--- a/Traccia.docx
+++ b/Traccia.docx
@@ -8,14 +8,18 @@
         <w:spacing w:after="0" w:line="240" w:lineRule="auto"/>
         <w:rPr>
           <w:rFonts w:ascii="Times New Roman" w:eastAsia="Times New Roman" w:hAnsi="Times New Roman" w:cs="Times New Roman"/>
-          <w:sz w:val="24"/>
-          <w:szCs w:val="24"/>
-          <w:lang w:eastAsia="it-IT"/>
-        </w:rPr>
-      </w:pPr>
-      <w:r>
-        <w:rPr>
-          <w:rFonts w:ascii="Times New Roman" w:eastAsia="Times New Roman" w:hAnsi="Times New Roman" w:cs="Times New Roman"/>
+          <w:b/>
+          <w:bCs/>
+          <w:sz w:val="24"/>
+          <w:szCs w:val="24"/>
+          <w:lang w:eastAsia="it-IT"/>
+        </w:rPr>
+      </w:pPr>
+      <w:r>
+        <w:rPr>
+          <w:rFonts w:ascii="Times New Roman" w:eastAsia="Times New Roman" w:hAnsi="Times New Roman" w:cs="Times New Roman"/>
+          <w:b/>
+          <w:bCs/>
           <w:sz w:val="24"/>
           <w:szCs w:val="24"/>
           <w:lang w:eastAsia="it-IT"/>
@@ -441,7 +445,6 @@
         </w:rPr>
         <w:t xml:space="preserve">un insieme di </w:t>
       </w:r>
-      <w:proofErr w:type="spellStart"/>
       <w:r>
         <w:rPr>
           <w:rFonts w:ascii="Times New Roman" w:eastAsia="Times New Roman" w:hAnsi="Times New Roman" w:cs="Times New Roman"/>
@@ -452,7 +455,6 @@
         </w:rPr>
         <w:t>waypoint</w:t>
       </w:r>
-      <w:proofErr w:type="spellEnd"/>
       <w:r>
         <w:rPr>
           <w:rFonts w:ascii="Times New Roman" w:eastAsia="Times New Roman" w:hAnsi="Times New Roman" w:cs="Times New Roman"/>
@@ -1290,7 +1292,6 @@
         </w:rPr>
         <w:t xml:space="preserve">La distanza deve essere calcolata andando a prendere in considerazione tutti i </w:t>
       </w:r>
-      <w:proofErr w:type="spellStart"/>
       <w:r>
         <w:rPr>
           <w:rFonts w:ascii="Times New Roman" w:eastAsia="Times New Roman" w:hAnsi="Times New Roman" w:cs="Times New Roman"/>
@@ -1301,7 +1302,6 @@
         </w:rPr>
         <w:t>waypoint</w:t>
       </w:r>
-      <w:proofErr w:type="spellEnd"/>
       <w:r>
         <w:rPr>
           <w:rFonts w:ascii="Times New Roman" w:eastAsia="Times New Roman" w:hAnsi="Times New Roman" w:cs="Times New Roman"/>
@@ -2190,27 +2190,7 @@
           <w:szCs w:val="24"/>
           <w:lang w:eastAsia="it-IT"/>
         </w:rPr>
-        <w:t xml:space="preserve"> sul “</w:t>
-      </w:r>
-      <w:proofErr w:type="spellStart"/>
-      <w:r>
-        <w:rPr>
-          <w:rFonts w:ascii="Times New Roman" w:eastAsia="Times New Roman" w:hAnsi="Times New Roman" w:cs="Times New Roman"/>
-          <w:sz w:val="24"/>
-          <w:szCs w:val="24"/>
-          <w:lang w:eastAsia="it-IT"/>
-        </w:rPr>
-        <w:t>validatore</w:t>
-      </w:r>
-      <w:proofErr w:type="spellEnd"/>
-      <w:r>
-        <w:rPr>
-          <w:rFonts w:ascii="Times New Roman" w:eastAsia="Times New Roman" w:hAnsi="Times New Roman" w:cs="Times New Roman"/>
-          <w:sz w:val="24"/>
-          <w:szCs w:val="24"/>
-          <w:lang w:eastAsia="it-IT"/>
-        </w:rPr>
-        <w:t xml:space="preserve"> intelligente” installato sui veicoli. Nel caso di un </w:t>
+        <w:t xml:space="preserve"> sul “validatore intelligente” installato sui veicoli. Nel caso di un </w:t>
       </w:r>
       <w:r>
         <w:rPr>
@@ -2479,6 +2459,8 @@
       <w:pPr>
         <w:rPr>
           <w:rFonts w:ascii="Times New Roman" w:eastAsia="Times New Roman" w:hAnsi="Times New Roman" w:cs="Times New Roman"/>
+          <w:b/>
+          <w:bCs/>
           <w:sz w:val="24"/>
           <w:szCs w:val="24"/>
           <w:lang w:eastAsia="it-IT"/>
@@ -2490,6 +2472,8 @@
       <w:r>
         <w:rPr>
           <w:rFonts w:ascii="Times New Roman" w:eastAsia="Times New Roman" w:hAnsi="Times New Roman" w:cs="Times New Roman"/>
+          <w:b/>
+          <w:bCs/>
           <w:sz w:val="24"/>
           <w:szCs w:val="24"/>
           <w:lang w:eastAsia="it-IT"/>
@@ -2518,31 +2502,7 @@
           <w:szCs w:val="24"/>
           <w:lang w:eastAsia="it-IT"/>
         </w:rPr>
-        <w:t xml:space="preserve">In grassetto vi sono le frasi contenenti </w:t>
-      </w:r>
-      <w:proofErr w:type="spellStart"/>
-      <w:r>
-        <w:rPr>
-          <w:rFonts w:ascii="Times New Roman" w:eastAsia="Times New Roman" w:hAnsi="Times New Roman" w:cs="Times New Roman"/>
-          <w:i/>
-          <w:iCs/>
-          <w:sz w:val="24"/>
-          <w:szCs w:val="24"/>
-          <w:lang w:eastAsia="it-IT"/>
-        </w:rPr>
-        <w:t>ambiguita</w:t>
-      </w:r>
-      <w:proofErr w:type="spellEnd"/>
-      <w:r>
-        <w:rPr>
-          <w:rFonts w:ascii="Times New Roman" w:eastAsia="Times New Roman" w:hAnsi="Times New Roman" w:cs="Times New Roman"/>
-          <w:i/>
-          <w:iCs/>
-          <w:sz w:val="24"/>
-          <w:szCs w:val="24"/>
-          <w:lang w:eastAsia="it-IT"/>
-        </w:rPr>
-        <w:t xml:space="preserve"> da chiarire</w:t>
+        <w:t>In grassetto vi sono le frasi contenenti ambiguita da chiarire</w:t>
       </w:r>
     </w:p>
     <w:p>
@@ -2832,8 +2792,6 @@
         <w:spacing w:after="0" w:line="240" w:lineRule="auto"/>
         <w:rPr>
           <w:rFonts w:ascii="Times New Roman" w:eastAsia="Times New Roman" w:hAnsi="Times New Roman" w:cs="Times New Roman"/>
-          <w:b/>
-          <w:bCs/>
           <w:sz w:val="24"/>
           <w:szCs w:val="24"/>
           <w:lang w:eastAsia="it-IT"/>
@@ -2851,8 +2809,6 @@
       <w:r>
         <w:rPr>
           <w:rFonts w:ascii="Times New Roman" w:eastAsia="Times New Roman" w:hAnsi="Times New Roman" w:cs="Times New Roman"/>
-          <w:b/>
-          <w:bCs/>
           <w:sz w:val="24"/>
           <w:szCs w:val="24"/>
           <w:lang w:eastAsia="it-IT"/>
@@ -2862,8 +2818,6 @@
       <w:r>
         <w:rPr>
           <w:rFonts w:ascii="Times New Roman" w:eastAsia="Times New Roman" w:hAnsi="Times New Roman" w:cs="Times New Roman"/>
-          <w:b/>
-          <w:bCs/>
           <w:sz w:val="24"/>
           <w:szCs w:val="24"/>
           <w:highlight w:val="red"/>
@@ -2874,8 +2828,6 @@
       <w:r>
         <w:rPr>
           <w:rFonts w:ascii="Times New Roman" w:eastAsia="Times New Roman" w:hAnsi="Times New Roman" w:cs="Times New Roman"/>
-          <w:b/>
-          <w:bCs/>
           <w:sz w:val="24"/>
           <w:szCs w:val="24"/>
           <w:highlight w:val="red"/>
@@ -2886,8 +2838,6 @@
       <w:r>
         <w:rPr>
           <w:rFonts w:ascii="Times New Roman" w:eastAsia="Times New Roman" w:hAnsi="Times New Roman" w:cs="Times New Roman"/>
-          <w:b/>
-          <w:bCs/>
           <w:sz w:val="24"/>
           <w:szCs w:val="24"/>
           <w:highlight w:val="red"/>
@@ -2898,8 +2848,6 @@
       <w:r>
         <w:rPr>
           <w:rFonts w:ascii="Times New Roman" w:eastAsia="Times New Roman" w:hAnsi="Times New Roman" w:cs="Times New Roman"/>
-          <w:b/>
-          <w:bCs/>
           <w:sz w:val="24"/>
           <w:szCs w:val="24"/>
           <w:lang w:eastAsia="it-IT"/>
@@ -2909,8 +2857,6 @@
       <w:r>
         <w:rPr>
           <w:rFonts w:ascii="Times New Roman" w:eastAsia="Times New Roman" w:hAnsi="Times New Roman" w:cs="Times New Roman"/>
-          <w:b/>
-          <w:bCs/>
           <w:sz w:val="24"/>
           <w:szCs w:val="24"/>
           <w:lang w:eastAsia="it-IT"/>
@@ -2920,8 +2866,6 @@
       <w:r>
         <w:rPr>
           <w:rFonts w:ascii="Times New Roman" w:eastAsia="Times New Roman" w:hAnsi="Times New Roman" w:cs="Times New Roman"/>
-          <w:b/>
-          <w:bCs/>
           <w:sz w:val="24"/>
           <w:szCs w:val="24"/>
           <w:highlight w:val="red"/>
@@ -2932,8 +2876,6 @@
       <w:r>
         <w:rPr>
           <w:rFonts w:ascii="Times New Roman" w:eastAsia="Times New Roman" w:hAnsi="Times New Roman" w:cs="Times New Roman"/>
-          <w:b/>
-          <w:bCs/>
           <w:sz w:val="24"/>
           <w:szCs w:val="24"/>
           <w:lang w:eastAsia="it-IT"/>
@@ -2959,8 +2901,6 @@
       <w:r>
         <w:rPr>
           <w:rFonts w:ascii="Times New Roman" w:eastAsia="Times New Roman" w:hAnsi="Times New Roman" w:cs="Times New Roman"/>
-          <w:b/>
-          <w:bCs/>
           <w:sz w:val="24"/>
           <w:szCs w:val="24"/>
           <w:lang w:eastAsia="it-IT"/>
@@ -2970,8 +2910,6 @@
       <w:r>
         <w:rPr>
           <w:rFonts w:ascii="Times New Roman" w:eastAsia="Times New Roman" w:hAnsi="Times New Roman" w:cs="Times New Roman"/>
-          <w:b/>
-          <w:bCs/>
           <w:sz w:val="24"/>
           <w:szCs w:val="24"/>
           <w:highlight w:val="red"/>
@@ -2982,8 +2920,6 @@
       <w:r>
         <w:rPr>
           <w:rFonts w:ascii="Times New Roman" w:eastAsia="Times New Roman" w:hAnsi="Times New Roman" w:cs="Times New Roman"/>
-          <w:b/>
-          <w:bCs/>
           <w:sz w:val="24"/>
           <w:szCs w:val="24"/>
           <w:highlight w:val="red"/>
@@ -2994,8 +2930,6 @@
       <w:r>
         <w:rPr>
           <w:rFonts w:ascii="Times New Roman" w:eastAsia="Times New Roman" w:hAnsi="Times New Roman" w:cs="Times New Roman"/>
-          <w:b/>
-          <w:bCs/>
           <w:sz w:val="24"/>
           <w:szCs w:val="24"/>
           <w:highlight w:val="red"/>
@@ -3006,8 +2940,6 @@
       <w:r>
         <w:rPr>
           <w:rFonts w:ascii="Times New Roman" w:eastAsia="Times New Roman" w:hAnsi="Times New Roman" w:cs="Times New Roman"/>
-          <w:b/>
-          <w:bCs/>
           <w:sz w:val="24"/>
           <w:szCs w:val="24"/>
           <w:highlight w:val="red"/>
@@ -3018,8 +2950,6 @@
       <w:r>
         <w:rPr>
           <w:rFonts w:ascii="Times New Roman" w:eastAsia="Times New Roman" w:hAnsi="Times New Roman" w:cs="Times New Roman"/>
-          <w:b/>
-          <w:bCs/>
           <w:sz w:val="24"/>
           <w:szCs w:val="24"/>
           <w:lang w:eastAsia="it-IT"/>
@@ -3029,8 +2959,6 @@
       <w:r>
         <w:rPr>
           <w:rFonts w:ascii="Times New Roman" w:eastAsia="Times New Roman" w:hAnsi="Times New Roman" w:cs="Times New Roman"/>
-          <w:b/>
-          <w:bCs/>
           <w:sz w:val="24"/>
           <w:szCs w:val="24"/>
           <w:highlight w:val="red"/>
@@ -3119,7 +3047,6 @@
         </w:rPr>
         <w:t xml:space="preserve">un insieme di </w:t>
       </w:r>
-      <w:proofErr w:type="spellStart"/>
       <w:r>
         <w:rPr>
           <w:rFonts w:ascii="Times New Roman" w:eastAsia="Times New Roman" w:hAnsi="Times New Roman" w:cs="Times New Roman"/>
@@ -3130,7 +3057,6 @@
         </w:rPr>
         <w:t>waypoint</w:t>
       </w:r>
-      <w:proofErr w:type="spellEnd"/>
       <w:r>
         <w:rPr>
           <w:rFonts w:ascii="Times New Roman" w:eastAsia="Times New Roman" w:hAnsi="Times New Roman" w:cs="Times New Roman"/>
@@ -3286,8 +3212,10 @@
           <w:highlight w:val="red"/>
           <w:lang w:eastAsia="it-IT"/>
         </w:rPr>
-        <w:t>a iniziale</w:t>
-      </w:r>
+        <w:t>a</w:t>
+      </w:r>
+      <w:bookmarkStart w:id="1" w:name="_GoBack"/>
+      <w:bookmarkEnd w:id="1"/>
       <w:r>
         <w:rPr>
           <w:rFonts w:ascii="Times New Roman" w:eastAsia="Times New Roman" w:hAnsi="Times New Roman" w:cs="Times New Roman"/>
@@ -3915,7 +3843,6 @@
         </w:rPr>
         <w:t xml:space="preserve">coordinate geografiche in cui si trova il </w:t>
       </w:r>
-      <w:proofErr w:type="spellStart"/>
       <w:r>
         <w:rPr>
           <w:rFonts w:ascii="Times New Roman" w:eastAsia="Times New Roman" w:hAnsi="Times New Roman" w:cs="Times New Roman"/>
@@ -3944,7 +3871,6 @@
         </w:rPr>
         <w:t>I</w:t>
       </w:r>
-      <w:proofErr w:type="spellEnd"/>
       <w:r>
         <w:rPr>
           <w:rFonts w:ascii="Times New Roman" w:eastAsia="Times New Roman" w:hAnsi="Times New Roman" w:cs="Times New Roman"/>
@@ -4061,7 +3987,6 @@
         </w:rPr>
         <w:t xml:space="preserve">La distanza deve essere calcolata andando a prendere in considerazione tutti i </w:t>
       </w:r>
-      <w:proofErr w:type="spellStart"/>
       <w:r>
         <w:rPr>
           <w:rFonts w:ascii="Times New Roman" w:eastAsia="Times New Roman" w:hAnsi="Times New Roman" w:cs="Times New Roman"/>
@@ -4072,7 +3997,6 @@
         </w:rPr>
         <w:t>waypoint</w:t>
       </w:r>
-      <w:proofErr w:type="spellEnd"/>
       <w:r>
         <w:rPr>
           <w:rFonts w:ascii="Times New Roman" w:eastAsia="Times New Roman" w:hAnsi="Times New Roman" w:cs="Times New Roman"/>
@@ -4958,27 +4882,7 @@
           <w:szCs w:val="24"/>
           <w:lang w:eastAsia="it-IT"/>
         </w:rPr>
-        <w:t xml:space="preserve"> sul “</w:t>
-      </w:r>
-      <w:proofErr w:type="spellStart"/>
-      <w:r>
-        <w:rPr>
-          <w:rFonts w:ascii="Times New Roman" w:eastAsia="Times New Roman" w:hAnsi="Times New Roman" w:cs="Times New Roman"/>
-          <w:sz w:val="24"/>
-          <w:szCs w:val="24"/>
-          <w:lang w:eastAsia="it-IT"/>
-        </w:rPr>
-        <w:t>validatore</w:t>
-      </w:r>
-      <w:proofErr w:type="spellEnd"/>
-      <w:r>
-        <w:rPr>
-          <w:rFonts w:ascii="Times New Roman" w:eastAsia="Times New Roman" w:hAnsi="Times New Roman" w:cs="Times New Roman"/>
-          <w:sz w:val="24"/>
-          <w:szCs w:val="24"/>
-          <w:lang w:eastAsia="it-IT"/>
-        </w:rPr>
-        <w:t xml:space="preserve"> intelligente” installato sui veicoli. Nel caso di un </w:t>
+        <w:t xml:space="preserve"> sul “validatore intelligente” installato sui veicoli. Nel caso di un </w:t>
       </w:r>
       <w:r>
         <w:rPr>
@@ -5295,14 +5199,19 @@
           <w:numId w:val="1"/>
         </w:numPr>
       </w:pPr>
-      <w:proofErr w:type="spellStart"/>
-      <w:r>
-        <w:t>C’e</w:t>
-      </w:r>
-      <w:proofErr w:type="spellEnd"/>
-      <w:r>
-        <w:t xml:space="preserve"> un parco di veicoli contenente i veicoli pubblici</w:t>
-      </w:r>
+      <w:r>
+        <w:t>C’e un parco di veicoli contenente i veicoli pubblici</w:t>
+      </w:r>
+    </w:p>
+    <w:p>
+      <w:pPr>
+        <w:pStyle w:val="Paragrafoelenco"/>
+      </w:pPr>
+    </w:p>
+    <w:p>
+      <w:pPr>
+        <w:pStyle w:val="Paragrafoelenco"/>
+      </w:pPr>
     </w:p>
     <w:p>
       <w:pPr>
@@ -5323,18 +5232,8 @@
         </w:numPr>
       </w:pPr>
       <w:r>
-        <w:t>Non interessa il numero di patenti che ha un conducente</w:t>
-      </w:r>
-    </w:p>
-    <w:p>
-      <w:pPr>
-        <w:pStyle w:val="Paragrafoelenco"/>
-      </w:pPr>
-    </w:p>
-    <w:p>
-      <w:pPr>
-        <w:pStyle w:val="Paragrafoelenco"/>
-      </w:pPr>
+        <w:t>Ogni veicolo ha un dispositivo GPS</w:t>
+      </w:r>
     </w:p>
     <w:p>
       <w:pPr>
@@ -5345,8 +5244,187 @@
         </w:numPr>
       </w:pPr>
       <w:r>
-        <w:t>Ogni veicolo ha un dispositivo GPS</w:t>
-      </w:r>
+        <w:t xml:space="preserve">Il </w:t>
+      </w:r>
+      <w:r>
+        <w:t>GPS</w:t>
+      </w:r>
+      <w:r>
+        <w:t xml:space="preserve"> comunica ogni 5 secondi le coordinate del veicolo</w:t>
+      </w:r>
+    </w:p>
+    <w:p>
+      <w:pPr>
+        <w:pStyle w:val="Paragrafoelenco"/>
+      </w:pPr>
+    </w:p>
+    <w:p>
+      <w:pPr>
+        <w:pStyle w:val="Paragrafoelenco"/>
+      </w:pPr>
+    </w:p>
+    <w:p>
+      <w:pPr>
+        <w:pStyle w:val="Paragrafoelenco"/>
+        <w:numPr>
+          <w:ilvl w:val="0"/>
+          <w:numId w:val="2"/>
+        </w:numPr>
+      </w:pPr>
+      <w:r>
+        <w:t>Ogni conducente deve effettuare 5 turni a settimana</w:t>
+      </w:r>
+    </w:p>
+    <w:p>
+      <w:pPr>
+        <w:pStyle w:val="Paragrafoelenco"/>
+        <w:numPr>
+          <w:ilvl w:val="0"/>
+          <w:numId w:val="2"/>
+        </w:numPr>
+      </w:pPr>
+      <w:r>
+        <w:t>Ogni turno</w:t>
+      </w:r>
+      <w:r>
+        <w:t xml:space="preserve"> del conducente</w:t>
+      </w:r>
+      <w:r>
+        <w:t xml:space="preserve"> e’ </w:t>
+      </w:r>
+      <w:r>
+        <w:t>di</w:t>
+      </w:r>
+      <w:r>
+        <w:t xml:space="preserve"> 8 ore</w:t>
+      </w:r>
+    </w:p>
+    <w:p>
+      <w:pPr>
+        <w:pStyle w:val="Paragrafoelenco"/>
+        <w:numPr>
+          <w:ilvl w:val="0"/>
+          <w:numId w:val="2"/>
+        </w:numPr>
+      </w:pPr>
+      <w:r>
+        <w:t>Il conducente puo andare in malattia</w:t>
+      </w:r>
+    </w:p>
+    <w:p>
+      <w:pPr>
+        <w:pStyle w:val="Paragrafoelenco"/>
+        <w:numPr>
+          <w:ilvl w:val="0"/>
+          <w:numId w:val="2"/>
+        </w:numPr>
+      </w:pPr>
+      <w:r>
+        <w:t>Non interessa il numero di patenti che ha un conducente</w:t>
+      </w:r>
+    </w:p>
+    <w:p>
+      <w:pPr>
+        <w:pStyle w:val="Paragrafoelenco"/>
+      </w:pPr>
+    </w:p>
+    <w:p>
+      <w:pPr>
+        <w:pStyle w:val="Paragrafoelenco"/>
+      </w:pPr>
+    </w:p>
+    <w:p>
+      <w:pPr>
+        <w:pStyle w:val="Paragrafoelenco"/>
+      </w:pPr>
+    </w:p>
+    <w:p>
+      <w:pPr>
+        <w:pStyle w:val="Paragrafoelenco"/>
+        <w:numPr>
+          <w:ilvl w:val="0"/>
+          <w:numId w:val="2"/>
+        </w:numPr>
+      </w:pPr>
+      <w:r>
+        <w:t>L’amministratore fa i</w:t>
+      </w:r>
+      <w:r>
+        <w:t xml:space="preserve"> turni</w:t>
+      </w:r>
+      <w:r>
+        <w:t xml:space="preserve"> dei conducenti</w:t>
+      </w:r>
+      <w:r>
+        <w:t xml:space="preserve"> una volta al mese</w:t>
+      </w:r>
+    </w:p>
+    <w:p>
+      <w:pPr>
+        <w:pStyle w:val="Paragrafoelenco"/>
+        <w:numPr>
+          <w:ilvl w:val="0"/>
+          <w:numId w:val="2"/>
+        </w:numPr>
+      </w:pPr>
+      <w:r>
+        <w:t>L’amministratore gestisce i turni dei conducenti</w:t>
+      </w:r>
+    </w:p>
+    <w:p>
+      <w:pPr>
+        <w:pStyle w:val="Paragrafoelenco"/>
+        <w:numPr>
+          <w:ilvl w:val="0"/>
+          <w:numId w:val="2"/>
+        </w:numPr>
+      </w:pPr>
+      <w:r>
+        <w:t>L’amministratore deve indicare che il conducente non ha coperto il turno</w:t>
+      </w:r>
+    </w:p>
+    <w:p>
+      <w:pPr>
+        <w:pStyle w:val="Paragrafoelenco"/>
+        <w:numPr>
+          <w:ilvl w:val="0"/>
+          <w:numId w:val="2"/>
+        </w:numPr>
+      </w:pPr>
+      <w:r>
+        <w:t>L’amministratore</w:t>
+      </w:r>
+      <w:r>
+        <w:t xml:space="preserve"> </w:t>
+      </w:r>
+      <w:r>
+        <w:t>sostituisce</w:t>
+      </w:r>
+      <w:r>
+        <w:t xml:space="preserve"> con</w:t>
+      </w:r>
+      <w:r>
+        <w:t xml:space="preserve"> un altro </w:t>
+      </w:r>
+      <w:r>
+        <w:t>conducente</w:t>
+      </w:r>
+      <w:r>
+        <w:t xml:space="preserve"> un conducente in malattia</w:t>
+      </w:r>
+      <w:r>
+        <w:t xml:space="preserve"> per coprire il turno</w:t>
+      </w:r>
+    </w:p>
+    <w:p>
+      <w:pPr>
+        <w:pStyle w:val="Paragrafoelenco"/>
+      </w:pPr>
+    </w:p>
+    <w:p>
+      <w:pPr>
+        <w:pStyle w:val="Paragrafoelenco"/>
+      </w:pPr>
     </w:p>
     <w:p>
       <w:pPr>
@@ -5357,24 +5435,8 @@
         </w:numPr>
       </w:pPr>
       <w:r>
-        <w:t xml:space="preserve">Il </w:t>
-      </w:r>
-      <w:r>
-        <w:t>GPS</w:t>
-      </w:r>
-      <w:r>
-        <w:t xml:space="preserve"> comunica ogni 5 secondi le coordinate del veicolo</w:t>
-      </w:r>
-    </w:p>
-    <w:p>
-      <w:pPr>
-        <w:pStyle w:val="Paragrafoelenco"/>
-      </w:pPr>
-    </w:p>
-    <w:p>
-      <w:pPr>
-        <w:pStyle w:val="Paragrafoelenco"/>
-      </w:pPr>
+        <w:t>Viene calcolata la distanza tra il veicolo e la fermata</w:t>
+      </w:r>
     </w:p>
     <w:p>
       <w:pPr>
@@ -5385,7 +5447,31 @@
         </w:numPr>
       </w:pPr>
       <w:r>
-        <w:t>Ogni conducente deve effettuare 5 turni a settimana</w:t>
+        <w:t>I passeggeri</w:t>
+      </w:r>
+      <w:r>
+        <w:t xml:space="preserve"> accedono al servizio per vedere</w:t>
+      </w:r>
+      <w:r>
+        <w:t>,</w:t>
+      </w:r>
+      <w:r>
+        <w:t xml:space="preserve"> dato il codice di una ferma</w:t>
+      </w:r>
+      <w:r>
+        <w:t>t</w:t>
+      </w:r>
+      <w:r>
+        <w:t>a</w:t>
+      </w:r>
+      <w:r>
+        <w:t>,</w:t>
+      </w:r>
+      <w:r>
+        <w:t xml:space="preserve"> a quale distanza si trova il veicolo</w:t>
+      </w:r>
+      <w:r>
+        <w:t xml:space="preserve"> dalla fermata indicata</w:t>
       </w:r>
     </w:p>
     <w:p>
@@ -5397,27 +5483,24 @@
         </w:numPr>
       </w:pPr>
       <w:r>
-        <w:t>Ogni turno</w:t>
-      </w:r>
-      <w:r>
-        <w:t xml:space="preserve"> del conducente</w:t>
-      </w:r>
-      <w:r>
-        <w:t xml:space="preserve"> </w:t>
-      </w:r>
-      <w:proofErr w:type="spellStart"/>
-      <w:r>
-        <w:t>e’</w:t>
-      </w:r>
-      <w:proofErr w:type="spellEnd"/>
-      <w:r>
-        <w:t xml:space="preserve"> </w:t>
-      </w:r>
-      <w:r>
-        <w:t>di</w:t>
-      </w:r>
-      <w:r>
-        <w:t xml:space="preserve"> 8 ore</w:t>
+        <w:t>La distanza viene calcolata medianet i waypoint presenti tra il veicolo e la fermata indicata</w:t>
+      </w:r>
+    </w:p>
+    <w:p>
+      <w:pPr>
+        <w:pStyle w:val="Paragrafoelenco"/>
+      </w:pPr>
+    </w:p>
+    <w:p>
+      <w:pPr>
+        <w:pStyle w:val="Paragrafoelenco"/>
+        <w:numPr>
+          <w:ilvl w:val="0"/>
+          <w:numId w:val="1"/>
+        </w:numPr>
+      </w:pPr>
+      <w:r>
+        <w:t>Ogni veicolo ha un validatore intelligente</w:t>
       </w:r>
     </w:p>
     <w:p>
@@ -5429,26 +5512,14 @@
         </w:numPr>
       </w:pPr>
       <w:r>
-        <w:t xml:space="preserve">Il conducente </w:t>
-      </w:r>
-      <w:proofErr w:type="spellStart"/>
-      <w:r>
-        <w:t>puo</w:t>
-      </w:r>
-      <w:proofErr w:type="spellEnd"/>
-      <w:r>
-        <w:t xml:space="preserve"> andare in malattia</w:t>
-      </w:r>
-    </w:p>
-    <w:p>
-      <w:pPr>
-        <w:pStyle w:val="Paragrafoelenco"/>
-      </w:pPr>
-    </w:p>
-    <w:p>
-      <w:pPr>
-        <w:pStyle w:val="Paragrafoelenco"/>
-      </w:pPr>
+        <w:t>I</w:t>
+      </w:r>
+      <w:r>
+        <w:t>l biglietto</w:t>
+      </w:r>
+      <w:r>
+        <w:t xml:space="preserve"> o un abbonamento viene validato dal “validatore intelligente”</w:t>
+      </w:r>
     </w:p>
     <w:p>
       <w:pPr>
@@ -5459,16 +5530,7 @@
         </w:numPr>
       </w:pPr>
       <w:r>
-        <w:t>L’amministratore fa i</w:t>
-      </w:r>
-      <w:r>
-        <w:t xml:space="preserve"> turni</w:t>
-      </w:r>
-      <w:r>
-        <w:t xml:space="preserve"> dei conducenti</w:t>
-      </w:r>
-      <w:r>
-        <w:t xml:space="preserve"> una volta al mese</w:t>
+        <w:t>Il biglietto viene marcato come “usato” una volta utilizzato</w:t>
       </w:r>
     </w:p>
     <w:p>
@@ -5480,221 +5542,7 @@
         </w:numPr>
       </w:pPr>
       <w:r>
-        <w:t>L’amministratore gestisce i turni dei conducenti</w:t>
-      </w:r>
-    </w:p>
-    <w:p>
-      <w:pPr>
-        <w:pStyle w:val="Paragrafoelenco"/>
-        <w:numPr>
-          <w:ilvl w:val="0"/>
-          <w:numId w:val="2"/>
-        </w:numPr>
-      </w:pPr>
-      <w:r>
-        <w:t>L’amministratore deve indicare che il conducente non ha coperto il turno</w:t>
-      </w:r>
-    </w:p>
-    <w:p>
-      <w:pPr>
-        <w:pStyle w:val="Paragrafoelenco"/>
-        <w:numPr>
-          <w:ilvl w:val="0"/>
-          <w:numId w:val="2"/>
-        </w:numPr>
-      </w:pPr>
-      <w:r>
-        <w:t>L’amministratore</w:t>
-      </w:r>
-      <w:r>
-        <w:t xml:space="preserve"> </w:t>
-      </w:r>
-      <w:r>
-        <w:t>sostituisce</w:t>
-      </w:r>
-      <w:r>
-        <w:t xml:space="preserve"> con</w:t>
-      </w:r>
-      <w:r>
-        <w:t xml:space="preserve"> un altro </w:t>
-      </w:r>
-      <w:r>
-        <w:t>conducente</w:t>
-      </w:r>
-      <w:r>
-        <w:t xml:space="preserve"> un conducente in malattia</w:t>
-      </w:r>
-      <w:r>
-        <w:t xml:space="preserve"> per coprire il turno</w:t>
-      </w:r>
-    </w:p>
-    <w:p>
-      <w:pPr>
-        <w:pStyle w:val="Paragrafoelenco"/>
-      </w:pPr>
-    </w:p>
-    <w:p>
-      <w:pPr>
-        <w:pStyle w:val="Paragrafoelenco"/>
-      </w:pPr>
-    </w:p>
-    <w:p>
-      <w:pPr>
-        <w:pStyle w:val="Paragrafoelenco"/>
-        <w:numPr>
-          <w:ilvl w:val="0"/>
-          <w:numId w:val="1"/>
-        </w:numPr>
-      </w:pPr>
-      <w:r>
-        <w:t>Viene calcolata la distanza tra il veicolo e la fermata</w:t>
-      </w:r>
-    </w:p>
-    <w:p>
-      <w:pPr>
-        <w:pStyle w:val="Paragrafoelenco"/>
-        <w:numPr>
-          <w:ilvl w:val="0"/>
-          <w:numId w:val="2"/>
-        </w:numPr>
-      </w:pPr>
-      <w:r>
-        <w:t>I passeggeri</w:t>
-      </w:r>
-      <w:r>
-        <w:t xml:space="preserve"> accedono al servizio per vedere</w:t>
-      </w:r>
-      <w:r>
-        <w:t>,</w:t>
-      </w:r>
-      <w:r>
-        <w:t xml:space="preserve"> dato il codice di una ferma</w:t>
-      </w:r>
-      <w:r>
-        <w:t>t</w:t>
-      </w:r>
-      <w:r>
-        <w:t>a</w:t>
-      </w:r>
-      <w:r>
-        <w:t>,</w:t>
-      </w:r>
-      <w:r>
-        <w:t xml:space="preserve"> a quale distanza si trova il veicolo</w:t>
-      </w:r>
-      <w:r>
-        <w:t xml:space="preserve"> dalla fermata indicata</w:t>
-      </w:r>
-    </w:p>
-    <w:p>
-      <w:pPr>
-        <w:pStyle w:val="Paragrafoelenco"/>
-        <w:numPr>
-          <w:ilvl w:val="0"/>
-          <w:numId w:val="2"/>
-        </w:numPr>
-      </w:pPr>
-      <w:r>
-        <w:t xml:space="preserve">La distanza viene calcolata </w:t>
-      </w:r>
-      <w:proofErr w:type="spellStart"/>
-      <w:r>
-        <w:t>medianet</w:t>
-      </w:r>
-      <w:proofErr w:type="spellEnd"/>
-      <w:r>
-        <w:t xml:space="preserve"> i </w:t>
-      </w:r>
-      <w:proofErr w:type="spellStart"/>
-      <w:r>
-        <w:t>waypoint</w:t>
-      </w:r>
-      <w:proofErr w:type="spellEnd"/>
-      <w:r>
-        <w:t xml:space="preserve"> presenti tra il veicolo e la fermata indicata</w:t>
-      </w:r>
-    </w:p>
-    <w:p>
-      <w:pPr>
-        <w:pStyle w:val="Paragrafoelenco"/>
-      </w:pPr>
-    </w:p>
-    <w:p>
-      <w:pPr>
-        <w:pStyle w:val="Paragrafoelenco"/>
-        <w:numPr>
-          <w:ilvl w:val="0"/>
-          <w:numId w:val="1"/>
-        </w:numPr>
-      </w:pPr>
-      <w:r>
-        <w:t xml:space="preserve">Ogni veicolo ha un </w:t>
-      </w:r>
-      <w:proofErr w:type="spellStart"/>
-      <w:r>
-        <w:t>validatore</w:t>
-      </w:r>
-      <w:proofErr w:type="spellEnd"/>
-      <w:r>
-        <w:t xml:space="preserve"> intelligente</w:t>
-      </w:r>
-    </w:p>
-    <w:p>
-      <w:pPr>
-        <w:pStyle w:val="Paragrafoelenco"/>
-        <w:numPr>
-          <w:ilvl w:val="0"/>
-          <w:numId w:val="2"/>
-        </w:numPr>
-      </w:pPr>
-      <w:r>
-        <w:t>I</w:t>
-      </w:r>
-      <w:r>
-        <w:t>l biglietto</w:t>
-      </w:r>
-      <w:r>
-        <w:t xml:space="preserve"> o un abbonamento viene validato dal “</w:t>
-      </w:r>
-      <w:proofErr w:type="spellStart"/>
-      <w:r>
-        <w:t>validatore</w:t>
-      </w:r>
-      <w:proofErr w:type="spellEnd"/>
-      <w:r>
-        <w:t xml:space="preserve"> intelligente”</w:t>
-      </w:r>
-    </w:p>
-    <w:p>
-      <w:pPr>
-        <w:pStyle w:val="Paragrafoelenco"/>
-        <w:numPr>
-          <w:ilvl w:val="0"/>
-          <w:numId w:val="2"/>
-        </w:numPr>
-      </w:pPr>
-      <w:r>
-        <w:t>Il biglietto viene marcato come “usato” una volta utilizzato</w:t>
-      </w:r>
-    </w:p>
-    <w:p>
-      <w:pPr>
-        <w:pStyle w:val="Paragrafoelenco"/>
-        <w:numPr>
-          <w:ilvl w:val="0"/>
-          <w:numId w:val="2"/>
-        </w:numPr>
-      </w:pPr>
-      <w:r>
-        <w:t xml:space="preserve">Nel caso di un abbonamento </w:t>
-      </w:r>
-      <w:proofErr w:type="spellStart"/>
-      <w:r>
-        <w:t>so</w:t>
-      </w:r>
-      <w:proofErr w:type="spellEnd"/>
-      <w:r>
-        <w:t xml:space="preserve"> tiene traccia dell’ultimo utilizzo</w:t>
+        <w:t>Nel caso di un abbonamento so tiene traccia dell’ultimo utilizzo</w:t>
       </w:r>
     </w:p>
     <w:p/>
@@ -5707,7 +5555,6 @@
     <w:p/>
     <w:p/>
     <w:p/>
-    <w:p/>
     <w:p>
       <w:pPr>
         <w:rPr>
@@ -5739,23 +5586,7 @@
           <w:i/>
           <w:iCs/>
         </w:rPr>
-        <w:t>I campi in grassetto indicano l’</w:t>
-      </w:r>
-      <w:proofErr w:type="spellStart"/>
-      <w:r>
-        <w:rPr>
-          <w:i/>
-          <w:iCs/>
-        </w:rPr>
-        <w:t>entita</w:t>
-      </w:r>
-      <w:proofErr w:type="spellEnd"/>
-      <w:r>
-        <w:rPr>
-          <w:i/>
-          <w:iCs/>
-        </w:rPr>
-        <w:t xml:space="preserve"> non interessate in quel campo</w:t>
+        <w:t>I campi in grassetto indicano l’entita non interessate in quel campo</w:t>
       </w:r>
     </w:p>
     <w:p>
@@ -6001,7 +5832,44 @@
           <w:szCs w:val="24"/>
           <w:lang w:eastAsia="it-IT"/>
         </w:rPr>
-        <w:t xml:space="preserve"> ha un orario di partenze prestabilito.</w:t>
+        <w:t xml:space="preserve"> e </w:t>
+      </w:r>
+      <w:r>
+        <w:rPr>
+          <w:rFonts w:ascii="Times New Roman" w:eastAsia="Times New Roman" w:hAnsi="Times New Roman" w:cs="Times New Roman"/>
+          <w:sz w:val="24"/>
+          <w:szCs w:val="24"/>
+          <w:highlight w:val="red"/>
+          <w:lang w:eastAsia="it-IT"/>
+        </w:rPr>
+        <w:t>capolinea finale</w:t>
+      </w:r>
+      <w:r>
+        <w:rPr>
+          <w:rFonts w:ascii="Times New Roman" w:eastAsia="Times New Roman" w:hAnsi="Times New Roman" w:cs="Times New Roman"/>
+          <w:sz w:val="24"/>
+          <w:szCs w:val="24"/>
+          <w:lang w:eastAsia="it-IT"/>
+        </w:rPr>
+        <w:t xml:space="preserve"> ha</w:t>
+      </w:r>
+      <w:r>
+        <w:rPr>
+          <w:rFonts w:ascii="Times New Roman" w:eastAsia="Times New Roman" w:hAnsi="Times New Roman" w:cs="Times New Roman"/>
+          <w:sz w:val="24"/>
+          <w:szCs w:val="24"/>
+          <w:lang w:eastAsia="it-IT"/>
+        </w:rPr>
+        <w:t>nno</w:t>
+      </w:r>
+      <w:r>
+        <w:rPr>
+          <w:rFonts w:ascii="Times New Roman" w:eastAsia="Times New Roman" w:hAnsi="Times New Roman" w:cs="Times New Roman"/>
+          <w:sz w:val="24"/>
+          <w:szCs w:val="24"/>
+          <w:lang w:eastAsia="it-IT"/>
+        </w:rPr>
+        <w:t xml:space="preserve"> un orario di partenze prestabilito.</w:t>
       </w:r>
     </w:p>
     <w:p>
@@ -6685,7 +6553,28 @@
           <w:szCs w:val="24"/>
           <w:lang w:eastAsia="it-IT"/>
         </w:rPr>
-        <w:t xml:space="preserve"> su base mensile. Qualora un </w:t>
+        <w:t xml:space="preserve"> su base mensile. </w:t>
+      </w:r>
+    </w:p>
+    <w:p>
+      <w:pPr>
+        <w:spacing w:after="0" w:line="240" w:lineRule="auto"/>
+        <w:ind w:left="1416"/>
+        <w:rPr>
+          <w:rFonts w:ascii="Times New Roman" w:eastAsia="Times New Roman" w:hAnsi="Times New Roman" w:cs="Times New Roman"/>
+          <w:sz w:val="24"/>
+          <w:szCs w:val="24"/>
+          <w:lang w:eastAsia="it-IT"/>
+        </w:rPr>
+      </w:pPr>
+      <w:r>
+        <w:rPr>
+          <w:rFonts w:ascii="Times New Roman" w:eastAsia="Times New Roman" w:hAnsi="Times New Roman" w:cs="Times New Roman"/>
+          <w:sz w:val="24"/>
+          <w:szCs w:val="24"/>
+          <w:lang w:eastAsia="it-IT"/>
+        </w:rPr>
+        <w:t xml:space="preserve">Qualora un </w:t>
       </w:r>
       <w:r>
         <w:rPr>
@@ -6916,27 +6805,7 @@
           <w:szCs w:val="24"/>
           <w:lang w:eastAsia="it-IT"/>
         </w:rPr>
-        <w:t xml:space="preserve">, identificati da un codice </w:t>
-      </w:r>
-      <w:proofErr w:type="spellStart"/>
-      <w:r>
-        <w:rPr>
-          <w:rFonts w:ascii="Times New Roman" w:eastAsia="Times New Roman" w:hAnsi="Times New Roman" w:cs="Times New Roman"/>
-          <w:sz w:val="24"/>
-          <w:szCs w:val="24"/>
-          <w:lang w:eastAsia="it-IT"/>
-        </w:rPr>
-        <w:t>fiscale,un</w:t>
-      </w:r>
-      <w:proofErr w:type="spellEnd"/>
-      <w:r>
-        <w:rPr>
-          <w:rFonts w:ascii="Times New Roman" w:eastAsia="Times New Roman" w:hAnsi="Times New Roman" w:cs="Times New Roman"/>
-          <w:sz w:val="24"/>
-          <w:szCs w:val="24"/>
-          <w:lang w:eastAsia="it-IT"/>
-        </w:rPr>
-        <w:t xml:space="preserve"> nome, un cognome, una data di nascita ed un luogo di nascita. Di ogni </w:t>
+        <w:t xml:space="preserve">, identificati da un codice fiscale,un nome, un cognome, una data di nascita ed un luogo di nascita. Di ogni </w:t>
       </w:r>
       <w:r>
         <w:rPr>
@@ -7224,6 +7093,7 @@
         <w:rPr>
           <w:b/>
           <w:bCs/>
+          <w:color w:val="D9D9D9" w:themeColor="background1" w:themeShade="D9"/>
           <w:sz w:val="24"/>
           <w:szCs w:val="24"/>
         </w:rPr>
@@ -7232,166 +7102,183 @@
         <w:rPr>
           <w:b/>
           <w:bCs/>
+          <w:color w:val="D9D9D9" w:themeColor="background1" w:themeShade="D9"/>
           <w:sz w:val="24"/>
           <w:szCs w:val="24"/>
           <w:highlight w:val="magenta"/>
         </w:rPr>
         <w:t>PASSEGGERI</w:t>
       </w:r>
-    </w:p>
-    <w:p>
-      <w:pPr>
-        <w:spacing w:after="0" w:line="240" w:lineRule="auto"/>
-        <w:ind w:left="1416"/>
-        <w:rPr>
-          <w:rFonts w:ascii="Times New Roman" w:eastAsia="Times New Roman" w:hAnsi="Times New Roman" w:cs="Times New Roman"/>
-          <w:sz w:val="24"/>
-          <w:szCs w:val="24"/>
-          <w:lang w:eastAsia="it-IT"/>
-        </w:rPr>
-      </w:pPr>
-      <w:r>
-        <w:rPr>
-          <w:rFonts w:ascii="Times New Roman" w:eastAsia="Times New Roman" w:hAnsi="Times New Roman" w:cs="Times New Roman"/>
-          <w:sz w:val="24"/>
-          <w:szCs w:val="24"/>
-          <w:lang w:eastAsia="it-IT"/>
-        </w:rPr>
-        <w:t xml:space="preserve">I </w:t>
-      </w:r>
-      <w:r>
-        <w:rPr>
-          <w:rFonts w:ascii="Times New Roman" w:eastAsia="Times New Roman" w:hAnsi="Times New Roman" w:cs="Times New Roman"/>
-          <w:sz w:val="24"/>
-          <w:szCs w:val="24"/>
-          <w:highlight w:val="magenta"/>
-          <w:lang w:eastAsia="it-IT"/>
-        </w:rPr>
-        <w:t>passeggeri</w:t>
-      </w:r>
-      <w:r>
-        <w:rPr>
-          <w:rFonts w:ascii="Times New Roman" w:eastAsia="Times New Roman" w:hAnsi="Times New Roman" w:cs="Times New Roman"/>
-          <w:sz w:val="24"/>
-          <w:szCs w:val="24"/>
-          <w:lang w:eastAsia="it-IT"/>
-        </w:rPr>
-        <w:t xml:space="preserve"> del sistema possono accedere al servizio per conoscere, dato il codice di una </w:t>
-      </w:r>
-      <w:r>
-        <w:rPr>
-          <w:rFonts w:ascii="Times New Roman" w:eastAsia="Times New Roman" w:hAnsi="Times New Roman" w:cs="Times New Roman"/>
+      <w:r>
+        <w:rPr>
           <w:b/>
           <w:bCs/>
-          <w:sz w:val="24"/>
-          <w:szCs w:val="24"/>
-          <w:lang w:eastAsia="it-IT"/>
-        </w:rPr>
-        <w:t>fermata</w:t>
-      </w:r>
-      <w:r>
-        <w:rPr>
-          <w:rFonts w:ascii="Times New Roman" w:eastAsia="Times New Roman" w:hAnsi="Times New Roman" w:cs="Times New Roman"/>
-          <w:sz w:val="24"/>
-          <w:szCs w:val="24"/>
-          <w:lang w:eastAsia="it-IT"/>
-        </w:rPr>
-        <w:t xml:space="preserve">, a quale distanza si trova un </w:t>
+          <w:color w:val="D9D9D9" w:themeColor="background1" w:themeShade="D9"/>
+          <w:sz w:val="24"/>
+          <w:szCs w:val="24"/>
+        </w:rPr>
+        <w:t xml:space="preserve"> ????????</w:t>
+      </w:r>
+    </w:p>
+    <w:p>
+      <w:pPr>
+        <w:spacing w:after="0" w:line="240" w:lineRule="auto"/>
+        <w:ind w:left="1416"/>
+        <w:rPr>
+          <w:rFonts w:ascii="Times New Roman" w:eastAsia="Times New Roman" w:hAnsi="Times New Roman" w:cs="Times New Roman"/>
+          <w:color w:val="D9D9D9" w:themeColor="background1" w:themeShade="D9"/>
+          <w:sz w:val="24"/>
+          <w:szCs w:val="24"/>
+          <w:lang w:eastAsia="it-IT"/>
+        </w:rPr>
+      </w:pPr>
+      <w:r>
+        <w:rPr>
+          <w:rFonts w:ascii="Times New Roman" w:eastAsia="Times New Roman" w:hAnsi="Times New Roman" w:cs="Times New Roman"/>
+          <w:color w:val="D9D9D9" w:themeColor="background1" w:themeShade="D9"/>
+          <w:sz w:val="24"/>
+          <w:szCs w:val="24"/>
+          <w:lang w:eastAsia="it-IT"/>
+        </w:rPr>
+        <w:t xml:space="preserve">I </w:t>
+      </w:r>
+      <w:r>
+        <w:rPr>
+          <w:rFonts w:ascii="Times New Roman" w:eastAsia="Times New Roman" w:hAnsi="Times New Roman" w:cs="Times New Roman"/>
+          <w:color w:val="D9D9D9" w:themeColor="background1" w:themeShade="D9"/>
+          <w:sz w:val="24"/>
+          <w:szCs w:val="24"/>
+          <w:highlight w:val="magenta"/>
+          <w:lang w:eastAsia="it-IT"/>
+        </w:rPr>
+        <w:t>passeggeri</w:t>
+      </w:r>
+      <w:r>
+        <w:rPr>
+          <w:rFonts w:ascii="Times New Roman" w:eastAsia="Times New Roman" w:hAnsi="Times New Roman" w:cs="Times New Roman"/>
+          <w:color w:val="D9D9D9" w:themeColor="background1" w:themeShade="D9"/>
+          <w:sz w:val="24"/>
+          <w:szCs w:val="24"/>
+          <w:lang w:eastAsia="it-IT"/>
+        </w:rPr>
+        <w:t xml:space="preserve"> del sistema possono accedere al servizio per conoscere, dato il codice di una </w:t>
       </w:r>
       <w:r>
         <w:rPr>
           <w:rFonts w:ascii="Times New Roman" w:eastAsia="Times New Roman" w:hAnsi="Times New Roman" w:cs="Times New Roman"/>
           <w:b/>
           <w:bCs/>
-          <w:sz w:val="24"/>
-          <w:szCs w:val="24"/>
-          <w:lang w:eastAsia="it-IT"/>
-        </w:rPr>
-        <w:t>veicolo</w:t>
-      </w:r>
-      <w:r>
-        <w:rPr>
-          <w:rFonts w:ascii="Times New Roman" w:eastAsia="Times New Roman" w:hAnsi="Times New Roman" w:cs="Times New Roman"/>
-          <w:sz w:val="24"/>
-          <w:szCs w:val="24"/>
-          <w:lang w:eastAsia="it-IT"/>
-        </w:rPr>
-        <w:t xml:space="preserve">. </w:t>
-      </w:r>
-    </w:p>
-    <w:p>
-      <w:pPr>
-        <w:spacing w:after="0" w:line="240" w:lineRule="auto"/>
-        <w:ind w:left="1416"/>
-        <w:rPr>
-          <w:rFonts w:ascii="Times New Roman" w:eastAsia="Times New Roman" w:hAnsi="Times New Roman" w:cs="Times New Roman"/>
-          <w:sz w:val="24"/>
-          <w:szCs w:val="24"/>
-          <w:lang w:eastAsia="it-IT"/>
-        </w:rPr>
-      </w:pPr>
-      <w:r>
-        <w:rPr>
-          <w:rFonts w:ascii="Times New Roman" w:eastAsia="Times New Roman" w:hAnsi="Times New Roman" w:cs="Times New Roman"/>
-          <w:sz w:val="24"/>
-          <w:szCs w:val="24"/>
-          <w:lang w:eastAsia="it-IT"/>
-        </w:rPr>
-        <w:t xml:space="preserve">Quando salgono a bordo, i </w:t>
-      </w:r>
-      <w:r>
-        <w:rPr>
-          <w:rFonts w:ascii="Times New Roman" w:eastAsia="Times New Roman" w:hAnsi="Times New Roman" w:cs="Times New Roman"/>
-          <w:sz w:val="24"/>
-          <w:szCs w:val="24"/>
-          <w:highlight w:val="magenta"/>
-          <w:lang w:eastAsia="it-IT"/>
-        </w:rPr>
-        <w:t>passeggeri</w:t>
-      </w:r>
-      <w:r>
-        <w:rPr>
-          <w:rFonts w:ascii="Times New Roman" w:eastAsia="Times New Roman" w:hAnsi="Times New Roman" w:cs="Times New Roman"/>
-          <w:sz w:val="24"/>
-          <w:szCs w:val="24"/>
-          <w:lang w:eastAsia="it-IT"/>
-        </w:rPr>
-        <w:t xml:space="preserve"> del servizio timbrano un </w:t>
+          <w:color w:val="D9D9D9" w:themeColor="background1" w:themeShade="D9"/>
+          <w:sz w:val="24"/>
+          <w:szCs w:val="24"/>
+          <w:lang w:eastAsia="it-IT"/>
+        </w:rPr>
+        <w:t>fermata</w:t>
+      </w:r>
+      <w:r>
+        <w:rPr>
+          <w:rFonts w:ascii="Times New Roman" w:eastAsia="Times New Roman" w:hAnsi="Times New Roman" w:cs="Times New Roman"/>
+          <w:color w:val="D9D9D9" w:themeColor="background1" w:themeShade="D9"/>
+          <w:sz w:val="24"/>
+          <w:szCs w:val="24"/>
+          <w:lang w:eastAsia="it-IT"/>
+        </w:rPr>
+        <w:t xml:space="preserve">, a quale distanza si trova un </w:t>
       </w:r>
       <w:r>
         <w:rPr>
           <w:rFonts w:ascii="Times New Roman" w:eastAsia="Times New Roman" w:hAnsi="Times New Roman" w:cs="Times New Roman"/>
           <w:b/>
           <w:bCs/>
-          <w:sz w:val="24"/>
-          <w:szCs w:val="24"/>
-          <w:lang w:eastAsia="it-IT"/>
-        </w:rPr>
-        <w:t>biglietto</w:t>
-      </w:r>
-      <w:r>
-        <w:rPr>
-          <w:rFonts w:ascii="Times New Roman" w:eastAsia="Times New Roman" w:hAnsi="Times New Roman" w:cs="Times New Roman"/>
-          <w:sz w:val="24"/>
-          <w:szCs w:val="24"/>
-          <w:lang w:eastAsia="it-IT"/>
-        </w:rPr>
-        <w:t xml:space="preserve"> o un</w:t>
-      </w:r>
-      <w:r>
-        <w:rPr>
-          <w:rFonts w:ascii="Times New Roman" w:eastAsia="Times New Roman" w:hAnsi="Times New Roman" w:cs="Times New Roman"/>
-          <w:sz w:val="24"/>
-          <w:szCs w:val="24"/>
-          <w:lang w:eastAsia="it-IT"/>
-        </w:rPr>
-        <w:t xml:space="preserve"> </w:t>
+          <w:color w:val="D9D9D9" w:themeColor="background1" w:themeShade="D9"/>
+          <w:sz w:val="24"/>
+          <w:szCs w:val="24"/>
+          <w:lang w:eastAsia="it-IT"/>
+        </w:rPr>
+        <w:t>veicolo</w:t>
+      </w:r>
+      <w:r>
+        <w:rPr>
+          <w:rFonts w:ascii="Times New Roman" w:eastAsia="Times New Roman" w:hAnsi="Times New Roman" w:cs="Times New Roman"/>
+          <w:color w:val="D9D9D9" w:themeColor="background1" w:themeShade="D9"/>
+          <w:sz w:val="24"/>
+          <w:szCs w:val="24"/>
+          <w:lang w:eastAsia="it-IT"/>
+        </w:rPr>
+        <w:t xml:space="preserve">. </w:t>
+      </w:r>
+    </w:p>
+    <w:p>
+      <w:pPr>
+        <w:spacing w:after="0" w:line="240" w:lineRule="auto"/>
+        <w:ind w:left="1416"/>
+        <w:rPr>
+          <w:rFonts w:ascii="Times New Roman" w:eastAsia="Times New Roman" w:hAnsi="Times New Roman" w:cs="Times New Roman"/>
+          <w:color w:val="D9D9D9" w:themeColor="background1" w:themeShade="D9"/>
+          <w:sz w:val="24"/>
+          <w:szCs w:val="24"/>
+          <w:lang w:eastAsia="it-IT"/>
+        </w:rPr>
+      </w:pPr>
+      <w:r>
+        <w:rPr>
+          <w:rFonts w:ascii="Times New Roman" w:eastAsia="Times New Roman" w:hAnsi="Times New Roman" w:cs="Times New Roman"/>
+          <w:color w:val="D9D9D9" w:themeColor="background1" w:themeShade="D9"/>
+          <w:sz w:val="24"/>
+          <w:szCs w:val="24"/>
+          <w:lang w:eastAsia="it-IT"/>
+        </w:rPr>
+        <w:t xml:space="preserve">Quando salgono a bordo, i </w:t>
+      </w:r>
+      <w:r>
+        <w:rPr>
+          <w:rFonts w:ascii="Times New Roman" w:eastAsia="Times New Roman" w:hAnsi="Times New Roman" w:cs="Times New Roman"/>
+          <w:color w:val="D9D9D9" w:themeColor="background1" w:themeShade="D9"/>
+          <w:sz w:val="24"/>
+          <w:szCs w:val="24"/>
+          <w:highlight w:val="magenta"/>
+          <w:lang w:eastAsia="it-IT"/>
+        </w:rPr>
+        <w:t>passeggeri</w:t>
+      </w:r>
+      <w:r>
+        <w:rPr>
+          <w:rFonts w:ascii="Times New Roman" w:eastAsia="Times New Roman" w:hAnsi="Times New Roman" w:cs="Times New Roman"/>
+          <w:color w:val="D9D9D9" w:themeColor="background1" w:themeShade="D9"/>
+          <w:sz w:val="24"/>
+          <w:szCs w:val="24"/>
+          <w:lang w:eastAsia="it-IT"/>
+        </w:rPr>
+        <w:t xml:space="preserve"> del servizio timbrano un </w:t>
       </w:r>
       <w:r>
         <w:rPr>
           <w:rFonts w:ascii="Times New Roman" w:eastAsia="Times New Roman" w:hAnsi="Times New Roman" w:cs="Times New Roman"/>
           <w:b/>
           <w:bCs/>
+          <w:color w:val="D9D9D9" w:themeColor="background1" w:themeShade="D9"/>
+          <w:sz w:val="24"/>
+          <w:szCs w:val="24"/>
+          <w:lang w:eastAsia="it-IT"/>
+        </w:rPr>
+        <w:t>biglietto</w:t>
+      </w:r>
+      <w:r>
+        <w:rPr>
+          <w:rFonts w:ascii="Times New Roman" w:eastAsia="Times New Roman" w:hAnsi="Times New Roman" w:cs="Times New Roman"/>
+          <w:color w:val="D9D9D9" w:themeColor="background1" w:themeShade="D9"/>
+          <w:sz w:val="24"/>
+          <w:szCs w:val="24"/>
+          <w:lang w:eastAsia="it-IT"/>
+        </w:rPr>
+        <w:t xml:space="preserve"> o un </w:t>
+      </w:r>
+      <w:r>
+        <w:rPr>
+          <w:rFonts w:ascii="Times New Roman" w:eastAsia="Times New Roman" w:hAnsi="Times New Roman" w:cs="Times New Roman"/>
+          <w:b/>
+          <w:bCs/>
+          <w:color w:val="D9D9D9" w:themeColor="background1" w:themeShade="D9"/>
           <w:sz w:val="24"/>
           <w:szCs w:val="24"/>
           <w:lang w:eastAsia="it-IT"/>
@@ -7401,35 +7288,17 @@
       <w:r>
         <w:rPr>
           <w:rFonts w:ascii="Times New Roman" w:eastAsia="Times New Roman" w:hAnsi="Times New Roman" w:cs="Times New Roman"/>
-          <w:sz w:val="24"/>
-          <w:szCs w:val="24"/>
-          <w:lang w:eastAsia="it-IT"/>
-        </w:rPr>
-        <w:t xml:space="preserve"> sul “</w:t>
-      </w:r>
-      <w:proofErr w:type="spellStart"/>
-      <w:r>
-        <w:rPr>
-          <w:rFonts w:ascii="Times New Roman" w:eastAsia="Times New Roman" w:hAnsi="Times New Roman" w:cs="Times New Roman"/>
-          <w:sz w:val="24"/>
-          <w:szCs w:val="24"/>
-          <w:lang w:eastAsia="it-IT"/>
-        </w:rPr>
-        <w:t>validatore</w:t>
-      </w:r>
-      <w:proofErr w:type="spellEnd"/>
-      <w:r>
-        <w:rPr>
-          <w:rFonts w:ascii="Times New Roman" w:eastAsia="Times New Roman" w:hAnsi="Times New Roman" w:cs="Times New Roman"/>
-          <w:sz w:val="24"/>
-          <w:szCs w:val="24"/>
-          <w:lang w:eastAsia="it-IT"/>
-        </w:rPr>
-        <w:t xml:space="preserve"> intelligente” installato sui veicoli</w:t>
-      </w:r>
-      <w:r>
-        <w:rPr>
-          <w:rFonts w:ascii="Times New Roman" w:eastAsia="Times New Roman" w:hAnsi="Times New Roman" w:cs="Times New Roman"/>
+          <w:color w:val="D9D9D9" w:themeColor="background1" w:themeShade="D9"/>
+          <w:sz w:val="24"/>
+          <w:szCs w:val="24"/>
+          <w:lang w:eastAsia="it-IT"/>
+        </w:rPr>
+        <w:t xml:space="preserve"> sul “validatore intelligente” installato sui veicoli</w:t>
+      </w:r>
+      <w:r>
+        <w:rPr>
+          <w:rFonts w:ascii="Times New Roman" w:eastAsia="Times New Roman" w:hAnsi="Times New Roman" w:cs="Times New Roman"/>
+          <w:color w:val="D9D9D9" w:themeColor="background1" w:themeShade="D9"/>
           <w:sz w:val="24"/>
           <w:szCs w:val="24"/>
           <w:lang w:eastAsia="it-IT"/>
@@ -7491,6 +7360,7 @@
         <w:ind w:left="1416"/>
         <w:rPr>
           <w:rFonts w:ascii="Times New Roman" w:eastAsia="Times New Roman" w:hAnsi="Times New Roman" w:cs="Times New Roman"/>
+          <w:color w:val="D9D9D9" w:themeColor="background1" w:themeShade="D9"/>
           <w:sz w:val="24"/>
           <w:szCs w:val="24"/>
           <w:lang w:eastAsia="it-IT"/>
@@ -7506,205 +7376,196 @@
         </w:numPr>
         <w:rPr>
           <w:rFonts w:ascii="Times New Roman" w:eastAsia="Times New Roman" w:hAnsi="Times New Roman" w:cs="Times New Roman"/>
+          <w:color w:val="D9D9D9" w:themeColor="background1" w:themeShade="D9"/>
           <w:sz w:val="24"/>
           <w:szCs w:val="24"/>
           <w:highlight w:val="darkYellow"/>
           <w:lang w:eastAsia="it-IT"/>
         </w:rPr>
       </w:pPr>
-      <w:r>
-        <w:rPr>
-          <w:rFonts w:ascii="Times New Roman" w:eastAsia="Times New Roman" w:hAnsi="Times New Roman" w:cs="Times New Roman"/>
-          <w:sz w:val="24"/>
-          <w:szCs w:val="24"/>
-          <w:highlight w:val="darkYellow"/>
-          <w:lang w:eastAsia="it-IT"/>
-        </w:rPr>
-        <w:t>BIGLIETTO</w:t>
-      </w:r>
-    </w:p>
-    <w:p>
-      <w:pPr>
-        <w:spacing w:after="0" w:line="240" w:lineRule="auto"/>
-        <w:ind w:left="1416"/>
-        <w:rPr>
-          <w:rFonts w:ascii="Times New Roman" w:eastAsia="Times New Roman" w:hAnsi="Times New Roman" w:cs="Times New Roman"/>
-          <w:sz w:val="24"/>
-          <w:szCs w:val="24"/>
-          <w:lang w:eastAsia="it-IT"/>
-        </w:rPr>
-      </w:pPr>
-      <w:r>
-        <w:rPr>
-          <w:rFonts w:ascii="Times New Roman" w:eastAsia="Times New Roman" w:hAnsi="Times New Roman" w:cs="Times New Roman"/>
-          <w:sz w:val="24"/>
-          <w:szCs w:val="24"/>
-          <w:lang w:eastAsia="it-IT"/>
-        </w:rPr>
-        <w:t xml:space="preserve">Quando salgono a bordo, i </w:t>
-      </w:r>
       <w:r>
         <w:rPr>
           <w:rFonts w:ascii="Times New Roman" w:eastAsia="Times New Roman" w:hAnsi="Times New Roman" w:cs="Times New Roman"/>
           <w:b/>
           <w:bCs/>
-          <w:sz w:val="24"/>
-          <w:szCs w:val="24"/>
-          <w:lang w:eastAsia="it-IT"/>
-        </w:rPr>
-        <w:t>passeggeri</w:t>
-      </w:r>
-      <w:r>
-        <w:rPr>
-          <w:rFonts w:ascii="Times New Roman" w:eastAsia="Times New Roman" w:hAnsi="Times New Roman" w:cs="Times New Roman"/>
-          <w:sz w:val="24"/>
-          <w:szCs w:val="24"/>
-          <w:lang w:eastAsia="it-IT"/>
-        </w:rPr>
-        <w:t xml:space="preserve"> del servizio timbrano un </w:t>
-      </w:r>
-      <w:r>
-        <w:rPr>
-          <w:rFonts w:ascii="Times New Roman" w:eastAsia="Times New Roman" w:hAnsi="Times New Roman" w:cs="Times New Roman"/>
+          <w:color w:val="D9D9D9" w:themeColor="background1" w:themeShade="D9"/>
           <w:sz w:val="24"/>
           <w:szCs w:val="24"/>
           <w:highlight w:val="darkYellow"/>
           <w:lang w:eastAsia="it-IT"/>
         </w:rPr>
-        <w:t>biglietto</w:t>
-      </w:r>
-      <w:r>
-        <w:rPr>
-          <w:rFonts w:ascii="Times New Roman" w:eastAsia="Times New Roman" w:hAnsi="Times New Roman" w:cs="Times New Roman"/>
-          <w:sz w:val="24"/>
-          <w:szCs w:val="24"/>
-          <w:lang w:eastAsia="it-IT"/>
-        </w:rPr>
-        <w:t xml:space="preserve"> o un</w:t>
-      </w:r>
-    </w:p>
-    <w:p>
-      <w:pPr>
-        <w:spacing w:after="0" w:line="240" w:lineRule="auto"/>
-        <w:ind w:left="1416"/>
-        <w:rPr>
-          <w:rFonts w:ascii="Times New Roman" w:eastAsia="Times New Roman" w:hAnsi="Times New Roman" w:cs="Times New Roman"/>
-          <w:sz w:val="24"/>
-          <w:szCs w:val="24"/>
-          <w:lang w:eastAsia="it-IT"/>
-        </w:rPr>
-      </w:pPr>
-      <w:r>
-        <w:rPr>
-          <w:rFonts w:ascii="Times New Roman" w:eastAsia="Times New Roman" w:hAnsi="Times New Roman" w:cs="Times New Roman"/>
-          <w:sz w:val="24"/>
-          <w:szCs w:val="24"/>
-          <w:highlight w:val="darkYellow"/>
-          <w:lang w:eastAsia="it-IT"/>
-        </w:rPr>
-        <w:t>abbonamento</w:t>
-      </w:r>
-      <w:r>
-        <w:rPr>
-          <w:rFonts w:ascii="Times New Roman" w:eastAsia="Times New Roman" w:hAnsi="Times New Roman" w:cs="Times New Roman"/>
-          <w:sz w:val="24"/>
-          <w:szCs w:val="24"/>
-          <w:lang w:eastAsia="it-IT"/>
-        </w:rPr>
-        <w:t xml:space="preserve"> sul “</w:t>
-      </w:r>
-      <w:proofErr w:type="spellStart"/>
-      <w:r>
-        <w:rPr>
-          <w:rFonts w:ascii="Times New Roman" w:eastAsia="Times New Roman" w:hAnsi="Times New Roman" w:cs="Times New Roman"/>
-          <w:sz w:val="24"/>
-          <w:szCs w:val="24"/>
-          <w:lang w:eastAsia="it-IT"/>
-        </w:rPr>
-        <w:t>validatore</w:t>
-      </w:r>
-      <w:proofErr w:type="spellEnd"/>
-      <w:r>
-        <w:rPr>
-          <w:rFonts w:ascii="Times New Roman" w:eastAsia="Times New Roman" w:hAnsi="Times New Roman" w:cs="Times New Roman"/>
-          <w:sz w:val="24"/>
-          <w:szCs w:val="24"/>
-          <w:lang w:eastAsia="it-IT"/>
-        </w:rPr>
-        <w:t xml:space="preserve"> intelligente” installato sui veicoli. Nel caso di un </w:t>
-      </w:r>
-      <w:proofErr w:type="spellStart"/>
-      <w:r>
-        <w:rPr>
-          <w:rFonts w:ascii="Times New Roman" w:eastAsia="Times New Roman" w:hAnsi="Times New Roman" w:cs="Times New Roman"/>
-          <w:sz w:val="24"/>
-          <w:szCs w:val="24"/>
-          <w:highlight w:val="darkYellow"/>
-          <w:lang w:eastAsia="it-IT"/>
-        </w:rPr>
-        <w:t>biglietto</w:t>
-      </w:r>
-      <w:r>
-        <w:rPr>
-          <w:rFonts w:ascii="Times New Roman" w:eastAsia="Times New Roman" w:hAnsi="Times New Roman" w:cs="Times New Roman"/>
-          <w:sz w:val="24"/>
-          <w:szCs w:val="24"/>
-          <w:lang w:eastAsia="it-IT"/>
-        </w:rPr>
-        <w:t>,questo</w:t>
-      </w:r>
-      <w:proofErr w:type="spellEnd"/>
-      <w:r>
-        <w:rPr>
-          <w:rFonts w:ascii="Times New Roman" w:eastAsia="Times New Roman" w:hAnsi="Times New Roman" w:cs="Times New Roman"/>
-          <w:sz w:val="24"/>
-          <w:szCs w:val="24"/>
-          <w:lang w:eastAsia="it-IT"/>
-        </w:rPr>
-        <w:t xml:space="preserve"> viene marcato come “utilizzato” all’interno del sistema. L’emissione di</w:t>
-      </w:r>
-      <w:r>
-        <w:rPr>
-          <w:rFonts w:ascii="Times New Roman" w:eastAsia="Times New Roman" w:hAnsi="Times New Roman" w:cs="Times New Roman"/>
+        <w:t>BIGLIETTO</w:t>
+      </w:r>
+      <w:r>
+        <w:rPr>
+          <w:rFonts w:ascii="Times New Roman" w:eastAsia="Times New Roman" w:hAnsi="Times New Roman" w:cs="Times New Roman"/>
+          <w:color w:val="D9D9D9" w:themeColor="background1" w:themeShade="D9"/>
           <w:sz w:val="24"/>
           <w:szCs w:val="24"/>
           <w:lang w:eastAsia="it-IT"/>
         </w:rPr>
         <w:t xml:space="preserve"> </w:t>
-      </w:r>
-      <w:r>
-        <w:rPr>
-          <w:rFonts w:ascii="Times New Roman" w:eastAsia="Times New Roman" w:hAnsi="Times New Roman" w:cs="Times New Roman"/>
-          <w:sz w:val="24"/>
-          <w:szCs w:val="24"/>
-          <w:lang w:eastAsia="it-IT"/>
-        </w:rPr>
-        <w:t xml:space="preserve">nuovi </w:t>
-      </w:r>
-      <w:r>
-        <w:rPr>
-          <w:rFonts w:ascii="Times New Roman" w:eastAsia="Times New Roman" w:hAnsi="Times New Roman" w:cs="Times New Roman"/>
-          <w:sz w:val="24"/>
-          <w:szCs w:val="24"/>
-          <w:highlight w:val="darkYellow"/>
-          <w:lang w:eastAsia="it-IT"/>
-        </w:rPr>
-        <w:t>biglietti</w:t>
-      </w:r>
-      <w:r>
-        <w:rPr>
-          <w:rFonts w:ascii="Times New Roman" w:eastAsia="Times New Roman" w:hAnsi="Times New Roman" w:cs="Times New Roman"/>
-          <w:sz w:val="24"/>
-          <w:szCs w:val="24"/>
-          <w:lang w:eastAsia="it-IT"/>
-        </w:rPr>
-        <w:t xml:space="preserve"> viene amministrata dagli </w:t>
       </w:r>
       <w:r>
         <w:rPr>
           <w:rFonts w:ascii="Times New Roman" w:eastAsia="Times New Roman" w:hAnsi="Times New Roman" w:cs="Times New Roman"/>
           <w:b/>
           <w:bCs/>
+          <w:color w:val="D9D9D9" w:themeColor="background1" w:themeShade="D9"/>
+          <w:sz w:val="24"/>
+          <w:szCs w:val="24"/>
+          <w:lang w:eastAsia="it-IT"/>
+        </w:rPr>
+        <w:t>????</w:t>
+      </w:r>
+    </w:p>
+    <w:p>
+      <w:pPr>
+        <w:spacing w:after="0" w:line="240" w:lineRule="auto"/>
+        <w:ind w:left="1416"/>
+        <w:rPr>
+          <w:rFonts w:ascii="Times New Roman" w:eastAsia="Times New Roman" w:hAnsi="Times New Roman" w:cs="Times New Roman"/>
+          <w:color w:val="D9D9D9" w:themeColor="background1" w:themeShade="D9"/>
+          <w:sz w:val="24"/>
+          <w:szCs w:val="24"/>
+          <w:lang w:eastAsia="it-IT"/>
+        </w:rPr>
+      </w:pPr>
+      <w:r>
+        <w:rPr>
+          <w:rFonts w:ascii="Times New Roman" w:eastAsia="Times New Roman" w:hAnsi="Times New Roman" w:cs="Times New Roman"/>
+          <w:color w:val="D9D9D9" w:themeColor="background1" w:themeShade="D9"/>
+          <w:sz w:val="24"/>
+          <w:szCs w:val="24"/>
+          <w:lang w:eastAsia="it-IT"/>
+        </w:rPr>
+        <w:t xml:space="preserve">Quando salgono a bordo, i </w:t>
+      </w:r>
+      <w:r>
+        <w:rPr>
+          <w:rFonts w:ascii="Times New Roman" w:eastAsia="Times New Roman" w:hAnsi="Times New Roman" w:cs="Times New Roman"/>
+          <w:b/>
+          <w:bCs/>
+          <w:color w:val="D9D9D9" w:themeColor="background1" w:themeShade="D9"/>
+          <w:sz w:val="24"/>
+          <w:szCs w:val="24"/>
+          <w:lang w:eastAsia="it-IT"/>
+        </w:rPr>
+        <w:t>passeggeri</w:t>
+      </w:r>
+      <w:r>
+        <w:rPr>
+          <w:rFonts w:ascii="Times New Roman" w:eastAsia="Times New Roman" w:hAnsi="Times New Roman" w:cs="Times New Roman"/>
+          <w:color w:val="D9D9D9" w:themeColor="background1" w:themeShade="D9"/>
+          <w:sz w:val="24"/>
+          <w:szCs w:val="24"/>
+          <w:lang w:eastAsia="it-IT"/>
+        </w:rPr>
+        <w:t xml:space="preserve"> del servizio timbrano un </w:t>
+      </w:r>
+      <w:r>
+        <w:rPr>
+          <w:rFonts w:ascii="Times New Roman" w:eastAsia="Times New Roman" w:hAnsi="Times New Roman" w:cs="Times New Roman"/>
+          <w:color w:val="D9D9D9" w:themeColor="background1" w:themeShade="D9"/>
+          <w:sz w:val="24"/>
+          <w:szCs w:val="24"/>
+          <w:highlight w:val="darkYellow"/>
+          <w:lang w:eastAsia="it-IT"/>
+        </w:rPr>
+        <w:t>biglietto</w:t>
+      </w:r>
+      <w:r>
+        <w:rPr>
+          <w:rFonts w:ascii="Times New Roman" w:eastAsia="Times New Roman" w:hAnsi="Times New Roman" w:cs="Times New Roman"/>
+          <w:color w:val="D9D9D9" w:themeColor="background1" w:themeShade="D9"/>
+          <w:sz w:val="24"/>
+          <w:szCs w:val="24"/>
+          <w:lang w:eastAsia="it-IT"/>
+        </w:rPr>
+        <w:t xml:space="preserve"> o un</w:t>
+      </w:r>
+    </w:p>
+    <w:p>
+      <w:pPr>
+        <w:spacing w:after="0" w:line="240" w:lineRule="auto"/>
+        <w:ind w:left="1416"/>
+        <w:rPr>
+          <w:rFonts w:ascii="Times New Roman" w:eastAsia="Times New Roman" w:hAnsi="Times New Roman" w:cs="Times New Roman"/>
+          <w:color w:val="D9D9D9" w:themeColor="background1" w:themeShade="D9"/>
+          <w:sz w:val="24"/>
+          <w:szCs w:val="24"/>
+          <w:lang w:eastAsia="it-IT"/>
+        </w:rPr>
+      </w:pPr>
+      <w:r>
+        <w:rPr>
+          <w:rFonts w:ascii="Times New Roman" w:eastAsia="Times New Roman" w:hAnsi="Times New Roman" w:cs="Times New Roman"/>
+          <w:color w:val="D9D9D9" w:themeColor="background1" w:themeShade="D9"/>
+          <w:sz w:val="24"/>
+          <w:szCs w:val="24"/>
+          <w:highlight w:val="darkYellow"/>
+          <w:lang w:eastAsia="it-IT"/>
+        </w:rPr>
+        <w:t>abbonamento</w:t>
+      </w:r>
+      <w:r>
+        <w:rPr>
+          <w:rFonts w:ascii="Times New Roman" w:eastAsia="Times New Roman" w:hAnsi="Times New Roman" w:cs="Times New Roman"/>
+          <w:color w:val="D9D9D9" w:themeColor="background1" w:themeShade="D9"/>
+          <w:sz w:val="24"/>
+          <w:szCs w:val="24"/>
+          <w:lang w:eastAsia="it-IT"/>
+        </w:rPr>
+        <w:t xml:space="preserve"> sul “validatore intelligente” installato sui veicoli. Nel caso di un </w:t>
+      </w:r>
+      <w:r>
+        <w:rPr>
+          <w:rFonts w:ascii="Times New Roman" w:eastAsia="Times New Roman" w:hAnsi="Times New Roman" w:cs="Times New Roman"/>
+          <w:color w:val="D9D9D9" w:themeColor="background1" w:themeShade="D9"/>
+          <w:sz w:val="24"/>
+          <w:szCs w:val="24"/>
+          <w:highlight w:val="darkYellow"/>
+          <w:lang w:eastAsia="it-IT"/>
+        </w:rPr>
+        <w:t>biglietto</w:t>
+      </w:r>
+      <w:r>
+        <w:rPr>
+          <w:rFonts w:ascii="Times New Roman" w:eastAsia="Times New Roman" w:hAnsi="Times New Roman" w:cs="Times New Roman"/>
+          <w:color w:val="D9D9D9" w:themeColor="background1" w:themeShade="D9"/>
+          <w:sz w:val="24"/>
+          <w:szCs w:val="24"/>
+          <w:lang w:eastAsia="it-IT"/>
+        </w:rPr>
+        <w:t xml:space="preserve">,questo viene marcato come “utilizzato” all’interno del sistema. L’emissione di nuovi </w:t>
+      </w:r>
+      <w:r>
+        <w:rPr>
+          <w:rFonts w:ascii="Times New Roman" w:eastAsia="Times New Roman" w:hAnsi="Times New Roman" w:cs="Times New Roman"/>
+          <w:color w:val="D9D9D9" w:themeColor="background1" w:themeShade="D9"/>
+          <w:sz w:val="24"/>
+          <w:szCs w:val="24"/>
+          <w:highlight w:val="darkYellow"/>
+          <w:lang w:eastAsia="it-IT"/>
+        </w:rPr>
+        <w:t>biglietti</w:t>
+      </w:r>
+      <w:r>
+        <w:rPr>
+          <w:rFonts w:ascii="Times New Roman" w:eastAsia="Times New Roman" w:hAnsi="Times New Roman" w:cs="Times New Roman"/>
+          <w:color w:val="D9D9D9" w:themeColor="background1" w:themeShade="D9"/>
+          <w:sz w:val="24"/>
+          <w:szCs w:val="24"/>
+          <w:lang w:eastAsia="it-IT"/>
+        </w:rPr>
+        <w:t xml:space="preserve"> viene amministrata dagli </w:t>
+      </w:r>
+      <w:r>
+        <w:rPr>
+          <w:rFonts w:ascii="Times New Roman" w:eastAsia="Times New Roman" w:hAnsi="Times New Roman" w:cs="Times New Roman"/>
+          <w:b/>
+          <w:bCs/>
+          <w:color w:val="D9D9D9" w:themeColor="background1" w:themeShade="D9"/>
           <w:sz w:val="24"/>
           <w:szCs w:val="24"/>
           <w:lang w:eastAsia="it-IT"/>
@@ -7714,6 +7575,7 @@
       <w:r>
         <w:rPr>
           <w:rFonts w:ascii="Times New Roman" w:eastAsia="Times New Roman" w:hAnsi="Times New Roman" w:cs="Times New Roman"/>
+          <w:color w:val="D9D9D9" w:themeColor="background1" w:themeShade="D9"/>
           <w:sz w:val="24"/>
           <w:szCs w:val="24"/>
           <w:lang w:eastAsia="it-IT"/>
@@ -7723,6 +7585,7 @@
       <w:r>
         <w:rPr>
           <w:rFonts w:ascii="Times New Roman" w:eastAsia="Times New Roman" w:hAnsi="Times New Roman" w:cs="Times New Roman"/>
+          <w:color w:val="D9D9D9" w:themeColor="background1" w:themeShade="D9"/>
           <w:sz w:val="24"/>
           <w:szCs w:val="24"/>
           <w:highlight w:val="darkYellow"/>
@@ -7733,6 +7596,7 @@
       <w:r>
         <w:rPr>
           <w:rFonts w:ascii="Times New Roman" w:eastAsia="Times New Roman" w:hAnsi="Times New Roman" w:cs="Times New Roman"/>
+          <w:color w:val="D9D9D9" w:themeColor="background1" w:themeShade="D9"/>
           <w:sz w:val="24"/>
           <w:szCs w:val="24"/>
           <w:lang w:eastAsia="it-IT"/>
@@ -7761,97 +7625,42 @@
         </w:numPr>
         <w:spacing w:after="0"/>
         <w:rPr>
-          <w:sz w:val="24"/>
-          <w:szCs w:val="24"/>
-        </w:rPr>
-      </w:pPr>
-      <w:r>
-        <w:rPr>
-          <w:sz w:val="24"/>
-          <w:szCs w:val="24"/>
-          <w:highlight w:val="green"/>
-        </w:rPr>
-        <w:t>TURNI</w:t>
-      </w:r>
-    </w:p>
-    <w:p>
-      <w:pPr>
-        <w:spacing w:after="0" w:line="240" w:lineRule="auto"/>
-        <w:ind w:left="1416"/>
-        <w:rPr>
-          <w:rFonts w:ascii="Times New Roman" w:eastAsia="Times New Roman" w:hAnsi="Times New Roman" w:cs="Times New Roman"/>
-          <w:sz w:val="24"/>
-          <w:szCs w:val="24"/>
-          <w:lang w:eastAsia="it-IT"/>
-        </w:rPr>
-      </w:pPr>
-      <w:r>
-        <w:rPr>
-          <w:rFonts w:ascii="Times New Roman" w:eastAsia="Times New Roman" w:hAnsi="Times New Roman" w:cs="Times New Roman"/>
-          <w:sz w:val="24"/>
-          <w:szCs w:val="24"/>
-          <w:lang w:eastAsia="it-IT"/>
-        </w:rPr>
-        <w:t xml:space="preserve">Gli </w:t>
-      </w:r>
-      <w:r>
-        <w:rPr>
-          <w:rFonts w:ascii="Times New Roman" w:eastAsia="Times New Roman" w:hAnsi="Times New Roman" w:cs="Times New Roman"/>
           <w:b/>
           <w:bCs/>
           <w:sz w:val="24"/>
           <w:szCs w:val="24"/>
-          <w:lang w:eastAsia="it-IT"/>
-        </w:rPr>
-        <w:t>amministratori</w:t>
-      </w:r>
-      <w:r>
-        <w:rPr>
-          <w:rFonts w:ascii="Times New Roman" w:eastAsia="Times New Roman" w:hAnsi="Times New Roman" w:cs="Times New Roman"/>
-          <w:sz w:val="24"/>
-          <w:szCs w:val="24"/>
-          <w:lang w:eastAsia="it-IT"/>
-        </w:rPr>
-        <w:t xml:space="preserve"> devono poter gestire l’orario di lavoro dei </w:t>
-      </w:r>
-      <w:r>
-        <w:rPr>
-          <w:rFonts w:ascii="Times New Roman" w:eastAsia="Times New Roman" w:hAnsi="Times New Roman" w:cs="Times New Roman"/>
+        </w:rPr>
+      </w:pPr>
+      <w:r>
+        <w:rPr>
           <w:b/>
           <w:bCs/>
           <w:sz w:val="24"/>
           <w:szCs w:val="24"/>
-          <w:lang w:eastAsia="it-IT"/>
-        </w:rPr>
-        <w:t>conducenti</w:t>
-      </w:r>
-      <w:r>
-        <w:rPr>
-          <w:rFonts w:ascii="Times New Roman" w:eastAsia="Times New Roman" w:hAnsi="Times New Roman" w:cs="Times New Roman"/>
-          <w:sz w:val="24"/>
-          <w:szCs w:val="24"/>
-          <w:lang w:eastAsia="it-IT"/>
-        </w:rPr>
-        <w:t xml:space="preserve">, organizzati in </w:t>
-      </w:r>
-      <w:r>
-        <w:rPr>
-          <w:rFonts w:ascii="Times New Roman" w:eastAsia="Times New Roman" w:hAnsi="Times New Roman" w:cs="Times New Roman"/>
-          <w:sz w:val="24"/>
-          <w:szCs w:val="24"/>
           <w:highlight w:val="green"/>
-          <w:lang w:eastAsia="it-IT"/>
-        </w:rPr>
-        <w:t>turni</w:t>
-      </w:r>
-      <w:r>
-        <w:rPr>
-          <w:rFonts w:ascii="Times New Roman" w:eastAsia="Times New Roman" w:hAnsi="Times New Roman" w:cs="Times New Roman"/>
-          <w:sz w:val="24"/>
-          <w:szCs w:val="24"/>
-          <w:lang w:eastAsia="it-IT"/>
-        </w:rPr>
-        <w:t xml:space="preserve"> di otto ore. Un </w:t>
+        </w:rPr>
+        <w:t>TURNI</w:t>
+      </w:r>
+    </w:p>
+    <w:p>
+      <w:pPr>
+        <w:spacing w:after="0" w:line="240" w:lineRule="auto"/>
+        <w:ind w:left="1416"/>
+        <w:rPr>
+          <w:rFonts w:ascii="Times New Roman" w:eastAsia="Times New Roman" w:hAnsi="Times New Roman" w:cs="Times New Roman"/>
+          <w:sz w:val="24"/>
+          <w:szCs w:val="24"/>
+          <w:lang w:eastAsia="it-IT"/>
+        </w:rPr>
+      </w:pPr>
+      <w:r>
+        <w:rPr>
+          <w:rFonts w:ascii="Times New Roman" w:eastAsia="Times New Roman" w:hAnsi="Times New Roman" w:cs="Times New Roman"/>
+          <w:sz w:val="24"/>
+          <w:szCs w:val="24"/>
+          <w:lang w:eastAsia="it-IT"/>
+        </w:rPr>
+        <w:t xml:space="preserve">Gli </w:t>
       </w:r>
       <w:r>
         <w:rPr>
@@ -7862,63 +7671,16 @@
           <w:szCs w:val="24"/>
           <w:lang w:eastAsia="it-IT"/>
         </w:rPr>
-        <w:t>conducente</w:t>
-      </w:r>
-      <w:r>
-        <w:rPr>
-          <w:rFonts w:ascii="Times New Roman" w:eastAsia="Times New Roman" w:hAnsi="Times New Roman" w:cs="Times New Roman"/>
-          <w:sz w:val="24"/>
-          <w:szCs w:val="24"/>
-          <w:lang w:eastAsia="it-IT"/>
-        </w:rPr>
-        <w:t xml:space="preserve"> deve effettuare 5 </w:t>
-      </w:r>
-      <w:r>
-        <w:rPr>
-          <w:rFonts w:ascii="Times New Roman" w:eastAsia="Times New Roman" w:hAnsi="Times New Roman" w:cs="Times New Roman"/>
-          <w:sz w:val="24"/>
-          <w:szCs w:val="24"/>
-          <w:highlight w:val="green"/>
-          <w:lang w:eastAsia="it-IT"/>
-        </w:rPr>
-        <w:t>turni</w:t>
-      </w:r>
-      <w:r>
-        <w:rPr>
-          <w:rFonts w:ascii="Times New Roman" w:eastAsia="Times New Roman" w:hAnsi="Times New Roman" w:cs="Times New Roman"/>
-          <w:sz w:val="24"/>
-          <w:szCs w:val="24"/>
-          <w:lang w:eastAsia="it-IT"/>
-        </w:rPr>
-        <w:t xml:space="preserve"> a settimana. La gestione dei </w:t>
-      </w:r>
-      <w:r>
-        <w:rPr>
-          <w:rFonts w:ascii="Times New Roman" w:eastAsia="Times New Roman" w:hAnsi="Times New Roman" w:cs="Times New Roman"/>
-          <w:sz w:val="24"/>
-          <w:szCs w:val="24"/>
-          <w:highlight w:val="green"/>
-          <w:lang w:eastAsia="it-IT"/>
-        </w:rPr>
-        <w:t>turni</w:t>
-      </w:r>
-      <w:r>
-        <w:rPr>
-          <w:rFonts w:ascii="Times New Roman" w:eastAsia="Times New Roman" w:hAnsi="Times New Roman" w:cs="Times New Roman"/>
-          <w:sz w:val="24"/>
-          <w:szCs w:val="24"/>
-          <w:lang w:eastAsia="it-IT"/>
-        </w:rPr>
-        <w:t xml:space="preserve"> </w:t>
-      </w:r>
-      <w:r>
-        <w:rPr>
-          <w:rFonts w:ascii="Times New Roman" w:eastAsia="Times New Roman" w:hAnsi="Times New Roman" w:cs="Times New Roman"/>
-          <w:sz w:val="24"/>
-          <w:szCs w:val="24"/>
-          <w:lang w:eastAsia="it-IT"/>
-        </w:rPr>
-        <w:t xml:space="preserve">avviene da parte degli </w:t>
+        <w:t>amministratori</w:t>
+      </w:r>
+      <w:r>
+        <w:rPr>
+          <w:rFonts w:ascii="Times New Roman" w:eastAsia="Times New Roman" w:hAnsi="Times New Roman" w:cs="Times New Roman"/>
+          <w:sz w:val="24"/>
+          <w:szCs w:val="24"/>
+          <w:lang w:eastAsia="it-IT"/>
+        </w:rPr>
+        <w:t xml:space="preserve"> devono poter gestire l’orario di lavoro dei </w:t>
       </w:r>
       <w:r>
         <w:rPr>
@@ -7929,6 +7691,103 @@
           <w:szCs w:val="24"/>
           <w:lang w:eastAsia="it-IT"/>
         </w:rPr>
+        <w:t>conducenti</w:t>
+      </w:r>
+      <w:r>
+        <w:rPr>
+          <w:rFonts w:ascii="Times New Roman" w:eastAsia="Times New Roman" w:hAnsi="Times New Roman" w:cs="Times New Roman"/>
+          <w:sz w:val="24"/>
+          <w:szCs w:val="24"/>
+          <w:lang w:eastAsia="it-IT"/>
+        </w:rPr>
+        <w:t xml:space="preserve">, organizzati in </w:t>
+      </w:r>
+      <w:r>
+        <w:rPr>
+          <w:rFonts w:ascii="Times New Roman" w:eastAsia="Times New Roman" w:hAnsi="Times New Roman" w:cs="Times New Roman"/>
+          <w:sz w:val="24"/>
+          <w:szCs w:val="24"/>
+          <w:highlight w:val="green"/>
+          <w:lang w:eastAsia="it-IT"/>
+        </w:rPr>
+        <w:t>turni</w:t>
+      </w:r>
+      <w:r>
+        <w:rPr>
+          <w:rFonts w:ascii="Times New Roman" w:eastAsia="Times New Roman" w:hAnsi="Times New Roman" w:cs="Times New Roman"/>
+          <w:sz w:val="24"/>
+          <w:szCs w:val="24"/>
+          <w:lang w:eastAsia="it-IT"/>
+        </w:rPr>
+        <w:t xml:space="preserve"> di otto ore. Un </w:t>
+      </w:r>
+      <w:r>
+        <w:rPr>
+          <w:rFonts w:ascii="Times New Roman" w:eastAsia="Times New Roman" w:hAnsi="Times New Roman" w:cs="Times New Roman"/>
+          <w:b/>
+          <w:bCs/>
+          <w:sz w:val="24"/>
+          <w:szCs w:val="24"/>
+          <w:lang w:eastAsia="it-IT"/>
+        </w:rPr>
+        <w:t>conducente</w:t>
+      </w:r>
+      <w:r>
+        <w:rPr>
+          <w:rFonts w:ascii="Times New Roman" w:eastAsia="Times New Roman" w:hAnsi="Times New Roman" w:cs="Times New Roman"/>
+          <w:sz w:val="24"/>
+          <w:szCs w:val="24"/>
+          <w:lang w:eastAsia="it-IT"/>
+        </w:rPr>
+        <w:t xml:space="preserve"> deve effettuare 5 </w:t>
+      </w:r>
+      <w:r>
+        <w:rPr>
+          <w:rFonts w:ascii="Times New Roman" w:eastAsia="Times New Roman" w:hAnsi="Times New Roman" w:cs="Times New Roman"/>
+          <w:sz w:val="24"/>
+          <w:szCs w:val="24"/>
+          <w:highlight w:val="green"/>
+          <w:lang w:eastAsia="it-IT"/>
+        </w:rPr>
+        <w:t>turni</w:t>
+      </w:r>
+      <w:r>
+        <w:rPr>
+          <w:rFonts w:ascii="Times New Roman" w:eastAsia="Times New Roman" w:hAnsi="Times New Roman" w:cs="Times New Roman"/>
+          <w:sz w:val="24"/>
+          <w:szCs w:val="24"/>
+          <w:lang w:eastAsia="it-IT"/>
+        </w:rPr>
+        <w:t xml:space="preserve"> a settimana. La gestione dei </w:t>
+      </w:r>
+      <w:r>
+        <w:rPr>
+          <w:rFonts w:ascii="Times New Roman" w:eastAsia="Times New Roman" w:hAnsi="Times New Roman" w:cs="Times New Roman"/>
+          <w:sz w:val="24"/>
+          <w:szCs w:val="24"/>
+          <w:highlight w:val="green"/>
+          <w:lang w:eastAsia="it-IT"/>
+        </w:rPr>
+        <w:t>turni</w:t>
+      </w:r>
+      <w:r>
+        <w:rPr>
+          <w:rFonts w:ascii="Times New Roman" w:eastAsia="Times New Roman" w:hAnsi="Times New Roman" w:cs="Times New Roman"/>
+          <w:sz w:val="24"/>
+          <w:szCs w:val="24"/>
+          <w:lang w:eastAsia="it-IT"/>
+        </w:rPr>
+        <w:t xml:space="preserve"> avviene da parte degli </w:t>
+      </w:r>
+      <w:r>
+        <w:rPr>
+          <w:rFonts w:ascii="Times New Roman" w:eastAsia="Times New Roman" w:hAnsi="Times New Roman" w:cs="Times New Roman"/>
+          <w:b/>
+          <w:bCs/>
+          <w:sz w:val="24"/>
+          <w:szCs w:val="24"/>
+          <w:lang w:eastAsia="it-IT"/>
+        </w:rPr>
         <w:t>amministratori</w:t>
       </w:r>
       <w:r>
@@ -7938,25 +7797,7 @@
           <w:szCs w:val="24"/>
           <w:lang w:eastAsia="it-IT"/>
         </w:rPr>
-        <w:t xml:space="preserve"> su base mensile</w:t>
-      </w:r>
-      <w:r>
-        <w:rPr>
-          <w:rFonts w:ascii="Times New Roman" w:eastAsia="Times New Roman" w:hAnsi="Times New Roman" w:cs="Times New Roman"/>
-          <w:sz w:val="24"/>
-          <w:szCs w:val="24"/>
-          <w:lang w:eastAsia="it-IT"/>
-        </w:rPr>
-        <w:t xml:space="preserve">. </w:t>
-      </w:r>
-      <w:r>
-        <w:rPr>
-          <w:rFonts w:ascii="Times New Roman" w:eastAsia="Times New Roman" w:hAnsi="Times New Roman" w:cs="Times New Roman"/>
-          <w:sz w:val="24"/>
-          <w:szCs w:val="24"/>
-          <w:lang w:eastAsia="it-IT"/>
-        </w:rPr>
-        <w:t xml:space="preserve">Qualora un </w:t>
+        <w:t xml:space="preserve"> su base mensile. Qualora un </w:t>
       </w:r>
       <w:r>
         <w:rPr>
@@ -8089,71 +7930,13 @@
         <w:spacing w:after="0" w:line="240" w:lineRule="auto"/>
         <w:rPr>
           <w:rFonts w:ascii="Times New Roman" w:eastAsia="Times New Roman" w:hAnsi="Times New Roman" w:cs="Times New Roman"/>
-          <w:sz w:val="24"/>
-          <w:szCs w:val="24"/>
-          <w:lang w:eastAsia="it-IT"/>
-        </w:rPr>
-      </w:pPr>
-      <w:r>
-        <w:rPr>
-          <w:rFonts w:ascii="Times New Roman" w:eastAsia="Times New Roman" w:hAnsi="Times New Roman" w:cs="Times New Roman"/>
-          <w:sz w:val="24"/>
-          <w:szCs w:val="24"/>
-          <w:highlight w:val="lightGray"/>
-          <w:lang w:eastAsia="it-IT"/>
-        </w:rPr>
-        <w:t>WAYPOINT</w:t>
-      </w:r>
-      <w:r>
-        <w:rPr>
-          <w:rFonts w:ascii="Times New Roman" w:eastAsia="Times New Roman" w:hAnsi="Times New Roman" w:cs="Times New Roman"/>
-          <w:sz w:val="24"/>
-          <w:szCs w:val="24"/>
-          <w:lang w:eastAsia="it-IT"/>
-        </w:rPr>
-        <w:br/>
-      </w:r>
-    </w:p>
-    <w:p>
-      <w:pPr>
-        <w:spacing w:after="0" w:line="240" w:lineRule="auto"/>
-        <w:ind w:left="1416"/>
-        <w:rPr>
-          <w:rFonts w:ascii="Times New Roman" w:eastAsia="Times New Roman" w:hAnsi="Times New Roman" w:cs="Times New Roman"/>
-          <w:sz w:val="24"/>
-          <w:szCs w:val="24"/>
-          <w:lang w:eastAsia="it-IT"/>
-        </w:rPr>
-      </w:pPr>
-      <w:r>
-        <w:rPr>
-          <w:rFonts w:ascii="Times New Roman" w:eastAsia="Times New Roman" w:hAnsi="Times New Roman" w:cs="Times New Roman"/>
-          <w:sz w:val="24"/>
-          <w:szCs w:val="24"/>
-          <w:lang w:eastAsia="it-IT"/>
-        </w:rPr>
-        <w:t xml:space="preserve">Inoltre, la </w:t>
-      </w:r>
-      <w:r>
-        <w:rPr>
-          <w:rFonts w:ascii="Times New Roman" w:eastAsia="Times New Roman" w:hAnsi="Times New Roman" w:cs="Times New Roman"/>
           <w:b/>
           <w:bCs/>
           <w:sz w:val="24"/>
           <w:szCs w:val="24"/>
           <w:lang w:eastAsia="it-IT"/>
         </w:rPr>
-        <w:t>tratta</w:t>
-      </w:r>
-      <w:r>
-        <w:rPr>
-          <w:rFonts w:ascii="Times New Roman" w:eastAsia="Times New Roman" w:hAnsi="Times New Roman" w:cs="Times New Roman"/>
-          <w:sz w:val="24"/>
-          <w:szCs w:val="24"/>
-          <w:lang w:eastAsia="it-IT"/>
-        </w:rPr>
-        <w:t xml:space="preserve"> tra una </w:t>
-      </w:r>
+      </w:pPr>
       <w:r>
         <w:rPr>
           <w:rFonts w:ascii="Times New Roman" w:eastAsia="Times New Roman" w:hAnsi="Times New Roman" w:cs="Times New Roman"/>
@@ -8161,120 +7944,10 @@
           <w:bCs/>
           <w:sz w:val="24"/>
           <w:szCs w:val="24"/>
-          <w:lang w:eastAsia="it-IT"/>
-        </w:rPr>
-        <w:t>fermata</w:t>
-      </w:r>
-      <w:r>
-        <w:rPr>
-          <w:rFonts w:ascii="Times New Roman" w:eastAsia="Times New Roman" w:hAnsi="Times New Roman" w:cs="Times New Roman"/>
-          <w:sz w:val="24"/>
-          <w:szCs w:val="24"/>
-          <w:lang w:eastAsia="it-IT"/>
-        </w:rPr>
-        <w:t xml:space="preserve"> e l’altra è identificato da </w:t>
-      </w:r>
-    </w:p>
-    <w:p>
-      <w:pPr>
-        <w:spacing w:after="0" w:line="240" w:lineRule="auto"/>
-        <w:ind w:left="1416"/>
-        <w:rPr>
-          <w:rFonts w:ascii="Times New Roman" w:eastAsia="Times New Roman" w:hAnsi="Times New Roman" w:cs="Times New Roman"/>
-          <w:sz w:val="24"/>
-          <w:szCs w:val="24"/>
-          <w:lang w:eastAsia="it-IT"/>
-        </w:rPr>
-      </w:pPr>
-      <w:r>
-        <w:rPr>
-          <w:rFonts w:ascii="Times New Roman" w:eastAsia="Times New Roman" w:hAnsi="Times New Roman" w:cs="Times New Roman"/>
-          <w:sz w:val="24"/>
-          <w:szCs w:val="24"/>
-          <w:lang w:eastAsia="it-IT"/>
-        </w:rPr>
-        <w:t xml:space="preserve">un insieme di </w:t>
-      </w:r>
-      <w:proofErr w:type="spellStart"/>
-      <w:r>
-        <w:rPr>
-          <w:rFonts w:ascii="Times New Roman" w:eastAsia="Times New Roman" w:hAnsi="Times New Roman" w:cs="Times New Roman"/>
-          <w:sz w:val="24"/>
-          <w:szCs w:val="24"/>
           <w:highlight w:val="lightGray"/>
           <w:lang w:eastAsia="it-IT"/>
         </w:rPr>
-        <w:t>waypoint</w:t>
-      </w:r>
-      <w:proofErr w:type="spellEnd"/>
-      <w:r>
-        <w:rPr>
-          <w:rFonts w:ascii="Times New Roman" w:eastAsia="Times New Roman" w:hAnsi="Times New Roman" w:cs="Times New Roman"/>
-          <w:sz w:val="24"/>
-          <w:szCs w:val="24"/>
-          <w:lang w:eastAsia="it-IT"/>
-        </w:rPr>
-        <w:t>, ciascuno caratterizzato da una latitudine ed una longitudine.</w:t>
-      </w:r>
-    </w:p>
-    <w:p>
-      <w:pPr>
-        <w:spacing w:after="0" w:line="240" w:lineRule="auto"/>
-        <w:ind w:left="1416"/>
-        <w:rPr>
-          <w:rFonts w:ascii="Times New Roman" w:eastAsia="Times New Roman" w:hAnsi="Times New Roman" w:cs="Times New Roman"/>
-          <w:sz w:val="24"/>
-          <w:szCs w:val="24"/>
-          <w:lang w:eastAsia="it-IT"/>
-        </w:rPr>
-      </w:pPr>
-      <w:r>
-        <w:rPr>
-          <w:rFonts w:ascii="Times New Roman" w:eastAsia="Times New Roman" w:hAnsi="Times New Roman" w:cs="Times New Roman"/>
-          <w:sz w:val="24"/>
-          <w:szCs w:val="24"/>
-          <w:lang w:eastAsia="it-IT"/>
-        </w:rPr>
-        <w:t xml:space="preserve">La distanza deve essere calcolata andando a prendere in considerazione tutti i </w:t>
-      </w:r>
-      <w:proofErr w:type="spellStart"/>
-      <w:r>
-        <w:rPr>
-          <w:rFonts w:ascii="Times New Roman" w:eastAsia="Times New Roman" w:hAnsi="Times New Roman" w:cs="Times New Roman"/>
-          <w:sz w:val="24"/>
-          <w:szCs w:val="24"/>
-          <w:highlight w:val="lightGray"/>
-          <w:lang w:eastAsia="it-IT"/>
-        </w:rPr>
-        <w:t>waypoint</w:t>
-      </w:r>
-      <w:proofErr w:type="spellEnd"/>
-      <w:r>
-        <w:rPr>
-          <w:rFonts w:ascii="Times New Roman" w:eastAsia="Times New Roman" w:hAnsi="Times New Roman" w:cs="Times New Roman"/>
-          <w:sz w:val="24"/>
-          <w:szCs w:val="24"/>
-          <w:lang w:eastAsia="it-IT"/>
-        </w:rPr>
-        <w:t xml:space="preserve"> che</w:t>
-      </w:r>
-      <w:r>
-        <w:rPr>
-          <w:rFonts w:ascii="Times New Roman" w:eastAsia="Times New Roman" w:hAnsi="Times New Roman" w:cs="Times New Roman"/>
-          <w:sz w:val="24"/>
-          <w:szCs w:val="24"/>
-          <w:lang w:eastAsia="it-IT"/>
-        </w:rPr>
-        <w:t xml:space="preserve"> </w:t>
-      </w:r>
-      <w:r>
-        <w:rPr>
-          <w:rFonts w:ascii="Times New Roman" w:eastAsia="Times New Roman" w:hAnsi="Times New Roman" w:cs="Times New Roman"/>
-          <w:sz w:val="24"/>
-          <w:szCs w:val="24"/>
-          <w:lang w:eastAsia="it-IT"/>
-        </w:rPr>
-        <w:t xml:space="preserve">intercorrono tra la posizione attuale </w:t>
+        <w:t>WAYPOINT</w:t>
       </w:r>
       <w:r>
         <w:rPr>
@@ -8285,16 +7958,28 @@
           <w:szCs w:val="24"/>
           <w:lang w:eastAsia="it-IT"/>
         </w:rPr>
-        <w:t>veicolo</w:t>
-      </w:r>
-      <w:r>
-        <w:rPr>
-          <w:rFonts w:ascii="Times New Roman" w:eastAsia="Times New Roman" w:hAnsi="Times New Roman" w:cs="Times New Roman"/>
-          <w:sz w:val="24"/>
-          <w:szCs w:val="24"/>
-          <w:lang w:eastAsia="it-IT"/>
-        </w:rPr>
-        <w:t xml:space="preserve"> e la </w:t>
+        <w:br/>
+      </w:r>
+    </w:p>
+    <w:p>
+      <w:pPr>
+        <w:spacing w:after="0" w:line="240" w:lineRule="auto"/>
+        <w:ind w:left="1416"/>
+        <w:rPr>
+          <w:rFonts w:ascii="Times New Roman" w:eastAsia="Times New Roman" w:hAnsi="Times New Roman" w:cs="Times New Roman"/>
+          <w:sz w:val="24"/>
+          <w:szCs w:val="24"/>
+          <w:lang w:eastAsia="it-IT"/>
+        </w:rPr>
+      </w:pPr>
+      <w:r>
+        <w:rPr>
+          <w:rFonts w:ascii="Times New Roman" w:eastAsia="Times New Roman" w:hAnsi="Times New Roman" w:cs="Times New Roman"/>
+          <w:sz w:val="24"/>
+          <w:szCs w:val="24"/>
+          <w:lang w:eastAsia="it-IT"/>
+        </w:rPr>
+        <w:t xml:space="preserve">Inoltre, la </w:t>
       </w:r>
       <w:r>
         <w:rPr>
@@ -8305,6 +7990,26 @@
           <w:szCs w:val="24"/>
           <w:lang w:eastAsia="it-IT"/>
         </w:rPr>
+        <w:t>tratta</w:t>
+      </w:r>
+      <w:r>
+        <w:rPr>
+          <w:rFonts w:ascii="Times New Roman" w:eastAsia="Times New Roman" w:hAnsi="Times New Roman" w:cs="Times New Roman"/>
+          <w:sz w:val="24"/>
+          <w:szCs w:val="24"/>
+          <w:lang w:eastAsia="it-IT"/>
+        </w:rPr>
+        <w:t xml:space="preserve"> tra una </w:t>
+      </w:r>
+      <w:r>
+        <w:rPr>
+          <w:rFonts w:ascii="Times New Roman" w:eastAsia="Times New Roman" w:hAnsi="Times New Roman" w:cs="Times New Roman"/>
+          <w:b/>
+          <w:bCs/>
+          <w:sz w:val="24"/>
+          <w:szCs w:val="24"/>
+          <w:lang w:eastAsia="it-IT"/>
+        </w:rPr>
         <w:t>fermata</w:t>
       </w:r>
       <w:r>
@@ -8314,11 +8019,522 @@
           <w:szCs w:val="24"/>
           <w:lang w:eastAsia="it-IT"/>
         </w:rPr>
+        <w:t xml:space="preserve"> e l’altra è identificato da </w:t>
+      </w:r>
+    </w:p>
+    <w:p>
+      <w:pPr>
+        <w:spacing w:after="0" w:line="240" w:lineRule="auto"/>
+        <w:ind w:left="1416"/>
+        <w:rPr>
+          <w:rFonts w:ascii="Times New Roman" w:eastAsia="Times New Roman" w:hAnsi="Times New Roman" w:cs="Times New Roman"/>
+          <w:sz w:val="24"/>
+          <w:szCs w:val="24"/>
+          <w:lang w:eastAsia="it-IT"/>
+        </w:rPr>
+      </w:pPr>
+      <w:r>
+        <w:rPr>
+          <w:rFonts w:ascii="Times New Roman" w:eastAsia="Times New Roman" w:hAnsi="Times New Roman" w:cs="Times New Roman"/>
+          <w:sz w:val="24"/>
+          <w:szCs w:val="24"/>
+          <w:lang w:eastAsia="it-IT"/>
+        </w:rPr>
+        <w:t xml:space="preserve">un insieme di </w:t>
+      </w:r>
+      <w:r>
+        <w:rPr>
+          <w:rFonts w:ascii="Times New Roman" w:eastAsia="Times New Roman" w:hAnsi="Times New Roman" w:cs="Times New Roman"/>
+          <w:sz w:val="24"/>
+          <w:szCs w:val="24"/>
+          <w:highlight w:val="lightGray"/>
+          <w:lang w:eastAsia="it-IT"/>
+        </w:rPr>
+        <w:t>waypoint</w:t>
+      </w:r>
+      <w:r>
+        <w:rPr>
+          <w:rFonts w:ascii="Times New Roman" w:eastAsia="Times New Roman" w:hAnsi="Times New Roman" w:cs="Times New Roman"/>
+          <w:sz w:val="24"/>
+          <w:szCs w:val="24"/>
+          <w:lang w:eastAsia="it-IT"/>
+        </w:rPr>
+        <w:t>, ciascuno caratterizzato da una latitudine ed una longitudine.</w:t>
+      </w:r>
+    </w:p>
+    <w:p>
+      <w:pPr>
+        <w:spacing w:after="0" w:line="240" w:lineRule="auto"/>
+        <w:ind w:left="1416"/>
+        <w:rPr>
+          <w:rFonts w:ascii="Times New Roman" w:eastAsia="Times New Roman" w:hAnsi="Times New Roman" w:cs="Times New Roman"/>
+          <w:sz w:val="24"/>
+          <w:szCs w:val="24"/>
+          <w:lang w:eastAsia="it-IT"/>
+        </w:rPr>
+      </w:pPr>
+      <w:r>
+        <w:rPr>
+          <w:rFonts w:ascii="Times New Roman" w:eastAsia="Times New Roman" w:hAnsi="Times New Roman" w:cs="Times New Roman"/>
+          <w:sz w:val="24"/>
+          <w:szCs w:val="24"/>
+          <w:lang w:eastAsia="it-IT"/>
+        </w:rPr>
+        <w:t xml:space="preserve">La distanza deve essere calcolata andando a prendere in considerazione tutti i </w:t>
+      </w:r>
+      <w:r>
+        <w:rPr>
+          <w:rFonts w:ascii="Times New Roman" w:eastAsia="Times New Roman" w:hAnsi="Times New Roman" w:cs="Times New Roman"/>
+          <w:sz w:val="24"/>
+          <w:szCs w:val="24"/>
+          <w:highlight w:val="lightGray"/>
+          <w:lang w:eastAsia="it-IT"/>
+        </w:rPr>
+        <w:t>waypoint</w:t>
+      </w:r>
+      <w:r>
+        <w:rPr>
+          <w:rFonts w:ascii="Times New Roman" w:eastAsia="Times New Roman" w:hAnsi="Times New Roman" w:cs="Times New Roman"/>
+          <w:sz w:val="24"/>
+          <w:szCs w:val="24"/>
+          <w:lang w:eastAsia="it-IT"/>
+        </w:rPr>
+        <w:t xml:space="preserve"> che</w:t>
+      </w:r>
+      <w:r>
+        <w:rPr>
+          <w:rFonts w:ascii="Times New Roman" w:eastAsia="Times New Roman" w:hAnsi="Times New Roman" w:cs="Times New Roman"/>
+          <w:sz w:val="24"/>
+          <w:szCs w:val="24"/>
+          <w:lang w:eastAsia="it-IT"/>
+        </w:rPr>
+        <w:t xml:space="preserve"> </w:t>
+      </w:r>
+      <w:r>
+        <w:rPr>
+          <w:rFonts w:ascii="Times New Roman" w:eastAsia="Times New Roman" w:hAnsi="Times New Roman" w:cs="Times New Roman"/>
+          <w:sz w:val="24"/>
+          <w:szCs w:val="24"/>
+          <w:lang w:eastAsia="it-IT"/>
+        </w:rPr>
+        <w:t xml:space="preserve">intercorrono tra la posizione attuale </w:t>
+      </w:r>
+      <w:r>
+        <w:rPr>
+          <w:rFonts w:ascii="Times New Roman" w:eastAsia="Times New Roman" w:hAnsi="Times New Roman" w:cs="Times New Roman"/>
+          <w:b/>
+          <w:bCs/>
+          <w:sz w:val="24"/>
+          <w:szCs w:val="24"/>
+          <w:lang w:eastAsia="it-IT"/>
+        </w:rPr>
+        <w:t>veicolo</w:t>
+      </w:r>
+      <w:r>
+        <w:rPr>
+          <w:rFonts w:ascii="Times New Roman" w:eastAsia="Times New Roman" w:hAnsi="Times New Roman" w:cs="Times New Roman"/>
+          <w:sz w:val="24"/>
+          <w:szCs w:val="24"/>
+          <w:lang w:eastAsia="it-IT"/>
+        </w:rPr>
+        <w:t xml:space="preserve"> e la </w:t>
+      </w:r>
+      <w:r>
+        <w:rPr>
+          <w:rFonts w:ascii="Times New Roman" w:eastAsia="Times New Roman" w:hAnsi="Times New Roman" w:cs="Times New Roman"/>
+          <w:b/>
+          <w:bCs/>
+          <w:sz w:val="24"/>
+          <w:szCs w:val="24"/>
+          <w:lang w:eastAsia="it-IT"/>
+        </w:rPr>
+        <w:t>fermata</w:t>
+      </w:r>
+      <w:r>
+        <w:rPr>
+          <w:rFonts w:ascii="Times New Roman" w:eastAsia="Times New Roman" w:hAnsi="Times New Roman" w:cs="Times New Roman"/>
+          <w:sz w:val="24"/>
+          <w:szCs w:val="24"/>
+          <w:lang w:eastAsia="it-IT"/>
+        </w:rPr>
         <w:t xml:space="preserve"> di interesse</w:t>
       </w:r>
     </w:p>
     <w:p>
       <w:pPr>
+        <w:pStyle w:val="Paragrafoelenco"/>
+        <w:numPr>
+          <w:ilvl w:val="0"/>
+          <w:numId w:val="18"/>
+        </w:numPr>
+        <w:spacing w:after="0" w:line="240" w:lineRule="auto"/>
+        <w:rPr>
+          <w:rFonts w:ascii="Times New Roman" w:eastAsia="Times New Roman" w:hAnsi="Times New Roman" w:cs="Times New Roman"/>
+          <w:sz w:val="24"/>
+          <w:szCs w:val="24"/>
+          <w:highlight w:val="yellow"/>
+          <w:lang w:eastAsia="it-IT"/>
+        </w:rPr>
+      </w:pPr>
+      <w:r>
+        <w:rPr>
+          <w:rFonts w:ascii="Times New Roman" w:eastAsia="Times New Roman" w:hAnsi="Times New Roman" w:cs="Times New Roman"/>
+          <w:b/>
+          <w:bCs/>
+          <w:sz w:val="24"/>
+          <w:szCs w:val="24"/>
+          <w:highlight w:val="yellow"/>
+          <w:lang w:eastAsia="it-IT"/>
+        </w:rPr>
+        <w:t>TRATTA</w:t>
+      </w:r>
+    </w:p>
+    <w:p>
+      <w:pPr>
+        <w:spacing w:after="0" w:line="240" w:lineRule="auto"/>
+        <w:ind w:left="1980"/>
+        <w:rPr>
+          <w:rFonts w:ascii="Times New Roman" w:eastAsia="Times New Roman" w:hAnsi="Times New Roman" w:cs="Times New Roman"/>
+          <w:sz w:val="24"/>
+          <w:szCs w:val="24"/>
+          <w:lang w:eastAsia="it-IT"/>
+        </w:rPr>
+      </w:pPr>
+      <w:r>
+        <w:rPr>
+          <w:rFonts w:ascii="Times New Roman" w:eastAsia="Times New Roman" w:hAnsi="Times New Roman" w:cs="Times New Roman"/>
+          <w:b/>
+          <w:bCs/>
+          <w:sz w:val="24"/>
+          <w:szCs w:val="24"/>
+          <w:lang w:eastAsia="it-IT"/>
+        </w:rPr>
+        <w:t>L’azienda è dotata di un parco veicoli</w:t>
+      </w:r>
+      <w:r>
+        <w:rPr>
+          <w:rFonts w:ascii="Times New Roman" w:eastAsia="Times New Roman" w:hAnsi="Times New Roman" w:cs="Times New Roman"/>
+          <w:sz w:val="24"/>
+          <w:szCs w:val="24"/>
+          <w:lang w:eastAsia="it-IT"/>
+        </w:rPr>
+        <w:t xml:space="preserve"> che permettono di coprire un determinato insieme di </w:t>
+      </w:r>
+      <w:r>
+        <w:rPr>
+          <w:rFonts w:ascii="Times New Roman" w:eastAsia="Times New Roman" w:hAnsi="Times New Roman" w:cs="Times New Roman"/>
+          <w:sz w:val="24"/>
+          <w:szCs w:val="24"/>
+          <w:highlight w:val="yellow"/>
+          <w:lang w:eastAsia="it-IT"/>
+        </w:rPr>
+        <w:t>tratte</w:t>
+      </w:r>
+      <w:r>
+        <w:rPr>
+          <w:rFonts w:ascii="Times New Roman" w:eastAsia="Times New Roman" w:hAnsi="Times New Roman" w:cs="Times New Roman"/>
+          <w:sz w:val="24"/>
+          <w:szCs w:val="24"/>
+          <w:lang w:eastAsia="it-IT"/>
+        </w:rPr>
+        <w:t>.</w:t>
+      </w:r>
+    </w:p>
+    <w:p>
+      <w:pPr>
+        <w:spacing w:after="0" w:line="240" w:lineRule="auto"/>
+        <w:ind w:left="1980"/>
+        <w:rPr>
+          <w:rFonts w:ascii="Times New Roman" w:eastAsia="Times New Roman" w:hAnsi="Times New Roman" w:cs="Times New Roman"/>
+          <w:sz w:val="24"/>
+          <w:szCs w:val="24"/>
+          <w:lang w:eastAsia="it-IT"/>
+        </w:rPr>
+      </w:pPr>
+      <w:r>
+        <w:rPr>
+          <w:rFonts w:ascii="Times New Roman" w:eastAsia="Times New Roman" w:hAnsi="Times New Roman" w:cs="Times New Roman"/>
+          <w:sz w:val="24"/>
+          <w:szCs w:val="24"/>
+          <w:lang w:eastAsia="it-IT"/>
+        </w:rPr>
+        <w:t xml:space="preserve">Ciascuna </w:t>
+      </w:r>
+      <w:r>
+        <w:rPr>
+          <w:rFonts w:ascii="Times New Roman" w:eastAsia="Times New Roman" w:hAnsi="Times New Roman" w:cs="Times New Roman"/>
+          <w:sz w:val="24"/>
+          <w:szCs w:val="24"/>
+          <w:highlight w:val="yellow"/>
+          <w:lang w:eastAsia="it-IT"/>
+        </w:rPr>
+        <w:t>tratta</w:t>
+      </w:r>
+      <w:r>
+        <w:rPr>
+          <w:rFonts w:ascii="Times New Roman" w:eastAsia="Times New Roman" w:hAnsi="Times New Roman" w:cs="Times New Roman"/>
+          <w:sz w:val="24"/>
+          <w:szCs w:val="24"/>
+          <w:lang w:eastAsia="it-IT"/>
+        </w:rPr>
+        <w:t xml:space="preserve"> ha un insieme di </w:t>
+      </w:r>
+      <w:r>
+        <w:rPr>
+          <w:rFonts w:ascii="Times New Roman" w:eastAsia="Times New Roman" w:hAnsi="Times New Roman" w:cs="Times New Roman"/>
+          <w:b/>
+          <w:bCs/>
+          <w:sz w:val="24"/>
+          <w:szCs w:val="24"/>
+          <w:lang w:eastAsia="it-IT"/>
+        </w:rPr>
+        <w:t>fermate</w:t>
+      </w:r>
+      <w:r>
+        <w:rPr>
+          <w:rFonts w:ascii="Times New Roman" w:eastAsia="Times New Roman" w:hAnsi="Times New Roman" w:cs="Times New Roman"/>
+          <w:sz w:val="24"/>
+          <w:szCs w:val="24"/>
+          <w:lang w:eastAsia="it-IT"/>
+        </w:rPr>
+        <w:t xml:space="preserve"> identificate da latitudine e longitudine ed associata</w:t>
+      </w:r>
+      <w:r>
+        <w:rPr>
+          <w:rFonts w:ascii="Times New Roman" w:eastAsia="Times New Roman" w:hAnsi="Times New Roman" w:cs="Times New Roman"/>
+          <w:sz w:val="24"/>
+          <w:szCs w:val="24"/>
+          <w:lang w:eastAsia="it-IT"/>
+        </w:rPr>
+        <w:t xml:space="preserve"> </w:t>
+      </w:r>
+      <w:r>
+        <w:rPr>
+          <w:rFonts w:ascii="Times New Roman" w:eastAsia="Times New Roman" w:hAnsi="Times New Roman" w:cs="Times New Roman"/>
+          <w:sz w:val="24"/>
+          <w:szCs w:val="24"/>
+          <w:lang w:eastAsia="it-IT"/>
+        </w:rPr>
+        <w:t>gfd</w:t>
+      </w:r>
+      <w:r>
+        <w:rPr>
+          <w:rFonts w:ascii="Times New Roman" w:eastAsia="Times New Roman" w:hAnsi="Times New Roman" w:cs="Times New Roman"/>
+          <w:sz w:val="24"/>
+          <w:szCs w:val="24"/>
+          <w:lang w:eastAsia="it-IT"/>
+        </w:rPr>
+        <w:t>ad un codice numerico univoco di cinque cifre.</w:t>
+      </w:r>
+    </w:p>
+    <w:p>
+      <w:pPr>
+        <w:spacing w:after="0" w:line="240" w:lineRule="auto"/>
+        <w:ind w:left="1980"/>
+        <w:rPr>
+          <w:rFonts w:ascii="Times New Roman" w:eastAsia="Times New Roman" w:hAnsi="Times New Roman" w:cs="Times New Roman"/>
+          <w:sz w:val="24"/>
+          <w:szCs w:val="24"/>
+          <w:lang w:eastAsia="it-IT"/>
+        </w:rPr>
+      </w:pPr>
+      <w:r>
+        <w:rPr>
+          <w:rFonts w:ascii="Times New Roman" w:eastAsia="Times New Roman" w:hAnsi="Times New Roman" w:cs="Times New Roman"/>
+          <w:sz w:val="24"/>
+          <w:szCs w:val="24"/>
+          <w:lang w:eastAsia="it-IT"/>
+        </w:rPr>
+        <w:t xml:space="preserve">Inoltre, la </w:t>
+      </w:r>
+      <w:r>
+        <w:rPr>
+          <w:rFonts w:ascii="Times New Roman" w:eastAsia="Times New Roman" w:hAnsi="Times New Roman" w:cs="Times New Roman"/>
+          <w:sz w:val="24"/>
+          <w:szCs w:val="24"/>
+          <w:highlight w:val="yellow"/>
+          <w:lang w:eastAsia="it-IT"/>
+        </w:rPr>
+        <w:t>tratta</w:t>
+      </w:r>
+      <w:r>
+        <w:rPr>
+          <w:rFonts w:ascii="Times New Roman" w:eastAsia="Times New Roman" w:hAnsi="Times New Roman" w:cs="Times New Roman"/>
+          <w:sz w:val="24"/>
+          <w:szCs w:val="24"/>
+          <w:lang w:eastAsia="it-IT"/>
+        </w:rPr>
+        <w:t xml:space="preserve"> tra una </w:t>
+      </w:r>
+      <w:r>
+        <w:rPr>
+          <w:rFonts w:ascii="Times New Roman" w:eastAsia="Times New Roman" w:hAnsi="Times New Roman" w:cs="Times New Roman"/>
+          <w:b/>
+          <w:bCs/>
+          <w:sz w:val="24"/>
+          <w:szCs w:val="24"/>
+          <w:lang w:eastAsia="it-IT"/>
+        </w:rPr>
+        <w:t>fermata</w:t>
+      </w:r>
+      <w:r>
+        <w:rPr>
+          <w:rFonts w:ascii="Times New Roman" w:eastAsia="Times New Roman" w:hAnsi="Times New Roman" w:cs="Times New Roman"/>
+          <w:sz w:val="24"/>
+          <w:szCs w:val="24"/>
+          <w:lang w:eastAsia="it-IT"/>
+        </w:rPr>
+        <w:t xml:space="preserve"> e l’altra è identificato da un insieme di</w:t>
+      </w:r>
+      <w:r>
+        <w:rPr>
+          <w:rFonts w:ascii="Times New Roman" w:eastAsia="Times New Roman" w:hAnsi="Times New Roman" w:cs="Times New Roman"/>
+          <w:sz w:val="24"/>
+          <w:szCs w:val="24"/>
+          <w:lang w:eastAsia="it-IT"/>
+        </w:rPr>
+        <w:t xml:space="preserve"> </w:t>
+      </w:r>
+      <w:r>
+        <w:rPr>
+          <w:rFonts w:ascii="Times New Roman" w:eastAsia="Times New Roman" w:hAnsi="Times New Roman" w:cs="Times New Roman"/>
+          <w:b/>
+          <w:bCs/>
+          <w:sz w:val="24"/>
+          <w:szCs w:val="24"/>
+          <w:lang w:eastAsia="it-IT"/>
+        </w:rPr>
+        <w:t>waypoint</w:t>
+      </w:r>
+      <w:r>
+        <w:rPr>
+          <w:rFonts w:ascii="Times New Roman" w:eastAsia="Times New Roman" w:hAnsi="Times New Roman" w:cs="Times New Roman"/>
+          <w:sz w:val="24"/>
+          <w:szCs w:val="24"/>
+          <w:lang w:eastAsia="it-IT"/>
+        </w:rPr>
+        <w:t>, ciascuno caratterizzato da una latitudine ed una longitudine.</w:t>
+      </w:r>
+    </w:p>
+    <w:p>
+      <w:pPr>
+        <w:spacing w:after="0" w:line="240" w:lineRule="auto"/>
+        <w:ind w:left="1980"/>
+        <w:rPr>
+          <w:rFonts w:ascii="Times New Roman" w:eastAsia="Times New Roman" w:hAnsi="Times New Roman" w:cs="Times New Roman"/>
+          <w:sz w:val="24"/>
+          <w:szCs w:val="24"/>
+          <w:lang w:eastAsia="it-IT"/>
+        </w:rPr>
+      </w:pPr>
+      <w:r>
+        <w:rPr>
+          <w:rFonts w:ascii="Times New Roman" w:eastAsia="Times New Roman" w:hAnsi="Times New Roman" w:cs="Times New Roman"/>
+          <w:sz w:val="24"/>
+          <w:szCs w:val="24"/>
+          <w:lang w:eastAsia="it-IT"/>
+        </w:rPr>
+        <w:t xml:space="preserve">Ciascuna </w:t>
+      </w:r>
+      <w:r>
+        <w:rPr>
+          <w:rFonts w:ascii="Times New Roman" w:eastAsia="Times New Roman" w:hAnsi="Times New Roman" w:cs="Times New Roman"/>
+          <w:sz w:val="24"/>
+          <w:szCs w:val="24"/>
+          <w:highlight w:val="yellow"/>
+          <w:lang w:eastAsia="it-IT"/>
+        </w:rPr>
+        <w:t>tratta</w:t>
+      </w:r>
+      <w:r>
+        <w:rPr>
+          <w:rFonts w:ascii="Times New Roman" w:eastAsia="Times New Roman" w:hAnsi="Times New Roman" w:cs="Times New Roman"/>
+          <w:sz w:val="24"/>
+          <w:szCs w:val="24"/>
+          <w:lang w:eastAsia="it-IT"/>
+        </w:rPr>
+        <w:t xml:space="preserve"> viene coperta da un numero predefinito di </w:t>
+      </w:r>
+      <w:r>
+        <w:rPr>
+          <w:rFonts w:ascii="Times New Roman" w:eastAsia="Times New Roman" w:hAnsi="Times New Roman" w:cs="Times New Roman"/>
+          <w:b/>
+          <w:bCs/>
+          <w:sz w:val="24"/>
+          <w:szCs w:val="24"/>
+          <w:lang w:eastAsia="it-IT"/>
+        </w:rPr>
+        <w:t>veicoli</w:t>
+      </w:r>
+      <w:r>
+        <w:rPr>
+          <w:rFonts w:ascii="Times New Roman" w:eastAsia="Times New Roman" w:hAnsi="Times New Roman" w:cs="Times New Roman"/>
+          <w:sz w:val="24"/>
+          <w:szCs w:val="24"/>
+          <w:highlight w:val="cyan"/>
+          <w:lang w:eastAsia="it-IT"/>
+        </w:rPr>
+        <w:t>,</w:t>
+      </w:r>
+      <w:r>
+        <w:rPr>
+          <w:rFonts w:ascii="Times New Roman" w:eastAsia="Times New Roman" w:hAnsi="Times New Roman" w:cs="Times New Roman"/>
+          <w:sz w:val="24"/>
+          <w:szCs w:val="24"/>
+          <w:lang w:eastAsia="it-IT"/>
+        </w:rPr>
+        <w:t xml:space="preserve"> la cui</w:t>
+      </w:r>
+      <w:r>
+        <w:rPr>
+          <w:rFonts w:ascii="Times New Roman" w:eastAsia="Times New Roman" w:hAnsi="Times New Roman" w:cs="Times New Roman"/>
+          <w:sz w:val="24"/>
+          <w:szCs w:val="24"/>
+          <w:lang w:eastAsia="it-IT"/>
+        </w:rPr>
+        <w:t xml:space="preserve">   a</w:t>
+      </w:r>
+      <w:r>
+        <w:rPr>
+          <w:rFonts w:ascii="Times New Roman" w:eastAsia="Times New Roman" w:hAnsi="Times New Roman" w:cs="Times New Roman"/>
+          <w:sz w:val="24"/>
+          <w:szCs w:val="24"/>
+          <w:lang w:eastAsia="it-IT"/>
+        </w:rPr>
+        <w:t>ssociazione viene</w:t>
+      </w:r>
+      <w:r>
+        <w:rPr>
+          <w:rFonts w:ascii="Times New Roman" w:eastAsia="Times New Roman" w:hAnsi="Times New Roman" w:cs="Times New Roman"/>
+          <w:sz w:val="24"/>
+          <w:szCs w:val="24"/>
+          <w:lang w:eastAsia="it-IT"/>
+        </w:rPr>
+        <w:t xml:space="preserve"> </w:t>
+      </w:r>
+      <w:r>
+        <w:rPr>
+          <w:rFonts w:ascii="Times New Roman" w:eastAsia="Times New Roman" w:hAnsi="Times New Roman" w:cs="Times New Roman"/>
+          <w:sz w:val="24"/>
+          <w:szCs w:val="24"/>
+          <w:lang w:eastAsia="it-IT"/>
+        </w:rPr>
+        <w:t xml:space="preserve">gestita dagli </w:t>
+      </w:r>
+      <w:r>
+        <w:rPr>
+          <w:rFonts w:ascii="Times New Roman" w:eastAsia="Times New Roman" w:hAnsi="Times New Roman" w:cs="Times New Roman"/>
+          <w:b/>
+          <w:bCs/>
+          <w:sz w:val="24"/>
+          <w:szCs w:val="24"/>
+          <w:lang w:eastAsia="it-IT"/>
+        </w:rPr>
+        <w:t>amministratori.</w:t>
+      </w:r>
+    </w:p>
+    <w:p>
+      <w:pPr>
         <w:spacing w:after="0" w:line="240" w:lineRule="auto"/>
         <w:ind w:left="1416"/>
         <w:rPr>
@@ -8547,118 +8763,10 @@
     </w:p>
     <w:p>
       <w:pPr>
-        <w:spacing w:after="0" w:line="240" w:lineRule="auto"/>
-        <w:ind w:left="1416"/>
-        <w:rPr>
-          <w:rFonts w:ascii="Times New Roman" w:eastAsia="Times New Roman" w:hAnsi="Times New Roman" w:cs="Times New Roman"/>
-          <w:sz w:val="24"/>
-          <w:szCs w:val="24"/>
-          <w:lang w:eastAsia="it-IT"/>
-        </w:rPr>
-      </w:pPr>
-    </w:p>
-    <w:p>
-      <w:pPr>
-        <w:spacing w:after="0" w:line="240" w:lineRule="auto"/>
-        <w:ind w:left="1416"/>
-        <w:rPr>
-          <w:rFonts w:ascii="Times New Roman" w:eastAsia="Times New Roman" w:hAnsi="Times New Roman" w:cs="Times New Roman"/>
-          <w:sz w:val="24"/>
-          <w:szCs w:val="24"/>
-          <w:lang w:eastAsia="it-IT"/>
-        </w:rPr>
-      </w:pPr>
-    </w:p>
-    <w:p>
-      <w:pPr>
-        <w:spacing w:after="0" w:line="240" w:lineRule="auto"/>
-        <w:ind w:left="1416"/>
-        <w:rPr>
-          <w:rFonts w:ascii="Times New Roman" w:eastAsia="Times New Roman" w:hAnsi="Times New Roman" w:cs="Times New Roman"/>
-          <w:sz w:val="24"/>
-          <w:szCs w:val="24"/>
-          <w:lang w:eastAsia="it-IT"/>
-        </w:rPr>
-      </w:pPr>
-    </w:p>
-    <w:p>
-      <w:pPr>
-        <w:spacing w:after="0" w:line="240" w:lineRule="auto"/>
-        <w:ind w:left="1416"/>
-        <w:rPr>
-          <w:rFonts w:ascii="Times New Roman" w:eastAsia="Times New Roman" w:hAnsi="Times New Roman" w:cs="Times New Roman"/>
-          <w:sz w:val="24"/>
-          <w:szCs w:val="24"/>
-          <w:lang w:eastAsia="it-IT"/>
-        </w:rPr>
-      </w:pPr>
-    </w:p>
-    <w:p>
-      <w:pPr>
-        <w:spacing w:after="0" w:line="240" w:lineRule="auto"/>
-        <w:ind w:left="1416"/>
-        <w:rPr>
-          <w:rFonts w:ascii="Times New Roman" w:eastAsia="Times New Roman" w:hAnsi="Times New Roman" w:cs="Times New Roman"/>
-          <w:sz w:val="24"/>
-          <w:szCs w:val="24"/>
-          <w:lang w:eastAsia="it-IT"/>
-        </w:rPr>
-      </w:pPr>
-    </w:p>
-    <w:p>
-      <w:pPr>
-        <w:spacing w:after="0" w:line="240" w:lineRule="auto"/>
-        <w:ind w:left="1416"/>
-        <w:rPr>
-          <w:rFonts w:ascii="Times New Roman" w:eastAsia="Times New Roman" w:hAnsi="Times New Roman" w:cs="Times New Roman"/>
-          <w:sz w:val="24"/>
-          <w:szCs w:val="24"/>
-          <w:lang w:eastAsia="it-IT"/>
-        </w:rPr>
-      </w:pPr>
-    </w:p>
-    <w:p>
-      <w:pPr>
-        <w:spacing w:after="0" w:line="240" w:lineRule="auto"/>
-        <w:ind w:left="1416"/>
-        <w:rPr>
-          <w:rFonts w:ascii="Times New Roman" w:eastAsia="Times New Roman" w:hAnsi="Times New Roman" w:cs="Times New Roman"/>
-          <w:sz w:val="24"/>
-          <w:szCs w:val="24"/>
-          <w:lang w:eastAsia="it-IT"/>
-        </w:rPr>
-      </w:pPr>
-    </w:p>
-    <w:p>
-      <w:pPr>
-        <w:spacing w:after="0" w:line="240" w:lineRule="auto"/>
-        <w:ind w:left="1416"/>
-        <w:rPr>
-          <w:rFonts w:ascii="Times New Roman" w:eastAsia="Times New Roman" w:hAnsi="Times New Roman" w:cs="Times New Roman"/>
-          <w:sz w:val="24"/>
-          <w:szCs w:val="24"/>
-          <w:lang w:eastAsia="it-IT"/>
-        </w:rPr>
-      </w:pPr>
-      <w:bookmarkStart w:id="1" w:name="_GoBack"/>
-      <w:bookmarkEnd w:id="1"/>
-    </w:p>
-    <w:p>
-      <w:pPr>
-        <w:pStyle w:val="Paragrafoelenco"/>
-        <w:spacing w:after="0" w:line="240" w:lineRule="auto"/>
-        <w:rPr>
-          <w:rFonts w:ascii="Times New Roman" w:eastAsia="Times New Roman" w:hAnsi="Times New Roman" w:cs="Times New Roman"/>
-          <w:sz w:val="24"/>
-          <w:szCs w:val="24"/>
-          <w:lang w:eastAsia="it-IT"/>
-        </w:rPr>
-      </w:pPr>
-    </w:p>
-    <w:p>
-      <w:pPr>
-        <w:rPr>
-          <w:rFonts w:ascii="Times New Roman" w:eastAsia="Times New Roman" w:hAnsi="Times New Roman" w:cs="Times New Roman"/>
+        <w:rPr>
+          <w:rFonts w:ascii="Times New Roman" w:eastAsia="Times New Roman" w:hAnsi="Times New Roman" w:cs="Times New Roman"/>
+          <w:b/>
+          <w:bCs/>
           <w:sz w:val="24"/>
           <w:szCs w:val="24"/>
           <w:lang w:eastAsia="it-IT"/>
@@ -8672,6 +8780,270 @@
           <w:lang w:eastAsia="it-IT"/>
         </w:rPr>
         <w:br w:type="page"/>
+      </w:r>
+      <w:r>
+        <w:rPr>
+          <w:rFonts w:ascii="Times New Roman" w:eastAsia="Times New Roman" w:hAnsi="Times New Roman" w:cs="Times New Roman"/>
+          <w:b/>
+          <w:bCs/>
+          <w:sz w:val="24"/>
+          <w:szCs w:val="24"/>
+          <w:lang w:eastAsia="it-IT"/>
+        </w:rPr>
+        <w:lastRenderedPageBreak/>
+        <w:t>DOMANDE</w:t>
+      </w:r>
+    </w:p>
+    <w:p>
+      <w:pPr>
+        <w:pStyle w:val="Paragrafoelenco"/>
+        <w:numPr>
+          <w:ilvl w:val="0"/>
+          <w:numId w:val="18"/>
+        </w:numPr>
+        <w:rPr>
+          <w:rFonts w:ascii="Times New Roman" w:eastAsia="Times New Roman" w:hAnsi="Times New Roman" w:cs="Times New Roman"/>
+          <w:sz w:val="24"/>
+          <w:szCs w:val="24"/>
+          <w:lang w:eastAsia="it-IT"/>
+        </w:rPr>
+      </w:pPr>
+      <w:r>
+        <w:rPr>
+          <w:rFonts w:ascii="Times New Roman" w:eastAsia="Times New Roman" w:hAnsi="Times New Roman" w:cs="Times New Roman"/>
+          <w:sz w:val="24"/>
+          <w:szCs w:val="24"/>
+          <w:lang w:eastAsia="it-IT"/>
+        </w:rPr>
+        <w:t>Nel glossario dei termini vanno indicate le generalizzazioni ?</w:t>
+      </w:r>
+      <w:r>
+        <w:rPr>
+          <w:rFonts w:ascii="Times New Roman" w:eastAsia="Times New Roman" w:hAnsi="Times New Roman" w:cs="Times New Roman"/>
+          <w:sz w:val="24"/>
+          <w:szCs w:val="24"/>
+          <w:lang w:eastAsia="it-IT"/>
+        </w:rPr>
+        <w:t>( io le ho messe)</w:t>
+      </w:r>
+    </w:p>
+    <w:p>
+      <w:pPr>
+        <w:pStyle w:val="Paragrafoelenco"/>
+        <w:numPr>
+          <w:ilvl w:val="0"/>
+          <w:numId w:val="18"/>
+        </w:numPr>
+        <w:rPr>
+          <w:rFonts w:ascii="Times New Roman" w:eastAsia="Times New Roman" w:hAnsi="Times New Roman" w:cs="Times New Roman"/>
+          <w:sz w:val="24"/>
+          <w:szCs w:val="24"/>
+          <w:lang w:eastAsia="it-IT"/>
+        </w:rPr>
+      </w:pPr>
+      <w:r>
+        <w:rPr>
+          <w:rFonts w:ascii="Times New Roman" w:eastAsia="Times New Roman" w:hAnsi="Times New Roman" w:cs="Times New Roman"/>
+          <w:sz w:val="24"/>
+          <w:szCs w:val="24"/>
+          <w:lang w:eastAsia="it-IT"/>
+        </w:rPr>
+        <w:t>Se un entita ha uno storico di fatti che la caratterizzano, puo essere inteso come un’attributo dell’entita stessa</w:t>
+      </w:r>
+      <w:r>
+        <w:rPr>
+          <w:rFonts w:ascii="Times New Roman" w:eastAsia="Times New Roman" w:hAnsi="Times New Roman" w:cs="Times New Roman"/>
+          <w:sz w:val="24"/>
+          <w:szCs w:val="24"/>
+          <w:lang w:eastAsia="it-IT"/>
+        </w:rPr>
+        <w:t>?</w:t>
+      </w:r>
+    </w:p>
+    <w:p>
+      <w:pPr>
+        <w:pStyle w:val="Paragrafoelenco"/>
+        <w:numPr>
+          <w:ilvl w:val="0"/>
+          <w:numId w:val="18"/>
+        </w:numPr>
+        <w:rPr>
+          <w:rFonts w:ascii="Times New Roman" w:eastAsia="Times New Roman" w:hAnsi="Times New Roman" w:cs="Times New Roman"/>
+          <w:sz w:val="24"/>
+          <w:szCs w:val="24"/>
+          <w:lang w:eastAsia="it-IT"/>
+        </w:rPr>
+      </w:pPr>
+      <w:r>
+        <w:rPr>
+          <w:rFonts w:ascii="Times New Roman" w:eastAsia="Times New Roman" w:hAnsi="Times New Roman" w:cs="Times New Roman"/>
+          <w:sz w:val="24"/>
+          <w:szCs w:val="24"/>
+          <w:lang w:eastAsia="it-IT"/>
+        </w:rPr>
+        <w:t>Se ad un entita non è indicato nessun attribbuto posso assegnarne uno che l</w:t>
+      </w:r>
+      <w:r>
+        <w:rPr>
+          <w:rFonts w:ascii="Times New Roman" w:eastAsia="Times New Roman" w:hAnsi="Times New Roman" w:cs="Times New Roman"/>
+          <w:sz w:val="24"/>
+          <w:szCs w:val="24"/>
+          <w:lang w:eastAsia="it-IT"/>
+        </w:rPr>
+        <w:t>a</w:t>
+      </w:r>
+      <w:r>
+        <w:rPr>
+          <w:rFonts w:ascii="Times New Roman" w:eastAsia="Times New Roman" w:hAnsi="Times New Roman" w:cs="Times New Roman"/>
+          <w:sz w:val="24"/>
+          <w:szCs w:val="24"/>
+          <w:lang w:eastAsia="it-IT"/>
+        </w:rPr>
+        <w:t xml:space="preserve"> identifica?</w:t>
+      </w:r>
+    </w:p>
+    <w:p>
+      <w:pPr>
+        <w:pStyle w:val="Paragrafoelenco"/>
+        <w:numPr>
+          <w:ilvl w:val="0"/>
+          <w:numId w:val="18"/>
+        </w:numPr>
+        <w:rPr>
+          <w:rFonts w:ascii="Times New Roman" w:eastAsia="Times New Roman" w:hAnsi="Times New Roman" w:cs="Times New Roman"/>
+          <w:sz w:val="24"/>
+          <w:szCs w:val="24"/>
+          <w:lang w:eastAsia="it-IT"/>
+        </w:rPr>
+      </w:pPr>
+      <w:r>
+        <w:rPr>
+          <w:rFonts w:ascii="Times New Roman" w:eastAsia="Times New Roman" w:hAnsi="Times New Roman" w:cs="Times New Roman"/>
+          <w:sz w:val="24"/>
+          <w:szCs w:val="24"/>
+          <w:lang w:eastAsia="it-IT"/>
+        </w:rPr>
+        <w:t>Se nel testo non è indicato sapere quante patenti ha , mi serve chiaruire il fatto che possa averne piu di una con piu relative date di scadenza ?</w:t>
+      </w:r>
+    </w:p>
+    <w:p>
+      <w:pPr>
+        <w:pStyle w:val="Paragrafoelenco"/>
+        <w:numPr>
+          <w:ilvl w:val="0"/>
+          <w:numId w:val="18"/>
+        </w:numPr>
+        <w:rPr>
+          <w:rFonts w:ascii="Times New Roman" w:eastAsia="Times New Roman" w:hAnsi="Times New Roman" w:cs="Times New Roman"/>
+          <w:sz w:val="24"/>
+          <w:szCs w:val="24"/>
+          <w:lang w:eastAsia="it-IT"/>
+        </w:rPr>
+      </w:pPr>
+      <w:r>
+        <w:rPr>
+          <w:rFonts w:ascii="Times New Roman" w:eastAsia="Times New Roman" w:hAnsi="Times New Roman" w:cs="Times New Roman"/>
+          <w:sz w:val="24"/>
+          <w:szCs w:val="24"/>
+          <w:lang w:eastAsia="it-IT"/>
+        </w:rPr>
+        <w:t>Il conducente puo essere gerstito da piu amministratori ? (Nel modello E/R ho assunto che possono avere un unico amministratore)</w:t>
+      </w:r>
+    </w:p>
+    <w:p>
+      <w:pPr>
+        <w:pStyle w:val="Paragrafoelenco"/>
+        <w:numPr>
+          <w:ilvl w:val="0"/>
+          <w:numId w:val="18"/>
+        </w:numPr>
+        <w:rPr>
+          <w:rFonts w:ascii="Times New Roman" w:eastAsia="Times New Roman" w:hAnsi="Times New Roman" w:cs="Times New Roman"/>
+          <w:sz w:val="24"/>
+          <w:szCs w:val="24"/>
+          <w:lang w:eastAsia="it-IT"/>
+        </w:rPr>
+      </w:pPr>
+      <w:r>
+        <w:rPr>
+          <w:rFonts w:ascii="Times New Roman" w:eastAsia="Times New Roman" w:hAnsi="Times New Roman" w:cs="Times New Roman"/>
+          <w:sz w:val="24"/>
+          <w:szCs w:val="24"/>
+          <w:lang w:eastAsia="it-IT"/>
+        </w:rPr>
+        <w:t>Parlando dell’organizzazione dell’azienda non mi interessa avere dettagli sul singolo passeggero e di conseguenza non è un entita ?</w:t>
+      </w:r>
+    </w:p>
+    <w:p>
+      <w:pPr>
+        <w:pStyle w:val="Paragrafoelenco"/>
+        <w:numPr>
+          <w:ilvl w:val="0"/>
+          <w:numId w:val="18"/>
+        </w:numPr>
+        <w:rPr>
+          <w:rFonts w:ascii="Times New Roman" w:eastAsia="Times New Roman" w:hAnsi="Times New Roman" w:cs="Times New Roman"/>
+          <w:sz w:val="24"/>
+          <w:szCs w:val="24"/>
+          <w:lang w:eastAsia="it-IT"/>
+        </w:rPr>
+      </w:pPr>
+      <w:r>
+        <w:rPr>
+          <w:rFonts w:ascii="Times New Roman" w:eastAsia="Times New Roman" w:hAnsi="Times New Roman" w:cs="Times New Roman"/>
+          <w:sz w:val="24"/>
+          <w:szCs w:val="24"/>
+          <w:lang w:eastAsia="it-IT"/>
+        </w:rPr>
+        <w:t>Di conseguenza non mi interessa sapere neanche i dati inerenti al tipo di abbonamento che essi hanno ?</w:t>
+      </w:r>
+    </w:p>
+    <w:p>
+      <w:pPr>
+        <w:pStyle w:val="Paragrafoelenco"/>
+        <w:numPr>
+          <w:ilvl w:val="0"/>
+          <w:numId w:val="18"/>
+        </w:numPr>
+        <w:rPr>
+          <w:rFonts w:ascii="Times New Roman" w:eastAsia="Times New Roman" w:hAnsi="Times New Roman" w:cs="Times New Roman"/>
+          <w:sz w:val="24"/>
+          <w:szCs w:val="24"/>
+          <w:lang w:eastAsia="it-IT"/>
+        </w:rPr>
+      </w:pPr>
+      <w:r>
+        <w:rPr>
+          <w:rFonts w:ascii="Times New Roman" w:eastAsia="Times New Roman" w:hAnsi="Times New Roman" w:cs="Times New Roman"/>
+          <w:sz w:val="24"/>
+          <w:szCs w:val="24"/>
+          <w:lang w:eastAsia="it-IT"/>
+        </w:rPr>
+        <w:t>Puo una generalizzazione non avere attributi ?</w:t>
+      </w:r>
+    </w:p>
+    <w:p>
+      <w:pPr>
+        <w:pStyle w:val="Paragrafoelenco"/>
+        <w:numPr>
+          <w:ilvl w:val="0"/>
+          <w:numId w:val="18"/>
+        </w:numPr>
+        <w:rPr>
+          <w:rFonts w:ascii="Times New Roman" w:eastAsia="Times New Roman" w:hAnsi="Times New Roman" w:cs="Times New Roman"/>
+          <w:sz w:val="24"/>
+          <w:szCs w:val="24"/>
+          <w:lang w:eastAsia="it-IT"/>
+        </w:rPr>
+      </w:pPr>
+      <w:r>
+        <w:rPr>
+          <w:rFonts w:ascii="Times New Roman" w:eastAsia="Times New Roman" w:hAnsi="Times New Roman" w:cs="Times New Roman"/>
+          <w:sz w:val="24"/>
+          <w:szCs w:val="24"/>
+          <w:lang w:eastAsia="it-IT"/>
+        </w:rPr>
+        <w:t xml:space="preserve">Esiste un entita debole senza attributi ? </w:t>
       </w:r>
     </w:p>
     <w:sectPr>
@@ -8687,6 +9059,92 @@
 <file path=word/numbering.xml><?xml version="1.0" encoding="utf-8"?>
 <w:numbering xmlns:wpc="http://schemas.microsoft.com/office/word/2010/wordprocessingCanvas" xmlns:cx="http://schemas.microsoft.com/office/drawing/2014/chartex" xmlns:cx1="http://schemas.microsoft.com/office/drawing/2015/9/8/chartex" xmlns:cx2="http://schemas.microsoft.com/office/drawing/2015/10/21/chartex" xmlns:cx3="http://schemas.microsoft.com/office/drawing/2016/5/9/chartex" xmlns:cx4="http://schemas.microsoft.com/office/drawing/2016/5/10/chartex" xmlns:cx5="http://schemas.microsoft.com/office/drawing/2016/5/11/chartex" xmlns:cx6="http://schemas.microsoft.com/office/drawing/2016/5/12/chartex" xmlns:cx7="http://schemas.microsoft.com/office/drawing/2016/5/13/chartex" xmlns:cx8="http://schemas.microsoft.com/office/drawing/2016/5/14/chartex" xmlns:mc="http://schemas.openxmlformats.org/markup-compatibility/2006" xmlns:aink="http://schemas.microsoft.com/office/drawing/2016/ink" xmlns:am3d="http://schemas.microsoft.com/office/drawing/2017/model3d" xmlns:o="urn:schemas-microsoft-com:office:office" xmlns:r="http://schemas.openxmlformats.org/officeDocument/2006/relationships" xmlns:m="http://schemas.openxmlformats.org/officeDocument/2006/math" xmlns:v="urn:schemas-microsoft-com:vml" xmlns:wp14="http://schemas.microsoft.com/office/word/2010/wordprocessingDrawing" xmlns:wp="http://schemas.openxmlformats.org/drawingml/2006/wordprocessingDrawing" xmlns:w10="urn:schemas-microsoft-com:office:word" xmlns:w="http://schemas.openxmlformats.org/wordprocessingml/2006/main" xmlns:w14="http://schemas.microsoft.com/office/word/2010/wordml" xmlns:w15="http://schemas.microsoft.com/office/word/2012/wordml" xmlns:w16cid="http://schemas.microsoft.com/office/word/2016/wordml/cid" xmlns:w16se="http://schemas.microsoft.com/office/word/2015/wordml/symex" xmlns:wpg="http://schemas.microsoft.com/office/word/2010/wordprocessingGroup" xmlns:wpi="http://schemas.microsoft.com/office/word/2010/wordprocessingInk" xmlns:wne="http://schemas.microsoft.com/office/word/2006/wordml" xmlns:wps="http://schemas.microsoft.com/office/word/2010/wordprocessingShape" mc:Ignorable="w14 w15 w16se w16cid wp14">
   <w:abstractNum w:abstractNumId="0" w15:restartNumberingAfterBreak="0">
+    <w:nsid w:val="055E2622"/>
+    <w:multiLevelType w:val="hybridMultilevel"/>
+    <w:tmpl w:val="490CB5A0"/>
+    <w:lvl w:ilvl="0" w:tplc="0410000F">
+      <w:start w:val="1"/>
+      <w:numFmt w:val="decimal"/>
+      <w:lvlText w:val="%1."/>
+      <w:lvlJc w:val="left"/>
+      <w:pPr>
+        <w:ind w:left="720" w:hanging="360"/>
+      </w:pPr>
+    </w:lvl>
+    <w:lvl w:ilvl="1" w:tplc="04100019" w:tentative="1">
+      <w:start w:val="1"/>
+      <w:numFmt w:val="lowerLetter"/>
+      <w:lvlText w:val="%2."/>
+      <w:lvlJc w:val="left"/>
+      <w:pPr>
+        <w:ind w:left="1440" w:hanging="360"/>
+      </w:pPr>
+    </w:lvl>
+    <w:lvl w:ilvl="2" w:tplc="0410001B">
+      <w:start w:val="1"/>
+      <w:numFmt w:val="lowerRoman"/>
+      <w:lvlText w:val="%3."/>
+      <w:lvlJc w:val="right"/>
+      <w:pPr>
+        <w:ind w:left="2160" w:hanging="180"/>
+      </w:pPr>
+    </w:lvl>
+    <w:lvl w:ilvl="3" w:tplc="0410000F" w:tentative="1">
+      <w:start w:val="1"/>
+      <w:numFmt w:val="decimal"/>
+      <w:lvlText w:val="%4."/>
+      <w:lvlJc w:val="left"/>
+      <w:pPr>
+        <w:ind w:left="2880" w:hanging="360"/>
+      </w:pPr>
+    </w:lvl>
+    <w:lvl w:ilvl="4" w:tplc="04100019" w:tentative="1">
+      <w:start w:val="1"/>
+      <w:numFmt w:val="lowerLetter"/>
+      <w:lvlText w:val="%5."/>
+      <w:lvlJc w:val="left"/>
+      <w:pPr>
+        <w:ind w:left="3600" w:hanging="360"/>
+      </w:pPr>
+    </w:lvl>
+    <w:lvl w:ilvl="5" w:tplc="0410001B" w:tentative="1">
+      <w:start w:val="1"/>
+      <w:numFmt w:val="lowerRoman"/>
+      <w:lvlText w:val="%6."/>
+      <w:lvlJc w:val="right"/>
+      <w:pPr>
+        <w:ind w:left="4320" w:hanging="180"/>
+      </w:pPr>
+    </w:lvl>
+    <w:lvl w:ilvl="6" w:tplc="0410000F" w:tentative="1">
+      <w:start w:val="1"/>
+      <w:numFmt w:val="decimal"/>
+      <w:lvlText w:val="%7."/>
+      <w:lvlJc w:val="left"/>
+      <w:pPr>
+        <w:ind w:left="5040" w:hanging="360"/>
+      </w:pPr>
+    </w:lvl>
+    <w:lvl w:ilvl="7" w:tplc="04100019" w:tentative="1">
+      <w:start w:val="1"/>
+      <w:numFmt w:val="lowerLetter"/>
+      <w:lvlText w:val="%8."/>
+      <w:lvlJc w:val="left"/>
+      <w:pPr>
+        <w:ind w:left="5760" w:hanging="360"/>
+      </w:pPr>
+    </w:lvl>
+    <w:lvl w:ilvl="8" w:tplc="0410001B" w:tentative="1">
+      <w:start w:val="1"/>
+      <w:numFmt w:val="lowerRoman"/>
+      <w:lvlText w:val="%9."/>
+      <w:lvlJc w:val="right"/>
+      <w:pPr>
+        <w:ind w:left="6480" w:hanging="180"/>
+      </w:pPr>
+    </w:lvl>
+  </w:abstractNum>
+  <w:abstractNum w:abstractNumId="1" w15:restartNumberingAfterBreak="0">
     <w:nsid w:val="09E67372"/>
     <w:multiLevelType w:val="hybridMultilevel"/>
     <w:tmpl w:val="52E0B5DC"/>
@@ -8775,7 +9233,7 @@
       </w:pPr>
     </w:lvl>
   </w:abstractNum>
-  <w:abstractNum w:abstractNumId="1" w15:restartNumberingAfterBreak="0">
+  <w:abstractNum w:abstractNumId="2" w15:restartNumberingAfterBreak="0">
     <w:nsid w:val="141D5FD7"/>
     <w:multiLevelType w:val="hybridMultilevel"/>
     <w:tmpl w:val="52E0B5DC"/>
@@ -8864,7 +9322,7 @@
       </w:pPr>
     </w:lvl>
   </w:abstractNum>
-  <w:abstractNum w:abstractNumId="2" w15:restartNumberingAfterBreak="0">
+  <w:abstractNum w:abstractNumId="3" w15:restartNumberingAfterBreak="0">
     <w:nsid w:val="158368EB"/>
     <w:multiLevelType w:val="hybridMultilevel"/>
     <w:tmpl w:val="C122E384"/>
@@ -8977,7 +9435,7 @@
       </w:rPr>
     </w:lvl>
   </w:abstractNum>
-  <w:abstractNum w:abstractNumId="3" w15:restartNumberingAfterBreak="0">
+  <w:abstractNum w:abstractNumId="4" w15:restartNumberingAfterBreak="0">
     <w:nsid w:val="30B672AC"/>
     <w:multiLevelType w:val="hybridMultilevel"/>
     <w:tmpl w:val="EC24A100"/>
@@ -9066,7 +9524,7 @@
       </w:pPr>
     </w:lvl>
   </w:abstractNum>
-  <w:abstractNum w:abstractNumId="4" w15:restartNumberingAfterBreak="0">
+  <w:abstractNum w:abstractNumId="5" w15:restartNumberingAfterBreak="0">
     <w:nsid w:val="32400CC6"/>
     <w:multiLevelType w:val="hybridMultilevel"/>
     <w:tmpl w:val="52E0B5DC"/>
@@ -9155,7 +9613,7 @@
       </w:pPr>
     </w:lvl>
   </w:abstractNum>
-  <w:abstractNum w:abstractNumId="5" w15:restartNumberingAfterBreak="0">
+  <w:abstractNum w:abstractNumId="6" w15:restartNumberingAfterBreak="0">
     <w:nsid w:val="34DE5A9F"/>
     <w:multiLevelType w:val="hybridMultilevel"/>
     <w:tmpl w:val="52E0B5DC"/>
@@ -9244,7 +9702,7 @@
       </w:pPr>
     </w:lvl>
   </w:abstractNum>
-  <w:abstractNum w:abstractNumId="6" w15:restartNumberingAfterBreak="0">
+  <w:abstractNum w:abstractNumId="7" w15:restartNumberingAfterBreak="0">
     <w:nsid w:val="35CB75FB"/>
     <w:multiLevelType w:val="hybridMultilevel"/>
     <w:tmpl w:val="52E0B5DC"/>
@@ -9333,7 +9791,7 @@
       </w:pPr>
     </w:lvl>
   </w:abstractNum>
-  <w:abstractNum w:abstractNumId="7" w15:restartNumberingAfterBreak="0">
+  <w:abstractNum w:abstractNumId="8" w15:restartNumberingAfterBreak="0">
     <w:nsid w:val="3E115431"/>
     <w:multiLevelType w:val="hybridMultilevel"/>
     <w:tmpl w:val="3D10137E"/>
@@ -9446,7 +9904,7 @@
       </w:rPr>
     </w:lvl>
   </w:abstractNum>
-  <w:abstractNum w:abstractNumId="8" w15:restartNumberingAfterBreak="0">
+  <w:abstractNum w:abstractNumId="9" w15:restartNumberingAfterBreak="0">
     <w:nsid w:val="412E4E8E"/>
     <w:multiLevelType w:val="hybridMultilevel"/>
     <w:tmpl w:val="BF28FA46"/>
@@ -9535,7 +9993,7 @@
       </w:pPr>
     </w:lvl>
   </w:abstractNum>
-  <w:abstractNum w:abstractNumId="9" w15:restartNumberingAfterBreak="0">
+  <w:abstractNum w:abstractNumId="10" w15:restartNumberingAfterBreak="0">
     <w:nsid w:val="46766741"/>
     <w:multiLevelType w:val="hybridMultilevel"/>
     <w:tmpl w:val="1F182076"/>
@@ -9621,7 +10079,7 @@
       </w:pPr>
     </w:lvl>
   </w:abstractNum>
-  <w:abstractNum w:abstractNumId="10" w15:restartNumberingAfterBreak="0">
+  <w:abstractNum w:abstractNumId="11" w15:restartNumberingAfterBreak="0">
     <w:nsid w:val="4F390599"/>
     <w:multiLevelType w:val="hybridMultilevel"/>
     <w:tmpl w:val="C728F99C"/>
@@ -9710,7 +10168,7 @@
       </w:pPr>
     </w:lvl>
   </w:abstractNum>
-  <w:abstractNum w:abstractNumId="11" w15:restartNumberingAfterBreak="0">
+  <w:abstractNum w:abstractNumId="12" w15:restartNumberingAfterBreak="0">
     <w:nsid w:val="53FD4DB1"/>
     <w:multiLevelType w:val="hybridMultilevel"/>
     <w:tmpl w:val="791ED85A"/>
@@ -9823,7 +10281,7 @@
       </w:rPr>
     </w:lvl>
   </w:abstractNum>
-  <w:abstractNum w:abstractNumId="12" w15:restartNumberingAfterBreak="0">
+  <w:abstractNum w:abstractNumId="13" w15:restartNumberingAfterBreak="0">
     <w:nsid w:val="5B285E01"/>
     <w:multiLevelType w:val="hybridMultilevel"/>
     <w:tmpl w:val="52E0B5DC"/>
@@ -9912,7 +10370,7 @@
       </w:pPr>
     </w:lvl>
   </w:abstractNum>
-  <w:abstractNum w:abstractNumId="13" w15:restartNumberingAfterBreak="0">
+  <w:abstractNum w:abstractNumId="14" w15:restartNumberingAfterBreak="0">
     <w:nsid w:val="63BD1049"/>
     <w:multiLevelType w:val="hybridMultilevel"/>
     <w:tmpl w:val="52E0B5DC"/>
@@ -10001,7 +10459,7 @@
       </w:pPr>
     </w:lvl>
   </w:abstractNum>
-  <w:abstractNum w:abstractNumId="14" w15:restartNumberingAfterBreak="0">
+  <w:abstractNum w:abstractNumId="15" w15:restartNumberingAfterBreak="0">
     <w:nsid w:val="652F1379"/>
     <w:multiLevelType w:val="hybridMultilevel"/>
     <w:tmpl w:val="A03215AA"/>
@@ -10087,7 +10545,7 @@
       </w:pPr>
     </w:lvl>
   </w:abstractNum>
-  <w:abstractNum w:abstractNumId="15" w15:restartNumberingAfterBreak="0">
+  <w:abstractNum w:abstractNumId="16" w15:restartNumberingAfterBreak="0">
     <w:nsid w:val="65FA798C"/>
     <w:multiLevelType w:val="hybridMultilevel"/>
     <w:tmpl w:val="52E0B5DC"/>
@@ -10176,10 +10634,10 @@
       </w:pPr>
     </w:lvl>
   </w:abstractNum>
-  <w:abstractNum w:abstractNumId="16" w15:restartNumberingAfterBreak="0">
+  <w:abstractNum w:abstractNumId="17" w15:restartNumberingAfterBreak="0">
     <w:nsid w:val="66093DE2"/>
     <w:multiLevelType w:val="hybridMultilevel"/>
-    <w:tmpl w:val="0FD48F40"/>
+    <w:tmpl w:val="EBA6D1CC"/>
     <w:lvl w:ilvl="0" w:tplc="04100001">
       <w:start w:val="1"/>
       <w:numFmt w:val="bullet"/>
@@ -10192,7 +10650,7 @@
         <w:rFonts w:ascii="Symbol" w:hAnsi="Symbol" w:hint="default"/>
       </w:rPr>
     </w:lvl>
-    <w:lvl w:ilvl="1" w:tplc="04100003" w:tentative="1">
+    <w:lvl w:ilvl="1" w:tplc="04100003">
       <w:start w:val="1"/>
       <w:numFmt w:val="bullet"/>
       <w:lvlText w:val="o"/>
@@ -10289,7 +10747,7 @@
       </w:rPr>
     </w:lvl>
   </w:abstractNum>
-  <w:abstractNum w:abstractNumId="17" w15:restartNumberingAfterBreak="0">
+  <w:abstractNum w:abstractNumId="18" w15:restartNumberingAfterBreak="0">
     <w:nsid w:val="690F3975"/>
     <w:multiLevelType w:val="hybridMultilevel"/>
     <w:tmpl w:val="52E0B5DC"/>
@@ -10378,7 +10836,7 @@
       </w:pPr>
     </w:lvl>
   </w:abstractNum>
-  <w:abstractNum w:abstractNumId="18" w15:restartNumberingAfterBreak="0">
+  <w:abstractNum w:abstractNumId="19" w15:restartNumberingAfterBreak="0">
     <w:nsid w:val="6FB53CF3"/>
     <w:multiLevelType w:val="hybridMultilevel"/>
     <w:tmpl w:val="D1844C98"/>
@@ -10467,7 +10925,7 @@
       </w:pPr>
     </w:lvl>
   </w:abstractNum>
-  <w:abstractNum w:abstractNumId="19" w15:restartNumberingAfterBreak="0">
+  <w:abstractNum w:abstractNumId="20" w15:restartNumberingAfterBreak="0">
     <w:nsid w:val="7EBB1D65"/>
     <w:multiLevelType w:val="hybridMultilevel"/>
     <w:tmpl w:val="B27E2CA6"/>
@@ -10557,64 +11015,67 @@
     </w:lvl>
   </w:abstractNum>
   <w:num w:numId="1">
+    <w:abstractNumId w:val="8"/>
+  </w:num>
+  <w:num w:numId="2">
+    <w:abstractNumId w:val="12"/>
+  </w:num>
+  <w:num w:numId="3">
+    <w:abstractNumId w:val="10"/>
+  </w:num>
+  <w:num w:numId="4">
+    <w:abstractNumId w:val="13"/>
+  </w:num>
+  <w:num w:numId="5">
+    <w:abstractNumId w:val="4"/>
+  </w:num>
+  <w:num w:numId="6">
+    <w:abstractNumId w:val="5"/>
+  </w:num>
+  <w:num w:numId="7">
+    <w:abstractNumId w:val="9"/>
+  </w:num>
+  <w:num w:numId="8">
+    <w:abstractNumId w:val="14"/>
+  </w:num>
+  <w:num w:numId="9">
+    <w:abstractNumId w:val="19"/>
+  </w:num>
+  <w:num w:numId="10">
+    <w:abstractNumId w:val="11"/>
+  </w:num>
+  <w:num w:numId="11">
+    <w:abstractNumId w:val="16"/>
+  </w:num>
+  <w:num w:numId="12">
+    <w:abstractNumId w:val="1"/>
+  </w:num>
+  <w:num w:numId="13">
+    <w:abstractNumId w:val="18"/>
+  </w:num>
+  <w:num w:numId="14">
     <w:abstractNumId w:val="7"/>
   </w:num>
-  <w:num w:numId="2">
-    <w:abstractNumId w:val="11"/>
+  <w:num w:numId="15">
+    <w:abstractNumId w:val="20"/>
   </w:num>
-  <w:num w:numId="3">
-    <w:abstractNumId w:val="9"/>
+  <w:num w:numId="16">
+    <w:abstractNumId w:val="6"/>
   </w:num>
-  <w:num w:numId="4">
-    <w:abstractNumId w:val="12"/>
+  <w:num w:numId="17">
+    <w:abstractNumId w:val="2"/>
   </w:num>
-  <w:num w:numId="5">
+  <w:num w:numId="18">
+    <w:abstractNumId w:val="17"/>
+  </w:num>
+  <w:num w:numId="19">
     <w:abstractNumId w:val="3"/>
   </w:num>
-  <w:num w:numId="6">
-    <w:abstractNumId w:val="4"/>
-  </w:num>
-  <w:num w:numId="7">
-    <w:abstractNumId w:val="8"/>
-  </w:num>
-  <w:num w:numId="8">
-    <w:abstractNumId w:val="13"/>
-  </w:num>
-  <w:num w:numId="9">
-    <w:abstractNumId w:val="18"/>
-  </w:num>
-  <w:num w:numId="10">
-    <w:abstractNumId w:val="10"/>
-  </w:num>
-  <w:num w:numId="11">
+  <w:num w:numId="20">
     <w:abstractNumId w:val="15"/>
   </w:num>
-  <w:num w:numId="12">
+  <w:num w:numId="21">
     <w:abstractNumId w:val="0"/>
-  </w:num>
-  <w:num w:numId="13">
-    <w:abstractNumId w:val="17"/>
-  </w:num>
-  <w:num w:numId="14">
-    <w:abstractNumId w:val="6"/>
-  </w:num>
-  <w:num w:numId="15">
-    <w:abstractNumId w:val="19"/>
-  </w:num>
-  <w:num w:numId="16">
-    <w:abstractNumId w:val="5"/>
-  </w:num>
-  <w:num w:numId="17">
-    <w:abstractNumId w:val="1"/>
-  </w:num>
-  <w:num w:numId="18">
-    <w:abstractNumId w:val="16"/>
-  </w:num>
-  <w:num w:numId="19">
-    <w:abstractNumId w:val="2"/>
-  </w:num>
-  <w:num w:numId="20">
-    <w:abstractNumId w:val="14"/>
   </w:num>
 </w:numbering>
 </file>

--- a/Traccia.docx
+++ b/Traccia.docx
@@ -4,14 +4,13 @@
   <w:body>
     <w:p>
       <w:pPr>
-        <w:pStyle w:val="Paragrafoelenco"/>
         <w:spacing w:after="0" w:line="240" w:lineRule="auto"/>
         <w:rPr>
           <w:rFonts w:ascii="Times New Roman" w:eastAsia="Times New Roman" w:hAnsi="Times New Roman" w:cs="Times New Roman"/>
           <w:b/>
           <w:bCs/>
-          <w:sz w:val="24"/>
-          <w:szCs w:val="24"/>
+          <w:sz w:val="40"/>
+          <w:szCs w:val="40"/>
           <w:lang w:eastAsia="it-IT"/>
         </w:rPr>
       </w:pPr>
@@ -20,8 +19,8 @@
           <w:rFonts w:ascii="Times New Roman" w:eastAsia="Times New Roman" w:hAnsi="Times New Roman" w:cs="Times New Roman"/>
           <w:b/>
           <w:bCs/>
-          <w:sz w:val="24"/>
-          <w:szCs w:val="24"/>
+          <w:sz w:val="40"/>
+          <w:szCs w:val="40"/>
           <w:lang w:eastAsia="it-IT"/>
         </w:rPr>
         <w:t>AMBIGUO</w:t>
@@ -445,6 +444,7 @@
         </w:rPr>
         <w:t xml:space="preserve">un insieme di </w:t>
       </w:r>
+      <w:proofErr w:type="spellStart"/>
       <w:r>
         <w:rPr>
           <w:rFonts w:ascii="Times New Roman" w:eastAsia="Times New Roman" w:hAnsi="Times New Roman" w:cs="Times New Roman"/>
@@ -455,6 +455,7 @@
         </w:rPr>
         <w:t>waypoint</w:t>
       </w:r>
+      <w:proofErr w:type="spellEnd"/>
       <w:r>
         <w:rPr>
           <w:rFonts w:ascii="Times New Roman" w:eastAsia="Times New Roman" w:hAnsi="Times New Roman" w:cs="Times New Roman"/>
@@ -1332,6 +1333,7 @@
         </w:rPr>
         <w:t xml:space="preserve">La distanza deve essere calcolata andando a prendere in considerazione tutti i </w:t>
       </w:r>
+      <w:proofErr w:type="spellStart"/>
       <w:r>
         <w:rPr>
           <w:rFonts w:ascii="Times New Roman" w:eastAsia="Times New Roman" w:hAnsi="Times New Roman" w:cs="Times New Roman"/>
@@ -1342,6 +1344,7 @@
         </w:rPr>
         <w:t>waypoint</w:t>
       </w:r>
+      <w:proofErr w:type="spellEnd"/>
       <w:r>
         <w:rPr>
           <w:rFonts w:ascii="Times New Roman" w:eastAsia="Times New Roman" w:hAnsi="Times New Roman" w:cs="Times New Roman"/>
@@ -2230,7 +2233,27 @@
           <w:szCs w:val="24"/>
           <w:lang w:eastAsia="it-IT"/>
         </w:rPr>
-        <w:t xml:space="preserve"> sul “validatore intelligente” installato sui veicoli. Nel caso di un </w:t>
+        <w:t xml:space="preserve"> sul “</w:t>
+      </w:r>
+      <w:proofErr w:type="spellStart"/>
+      <w:r>
+        <w:rPr>
+          <w:rFonts w:ascii="Times New Roman" w:eastAsia="Times New Roman" w:hAnsi="Times New Roman" w:cs="Times New Roman"/>
+          <w:sz w:val="24"/>
+          <w:szCs w:val="24"/>
+          <w:lang w:eastAsia="it-IT"/>
+        </w:rPr>
+        <w:t>validatore</w:t>
+      </w:r>
+      <w:proofErr w:type="spellEnd"/>
+      <w:r>
+        <w:rPr>
+          <w:rFonts w:ascii="Times New Roman" w:eastAsia="Times New Roman" w:hAnsi="Times New Roman" w:cs="Times New Roman"/>
+          <w:sz w:val="24"/>
+          <w:szCs w:val="24"/>
+          <w:lang w:eastAsia="it-IT"/>
+        </w:rPr>
+        <w:t xml:space="preserve"> intelligente” installato sui veicoli. Nel caso di un </w:t>
       </w:r>
       <w:r>
         <w:rPr>
@@ -2537,34 +2560,43 @@
       <w:pPr>
         <w:rPr>
           <w:rFonts w:ascii="Times New Roman" w:eastAsia="Times New Roman" w:hAnsi="Times New Roman" w:cs="Times New Roman"/>
+          <w:i/>
+          <w:iCs/>
+          <w:sz w:val="24"/>
+          <w:szCs w:val="24"/>
+          <w:lang w:eastAsia="it-IT"/>
+        </w:rPr>
+      </w:pPr>
+      <w:r>
+        <w:rPr>
+          <w:rFonts w:ascii="Times New Roman" w:hAnsi="Times New Roman" w:cs="Times New Roman"/>
+        </w:rPr>
+        <w:br w:type="page"/>
+      </w:r>
+      <w:r>
+        <w:rPr>
+          <w:rFonts w:ascii="Times New Roman" w:eastAsia="Times New Roman" w:hAnsi="Times New Roman" w:cs="Times New Roman"/>
           <w:b/>
           <w:bCs/>
-          <w:sz w:val="24"/>
-          <w:szCs w:val="24"/>
-          <w:lang w:eastAsia="it-IT"/>
-        </w:rPr>
-      </w:pPr>
-      <w:r>
-        <w:rPr>
-          <w:rFonts w:ascii="Times New Roman" w:hAnsi="Times New Roman" w:cs="Times New Roman"/>
-        </w:rPr>
-        <w:br w:type="page"/>
+          <w:sz w:val="40"/>
+          <w:szCs w:val="40"/>
+          <w:lang w:eastAsia="it-IT"/>
+        </w:rPr>
+        <w:lastRenderedPageBreak/>
+        <w:t>DISAMBIGUO</w:t>
       </w:r>
       <w:r>
         <w:rPr>
           <w:rFonts w:ascii="Times New Roman" w:eastAsia="Times New Roman" w:hAnsi="Times New Roman" w:cs="Times New Roman"/>
           <w:b/>
           <w:bCs/>
-          <w:sz w:val="24"/>
-          <w:szCs w:val="24"/>
-          <w:lang w:eastAsia="it-IT"/>
-        </w:rPr>
-        <w:lastRenderedPageBreak/>
-        <w:t>DISAMBIGUO</w:t>
-      </w:r>
-    </w:p>
-    <w:p>
-      <w:pPr>
+          <w:sz w:val="40"/>
+          <w:szCs w:val="40"/>
+          <w:lang w:eastAsia="it-IT"/>
+        </w:rPr>
+        <w:t xml:space="preserve"> </w:t>
+      </w:r>
+      <w:r>
         <w:rPr>
           <w:rFonts w:ascii="Times New Roman" w:eastAsia="Times New Roman" w:hAnsi="Times New Roman" w:cs="Times New Roman"/>
           <w:i/>
@@ -2573,7 +2605,9 @@
           <w:szCs w:val="24"/>
           <w:lang w:eastAsia="it-IT"/>
         </w:rPr>
-      </w:pPr>
+        <w:t xml:space="preserve">In grassetto vi sono le frasi contenenti </w:t>
+      </w:r>
+      <w:proofErr w:type="spellStart"/>
       <w:r>
         <w:rPr>
           <w:rFonts w:ascii="Times New Roman" w:eastAsia="Times New Roman" w:hAnsi="Times New Roman" w:cs="Times New Roman"/>
@@ -2583,7 +2617,19 @@
           <w:szCs w:val="24"/>
           <w:lang w:eastAsia="it-IT"/>
         </w:rPr>
-        <w:t>In grassetto vi sono le frasi contenenti ambiguita da chiarire</w:t>
+        <w:t>ambiguita</w:t>
+      </w:r>
+      <w:proofErr w:type="spellEnd"/>
+      <w:r>
+        <w:rPr>
+          <w:rFonts w:ascii="Times New Roman" w:eastAsia="Times New Roman" w:hAnsi="Times New Roman" w:cs="Times New Roman"/>
+          <w:i/>
+          <w:iCs/>
+          <w:sz w:val="24"/>
+          <w:szCs w:val="24"/>
+          <w:lang w:eastAsia="it-IT"/>
+        </w:rPr>
+        <w:t xml:space="preserve"> da chiarire</w:t>
       </w:r>
     </w:p>
     <w:p>
@@ -3130,6 +3176,7 @@
         </w:rPr>
         <w:t xml:space="preserve">un insieme di </w:t>
       </w:r>
+      <w:proofErr w:type="spellStart"/>
       <w:r>
         <w:rPr>
           <w:rFonts w:ascii="Times New Roman" w:eastAsia="Times New Roman" w:hAnsi="Times New Roman" w:cs="Times New Roman"/>
@@ -3140,6 +3187,7 @@
         </w:rPr>
         <w:t>waypoint</w:t>
       </w:r>
+      <w:proofErr w:type="spellEnd"/>
       <w:r>
         <w:rPr>
           <w:rFonts w:ascii="Times New Roman" w:eastAsia="Times New Roman" w:hAnsi="Times New Roman" w:cs="Times New Roman"/>
@@ -3955,6 +4003,7 @@
         </w:rPr>
         <w:t xml:space="preserve">coordinate geografiche in cui si trova il </w:t>
       </w:r>
+      <w:proofErr w:type="spellStart"/>
       <w:proofErr w:type="gramStart"/>
       <w:r>
         <w:rPr>
@@ -3984,6 +4033,7 @@
         </w:rPr>
         <w:t>I</w:t>
       </w:r>
+      <w:proofErr w:type="spellEnd"/>
       <w:proofErr w:type="gramEnd"/>
       <w:r>
         <w:rPr>
@@ -4100,6 +4150,7 @@
         </w:rPr>
         <w:t xml:space="preserve">La distanza deve essere calcolata andando a prendere in considerazione tutti i </w:t>
       </w:r>
+      <w:proofErr w:type="spellStart"/>
       <w:r>
         <w:rPr>
           <w:rFonts w:ascii="Times New Roman" w:eastAsia="Times New Roman" w:hAnsi="Times New Roman" w:cs="Times New Roman"/>
@@ -4110,6 +4161,7 @@
         </w:rPr>
         <w:t>waypoint</w:t>
       </w:r>
+      <w:proofErr w:type="spellEnd"/>
       <w:r>
         <w:rPr>
           <w:rFonts w:ascii="Times New Roman" w:eastAsia="Times New Roman" w:hAnsi="Times New Roman" w:cs="Times New Roman"/>
@@ -4956,7 +5008,27 @@
           <w:szCs w:val="24"/>
           <w:lang w:eastAsia="it-IT"/>
         </w:rPr>
-        <w:t>abbonamento sul “validatore intelligente” installato sui veicoli. Nel caso di un biglietto</w:t>
+        <w:t>abbonamento sul “</w:t>
+      </w:r>
+      <w:proofErr w:type="spellStart"/>
+      <w:r>
+        <w:rPr>
+          <w:rFonts w:ascii="Times New Roman" w:eastAsia="Times New Roman" w:hAnsi="Times New Roman" w:cs="Times New Roman"/>
+          <w:sz w:val="24"/>
+          <w:szCs w:val="24"/>
+          <w:lang w:eastAsia="it-IT"/>
+        </w:rPr>
+        <w:t>validatore</w:t>
+      </w:r>
+      <w:proofErr w:type="spellEnd"/>
+      <w:r>
+        <w:rPr>
+          <w:rFonts w:ascii="Times New Roman" w:eastAsia="Times New Roman" w:hAnsi="Times New Roman" w:cs="Times New Roman"/>
+          <w:sz w:val="24"/>
+          <w:szCs w:val="24"/>
+          <w:lang w:eastAsia="it-IT"/>
+        </w:rPr>
+        <w:t xml:space="preserve"> intelligente” installato sui veicoli. Nel caso di un biglietto</w:t>
       </w:r>
       <w:r>
         <w:rPr>
@@ -5233,8 +5305,8 @@
           <w:rFonts w:ascii="Times New Roman" w:hAnsi="Times New Roman" w:cs="Times New Roman"/>
           <w:b/>
           <w:bCs/>
-          <w:sz w:val="24"/>
-          <w:szCs w:val="24"/>
+          <w:sz w:val="40"/>
+          <w:szCs w:val="40"/>
         </w:rPr>
       </w:pPr>
       <w:r>
@@ -5248,1904 +5320,8 @@
           <w:rFonts w:ascii="Times New Roman" w:hAnsi="Times New Roman" w:cs="Times New Roman"/>
           <w:b/>
           <w:bCs/>
-          <w:sz w:val="24"/>
-          <w:szCs w:val="24"/>
-        </w:rPr>
-        <w:lastRenderedPageBreak/>
-        <w:t>OSSERVAZIONI</w:t>
-      </w:r>
-    </w:p>
-    <w:p>
-      <w:pPr>
-        <w:pStyle w:val="Paragrafoelenco"/>
-        <w:numPr>
-          <w:ilvl w:val="0"/>
-          <w:numId w:val="1"/>
-        </w:numPr>
-        <w:rPr>
-          <w:rFonts w:ascii="Times New Roman" w:hAnsi="Times New Roman" w:cs="Times New Roman"/>
-          <w:sz w:val="24"/>
-          <w:szCs w:val="24"/>
-        </w:rPr>
-      </w:pPr>
-      <w:r>
-        <w:rPr>
-          <w:rFonts w:ascii="Times New Roman" w:hAnsi="Times New Roman" w:cs="Times New Roman"/>
-          <w:sz w:val="24"/>
-          <w:szCs w:val="24"/>
-        </w:rPr>
-        <w:t>C’e un parco di veicoli contenente i veicoli pubblici</w:t>
-      </w:r>
-    </w:p>
-    <w:p>
-      <w:pPr>
-        <w:pStyle w:val="Paragrafoelenco"/>
-        <w:rPr>
-          <w:rFonts w:ascii="Times New Roman" w:hAnsi="Times New Roman" w:cs="Times New Roman"/>
-          <w:sz w:val="24"/>
-          <w:szCs w:val="24"/>
-        </w:rPr>
-      </w:pPr>
-    </w:p>
-    <w:p>
-      <w:pPr>
-        <w:pStyle w:val="Paragrafoelenco"/>
-        <w:rPr>
-          <w:rFonts w:ascii="Times New Roman" w:hAnsi="Times New Roman" w:cs="Times New Roman"/>
-          <w:sz w:val="24"/>
-          <w:szCs w:val="24"/>
-        </w:rPr>
-      </w:pPr>
-    </w:p>
-    <w:p>
-      <w:pPr>
-        <w:pStyle w:val="Paragrafoelenco"/>
-        <w:numPr>
-          <w:ilvl w:val="0"/>
-          <w:numId w:val="1"/>
-        </w:numPr>
-        <w:rPr>
-          <w:rFonts w:ascii="Times New Roman" w:hAnsi="Times New Roman" w:cs="Times New Roman"/>
-          <w:sz w:val="24"/>
-          <w:szCs w:val="24"/>
-        </w:rPr>
-      </w:pPr>
-      <w:r>
-        <w:rPr>
-          <w:rFonts w:ascii="Times New Roman" w:hAnsi="Times New Roman" w:cs="Times New Roman"/>
-          <w:sz w:val="24"/>
-          <w:szCs w:val="24"/>
-        </w:rPr>
-        <w:t>Ogni veicolo ha un dispositivo GPS</w:t>
-      </w:r>
-    </w:p>
-    <w:p>
-      <w:pPr>
-        <w:pStyle w:val="Paragrafoelenco"/>
-        <w:numPr>
-          <w:ilvl w:val="0"/>
-          <w:numId w:val="1"/>
-        </w:numPr>
-        <w:rPr>
-          <w:rFonts w:ascii="Times New Roman" w:hAnsi="Times New Roman" w:cs="Times New Roman"/>
-          <w:sz w:val="24"/>
-          <w:szCs w:val="24"/>
-        </w:rPr>
-      </w:pPr>
-      <w:r>
-        <w:rPr>
-          <w:rFonts w:ascii="Times New Roman" w:hAnsi="Times New Roman" w:cs="Times New Roman"/>
-          <w:sz w:val="24"/>
-          <w:szCs w:val="24"/>
-        </w:rPr>
-        <w:t xml:space="preserve">Il </w:t>
-      </w:r>
-      <w:r>
-        <w:rPr>
-          <w:rFonts w:ascii="Times New Roman" w:hAnsi="Times New Roman" w:cs="Times New Roman"/>
-          <w:sz w:val="24"/>
-          <w:szCs w:val="24"/>
-        </w:rPr>
-        <w:t>GPS</w:t>
-      </w:r>
-      <w:r>
-        <w:rPr>
-          <w:rFonts w:ascii="Times New Roman" w:hAnsi="Times New Roman" w:cs="Times New Roman"/>
-          <w:sz w:val="24"/>
-          <w:szCs w:val="24"/>
-        </w:rPr>
-        <w:t xml:space="preserve"> comunica ogni </w:t>
-      </w:r>
-      <w:proofErr w:type="gramStart"/>
-      <w:r>
-        <w:rPr>
-          <w:rFonts w:ascii="Times New Roman" w:hAnsi="Times New Roman" w:cs="Times New Roman"/>
-          <w:sz w:val="24"/>
-          <w:szCs w:val="24"/>
-        </w:rPr>
-        <w:t>5</w:t>
-      </w:r>
-      <w:proofErr w:type="gramEnd"/>
-      <w:r>
-        <w:rPr>
-          <w:rFonts w:ascii="Times New Roman" w:hAnsi="Times New Roman" w:cs="Times New Roman"/>
-          <w:sz w:val="24"/>
-          <w:szCs w:val="24"/>
-        </w:rPr>
-        <w:t xml:space="preserve"> secondi le coordinate del veicolo</w:t>
-      </w:r>
-    </w:p>
-    <w:p>
-      <w:pPr>
-        <w:pStyle w:val="Paragrafoelenco"/>
-        <w:rPr>
-          <w:rFonts w:ascii="Times New Roman" w:hAnsi="Times New Roman" w:cs="Times New Roman"/>
-          <w:sz w:val="24"/>
-          <w:szCs w:val="24"/>
-        </w:rPr>
-      </w:pPr>
-    </w:p>
-    <w:p>
-      <w:pPr>
-        <w:pStyle w:val="Paragrafoelenco"/>
-        <w:rPr>
-          <w:rFonts w:ascii="Times New Roman" w:hAnsi="Times New Roman" w:cs="Times New Roman"/>
-          <w:sz w:val="24"/>
-          <w:szCs w:val="24"/>
-        </w:rPr>
-      </w:pPr>
-    </w:p>
-    <w:p>
-      <w:pPr>
-        <w:pStyle w:val="Paragrafoelenco"/>
-        <w:numPr>
-          <w:ilvl w:val="0"/>
-          <w:numId w:val="2"/>
-        </w:numPr>
-        <w:rPr>
-          <w:rFonts w:ascii="Times New Roman" w:hAnsi="Times New Roman" w:cs="Times New Roman"/>
-          <w:sz w:val="24"/>
-          <w:szCs w:val="24"/>
-        </w:rPr>
-      </w:pPr>
-      <w:r>
-        <w:rPr>
-          <w:rFonts w:ascii="Times New Roman" w:hAnsi="Times New Roman" w:cs="Times New Roman"/>
-          <w:sz w:val="24"/>
-          <w:szCs w:val="24"/>
-        </w:rPr>
-        <w:t xml:space="preserve">Ogni conducente deve effettuare </w:t>
-      </w:r>
-      <w:proofErr w:type="gramStart"/>
-      <w:r>
-        <w:rPr>
-          <w:rFonts w:ascii="Times New Roman" w:hAnsi="Times New Roman" w:cs="Times New Roman"/>
-          <w:sz w:val="24"/>
-          <w:szCs w:val="24"/>
-        </w:rPr>
-        <w:t>5</w:t>
-      </w:r>
-      <w:proofErr w:type="gramEnd"/>
-      <w:r>
-        <w:rPr>
-          <w:rFonts w:ascii="Times New Roman" w:hAnsi="Times New Roman" w:cs="Times New Roman"/>
-          <w:sz w:val="24"/>
-          <w:szCs w:val="24"/>
-        </w:rPr>
-        <w:t xml:space="preserve"> turni a settimana</w:t>
-      </w:r>
-    </w:p>
-    <w:p>
-      <w:pPr>
-        <w:pStyle w:val="Paragrafoelenco"/>
-        <w:numPr>
-          <w:ilvl w:val="0"/>
-          <w:numId w:val="2"/>
-        </w:numPr>
-        <w:rPr>
-          <w:rFonts w:ascii="Times New Roman" w:hAnsi="Times New Roman" w:cs="Times New Roman"/>
-          <w:sz w:val="24"/>
-          <w:szCs w:val="24"/>
-        </w:rPr>
-      </w:pPr>
-      <w:r>
-        <w:rPr>
-          <w:rFonts w:ascii="Times New Roman" w:hAnsi="Times New Roman" w:cs="Times New Roman"/>
-          <w:sz w:val="24"/>
-          <w:szCs w:val="24"/>
-        </w:rPr>
-        <w:t>Ogni turno</w:t>
-      </w:r>
-      <w:r>
-        <w:rPr>
-          <w:rFonts w:ascii="Times New Roman" w:hAnsi="Times New Roman" w:cs="Times New Roman"/>
-          <w:sz w:val="24"/>
-          <w:szCs w:val="24"/>
-        </w:rPr>
-        <w:t xml:space="preserve"> del conducente</w:t>
-      </w:r>
-      <w:r>
-        <w:rPr>
-          <w:rFonts w:ascii="Times New Roman" w:hAnsi="Times New Roman" w:cs="Times New Roman"/>
-          <w:sz w:val="24"/>
-          <w:szCs w:val="24"/>
-        </w:rPr>
-        <w:t xml:space="preserve"> </w:t>
-      </w:r>
-      <w:proofErr w:type="gramStart"/>
-      <w:r>
-        <w:rPr>
-          <w:rFonts w:ascii="Times New Roman" w:hAnsi="Times New Roman" w:cs="Times New Roman"/>
-          <w:sz w:val="24"/>
-          <w:szCs w:val="24"/>
-        </w:rPr>
-        <w:t>e’</w:t>
-      </w:r>
-      <w:proofErr w:type="gramEnd"/>
-      <w:r>
-        <w:rPr>
-          <w:rFonts w:ascii="Times New Roman" w:hAnsi="Times New Roman" w:cs="Times New Roman"/>
-          <w:sz w:val="24"/>
-          <w:szCs w:val="24"/>
-        </w:rPr>
-        <w:t xml:space="preserve"> </w:t>
-      </w:r>
-      <w:r>
-        <w:rPr>
-          <w:rFonts w:ascii="Times New Roman" w:hAnsi="Times New Roman" w:cs="Times New Roman"/>
-          <w:sz w:val="24"/>
-          <w:szCs w:val="24"/>
-        </w:rPr>
-        <w:t>di</w:t>
-      </w:r>
-      <w:r>
-        <w:rPr>
-          <w:rFonts w:ascii="Times New Roman" w:hAnsi="Times New Roman" w:cs="Times New Roman"/>
-          <w:sz w:val="24"/>
-          <w:szCs w:val="24"/>
-        </w:rPr>
-        <w:t xml:space="preserve"> 8 ore</w:t>
-      </w:r>
-    </w:p>
-    <w:p>
-      <w:pPr>
-        <w:pStyle w:val="Paragrafoelenco"/>
-        <w:numPr>
-          <w:ilvl w:val="0"/>
-          <w:numId w:val="2"/>
-        </w:numPr>
-        <w:rPr>
-          <w:rFonts w:ascii="Times New Roman" w:hAnsi="Times New Roman" w:cs="Times New Roman"/>
-          <w:sz w:val="24"/>
-          <w:szCs w:val="24"/>
-        </w:rPr>
-      </w:pPr>
-      <w:r>
-        <w:rPr>
-          <w:rFonts w:ascii="Times New Roman" w:hAnsi="Times New Roman" w:cs="Times New Roman"/>
-          <w:sz w:val="24"/>
-          <w:szCs w:val="24"/>
-        </w:rPr>
-        <w:t>Il conducente puo andare in malattia</w:t>
-      </w:r>
-    </w:p>
-    <w:p>
-      <w:pPr>
-        <w:pStyle w:val="Paragrafoelenco"/>
-        <w:numPr>
-          <w:ilvl w:val="0"/>
-          <w:numId w:val="2"/>
-        </w:numPr>
-        <w:rPr>
-          <w:rFonts w:ascii="Times New Roman" w:hAnsi="Times New Roman" w:cs="Times New Roman"/>
-          <w:b/>
-          <w:bCs/>
-          <w:sz w:val="24"/>
-          <w:szCs w:val="24"/>
-        </w:rPr>
-      </w:pPr>
-      <w:r>
-        <w:rPr>
-          <w:rFonts w:ascii="Times New Roman" w:hAnsi="Times New Roman" w:cs="Times New Roman"/>
-          <w:b/>
-          <w:bCs/>
-          <w:sz w:val="24"/>
-          <w:szCs w:val="24"/>
-        </w:rPr>
-        <w:t>Devo sapere se</w:t>
-      </w:r>
-      <w:r>
-        <w:rPr>
-          <w:rFonts w:ascii="Times New Roman" w:hAnsi="Times New Roman" w:cs="Times New Roman"/>
-          <w:b/>
-          <w:bCs/>
-          <w:sz w:val="24"/>
-          <w:szCs w:val="24"/>
-        </w:rPr>
-        <w:t xml:space="preserve"> interessa il numero di patenti che ha un conducente</w:t>
-      </w:r>
-    </w:p>
-    <w:p>
-      <w:pPr>
-        <w:pStyle w:val="Paragrafoelenco"/>
-        <w:numPr>
-          <w:ilvl w:val="0"/>
-          <w:numId w:val="2"/>
-        </w:numPr>
-        <w:rPr>
-          <w:rFonts w:ascii="Times New Roman" w:hAnsi="Times New Roman" w:cs="Times New Roman"/>
-          <w:b/>
-          <w:bCs/>
-          <w:sz w:val="24"/>
-          <w:szCs w:val="24"/>
-        </w:rPr>
-      </w:pPr>
-      <w:r>
-        <w:rPr>
-          <w:rFonts w:ascii="Times New Roman" w:hAnsi="Times New Roman" w:cs="Times New Roman"/>
-          <w:b/>
-          <w:bCs/>
-          <w:sz w:val="24"/>
-          <w:szCs w:val="24"/>
-        </w:rPr>
-        <w:t>Devo sapere se un conducente può essere gestito da più amministratori</w:t>
-      </w:r>
-    </w:p>
-    <w:p>
-      <w:pPr>
-        <w:pStyle w:val="Paragrafoelenco"/>
-        <w:numPr>
-          <w:ilvl w:val="0"/>
-          <w:numId w:val="2"/>
-        </w:numPr>
-        <w:rPr>
-          <w:rFonts w:ascii="Times New Roman" w:hAnsi="Times New Roman" w:cs="Times New Roman"/>
-          <w:b/>
-          <w:bCs/>
-          <w:sz w:val="24"/>
-          <w:szCs w:val="24"/>
-        </w:rPr>
-      </w:pPr>
-      <w:r>
-        <w:rPr>
-          <w:rFonts w:ascii="Times New Roman" w:hAnsi="Times New Roman" w:cs="Times New Roman"/>
-          <w:b/>
-          <w:bCs/>
-          <w:sz w:val="24"/>
-          <w:szCs w:val="24"/>
-        </w:rPr>
-        <w:t>Non mi interessa sapere quale veicolo sta guidando quel conducente</w:t>
-      </w:r>
-    </w:p>
-    <w:p>
-      <w:pPr>
-        <w:pStyle w:val="Paragrafoelenco"/>
-        <w:numPr>
-          <w:ilvl w:val="0"/>
-          <w:numId w:val="2"/>
-        </w:numPr>
-        <w:rPr>
-          <w:rFonts w:ascii="Times New Roman" w:hAnsi="Times New Roman" w:cs="Times New Roman"/>
-          <w:b/>
-          <w:bCs/>
-          <w:sz w:val="24"/>
-          <w:szCs w:val="24"/>
-        </w:rPr>
-      </w:pPr>
-      <w:r>
-        <w:rPr>
-          <w:rFonts w:ascii="Times New Roman" w:hAnsi="Times New Roman" w:cs="Times New Roman"/>
-          <w:b/>
-          <w:bCs/>
-          <w:sz w:val="24"/>
-          <w:szCs w:val="24"/>
-        </w:rPr>
-        <w:t xml:space="preserve">Devo </w:t>
-      </w:r>
-      <w:proofErr w:type="gramStart"/>
-      <w:r>
-        <w:rPr>
-          <w:rFonts w:ascii="Times New Roman" w:hAnsi="Times New Roman" w:cs="Times New Roman"/>
-          <w:b/>
-          <w:bCs/>
-          <w:sz w:val="24"/>
-          <w:szCs w:val="24"/>
-        </w:rPr>
-        <w:t>sapere ,</w:t>
-      </w:r>
-      <w:proofErr w:type="gramEnd"/>
-      <w:r>
-        <w:rPr>
-          <w:rFonts w:ascii="Times New Roman" w:hAnsi="Times New Roman" w:cs="Times New Roman"/>
-          <w:b/>
-          <w:bCs/>
-          <w:sz w:val="24"/>
-          <w:szCs w:val="24"/>
-        </w:rPr>
-        <w:t xml:space="preserve"> data una tratta , quale conducente ci sta lavorando</w:t>
-      </w:r>
-    </w:p>
-    <w:p>
-      <w:pPr>
-        <w:pStyle w:val="Paragrafoelenco"/>
-        <w:rPr>
-          <w:rFonts w:ascii="Times New Roman" w:hAnsi="Times New Roman" w:cs="Times New Roman"/>
-          <w:sz w:val="24"/>
-          <w:szCs w:val="24"/>
-        </w:rPr>
-      </w:pPr>
-    </w:p>
-    <w:p>
-      <w:pPr>
-        <w:pStyle w:val="Paragrafoelenco"/>
-        <w:rPr>
-          <w:rFonts w:ascii="Times New Roman" w:hAnsi="Times New Roman" w:cs="Times New Roman"/>
-          <w:sz w:val="24"/>
-          <w:szCs w:val="24"/>
-        </w:rPr>
-      </w:pPr>
-    </w:p>
-    <w:p>
-      <w:pPr>
-        <w:pStyle w:val="Paragrafoelenco"/>
-        <w:numPr>
-          <w:ilvl w:val="0"/>
-          <w:numId w:val="2"/>
-        </w:numPr>
-        <w:rPr>
-          <w:rFonts w:ascii="Times New Roman" w:hAnsi="Times New Roman" w:cs="Times New Roman"/>
-          <w:sz w:val="24"/>
-          <w:szCs w:val="24"/>
-        </w:rPr>
-      </w:pPr>
-      <w:r>
-        <w:rPr>
-          <w:rFonts w:ascii="Times New Roman" w:hAnsi="Times New Roman" w:cs="Times New Roman"/>
-          <w:sz w:val="24"/>
-          <w:szCs w:val="24"/>
-        </w:rPr>
-        <w:t>L’amministratore fa i</w:t>
-      </w:r>
-      <w:r>
-        <w:rPr>
-          <w:rFonts w:ascii="Times New Roman" w:hAnsi="Times New Roman" w:cs="Times New Roman"/>
-          <w:sz w:val="24"/>
-          <w:szCs w:val="24"/>
-        </w:rPr>
-        <w:t xml:space="preserve"> turni</w:t>
-      </w:r>
-      <w:r>
-        <w:rPr>
-          <w:rFonts w:ascii="Times New Roman" w:hAnsi="Times New Roman" w:cs="Times New Roman"/>
-          <w:sz w:val="24"/>
-          <w:szCs w:val="24"/>
-        </w:rPr>
-        <w:t xml:space="preserve"> dei conducenti</w:t>
-      </w:r>
-      <w:r>
-        <w:rPr>
-          <w:rFonts w:ascii="Times New Roman" w:hAnsi="Times New Roman" w:cs="Times New Roman"/>
-          <w:sz w:val="24"/>
-          <w:szCs w:val="24"/>
-        </w:rPr>
-        <w:t xml:space="preserve"> una volta al mese</w:t>
-      </w:r>
-    </w:p>
-    <w:p>
-      <w:pPr>
-        <w:pStyle w:val="Paragrafoelenco"/>
-        <w:numPr>
-          <w:ilvl w:val="0"/>
-          <w:numId w:val="2"/>
-        </w:numPr>
-        <w:rPr>
-          <w:rFonts w:ascii="Times New Roman" w:hAnsi="Times New Roman" w:cs="Times New Roman"/>
-          <w:sz w:val="24"/>
-          <w:szCs w:val="24"/>
-        </w:rPr>
-      </w:pPr>
-      <w:r>
-        <w:rPr>
-          <w:rFonts w:ascii="Times New Roman" w:hAnsi="Times New Roman" w:cs="Times New Roman"/>
-          <w:sz w:val="24"/>
-          <w:szCs w:val="24"/>
-        </w:rPr>
-        <w:t>L’amministratore gestisce i turni dei conducenti</w:t>
-      </w:r>
-    </w:p>
-    <w:p>
-      <w:pPr>
-        <w:pStyle w:val="Paragrafoelenco"/>
-        <w:numPr>
-          <w:ilvl w:val="0"/>
-          <w:numId w:val="2"/>
-        </w:numPr>
-        <w:rPr>
-          <w:rFonts w:ascii="Times New Roman" w:hAnsi="Times New Roman" w:cs="Times New Roman"/>
-          <w:sz w:val="24"/>
-          <w:szCs w:val="24"/>
-        </w:rPr>
-      </w:pPr>
-      <w:r>
-        <w:rPr>
-          <w:rFonts w:ascii="Times New Roman" w:hAnsi="Times New Roman" w:cs="Times New Roman"/>
-          <w:sz w:val="24"/>
-          <w:szCs w:val="24"/>
-        </w:rPr>
-        <w:t>L’amministratore deve indicare che il conducente non ha coperto il turno</w:t>
-      </w:r>
-    </w:p>
-    <w:p>
-      <w:pPr>
-        <w:pStyle w:val="Paragrafoelenco"/>
-        <w:numPr>
-          <w:ilvl w:val="0"/>
-          <w:numId w:val="2"/>
-        </w:numPr>
-        <w:rPr>
-          <w:rFonts w:ascii="Times New Roman" w:hAnsi="Times New Roman" w:cs="Times New Roman"/>
-          <w:sz w:val="24"/>
-          <w:szCs w:val="24"/>
-        </w:rPr>
-      </w:pPr>
-      <w:r>
-        <w:rPr>
-          <w:rFonts w:ascii="Times New Roman" w:hAnsi="Times New Roman" w:cs="Times New Roman"/>
-          <w:sz w:val="24"/>
-          <w:szCs w:val="24"/>
-        </w:rPr>
-        <w:t>L’amministratore</w:t>
-      </w:r>
-      <w:r>
-        <w:rPr>
-          <w:rFonts w:ascii="Times New Roman" w:hAnsi="Times New Roman" w:cs="Times New Roman"/>
-          <w:sz w:val="24"/>
-          <w:szCs w:val="24"/>
-        </w:rPr>
-        <w:t xml:space="preserve"> </w:t>
-      </w:r>
-      <w:r>
-        <w:rPr>
-          <w:rFonts w:ascii="Times New Roman" w:hAnsi="Times New Roman" w:cs="Times New Roman"/>
-          <w:sz w:val="24"/>
-          <w:szCs w:val="24"/>
-        </w:rPr>
-        <w:t>sostituisce</w:t>
-      </w:r>
-      <w:r>
-        <w:rPr>
-          <w:rFonts w:ascii="Times New Roman" w:hAnsi="Times New Roman" w:cs="Times New Roman"/>
-          <w:sz w:val="24"/>
-          <w:szCs w:val="24"/>
-        </w:rPr>
-        <w:t xml:space="preserve"> con</w:t>
-      </w:r>
-      <w:r>
-        <w:rPr>
-          <w:rFonts w:ascii="Times New Roman" w:hAnsi="Times New Roman" w:cs="Times New Roman"/>
-          <w:sz w:val="24"/>
-          <w:szCs w:val="24"/>
-        </w:rPr>
-        <w:t xml:space="preserve"> un altro </w:t>
-      </w:r>
-      <w:r>
-        <w:rPr>
-          <w:rFonts w:ascii="Times New Roman" w:hAnsi="Times New Roman" w:cs="Times New Roman"/>
-          <w:sz w:val="24"/>
-          <w:szCs w:val="24"/>
-        </w:rPr>
-        <w:t>conducente</w:t>
-      </w:r>
-      <w:r>
-        <w:rPr>
-          <w:rFonts w:ascii="Times New Roman" w:hAnsi="Times New Roman" w:cs="Times New Roman"/>
-          <w:sz w:val="24"/>
-          <w:szCs w:val="24"/>
-        </w:rPr>
-        <w:t xml:space="preserve"> un conducente in malattia</w:t>
-      </w:r>
-      <w:r>
-        <w:rPr>
-          <w:rFonts w:ascii="Times New Roman" w:hAnsi="Times New Roman" w:cs="Times New Roman"/>
-          <w:sz w:val="24"/>
-          <w:szCs w:val="24"/>
-        </w:rPr>
-        <w:t xml:space="preserve"> per coprire il turno</w:t>
-      </w:r>
-    </w:p>
-    <w:p>
-      <w:pPr>
-        <w:pStyle w:val="Paragrafoelenco"/>
-        <w:rPr>
-          <w:rFonts w:ascii="Times New Roman" w:hAnsi="Times New Roman" w:cs="Times New Roman"/>
-          <w:sz w:val="24"/>
-          <w:szCs w:val="24"/>
-        </w:rPr>
-      </w:pPr>
-    </w:p>
-    <w:p>
-      <w:pPr>
-        <w:pStyle w:val="Paragrafoelenco"/>
-        <w:rPr>
-          <w:rFonts w:ascii="Times New Roman" w:hAnsi="Times New Roman" w:cs="Times New Roman"/>
-          <w:sz w:val="24"/>
-          <w:szCs w:val="24"/>
-        </w:rPr>
-      </w:pPr>
-    </w:p>
-    <w:p>
-      <w:pPr>
-        <w:pStyle w:val="Paragrafoelenco"/>
-        <w:numPr>
-          <w:ilvl w:val="0"/>
-          <w:numId w:val="1"/>
-        </w:numPr>
-        <w:rPr>
-          <w:rFonts w:ascii="Times New Roman" w:hAnsi="Times New Roman" w:cs="Times New Roman"/>
-          <w:sz w:val="24"/>
-          <w:szCs w:val="24"/>
-        </w:rPr>
-      </w:pPr>
-      <w:r>
-        <w:rPr>
-          <w:rFonts w:ascii="Times New Roman" w:hAnsi="Times New Roman" w:cs="Times New Roman"/>
-          <w:sz w:val="24"/>
-          <w:szCs w:val="24"/>
-        </w:rPr>
-        <w:t>Viene calcolata la distanza tra il veicolo e la fermata</w:t>
-      </w:r>
-    </w:p>
-    <w:p>
-      <w:pPr>
-        <w:pStyle w:val="Paragrafoelenco"/>
-        <w:numPr>
-          <w:ilvl w:val="0"/>
-          <w:numId w:val="2"/>
-        </w:numPr>
-        <w:rPr>
-          <w:rFonts w:ascii="Times New Roman" w:hAnsi="Times New Roman" w:cs="Times New Roman"/>
-          <w:sz w:val="24"/>
-          <w:szCs w:val="24"/>
-        </w:rPr>
-      </w:pPr>
-      <w:r>
-        <w:rPr>
-          <w:rFonts w:ascii="Times New Roman" w:hAnsi="Times New Roman" w:cs="Times New Roman"/>
-          <w:sz w:val="24"/>
-          <w:szCs w:val="24"/>
-        </w:rPr>
-        <w:t>I passeggeri</w:t>
-      </w:r>
-      <w:r>
-        <w:rPr>
-          <w:rFonts w:ascii="Times New Roman" w:hAnsi="Times New Roman" w:cs="Times New Roman"/>
-          <w:sz w:val="24"/>
-          <w:szCs w:val="24"/>
-        </w:rPr>
-        <w:t xml:space="preserve"> accedono al servizio per vedere</w:t>
-      </w:r>
-      <w:r>
-        <w:rPr>
-          <w:rFonts w:ascii="Times New Roman" w:hAnsi="Times New Roman" w:cs="Times New Roman"/>
-          <w:sz w:val="24"/>
-          <w:szCs w:val="24"/>
-        </w:rPr>
-        <w:t>,</w:t>
-      </w:r>
-      <w:r>
-        <w:rPr>
-          <w:rFonts w:ascii="Times New Roman" w:hAnsi="Times New Roman" w:cs="Times New Roman"/>
-          <w:sz w:val="24"/>
-          <w:szCs w:val="24"/>
-        </w:rPr>
-        <w:t xml:space="preserve"> dato il codice di una ferma</w:t>
-      </w:r>
-      <w:r>
-        <w:rPr>
-          <w:rFonts w:ascii="Times New Roman" w:hAnsi="Times New Roman" w:cs="Times New Roman"/>
-          <w:sz w:val="24"/>
-          <w:szCs w:val="24"/>
-        </w:rPr>
-        <w:t>t</w:t>
-      </w:r>
-      <w:r>
-        <w:rPr>
-          <w:rFonts w:ascii="Times New Roman" w:hAnsi="Times New Roman" w:cs="Times New Roman"/>
-          <w:sz w:val="24"/>
-          <w:szCs w:val="24"/>
-        </w:rPr>
-        <w:t>a</w:t>
-      </w:r>
-      <w:r>
-        <w:rPr>
-          <w:rFonts w:ascii="Times New Roman" w:hAnsi="Times New Roman" w:cs="Times New Roman"/>
-          <w:sz w:val="24"/>
-          <w:szCs w:val="24"/>
-        </w:rPr>
-        <w:t>,</w:t>
-      </w:r>
-      <w:r>
-        <w:rPr>
-          <w:rFonts w:ascii="Times New Roman" w:hAnsi="Times New Roman" w:cs="Times New Roman"/>
-          <w:sz w:val="24"/>
-          <w:szCs w:val="24"/>
-        </w:rPr>
-        <w:t xml:space="preserve"> a quale distanza si trova il veicolo</w:t>
-      </w:r>
-      <w:r>
-        <w:rPr>
-          <w:rFonts w:ascii="Times New Roman" w:hAnsi="Times New Roman" w:cs="Times New Roman"/>
-          <w:sz w:val="24"/>
-          <w:szCs w:val="24"/>
-        </w:rPr>
-        <w:t xml:space="preserve"> dalla fermata indicata</w:t>
-      </w:r>
-    </w:p>
-    <w:p>
-      <w:pPr>
-        <w:pStyle w:val="Paragrafoelenco"/>
-        <w:numPr>
-          <w:ilvl w:val="0"/>
-          <w:numId w:val="2"/>
-        </w:numPr>
-        <w:rPr>
-          <w:rFonts w:ascii="Times New Roman" w:hAnsi="Times New Roman" w:cs="Times New Roman"/>
-          <w:sz w:val="24"/>
-          <w:szCs w:val="24"/>
-        </w:rPr>
-      </w:pPr>
-      <w:r>
-        <w:rPr>
-          <w:rFonts w:ascii="Times New Roman" w:hAnsi="Times New Roman" w:cs="Times New Roman"/>
-          <w:sz w:val="24"/>
-          <w:szCs w:val="24"/>
-        </w:rPr>
-        <w:t>La distanza viene calcolata medianet i waypoint presenti tra il veicolo e la fermata indicata</w:t>
-      </w:r>
-    </w:p>
-    <w:p>
-      <w:pPr>
-        <w:pStyle w:val="Paragrafoelenco"/>
-        <w:rPr>
-          <w:rFonts w:ascii="Times New Roman" w:hAnsi="Times New Roman" w:cs="Times New Roman"/>
-          <w:sz w:val="24"/>
-          <w:szCs w:val="24"/>
-        </w:rPr>
-      </w:pPr>
-    </w:p>
-    <w:p>
-      <w:pPr>
-        <w:pStyle w:val="Paragrafoelenco"/>
-        <w:rPr>
-          <w:rFonts w:ascii="Times New Roman" w:hAnsi="Times New Roman" w:cs="Times New Roman"/>
-          <w:sz w:val="24"/>
-          <w:szCs w:val="24"/>
-        </w:rPr>
-      </w:pPr>
-    </w:p>
-    <w:p>
-      <w:pPr>
-        <w:pStyle w:val="Paragrafoelenco"/>
-        <w:numPr>
-          <w:ilvl w:val="0"/>
-          <w:numId w:val="1"/>
-        </w:numPr>
-        <w:rPr>
-          <w:rFonts w:ascii="Times New Roman" w:hAnsi="Times New Roman" w:cs="Times New Roman"/>
-          <w:sz w:val="24"/>
-          <w:szCs w:val="24"/>
-        </w:rPr>
-      </w:pPr>
-      <w:r>
-        <w:rPr>
-          <w:rFonts w:ascii="Times New Roman" w:hAnsi="Times New Roman" w:cs="Times New Roman"/>
-          <w:sz w:val="24"/>
-          <w:szCs w:val="24"/>
-        </w:rPr>
-        <w:t>Ogni veicolo ha un validatore intelligente</w:t>
-      </w:r>
-    </w:p>
-    <w:p>
-      <w:pPr>
-        <w:pStyle w:val="Paragrafoelenco"/>
-        <w:numPr>
-          <w:ilvl w:val="0"/>
-          <w:numId w:val="2"/>
-        </w:numPr>
-        <w:rPr>
-          <w:rFonts w:ascii="Times New Roman" w:hAnsi="Times New Roman" w:cs="Times New Roman"/>
-          <w:sz w:val="24"/>
-          <w:szCs w:val="24"/>
-        </w:rPr>
-      </w:pPr>
-      <w:r>
-        <w:rPr>
-          <w:rFonts w:ascii="Times New Roman" w:hAnsi="Times New Roman" w:cs="Times New Roman"/>
-          <w:sz w:val="24"/>
-          <w:szCs w:val="24"/>
-        </w:rPr>
-        <w:t>I</w:t>
-      </w:r>
-      <w:r>
-        <w:rPr>
-          <w:rFonts w:ascii="Times New Roman" w:hAnsi="Times New Roman" w:cs="Times New Roman"/>
-          <w:sz w:val="24"/>
-          <w:szCs w:val="24"/>
-        </w:rPr>
-        <w:t>l biglietto</w:t>
-      </w:r>
-      <w:r>
-        <w:rPr>
-          <w:rFonts w:ascii="Times New Roman" w:hAnsi="Times New Roman" w:cs="Times New Roman"/>
-          <w:sz w:val="24"/>
-          <w:szCs w:val="24"/>
-        </w:rPr>
-        <w:t xml:space="preserve"> o un abbonamento viene validato dal “validatore intelligente”</w:t>
-      </w:r>
-    </w:p>
-    <w:p>
-      <w:pPr>
-        <w:pStyle w:val="Paragrafoelenco"/>
-        <w:numPr>
-          <w:ilvl w:val="0"/>
-          <w:numId w:val="2"/>
-        </w:numPr>
-        <w:rPr>
-          <w:rFonts w:ascii="Times New Roman" w:hAnsi="Times New Roman" w:cs="Times New Roman"/>
-          <w:sz w:val="24"/>
-          <w:szCs w:val="24"/>
-        </w:rPr>
-      </w:pPr>
-      <w:r>
-        <w:rPr>
-          <w:rFonts w:ascii="Times New Roman" w:hAnsi="Times New Roman" w:cs="Times New Roman"/>
-          <w:sz w:val="24"/>
-          <w:szCs w:val="24"/>
-        </w:rPr>
-        <w:t>Il biglietto viene marcato come “usato” una volta utilizzato</w:t>
-      </w:r>
-    </w:p>
-    <w:p>
-      <w:pPr>
-        <w:pStyle w:val="Paragrafoelenco"/>
-        <w:numPr>
-          <w:ilvl w:val="0"/>
-          <w:numId w:val="2"/>
-        </w:numPr>
-        <w:rPr>
-          <w:rFonts w:ascii="Times New Roman" w:hAnsi="Times New Roman" w:cs="Times New Roman"/>
-          <w:sz w:val="24"/>
-          <w:szCs w:val="24"/>
-        </w:rPr>
-      </w:pPr>
-      <w:r>
-        <w:rPr>
-          <w:rFonts w:ascii="Times New Roman" w:hAnsi="Times New Roman" w:cs="Times New Roman"/>
-          <w:sz w:val="24"/>
-          <w:szCs w:val="24"/>
-        </w:rPr>
-        <w:t>Nel caso di un abbonamento so tiene traccia dell’ultimo utilizzo</w:t>
-      </w:r>
-    </w:p>
-    <w:p>
-      <w:pPr>
-        <w:rPr>
-          <w:rFonts w:ascii="Times New Roman" w:hAnsi="Times New Roman" w:cs="Times New Roman"/>
-        </w:rPr>
-      </w:pPr>
-    </w:p>
-    <w:p>
-      <w:pPr>
-        <w:rPr>
-          <w:rFonts w:ascii="Times New Roman" w:hAnsi="Times New Roman" w:cs="Times New Roman"/>
-        </w:rPr>
-      </w:pPr>
-    </w:p>
-    <w:p>
-      <w:pPr>
-        <w:rPr>
-          <w:rFonts w:ascii="Times New Roman" w:hAnsi="Times New Roman" w:cs="Times New Roman"/>
-        </w:rPr>
-      </w:pPr>
-    </w:p>
-    <w:p>
-      <w:pPr>
-        <w:rPr>
-          <w:rFonts w:ascii="Times New Roman" w:hAnsi="Times New Roman" w:cs="Times New Roman"/>
-        </w:rPr>
-      </w:pPr>
-    </w:p>
-    <w:p>
-      <w:pPr>
-        <w:rPr>
-          <w:rFonts w:ascii="Times New Roman" w:hAnsi="Times New Roman" w:cs="Times New Roman"/>
-        </w:rPr>
-      </w:pPr>
-    </w:p>
-    <w:p>
-      <w:pPr>
-        <w:rPr>
-          <w:rFonts w:ascii="Times New Roman" w:hAnsi="Times New Roman" w:cs="Times New Roman"/>
-        </w:rPr>
-      </w:pPr>
-    </w:p>
-    <w:p>
-      <w:pPr>
-        <w:rPr>
-          <w:rFonts w:ascii="Times New Roman" w:hAnsi="Times New Roman" w:cs="Times New Roman"/>
-        </w:rPr>
-      </w:pPr>
-    </w:p>
-    <w:p>
-      <w:pPr>
-        <w:rPr>
-          <w:rFonts w:ascii="Times New Roman" w:hAnsi="Times New Roman" w:cs="Times New Roman"/>
-        </w:rPr>
-      </w:pPr>
-    </w:p>
-    <w:p>
-      <w:pPr>
-        <w:rPr>
-          <w:rFonts w:ascii="Times New Roman" w:eastAsia="Times New Roman" w:hAnsi="Times New Roman" w:cs="Times New Roman"/>
-          <w:sz w:val="24"/>
-          <w:szCs w:val="24"/>
-          <w:lang w:eastAsia="it-IT"/>
-        </w:rPr>
-      </w:pPr>
-      <w:r>
-        <w:rPr>
-          <w:rFonts w:ascii="Times New Roman" w:hAnsi="Times New Roman" w:cs="Times New Roman"/>
-        </w:rPr>
-        <w:br w:type="page"/>
-      </w:r>
-      <w:r>
-        <w:rPr>
-          <w:rFonts w:ascii="Times New Roman" w:eastAsia="Times New Roman" w:hAnsi="Times New Roman" w:cs="Times New Roman"/>
-          <w:sz w:val="24"/>
-          <w:szCs w:val="24"/>
-          <w:lang w:eastAsia="it-IT"/>
-        </w:rPr>
-        <w:lastRenderedPageBreak/>
-        <w:t>REGOLE AZIENDALI</w:t>
-      </w:r>
-    </w:p>
-    <w:p>
-      <w:pPr>
-        <w:rPr>
-          <w:rFonts w:ascii="Times New Roman" w:eastAsia="Times New Roman" w:hAnsi="Times New Roman" w:cs="Times New Roman"/>
-          <w:sz w:val="24"/>
-          <w:szCs w:val="24"/>
-          <w:lang w:eastAsia="it-IT"/>
-        </w:rPr>
-      </w:pPr>
-      <w:r>
-        <w:rPr>
-          <w:rFonts w:ascii="Times New Roman" w:eastAsia="Times New Roman" w:hAnsi="Times New Roman" w:cs="Times New Roman"/>
-          <w:sz w:val="24"/>
-          <w:szCs w:val="24"/>
-          <w:lang w:eastAsia="it-IT"/>
-        </w:rPr>
-        <w:t>Di vincolo:</w:t>
-      </w:r>
-    </w:p>
-    <w:p>
-      <w:pPr>
-        <w:pStyle w:val="Paragrafoelenco"/>
-        <w:numPr>
-          <w:ilvl w:val="0"/>
-          <w:numId w:val="22"/>
-        </w:numPr>
-        <w:rPr>
-          <w:rFonts w:ascii="Times New Roman" w:eastAsia="Times New Roman" w:hAnsi="Times New Roman" w:cs="Times New Roman"/>
-          <w:b/>
-          <w:bCs/>
-          <w:sz w:val="24"/>
-          <w:szCs w:val="24"/>
-          <w:lang w:eastAsia="it-IT"/>
-        </w:rPr>
-      </w:pPr>
-      <w:bookmarkStart w:id="1" w:name="_Hlk24899323"/>
-      <w:r>
-        <w:rPr>
-          <w:rFonts w:ascii="Times New Roman" w:eastAsia="Times New Roman" w:hAnsi="Times New Roman" w:cs="Times New Roman"/>
-          <w:b/>
-          <w:bCs/>
-          <w:sz w:val="24"/>
-          <w:szCs w:val="24"/>
-          <w:lang w:eastAsia="it-IT"/>
-        </w:rPr>
-        <w:t>Ogni veicolo deve avere un dispositivo GPS</w:t>
-      </w:r>
-    </w:p>
-    <w:p>
-      <w:pPr>
-        <w:pStyle w:val="Paragrafoelenco"/>
-        <w:numPr>
-          <w:ilvl w:val="0"/>
-          <w:numId w:val="22"/>
-        </w:numPr>
-        <w:rPr>
-          <w:rFonts w:ascii="Times New Roman" w:eastAsia="Times New Roman" w:hAnsi="Times New Roman" w:cs="Times New Roman"/>
-          <w:b/>
-          <w:bCs/>
-          <w:sz w:val="24"/>
-          <w:szCs w:val="24"/>
-          <w:lang w:eastAsia="it-IT"/>
-        </w:rPr>
-      </w:pPr>
-      <w:r>
-        <w:rPr>
-          <w:rFonts w:ascii="Times New Roman" w:eastAsia="Times New Roman" w:hAnsi="Times New Roman" w:cs="Times New Roman"/>
-          <w:b/>
-          <w:bCs/>
-          <w:sz w:val="24"/>
-          <w:szCs w:val="24"/>
-          <w:lang w:eastAsia="it-IT"/>
-        </w:rPr>
-        <w:t xml:space="preserve">Il GPS deve cominicare ogni </w:t>
-      </w:r>
-      <w:proofErr w:type="gramStart"/>
-      <w:r>
-        <w:rPr>
-          <w:rFonts w:ascii="Times New Roman" w:eastAsia="Times New Roman" w:hAnsi="Times New Roman" w:cs="Times New Roman"/>
-          <w:b/>
-          <w:bCs/>
-          <w:sz w:val="24"/>
-          <w:szCs w:val="24"/>
-          <w:lang w:eastAsia="it-IT"/>
-        </w:rPr>
-        <w:t>5</w:t>
-      </w:r>
-      <w:proofErr w:type="gramEnd"/>
-      <w:r>
-        <w:rPr>
-          <w:rFonts w:ascii="Times New Roman" w:eastAsia="Times New Roman" w:hAnsi="Times New Roman" w:cs="Times New Roman"/>
-          <w:b/>
-          <w:bCs/>
-          <w:sz w:val="24"/>
-          <w:szCs w:val="24"/>
-          <w:lang w:eastAsia="it-IT"/>
-        </w:rPr>
-        <w:t xml:space="preserve"> </w:t>
-      </w:r>
-      <w:r>
-        <w:rPr>
-          <w:rFonts w:ascii="Times New Roman" w:eastAsia="Times New Roman" w:hAnsi="Times New Roman" w:cs="Times New Roman"/>
-          <w:b/>
-          <w:bCs/>
-          <w:sz w:val="24"/>
-          <w:szCs w:val="24"/>
-          <w:lang w:eastAsia="it-IT"/>
-        </w:rPr>
-        <w:t>second</w:t>
-      </w:r>
-      <w:r>
-        <w:rPr>
-          <w:rFonts w:ascii="Times New Roman" w:eastAsia="Times New Roman" w:hAnsi="Times New Roman" w:cs="Times New Roman"/>
-          <w:b/>
-          <w:bCs/>
-          <w:sz w:val="24"/>
-          <w:szCs w:val="24"/>
-          <w:lang w:eastAsia="it-IT"/>
-        </w:rPr>
-        <w:t>i la sua posizone</w:t>
-      </w:r>
-    </w:p>
-    <w:p>
-      <w:pPr>
-        <w:pStyle w:val="Paragrafoelenco"/>
-        <w:numPr>
-          <w:ilvl w:val="0"/>
-          <w:numId w:val="22"/>
-        </w:numPr>
-        <w:rPr>
-          <w:rFonts w:ascii="Times New Roman" w:eastAsia="Times New Roman" w:hAnsi="Times New Roman" w:cs="Times New Roman"/>
-          <w:b/>
-          <w:bCs/>
-          <w:sz w:val="24"/>
-          <w:szCs w:val="24"/>
-          <w:lang w:eastAsia="it-IT"/>
-        </w:rPr>
-      </w:pPr>
-      <w:r>
-        <w:rPr>
-          <w:rFonts w:ascii="Times New Roman" w:eastAsia="Times New Roman" w:hAnsi="Times New Roman" w:cs="Times New Roman"/>
-          <w:b/>
-          <w:bCs/>
-          <w:sz w:val="24"/>
-          <w:szCs w:val="24"/>
-          <w:lang w:eastAsia="it-IT"/>
-        </w:rPr>
-        <w:t xml:space="preserve">Ogni conducente deve effettuare </w:t>
-      </w:r>
-      <w:proofErr w:type="gramStart"/>
-      <w:r>
-        <w:rPr>
-          <w:rFonts w:ascii="Times New Roman" w:eastAsia="Times New Roman" w:hAnsi="Times New Roman" w:cs="Times New Roman"/>
-          <w:b/>
-          <w:bCs/>
-          <w:sz w:val="24"/>
-          <w:szCs w:val="24"/>
-          <w:lang w:eastAsia="it-IT"/>
-        </w:rPr>
-        <w:t>5</w:t>
-      </w:r>
-      <w:proofErr w:type="gramEnd"/>
-      <w:r>
-        <w:rPr>
-          <w:rFonts w:ascii="Times New Roman" w:eastAsia="Times New Roman" w:hAnsi="Times New Roman" w:cs="Times New Roman"/>
-          <w:b/>
-          <w:bCs/>
-          <w:sz w:val="24"/>
-          <w:szCs w:val="24"/>
-          <w:lang w:eastAsia="it-IT"/>
-        </w:rPr>
-        <w:t xml:space="preserve"> turni a settimana</w:t>
-      </w:r>
-    </w:p>
-    <w:p>
-      <w:pPr>
-        <w:pStyle w:val="Paragrafoelenco"/>
-        <w:numPr>
-          <w:ilvl w:val="0"/>
-          <w:numId w:val="22"/>
-        </w:numPr>
-        <w:rPr>
-          <w:rFonts w:ascii="Times New Roman" w:eastAsia="Times New Roman" w:hAnsi="Times New Roman" w:cs="Times New Roman"/>
-          <w:b/>
-          <w:bCs/>
-          <w:sz w:val="24"/>
-          <w:szCs w:val="24"/>
-          <w:lang w:eastAsia="it-IT"/>
-        </w:rPr>
-      </w:pPr>
-      <w:r>
-        <w:rPr>
-          <w:rFonts w:ascii="Times New Roman" w:eastAsia="Times New Roman" w:hAnsi="Times New Roman" w:cs="Times New Roman"/>
-          <w:b/>
-          <w:bCs/>
-          <w:sz w:val="24"/>
-          <w:szCs w:val="24"/>
-          <w:lang w:eastAsia="it-IT"/>
-        </w:rPr>
-        <w:t xml:space="preserve">Ogni turno deve essere di </w:t>
-      </w:r>
-      <w:proofErr w:type="gramStart"/>
-      <w:r>
-        <w:rPr>
-          <w:rFonts w:ascii="Times New Roman" w:eastAsia="Times New Roman" w:hAnsi="Times New Roman" w:cs="Times New Roman"/>
-          <w:b/>
-          <w:bCs/>
-          <w:sz w:val="24"/>
-          <w:szCs w:val="24"/>
-          <w:lang w:eastAsia="it-IT"/>
-        </w:rPr>
-        <w:t>8</w:t>
-      </w:r>
-      <w:proofErr w:type="gramEnd"/>
-      <w:r>
-        <w:rPr>
-          <w:rFonts w:ascii="Times New Roman" w:eastAsia="Times New Roman" w:hAnsi="Times New Roman" w:cs="Times New Roman"/>
-          <w:b/>
-          <w:bCs/>
-          <w:sz w:val="24"/>
-          <w:szCs w:val="24"/>
-          <w:lang w:eastAsia="it-IT"/>
-        </w:rPr>
-        <w:t xml:space="preserve"> ore</w:t>
-      </w:r>
-    </w:p>
-    <w:p>
-      <w:pPr>
-        <w:pStyle w:val="Paragrafoelenco"/>
-        <w:numPr>
-          <w:ilvl w:val="0"/>
-          <w:numId w:val="22"/>
-        </w:numPr>
-        <w:rPr>
-          <w:rFonts w:ascii="Times New Roman" w:eastAsia="Times New Roman" w:hAnsi="Times New Roman" w:cs="Times New Roman"/>
-          <w:b/>
-          <w:bCs/>
-          <w:sz w:val="24"/>
-          <w:szCs w:val="24"/>
-          <w:lang w:eastAsia="it-IT"/>
-        </w:rPr>
-      </w:pPr>
-      <w:r>
-        <w:rPr>
-          <w:rFonts w:ascii="Times New Roman" w:eastAsia="Times New Roman" w:hAnsi="Times New Roman" w:cs="Times New Roman"/>
-          <w:b/>
-          <w:bCs/>
-          <w:sz w:val="24"/>
-          <w:szCs w:val="24"/>
-          <w:lang w:eastAsia="it-IT"/>
-        </w:rPr>
-        <w:t>L’amministratore deve fare i turni dei conducenti una volta al mese</w:t>
-      </w:r>
-    </w:p>
-    <w:p>
-      <w:pPr>
-        <w:pStyle w:val="Paragrafoelenco"/>
-        <w:numPr>
-          <w:ilvl w:val="0"/>
-          <w:numId w:val="22"/>
-        </w:numPr>
-        <w:rPr>
-          <w:rFonts w:ascii="Times New Roman" w:eastAsia="Times New Roman" w:hAnsi="Times New Roman" w:cs="Times New Roman"/>
-          <w:b/>
-          <w:bCs/>
-          <w:sz w:val="24"/>
-          <w:szCs w:val="24"/>
-          <w:lang w:eastAsia="it-IT"/>
-        </w:rPr>
-      </w:pPr>
-      <w:r>
-        <w:rPr>
-          <w:rFonts w:ascii="Times New Roman" w:eastAsia="Times New Roman" w:hAnsi="Times New Roman" w:cs="Times New Roman"/>
-          <w:b/>
-          <w:bCs/>
-          <w:sz w:val="24"/>
-          <w:szCs w:val="24"/>
-          <w:lang w:eastAsia="it-IT"/>
-        </w:rPr>
-        <w:t>L’amministratore deve gestire l’orario di lavoro dei conducenti</w:t>
-      </w:r>
-    </w:p>
-    <w:p>
-      <w:pPr>
-        <w:pStyle w:val="Paragrafoelenco"/>
-        <w:numPr>
-          <w:ilvl w:val="0"/>
-          <w:numId w:val="22"/>
-        </w:numPr>
-        <w:rPr>
-          <w:rFonts w:ascii="Times New Roman" w:eastAsia="Times New Roman" w:hAnsi="Times New Roman" w:cs="Times New Roman"/>
-          <w:sz w:val="24"/>
-          <w:szCs w:val="24"/>
-          <w:lang w:eastAsia="it-IT"/>
-        </w:rPr>
-      </w:pPr>
-      <w:r>
-        <w:rPr>
-          <w:rFonts w:ascii="Times New Roman" w:eastAsia="Times New Roman" w:hAnsi="Times New Roman" w:cs="Times New Roman"/>
-          <w:sz w:val="24"/>
-          <w:szCs w:val="24"/>
-          <w:lang w:eastAsia="it-IT"/>
-        </w:rPr>
-        <w:t>L’amministratore deve associare alle tratte i veicoli</w:t>
-      </w:r>
-    </w:p>
-    <w:p>
-      <w:pPr>
-        <w:pStyle w:val="Paragrafoelenco"/>
-        <w:numPr>
-          <w:ilvl w:val="0"/>
-          <w:numId w:val="22"/>
-        </w:numPr>
-        <w:rPr>
-          <w:rFonts w:ascii="Times New Roman" w:eastAsia="Times New Roman" w:hAnsi="Times New Roman" w:cs="Times New Roman"/>
-          <w:b/>
-          <w:bCs/>
-          <w:sz w:val="24"/>
-          <w:szCs w:val="24"/>
-          <w:lang w:eastAsia="it-IT"/>
-        </w:rPr>
-      </w:pPr>
-      <w:r>
-        <w:rPr>
-          <w:rFonts w:ascii="Times New Roman" w:eastAsia="Times New Roman" w:hAnsi="Times New Roman" w:cs="Times New Roman"/>
-          <w:b/>
-          <w:bCs/>
-          <w:sz w:val="24"/>
-          <w:szCs w:val="24"/>
-          <w:lang w:eastAsia="it-IT"/>
-        </w:rPr>
-        <w:t xml:space="preserve">L’amministratore deve </w:t>
-      </w:r>
-      <w:r>
-        <w:rPr>
-          <w:rFonts w:ascii="Times New Roman" w:hAnsi="Times New Roman" w:cs="Times New Roman"/>
-          <w:b/>
-          <w:bCs/>
-        </w:rPr>
-        <w:t>indicare che il conducente non ha coperto il turno</w:t>
-      </w:r>
-    </w:p>
-    <w:p>
-      <w:pPr>
-        <w:pStyle w:val="Paragrafoelenco"/>
-        <w:numPr>
-          <w:ilvl w:val="0"/>
-          <w:numId w:val="22"/>
-        </w:numPr>
-        <w:rPr>
-          <w:rFonts w:ascii="Times New Roman" w:hAnsi="Times New Roman" w:cs="Times New Roman"/>
-          <w:b/>
-          <w:bCs/>
-        </w:rPr>
-      </w:pPr>
-      <w:r>
-        <w:rPr>
-          <w:rFonts w:ascii="Times New Roman" w:hAnsi="Times New Roman" w:cs="Times New Roman"/>
-          <w:b/>
-          <w:bCs/>
-        </w:rPr>
-        <w:t>L’amministratore</w:t>
-      </w:r>
-      <w:r>
-        <w:rPr>
-          <w:rFonts w:ascii="Times New Roman" w:hAnsi="Times New Roman" w:cs="Times New Roman"/>
-          <w:b/>
-          <w:bCs/>
-        </w:rPr>
-        <w:t xml:space="preserve"> deve</w:t>
-      </w:r>
-      <w:r>
-        <w:rPr>
-          <w:rFonts w:ascii="Times New Roman" w:hAnsi="Times New Roman" w:cs="Times New Roman"/>
-          <w:b/>
-          <w:bCs/>
-        </w:rPr>
-        <w:t xml:space="preserve"> sostitui</w:t>
-      </w:r>
-      <w:r>
-        <w:rPr>
-          <w:rFonts w:ascii="Times New Roman" w:hAnsi="Times New Roman" w:cs="Times New Roman"/>
-          <w:b/>
-          <w:bCs/>
-        </w:rPr>
-        <w:t>re</w:t>
-      </w:r>
-      <w:r>
-        <w:rPr>
-          <w:rFonts w:ascii="Times New Roman" w:hAnsi="Times New Roman" w:cs="Times New Roman"/>
-          <w:b/>
-          <w:bCs/>
-        </w:rPr>
-        <w:t xml:space="preserve"> con un altro conducente un conducente in malattia per coprire il turno</w:t>
-      </w:r>
-    </w:p>
-    <w:p>
-      <w:pPr>
-        <w:pStyle w:val="Paragrafoelenco"/>
-        <w:numPr>
-          <w:ilvl w:val="0"/>
-          <w:numId w:val="22"/>
-        </w:numPr>
-        <w:rPr>
-          <w:rFonts w:ascii="Times New Roman" w:eastAsia="Times New Roman" w:hAnsi="Times New Roman" w:cs="Times New Roman"/>
-          <w:b/>
-          <w:bCs/>
-          <w:sz w:val="24"/>
-          <w:szCs w:val="24"/>
-          <w:lang w:eastAsia="it-IT"/>
-        </w:rPr>
-      </w:pPr>
-      <w:r>
-        <w:rPr>
-          <w:rFonts w:ascii="Times New Roman" w:eastAsia="Times New Roman" w:hAnsi="Times New Roman" w:cs="Times New Roman"/>
-          <w:b/>
-          <w:bCs/>
-          <w:sz w:val="24"/>
-          <w:szCs w:val="24"/>
-          <w:lang w:eastAsia="it-IT"/>
-        </w:rPr>
-        <w:t>Ogni veicolo deve avere un validatore intelligente</w:t>
-      </w:r>
-    </w:p>
-    <w:p>
-      <w:pPr>
-        <w:pStyle w:val="Paragrafoelenco"/>
-        <w:numPr>
-          <w:ilvl w:val="0"/>
-          <w:numId w:val="22"/>
-        </w:numPr>
-        <w:rPr>
-          <w:rFonts w:ascii="Times New Roman" w:eastAsia="Times New Roman" w:hAnsi="Times New Roman" w:cs="Times New Roman"/>
-          <w:b/>
-          <w:bCs/>
-          <w:sz w:val="24"/>
-          <w:szCs w:val="24"/>
-          <w:lang w:eastAsia="it-IT"/>
-        </w:rPr>
-      </w:pPr>
-      <w:r>
-        <w:rPr>
-          <w:rFonts w:ascii="Times New Roman" w:eastAsia="Times New Roman" w:hAnsi="Times New Roman" w:cs="Times New Roman"/>
-          <w:b/>
-          <w:bCs/>
-          <w:sz w:val="24"/>
-          <w:szCs w:val="24"/>
-          <w:lang w:eastAsia="it-IT"/>
-        </w:rPr>
-        <w:t>Ogni validatore intelligente deve validare il biglietto</w:t>
-      </w:r>
-    </w:p>
-    <w:p>
-      <w:pPr>
-        <w:pStyle w:val="Paragrafoelenco"/>
-        <w:numPr>
-          <w:ilvl w:val="0"/>
-          <w:numId w:val="22"/>
-        </w:numPr>
-        <w:rPr>
-          <w:rFonts w:ascii="Times New Roman" w:eastAsia="Times New Roman" w:hAnsi="Times New Roman" w:cs="Times New Roman"/>
-          <w:b/>
-          <w:bCs/>
-          <w:sz w:val="24"/>
-          <w:szCs w:val="24"/>
-          <w:lang w:eastAsia="it-IT"/>
-        </w:rPr>
-      </w:pPr>
-      <w:r>
-        <w:rPr>
-          <w:rFonts w:ascii="Times New Roman" w:eastAsia="Times New Roman" w:hAnsi="Times New Roman" w:cs="Times New Roman"/>
-          <w:b/>
-          <w:bCs/>
-          <w:sz w:val="24"/>
-          <w:szCs w:val="24"/>
-          <w:lang w:eastAsia="it-IT"/>
-        </w:rPr>
-        <w:t>Il biglietto deve essere marcato usato una volta utilizzato</w:t>
-      </w:r>
-    </w:p>
-    <w:p>
-      <w:pPr>
-        <w:pStyle w:val="Paragrafoelenco"/>
-        <w:numPr>
-          <w:ilvl w:val="0"/>
-          <w:numId w:val="22"/>
-        </w:numPr>
-        <w:rPr>
-          <w:rFonts w:ascii="Times New Roman" w:eastAsia="Times New Roman" w:hAnsi="Times New Roman" w:cs="Times New Roman"/>
-          <w:b/>
-          <w:bCs/>
-          <w:sz w:val="24"/>
-          <w:szCs w:val="24"/>
-          <w:lang w:eastAsia="it-IT"/>
-        </w:rPr>
-      </w:pPr>
-      <w:r>
-        <w:rPr>
-          <w:rFonts w:ascii="Times New Roman" w:eastAsia="Times New Roman" w:hAnsi="Times New Roman" w:cs="Times New Roman"/>
-          <w:b/>
-          <w:bCs/>
-          <w:sz w:val="24"/>
-          <w:szCs w:val="24"/>
-          <w:lang w:eastAsia="it-IT"/>
-        </w:rPr>
-        <w:t>La distanza deve essere calcolata andando a prendere in considerazione tutti i waypoint</w:t>
-      </w:r>
-    </w:p>
-    <w:p>
-      <w:pPr>
-        <w:pStyle w:val="Paragrafoelenco"/>
-        <w:numPr>
-          <w:ilvl w:val="0"/>
-          <w:numId w:val="22"/>
-        </w:numPr>
-        <w:rPr>
-          <w:rFonts w:ascii="Times New Roman" w:eastAsia="Times New Roman" w:hAnsi="Times New Roman" w:cs="Times New Roman"/>
-          <w:b/>
-          <w:bCs/>
-          <w:sz w:val="24"/>
-          <w:szCs w:val="24"/>
-          <w:lang w:eastAsia="it-IT"/>
-        </w:rPr>
-      </w:pPr>
-      <w:r>
-        <w:rPr>
-          <w:rFonts w:ascii="Times New Roman" w:eastAsia="Times New Roman" w:hAnsi="Times New Roman" w:cs="Times New Roman"/>
-          <w:b/>
-          <w:bCs/>
-          <w:sz w:val="24"/>
-          <w:szCs w:val="24"/>
-          <w:lang w:eastAsia="it-IT"/>
-        </w:rPr>
-        <w:t>Il numero di veicoli su una tratta deve soddisfare il numero richiesto per quella tratta</w:t>
-      </w:r>
-    </w:p>
-    <w:p>
-      <w:pPr>
-        <w:pStyle w:val="Paragrafoelenco"/>
-        <w:numPr>
-          <w:ilvl w:val="0"/>
-          <w:numId w:val="22"/>
-        </w:numPr>
-        <w:rPr>
-          <w:rFonts w:ascii="Times New Roman" w:eastAsia="Times New Roman" w:hAnsi="Times New Roman" w:cs="Times New Roman"/>
-          <w:b/>
-          <w:bCs/>
-          <w:sz w:val="24"/>
-          <w:szCs w:val="24"/>
-          <w:lang w:eastAsia="it-IT"/>
-        </w:rPr>
-      </w:pPr>
-      <w:r>
-        <w:rPr>
-          <w:rFonts w:ascii="Times New Roman" w:eastAsia="Times New Roman" w:hAnsi="Times New Roman" w:cs="Times New Roman"/>
-          <w:b/>
-          <w:bCs/>
-          <w:sz w:val="24"/>
-          <w:szCs w:val="24"/>
-          <w:lang w:eastAsia="it-IT"/>
-        </w:rPr>
-        <w:t>Il sistema deve, dato un codice di una fermata, sapere a che distanza si trova il veicolo dalla stessa</w:t>
-      </w:r>
-    </w:p>
-    <w:p>
-      <w:pPr>
-        <w:pStyle w:val="Paragrafoelenco"/>
-        <w:numPr>
-          <w:ilvl w:val="0"/>
-          <w:numId w:val="22"/>
-        </w:numPr>
-        <w:rPr>
-          <w:rFonts w:ascii="Times New Roman" w:eastAsia="Times New Roman" w:hAnsi="Times New Roman" w:cs="Times New Roman"/>
-          <w:b/>
-          <w:bCs/>
-          <w:sz w:val="24"/>
-          <w:szCs w:val="24"/>
-          <w:lang w:eastAsia="it-IT"/>
-        </w:rPr>
-      </w:pPr>
-      <w:r>
-        <w:rPr>
-          <w:rFonts w:ascii="Times New Roman" w:eastAsia="Times New Roman" w:hAnsi="Times New Roman" w:cs="Times New Roman"/>
-          <w:b/>
-          <w:bCs/>
-          <w:sz w:val="24"/>
-          <w:szCs w:val="24"/>
-          <w:lang w:eastAsia="it-IT"/>
-        </w:rPr>
-        <w:t>Il validatore intelligente deve marcare con “utilizzato” un biglietto appena timbrato</w:t>
-      </w:r>
-    </w:p>
-    <w:p>
-      <w:pPr>
-        <w:pStyle w:val="Paragrafoelenco"/>
-        <w:numPr>
-          <w:ilvl w:val="0"/>
-          <w:numId w:val="22"/>
-        </w:numPr>
-        <w:rPr>
-          <w:rFonts w:ascii="Times New Roman" w:eastAsia="Times New Roman" w:hAnsi="Times New Roman" w:cs="Times New Roman"/>
-          <w:b/>
-          <w:bCs/>
-          <w:sz w:val="24"/>
-          <w:szCs w:val="24"/>
-          <w:lang w:eastAsia="it-IT"/>
-        </w:rPr>
-      </w:pPr>
-      <w:r>
-        <w:rPr>
-          <w:rFonts w:ascii="Times New Roman" w:eastAsia="Times New Roman" w:hAnsi="Times New Roman" w:cs="Times New Roman"/>
-          <w:b/>
-          <w:bCs/>
-          <w:sz w:val="24"/>
-          <w:szCs w:val="24"/>
-          <w:lang w:eastAsia="it-IT"/>
-        </w:rPr>
-        <w:t>Gli amministratori devono occuparsi dell’emissione dei biglietti</w:t>
-      </w:r>
-    </w:p>
-    <w:p>
-      <w:pPr>
-        <w:pStyle w:val="Paragrafoelenco"/>
-        <w:numPr>
-          <w:ilvl w:val="0"/>
-          <w:numId w:val="22"/>
-        </w:numPr>
-        <w:rPr>
-          <w:rFonts w:ascii="Times New Roman" w:eastAsia="Times New Roman" w:hAnsi="Times New Roman" w:cs="Times New Roman"/>
-          <w:b/>
-          <w:bCs/>
-          <w:sz w:val="24"/>
-          <w:szCs w:val="24"/>
-          <w:lang w:eastAsia="it-IT"/>
-        </w:rPr>
-      </w:pPr>
-      <w:r>
-        <w:rPr>
-          <w:rFonts w:ascii="Times New Roman" w:eastAsia="Times New Roman" w:hAnsi="Times New Roman" w:cs="Times New Roman"/>
-          <w:b/>
-          <w:bCs/>
-          <w:sz w:val="24"/>
-          <w:szCs w:val="24"/>
-          <w:lang w:eastAsia="it-IT"/>
-        </w:rPr>
-        <w:t xml:space="preserve">Il sistema </w:t>
-      </w:r>
-      <w:proofErr w:type="gramStart"/>
-      <w:r>
-        <w:rPr>
-          <w:rFonts w:ascii="Times New Roman" w:eastAsia="Times New Roman" w:hAnsi="Times New Roman" w:cs="Times New Roman"/>
-          <w:b/>
-          <w:bCs/>
-          <w:sz w:val="24"/>
-          <w:szCs w:val="24"/>
-          <w:lang w:eastAsia="it-IT"/>
-        </w:rPr>
-        <w:t>deve,dato</w:t>
-      </w:r>
-      <w:proofErr w:type="gramEnd"/>
-      <w:r>
-        <w:rPr>
-          <w:rFonts w:ascii="Times New Roman" w:eastAsia="Times New Roman" w:hAnsi="Times New Roman" w:cs="Times New Roman"/>
-          <w:b/>
-          <w:bCs/>
-          <w:sz w:val="24"/>
-          <w:szCs w:val="24"/>
-          <w:lang w:eastAsia="it-IT"/>
-        </w:rPr>
-        <w:t xml:space="preserve"> un abbonamento,tenere traccia dell’ultimo utilizzo</w:t>
-      </w:r>
-    </w:p>
-    <w:p>
-      <w:pPr>
-        <w:pStyle w:val="Paragrafoelenco"/>
-        <w:numPr>
-          <w:ilvl w:val="0"/>
-          <w:numId w:val="22"/>
-        </w:numPr>
-        <w:rPr>
-          <w:rFonts w:ascii="Times New Roman" w:eastAsia="Times New Roman" w:hAnsi="Times New Roman" w:cs="Times New Roman"/>
-          <w:b/>
-          <w:bCs/>
-          <w:sz w:val="24"/>
-          <w:szCs w:val="24"/>
-          <w:lang w:eastAsia="it-IT"/>
-        </w:rPr>
-      </w:pPr>
-      <w:r>
-        <w:rPr>
-          <w:rFonts w:ascii="Times New Roman" w:eastAsia="Times New Roman" w:hAnsi="Times New Roman" w:cs="Times New Roman"/>
-          <w:b/>
-          <w:bCs/>
-          <w:sz w:val="24"/>
-          <w:szCs w:val="24"/>
-          <w:lang w:eastAsia="it-IT"/>
-        </w:rPr>
-        <w:t xml:space="preserve">Il sistema </w:t>
-      </w:r>
-      <w:proofErr w:type="gramStart"/>
-      <w:r>
-        <w:rPr>
-          <w:rFonts w:ascii="Times New Roman" w:eastAsia="Times New Roman" w:hAnsi="Times New Roman" w:cs="Times New Roman"/>
-          <w:b/>
-          <w:bCs/>
-          <w:sz w:val="24"/>
-          <w:szCs w:val="24"/>
-          <w:lang w:eastAsia="it-IT"/>
-        </w:rPr>
-        <w:t>deve,una</w:t>
-      </w:r>
-      <w:proofErr w:type="gramEnd"/>
-      <w:r>
-        <w:rPr>
-          <w:rFonts w:ascii="Times New Roman" w:eastAsia="Times New Roman" w:hAnsi="Times New Roman" w:cs="Times New Roman"/>
-          <w:b/>
-          <w:bCs/>
-          <w:sz w:val="24"/>
-          <w:szCs w:val="24"/>
-          <w:lang w:eastAsia="it-IT"/>
-        </w:rPr>
-        <w:t xml:space="preserve"> volta arrivati al capolinea,forneire al conducente la prossima partenza del veicolo che guida</w:t>
-      </w:r>
-    </w:p>
-    <w:p>
-      <w:pPr>
-        <w:pStyle w:val="Paragrafoelenco"/>
-        <w:numPr>
-          <w:ilvl w:val="0"/>
-          <w:numId w:val="22"/>
-        </w:numPr>
-        <w:rPr>
-          <w:rFonts w:ascii="Times New Roman" w:eastAsia="Times New Roman" w:hAnsi="Times New Roman" w:cs="Times New Roman"/>
-          <w:b/>
-          <w:bCs/>
-          <w:sz w:val="24"/>
-          <w:szCs w:val="24"/>
-          <w:lang w:eastAsia="it-IT"/>
-        </w:rPr>
-      </w:pPr>
-      <w:r>
-        <w:rPr>
-          <w:rFonts w:ascii="Times New Roman" w:eastAsia="Times New Roman" w:hAnsi="Times New Roman" w:cs="Times New Roman"/>
-          <w:b/>
-          <w:bCs/>
-          <w:sz w:val="24"/>
-          <w:szCs w:val="24"/>
-          <w:lang w:eastAsia="it-IT"/>
-        </w:rPr>
-        <w:t>Il veicolo che percorre una tratta non deve risultare disponibile fino a quando non completa la tua tratta</w:t>
-      </w:r>
-    </w:p>
-    <w:bookmarkEnd w:id="1"/>
-    <w:p>
-      <w:pPr>
-        <w:rPr>
-          <w:rFonts w:ascii="Times New Roman" w:eastAsia="Times New Roman" w:hAnsi="Times New Roman" w:cs="Times New Roman"/>
-          <w:sz w:val="24"/>
-          <w:szCs w:val="24"/>
-          <w:lang w:eastAsia="it-IT"/>
-        </w:rPr>
-      </w:pPr>
-      <w:r>
-        <w:rPr>
-          <w:rFonts w:ascii="Times New Roman" w:eastAsia="Times New Roman" w:hAnsi="Times New Roman" w:cs="Times New Roman"/>
-          <w:sz w:val="24"/>
-          <w:szCs w:val="24"/>
-          <w:lang w:eastAsia="it-IT"/>
-        </w:rPr>
-        <w:t>Di derivazione:</w:t>
-      </w:r>
-    </w:p>
-    <w:p>
-      <w:pPr>
-        <w:pStyle w:val="Paragrafoelenco"/>
-        <w:numPr>
-          <w:ilvl w:val="0"/>
-          <w:numId w:val="23"/>
-        </w:numPr>
-        <w:rPr>
-          <w:rFonts w:ascii="Times New Roman" w:eastAsia="Times New Roman" w:hAnsi="Times New Roman" w:cs="Times New Roman"/>
-          <w:sz w:val="24"/>
-          <w:szCs w:val="24"/>
-          <w:lang w:eastAsia="it-IT"/>
-        </w:rPr>
-      </w:pPr>
-      <w:bookmarkStart w:id="2" w:name="_Hlk24899399"/>
-      <w:r>
-        <w:rPr>
-          <w:rFonts w:ascii="Times New Roman" w:eastAsia="Times New Roman" w:hAnsi="Times New Roman" w:cs="Times New Roman"/>
-          <w:sz w:val="24"/>
-          <w:szCs w:val="24"/>
-          <w:lang w:eastAsia="it-IT"/>
-        </w:rPr>
-        <w:t>La distanza tra due coordinate geografiche si calcola mediate la formula sopra indicata</w:t>
-      </w:r>
-    </w:p>
-    <w:p>
-      <w:pPr>
-        <w:pStyle w:val="Paragrafoelenco"/>
-        <w:numPr>
-          <w:ilvl w:val="0"/>
-          <w:numId w:val="23"/>
-        </w:numPr>
-        <w:rPr>
-          <w:rFonts w:ascii="Times New Roman" w:eastAsia="Times New Roman" w:hAnsi="Times New Roman" w:cs="Times New Roman"/>
-          <w:sz w:val="24"/>
-          <w:szCs w:val="24"/>
-          <w:lang w:eastAsia="it-IT"/>
-        </w:rPr>
-      </w:pPr>
-      <w:r>
-        <w:rPr>
-          <w:rFonts w:ascii="Times New Roman" w:eastAsia="Times New Roman" w:hAnsi="Times New Roman" w:cs="Times New Roman"/>
-          <w:sz w:val="24"/>
-          <w:szCs w:val="24"/>
-          <w:lang w:eastAsia="it-IT"/>
-        </w:rPr>
-        <w:t>La distanza di un veicolo dalla fermata si calcola isnerendo il codice della fermata nel sistema</w:t>
-      </w:r>
-    </w:p>
-    <w:p>
-      <w:pPr>
-        <w:pStyle w:val="Paragrafoelenco"/>
-        <w:numPr>
-          <w:ilvl w:val="0"/>
-          <w:numId w:val="23"/>
-        </w:numPr>
-        <w:rPr>
-          <w:rFonts w:ascii="Times New Roman" w:eastAsia="Times New Roman" w:hAnsi="Times New Roman" w:cs="Times New Roman"/>
-          <w:sz w:val="24"/>
-          <w:szCs w:val="24"/>
-          <w:lang w:eastAsia="it-IT"/>
-        </w:rPr>
-      </w:pPr>
-      <w:r>
-        <w:rPr>
-          <w:rFonts w:ascii="Times New Roman" w:eastAsia="Times New Roman" w:hAnsi="Times New Roman" w:cs="Times New Roman"/>
-          <w:sz w:val="24"/>
-          <w:szCs w:val="24"/>
-          <w:lang w:eastAsia="it-IT"/>
-        </w:rPr>
-        <w:t xml:space="preserve">La distanza </w:t>
-      </w:r>
-      <w:r>
-        <w:rPr>
-          <w:rFonts w:ascii="Times New Roman" w:eastAsia="Times New Roman" w:hAnsi="Times New Roman" w:cs="Times New Roman"/>
-          <w:sz w:val="24"/>
-          <w:szCs w:val="24"/>
-          <w:lang w:eastAsia="it-IT"/>
-        </w:rPr>
-        <w:t xml:space="preserve">di un veicolo dalla fermata </w:t>
-      </w:r>
-      <w:r>
-        <w:rPr>
-          <w:rFonts w:ascii="Times New Roman" w:eastAsia="Times New Roman" w:hAnsi="Times New Roman" w:cs="Times New Roman"/>
-          <w:sz w:val="24"/>
-          <w:szCs w:val="24"/>
-          <w:lang w:eastAsia="it-IT"/>
-        </w:rPr>
-        <w:t>si</w:t>
-      </w:r>
-      <w:r>
-        <w:rPr>
-          <w:rFonts w:ascii="Times New Roman" w:eastAsia="Times New Roman" w:hAnsi="Times New Roman" w:cs="Times New Roman"/>
-          <w:sz w:val="24"/>
-          <w:szCs w:val="24"/>
-          <w:lang w:eastAsia="it-IT"/>
-        </w:rPr>
-        <w:t xml:space="preserve"> calcola andando a prendere in considerazione </w:t>
-      </w:r>
-      <w:r>
-        <w:rPr>
-          <w:rFonts w:ascii="Times New Roman" w:eastAsia="Times New Roman" w:hAnsi="Times New Roman" w:cs="Times New Roman"/>
-          <w:sz w:val="24"/>
-          <w:szCs w:val="24"/>
-          <w:lang w:eastAsia="it-IT"/>
-        </w:rPr>
-        <w:t>l’ultimo waypoint passato</w:t>
-      </w:r>
-    </w:p>
-    <w:bookmarkEnd w:id="2"/>
-    <w:p>
-      <w:pPr>
-        <w:rPr>
-          <w:rFonts w:ascii="Times New Roman" w:hAnsi="Times New Roman" w:cs="Times New Roman"/>
-        </w:rPr>
-      </w:pPr>
-    </w:p>
-    <w:p>
-      <w:pPr>
-        <w:rPr>
-          <w:rFonts w:ascii="Times New Roman" w:hAnsi="Times New Roman" w:cs="Times New Roman"/>
-        </w:rPr>
-      </w:pPr>
-    </w:p>
-    <w:p>
-      <w:pPr>
-        <w:rPr>
-          <w:rFonts w:ascii="Times New Roman" w:hAnsi="Times New Roman" w:cs="Times New Roman"/>
-        </w:rPr>
-      </w:pPr>
-    </w:p>
-    <w:p>
-      <w:pPr>
-        <w:rPr>
-          <w:rFonts w:ascii="Times New Roman" w:hAnsi="Times New Roman" w:cs="Times New Roman"/>
-        </w:rPr>
-      </w:pPr>
-    </w:p>
-    <w:p>
-      <w:pPr>
-        <w:rPr>
-          <w:rFonts w:ascii="Times New Roman" w:hAnsi="Times New Roman" w:cs="Times New Roman"/>
-        </w:rPr>
-      </w:pPr>
-    </w:p>
-    <w:p>
-      <w:pPr>
-        <w:rPr>
-          <w:rFonts w:ascii="Times New Roman" w:hAnsi="Times New Roman" w:cs="Times New Roman"/>
-        </w:rPr>
-      </w:pPr>
-    </w:p>
-    <w:p>
-      <w:pPr>
-        <w:rPr>
-          <w:rFonts w:ascii="Times New Roman" w:hAnsi="Times New Roman" w:cs="Times New Roman"/>
-          <w:b/>
-          <w:bCs/>
-        </w:rPr>
-      </w:pPr>
-      <w:r>
-        <w:rPr>
-          <w:rFonts w:ascii="Times New Roman" w:hAnsi="Times New Roman" w:cs="Times New Roman"/>
-          <w:b/>
-          <w:bCs/>
+          <w:sz w:val="40"/>
+          <w:szCs w:val="40"/>
         </w:rPr>
         <w:lastRenderedPageBreak/>
         <w:t>DIVIDO I CAMPI</w:t>
@@ -7165,7 +5341,25 @@
           <w:i/>
           <w:iCs/>
         </w:rPr>
-        <w:t>I campi in grassetto indicano l’entita non interessate in quel campo</w:t>
+        <w:t>I campi in grassetto indicano l’</w:t>
+      </w:r>
+      <w:proofErr w:type="spellStart"/>
+      <w:r>
+        <w:rPr>
+          <w:rFonts w:ascii="Times New Roman" w:hAnsi="Times New Roman" w:cs="Times New Roman"/>
+          <w:i/>
+          <w:iCs/>
+        </w:rPr>
+        <w:t>entita</w:t>
+      </w:r>
+      <w:proofErr w:type="spellEnd"/>
+      <w:r>
+        <w:rPr>
+          <w:rFonts w:ascii="Times New Roman" w:hAnsi="Times New Roman" w:cs="Times New Roman"/>
+          <w:i/>
+          <w:iCs/>
+        </w:rPr>
+        <w:t xml:space="preserve"> non interessate in quel campo</w:t>
       </w:r>
     </w:p>
     <w:p>
@@ -7252,25 +5446,7 @@
           <w:szCs w:val="24"/>
           <w:lang w:eastAsia="it-IT"/>
         </w:rPr>
-        <w:t xml:space="preserve"> identificate da latitudine e longitudine ed associata</w:t>
-      </w:r>
-      <w:r>
-        <w:rPr>
-          <w:rFonts w:ascii="Times New Roman" w:eastAsia="Times New Roman" w:hAnsi="Times New Roman" w:cs="Times New Roman"/>
-          <w:sz w:val="24"/>
-          <w:szCs w:val="24"/>
-          <w:lang w:eastAsia="it-IT"/>
-        </w:rPr>
-        <w:t xml:space="preserve"> </w:t>
-      </w:r>
-      <w:r>
-        <w:rPr>
-          <w:rFonts w:ascii="Times New Roman" w:eastAsia="Times New Roman" w:hAnsi="Times New Roman" w:cs="Times New Roman"/>
-          <w:sz w:val="24"/>
-          <w:szCs w:val="24"/>
-          <w:lang w:eastAsia="it-IT"/>
-        </w:rPr>
-        <w:t xml:space="preserve">ad un codice numerico univoco di cinque cifre. La </w:t>
+        <w:t xml:space="preserve"> identificate da latitudine e longitudine ed associata ad un codice numerico univoco di cinque cifre. La </w:t>
       </w:r>
       <w:r>
         <w:rPr>
@@ -7308,25 +5484,7 @@
           <w:szCs w:val="24"/>
           <w:lang w:eastAsia="it-IT"/>
         </w:rPr>
-        <w:t xml:space="preserve"> sono</w:t>
-      </w:r>
-      <w:r>
-        <w:rPr>
-          <w:rFonts w:ascii="Times New Roman" w:eastAsia="Times New Roman" w:hAnsi="Times New Roman" w:cs="Times New Roman"/>
-          <w:sz w:val="24"/>
-          <w:szCs w:val="24"/>
-          <w:lang w:eastAsia="it-IT"/>
-        </w:rPr>
-        <w:t xml:space="preserve"> </w:t>
-      </w:r>
-      <w:r>
-        <w:rPr>
-          <w:rFonts w:ascii="Times New Roman" w:eastAsia="Times New Roman" w:hAnsi="Times New Roman" w:cs="Times New Roman"/>
-          <w:sz w:val="24"/>
-          <w:szCs w:val="24"/>
-          <w:lang w:eastAsia="it-IT"/>
-        </w:rPr>
-        <w:t xml:space="preserve">contrassegnate come </w:t>
+        <w:t xml:space="preserve"> sono contrassegnate come </w:t>
       </w:r>
       <w:r>
         <w:rPr>
@@ -7423,25 +5581,7 @@
           <w:szCs w:val="24"/>
           <w:lang w:eastAsia="it-IT"/>
         </w:rPr>
-        <w:t xml:space="preserve"> ha</w:t>
-      </w:r>
-      <w:r>
-        <w:rPr>
-          <w:rFonts w:ascii="Times New Roman" w:eastAsia="Times New Roman" w:hAnsi="Times New Roman" w:cs="Times New Roman"/>
-          <w:sz w:val="24"/>
-          <w:szCs w:val="24"/>
-          <w:lang w:eastAsia="it-IT"/>
-        </w:rPr>
-        <w:t>nno</w:t>
-      </w:r>
-      <w:r>
-        <w:rPr>
-          <w:rFonts w:ascii="Times New Roman" w:eastAsia="Times New Roman" w:hAnsi="Times New Roman" w:cs="Times New Roman"/>
-          <w:sz w:val="24"/>
-          <w:szCs w:val="24"/>
-          <w:lang w:eastAsia="it-IT"/>
-        </w:rPr>
-        <w:t xml:space="preserve"> un orario di partenze prestabilito.</w:t>
+        <w:t xml:space="preserve"> hanno un orario di partenze prestabilito.</w:t>
       </w:r>
     </w:p>
     <w:p>
@@ -7652,25 +5792,7 @@
           <w:szCs w:val="24"/>
           <w:lang w:eastAsia="it-IT"/>
         </w:rPr>
-        <w:t xml:space="preserve"> la cui associazione viene</w:t>
-      </w:r>
-      <w:r>
-        <w:rPr>
-          <w:rFonts w:ascii="Times New Roman" w:eastAsia="Times New Roman" w:hAnsi="Times New Roman" w:cs="Times New Roman"/>
-          <w:sz w:val="24"/>
-          <w:szCs w:val="24"/>
-          <w:lang w:eastAsia="it-IT"/>
-        </w:rPr>
-        <w:t xml:space="preserve"> </w:t>
-      </w:r>
-      <w:r>
-        <w:rPr>
-          <w:rFonts w:ascii="Times New Roman" w:eastAsia="Times New Roman" w:hAnsi="Times New Roman" w:cs="Times New Roman"/>
-          <w:sz w:val="24"/>
-          <w:szCs w:val="24"/>
-          <w:lang w:eastAsia="it-IT"/>
-        </w:rPr>
-        <w:t xml:space="preserve">gestita dagli </w:t>
+        <w:t xml:space="preserve"> la cui associazione viene gestita dagli </w:t>
       </w:r>
       <w:r>
         <w:rPr>
@@ -7892,25 +6014,7 @@
           <w:szCs w:val="24"/>
           <w:lang w:eastAsia="it-IT"/>
         </w:rPr>
-        <w:t>, la cui associazione viene</w:t>
-      </w:r>
-      <w:r>
-        <w:rPr>
-          <w:rFonts w:ascii="Times New Roman" w:eastAsia="Times New Roman" w:hAnsi="Times New Roman" w:cs="Times New Roman"/>
-          <w:sz w:val="24"/>
-          <w:szCs w:val="24"/>
-          <w:lang w:eastAsia="it-IT"/>
-        </w:rPr>
-        <w:t xml:space="preserve"> </w:t>
-      </w:r>
-      <w:r>
-        <w:rPr>
-          <w:rFonts w:ascii="Times New Roman" w:eastAsia="Times New Roman" w:hAnsi="Times New Roman" w:cs="Times New Roman"/>
-          <w:sz w:val="24"/>
-          <w:szCs w:val="24"/>
-          <w:lang w:eastAsia="it-IT"/>
-        </w:rPr>
-        <w:t xml:space="preserve">gestita dagli </w:t>
+        <w:t xml:space="preserve">, la cui associazione viene gestita dagli </w:t>
       </w:r>
       <w:proofErr w:type="gramStart"/>
       <w:r>
@@ -8042,16 +6146,7 @@
           <w:szCs w:val="24"/>
           <w:lang w:eastAsia="it-IT"/>
         </w:rPr>
-        <w:t>, organizzati in</w:t>
-      </w:r>
-      <w:r>
-        <w:rPr>
-          <w:rFonts w:ascii="Times New Roman" w:eastAsia="Times New Roman" w:hAnsi="Times New Roman" w:cs="Times New Roman"/>
-          <w:sz w:val="24"/>
-          <w:szCs w:val="24"/>
-          <w:lang w:eastAsia="it-IT"/>
-        </w:rPr>
-        <w:t xml:space="preserve"> </w:t>
+        <w:t xml:space="preserve">, organizzati in </w:t>
       </w:r>
       <w:r>
         <w:rPr>
@@ -8071,16 +6166,7 @@
           <w:szCs w:val="24"/>
           <w:lang w:eastAsia="it-IT"/>
         </w:rPr>
-        <w:t xml:space="preserve"> di otto ore</w:t>
-      </w:r>
-      <w:r>
-        <w:rPr>
-          <w:rFonts w:ascii="Times New Roman" w:eastAsia="Times New Roman" w:hAnsi="Times New Roman" w:cs="Times New Roman"/>
-          <w:sz w:val="24"/>
-          <w:szCs w:val="24"/>
-          <w:lang w:eastAsia="it-IT"/>
-        </w:rPr>
-        <w:t xml:space="preserve">. </w:t>
+        <w:t xml:space="preserve"> di otto ore. </w:t>
       </w:r>
     </w:p>
     <w:p>
@@ -8240,16 +6326,7 @@
           <w:szCs w:val="24"/>
           <w:lang w:eastAsia="it-IT"/>
         </w:rPr>
-        <w:t xml:space="preserve"> cui assegnare la sostituzione del</w:t>
-      </w:r>
-      <w:r>
-        <w:rPr>
-          <w:rFonts w:ascii="Times New Roman" w:eastAsia="Times New Roman" w:hAnsi="Times New Roman" w:cs="Times New Roman"/>
-          <w:sz w:val="24"/>
-          <w:szCs w:val="24"/>
-          <w:lang w:eastAsia="it-IT"/>
-        </w:rPr>
-        <w:t xml:space="preserve"> </w:t>
+        <w:t xml:space="preserve"> cui assegnare la sostituzione del </w:t>
       </w:r>
       <w:r>
         <w:rPr>
@@ -8364,17 +6441,7 @@
           <w:highlight w:val="darkCyan"/>
           <w:lang w:eastAsia="it-IT"/>
         </w:rPr>
-        <w:t xml:space="preserve"> </w:t>
-      </w:r>
-      <w:r>
-        <w:rPr>
-          <w:rFonts w:ascii="Times New Roman" w:eastAsia="Times New Roman" w:hAnsi="Times New Roman" w:cs="Times New Roman"/>
-          <w:sz w:val="24"/>
-          <w:szCs w:val="24"/>
-          <w:highlight w:val="darkCyan"/>
-          <w:lang w:eastAsia="it-IT"/>
-        </w:rPr>
-        <w:t>conducenti</w:t>
+        <w:t xml:space="preserve"> conducenti</w:t>
       </w:r>
       <w:r>
         <w:rPr>
@@ -8385,6 +6452,7 @@
         </w:rPr>
         <w:t xml:space="preserve">, identificati da un codice </w:t>
       </w:r>
+      <w:proofErr w:type="spellStart"/>
       <w:proofErr w:type="gramStart"/>
       <w:r>
         <w:rPr>
@@ -8395,6 +6463,7 @@
         </w:rPr>
         <w:t>fiscale,un</w:t>
       </w:r>
+      <w:proofErr w:type="spellEnd"/>
       <w:proofErr w:type="gramEnd"/>
       <w:r>
         <w:rPr>
@@ -9147,6 +7216,7 @@
         </w:rPr>
         <w:t xml:space="preserve">un insieme di </w:t>
       </w:r>
+      <w:proofErr w:type="spellStart"/>
       <w:r>
         <w:rPr>
           <w:rFonts w:ascii="Times New Roman" w:eastAsia="Times New Roman" w:hAnsi="Times New Roman" w:cs="Times New Roman"/>
@@ -9157,6 +7227,7 @@
         </w:rPr>
         <w:t>waypoint</w:t>
       </w:r>
+      <w:proofErr w:type="spellEnd"/>
       <w:r>
         <w:rPr>
           <w:rFonts w:ascii="Times New Roman" w:eastAsia="Times New Roman" w:hAnsi="Times New Roman" w:cs="Times New Roman"/>
@@ -9187,6 +7258,7 @@
         </w:rPr>
         <w:t xml:space="preserve">La distanza deve essere calcolata andando a prendere in considerazione tutti i </w:t>
       </w:r>
+      <w:proofErr w:type="spellStart"/>
       <w:r>
         <w:rPr>
           <w:rFonts w:ascii="Times New Roman" w:eastAsia="Times New Roman" w:hAnsi="Times New Roman" w:cs="Times New Roman"/>
@@ -9197,6 +7269,7 @@
         </w:rPr>
         <w:t>waypoint</w:t>
       </w:r>
+      <w:proofErr w:type="spellEnd"/>
       <w:r>
         <w:rPr>
           <w:rFonts w:ascii="Times New Roman" w:eastAsia="Times New Roman" w:hAnsi="Times New Roman" w:cs="Times New Roman"/>
@@ -9425,6 +7498,7 @@
         </w:rPr>
         <w:t xml:space="preserve"> </w:t>
       </w:r>
+      <w:proofErr w:type="spellStart"/>
       <w:r>
         <w:rPr>
           <w:rFonts w:ascii="Times New Roman" w:eastAsia="Times New Roman" w:hAnsi="Times New Roman" w:cs="Times New Roman"/>
@@ -9441,7 +7515,17 @@
           <w:szCs w:val="24"/>
           <w:lang w:eastAsia="it-IT"/>
         </w:rPr>
-        <w:t>ad un codice numerico univoco di cinque cifre.</w:t>
+        <w:t>ad</w:t>
+      </w:r>
+      <w:proofErr w:type="spellEnd"/>
+      <w:r>
+        <w:rPr>
+          <w:rFonts w:ascii="Times New Roman" w:eastAsia="Times New Roman" w:hAnsi="Times New Roman" w:cs="Times New Roman"/>
+          <w:sz w:val="24"/>
+          <w:szCs w:val="24"/>
+          <w:lang w:eastAsia="it-IT"/>
+        </w:rPr>
+        <w:t xml:space="preserve"> un codice numerico univoco di cinque cifre.</w:t>
       </w:r>
     </w:p>
     <w:p>
@@ -9512,6 +7596,7 @@
         </w:rPr>
         <w:t xml:space="preserve"> </w:t>
       </w:r>
+      <w:proofErr w:type="spellStart"/>
       <w:r>
         <w:rPr>
           <w:rFonts w:ascii="Times New Roman" w:eastAsia="Times New Roman" w:hAnsi="Times New Roman" w:cs="Times New Roman"/>
@@ -9523,6 +7608,7 @@
         </w:rPr>
         <w:t>waypoint</w:t>
       </w:r>
+      <w:proofErr w:type="spellEnd"/>
       <w:r>
         <w:rPr>
           <w:rFonts w:ascii="Times New Roman" w:eastAsia="Times New Roman" w:hAnsi="Times New Roman" w:cs="Times New Roman"/>
@@ -9953,6 +8039,7 @@
     <w:p>
       <w:pPr>
         <w:spacing w:after="0" w:line="240" w:lineRule="auto"/>
+        <w:ind w:left="1416"/>
         <w:rPr>
           <w:rFonts w:ascii="Times New Roman" w:eastAsia="Times New Roman" w:hAnsi="Times New Roman" w:cs="Times New Roman"/>
           <w:sz w:val="24"/>
@@ -9975,12 +8062,93 @@
     </w:p>
     <w:p>
       <w:pPr>
+        <w:spacing w:after="0" w:line="240" w:lineRule="auto"/>
+        <w:ind w:left="1416"/>
+        <w:rPr>
+          <w:rFonts w:ascii="Times New Roman" w:eastAsia="Times New Roman" w:hAnsi="Times New Roman" w:cs="Times New Roman"/>
+          <w:sz w:val="24"/>
+          <w:szCs w:val="24"/>
+          <w:lang w:eastAsia="it-IT"/>
+        </w:rPr>
+      </w:pPr>
+    </w:p>
+    <w:p>
+      <w:pPr>
+        <w:spacing w:after="0" w:line="240" w:lineRule="auto"/>
+        <w:ind w:left="1416"/>
+        <w:rPr>
+          <w:rFonts w:ascii="Times New Roman" w:eastAsia="Times New Roman" w:hAnsi="Times New Roman" w:cs="Times New Roman"/>
+          <w:sz w:val="24"/>
+          <w:szCs w:val="24"/>
+          <w:lang w:eastAsia="it-IT"/>
+        </w:rPr>
+      </w:pPr>
+    </w:p>
+    <w:p>
+      <w:pPr>
+        <w:spacing w:after="0" w:line="240" w:lineRule="auto"/>
+        <w:ind w:left="1416"/>
+        <w:rPr>
+          <w:rFonts w:ascii="Times New Roman" w:eastAsia="Times New Roman" w:hAnsi="Times New Roman" w:cs="Times New Roman"/>
+          <w:sz w:val="24"/>
+          <w:szCs w:val="24"/>
+          <w:lang w:eastAsia="it-IT"/>
+        </w:rPr>
+      </w:pPr>
+    </w:p>
+    <w:p>
+      <w:pPr>
+        <w:spacing w:after="0" w:line="240" w:lineRule="auto"/>
+        <w:ind w:left="1416"/>
+        <w:rPr>
+          <w:rFonts w:ascii="Times New Roman" w:eastAsia="Times New Roman" w:hAnsi="Times New Roman" w:cs="Times New Roman"/>
+          <w:sz w:val="24"/>
+          <w:szCs w:val="24"/>
+          <w:lang w:eastAsia="it-IT"/>
+        </w:rPr>
+      </w:pPr>
+    </w:p>
+    <w:p>
+      <w:pPr>
+        <w:spacing w:after="0" w:line="240" w:lineRule="auto"/>
+        <w:rPr>
+          <w:rFonts w:ascii="Times New Roman" w:eastAsia="Times New Roman" w:hAnsi="Times New Roman" w:cs="Times New Roman"/>
+          <w:sz w:val="24"/>
+          <w:szCs w:val="24"/>
+          <w:lang w:eastAsia="it-IT"/>
+        </w:rPr>
+      </w:pPr>
+    </w:p>
+    <w:p>
+      <w:pPr>
+        <w:spacing w:after="0" w:line="240" w:lineRule="auto"/>
+        <w:rPr>
+          <w:rFonts w:ascii="Times New Roman" w:eastAsia="Times New Roman" w:hAnsi="Times New Roman" w:cs="Times New Roman"/>
+          <w:sz w:val="24"/>
+          <w:szCs w:val="24"/>
+          <w:lang w:eastAsia="it-IT"/>
+        </w:rPr>
+      </w:pPr>
+    </w:p>
+    <w:p>
+      <w:pPr>
+        <w:spacing w:after="0" w:line="240" w:lineRule="auto"/>
+        <w:rPr>
+          <w:rFonts w:ascii="Times New Roman" w:eastAsia="Times New Roman" w:hAnsi="Times New Roman" w:cs="Times New Roman"/>
+          <w:sz w:val="24"/>
+          <w:szCs w:val="24"/>
+          <w:lang w:eastAsia="it-IT"/>
+        </w:rPr>
+      </w:pPr>
+    </w:p>
+    <w:p>
+      <w:pPr>
         <w:rPr>
           <w:rFonts w:ascii="Times New Roman" w:eastAsia="Times New Roman" w:hAnsi="Times New Roman" w:cs="Times New Roman"/>
           <w:b/>
           <w:bCs/>
-          <w:sz w:val="24"/>
-          <w:szCs w:val="24"/>
+          <w:sz w:val="40"/>
+          <w:szCs w:val="40"/>
           <w:lang w:eastAsia="it-IT"/>
         </w:rPr>
       </w:pPr>
@@ -9998,11 +8166,2018 @@
           <w:rFonts w:ascii="Times New Roman" w:eastAsia="Times New Roman" w:hAnsi="Times New Roman" w:cs="Times New Roman"/>
           <w:b/>
           <w:bCs/>
-          <w:sz w:val="24"/>
-          <w:szCs w:val="24"/>
+          <w:sz w:val="40"/>
+          <w:szCs w:val="40"/>
           <w:lang w:eastAsia="it-IT"/>
         </w:rPr>
         <w:lastRenderedPageBreak/>
+        <w:t>REGOLE AZIENDALI</w:t>
+      </w:r>
+    </w:p>
+    <w:p>
+      <w:pPr>
+        <w:rPr>
+          <w:rFonts w:ascii="Times New Roman" w:eastAsia="Times New Roman" w:hAnsi="Times New Roman" w:cs="Times New Roman"/>
+          <w:sz w:val="24"/>
+          <w:szCs w:val="24"/>
+          <w:lang w:eastAsia="it-IT"/>
+        </w:rPr>
+      </w:pPr>
+      <w:r>
+        <w:rPr>
+          <w:rFonts w:ascii="Times New Roman" w:eastAsia="Times New Roman" w:hAnsi="Times New Roman" w:cs="Times New Roman"/>
+          <w:sz w:val="24"/>
+          <w:szCs w:val="24"/>
+          <w:lang w:eastAsia="it-IT"/>
+        </w:rPr>
+        <w:t>Di vincolo:</w:t>
+      </w:r>
+    </w:p>
+    <w:p>
+      <w:pPr>
+        <w:pStyle w:val="Paragrafoelenco"/>
+        <w:numPr>
+          <w:ilvl w:val="0"/>
+          <w:numId w:val="22"/>
+        </w:numPr>
+        <w:rPr>
+          <w:rFonts w:ascii="Times New Roman" w:eastAsia="Times New Roman" w:hAnsi="Times New Roman" w:cs="Times New Roman"/>
+          <w:sz w:val="24"/>
+          <w:szCs w:val="24"/>
+          <w:lang w:eastAsia="it-IT"/>
+        </w:rPr>
+      </w:pPr>
+      <w:bookmarkStart w:id="1" w:name="_Hlk24899323"/>
+      <w:r>
+        <w:rPr>
+          <w:rFonts w:ascii="Times New Roman" w:eastAsia="Times New Roman" w:hAnsi="Times New Roman" w:cs="Times New Roman"/>
+          <w:sz w:val="24"/>
+          <w:szCs w:val="24"/>
+          <w:lang w:eastAsia="it-IT"/>
+        </w:rPr>
+        <w:t>Ogni veicolo deve avere un dispositivo GPS</w:t>
+      </w:r>
+    </w:p>
+    <w:p>
+      <w:pPr>
+        <w:pStyle w:val="Paragrafoelenco"/>
+        <w:numPr>
+          <w:ilvl w:val="0"/>
+          <w:numId w:val="22"/>
+        </w:numPr>
+        <w:rPr>
+          <w:rFonts w:ascii="Times New Roman" w:eastAsia="Times New Roman" w:hAnsi="Times New Roman" w:cs="Times New Roman"/>
+          <w:sz w:val="24"/>
+          <w:szCs w:val="24"/>
+          <w:lang w:eastAsia="it-IT"/>
+        </w:rPr>
+      </w:pPr>
+      <w:r>
+        <w:rPr>
+          <w:rFonts w:ascii="Times New Roman" w:eastAsia="Times New Roman" w:hAnsi="Times New Roman" w:cs="Times New Roman"/>
+          <w:sz w:val="24"/>
+          <w:szCs w:val="24"/>
+          <w:lang w:eastAsia="it-IT"/>
+        </w:rPr>
+        <w:t xml:space="preserve">Il GPS deve </w:t>
+      </w:r>
+      <w:proofErr w:type="spellStart"/>
+      <w:r>
+        <w:rPr>
+          <w:rFonts w:ascii="Times New Roman" w:eastAsia="Times New Roman" w:hAnsi="Times New Roman" w:cs="Times New Roman"/>
+          <w:sz w:val="24"/>
+          <w:szCs w:val="24"/>
+          <w:lang w:eastAsia="it-IT"/>
+        </w:rPr>
+        <w:t>cominicare</w:t>
+      </w:r>
+      <w:proofErr w:type="spellEnd"/>
+      <w:r>
+        <w:rPr>
+          <w:rFonts w:ascii="Times New Roman" w:eastAsia="Times New Roman" w:hAnsi="Times New Roman" w:cs="Times New Roman"/>
+          <w:sz w:val="24"/>
+          <w:szCs w:val="24"/>
+          <w:lang w:eastAsia="it-IT"/>
+        </w:rPr>
+        <w:t xml:space="preserve"> ogni </w:t>
+      </w:r>
+      <w:proofErr w:type="gramStart"/>
+      <w:r>
+        <w:rPr>
+          <w:rFonts w:ascii="Times New Roman" w:eastAsia="Times New Roman" w:hAnsi="Times New Roman" w:cs="Times New Roman"/>
+          <w:sz w:val="24"/>
+          <w:szCs w:val="24"/>
+          <w:lang w:eastAsia="it-IT"/>
+        </w:rPr>
+        <w:t>5</w:t>
+      </w:r>
+      <w:proofErr w:type="gramEnd"/>
+      <w:r>
+        <w:rPr>
+          <w:rFonts w:ascii="Times New Roman" w:eastAsia="Times New Roman" w:hAnsi="Times New Roman" w:cs="Times New Roman"/>
+          <w:sz w:val="24"/>
+          <w:szCs w:val="24"/>
+          <w:lang w:eastAsia="it-IT"/>
+        </w:rPr>
+        <w:t xml:space="preserve"> secondi la sua </w:t>
+      </w:r>
+      <w:proofErr w:type="spellStart"/>
+      <w:r>
+        <w:rPr>
+          <w:rFonts w:ascii="Times New Roman" w:eastAsia="Times New Roman" w:hAnsi="Times New Roman" w:cs="Times New Roman"/>
+          <w:sz w:val="24"/>
+          <w:szCs w:val="24"/>
+          <w:lang w:eastAsia="it-IT"/>
+        </w:rPr>
+        <w:t>posizone</w:t>
+      </w:r>
+      <w:proofErr w:type="spellEnd"/>
+    </w:p>
+    <w:p>
+      <w:pPr>
+        <w:pStyle w:val="Paragrafoelenco"/>
+        <w:numPr>
+          <w:ilvl w:val="0"/>
+          <w:numId w:val="22"/>
+        </w:numPr>
+        <w:rPr>
+          <w:rFonts w:ascii="Times New Roman" w:eastAsia="Times New Roman" w:hAnsi="Times New Roman" w:cs="Times New Roman"/>
+          <w:sz w:val="24"/>
+          <w:szCs w:val="24"/>
+          <w:lang w:eastAsia="it-IT"/>
+        </w:rPr>
+      </w:pPr>
+      <w:r>
+        <w:rPr>
+          <w:rFonts w:ascii="Times New Roman" w:eastAsia="Times New Roman" w:hAnsi="Times New Roman" w:cs="Times New Roman"/>
+          <w:sz w:val="24"/>
+          <w:szCs w:val="24"/>
+          <w:lang w:eastAsia="it-IT"/>
+        </w:rPr>
+        <w:t xml:space="preserve">Ogni conducente deve effettuare </w:t>
+      </w:r>
+      <w:proofErr w:type="gramStart"/>
+      <w:r>
+        <w:rPr>
+          <w:rFonts w:ascii="Times New Roman" w:eastAsia="Times New Roman" w:hAnsi="Times New Roman" w:cs="Times New Roman"/>
+          <w:sz w:val="24"/>
+          <w:szCs w:val="24"/>
+          <w:lang w:eastAsia="it-IT"/>
+        </w:rPr>
+        <w:t>5</w:t>
+      </w:r>
+      <w:proofErr w:type="gramEnd"/>
+      <w:r>
+        <w:rPr>
+          <w:rFonts w:ascii="Times New Roman" w:eastAsia="Times New Roman" w:hAnsi="Times New Roman" w:cs="Times New Roman"/>
+          <w:sz w:val="24"/>
+          <w:szCs w:val="24"/>
+          <w:lang w:eastAsia="it-IT"/>
+        </w:rPr>
+        <w:t xml:space="preserve"> turni a settimana</w:t>
+      </w:r>
+    </w:p>
+    <w:p>
+      <w:pPr>
+        <w:pStyle w:val="Paragrafoelenco"/>
+        <w:numPr>
+          <w:ilvl w:val="0"/>
+          <w:numId w:val="22"/>
+        </w:numPr>
+        <w:rPr>
+          <w:rFonts w:ascii="Times New Roman" w:eastAsia="Times New Roman" w:hAnsi="Times New Roman" w:cs="Times New Roman"/>
+          <w:sz w:val="24"/>
+          <w:szCs w:val="24"/>
+          <w:lang w:eastAsia="it-IT"/>
+        </w:rPr>
+      </w:pPr>
+      <w:r>
+        <w:rPr>
+          <w:rFonts w:ascii="Times New Roman" w:eastAsia="Times New Roman" w:hAnsi="Times New Roman" w:cs="Times New Roman"/>
+          <w:sz w:val="24"/>
+          <w:szCs w:val="24"/>
+          <w:lang w:eastAsia="it-IT"/>
+        </w:rPr>
+        <w:t xml:space="preserve">Ogni turno deve essere di </w:t>
+      </w:r>
+      <w:proofErr w:type="gramStart"/>
+      <w:r>
+        <w:rPr>
+          <w:rFonts w:ascii="Times New Roman" w:eastAsia="Times New Roman" w:hAnsi="Times New Roman" w:cs="Times New Roman"/>
+          <w:sz w:val="24"/>
+          <w:szCs w:val="24"/>
+          <w:lang w:eastAsia="it-IT"/>
+        </w:rPr>
+        <w:t>8</w:t>
+      </w:r>
+      <w:proofErr w:type="gramEnd"/>
+      <w:r>
+        <w:rPr>
+          <w:rFonts w:ascii="Times New Roman" w:eastAsia="Times New Roman" w:hAnsi="Times New Roman" w:cs="Times New Roman"/>
+          <w:sz w:val="24"/>
+          <w:szCs w:val="24"/>
+          <w:lang w:eastAsia="it-IT"/>
+        </w:rPr>
+        <w:t xml:space="preserve"> ore</w:t>
+      </w:r>
+    </w:p>
+    <w:p>
+      <w:pPr>
+        <w:pStyle w:val="Paragrafoelenco"/>
+        <w:numPr>
+          <w:ilvl w:val="0"/>
+          <w:numId w:val="22"/>
+        </w:numPr>
+        <w:rPr>
+          <w:rFonts w:ascii="Times New Roman" w:eastAsia="Times New Roman" w:hAnsi="Times New Roman" w:cs="Times New Roman"/>
+          <w:sz w:val="24"/>
+          <w:szCs w:val="24"/>
+          <w:lang w:eastAsia="it-IT"/>
+        </w:rPr>
+      </w:pPr>
+      <w:r>
+        <w:rPr>
+          <w:rFonts w:ascii="Times New Roman" w:eastAsia="Times New Roman" w:hAnsi="Times New Roman" w:cs="Times New Roman"/>
+          <w:sz w:val="24"/>
+          <w:szCs w:val="24"/>
+          <w:lang w:eastAsia="it-IT"/>
+        </w:rPr>
+        <w:t>L’amministratore deve fare i turni dei conducenti una volta al mese</w:t>
+      </w:r>
+    </w:p>
+    <w:p>
+      <w:pPr>
+        <w:pStyle w:val="Paragrafoelenco"/>
+        <w:numPr>
+          <w:ilvl w:val="0"/>
+          <w:numId w:val="22"/>
+        </w:numPr>
+        <w:rPr>
+          <w:rFonts w:ascii="Times New Roman" w:eastAsia="Times New Roman" w:hAnsi="Times New Roman" w:cs="Times New Roman"/>
+          <w:sz w:val="24"/>
+          <w:szCs w:val="24"/>
+          <w:lang w:eastAsia="it-IT"/>
+        </w:rPr>
+      </w:pPr>
+      <w:r>
+        <w:rPr>
+          <w:rFonts w:ascii="Times New Roman" w:eastAsia="Times New Roman" w:hAnsi="Times New Roman" w:cs="Times New Roman"/>
+          <w:sz w:val="24"/>
+          <w:szCs w:val="24"/>
+          <w:lang w:eastAsia="it-IT"/>
+        </w:rPr>
+        <w:t>L’amministratore deve gestire l’orario di lavoro dei conducenti</w:t>
+      </w:r>
+    </w:p>
+    <w:p>
+      <w:pPr>
+        <w:pStyle w:val="Paragrafoelenco"/>
+        <w:numPr>
+          <w:ilvl w:val="0"/>
+          <w:numId w:val="22"/>
+        </w:numPr>
+        <w:rPr>
+          <w:rFonts w:ascii="Times New Roman" w:eastAsia="Times New Roman" w:hAnsi="Times New Roman" w:cs="Times New Roman"/>
+          <w:sz w:val="24"/>
+          <w:szCs w:val="24"/>
+          <w:lang w:eastAsia="it-IT"/>
+        </w:rPr>
+      </w:pPr>
+      <w:r>
+        <w:rPr>
+          <w:rFonts w:ascii="Times New Roman" w:eastAsia="Times New Roman" w:hAnsi="Times New Roman" w:cs="Times New Roman"/>
+          <w:sz w:val="24"/>
+          <w:szCs w:val="24"/>
+          <w:lang w:eastAsia="it-IT"/>
+        </w:rPr>
+        <w:t>L’amministratore deve associare alle tratte i veicoli</w:t>
+      </w:r>
+    </w:p>
+    <w:p>
+      <w:pPr>
+        <w:pStyle w:val="Paragrafoelenco"/>
+        <w:numPr>
+          <w:ilvl w:val="0"/>
+          <w:numId w:val="22"/>
+        </w:numPr>
+        <w:rPr>
+          <w:rFonts w:ascii="Times New Roman" w:eastAsia="Times New Roman" w:hAnsi="Times New Roman" w:cs="Times New Roman"/>
+          <w:sz w:val="24"/>
+          <w:szCs w:val="24"/>
+          <w:lang w:eastAsia="it-IT"/>
+        </w:rPr>
+      </w:pPr>
+      <w:r>
+        <w:rPr>
+          <w:rFonts w:ascii="Times New Roman" w:eastAsia="Times New Roman" w:hAnsi="Times New Roman" w:cs="Times New Roman"/>
+          <w:sz w:val="24"/>
+          <w:szCs w:val="24"/>
+          <w:lang w:eastAsia="it-IT"/>
+        </w:rPr>
+        <w:t xml:space="preserve">L’amministratore deve </w:t>
+      </w:r>
+      <w:r>
+        <w:rPr>
+          <w:rFonts w:ascii="Times New Roman" w:hAnsi="Times New Roman" w:cs="Times New Roman"/>
+        </w:rPr>
+        <w:t>indicare che il conducente non ha coperto il turno</w:t>
+      </w:r>
+    </w:p>
+    <w:p>
+      <w:pPr>
+        <w:pStyle w:val="Paragrafoelenco"/>
+        <w:numPr>
+          <w:ilvl w:val="0"/>
+          <w:numId w:val="22"/>
+        </w:numPr>
+        <w:rPr>
+          <w:rFonts w:ascii="Times New Roman" w:hAnsi="Times New Roman" w:cs="Times New Roman"/>
+        </w:rPr>
+      </w:pPr>
+      <w:r>
+        <w:rPr>
+          <w:rFonts w:ascii="Times New Roman" w:hAnsi="Times New Roman" w:cs="Times New Roman"/>
+        </w:rPr>
+        <w:t>L’amministratore deve sostituire con un altro conducente un conducente in malattia per coprire il turno</w:t>
+      </w:r>
+    </w:p>
+    <w:p>
+      <w:pPr>
+        <w:pStyle w:val="Paragrafoelenco"/>
+        <w:numPr>
+          <w:ilvl w:val="0"/>
+          <w:numId w:val="22"/>
+        </w:numPr>
+        <w:rPr>
+          <w:rFonts w:ascii="Times New Roman" w:eastAsia="Times New Roman" w:hAnsi="Times New Roman" w:cs="Times New Roman"/>
+          <w:sz w:val="24"/>
+          <w:szCs w:val="24"/>
+          <w:lang w:eastAsia="it-IT"/>
+        </w:rPr>
+      </w:pPr>
+      <w:r>
+        <w:rPr>
+          <w:rFonts w:ascii="Times New Roman" w:eastAsia="Times New Roman" w:hAnsi="Times New Roman" w:cs="Times New Roman"/>
+          <w:sz w:val="24"/>
+          <w:szCs w:val="24"/>
+          <w:lang w:eastAsia="it-IT"/>
+        </w:rPr>
+        <w:t xml:space="preserve">Ogni veicolo deve avere un </w:t>
+      </w:r>
+      <w:proofErr w:type="spellStart"/>
+      <w:r>
+        <w:rPr>
+          <w:rFonts w:ascii="Times New Roman" w:eastAsia="Times New Roman" w:hAnsi="Times New Roman" w:cs="Times New Roman"/>
+          <w:sz w:val="24"/>
+          <w:szCs w:val="24"/>
+          <w:lang w:eastAsia="it-IT"/>
+        </w:rPr>
+        <w:t>validatore</w:t>
+      </w:r>
+      <w:proofErr w:type="spellEnd"/>
+      <w:r>
+        <w:rPr>
+          <w:rFonts w:ascii="Times New Roman" w:eastAsia="Times New Roman" w:hAnsi="Times New Roman" w:cs="Times New Roman"/>
+          <w:sz w:val="24"/>
+          <w:szCs w:val="24"/>
+          <w:lang w:eastAsia="it-IT"/>
+        </w:rPr>
+        <w:t xml:space="preserve"> intelligente</w:t>
+      </w:r>
+    </w:p>
+    <w:p>
+      <w:pPr>
+        <w:pStyle w:val="Paragrafoelenco"/>
+        <w:numPr>
+          <w:ilvl w:val="0"/>
+          <w:numId w:val="22"/>
+        </w:numPr>
+        <w:rPr>
+          <w:rFonts w:ascii="Times New Roman" w:eastAsia="Times New Roman" w:hAnsi="Times New Roman" w:cs="Times New Roman"/>
+          <w:sz w:val="24"/>
+          <w:szCs w:val="24"/>
+          <w:lang w:eastAsia="it-IT"/>
+        </w:rPr>
+      </w:pPr>
+      <w:r>
+        <w:rPr>
+          <w:rFonts w:ascii="Times New Roman" w:eastAsia="Times New Roman" w:hAnsi="Times New Roman" w:cs="Times New Roman"/>
+          <w:sz w:val="24"/>
+          <w:szCs w:val="24"/>
+          <w:lang w:eastAsia="it-IT"/>
+        </w:rPr>
+        <w:t xml:space="preserve">Ogni </w:t>
+      </w:r>
+      <w:proofErr w:type="spellStart"/>
+      <w:r>
+        <w:rPr>
+          <w:rFonts w:ascii="Times New Roman" w:eastAsia="Times New Roman" w:hAnsi="Times New Roman" w:cs="Times New Roman"/>
+          <w:sz w:val="24"/>
+          <w:szCs w:val="24"/>
+          <w:lang w:eastAsia="it-IT"/>
+        </w:rPr>
+        <w:t>validatore</w:t>
+      </w:r>
+      <w:proofErr w:type="spellEnd"/>
+      <w:r>
+        <w:rPr>
+          <w:rFonts w:ascii="Times New Roman" w:eastAsia="Times New Roman" w:hAnsi="Times New Roman" w:cs="Times New Roman"/>
+          <w:sz w:val="24"/>
+          <w:szCs w:val="24"/>
+          <w:lang w:eastAsia="it-IT"/>
+        </w:rPr>
+        <w:t xml:space="preserve"> intelligente deve validare il biglietto</w:t>
+      </w:r>
+    </w:p>
+    <w:p>
+      <w:pPr>
+        <w:pStyle w:val="Paragrafoelenco"/>
+        <w:numPr>
+          <w:ilvl w:val="0"/>
+          <w:numId w:val="22"/>
+        </w:numPr>
+        <w:rPr>
+          <w:rFonts w:ascii="Times New Roman" w:eastAsia="Times New Roman" w:hAnsi="Times New Roman" w:cs="Times New Roman"/>
+          <w:sz w:val="24"/>
+          <w:szCs w:val="24"/>
+          <w:lang w:eastAsia="it-IT"/>
+        </w:rPr>
+      </w:pPr>
+      <w:r>
+        <w:rPr>
+          <w:rFonts w:ascii="Times New Roman" w:eastAsia="Times New Roman" w:hAnsi="Times New Roman" w:cs="Times New Roman"/>
+          <w:sz w:val="24"/>
+          <w:szCs w:val="24"/>
+          <w:lang w:eastAsia="it-IT"/>
+        </w:rPr>
+        <w:t>Il biglietto deve essere marcato usato una volta utilizzato</w:t>
+      </w:r>
+    </w:p>
+    <w:p>
+      <w:pPr>
+        <w:pStyle w:val="Paragrafoelenco"/>
+        <w:numPr>
+          <w:ilvl w:val="0"/>
+          <w:numId w:val="22"/>
+        </w:numPr>
+        <w:rPr>
+          <w:rFonts w:ascii="Times New Roman" w:eastAsia="Times New Roman" w:hAnsi="Times New Roman" w:cs="Times New Roman"/>
+          <w:sz w:val="24"/>
+          <w:szCs w:val="24"/>
+          <w:lang w:eastAsia="it-IT"/>
+        </w:rPr>
+      </w:pPr>
+      <w:r>
+        <w:rPr>
+          <w:rFonts w:ascii="Times New Roman" w:eastAsia="Times New Roman" w:hAnsi="Times New Roman" w:cs="Times New Roman"/>
+          <w:sz w:val="24"/>
+          <w:szCs w:val="24"/>
+          <w:lang w:eastAsia="it-IT"/>
+        </w:rPr>
+        <w:t xml:space="preserve">La distanza deve essere calcolata andando a prendere in considerazione tutti i </w:t>
+      </w:r>
+      <w:proofErr w:type="spellStart"/>
+      <w:r>
+        <w:rPr>
+          <w:rFonts w:ascii="Times New Roman" w:eastAsia="Times New Roman" w:hAnsi="Times New Roman" w:cs="Times New Roman"/>
+          <w:sz w:val="24"/>
+          <w:szCs w:val="24"/>
+          <w:lang w:eastAsia="it-IT"/>
+        </w:rPr>
+        <w:t>waypoint</w:t>
+      </w:r>
+      <w:proofErr w:type="spellEnd"/>
+    </w:p>
+    <w:p>
+      <w:pPr>
+        <w:pStyle w:val="Paragrafoelenco"/>
+        <w:numPr>
+          <w:ilvl w:val="0"/>
+          <w:numId w:val="22"/>
+        </w:numPr>
+        <w:rPr>
+          <w:rFonts w:ascii="Times New Roman" w:eastAsia="Times New Roman" w:hAnsi="Times New Roman" w:cs="Times New Roman"/>
+          <w:sz w:val="24"/>
+          <w:szCs w:val="24"/>
+          <w:lang w:eastAsia="it-IT"/>
+        </w:rPr>
+      </w:pPr>
+      <w:r>
+        <w:rPr>
+          <w:rFonts w:ascii="Times New Roman" w:eastAsia="Times New Roman" w:hAnsi="Times New Roman" w:cs="Times New Roman"/>
+          <w:sz w:val="24"/>
+          <w:szCs w:val="24"/>
+          <w:lang w:eastAsia="it-IT"/>
+        </w:rPr>
+        <w:t>Il numero di veicoli su una tratta deve soddisfare il numero richiesto per quella tratta</w:t>
+      </w:r>
+    </w:p>
+    <w:p>
+      <w:pPr>
+        <w:pStyle w:val="Paragrafoelenco"/>
+        <w:numPr>
+          <w:ilvl w:val="0"/>
+          <w:numId w:val="22"/>
+        </w:numPr>
+        <w:rPr>
+          <w:rFonts w:ascii="Times New Roman" w:eastAsia="Times New Roman" w:hAnsi="Times New Roman" w:cs="Times New Roman"/>
+          <w:sz w:val="24"/>
+          <w:szCs w:val="24"/>
+          <w:lang w:eastAsia="it-IT"/>
+        </w:rPr>
+      </w:pPr>
+      <w:r>
+        <w:rPr>
+          <w:rFonts w:ascii="Times New Roman" w:eastAsia="Times New Roman" w:hAnsi="Times New Roman" w:cs="Times New Roman"/>
+          <w:sz w:val="24"/>
+          <w:szCs w:val="24"/>
+          <w:lang w:eastAsia="it-IT"/>
+        </w:rPr>
+        <w:t>Il sistema deve, dato un codice di una fermata, sapere a che distanza si trova il veicolo dalla stessa</w:t>
+      </w:r>
+    </w:p>
+    <w:p>
+      <w:pPr>
+        <w:pStyle w:val="Paragrafoelenco"/>
+        <w:numPr>
+          <w:ilvl w:val="0"/>
+          <w:numId w:val="22"/>
+        </w:numPr>
+        <w:rPr>
+          <w:rFonts w:ascii="Times New Roman" w:eastAsia="Times New Roman" w:hAnsi="Times New Roman" w:cs="Times New Roman"/>
+          <w:sz w:val="24"/>
+          <w:szCs w:val="24"/>
+          <w:lang w:eastAsia="it-IT"/>
+        </w:rPr>
+      </w:pPr>
+      <w:r>
+        <w:rPr>
+          <w:rFonts w:ascii="Times New Roman" w:eastAsia="Times New Roman" w:hAnsi="Times New Roman" w:cs="Times New Roman"/>
+          <w:sz w:val="24"/>
+          <w:szCs w:val="24"/>
+          <w:lang w:eastAsia="it-IT"/>
+        </w:rPr>
+        <w:t xml:space="preserve">Il </w:t>
+      </w:r>
+      <w:proofErr w:type="spellStart"/>
+      <w:r>
+        <w:rPr>
+          <w:rFonts w:ascii="Times New Roman" w:eastAsia="Times New Roman" w:hAnsi="Times New Roman" w:cs="Times New Roman"/>
+          <w:sz w:val="24"/>
+          <w:szCs w:val="24"/>
+          <w:lang w:eastAsia="it-IT"/>
+        </w:rPr>
+        <w:t>validatore</w:t>
+      </w:r>
+      <w:proofErr w:type="spellEnd"/>
+      <w:r>
+        <w:rPr>
+          <w:rFonts w:ascii="Times New Roman" w:eastAsia="Times New Roman" w:hAnsi="Times New Roman" w:cs="Times New Roman"/>
+          <w:sz w:val="24"/>
+          <w:szCs w:val="24"/>
+          <w:lang w:eastAsia="it-IT"/>
+        </w:rPr>
+        <w:t xml:space="preserve"> intelligente deve marcare con “utilizzato” un biglietto appena timbrato</w:t>
+      </w:r>
+    </w:p>
+    <w:p>
+      <w:pPr>
+        <w:pStyle w:val="Paragrafoelenco"/>
+        <w:numPr>
+          <w:ilvl w:val="0"/>
+          <w:numId w:val="22"/>
+        </w:numPr>
+        <w:rPr>
+          <w:rFonts w:ascii="Times New Roman" w:eastAsia="Times New Roman" w:hAnsi="Times New Roman" w:cs="Times New Roman"/>
+          <w:sz w:val="24"/>
+          <w:szCs w:val="24"/>
+          <w:lang w:eastAsia="it-IT"/>
+        </w:rPr>
+      </w:pPr>
+      <w:r>
+        <w:rPr>
+          <w:rFonts w:ascii="Times New Roman" w:eastAsia="Times New Roman" w:hAnsi="Times New Roman" w:cs="Times New Roman"/>
+          <w:sz w:val="24"/>
+          <w:szCs w:val="24"/>
+          <w:lang w:eastAsia="it-IT"/>
+        </w:rPr>
+        <w:t>Gli amministratori devono occuparsi dell’emissione dei biglietti</w:t>
+      </w:r>
+    </w:p>
+    <w:p>
+      <w:pPr>
+        <w:pStyle w:val="Paragrafoelenco"/>
+        <w:numPr>
+          <w:ilvl w:val="0"/>
+          <w:numId w:val="22"/>
+        </w:numPr>
+        <w:rPr>
+          <w:rFonts w:ascii="Times New Roman" w:eastAsia="Times New Roman" w:hAnsi="Times New Roman" w:cs="Times New Roman"/>
+          <w:sz w:val="24"/>
+          <w:szCs w:val="24"/>
+          <w:lang w:eastAsia="it-IT"/>
+        </w:rPr>
+      </w:pPr>
+      <w:r>
+        <w:rPr>
+          <w:rFonts w:ascii="Times New Roman" w:eastAsia="Times New Roman" w:hAnsi="Times New Roman" w:cs="Times New Roman"/>
+          <w:sz w:val="24"/>
+          <w:szCs w:val="24"/>
+          <w:lang w:eastAsia="it-IT"/>
+        </w:rPr>
+        <w:t xml:space="preserve">Il sistema </w:t>
+      </w:r>
+      <w:proofErr w:type="spellStart"/>
+      <w:proofErr w:type="gramStart"/>
+      <w:r>
+        <w:rPr>
+          <w:rFonts w:ascii="Times New Roman" w:eastAsia="Times New Roman" w:hAnsi="Times New Roman" w:cs="Times New Roman"/>
+          <w:sz w:val="24"/>
+          <w:szCs w:val="24"/>
+          <w:lang w:eastAsia="it-IT"/>
+        </w:rPr>
+        <w:t>deve,dato</w:t>
+      </w:r>
+      <w:proofErr w:type="spellEnd"/>
+      <w:proofErr w:type="gramEnd"/>
+      <w:r>
+        <w:rPr>
+          <w:rFonts w:ascii="Times New Roman" w:eastAsia="Times New Roman" w:hAnsi="Times New Roman" w:cs="Times New Roman"/>
+          <w:sz w:val="24"/>
+          <w:szCs w:val="24"/>
+          <w:lang w:eastAsia="it-IT"/>
+        </w:rPr>
+        <w:t xml:space="preserve"> un </w:t>
+      </w:r>
+      <w:proofErr w:type="spellStart"/>
+      <w:r>
+        <w:rPr>
+          <w:rFonts w:ascii="Times New Roman" w:eastAsia="Times New Roman" w:hAnsi="Times New Roman" w:cs="Times New Roman"/>
+          <w:sz w:val="24"/>
+          <w:szCs w:val="24"/>
+          <w:lang w:eastAsia="it-IT"/>
+        </w:rPr>
+        <w:t>abbonamento,tenere</w:t>
+      </w:r>
+      <w:proofErr w:type="spellEnd"/>
+      <w:r>
+        <w:rPr>
+          <w:rFonts w:ascii="Times New Roman" w:eastAsia="Times New Roman" w:hAnsi="Times New Roman" w:cs="Times New Roman"/>
+          <w:sz w:val="24"/>
+          <w:szCs w:val="24"/>
+          <w:lang w:eastAsia="it-IT"/>
+        </w:rPr>
+        <w:t xml:space="preserve"> traccia dell’ultimo utilizzo</w:t>
+      </w:r>
+    </w:p>
+    <w:p>
+      <w:pPr>
+        <w:pStyle w:val="Paragrafoelenco"/>
+        <w:numPr>
+          <w:ilvl w:val="0"/>
+          <w:numId w:val="22"/>
+        </w:numPr>
+        <w:rPr>
+          <w:rFonts w:ascii="Times New Roman" w:eastAsia="Times New Roman" w:hAnsi="Times New Roman" w:cs="Times New Roman"/>
+          <w:sz w:val="24"/>
+          <w:szCs w:val="24"/>
+          <w:lang w:eastAsia="it-IT"/>
+        </w:rPr>
+      </w:pPr>
+      <w:r>
+        <w:rPr>
+          <w:rFonts w:ascii="Times New Roman" w:eastAsia="Times New Roman" w:hAnsi="Times New Roman" w:cs="Times New Roman"/>
+          <w:sz w:val="24"/>
+          <w:szCs w:val="24"/>
+          <w:lang w:eastAsia="it-IT"/>
+        </w:rPr>
+        <w:t xml:space="preserve">Il sistema </w:t>
+      </w:r>
+      <w:proofErr w:type="spellStart"/>
+      <w:proofErr w:type="gramStart"/>
+      <w:r>
+        <w:rPr>
+          <w:rFonts w:ascii="Times New Roman" w:eastAsia="Times New Roman" w:hAnsi="Times New Roman" w:cs="Times New Roman"/>
+          <w:sz w:val="24"/>
+          <w:szCs w:val="24"/>
+          <w:lang w:eastAsia="it-IT"/>
+        </w:rPr>
+        <w:t>deve,una</w:t>
+      </w:r>
+      <w:proofErr w:type="spellEnd"/>
+      <w:proofErr w:type="gramEnd"/>
+      <w:r>
+        <w:rPr>
+          <w:rFonts w:ascii="Times New Roman" w:eastAsia="Times New Roman" w:hAnsi="Times New Roman" w:cs="Times New Roman"/>
+          <w:sz w:val="24"/>
+          <w:szCs w:val="24"/>
+          <w:lang w:eastAsia="it-IT"/>
+        </w:rPr>
+        <w:t xml:space="preserve"> volta arrivati al </w:t>
+      </w:r>
+      <w:proofErr w:type="spellStart"/>
+      <w:r>
+        <w:rPr>
+          <w:rFonts w:ascii="Times New Roman" w:eastAsia="Times New Roman" w:hAnsi="Times New Roman" w:cs="Times New Roman"/>
+          <w:sz w:val="24"/>
+          <w:szCs w:val="24"/>
+          <w:lang w:eastAsia="it-IT"/>
+        </w:rPr>
+        <w:t>capolinea,forneire</w:t>
+      </w:r>
+      <w:proofErr w:type="spellEnd"/>
+      <w:r>
+        <w:rPr>
+          <w:rFonts w:ascii="Times New Roman" w:eastAsia="Times New Roman" w:hAnsi="Times New Roman" w:cs="Times New Roman"/>
+          <w:sz w:val="24"/>
+          <w:szCs w:val="24"/>
+          <w:lang w:eastAsia="it-IT"/>
+        </w:rPr>
+        <w:t xml:space="preserve"> al conducente la prossima partenza del veicolo che guida</w:t>
+      </w:r>
+    </w:p>
+    <w:p>
+      <w:pPr>
+        <w:pStyle w:val="Paragrafoelenco"/>
+        <w:numPr>
+          <w:ilvl w:val="0"/>
+          <w:numId w:val="22"/>
+        </w:numPr>
+        <w:rPr>
+          <w:rFonts w:ascii="Times New Roman" w:eastAsia="Times New Roman" w:hAnsi="Times New Roman" w:cs="Times New Roman"/>
+          <w:sz w:val="24"/>
+          <w:szCs w:val="24"/>
+          <w:lang w:eastAsia="it-IT"/>
+        </w:rPr>
+      </w:pPr>
+      <w:r>
+        <w:rPr>
+          <w:rFonts w:ascii="Times New Roman" w:eastAsia="Times New Roman" w:hAnsi="Times New Roman" w:cs="Times New Roman"/>
+          <w:sz w:val="24"/>
+          <w:szCs w:val="24"/>
+          <w:lang w:eastAsia="it-IT"/>
+        </w:rPr>
+        <w:t>Il veicolo che percorre una tratta non deve risultare disponibile fino a quando non completa la tua tratta</w:t>
+      </w:r>
+    </w:p>
+    <w:bookmarkEnd w:id="1"/>
+    <w:p>
+      <w:pPr>
+        <w:rPr>
+          <w:rFonts w:ascii="Times New Roman" w:eastAsia="Times New Roman" w:hAnsi="Times New Roman" w:cs="Times New Roman"/>
+          <w:sz w:val="24"/>
+          <w:szCs w:val="24"/>
+          <w:lang w:eastAsia="it-IT"/>
+        </w:rPr>
+      </w:pPr>
+      <w:r>
+        <w:rPr>
+          <w:rFonts w:ascii="Times New Roman" w:eastAsia="Times New Roman" w:hAnsi="Times New Roman" w:cs="Times New Roman"/>
+          <w:sz w:val="24"/>
+          <w:szCs w:val="24"/>
+          <w:lang w:eastAsia="it-IT"/>
+        </w:rPr>
+        <w:t>Di derivazione:</w:t>
+      </w:r>
+    </w:p>
+    <w:p>
+      <w:pPr>
+        <w:pStyle w:val="Paragrafoelenco"/>
+        <w:numPr>
+          <w:ilvl w:val="0"/>
+          <w:numId w:val="23"/>
+        </w:numPr>
+        <w:rPr>
+          <w:rFonts w:ascii="Times New Roman" w:eastAsia="Times New Roman" w:hAnsi="Times New Roman" w:cs="Times New Roman"/>
+          <w:sz w:val="24"/>
+          <w:szCs w:val="24"/>
+          <w:lang w:eastAsia="it-IT"/>
+        </w:rPr>
+      </w:pPr>
+      <w:bookmarkStart w:id="2" w:name="_Hlk24899399"/>
+      <w:r>
+        <w:rPr>
+          <w:rFonts w:ascii="Times New Roman" w:eastAsia="Times New Roman" w:hAnsi="Times New Roman" w:cs="Times New Roman"/>
+          <w:sz w:val="24"/>
+          <w:szCs w:val="24"/>
+          <w:lang w:eastAsia="it-IT"/>
+        </w:rPr>
+        <w:t>La distanza tra due coordinate geografiche si calcola mediate la formula sopra indicata</w:t>
+      </w:r>
+    </w:p>
+    <w:p>
+      <w:pPr>
+        <w:pStyle w:val="Paragrafoelenco"/>
+        <w:numPr>
+          <w:ilvl w:val="0"/>
+          <w:numId w:val="23"/>
+        </w:numPr>
+        <w:rPr>
+          <w:rFonts w:ascii="Times New Roman" w:eastAsia="Times New Roman" w:hAnsi="Times New Roman" w:cs="Times New Roman"/>
+          <w:sz w:val="24"/>
+          <w:szCs w:val="24"/>
+          <w:lang w:eastAsia="it-IT"/>
+        </w:rPr>
+      </w:pPr>
+      <w:r>
+        <w:rPr>
+          <w:rFonts w:ascii="Times New Roman" w:eastAsia="Times New Roman" w:hAnsi="Times New Roman" w:cs="Times New Roman"/>
+          <w:sz w:val="24"/>
+          <w:szCs w:val="24"/>
+          <w:lang w:eastAsia="it-IT"/>
+        </w:rPr>
+        <w:t xml:space="preserve">La distanza di un veicolo dalla fermata si calcola </w:t>
+      </w:r>
+      <w:proofErr w:type="spellStart"/>
+      <w:r>
+        <w:rPr>
+          <w:rFonts w:ascii="Times New Roman" w:eastAsia="Times New Roman" w:hAnsi="Times New Roman" w:cs="Times New Roman"/>
+          <w:sz w:val="24"/>
+          <w:szCs w:val="24"/>
+          <w:lang w:eastAsia="it-IT"/>
+        </w:rPr>
+        <w:t>isnerendo</w:t>
+      </w:r>
+      <w:proofErr w:type="spellEnd"/>
+      <w:r>
+        <w:rPr>
+          <w:rFonts w:ascii="Times New Roman" w:eastAsia="Times New Roman" w:hAnsi="Times New Roman" w:cs="Times New Roman"/>
+          <w:sz w:val="24"/>
+          <w:szCs w:val="24"/>
+          <w:lang w:eastAsia="it-IT"/>
+        </w:rPr>
+        <w:t xml:space="preserve"> il codice della fermata nel sistema</w:t>
+      </w:r>
+    </w:p>
+    <w:p>
+      <w:pPr>
+        <w:pStyle w:val="Paragrafoelenco"/>
+        <w:numPr>
+          <w:ilvl w:val="0"/>
+          <w:numId w:val="23"/>
+        </w:numPr>
+        <w:rPr>
+          <w:rFonts w:ascii="Times New Roman" w:eastAsia="Times New Roman" w:hAnsi="Times New Roman" w:cs="Times New Roman"/>
+          <w:sz w:val="24"/>
+          <w:szCs w:val="24"/>
+          <w:lang w:eastAsia="it-IT"/>
+        </w:rPr>
+      </w:pPr>
+      <w:r>
+        <w:rPr>
+          <w:rFonts w:ascii="Times New Roman" w:eastAsia="Times New Roman" w:hAnsi="Times New Roman" w:cs="Times New Roman"/>
+          <w:sz w:val="24"/>
+          <w:szCs w:val="24"/>
+          <w:lang w:eastAsia="it-IT"/>
+        </w:rPr>
+        <w:t xml:space="preserve">La distanza </w:t>
+      </w:r>
+      <w:r>
+        <w:rPr>
+          <w:rFonts w:ascii="Times New Roman" w:eastAsia="Times New Roman" w:hAnsi="Times New Roman" w:cs="Times New Roman"/>
+          <w:sz w:val="24"/>
+          <w:szCs w:val="24"/>
+          <w:lang w:eastAsia="it-IT"/>
+        </w:rPr>
+        <w:t xml:space="preserve">di un veicolo dalla fermata </w:t>
+      </w:r>
+      <w:r>
+        <w:rPr>
+          <w:rFonts w:ascii="Times New Roman" w:eastAsia="Times New Roman" w:hAnsi="Times New Roman" w:cs="Times New Roman"/>
+          <w:sz w:val="24"/>
+          <w:szCs w:val="24"/>
+          <w:lang w:eastAsia="it-IT"/>
+        </w:rPr>
+        <w:t xml:space="preserve">si calcola andando a prendere in considerazione </w:t>
+      </w:r>
+      <w:r>
+        <w:rPr>
+          <w:rFonts w:ascii="Times New Roman" w:eastAsia="Times New Roman" w:hAnsi="Times New Roman" w:cs="Times New Roman"/>
+          <w:sz w:val="24"/>
+          <w:szCs w:val="24"/>
+          <w:lang w:eastAsia="it-IT"/>
+        </w:rPr>
+        <w:t xml:space="preserve">l’ultimo </w:t>
+      </w:r>
+      <w:proofErr w:type="spellStart"/>
+      <w:r>
+        <w:rPr>
+          <w:rFonts w:ascii="Times New Roman" w:eastAsia="Times New Roman" w:hAnsi="Times New Roman" w:cs="Times New Roman"/>
+          <w:sz w:val="24"/>
+          <w:szCs w:val="24"/>
+          <w:lang w:eastAsia="it-IT"/>
+        </w:rPr>
+        <w:t>waypoint</w:t>
+      </w:r>
+      <w:proofErr w:type="spellEnd"/>
+      <w:r>
+        <w:rPr>
+          <w:rFonts w:ascii="Times New Roman" w:eastAsia="Times New Roman" w:hAnsi="Times New Roman" w:cs="Times New Roman"/>
+          <w:sz w:val="24"/>
+          <w:szCs w:val="24"/>
+          <w:lang w:eastAsia="it-IT"/>
+        </w:rPr>
+        <w:t xml:space="preserve"> passato</w:t>
+      </w:r>
+    </w:p>
+    <w:bookmarkEnd w:id="2"/>
+    <w:p>
+      <w:pPr>
+        <w:rPr>
+          <w:rFonts w:ascii="Times New Roman" w:hAnsi="Times New Roman" w:cs="Times New Roman"/>
+        </w:rPr>
+      </w:pPr>
+    </w:p>
+    <w:p>
+      <w:pPr>
+        <w:rPr>
+          <w:rFonts w:ascii="Times New Roman" w:hAnsi="Times New Roman" w:cs="Times New Roman"/>
+          <w:b/>
+          <w:bCs/>
+          <w:sz w:val="40"/>
+          <w:szCs w:val="40"/>
+        </w:rPr>
+      </w:pPr>
+    </w:p>
+    <w:p>
+      <w:pPr>
+        <w:rPr>
+          <w:rFonts w:ascii="Times New Roman" w:hAnsi="Times New Roman" w:cs="Times New Roman"/>
+          <w:b/>
+          <w:bCs/>
+          <w:sz w:val="40"/>
+          <w:szCs w:val="40"/>
+        </w:rPr>
+      </w:pPr>
+    </w:p>
+    <w:p>
+      <w:pPr>
+        <w:rPr>
+          <w:rFonts w:ascii="Times New Roman" w:hAnsi="Times New Roman" w:cs="Times New Roman"/>
+          <w:b/>
+          <w:bCs/>
+          <w:sz w:val="40"/>
+          <w:szCs w:val="40"/>
+        </w:rPr>
+      </w:pPr>
+    </w:p>
+    <w:p>
+      <w:pPr>
+        <w:rPr>
+          <w:rFonts w:ascii="Times New Roman" w:hAnsi="Times New Roman" w:cs="Times New Roman"/>
+          <w:b/>
+          <w:bCs/>
+          <w:sz w:val="40"/>
+          <w:szCs w:val="40"/>
+        </w:rPr>
+      </w:pPr>
+      <w:r>
+        <w:rPr>
+          <w:rFonts w:ascii="Times New Roman" w:hAnsi="Times New Roman" w:cs="Times New Roman"/>
+          <w:b/>
+          <w:bCs/>
+          <w:sz w:val="40"/>
+          <w:szCs w:val="40"/>
+        </w:rPr>
+        <w:br w:type="page"/>
+      </w:r>
+      <w:r>
+        <w:rPr>
+          <w:rFonts w:ascii="Times New Roman" w:hAnsi="Times New Roman" w:cs="Times New Roman"/>
+          <w:b/>
+          <w:bCs/>
+          <w:sz w:val="40"/>
+          <w:szCs w:val="40"/>
+        </w:rPr>
+        <w:lastRenderedPageBreak/>
+        <w:t>OSSERVAZIONI</w:t>
+      </w:r>
+    </w:p>
+    <w:p>
+      <w:pPr>
+        <w:rPr>
+          <w:rFonts w:ascii="Times New Roman" w:hAnsi="Times New Roman" w:cs="Times New Roman"/>
+          <w:b/>
+          <w:bCs/>
+          <w:sz w:val="24"/>
+          <w:szCs w:val="24"/>
+        </w:rPr>
+      </w:pPr>
+      <w:r>
+        <w:rPr>
+          <w:rFonts w:ascii="Times New Roman" w:hAnsi="Times New Roman" w:cs="Times New Roman"/>
+          <w:b/>
+          <w:bCs/>
+          <w:sz w:val="24"/>
+          <w:szCs w:val="24"/>
+        </w:rPr>
+        <w:t>Veicoli:</w:t>
+      </w:r>
+    </w:p>
+    <w:p>
+      <w:pPr>
+        <w:pStyle w:val="Paragrafoelenco"/>
+        <w:numPr>
+          <w:ilvl w:val="0"/>
+          <w:numId w:val="1"/>
+        </w:numPr>
+        <w:rPr>
+          <w:rFonts w:ascii="Times New Roman" w:hAnsi="Times New Roman" w:cs="Times New Roman"/>
+          <w:sz w:val="24"/>
+          <w:szCs w:val="24"/>
+        </w:rPr>
+      </w:pPr>
+      <w:proofErr w:type="spellStart"/>
+      <w:r>
+        <w:rPr>
+          <w:rFonts w:ascii="Times New Roman" w:hAnsi="Times New Roman" w:cs="Times New Roman"/>
+          <w:sz w:val="24"/>
+          <w:szCs w:val="24"/>
+        </w:rPr>
+        <w:t>C’e</w:t>
+      </w:r>
+      <w:proofErr w:type="spellEnd"/>
+      <w:r>
+        <w:rPr>
+          <w:rFonts w:ascii="Times New Roman" w:hAnsi="Times New Roman" w:cs="Times New Roman"/>
+          <w:sz w:val="24"/>
+          <w:szCs w:val="24"/>
+        </w:rPr>
+        <w:t xml:space="preserve"> un parco di veicoli contenente i veicoli pubblici</w:t>
+      </w:r>
+    </w:p>
+    <w:p>
+      <w:pPr>
+        <w:pStyle w:val="Paragrafoelenco"/>
+        <w:numPr>
+          <w:ilvl w:val="0"/>
+          <w:numId w:val="1"/>
+        </w:numPr>
+        <w:rPr>
+          <w:rFonts w:ascii="Times New Roman" w:hAnsi="Times New Roman" w:cs="Times New Roman"/>
+          <w:sz w:val="24"/>
+          <w:szCs w:val="24"/>
+        </w:rPr>
+      </w:pPr>
+      <w:r>
+        <w:rPr>
+          <w:rFonts w:ascii="Times New Roman" w:hAnsi="Times New Roman" w:cs="Times New Roman"/>
+          <w:sz w:val="24"/>
+          <w:szCs w:val="24"/>
+        </w:rPr>
+        <w:t>Ogni veicolo ha un dispositivo GPS</w:t>
+      </w:r>
+    </w:p>
+    <w:p>
+      <w:pPr>
+        <w:pStyle w:val="Paragrafoelenco"/>
+        <w:numPr>
+          <w:ilvl w:val="0"/>
+          <w:numId w:val="1"/>
+        </w:numPr>
+        <w:rPr>
+          <w:rFonts w:ascii="Times New Roman" w:hAnsi="Times New Roman" w:cs="Times New Roman"/>
+          <w:sz w:val="24"/>
+          <w:szCs w:val="24"/>
+        </w:rPr>
+      </w:pPr>
+      <w:r>
+        <w:rPr>
+          <w:rFonts w:ascii="Times New Roman" w:hAnsi="Times New Roman" w:cs="Times New Roman"/>
+          <w:sz w:val="24"/>
+          <w:szCs w:val="24"/>
+        </w:rPr>
+        <w:t xml:space="preserve">Il </w:t>
+      </w:r>
+      <w:r>
+        <w:rPr>
+          <w:rFonts w:ascii="Times New Roman" w:hAnsi="Times New Roman" w:cs="Times New Roman"/>
+          <w:sz w:val="24"/>
+          <w:szCs w:val="24"/>
+        </w:rPr>
+        <w:t>GPS</w:t>
+      </w:r>
+      <w:r>
+        <w:rPr>
+          <w:rFonts w:ascii="Times New Roman" w:hAnsi="Times New Roman" w:cs="Times New Roman"/>
+          <w:sz w:val="24"/>
+          <w:szCs w:val="24"/>
+        </w:rPr>
+        <w:t xml:space="preserve"> comunica ogni </w:t>
+      </w:r>
+      <w:proofErr w:type="gramStart"/>
+      <w:r>
+        <w:rPr>
+          <w:rFonts w:ascii="Times New Roman" w:hAnsi="Times New Roman" w:cs="Times New Roman"/>
+          <w:sz w:val="24"/>
+          <w:szCs w:val="24"/>
+        </w:rPr>
+        <w:t>5</w:t>
+      </w:r>
+      <w:proofErr w:type="gramEnd"/>
+      <w:r>
+        <w:rPr>
+          <w:rFonts w:ascii="Times New Roman" w:hAnsi="Times New Roman" w:cs="Times New Roman"/>
+          <w:sz w:val="24"/>
+          <w:szCs w:val="24"/>
+        </w:rPr>
+        <w:t xml:space="preserve"> secondi le coordinate del veicolo</w:t>
+      </w:r>
+    </w:p>
+    <w:p>
+      <w:pPr>
+        <w:pStyle w:val="Paragrafoelenco"/>
+        <w:numPr>
+          <w:ilvl w:val="0"/>
+          <w:numId w:val="1"/>
+        </w:numPr>
+        <w:rPr>
+          <w:rFonts w:ascii="Times New Roman" w:hAnsi="Times New Roman" w:cs="Times New Roman"/>
+          <w:sz w:val="24"/>
+          <w:szCs w:val="24"/>
+        </w:rPr>
+      </w:pPr>
+      <w:r>
+        <w:rPr>
+          <w:rFonts w:ascii="Times New Roman" w:hAnsi="Times New Roman" w:cs="Times New Roman"/>
+          <w:sz w:val="24"/>
+          <w:szCs w:val="24"/>
+        </w:rPr>
+        <w:t xml:space="preserve">Ogni veicolo ha un </w:t>
+      </w:r>
+      <w:proofErr w:type="spellStart"/>
+      <w:r>
+        <w:rPr>
+          <w:rFonts w:ascii="Times New Roman" w:hAnsi="Times New Roman" w:cs="Times New Roman"/>
+          <w:sz w:val="24"/>
+          <w:szCs w:val="24"/>
+        </w:rPr>
+        <w:t>validatore</w:t>
+      </w:r>
+      <w:proofErr w:type="spellEnd"/>
+      <w:r>
+        <w:rPr>
+          <w:rFonts w:ascii="Times New Roman" w:hAnsi="Times New Roman" w:cs="Times New Roman"/>
+          <w:sz w:val="24"/>
+          <w:szCs w:val="24"/>
+        </w:rPr>
+        <w:t xml:space="preserve"> intelligente</w:t>
+      </w:r>
+    </w:p>
+    <w:p>
+      <w:pPr>
+        <w:pStyle w:val="Paragrafoelenco"/>
+        <w:rPr>
+          <w:rFonts w:ascii="Times New Roman" w:hAnsi="Times New Roman" w:cs="Times New Roman"/>
+          <w:sz w:val="24"/>
+          <w:szCs w:val="24"/>
+        </w:rPr>
+      </w:pPr>
+    </w:p>
+    <w:p>
+      <w:pPr>
+        <w:pStyle w:val="Paragrafoelenco"/>
+        <w:rPr>
+          <w:rFonts w:ascii="Times New Roman" w:hAnsi="Times New Roman" w:cs="Times New Roman"/>
+          <w:sz w:val="24"/>
+          <w:szCs w:val="24"/>
+        </w:rPr>
+      </w:pPr>
+    </w:p>
+    <w:p>
+      <w:pPr>
+        <w:rPr>
+          <w:rFonts w:ascii="Times New Roman" w:hAnsi="Times New Roman" w:cs="Times New Roman"/>
+          <w:b/>
+          <w:bCs/>
+          <w:sz w:val="24"/>
+          <w:szCs w:val="24"/>
+        </w:rPr>
+      </w:pPr>
+      <w:r>
+        <w:rPr>
+          <w:rFonts w:ascii="Times New Roman" w:hAnsi="Times New Roman" w:cs="Times New Roman"/>
+          <w:b/>
+          <w:bCs/>
+          <w:sz w:val="24"/>
+          <w:szCs w:val="24"/>
+        </w:rPr>
+        <w:t>Conducenti</w:t>
+      </w:r>
+      <w:r>
+        <w:rPr>
+          <w:rFonts w:ascii="Times New Roman" w:hAnsi="Times New Roman" w:cs="Times New Roman"/>
+          <w:b/>
+          <w:bCs/>
+          <w:sz w:val="24"/>
+          <w:szCs w:val="24"/>
+        </w:rPr>
+        <w:t>:</w:t>
+      </w:r>
+    </w:p>
+    <w:p>
+      <w:pPr>
+        <w:pStyle w:val="Paragrafoelenco"/>
+        <w:numPr>
+          <w:ilvl w:val="0"/>
+          <w:numId w:val="2"/>
+        </w:numPr>
+        <w:rPr>
+          <w:rFonts w:ascii="Times New Roman" w:hAnsi="Times New Roman" w:cs="Times New Roman"/>
+          <w:sz w:val="24"/>
+          <w:szCs w:val="24"/>
+        </w:rPr>
+      </w:pPr>
+      <w:r>
+        <w:rPr>
+          <w:rFonts w:ascii="Times New Roman" w:hAnsi="Times New Roman" w:cs="Times New Roman"/>
+          <w:sz w:val="24"/>
+          <w:szCs w:val="24"/>
+        </w:rPr>
+        <w:t xml:space="preserve">Ogni conducente deve effettuare </w:t>
+      </w:r>
+      <w:proofErr w:type="gramStart"/>
+      <w:r>
+        <w:rPr>
+          <w:rFonts w:ascii="Times New Roman" w:hAnsi="Times New Roman" w:cs="Times New Roman"/>
+          <w:sz w:val="24"/>
+          <w:szCs w:val="24"/>
+        </w:rPr>
+        <w:t>5</w:t>
+      </w:r>
+      <w:proofErr w:type="gramEnd"/>
+      <w:r>
+        <w:rPr>
+          <w:rFonts w:ascii="Times New Roman" w:hAnsi="Times New Roman" w:cs="Times New Roman"/>
+          <w:sz w:val="24"/>
+          <w:szCs w:val="24"/>
+        </w:rPr>
+        <w:t xml:space="preserve"> turni a settimana</w:t>
+      </w:r>
+    </w:p>
+    <w:p>
+      <w:pPr>
+        <w:pStyle w:val="Paragrafoelenco"/>
+        <w:numPr>
+          <w:ilvl w:val="0"/>
+          <w:numId w:val="2"/>
+        </w:numPr>
+        <w:rPr>
+          <w:rFonts w:ascii="Times New Roman" w:hAnsi="Times New Roman" w:cs="Times New Roman"/>
+          <w:sz w:val="24"/>
+          <w:szCs w:val="24"/>
+        </w:rPr>
+      </w:pPr>
+      <w:r>
+        <w:rPr>
+          <w:rFonts w:ascii="Times New Roman" w:hAnsi="Times New Roman" w:cs="Times New Roman"/>
+          <w:sz w:val="24"/>
+          <w:szCs w:val="24"/>
+        </w:rPr>
+        <w:t>Ogni turno</w:t>
+      </w:r>
+      <w:r>
+        <w:rPr>
+          <w:rFonts w:ascii="Times New Roman" w:hAnsi="Times New Roman" w:cs="Times New Roman"/>
+          <w:sz w:val="24"/>
+          <w:szCs w:val="24"/>
+        </w:rPr>
+        <w:t xml:space="preserve"> del conducente</w:t>
+      </w:r>
+      <w:r>
+        <w:rPr>
+          <w:rFonts w:ascii="Times New Roman" w:hAnsi="Times New Roman" w:cs="Times New Roman"/>
+          <w:sz w:val="24"/>
+          <w:szCs w:val="24"/>
+        </w:rPr>
+        <w:t xml:space="preserve"> </w:t>
+      </w:r>
+      <w:proofErr w:type="spellStart"/>
+      <w:proofErr w:type="gramStart"/>
+      <w:r>
+        <w:rPr>
+          <w:rFonts w:ascii="Times New Roman" w:hAnsi="Times New Roman" w:cs="Times New Roman"/>
+          <w:sz w:val="24"/>
+          <w:szCs w:val="24"/>
+        </w:rPr>
+        <w:t>e’</w:t>
+      </w:r>
+      <w:proofErr w:type="spellEnd"/>
+      <w:proofErr w:type="gramEnd"/>
+      <w:r>
+        <w:rPr>
+          <w:rFonts w:ascii="Times New Roman" w:hAnsi="Times New Roman" w:cs="Times New Roman"/>
+          <w:sz w:val="24"/>
+          <w:szCs w:val="24"/>
+        </w:rPr>
+        <w:t xml:space="preserve"> </w:t>
+      </w:r>
+      <w:r>
+        <w:rPr>
+          <w:rFonts w:ascii="Times New Roman" w:hAnsi="Times New Roman" w:cs="Times New Roman"/>
+          <w:sz w:val="24"/>
+          <w:szCs w:val="24"/>
+        </w:rPr>
+        <w:t>di</w:t>
+      </w:r>
+      <w:r>
+        <w:rPr>
+          <w:rFonts w:ascii="Times New Roman" w:hAnsi="Times New Roman" w:cs="Times New Roman"/>
+          <w:sz w:val="24"/>
+          <w:szCs w:val="24"/>
+        </w:rPr>
+        <w:t xml:space="preserve"> 8 ore</w:t>
+      </w:r>
+    </w:p>
+    <w:p>
+      <w:pPr>
+        <w:pStyle w:val="Paragrafoelenco"/>
+        <w:numPr>
+          <w:ilvl w:val="0"/>
+          <w:numId w:val="2"/>
+        </w:numPr>
+        <w:rPr>
+          <w:rFonts w:ascii="Times New Roman" w:hAnsi="Times New Roman" w:cs="Times New Roman"/>
+          <w:sz w:val="24"/>
+          <w:szCs w:val="24"/>
+        </w:rPr>
+      </w:pPr>
+      <w:r>
+        <w:rPr>
+          <w:rFonts w:ascii="Times New Roman" w:hAnsi="Times New Roman" w:cs="Times New Roman"/>
+          <w:sz w:val="24"/>
+          <w:szCs w:val="24"/>
+        </w:rPr>
+        <w:t xml:space="preserve">Il conducente </w:t>
+      </w:r>
+      <w:proofErr w:type="spellStart"/>
+      <w:r>
+        <w:rPr>
+          <w:rFonts w:ascii="Times New Roman" w:hAnsi="Times New Roman" w:cs="Times New Roman"/>
+          <w:sz w:val="24"/>
+          <w:szCs w:val="24"/>
+        </w:rPr>
+        <w:t>puo</w:t>
+      </w:r>
+      <w:proofErr w:type="spellEnd"/>
+      <w:r>
+        <w:rPr>
+          <w:rFonts w:ascii="Times New Roman" w:hAnsi="Times New Roman" w:cs="Times New Roman"/>
+          <w:sz w:val="24"/>
+          <w:szCs w:val="24"/>
+        </w:rPr>
+        <w:t xml:space="preserve"> andare in malattia</w:t>
+      </w:r>
+    </w:p>
+    <w:p>
+      <w:pPr>
+        <w:pStyle w:val="Paragrafoelenco"/>
+        <w:rPr>
+          <w:rFonts w:ascii="Times New Roman" w:hAnsi="Times New Roman" w:cs="Times New Roman"/>
+          <w:sz w:val="24"/>
+          <w:szCs w:val="24"/>
+        </w:rPr>
+      </w:pPr>
+    </w:p>
+    <w:p>
+      <w:pPr>
+        <w:rPr>
+          <w:rFonts w:ascii="Times New Roman" w:hAnsi="Times New Roman" w:cs="Times New Roman"/>
+          <w:b/>
+          <w:bCs/>
+          <w:sz w:val="24"/>
+          <w:szCs w:val="24"/>
+        </w:rPr>
+      </w:pPr>
+      <w:r>
+        <w:rPr>
+          <w:rFonts w:ascii="Times New Roman" w:hAnsi="Times New Roman" w:cs="Times New Roman"/>
+          <w:b/>
+          <w:bCs/>
+          <w:sz w:val="24"/>
+          <w:szCs w:val="24"/>
+        </w:rPr>
+        <w:t>Amministratore</w:t>
+      </w:r>
+      <w:r>
+        <w:rPr>
+          <w:rFonts w:ascii="Times New Roman" w:hAnsi="Times New Roman" w:cs="Times New Roman"/>
+          <w:b/>
+          <w:bCs/>
+          <w:sz w:val="24"/>
+          <w:szCs w:val="24"/>
+        </w:rPr>
+        <w:t>:</w:t>
+      </w:r>
+    </w:p>
+    <w:p>
+      <w:pPr>
+        <w:pStyle w:val="Paragrafoelenco"/>
+        <w:numPr>
+          <w:ilvl w:val="0"/>
+          <w:numId w:val="2"/>
+        </w:numPr>
+        <w:rPr>
+          <w:rFonts w:ascii="Times New Roman" w:hAnsi="Times New Roman" w:cs="Times New Roman"/>
+          <w:sz w:val="24"/>
+          <w:szCs w:val="24"/>
+        </w:rPr>
+      </w:pPr>
+      <w:r>
+        <w:rPr>
+          <w:rFonts w:ascii="Times New Roman" w:hAnsi="Times New Roman" w:cs="Times New Roman"/>
+          <w:sz w:val="24"/>
+          <w:szCs w:val="24"/>
+        </w:rPr>
+        <w:t>L’amministratore fa i</w:t>
+      </w:r>
+      <w:r>
+        <w:rPr>
+          <w:rFonts w:ascii="Times New Roman" w:hAnsi="Times New Roman" w:cs="Times New Roman"/>
+          <w:sz w:val="24"/>
+          <w:szCs w:val="24"/>
+        </w:rPr>
+        <w:t xml:space="preserve"> turni</w:t>
+      </w:r>
+      <w:r>
+        <w:rPr>
+          <w:rFonts w:ascii="Times New Roman" w:hAnsi="Times New Roman" w:cs="Times New Roman"/>
+          <w:sz w:val="24"/>
+          <w:szCs w:val="24"/>
+        </w:rPr>
+        <w:t xml:space="preserve"> dei conducenti</w:t>
+      </w:r>
+      <w:r>
+        <w:rPr>
+          <w:rFonts w:ascii="Times New Roman" w:hAnsi="Times New Roman" w:cs="Times New Roman"/>
+          <w:sz w:val="24"/>
+          <w:szCs w:val="24"/>
+        </w:rPr>
+        <w:t xml:space="preserve"> una volta al mese</w:t>
+      </w:r>
+    </w:p>
+    <w:p>
+      <w:pPr>
+        <w:pStyle w:val="Paragrafoelenco"/>
+        <w:numPr>
+          <w:ilvl w:val="0"/>
+          <w:numId w:val="2"/>
+        </w:numPr>
+        <w:rPr>
+          <w:rFonts w:ascii="Times New Roman" w:hAnsi="Times New Roman" w:cs="Times New Roman"/>
+          <w:sz w:val="24"/>
+          <w:szCs w:val="24"/>
+        </w:rPr>
+      </w:pPr>
+      <w:r>
+        <w:rPr>
+          <w:rFonts w:ascii="Times New Roman" w:hAnsi="Times New Roman" w:cs="Times New Roman"/>
+          <w:sz w:val="24"/>
+          <w:szCs w:val="24"/>
+        </w:rPr>
+        <w:t>L’amministratore gestisce i turni dei conducenti</w:t>
+      </w:r>
+    </w:p>
+    <w:p>
+      <w:pPr>
+        <w:pStyle w:val="Paragrafoelenco"/>
+        <w:numPr>
+          <w:ilvl w:val="0"/>
+          <w:numId w:val="2"/>
+        </w:numPr>
+        <w:rPr>
+          <w:rFonts w:ascii="Times New Roman" w:hAnsi="Times New Roman" w:cs="Times New Roman"/>
+          <w:sz w:val="24"/>
+          <w:szCs w:val="24"/>
+        </w:rPr>
+      </w:pPr>
+      <w:r>
+        <w:rPr>
+          <w:rFonts w:ascii="Times New Roman" w:hAnsi="Times New Roman" w:cs="Times New Roman"/>
+          <w:sz w:val="24"/>
+          <w:szCs w:val="24"/>
+        </w:rPr>
+        <w:t>L’amministratore deve indicare che il conducente non ha coperto il turno</w:t>
+      </w:r>
+    </w:p>
+    <w:p>
+      <w:pPr>
+        <w:pStyle w:val="Paragrafoelenco"/>
+        <w:numPr>
+          <w:ilvl w:val="0"/>
+          <w:numId w:val="2"/>
+        </w:numPr>
+        <w:rPr>
+          <w:rFonts w:ascii="Times New Roman" w:hAnsi="Times New Roman" w:cs="Times New Roman"/>
+          <w:sz w:val="24"/>
+          <w:szCs w:val="24"/>
+        </w:rPr>
+      </w:pPr>
+      <w:r>
+        <w:rPr>
+          <w:rFonts w:ascii="Times New Roman" w:hAnsi="Times New Roman" w:cs="Times New Roman"/>
+          <w:sz w:val="24"/>
+          <w:szCs w:val="24"/>
+        </w:rPr>
+        <w:t>L’amministratore</w:t>
+      </w:r>
+      <w:r>
+        <w:rPr>
+          <w:rFonts w:ascii="Times New Roman" w:hAnsi="Times New Roman" w:cs="Times New Roman"/>
+          <w:sz w:val="24"/>
+          <w:szCs w:val="24"/>
+        </w:rPr>
+        <w:t xml:space="preserve"> </w:t>
+      </w:r>
+      <w:r>
+        <w:rPr>
+          <w:rFonts w:ascii="Times New Roman" w:hAnsi="Times New Roman" w:cs="Times New Roman"/>
+          <w:sz w:val="24"/>
+          <w:szCs w:val="24"/>
+        </w:rPr>
+        <w:t>sostituisce</w:t>
+      </w:r>
+      <w:r>
+        <w:rPr>
+          <w:rFonts w:ascii="Times New Roman" w:hAnsi="Times New Roman" w:cs="Times New Roman"/>
+          <w:sz w:val="24"/>
+          <w:szCs w:val="24"/>
+        </w:rPr>
+        <w:t xml:space="preserve"> con</w:t>
+      </w:r>
+      <w:r>
+        <w:rPr>
+          <w:rFonts w:ascii="Times New Roman" w:hAnsi="Times New Roman" w:cs="Times New Roman"/>
+          <w:sz w:val="24"/>
+          <w:szCs w:val="24"/>
+        </w:rPr>
+        <w:t xml:space="preserve"> un altro </w:t>
+      </w:r>
+      <w:r>
+        <w:rPr>
+          <w:rFonts w:ascii="Times New Roman" w:hAnsi="Times New Roman" w:cs="Times New Roman"/>
+          <w:sz w:val="24"/>
+          <w:szCs w:val="24"/>
+        </w:rPr>
+        <w:t>conducente</w:t>
+      </w:r>
+      <w:r>
+        <w:rPr>
+          <w:rFonts w:ascii="Times New Roman" w:hAnsi="Times New Roman" w:cs="Times New Roman"/>
+          <w:sz w:val="24"/>
+          <w:szCs w:val="24"/>
+        </w:rPr>
+        <w:t xml:space="preserve"> un conducente in malattia</w:t>
+      </w:r>
+      <w:r>
+        <w:rPr>
+          <w:rFonts w:ascii="Times New Roman" w:hAnsi="Times New Roman" w:cs="Times New Roman"/>
+          <w:sz w:val="24"/>
+          <w:szCs w:val="24"/>
+        </w:rPr>
+        <w:t xml:space="preserve"> per coprire il turno</w:t>
+      </w:r>
+    </w:p>
+    <w:p>
+      <w:pPr>
+        <w:pStyle w:val="Paragrafoelenco"/>
+        <w:rPr>
+          <w:rFonts w:ascii="Times New Roman" w:hAnsi="Times New Roman" w:cs="Times New Roman"/>
+          <w:sz w:val="24"/>
+          <w:szCs w:val="24"/>
+        </w:rPr>
+      </w:pPr>
+    </w:p>
+    <w:p>
+      <w:pPr>
+        <w:rPr>
+          <w:rFonts w:ascii="Times New Roman" w:hAnsi="Times New Roman" w:cs="Times New Roman"/>
+          <w:b/>
+          <w:bCs/>
+          <w:sz w:val="24"/>
+          <w:szCs w:val="24"/>
+        </w:rPr>
+      </w:pPr>
+      <w:r>
+        <w:rPr>
+          <w:rFonts w:ascii="Times New Roman" w:hAnsi="Times New Roman" w:cs="Times New Roman"/>
+          <w:b/>
+          <w:bCs/>
+          <w:sz w:val="24"/>
+          <w:szCs w:val="24"/>
+        </w:rPr>
+        <w:t>Fermate/Distanze</w:t>
+      </w:r>
+      <w:r>
+        <w:rPr>
+          <w:rFonts w:ascii="Times New Roman" w:hAnsi="Times New Roman" w:cs="Times New Roman"/>
+          <w:b/>
+          <w:bCs/>
+          <w:sz w:val="24"/>
+          <w:szCs w:val="24"/>
+        </w:rPr>
+        <w:t>:</w:t>
+      </w:r>
+    </w:p>
+    <w:p>
+      <w:pPr>
+        <w:pStyle w:val="Paragrafoelenco"/>
+        <w:numPr>
+          <w:ilvl w:val="0"/>
+          <w:numId w:val="1"/>
+        </w:numPr>
+        <w:rPr>
+          <w:rFonts w:ascii="Times New Roman" w:hAnsi="Times New Roman" w:cs="Times New Roman"/>
+          <w:sz w:val="24"/>
+          <w:szCs w:val="24"/>
+        </w:rPr>
+      </w:pPr>
+      <w:r>
+        <w:rPr>
+          <w:rFonts w:ascii="Times New Roman" w:hAnsi="Times New Roman" w:cs="Times New Roman"/>
+          <w:sz w:val="24"/>
+          <w:szCs w:val="24"/>
+        </w:rPr>
+        <w:t>Viene calcolata la distanza tra il veicolo e la fermata</w:t>
+      </w:r>
+    </w:p>
+    <w:p>
+      <w:pPr>
+        <w:pStyle w:val="Paragrafoelenco"/>
+        <w:numPr>
+          <w:ilvl w:val="0"/>
+          <w:numId w:val="2"/>
+        </w:numPr>
+        <w:rPr>
+          <w:rFonts w:ascii="Times New Roman" w:hAnsi="Times New Roman" w:cs="Times New Roman"/>
+          <w:sz w:val="24"/>
+          <w:szCs w:val="24"/>
+        </w:rPr>
+      </w:pPr>
+      <w:r>
+        <w:rPr>
+          <w:rFonts w:ascii="Times New Roman" w:hAnsi="Times New Roman" w:cs="Times New Roman"/>
+          <w:sz w:val="24"/>
+          <w:szCs w:val="24"/>
+        </w:rPr>
+        <w:t>I passeggeri</w:t>
+      </w:r>
+      <w:r>
+        <w:rPr>
+          <w:rFonts w:ascii="Times New Roman" w:hAnsi="Times New Roman" w:cs="Times New Roman"/>
+          <w:sz w:val="24"/>
+          <w:szCs w:val="24"/>
+        </w:rPr>
+        <w:t xml:space="preserve"> accedono al servizio per vedere</w:t>
+      </w:r>
+      <w:r>
+        <w:rPr>
+          <w:rFonts w:ascii="Times New Roman" w:hAnsi="Times New Roman" w:cs="Times New Roman"/>
+          <w:sz w:val="24"/>
+          <w:szCs w:val="24"/>
+        </w:rPr>
+        <w:t>,</w:t>
+      </w:r>
+      <w:r>
+        <w:rPr>
+          <w:rFonts w:ascii="Times New Roman" w:hAnsi="Times New Roman" w:cs="Times New Roman"/>
+          <w:sz w:val="24"/>
+          <w:szCs w:val="24"/>
+        </w:rPr>
+        <w:t xml:space="preserve"> dato il codice di una ferma</w:t>
+      </w:r>
+      <w:r>
+        <w:rPr>
+          <w:rFonts w:ascii="Times New Roman" w:hAnsi="Times New Roman" w:cs="Times New Roman"/>
+          <w:sz w:val="24"/>
+          <w:szCs w:val="24"/>
+        </w:rPr>
+        <w:t>t</w:t>
+      </w:r>
+      <w:r>
+        <w:rPr>
+          <w:rFonts w:ascii="Times New Roman" w:hAnsi="Times New Roman" w:cs="Times New Roman"/>
+          <w:sz w:val="24"/>
+          <w:szCs w:val="24"/>
+        </w:rPr>
+        <w:t>a</w:t>
+      </w:r>
+      <w:r>
+        <w:rPr>
+          <w:rFonts w:ascii="Times New Roman" w:hAnsi="Times New Roman" w:cs="Times New Roman"/>
+          <w:sz w:val="24"/>
+          <w:szCs w:val="24"/>
+        </w:rPr>
+        <w:t>,</w:t>
+      </w:r>
+      <w:r>
+        <w:rPr>
+          <w:rFonts w:ascii="Times New Roman" w:hAnsi="Times New Roman" w:cs="Times New Roman"/>
+          <w:sz w:val="24"/>
+          <w:szCs w:val="24"/>
+        </w:rPr>
+        <w:t xml:space="preserve"> a quale distanza si trova il veicolo</w:t>
+      </w:r>
+      <w:r>
+        <w:rPr>
+          <w:rFonts w:ascii="Times New Roman" w:hAnsi="Times New Roman" w:cs="Times New Roman"/>
+          <w:sz w:val="24"/>
+          <w:szCs w:val="24"/>
+        </w:rPr>
+        <w:t xml:space="preserve"> dalla fermata indicata</w:t>
+      </w:r>
+    </w:p>
+    <w:p>
+      <w:pPr>
+        <w:pStyle w:val="Paragrafoelenco"/>
+        <w:numPr>
+          <w:ilvl w:val="0"/>
+          <w:numId w:val="2"/>
+        </w:numPr>
+        <w:rPr>
+          <w:rFonts w:ascii="Times New Roman" w:hAnsi="Times New Roman" w:cs="Times New Roman"/>
+          <w:sz w:val="24"/>
+          <w:szCs w:val="24"/>
+        </w:rPr>
+      </w:pPr>
+      <w:r>
+        <w:rPr>
+          <w:rFonts w:ascii="Times New Roman" w:hAnsi="Times New Roman" w:cs="Times New Roman"/>
+          <w:sz w:val="24"/>
+          <w:szCs w:val="24"/>
+        </w:rPr>
+        <w:t xml:space="preserve">La distanza viene calcolata </w:t>
+      </w:r>
+      <w:proofErr w:type="spellStart"/>
+      <w:r>
+        <w:rPr>
+          <w:rFonts w:ascii="Times New Roman" w:hAnsi="Times New Roman" w:cs="Times New Roman"/>
+          <w:sz w:val="24"/>
+          <w:szCs w:val="24"/>
+        </w:rPr>
+        <w:t>medianet</w:t>
+      </w:r>
+      <w:proofErr w:type="spellEnd"/>
+      <w:r>
+        <w:rPr>
+          <w:rFonts w:ascii="Times New Roman" w:hAnsi="Times New Roman" w:cs="Times New Roman"/>
+          <w:sz w:val="24"/>
+          <w:szCs w:val="24"/>
+        </w:rPr>
+        <w:t xml:space="preserve"> i </w:t>
+      </w:r>
+      <w:proofErr w:type="spellStart"/>
+      <w:r>
+        <w:rPr>
+          <w:rFonts w:ascii="Times New Roman" w:hAnsi="Times New Roman" w:cs="Times New Roman"/>
+          <w:sz w:val="24"/>
+          <w:szCs w:val="24"/>
+        </w:rPr>
+        <w:t>waypoint</w:t>
+      </w:r>
+      <w:proofErr w:type="spellEnd"/>
+      <w:r>
+        <w:rPr>
+          <w:rFonts w:ascii="Times New Roman" w:hAnsi="Times New Roman" w:cs="Times New Roman"/>
+          <w:sz w:val="24"/>
+          <w:szCs w:val="24"/>
+        </w:rPr>
+        <w:t xml:space="preserve"> presenti tra il veicolo e la fermata indicata</w:t>
+      </w:r>
+    </w:p>
+    <w:p>
+      <w:pPr>
+        <w:rPr>
+          <w:rFonts w:ascii="Times New Roman" w:hAnsi="Times New Roman" w:cs="Times New Roman"/>
+          <w:b/>
+          <w:bCs/>
+          <w:sz w:val="24"/>
+          <w:szCs w:val="24"/>
+        </w:rPr>
+      </w:pPr>
+      <w:r>
+        <w:rPr>
+          <w:rFonts w:ascii="Times New Roman" w:hAnsi="Times New Roman" w:cs="Times New Roman"/>
+          <w:b/>
+          <w:bCs/>
+          <w:sz w:val="24"/>
+          <w:szCs w:val="24"/>
+        </w:rPr>
+        <w:t>Biglietto:</w:t>
+      </w:r>
+    </w:p>
+    <w:p>
+      <w:pPr>
+        <w:pStyle w:val="Paragrafoelenco"/>
+        <w:numPr>
+          <w:ilvl w:val="0"/>
+          <w:numId w:val="2"/>
+        </w:numPr>
+        <w:rPr>
+          <w:rFonts w:ascii="Times New Roman" w:hAnsi="Times New Roman" w:cs="Times New Roman"/>
+          <w:sz w:val="24"/>
+          <w:szCs w:val="24"/>
+        </w:rPr>
+      </w:pPr>
+      <w:r>
+        <w:rPr>
+          <w:rFonts w:ascii="Times New Roman" w:hAnsi="Times New Roman" w:cs="Times New Roman"/>
+          <w:sz w:val="24"/>
+          <w:szCs w:val="24"/>
+        </w:rPr>
+        <w:t>I</w:t>
+      </w:r>
+      <w:r>
+        <w:rPr>
+          <w:rFonts w:ascii="Times New Roman" w:hAnsi="Times New Roman" w:cs="Times New Roman"/>
+          <w:sz w:val="24"/>
+          <w:szCs w:val="24"/>
+        </w:rPr>
+        <w:t>l biglietto</w:t>
+      </w:r>
+      <w:r>
+        <w:rPr>
+          <w:rFonts w:ascii="Times New Roman" w:hAnsi="Times New Roman" w:cs="Times New Roman"/>
+          <w:sz w:val="24"/>
+          <w:szCs w:val="24"/>
+        </w:rPr>
+        <w:t xml:space="preserve"> o un abbonamento viene validato dal “</w:t>
+      </w:r>
+      <w:proofErr w:type="spellStart"/>
+      <w:r>
+        <w:rPr>
+          <w:rFonts w:ascii="Times New Roman" w:hAnsi="Times New Roman" w:cs="Times New Roman"/>
+          <w:sz w:val="24"/>
+          <w:szCs w:val="24"/>
+        </w:rPr>
+        <w:t>validatore</w:t>
+      </w:r>
+      <w:proofErr w:type="spellEnd"/>
+      <w:r>
+        <w:rPr>
+          <w:rFonts w:ascii="Times New Roman" w:hAnsi="Times New Roman" w:cs="Times New Roman"/>
+          <w:sz w:val="24"/>
+          <w:szCs w:val="24"/>
+        </w:rPr>
+        <w:t xml:space="preserve"> intelligente”</w:t>
+      </w:r>
+    </w:p>
+    <w:p>
+      <w:pPr>
+        <w:pStyle w:val="Paragrafoelenco"/>
+        <w:numPr>
+          <w:ilvl w:val="0"/>
+          <w:numId w:val="2"/>
+        </w:numPr>
+        <w:rPr>
+          <w:rFonts w:ascii="Times New Roman" w:hAnsi="Times New Roman" w:cs="Times New Roman"/>
+          <w:sz w:val="24"/>
+          <w:szCs w:val="24"/>
+        </w:rPr>
+      </w:pPr>
+      <w:r>
+        <w:rPr>
+          <w:rFonts w:ascii="Times New Roman" w:hAnsi="Times New Roman" w:cs="Times New Roman"/>
+          <w:sz w:val="24"/>
+          <w:szCs w:val="24"/>
+        </w:rPr>
+        <w:t>Il biglietto viene marcato come “usato” una volta utilizzato</w:t>
+      </w:r>
+    </w:p>
+    <w:p>
+      <w:pPr>
+        <w:pStyle w:val="Paragrafoelenco"/>
+        <w:numPr>
+          <w:ilvl w:val="0"/>
+          <w:numId w:val="2"/>
+        </w:numPr>
+        <w:rPr>
+          <w:rFonts w:ascii="Times New Roman" w:hAnsi="Times New Roman" w:cs="Times New Roman"/>
+          <w:sz w:val="24"/>
+          <w:szCs w:val="24"/>
+        </w:rPr>
+      </w:pPr>
+      <w:r>
+        <w:rPr>
+          <w:rFonts w:ascii="Times New Roman" w:hAnsi="Times New Roman" w:cs="Times New Roman"/>
+          <w:sz w:val="24"/>
+          <w:szCs w:val="24"/>
+        </w:rPr>
+        <w:t xml:space="preserve">Nel caso di un abbonamento </w:t>
+      </w:r>
+      <w:proofErr w:type="spellStart"/>
+      <w:r>
+        <w:rPr>
+          <w:rFonts w:ascii="Times New Roman" w:hAnsi="Times New Roman" w:cs="Times New Roman"/>
+          <w:sz w:val="24"/>
+          <w:szCs w:val="24"/>
+        </w:rPr>
+        <w:t>so</w:t>
+      </w:r>
+      <w:proofErr w:type="spellEnd"/>
+      <w:r>
+        <w:rPr>
+          <w:rFonts w:ascii="Times New Roman" w:hAnsi="Times New Roman" w:cs="Times New Roman"/>
+          <w:sz w:val="24"/>
+          <w:szCs w:val="24"/>
+        </w:rPr>
+        <w:t xml:space="preserve"> tiene traccia dell’ultimo utilizzo</w:t>
+      </w:r>
+    </w:p>
+    <w:p>
+      <w:pPr>
+        <w:rPr>
+          <w:rFonts w:ascii="Times New Roman" w:hAnsi="Times New Roman" w:cs="Times New Roman"/>
+        </w:rPr>
+      </w:pPr>
+    </w:p>
+    <w:p>
+      <w:pPr>
+        <w:rPr>
+          <w:rFonts w:ascii="Times New Roman" w:hAnsi="Times New Roman" w:cs="Times New Roman"/>
+        </w:rPr>
+      </w:pPr>
+    </w:p>
+    <w:p>
+      <w:pPr>
+        <w:rPr>
+          <w:rFonts w:ascii="Times New Roman" w:hAnsi="Times New Roman" w:cs="Times New Roman"/>
+        </w:rPr>
+      </w:pPr>
+    </w:p>
+    <w:p>
+      <w:pPr>
+        <w:rPr>
+          <w:rFonts w:ascii="Times New Roman" w:hAnsi="Times New Roman" w:cs="Times New Roman"/>
+        </w:rPr>
+      </w:pPr>
+    </w:p>
+    <w:p>
+      <w:pPr>
+        <w:rPr>
+          <w:rFonts w:ascii="Times New Roman" w:hAnsi="Times New Roman" w:cs="Times New Roman"/>
+        </w:rPr>
+      </w:pPr>
+    </w:p>
+    <w:p>
+      <w:pPr>
+        <w:rPr>
+          <w:rFonts w:ascii="Times New Roman" w:hAnsi="Times New Roman" w:cs="Times New Roman"/>
+        </w:rPr>
+      </w:pPr>
+    </w:p>
+    <w:p>
+      <w:pPr>
+        <w:rPr>
+          <w:rFonts w:ascii="Times New Roman" w:hAnsi="Times New Roman" w:cs="Times New Roman"/>
+        </w:rPr>
+      </w:pPr>
+    </w:p>
+    <w:p>
+      <w:pPr>
+        <w:rPr>
+          <w:rFonts w:ascii="Times New Roman" w:hAnsi="Times New Roman" w:cs="Times New Roman"/>
+        </w:rPr>
+      </w:pPr>
+      <w:r>
+        <w:rPr>
+          <w:rFonts w:ascii="Times New Roman" w:hAnsi="Times New Roman" w:cs="Times New Roman"/>
+        </w:rPr>
+        <w:br w:type="page"/>
+      </w:r>
+      <w:r>
+        <w:rPr>
+          <w:rFonts w:ascii="Times New Roman" w:eastAsia="Times New Roman" w:hAnsi="Times New Roman" w:cs="Times New Roman"/>
+          <w:b/>
+          <w:bCs/>
+          <w:sz w:val="40"/>
+          <w:szCs w:val="40"/>
+          <w:lang w:eastAsia="it-IT"/>
+        </w:rPr>
+        <w:lastRenderedPageBreak/>
+        <w:t xml:space="preserve"> </w:t>
+      </w:r>
+    </w:p>
+    <w:p>
+      <w:pPr>
+        <w:rPr>
+          <w:rFonts w:ascii="Times New Roman" w:eastAsia="Times New Roman" w:hAnsi="Times New Roman" w:cs="Times New Roman"/>
+          <w:b/>
+          <w:bCs/>
+          <w:sz w:val="40"/>
+          <w:szCs w:val="40"/>
+          <w:lang w:eastAsia="it-IT"/>
+        </w:rPr>
+      </w:pPr>
+      <w:r>
+        <w:rPr>
+          <w:rFonts w:ascii="Times New Roman" w:eastAsia="Times New Roman" w:hAnsi="Times New Roman" w:cs="Times New Roman"/>
+          <w:b/>
+          <w:bCs/>
+          <w:sz w:val="40"/>
+          <w:szCs w:val="40"/>
+          <w:lang w:eastAsia="it-IT"/>
+        </w:rPr>
         <w:t>DOMANDE</w:t>
       </w:r>
     </w:p>
@@ -10027,19 +10202,26 @@
           <w:szCs w:val="24"/>
           <w:lang w:eastAsia="it-IT"/>
         </w:rPr>
-        <w:t xml:space="preserve">Nel glossario dei termini vanno indicate le </w:t>
-      </w:r>
-      <w:proofErr w:type="gramStart"/>
-      <w:r>
-        <w:rPr>
-          <w:rFonts w:ascii="Times New Roman" w:eastAsia="Times New Roman" w:hAnsi="Times New Roman" w:cs="Times New Roman"/>
-          <w:sz w:val="24"/>
-          <w:szCs w:val="24"/>
-          <w:lang w:eastAsia="it-IT"/>
-        </w:rPr>
-        <w:t>generalizzazioni ?</w:t>
-      </w:r>
-      <w:proofErr w:type="gramEnd"/>
+        <w:t>Nel glossario dei termini vanno indicate le generalizzazioni</w:t>
+      </w:r>
+      <w:r>
+        <w:rPr>
+          <w:rFonts w:ascii="Times New Roman" w:eastAsia="Times New Roman" w:hAnsi="Times New Roman" w:cs="Times New Roman"/>
+          <w:sz w:val="24"/>
+          <w:szCs w:val="24"/>
+          <w:lang w:eastAsia="it-IT"/>
+        </w:rPr>
+        <w:t xml:space="preserve"> e associazioni</w:t>
+      </w:r>
+      <w:r>
+        <w:rPr>
+          <w:rFonts w:ascii="Times New Roman" w:eastAsia="Times New Roman" w:hAnsi="Times New Roman" w:cs="Times New Roman"/>
+          <w:sz w:val="24"/>
+          <w:szCs w:val="24"/>
+          <w:lang w:eastAsia="it-IT"/>
+        </w:rPr>
+        <w:t>?</w:t>
+      </w:r>
       <w:r>
         <w:rPr>
           <w:rFonts w:ascii="Times New Roman" w:eastAsia="Times New Roman" w:hAnsi="Times New Roman" w:cs="Times New Roman"/>
@@ -10080,16 +10262,7 @@
           <w:szCs w:val="24"/>
           <w:lang w:eastAsia="it-IT"/>
         </w:rPr>
-        <w:t>Se un entita ha uno storico di fatti che la caratterizzano, puo essere inteso come un’attributo dell’entita stessa</w:t>
-      </w:r>
-      <w:r>
-        <w:rPr>
-          <w:rFonts w:ascii="Times New Roman" w:eastAsia="Times New Roman" w:hAnsi="Times New Roman" w:cs="Times New Roman"/>
-          <w:sz w:val="24"/>
-          <w:szCs w:val="24"/>
-          <w:lang w:eastAsia="it-IT"/>
-        </w:rPr>
-        <w:t>?</w:t>
+        <w:t>Bisogna disambiguare anche i termini poco importanti che non rientrano nel modello E/R?</w:t>
       </w:r>
     </w:p>
     <w:p>
@@ -10113,25 +10286,27 @@
           <w:szCs w:val="24"/>
           <w:lang w:eastAsia="it-IT"/>
         </w:rPr>
-        <w:t>Se ad un entita non è indicato nessun attribbuto posso assegnarne uno che l</w:t>
-      </w:r>
-      <w:r>
-        <w:rPr>
-          <w:rFonts w:ascii="Times New Roman" w:eastAsia="Times New Roman" w:hAnsi="Times New Roman" w:cs="Times New Roman"/>
-          <w:sz w:val="24"/>
-          <w:szCs w:val="24"/>
-          <w:lang w:eastAsia="it-IT"/>
-        </w:rPr>
-        <w:t>a</w:t>
-      </w:r>
-      <w:r>
-        <w:rPr>
-          <w:rFonts w:ascii="Times New Roman" w:eastAsia="Times New Roman" w:hAnsi="Times New Roman" w:cs="Times New Roman"/>
-          <w:sz w:val="24"/>
-          <w:szCs w:val="24"/>
-          <w:lang w:eastAsia="it-IT"/>
-        </w:rPr>
-        <w:t xml:space="preserve"> identifica?</w:t>
+        <w:t xml:space="preserve">Le regole </w:t>
+      </w:r>
+      <w:proofErr w:type="spellStart"/>
+      <w:r>
+        <w:rPr>
+          <w:rFonts w:ascii="Times New Roman" w:eastAsia="Times New Roman" w:hAnsi="Times New Roman" w:cs="Times New Roman"/>
+          <w:sz w:val="24"/>
+          <w:szCs w:val="24"/>
+          <w:lang w:eastAsia="it-IT"/>
+        </w:rPr>
+        <w:t>azindali</w:t>
+      </w:r>
+      <w:proofErr w:type="spellEnd"/>
+      <w:r>
+        <w:rPr>
+          <w:rFonts w:ascii="Times New Roman" w:eastAsia="Times New Roman" w:hAnsi="Times New Roman" w:cs="Times New Roman"/>
+          <w:sz w:val="24"/>
+          <w:szCs w:val="24"/>
+          <w:lang w:eastAsia="it-IT"/>
+        </w:rPr>
+        <w:t xml:space="preserve"> comprendono tutte le possibili operazioni comprese quelle poco importanti?</w:t>
       </w:r>
     </w:p>
     <w:p>
@@ -10155,27 +10330,96 @@
           <w:szCs w:val="24"/>
           <w:lang w:eastAsia="it-IT"/>
         </w:rPr>
-        <w:t xml:space="preserve">Se nel testo non è indicato sapere quante patenti </w:t>
-      </w:r>
-      <w:proofErr w:type="gramStart"/>
-      <w:r>
-        <w:rPr>
-          <w:rFonts w:ascii="Times New Roman" w:eastAsia="Times New Roman" w:hAnsi="Times New Roman" w:cs="Times New Roman"/>
-          <w:sz w:val="24"/>
-          <w:szCs w:val="24"/>
-          <w:lang w:eastAsia="it-IT"/>
-        </w:rPr>
-        <w:t>ha ,</w:t>
-      </w:r>
-      <w:proofErr w:type="gramEnd"/>
-      <w:r>
-        <w:rPr>
-          <w:rFonts w:ascii="Times New Roman" w:eastAsia="Times New Roman" w:hAnsi="Times New Roman" w:cs="Times New Roman"/>
-          <w:sz w:val="24"/>
-          <w:szCs w:val="24"/>
-          <w:lang w:eastAsia="it-IT"/>
-        </w:rPr>
-        <w:t xml:space="preserve"> mi serve chiaruire il fatto che possa averne piu di una con piu relative date di scadenza ?</w:t>
+        <w:t xml:space="preserve">Se un </w:t>
+      </w:r>
+      <w:proofErr w:type="spellStart"/>
+      <w:r>
+        <w:rPr>
+          <w:rFonts w:ascii="Times New Roman" w:eastAsia="Times New Roman" w:hAnsi="Times New Roman" w:cs="Times New Roman"/>
+          <w:sz w:val="24"/>
+          <w:szCs w:val="24"/>
+          <w:lang w:eastAsia="it-IT"/>
+        </w:rPr>
+        <w:t>entita</w:t>
+      </w:r>
+      <w:proofErr w:type="spellEnd"/>
+      <w:r>
+        <w:rPr>
+          <w:rFonts w:ascii="Times New Roman" w:eastAsia="Times New Roman" w:hAnsi="Times New Roman" w:cs="Times New Roman"/>
+          <w:sz w:val="24"/>
+          <w:szCs w:val="24"/>
+          <w:lang w:eastAsia="it-IT"/>
+        </w:rPr>
+        <w:t xml:space="preserve"> ha uno storico di fatti che la caratterizzano, </w:t>
+      </w:r>
+      <w:proofErr w:type="spellStart"/>
+      <w:r>
+        <w:rPr>
+          <w:rFonts w:ascii="Times New Roman" w:eastAsia="Times New Roman" w:hAnsi="Times New Roman" w:cs="Times New Roman"/>
+          <w:sz w:val="24"/>
+          <w:szCs w:val="24"/>
+          <w:lang w:eastAsia="it-IT"/>
+        </w:rPr>
+        <w:t>puo</w:t>
+      </w:r>
+      <w:proofErr w:type="spellEnd"/>
+      <w:r>
+        <w:rPr>
+          <w:rFonts w:ascii="Times New Roman" w:eastAsia="Times New Roman" w:hAnsi="Times New Roman" w:cs="Times New Roman"/>
+          <w:sz w:val="24"/>
+          <w:szCs w:val="24"/>
+          <w:lang w:eastAsia="it-IT"/>
+        </w:rPr>
+        <w:t xml:space="preserve"> essere inteso come </w:t>
+      </w:r>
+      <w:proofErr w:type="spellStart"/>
+      <w:r>
+        <w:rPr>
+          <w:rFonts w:ascii="Times New Roman" w:eastAsia="Times New Roman" w:hAnsi="Times New Roman" w:cs="Times New Roman"/>
+          <w:sz w:val="24"/>
+          <w:szCs w:val="24"/>
+          <w:lang w:eastAsia="it-IT"/>
+        </w:rPr>
+        <w:t>un’attributo</w:t>
+      </w:r>
+      <w:proofErr w:type="spellEnd"/>
+      <w:r>
+        <w:rPr>
+          <w:rFonts w:ascii="Times New Roman" w:eastAsia="Times New Roman" w:hAnsi="Times New Roman" w:cs="Times New Roman"/>
+          <w:sz w:val="24"/>
+          <w:szCs w:val="24"/>
+          <w:lang w:eastAsia="it-IT"/>
+        </w:rPr>
+        <w:t xml:space="preserve"> dell’</w:t>
+      </w:r>
+      <w:proofErr w:type="spellStart"/>
+      <w:r>
+        <w:rPr>
+          <w:rFonts w:ascii="Times New Roman" w:eastAsia="Times New Roman" w:hAnsi="Times New Roman" w:cs="Times New Roman"/>
+          <w:sz w:val="24"/>
+          <w:szCs w:val="24"/>
+          <w:lang w:eastAsia="it-IT"/>
+        </w:rPr>
+        <w:t>entita</w:t>
+      </w:r>
+      <w:proofErr w:type="spellEnd"/>
+      <w:r>
+        <w:rPr>
+          <w:rFonts w:ascii="Times New Roman" w:eastAsia="Times New Roman" w:hAnsi="Times New Roman" w:cs="Times New Roman"/>
+          <w:sz w:val="24"/>
+          <w:szCs w:val="24"/>
+          <w:lang w:eastAsia="it-IT"/>
+        </w:rPr>
+        <w:t xml:space="preserve"> stessa</w:t>
+      </w:r>
+      <w:r>
+        <w:rPr>
+          <w:rFonts w:ascii="Times New Roman" w:eastAsia="Times New Roman" w:hAnsi="Times New Roman" w:cs="Times New Roman"/>
+          <w:sz w:val="24"/>
+          <w:szCs w:val="24"/>
+          <w:lang w:eastAsia="it-IT"/>
+        </w:rPr>
+        <w:t>?</w:t>
       </w:r>
     </w:p>
     <w:p>
@@ -10199,27 +10443,65 @@
           <w:szCs w:val="24"/>
           <w:lang w:eastAsia="it-IT"/>
         </w:rPr>
-        <w:t xml:space="preserve">Il conducente puo essere gerstito da piu </w:t>
-      </w:r>
-      <w:proofErr w:type="gramStart"/>
-      <w:r>
-        <w:rPr>
-          <w:rFonts w:ascii="Times New Roman" w:eastAsia="Times New Roman" w:hAnsi="Times New Roman" w:cs="Times New Roman"/>
-          <w:sz w:val="24"/>
-          <w:szCs w:val="24"/>
-          <w:lang w:eastAsia="it-IT"/>
-        </w:rPr>
-        <w:t>amministratori ?</w:t>
-      </w:r>
-      <w:proofErr w:type="gramEnd"/>
-      <w:r>
-        <w:rPr>
-          <w:rFonts w:ascii="Times New Roman" w:eastAsia="Times New Roman" w:hAnsi="Times New Roman" w:cs="Times New Roman"/>
-          <w:sz w:val="24"/>
-          <w:szCs w:val="24"/>
-          <w:lang w:eastAsia="it-IT"/>
-        </w:rPr>
-        <w:t xml:space="preserve"> (Nel modello E/R ho assunto che possono avere un unico amministratore)</w:t>
+        <w:t xml:space="preserve">Se ad un </w:t>
+      </w:r>
+      <w:proofErr w:type="spellStart"/>
+      <w:r>
+        <w:rPr>
+          <w:rFonts w:ascii="Times New Roman" w:eastAsia="Times New Roman" w:hAnsi="Times New Roman" w:cs="Times New Roman"/>
+          <w:sz w:val="24"/>
+          <w:szCs w:val="24"/>
+          <w:lang w:eastAsia="it-IT"/>
+        </w:rPr>
+        <w:t>entita</w:t>
+      </w:r>
+      <w:proofErr w:type="spellEnd"/>
+      <w:r>
+        <w:rPr>
+          <w:rFonts w:ascii="Times New Roman" w:eastAsia="Times New Roman" w:hAnsi="Times New Roman" w:cs="Times New Roman"/>
+          <w:sz w:val="24"/>
+          <w:szCs w:val="24"/>
+          <w:lang w:eastAsia="it-IT"/>
+        </w:rPr>
+        <w:t xml:space="preserve"> non è indicato nessun </w:t>
+      </w:r>
+      <w:proofErr w:type="spellStart"/>
+      <w:r>
+        <w:rPr>
+          <w:rFonts w:ascii="Times New Roman" w:eastAsia="Times New Roman" w:hAnsi="Times New Roman" w:cs="Times New Roman"/>
+          <w:sz w:val="24"/>
+          <w:szCs w:val="24"/>
+          <w:lang w:eastAsia="it-IT"/>
+        </w:rPr>
+        <w:t>attribbuto</w:t>
+      </w:r>
+      <w:proofErr w:type="spellEnd"/>
+      <w:r>
+        <w:rPr>
+          <w:rFonts w:ascii="Times New Roman" w:eastAsia="Times New Roman" w:hAnsi="Times New Roman" w:cs="Times New Roman"/>
+          <w:sz w:val="24"/>
+          <w:szCs w:val="24"/>
+          <w:lang w:eastAsia="it-IT"/>
+        </w:rPr>
+        <w:t xml:space="preserve"> posso assegnarne uno che l</w:t>
+      </w:r>
+      <w:r>
+        <w:rPr>
+          <w:rFonts w:ascii="Times New Roman" w:eastAsia="Times New Roman" w:hAnsi="Times New Roman" w:cs="Times New Roman"/>
+          <w:sz w:val="24"/>
+          <w:szCs w:val="24"/>
+          <w:lang w:eastAsia="it-IT"/>
+        </w:rPr>
+        <w:t>a</w:t>
+      </w:r>
+      <w:r>
+        <w:rPr>
+          <w:rFonts w:ascii="Times New Roman" w:eastAsia="Times New Roman" w:hAnsi="Times New Roman" w:cs="Times New Roman"/>
+          <w:sz w:val="24"/>
+          <w:szCs w:val="24"/>
+          <w:lang w:eastAsia="it-IT"/>
+        </w:rPr>
+        <w:t xml:space="preserve"> identifica?</w:t>
       </w:r>
     </w:p>
     <w:p>
@@ -10243,7 +10525,7 @@
           <w:szCs w:val="24"/>
           <w:lang w:eastAsia="it-IT"/>
         </w:rPr>
-        <w:t xml:space="preserve">Puo una generalizzazione non avere </w:t>
+        <w:t xml:space="preserve">Se nel testo non è indicato sapere quante patenti </w:t>
       </w:r>
       <w:proofErr w:type="gramStart"/>
       <w:r>
@@ -10253,9 +10535,78 @@
           <w:szCs w:val="24"/>
           <w:lang w:eastAsia="it-IT"/>
         </w:rPr>
-        <w:t>attributi ?</w:t>
+        <w:t>ha ,</w:t>
       </w:r>
       <w:proofErr w:type="gramEnd"/>
+      <w:r>
+        <w:rPr>
+          <w:rFonts w:ascii="Times New Roman" w:eastAsia="Times New Roman" w:hAnsi="Times New Roman" w:cs="Times New Roman"/>
+          <w:sz w:val="24"/>
+          <w:szCs w:val="24"/>
+          <w:lang w:eastAsia="it-IT"/>
+        </w:rPr>
+        <w:t xml:space="preserve"> mi serve </w:t>
+      </w:r>
+      <w:proofErr w:type="spellStart"/>
+      <w:r>
+        <w:rPr>
+          <w:rFonts w:ascii="Times New Roman" w:eastAsia="Times New Roman" w:hAnsi="Times New Roman" w:cs="Times New Roman"/>
+          <w:sz w:val="24"/>
+          <w:szCs w:val="24"/>
+          <w:lang w:eastAsia="it-IT"/>
+        </w:rPr>
+        <w:t>chiaruire</w:t>
+      </w:r>
+      <w:proofErr w:type="spellEnd"/>
+      <w:r>
+        <w:rPr>
+          <w:rFonts w:ascii="Times New Roman" w:eastAsia="Times New Roman" w:hAnsi="Times New Roman" w:cs="Times New Roman"/>
+          <w:sz w:val="24"/>
+          <w:szCs w:val="24"/>
+          <w:lang w:eastAsia="it-IT"/>
+        </w:rPr>
+        <w:t xml:space="preserve"> il fatto che possa averne </w:t>
+      </w:r>
+      <w:proofErr w:type="spellStart"/>
+      <w:r>
+        <w:rPr>
+          <w:rFonts w:ascii="Times New Roman" w:eastAsia="Times New Roman" w:hAnsi="Times New Roman" w:cs="Times New Roman"/>
+          <w:sz w:val="24"/>
+          <w:szCs w:val="24"/>
+          <w:lang w:eastAsia="it-IT"/>
+        </w:rPr>
+        <w:t>piu</w:t>
+      </w:r>
+      <w:proofErr w:type="spellEnd"/>
+      <w:r>
+        <w:rPr>
+          <w:rFonts w:ascii="Times New Roman" w:eastAsia="Times New Roman" w:hAnsi="Times New Roman" w:cs="Times New Roman"/>
+          <w:sz w:val="24"/>
+          <w:szCs w:val="24"/>
+          <w:lang w:eastAsia="it-IT"/>
+        </w:rPr>
+        <w:t xml:space="preserve"> di una con </w:t>
+      </w:r>
+      <w:proofErr w:type="spellStart"/>
+      <w:r>
+        <w:rPr>
+          <w:rFonts w:ascii="Times New Roman" w:eastAsia="Times New Roman" w:hAnsi="Times New Roman" w:cs="Times New Roman"/>
+          <w:sz w:val="24"/>
+          <w:szCs w:val="24"/>
+          <w:lang w:eastAsia="it-IT"/>
+        </w:rPr>
+        <w:t>piu</w:t>
+      </w:r>
+      <w:proofErr w:type="spellEnd"/>
+      <w:r>
+        <w:rPr>
+          <w:rFonts w:ascii="Times New Roman" w:eastAsia="Times New Roman" w:hAnsi="Times New Roman" w:cs="Times New Roman"/>
+          <w:sz w:val="24"/>
+          <w:szCs w:val="24"/>
+          <w:lang w:eastAsia="it-IT"/>
+        </w:rPr>
+        <w:t xml:space="preserve"> relative date di scadenza ?</w:t>
+      </w:r>
     </w:p>
     <w:p>
       <w:pPr>
@@ -10278,7 +10629,67 @@
           <w:szCs w:val="24"/>
           <w:lang w:eastAsia="it-IT"/>
         </w:rPr>
-        <w:t xml:space="preserve">Esiste un entita debole senza </w:t>
+        <w:t xml:space="preserve">Il conducente </w:t>
+      </w:r>
+      <w:proofErr w:type="spellStart"/>
+      <w:r>
+        <w:rPr>
+          <w:rFonts w:ascii="Times New Roman" w:eastAsia="Times New Roman" w:hAnsi="Times New Roman" w:cs="Times New Roman"/>
+          <w:sz w:val="24"/>
+          <w:szCs w:val="24"/>
+          <w:lang w:eastAsia="it-IT"/>
+        </w:rPr>
+        <w:t>puo</w:t>
+      </w:r>
+      <w:proofErr w:type="spellEnd"/>
+      <w:r>
+        <w:rPr>
+          <w:rFonts w:ascii="Times New Roman" w:eastAsia="Times New Roman" w:hAnsi="Times New Roman" w:cs="Times New Roman"/>
+          <w:sz w:val="24"/>
+          <w:szCs w:val="24"/>
+          <w:lang w:eastAsia="it-IT"/>
+        </w:rPr>
+        <w:t xml:space="preserve"> essere </w:t>
+      </w:r>
+      <w:proofErr w:type="spellStart"/>
+      <w:r>
+        <w:rPr>
+          <w:rFonts w:ascii="Times New Roman" w:eastAsia="Times New Roman" w:hAnsi="Times New Roman" w:cs="Times New Roman"/>
+          <w:sz w:val="24"/>
+          <w:szCs w:val="24"/>
+          <w:lang w:eastAsia="it-IT"/>
+        </w:rPr>
+        <w:t>gerstito</w:t>
+      </w:r>
+      <w:proofErr w:type="spellEnd"/>
+      <w:r>
+        <w:rPr>
+          <w:rFonts w:ascii="Times New Roman" w:eastAsia="Times New Roman" w:hAnsi="Times New Roman" w:cs="Times New Roman"/>
+          <w:sz w:val="24"/>
+          <w:szCs w:val="24"/>
+          <w:lang w:eastAsia="it-IT"/>
+        </w:rPr>
+        <w:t xml:space="preserve"> da </w:t>
+      </w:r>
+      <w:proofErr w:type="spellStart"/>
+      <w:r>
+        <w:rPr>
+          <w:rFonts w:ascii="Times New Roman" w:eastAsia="Times New Roman" w:hAnsi="Times New Roman" w:cs="Times New Roman"/>
+          <w:sz w:val="24"/>
+          <w:szCs w:val="24"/>
+          <w:lang w:eastAsia="it-IT"/>
+        </w:rPr>
+        <w:t>piu</w:t>
+      </w:r>
+      <w:proofErr w:type="spellEnd"/>
+      <w:r>
+        <w:rPr>
+          <w:rFonts w:ascii="Times New Roman" w:eastAsia="Times New Roman" w:hAnsi="Times New Roman" w:cs="Times New Roman"/>
+          <w:sz w:val="24"/>
+          <w:szCs w:val="24"/>
+          <w:lang w:eastAsia="it-IT"/>
+        </w:rPr>
+        <w:t xml:space="preserve"> </w:t>
       </w:r>
       <w:proofErr w:type="gramStart"/>
       <w:r>
@@ -10288,7 +10699,7 @@
           <w:szCs w:val="24"/>
           <w:lang w:eastAsia="it-IT"/>
         </w:rPr>
-        <w:t>attributi ?</w:t>
+        <w:t>amministratori ?</w:t>
       </w:r>
       <w:proofErr w:type="gramEnd"/>
       <w:r>
@@ -10298,7 +10709,7 @@
           <w:szCs w:val="24"/>
           <w:lang w:eastAsia="it-IT"/>
         </w:rPr>
-        <w:t xml:space="preserve"> </w:t>
+        <w:t xml:space="preserve"> (Nel modello E/R ho assunto che possono avere un unico amministratore)</w:t>
       </w:r>
     </w:p>
     <w:p>
@@ -10315,359 +10726,560 @@
           <w:lang w:eastAsia="it-IT"/>
         </w:rPr>
       </w:pPr>
-      <w:r>
-        <w:rPr>
-          <w:rFonts w:ascii="Times New Roman" w:eastAsia="Times New Roman" w:hAnsi="Times New Roman" w:cs="Times New Roman"/>
-          <w:sz w:val="24"/>
-          <w:szCs w:val="24"/>
-          <w:lang w:eastAsia="it-IT"/>
-        </w:rPr>
-        <w:t>Posso creare una generalizzazione padre non citata nel testo per raggruppare due tipi di identita?</w:t>
-      </w:r>
+      <w:proofErr w:type="spellStart"/>
+      <w:r>
+        <w:rPr>
+          <w:rFonts w:ascii="Times New Roman" w:eastAsia="Times New Roman" w:hAnsi="Times New Roman" w:cs="Times New Roman"/>
+          <w:sz w:val="24"/>
+          <w:szCs w:val="24"/>
+          <w:lang w:eastAsia="it-IT"/>
+        </w:rPr>
+        <w:t>Puo</w:t>
+      </w:r>
+      <w:proofErr w:type="spellEnd"/>
+      <w:r>
+        <w:rPr>
+          <w:rFonts w:ascii="Times New Roman" w:eastAsia="Times New Roman" w:hAnsi="Times New Roman" w:cs="Times New Roman"/>
+          <w:sz w:val="24"/>
+          <w:szCs w:val="24"/>
+          <w:lang w:eastAsia="it-IT"/>
+        </w:rPr>
+        <w:t xml:space="preserve"> una generalizzazione non avere </w:t>
+      </w:r>
+      <w:proofErr w:type="gramStart"/>
+      <w:r>
+        <w:rPr>
+          <w:rFonts w:ascii="Times New Roman" w:eastAsia="Times New Roman" w:hAnsi="Times New Roman" w:cs="Times New Roman"/>
+          <w:sz w:val="24"/>
+          <w:szCs w:val="24"/>
+          <w:lang w:eastAsia="it-IT"/>
+        </w:rPr>
+        <w:t>attributi ?</w:t>
+      </w:r>
+      <w:proofErr w:type="gramEnd"/>
+    </w:p>
+    <w:p>
+      <w:pPr>
+        <w:pStyle w:val="Paragrafoelenco"/>
+        <w:numPr>
+          <w:ilvl w:val="0"/>
+          <w:numId w:val="18"/>
+        </w:numPr>
+        <w:rPr>
+          <w:rFonts w:ascii="Times New Roman" w:eastAsia="Times New Roman" w:hAnsi="Times New Roman" w:cs="Times New Roman"/>
+          <w:sz w:val="24"/>
+          <w:szCs w:val="24"/>
+          <w:lang w:eastAsia="it-IT"/>
+        </w:rPr>
+      </w:pPr>
+      <w:r>
+        <w:rPr>
+          <w:rFonts w:ascii="Times New Roman" w:eastAsia="Times New Roman" w:hAnsi="Times New Roman" w:cs="Times New Roman"/>
+          <w:sz w:val="24"/>
+          <w:szCs w:val="24"/>
+          <w:lang w:eastAsia="it-IT"/>
+        </w:rPr>
+        <w:t xml:space="preserve">Esiste un </w:t>
+      </w:r>
+      <w:proofErr w:type="spellStart"/>
+      <w:r>
+        <w:rPr>
+          <w:rFonts w:ascii="Times New Roman" w:eastAsia="Times New Roman" w:hAnsi="Times New Roman" w:cs="Times New Roman"/>
+          <w:sz w:val="24"/>
+          <w:szCs w:val="24"/>
+          <w:lang w:eastAsia="it-IT"/>
+        </w:rPr>
+        <w:t>entita</w:t>
+      </w:r>
+      <w:proofErr w:type="spellEnd"/>
+      <w:r>
+        <w:rPr>
+          <w:rFonts w:ascii="Times New Roman" w:eastAsia="Times New Roman" w:hAnsi="Times New Roman" w:cs="Times New Roman"/>
+          <w:sz w:val="24"/>
+          <w:szCs w:val="24"/>
+          <w:lang w:eastAsia="it-IT"/>
+        </w:rPr>
+        <w:t xml:space="preserve"> debole senza </w:t>
+      </w:r>
+      <w:proofErr w:type="gramStart"/>
+      <w:r>
+        <w:rPr>
+          <w:rFonts w:ascii="Times New Roman" w:eastAsia="Times New Roman" w:hAnsi="Times New Roman" w:cs="Times New Roman"/>
+          <w:sz w:val="24"/>
+          <w:szCs w:val="24"/>
+          <w:lang w:eastAsia="it-IT"/>
+        </w:rPr>
+        <w:t>attributi ?</w:t>
+      </w:r>
+      <w:proofErr w:type="gramEnd"/>
+      <w:r>
+        <w:rPr>
+          <w:rFonts w:ascii="Times New Roman" w:eastAsia="Times New Roman" w:hAnsi="Times New Roman" w:cs="Times New Roman"/>
+          <w:sz w:val="24"/>
+          <w:szCs w:val="24"/>
+          <w:lang w:eastAsia="it-IT"/>
+        </w:rPr>
+        <w:t xml:space="preserve"> </w:t>
+      </w:r>
+    </w:p>
+    <w:p>
+      <w:pPr>
+        <w:pStyle w:val="Paragrafoelenco"/>
+        <w:numPr>
+          <w:ilvl w:val="0"/>
+          <w:numId w:val="18"/>
+        </w:numPr>
+        <w:rPr>
+          <w:rFonts w:ascii="Times New Roman" w:eastAsia="Times New Roman" w:hAnsi="Times New Roman" w:cs="Times New Roman"/>
+          <w:sz w:val="24"/>
+          <w:szCs w:val="24"/>
+          <w:lang w:eastAsia="it-IT"/>
+        </w:rPr>
+      </w:pPr>
+      <w:r>
+        <w:rPr>
+          <w:rFonts w:ascii="Times New Roman" w:eastAsia="Times New Roman" w:hAnsi="Times New Roman" w:cs="Times New Roman"/>
+          <w:sz w:val="24"/>
+          <w:szCs w:val="24"/>
+          <w:lang w:eastAsia="it-IT"/>
+        </w:rPr>
+        <w:t xml:space="preserve">Posso creare una generalizzazione padre non citata nel testo per raggruppare due tipi di </w:t>
+      </w:r>
+      <w:proofErr w:type="spellStart"/>
+      <w:r>
+        <w:rPr>
+          <w:rFonts w:ascii="Times New Roman" w:eastAsia="Times New Roman" w:hAnsi="Times New Roman" w:cs="Times New Roman"/>
+          <w:sz w:val="24"/>
+          <w:szCs w:val="24"/>
+          <w:lang w:eastAsia="it-IT"/>
+        </w:rPr>
+        <w:t>identita</w:t>
+      </w:r>
+      <w:proofErr w:type="spellEnd"/>
+      <w:r>
+        <w:rPr>
+          <w:rFonts w:ascii="Times New Roman" w:eastAsia="Times New Roman" w:hAnsi="Times New Roman" w:cs="Times New Roman"/>
+          <w:sz w:val="24"/>
+          <w:szCs w:val="24"/>
+          <w:lang w:eastAsia="it-IT"/>
+        </w:rPr>
+        <w:t>?</w:t>
+      </w:r>
+    </w:p>
+    <w:p>
+      <w:pPr>
+        <w:pStyle w:val="Paragrafoelenco"/>
+        <w:rPr>
+          <w:rFonts w:ascii="Times New Roman" w:eastAsia="Times New Roman" w:hAnsi="Times New Roman" w:cs="Times New Roman"/>
+          <w:sz w:val="24"/>
+          <w:szCs w:val="24"/>
+          <w:lang w:eastAsia="it-IT"/>
+        </w:rPr>
+      </w:pPr>
+    </w:p>
+    <w:p>
+      <w:pPr>
+        <w:pStyle w:val="Paragrafoelenco"/>
+        <w:rPr>
+          <w:rFonts w:ascii="Times New Roman" w:eastAsia="Times New Roman" w:hAnsi="Times New Roman" w:cs="Times New Roman"/>
+          <w:sz w:val="24"/>
+          <w:szCs w:val="24"/>
+          <w:lang w:eastAsia="it-IT"/>
+        </w:rPr>
+      </w:pPr>
+    </w:p>
+    <w:p>
+      <w:pPr>
+        <w:pStyle w:val="Paragrafoelenco"/>
+        <w:rPr>
+          <w:rFonts w:ascii="Times New Roman" w:eastAsia="Times New Roman" w:hAnsi="Times New Roman" w:cs="Times New Roman"/>
+          <w:sz w:val="24"/>
+          <w:szCs w:val="24"/>
+          <w:lang w:eastAsia="it-IT"/>
+        </w:rPr>
+      </w:pPr>
+    </w:p>
+    <w:p>
+      <w:pPr>
+        <w:rPr>
+          <w:rFonts w:ascii="Times New Roman" w:eastAsia="Times New Roman" w:hAnsi="Times New Roman" w:cs="Times New Roman"/>
+          <w:b/>
+          <w:bCs/>
+          <w:sz w:val="40"/>
+          <w:szCs w:val="40"/>
+          <w:lang w:eastAsia="it-IT"/>
+        </w:rPr>
+      </w:pPr>
+      <w:r>
+        <w:rPr>
+          <w:rFonts w:ascii="Times New Roman" w:eastAsia="Times New Roman" w:hAnsi="Times New Roman" w:cs="Times New Roman"/>
+          <w:b/>
+          <w:bCs/>
+          <w:sz w:val="40"/>
+          <w:szCs w:val="40"/>
+          <w:lang w:eastAsia="it-IT"/>
+        </w:rPr>
+        <w:t>COSE ANCORA DA CAPIRE</w:t>
+      </w:r>
+    </w:p>
+    <w:p>
+      <w:pPr>
+        <w:pStyle w:val="Paragrafoelenco"/>
+        <w:numPr>
+          <w:ilvl w:val="0"/>
+          <w:numId w:val="25"/>
+        </w:numPr>
+        <w:rPr>
+          <w:rFonts w:ascii="Times New Roman" w:hAnsi="Times New Roman" w:cs="Times New Roman"/>
+          <w:sz w:val="24"/>
+          <w:szCs w:val="24"/>
+        </w:rPr>
+      </w:pPr>
+      <w:r>
+        <w:rPr>
+          <w:rFonts w:ascii="Times New Roman" w:hAnsi="Times New Roman" w:cs="Times New Roman"/>
+          <w:sz w:val="24"/>
+          <w:szCs w:val="24"/>
+        </w:rPr>
+        <w:t>Devo sapere se interessa il numero di patenti che ha un conducente</w:t>
+      </w:r>
+    </w:p>
+    <w:p>
+      <w:pPr>
+        <w:pStyle w:val="Paragrafoelenco"/>
+        <w:numPr>
+          <w:ilvl w:val="0"/>
+          <w:numId w:val="25"/>
+        </w:numPr>
+        <w:rPr>
+          <w:rFonts w:ascii="Times New Roman" w:hAnsi="Times New Roman" w:cs="Times New Roman"/>
+          <w:sz w:val="24"/>
+          <w:szCs w:val="24"/>
+        </w:rPr>
+      </w:pPr>
+      <w:r>
+        <w:rPr>
+          <w:rFonts w:ascii="Times New Roman" w:hAnsi="Times New Roman" w:cs="Times New Roman"/>
+          <w:sz w:val="24"/>
+          <w:szCs w:val="24"/>
+        </w:rPr>
+        <w:t>Devo sapere in dettaglio la singola manutenzione che ha effettuato un veicolo</w:t>
+      </w:r>
+    </w:p>
+    <w:p>
+      <w:pPr>
+        <w:pStyle w:val="Paragrafoelenco"/>
+        <w:numPr>
+          <w:ilvl w:val="0"/>
+          <w:numId w:val="25"/>
+        </w:numPr>
+        <w:rPr>
+          <w:rFonts w:ascii="Times New Roman" w:hAnsi="Times New Roman" w:cs="Times New Roman"/>
+          <w:sz w:val="24"/>
+          <w:szCs w:val="24"/>
+        </w:rPr>
+      </w:pPr>
+      <w:r>
+        <w:rPr>
+          <w:rFonts w:ascii="Times New Roman" w:hAnsi="Times New Roman" w:cs="Times New Roman"/>
+          <w:sz w:val="24"/>
+          <w:szCs w:val="24"/>
+        </w:rPr>
+        <w:t>Devo sapere se un conducente può essere gestito da più amministratori</w:t>
+      </w:r>
+    </w:p>
+    <w:p>
+      <w:pPr>
+        <w:pStyle w:val="Paragrafoelenco"/>
+        <w:numPr>
+          <w:ilvl w:val="0"/>
+          <w:numId w:val="25"/>
+        </w:numPr>
+        <w:rPr>
+          <w:rFonts w:ascii="Times New Roman" w:hAnsi="Times New Roman" w:cs="Times New Roman"/>
+          <w:sz w:val="24"/>
+          <w:szCs w:val="24"/>
+        </w:rPr>
+      </w:pPr>
+      <w:r>
+        <w:rPr>
+          <w:rFonts w:ascii="Times New Roman" w:hAnsi="Times New Roman" w:cs="Times New Roman"/>
+          <w:sz w:val="24"/>
+          <w:szCs w:val="24"/>
+        </w:rPr>
+        <w:t>Devo sapere se mi interessa sapere quale veicolo sta guidando quel conducente</w:t>
+      </w:r>
+    </w:p>
+    <w:p>
+      <w:pPr>
+        <w:pStyle w:val="Paragrafoelenco"/>
+        <w:numPr>
+          <w:ilvl w:val="0"/>
+          <w:numId w:val="25"/>
+        </w:numPr>
+        <w:rPr>
+          <w:rFonts w:ascii="Times New Roman" w:hAnsi="Times New Roman" w:cs="Times New Roman"/>
+          <w:sz w:val="24"/>
+          <w:szCs w:val="24"/>
+        </w:rPr>
+      </w:pPr>
+      <w:r>
+        <w:rPr>
+          <w:rFonts w:ascii="Times New Roman" w:hAnsi="Times New Roman" w:cs="Times New Roman"/>
+          <w:sz w:val="24"/>
+          <w:szCs w:val="24"/>
+        </w:rPr>
+        <w:t xml:space="preserve">Devo sapere </w:t>
+      </w:r>
+      <w:proofErr w:type="gramStart"/>
+      <w:r>
+        <w:rPr>
+          <w:rFonts w:ascii="Times New Roman" w:hAnsi="Times New Roman" w:cs="Times New Roman"/>
+          <w:sz w:val="24"/>
+          <w:szCs w:val="24"/>
+        </w:rPr>
+        <w:t>se ,</w:t>
+      </w:r>
+      <w:proofErr w:type="gramEnd"/>
+      <w:r>
+        <w:rPr>
+          <w:rFonts w:ascii="Times New Roman" w:hAnsi="Times New Roman" w:cs="Times New Roman"/>
+          <w:sz w:val="24"/>
+          <w:szCs w:val="24"/>
+        </w:rPr>
+        <w:t xml:space="preserve"> data una tratta , devo sapere quale conducente ci sta lavorando</w:t>
+      </w:r>
+    </w:p>
+    <w:p>
+      <w:pPr>
+        <w:rPr>
+          <w:rFonts w:ascii="Times New Roman" w:eastAsia="Times New Roman" w:hAnsi="Times New Roman" w:cs="Times New Roman"/>
+          <w:sz w:val="24"/>
+          <w:szCs w:val="24"/>
+          <w:lang w:eastAsia="it-IT"/>
+        </w:rPr>
+      </w:pPr>
+    </w:p>
+    <w:p>
+      <w:pPr>
+        <w:rPr>
+          <w:rFonts w:ascii="Times New Roman" w:eastAsia="Times New Roman" w:hAnsi="Times New Roman" w:cs="Times New Roman"/>
+          <w:b/>
+          <w:bCs/>
+          <w:sz w:val="40"/>
+          <w:szCs w:val="40"/>
+          <w:lang w:eastAsia="it-IT"/>
+        </w:rPr>
+      </w:pPr>
+      <w:r>
+        <w:rPr>
+          <w:rFonts w:ascii="Times New Roman" w:eastAsia="Times New Roman" w:hAnsi="Times New Roman" w:cs="Times New Roman"/>
+          <w:b/>
+          <w:bCs/>
+          <w:sz w:val="40"/>
+          <w:szCs w:val="40"/>
+          <w:lang w:eastAsia="it-IT"/>
+        </w:rPr>
+        <w:t xml:space="preserve">REVISONI </w:t>
+      </w:r>
+    </w:p>
+    <w:p>
+      <w:pPr>
+        <w:rPr>
+          <w:rFonts w:ascii="Times New Roman" w:eastAsia="Times New Roman" w:hAnsi="Times New Roman" w:cs="Times New Roman"/>
+          <w:b/>
+          <w:bCs/>
+          <w:sz w:val="24"/>
+          <w:szCs w:val="24"/>
+          <w:lang w:eastAsia="it-IT"/>
+        </w:rPr>
+      </w:pPr>
+      <w:r>
+        <w:rPr>
+          <w:rFonts w:ascii="Times New Roman" w:eastAsia="Times New Roman" w:hAnsi="Times New Roman" w:cs="Times New Roman"/>
+          <w:b/>
+          <w:bCs/>
+          <w:sz w:val="24"/>
+          <w:szCs w:val="24"/>
+          <w:lang w:eastAsia="it-IT"/>
+        </w:rPr>
+        <w:t>(A</w:t>
+      </w:r>
+      <w:r>
+        <w:rPr>
+          <w:rFonts w:ascii="Times New Roman" w:eastAsia="Times New Roman" w:hAnsi="Times New Roman" w:cs="Times New Roman"/>
+          <w:b/>
+          <w:bCs/>
+          <w:sz w:val="24"/>
+          <w:szCs w:val="24"/>
+          <w:lang w:eastAsia="it-IT"/>
+        </w:rPr>
+        <w:t xml:space="preserve"> PARTIRE DAL </w:t>
+      </w:r>
+      <w:r>
+        <w:rPr>
+          <w:rFonts w:ascii="Times New Roman" w:eastAsia="Times New Roman" w:hAnsi="Times New Roman" w:cs="Times New Roman"/>
+          <w:b/>
+          <w:bCs/>
+          <w:sz w:val="24"/>
+          <w:szCs w:val="24"/>
+          <w:lang w:eastAsia="it-IT"/>
+        </w:rPr>
+        <w:t>GLOSSARIO</w:t>
+      </w:r>
+      <w:r>
+        <w:rPr>
+          <w:rFonts w:ascii="Times New Roman" w:eastAsia="Times New Roman" w:hAnsi="Times New Roman" w:cs="Times New Roman"/>
+          <w:b/>
+          <w:bCs/>
+          <w:sz w:val="24"/>
+          <w:szCs w:val="24"/>
+          <w:lang w:eastAsia="it-IT"/>
+        </w:rPr>
+        <w:t xml:space="preserve"> DEI TERMINI</w:t>
+      </w:r>
+      <w:r>
+        <w:rPr>
+          <w:rFonts w:ascii="Times New Roman" w:eastAsia="Times New Roman" w:hAnsi="Times New Roman" w:cs="Times New Roman"/>
+          <w:b/>
+          <w:bCs/>
+          <w:sz w:val="24"/>
+          <w:szCs w:val="24"/>
+          <w:lang w:eastAsia="it-IT"/>
+        </w:rPr>
+        <w:t>)</w:t>
+      </w:r>
+    </w:p>
+    <w:p>
+      <w:pPr>
+        <w:rPr>
+          <w:rFonts w:ascii="Times New Roman" w:eastAsia="Times New Roman" w:hAnsi="Times New Roman" w:cs="Times New Roman"/>
+          <w:sz w:val="24"/>
+          <w:szCs w:val="24"/>
+          <w:lang w:eastAsia="it-IT"/>
+        </w:rPr>
+      </w:pPr>
+      <w:r>
+        <w:rPr>
+          <w:rFonts w:ascii="Times New Roman" w:eastAsia="Times New Roman" w:hAnsi="Times New Roman" w:cs="Times New Roman"/>
+          <w:sz w:val="24"/>
+          <w:szCs w:val="24"/>
+          <w:lang w:eastAsia="it-IT"/>
+        </w:rPr>
+        <w:t>VEDERE SE LO SCHEMA E/R MI DA INFORMAZIONI SU CIO CHE MI SI CHIEDE</w:t>
+      </w:r>
+    </w:p>
+    <w:p>
+      <w:pPr>
+        <w:pStyle w:val="Paragrafoelenco"/>
+        <w:rPr>
+          <w:rFonts w:ascii="Times New Roman" w:eastAsia="Times New Roman" w:hAnsi="Times New Roman" w:cs="Times New Roman"/>
+          <w:sz w:val="24"/>
+          <w:szCs w:val="24"/>
+          <w:lang w:eastAsia="it-IT"/>
+        </w:rPr>
+      </w:pPr>
+    </w:p>
+    <w:p>
+      <w:pPr>
+        <w:pStyle w:val="Paragrafoelenco"/>
+        <w:rPr>
+          <w:rFonts w:ascii="Times New Roman" w:eastAsia="Times New Roman" w:hAnsi="Times New Roman" w:cs="Times New Roman"/>
+          <w:sz w:val="24"/>
+          <w:szCs w:val="24"/>
+          <w:lang w:eastAsia="it-IT"/>
+        </w:rPr>
+      </w:pPr>
+    </w:p>
+    <w:p>
+      <w:pPr>
+        <w:pStyle w:val="Paragrafoelenco"/>
+        <w:rPr>
+          <w:rFonts w:ascii="Times New Roman" w:eastAsia="Times New Roman" w:hAnsi="Times New Roman" w:cs="Times New Roman"/>
+          <w:sz w:val="24"/>
+          <w:szCs w:val="24"/>
+          <w:lang w:eastAsia="it-IT"/>
+        </w:rPr>
+      </w:pPr>
+    </w:p>
+    <w:p>
+      <w:pPr>
+        <w:pStyle w:val="Paragrafoelenco"/>
+        <w:rPr>
+          <w:rFonts w:ascii="Times New Roman" w:eastAsia="Times New Roman" w:hAnsi="Times New Roman" w:cs="Times New Roman"/>
+          <w:sz w:val="24"/>
+          <w:szCs w:val="24"/>
+          <w:lang w:eastAsia="it-IT"/>
+        </w:rPr>
+      </w:pPr>
+    </w:p>
+    <w:p>
+      <w:pPr>
+        <w:pStyle w:val="Paragrafoelenco"/>
+        <w:rPr>
+          <w:rFonts w:ascii="Times New Roman" w:eastAsia="Times New Roman" w:hAnsi="Times New Roman" w:cs="Times New Roman"/>
+          <w:sz w:val="24"/>
+          <w:szCs w:val="24"/>
+          <w:lang w:eastAsia="it-IT"/>
+        </w:rPr>
+      </w:pPr>
+    </w:p>
+    <w:p>
+      <w:pPr>
+        <w:pStyle w:val="Paragrafoelenco"/>
+        <w:rPr>
+          <w:rFonts w:ascii="Times New Roman" w:eastAsia="Times New Roman" w:hAnsi="Times New Roman" w:cs="Times New Roman"/>
+          <w:sz w:val="24"/>
+          <w:szCs w:val="24"/>
+          <w:lang w:eastAsia="it-IT"/>
+        </w:rPr>
+      </w:pPr>
+    </w:p>
+    <w:p>
+      <w:pPr>
+        <w:pStyle w:val="Paragrafoelenco"/>
+        <w:rPr>
+          <w:rFonts w:ascii="Times New Roman" w:eastAsia="Times New Roman" w:hAnsi="Times New Roman" w:cs="Times New Roman"/>
+          <w:sz w:val="24"/>
+          <w:szCs w:val="24"/>
+          <w:lang w:eastAsia="it-IT"/>
+        </w:rPr>
+      </w:pPr>
+    </w:p>
+    <w:p>
+      <w:pPr>
+        <w:pStyle w:val="Paragrafoelenco"/>
+        <w:rPr>
+          <w:rFonts w:ascii="Times New Roman" w:eastAsia="Times New Roman" w:hAnsi="Times New Roman" w:cs="Times New Roman"/>
+          <w:sz w:val="24"/>
+          <w:szCs w:val="24"/>
+          <w:lang w:eastAsia="it-IT"/>
+        </w:rPr>
+      </w:pPr>
+    </w:p>
+    <w:p>
+      <w:pPr>
+        <w:pStyle w:val="Paragrafoelenco"/>
+        <w:rPr>
+          <w:rFonts w:ascii="Times New Roman" w:eastAsia="Times New Roman" w:hAnsi="Times New Roman" w:cs="Times New Roman"/>
+          <w:sz w:val="24"/>
+          <w:szCs w:val="24"/>
+          <w:lang w:eastAsia="it-IT"/>
+        </w:rPr>
+      </w:pPr>
+    </w:p>
+    <w:p>
+      <w:pPr>
+        <w:pStyle w:val="Paragrafoelenco"/>
+        <w:rPr>
+          <w:rFonts w:ascii="Times New Roman" w:eastAsia="Times New Roman" w:hAnsi="Times New Roman" w:cs="Times New Roman"/>
+          <w:sz w:val="24"/>
+          <w:szCs w:val="24"/>
+          <w:lang w:eastAsia="it-IT"/>
+        </w:rPr>
+      </w:pPr>
       <w:bookmarkStart w:id="3" w:name="_GoBack"/>
       <w:bookmarkEnd w:id="3"/>
-    </w:p>
-    <w:p>
-      <w:pPr>
-        <w:pStyle w:val="Paragrafoelenco"/>
-        <w:rPr>
-          <w:rFonts w:ascii="Times New Roman" w:eastAsia="Times New Roman" w:hAnsi="Times New Roman" w:cs="Times New Roman"/>
-          <w:sz w:val="24"/>
-          <w:szCs w:val="24"/>
-          <w:lang w:eastAsia="it-IT"/>
-        </w:rPr>
-      </w:pPr>
-    </w:p>
-    <w:p>
-      <w:pPr>
-        <w:pStyle w:val="Paragrafoelenco"/>
-        <w:rPr>
-          <w:rFonts w:ascii="Times New Roman" w:eastAsia="Times New Roman" w:hAnsi="Times New Roman" w:cs="Times New Roman"/>
-          <w:sz w:val="24"/>
-          <w:szCs w:val="24"/>
-          <w:lang w:eastAsia="it-IT"/>
-        </w:rPr>
-      </w:pPr>
-    </w:p>
-    <w:p>
-      <w:pPr>
-        <w:pStyle w:val="Paragrafoelenco"/>
-        <w:rPr>
-          <w:rFonts w:ascii="Times New Roman" w:eastAsia="Times New Roman" w:hAnsi="Times New Roman" w:cs="Times New Roman"/>
-          <w:sz w:val="24"/>
-          <w:szCs w:val="24"/>
-          <w:lang w:eastAsia="it-IT"/>
-        </w:rPr>
-      </w:pPr>
-    </w:p>
-    <w:p>
-      <w:pPr>
-        <w:rPr>
-          <w:rFonts w:ascii="Times New Roman" w:eastAsia="Times New Roman" w:hAnsi="Times New Roman" w:cs="Times New Roman"/>
-          <w:sz w:val="24"/>
-          <w:szCs w:val="24"/>
-          <w:lang w:eastAsia="it-IT"/>
-        </w:rPr>
-      </w:pPr>
-    </w:p>
-    <w:p>
-      <w:pPr>
-        <w:rPr>
-          <w:rFonts w:ascii="Times New Roman" w:eastAsia="Times New Roman" w:hAnsi="Times New Roman" w:cs="Times New Roman"/>
-          <w:sz w:val="24"/>
-          <w:szCs w:val="24"/>
-          <w:lang w:eastAsia="it-IT"/>
-        </w:rPr>
-      </w:pPr>
-      <w:r>
-        <w:rPr>
-          <w:rFonts w:ascii="Times New Roman" w:eastAsia="Times New Roman" w:hAnsi="Times New Roman" w:cs="Times New Roman"/>
-          <w:sz w:val="24"/>
-          <w:szCs w:val="24"/>
-          <w:lang w:eastAsia="it-IT"/>
-        </w:rPr>
-        <w:t>REVISONI A PARTIRE DAL DIZIONARIO DEI TERMINI!!!</w:t>
-      </w:r>
-    </w:p>
-    <w:p>
-      <w:pPr>
-        <w:rPr>
-          <w:rFonts w:ascii="Times New Roman" w:eastAsia="Times New Roman" w:hAnsi="Times New Roman" w:cs="Times New Roman"/>
-          <w:sz w:val="24"/>
-          <w:szCs w:val="24"/>
-          <w:lang w:eastAsia="it-IT"/>
-        </w:rPr>
-      </w:pPr>
-      <w:r>
-        <w:rPr>
-          <w:rFonts w:ascii="Times New Roman" w:eastAsia="Times New Roman" w:hAnsi="Times New Roman" w:cs="Times New Roman"/>
-          <w:sz w:val="24"/>
-          <w:szCs w:val="24"/>
-          <w:lang w:eastAsia="it-IT"/>
-        </w:rPr>
-        <w:t>VEDERE SE LO SCHEMA E/R MI DA INFORMAZIONI SU CIO CHE MI SI CHIEDE</w:t>
-      </w:r>
-    </w:p>
-    <w:p>
-      <w:pPr>
-        <w:rPr>
-          <w:rFonts w:ascii="Times New Roman" w:hAnsi="Times New Roman" w:cs="Times New Roman"/>
-          <w:sz w:val="24"/>
-          <w:szCs w:val="24"/>
-        </w:rPr>
-      </w:pPr>
-      <w:r>
-        <w:rPr>
-          <w:rFonts w:ascii="Times New Roman" w:hAnsi="Times New Roman" w:cs="Times New Roman"/>
-          <w:sz w:val="24"/>
-          <w:szCs w:val="24"/>
-        </w:rPr>
-        <w:t>DEVO SAPERE SE INTERESSA IL NUMERO DI PATENTI CHE HA UN CONDUCENTE</w:t>
-      </w:r>
-    </w:p>
-    <w:p>
-      <w:pPr>
-        <w:rPr>
-          <w:rFonts w:ascii="Times New Roman" w:hAnsi="Times New Roman" w:cs="Times New Roman"/>
-          <w:sz w:val="24"/>
-          <w:szCs w:val="24"/>
-        </w:rPr>
-      </w:pPr>
-      <w:r>
-        <w:rPr>
-          <w:rFonts w:ascii="Times New Roman" w:hAnsi="Times New Roman" w:cs="Times New Roman"/>
-          <w:sz w:val="24"/>
-          <w:szCs w:val="24"/>
-        </w:rPr>
-        <w:t>DEVO SAPERE SE UN CONDUCENTE PUÒ ESSERE GESTITO DA PIÙ AMMINISTRATORI</w:t>
-      </w:r>
-    </w:p>
-    <w:p>
-      <w:pPr>
-        <w:rPr>
-          <w:rFonts w:ascii="Times New Roman" w:hAnsi="Times New Roman" w:cs="Times New Roman"/>
-          <w:sz w:val="24"/>
-          <w:szCs w:val="24"/>
-        </w:rPr>
-      </w:pPr>
-      <w:r>
-        <w:rPr>
-          <w:rFonts w:ascii="Times New Roman" w:hAnsi="Times New Roman" w:cs="Times New Roman"/>
-          <w:sz w:val="24"/>
-          <w:szCs w:val="24"/>
-        </w:rPr>
-        <w:t>DEVO SAPERE SE MI INTERESSA SAPERE QUALE VEICOLO STA GUIDANDO QUEL CONDUCENTE</w:t>
-      </w:r>
-    </w:p>
-    <w:p>
-      <w:pPr>
-        <w:rPr>
-          <w:rFonts w:ascii="Times New Roman" w:hAnsi="Times New Roman" w:cs="Times New Roman"/>
-          <w:sz w:val="24"/>
-          <w:szCs w:val="24"/>
-        </w:rPr>
-      </w:pPr>
-      <w:r>
-        <w:rPr>
-          <w:rFonts w:ascii="Times New Roman" w:hAnsi="Times New Roman" w:cs="Times New Roman"/>
-          <w:sz w:val="24"/>
-          <w:szCs w:val="24"/>
-        </w:rPr>
-        <w:t>DEVO SAPERE</w:t>
-      </w:r>
-      <w:r>
-        <w:rPr>
-          <w:rFonts w:ascii="Times New Roman" w:hAnsi="Times New Roman" w:cs="Times New Roman"/>
-          <w:sz w:val="24"/>
-          <w:szCs w:val="24"/>
-        </w:rPr>
-        <w:t xml:space="preserve"> </w:t>
-      </w:r>
-      <w:proofErr w:type="gramStart"/>
-      <w:r>
-        <w:rPr>
-          <w:rFonts w:ascii="Times New Roman" w:hAnsi="Times New Roman" w:cs="Times New Roman"/>
-          <w:sz w:val="24"/>
-          <w:szCs w:val="24"/>
-        </w:rPr>
-        <w:t xml:space="preserve">SE </w:t>
-      </w:r>
-      <w:r>
-        <w:rPr>
-          <w:rFonts w:ascii="Times New Roman" w:hAnsi="Times New Roman" w:cs="Times New Roman"/>
-          <w:sz w:val="24"/>
-          <w:szCs w:val="24"/>
-        </w:rPr>
-        <w:t>,</w:t>
-      </w:r>
-      <w:proofErr w:type="gramEnd"/>
-      <w:r>
-        <w:rPr>
-          <w:rFonts w:ascii="Times New Roman" w:hAnsi="Times New Roman" w:cs="Times New Roman"/>
-          <w:sz w:val="24"/>
-          <w:szCs w:val="24"/>
-        </w:rPr>
-        <w:t xml:space="preserve"> DATA UNA TRATTA , </w:t>
-      </w:r>
-      <w:r>
-        <w:rPr>
-          <w:rFonts w:ascii="Times New Roman" w:hAnsi="Times New Roman" w:cs="Times New Roman"/>
-          <w:sz w:val="24"/>
-          <w:szCs w:val="24"/>
-        </w:rPr>
-        <w:t xml:space="preserve">DEVO SAPERE </w:t>
-      </w:r>
-      <w:r>
-        <w:rPr>
-          <w:rFonts w:ascii="Times New Roman" w:hAnsi="Times New Roman" w:cs="Times New Roman"/>
-          <w:sz w:val="24"/>
-          <w:szCs w:val="24"/>
-        </w:rPr>
-        <w:t>QUALE CONDUCENTE CI STA LAVORANDO</w:t>
-      </w:r>
-    </w:p>
-    <w:p>
-      <w:pPr>
-        <w:pStyle w:val="Paragrafoelenco"/>
-        <w:rPr>
-          <w:rFonts w:ascii="Times New Roman" w:eastAsia="Times New Roman" w:hAnsi="Times New Roman" w:cs="Times New Roman"/>
-          <w:sz w:val="24"/>
-          <w:szCs w:val="24"/>
-          <w:lang w:eastAsia="it-IT"/>
-        </w:rPr>
-      </w:pPr>
-    </w:p>
-    <w:p>
-      <w:pPr>
-        <w:pStyle w:val="Paragrafoelenco"/>
-        <w:rPr>
-          <w:rFonts w:ascii="Times New Roman" w:eastAsia="Times New Roman" w:hAnsi="Times New Roman" w:cs="Times New Roman"/>
-          <w:sz w:val="24"/>
-          <w:szCs w:val="24"/>
-          <w:lang w:eastAsia="it-IT"/>
-        </w:rPr>
-      </w:pPr>
-    </w:p>
-    <w:p>
-      <w:pPr>
-        <w:pStyle w:val="Paragrafoelenco"/>
-        <w:rPr>
-          <w:rFonts w:ascii="Times New Roman" w:eastAsia="Times New Roman" w:hAnsi="Times New Roman" w:cs="Times New Roman"/>
-          <w:sz w:val="24"/>
-          <w:szCs w:val="24"/>
-          <w:lang w:eastAsia="it-IT"/>
-        </w:rPr>
-      </w:pPr>
-    </w:p>
-    <w:p>
-      <w:pPr>
-        <w:pStyle w:val="Paragrafoelenco"/>
-        <w:rPr>
-          <w:rFonts w:ascii="Times New Roman" w:eastAsia="Times New Roman" w:hAnsi="Times New Roman" w:cs="Times New Roman"/>
-          <w:sz w:val="24"/>
-          <w:szCs w:val="24"/>
-          <w:lang w:eastAsia="it-IT"/>
-        </w:rPr>
-      </w:pPr>
-    </w:p>
-    <w:p>
-      <w:pPr>
-        <w:pStyle w:val="Paragrafoelenco"/>
-        <w:rPr>
-          <w:rFonts w:ascii="Times New Roman" w:eastAsia="Times New Roman" w:hAnsi="Times New Roman" w:cs="Times New Roman"/>
-          <w:sz w:val="24"/>
-          <w:szCs w:val="24"/>
-          <w:lang w:eastAsia="it-IT"/>
-        </w:rPr>
-      </w:pPr>
-    </w:p>
-    <w:p>
-      <w:pPr>
-        <w:pStyle w:val="Paragrafoelenco"/>
-        <w:rPr>
-          <w:rFonts w:ascii="Times New Roman" w:eastAsia="Times New Roman" w:hAnsi="Times New Roman" w:cs="Times New Roman"/>
-          <w:sz w:val="24"/>
-          <w:szCs w:val="24"/>
-          <w:lang w:eastAsia="it-IT"/>
-        </w:rPr>
-      </w:pPr>
-    </w:p>
-    <w:p>
-      <w:pPr>
-        <w:pStyle w:val="Paragrafoelenco"/>
-        <w:rPr>
-          <w:rFonts w:ascii="Times New Roman" w:eastAsia="Times New Roman" w:hAnsi="Times New Roman" w:cs="Times New Roman"/>
-          <w:sz w:val="24"/>
-          <w:szCs w:val="24"/>
-          <w:lang w:eastAsia="it-IT"/>
-        </w:rPr>
-      </w:pPr>
-    </w:p>
-    <w:p>
-      <w:pPr>
-        <w:pStyle w:val="Paragrafoelenco"/>
-        <w:rPr>
-          <w:rFonts w:ascii="Times New Roman" w:eastAsia="Times New Roman" w:hAnsi="Times New Roman" w:cs="Times New Roman"/>
-          <w:sz w:val="24"/>
-          <w:szCs w:val="24"/>
-          <w:lang w:eastAsia="it-IT"/>
-        </w:rPr>
-      </w:pPr>
-    </w:p>
-    <w:p>
-      <w:pPr>
-        <w:pStyle w:val="Paragrafoelenco"/>
-        <w:rPr>
-          <w:rFonts w:ascii="Times New Roman" w:eastAsia="Times New Roman" w:hAnsi="Times New Roman" w:cs="Times New Roman"/>
-          <w:sz w:val="24"/>
-          <w:szCs w:val="24"/>
-          <w:lang w:eastAsia="it-IT"/>
-        </w:rPr>
-      </w:pPr>
-    </w:p>
-    <w:p>
-      <w:pPr>
-        <w:pStyle w:val="Paragrafoelenco"/>
-        <w:rPr>
-          <w:rFonts w:ascii="Times New Roman" w:eastAsia="Times New Roman" w:hAnsi="Times New Roman" w:cs="Times New Roman"/>
-          <w:sz w:val="24"/>
-          <w:szCs w:val="24"/>
-          <w:lang w:eastAsia="it-IT"/>
-        </w:rPr>
-      </w:pPr>
-    </w:p>
-    <w:p>
-      <w:pPr>
-        <w:pStyle w:val="Paragrafoelenco"/>
-        <w:rPr>
-          <w:rFonts w:ascii="Times New Roman" w:eastAsia="Times New Roman" w:hAnsi="Times New Roman" w:cs="Times New Roman"/>
-          <w:sz w:val="24"/>
-          <w:szCs w:val="24"/>
-          <w:lang w:eastAsia="it-IT"/>
-        </w:rPr>
-      </w:pPr>
-    </w:p>
-    <w:p>
-      <w:pPr>
-        <w:pStyle w:val="Paragrafoelenco"/>
-        <w:rPr>
-          <w:rFonts w:ascii="Times New Roman" w:eastAsia="Times New Roman" w:hAnsi="Times New Roman" w:cs="Times New Roman"/>
-          <w:sz w:val="24"/>
-          <w:szCs w:val="24"/>
-          <w:lang w:eastAsia="it-IT"/>
-        </w:rPr>
-      </w:pPr>
-    </w:p>
-    <w:p>
-      <w:pPr>
-        <w:pStyle w:val="Paragrafoelenco"/>
-        <w:rPr>
-          <w:rFonts w:ascii="Times New Roman" w:eastAsia="Times New Roman" w:hAnsi="Times New Roman" w:cs="Times New Roman"/>
-          <w:sz w:val="24"/>
-          <w:szCs w:val="24"/>
-          <w:lang w:eastAsia="it-IT"/>
-        </w:rPr>
-      </w:pPr>
     </w:p>
     <w:p>
       <w:pPr>
@@ -10863,6 +11475,15 @@
           <w:lang w:eastAsia="it-IT"/>
         </w:rPr>
       </w:pPr>
+      <w:r>
+        <w:rPr>
+          <w:rFonts w:ascii="Times New Roman" w:eastAsia="Times New Roman" w:hAnsi="Times New Roman" w:cs="Times New Roman"/>
+          <w:sz w:val="24"/>
+          <w:szCs w:val="24"/>
+          <w:lang w:eastAsia="it-IT"/>
+        </w:rPr>
+        <w:br w:type="page"/>
+      </w:r>
     </w:p>
     <w:sectPr>
       <w:pgSz w:w="11906" w:h="16838"/>
@@ -11061,7 +11682,7 @@
       <w:lvlText w:val=""/>
       <w:lvlJc w:val="left"/>
       <w:pPr>
-        <w:ind w:left="720" w:hanging="360"/>
+        <w:ind w:left="1428" w:hanging="360"/>
       </w:pPr>
       <w:rPr>
         <w:rFonts w:ascii="Symbol" w:hAnsi="Symbol" w:hint="default"/>
@@ -11073,7 +11694,7 @@
       <w:lvlText w:val="o"/>
       <w:lvlJc w:val="left"/>
       <w:pPr>
-        <w:ind w:left="1440" w:hanging="360"/>
+        <w:ind w:left="2148" w:hanging="360"/>
       </w:pPr>
       <w:rPr>
         <w:rFonts w:ascii="Courier New" w:hAnsi="Courier New" w:cs="Courier New" w:hint="default"/>
@@ -11085,7 +11706,7 @@
       <w:lvlText w:val=""/>
       <w:lvlJc w:val="left"/>
       <w:pPr>
-        <w:ind w:left="2160" w:hanging="360"/>
+        <w:ind w:left="2868" w:hanging="360"/>
       </w:pPr>
       <w:rPr>
         <w:rFonts w:ascii="Wingdings" w:hAnsi="Wingdings" w:hint="default"/>
@@ -11097,7 +11718,7 @@
       <w:lvlText w:val=""/>
       <w:lvlJc w:val="left"/>
       <w:pPr>
-        <w:ind w:left="2880" w:hanging="360"/>
+        <w:ind w:left="3588" w:hanging="360"/>
       </w:pPr>
       <w:rPr>
         <w:rFonts w:ascii="Symbol" w:hAnsi="Symbol" w:hint="default"/>
@@ -11109,7 +11730,7 @@
       <w:lvlText w:val="o"/>
       <w:lvlJc w:val="left"/>
       <w:pPr>
-        <w:ind w:left="3600" w:hanging="360"/>
+        <w:ind w:left="4308" w:hanging="360"/>
       </w:pPr>
       <w:rPr>
         <w:rFonts w:ascii="Courier New" w:hAnsi="Courier New" w:cs="Courier New" w:hint="default"/>
@@ -11121,7 +11742,7 @@
       <w:lvlText w:val=""/>
       <w:lvlJc w:val="left"/>
       <w:pPr>
-        <w:ind w:left="4320" w:hanging="360"/>
+        <w:ind w:left="5028" w:hanging="360"/>
       </w:pPr>
       <w:rPr>
         <w:rFonts w:ascii="Wingdings" w:hAnsi="Wingdings" w:hint="default"/>
@@ -11133,7 +11754,7 @@
       <w:lvlText w:val=""/>
       <w:lvlJc w:val="left"/>
       <w:pPr>
-        <w:ind w:left="5040" w:hanging="360"/>
+        <w:ind w:left="5748" w:hanging="360"/>
       </w:pPr>
       <w:rPr>
         <w:rFonts w:ascii="Symbol" w:hAnsi="Symbol" w:hint="default"/>
@@ -11145,7 +11766,7 @@
       <w:lvlText w:val="o"/>
       <w:lvlJc w:val="left"/>
       <w:pPr>
-        <w:ind w:left="5760" w:hanging="360"/>
+        <w:ind w:left="6468" w:hanging="360"/>
       </w:pPr>
       <w:rPr>
         <w:rFonts w:ascii="Courier New" w:hAnsi="Courier New" w:cs="Courier New" w:hint="default"/>
@@ -11157,7 +11778,7 @@
       <w:lvlText w:val=""/>
       <w:lvlJc w:val="left"/>
       <w:pPr>
-        <w:ind w:left="6480" w:hanging="360"/>
+        <w:ind w:left="7188" w:hanging="360"/>
       </w:pPr>
       <w:rPr>
         <w:rFonts w:ascii="Wingdings" w:hAnsi="Wingdings" w:hint="default"/>
@@ -11367,6 +11988,119 @@
     </w:lvl>
   </w:abstractNum>
   <w:abstractNum w:abstractNumId="5" w15:restartNumberingAfterBreak="0">
+    <w:nsid w:val="2856345B"/>
+    <w:multiLevelType w:val="hybridMultilevel"/>
+    <w:tmpl w:val="660EA8AE"/>
+    <w:lvl w:ilvl="0" w:tplc="04100001">
+      <w:start w:val="1"/>
+      <w:numFmt w:val="bullet"/>
+      <w:lvlText w:val=""/>
+      <w:lvlJc w:val="left"/>
+      <w:pPr>
+        <w:ind w:left="720" w:hanging="360"/>
+      </w:pPr>
+      <w:rPr>
+        <w:rFonts w:ascii="Symbol" w:hAnsi="Symbol" w:hint="default"/>
+      </w:rPr>
+    </w:lvl>
+    <w:lvl w:ilvl="1" w:tplc="04100003" w:tentative="1">
+      <w:start w:val="1"/>
+      <w:numFmt w:val="bullet"/>
+      <w:lvlText w:val="o"/>
+      <w:lvlJc w:val="left"/>
+      <w:pPr>
+        <w:ind w:left="1440" w:hanging="360"/>
+      </w:pPr>
+      <w:rPr>
+        <w:rFonts w:ascii="Courier New" w:hAnsi="Courier New" w:cs="Courier New" w:hint="default"/>
+      </w:rPr>
+    </w:lvl>
+    <w:lvl w:ilvl="2" w:tplc="04100005" w:tentative="1">
+      <w:start w:val="1"/>
+      <w:numFmt w:val="bullet"/>
+      <w:lvlText w:val=""/>
+      <w:lvlJc w:val="left"/>
+      <w:pPr>
+        <w:ind w:left="2160" w:hanging="360"/>
+      </w:pPr>
+      <w:rPr>
+        <w:rFonts w:ascii="Wingdings" w:hAnsi="Wingdings" w:hint="default"/>
+      </w:rPr>
+    </w:lvl>
+    <w:lvl w:ilvl="3" w:tplc="04100001" w:tentative="1">
+      <w:start w:val="1"/>
+      <w:numFmt w:val="bullet"/>
+      <w:lvlText w:val=""/>
+      <w:lvlJc w:val="left"/>
+      <w:pPr>
+        <w:ind w:left="2880" w:hanging="360"/>
+      </w:pPr>
+      <w:rPr>
+        <w:rFonts w:ascii="Symbol" w:hAnsi="Symbol" w:hint="default"/>
+      </w:rPr>
+    </w:lvl>
+    <w:lvl w:ilvl="4" w:tplc="04100003" w:tentative="1">
+      <w:start w:val="1"/>
+      <w:numFmt w:val="bullet"/>
+      <w:lvlText w:val="o"/>
+      <w:lvlJc w:val="left"/>
+      <w:pPr>
+        <w:ind w:left="3600" w:hanging="360"/>
+      </w:pPr>
+      <w:rPr>
+        <w:rFonts w:ascii="Courier New" w:hAnsi="Courier New" w:cs="Courier New" w:hint="default"/>
+      </w:rPr>
+    </w:lvl>
+    <w:lvl w:ilvl="5" w:tplc="04100005" w:tentative="1">
+      <w:start w:val="1"/>
+      <w:numFmt w:val="bullet"/>
+      <w:lvlText w:val=""/>
+      <w:lvlJc w:val="left"/>
+      <w:pPr>
+        <w:ind w:left="4320" w:hanging="360"/>
+      </w:pPr>
+      <w:rPr>
+        <w:rFonts w:ascii="Wingdings" w:hAnsi="Wingdings" w:hint="default"/>
+      </w:rPr>
+    </w:lvl>
+    <w:lvl w:ilvl="6" w:tplc="04100001" w:tentative="1">
+      <w:start w:val="1"/>
+      <w:numFmt w:val="bullet"/>
+      <w:lvlText w:val=""/>
+      <w:lvlJc w:val="left"/>
+      <w:pPr>
+        <w:ind w:left="5040" w:hanging="360"/>
+      </w:pPr>
+      <w:rPr>
+        <w:rFonts w:ascii="Symbol" w:hAnsi="Symbol" w:hint="default"/>
+      </w:rPr>
+    </w:lvl>
+    <w:lvl w:ilvl="7" w:tplc="04100003" w:tentative="1">
+      <w:start w:val="1"/>
+      <w:numFmt w:val="bullet"/>
+      <w:lvlText w:val="o"/>
+      <w:lvlJc w:val="left"/>
+      <w:pPr>
+        <w:ind w:left="5760" w:hanging="360"/>
+      </w:pPr>
+      <w:rPr>
+        <w:rFonts w:ascii="Courier New" w:hAnsi="Courier New" w:cs="Courier New" w:hint="default"/>
+      </w:rPr>
+    </w:lvl>
+    <w:lvl w:ilvl="8" w:tplc="04100005" w:tentative="1">
+      <w:start w:val="1"/>
+      <w:numFmt w:val="bullet"/>
+      <w:lvlText w:val=""/>
+      <w:lvlJc w:val="left"/>
+      <w:pPr>
+        <w:ind w:left="6480" w:hanging="360"/>
+      </w:pPr>
+      <w:rPr>
+        <w:rFonts w:ascii="Wingdings" w:hAnsi="Wingdings" w:hint="default"/>
+      </w:rPr>
+    </w:lvl>
+  </w:abstractNum>
+  <w:abstractNum w:abstractNumId="6" w15:restartNumberingAfterBreak="0">
     <w:nsid w:val="30B672AC"/>
     <w:multiLevelType w:val="hybridMultilevel"/>
     <w:tmpl w:val="EC24A100"/>
@@ -11455,7 +12189,7 @@
       </w:pPr>
     </w:lvl>
   </w:abstractNum>
-  <w:abstractNum w:abstractNumId="6" w15:restartNumberingAfterBreak="0">
+  <w:abstractNum w:abstractNumId="7" w15:restartNumberingAfterBreak="0">
     <w:nsid w:val="32400CC6"/>
     <w:multiLevelType w:val="hybridMultilevel"/>
     <w:tmpl w:val="52E0B5DC"/>
@@ -11544,7 +12278,7 @@
       </w:pPr>
     </w:lvl>
   </w:abstractNum>
-  <w:abstractNum w:abstractNumId="7" w15:restartNumberingAfterBreak="0">
+  <w:abstractNum w:abstractNumId="8" w15:restartNumberingAfterBreak="0">
     <w:nsid w:val="34DE5A9F"/>
     <w:multiLevelType w:val="hybridMultilevel"/>
     <w:tmpl w:val="52E0B5DC"/>
@@ -11633,7 +12367,7 @@
       </w:pPr>
     </w:lvl>
   </w:abstractNum>
-  <w:abstractNum w:abstractNumId="8" w15:restartNumberingAfterBreak="0">
+  <w:abstractNum w:abstractNumId="9" w15:restartNumberingAfterBreak="0">
     <w:nsid w:val="35CB75FB"/>
     <w:multiLevelType w:val="hybridMultilevel"/>
     <w:tmpl w:val="52E0B5DC"/>
@@ -11722,7 +12456,120 @@
       </w:pPr>
     </w:lvl>
   </w:abstractNum>
-  <w:abstractNum w:abstractNumId="9" w15:restartNumberingAfterBreak="0">
+  <w:abstractNum w:abstractNumId="10" w15:restartNumberingAfterBreak="0">
+    <w:nsid w:val="3D814AC9"/>
+    <w:multiLevelType w:val="hybridMultilevel"/>
+    <w:tmpl w:val="985C9A92"/>
+    <w:lvl w:ilvl="0" w:tplc="04100001">
+      <w:start w:val="1"/>
+      <w:numFmt w:val="bullet"/>
+      <w:lvlText w:val=""/>
+      <w:lvlJc w:val="left"/>
+      <w:pPr>
+        <w:ind w:left="720" w:hanging="360"/>
+      </w:pPr>
+      <w:rPr>
+        <w:rFonts w:ascii="Symbol" w:hAnsi="Symbol" w:hint="default"/>
+      </w:rPr>
+    </w:lvl>
+    <w:lvl w:ilvl="1" w:tplc="04100003" w:tentative="1">
+      <w:start w:val="1"/>
+      <w:numFmt w:val="bullet"/>
+      <w:lvlText w:val="o"/>
+      <w:lvlJc w:val="left"/>
+      <w:pPr>
+        <w:ind w:left="1440" w:hanging="360"/>
+      </w:pPr>
+      <w:rPr>
+        <w:rFonts w:ascii="Courier New" w:hAnsi="Courier New" w:cs="Courier New" w:hint="default"/>
+      </w:rPr>
+    </w:lvl>
+    <w:lvl w:ilvl="2" w:tplc="04100005" w:tentative="1">
+      <w:start w:val="1"/>
+      <w:numFmt w:val="bullet"/>
+      <w:lvlText w:val=""/>
+      <w:lvlJc w:val="left"/>
+      <w:pPr>
+        <w:ind w:left="2160" w:hanging="360"/>
+      </w:pPr>
+      <w:rPr>
+        <w:rFonts w:ascii="Wingdings" w:hAnsi="Wingdings" w:hint="default"/>
+      </w:rPr>
+    </w:lvl>
+    <w:lvl w:ilvl="3" w:tplc="04100001" w:tentative="1">
+      <w:start w:val="1"/>
+      <w:numFmt w:val="bullet"/>
+      <w:lvlText w:val=""/>
+      <w:lvlJc w:val="left"/>
+      <w:pPr>
+        <w:ind w:left="2880" w:hanging="360"/>
+      </w:pPr>
+      <w:rPr>
+        <w:rFonts w:ascii="Symbol" w:hAnsi="Symbol" w:hint="default"/>
+      </w:rPr>
+    </w:lvl>
+    <w:lvl w:ilvl="4" w:tplc="04100003" w:tentative="1">
+      <w:start w:val="1"/>
+      <w:numFmt w:val="bullet"/>
+      <w:lvlText w:val="o"/>
+      <w:lvlJc w:val="left"/>
+      <w:pPr>
+        <w:ind w:left="3600" w:hanging="360"/>
+      </w:pPr>
+      <w:rPr>
+        <w:rFonts w:ascii="Courier New" w:hAnsi="Courier New" w:cs="Courier New" w:hint="default"/>
+      </w:rPr>
+    </w:lvl>
+    <w:lvl w:ilvl="5" w:tplc="04100005" w:tentative="1">
+      <w:start w:val="1"/>
+      <w:numFmt w:val="bullet"/>
+      <w:lvlText w:val=""/>
+      <w:lvlJc w:val="left"/>
+      <w:pPr>
+        <w:ind w:left="4320" w:hanging="360"/>
+      </w:pPr>
+      <w:rPr>
+        <w:rFonts w:ascii="Wingdings" w:hAnsi="Wingdings" w:hint="default"/>
+      </w:rPr>
+    </w:lvl>
+    <w:lvl w:ilvl="6" w:tplc="04100001" w:tentative="1">
+      <w:start w:val="1"/>
+      <w:numFmt w:val="bullet"/>
+      <w:lvlText w:val=""/>
+      <w:lvlJc w:val="left"/>
+      <w:pPr>
+        <w:ind w:left="5040" w:hanging="360"/>
+      </w:pPr>
+      <w:rPr>
+        <w:rFonts w:ascii="Symbol" w:hAnsi="Symbol" w:hint="default"/>
+      </w:rPr>
+    </w:lvl>
+    <w:lvl w:ilvl="7" w:tplc="04100003" w:tentative="1">
+      <w:start w:val="1"/>
+      <w:numFmt w:val="bullet"/>
+      <w:lvlText w:val="o"/>
+      <w:lvlJc w:val="left"/>
+      <w:pPr>
+        <w:ind w:left="5760" w:hanging="360"/>
+      </w:pPr>
+      <w:rPr>
+        <w:rFonts w:ascii="Courier New" w:hAnsi="Courier New" w:cs="Courier New" w:hint="default"/>
+      </w:rPr>
+    </w:lvl>
+    <w:lvl w:ilvl="8" w:tplc="04100005" w:tentative="1">
+      <w:start w:val="1"/>
+      <w:numFmt w:val="bullet"/>
+      <w:lvlText w:val=""/>
+      <w:lvlJc w:val="left"/>
+      <w:pPr>
+        <w:ind w:left="6480" w:hanging="360"/>
+      </w:pPr>
+      <w:rPr>
+        <w:rFonts w:ascii="Wingdings" w:hAnsi="Wingdings" w:hint="default"/>
+      </w:rPr>
+    </w:lvl>
+  </w:abstractNum>
+  <w:abstractNum w:abstractNumId="11" w15:restartNumberingAfterBreak="0">
     <w:nsid w:val="3E115431"/>
     <w:multiLevelType w:val="hybridMultilevel"/>
     <w:tmpl w:val="3D10137E"/>
@@ -11835,7 +12682,7 @@
       </w:rPr>
     </w:lvl>
   </w:abstractNum>
-  <w:abstractNum w:abstractNumId="10" w15:restartNumberingAfterBreak="0">
+  <w:abstractNum w:abstractNumId="12" w15:restartNumberingAfterBreak="0">
     <w:nsid w:val="412E4E8E"/>
     <w:multiLevelType w:val="hybridMultilevel"/>
     <w:tmpl w:val="BF28FA46"/>
@@ -11924,7 +12771,7 @@
       </w:pPr>
     </w:lvl>
   </w:abstractNum>
-  <w:abstractNum w:abstractNumId="11" w15:restartNumberingAfterBreak="0">
+  <w:abstractNum w:abstractNumId="13" w15:restartNumberingAfterBreak="0">
     <w:nsid w:val="46766741"/>
     <w:multiLevelType w:val="hybridMultilevel"/>
     <w:tmpl w:val="1F182076"/>
@@ -12010,7 +12857,7 @@
       </w:pPr>
     </w:lvl>
   </w:abstractNum>
-  <w:abstractNum w:abstractNumId="12" w15:restartNumberingAfterBreak="0">
+  <w:abstractNum w:abstractNumId="14" w15:restartNumberingAfterBreak="0">
     <w:nsid w:val="4F390599"/>
     <w:multiLevelType w:val="hybridMultilevel"/>
     <w:tmpl w:val="C728F99C"/>
@@ -12099,7 +12946,7 @@
       </w:pPr>
     </w:lvl>
   </w:abstractNum>
-  <w:abstractNum w:abstractNumId="13" w15:restartNumberingAfterBreak="0">
+  <w:abstractNum w:abstractNumId="15" w15:restartNumberingAfterBreak="0">
     <w:nsid w:val="53FD4DB1"/>
     <w:multiLevelType w:val="hybridMultilevel"/>
     <w:tmpl w:val="791ED85A"/>
@@ -12212,7 +13059,7 @@
       </w:rPr>
     </w:lvl>
   </w:abstractNum>
-  <w:abstractNum w:abstractNumId="14" w15:restartNumberingAfterBreak="0">
+  <w:abstractNum w:abstractNumId="16" w15:restartNumberingAfterBreak="0">
     <w:nsid w:val="5B285E01"/>
     <w:multiLevelType w:val="hybridMultilevel"/>
     <w:tmpl w:val="52E0B5DC"/>
@@ -12301,7 +13148,7 @@
       </w:pPr>
     </w:lvl>
   </w:abstractNum>
-  <w:abstractNum w:abstractNumId="15" w15:restartNumberingAfterBreak="0">
+  <w:abstractNum w:abstractNumId="17" w15:restartNumberingAfterBreak="0">
     <w:nsid w:val="63BD1049"/>
     <w:multiLevelType w:val="hybridMultilevel"/>
     <w:tmpl w:val="52E0B5DC"/>
@@ -12390,7 +13237,7 @@
       </w:pPr>
     </w:lvl>
   </w:abstractNum>
-  <w:abstractNum w:abstractNumId="16" w15:restartNumberingAfterBreak="0">
+  <w:abstractNum w:abstractNumId="18" w15:restartNumberingAfterBreak="0">
     <w:nsid w:val="652F1379"/>
     <w:multiLevelType w:val="hybridMultilevel"/>
     <w:tmpl w:val="A03215AA"/>
@@ -12476,7 +13323,7 @@
       </w:pPr>
     </w:lvl>
   </w:abstractNum>
-  <w:abstractNum w:abstractNumId="17" w15:restartNumberingAfterBreak="0">
+  <w:abstractNum w:abstractNumId="19" w15:restartNumberingAfterBreak="0">
     <w:nsid w:val="65FA798C"/>
     <w:multiLevelType w:val="hybridMultilevel"/>
     <w:tmpl w:val="52E0B5DC"/>
@@ -12565,7 +13412,7 @@
       </w:pPr>
     </w:lvl>
   </w:abstractNum>
-  <w:abstractNum w:abstractNumId="18" w15:restartNumberingAfterBreak="0">
+  <w:abstractNum w:abstractNumId="20" w15:restartNumberingAfterBreak="0">
     <w:nsid w:val="66093DE2"/>
     <w:multiLevelType w:val="hybridMultilevel"/>
     <w:tmpl w:val="FFD8CC28"/>
@@ -12678,7 +13525,7 @@
       </w:rPr>
     </w:lvl>
   </w:abstractNum>
-  <w:abstractNum w:abstractNumId="19" w15:restartNumberingAfterBreak="0">
+  <w:abstractNum w:abstractNumId="21" w15:restartNumberingAfterBreak="0">
     <w:nsid w:val="690F3975"/>
     <w:multiLevelType w:val="hybridMultilevel"/>
     <w:tmpl w:val="52E0B5DC"/>
@@ -12767,7 +13614,7 @@
       </w:pPr>
     </w:lvl>
   </w:abstractNum>
-  <w:abstractNum w:abstractNumId="20" w15:restartNumberingAfterBreak="0">
+  <w:abstractNum w:abstractNumId="22" w15:restartNumberingAfterBreak="0">
     <w:nsid w:val="693C7010"/>
     <w:multiLevelType w:val="hybridMultilevel"/>
     <w:tmpl w:val="D36C6370"/>
@@ -12880,7 +13727,7 @@
       </w:rPr>
     </w:lvl>
   </w:abstractNum>
-  <w:abstractNum w:abstractNumId="21" w15:restartNumberingAfterBreak="0">
+  <w:abstractNum w:abstractNumId="23" w15:restartNumberingAfterBreak="0">
     <w:nsid w:val="6FB53CF3"/>
     <w:multiLevelType w:val="hybridMultilevel"/>
     <w:tmpl w:val="D1844C98"/>
@@ -12969,7 +13816,7 @@
       </w:pPr>
     </w:lvl>
   </w:abstractNum>
-  <w:abstractNum w:abstractNumId="22" w15:restartNumberingAfterBreak="0">
+  <w:abstractNum w:abstractNumId="24" w15:restartNumberingAfterBreak="0">
     <w:nsid w:val="7EBB1D65"/>
     <w:multiLevelType w:val="hybridMultilevel"/>
     <w:tmpl w:val="B27E2CA6"/>
@@ -13059,73 +13906,79 @@
     </w:lvl>
   </w:abstractNum>
   <w:num w:numId="1">
-    <w:abstractNumId w:val="9"/>
+    <w:abstractNumId w:val="11"/>
   </w:num>
   <w:num w:numId="2">
+    <w:abstractNumId w:val="15"/>
+  </w:num>
+  <w:num w:numId="3">
     <w:abstractNumId w:val="13"/>
   </w:num>
-  <w:num w:numId="3">
-    <w:abstractNumId w:val="11"/>
+  <w:num w:numId="4">
+    <w:abstractNumId w:val="16"/>
   </w:num>
-  <w:num w:numId="4">
+  <w:num w:numId="5">
+    <w:abstractNumId w:val="6"/>
+  </w:num>
+  <w:num w:numId="6">
+    <w:abstractNumId w:val="7"/>
+  </w:num>
+  <w:num w:numId="7">
+    <w:abstractNumId w:val="12"/>
+  </w:num>
+  <w:num w:numId="8">
+    <w:abstractNumId w:val="17"/>
+  </w:num>
+  <w:num w:numId="9">
+    <w:abstractNumId w:val="23"/>
+  </w:num>
+  <w:num w:numId="10">
     <w:abstractNumId w:val="14"/>
   </w:num>
-  <w:num w:numId="5">
-    <w:abstractNumId w:val="5"/>
-  </w:num>
-  <w:num w:numId="6">
-    <w:abstractNumId w:val="6"/>
-  </w:num>
-  <w:num w:numId="7">
-    <w:abstractNumId w:val="10"/>
-  </w:num>
-  <w:num w:numId="8">
-    <w:abstractNumId w:val="15"/>
-  </w:num>
-  <w:num w:numId="9">
-    <w:abstractNumId w:val="21"/>
-  </w:num>
-  <w:num w:numId="10">
-    <w:abstractNumId w:val="12"/>
-  </w:num>
   <w:num w:numId="11">
-    <w:abstractNumId w:val="17"/>
+    <w:abstractNumId w:val="19"/>
   </w:num>
   <w:num w:numId="12">
     <w:abstractNumId w:val="1"/>
   </w:num>
   <w:num w:numId="13">
-    <w:abstractNumId w:val="19"/>
+    <w:abstractNumId w:val="21"/>
   </w:num>
   <w:num w:numId="14">
-    <w:abstractNumId w:val="8"/>
+    <w:abstractNumId w:val="9"/>
   </w:num>
   <w:num w:numId="15">
-    <w:abstractNumId w:val="22"/>
+    <w:abstractNumId w:val="24"/>
   </w:num>
   <w:num w:numId="16">
-    <w:abstractNumId w:val="7"/>
+    <w:abstractNumId w:val="8"/>
   </w:num>
   <w:num w:numId="17">
     <w:abstractNumId w:val="3"/>
   </w:num>
   <w:num w:numId="18">
-    <w:abstractNumId w:val="18"/>
+    <w:abstractNumId w:val="20"/>
   </w:num>
   <w:num w:numId="19">
     <w:abstractNumId w:val="4"/>
   </w:num>
   <w:num w:numId="20">
-    <w:abstractNumId w:val="16"/>
+    <w:abstractNumId w:val="18"/>
   </w:num>
   <w:num w:numId="21">
     <w:abstractNumId w:val="0"/>
   </w:num>
   <w:num w:numId="22">
-    <w:abstractNumId w:val="20"/>
+    <w:abstractNumId w:val="22"/>
   </w:num>
   <w:num w:numId="23">
     <w:abstractNumId w:val="2"/>
+  </w:num>
+  <w:num w:numId="24">
+    <w:abstractNumId w:val="10"/>
+  </w:num>
+  <w:num w:numId="25">
+    <w:abstractNumId w:val="5"/>
   </w:num>
 </w:numbering>
 </file>
@@ -13150,7 +14003,7 @@
   <w:latentStyles w:defLockedState="0" w:defUIPriority="99" w:defSemiHidden="0" w:defUnhideWhenUsed="0" w:defQFormat="0" w:count="376">
     <w:lsdException w:name="Normal" w:uiPriority="0" w:qFormat="1"/>
     <w:lsdException w:name="heading 1" w:uiPriority="9" w:qFormat="1"/>
-    <w:lsdException w:name="heading 2" w:semiHidden="1" w:uiPriority="9" w:unhideWhenUsed="1" w:qFormat="1"/>
+    <w:lsdException w:name="heading 2" w:semiHidden="1" w:unhideWhenUsed="1" w:qFormat="1"/>
     <w:lsdException w:name="heading 3" w:semiHidden="1" w:uiPriority="9" w:unhideWhenUsed="1" w:qFormat="1"/>
     <w:lsdException w:name="heading 4" w:semiHidden="1" w:uiPriority="9" w:unhideWhenUsed="1" w:qFormat="1"/>
     <w:lsdException w:name="heading 5" w:semiHidden="1" w:uiPriority="9" w:unhideWhenUsed="1" w:qFormat="1"/>
@@ -13529,6 +14382,52 @@
     <w:name w:val="Normal"/>
     <w:qFormat/>
   </w:style>
+  <w:style w:type="paragraph" w:styleId="Titolo1">
+    <w:name w:val="heading 1"/>
+    <w:basedOn w:val="Normale"/>
+    <w:next w:val="Normale"/>
+    <w:link w:val="Titolo1Carattere"/>
+    <w:uiPriority w:val="9"/>
+    <w:qFormat/>
+    <w:rsid w:val="00876F6B"/>
+    <w:pPr>
+      <w:keepNext/>
+      <w:keepLines/>
+      <w:spacing w:before="240" w:after="0"/>
+      <w:outlineLvl w:val="0"/>
+    </w:pPr>
+    <w:rPr>
+      <w:rFonts w:asciiTheme="majorHAnsi" w:eastAsiaTheme="majorEastAsia" w:hAnsiTheme="majorHAnsi" w:cstheme="majorBidi"/>
+      <w:color w:val="2F5496" w:themeColor="accent1" w:themeShade="BF"/>
+      <w:sz w:val="32"/>
+      <w:szCs w:val="32"/>
+    </w:rPr>
+  </w:style>
+  <w:style w:type="paragraph" w:styleId="Titolo2">
+    <w:name w:val="heading 2"/>
+    <w:basedOn w:val="Titolo1"/>
+    <w:next w:val="Normale"/>
+    <w:link w:val="Titolo2Carattere"/>
+    <w:uiPriority w:val="99"/>
+    <w:unhideWhenUsed/>
+    <w:qFormat/>
+    <w:rsid w:val="00876F6B"/>
+    <w:pPr>
+      <w:keepLines w:val="0"/>
+      <w:spacing w:after="60" w:line="360" w:lineRule="auto"/>
+      <w:jc w:val="both"/>
+      <w:outlineLvl w:val="1"/>
+    </w:pPr>
+    <w:rPr>
+      <w:rFonts w:ascii="Times New Roman" w:eastAsia="SimSun" w:hAnsi="Times New Roman" w:cs="Times New Roman"/>
+      <w:b/>
+      <w:color w:val="181818"/>
+      <w:kern w:val="32"/>
+      <w:sz w:val="28"/>
+      <w:szCs w:val="20"/>
+      <w:lang w:val="en-GB" w:eastAsia="en-GB"/>
+    </w:rPr>
+  </w:style>
   <w:style w:type="character" w:default="1" w:styleId="Carpredefinitoparagrafo">
     <w:name w:val="Default Paragraph Font"/>
     <w:uiPriority w:val="1"/>
@@ -13663,6 +14562,36 @@
       <w:rFonts w:ascii="Segoe UI" w:hAnsi="Segoe UI" w:cs="Segoe UI"/>
       <w:sz w:val="18"/>
       <w:szCs w:val="18"/>
+    </w:rPr>
+  </w:style>
+  <w:style w:type="character" w:customStyle="1" w:styleId="Titolo2Carattere">
+    <w:name w:val="Titolo 2 Carattere"/>
+    <w:basedOn w:val="Carpredefinitoparagrafo"/>
+    <w:link w:val="Titolo2"/>
+    <w:uiPriority w:val="99"/>
+    <w:qFormat/>
+    <w:rsid w:val="00876F6B"/>
+    <w:rPr>
+      <w:rFonts w:ascii="Times New Roman" w:eastAsia="SimSun" w:hAnsi="Times New Roman" w:cs="Times New Roman"/>
+      <w:b/>
+      <w:color w:val="181818"/>
+      <w:kern w:val="32"/>
+      <w:sz w:val="28"/>
+      <w:szCs w:val="20"/>
+      <w:lang w:val="en-GB" w:eastAsia="en-GB"/>
+    </w:rPr>
+  </w:style>
+  <w:style w:type="character" w:customStyle="1" w:styleId="Titolo1Carattere">
+    <w:name w:val="Titolo 1 Carattere"/>
+    <w:basedOn w:val="Carpredefinitoparagrafo"/>
+    <w:link w:val="Titolo1"/>
+    <w:uiPriority w:val="9"/>
+    <w:rsid w:val="00876F6B"/>
+    <w:rPr>
+      <w:rFonts w:asciiTheme="majorHAnsi" w:eastAsiaTheme="majorEastAsia" w:hAnsiTheme="majorHAnsi" w:cstheme="majorBidi"/>
+      <w:color w:val="2F5496" w:themeColor="accent1" w:themeShade="BF"/>
+      <w:sz w:val="32"/>
+      <w:szCs w:val="32"/>
     </w:rPr>
   </w:style>
 </w:styles>

--- a/Traccia.docx
+++ b/Traccia.docx
@@ -2607,7 +2607,6 @@
         </w:rPr>
         <w:t xml:space="preserve">In grassetto vi sono le frasi contenenti </w:t>
       </w:r>
-      <w:proofErr w:type="spellStart"/>
       <w:r>
         <w:rPr>
           <w:rFonts w:ascii="Times New Roman" w:eastAsia="Times New Roman" w:hAnsi="Times New Roman" w:cs="Times New Roman"/>
@@ -2617,9 +2616,8 @@
           <w:szCs w:val="24"/>
           <w:lang w:eastAsia="it-IT"/>
         </w:rPr>
-        <w:t>ambiguita</w:t>
-      </w:r>
-      <w:proofErr w:type="spellEnd"/>
+        <w:t>ambiguità</w:t>
+      </w:r>
       <w:r>
         <w:rPr>
           <w:rFonts w:ascii="Times New Roman" w:eastAsia="Times New Roman" w:hAnsi="Times New Roman" w:cs="Times New Roman"/>
@@ -9362,17 +9360,7 @@
           <w:sz w:val="24"/>
           <w:szCs w:val="24"/>
         </w:rPr>
-        <w:t>Conducenti</w:t>
-      </w:r>
-      <w:r>
-        <w:rPr>
-          <w:rFonts w:ascii="Times New Roman" w:hAnsi="Times New Roman" w:cs="Times New Roman"/>
-          <w:b/>
-          <w:bCs/>
-          <w:sz w:val="24"/>
-          <w:szCs w:val="24"/>
-        </w:rPr>
-        <w:t>:</w:t>
+        <w:t>Conducenti:</w:t>
       </w:r>
     </w:p>
     <w:p>
@@ -9557,17 +9545,7 @@
           <w:sz w:val="24"/>
           <w:szCs w:val="24"/>
         </w:rPr>
-        <w:t>Amministratore</w:t>
-      </w:r>
-      <w:r>
-        <w:rPr>
-          <w:rFonts w:ascii="Times New Roman" w:hAnsi="Times New Roman" w:cs="Times New Roman"/>
-          <w:b/>
-          <w:bCs/>
-          <w:sz w:val="24"/>
-          <w:szCs w:val="24"/>
-        </w:rPr>
-        <w:t>:</w:t>
+        <w:t>Amministratore:</w:t>
       </w:r>
     </w:p>
     <w:p>
@@ -10869,6 +10847,52 @@
     <w:p>
       <w:pPr>
         <w:pStyle w:val="Paragrafoelenco"/>
+        <w:numPr>
+          <w:ilvl w:val="0"/>
+          <w:numId w:val="18"/>
+        </w:numPr>
+        <w:rPr>
+          <w:rFonts w:ascii="Times New Roman" w:eastAsia="Times New Roman" w:hAnsi="Times New Roman" w:cs="Times New Roman"/>
+          <w:sz w:val="24"/>
+          <w:szCs w:val="24"/>
+          <w:lang w:eastAsia="it-IT"/>
+        </w:rPr>
+      </w:pPr>
+      <w:r>
+        <w:rPr>
+          <w:rFonts w:ascii="Times New Roman" w:eastAsia="Times New Roman" w:hAnsi="Times New Roman" w:cs="Times New Roman"/>
+          <w:sz w:val="24"/>
+          <w:szCs w:val="24"/>
+          <w:lang w:eastAsia="it-IT"/>
+        </w:rPr>
+        <w:t xml:space="preserve">Posso avere attributi con lo stesso </w:t>
+      </w:r>
+      <w:proofErr w:type="gramStart"/>
+      <w:r>
+        <w:rPr>
+          <w:rFonts w:ascii="Times New Roman" w:eastAsia="Times New Roman" w:hAnsi="Times New Roman" w:cs="Times New Roman"/>
+          <w:sz w:val="24"/>
+          <w:szCs w:val="24"/>
+          <w:lang w:eastAsia="it-IT"/>
+        </w:rPr>
+        <w:t>nome ?</w:t>
+      </w:r>
+      <w:proofErr w:type="gramEnd"/>
+      <w:r>
+        <w:rPr>
+          <w:rFonts w:ascii="Times New Roman" w:eastAsia="Times New Roman" w:hAnsi="Times New Roman" w:cs="Times New Roman"/>
+          <w:sz w:val="24"/>
+          <w:szCs w:val="24"/>
+          <w:lang w:eastAsia="it-IT"/>
+        </w:rPr>
+        <w:t xml:space="preserve"> (potrei avere problemi con il dizionario dei dati)</w:t>
+      </w:r>
+      <w:bookmarkStart w:id="3" w:name="_GoBack"/>
+      <w:bookmarkEnd w:id="3"/>
+    </w:p>
+    <w:p>
+      <w:pPr>
+        <w:pStyle w:val="Paragrafoelenco"/>
         <w:rPr>
           <w:rFonts w:ascii="Times New Roman" w:eastAsia="Times New Roman" w:hAnsi="Times New Roman" w:cs="Times New Roman"/>
           <w:sz w:val="24"/>
@@ -11052,6 +11076,48 @@
     </w:p>
     <w:p>
       <w:pPr>
+        <w:pStyle w:val="Paragrafoelenco"/>
+        <w:numPr>
+          <w:ilvl w:val="0"/>
+          <w:numId w:val="25"/>
+        </w:numPr>
+        <w:rPr>
+          <w:rFonts w:ascii="Times New Roman" w:hAnsi="Times New Roman" w:cs="Times New Roman"/>
+          <w:sz w:val="24"/>
+          <w:szCs w:val="24"/>
+        </w:rPr>
+      </w:pPr>
+      <w:r>
+        <w:rPr>
+          <w:rFonts w:ascii="Times New Roman" w:hAnsi="Times New Roman" w:cs="Times New Roman"/>
+          <w:sz w:val="24"/>
+          <w:szCs w:val="24"/>
+        </w:rPr>
+        <w:t xml:space="preserve">Devo sapere se il percorso tra una fermata e l’altra </w:t>
+      </w:r>
+      <w:proofErr w:type="spellStart"/>
+      <w:proofErr w:type="gramStart"/>
+      <w:r>
+        <w:rPr>
+          <w:rFonts w:ascii="Times New Roman" w:hAnsi="Times New Roman" w:cs="Times New Roman"/>
+          <w:sz w:val="24"/>
+          <w:szCs w:val="24"/>
+        </w:rPr>
+        <w:t>e’</w:t>
+      </w:r>
+      <w:proofErr w:type="spellEnd"/>
+      <w:proofErr w:type="gramEnd"/>
+      <w:r>
+        <w:rPr>
+          <w:rFonts w:ascii="Times New Roman" w:hAnsi="Times New Roman" w:cs="Times New Roman"/>
+          <w:sz w:val="24"/>
+          <w:szCs w:val="24"/>
+        </w:rPr>
+        <w:t xml:space="preserve"> una tratta</w:t>
+      </w:r>
+    </w:p>
+    <w:p>
+      <w:pPr>
         <w:rPr>
           <w:rFonts w:ascii="Times New Roman" w:eastAsia="Times New Roman" w:hAnsi="Times New Roman" w:cs="Times New Roman"/>
           <w:sz w:val="24"/>
@@ -11278,8 +11344,6 @@
           <w:lang w:eastAsia="it-IT"/>
         </w:rPr>
       </w:pPr>
-      <w:bookmarkStart w:id="3" w:name="_GoBack"/>
-      <w:bookmarkEnd w:id="3"/>
     </w:p>
     <w:p>
       <w:pPr>

--- a/Traccia.docx
+++ b/Traccia.docx
@@ -853,27 +853,7 @@
           <w:szCs w:val="24"/>
           <w:lang w:eastAsia="it-IT"/>
         </w:rPr>
-        <w:t xml:space="preserve"> deve effettuare </w:t>
-      </w:r>
-      <w:proofErr w:type="gramStart"/>
-      <w:r>
-        <w:rPr>
-          <w:rFonts w:ascii="Times New Roman" w:eastAsia="Times New Roman" w:hAnsi="Times New Roman" w:cs="Times New Roman"/>
-          <w:sz w:val="24"/>
-          <w:szCs w:val="24"/>
-          <w:lang w:eastAsia="it-IT"/>
-        </w:rPr>
-        <w:t>5</w:t>
-      </w:r>
-      <w:proofErr w:type="gramEnd"/>
-      <w:r>
-        <w:rPr>
-          <w:rFonts w:ascii="Times New Roman" w:eastAsia="Times New Roman" w:hAnsi="Times New Roman" w:cs="Times New Roman"/>
-          <w:sz w:val="24"/>
-          <w:szCs w:val="24"/>
-          <w:lang w:eastAsia="it-IT"/>
-        </w:rPr>
-        <w:t xml:space="preserve"> </w:t>
+        <w:t xml:space="preserve"> deve effettuare 5 </w:t>
       </w:r>
       <w:r>
         <w:rPr>
@@ -1160,27 +1140,7 @@
           <w:szCs w:val="24"/>
           <w:lang w:eastAsia="it-IT"/>
         </w:rPr>
-        <w:t xml:space="preserve"> è equipaggiato di un dispositivo GPS che, ogni </w:t>
-      </w:r>
-      <w:proofErr w:type="gramStart"/>
-      <w:r>
-        <w:rPr>
-          <w:rFonts w:ascii="Times New Roman" w:eastAsia="Times New Roman" w:hAnsi="Times New Roman" w:cs="Times New Roman"/>
-          <w:sz w:val="24"/>
-          <w:szCs w:val="24"/>
-          <w:lang w:eastAsia="it-IT"/>
-        </w:rPr>
-        <w:t>5</w:t>
-      </w:r>
-      <w:proofErr w:type="gramEnd"/>
-      <w:r>
-        <w:rPr>
-          <w:rFonts w:ascii="Times New Roman" w:eastAsia="Times New Roman" w:hAnsi="Times New Roman" w:cs="Times New Roman"/>
-          <w:sz w:val="24"/>
-          <w:szCs w:val="24"/>
-          <w:lang w:eastAsia="it-IT"/>
-        </w:rPr>
-        <w:t xml:space="preserve"> secondi, comunica le </w:t>
+        <w:t xml:space="preserve"> è equipaggiato di un dispositivo GPS che, ogni 5 secondi, comunica le </w:t>
       </w:r>
     </w:p>
     <w:p>
@@ -2342,27 +2302,7 @@
           <w:szCs w:val="24"/>
           <w:lang w:eastAsia="it-IT"/>
         </w:rPr>
-        <w:t xml:space="preserve"> </w:t>
-      </w:r>
-      <w:proofErr w:type="gramStart"/>
-      <w:r>
-        <w:rPr>
-          <w:rFonts w:ascii="Times New Roman" w:eastAsia="Times New Roman" w:hAnsi="Times New Roman" w:cs="Times New Roman"/>
-          <w:sz w:val="24"/>
-          <w:szCs w:val="24"/>
-          <w:lang w:eastAsia="it-IT"/>
-        </w:rPr>
-        <w:t>viene amministrata</w:t>
-      </w:r>
-      <w:proofErr w:type="gramEnd"/>
-      <w:r>
-        <w:rPr>
-          <w:rFonts w:ascii="Times New Roman" w:eastAsia="Times New Roman" w:hAnsi="Times New Roman" w:cs="Times New Roman"/>
-          <w:sz w:val="24"/>
-          <w:szCs w:val="24"/>
-          <w:lang w:eastAsia="it-IT"/>
-        </w:rPr>
-        <w:t xml:space="preserve"> dai </w:t>
+        <w:t xml:space="preserve"> viene amministrata dai </w:t>
       </w:r>
       <w:r>
         <w:rPr>
@@ -3611,27 +3551,7 @@
           <w:szCs w:val="24"/>
           <w:lang w:eastAsia="it-IT"/>
         </w:rPr>
-        <w:t xml:space="preserve"> deve effettuare </w:t>
-      </w:r>
-      <w:proofErr w:type="gramStart"/>
-      <w:r>
-        <w:rPr>
-          <w:rFonts w:ascii="Times New Roman" w:eastAsia="Times New Roman" w:hAnsi="Times New Roman" w:cs="Times New Roman"/>
-          <w:sz w:val="24"/>
-          <w:szCs w:val="24"/>
-          <w:lang w:eastAsia="it-IT"/>
-        </w:rPr>
-        <w:t>5</w:t>
-      </w:r>
-      <w:proofErr w:type="gramEnd"/>
-      <w:r>
-        <w:rPr>
-          <w:rFonts w:ascii="Times New Roman" w:eastAsia="Times New Roman" w:hAnsi="Times New Roman" w:cs="Times New Roman"/>
-          <w:sz w:val="24"/>
-          <w:szCs w:val="24"/>
-          <w:lang w:eastAsia="it-IT"/>
-        </w:rPr>
-        <w:t xml:space="preserve"> </w:t>
+        <w:t xml:space="preserve"> deve effettuare 5 </w:t>
       </w:r>
       <w:r>
         <w:rPr>
@@ -3954,27 +3874,7 @@
           <w:szCs w:val="24"/>
           <w:lang w:eastAsia="it-IT"/>
         </w:rPr>
-        <w:t xml:space="preserve"> è equipaggiato di un dispositivo GPS che, ogni </w:t>
-      </w:r>
-      <w:proofErr w:type="gramStart"/>
-      <w:r>
-        <w:rPr>
-          <w:rFonts w:ascii="Times New Roman" w:eastAsia="Times New Roman" w:hAnsi="Times New Roman" w:cs="Times New Roman"/>
-          <w:sz w:val="24"/>
-          <w:szCs w:val="24"/>
-          <w:lang w:eastAsia="it-IT"/>
-        </w:rPr>
-        <w:t>5</w:t>
-      </w:r>
-      <w:proofErr w:type="gramEnd"/>
-      <w:r>
-        <w:rPr>
-          <w:rFonts w:ascii="Times New Roman" w:eastAsia="Times New Roman" w:hAnsi="Times New Roman" w:cs="Times New Roman"/>
-          <w:sz w:val="24"/>
-          <w:szCs w:val="24"/>
-          <w:lang w:eastAsia="it-IT"/>
-        </w:rPr>
-        <w:t xml:space="preserve"> secondi, comunica le </w:t>
+        <w:t xml:space="preserve"> è equipaggiato di un dispositivo GPS che, ogni 5 secondi, comunica le </w:t>
       </w:r>
     </w:p>
     <w:p>
@@ -4002,7 +3902,6 @@
         <w:t xml:space="preserve">coordinate geografiche in cui si trova il </w:t>
       </w:r>
       <w:proofErr w:type="spellStart"/>
-      <w:proofErr w:type="gramStart"/>
       <w:r>
         <w:rPr>
           <w:rFonts w:ascii="Times New Roman" w:eastAsia="Times New Roman" w:hAnsi="Times New Roman" w:cs="Times New Roman"/>
@@ -4032,7 +3931,6 @@
         <w:t>I</w:t>
       </w:r>
       <w:proofErr w:type="spellEnd"/>
-      <w:proofErr w:type="gramEnd"/>
       <w:r>
         <w:rPr>
           <w:rFonts w:ascii="Times New Roman" w:eastAsia="Times New Roman" w:hAnsi="Times New Roman" w:cs="Times New Roman"/>
@@ -5085,17 +4983,7 @@
           <w:szCs w:val="24"/>
           <w:lang w:eastAsia="it-IT"/>
         </w:rPr>
-        <w:t xml:space="preserve">nuovi biglietti </w:t>
-      </w:r>
-      <w:proofErr w:type="gramStart"/>
-      <w:r>
-        <w:rPr>
-          <w:rFonts w:ascii="Times New Roman" w:eastAsia="Times New Roman" w:hAnsi="Times New Roman" w:cs="Times New Roman"/>
-          <w:sz w:val="24"/>
-          <w:szCs w:val="24"/>
-          <w:lang w:eastAsia="it-IT"/>
-        </w:rPr>
-        <w:t>viene</w:t>
+        <w:t>nuovi biglietti viene</w:t>
       </w:r>
       <w:r>
         <w:rPr>
@@ -5113,17 +5001,7 @@
           <w:szCs w:val="24"/>
           <w:lang w:eastAsia="it-IT"/>
         </w:rPr>
-        <w:t>amministrata</w:t>
-      </w:r>
-      <w:proofErr w:type="gramEnd"/>
-      <w:r>
-        <w:rPr>
-          <w:rFonts w:ascii="Times New Roman" w:eastAsia="Times New Roman" w:hAnsi="Times New Roman" w:cs="Times New Roman"/>
-          <w:sz w:val="24"/>
-          <w:szCs w:val="24"/>
-          <w:lang w:eastAsia="it-IT"/>
-        </w:rPr>
-        <w:t xml:space="preserve"> dagli </w:t>
+        <w:t xml:space="preserve">amministrata dagli </w:t>
       </w:r>
       <w:r>
         <w:rPr>
@@ -5850,27 +5728,7 @@
           <w:szCs w:val="24"/>
           <w:lang w:eastAsia="it-IT"/>
         </w:rPr>
-        <w:t xml:space="preserve"> è equipaggiato di un dispositivo GPS che, ogni </w:t>
-      </w:r>
-      <w:proofErr w:type="gramStart"/>
-      <w:r>
-        <w:rPr>
-          <w:rFonts w:ascii="Times New Roman" w:eastAsia="Times New Roman" w:hAnsi="Times New Roman" w:cs="Times New Roman"/>
-          <w:sz w:val="24"/>
-          <w:szCs w:val="24"/>
-          <w:lang w:eastAsia="it-IT"/>
-        </w:rPr>
-        <w:t>5</w:t>
-      </w:r>
-      <w:proofErr w:type="gramEnd"/>
-      <w:r>
-        <w:rPr>
-          <w:rFonts w:ascii="Times New Roman" w:eastAsia="Times New Roman" w:hAnsi="Times New Roman" w:cs="Times New Roman"/>
-          <w:sz w:val="24"/>
-          <w:szCs w:val="24"/>
-          <w:lang w:eastAsia="it-IT"/>
-        </w:rPr>
-        <w:t xml:space="preserve"> secondi, comunica le </w:t>
+        <w:t xml:space="preserve"> è equipaggiato di un dispositivo GPS che, ogni 5 secondi, comunica le </w:t>
       </w:r>
     </w:p>
     <w:p>
@@ -6014,7 +5872,6 @@
         </w:rPr>
         <w:t xml:space="preserve">, la cui associazione viene gestita dagli </w:t>
       </w:r>
-      <w:proofErr w:type="gramStart"/>
       <w:r>
         <w:rPr>
           <w:rFonts w:ascii="Times New Roman" w:eastAsia="Times New Roman" w:hAnsi="Times New Roman" w:cs="Times New Roman"/>
@@ -6034,7 +5891,6 @@
         </w:rPr>
         <w:t xml:space="preserve"> .</w:t>
       </w:r>
-      <w:proofErr w:type="gramEnd"/>
     </w:p>
     <w:p>
       <w:pPr>
@@ -6451,7 +6307,6 @@
         <w:t xml:space="preserve">, identificati da un codice </w:t>
       </w:r>
       <w:proofErr w:type="spellStart"/>
-      <w:proofErr w:type="gramStart"/>
       <w:r>
         <w:rPr>
           <w:rFonts w:ascii="Times New Roman" w:eastAsia="Times New Roman" w:hAnsi="Times New Roman" w:cs="Times New Roman"/>
@@ -6462,7 +6317,6 @@
         <w:t>fiscale,un</w:t>
       </w:r>
       <w:proofErr w:type="spellEnd"/>
-      <w:proofErr w:type="gramEnd"/>
       <w:r>
         <w:rPr>
           <w:rFonts w:ascii="Times New Roman" w:eastAsia="Times New Roman" w:hAnsi="Times New Roman" w:cs="Times New Roman"/>
@@ -6588,27 +6442,7 @@
           <w:szCs w:val="24"/>
           <w:lang w:eastAsia="it-IT"/>
         </w:rPr>
-        <w:t xml:space="preserve"> deve effettuare </w:t>
-      </w:r>
-      <w:proofErr w:type="gramStart"/>
-      <w:r>
-        <w:rPr>
-          <w:rFonts w:ascii="Times New Roman" w:eastAsia="Times New Roman" w:hAnsi="Times New Roman" w:cs="Times New Roman"/>
-          <w:sz w:val="24"/>
-          <w:szCs w:val="24"/>
-          <w:lang w:eastAsia="it-IT"/>
-        </w:rPr>
-        <w:t>5</w:t>
-      </w:r>
-      <w:proofErr w:type="gramEnd"/>
-      <w:r>
-        <w:rPr>
-          <w:rFonts w:ascii="Times New Roman" w:eastAsia="Times New Roman" w:hAnsi="Times New Roman" w:cs="Times New Roman"/>
-          <w:sz w:val="24"/>
-          <w:szCs w:val="24"/>
-          <w:lang w:eastAsia="it-IT"/>
-        </w:rPr>
-        <w:t xml:space="preserve"> </w:t>
+        <w:t xml:space="preserve"> deve effettuare 5 </w:t>
       </w:r>
       <w:r>
         <w:rPr>
@@ -6890,27 +6724,7 @@
           <w:szCs w:val="24"/>
           <w:lang w:eastAsia="it-IT"/>
         </w:rPr>
-        <w:t xml:space="preserve"> deve effettuare </w:t>
-      </w:r>
-      <w:proofErr w:type="gramStart"/>
-      <w:r>
-        <w:rPr>
-          <w:rFonts w:ascii="Times New Roman" w:eastAsia="Times New Roman" w:hAnsi="Times New Roman" w:cs="Times New Roman"/>
-          <w:sz w:val="24"/>
-          <w:szCs w:val="24"/>
-          <w:lang w:eastAsia="it-IT"/>
-        </w:rPr>
-        <w:t>5</w:t>
-      </w:r>
-      <w:proofErr w:type="gramEnd"/>
-      <w:r>
-        <w:rPr>
-          <w:rFonts w:ascii="Times New Roman" w:eastAsia="Times New Roman" w:hAnsi="Times New Roman" w:cs="Times New Roman"/>
-          <w:sz w:val="24"/>
-          <w:szCs w:val="24"/>
-          <w:lang w:eastAsia="it-IT"/>
-        </w:rPr>
-        <w:t xml:space="preserve"> </w:t>
+        <w:t xml:space="preserve"> deve effettuare 5 </w:t>
       </w:r>
       <w:r>
         <w:rPr>
@@ -8257,27 +8071,7 @@
           <w:szCs w:val="24"/>
           <w:lang w:eastAsia="it-IT"/>
         </w:rPr>
-        <w:t xml:space="preserve"> ogni </w:t>
-      </w:r>
-      <w:proofErr w:type="gramStart"/>
-      <w:r>
-        <w:rPr>
-          <w:rFonts w:ascii="Times New Roman" w:eastAsia="Times New Roman" w:hAnsi="Times New Roman" w:cs="Times New Roman"/>
-          <w:sz w:val="24"/>
-          <w:szCs w:val="24"/>
-          <w:lang w:eastAsia="it-IT"/>
-        </w:rPr>
-        <w:t>5</w:t>
-      </w:r>
-      <w:proofErr w:type="gramEnd"/>
-      <w:r>
-        <w:rPr>
-          <w:rFonts w:ascii="Times New Roman" w:eastAsia="Times New Roman" w:hAnsi="Times New Roman" w:cs="Times New Roman"/>
-          <w:sz w:val="24"/>
-          <w:szCs w:val="24"/>
-          <w:lang w:eastAsia="it-IT"/>
-        </w:rPr>
-        <w:t xml:space="preserve"> secondi la sua </w:t>
+        <w:t xml:space="preserve"> ogni 5 secondi la sua </w:t>
       </w:r>
       <w:proofErr w:type="spellStart"/>
       <w:r>
@@ -8312,27 +8106,7 @@
           <w:szCs w:val="24"/>
           <w:lang w:eastAsia="it-IT"/>
         </w:rPr>
-        <w:t xml:space="preserve">Ogni conducente deve effettuare </w:t>
-      </w:r>
-      <w:proofErr w:type="gramStart"/>
-      <w:r>
-        <w:rPr>
-          <w:rFonts w:ascii="Times New Roman" w:eastAsia="Times New Roman" w:hAnsi="Times New Roman" w:cs="Times New Roman"/>
-          <w:sz w:val="24"/>
-          <w:szCs w:val="24"/>
-          <w:lang w:eastAsia="it-IT"/>
-        </w:rPr>
-        <w:t>5</w:t>
-      </w:r>
-      <w:proofErr w:type="gramEnd"/>
-      <w:r>
-        <w:rPr>
-          <w:rFonts w:ascii="Times New Roman" w:eastAsia="Times New Roman" w:hAnsi="Times New Roman" w:cs="Times New Roman"/>
-          <w:sz w:val="24"/>
-          <w:szCs w:val="24"/>
-          <w:lang w:eastAsia="it-IT"/>
-        </w:rPr>
-        <w:t xml:space="preserve"> turni a settimana</w:t>
+        <w:t>Ogni conducente deve effettuare 5 turni a settimana</w:t>
       </w:r>
     </w:p>
     <w:p>
@@ -8356,27 +8130,7 @@
           <w:szCs w:val="24"/>
           <w:lang w:eastAsia="it-IT"/>
         </w:rPr>
-        <w:t xml:space="preserve">Ogni turno deve essere di </w:t>
-      </w:r>
-      <w:proofErr w:type="gramStart"/>
-      <w:r>
-        <w:rPr>
-          <w:rFonts w:ascii="Times New Roman" w:eastAsia="Times New Roman" w:hAnsi="Times New Roman" w:cs="Times New Roman"/>
-          <w:sz w:val="24"/>
-          <w:szCs w:val="24"/>
-          <w:lang w:eastAsia="it-IT"/>
-        </w:rPr>
-        <w:t>8</w:t>
-      </w:r>
-      <w:proofErr w:type="gramEnd"/>
-      <w:r>
-        <w:rPr>
-          <w:rFonts w:ascii="Times New Roman" w:eastAsia="Times New Roman" w:hAnsi="Times New Roman" w:cs="Times New Roman"/>
-          <w:sz w:val="24"/>
-          <w:szCs w:val="24"/>
-          <w:lang w:eastAsia="it-IT"/>
-        </w:rPr>
-        <w:t xml:space="preserve"> ore</w:t>
+        <w:t>Ogni turno deve essere di 8 ore</w:t>
       </w:r>
     </w:p>
     <w:p>
@@ -8786,7 +8540,6 @@
         <w:t xml:space="preserve">Il sistema </w:t>
       </w:r>
       <w:proofErr w:type="spellStart"/>
-      <w:proofErr w:type="gramStart"/>
       <w:r>
         <w:rPr>
           <w:rFonts w:ascii="Times New Roman" w:eastAsia="Times New Roman" w:hAnsi="Times New Roman" w:cs="Times New Roman"/>
@@ -8797,7 +8550,6 @@
         <w:t>deve,dato</w:t>
       </w:r>
       <w:proofErr w:type="spellEnd"/>
-      <w:proofErr w:type="gramEnd"/>
       <w:r>
         <w:rPr>
           <w:rFonts w:ascii="Times New Roman" w:eastAsia="Times New Roman" w:hAnsi="Times New Roman" w:cs="Times New Roman"/>
@@ -8852,7 +8604,6 @@
         <w:t xml:space="preserve">Il sistema </w:t>
       </w:r>
       <w:proofErr w:type="spellStart"/>
-      <w:proofErr w:type="gramStart"/>
       <w:r>
         <w:rPr>
           <w:rFonts w:ascii="Times New Roman" w:eastAsia="Times New Roman" w:hAnsi="Times New Roman" w:cs="Times New Roman"/>
@@ -8863,7 +8614,6 @@
         <w:t>deve,una</w:t>
       </w:r>
       <w:proofErr w:type="spellEnd"/>
-      <w:proofErr w:type="gramEnd"/>
       <w:r>
         <w:rPr>
           <w:rFonts w:ascii="Times New Roman" w:eastAsia="Times New Roman" w:hAnsi="Times New Roman" w:cs="Times New Roman"/>
@@ -9261,25 +9011,7 @@
           <w:sz w:val="24"/>
           <w:szCs w:val="24"/>
         </w:rPr>
-        <w:t xml:space="preserve"> comunica ogni </w:t>
-      </w:r>
-      <w:proofErr w:type="gramStart"/>
-      <w:r>
-        <w:rPr>
-          <w:rFonts w:ascii="Times New Roman" w:hAnsi="Times New Roman" w:cs="Times New Roman"/>
-          <w:sz w:val="24"/>
-          <w:szCs w:val="24"/>
-        </w:rPr>
-        <w:t>5</w:t>
-      </w:r>
-      <w:proofErr w:type="gramEnd"/>
-      <w:r>
-        <w:rPr>
-          <w:rFonts w:ascii="Times New Roman" w:hAnsi="Times New Roman" w:cs="Times New Roman"/>
-          <w:sz w:val="24"/>
-          <w:szCs w:val="24"/>
-        </w:rPr>
-        <w:t xml:space="preserve"> secondi le coordinate del veicolo</w:t>
+        <w:t xml:space="preserve"> comunica ogni 5 secondi le coordinate del veicolo</w:t>
       </w:r>
     </w:p>
     <w:p>
@@ -9382,25 +9114,7 @@
           <w:sz w:val="24"/>
           <w:szCs w:val="24"/>
         </w:rPr>
-        <w:t xml:space="preserve">Ogni conducente deve effettuare </w:t>
-      </w:r>
-      <w:proofErr w:type="gramStart"/>
-      <w:r>
-        <w:rPr>
-          <w:rFonts w:ascii="Times New Roman" w:hAnsi="Times New Roman" w:cs="Times New Roman"/>
-          <w:sz w:val="24"/>
-          <w:szCs w:val="24"/>
-        </w:rPr>
-        <w:t>5</w:t>
-      </w:r>
-      <w:proofErr w:type="gramEnd"/>
-      <w:r>
-        <w:rPr>
-          <w:rFonts w:ascii="Times New Roman" w:hAnsi="Times New Roman" w:cs="Times New Roman"/>
-          <w:sz w:val="24"/>
-          <w:szCs w:val="24"/>
-        </w:rPr>
-        <w:t xml:space="preserve"> turni a settimana</w:t>
+        <w:t>Ogni conducente deve effettuare 5 turni a settimana</w:t>
       </w:r>
     </w:p>
     <w:p>
@@ -9441,7 +9155,6 @@
         <w:t xml:space="preserve"> </w:t>
       </w:r>
       <w:proofErr w:type="spellStart"/>
-      <w:proofErr w:type="gramStart"/>
       <w:r>
         <w:rPr>
           <w:rFonts w:ascii="Times New Roman" w:hAnsi="Times New Roman" w:cs="Times New Roman"/>
@@ -9451,7 +9164,6 @@
         <w:t>e’</w:t>
       </w:r>
       <w:proofErr w:type="spellEnd"/>
-      <w:proofErr w:type="gramEnd"/>
       <w:r>
         <w:rPr>
           <w:rFonts w:ascii="Times New Roman" w:hAnsi="Times New Roman" w:cs="Times New Roman"/>
@@ -10503,27 +10215,7 @@
           <w:szCs w:val="24"/>
           <w:lang w:eastAsia="it-IT"/>
         </w:rPr>
-        <w:t xml:space="preserve">Se nel testo non è indicato sapere quante patenti </w:t>
-      </w:r>
-      <w:proofErr w:type="gramStart"/>
-      <w:r>
-        <w:rPr>
-          <w:rFonts w:ascii="Times New Roman" w:eastAsia="Times New Roman" w:hAnsi="Times New Roman" w:cs="Times New Roman"/>
-          <w:sz w:val="24"/>
-          <w:szCs w:val="24"/>
-          <w:lang w:eastAsia="it-IT"/>
-        </w:rPr>
-        <w:t>ha ,</w:t>
-      </w:r>
-      <w:proofErr w:type="gramEnd"/>
-      <w:r>
-        <w:rPr>
-          <w:rFonts w:ascii="Times New Roman" w:eastAsia="Times New Roman" w:hAnsi="Times New Roman" w:cs="Times New Roman"/>
-          <w:sz w:val="24"/>
-          <w:szCs w:val="24"/>
-          <w:lang w:eastAsia="it-IT"/>
-        </w:rPr>
-        <w:t xml:space="preserve"> mi serve </w:t>
+        <w:t xml:space="preserve">Se nel testo non è indicato sapere quante patenti ha , mi serve </w:t>
       </w:r>
       <w:proofErr w:type="spellStart"/>
       <w:r>
@@ -10667,27 +10359,7 @@
           <w:szCs w:val="24"/>
           <w:lang w:eastAsia="it-IT"/>
         </w:rPr>
-        <w:t xml:space="preserve"> </w:t>
-      </w:r>
-      <w:proofErr w:type="gramStart"/>
-      <w:r>
-        <w:rPr>
-          <w:rFonts w:ascii="Times New Roman" w:eastAsia="Times New Roman" w:hAnsi="Times New Roman" w:cs="Times New Roman"/>
-          <w:sz w:val="24"/>
-          <w:szCs w:val="24"/>
-          <w:lang w:eastAsia="it-IT"/>
-        </w:rPr>
-        <w:t>amministratori ?</w:t>
-      </w:r>
-      <w:proofErr w:type="gramEnd"/>
-      <w:r>
-        <w:rPr>
-          <w:rFonts w:ascii="Times New Roman" w:eastAsia="Times New Roman" w:hAnsi="Times New Roman" w:cs="Times New Roman"/>
-          <w:sz w:val="24"/>
-          <w:szCs w:val="24"/>
-          <w:lang w:eastAsia="it-IT"/>
-        </w:rPr>
-        <w:t xml:space="preserve"> (Nel modello E/R ho assunto che possono avere un unico amministratore)</w:t>
+        <w:t xml:space="preserve"> amministratori ? (Nel modello E/R ho assunto che possono avere un unico amministratore)</w:t>
       </w:r>
     </w:p>
     <w:p>
@@ -10722,19 +10394,8 @@
           <w:szCs w:val="24"/>
           <w:lang w:eastAsia="it-IT"/>
         </w:rPr>
-        <w:t xml:space="preserve"> una generalizzazione non avere </w:t>
-      </w:r>
-      <w:proofErr w:type="gramStart"/>
-      <w:r>
-        <w:rPr>
-          <w:rFonts w:ascii="Times New Roman" w:eastAsia="Times New Roman" w:hAnsi="Times New Roman" w:cs="Times New Roman"/>
-          <w:sz w:val="24"/>
-          <w:szCs w:val="24"/>
-          <w:lang w:eastAsia="it-IT"/>
-        </w:rPr>
-        <w:t>attributi ?</w:t>
-      </w:r>
-      <w:proofErr w:type="gramEnd"/>
+        <w:t xml:space="preserve"> una generalizzazione non avere attributi ?</w:t>
+      </w:r>
     </w:p>
     <w:p>
       <w:pPr>
@@ -10777,27 +10438,7 @@
           <w:szCs w:val="24"/>
           <w:lang w:eastAsia="it-IT"/>
         </w:rPr>
-        <w:t xml:space="preserve"> debole senza </w:t>
-      </w:r>
-      <w:proofErr w:type="gramStart"/>
-      <w:r>
-        <w:rPr>
-          <w:rFonts w:ascii="Times New Roman" w:eastAsia="Times New Roman" w:hAnsi="Times New Roman" w:cs="Times New Roman"/>
-          <w:sz w:val="24"/>
-          <w:szCs w:val="24"/>
-          <w:lang w:eastAsia="it-IT"/>
-        </w:rPr>
-        <w:t>attributi ?</w:t>
-      </w:r>
-      <w:proofErr w:type="gramEnd"/>
-      <w:r>
-        <w:rPr>
-          <w:rFonts w:ascii="Times New Roman" w:eastAsia="Times New Roman" w:hAnsi="Times New Roman" w:cs="Times New Roman"/>
-          <w:sz w:val="24"/>
-          <w:szCs w:val="24"/>
-          <w:lang w:eastAsia="it-IT"/>
-        </w:rPr>
-        <w:t xml:space="preserve"> </w:t>
+        <w:t xml:space="preserve"> debole senza attributi ? </w:t>
       </w:r>
     </w:p>
     <w:p>
@@ -10865,30 +10506,8 @@
           <w:szCs w:val="24"/>
           <w:lang w:eastAsia="it-IT"/>
         </w:rPr>
-        <w:t xml:space="preserve">Posso avere attributi con lo stesso </w:t>
-      </w:r>
-      <w:proofErr w:type="gramStart"/>
-      <w:r>
-        <w:rPr>
-          <w:rFonts w:ascii="Times New Roman" w:eastAsia="Times New Roman" w:hAnsi="Times New Roman" w:cs="Times New Roman"/>
-          <w:sz w:val="24"/>
-          <w:szCs w:val="24"/>
-          <w:lang w:eastAsia="it-IT"/>
-        </w:rPr>
-        <w:t>nome ?</w:t>
-      </w:r>
-      <w:proofErr w:type="gramEnd"/>
-      <w:r>
-        <w:rPr>
-          <w:rFonts w:ascii="Times New Roman" w:eastAsia="Times New Roman" w:hAnsi="Times New Roman" w:cs="Times New Roman"/>
-          <w:sz w:val="24"/>
-          <w:szCs w:val="24"/>
-          <w:lang w:eastAsia="it-IT"/>
-        </w:rPr>
-        <w:t xml:space="preserve"> (potrei avere problemi con il dizionario dei dati)</w:t>
-      </w:r>
-      <w:bookmarkStart w:id="3" w:name="_GoBack"/>
-      <w:bookmarkEnd w:id="3"/>
+        <w:t>Posso avere attributi con lo stesso nome ? (potrei avere problemi con il dizionario dei dati)</w:t>
+      </w:r>
     </w:p>
     <w:p>
       <w:pPr>
@@ -11053,25 +10672,7 @@
           <w:sz w:val="24"/>
           <w:szCs w:val="24"/>
         </w:rPr>
-        <w:t xml:space="preserve">Devo sapere </w:t>
-      </w:r>
-      <w:proofErr w:type="gramStart"/>
-      <w:r>
-        <w:rPr>
-          <w:rFonts w:ascii="Times New Roman" w:hAnsi="Times New Roman" w:cs="Times New Roman"/>
-          <w:sz w:val="24"/>
-          <w:szCs w:val="24"/>
-        </w:rPr>
-        <w:t>se ,</w:t>
-      </w:r>
-      <w:proofErr w:type="gramEnd"/>
-      <w:r>
-        <w:rPr>
-          <w:rFonts w:ascii="Times New Roman" w:hAnsi="Times New Roman" w:cs="Times New Roman"/>
-          <w:sz w:val="24"/>
-          <w:szCs w:val="24"/>
-        </w:rPr>
-        <w:t xml:space="preserve"> data una tratta , devo sapere quale conducente ci sta lavorando</w:t>
+        <w:t>Devo sapere se , data una tratta , devo sapere quale conducente ci sta lavorando</w:t>
       </w:r>
     </w:p>
     <w:p>
@@ -11096,7 +10697,6 @@
         <w:t xml:space="preserve">Devo sapere se il percorso tra una fermata e l’altra </w:t>
       </w:r>
       <w:proofErr w:type="spellStart"/>
-      <w:proofErr w:type="gramStart"/>
       <w:r>
         <w:rPr>
           <w:rFonts w:ascii="Times New Roman" w:hAnsi="Times New Roman" w:cs="Times New Roman"/>
@@ -11106,7 +10706,6 @@
         <w:t>e’</w:t>
       </w:r>
       <w:proofErr w:type="spellEnd"/>
-      <w:proofErr w:type="gramEnd"/>
       <w:r>
         <w:rPr>
           <w:rFonts w:ascii="Times New Roman" w:hAnsi="Times New Roman" w:cs="Times New Roman"/>
@@ -11303,47 +10902,15 @@
     </w:p>
     <w:p>
       <w:pPr>
-        <w:pStyle w:val="Paragrafoelenco"/>
-        <w:rPr>
-          <w:rFonts w:ascii="Times New Roman" w:eastAsia="Times New Roman" w:hAnsi="Times New Roman" w:cs="Times New Roman"/>
-          <w:sz w:val="24"/>
-          <w:szCs w:val="24"/>
-          <w:lang w:eastAsia="it-IT"/>
-        </w:rPr>
-      </w:pPr>
-    </w:p>
-    <w:p>
-      <w:pPr>
-        <w:pStyle w:val="Paragrafoelenco"/>
-        <w:rPr>
-          <w:rFonts w:ascii="Times New Roman" w:eastAsia="Times New Roman" w:hAnsi="Times New Roman" w:cs="Times New Roman"/>
-          <w:sz w:val="24"/>
-          <w:szCs w:val="24"/>
-          <w:lang w:eastAsia="it-IT"/>
-        </w:rPr>
-      </w:pPr>
-    </w:p>
-    <w:p>
-      <w:pPr>
-        <w:pStyle w:val="Paragrafoelenco"/>
-        <w:rPr>
-          <w:rFonts w:ascii="Times New Roman" w:eastAsia="Times New Roman" w:hAnsi="Times New Roman" w:cs="Times New Roman"/>
-          <w:sz w:val="24"/>
-          <w:szCs w:val="24"/>
-          <w:lang w:eastAsia="it-IT"/>
-        </w:rPr>
-      </w:pPr>
-    </w:p>
-    <w:p>
-      <w:pPr>
-        <w:pStyle w:val="Paragrafoelenco"/>
-        <w:rPr>
-          <w:rFonts w:ascii="Times New Roman" w:eastAsia="Times New Roman" w:hAnsi="Times New Roman" w:cs="Times New Roman"/>
-          <w:sz w:val="24"/>
-          <w:szCs w:val="24"/>
-          <w:lang w:eastAsia="it-IT"/>
-        </w:rPr>
-      </w:pPr>
+        <w:rPr>
+          <w:rFonts w:ascii="Times New Roman" w:eastAsia="Times New Roman" w:hAnsi="Times New Roman" w:cs="Times New Roman"/>
+          <w:sz w:val="24"/>
+          <w:szCs w:val="24"/>
+          <w:lang w:eastAsia="it-IT"/>
+        </w:rPr>
+      </w:pPr>
+      <w:bookmarkStart w:id="3" w:name="_GoBack"/>
+      <w:bookmarkEnd w:id="3"/>
     </w:p>
     <w:p>
       <w:pPr>

--- a/Traccia.docx
+++ b/Traccia.docx
@@ -853,7 +853,27 @@
           <w:szCs w:val="24"/>
           <w:lang w:eastAsia="it-IT"/>
         </w:rPr>
-        <w:t xml:space="preserve"> deve effettuare 5 </w:t>
+        <w:t xml:space="preserve"> deve effettuare </w:t>
+      </w:r>
+      <w:proofErr w:type="gramStart"/>
+      <w:r>
+        <w:rPr>
+          <w:rFonts w:ascii="Times New Roman" w:eastAsia="Times New Roman" w:hAnsi="Times New Roman" w:cs="Times New Roman"/>
+          <w:sz w:val="24"/>
+          <w:szCs w:val="24"/>
+          <w:lang w:eastAsia="it-IT"/>
+        </w:rPr>
+        <w:t>5</w:t>
+      </w:r>
+      <w:proofErr w:type="gramEnd"/>
+      <w:r>
+        <w:rPr>
+          <w:rFonts w:ascii="Times New Roman" w:eastAsia="Times New Roman" w:hAnsi="Times New Roman" w:cs="Times New Roman"/>
+          <w:sz w:val="24"/>
+          <w:szCs w:val="24"/>
+          <w:lang w:eastAsia="it-IT"/>
+        </w:rPr>
+        <w:t xml:space="preserve"> </w:t>
       </w:r>
       <w:r>
         <w:rPr>
@@ -1140,7 +1160,27 @@
           <w:szCs w:val="24"/>
           <w:lang w:eastAsia="it-IT"/>
         </w:rPr>
-        <w:t xml:space="preserve"> è equipaggiato di un dispositivo GPS che, ogni 5 secondi, comunica le </w:t>
+        <w:t xml:space="preserve"> è equipaggiato di un dispositivo GPS che, ogni </w:t>
+      </w:r>
+      <w:proofErr w:type="gramStart"/>
+      <w:r>
+        <w:rPr>
+          <w:rFonts w:ascii="Times New Roman" w:eastAsia="Times New Roman" w:hAnsi="Times New Roman" w:cs="Times New Roman"/>
+          <w:sz w:val="24"/>
+          <w:szCs w:val="24"/>
+          <w:lang w:eastAsia="it-IT"/>
+        </w:rPr>
+        <w:t>5</w:t>
+      </w:r>
+      <w:proofErr w:type="gramEnd"/>
+      <w:r>
+        <w:rPr>
+          <w:rFonts w:ascii="Times New Roman" w:eastAsia="Times New Roman" w:hAnsi="Times New Roman" w:cs="Times New Roman"/>
+          <w:sz w:val="24"/>
+          <w:szCs w:val="24"/>
+          <w:lang w:eastAsia="it-IT"/>
+        </w:rPr>
+        <w:t xml:space="preserve"> secondi, comunica le </w:t>
       </w:r>
     </w:p>
     <w:p>
@@ -2302,7 +2342,27 @@
           <w:szCs w:val="24"/>
           <w:lang w:eastAsia="it-IT"/>
         </w:rPr>
-        <w:t xml:space="preserve"> viene amministrata dai </w:t>
+        <w:t xml:space="preserve"> </w:t>
+      </w:r>
+      <w:proofErr w:type="gramStart"/>
+      <w:r>
+        <w:rPr>
+          <w:rFonts w:ascii="Times New Roman" w:eastAsia="Times New Roman" w:hAnsi="Times New Roman" w:cs="Times New Roman"/>
+          <w:sz w:val="24"/>
+          <w:szCs w:val="24"/>
+          <w:lang w:eastAsia="it-IT"/>
+        </w:rPr>
+        <w:t>viene amministrata</w:t>
+      </w:r>
+      <w:proofErr w:type="gramEnd"/>
+      <w:r>
+        <w:rPr>
+          <w:rFonts w:ascii="Times New Roman" w:eastAsia="Times New Roman" w:hAnsi="Times New Roman" w:cs="Times New Roman"/>
+          <w:sz w:val="24"/>
+          <w:szCs w:val="24"/>
+          <w:lang w:eastAsia="it-IT"/>
+        </w:rPr>
+        <w:t xml:space="preserve"> dai </w:t>
       </w:r>
       <w:r>
         <w:rPr>
@@ -3551,7 +3611,27 @@
           <w:szCs w:val="24"/>
           <w:lang w:eastAsia="it-IT"/>
         </w:rPr>
-        <w:t xml:space="preserve"> deve effettuare 5 </w:t>
+        <w:t xml:space="preserve"> deve effettuare </w:t>
+      </w:r>
+      <w:proofErr w:type="gramStart"/>
+      <w:r>
+        <w:rPr>
+          <w:rFonts w:ascii="Times New Roman" w:eastAsia="Times New Roman" w:hAnsi="Times New Roman" w:cs="Times New Roman"/>
+          <w:sz w:val="24"/>
+          <w:szCs w:val="24"/>
+          <w:lang w:eastAsia="it-IT"/>
+        </w:rPr>
+        <w:t>5</w:t>
+      </w:r>
+      <w:proofErr w:type="gramEnd"/>
+      <w:r>
+        <w:rPr>
+          <w:rFonts w:ascii="Times New Roman" w:eastAsia="Times New Roman" w:hAnsi="Times New Roman" w:cs="Times New Roman"/>
+          <w:sz w:val="24"/>
+          <w:szCs w:val="24"/>
+          <w:lang w:eastAsia="it-IT"/>
+        </w:rPr>
+        <w:t xml:space="preserve"> </w:t>
       </w:r>
       <w:r>
         <w:rPr>
@@ -3874,7 +3954,27 @@
           <w:szCs w:val="24"/>
           <w:lang w:eastAsia="it-IT"/>
         </w:rPr>
-        <w:t xml:space="preserve"> è equipaggiato di un dispositivo GPS che, ogni 5 secondi, comunica le </w:t>
+        <w:t xml:space="preserve"> è equipaggiato di un dispositivo GPS che, ogni </w:t>
+      </w:r>
+      <w:proofErr w:type="gramStart"/>
+      <w:r>
+        <w:rPr>
+          <w:rFonts w:ascii="Times New Roman" w:eastAsia="Times New Roman" w:hAnsi="Times New Roman" w:cs="Times New Roman"/>
+          <w:sz w:val="24"/>
+          <w:szCs w:val="24"/>
+          <w:lang w:eastAsia="it-IT"/>
+        </w:rPr>
+        <w:t>5</w:t>
+      </w:r>
+      <w:proofErr w:type="gramEnd"/>
+      <w:r>
+        <w:rPr>
+          <w:rFonts w:ascii="Times New Roman" w:eastAsia="Times New Roman" w:hAnsi="Times New Roman" w:cs="Times New Roman"/>
+          <w:sz w:val="24"/>
+          <w:szCs w:val="24"/>
+          <w:lang w:eastAsia="it-IT"/>
+        </w:rPr>
+        <w:t xml:space="preserve"> secondi, comunica le </w:t>
       </w:r>
     </w:p>
     <w:p>
@@ -3902,6 +4002,7 @@
         <w:t xml:space="preserve">coordinate geografiche in cui si trova il </w:t>
       </w:r>
       <w:proofErr w:type="spellStart"/>
+      <w:proofErr w:type="gramStart"/>
       <w:r>
         <w:rPr>
           <w:rFonts w:ascii="Times New Roman" w:eastAsia="Times New Roman" w:hAnsi="Times New Roman" w:cs="Times New Roman"/>
@@ -3931,6 +4032,7 @@
         <w:t>I</w:t>
       </w:r>
       <w:proofErr w:type="spellEnd"/>
+      <w:proofErr w:type="gramEnd"/>
       <w:r>
         <w:rPr>
           <w:rFonts w:ascii="Times New Roman" w:eastAsia="Times New Roman" w:hAnsi="Times New Roman" w:cs="Times New Roman"/>
@@ -4983,7 +5085,17 @@
           <w:szCs w:val="24"/>
           <w:lang w:eastAsia="it-IT"/>
         </w:rPr>
-        <w:t>nuovi biglietti viene</w:t>
+        <w:t xml:space="preserve">nuovi biglietti </w:t>
+      </w:r>
+      <w:proofErr w:type="gramStart"/>
+      <w:r>
+        <w:rPr>
+          <w:rFonts w:ascii="Times New Roman" w:eastAsia="Times New Roman" w:hAnsi="Times New Roman" w:cs="Times New Roman"/>
+          <w:sz w:val="24"/>
+          <w:szCs w:val="24"/>
+          <w:lang w:eastAsia="it-IT"/>
+        </w:rPr>
+        <w:t>viene</w:t>
       </w:r>
       <w:r>
         <w:rPr>
@@ -5001,7 +5113,17 @@
           <w:szCs w:val="24"/>
           <w:lang w:eastAsia="it-IT"/>
         </w:rPr>
-        <w:t xml:space="preserve">amministrata dagli </w:t>
+        <w:t>amministrata</w:t>
+      </w:r>
+      <w:proofErr w:type="gramEnd"/>
+      <w:r>
+        <w:rPr>
+          <w:rFonts w:ascii="Times New Roman" w:eastAsia="Times New Roman" w:hAnsi="Times New Roman" w:cs="Times New Roman"/>
+          <w:sz w:val="24"/>
+          <w:szCs w:val="24"/>
+          <w:lang w:eastAsia="it-IT"/>
+        </w:rPr>
+        <w:t xml:space="preserve"> dagli </w:t>
       </w:r>
       <w:r>
         <w:rPr>
@@ -5728,7 +5850,27 @@
           <w:szCs w:val="24"/>
           <w:lang w:eastAsia="it-IT"/>
         </w:rPr>
-        <w:t xml:space="preserve"> è equipaggiato di un dispositivo GPS che, ogni 5 secondi, comunica le </w:t>
+        <w:t xml:space="preserve"> è equipaggiato di un dispositivo GPS che, ogni </w:t>
+      </w:r>
+      <w:proofErr w:type="gramStart"/>
+      <w:r>
+        <w:rPr>
+          <w:rFonts w:ascii="Times New Roman" w:eastAsia="Times New Roman" w:hAnsi="Times New Roman" w:cs="Times New Roman"/>
+          <w:sz w:val="24"/>
+          <w:szCs w:val="24"/>
+          <w:lang w:eastAsia="it-IT"/>
+        </w:rPr>
+        <w:t>5</w:t>
+      </w:r>
+      <w:proofErr w:type="gramEnd"/>
+      <w:r>
+        <w:rPr>
+          <w:rFonts w:ascii="Times New Roman" w:eastAsia="Times New Roman" w:hAnsi="Times New Roman" w:cs="Times New Roman"/>
+          <w:sz w:val="24"/>
+          <w:szCs w:val="24"/>
+          <w:lang w:eastAsia="it-IT"/>
+        </w:rPr>
+        <w:t xml:space="preserve"> secondi, comunica le </w:t>
       </w:r>
     </w:p>
     <w:p>
@@ -5872,6 +6014,7 @@
         </w:rPr>
         <w:t xml:space="preserve">, la cui associazione viene gestita dagli </w:t>
       </w:r>
+      <w:proofErr w:type="gramStart"/>
       <w:r>
         <w:rPr>
           <w:rFonts w:ascii="Times New Roman" w:eastAsia="Times New Roman" w:hAnsi="Times New Roman" w:cs="Times New Roman"/>
@@ -5891,6 +6034,7 @@
         </w:rPr>
         <w:t xml:space="preserve"> .</w:t>
       </w:r>
+      <w:proofErr w:type="gramEnd"/>
     </w:p>
     <w:p>
       <w:pPr>
@@ -6307,6 +6451,7 @@
         <w:t xml:space="preserve">, identificati da un codice </w:t>
       </w:r>
       <w:proofErr w:type="spellStart"/>
+      <w:proofErr w:type="gramStart"/>
       <w:r>
         <w:rPr>
           <w:rFonts w:ascii="Times New Roman" w:eastAsia="Times New Roman" w:hAnsi="Times New Roman" w:cs="Times New Roman"/>
@@ -6317,6 +6462,7 @@
         <w:t>fiscale,un</w:t>
       </w:r>
       <w:proofErr w:type="spellEnd"/>
+      <w:proofErr w:type="gramEnd"/>
       <w:r>
         <w:rPr>
           <w:rFonts w:ascii="Times New Roman" w:eastAsia="Times New Roman" w:hAnsi="Times New Roman" w:cs="Times New Roman"/>
@@ -6442,7 +6588,27 @@
           <w:szCs w:val="24"/>
           <w:lang w:eastAsia="it-IT"/>
         </w:rPr>
-        <w:t xml:space="preserve"> deve effettuare 5 </w:t>
+        <w:t xml:space="preserve"> deve effettuare </w:t>
+      </w:r>
+      <w:proofErr w:type="gramStart"/>
+      <w:r>
+        <w:rPr>
+          <w:rFonts w:ascii="Times New Roman" w:eastAsia="Times New Roman" w:hAnsi="Times New Roman" w:cs="Times New Roman"/>
+          <w:sz w:val="24"/>
+          <w:szCs w:val="24"/>
+          <w:lang w:eastAsia="it-IT"/>
+        </w:rPr>
+        <w:t>5</w:t>
+      </w:r>
+      <w:proofErr w:type="gramEnd"/>
+      <w:r>
+        <w:rPr>
+          <w:rFonts w:ascii="Times New Roman" w:eastAsia="Times New Roman" w:hAnsi="Times New Roman" w:cs="Times New Roman"/>
+          <w:sz w:val="24"/>
+          <w:szCs w:val="24"/>
+          <w:lang w:eastAsia="it-IT"/>
+        </w:rPr>
+        <w:t xml:space="preserve"> </w:t>
       </w:r>
       <w:r>
         <w:rPr>
@@ -6724,7 +6890,27 @@
           <w:szCs w:val="24"/>
           <w:lang w:eastAsia="it-IT"/>
         </w:rPr>
-        <w:t xml:space="preserve"> deve effettuare 5 </w:t>
+        <w:t xml:space="preserve"> deve effettuare </w:t>
+      </w:r>
+      <w:proofErr w:type="gramStart"/>
+      <w:r>
+        <w:rPr>
+          <w:rFonts w:ascii="Times New Roman" w:eastAsia="Times New Roman" w:hAnsi="Times New Roman" w:cs="Times New Roman"/>
+          <w:sz w:val="24"/>
+          <w:szCs w:val="24"/>
+          <w:lang w:eastAsia="it-IT"/>
+        </w:rPr>
+        <w:t>5</w:t>
+      </w:r>
+      <w:proofErr w:type="gramEnd"/>
+      <w:r>
+        <w:rPr>
+          <w:rFonts w:ascii="Times New Roman" w:eastAsia="Times New Roman" w:hAnsi="Times New Roman" w:cs="Times New Roman"/>
+          <w:sz w:val="24"/>
+          <w:szCs w:val="24"/>
+          <w:lang w:eastAsia="it-IT"/>
+        </w:rPr>
+        <w:t xml:space="preserve"> </w:t>
       </w:r>
       <w:r>
         <w:rPr>
@@ -8071,7 +8257,27 @@
           <w:szCs w:val="24"/>
           <w:lang w:eastAsia="it-IT"/>
         </w:rPr>
-        <w:t xml:space="preserve"> ogni 5 secondi la sua </w:t>
+        <w:t xml:space="preserve"> ogni </w:t>
+      </w:r>
+      <w:proofErr w:type="gramStart"/>
+      <w:r>
+        <w:rPr>
+          <w:rFonts w:ascii="Times New Roman" w:eastAsia="Times New Roman" w:hAnsi="Times New Roman" w:cs="Times New Roman"/>
+          <w:sz w:val="24"/>
+          <w:szCs w:val="24"/>
+          <w:lang w:eastAsia="it-IT"/>
+        </w:rPr>
+        <w:t>5</w:t>
+      </w:r>
+      <w:proofErr w:type="gramEnd"/>
+      <w:r>
+        <w:rPr>
+          <w:rFonts w:ascii="Times New Roman" w:eastAsia="Times New Roman" w:hAnsi="Times New Roman" w:cs="Times New Roman"/>
+          <w:sz w:val="24"/>
+          <w:szCs w:val="24"/>
+          <w:lang w:eastAsia="it-IT"/>
+        </w:rPr>
+        <w:t xml:space="preserve"> secondi la sua </w:t>
       </w:r>
       <w:proofErr w:type="spellStart"/>
       <w:r>
@@ -8106,7 +8312,27 @@
           <w:szCs w:val="24"/>
           <w:lang w:eastAsia="it-IT"/>
         </w:rPr>
-        <w:t>Ogni conducente deve effettuare 5 turni a settimana</w:t>
+        <w:t xml:space="preserve">Ogni conducente deve effettuare </w:t>
+      </w:r>
+      <w:proofErr w:type="gramStart"/>
+      <w:r>
+        <w:rPr>
+          <w:rFonts w:ascii="Times New Roman" w:eastAsia="Times New Roman" w:hAnsi="Times New Roman" w:cs="Times New Roman"/>
+          <w:sz w:val="24"/>
+          <w:szCs w:val="24"/>
+          <w:lang w:eastAsia="it-IT"/>
+        </w:rPr>
+        <w:t>5</w:t>
+      </w:r>
+      <w:proofErr w:type="gramEnd"/>
+      <w:r>
+        <w:rPr>
+          <w:rFonts w:ascii="Times New Roman" w:eastAsia="Times New Roman" w:hAnsi="Times New Roman" w:cs="Times New Roman"/>
+          <w:sz w:val="24"/>
+          <w:szCs w:val="24"/>
+          <w:lang w:eastAsia="it-IT"/>
+        </w:rPr>
+        <w:t xml:space="preserve"> turni a settimana</w:t>
       </w:r>
     </w:p>
     <w:p>
@@ -8130,7 +8356,27 @@
           <w:szCs w:val="24"/>
           <w:lang w:eastAsia="it-IT"/>
         </w:rPr>
-        <w:t>Ogni turno deve essere di 8 ore</w:t>
+        <w:t xml:space="preserve">Ogni turno deve essere di </w:t>
+      </w:r>
+      <w:proofErr w:type="gramStart"/>
+      <w:r>
+        <w:rPr>
+          <w:rFonts w:ascii="Times New Roman" w:eastAsia="Times New Roman" w:hAnsi="Times New Roman" w:cs="Times New Roman"/>
+          <w:sz w:val="24"/>
+          <w:szCs w:val="24"/>
+          <w:lang w:eastAsia="it-IT"/>
+        </w:rPr>
+        <w:t>8</w:t>
+      </w:r>
+      <w:proofErr w:type="gramEnd"/>
+      <w:r>
+        <w:rPr>
+          <w:rFonts w:ascii="Times New Roman" w:eastAsia="Times New Roman" w:hAnsi="Times New Roman" w:cs="Times New Roman"/>
+          <w:sz w:val="24"/>
+          <w:szCs w:val="24"/>
+          <w:lang w:eastAsia="it-IT"/>
+        </w:rPr>
+        <w:t xml:space="preserve"> ore</w:t>
       </w:r>
     </w:p>
     <w:p>
@@ -8540,6 +8786,7 @@
         <w:t xml:space="preserve">Il sistema </w:t>
       </w:r>
       <w:proofErr w:type="spellStart"/>
+      <w:proofErr w:type="gramStart"/>
       <w:r>
         <w:rPr>
           <w:rFonts w:ascii="Times New Roman" w:eastAsia="Times New Roman" w:hAnsi="Times New Roman" w:cs="Times New Roman"/>
@@ -8550,6 +8797,7 @@
         <w:t>deve,dato</w:t>
       </w:r>
       <w:proofErr w:type="spellEnd"/>
+      <w:proofErr w:type="gramEnd"/>
       <w:r>
         <w:rPr>
           <w:rFonts w:ascii="Times New Roman" w:eastAsia="Times New Roman" w:hAnsi="Times New Roman" w:cs="Times New Roman"/>
@@ -8604,6 +8852,7 @@
         <w:t xml:space="preserve">Il sistema </w:t>
       </w:r>
       <w:proofErr w:type="spellStart"/>
+      <w:proofErr w:type="gramStart"/>
       <w:r>
         <w:rPr>
           <w:rFonts w:ascii="Times New Roman" w:eastAsia="Times New Roman" w:hAnsi="Times New Roman" w:cs="Times New Roman"/>
@@ -8614,6 +8863,7 @@
         <w:t>deve,una</w:t>
       </w:r>
       <w:proofErr w:type="spellEnd"/>
+      <w:proofErr w:type="gramEnd"/>
       <w:r>
         <w:rPr>
           <w:rFonts w:ascii="Times New Roman" w:eastAsia="Times New Roman" w:hAnsi="Times New Roman" w:cs="Times New Roman"/>
@@ -9011,7 +9261,25 @@
           <w:sz w:val="24"/>
           <w:szCs w:val="24"/>
         </w:rPr>
-        <w:t xml:space="preserve"> comunica ogni 5 secondi le coordinate del veicolo</w:t>
+        <w:t xml:space="preserve"> comunica ogni </w:t>
+      </w:r>
+      <w:proofErr w:type="gramStart"/>
+      <w:r>
+        <w:rPr>
+          <w:rFonts w:ascii="Times New Roman" w:hAnsi="Times New Roman" w:cs="Times New Roman"/>
+          <w:sz w:val="24"/>
+          <w:szCs w:val="24"/>
+        </w:rPr>
+        <w:t>5</w:t>
+      </w:r>
+      <w:proofErr w:type="gramEnd"/>
+      <w:r>
+        <w:rPr>
+          <w:rFonts w:ascii="Times New Roman" w:hAnsi="Times New Roman" w:cs="Times New Roman"/>
+          <w:sz w:val="24"/>
+          <w:szCs w:val="24"/>
+        </w:rPr>
+        <w:t xml:space="preserve"> secondi le coordinate del veicolo</w:t>
       </w:r>
     </w:p>
     <w:p>
@@ -9114,7 +9382,25 @@
           <w:sz w:val="24"/>
           <w:szCs w:val="24"/>
         </w:rPr>
-        <w:t>Ogni conducente deve effettuare 5 turni a settimana</w:t>
+        <w:t xml:space="preserve">Ogni conducente deve effettuare </w:t>
+      </w:r>
+      <w:proofErr w:type="gramStart"/>
+      <w:r>
+        <w:rPr>
+          <w:rFonts w:ascii="Times New Roman" w:hAnsi="Times New Roman" w:cs="Times New Roman"/>
+          <w:sz w:val="24"/>
+          <w:szCs w:val="24"/>
+        </w:rPr>
+        <w:t>5</w:t>
+      </w:r>
+      <w:proofErr w:type="gramEnd"/>
+      <w:r>
+        <w:rPr>
+          <w:rFonts w:ascii="Times New Roman" w:hAnsi="Times New Roman" w:cs="Times New Roman"/>
+          <w:sz w:val="24"/>
+          <w:szCs w:val="24"/>
+        </w:rPr>
+        <w:t xml:space="preserve"> turni a settimana</w:t>
       </w:r>
     </w:p>
     <w:p>
@@ -9155,6 +9441,7 @@
         <w:t xml:space="preserve"> </w:t>
       </w:r>
       <w:proofErr w:type="spellStart"/>
+      <w:proofErr w:type="gramStart"/>
       <w:r>
         <w:rPr>
           <w:rFonts w:ascii="Times New Roman" w:hAnsi="Times New Roman" w:cs="Times New Roman"/>
@@ -9164,6 +9451,7 @@
         <w:t>e’</w:t>
       </w:r>
       <w:proofErr w:type="spellEnd"/>
+      <w:proofErr w:type="gramEnd"/>
       <w:r>
         <w:rPr>
           <w:rFonts w:ascii="Times New Roman" w:hAnsi="Times New Roman" w:cs="Times New Roman"/>
@@ -10215,7 +10503,27 @@
           <w:szCs w:val="24"/>
           <w:lang w:eastAsia="it-IT"/>
         </w:rPr>
-        <w:t xml:space="preserve">Se nel testo non è indicato sapere quante patenti ha , mi serve </w:t>
+        <w:t xml:space="preserve">Se nel testo non è indicato sapere quante patenti </w:t>
+      </w:r>
+      <w:proofErr w:type="gramStart"/>
+      <w:r>
+        <w:rPr>
+          <w:rFonts w:ascii="Times New Roman" w:eastAsia="Times New Roman" w:hAnsi="Times New Roman" w:cs="Times New Roman"/>
+          <w:sz w:val="24"/>
+          <w:szCs w:val="24"/>
+          <w:lang w:eastAsia="it-IT"/>
+        </w:rPr>
+        <w:t>ha ,</w:t>
+      </w:r>
+      <w:proofErr w:type="gramEnd"/>
+      <w:r>
+        <w:rPr>
+          <w:rFonts w:ascii="Times New Roman" w:eastAsia="Times New Roman" w:hAnsi="Times New Roman" w:cs="Times New Roman"/>
+          <w:sz w:val="24"/>
+          <w:szCs w:val="24"/>
+          <w:lang w:eastAsia="it-IT"/>
+        </w:rPr>
+        <w:t xml:space="preserve"> mi serve </w:t>
       </w:r>
       <w:proofErr w:type="spellStart"/>
       <w:r>
@@ -10359,7 +10667,27 @@
           <w:szCs w:val="24"/>
           <w:lang w:eastAsia="it-IT"/>
         </w:rPr>
-        <w:t xml:space="preserve"> amministratori ? (Nel modello E/R ho assunto che possono avere un unico amministratore)</w:t>
+        <w:t xml:space="preserve"> </w:t>
+      </w:r>
+      <w:proofErr w:type="gramStart"/>
+      <w:r>
+        <w:rPr>
+          <w:rFonts w:ascii="Times New Roman" w:eastAsia="Times New Roman" w:hAnsi="Times New Roman" w:cs="Times New Roman"/>
+          <w:sz w:val="24"/>
+          <w:szCs w:val="24"/>
+          <w:lang w:eastAsia="it-IT"/>
+        </w:rPr>
+        <w:t>amministratori ?</w:t>
+      </w:r>
+      <w:proofErr w:type="gramEnd"/>
+      <w:r>
+        <w:rPr>
+          <w:rFonts w:ascii="Times New Roman" w:eastAsia="Times New Roman" w:hAnsi="Times New Roman" w:cs="Times New Roman"/>
+          <w:sz w:val="24"/>
+          <w:szCs w:val="24"/>
+          <w:lang w:eastAsia="it-IT"/>
+        </w:rPr>
+        <w:t xml:space="preserve"> (Nel modello E/R ho assunto che possono avere un unico amministratore)</w:t>
       </w:r>
     </w:p>
     <w:p>
@@ -10394,8 +10722,19 @@
           <w:szCs w:val="24"/>
           <w:lang w:eastAsia="it-IT"/>
         </w:rPr>
-        <w:t xml:space="preserve"> una generalizzazione non avere attributi ?</w:t>
-      </w:r>
+        <w:t xml:space="preserve"> una generalizzazione non avere </w:t>
+      </w:r>
+      <w:proofErr w:type="gramStart"/>
+      <w:r>
+        <w:rPr>
+          <w:rFonts w:ascii="Times New Roman" w:eastAsia="Times New Roman" w:hAnsi="Times New Roman" w:cs="Times New Roman"/>
+          <w:sz w:val="24"/>
+          <w:szCs w:val="24"/>
+          <w:lang w:eastAsia="it-IT"/>
+        </w:rPr>
+        <w:t>attributi ?</w:t>
+      </w:r>
+      <w:proofErr w:type="gramEnd"/>
     </w:p>
     <w:p>
       <w:pPr>
@@ -10438,7 +10777,27 @@
           <w:szCs w:val="24"/>
           <w:lang w:eastAsia="it-IT"/>
         </w:rPr>
-        <w:t xml:space="preserve"> debole senza attributi ? </w:t>
+        <w:t xml:space="preserve"> debole senza </w:t>
+      </w:r>
+      <w:proofErr w:type="gramStart"/>
+      <w:r>
+        <w:rPr>
+          <w:rFonts w:ascii="Times New Roman" w:eastAsia="Times New Roman" w:hAnsi="Times New Roman" w:cs="Times New Roman"/>
+          <w:sz w:val="24"/>
+          <w:szCs w:val="24"/>
+          <w:lang w:eastAsia="it-IT"/>
+        </w:rPr>
+        <w:t>attributi ?</w:t>
+      </w:r>
+      <w:proofErr w:type="gramEnd"/>
+      <w:r>
+        <w:rPr>
+          <w:rFonts w:ascii="Times New Roman" w:eastAsia="Times New Roman" w:hAnsi="Times New Roman" w:cs="Times New Roman"/>
+          <w:sz w:val="24"/>
+          <w:szCs w:val="24"/>
+          <w:lang w:eastAsia="it-IT"/>
+        </w:rPr>
+        <w:t xml:space="preserve"> </w:t>
       </w:r>
     </w:p>
     <w:p>
@@ -10506,7 +10865,27 @@
           <w:szCs w:val="24"/>
           <w:lang w:eastAsia="it-IT"/>
         </w:rPr>
-        <w:t>Posso avere attributi con lo stesso nome ? (potrei avere problemi con il dizionario dei dati)</w:t>
+        <w:t xml:space="preserve">Posso avere attributi con lo stesso </w:t>
+      </w:r>
+      <w:proofErr w:type="gramStart"/>
+      <w:r>
+        <w:rPr>
+          <w:rFonts w:ascii="Times New Roman" w:eastAsia="Times New Roman" w:hAnsi="Times New Roman" w:cs="Times New Roman"/>
+          <w:sz w:val="24"/>
+          <w:szCs w:val="24"/>
+          <w:lang w:eastAsia="it-IT"/>
+        </w:rPr>
+        <w:t>nome ?</w:t>
+      </w:r>
+      <w:proofErr w:type="gramEnd"/>
+      <w:r>
+        <w:rPr>
+          <w:rFonts w:ascii="Times New Roman" w:eastAsia="Times New Roman" w:hAnsi="Times New Roman" w:cs="Times New Roman"/>
+          <w:sz w:val="24"/>
+          <w:szCs w:val="24"/>
+          <w:lang w:eastAsia="it-IT"/>
+        </w:rPr>
+        <w:t xml:space="preserve"> (potrei avere problemi con il dizionario dei dati)</w:t>
       </w:r>
     </w:p>
     <w:p>
@@ -10672,7 +11051,25 @@
           <w:sz w:val="24"/>
           <w:szCs w:val="24"/>
         </w:rPr>
-        <w:t>Devo sapere se , data una tratta , devo sapere quale conducente ci sta lavorando</w:t>
+        <w:t xml:space="preserve">Devo sapere </w:t>
+      </w:r>
+      <w:proofErr w:type="gramStart"/>
+      <w:r>
+        <w:rPr>
+          <w:rFonts w:ascii="Times New Roman" w:hAnsi="Times New Roman" w:cs="Times New Roman"/>
+          <w:sz w:val="24"/>
+          <w:szCs w:val="24"/>
+        </w:rPr>
+        <w:t>se ,</w:t>
+      </w:r>
+      <w:proofErr w:type="gramEnd"/>
+      <w:r>
+        <w:rPr>
+          <w:rFonts w:ascii="Times New Roman" w:hAnsi="Times New Roman" w:cs="Times New Roman"/>
+          <w:sz w:val="24"/>
+          <w:szCs w:val="24"/>
+        </w:rPr>
+        <w:t xml:space="preserve"> data una tratta , devo sapere quale conducente ci sta lavorando</w:t>
       </w:r>
     </w:p>
     <w:p>
@@ -10697,6 +11094,7 @@
         <w:t xml:space="preserve">Devo sapere se il percorso tra una fermata e l’altra </w:t>
       </w:r>
       <w:proofErr w:type="spellStart"/>
+      <w:proofErr w:type="gramStart"/>
       <w:r>
         <w:rPr>
           <w:rFonts w:ascii="Times New Roman" w:hAnsi="Times New Roman" w:cs="Times New Roman"/>
@@ -10706,6 +11104,7 @@
         <w:t>e’</w:t>
       </w:r>
       <w:proofErr w:type="spellEnd"/>
+      <w:proofErr w:type="gramEnd"/>
       <w:r>
         <w:rPr>
           <w:rFonts w:ascii="Times New Roman" w:hAnsi="Times New Roman" w:cs="Times New Roman"/>
@@ -10909,8 +11308,6 @@
           <w:lang w:eastAsia="it-IT"/>
         </w:rPr>
       </w:pPr>
-      <w:bookmarkStart w:id="3" w:name="_GoBack"/>
-      <w:bookmarkEnd w:id="3"/>
     </w:p>
     <w:p>
       <w:pPr>
@@ -10966,15 +11363,16 @@
           <w:lang w:eastAsia="it-IT"/>
         </w:rPr>
       </w:pPr>
+      <w:bookmarkStart w:id="3" w:name="_GoBack"/>
       <w:r>
         <w:rPr>
           <w:noProof/>
         </w:rPr>
         <w:drawing>
-          <wp:inline distT="0" distB="0" distL="0" distR="0" wp14:anchorId="7BFC1533" wp14:editId="7DBD1246">
-            <wp:extent cx="6451366" cy="6008914"/>
-            <wp:effectExtent l="0" t="0" r="6985" b="0"/>
-            <wp:docPr id="1" name="Immagine 1"/>
+          <wp:inline distT="0" distB="0" distL="0" distR="0" wp14:anchorId="600EE8BE" wp14:editId="4BB378FF">
+            <wp:extent cx="6120130" cy="6096267"/>
+            <wp:effectExtent l="0" t="0" r="0" b="0"/>
+            <wp:docPr id="6" name="Immagine 6"/>
             <wp:cNvGraphicFramePr>
               <a:graphicFrameLocks xmlns:a="http://schemas.openxmlformats.org/drawingml/2006/main" noChangeAspect="1"/>
             </wp:cNvGraphicFramePr>
@@ -10994,7 +11392,7 @@
                   <pic:spPr>
                     <a:xfrm>
                       <a:off x="0" y="0"/>
-                      <a:ext cx="6465505" cy="6022083"/>
+                      <a:ext cx="6120130" cy="6096267"/>
                     </a:xfrm>
                     <a:prstGeom prst="rect">
                       <a:avLst/>
@@ -11006,6 +11404,7 @@
           </wp:inline>
         </w:drawing>
       </w:r>
+      <w:bookmarkEnd w:id="3"/>
     </w:p>
     <w:p>
       <w:pPr>

--- a/Traccia.docx
+++ b/Traccia.docx
@@ -2673,8 +2673,6 @@
       <w:r>
         <w:rPr>
           <w:rFonts w:ascii="Times New Roman" w:eastAsia="Times New Roman" w:hAnsi="Times New Roman" w:cs="Times New Roman"/>
-          <w:b/>
-          <w:bCs/>
           <w:sz w:val="24"/>
           <w:szCs w:val="24"/>
           <w:lang w:eastAsia="it-IT"/>
@@ -11363,16 +11361,15 @@
           <w:lang w:eastAsia="it-IT"/>
         </w:rPr>
       </w:pPr>
-      <w:bookmarkStart w:id="3" w:name="_GoBack"/>
       <w:r>
         <w:rPr>
           <w:noProof/>
         </w:rPr>
         <w:drawing>
-          <wp:inline distT="0" distB="0" distL="0" distR="0" wp14:anchorId="600EE8BE" wp14:editId="4BB378FF">
-            <wp:extent cx="6120130" cy="6096267"/>
-            <wp:effectExtent l="0" t="0" r="0" b="0"/>
-            <wp:docPr id="6" name="Immagine 6"/>
+          <wp:inline distT="0" distB="0" distL="0" distR="0" wp14:anchorId="66275E41" wp14:editId="77704126">
+            <wp:extent cx="6120130" cy="5847080"/>
+            <wp:effectExtent l="0" t="0" r="0" b="1270"/>
+            <wp:docPr id="1" name="Immagine 1"/>
             <wp:cNvGraphicFramePr>
               <a:graphicFrameLocks xmlns:a="http://schemas.openxmlformats.org/drawingml/2006/main" noChangeAspect="1"/>
             </wp:cNvGraphicFramePr>
@@ -11392,7 +11389,7 @@
                   <pic:spPr>
                     <a:xfrm>
                       <a:off x="0" y="0"/>
-                      <a:ext cx="6120130" cy="6096267"/>
+                      <a:ext cx="6120130" cy="5847080"/>
                     </a:xfrm>
                     <a:prstGeom prst="rect">
                       <a:avLst/>
@@ -11404,116 +11401,1051 @@
           </wp:inline>
         </w:drawing>
       </w:r>
+    </w:p>
+    <w:p>
+      <w:pPr>
+        <w:rPr>
+          <w:rFonts w:ascii="Times New Roman" w:eastAsia="Times New Roman" w:hAnsi="Times New Roman" w:cs="Times New Roman"/>
+          <w:sz w:val="24"/>
+          <w:szCs w:val="24"/>
+          <w:lang w:eastAsia="it-IT"/>
+        </w:rPr>
+      </w:pPr>
+    </w:p>
+    <w:p>
+      <w:pPr>
+        <w:rPr>
+          <w:rFonts w:ascii="Times New Roman" w:eastAsia="Times New Roman" w:hAnsi="Times New Roman" w:cs="Times New Roman"/>
+          <w:sz w:val="24"/>
+          <w:szCs w:val="24"/>
+          <w:lang w:eastAsia="it-IT"/>
+        </w:rPr>
+      </w:pPr>
+    </w:p>
+    <w:p>
+      <w:pPr>
+        <w:rPr>
+          <w:rFonts w:ascii="Times New Roman" w:eastAsia="Times New Roman" w:hAnsi="Times New Roman" w:cs="Times New Roman"/>
+          <w:sz w:val="24"/>
+          <w:szCs w:val="24"/>
+          <w:lang w:eastAsia="it-IT"/>
+        </w:rPr>
+      </w:pPr>
+    </w:p>
+    <w:p>
+      <w:pPr>
+        <w:rPr>
+          <w:rFonts w:ascii="Times New Roman" w:eastAsia="Times New Roman" w:hAnsi="Times New Roman" w:cs="Times New Roman"/>
+          <w:sz w:val="24"/>
+          <w:szCs w:val="24"/>
+          <w:lang w:eastAsia="it-IT"/>
+        </w:rPr>
+      </w:pPr>
+    </w:p>
+    <w:p>
+      <w:pPr>
+        <w:rPr>
+          <w:rFonts w:ascii="Times New Roman" w:eastAsia="Times New Roman" w:hAnsi="Times New Roman" w:cs="Times New Roman"/>
+          <w:sz w:val="24"/>
+          <w:szCs w:val="24"/>
+          <w:lang w:eastAsia="it-IT"/>
+        </w:rPr>
+      </w:pPr>
+    </w:p>
+    <w:p>
+      <w:pPr>
+        <w:rPr>
+          <w:rFonts w:ascii="Times New Roman" w:eastAsia="Times New Roman" w:hAnsi="Times New Roman" w:cs="Times New Roman"/>
+          <w:sz w:val="24"/>
+          <w:szCs w:val="24"/>
+          <w:lang w:eastAsia="it-IT"/>
+        </w:rPr>
+      </w:pPr>
+    </w:p>
+    <w:p>
+      <w:pPr>
+        <w:rPr>
+          <w:rFonts w:ascii="Times New Roman" w:eastAsia="Times New Roman" w:hAnsi="Times New Roman" w:cs="Times New Roman"/>
+          <w:sz w:val="24"/>
+          <w:szCs w:val="24"/>
+          <w:lang w:eastAsia="it-IT"/>
+        </w:rPr>
+      </w:pPr>
+    </w:p>
+    <w:p>
+      <w:pPr>
+        <w:rPr>
+          <w:rFonts w:ascii="Times New Roman" w:eastAsia="Times New Roman" w:hAnsi="Times New Roman" w:cs="Times New Roman"/>
+          <w:sz w:val="24"/>
+          <w:szCs w:val="24"/>
+          <w:lang w:eastAsia="it-IT"/>
+        </w:rPr>
+      </w:pPr>
+    </w:p>
+    <w:p>
+      <w:pPr>
+        <w:rPr>
+          <w:rFonts w:ascii="Times New Roman" w:eastAsia="Times New Roman" w:hAnsi="Times New Roman" w:cs="Times New Roman"/>
+          <w:sz w:val="24"/>
+          <w:szCs w:val="24"/>
+          <w:lang w:eastAsia="it-IT"/>
+        </w:rPr>
+      </w:pPr>
+    </w:p>
+    <w:p>
+      <w:pPr>
+        <w:rPr>
+          <w:rFonts w:ascii="Times New Roman" w:eastAsia="Times New Roman" w:hAnsi="Times New Roman" w:cs="Times New Roman"/>
+          <w:b/>
+          <w:bCs/>
+          <w:sz w:val="24"/>
+          <w:szCs w:val="24"/>
+          <w:lang w:eastAsia="it-IT"/>
+        </w:rPr>
+      </w:pPr>
+      <w:r>
+        <w:rPr>
+          <w:rFonts w:ascii="Times New Roman" w:eastAsia="Times New Roman" w:hAnsi="Times New Roman" w:cs="Times New Roman"/>
+          <w:sz w:val="24"/>
+          <w:szCs w:val="24"/>
+          <w:lang w:eastAsia="it-IT"/>
+        </w:rPr>
+        <w:br w:type="page"/>
+      </w:r>
+      <w:r>
+        <w:rPr>
+          <w:rFonts w:ascii="Times New Roman" w:eastAsia="Times New Roman" w:hAnsi="Times New Roman" w:cs="Times New Roman"/>
+          <w:b/>
+          <w:bCs/>
+          <w:sz w:val="24"/>
+          <w:szCs w:val="24"/>
+          <w:lang w:eastAsia="it-IT"/>
+        </w:rPr>
+        <w:lastRenderedPageBreak/>
+        <w:t>IPOTESI DEI VOLUMI</w:t>
+      </w:r>
+    </w:p>
+    <w:p>
+      <w:pPr>
+        <w:rPr>
+          <w:rFonts w:ascii="Times New Roman" w:eastAsia="Times New Roman" w:hAnsi="Times New Roman" w:cs="Times New Roman"/>
+          <w:b/>
+          <w:bCs/>
+          <w:sz w:val="24"/>
+          <w:szCs w:val="24"/>
+          <w:lang w:eastAsia="it-IT"/>
+        </w:rPr>
+      </w:pPr>
+      <w:proofErr w:type="spellStart"/>
+      <w:r>
+        <w:rPr>
+          <w:rFonts w:ascii="Times New Roman" w:eastAsia="Times New Roman" w:hAnsi="Times New Roman" w:cs="Times New Roman"/>
+          <w:b/>
+          <w:bCs/>
+          <w:sz w:val="24"/>
+          <w:szCs w:val="24"/>
+          <w:lang w:eastAsia="it-IT"/>
+        </w:rPr>
+        <w:t>Entita</w:t>
+      </w:r>
+      <w:proofErr w:type="spellEnd"/>
+      <w:r>
+        <w:rPr>
+          <w:rFonts w:ascii="Times New Roman" w:eastAsia="Times New Roman" w:hAnsi="Times New Roman" w:cs="Times New Roman"/>
+          <w:b/>
+          <w:bCs/>
+          <w:sz w:val="24"/>
+          <w:szCs w:val="24"/>
+          <w:lang w:eastAsia="it-IT"/>
+        </w:rPr>
+        <w:t>:</w:t>
+      </w:r>
+    </w:p>
+    <w:p>
+      <w:pPr>
+        <w:rPr>
+          <w:rFonts w:ascii="Times New Roman" w:eastAsia="Times New Roman" w:hAnsi="Times New Roman" w:cs="Times New Roman"/>
+          <w:sz w:val="24"/>
+          <w:szCs w:val="24"/>
+          <w:lang w:eastAsia="it-IT"/>
+        </w:rPr>
+      </w:pPr>
+      <w:r>
+        <w:rPr>
+          <w:rFonts w:ascii="Times New Roman" w:eastAsia="Times New Roman" w:hAnsi="Times New Roman" w:cs="Times New Roman"/>
+          <w:sz w:val="24"/>
+          <w:szCs w:val="24"/>
+          <w:lang w:eastAsia="it-IT"/>
+        </w:rPr>
+        <w:t>Tratta</w:t>
+      </w:r>
+    </w:p>
+    <w:p>
+      <w:pPr>
+        <w:rPr>
+          <w:rFonts w:ascii="Times New Roman" w:eastAsia="Times New Roman" w:hAnsi="Times New Roman" w:cs="Times New Roman"/>
+          <w:sz w:val="24"/>
+          <w:szCs w:val="24"/>
+          <w:lang w:eastAsia="it-IT"/>
+        </w:rPr>
+      </w:pPr>
+      <w:r>
+        <w:rPr>
+          <w:rFonts w:ascii="Times New Roman" w:eastAsia="Times New Roman" w:hAnsi="Times New Roman" w:cs="Times New Roman"/>
+          <w:sz w:val="24"/>
+          <w:szCs w:val="24"/>
+          <w:lang w:eastAsia="it-IT"/>
+        </w:rPr>
+        <w:t>Fermata</w:t>
+      </w:r>
+    </w:p>
+    <w:p>
+      <w:pPr>
+        <w:rPr>
+          <w:rFonts w:ascii="Times New Roman" w:eastAsia="Times New Roman" w:hAnsi="Times New Roman" w:cs="Times New Roman"/>
+          <w:sz w:val="24"/>
+          <w:szCs w:val="24"/>
+          <w:lang w:eastAsia="it-IT"/>
+        </w:rPr>
+      </w:pPr>
+      <w:r>
+        <w:rPr>
+          <w:rFonts w:ascii="Times New Roman" w:eastAsia="Times New Roman" w:hAnsi="Times New Roman" w:cs="Times New Roman"/>
+          <w:sz w:val="24"/>
+          <w:szCs w:val="24"/>
+          <w:lang w:eastAsia="it-IT"/>
+        </w:rPr>
+        <w:t>Fermata intermedia</w:t>
+      </w:r>
+    </w:p>
+    <w:p>
+      <w:pPr>
+        <w:rPr>
+          <w:rFonts w:ascii="Times New Roman" w:eastAsia="Times New Roman" w:hAnsi="Times New Roman" w:cs="Times New Roman"/>
+          <w:sz w:val="24"/>
+          <w:szCs w:val="24"/>
+          <w:lang w:eastAsia="it-IT"/>
+        </w:rPr>
+      </w:pPr>
+      <w:r>
+        <w:rPr>
+          <w:rFonts w:ascii="Times New Roman" w:eastAsia="Times New Roman" w:hAnsi="Times New Roman" w:cs="Times New Roman"/>
+          <w:sz w:val="24"/>
+          <w:szCs w:val="24"/>
+          <w:lang w:eastAsia="it-IT"/>
+        </w:rPr>
+        <w:t>Capolinea iniziale</w:t>
+      </w:r>
+    </w:p>
+    <w:p>
+      <w:pPr>
+        <w:rPr>
+          <w:rFonts w:ascii="Times New Roman" w:eastAsia="Times New Roman" w:hAnsi="Times New Roman" w:cs="Times New Roman"/>
+          <w:sz w:val="24"/>
+          <w:szCs w:val="24"/>
+          <w:lang w:eastAsia="it-IT"/>
+        </w:rPr>
+      </w:pPr>
+      <w:r>
+        <w:rPr>
+          <w:rFonts w:ascii="Times New Roman" w:eastAsia="Times New Roman" w:hAnsi="Times New Roman" w:cs="Times New Roman"/>
+          <w:sz w:val="24"/>
+          <w:szCs w:val="24"/>
+          <w:lang w:eastAsia="it-IT"/>
+        </w:rPr>
+        <w:t>Capolinea finale</w:t>
+      </w:r>
+    </w:p>
+    <w:p>
+      <w:pPr>
+        <w:rPr>
+          <w:rFonts w:ascii="Times New Roman" w:eastAsia="Times New Roman" w:hAnsi="Times New Roman" w:cs="Times New Roman"/>
+          <w:sz w:val="24"/>
+          <w:szCs w:val="24"/>
+          <w:lang w:eastAsia="it-IT"/>
+        </w:rPr>
+      </w:pPr>
+      <w:r>
+        <w:rPr>
+          <w:rFonts w:ascii="Times New Roman" w:eastAsia="Times New Roman" w:hAnsi="Times New Roman" w:cs="Times New Roman"/>
+          <w:sz w:val="24"/>
+          <w:szCs w:val="24"/>
+          <w:lang w:eastAsia="it-IT"/>
+        </w:rPr>
+        <w:t>Veicolo</w:t>
+      </w:r>
+    </w:p>
+    <w:p>
+      <w:pPr>
+        <w:rPr>
+          <w:rFonts w:ascii="Times New Roman" w:eastAsia="Times New Roman" w:hAnsi="Times New Roman" w:cs="Times New Roman"/>
+          <w:sz w:val="24"/>
+          <w:szCs w:val="24"/>
+          <w:lang w:eastAsia="it-IT"/>
+        </w:rPr>
+      </w:pPr>
+      <w:proofErr w:type="spellStart"/>
+      <w:r>
+        <w:rPr>
+          <w:rFonts w:ascii="Times New Roman" w:eastAsia="Times New Roman" w:hAnsi="Times New Roman" w:cs="Times New Roman"/>
+          <w:sz w:val="24"/>
+          <w:szCs w:val="24"/>
+          <w:lang w:eastAsia="it-IT"/>
+        </w:rPr>
+        <w:t>Waypoint</w:t>
+      </w:r>
+      <w:proofErr w:type="spellEnd"/>
+    </w:p>
+    <w:p>
+      <w:pPr>
+        <w:rPr>
+          <w:rFonts w:ascii="Times New Roman" w:eastAsia="Times New Roman" w:hAnsi="Times New Roman" w:cs="Times New Roman"/>
+          <w:sz w:val="24"/>
+          <w:szCs w:val="24"/>
+          <w:lang w:eastAsia="it-IT"/>
+        </w:rPr>
+      </w:pPr>
+      <w:r>
+        <w:rPr>
+          <w:rFonts w:ascii="Times New Roman" w:eastAsia="Times New Roman" w:hAnsi="Times New Roman" w:cs="Times New Roman"/>
+          <w:sz w:val="24"/>
+          <w:szCs w:val="24"/>
+          <w:lang w:eastAsia="it-IT"/>
+        </w:rPr>
+        <w:t>Amministratore</w:t>
+      </w:r>
+    </w:p>
+    <w:p>
+      <w:pPr>
+        <w:rPr>
+          <w:rFonts w:ascii="Times New Roman" w:eastAsia="Times New Roman" w:hAnsi="Times New Roman" w:cs="Times New Roman"/>
+          <w:sz w:val="24"/>
+          <w:szCs w:val="24"/>
+          <w:lang w:eastAsia="it-IT"/>
+        </w:rPr>
+      </w:pPr>
+      <w:r>
+        <w:rPr>
+          <w:rFonts w:ascii="Times New Roman" w:eastAsia="Times New Roman" w:hAnsi="Times New Roman" w:cs="Times New Roman"/>
+          <w:sz w:val="24"/>
+          <w:szCs w:val="24"/>
+          <w:lang w:eastAsia="it-IT"/>
+        </w:rPr>
+        <w:t>Conducente</w:t>
+      </w:r>
+    </w:p>
+    <w:p>
+      <w:pPr>
+        <w:rPr>
+          <w:rFonts w:ascii="Times New Roman" w:eastAsia="Times New Roman" w:hAnsi="Times New Roman" w:cs="Times New Roman"/>
+          <w:sz w:val="24"/>
+          <w:szCs w:val="24"/>
+          <w:lang w:eastAsia="it-IT"/>
+        </w:rPr>
+      </w:pPr>
+      <w:r>
+        <w:rPr>
+          <w:rFonts w:ascii="Times New Roman" w:eastAsia="Times New Roman" w:hAnsi="Times New Roman" w:cs="Times New Roman"/>
+          <w:sz w:val="24"/>
+          <w:szCs w:val="24"/>
+          <w:lang w:eastAsia="it-IT"/>
+        </w:rPr>
+        <w:t>Dipendente</w:t>
+      </w:r>
+    </w:p>
+    <w:p>
+      <w:pPr>
+        <w:rPr>
+          <w:rFonts w:ascii="Times New Roman" w:eastAsia="Times New Roman" w:hAnsi="Times New Roman" w:cs="Times New Roman"/>
+          <w:sz w:val="24"/>
+          <w:szCs w:val="24"/>
+          <w:lang w:eastAsia="it-IT"/>
+        </w:rPr>
+      </w:pPr>
+      <w:r>
+        <w:rPr>
+          <w:rFonts w:ascii="Times New Roman" w:eastAsia="Times New Roman" w:hAnsi="Times New Roman" w:cs="Times New Roman"/>
+          <w:sz w:val="24"/>
+          <w:szCs w:val="24"/>
+          <w:lang w:eastAsia="it-IT"/>
+        </w:rPr>
+        <w:t>Turno</w:t>
+      </w:r>
+    </w:p>
+    <w:p>
+      <w:pPr>
+        <w:rPr>
+          <w:rFonts w:ascii="Times New Roman" w:eastAsia="Times New Roman" w:hAnsi="Times New Roman" w:cs="Times New Roman"/>
+          <w:b/>
+          <w:bCs/>
+          <w:sz w:val="24"/>
+          <w:szCs w:val="24"/>
+          <w:lang w:eastAsia="it-IT"/>
+        </w:rPr>
+      </w:pPr>
+      <w:proofErr w:type="gramStart"/>
+      <w:r>
+        <w:rPr>
+          <w:rFonts w:ascii="Times New Roman" w:eastAsia="Times New Roman" w:hAnsi="Times New Roman" w:cs="Times New Roman"/>
+          <w:b/>
+          <w:bCs/>
+          <w:sz w:val="24"/>
+          <w:szCs w:val="24"/>
+          <w:lang w:eastAsia="it-IT"/>
+        </w:rPr>
+        <w:t>Relazioni :</w:t>
+      </w:r>
+      <w:proofErr w:type="gramEnd"/>
+    </w:p>
+    <w:p>
+      <w:pPr>
+        <w:rPr>
+          <w:rFonts w:ascii="Times New Roman" w:eastAsia="Times New Roman" w:hAnsi="Times New Roman" w:cs="Times New Roman"/>
+          <w:sz w:val="24"/>
+          <w:szCs w:val="24"/>
+          <w:lang w:eastAsia="it-IT"/>
+        </w:rPr>
+      </w:pPr>
+      <w:r>
+        <w:rPr>
+          <w:rFonts w:ascii="Times New Roman" w:eastAsia="Times New Roman" w:hAnsi="Times New Roman" w:cs="Times New Roman"/>
+          <w:sz w:val="24"/>
+          <w:szCs w:val="24"/>
+          <w:lang w:eastAsia="it-IT"/>
+        </w:rPr>
+        <w:t>Presente</w:t>
+      </w:r>
+    </w:p>
+    <w:p>
+      <w:pPr>
+        <w:rPr>
+          <w:rFonts w:ascii="Times New Roman" w:eastAsia="Times New Roman" w:hAnsi="Times New Roman" w:cs="Times New Roman"/>
+          <w:sz w:val="24"/>
+          <w:szCs w:val="24"/>
+          <w:lang w:eastAsia="it-IT"/>
+        </w:rPr>
+      </w:pPr>
+      <w:r>
+        <w:rPr>
+          <w:rFonts w:ascii="Times New Roman" w:eastAsia="Times New Roman" w:hAnsi="Times New Roman" w:cs="Times New Roman"/>
+          <w:sz w:val="24"/>
+          <w:szCs w:val="24"/>
+          <w:lang w:eastAsia="it-IT"/>
+        </w:rPr>
+        <w:t>Inizia</w:t>
+      </w:r>
+    </w:p>
+    <w:p>
+      <w:pPr>
+        <w:rPr>
+          <w:rFonts w:ascii="Times New Roman" w:eastAsia="Times New Roman" w:hAnsi="Times New Roman" w:cs="Times New Roman"/>
+          <w:sz w:val="24"/>
+          <w:szCs w:val="24"/>
+          <w:lang w:eastAsia="it-IT"/>
+        </w:rPr>
+      </w:pPr>
+      <w:r>
+        <w:rPr>
+          <w:rFonts w:ascii="Times New Roman" w:eastAsia="Times New Roman" w:hAnsi="Times New Roman" w:cs="Times New Roman"/>
+          <w:sz w:val="24"/>
+          <w:szCs w:val="24"/>
+          <w:lang w:eastAsia="it-IT"/>
+        </w:rPr>
+        <w:t>Finisce</w:t>
+      </w:r>
+    </w:p>
+    <w:p>
+      <w:pPr>
+        <w:rPr>
+          <w:rFonts w:ascii="Times New Roman" w:eastAsia="Times New Roman" w:hAnsi="Times New Roman" w:cs="Times New Roman"/>
+          <w:sz w:val="24"/>
+          <w:szCs w:val="24"/>
+          <w:lang w:eastAsia="it-IT"/>
+        </w:rPr>
+      </w:pPr>
+      <w:r>
+        <w:rPr>
+          <w:rFonts w:ascii="Times New Roman" w:eastAsia="Times New Roman" w:hAnsi="Times New Roman" w:cs="Times New Roman"/>
+          <w:sz w:val="24"/>
+          <w:szCs w:val="24"/>
+          <w:lang w:eastAsia="it-IT"/>
+        </w:rPr>
+        <w:t>Formata</w:t>
+      </w:r>
+    </w:p>
+    <w:p>
+      <w:pPr>
+        <w:rPr>
+          <w:rFonts w:ascii="Times New Roman" w:eastAsia="Times New Roman" w:hAnsi="Times New Roman" w:cs="Times New Roman"/>
+          <w:sz w:val="24"/>
+          <w:szCs w:val="24"/>
+          <w:lang w:eastAsia="it-IT"/>
+        </w:rPr>
+      </w:pPr>
+      <w:r>
+        <w:rPr>
+          <w:rFonts w:ascii="Times New Roman" w:eastAsia="Times New Roman" w:hAnsi="Times New Roman" w:cs="Times New Roman"/>
+          <w:sz w:val="24"/>
+          <w:szCs w:val="24"/>
+          <w:lang w:eastAsia="it-IT"/>
+        </w:rPr>
+        <w:t>Effettua</w:t>
+      </w:r>
+    </w:p>
+    <w:p>
+      <w:pPr>
+        <w:rPr>
+          <w:rFonts w:ascii="Times New Roman" w:eastAsia="Times New Roman" w:hAnsi="Times New Roman" w:cs="Times New Roman"/>
+          <w:sz w:val="24"/>
+          <w:szCs w:val="24"/>
+          <w:lang w:eastAsia="it-IT"/>
+        </w:rPr>
+      </w:pPr>
+      <w:r>
+        <w:rPr>
+          <w:rFonts w:ascii="Times New Roman" w:eastAsia="Times New Roman" w:hAnsi="Times New Roman" w:cs="Times New Roman"/>
+          <w:sz w:val="24"/>
+          <w:szCs w:val="24"/>
+          <w:lang w:eastAsia="it-IT"/>
+        </w:rPr>
+        <w:t>Coperta</w:t>
+      </w:r>
+    </w:p>
+    <w:p>
+      <w:pPr>
+        <w:rPr>
+          <w:rFonts w:ascii="Times New Roman" w:eastAsia="Times New Roman" w:hAnsi="Times New Roman" w:cs="Times New Roman"/>
+          <w:sz w:val="24"/>
+          <w:szCs w:val="24"/>
+          <w:lang w:eastAsia="it-IT"/>
+        </w:rPr>
+      </w:pPr>
+      <w:r>
+        <w:rPr>
+          <w:rFonts w:ascii="Times New Roman" w:eastAsia="Times New Roman" w:hAnsi="Times New Roman" w:cs="Times New Roman"/>
+          <w:sz w:val="24"/>
+          <w:szCs w:val="24"/>
+          <w:lang w:eastAsia="it-IT"/>
+        </w:rPr>
+        <w:t>Associa</w:t>
+      </w:r>
+    </w:p>
+    <w:p>
+      <w:pPr>
+        <w:rPr>
+          <w:rFonts w:ascii="Times New Roman" w:eastAsia="Times New Roman" w:hAnsi="Times New Roman" w:cs="Times New Roman"/>
+          <w:sz w:val="24"/>
+          <w:szCs w:val="24"/>
+          <w:lang w:eastAsia="it-IT"/>
+        </w:rPr>
+      </w:pPr>
+      <w:r>
+        <w:rPr>
+          <w:rFonts w:ascii="Times New Roman" w:eastAsia="Times New Roman" w:hAnsi="Times New Roman" w:cs="Times New Roman"/>
+          <w:sz w:val="24"/>
+          <w:szCs w:val="24"/>
+          <w:lang w:eastAsia="it-IT"/>
+        </w:rPr>
+        <w:t>Gestisce</w:t>
+      </w:r>
+    </w:p>
+    <w:p>
+      <w:pPr>
+        <w:rPr>
+          <w:rFonts w:ascii="Times New Roman" w:eastAsia="Times New Roman" w:hAnsi="Times New Roman" w:cs="Times New Roman"/>
+          <w:sz w:val="24"/>
+          <w:szCs w:val="24"/>
+          <w:lang w:eastAsia="it-IT"/>
+        </w:rPr>
+      </w:pPr>
+      <w:r>
+        <w:rPr>
+          <w:rFonts w:ascii="Times New Roman" w:eastAsia="Times New Roman" w:hAnsi="Times New Roman" w:cs="Times New Roman"/>
+          <w:sz w:val="24"/>
+          <w:szCs w:val="24"/>
+          <w:lang w:eastAsia="it-IT"/>
+        </w:rPr>
+        <w:t>Amministra</w:t>
+      </w:r>
+    </w:p>
+    <w:p>
+      <w:pPr>
+        <w:rPr>
+          <w:rFonts w:ascii="Times New Roman" w:eastAsia="Times New Roman" w:hAnsi="Times New Roman" w:cs="Times New Roman"/>
+          <w:sz w:val="24"/>
+          <w:szCs w:val="24"/>
+          <w:lang w:eastAsia="it-IT"/>
+        </w:rPr>
+      </w:pPr>
+      <w:r>
+        <w:rPr>
+          <w:rFonts w:ascii="Times New Roman" w:eastAsia="Times New Roman" w:hAnsi="Times New Roman" w:cs="Times New Roman"/>
+          <w:sz w:val="24"/>
+          <w:szCs w:val="24"/>
+          <w:lang w:eastAsia="it-IT"/>
+        </w:rPr>
+        <w:t>Lavora</w:t>
+      </w:r>
+    </w:p>
+    <w:p>
+      <w:pPr>
+        <w:rPr>
+          <w:rFonts w:ascii="Times New Roman" w:eastAsia="Times New Roman" w:hAnsi="Times New Roman" w:cs="Times New Roman"/>
+          <w:sz w:val="24"/>
+          <w:szCs w:val="24"/>
+          <w:lang w:eastAsia="it-IT"/>
+        </w:rPr>
+      </w:pPr>
+      <w:r>
+        <w:rPr>
+          <w:rFonts w:ascii="Times New Roman" w:eastAsia="Times New Roman" w:hAnsi="Times New Roman" w:cs="Times New Roman"/>
+          <w:sz w:val="24"/>
+          <w:szCs w:val="24"/>
+          <w:lang w:eastAsia="it-IT"/>
+        </w:rPr>
+        <w:t>Crea</w:t>
+      </w:r>
+    </w:p>
+    <w:p>
+      <w:pPr>
+        <w:rPr>
+          <w:rFonts w:ascii="Times New Roman" w:eastAsia="Times New Roman" w:hAnsi="Times New Roman" w:cs="Times New Roman"/>
+          <w:sz w:val="24"/>
+          <w:szCs w:val="24"/>
+          <w:lang w:eastAsia="it-IT"/>
+        </w:rPr>
+      </w:pPr>
+      <w:r>
+        <w:rPr>
+          <w:rFonts w:ascii="Times New Roman" w:eastAsia="Times New Roman" w:hAnsi="Times New Roman" w:cs="Times New Roman"/>
+          <w:sz w:val="24"/>
+          <w:szCs w:val="24"/>
+          <w:lang w:eastAsia="it-IT"/>
+        </w:rPr>
+        <w:t>Composto</w:t>
+      </w:r>
+    </w:p>
+    <w:p>
+      <w:pPr>
+        <w:rPr>
+          <w:rFonts w:ascii="Times New Roman" w:eastAsia="Times New Roman" w:hAnsi="Times New Roman" w:cs="Times New Roman"/>
+          <w:sz w:val="24"/>
+          <w:szCs w:val="24"/>
+          <w:lang w:eastAsia="it-IT"/>
+        </w:rPr>
+      </w:pPr>
+    </w:p>
+    <w:p>
+      <w:pPr>
+        <w:rPr>
+          <w:rFonts w:ascii="Times New Roman" w:eastAsia="Times New Roman" w:hAnsi="Times New Roman" w:cs="Times New Roman"/>
+          <w:sz w:val="24"/>
+          <w:szCs w:val="24"/>
+          <w:lang w:eastAsia="it-IT"/>
+        </w:rPr>
+      </w:pPr>
+    </w:p>
+    <w:p>
+      <w:pPr>
+        <w:rPr>
+          <w:rFonts w:ascii="Times New Roman" w:eastAsia="Times New Roman" w:hAnsi="Times New Roman" w:cs="Times New Roman"/>
+          <w:sz w:val="24"/>
+          <w:szCs w:val="24"/>
+          <w:lang w:eastAsia="it-IT"/>
+        </w:rPr>
+      </w:pPr>
+    </w:p>
+    <w:p>
+      <w:pPr>
+        <w:rPr>
+          <w:rFonts w:ascii="Times New Roman" w:eastAsia="Times New Roman" w:hAnsi="Times New Roman" w:cs="Times New Roman"/>
+          <w:sz w:val="24"/>
+          <w:szCs w:val="24"/>
+          <w:lang w:eastAsia="it-IT"/>
+        </w:rPr>
+      </w:pPr>
+    </w:p>
+    <w:p>
+      <w:pPr>
+        <w:rPr>
+          <w:rFonts w:ascii="Times New Roman" w:eastAsia="Times New Roman" w:hAnsi="Times New Roman" w:cs="Times New Roman"/>
+          <w:sz w:val="24"/>
+          <w:szCs w:val="24"/>
+          <w:lang w:eastAsia="it-IT"/>
+        </w:rPr>
+      </w:pPr>
+      <w:bookmarkStart w:id="3" w:name="_GoBack"/>
       <w:bookmarkEnd w:id="3"/>
     </w:p>
     <w:p>
       <w:pPr>
         <w:rPr>
           <w:rFonts w:ascii="Times New Roman" w:eastAsia="Times New Roman" w:hAnsi="Times New Roman" w:cs="Times New Roman"/>
-          <w:sz w:val="24"/>
-          <w:szCs w:val="24"/>
-          <w:lang w:eastAsia="it-IT"/>
-        </w:rPr>
-      </w:pPr>
-    </w:p>
-    <w:p>
-      <w:pPr>
-        <w:rPr>
-          <w:rFonts w:ascii="Times New Roman" w:eastAsia="Times New Roman" w:hAnsi="Times New Roman" w:cs="Times New Roman"/>
-          <w:sz w:val="24"/>
-          <w:szCs w:val="24"/>
-          <w:lang w:eastAsia="it-IT"/>
-        </w:rPr>
-      </w:pPr>
-    </w:p>
-    <w:p>
-      <w:pPr>
-        <w:rPr>
-          <w:rFonts w:ascii="Times New Roman" w:eastAsia="Times New Roman" w:hAnsi="Times New Roman" w:cs="Times New Roman"/>
-          <w:sz w:val="24"/>
-          <w:szCs w:val="24"/>
-          <w:lang w:eastAsia="it-IT"/>
-        </w:rPr>
-      </w:pPr>
-    </w:p>
-    <w:p>
-      <w:pPr>
-        <w:rPr>
-          <w:rFonts w:ascii="Times New Roman" w:eastAsia="Times New Roman" w:hAnsi="Times New Roman" w:cs="Times New Roman"/>
-          <w:sz w:val="24"/>
-          <w:szCs w:val="24"/>
-          <w:lang w:eastAsia="it-IT"/>
-        </w:rPr>
-      </w:pPr>
-    </w:p>
-    <w:p>
-      <w:pPr>
-        <w:rPr>
-          <w:rFonts w:ascii="Times New Roman" w:eastAsia="Times New Roman" w:hAnsi="Times New Roman" w:cs="Times New Roman"/>
-          <w:sz w:val="24"/>
-          <w:szCs w:val="24"/>
-          <w:lang w:eastAsia="it-IT"/>
-        </w:rPr>
-      </w:pPr>
-    </w:p>
-    <w:p>
-      <w:pPr>
-        <w:rPr>
-          <w:rFonts w:ascii="Times New Roman" w:eastAsia="Times New Roman" w:hAnsi="Times New Roman" w:cs="Times New Roman"/>
-          <w:sz w:val="24"/>
-          <w:szCs w:val="24"/>
-          <w:lang w:eastAsia="it-IT"/>
-        </w:rPr>
-      </w:pPr>
-    </w:p>
-    <w:p>
-      <w:pPr>
-        <w:rPr>
-          <w:rFonts w:ascii="Times New Roman" w:eastAsia="Times New Roman" w:hAnsi="Times New Roman" w:cs="Times New Roman"/>
-          <w:sz w:val="24"/>
-          <w:szCs w:val="24"/>
-          <w:lang w:eastAsia="it-IT"/>
-        </w:rPr>
-      </w:pPr>
-    </w:p>
-    <w:p>
-      <w:pPr>
-        <w:rPr>
-          <w:rFonts w:ascii="Times New Roman" w:eastAsia="Times New Roman" w:hAnsi="Times New Roman" w:cs="Times New Roman"/>
-          <w:sz w:val="24"/>
-          <w:szCs w:val="24"/>
-          <w:lang w:eastAsia="it-IT"/>
-        </w:rPr>
-      </w:pPr>
-    </w:p>
-    <w:p>
-      <w:pPr>
-        <w:rPr>
-          <w:rFonts w:ascii="Times New Roman" w:eastAsia="Times New Roman" w:hAnsi="Times New Roman" w:cs="Times New Roman"/>
-          <w:sz w:val="24"/>
-          <w:szCs w:val="24"/>
-          <w:lang w:eastAsia="it-IT"/>
-        </w:rPr>
-      </w:pPr>
-    </w:p>
-    <w:p>
-      <w:pPr>
-        <w:rPr>
-          <w:rFonts w:ascii="Times New Roman" w:eastAsia="Times New Roman" w:hAnsi="Times New Roman" w:cs="Times New Roman"/>
-          <w:sz w:val="24"/>
-          <w:szCs w:val="24"/>
-          <w:lang w:eastAsia="it-IT"/>
-        </w:rPr>
-      </w:pPr>
-      <w:r>
-        <w:rPr>
-          <w:rFonts w:ascii="Times New Roman" w:eastAsia="Times New Roman" w:hAnsi="Times New Roman" w:cs="Times New Roman"/>
-          <w:sz w:val="24"/>
-          <w:szCs w:val="24"/>
-          <w:lang w:eastAsia="it-IT"/>
-        </w:rPr>
-        <w:br w:type="page"/>
-      </w:r>
+          <w:b/>
+          <w:bCs/>
+          <w:sz w:val="24"/>
+          <w:szCs w:val="24"/>
+          <w:lang w:eastAsia="it-IT"/>
+        </w:rPr>
+      </w:pPr>
+      <w:r>
+        <w:rPr>
+          <w:rFonts w:ascii="Times New Roman" w:eastAsia="Times New Roman" w:hAnsi="Times New Roman" w:cs="Times New Roman"/>
+          <w:b/>
+          <w:bCs/>
+          <w:sz w:val="24"/>
+          <w:szCs w:val="24"/>
+          <w:lang w:eastAsia="it-IT"/>
+        </w:rPr>
+        <w:lastRenderedPageBreak/>
+        <w:t>IPOTESI DELLE OPERAZIONI</w:t>
+      </w:r>
+    </w:p>
+    <w:p>
+      <w:pPr>
+        <w:rPr>
+          <w:rFonts w:ascii="Times New Roman" w:eastAsia="Times New Roman" w:hAnsi="Times New Roman" w:cs="Times New Roman"/>
+          <w:sz w:val="24"/>
+          <w:szCs w:val="24"/>
+          <w:lang w:eastAsia="it-IT"/>
+        </w:rPr>
+      </w:pPr>
+      <w:r>
+        <w:rPr>
+          <w:rFonts w:ascii="Times New Roman" w:eastAsia="Times New Roman" w:hAnsi="Times New Roman" w:cs="Times New Roman"/>
+          <w:sz w:val="24"/>
+          <w:szCs w:val="24"/>
+          <w:lang w:eastAsia="it-IT"/>
+        </w:rPr>
+        <w:t>Aggiungere una nuova tratta</w:t>
+      </w:r>
+    </w:p>
+    <w:p>
+      <w:pPr>
+        <w:rPr>
+          <w:rFonts w:ascii="Times New Roman" w:eastAsia="Times New Roman" w:hAnsi="Times New Roman" w:cs="Times New Roman"/>
+          <w:sz w:val="24"/>
+          <w:szCs w:val="24"/>
+          <w:lang w:eastAsia="it-IT"/>
+        </w:rPr>
+      </w:pPr>
+      <w:r>
+        <w:rPr>
+          <w:rFonts w:ascii="Times New Roman" w:eastAsia="Times New Roman" w:hAnsi="Times New Roman" w:cs="Times New Roman"/>
+          <w:sz w:val="24"/>
+          <w:szCs w:val="24"/>
+          <w:lang w:eastAsia="it-IT"/>
+        </w:rPr>
+        <w:t>Aggiungere una nuova fermata</w:t>
+      </w:r>
+    </w:p>
+    <w:p>
+      <w:pPr>
+        <w:rPr>
+          <w:rFonts w:ascii="Times New Roman" w:eastAsia="Times New Roman" w:hAnsi="Times New Roman" w:cs="Times New Roman"/>
+          <w:sz w:val="24"/>
+          <w:szCs w:val="24"/>
+          <w:lang w:eastAsia="it-IT"/>
+        </w:rPr>
+      </w:pPr>
+      <w:r>
+        <w:rPr>
+          <w:rFonts w:ascii="Times New Roman" w:eastAsia="Times New Roman" w:hAnsi="Times New Roman" w:cs="Times New Roman"/>
+          <w:sz w:val="24"/>
+          <w:szCs w:val="24"/>
+          <w:lang w:eastAsia="it-IT"/>
+        </w:rPr>
+        <w:t>Aggiungere una nuova fermata intermedia</w:t>
+      </w:r>
+    </w:p>
+    <w:p>
+      <w:pPr>
+        <w:rPr>
+          <w:rFonts w:ascii="Times New Roman" w:eastAsia="Times New Roman" w:hAnsi="Times New Roman" w:cs="Times New Roman"/>
+          <w:sz w:val="24"/>
+          <w:szCs w:val="24"/>
+          <w:lang w:eastAsia="it-IT"/>
+        </w:rPr>
+      </w:pPr>
+      <w:r>
+        <w:rPr>
+          <w:rFonts w:ascii="Times New Roman" w:eastAsia="Times New Roman" w:hAnsi="Times New Roman" w:cs="Times New Roman"/>
+          <w:sz w:val="24"/>
+          <w:szCs w:val="24"/>
+          <w:lang w:eastAsia="it-IT"/>
+        </w:rPr>
+        <w:t>Aggiungere un nuovo capolinea</w:t>
+      </w:r>
+    </w:p>
+    <w:p>
+      <w:pPr>
+        <w:rPr>
+          <w:rFonts w:ascii="Times New Roman" w:eastAsia="Times New Roman" w:hAnsi="Times New Roman" w:cs="Times New Roman"/>
+          <w:sz w:val="24"/>
+          <w:szCs w:val="24"/>
+          <w:lang w:eastAsia="it-IT"/>
+        </w:rPr>
+      </w:pPr>
+      <w:r>
+        <w:rPr>
+          <w:rFonts w:ascii="Times New Roman" w:eastAsia="Times New Roman" w:hAnsi="Times New Roman" w:cs="Times New Roman"/>
+          <w:sz w:val="24"/>
+          <w:szCs w:val="24"/>
+          <w:lang w:eastAsia="it-IT"/>
+        </w:rPr>
+        <w:t>Aggiungere un nuovo veicolo</w:t>
+      </w:r>
+    </w:p>
+    <w:p>
+      <w:pPr>
+        <w:rPr>
+          <w:rFonts w:ascii="Times New Roman" w:eastAsia="Times New Roman" w:hAnsi="Times New Roman" w:cs="Times New Roman"/>
+          <w:sz w:val="24"/>
+          <w:szCs w:val="24"/>
+          <w:lang w:eastAsia="it-IT"/>
+        </w:rPr>
+      </w:pPr>
+      <w:r>
+        <w:rPr>
+          <w:rFonts w:ascii="Times New Roman" w:eastAsia="Times New Roman" w:hAnsi="Times New Roman" w:cs="Times New Roman"/>
+          <w:sz w:val="24"/>
+          <w:szCs w:val="24"/>
+          <w:lang w:eastAsia="it-IT"/>
+        </w:rPr>
+        <w:t xml:space="preserve">Aggiungere nuovi </w:t>
+      </w:r>
+      <w:proofErr w:type="spellStart"/>
+      <w:r>
+        <w:rPr>
+          <w:rFonts w:ascii="Times New Roman" w:eastAsia="Times New Roman" w:hAnsi="Times New Roman" w:cs="Times New Roman"/>
+          <w:sz w:val="24"/>
+          <w:szCs w:val="24"/>
+          <w:lang w:eastAsia="it-IT"/>
+        </w:rPr>
+        <w:t>waypoint</w:t>
+      </w:r>
+      <w:proofErr w:type="spellEnd"/>
+    </w:p>
+    <w:p>
+      <w:pPr>
+        <w:rPr>
+          <w:rFonts w:ascii="Times New Roman" w:eastAsia="Times New Roman" w:hAnsi="Times New Roman" w:cs="Times New Roman"/>
+          <w:sz w:val="24"/>
+          <w:szCs w:val="24"/>
+          <w:lang w:eastAsia="it-IT"/>
+        </w:rPr>
+      </w:pPr>
+      <w:r>
+        <w:rPr>
+          <w:rFonts w:ascii="Times New Roman" w:eastAsia="Times New Roman" w:hAnsi="Times New Roman" w:cs="Times New Roman"/>
+          <w:sz w:val="24"/>
+          <w:szCs w:val="24"/>
+          <w:lang w:eastAsia="it-IT"/>
+        </w:rPr>
+        <w:t xml:space="preserve">Aggiungere nuovi </w:t>
+      </w:r>
+      <w:r>
+        <w:rPr>
+          <w:rFonts w:ascii="Times New Roman" w:eastAsia="Times New Roman" w:hAnsi="Times New Roman" w:cs="Times New Roman"/>
+          <w:sz w:val="24"/>
+          <w:szCs w:val="24"/>
+          <w:lang w:eastAsia="it-IT"/>
+        </w:rPr>
+        <w:t>conducenti</w:t>
+      </w:r>
+    </w:p>
+    <w:p>
+      <w:pPr>
+        <w:rPr>
+          <w:rFonts w:ascii="Times New Roman" w:eastAsia="Times New Roman" w:hAnsi="Times New Roman" w:cs="Times New Roman"/>
+          <w:sz w:val="24"/>
+          <w:szCs w:val="24"/>
+          <w:lang w:eastAsia="it-IT"/>
+        </w:rPr>
+      </w:pPr>
+      <w:r>
+        <w:rPr>
+          <w:rFonts w:ascii="Times New Roman" w:eastAsia="Times New Roman" w:hAnsi="Times New Roman" w:cs="Times New Roman"/>
+          <w:sz w:val="24"/>
+          <w:szCs w:val="24"/>
+          <w:lang w:eastAsia="it-IT"/>
+        </w:rPr>
+        <w:t xml:space="preserve">Aggiungere nuovi </w:t>
+      </w:r>
+      <w:r>
+        <w:rPr>
+          <w:rFonts w:ascii="Times New Roman" w:eastAsia="Times New Roman" w:hAnsi="Times New Roman" w:cs="Times New Roman"/>
+          <w:sz w:val="24"/>
+          <w:szCs w:val="24"/>
+          <w:lang w:eastAsia="it-IT"/>
+        </w:rPr>
+        <w:t>amministratori</w:t>
+      </w:r>
+    </w:p>
+    <w:p>
+      <w:pPr>
+        <w:rPr>
+          <w:rFonts w:ascii="Times New Roman" w:eastAsia="Times New Roman" w:hAnsi="Times New Roman" w:cs="Times New Roman"/>
+          <w:sz w:val="24"/>
+          <w:szCs w:val="24"/>
+          <w:lang w:eastAsia="it-IT"/>
+        </w:rPr>
+      </w:pPr>
+      <w:r>
+        <w:rPr>
+          <w:rFonts w:ascii="Times New Roman" w:eastAsia="Times New Roman" w:hAnsi="Times New Roman" w:cs="Times New Roman"/>
+          <w:sz w:val="24"/>
+          <w:szCs w:val="24"/>
+          <w:lang w:eastAsia="it-IT"/>
+        </w:rPr>
+        <w:t xml:space="preserve">Aggiungere nuovi </w:t>
+      </w:r>
+      <w:proofErr w:type="spellStart"/>
+      <w:r>
+        <w:rPr>
+          <w:rFonts w:ascii="Times New Roman" w:eastAsia="Times New Roman" w:hAnsi="Times New Roman" w:cs="Times New Roman"/>
+          <w:sz w:val="24"/>
+          <w:szCs w:val="24"/>
+          <w:lang w:eastAsia="it-IT"/>
+        </w:rPr>
+        <w:t>waypoint</w:t>
+      </w:r>
+      <w:proofErr w:type="spellEnd"/>
+    </w:p>
+    <w:p>
+      <w:pPr>
+        <w:rPr>
+          <w:rFonts w:ascii="Times New Roman" w:eastAsia="Times New Roman" w:hAnsi="Times New Roman" w:cs="Times New Roman"/>
+          <w:sz w:val="24"/>
+          <w:szCs w:val="24"/>
+          <w:lang w:eastAsia="it-IT"/>
+        </w:rPr>
+      </w:pPr>
+      <w:r>
+        <w:rPr>
+          <w:rFonts w:ascii="Times New Roman" w:eastAsia="Times New Roman" w:hAnsi="Times New Roman" w:cs="Times New Roman"/>
+          <w:sz w:val="24"/>
+          <w:szCs w:val="24"/>
+          <w:lang w:eastAsia="it-IT"/>
+        </w:rPr>
+        <w:t xml:space="preserve">Aggiungere nuovo </w:t>
+      </w:r>
+      <w:proofErr w:type="spellStart"/>
+      <w:r>
+        <w:rPr>
+          <w:rFonts w:ascii="Times New Roman" w:eastAsia="Times New Roman" w:hAnsi="Times New Roman" w:cs="Times New Roman"/>
+          <w:sz w:val="24"/>
+          <w:szCs w:val="24"/>
+          <w:lang w:eastAsia="it-IT"/>
+        </w:rPr>
+        <w:t>tunro</w:t>
+      </w:r>
+      <w:proofErr w:type="spellEnd"/>
+    </w:p>
+    <w:p>
+      <w:pPr>
+        <w:rPr>
+          <w:rFonts w:ascii="Times New Roman" w:eastAsia="Times New Roman" w:hAnsi="Times New Roman" w:cs="Times New Roman"/>
+          <w:sz w:val="24"/>
+          <w:szCs w:val="24"/>
+          <w:lang w:eastAsia="it-IT"/>
+        </w:rPr>
+      </w:pPr>
+      <w:r>
+        <w:rPr>
+          <w:rFonts w:ascii="Times New Roman" w:eastAsia="Times New Roman" w:hAnsi="Times New Roman" w:cs="Times New Roman"/>
+          <w:sz w:val="24"/>
+          <w:szCs w:val="24"/>
+          <w:lang w:eastAsia="it-IT"/>
+        </w:rPr>
+        <w:t>Aggiornare turno causa malattia</w:t>
+      </w:r>
+    </w:p>
+    <w:p>
+      <w:pPr>
+        <w:rPr>
+          <w:rFonts w:ascii="Times New Roman" w:eastAsia="Times New Roman" w:hAnsi="Times New Roman" w:cs="Times New Roman"/>
+          <w:sz w:val="24"/>
+          <w:szCs w:val="24"/>
+          <w:lang w:eastAsia="it-IT"/>
+        </w:rPr>
+      </w:pPr>
+      <w:r>
+        <w:rPr>
+          <w:rFonts w:ascii="Times New Roman" w:eastAsia="Times New Roman" w:hAnsi="Times New Roman" w:cs="Times New Roman"/>
+          <w:sz w:val="24"/>
+          <w:szCs w:val="24"/>
+          <w:lang w:eastAsia="it-IT"/>
+        </w:rPr>
+        <w:t>Cancellare una tratta effettiva</w:t>
+      </w:r>
+    </w:p>
+    <w:p>
+      <w:pPr>
+        <w:rPr>
+          <w:rFonts w:ascii="Times New Roman" w:eastAsia="Times New Roman" w:hAnsi="Times New Roman" w:cs="Times New Roman"/>
+          <w:sz w:val="24"/>
+          <w:szCs w:val="24"/>
+          <w:lang w:eastAsia="it-IT"/>
+        </w:rPr>
+      </w:pPr>
+      <w:r>
+        <w:rPr>
+          <w:rFonts w:ascii="Times New Roman" w:eastAsia="Times New Roman" w:hAnsi="Times New Roman" w:cs="Times New Roman"/>
+          <w:sz w:val="24"/>
+          <w:szCs w:val="24"/>
+          <w:lang w:eastAsia="it-IT"/>
+        </w:rPr>
+        <w:t xml:space="preserve">Visualizzare </w:t>
+      </w:r>
+      <w:r>
+        <w:rPr>
+          <w:rFonts w:ascii="Times New Roman" w:eastAsia="Times New Roman" w:hAnsi="Times New Roman" w:cs="Times New Roman"/>
+          <w:sz w:val="24"/>
+          <w:szCs w:val="24"/>
+          <w:lang w:eastAsia="it-IT"/>
+        </w:rPr>
+        <w:t>tratta successiva del veicolo</w:t>
+      </w:r>
+    </w:p>
+    <w:p>
+      <w:pPr>
+        <w:rPr>
+          <w:rFonts w:ascii="Times New Roman" w:eastAsia="Times New Roman" w:hAnsi="Times New Roman" w:cs="Times New Roman"/>
+          <w:sz w:val="24"/>
+          <w:szCs w:val="24"/>
+          <w:lang w:eastAsia="it-IT"/>
+        </w:rPr>
+      </w:pPr>
+      <w:r>
+        <w:rPr>
+          <w:rFonts w:ascii="Times New Roman" w:eastAsia="Times New Roman" w:hAnsi="Times New Roman" w:cs="Times New Roman"/>
+          <w:sz w:val="24"/>
+          <w:szCs w:val="24"/>
+          <w:lang w:eastAsia="it-IT"/>
+        </w:rPr>
+        <w:t>Visualizzare la posizione del veicolo</w:t>
+      </w:r>
+    </w:p>
+    <w:p>
+      <w:pPr>
+        <w:rPr>
+          <w:rFonts w:ascii="Times New Roman" w:eastAsia="Times New Roman" w:hAnsi="Times New Roman" w:cs="Times New Roman"/>
+          <w:sz w:val="24"/>
+          <w:szCs w:val="24"/>
+          <w:lang w:eastAsia="it-IT"/>
+        </w:rPr>
+      </w:pPr>
+    </w:p>
+    <w:p>
+      <w:pPr>
+        <w:rPr>
+          <w:rFonts w:ascii="Times New Roman" w:eastAsia="Times New Roman" w:hAnsi="Times New Roman" w:cs="Times New Roman"/>
+          <w:sz w:val="24"/>
+          <w:szCs w:val="24"/>
+          <w:lang w:eastAsia="it-IT"/>
+        </w:rPr>
+      </w:pPr>
     </w:p>
     <w:sectPr>
       <w:pgSz w:w="11906" w:h="16838"/>
@@ -13092,8 +14024,8 @@
   <w:abstractNum w:abstractNumId="16" w15:restartNumberingAfterBreak="0">
     <w:nsid w:val="5B285E01"/>
     <w:multiLevelType w:val="hybridMultilevel"/>
-    <w:tmpl w:val="52E0B5DC"/>
-    <w:lvl w:ilvl="0" w:tplc="5342842C">
+    <w:tmpl w:val="E910A812"/>
+    <w:lvl w:ilvl="0" w:tplc="29D4FF8C">
       <w:start w:val="1"/>
       <w:numFmt w:val="decimal"/>
       <w:lvlText w:val="%1."/>
@@ -13102,6 +14034,8 @@
         <w:ind w:left="720" w:hanging="360"/>
       </w:pPr>
       <w:rPr>
+        <w:b w:val="0"/>
+        <w:bCs w:val="0"/>
         <w:color w:val="auto"/>
       </w:rPr>
     </w:lvl>

--- a/Traccia.docx
+++ b/Traccia.docx
@@ -444,7 +444,6 @@
         </w:rPr>
         <w:t xml:space="preserve">un insieme di </w:t>
       </w:r>
-      <w:proofErr w:type="spellStart"/>
       <w:r>
         <w:rPr>
           <w:rFonts w:ascii="Times New Roman" w:eastAsia="Times New Roman" w:hAnsi="Times New Roman" w:cs="Times New Roman"/>
@@ -455,7 +454,6 @@
         </w:rPr>
         <w:t>waypoint</w:t>
       </w:r>
-      <w:proofErr w:type="spellEnd"/>
       <w:r>
         <w:rPr>
           <w:rFonts w:ascii="Times New Roman" w:eastAsia="Times New Roman" w:hAnsi="Times New Roman" w:cs="Times New Roman"/>
@@ -1333,7 +1331,6 @@
         </w:rPr>
         <w:t xml:space="preserve">La distanza deve essere calcolata andando a prendere in considerazione tutti i </w:t>
       </w:r>
-      <w:proofErr w:type="spellStart"/>
       <w:r>
         <w:rPr>
           <w:rFonts w:ascii="Times New Roman" w:eastAsia="Times New Roman" w:hAnsi="Times New Roman" w:cs="Times New Roman"/>
@@ -1344,7 +1341,6 @@
         </w:rPr>
         <w:t>waypoint</w:t>
       </w:r>
-      <w:proofErr w:type="spellEnd"/>
       <w:r>
         <w:rPr>
           <w:rFonts w:ascii="Times New Roman" w:eastAsia="Times New Roman" w:hAnsi="Times New Roman" w:cs="Times New Roman"/>
@@ -2233,27 +2229,7 @@
           <w:szCs w:val="24"/>
           <w:lang w:eastAsia="it-IT"/>
         </w:rPr>
-        <w:t xml:space="preserve"> sul “</w:t>
-      </w:r>
-      <w:proofErr w:type="spellStart"/>
-      <w:r>
-        <w:rPr>
-          <w:rFonts w:ascii="Times New Roman" w:eastAsia="Times New Roman" w:hAnsi="Times New Roman" w:cs="Times New Roman"/>
-          <w:sz w:val="24"/>
-          <w:szCs w:val="24"/>
-          <w:lang w:eastAsia="it-IT"/>
-        </w:rPr>
-        <w:t>validatore</w:t>
-      </w:r>
-      <w:proofErr w:type="spellEnd"/>
-      <w:r>
-        <w:rPr>
-          <w:rFonts w:ascii="Times New Roman" w:eastAsia="Times New Roman" w:hAnsi="Times New Roman" w:cs="Times New Roman"/>
-          <w:sz w:val="24"/>
-          <w:szCs w:val="24"/>
-          <w:lang w:eastAsia="it-IT"/>
-        </w:rPr>
-        <w:t xml:space="preserve"> intelligente” installato sui veicoli. Nel caso di un </w:t>
+        <w:t xml:space="preserve"> sul “validatore intelligente” installato sui veicoli. Nel caso di un </w:t>
       </w:r>
       <w:r>
         <w:rPr>
@@ -2546,15 +2522,36 @@
       <w:pPr>
         <w:rPr>
           <w:rFonts w:ascii="Times New Roman" w:hAnsi="Times New Roman" w:cs="Times New Roman"/>
-        </w:rPr>
-      </w:pPr>
-    </w:p>
-    <w:p>
-      <w:pPr>
+          <w:b/>
+          <w:bCs/>
+        </w:rPr>
+      </w:pPr>
+      <w:r>
         <w:rPr>
           <w:rFonts w:ascii="Times New Roman" w:hAnsi="Times New Roman" w:cs="Times New Roman"/>
-        </w:rPr>
-      </w:pPr>
+          <w:b/>
+          <w:bCs/>
+        </w:rPr>
+        <w:t xml:space="preserve">GESTORI DEL </w:t>
+      </w:r>
+      <w:proofErr w:type="gramStart"/>
+      <w:r>
+        <w:rPr>
+          <w:rFonts w:ascii="Times New Roman" w:hAnsi="Times New Roman" w:cs="Times New Roman"/>
+          <w:b/>
+          <w:bCs/>
+        </w:rPr>
+        <w:t>SERVIZIO,AMMINISTRATORI</w:t>
+      </w:r>
+      <w:proofErr w:type="gramEnd"/>
+      <w:r>
+        <w:rPr>
+          <w:rFonts w:ascii="Times New Roman" w:hAnsi="Times New Roman" w:cs="Times New Roman"/>
+          <w:b/>
+          <w:bCs/>
+        </w:rPr>
+        <w:t xml:space="preserve"> DEL SERVIZIO,UTENTI SONO PERSONE CHE UTILIZZANO IL SISTEMA E QUINDI NON RAPPRESENTABILI NEL MODELLO E/R</w:t>
+      </w:r>
     </w:p>
     <w:p>
       <w:pPr>
@@ -3172,7 +3169,6 @@
         </w:rPr>
         <w:t xml:space="preserve">un insieme di </w:t>
       </w:r>
-      <w:proofErr w:type="spellStart"/>
       <w:r>
         <w:rPr>
           <w:rFonts w:ascii="Times New Roman" w:eastAsia="Times New Roman" w:hAnsi="Times New Roman" w:cs="Times New Roman"/>
@@ -3183,7 +3179,6 @@
         </w:rPr>
         <w:t>waypoint</w:t>
       </w:r>
-      <w:proofErr w:type="spellEnd"/>
       <w:r>
         <w:rPr>
           <w:rFonts w:ascii="Times New Roman" w:eastAsia="Times New Roman" w:hAnsi="Times New Roman" w:cs="Times New Roman"/>
@@ -3307,7 +3302,6 @@
           <w:rFonts w:ascii="Times New Roman" w:eastAsia="Times New Roman" w:hAnsi="Times New Roman" w:cs="Times New Roman"/>
           <w:sz w:val="24"/>
           <w:szCs w:val="24"/>
-          <w:highlight w:val="darkRed"/>
           <w:lang w:eastAsia="it-IT"/>
         </w:rPr>
         <w:t>amministratori</w:t>
@@ -3371,7 +3365,6 @@
           <w:rFonts w:ascii="Times New Roman" w:eastAsia="Times New Roman" w:hAnsi="Times New Roman" w:cs="Times New Roman"/>
           <w:sz w:val="24"/>
           <w:szCs w:val="24"/>
-          <w:highlight w:val="darkRed"/>
           <w:lang w:eastAsia="it-IT"/>
         </w:rPr>
         <w:t>amministratori</w:t>
@@ -3524,7 +3517,6 @@
           <w:rFonts w:ascii="Times New Roman" w:eastAsia="Times New Roman" w:hAnsi="Times New Roman" w:cs="Times New Roman"/>
           <w:sz w:val="24"/>
           <w:szCs w:val="24"/>
-          <w:highlight w:val="darkRed"/>
           <w:lang w:eastAsia="it-IT"/>
         </w:rPr>
         <w:t>amministratori</w:t>
@@ -3717,7 +3709,6 @@
           <w:rFonts w:ascii="Times New Roman" w:eastAsia="Times New Roman" w:hAnsi="Times New Roman" w:cs="Times New Roman"/>
           <w:sz w:val="24"/>
           <w:szCs w:val="24"/>
-          <w:highlight w:val="darkRed"/>
           <w:lang w:eastAsia="it-IT"/>
         </w:rPr>
         <w:t>amministratori</w:t>
@@ -3729,7 +3720,16 @@
           <w:szCs w:val="24"/>
           <w:lang w:eastAsia="it-IT"/>
         </w:rPr>
-        <w:t xml:space="preserve"> su base mensile. Qualora un </w:t>
+        <w:t xml:space="preserve"> </w:t>
+      </w:r>
+      <w:r>
+        <w:rPr>
+          <w:rFonts w:ascii="Times New Roman" w:eastAsia="Times New Roman" w:hAnsi="Times New Roman" w:cs="Times New Roman"/>
+          <w:sz w:val="24"/>
+          <w:szCs w:val="24"/>
+          <w:lang w:eastAsia="it-IT"/>
+        </w:rPr>
+        <w:t xml:space="preserve">su base mensile. Qualora un </w:t>
       </w:r>
       <w:r>
         <w:rPr>
@@ -3798,7 +3798,6 @@
           <w:rFonts w:ascii="Times New Roman" w:eastAsia="Times New Roman" w:hAnsi="Times New Roman" w:cs="Times New Roman"/>
           <w:sz w:val="24"/>
           <w:szCs w:val="24"/>
-          <w:highlight w:val="darkRed"/>
           <w:lang w:eastAsia="it-IT"/>
         </w:rPr>
         <w:t>amministratori</w:t>
@@ -3810,7 +3809,16 @@
           <w:szCs w:val="24"/>
           <w:lang w:eastAsia="it-IT"/>
         </w:rPr>
-        <w:t xml:space="preserve"> devono poter indicare che il </w:t>
+        <w:t xml:space="preserve"> </w:t>
+      </w:r>
+      <w:r>
+        <w:rPr>
+          <w:rFonts w:ascii="Times New Roman" w:eastAsia="Times New Roman" w:hAnsi="Times New Roman" w:cs="Times New Roman"/>
+          <w:sz w:val="24"/>
+          <w:szCs w:val="24"/>
+          <w:lang w:eastAsia="it-IT"/>
+        </w:rPr>
+        <w:t xml:space="preserve">devono poter indicare che il </w:t>
       </w:r>
       <w:r>
         <w:rPr>
@@ -3999,7 +4007,6 @@
         </w:rPr>
         <w:t xml:space="preserve">coordinate geografiche in cui si trova il </w:t>
       </w:r>
-      <w:proofErr w:type="spellStart"/>
       <w:proofErr w:type="gramStart"/>
       <w:r>
         <w:rPr>
@@ -4029,7 +4036,6 @@
         </w:rPr>
         <w:t>I</w:t>
       </w:r>
-      <w:proofErr w:type="spellEnd"/>
       <w:proofErr w:type="gramEnd"/>
       <w:r>
         <w:rPr>
@@ -4146,7 +4152,6 @@
         </w:rPr>
         <w:t xml:space="preserve">La distanza deve essere calcolata andando a prendere in considerazione tutti i </w:t>
       </w:r>
-      <w:proofErr w:type="spellStart"/>
       <w:r>
         <w:rPr>
           <w:rFonts w:ascii="Times New Roman" w:eastAsia="Times New Roman" w:hAnsi="Times New Roman" w:cs="Times New Roman"/>
@@ -4157,7 +4162,6 @@
         </w:rPr>
         <w:t>waypoint</w:t>
       </w:r>
-      <w:proofErr w:type="spellEnd"/>
       <w:r>
         <w:rPr>
           <w:rFonts w:ascii="Times New Roman" w:eastAsia="Times New Roman" w:hAnsi="Times New Roman" w:cs="Times New Roman"/>
@@ -4979,7 +4983,36 @@
           <w:szCs w:val="24"/>
           <w:lang w:eastAsia="it-IT"/>
         </w:rPr>
-        <w:t xml:space="preserve"> del servizio timbrano un biglietto o un</w:t>
+        <w:t xml:space="preserve"> del servizio timbrano un </w:t>
+      </w:r>
+      <w:r>
+        <w:rPr>
+          <w:rFonts w:ascii="Times New Roman" w:eastAsia="Times New Roman" w:hAnsi="Times New Roman" w:cs="Times New Roman"/>
+          <w:sz w:val="24"/>
+          <w:szCs w:val="24"/>
+          <w:highlight w:val="darkYellow"/>
+          <w:lang w:eastAsia="it-IT"/>
+        </w:rPr>
+        <w:t>biglietto</w:t>
+      </w:r>
+      <w:r>
+        <w:rPr>
+          <w:rFonts w:ascii="Times New Roman" w:eastAsia="Times New Roman" w:hAnsi="Times New Roman" w:cs="Times New Roman"/>
+          <w:sz w:val="24"/>
+          <w:szCs w:val="24"/>
+          <w:highlight w:val="darkYellow"/>
+          <w:lang w:eastAsia="it-IT"/>
+        </w:rPr>
+        <w:t xml:space="preserve"> elettronico</w:t>
+      </w:r>
+      <w:r>
+        <w:rPr>
+          <w:rFonts w:ascii="Times New Roman" w:eastAsia="Times New Roman" w:hAnsi="Times New Roman" w:cs="Times New Roman"/>
+          <w:sz w:val="24"/>
+          <w:szCs w:val="24"/>
+          <w:lang w:eastAsia="it-IT"/>
+        </w:rPr>
+        <w:t xml:space="preserve"> o un</w:t>
       </w:r>
     </w:p>
     <w:p>
@@ -5002,38 +5035,39 @@
           <w:rFonts w:ascii="Times New Roman" w:eastAsia="Times New Roman" w:hAnsi="Times New Roman" w:cs="Times New Roman"/>
           <w:sz w:val="24"/>
           <w:szCs w:val="24"/>
-          <w:lang w:eastAsia="it-IT"/>
-        </w:rPr>
-        <w:t>abbonamento sul “</w:t>
-      </w:r>
-      <w:proofErr w:type="spellStart"/>
-      <w:r>
-        <w:rPr>
-          <w:rFonts w:ascii="Times New Roman" w:eastAsia="Times New Roman" w:hAnsi="Times New Roman" w:cs="Times New Roman"/>
-          <w:sz w:val="24"/>
-          <w:szCs w:val="24"/>
-          <w:lang w:eastAsia="it-IT"/>
-        </w:rPr>
-        <w:t>validatore</w:t>
-      </w:r>
-      <w:proofErr w:type="spellEnd"/>
-      <w:r>
-        <w:rPr>
-          <w:rFonts w:ascii="Times New Roman" w:eastAsia="Times New Roman" w:hAnsi="Times New Roman" w:cs="Times New Roman"/>
-          <w:sz w:val="24"/>
-          <w:szCs w:val="24"/>
-          <w:lang w:eastAsia="it-IT"/>
-        </w:rPr>
-        <w:t xml:space="preserve"> intelligente” installato sui veicoli. Nel caso di un biglietto</w:t>
-      </w:r>
-      <w:r>
-        <w:rPr>
-          <w:rFonts w:ascii="Times New Roman" w:eastAsia="Times New Roman" w:hAnsi="Times New Roman" w:cs="Times New Roman"/>
-          <w:sz w:val="24"/>
-          <w:szCs w:val="24"/>
-          <w:lang w:eastAsia="it-IT"/>
-        </w:rPr>
-        <w:t>,</w:t>
+          <w:highlight w:val="darkYellow"/>
+          <w:lang w:eastAsia="it-IT"/>
+        </w:rPr>
+        <w:t>abbonamento</w:t>
+      </w:r>
+      <w:r>
+        <w:rPr>
+          <w:rFonts w:ascii="Times New Roman" w:eastAsia="Times New Roman" w:hAnsi="Times New Roman" w:cs="Times New Roman"/>
+          <w:sz w:val="24"/>
+          <w:szCs w:val="24"/>
+          <w:lang w:eastAsia="it-IT"/>
+        </w:rPr>
+        <w:t xml:space="preserve"> sul “validatore intelligente” installato sui veicoli. Nel caso di un </w:t>
+      </w:r>
+      <w:r>
+        <w:rPr>
+          <w:rFonts w:ascii="Times New Roman" w:eastAsia="Times New Roman" w:hAnsi="Times New Roman" w:cs="Times New Roman"/>
+          <w:sz w:val="24"/>
+          <w:szCs w:val="24"/>
+          <w:highlight w:val="darkYellow"/>
+          <w:lang w:eastAsia="it-IT"/>
+        </w:rPr>
+        <w:t>biglietto</w:t>
+      </w:r>
+      <w:r>
+        <w:rPr>
+          <w:rFonts w:ascii="Times New Roman" w:eastAsia="Times New Roman" w:hAnsi="Times New Roman" w:cs="Times New Roman"/>
+          <w:sz w:val="24"/>
+          <w:szCs w:val="24"/>
+          <w:highlight w:val="darkYellow"/>
+          <w:lang w:eastAsia="it-IT"/>
+        </w:rPr>
+        <w:t xml:space="preserve"> </w:t>
       </w:r>
     </w:p>
     <w:p>
@@ -5056,6 +5090,34 @@
           <w:rFonts w:ascii="Times New Roman" w:eastAsia="Times New Roman" w:hAnsi="Times New Roman" w:cs="Times New Roman"/>
           <w:sz w:val="24"/>
           <w:szCs w:val="24"/>
+          <w:highlight w:val="darkYellow"/>
+          <w:lang w:eastAsia="it-IT"/>
+        </w:rPr>
+        <w:t>elettronico</w:t>
+      </w:r>
+      <w:r>
+        <w:rPr>
+          <w:rFonts w:ascii="Times New Roman" w:eastAsia="Times New Roman" w:hAnsi="Times New Roman" w:cs="Times New Roman"/>
+          <w:sz w:val="24"/>
+          <w:szCs w:val="24"/>
+          <w:lang w:eastAsia="it-IT"/>
+        </w:rPr>
+        <w:t>,</w:t>
+      </w:r>
+      <w:r>
+        <w:rPr>
+          <w:rFonts w:ascii="Times New Roman" w:eastAsia="Times New Roman" w:hAnsi="Times New Roman" w:cs="Times New Roman"/>
+          <w:sz w:val="24"/>
+          <w:szCs w:val="24"/>
+          <w:lang w:eastAsia="it-IT"/>
+        </w:rPr>
+        <w:t xml:space="preserve"> </w:t>
+      </w:r>
+      <w:r>
+        <w:rPr>
+          <w:rFonts w:ascii="Times New Roman" w:eastAsia="Times New Roman" w:hAnsi="Times New Roman" w:cs="Times New Roman"/>
+          <w:sz w:val="24"/>
+          <w:szCs w:val="24"/>
           <w:lang w:eastAsia="it-IT"/>
         </w:rPr>
         <w:t>questo viene marcato come “utilizzato” all’interno del sistema. L’emissione di</w:t>
@@ -5083,7 +5145,55 @@
           <w:szCs w:val="24"/>
           <w:lang w:eastAsia="it-IT"/>
         </w:rPr>
-        <w:t xml:space="preserve">nuovi biglietti </w:t>
+        <w:t xml:space="preserve">nuovi </w:t>
+      </w:r>
+      <w:r>
+        <w:rPr>
+          <w:rFonts w:ascii="Times New Roman" w:eastAsia="Times New Roman" w:hAnsi="Times New Roman" w:cs="Times New Roman"/>
+          <w:sz w:val="24"/>
+          <w:szCs w:val="24"/>
+          <w:highlight w:val="darkYellow"/>
+          <w:lang w:eastAsia="it-IT"/>
+        </w:rPr>
+        <w:t>biglietti</w:t>
+      </w:r>
+      <w:r>
+        <w:rPr>
+          <w:rFonts w:ascii="Times New Roman" w:eastAsia="Times New Roman" w:hAnsi="Times New Roman" w:cs="Times New Roman"/>
+          <w:sz w:val="24"/>
+          <w:szCs w:val="24"/>
+          <w:highlight w:val="darkYellow"/>
+          <w:lang w:eastAsia="it-IT"/>
+        </w:rPr>
+        <w:t xml:space="preserve"> elettronici</w:t>
+      </w:r>
+      <w:r>
+        <w:rPr>
+          <w:rFonts w:ascii="Times New Roman" w:eastAsia="Times New Roman" w:hAnsi="Times New Roman" w:cs="Times New Roman"/>
+          <w:sz w:val="24"/>
+          <w:szCs w:val="24"/>
+          <w:lang w:eastAsia="it-IT"/>
+        </w:rPr>
+        <w:t xml:space="preserve"> e </w:t>
+      </w:r>
+      <w:r>
+        <w:rPr>
+          <w:rFonts w:ascii="Times New Roman" w:eastAsia="Times New Roman" w:hAnsi="Times New Roman" w:cs="Times New Roman"/>
+          <w:sz w:val="24"/>
+          <w:szCs w:val="24"/>
+          <w:highlight w:val="darkYellow"/>
+          <w:lang w:eastAsia="it-IT"/>
+        </w:rPr>
+        <w:t>abbonamenti</w:t>
+      </w:r>
+      <w:r>
+        <w:rPr>
+          <w:rFonts w:ascii="Times New Roman" w:eastAsia="Times New Roman" w:hAnsi="Times New Roman" w:cs="Times New Roman"/>
+          <w:sz w:val="24"/>
+          <w:szCs w:val="24"/>
+          <w:lang w:eastAsia="it-IT"/>
+        </w:rPr>
+        <w:t xml:space="preserve"> </w:t>
       </w:r>
       <w:proofErr w:type="gramStart"/>
       <w:r>
@@ -5128,7 +5238,6 @@
           <w:rFonts w:ascii="Times New Roman" w:eastAsia="Times New Roman" w:hAnsi="Times New Roman" w:cs="Times New Roman"/>
           <w:sz w:val="24"/>
           <w:szCs w:val="24"/>
-          <w:highlight w:val="darkRed"/>
           <w:lang w:eastAsia="it-IT"/>
         </w:rPr>
         <w:t>amministratori</w:t>
@@ -5163,9 +5272,19 @@
           <w:rFonts w:ascii="Times New Roman" w:eastAsia="Times New Roman" w:hAnsi="Times New Roman" w:cs="Times New Roman"/>
           <w:sz w:val="24"/>
           <w:szCs w:val="24"/>
-          <w:lang w:eastAsia="it-IT"/>
-        </w:rPr>
-        <w:t>abbonamento, il sistema tiene traccia dell’ultimo utilizzo dello stesso.</w:t>
+          <w:highlight w:val="darkYellow"/>
+          <w:lang w:eastAsia="it-IT"/>
+        </w:rPr>
+        <w:t>abbonamento</w:t>
+      </w:r>
+      <w:r>
+        <w:rPr>
+          <w:rFonts w:ascii="Times New Roman" w:eastAsia="Times New Roman" w:hAnsi="Times New Roman" w:cs="Times New Roman"/>
+          <w:sz w:val="24"/>
+          <w:szCs w:val="24"/>
+          <w:lang w:eastAsia="it-IT"/>
+        </w:rPr>
+        <w:t>, il sistema tiene traccia dell’ultimo utilizzo dello stesso.</w:t>
       </w:r>
       <w:r>
         <w:rPr>
@@ -5337,25 +5456,7 @@
           <w:i/>
           <w:iCs/>
         </w:rPr>
-        <w:t>I campi in grassetto indicano l’</w:t>
-      </w:r>
-      <w:proofErr w:type="spellStart"/>
-      <w:r>
-        <w:rPr>
-          <w:rFonts w:ascii="Times New Roman" w:hAnsi="Times New Roman" w:cs="Times New Roman"/>
-          <w:i/>
-          <w:iCs/>
-        </w:rPr>
-        <w:t>entita</w:t>
-      </w:r>
-      <w:proofErr w:type="spellEnd"/>
-      <w:r>
-        <w:rPr>
-          <w:rFonts w:ascii="Times New Roman" w:hAnsi="Times New Roman" w:cs="Times New Roman"/>
-          <w:i/>
-          <w:iCs/>
-        </w:rPr>
-        <w:t xml:space="preserve"> non interessate in quel campo</w:t>
+        <w:t>I campi in grassetto indicano l’entita non interessate in quel campo</w:t>
       </w:r>
     </w:p>
     <w:p>
@@ -5916,6 +6017,7 @@
         <w:spacing w:after="0"/>
         <w:rPr>
           <w:rFonts w:ascii="Times New Roman" w:eastAsia="Times New Roman" w:hAnsi="Times New Roman" w:cs="Times New Roman"/>
+          <w:color w:val="E7E6E6" w:themeColor="background2"/>
           <w:sz w:val="24"/>
           <w:szCs w:val="24"/>
           <w:lang w:eastAsia="it-IT"/>
@@ -5934,6 +6036,7 @@
           <w:rFonts w:ascii="Times New Roman" w:eastAsia="Times New Roman" w:hAnsi="Times New Roman" w:cs="Times New Roman"/>
           <w:b/>
           <w:bCs/>
+          <w:color w:val="E7E6E6" w:themeColor="background2"/>
           <w:sz w:val="24"/>
           <w:szCs w:val="24"/>
           <w:lang w:eastAsia="it-IT"/>
@@ -5944,9 +6047,9 @@
           <w:rFonts w:ascii="Times New Roman" w:eastAsia="Times New Roman" w:hAnsi="Times New Roman" w:cs="Times New Roman"/>
           <w:b/>
           <w:bCs/>
-          <w:sz w:val="24"/>
-          <w:szCs w:val="24"/>
-          <w:highlight w:val="darkRed"/>
+          <w:color w:val="E7E6E6" w:themeColor="background2"/>
+          <w:sz w:val="24"/>
+          <w:szCs w:val="24"/>
           <w:lang w:eastAsia="it-IT"/>
         </w:rPr>
         <w:t>AMMINISTATORI</w:t>
@@ -5958,14 +6061,16 @@
         <w:ind w:left="1416"/>
         <w:rPr>
           <w:rFonts w:ascii="Times New Roman" w:eastAsia="Times New Roman" w:hAnsi="Times New Roman" w:cs="Times New Roman"/>
-          <w:sz w:val="24"/>
-          <w:szCs w:val="24"/>
-          <w:lang w:eastAsia="it-IT"/>
-        </w:rPr>
-      </w:pPr>
-      <w:r>
-        <w:rPr>
-          <w:rFonts w:ascii="Times New Roman" w:eastAsia="Times New Roman" w:hAnsi="Times New Roman" w:cs="Times New Roman"/>
+          <w:color w:val="E7E6E6" w:themeColor="background2"/>
+          <w:sz w:val="24"/>
+          <w:szCs w:val="24"/>
+          <w:lang w:eastAsia="it-IT"/>
+        </w:rPr>
+      </w:pPr>
+      <w:r>
+        <w:rPr>
+          <w:rFonts w:ascii="Times New Roman" w:eastAsia="Times New Roman" w:hAnsi="Times New Roman" w:cs="Times New Roman"/>
+          <w:color w:val="E7E6E6" w:themeColor="background2"/>
           <w:sz w:val="24"/>
           <w:szCs w:val="24"/>
           <w:lang w:eastAsia="it-IT"/>
@@ -5977,6 +6082,7 @@
           <w:rFonts w:ascii="Times New Roman" w:eastAsia="Times New Roman" w:hAnsi="Times New Roman" w:cs="Times New Roman"/>
           <w:b/>
           <w:bCs/>
+          <w:color w:val="E7E6E6" w:themeColor="background2"/>
           <w:sz w:val="24"/>
           <w:szCs w:val="24"/>
           <w:lang w:eastAsia="it-IT"/>
@@ -5986,6 +6092,7 @@
       <w:r>
         <w:rPr>
           <w:rFonts w:ascii="Times New Roman" w:eastAsia="Times New Roman" w:hAnsi="Times New Roman" w:cs="Times New Roman"/>
+          <w:color w:val="E7E6E6" w:themeColor="background2"/>
           <w:sz w:val="24"/>
           <w:szCs w:val="24"/>
           <w:lang w:eastAsia="it-IT"/>
@@ -5997,6 +6104,7 @@
           <w:rFonts w:ascii="Times New Roman" w:eastAsia="Times New Roman" w:hAnsi="Times New Roman" w:cs="Times New Roman"/>
           <w:b/>
           <w:bCs/>
+          <w:color w:val="E7E6E6" w:themeColor="background2"/>
           <w:sz w:val="24"/>
           <w:szCs w:val="24"/>
           <w:lang w:eastAsia="it-IT"/>
@@ -6006,6 +6114,7 @@
       <w:r>
         <w:rPr>
           <w:rFonts w:ascii="Times New Roman" w:eastAsia="Times New Roman" w:hAnsi="Times New Roman" w:cs="Times New Roman"/>
+          <w:color w:val="E7E6E6" w:themeColor="background2"/>
           <w:sz w:val="24"/>
           <w:szCs w:val="24"/>
           <w:lang w:eastAsia="it-IT"/>
@@ -6016,21 +6125,12 @@
       <w:r>
         <w:rPr>
           <w:rFonts w:ascii="Times New Roman" w:eastAsia="Times New Roman" w:hAnsi="Times New Roman" w:cs="Times New Roman"/>
-          <w:sz w:val="24"/>
-          <w:szCs w:val="24"/>
-          <w:highlight w:val="darkRed"/>
-          <w:lang w:eastAsia="it-IT"/>
-        </w:rPr>
-        <w:t>amministratori</w:t>
-      </w:r>
-      <w:r>
-        <w:rPr>
-          <w:rFonts w:ascii="Times New Roman" w:eastAsia="Times New Roman" w:hAnsi="Times New Roman" w:cs="Times New Roman"/>
-          <w:sz w:val="24"/>
-          <w:szCs w:val="24"/>
-          <w:lang w:eastAsia="it-IT"/>
-        </w:rPr>
-        <w:t xml:space="preserve"> .</w:t>
+          <w:color w:val="E7E6E6" w:themeColor="background2"/>
+          <w:sz w:val="24"/>
+          <w:szCs w:val="24"/>
+          <w:lang w:eastAsia="it-IT"/>
+        </w:rPr>
+        <w:t>amministratori .</w:t>
       </w:r>
       <w:proofErr w:type="gramEnd"/>
     </w:p>
@@ -6040,44 +6140,28 @@
         <w:ind w:left="1416"/>
         <w:rPr>
           <w:rFonts w:ascii="Times New Roman" w:eastAsia="Times New Roman" w:hAnsi="Times New Roman" w:cs="Times New Roman"/>
-          <w:sz w:val="24"/>
-          <w:szCs w:val="24"/>
-          <w:lang w:eastAsia="it-IT"/>
-        </w:rPr>
-      </w:pPr>
-      <w:r>
-        <w:rPr>
-          <w:rFonts w:ascii="Times New Roman" w:eastAsia="Times New Roman" w:hAnsi="Times New Roman" w:cs="Times New Roman"/>
-          <w:sz w:val="24"/>
-          <w:szCs w:val="24"/>
-          <w:lang w:eastAsia="it-IT"/>
-        </w:rPr>
-        <w:t xml:space="preserve">Gli </w:t>
-      </w:r>
-      <w:r>
-        <w:rPr>
-          <w:rFonts w:ascii="Times New Roman" w:eastAsia="Times New Roman" w:hAnsi="Times New Roman" w:cs="Times New Roman"/>
-          <w:sz w:val="24"/>
-          <w:szCs w:val="24"/>
-          <w:highlight w:val="darkRed"/>
-          <w:lang w:eastAsia="it-IT"/>
-        </w:rPr>
-        <w:t>amministratori</w:t>
-      </w:r>
-      <w:r>
-        <w:rPr>
-          <w:rFonts w:ascii="Times New Roman" w:eastAsia="Times New Roman" w:hAnsi="Times New Roman" w:cs="Times New Roman"/>
-          <w:sz w:val="24"/>
-          <w:szCs w:val="24"/>
-          <w:lang w:eastAsia="it-IT"/>
-        </w:rPr>
-        <w:t xml:space="preserve"> gestiscono anche i </w:t>
+          <w:color w:val="E7E6E6" w:themeColor="background2"/>
+          <w:sz w:val="24"/>
+          <w:szCs w:val="24"/>
+          <w:lang w:eastAsia="it-IT"/>
+        </w:rPr>
+      </w:pPr>
+      <w:r>
+        <w:rPr>
+          <w:rFonts w:ascii="Times New Roman" w:eastAsia="Times New Roman" w:hAnsi="Times New Roman" w:cs="Times New Roman"/>
+          <w:color w:val="E7E6E6" w:themeColor="background2"/>
+          <w:sz w:val="24"/>
+          <w:szCs w:val="24"/>
+          <w:lang w:eastAsia="it-IT"/>
+        </w:rPr>
+        <w:t xml:space="preserve">Gli amministratori gestiscono anche i </w:t>
       </w:r>
       <w:r>
         <w:rPr>
           <w:rFonts w:ascii="Times New Roman" w:eastAsia="Times New Roman" w:hAnsi="Times New Roman" w:cs="Times New Roman"/>
           <w:b/>
           <w:bCs/>
+          <w:color w:val="E7E6E6" w:themeColor="background2"/>
           <w:sz w:val="24"/>
           <w:szCs w:val="24"/>
           <w:lang w:eastAsia="it-IT"/>
@@ -6091,44 +6175,28 @@
         <w:ind w:left="1416"/>
         <w:rPr>
           <w:rFonts w:ascii="Times New Roman" w:eastAsia="Times New Roman" w:hAnsi="Times New Roman" w:cs="Times New Roman"/>
-          <w:sz w:val="24"/>
-          <w:szCs w:val="24"/>
-          <w:lang w:eastAsia="it-IT"/>
-        </w:rPr>
-      </w:pPr>
-      <w:r>
-        <w:rPr>
-          <w:rFonts w:ascii="Times New Roman" w:eastAsia="Times New Roman" w:hAnsi="Times New Roman" w:cs="Times New Roman"/>
-          <w:sz w:val="24"/>
-          <w:szCs w:val="24"/>
-          <w:lang w:eastAsia="it-IT"/>
-        </w:rPr>
-        <w:t xml:space="preserve">Gli </w:t>
-      </w:r>
-      <w:r>
-        <w:rPr>
-          <w:rFonts w:ascii="Times New Roman" w:eastAsia="Times New Roman" w:hAnsi="Times New Roman" w:cs="Times New Roman"/>
-          <w:sz w:val="24"/>
-          <w:szCs w:val="24"/>
-          <w:highlight w:val="darkRed"/>
-          <w:lang w:eastAsia="it-IT"/>
-        </w:rPr>
-        <w:t>amministratori</w:t>
-      </w:r>
-      <w:r>
-        <w:rPr>
-          <w:rFonts w:ascii="Times New Roman" w:eastAsia="Times New Roman" w:hAnsi="Times New Roman" w:cs="Times New Roman"/>
-          <w:sz w:val="24"/>
-          <w:szCs w:val="24"/>
-          <w:lang w:eastAsia="it-IT"/>
-        </w:rPr>
-        <w:t xml:space="preserve"> devono poter gestire l’orario di lavoro dei </w:t>
+          <w:color w:val="E7E6E6" w:themeColor="background2"/>
+          <w:sz w:val="24"/>
+          <w:szCs w:val="24"/>
+          <w:lang w:eastAsia="it-IT"/>
+        </w:rPr>
+      </w:pPr>
+      <w:r>
+        <w:rPr>
+          <w:rFonts w:ascii="Times New Roman" w:eastAsia="Times New Roman" w:hAnsi="Times New Roman" w:cs="Times New Roman"/>
+          <w:color w:val="E7E6E6" w:themeColor="background2"/>
+          <w:sz w:val="24"/>
+          <w:szCs w:val="24"/>
+          <w:lang w:eastAsia="it-IT"/>
+        </w:rPr>
+        <w:t xml:space="preserve">Gli amministratori devono poter gestire l’orario di lavoro dei </w:t>
       </w:r>
       <w:r>
         <w:rPr>
           <w:rFonts w:ascii="Times New Roman" w:eastAsia="Times New Roman" w:hAnsi="Times New Roman" w:cs="Times New Roman"/>
           <w:b/>
           <w:bCs/>
+          <w:color w:val="E7E6E6" w:themeColor="background2"/>
           <w:sz w:val="24"/>
           <w:szCs w:val="24"/>
           <w:lang w:eastAsia="it-IT"/>
@@ -6138,6 +6206,7 @@
       <w:r>
         <w:rPr>
           <w:rFonts w:ascii="Times New Roman" w:eastAsia="Times New Roman" w:hAnsi="Times New Roman" w:cs="Times New Roman"/>
+          <w:color w:val="E7E6E6" w:themeColor="background2"/>
           <w:sz w:val="24"/>
           <w:szCs w:val="24"/>
           <w:lang w:eastAsia="it-IT"/>
@@ -6149,6 +6218,7 @@
           <w:rFonts w:ascii="Times New Roman" w:eastAsia="Times New Roman" w:hAnsi="Times New Roman" w:cs="Times New Roman"/>
           <w:b/>
           <w:bCs/>
+          <w:color w:val="E7E6E6" w:themeColor="background2"/>
           <w:sz w:val="24"/>
           <w:szCs w:val="24"/>
           <w:lang w:eastAsia="it-IT"/>
@@ -6158,6 +6228,7 @@
       <w:r>
         <w:rPr>
           <w:rFonts w:ascii="Times New Roman" w:eastAsia="Times New Roman" w:hAnsi="Times New Roman" w:cs="Times New Roman"/>
+          <w:color w:val="E7E6E6" w:themeColor="background2"/>
           <w:sz w:val="24"/>
           <w:szCs w:val="24"/>
           <w:lang w:eastAsia="it-IT"/>
@@ -6171,14 +6242,16 @@
         <w:ind w:left="1416"/>
         <w:rPr>
           <w:rFonts w:ascii="Times New Roman" w:eastAsia="Times New Roman" w:hAnsi="Times New Roman" w:cs="Times New Roman"/>
-          <w:sz w:val="24"/>
-          <w:szCs w:val="24"/>
-          <w:lang w:eastAsia="it-IT"/>
-        </w:rPr>
-      </w:pPr>
-      <w:r>
-        <w:rPr>
-          <w:rFonts w:ascii="Times New Roman" w:eastAsia="Times New Roman" w:hAnsi="Times New Roman" w:cs="Times New Roman"/>
+          <w:color w:val="E7E6E6" w:themeColor="background2"/>
+          <w:sz w:val="24"/>
+          <w:szCs w:val="24"/>
+          <w:lang w:eastAsia="it-IT"/>
+        </w:rPr>
+      </w:pPr>
+      <w:r>
+        <w:rPr>
+          <w:rFonts w:ascii="Times New Roman" w:eastAsia="Times New Roman" w:hAnsi="Times New Roman" w:cs="Times New Roman"/>
+          <w:color w:val="E7E6E6" w:themeColor="background2"/>
           <w:sz w:val="24"/>
           <w:szCs w:val="24"/>
           <w:lang w:eastAsia="it-IT"/>
@@ -6190,6 +6263,7 @@
           <w:rFonts w:ascii="Times New Roman" w:eastAsia="Times New Roman" w:hAnsi="Times New Roman" w:cs="Times New Roman"/>
           <w:b/>
           <w:bCs/>
+          <w:color w:val="E7E6E6" w:themeColor="background2"/>
           <w:sz w:val="24"/>
           <w:szCs w:val="24"/>
           <w:lang w:eastAsia="it-IT"/>
@@ -6199,30 +6273,12 @@
       <w:r>
         <w:rPr>
           <w:rFonts w:ascii="Times New Roman" w:eastAsia="Times New Roman" w:hAnsi="Times New Roman" w:cs="Times New Roman"/>
-          <w:sz w:val="24"/>
-          <w:szCs w:val="24"/>
-          <w:lang w:eastAsia="it-IT"/>
-        </w:rPr>
-        <w:t xml:space="preserve"> avviene da parte degli </w:t>
-      </w:r>
-      <w:r>
-        <w:rPr>
-          <w:rFonts w:ascii="Times New Roman" w:eastAsia="Times New Roman" w:hAnsi="Times New Roman" w:cs="Times New Roman"/>
-          <w:sz w:val="24"/>
-          <w:szCs w:val="24"/>
-          <w:highlight w:val="darkRed"/>
-          <w:lang w:eastAsia="it-IT"/>
-        </w:rPr>
-        <w:t>amministratori</w:t>
-      </w:r>
-      <w:r>
-        <w:rPr>
-          <w:rFonts w:ascii="Times New Roman" w:eastAsia="Times New Roman" w:hAnsi="Times New Roman" w:cs="Times New Roman"/>
-          <w:sz w:val="24"/>
-          <w:szCs w:val="24"/>
-          <w:lang w:eastAsia="it-IT"/>
-        </w:rPr>
-        <w:t xml:space="preserve"> su base mensile. </w:t>
+          <w:color w:val="E7E6E6" w:themeColor="background2"/>
+          <w:sz w:val="24"/>
+          <w:szCs w:val="24"/>
+          <w:lang w:eastAsia="it-IT"/>
+        </w:rPr>
+        <w:t xml:space="preserve"> avviene da parte degli amministratori su base mensile. </w:t>
       </w:r>
     </w:p>
     <w:p>
@@ -6239,6 +6295,7 @@
       <w:r>
         <w:rPr>
           <w:rFonts w:ascii="Times New Roman" w:eastAsia="Times New Roman" w:hAnsi="Times New Roman" w:cs="Times New Roman"/>
+          <w:color w:val="E7E6E6" w:themeColor="background2"/>
           <w:sz w:val="24"/>
           <w:szCs w:val="24"/>
           <w:lang w:eastAsia="it-IT"/>
@@ -6250,6 +6307,7 @@
           <w:rFonts w:ascii="Times New Roman" w:eastAsia="Times New Roman" w:hAnsi="Times New Roman" w:cs="Times New Roman"/>
           <w:b/>
           <w:bCs/>
+          <w:color w:val="E7E6E6" w:themeColor="background2"/>
           <w:sz w:val="24"/>
           <w:szCs w:val="24"/>
           <w:lang w:eastAsia="it-IT"/>
@@ -6259,36 +6317,19 @@
       <w:r>
         <w:rPr>
           <w:rFonts w:ascii="Times New Roman" w:eastAsia="Times New Roman" w:hAnsi="Times New Roman" w:cs="Times New Roman"/>
-          <w:sz w:val="24"/>
-          <w:szCs w:val="24"/>
-          <w:lang w:eastAsia="it-IT"/>
-        </w:rPr>
-        <w:t xml:space="preserve"> si ponga in malattia, gli </w:t>
-      </w:r>
-      <w:r>
-        <w:rPr>
-          <w:rFonts w:ascii="Times New Roman" w:eastAsia="Times New Roman" w:hAnsi="Times New Roman" w:cs="Times New Roman"/>
-          <w:sz w:val="24"/>
-          <w:szCs w:val="24"/>
-          <w:highlight w:val="darkRed"/>
-          <w:lang w:eastAsia="it-IT"/>
-        </w:rPr>
-        <w:t>amministratori</w:t>
-      </w:r>
-      <w:r>
-        <w:rPr>
-          <w:rFonts w:ascii="Times New Roman" w:eastAsia="Times New Roman" w:hAnsi="Times New Roman" w:cs="Times New Roman"/>
-          <w:sz w:val="24"/>
-          <w:szCs w:val="24"/>
-          <w:lang w:eastAsia="it-IT"/>
-        </w:rPr>
-        <w:t xml:space="preserve"> devono poter indicare che il </w:t>
+          <w:color w:val="E7E6E6" w:themeColor="background2"/>
+          <w:sz w:val="24"/>
+          <w:szCs w:val="24"/>
+          <w:lang w:eastAsia="it-IT"/>
+        </w:rPr>
+        <w:t xml:space="preserve"> si ponga in malattia, gli amministratori devono poter indicare che il </w:t>
       </w:r>
       <w:r>
         <w:rPr>
           <w:rFonts w:ascii="Times New Roman" w:eastAsia="Times New Roman" w:hAnsi="Times New Roman" w:cs="Times New Roman"/>
           <w:b/>
           <w:bCs/>
+          <w:color w:val="E7E6E6" w:themeColor="background2"/>
           <w:sz w:val="24"/>
           <w:szCs w:val="24"/>
           <w:lang w:eastAsia="it-IT"/>
@@ -6298,6 +6339,7 @@
       <w:r>
         <w:rPr>
           <w:rFonts w:ascii="Times New Roman" w:eastAsia="Times New Roman" w:hAnsi="Times New Roman" w:cs="Times New Roman"/>
+          <w:color w:val="E7E6E6" w:themeColor="background2"/>
           <w:sz w:val="24"/>
           <w:szCs w:val="24"/>
           <w:lang w:eastAsia="it-IT"/>
@@ -6309,6 +6351,7 @@
           <w:rFonts w:ascii="Times New Roman" w:eastAsia="Times New Roman" w:hAnsi="Times New Roman" w:cs="Times New Roman"/>
           <w:b/>
           <w:bCs/>
+          <w:color w:val="E7E6E6" w:themeColor="background2"/>
           <w:sz w:val="24"/>
           <w:szCs w:val="24"/>
           <w:lang w:eastAsia="it-IT"/>
@@ -6318,6 +6361,7 @@
       <w:r>
         <w:rPr>
           <w:rFonts w:ascii="Times New Roman" w:eastAsia="Times New Roman" w:hAnsi="Times New Roman" w:cs="Times New Roman"/>
+          <w:color w:val="E7E6E6" w:themeColor="background2"/>
           <w:sz w:val="24"/>
           <w:szCs w:val="24"/>
           <w:lang w:eastAsia="it-IT"/>
@@ -6329,6 +6373,7 @@
           <w:rFonts w:ascii="Times New Roman" w:eastAsia="Times New Roman" w:hAnsi="Times New Roman" w:cs="Times New Roman"/>
           <w:b/>
           <w:bCs/>
+          <w:color w:val="E7E6E6" w:themeColor="background2"/>
           <w:sz w:val="24"/>
           <w:szCs w:val="24"/>
           <w:lang w:eastAsia="it-IT"/>
@@ -6448,7 +6493,6 @@
         </w:rPr>
         <w:t xml:space="preserve">, identificati da un codice </w:t>
       </w:r>
-      <w:proofErr w:type="spellStart"/>
       <w:proofErr w:type="gramStart"/>
       <w:r>
         <w:rPr>
@@ -6459,7 +6503,6 @@
         </w:rPr>
         <w:t>fiscale,un</w:t>
       </w:r>
-      <w:proofErr w:type="spellEnd"/>
       <w:proofErr w:type="gramEnd"/>
       <w:r>
         <w:rPr>
@@ -7212,7 +7255,6 @@
         </w:rPr>
         <w:t xml:space="preserve">un insieme di </w:t>
       </w:r>
-      <w:proofErr w:type="spellStart"/>
       <w:r>
         <w:rPr>
           <w:rFonts w:ascii="Times New Roman" w:eastAsia="Times New Roman" w:hAnsi="Times New Roman" w:cs="Times New Roman"/>
@@ -7223,7 +7265,6 @@
         </w:rPr>
         <w:t>waypoint</w:t>
       </w:r>
-      <w:proofErr w:type="spellEnd"/>
       <w:r>
         <w:rPr>
           <w:rFonts w:ascii="Times New Roman" w:eastAsia="Times New Roman" w:hAnsi="Times New Roman" w:cs="Times New Roman"/>
@@ -7254,7 +7295,6 @@
         </w:rPr>
         <w:t xml:space="preserve">La distanza deve essere calcolata andando a prendere in considerazione tutti i </w:t>
       </w:r>
-      <w:proofErr w:type="spellStart"/>
       <w:r>
         <w:rPr>
           <w:rFonts w:ascii="Times New Roman" w:eastAsia="Times New Roman" w:hAnsi="Times New Roman" w:cs="Times New Roman"/>
@@ -7265,7 +7305,6 @@
         </w:rPr>
         <w:t>waypoint</w:t>
       </w:r>
-      <w:proofErr w:type="spellEnd"/>
       <w:r>
         <w:rPr>
           <w:rFonts w:ascii="Times New Roman" w:eastAsia="Times New Roman" w:hAnsi="Times New Roman" w:cs="Times New Roman"/>
@@ -7492,36 +7531,16 @@
           <w:szCs w:val="24"/>
           <w:lang w:eastAsia="it-IT"/>
         </w:rPr>
-        <w:t xml:space="preserve"> </w:t>
-      </w:r>
-      <w:proofErr w:type="spellStart"/>
-      <w:r>
-        <w:rPr>
-          <w:rFonts w:ascii="Times New Roman" w:eastAsia="Times New Roman" w:hAnsi="Times New Roman" w:cs="Times New Roman"/>
-          <w:sz w:val="24"/>
-          <w:szCs w:val="24"/>
-          <w:lang w:eastAsia="it-IT"/>
-        </w:rPr>
-        <w:t>gfd</w:t>
-      </w:r>
-      <w:r>
-        <w:rPr>
-          <w:rFonts w:ascii="Times New Roman" w:eastAsia="Times New Roman" w:hAnsi="Times New Roman" w:cs="Times New Roman"/>
-          <w:sz w:val="24"/>
-          <w:szCs w:val="24"/>
-          <w:lang w:eastAsia="it-IT"/>
-        </w:rPr>
-        <w:t>ad</w:t>
-      </w:r>
-      <w:proofErr w:type="spellEnd"/>
-      <w:r>
-        <w:rPr>
-          <w:rFonts w:ascii="Times New Roman" w:eastAsia="Times New Roman" w:hAnsi="Times New Roman" w:cs="Times New Roman"/>
-          <w:sz w:val="24"/>
-          <w:szCs w:val="24"/>
-          <w:lang w:eastAsia="it-IT"/>
-        </w:rPr>
-        <w:t xml:space="preserve"> un codice numerico univoco di cinque cifre.</w:t>
+        <w:t xml:space="preserve"> gfd</w:t>
+      </w:r>
+      <w:r>
+        <w:rPr>
+          <w:rFonts w:ascii="Times New Roman" w:eastAsia="Times New Roman" w:hAnsi="Times New Roman" w:cs="Times New Roman"/>
+          <w:sz w:val="24"/>
+          <w:szCs w:val="24"/>
+          <w:lang w:eastAsia="it-IT"/>
+        </w:rPr>
+        <w:t>ad un codice numerico univoco di cinque cifre.</w:t>
       </w:r>
     </w:p>
     <w:p>
@@ -7592,7 +7611,6 @@
         </w:rPr>
         <w:t xml:space="preserve"> </w:t>
       </w:r>
-      <w:proofErr w:type="spellStart"/>
       <w:r>
         <w:rPr>
           <w:rFonts w:ascii="Times New Roman" w:eastAsia="Times New Roman" w:hAnsi="Times New Roman" w:cs="Times New Roman"/>
@@ -7604,7 +7622,6 @@
         </w:rPr>
         <w:t>waypoint</w:t>
       </w:r>
-      <w:proofErr w:type="spellEnd"/>
       <w:r>
         <w:rPr>
           <w:rFonts w:ascii="Times New Roman" w:eastAsia="Times New Roman" w:hAnsi="Times New Roman" w:cs="Times New Roman"/>
@@ -7619,42 +7636,6 @@
       <w:pPr>
         <w:spacing w:after="0" w:line="240" w:lineRule="auto"/>
         <w:ind w:left="1980"/>
-        <w:rPr>
-          <w:rFonts w:ascii="Times New Roman" w:eastAsia="Times New Roman" w:hAnsi="Times New Roman" w:cs="Times New Roman"/>
-          <w:sz w:val="24"/>
-          <w:szCs w:val="24"/>
-          <w:lang w:eastAsia="it-IT"/>
-        </w:rPr>
-      </w:pPr>
-      <w:r>
-        <w:rPr>
-          <w:rFonts w:ascii="Times New Roman" w:eastAsia="Times New Roman" w:hAnsi="Times New Roman" w:cs="Times New Roman"/>
-          <w:sz w:val="24"/>
-          <w:szCs w:val="24"/>
-          <w:lang w:eastAsia="it-IT"/>
-        </w:rPr>
-        <w:t xml:space="preserve">Ciascuna </w:t>
-      </w:r>
-      <w:r>
-        <w:rPr>
-          <w:rFonts w:ascii="Times New Roman" w:eastAsia="Times New Roman" w:hAnsi="Times New Roman" w:cs="Times New Roman"/>
-          <w:sz w:val="24"/>
-          <w:szCs w:val="24"/>
-          <w:highlight w:val="yellow"/>
-          <w:lang w:eastAsia="it-IT"/>
-        </w:rPr>
-        <w:t>tratta</w:t>
-      </w:r>
-      <w:r>
-        <w:rPr>
-          <w:rFonts w:ascii="Times New Roman" w:eastAsia="Times New Roman" w:hAnsi="Times New Roman" w:cs="Times New Roman"/>
-          <w:sz w:val="24"/>
-          <w:szCs w:val="24"/>
-          <w:lang w:eastAsia="it-IT"/>
-        </w:rPr>
-        <w:t xml:space="preserve"> viene coperta da un numero predefinito di </w:t>
-      </w:r>
-      <w:r>
         <w:rPr>
           <w:rFonts w:ascii="Times New Roman" w:eastAsia="Times New Roman" w:hAnsi="Times New Roman" w:cs="Times New Roman"/>
           <w:b/>
@@ -7663,62 +7644,34 @@
           <w:szCs w:val="24"/>
           <w:lang w:eastAsia="it-IT"/>
         </w:rPr>
-        <w:t>veicoli</w:t>
-      </w:r>
-      <w:r>
-        <w:rPr>
-          <w:rFonts w:ascii="Times New Roman" w:eastAsia="Times New Roman" w:hAnsi="Times New Roman" w:cs="Times New Roman"/>
-          <w:sz w:val="24"/>
-          <w:szCs w:val="24"/>
-          <w:highlight w:val="cyan"/>
-          <w:lang w:eastAsia="it-IT"/>
-        </w:rPr>
-        <w:t>,</w:t>
-      </w:r>
-      <w:r>
-        <w:rPr>
-          <w:rFonts w:ascii="Times New Roman" w:eastAsia="Times New Roman" w:hAnsi="Times New Roman" w:cs="Times New Roman"/>
-          <w:sz w:val="24"/>
-          <w:szCs w:val="24"/>
-          <w:lang w:eastAsia="it-IT"/>
-        </w:rPr>
-        <w:t xml:space="preserve"> la cui</w:t>
-      </w:r>
-      <w:r>
-        <w:rPr>
-          <w:rFonts w:ascii="Times New Roman" w:eastAsia="Times New Roman" w:hAnsi="Times New Roman" w:cs="Times New Roman"/>
-          <w:sz w:val="24"/>
-          <w:szCs w:val="24"/>
-          <w:lang w:eastAsia="it-IT"/>
-        </w:rPr>
-        <w:t xml:space="preserve">   a</w:t>
-      </w:r>
-      <w:r>
-        <w:rPr>
-          <w:rFonts w:ascii="Times New Roman" w:eastAsia="Times New Roman" w:hAnsi="Times New Roman" w:cs="Times New Roman"/>
-          <w:sz w:val="24"/>
-          <w:szCs w:val="24"/>
-          <w:lang w:eastAsia="it-IT"/>
-        </w:rPr>
-        <w:t>ssociazione viene</w:t>
-      </w:r>
-      <w:r>
-        <w:rPr>
-          <w:rFonts w:ascii="Times New Roman" w:eastAsia="Times New Roman" w:hAnsi="Times New Roman" w:cs="Times New Roman"/>
-          <w:sz w:val="24"/>
-          <w:szCs w:val="24"/>
-          <w:lang w:eastAsia="it-IT"/>
-        </w:rPr>
-        <w:t xml:space="preserve"> </w:t>
-      </w:r>
-      <w:r>
-        <w:rPr>
-          <w:rFonts w:ascii="Times New Roman" w:eastAsia="Times New Roman" w:hAnsi="Times New Roman" w:cs="Times New Roman"/>
-          <w:sz w:val="24"/>
-          <w:szCs w:val="24"/>
-          <w:lang w:eastAsia="it-IT"/>
-        </w:rPr>
-        <w:t xml:space="preserve">gestita dagli </w:t>
+      </w:pPr>
+      <w:r>
+        <w:rPr>
+          <w:rFonts w:ascii="Times New Roman" w:eastAsia="Times New Roman" w:hAnsi="Times New Roman" w:cs="Times New Roman"/>
+          <w:sz w:val="24"/>
+          <w:szCs w:val="24"/>
+          <w:lang w:eastAsia="it-IT"/>
+        </w:rPr>
+        <w:t xml:space="preserve">Ciascuna </w:t>
+      </w:r>
+      <w:r>
+        <w:rPr>
+          <w:rFonts w:ascii="Times New Roman" w:eastAsia="Times New Roman" w:hAnsi="Times New Roman" w:cs="Times New Roman"/>
+          <w:sz w:val="24"/>
+          <w:szCs w:val="24"/>
+          <w:highlight w:val="yellow"/>
+          <w:lang w:eastAsia="it-IT"/>
+        </w:rPr>
+        <w:t>tratta</w:t>
+      </w:r>
+      <w:r>
+        <w:rPr>
+          <w:rFonts w:ascii="Times New Roman" w:eastAsia="Times New Roman" w:hAnsi="Times New Roman" w:cs="Times New Roman"/>
+          <w:sz w:val="24"/>
+          <w:szCs w:val="24"/>
+          <w:lang w:eastAsia="it-IT"/>
+        </w:rPr>
+        <w:t xml:space="preserve"> viene coperta da un numero predefinito di </w:t>
       </w:r>
       <w:r>
         <w:rPr>
@@ -7729,12 +7682,120 @@
           <w:szCs w:val="24"/>
           <w:lang w:eastAsia="it-IT"/>
         </w:rPr>
+        <w:t>veicoli</w:t>
+      </w:r>
+      <w:r>
+        <w:rPr>
+          <w:rFonts w:ascii="Times New Roman" w:eastAsia="Times New Roman" w:hAnsi="Times New Roman" w:cs="Times New Roman"/>
+          <w:sz w:val="24"/>
+          <w:szCs w:val="24"/>
+          <w:highlight w:val="cyan"/>
+          <w:lang w:eastAsia="it-IT"/>
+        </w:rPr>
+        <w:t>,</w:t>
+      </w:r>
+      <w:r>
+        <w:rPr>
+          <w:rFonts w:ascii="Times New Roman" w:eastAsia="Times New Roman" w:hAnsi="Times New Roman" w:cs="Times New Roman"/>
+          <w:sz w:val="24"/>
+          <w:szCs w:val="24"/>
+          <w:lang w:eastAsia="it-IT"/>
+        </w:rPr>
+        <w:t xml:space="preserve"> la cui</w:t>
+      </w:r>
+      <w:r>
+        <w:rPr>
+          <w:rFonts w:ascii="Times New Roman" w:eastAsia="Times New Roman" w:hAnsi="Times New Roman" w:cs="Times New Roman"/>
+          <w:sz w:val="24"/>
+          <w:szCs w:val="24"/>
+          <w:lang w:eastAsia="it-IT"/>
+        </w:rPr>
+        <w:t xml:space="preserve">   a</w:t>
+      </w:r>
+      <w:r>
+        <w:rPr>
+          <w:rFonts w:ascii="Times New Roman" w:eastAsia="Times New Roman" w:hAnsi="Times New Roman" w:cs="Times New Roman"/>
+          <w:sz w:val="24"/>
+          <w:szCs w:val="24"/>
+          <w:lang w:eastAsia="it-IT"/>
+        </w:rPr>
+        <w:t>ssociazione viene</w:t>
+      </w:r>
+      <w:r>
+        <w:rPr>
+          <w:rFonts w:ascii="Times New Roman" w:eastAsia="Times New Roman" w:hAnsi="Times New Roman" w:cs="Times New Roman"/>
+          <w:sz w:val="24"/>
+          <w:szCs w:val="24"/>
+          <w:lang w:eastAsia="it-IT"/>
+        </w:rPr>
+        <w:t xml:space="preserve"> </w:t>
+      </w:r>
+      <w:r>
+        <w:rPr>
+          <w:rFonts w:ascii="Times New Roman" w:eastAsia="Times New Roman" w:hAnsi="Times New Roman" w:cs="Times New Roman"/>
+          <w:sz w:val="24"/>
+          <w:szCs w:val="24"/>
+          <w:lang w:eastAsia="it-IT"/>
+        </w:rPr>
+        <w:t xml:space="preserve">gestita dagli </w:t>
+      </w:r>
+      <w:r>
+        <w:rPr>
+          <w:rFonts w:ascii="Times New Roman" w:eastAsia="Times New Roman" w:hAnsi="Times New Roman" w:cs="Times New Roman"/>
+          <w:b/>
+          <w:bCs/>
+          <w:sz w:val="24"/>
+          <w:szCs w:val="24"/>
+          <w:lang w:eastAsia="it-IT"/>
+        </w:rPr>
         <w:t>amministratori.</w:t>
       </w:r>
     </w:p>
     <w:p>
       <w:pPr>
         <w:spacing w:after="0" w:line="240" w:lineRule="auto"/>
+        <w:ind w:left="1980"/>
+        <w:rPr>
+          <w:rFonts w:ascii="Times New Roman" w:eastAsia="Times New Roman" w:hAnsi="Times New Roman" w:cs="Times New Roman"/>
+          <w:b/>
+          <w:bCs/>
+          <w:sz w:val="24"/>
+          <w:szCs w:val="24"/>
+          <w:lang w:eastAsia="it-IT"/>
+        </w:rPr>
+      </w:pPr>
+    </w:p>
+    <w:p>
+      <w:pPr>
+        <w:pStyle w:val="Paragrafoelenco"/>
+        <w:numPr>
+          <w:ilvl w:val="0"/>
+          <w:numId w:val="18"/>
+        </w:numPr>
+        <w:spacing w:after="0" w:line="240" w:lineRule="auto"/>
+        <w:rPr>
+          <w:rFonts w:ascii="Times New Roman" w:eastAsia="Times New Roman" w:hAnsi="Times New Roman" w:cs="Times New Roman"/>
+          <w:sz w:val="24"/>
+          <w:szCs w:val="24"/>
+          <w:lang w:eastAsia="it-IT"/>
+        </w:rPr>
+      </w:pPr>
+      <w:r>
+        <w:rPr>
+          <w:rFonts w:ascii="Times New Roman" w:eastAsia="Times New Roman" w:hAnsi="Times New Roman" w:cs="Times New Roman"/>
+          <w:b/>
+          <w:bCs/>
+          <w:sz w:val="24"/>
+          <w:szCs w:val="24"/>
+          <w:highlight w:val="darkYellow"/>
+          <w:lang w:eastAsia="it-IT"/>
+        </w:rPr>
+        <w:t>ABBONAMENTI</w:t>
+      </w:r>
+    </w:p>
+    <w:p>
+      <w:pPr>
+        <w:spacing w:after="0" w:line="240" w:lineRule="auto"/>
         <w:ind w:left="1416"/>
         <w:rPr>
           <w:rFonts w:ascii="Times New Roman" w:eastAsia="Times New Roman" w:hAnsi="Times New Roman" w:cs="Times New Roman"/>
@@ -7743,6 +7804,198 @@
           <w:lang w:eastAsia="it-IT"/>
         </w:rPr>
       </w:pPr>
+      <w:r>
+        <w:rPr>
+          <w:rFonts w:ascii="Times New Roman" w:eastAsia="Times New Roman" w:hAnsi="Times New Roman" w:cs="Times New Roman"/>
+          <w:sz w:val="24"/>
+          <w:szCs w:val="24"/>
+          <w:lang w:eastAsia="it-IT"/>
+        </w:rPr>
+        <w:t xml:space="preserve">Quando salgono a bordo, i passeggeri del servizio timbrano un </w:t>
+      </w:r>
+      <w:r>
+        <w:rPr>
+          <w:rFonts w:ascii="Times New Roman" w:eastAsia="Times New Roman" w:hAnsi="Times New Roman" w:cs="Times New Roman"/>
+          <w:sz w:val="24"/>
+          <w:szCs w:val="24"/>
+          <w:highlight w:val="darkYellow"/>
+          <w:lang w:eastAsia="it-IT"/>
+        </w:rPr>
+        <w:t>biglietto elettronico</w:t>
+      </w:r>
+      <w:r>
+        <w:rPr>
+          <w:rFonts w:ascii="Times New Roman" w:eastAsia="Times New Roman" w:hAnsi="Times New Roman" w:cs="Times New Roman"/>
+          <w:sz w:val="24"/>
+          <w:szCs w:val="24"/>
+          <w:lang w:eastAsia="it-IT"/>
+        </w:rPr>
+        <w:t xml:space="preserve"> o un</w:t>
+      </w:r>
+      <w:r>
+        <w:rPr>
+          <w:rFonts w:ascii="Times New Roman" w:eastAsia="Times New Roman" w:hAnsi="Times New Roman" w:cs="Times New Roman"/>
+          <w:sz w:val="24"/>
+          <w:szCs w:val="24"/>
+          <w:lang w:eastAsia="it-IT"/>
+        </w:rPr>
+        <w:t xml:space="preserve"> </w:t>
+      </w:r>
+      <w:r>
+        <w:rPr>
+          <w:rFonts w:ascii="Times New Roman" w:eastAsia="Times New Roman" w:hAnsi="Times New Roman" w:cs="Times New Roman"/>
+          <w:sz w:val="24"/>
+          <w:szCs w:val="24"/>
+          <w:highlight w:val="darkYellow"/>
+          <w:lang w:eastAsia="it-IT"/>
+        </w:rPr>
+        <w:t>abbonamento</w:t>
+      </w:r>
+      <w:r>
+        <w:rPr>
+          <w:rFonts w:ascii="Times New Roman" w:eastAsia="Times New Roman" w:hAnsi="Times New Roman" w:cs="Times New Roman"/>
+          <w:sz w:val="24"/>
+          <w:szCs w:val="24"/>
+          <w:lang w:eastAsia="it-IT"/>
+        </w:rPr>
+        <w:t xml:space="preserve"> sul “validatore intelligente” installato sui veicoli. Nel caso di un </w:t>
+      </w:r>
+      <w:r>
+        <w:rPr>
+          <w:rFonts w:ascii="Times New Roman" w:eastAsia="Times New Roman" w:hAnsi="Times New Roman" w:cs="Times New Roman"/>
+          <w:sz w:val="24"/>
+          <w:szCs w:val="24"/>
+          <w:highlight w:val="darkYellow"/>
+          <w:lang w:eastAsia="it-IT"/>
+        </w:rPr>
+        <w:t>biglietto elettronico</w:t>
+      </w:r>
+      <w:r>
+        <w:rPr>
+          <w:rFonts w:ascii="Times New Roman" w:eastAsia="Times New Roman" w:hAnsi="Times New Roman" w:cs="Times New Roman"/>
+          <w:sz w:val="24"/>
+          <w:szCs w:val="24"/>
+          <w:lang w:eastAsia="it-IT"/>
+        </w:rPr>
+        <w:t>, questo viene marcato come “utilizzato” all’interno del sistema. L’emissione di</w:t>
+      </w:r>
+      <w:r>
+        <w:rPr>
+          <w:rFonts w:ascii="Times New Roman" w:eastAsia="Times New Roman" w:hAnsi="Times New Roman" w:cs="Times New Roman"/>
+          <w:sz w:val="24"/>
+          <w:szCs w:val="24"/>
+          <w:lang w:eastAsia="it-IT"/>
+        </w:rPr>
+        <w:t xml:space="preserve"> </w:t>
+      </w:r>
+      <w:r>
+        <w:rPr>
+          <w:rFonts w:ascii="Times New Roman" w:eastAsia="Times New Roman" w:hAnsi="Times New Roman" w:cs="Times New Roman"/>
+          <w:sz w:val="24"/>
+          <w:szCs w:val="24"/>
+          <w:lang w:eastAsia="it-IT"/>
+        </w:rPr>
+        <w:t xml:space="preserve">nuovi </w:t>
+      </w:r>
+      <w:r>
+        <w:rPr>
+          <w:rFonts w:ascii="Times New Roman" w:eastAsia="Times New Roman" w:hAnsi="Times New Roman" w:cs="Times New Roman"/>
+          <w:sz w:val="24"/>
+          <w:szCs w:val="24"/>
+          <w:highlight w:val="darkYellow"/>
+          <w:lang w:eastAsia="it-IT"/>
+        </w:rPr>
+        <w:t>biglietti elettronici</w:t>
+      </w:r>
+      <w:r>
+        <w:rPr>
+          <w:rFonts w:ascii="Times New Roman" w:eastAsia="Times New Roman" w:hAnsi="Times New Roman" w:cs="Times New Roman"/>
+          <w:sz w:val="24"/>
+          <w:szCs w:val="24"/>
+          <w:lang w:eastAsia="it-IT"/>
+        </w:rPr>
+        <w:t xml:space="preserve"> e </w:t>
+      </w:r>
+      <w:r>
+        <w:rPr>
+          <w:rFonts w:ascii="Times New Roman" w:eastAsia="Times New Roman" w:hAnsi="Times New Roman" w:cs="Times New Roman"/>
+          <w:sz w:val="24"/>
+          <w:szCs w:val="24"/>
+          <w:highlight w:val="darkYellow"/>
+          <w:lang w:eastAsia="it-IT"/>
+        </w:rPr>
+        <w:t>abbonamenti</w:t>
+      </w:r>
+      <w:r>
+        <w:rPr>
+          <w:rFonts w:ascii="Times New Roman" w:eastAsia="Times New Roman" w:hAnsi="Times New Roman" w:cs="Times New Roman"/>
+          <w:sz w:val="24"/>
+          <w:szCs w:val="24"/>
+          <w:lang w:eastAsia="it-IT"/>
+        </w:rPr>
+        <w:t xml:space="preserve"> viene amministrata dagli amministratori. Nel caso dell’utilizzo di </w:t>
+      </w:r>
+      <w:proofErr w:type="gramStart"/>
+      <w:r>
+        <w:rPr>
+          <w:rFonts w:ascii="Times New Roman" w:eastAsia="Times New Roman" w:hAnsi="Times New Roman" w:cs="Times New Roman"/>
+          <w:sz w:val="24"/>
+          <w:szCs w:val="24"/>
+          <w:lang w:eastAsia="it-IT"/>
+        </w:rPr>
+        <w:t xml:space="preserve">un </w:t>
+      </w:r>
+      <w:r>
+        <w:rPr>
+          <w:rFonts w:ascii="Times New Roman" w:eastAsia="Times New Roman" w:hAnsi="Times New Roman" w:cs="Times New Roman"/>
+          <w:sz w:val="24"/>
+          <w:szCs w:val="24"/>
+          <w:lang w:eastAsia="it-IT"/>
+        </w:rPr>
+        <w:t xml:space="preserve"> </w:t>
+      </w:r>
+      <w:r>
+        <w:rPr>
+          <w:rFonts w:ascii="Times New Roman" w:eastAsia="Times New Roman" w:hAnsi="Times New Roman" w:cs="Times New Roman"/>
+          <w:sz w:val="24"/>
+          <w:szCs w:val="24"/>
+          <w:highlight w:val="darkYellow"/>
+          <w:lang w:eastAsia="it-IT"/>
+        </w:rPr>
+        <w:t>abbonamento</w:t>
+      </w:r>
+      <w:proofErr w:type="gramEnd"/>
+      <w:r>
+        <w:rPr>
+          <w:rFonts w:ascii="Times New Roman" w:eastAsia="Times New Roman" w:hAnsi="Times New Roman" w:cs="Times New Roman"/>
+          <w:sz w:val="24"/>
+          <w:szCs w:val="24"/>
+          <w:lang w:eastAsia="it-IT"/>
+        </w:rPr>
+        <w:t>, il sistema tiene traccia dell’ultimo utilizzo dello stesso.</w:t>
+      </w:r>
+      <w:r>
+        <w:rPr>
+          <w:rFonts w:ascii="Times New Roman" w:eastAsia="Times New Roman" w:hAnsi="Times New Roman" w:cs="Times New Roman"/>
+          <w:sz w:val="24"/>
+          <w:szCs w:val="24"/>
+          <w:lang w:eastAsia="it-IT"/>
+        </w:rPr>
+        <w:br/>
+      </w:r>
+    </w:p>
+    <w:p>
+      <w:pPr>
+        <w:pStyle w:val="Paragrafoelenco"/>
+        <w:spacing w:after="0" w:line="240" w:lineRule="auto"/>
+        <w:ind w:left="2124"/>
+        <w:rPr>
+          <w:rFonts w:ascii="Times New Roman" w:eastAsia="Times New Roman" w:hAnsi="Times New Roman" w:cs="Times New Roman"/>
+          <w:sz w:val="24"/>
+          <w:szCs w:val="24"/>
+          <w:lang w:eastAsia="it-IT"/>
+        </w:rPr>
+      </w:pPr>
     </w:p>
     <w:p>
       <w:pPr>
@@ -8024,100 +8277,6 @@
       <w:pPr>
         <w:spacing w:after="0" w:line="240" w:lineRule="auto"/>
         <w:ind w:left="1416"/>
-        <w:rPr>
-          <w:rFonts w:ascii="Times New Roman" w:eastAsia="Times New Roman" w:hAnsi="Times New Roman" w:cs="Times New Roman"/>
-          <w:sz w:val="24"/>
-          <w:szCs w:val="24"/>
-          <w:lang w:eastAsia="it-IT"/>
-        </w:rPr>
-      </w:pPr>
-    </w:p>
-    <w:p>
-      <w:pPr>
-        <w:spacing w:after="0" w:line="240" w:lineRule="auto"/>
-        <w:ind w:left="1416"/>
-        <w:rPr>
-          <w:rFonts w:ascii="Times New Roman" w:eastAsia="Times New Roman" w:hAnsi="Times New Roman" w:cs="Times New Roman"/>
-          <w:sz w:val="24"/>
-          <w:szCs w:val="24"/>
-          <w:lang w:eastAsia="it-IT"/>
-        </w:rPr>
-      </w:pPr>
-    </w:p>
-    <w:p>
-      <w:pPr>
-        <w:spacing w:after="0" w:line="240" w:lineRule="auto"/>
-        <w:ind w:left="1416"/>
-        <w:rPr>
-          <w:rFonts w:ascii="Times New Roman" w:eastAsia="Times New Roman" w:hAnsi="Times New Roman" w:cs="Times New Roman"/>
-          <w:sz w:val="24"/>
-          <w:szCs w:val="24"/>
-          <w:lang w:eastAsia="it-IT"/>
-        </w:rPr>
-      </w:pPr>
-    </w:p>
-    <w:p>
-      <w:pPr>
-        <w:spacing w:after="0" w:line="240" w:lineRule="auto"/>
-        <w:ind w:left="1416"/>
-        <w:rPr>
-          <w:rFonts w:ascii="Times New Roman" w:eastAsia="Times New Roman" w:hAnsi="Times New Roman" w:cs="Times New Roman"/>
-          <w:sz w:val="24"/>
-          <w:szCs w:val="24"/>
-          <w:lang w:eastAsia="it-IT"/>
-        </w:rPr>
-      </w:pPr>
-    </w:p>
-    <w:p>
-      <w:pPr>
-        <w:spacing w:after="0" w:line="240" w:lineRule="auto"/>
-        <w:ind w:left="1416"/>
-        <w:rPr>
-          <w:rFonts w:ascii="Times New Roman" w:eastAsia="Times New Roman" w:hAnsi="Times New Roman" w:cs="Times New Roman"/>
-          <w:sz w:val="24"/>
-          <w:szCs w:val="24"/>
-          <w:lang w:eastAsia="it-IT"/>
-        </w:rPr>
-      </w:pPr>
-    </w:p>
-    <w:p>
-      <w:pPr>
-        <w:spacing w:after="0" w:line="240" w:lineRule="auto"/>
-        <w:ind w:left="1416"/>
-        <w:rPr>
-          <w:rFonts w:ascii="Times New Roman" w:eastAsia="Times New Roman" w:hAnsi="Times New Roman" w:cs="Times New Roman"/>
-          <w:sz w:val="24"/>
-          <w:szCs w:val="24"/>
-          <w:lang w:eastAsia="it-IT"/>
-        </w:rPr>
-      </w:pPr>
-    </w:p>
-    <w:p>
-      <w:pPr>
-        <w:spacing w:after="0" w:line="240" w:lineRule="auto"/>
-        <w:ind w:left="1416"/>
-        <w:rPr>
-          <w:rFonts w:ascii="Times New Roman" w:eastAsia="Times New Roman" w:hAnsi="Times New Roman" w:cs="Times New Roman"/>
-          <w:sz w:val="24"/>
-          <w:szCs w:val="24"/>
-          <w:lang w:eastAsia="it-IT"/>
-        </w:rPr>
-      </w:pPr>
-    </w:p>
-    <w:p>
-      <w:pPr>
-        <w:spacing w:after="0" w:line="240" w:lineRule="auto"/>
-        <w:rPr>
-          <w:rFonts w:ascii="Times New Roman" w:eastAsia="Times New Roman" w:hAnsi="Times New Roman" w:cs="Times New Roman"/>
-          <w:sz w:val="24"/>
-          <w:szCs w:val="24"/>
-          <w:lang w:eastAsia="it-IT"/>
-        </w:rPr>
-      </w:pPr>
-    </w:p>
-    <w:p>
-      <w:pPr>
-        <w:spacing w:after="0" w:line="240" w:lineRule="auto"/>
         <w:rPr>
           <w:rFonts w:ascii="Times New Roman" w:eastAsia="Times New Roman" w:hAnsi="Times New Roman" w:cs="Times New Roman"/>
           <w:sz w:val="24"/>
@@ -8235,27 +8394,7 @@
           <w:szCs w:val="24"/>
           <w:lang w:eastAsia="it-IT"/>
         </w:rPr>
-        <w:t xml:space="preserve">Il GPS deve </w:t>
-      </w:r>
-      <w:proofErr w:type="spellStart"/>
-      <w:r>
-        <w:rPr>
-          <w:rFonts w:ascii="Times New Roman" w:eastAsia="Times New Roman" w:hAnsi="Times New Roman" w:cs="Times New Roman"/>
-          <w:sz w:val="24"/>
-          <w:szCs w:val="24"/>
-          <w:lang w:eastAsia="it-IT"/>
-        </w:rPr>
-        <w:t>cominicare</w:t>
-      </w:r>
-      <w:proofErr w:type="spellEnd"/>
-      <w:r>
-        <w:rPr>
-          <w:rFonts w:ascii="Times New Roman" w:eastAsia="Times New Roman" w:hAnsi="Times New Roman" w:cs="Times New Roman"/>
-          <w:sz w:val="24"/>
-          <w:szCs w:val="24"/>
-          <w:lang w:eastAsia="it-IT"/>
-        </w:rPr>
-        <w:t xml:space="preserve"> ogni </w:t>
+        <w:t xml:space="preserve">Il GPS deve cominicare ogni </w:t>
       </w:r>
       <w:proofErr w:type="gramStart"/>
       <w:r>
@@ -8275,19 +8414,8 @@
           <w:szCs w:val="24"/>
           <w:lang w:eastAsia="it-IT"/>
         </w:rPr>
-        <w:t xml:space="preserve"> secondi la sua </w:t>
-      </w:r>
-      <w:proofErr w:type="spellStart"/>
-      <w:r>
-        <w:rPr>
-          <w:rFonts w:ascii="Times New Roman" w:eastAsia="Times New Roman" w:hAnsi="Times New Roman" w:cs="Times New Roman"/>
-          <w:sz w:val="24"/>
-          <w:szCs w:val="24"/>
-          <w:lang w:eastAsia="it-IT"/>
-        </w:rPr>
-        <w:t>posizone</w:t>
-      </w:r>
-      <w:proofErr w:type="spellEnd"/>
+        <w:t xml:space="preserve"> secondi la sua posizone</w:t>
+      </w:r>
     </w:p>
     <w:p>
       <w:pPr>
@@ -8518,27 +8646,7 @@
           <w:szCs w:val="24"/>
           <w:lang w:eastAsia="it-IT"/>
         </w:rPr>
-        <w:t xml:space="preserve">Ogni veicolo deve avere un </w:t>
-      </w:r>
-      <w:proofErr w:type="spellStart"/>
-      <w:r>
-        <w:rPr>
-          <w:rFonts w:ascii="Times New Roman" w:eastAsia="Times New Roman" w:hAnsi="Times New Roman" w:cs="Times New Roman"/>
-          <w:sz w:val="24"/>
-          <w:szCs w:val="24"/>
-          <w:lang w:eastAsia="it-IT"/>
-        </w:rPr>
-        <w:t>validatore</w:t>
-      </w:r>
-      <w:proofErr w:type="spellEnd"/>
-      <w:r>
-        <w:rPr>
-          <w:rFonts w:ascii="Times New Roman" w:eastAsia="Times New Roman" w:hAnsi="Times New Roman" w:cs="Times New Roman"/>
-          <w:sz w:val="24"/>
-          <w:szCs w:val="24"/>
-          <w:lang w:eastAsia="it-IT"/>
-        </w:rPr>
-        <w:t xml:space="preserve"> intelligente</w:t>
+        <w:t>Ogni veicolo deve avere un validatore intelligente</w:t>
       </w:r>
     </w:p>
     <w:p>
@@ -8562,27 +8670,7 @@
           <w:szCs w:val="24"/>
           <w:lang w:eastAsia="it-IT"/>
         </w:rPr>
-        <w:t xml:space="preserve">Ogni </w:t>
-      </w:r>
-      <w:proofErr w:type="spellStart"/>
-      <w:r>
-        <w:rPr>
-          <w:rFonts w:ascii="Times New Roman" w:eastAsia="Times New Roman" w:hAnsi="Times New Roman" w:cs="Times New Roman"/>
-          <w:sz w:val="24"/>
-          <w:szCs w:val="24"/>
-          <w:lang w:eastAsia="it-IT"/>
-        </w:rPr>
-        <w:t>validatore</w:t>
-      </w:r>
-      <w:proofErr w:type="spellEnd"/>
-      <w:r>
-        <w:rPr>
-          <w:rFonts w:ascii="Times New Roman" w:eastAsia="Times New Roman" w:hAnsi="Times New Roman" w:cs="Times New Roman"/>
-          <w:sz w:val="24"/>
-          <w:szCs w:val="24"/>
-          <w:lang w:eastAsia="it-IT"/>
-        </w:rPr>
-        <w:t xml:space="preserve"> intelligente deve validare il biglietto</w:t>
+        <w:t>Ogni validatore intelligente deve validare il biglietto</w:t>
       </w:r>
     </w:p>
     <w:p>
@@ -8630,19 +8718,8 @@
           <w:szCs w:val="24"/>
           <w:lang w:eastAsia="it-IT"/>
         </w:rPr>
-        <w:t xml:space="preserve">La distanza deve essere calcolata andando a prendere in considerazione tutti i </w:t>
-      </w:r>
-      <w:proofErr w:type="spellStart"/>
-      <w:r>
-        <w:rPr>
-          <w:rFonts w:ascii="Times New Roman" w:eastAsia="Times New Roman" w:hAnsi="Times New Roman" w:cs="Times New Roman"/>
-          <w:sz w:val="24"/>
-          <w:szCs w:val="24"/>
-          <w:lang w:eastAsia="it-IT"/>
-        </w:rPr>
-        <w:t>waypoint</w:t>
-      </w:r>
-      <w:proofErr w:type="spellEnd"/>
+        <w:t>La distanza deve essere calcolata andando a prendere in considerazione tutti i waypoint</w:t>
+      </w:r>
     </w:p>
     <w:p>
       <w:pPr>
@@ -8713,27 +8790,7 @@
           <w:szCs w:val="24"/>
           <w:lang w:eastAsia="it-IT"/>
         </w:rPr>
-        <w:t xml:space="preserve">Il </w:t>
-      </w:r>
-      <w:proofErr w:type="spellStart"/>
-      <w:r>
-        <w:rPr>
-          <w:rFonts w:ascii="Times New Roman" w:eastAsia="Times New Roman" w:hAnsi="Times New Roman" w:cs="Times New Roman"/>
-          <w:sz w:val="24"/>
-          <w:szCs w:val="24"/>
-          <w:lang w:eastAsia="it-IT"/>
-        </w:rPr>
-        <w:t>validatore</w:t>
-      </w:r>
-      <w:proofErr w:type="spellEnd"/>
-      <w:r>
-        <w:rPr>
-          <w:rFonts w:ascii="Times New Roman" w:eastAsia="Times New Roman" w:hAnsi="Times New Roman" w:cs="Times New Roman"/>
-          <w:sz w:val="24"/>
-          <w:szCs w:val="24"/>
-          <w:lang w:eastAsia="it-IT"/>
-        </w:rPr>
-        <w:t xml:space="preserve"> intelligente deve marcare con “utilizzato” un biglietto appena timbrato</w:t>
+        <w:t>Il validatore intelligente deve marcare con “utilizzato” un biglietto appena timbrato</w:t>
       </w:r>
     </w:p>
     <w:p>
@@ -8783,7 +8840,6 @@
         </w:rPr>
         <w:t xml:space="preserve">Il sistema </w:t>
       </w:r>
-      <w:proofErr w:type="spellStart"/>
       <w:proofErr w:type="gramStart"/>
       <w:r>
         <w:rPr>
@@ -8794,7 +8850,6 @@
         </w:rPr>
         <w:t>deve,dato</w:t>
       </w:r>
-      <w:proofErr w:type="spellEnd"/>
       <w:proofErr w:type="gramEnd"/>
       <w:r>
         <w:rPr>
@@ -8803,27 +8858,7 @@
           <w:szCs w:val="24"/>
           <w:lang w:eastAsia="it-IT"/>
         </w:rPr>
-        <w:t xml:space="preserve"> un </w:t>
-      </w:r>
-      <w:proofErr w:type="spellStart"/>
-      <w:r>
-        <w:rPr>
-          <w:rFonts w:ascii="Times New Roman" w:eastAsia="Times New Roman" w:hAnsi="Times New Roman" w:cs="Times New Roman"/>
-          <w:sz w:val="24"/>
-          <w:szCs w:val="24"/>
-          <w:lang w:eastAsia="it-IT"/>
-        </w:rPr>
-        <w:t>abbonamento,tenere</w:t>
-      </w:r>
-      <w:proofErr w:type="spellEnd"/>
-      <w:r>
-        <w:rPr>
-          <w:rFonts w:ascii="Times New Roman" w:eastAsia="Times New Roman" w:hAnsi="Times New Roman" w:cs="Times New Roman"/>
-          <w:sz w:val="24"/>
-          <w:szCs w:val="24"/>
-          <w:lang w:eastAsia="it-IT"/>
-        </w:rPr>
-        <w:t xml:space="preserve"> traccia dell’ultimo utilizzo</w:t>
+        <w:t xml:space="preserve"> un abbonamento,tenere traccia dell’ultimo utilizzo</w:t>
       </w:r>
     </w:p>
     <w:p>
@@ -8849,7 +8884,6 @@
         </w:rPr>
         <w:t xml:space="preserve">Il sistema </w:t>
       </w:r>
-      <w:proofErr w:type="spellStart"/>
       <w:proofErr w:type="gramStart"/>
       <w:r>
         <w:rPr>
@@ -8860,7 +8894,6 @@
         </w:rPr>
         <w:t>deve,una</w:t>
       </w:r>
-      <w:proofErr w:type="spellEnd"/>
       <w:proofErr w:type="gramEnd"/>
       <w:r>
         <w:rPr>
@@ -8869,27 +8902,7 @@
           <w:szCs w:val="24"/>
           <w:lang w:eastAsia="it-IT"/>
         </w:rPr>
-        <w:t xml:space="preserve"> volta arrivati al </w:t>
-      </w:r>
-      <w:proofErr w:type="spellStart"/>
-      <w:r>
-        <w:rPr>
-          <w:rFonts w:ascii="Times New Roman" w:eastAsia="Times New Roman" w:hAnsi="Times New Roman" w:cs="Times New Roman"/>
-          <w:sz w:val="24"/>
-          <w:szCs w:val="24"/>
-          <w:lang w:eastAsia="it-IT"/>
-        </w:rPr>
-        <w:t>capolinea,forneire</w:t>
-      </w:r>
-      <w:proofErr w:type="spellEnd"/>
-      <w:r>
-        <w:rPr>
-          <w:rFonts w:ascii="Times New Roman" w:eastAsia="Times New Roman" w:hAnsi="Times New Roman" w:cs="Times New Roman"/>
-          <w:sz w:val="24"/>
-          <w:szCs w:val="24"/>
-          <w:lang w:eastAsia="it-IT"/>
-        </w:rPr>
-        <w:t xml:space="preserve"> al conducente la prossima partenza del veicolo che guida</w:t>
+        <w:t xml:space="preserve"> volta arrivati al capolinea,forneire al conducente la prossima partenza del veicolo che guida</w:t>
       </w:r>
     </w:p>
     <w:p>
@@ -8982,27 +8995,7 @@
           <w:szCs w:val="24"/>
           <w:lang w:eastAsia="it-IT"/>
         </w:rPr>
-        <w:t xml:space="preserve">La distanza di un veicolo dalla fermata si calcola </w:t>
-      </w:r>
-      <w:proofErr w:type="spellStart"/>
-      <w:r>
-        <w:rPr>
-          <w:rFonts w:ascii="Times New Roman" w:eastAsia="Times New Roman" w:hAnsi="Times New Roman" w:cs="Times New Roman"/>
-          <w:sz w:val="24"/>
-          <w:szCs w:val="24"/>
-          <w:lang w:eastAsia="it-IT"/>
-        </w:rPr>
-        <w:t>isnerendo</w:t>
-      </w:r>
-      <w:proofErr w:type="spellEnd"/>
-      <w:r>
-        <w:rPr>
-          <w:rFonts w:ascii="Times New Roman" w:eastAsia="Times New Roman" w:hAnsi="Times New Roman" w:cs="Times New Roman"/>
-          <w:sz w:val="24"/>
-          <w:szCs w:val="24"/>
-          <w:lang w:eastAsia="it-IT"/>
-        </w:rPr>
-        <w:t xml:space="preserve"> il codice della fermata nel sistema</w:t>
+        <w:t>La distanza di un veicolo dalla fermata si calcola isnerendo il codice della fermata nel sistema</w:t>
       </w:r>
     </w:p>
     <w:p>
@@ -9053,27 +9046,7 @@
           <w:szCs w:val="24"/>
           <w:lang w:eastAsia="it-IT"/>
         </w:rPr>
-        <w:t xml:space="preserve">l’ultimo </w:t>
-      </w:r>
-      <w:proofErr w:type="spellStart"/>
-      <w:r>
-        <w:rPr>
-          <w:rFonts w:ascii="Times New Roman" w:eastAsia="Times New Roman" w:hAnsi="Times New Roman" w:cs="Times New Roman"/>
-          <w:sz w:val="24"/>
-          <w:szCs w:val="24"/>
-          <w:lang w:eastAsia="it-IT"/>
-        </w:rPr>
-        <w:t>waypoint</w:t>
-      </w:r>
-      <w:proofErr w:type="spellEnd"/>
-      <w:r>
-        <w:rPr>
-          <w:rFonts w:ascii="Times New Roman" w:eastAsia="Times New Roman" w:hAnsi="Times New Roman" w:cs="Times New Roman"/>
-          <w:sz w:val="24"/>
-          <w:szCs w:val="24"/>
-          <w:lang w:eastAsia="it-IT"/>
-        </w:rPr>
-        <w:t xml:space="preserve"> passato</w:t>
+        <w:t>l’ultimo waypoint passato</w:t>
       </w:r>
     </w:p>
     <w:bookmarkEnd w:id="2"/>
@@ -9183,23 +9156,13 @@
           <w:szCs w:val="24"/>
         </w:rPr>
       </w:pPr>
-      <w:proofErr w:type="spellStart"/>
       <w:r>
         <w:rPr>
           <w:rFonts w:ascii="Times New Roman" w:hAnsi="Times New Roman" w:cs="Times New Roman"/>
           <w:sz w:val="24"/>
           <w:szCs w:val="24"/>
         </w:rPr>
-        <w:t>C’e</w:t>
-      </w:r>
-      <w:proofErr w:type="spellEnd"/>
-      <w:r>
-        <w:rPr>
-          <w:rFonts w:ascii="Times New Roman" w:hAnsi="Times New Roman" w:cs="Times New Roman"/>
-          <w:sz w:val="24"/>
-          <w:szCs w:val="24"/>
-        </w:rPr>
-        <w:t xml:space="preserve"> un parco di veicoli contenente i veicoli pubblici</w:t>
+        <w:t>C’e un parco di veicoli contenente i veicoli pubblici</w:t>
       </w:r>
     </w:p>
     <w:p>
@@ -9299,25 +9262,7 @@
           <w:sz w:val="24"/>
           <w:szCs w:val="24"/>
         </w:rPr>
-        <w:t xml:space="preserve">Ogni veicolo ha un </w:t>
-      </w:r>
-      <w:proofErr w:type="spellStart"/>
-      <w:r>
-        <w:rPr>
-          <w:rFonts w:ascii="Times New Roman" w:hAnsi="Times New Roman" w:cs="Times New Roman"/>
-          <w:sz w:val="24"/>
-          <w:szCs w:val="24"/>
-        </w:rPr>
-        <w:t>validatore</w:t>
-      </w:r>
-      <w:proofErr w:type="spellEnd"/>
-      <w:r>
-        <w:rPr>
-          <w:rFonts w:ascii="Times New Roman" w:hAnsi="Times New Roman" w:cs="Times New Roman"/>
-          <w:sz w:val="24"/>
-          <w:szCs w:val="24"/>
-        </w:rPr>
-        <w:t xml:space="preserve"> intelligente</w:t>
+        <w:t>Ogni veicolo ha un validatore intelligente</w:t>
       </w:r>
     </w:p>
     <w:p>
@@ -9438,7 +9383,6 @@
         </w:rPr>
         <w:t xml:space="preserve"> </w:t>
       </w:r>
-      <w:proofErr w:type="spellStart"/>
       <w:proofErr w:type="gramStart"/>
       <w:r>
         <w:rPr>
@@ -9448,7 +9392,6 @@
         </w:rPr>
         <w:t>e’</w:t>
       </w:r>
-      <w:proofErr w:type="spellEnd"/>
       <w:proofErr w:type="gramEnd"/>
       <w:r>
         <w:rPr>
@@ -9494,25 +9437,7 @@
           <w:sz w:val="24"/>
           <w:szCs w:val="24"/>
         </w:rPr>
-        <w:t xml:space="preserve">Il conducente </w:t>
-      </w:r>
-      <w:proofErr w:type="spellStart"/>
-      <w:r>
-        <w:rPr>
-          <w:rFonts w:ascii="Times New Roman" w:hAnsi="Times New Roman" w:cs="Times New Roman"/>
-          <w:sz w:val="24"/>
-          <w:szCs w:val="24"/>
-        </w:rPr>
-        <w:t>puo</w:t>
-      </w:r>
-      <w:proofErr w:type="spellEnd"/>
-      <w:r>
-        <w:rPr>
-          <w:rFonts w:ascii="Times New Roman" w:hAnsi="Times New Roman" w:cs="Times New Roman"/>
-          <w:sz w:val="24"/>
-          <w:szCs w:val="24"/>
-        </w:rPr>
-        <w:t xml:space="preserve"> andare in malattia</w:t>
+        <w:t>Il conducente puo andare in malattia</w:t>
       </w:r>
     </w:p>
     <w:p>
@@ -9882,43 +9807,7 @@
           <w:sz w:val="24"/>
           <w:szCs w:val="24"/>
         </w:rPr>
-        <w:t xml:space="preserve">La distanza viene calcolata </w:t>
-      </w:r>
-      <w:proofErr w:type="spellStart"/>
-      <w:r>
-        <w:rPr>
-          <w:rFonts w:ascii="Times New Roman" w:hAnsi="Times New Roman" w:cs="Times New Roman"/>
-          <w:sz w:val="24"/>
-          <w:szCs w:val="24"/>
-        </w:rPr>
-        <w:t>medianet</w:t>
-      </w:r>
-      <w:proofErr w:type="spellEnd"/>
-      <w:r>
-        <w:rPr>
-          <w:rFonts w:ascii="Times New Roman" w:hAnsi="Times New Roman" w:cs="Times New Roman"/>
-          <w:sz w:val="24"/>
-          <w:szCs w:val="24"/>
-        </w:rPr>
-        <w:t xml:space="preserve"> i </w:t>
-      </w:r>
-      <w:proofErr w:type="spellStart"/>
-      <w:r>
-        <w:rPr>
-          <w:rFonts w:ascii="Times New Roman" w:hAnsi="Times New Roman" w:cs="Times New Roman"/>
-          <w:sz w:val="24"/>
-          <w:szCs w:val="24"/>
-        </w:rPr>
-        <w:t>waypoint</w:t>
-      </w:r>
-      <w:proofErr w:type="spellEnd"/>
-      <w:r>
-        <w:rPr>
-          <w:rFonts w:ascii="Times New Roman" w:hAnsi="Times New Roman" w:cs="Times New Roman"/>
-          <w:sz w:val="24"/>
-          <w:szCs w:val="24"/>
-        </w:rPr>
-        <w:t xml:space="preserve"> presenti tra il veicolo e la fermata indicata</w:t>
+        <w:t>La distanza viene calcolata medianet i waypoint presenti tra il veicolo e la fermata indicata</w:t>
       </w:r>
     </w:p>
     <w:p>
@@ -9977,25 +9866,7 @@
           <w:sz w:val="24"/>
           <w:szCs w:val="24"/>
         </w:rPr>
-        <w:t xml:space="preserve"> o un abbonamento viene validato dal “</w:t>
-      </w:r>
-      <w:proofErr w:type="spellStart"/>
-      <w:r>
-        <w:rPr>
-          <w:rFonts w:ascii="Times New Roman" w:hAnsi="Times New Roman" w:cs="Times New Roman"/>
-          <w:sz w:val="24"/>
-          <w:szCs w:val="24"/>
-        </w:rPr>
-        <w:t>validatore</w:t>
-      </w:r>
-      <w:proofErr w:type="spellEnd"/>
-      <w:r>
-        <w:rPr>
-          <w:rFonts w:ascii="Times New Roman" w:hAnsi="Times New Roman" w:cs="Times New Roman"/>
-          <w:sz w:val="24"/>
-          <w:szCs w:val="24"/>
-        </w:rPr>
-        <w:t xml:space="preserve"> intelligente”</w:t>
+        <w:t xml:space="preserve"> o un abbonamento viene validato dal “validatore intelligente”</w:t>
       </w:r>
     </w:p>
     <w:p>
@@ -10039,25 +9910,7 @@
           <w:sz w:val="24"/>
           <w:szCs w:val="24"/>
         </w:rPr>
-        <w:t xml:space="preserve">Nel caso di un abbonamento </w:t>
-      </w:r>
-      <w:proofErr w:type="spellStart"/>
-      <w:r>
-        <w:rPr>
-          <w:rFonts w:ascii="Times New Roman" w:hAnsi="Times New Roman" w:cs="Times New Roman"/>
-          <w:sz w:val="24"/>
-          <w:szCs w:val="24"/>
-        </w:rPr>
-        <w:t>so</w:t>
-      </w:r>
-      <w:proofErr w:type="spellEnd"/>
-      <w:r>
-        <w:rPr>
-          <w:rFonts w:ascii="Times New Roman" w:hAnsi="Times New Roman" w:cs="Times New Roman"/>
-          <w:sz w:val="24"/>
-          <w:szCs w:val="24"/>
-        </w:rPr>
-        <w:t xml:space="preserve"> tiene traccia dell’ultimo utilizzo</w:t>
+        <w:t>Nel caso di un abbonamento so tiene traccia dell’ultimo utilizzo</w:t>
       </w:r>
     </w:p>
     <w:p>
@@ -10262,27 +10115,7 @@
           <w:szCs w:val="24"/>
           <w:lang w:eastAsia="it-IT"/>
         </w:rPr>
-        <w:t xml:space="preserve">Le regole </w:t>
-      </w:r>
-      <w:proofErr w:type="spellStart"/>
-      <w:r>
-        <w:rPr>
-          <w:rFonts w:ascii="Times New Roman" w:eastAsia="Times New Roman" w:hAnsi="Times New Roman" w:cs="Times New Roman"/>
-          <w:sz w:val="24"/>
-          <w:szCs w:val="24"/>
-          <w:lang w:eastAsia="it-IT"/>
-        </w:rPr>
-        <w:t>azindali</w:t>
-      </w:r>
-      <w:proofErr w:type="spellEnd"/>
-      <w:r>
-        <w:rPr>
-          <w:rFonts w:ascii="Times New Roman" w:eastAsia="Times New Roman" w:hAnsi="Times New Roman" w:cs="Times New Roman"/>
-          <w:sz w:val="24"/>
-          <w:szCs w:val="24"/>
-          <w:lang w:eastAsia="it-IT"/>
-        </w:rPr>
-        <w:t xml:space="preserve"> comprendono tutte le possibili operazioni comprese quelle poco importanti?</w:t>
+        <w:t>Le regole azindali comprendono tutte le possibili operazioni comprese quelle poco importanti?</w:t>
       </w:r>
     </w:p>
     <w:p>
@@ -10306,87 +10139,7 @@
           <w:szCs w:val="24"/>
           <w:lang w:eastAsia="it-IT"/>
         </w:rPr>
-        <w:t xml:space="preserve">Se un </w:t>
-      </w:r>
-      <w:proofErr w:type="spellStart"/>
-      <w:r>
-        <w:rPr>
-          <w:rFonts w:ascii="Times New Roman" w:eastAsia="Times New Roman" w:hAnsi="Times New Roman" w:cs="Times New Roman"/>
-          <w:sz w:val="24"/>
-          <w:szCs w:val="24"/>
-          <w:lang w:eastAsia="it-IT"/>
-        </w:rPr>
-        <w:t>entita</w:t>
-      </w:r>
-      <w:proofErr w:type="spellEnd"/>
-      <w:r>
-        <w:rPr>
-          <w:rFonts w:ascii="Times New Roman" w:eastAsia="Times New Roman" w:hAnsi="Times New Roman" w:cs="Times New Roman"/>
-          <w:sz w:val="24"/>
-          <w:szCs w:val="24"/>
-          <w:lang w:eastAsia="it-IT"/>
-        </w:rPr>
-        <w:t xml:space="preserve"> ha uno storico di fatti che la caratterizzano, </w:t>
-      </w:r>
-      <w:proofErr w:type="spellStart"/>
-      <w:r>
-        <w:rPr>
-          <w:rFonts w:ascii="Times New Roman" w:eastAsia="Times New Roman" w:hAnsi="Times New Roman" w:cs="Times New Roman"/>
-          <w:sz w:val="24"/>
-          <w:szCs w:val="24"/>
-          <w:lang w:eastAsia="it-IT"/>
-        </w:rPr>
-        <w:t>puo</w:t>
-      </w:r>
-      <w:proofErr w:type="spellEnd"/>
-      <w:r>
-        <w:rPr>
-          <w:rFonts w:ascii="Times New Roman" w:eastAsia="Times New Roman" w:hAnsi="Times New Roman" w:cs="Times New Roman"/>
-          <w:sz w:val="24"/>
-          <w:szCs w:val="24"/>
-          <w:lang w:eastAsia="it-IT"/>
-        </w:rPr>
-        <w:t xml:space="preserve"> essere inteso come </w:t>
-      </w:r>
-      <w:proofErr w:type="spellStart"/>
-      <w:r>
-        <w:rPr>
-          <w:rFonts w:ascii="Times New Roman" w:eastAsia="Times New Roman" w:hAnsi="Times New Roman" w:cs="Times New Roman"/>
-          <w:sz w:val="24"/>
-          <w:szCs w:val="24"/>
-          <w:lang w:eastAsia="it-IT"/>
-        </w:rPr>
-        <w:t>un’attributo</w:t>
-      </w:r>
-      <w:proofErr w:type="spellEnd"/>
-      <w:r>
-        <w:rPr>
-          <w:rFonts w:ascii="Times New Roman" w:eastAsia="Times New Roman" w:hAnsi="Times New Roman" w:cs="Times New Roman"/>
-          <w:sz w:val="24"/>
-          <w:szCs w:val="24"/>
-          <w:lang w:eastAsia="it-IT"/>
-        </w:rPr>
-        <w:t xml:space="preserve"> dell’</w:t>
-      </w:r>
-      <w:proofErr w:type="spellStart"/>
-      <w:r>
-        <w:rPr>
-          <w:rFonts w:ascii="Times New Roman" w:eastAsia="Times New Roman" w:hAnsi="Times New Roman" w:cs="Times New Roman"/>
-          <w:sz w:val="24"/>
-          <w:szCs w:val="24"/>
-          <w:lang w:eastAsia="it-IT"/>
-        </w:rPr>
-        <w:t>entita</w:t>
-      </w:r>
-      <w:proofErr w:type="spellEnd"/>
-      <w:r>
-        <w:rPr>
-          <w:rFonts w:ascii="Times New Roman" w:eastAsia="Times New Roman" w:hAnsi="Times New Roman" w:cs="Times New Roman"/>
-          <w:sz w:val="24"/>
-          <w:szCs w:val="24"/>
-          <w:lang w:eastAsia="it-IT"/>
-        </w:rPr>
-        <w:t xml:space="preserve"> stessa</w:t>
+        <w:t>Se un entita ha uno storico di fatti che la caratterizzano, puo essere inteso come un’attributo dell’entita stessa</w:t>
       </w:r>
       <w:r>
         <w:rPr>
@@ -10419,47 +10172,7 @@
           <w:szCs w:val="24"/>
           <w:lang w:eastAsia="it-IT"/>
         </w:rPr>
-        <w:t xml:space="preserve">Se ad un </w:t>
-      </w:r>
-      <w:proofErr w:type="spellStart"/>
-      <w:r>
-        <w:rPr>
-          <w:rFonts w:ascii="Times New Roman" w:eastAsia="Times New Roman" w:hAnsi="Times New Roman" w:cs="Times New Roman"/>
-          <w:sz w:val="24"/>
-          <w:szCs w:val="24"/>
-          <w:lang w:eastAsia="it-IT"/>
-        </w:rPr>
-        <w:t>entita</w:t>
-      </w:r>
-      <w:proofErr w:type="spellEnd"/>
-      <w:r>
-        <w:rPr>
-          <w:rFonts w:ascii="Times New Roman" w:eastAsia="Times New Roman" w:hAnsi="Times New Roman" w:cs="Times New Roman"/>
-          <w:sz w:val="24"/>
-          <w:szCs w:val="24"/>
-          <w:lang w:eastAsia="it-IT"/>
-        </w:rPr>
-        <w:t xml:space="preserve"> non è indicato nessun </w:t>
-      </w:r>
-      <w:proofErr w:type="spellStart"/>
-      <w:r>
-        <w:rPr>
-          <w:rFonts w:ascii="Times New Roman" w:eastAsia="Times New Roman" w:hAnsi="Times New Roman" w:cs="Times New Roman"/>
-          <w:sz w:val="24"/>
-          <w:szCs w:val="24"/>
-          <w:lang w:eastAsia="it-IT"/>
-        </w:rPr>
-        <w:t>attribbuto</w:t>
-      </w:r>
-      <w:proofErr w:type="spellEnd"/>
-      <w:r>
-        <w:rPr>
-          <w:rFonts w:ascii="Times New Roman" w:eastAsia="Times New Roman" w:hAnsi="Times New Roman" w:cs="Times New Roman"/>
-          <w:sz w:val="24"/>
-          <w:szCs w:val="24"/>
-          <w:lang w:eastAsia="it-IT"/>
-        </w:rPr>
-        <w:t xml:space="preserve"> posso assegnarne uno che l</w:t>
+        <w:t>Se ad un entita non è indicato nessun attribbuto posso assegnarne uno che l</w:t>
       </w:r>
       <w:r>
         <w:rPr>
@@ -10521,67 +10234,7 @@
           <w:szCs w:val="24"/>
           <w:lang w:eastAsia="it-IT"/>
         </w:rPr>
-        <w:t xml:space="preserve"> mi serve </w:t>
-      </w:r>
-      <w:proofErr w:type="spellStart"/>
-      <w:r>
-        <w:rPr>
-          <w:rFonts w:ascii="Times New Roman" w:eastAsia="Times New Roman" w:hAnsi="Times New Roman" w:cs="Times New Roman"/>
-          <w:sz w:val="24"/>
-          <w:szCs w:val="24"/>
-          <w:lang w:eastAsia="it-IT"/>
-        </w:rPr>
-        <w:t>chiaruire</w:t>
-      </w:r>
-      <w:proofErr w:type="spellEnd"/>
-      <w:r>
-        <w:rPr>
-          <w:rFonts w:ascii="Times New Roman" w:eastAsia="Times New Roman" w:hAnsi="Times New Roman" w:cs="Times New Roman"/>
-          <w:sz w:val="24"/>
-          <w:szCs w:val="24"/>
-          <w:lang w:eastAsia="it-IT"/>
-        </w:rPr>
-        <w:t xml:space="preserve"> il fatto che possa averne </w:t>
-      </w:r>
-      <w:proofErr w:type="spellStart"/>
-      <w:r>
-        <w:rPr>
-          <w:rFonts w:ascii="Times New Roman" w:eastAsia="Times New Roman" w:hAnsi="Times New Roman" w:cs="Times New Roman"/>
-          <w:sz w:val="24"/>
-          <w:szCs w:val="24"/>
-          <w:lang w:eastAsia="it-IT"/>
-        </w:rPr>
-        <w:t>piu</w:t>
-      </w:r>
-      <w:proofErr w:type="spellEnd"/>
-      <w:r>
-        <w:rPr>
-          <w:rFonts w:ascii="Times New Roman" w:eastAsia="Times New Roman" w:hAnsi="Times New Roman" w:cs="Times New Roman"/>
-          <w:sz w:val="24"/>
-          <w:szCs w:val="24"/>
-          <w:lang w:eastAsia="it-IT"/>
-        </w:rPr>
-        <w:t xml:space="preserve"> di una con </w:t>
-      </w:r>
-      <w:proofErr w:type="spellStart"/>
-      <w:r>
-        <w:rPr>
-          <w:rFonts w:ascii="Times New Roman" w:eastAsia="Times New Roman" w:hAnsi="Times New Roman" w:cs="Times New Roman"/>
-          <w:sz w:val="24"/>
-          <w:szCs w:val="24"/>
-          <w:lang w:eastAsia="it-IT"/>
-        </w:rPr>
-        <w:t>piu</w:t>
-      </w:r>
-      <w:proofErr w:type="spellEnd"/>
-      <w:r>
-        <w:rPr>
-          <w:rFonts w:ascii="Times New Roman" w:eastAsia="Times New Roman" w:hAnsi="Times New Roman" w:cs="Times New Roman"/>
-          <w:sz w:val="24"/>
-          <w:szCs w:val="24"/>
-          <w:lang w:eastAsia="it-IT"/>
-        </w:rPr>
-        <w:t xml:space="preserve"> relative date di scadenza ?</w:t>
+        <w:t xml:space="preserve"> mi serve chiaruire il fatto che possa averne piu di una con piu relative date di scadenza ?</w:t>
       </w:r>
     </w:p>
     <w:p>
@@ -10605,67 +10258,7 @@
           <w:szCs w:val="24"/>
           <w:lang w:eastAsia="it-IT"/>
         </w:rPr>
-        <w:t xml:space="preserve">Il conducente </w:t>
-      </w:r>
-      <w:proofErr w:type="spellStart"/>
-      <w:r>
-        <w:rPr>
-          <w:rFonts w:ascii="Times New Roman" w:eastAsia="Times New Roman" w:hAnsi="Times New Roman" w:cs="Times New Roman"/>
-          <w:sz w:val="24"/>
-          <w:szCs w:val="24"/>
-          <w:lang w:eastAsia="it-IT"/>
-        </w:rPr>
-        <w:t>puo</w:t>
-      </w:r>
-      <w:proofErr w:type="spellEnd"/>
-      <w:r>
-        <w:rPr>
-          <w:rFonts w:ascii="Times New Roman" w:eastAsia="Times New Roman" w:hAnsi="Times New Roman" w:cs="Times New Roman"/>
-          <w:sz w:val="24"/>
-          <w:szCs w:val="24"/>
-          <w:lang w:eastAsia="it-IT"/>
-        </w:rPr>
-        <w:t xml:space="preserve"> essere </w:t>
-      </w:r>
-      <w:proofErr w:type="spellStart"/>
-      <w:r>
-        <w:rPr>
-          <w:rFonts w:ascii="Times New Roman" w:eastAsia="Times New Roman" w:hAnsi="Times New Roman" w:cs="Times New Roman"/>
-          <w:sz w:val="24"/>
-          <w:szCs w:val="24"/>
-          <w:lang w:eastAsia="it-IT"/>
-        </w:rPr>
-        <w:t>gerstito</w:t>
-      </w:r>
-      <w:proofErr w:type="spellEnd"/>
-      <w:r>
-        <w:rPr>
-          <w:rFonts w:ascii="Times New Roman" w:eastAsia="Times New Roman" w:hAnsi="Times New Roman" w:cs="Times New Roman"/>
-          <w:sz w:val="24"/>
-          <w:szCs w:val="24"/>
-          <w:lang w:eastAsia="it-IT"/>
-        </w:rPr>
-        <w:t xml:space="preserve"> da </w:t>
-      </w:r>
-      <w:proofErr w:type="spellStart"/>
-      <w:r>
-        <w:rPr>
-          <w:rFonts w:ascii="Times New Roman" w:eastAsia="Times New Roman" w:hAnsi="Times New Roman" w:cs="Times New Roman"/>
-          <w:sz w:val="24"/>
-          <w:szCs w:val="24"/>
-          <w:lang w:eastAsia="it-IT"/>
-        </w:rPr>
-        <w:t>piu</w:t>
-      </w:r>
-      <w:proofErr w:type="spellEnd"/>
-      <w:r>
-        <w:rPr>
-          <w:rFonts w:ascii="Times New Roman" w:eastAsia="Times New Roman" w:hAnsi="Times New Roman" w:cs="Times New Roman"/>
-          <w:sz w:val="24"/>
-          <w:szCs w:val="24"/>
-          <w:lang w:eastAsia="it-IT"/>
-        </w:rPr>
-        <w:t xml:space="preserve"> </w:t>
+        <w:t xml:space="preserve">Il conducente puo essere gerstito da piu </w:t>
       </w:r>
       <w:proofErr w:type="gramStart"/>
       <w:r>
@@ -10702,25 +10295,14 @@
           <w:lang w:eastAsia="it-IT"/>
         </w:rPr>
       </w:pPr>
-      <w:proofErr w:type="spellStart"/>
-      <w:r>
-        <w:rPr>
-          <w:rFonts w:ascii="Times New Roman" w:eastAsia="Times New Roman" w:hAnsi="Times New Roman" w:cs="Times New Roman"/>
-          <w:sz w:val="24"/>
-          <w:szCs w:val="24"/>
-          <w:lang w:eastAsia="it-IT"/>
-        </w:rPr>
-        <w:t>Puo</w:t>
-      </w:r>
-      <w:proofErr w:type="spellEnd"/>
-      <w:r>
-        <w:rPr>
-          <w:rFonts w:ascii="Times New Roman" w:eastAsia="Times New Roman" w:hAnsi="Times New Roman" w:cs="Times New Roman"/>
-          <w:sz w:val="24"/>
-          <w:szCs w:val="24"/>
-          <w:lang w:eastAsia="it-IT"/>
-        </w:rPr>
-        <w:t xml:space="preserve"> una generalizzazione non avere </w:t>
+      <w:r>
+        <w:rPr>
+          <w:rFonts w:ascii="Times New Roman" w:eastAsia="Times New Roman" w:hAnsi="Times New Roman" w:cs="Times New Roman"/>
+          <w:sz w:val="24"/>
+          <w:szCs w:val="24"/>
+          <w:lang w:eastAsia="it-IT"/>
+        </w:rPr>
+        <w:t xml:space="preserve">Puo una generalizzazione non avere </w:t>
       </w:r>
       <w:proofErr w:type="gramStart"/>
       <w:r>
@@ -10755,27 +10337,7 @@
           <w:szCs w:val="24"/>
           <w:lang w:eastAsia="it-IT"/>
         </w:rPr>
-        <w:t xml:space="preserve">Esiste un </w:t>
-      </w:r>
-      <w:proofErr w:type="spellStart"/>
-      <w:r>
-        <w:rPr>
-          <w:rFonts w:ascii="Times New Roman" w:eastAsia="Times New Roman" w:hAnsi="Times New Roman" w:cs="Times New Roman"/>
-          <w:sz w:val="24"/>
-          <w:szCs w:val="24"/>
-          <w:lang w:eastAsia="it-IT"/>
-        </w:rPr>
-        <w:t>entita</w:t>
-      </w:r>
-      <w:proofErr w:type="spellEnd"/>
-      <w:r>
-        <w:rPr>
-          <w:rFonts w:ascii="Times New Roman" w:eastAsia="Times New Roman" w:hAnsi="Times New Roman" w:cs="Times New Roman"/>
-          <w:sz w:val="24"/>
-          <w:szCs w:val="24"/>
-          <w:lang w:eastAsia="it-IT"/>
-        </w:rPr>
-        <w:t xml:space="preserve"> debole senza </w:t>
+        <w:t xml:space="preserve">Esiste un entita debole senza </w:t>
       </w:r>
       <w:proofErr w:type="gramStart"/>
       <w:r>
@@ -10819,27 +10381,7 @@
           <w:szCs w:val="24"/>
           <w:lang w:eastAsia="it-IT"/>
         </w:rPr>
-        <w:t xml:space="preserve">Posso creare una generalizzazione padre non citata nel testo per raggruppare due tipi di </w:t>
-      </w:r>
-      <w:proofErr w:type="spellStart"/>
-      <w:r>
-        <w:rPr>
-          <w:rFonts w:ascii="Times New Roman" w:eastAsia="Times New Roman" w:hAnsi="Times New Roman" w:cs="Times New Roman"/>
-          <w:sz w:val="24"/>
-          <w:szCs w:val="24"/>
-          <w:lang w:eastAsia="it-IT"/>
-        </w:rPr>
-        <w:t>identita</w:t>
-      </w:r>
-      <w:proofErr w:type="spellEnd"/>
-      <w:r>
-        <w:rPr>
-          <w:rFonts w:ascii="Times New Roman" w:eastAsia="Times New Roman" w:hAnsi="Times New Roman" w:cs="Times New Roman"/>
-          <w:sz w:val="24"/>
-          <w:szCs w:val="24"/>
-          <w:lang w:eastAsia="it-IT"/>
-        </w:rPr>
-        <w:t>?</w:t>
+        <w:t>Posso creare una generalizzazione padre non citata nel testo per raggruppare due tipi di identita?</w:t>
       </w:r>
     </w:p>
     <w:p>
@@ -11091,7 +10633,6 @@
         </w:rPr>
         <w:t xml:space="preserve">Devo sapere se il percorso tra una fermata e l’altra </w:t>
       </w:r>
-      <w:proofErr w:type="spellStart"/>
       <w:proofErr w:type="gramStart"/>
       <w:r>
         <w:rPr>
@@ -11101,7 +10642,6 @@
         </w:rPr>
         <w:t>e’</w:t>
       </w:r>
-      <w:proofErr w:type="spellEnd"/>
       <w:proofErr w:type="gramEnd"/>
       <w:r>
         <w:rPr>
@@ -11351,6 +10891,8 @@
         </w:rPr>
         <w:t xml:space="preserve"> </w:t>
       </w:r>
+      <w:bookmarkStart w:id="3" w:name="_GoBack"/>
+      <w:bookmarkEnd w:id="3"/>
     </w:p>
     <w:p>
       <w:pPr>
@@ -11366,9 +10908,9 @@
           <w:noProof/>
         </w:rPr>
         <w:drawing>
-          <wp:inline distT="0" distB="0" distL="0" distR="0" wp14:anchorId="66275E41" wp14:editId="77704126">
-            <wp:extent cx="6120130" cy="5847080"/>
-            <wp:effectExtent l="0" t="0" r="0" b="1270"/>
+          <wp:inline distT="0" distB="0" distL="0" distR="0" wp14:anchorId="483B5743" wp14:editId="278F75E4">
+            <wp:extent cx="5524500" cy="7400925"/>
+            <wp:effectExtent l="0" t="0" r="0" b="9525"/>
             <wp:docPr id="1" name="Immagine 1"/>
             <wp:cNvGraphicFramePr>
               <a:graphicFrameLocks xmlns:a="http://schemas.openxmlformats.org/drawingml/2006/main" noChangeAspect="1"/>
@@ -11389,7 +10931,7 @@
                   <pic:spPr>
                     <a:xfrm>
                       <a:off x="0" y="0"/>
-                      <a:ext cx="6120130" cy="5847080"/>
+                      <a:ext cx="5524500" cy="7400925"/>
                     </a:xfrm>
                     <a:prstGeom prst="rect">
                       <a:avLst/>
@@ -11536,7 +11078,6 @@
           <w:lang w:eastAsia="it-IT"/>
         </w:rPr>
       </w:pPr>
-      <w:proofErr w:type="spellStart"/>
       <w:r>
         <w:rPr>
           <w:rFonts w:ascii="Times New Roman" w:eastAsia="Times New Roman" w:hAnsi="Times New Roman" w:cs="Times New Roman"/>
@@ -11546,10 +11087,220 @@
           <w:szCs w:val="24"/>
           <w:lang w:eastAsia="it-IT"/>
         </w:rPr>
-        <w:t>Entita</w:t>
-      </w:r>
-      <w:proofErr w:type="spellEnd"/>
-      <w:r>
+        <w:t>Entita:</w:t>
+      </w:r>
+    </w:p>
+    <w:p>
+      <w:pPr>
+        <w:rPr>
+          <w:rFonts w:ascii="Times New Roman" w:eastAsia="Times New Roman" w:hAnsi="Times New Roman" w:cs="Times New Roman"/>
+          <w:sz w:val="24"/>
+          <w:szCs w:val="24"/>
+          <w:lang w:eastAsia="it-IT"/>
+        </w:rPr>
+      </w:pPr>
+      <w:r>
+        <w:rPr>
+          <w:rFonts w:ascii="Times New Roman" w:eastAsia="Times New Roman" w:hAnsi="Times New Roman" w:cs="Times New Roman"/>
+          <w:sz w:val="24"/>
+          <w:szCs w:val="24"/>
+          <w:lang w:eastAsia="it-IT"/>
+        </w:rPr>
+        <w:t>Tratta</w:t>
+      </w:r>
+    </w:p>
+    <w:p>
+      <w:pPr>
+        <w:rPr>
+          <w:rFonts w:ascii="Times New Roman" w:eastAsia="Times New Roman" w:hAnsi="Times New Roman" w:cs="Times New Roman"/>
+          <w:sz w:val="24"/>
+          <w:szCs w:val="24"/>
+          <w:lang w:eastAsia="it-IT"/>
+        </w:rPr>
+      </w:pPr>
+      <w:r>
+        <w:rPr>
+          <w:rFonts w:ascii="Times New Roman" w:eastAsia="Times New Roman" w:hAnsi="Times New Roman" w:cs="Times New Roman"/>
+          <w:sz w:val="24"/>
+          <w:szCs w:val="24"/>
+          <w:lang w:eastAsia="it-IT"/>
+        </w:rPr>
+        <w:t>Fermata</w:t>
+      </w:r>
+    </w:p>
+    <w:p>
+      <w:pPr>
+        <w:rPr>
+          <w:rFonts w:ascii="Times New Roman" w:eastAsia="Times New Roman" w:hAnsi="Times New Roman" w:cs="Times New Roman"/>
+          <w:sz w:val="24"/>
+          <w:szCs w:val="24"/>
+          <w:lang w:eastAsia="it-IT"/>
+        </w:rPr>
+      </w:pPr>
+      <w:r>
+        <w:rPr>
+          <w:rFonts w:ascii="Times New Roman" w:eastAsia="Times New Roman" w:hAnsi="Times New Roman" w:cs="Times New Roman"/>
+          <w:sz w:val="24"/>
+          <w:szCs w:val="24"/>
+          <w:lang w:eastAsia="it-IT"/>
+        </w:rPr>
+        <w:t>Fermata intermedia</w:t>
+      </w:r>
+    </w:p>
+    <w:p>
+      <w:pPr>
+        <w:rPr>
+          <w:rFonts w:ascii="Times New Roman" w:eastAsia="Times New Roman" w:hAnsi="Times New Roman" w:cs="Times New Roman"/>
+          <w:sz w:val="24"/>
+          <w:szCs w:val="24"/>
+          <w:lang w:eastAsia="it-IT"/>
+        </w:rPr>
+      </w:pPr>
+      <w:r>
+        <w:rPr>
+          <w:rFonts w:ascii="Times New Roman" w:eastAsia="Times New Roman" w:hAnsi="Times New Roman" w:cs="Times New Roman"/>
+          <w:sz w:val="24"/>
+          <w:szCs w:val="24"/>
+          <w:lang w:eastAsia="it-IT"/>
+        </w:rPr>
+        <w:t>Capolinea iniziale</w:t>
+      </w:r>
+    </w:p>
+    <w:p>
+      <w:pPr>
+        <w:rPr>
+          <w:rFonts w:ascii="Times New Roman" w:eastAsia="Times New Roman" w:hAnsi="Times New Roman" w:cs="Times New Roman"/>
+          <w:sz w:val="24"/>
+          <w:szCs w:val="24"/>
+          <w:lang w:eastAsia="it-IT"/>
+        </w:rPr>
+      </w:pPr>
+      <w:r>
+        <w:rPr>
+          <w:rFonts w:ascii="Times New Roman" w:eastAsia="Times New Roman" w:hAnsi="Times New Roman" w:cs="Times New Roman"/>
+          <w:sz w:val="24"/>
+          <w:szCs w:val="24"/>
+          <w:lang w:eastAsia="it-IT"/>
+        </w:rPr>
+        <w:t>Capolinea finale</w:t>
+      </w:r>
+    </w:p>
+    <w:p>
+      <w:pPr>
+        <w:rPr>
+          <w:rFonts w:ascii="Times New Roman" w:eastAsia="Times New Roman" w:hAnsi="Times New Roman" w:cs="Times New Roman"/>
+          <w:sz w:val="24"/>
+          <w:szCs w:val="24"/>
+          <w:lang w:eastAsia="it-IT"/>
+        </w:rPr>
+      </w:pPr>
+      <w:r>
+        <w:rPr>
+          <w:rFonts w:ascii="Times New Roman" w:eastAsia="Times New Roman" w:hAnsi="Times New Roman" w:cs="Times New Roman"/>
+          <w:sz w:val="24"/>
+          <w:szCs w:val="24"/>
+          <w:lang w:eastAsia="it-IT"/>
+        </w:rPr>
+        <w:t>Veicolo</w:t>
+      </w:r>
+    </w:p>
+    <w:p>
+      <w:pPr>
+        <w:rPr>
+          <w:rFonts w:ascii="Times New Roman" w:eastAsia="Times New Roman" w:hAnsi="Times New Roman" w:cs="Times New Roman"/>
+          <w:sz w:val="24"/>
+          <w:szCs w:val="24"/>
+          <w:lang w:eastAsia="it-IT"/>
+        </w:rPr>
+      </w:pPr>
+      <w:r>
+        <w:rPr>
+          <w:rFonts w:ascii="Times New Roman" w:eastAsia="Times New Roman" w:hAnsi="Times New Roman" w:cs="Times New Roman"/>
+          <w:sz w:val="24"/>
+          <w:szCs w:val="24"/>
+          <w:lang w:eastAsia="it-IT"/>
+        </w:rPr>
+        <w:t>Waypoint</w:t>
+      </w:r>
+    </w:p>
+    <w:p>
+      <w:pPr>
+        <w:rPr>
+          <w:rFonts w:ascii="Times New Roman" w:eastAsia="Times New Roman" w:hAnsi="Times New Roman" w:cs="Times New Roman"/>
+          <w:sz w:val="24"/>
+          <w:szCs w:val="24"/>
+          <w:lang w:eastAsia="it-IT"/>
+        </w:rPr>
+      </w:pPr>
+      <w:r>
+        <w:rPr>
+          <w:rFonts w:ascii="Times New Roman" w:eastAsia="Times New Roman" w:hAnsi="Times New Roman" w:cs="Times New Roman"/>
+          <w:sz w:val="24"/>
+          <w:szCs w:val="24"/>
+          <w:lang w:eastAsia="it-IT"/>
+        </w:rPr>
+        <w:t>Amministratore</w:t>
+      </w:r>
+    </w:p>
+    <w:p>
+      <w:pPr>
+        <w:rPr>
+          <w:rFonts w:ascii="Times New Roman" w:eastAsia="Times New Roman" w:hAnsi="Times New Roman" w:cs="Times New Roman"/>
+          <w:sz w:val="24"/>
+          <w:szCs w:val="24"/>
+          <w:lang w:eastAsia="it-IT"/>
+        </w:rPr>
+      </w:pPr>
+      <w:r>
+        <w:rPr>
+          <w:rFonts w:ascii="Times New Roman" w:eastAsia="Times New Roman" w:hAnsi="Times New Roman" w:cs="Times New Roman"/>
+          <w:sz w:val="24"/>
+          <w:szCs w:val="24"/>
+          <w:lang w:eastAsia="it-IT"/>
+        </w:rPr>
+        <w:t>Conducente</w:t>
+      </w:r>
+    </w:p>
+    <w:p>
+      <w:pPr>
+        <w:rPr>
+          <w:rFonts w:ascii="Times New Roman" w:eastAsia="Times New Roman" w:hAnsi="Times New Roman" w:cs="Times New Roman"/>
+          <w:sz w:val="24"/>
+          <w:szCs w:val="24"/>
+          <w:lang w:eastAsia="it-IT"/>
+        </w:rPr>
+      </w:pPr>
+      <w:r>
+        <w:rPr>
+          <w:rFonts w:ascii="Times New Roman" w:eastAsia="Times New Roman" w:hAnsi="Times New Roman" w:cs="Times New Roman"/>
+          <w:sz w:val="24"/>
+          <w:szCs w:val="24"/>
+          <w:lang w:eastAsia="it-IT"/>
+        </w:rPr>
+        <w:t>Dipendente</w:t>
+      </w:r>
+    </w:p>
+    <w:p>
+      <w:pPr>
+        <w:rPr>
+          <w:rFonts w:ascii="Times New Roman" w:eastAsia="Times New Roman" w:hAnsi="Times New Roman" w:cs="Times New Roman"/>
+          <w:sz w:val="24"/>
+          <w:szCs w:val="24"/>
+          <w:lang w:eastAsia="it-IT"/>
+        </w:rPr>
+      </w:pPr>
+      <w:r>
+        <w:rPr>
+          <w:rFonts w:ascii="Times New Roman" w:eastAsia="Times New Roman" w:hAnsi="Times New Roman" w:cs="Times New Roman"/>
+          <w:sz w:val="24"/>
+          <w:szCs w:val="24"/>
+          <w:lang w:eastAsia="it-IT"/>
+        </w:rPr>
+        <w:t>Turno</w:t>
+      </w:r>
+    </w:p>
+    <w:p>
+      <w:pPr>
         <w:rPr>
           <w:rFonts w:ascii="Times New Roman" w:eastAsia="Times New Roman" w:hAnsi="Times New Roman" w:cs="Times New Roman"/>
           <w:b/>
@@ -11558,222 +11309,9 @@
           <w:szCs w:val="24"/>
           <w:lang w:eastAsia="it-IT"/>
         </w:rPr>
-        <w:t>:</w:t>
-      </w:r>
-    </w:p>
-    <w:p>
-      <w:pPr>
-        <w:rPr>
-          <w:rFonts w:ascii="Times New Roman" w:eastAsia="Times New Roman" w:hAnsi="Times New Roman" w:cs="Times New Roman"/>
-          <w:sz w:val="24"/>
-          <w:szCs w:val="24"/>
-          <w:lang w:eastAsia="it-IT"/>
-        </w:rPr>
-      </w:pPr>
-      <w:r>
-        <w:rPr>
-          <w:rFonts w:ascii="Times New Roman" w:eastAsia="Times New Roman" w:hAnsi="Times New Roman" w:cs="Times New Roman"/>
-          <w:sz w:val="24"/>
-          <w:szCs w:val="24"/>
-          <w:lang w:eastAsia="it-IT"/>
-        </w:rPr>
-        <w:t>Tratta</w:t>
-      </w:r>
-    </w:p>
-    <w:p>
-      <w:pPr>
-        <w:rPr>
-          <w:rFonts w:ascii="Times New Roman" w:eastAsia="Times New Roman" w:hAnsi="Times New Roman" w:cs="Times New Roman"/>
-          <w:sz w:val="24"/>
-          <w:szCs w:val="24"/>
-          <w:lang w:eastAsia="it-IT"/>
-        </w:rPr>
-      </w:pPr>
-      <w:r>
-        <w:rPr>
-          <w:rFonts w:ascii="Times New Roman" w:eastAsia="Times New Roman" w:hAnsi="Times New Roman" w:cs="Times New Roman"/>
-          <w:sz w:val="24"/>
-          <w:szCs w:val="24"/>
-          <w:lang w:eastAsia="it-IT"/>
-        </w:rPr>
-        <w:t>Fermata</w:t>
-      </w:r>
-    </w:p>
-    <w:p>
-      <w:pPr>
-        <w:rPr>
-          <w:rFonts w:ascii="Times New Roman" w:eastAsia="Times New Roman" w:hAnsi="Times New Roman" w:cs="Times New Roman"/>
-          <w:sz w:val="24"/>
-          <w:szCs w:val="24"/>
-          <w:lang w:eastAsia="it-IT"/>
-        </w:rPr>
-      </w:pPr>
-      <w:r>
-        <w:rPr>
-          <w:rFonts w:ascii="Times New Roman" w:eastAsia="Times New Roman" w:hAnsi="Times New Roman" w:cs="Times New Roman"/>
-          <w:sz w:val="24"/>
-          <w:szCs w:val="24"/>
-          <w:lang w:eastAsia="it-IT"/>
-        </w:rPr>
-        <w:t>Fermata intermedia</w:t>
-      </w:r>
-    </w:p>
-    <w:p>
-      <w:pPr>
-        <w:rPr>
-          <w:rFonts w:ascii="Times New Roman" w:eastAsia="Times New Roman" w:hAnsi="Times New Roman" w:cs="Times New Roman"/>
-          <w:sz w:val="24"/>
-          <w:szCs w:val="24"/>
-          <w:lang w:eastAsia="it-IT"/>
-        </w:rPr>
-      </w:pPr>
-      <w:r>
-        <w:rPr>
-          <w:rFonts w:ascii="Times New Roman" w:eastAsia="Times New Roman" w:hAnsi="Times New Roman" w:cs="Times New Roman"/>
-          <w:sz w:val="24"/>
-          <w:szCs w:val="24"/>
-          <w:lang w:eastAsia="it-IT"/>
-        </w:rPr>
-        <w:t>Capolinea iniziale</w:t>
-      </w:r>
-    </w:p>
-    <w:p>
-      <w:pPr>
-        <w:rPr>
-          <w:rFonts w:ascii="Times New Roman" w:eastAsia="Times New Roman" w:hAnsi="Times New Roman" w:cs="Times New Roman"/>
-          <w:sz w:val="24"/>
-          <w:szCs w:val="24"/>
-          <w:lang w:eastAsia="it-IT"/>
-        </w:rPr>
-      </w:pPr>
-      <w:r>
-        <w:rPr>
-          <w:rFonts w:ascii="Times New Roman" w:eastAsia="Times New Roman" w:hAnsi="Times New Roman" w:cs="Times New Roman"/>
-          <w:sz w:val="24"/>
-          <w:szCs w:val="24"/>
-          <w:lang w:eastAsia="it-IT"/>
-        </w:rPr>
-        <w:t>Capolinea finale</w:t>
-      </w:r>
-    </w:p>
-    <w:p>
-      <w:pPr>
-        <w:rPr>
-          <w:rFonts w:ascii="Times New Roman" w:eastAsia="Times New Roman" w:hAnsi="Times New Roman" w:cs="Times New Roman"/>
-          <w:sz w:val="24"/>
-          <w:szCs w:val="24"/>
-          <w:lang w:eastAsia="it-IT"/>
-        </w:rPr>
-      </w:pPr>
-      <w:r>
-        <w:rPr>
-          <w:rFonts w:ascii="Times New Roman" w:eastAsia="Times New Roman" w:hAnsi="Times New Roman" w:cs="Times New Roman"/>
-          <w:sz w:val="24"/>
-          <w:szCs w:val="24"/>
-          <w:lang w:eastAsia="it-IT"/>
-        </w:rPr>
-        <w:t>Veicolo</w:t>
-      </w:r>
-    </w:p>
-    <w:p>
-      <w:pPr>
-        <w:rPr>
-          <w:rFonts w:ascii="Times New Roman" w:eastAsia="Times New Roman" w:hAnsi="Times New Roman" w:cs="Times New Roman"/>
-          <w:sz w:val="24"/>
-          <w:szCs w:val="24"/>
-          <w:lang w:eastAsia="it-IT"/>
-        </w:rPr>
-      </w:pPr>
-      <w:proofErr w:type="spellStart"/>
-      <w:r>
-        <w:rPr>
-          <w:rFonts w:ascii="Times New Roman" w:eastAsia="Times New Roman" w:hAnsi="Times New Roman" w:cs="Times New Roman"/>
-          <w:sz w:val="24"/>
-          <w:szCs w:val="24"/>
-          <w:lang w:eastAsia="it-IT"/>
-        </w:rPr>
-        <w:t>Waypoint</w:t>
-      </w:r>
-      <w:proofErr w:type="spellEnd"/>
-    </w:p>
-    <w:p>
-      <w:pPr>
-        <w:rPr>
-          <w:rFonts w:ascii="Times New Roman" w:eastAsia="Times New Roman" w:hAnsi="Times New Roman" w:cs="Times New Roman"/>
-          <w:sz w:val="24"/>
-          <w:szCs w:val="24"/>
-          <w:lang w:eastAsia="it-IT"/>
-        </w:rPr>
-      </w:pPr>
-      <w:r>
-        <w:rPr>
-          <w:rFonts w:ascii="Times New Roman" w:eastAsia="Times New Roman" w:hAnsi="Times New Roman" w:cs="Times New Roman"/>
-          <w:sz w:val="24"/>
-          <w:szCs w:val="24"/>
-          <w:lang w:eastAsia="it-IT"/>
-        </w:rPr>
-        <w:t>Amministratore</w:t>
-      </w:r>
-    </w:p>
-    <w:p>
-      <w:pPr>
-        <w:rPr>
-          <w:rFonts w:ascii="Times New Roman" w:eastAsia="Times New Roman" w:hAnsi="Times New Roman" w:cs="Times New Roman"/>
-          <w:sz w:val="24"/>
-          <w:szCs w:val="24"/>
-          <w:lang w:eastAsia="it-IT"/>
-        </w:rPr>
-      </w:pPr>
-      <w:r>
-        <w:rPr>
-          <w:rFonts w:ascii="Times New Roman" w:eastAsia="Times New Roman" w:hAnsi="Times New Roman" w:cs="Times New Roman"/>
-          <w:sz w:val="24"/>
-          <w:szCs w:val="24"/>
-          <w:lang w:eastAsia="it-IT"/>
-        </w:rPr>
-        <w:t>Conducente</w:t>
-      </w:r>
-    </w:p>
-    <w:p>
-      <w:pPr>
-        <w:rPr>
-          <w:rFonts w:ascii="Times New Roman" w:eastAsia="Times New Roman" w:hAnsi="Times New Roman" w:cs="Times New Roman"/>
-          <w:sz w:val="24"/>
-          <w:szCs w:val="24"/>
-          <w:lang w:eastAsia="it-IT"/>
-        </w:rPr>
-      </w:pPr>
-      <w:r>
-        <w:rPr>
-          <w:rFonts w:ascii="Times New Roman" w:eastAsia="Times New Roman" w:hAnsi="Times New Roman" w:cs="Times New Roman"/>
-          <w:sz w:val="24"/>
-          <w:szCs w:val="24"/>
-          <w:lang w:eastAsia="it-IT"/>
-        </w:rPr>
-        <w:t>Dipendente</w:t>
-      </w:r>
-    </w:p>
-    <w:p>
-      <w:pPr>
-        <w:rPr>
-          <w:rFonts w:ascii="Times New Roman" w:eastAsia="Times New Roman" w:hAnsi="Times New Roman" w:cs="Times New Roman"/>
-          <w:sz w:val="24"/>
-          <w:szCs w:val="24"/>
-          <w:lang w:eastAsia="it-IT"/>
-        </w:rPr>
-      </w:pPr>
-      <w:r>
-        <w:rPr>
-          <w:rFonts w:ascii="Times New Roman" w:eastAsia="Times New Roman" w:hAnsi="Times New Roman" w:cs="Times New Roman"/>
-          <w:sz w:val="24"/>
-          <w:szCs w:val="24"/>
-          <w:lang w:eastAsia="it-IT"/>
-        </w:rPr>
-        <w:t>Turno</w:t>
-      </w:r>
-    </w:p>
-    <w:p>
-      <w:pPr>
+      </w:pPr>
+      <w:proofErr w:type="gramStart"/>
+      <w:r>
         <w:rPr>
           <w:rFonts w:ascii="Times New Roman" w:eastAsia="Times New Roman" w:hAnsi="Times New Roman" w:cs="Times New Roman"/>
           <w:b/>
@@ -11782,9 +11320,290 @@
           <w:szCs w:val="24"/>
           <w:lang w:eastAsia="it-IT"/>
         </w:rPr>
-      </w:pPr>
-      <w:proofErr w:type="gramStart"/>
-      <w:r>
+        <w:t>Relazioni :</w:t>
+      </w:r>
+      <w:proofErr w:type="gramEnd"/>
+    </w:p>
+    <w:p>
+      <w:pPr>
+        <w:rPr>
+          <w:rFonts w:ascii="Times New Roman" w:eastAsia="Times New Roman" w:hAnsi="Times New Roman" w:cs="Times New Roman"/>
+          <w:sz w:val="24"/>
+          <w:szCs w:val="24"/>
+          <w:lang w:eastAsia="it-IT"/>
+        </w:rPr>
+      </w:pPr>
+      <w:r>
+        <w:rPr>
+          <w:rFonts w:ascii="Times New Roman" w:eastAsia="Times New Roman" w:hAnsi="Times New Roman" w:cs="Times New Roman"/>
+          <w:sz w:val="24"/>
+          <w:szCs w:val="24"/>
+          <w:lang w:eastAsia="it-IT"/>
+        </w:rPr>
+        <w:t>Presente</w:t>
+      </w:r>
+    </w:p>
+    <w:p>
+      <w:pPr>
+        <w:rPr>
+          <w:rFonts w:ascii="Times New Roman" w:eastAsia="Times New Roman" w:hAnsi="Times New Roman" w:cs="Times New Roman"/>
+          <w:sz w:val="24"/>
+          <w:szCs w:val="24"/>
+          <w:lang w:eastAsia="it-IT"/>
+        </w:rPr>
+      </w:pPr>
+      <w:r>
+        <w:rPr>
+          <w:rFonts w:ascii="Times New Roman" w:eastAsia="Times New Roman" w:hAnsi="Times New Roman" w:cs="Times New Roman"/>
+          <w:sz w:val="24"/>
+          <w:szCs w:val="24"/>
+          <w:lang w:eastAsia="it-IT"/>
+        </w:rPr>
+        <w:t>Inizia</w:t>
+      </w:r>
+    </w:p>
+    <w:p>
+      <w:pPr>
+        <w:rPr>
+          <w:rFonts w:ascii="Times New Roman" w:eastAsia="Times New Roman" w:hAnsi="Times New Roman" w:cs="Times New Roman"/>
+          <w:sz w:val="24"/>
+          <w:szCs w:val="24"/>
+          <w:lang w:eastAsia="it-IT"/>
+        </w:rPr>
+      </w:pPr>
+      <w:r>
+        <w:rPr>
+          <w:rFonts w:ascii="Times New Roman" w:eastAsia="Times New Roman" w:hAnsi="Times New Roman" w:cs="Times New Roman"/>
+          <w:sz w:val="24"/>
+          <w:szCs w:val="24"/>
+          <w:lang w:eastAsia="it-IT"/>
+        </w:rPr>
+        <w:t>Finisce</w:t>
+      </w:r>
+    </w:p>
+    <w:p>
+      <w:pPr>
+        <w:rPr>
+          <w:rFonts w:ascii="Times New Roman" w:eastAsia="Times New Roman" w:hAnsi="Times New Roman" w:cs="Times New Roman"/>
+          <w:sz w:val="24"/>
+          <w:szCs w:val="24"/>
+          <w:lang w:eastAsia="it-IT"/>
+        </w:rPr>
+      </w:pPr>
+      <w:r>
+        <w:rPr>
+          <w:rFonts w:ascii="Times New Roman" w:eastAsia="Times New Roman" w:hAnsi="Times New Roman" w:cs="Times New Roman"/>
+          <w:sz w:val="24"/>
+          <w:szCs w:val="24"/>
+          <w:lang w:eastAsia="it-IT"/>
+        </w:rPr>
+        <w:t>Formata</w:t>
+      </w:r>
+    </w:p>
+    <w:p>
+      <w:pPr>
+        <w:rPr>
+          <w:rFonts w:ascii="Times New Roman" w:eastAsia="Times New Roman" w:hAnsi="Times New Roman" w:cs="Times New Roman"/>
+          <w:sz w:val="24"/>
+          <w:szCs w:val="24"/>
+          <w:lang w:eastAsia="it-IT"/>
+        </w:rPr>
+      </w:pPr>
+      <w:r>
+        <w:rPr>
+          <w:rFonts w:ascii="Times New Roman" w:eastAsia="Times New Roman" w:hAnsi="Times New Roman" w:cs="Times New Roman"/>
+          <w:sz w:val="24"/>
+          <w:szCs w:val="24"/>
+          <w:lang w:eastAsia="it-IT"/>
+        </w:rPr>
+        <w:t>Effettua</w:t>
+      </w:r>
+    </w:p>
+    <w:p>
+      <w:pPr>
+        <w:rPr>
+          <w:rFonts w:ascii="Times New Roman" w:eastAsia="Times New Roman" w:hAnsi="Times New Roman" w:cs="Times New Roman"/>
+          <w:sz w:val="24"/>
+          <w:szCs w:val="24"/>
+          <w:lang w:eastAsia="it-IT"/>
+        </w:rPr>
+      </w:pPr>
+      <w:r>
+        <w:rPr>
+          <w:rFonts w:ascii="Times New Roman" w:eastAsia="Times New Roman" w:hAnsi="Times New Roman" w:cs="Times New Roman"/>
+          <w:sz w:val="24"/>
+          <w:szCs w:val="24"/>
+          <w:lang w:eastAsia="it-IT"/>
+        </w:rPr>
+        <w:t>Coperta</w:t>
+      </w:r>
+    </w:p>
+    <w:p>
+      <w:pPr>
+        <w:rPr>
+          <w:rFonts w:ascii="Times New Roman" w:eastAsia="Times New Roman" w:hAnsi="Times New Roman" w:cs="Times New Roman"/>
+          <w:sz w:val="24"/>
+          <w:szCs w:val="24"/>
+          <w:lang w:eastAsia="it-IT"/>
+        </w:rPr>
+      </w:pPr>
+      <w:r>
+        <w:rPr>
+          <w:rFonts w:ascii="Times New Roman" w:eastAsia="Times New Roman" w:hAnsi="Times New Roman" w:cs="Times New Roman"/>
+          <w:sz w:val="24"/>
+          <w:szCs w:val="24"/>
+          <w:lang w:eastAsia="it-IT"/>
+        </w:rPr>
+        <w:t>Associa</w:t>
+      </w:r>
+    </w:p>
+    <w:p>
+      <w:pPr>
+        <w:rPr>
+          <w:rFonts w:ascii="Times New Roman" w:eastAsia="Times New Roman" w:hAnsi="Times New Roman" w:cs="Times New Roman"/>
+          <w:sz w:val="24"/>
+          <w:szCs w:val="24"/>
+          <w:lang w:eastAsia="it-IT"/>
+        </w:rPr>
+      </w:pPr>
+      <w:r>
+        <w:rPr>
+          <w:rFonts w:ascii="Times New Roman" w:eastAsia="Times New Roman" w:hAnsi="Times New Roman" w:cs="Times New Roman"/>
+          <w:sz w:val="24"/>
+          <w:szCs w:val="24"/>
+          <w:lang w:eastAsia="it-IT"/>
+        </w:rPr>
+        <w:t>Gestisce</w:t>
+      </w:r>
+    </w:p>
+    <w:p>
+      <w:pPr>
+        <w:rPr>
+          <w:rFonts w:ascii="Times New Roman" w:eastAsia="Times New Roman" w:hAnsi="Times New Roman" w:cs="Times New Roman"/>
+          <w:sz w:val="24"/>
+          <w:szCs w:val="24"/>
+          <w:lang w:eastAsia="it-IT"/>
+        </w:rPr>
+      </w:pPr>
+      <w:r>
+        <w:rPr>
+          <w:rFonts w:ascii="Times New Roman" w:eastAsia="Times New Roman" w:hAnsi="Times New Roman" w:cs="Times New Roman"/>
+          <w:sz w:val="24"/>
+          <w:szCs w:val="24"/>
+          <w:lang w:eastAsia="it-IT"/>
+        </w:rPr>
+        <w:t>Amministra</w:t>
+      </w:r>
+    </w:p>
+    <w:p>
+      <w:pPr>
+        <w:rPr>
+          <w:rFonts w:ascii="Times New Roman" w:eastAsia="Times New Roman" w:hAnsi="Times New Roman" w:cs="Times New Roman"/>
+          <w:sz w:val="24"/>
+          <w:szCs w:val="24"/>
+          <w:lang w:eastAsia="it-IT"/>
+        </w:rPr>
+      </w:pPr>
+      <w:r>
+        <w:rPr>
+          <w:rFonts w:ascii="Times New Roman" w:eastAsia="Times New Roman" w:hAnsi="Times New Roman" w:cs="Times New Roman"/>
+          <w:sz w:val="24"/>
+          <w:szCs w:val="24"/>
+          <w:lang w:eastAsia="it-IT"/>
+        </w:rPr>
+        <w:t>Lavora</w:t>
+      </w:r>
+    </w:p>
+    <w:p>
+      <w:pPr>
+        <w:rPr>
+          <w:rFonts w:ascii="Times New Roman" w:eastAsia="Times New Roman" w:hAnsi="Times New Roman" w:cs="Times New Roman"/>
+          <w:sz w:val="24"/>
+          <w:szCs w:val="24"/>
+          <w:lang w:eastAsia="it-IT"/>
+        </w:rPr>
+      </w:pPr>
+      <w:r>
+        <w:rPr>
+          <w:rFonts w:ascii="Times New Roman" w:eastAsia="Times New Roman" w:hAnsi="Times New Roman" w:cs="Times New Roman"/>
+          <w:sz w:val="24"/>
+          <w:szCs w:val="24"/>
+          <w:lang w:eastAsia="it-IT"/>
+        </w:rPr>
+        <w:t>Crea</w:t>
+      </w:r>
+    </w:p>
+    <w:p>
+      <w:pPr>
+        <w:rPr>
+          <w:rFonts w:ascii="Times New Roman" w:eastAsia="Times New Roman" w:hAnsi="Times New Roman" w:cs="Times New Roman"/>
+          <w:sz w:val="24"/>
+          <w:szCs w:val="24"/>
+          <w:lang w:eastAsia="it-IT"/>
+        </w:rPr>
+      </w:pPr>
+      <w:r>
+        <w:rPr>
+          <w:rFonts w:ascii="Times New Roman" w:eastAsia="Times New Roman" w:hAnsi="Times New Roman" w:cs="Times New Roman"/>
+          <w:sz w:val="24"/>
+          <w:szCs w:val="24"/>
+          <w:lang w:eastAsia="it-IT"/>
+        </w:rPr>
+        <w:t>Composto</w:t>
+      </w:r>
+    </w:p>
+    <w:p>
+      <w:pPr>
+        <w:rPr>
+          <w:rFonts w:ascii="Times New Roman" w:eastAsia="Times New Roman" w:hAnsi="Times New Roman" w:cs="Times New Roman"/>
+          <w:sz w:val="24"/>
+          <w:szCs w:val="24"/>
+          <w:lang w:eastAsia="it-IT"/>
+        </w:rPr>
+      </w:pPr>
+    </w:p>
+    <w:p>
+      <w:pPr>
+        <w:rPr>
+          <w:rFonts w:ascii="Times New Roman" w:eastAsia="Times New Roman" w:hAnsi="Times New Roman" w:cs="Times New Roman"/>
+          <w:sz w:val="24"/>
+          <w:szCs w:val="24"/>
+          <w:lang w:eastAsia="it-IT"/>
+        </w:rPr>
+      </w:pPr>
+    </w:p>
+    <w:p>
+      <w:pPr>
+        <w:rPr>
+          <w:rFonts w:ascii="Times New Roman" w:eastAsia="Times New Roman" w:hAnsi="Times New Roman" w:cs="Times New Roman"/>
+          <w:sz w:val="24"/>
+          <w:szCs w:val="24"/>
+          <w:lang w:eastAsia="it-IT"/>
+        </w:rPr>
+      </w:pPr>
+    </w:p>
+    <w:p>
+      <w:pPr>
+        <w:rPr>
+          <w:rFonts w:ascii="Times New Roman" w:eastAsia="Times New Roman" w:hAnsi="Times New Roman" w:cs="Times New Roman"/>
+          <w:sz w:val="24"/>
+          <w:szCs w:val="24"/>
+          <w:lang w:eastAsia="it-IT"/>
+        </w:rPr>
+      </w:pPr>
+    </w:p>
+    <w:p>
+      <w:pPr>
+        <w:rPr>
+          <w:rFonts w:ascii="Times New Roman" w:eastAsia="Times New Roman" w:hAnsi="Times New Roman" w:cs="Times New Roman"/>
+          <w:sz w:val="24"/>
+          <w:szCs w:val="24"/>
+          <w:lang w:eastAsia="it-IT"/>
+        </w:rPr>
+      </w:pPr>
+    </w:p>
+    <w:p>
+      <w:pPr>
         <w:rPr>
           <w:rFonts w:ascii="Times New Roman" w:eastAsia="Times New Roman" w:hAnsi="Times New Roman" w:cs="Times New Roman"/>
           <w:b/>
@@ -11793,292 +11612,8 @@
           <w:szCs w:val="24"/>
           <w:lang w:eastAsia="it-IT"/>
         </w:rPr>
-        <w:t>Relazioni :</w:t>
-      </w:r>
-      <w:proofErr w:type="gramEnd"/>
-    </w:p>
-    <w:p>
-      <w:pPr>
-        <w:rPr>
-          <w:rFonts w:ascii="Times New Roman" w:eastAsia="Times New Roman" w:hAnsi="Times New Roman" w:cs="Times New Roman"/>
-          <w:sz w:val="24"/>
-          <w:szCs w:val="24"/>
-          <w:lang w:eastAsia="it-IT"/>
-        </w:rPr>
-      </w:pPr>
-      <w:r>
-        <w:rPr>
-          <w:rFonts w:ascii="Times New Roman" w:eastAsia="Times New Roman" w:hAnsi="Times New Roman" w:cs="Times New Roman"/>
-          <w:sz w:val="24"/>
-          <w:szCs w:val="24"/>
-          <w:lang w:eastAsia="it-IT"/>
-        </w:rPr>
-        <w:t>Presente</w:t>
-      </w:r>
-    </w:p>
-    <w:p>
-      <w:pPr>
-        <w:rPr>
-          <w:rFonts w:ascii="Times New Roman" w:eastAsia="Times New Roman" w:hAnsi="Times New Roman" w:cs="Times New Roman"/>
-          <w:sz w:val="24"/>
-          <w:szCs w:val="24"/>
-          <w:lang w:eastAsia="it-IT"/>
-        </w:rPr>
-      </w:pPr>
-      <w:r>
-        <w:rPr>
-          <w:rFonts w:ascii="Times New Roman" w:eastAsia="Times New Roman" w:hAnsi="Times New Roman" w:cs="Times New Roman"/>
-          <w:sz w:val="24"/>
-          <w:szCs w:val="24"/>
-          <w:lang w:eastAsia="it-IT"/>
-        </w:rPr>
-        <w:t>Inizia</w:t>
-      </w:r>
-    </w:p>
-    <w:p>
-      <w:pPr>
-        <w:rPr>
-          <w:rFonts w:ascii="Times New Roman" w:eastAsia="Times New Roman" w:hAnsi="Times New Roman" w:cs="Times New Roman"/>
-          <w:sz w:val="24"/>
-          <w:szCs w:val="24"/>
-          <w:lang w:eastAsia="it-IT"/>
-        </w:rPr>
-      </w:pPr>
-      <w:r>
-        <w:rPr>
-          <w:rFonts w:ascii="Times New Roman" w:eastAsia="Times New Roman" w:hAnsi="Times New Roman" w:cs="Times New Roman"/>
-          <w:sz w:val="24"/>
-          <w:szCs w:val="24"/>
-          <w:lang w:eastAsia="it-IT"/>
-        </w:rPr>
-        <w:t>Finisce</w:t>
-      </w:r>
-    </w:p>
-    <w:p>
-      <w:pPr>
-        <w:rPr>
-          <w:rFonts w:ascii="Times New Roman" w:eastAsia="Times New Roman" w:hAnsi="Times New Roman" w:cs="Times New Roman"/>
-          <w:sz w:val="24"/>
-          <w:szCs w:val="24"/>
-          <w:lang w:eastAsia="it-IT"/>
-        </w:rPr>
-      </w:pPr>
-      <w:r>
-        <w:rPr>
-          <w:rFonts w:ascii="Times New Roman" w:eastAsia="Times New Roman" w:hAnsi="Times New Roman" w:cs="Times New Roman"/>
-          <w:sz w:val="24"/>
-          <w:szCs w:val="24"/>
-          <w:lang w:eastAsia="it-IT"/>
-        </w:rPr>
-        <w:t>Formata</w:t>
-      </w:r>
-    </w:p>
-    <w:p>
-      <w:pPr>
-        <w:rPr>
-          <w:rFonts w:ascii="Times New Roman" w:eastAsia="Times New Roman" w:hAnsi="Times New Roman" w:cs="Times New Roman"/>
-          <w:sz w:val="24"/>
-          <w:szCs w:val="24"/>
-          <w:lang w:eastAsia="it-IT"/>
-        </w:rPr>
-      </w:pPr>
-      <w:r>
-        <w:rPr>
-          <w:rFonts w:ascii="Times New Roman" w:eastAsia="Times New Roman" w:hAnsi="Times New Roman" w:cs="Times New Roman"/>
-          <w:sz w:val="24"/>
-          <w:szCs w:val="24"/>
-          <w:lang w:eastAsia="it-IT"/>
-        </w:rPr>
-        <w:t>Effettua</w:t>
-      </w:r>
-    </w:p>
-    <w:p>
-      <w:pPr>
-        <w:rPr>
-          <w:rFonts w:ascii="Times New Roman" w:eastAsia="Times New Roman" w:hAnsi="Times New Roman" w:cs="Times New Roman"/>
-          <w:sz w:val="24"/>
-          <w:szCs w:val="24"/>
-          <w:lang w:eastAsia="it-IT"/>
-        </w:rPr>
-      </w:pPr>
-      <w:r>
-        <w:rPr>
-          <w:rFonts w:ascii="Times New Roman" w:eastAsia="Times New Roman" w:hAnsi="Times New Roman" w:cs="Times New Roman"/>
-          <w:sz w:val="24"/>
-          <w:szCs w:val="24"/>
-          <w:lang w:eastAsia="it-IT"/>
-        </w:rPr>
-        <w:t>Coperta</w:t>
-      </w:r>
-    </w:p>
-    <w:p>
-      <w:pPr>
-        <w:rPr>
-          <w:rFonts w:ascii="Times New Roman" w:eastAsia="Times New Roman" w:hAnsi="Times New Roman" w:cs="Times New Roman"/>
-          <w:sz w:val="24"/>
-          <w:szCs w:val="24"/>
-          <w:lang w:eastAsia="it-IT"/>
-        </w:rPr>
-      </w:pPr>
-      <w:r>
-        <w:rPr>
-          <w:rFonts w:ascii="Times New Roman" w:eastAsia="Times New Roman" w:hAnsi="Times New Roman" w:cs="Times New Roman"/>
-          <w:sz w:val="24"/>
-          <w:szCs w:val="24"/>
-          <w:lang w:eastAsia="it-IT"/>
-        </w:rPr>
-        <w:t>Associa</w:t>
-      </w:r>
-    </w:p>
-    <w:p>
-      <w:pPr>
-        <w:rPr>
-          <w:rFonts w:ascii="Times New Roman" w:eastAsia="Times New Roman" w:hAnsi="Times New Roman" w:cs="Times New Roman"/>
-          <w:sz w:val="24"/>
-          <w:szCs w:val="24"/>
-          <w:lang w:eastAsia="it-IT"/>
-        </w:rPr>
-      </w:pPr>
-      <w:r>
-        <w:rPr>
-          <w:rFonts w:ascii="Times New Roman" w:eastAsia="Times New Roman" w:hAnsi="Times New Roman" w:cs="Times New Roman"/>
-          <w:sz w:val="24"/>
-          <w:szCs w:val="24"/>
-          <w:lang w:eastAsia="it-IT"/>
-        </w:rPr>
-        <w:t>Gestisce</w:t>
-      </w:r>
-    </w:p>
-    <w:p>
-      <w:pPr>
-        <w:rPr>
-          <w:rFonts w:ascii="Times New Roman" w:eastAsia="Times New Roman" w:hAnsi="Times New Roman" w:cs="Times New Roman"/>
-          <w:sz w:val="24"/>
-          <w:szCs w:val="24"/>
-          <w:lang w:eastAsia="it-IT"/>
-        </w:rPr>
-      </w:pPr>
-      <w:r>
-        <w:rPr>
-          <w:rFonts w:ascii="Times New Roman" w:eastAsia="Times New Roman" w:hAnsi="Times New Roman" w:cs="Times New Roman"/>
-          <w:sz w:val="24"/>
-          <w:szCs w:val="24"/>
-          <w:lang w:eastAsia="it-IT"/>
-        </w:rPr>
-        <w:t>Amministra</w:t>
-      </w:r>
-    </w:p>
-    <w:p>
-      <w:pPr>
-        <w:rPr>
-          <w:rFonts w:ascii="Times New Roman" w:eastAsia="Times New Roman" w:hAnsi="Times New Roman" w:cs="Times New Roman"/>
-          <w:sz w:val="24"/>
-          <w:szCs w:val="24"/>
-          <w:lang w:eastAsia="it-IT"/>
-        </w:rPr>
-      </w:pPr>
-      <w:r>
-        <w:rPr>
-          <w:rFonts w:ascii="Times New Roman" w:eastAsia="Times New Roman" w:hAnsi="Times New Roman" w:cs="Times New Roman"/>
-          <w:sz w:val="24"/>
-          <w:szCs w:val="24"/>
-          <w:lang w:eastAsia="it-IT"/>
-        </w:rPr>
-        <w:t>Lavora</w:t>
-      </w:r>
-    </w:p>
-    <w:p>
-      <w:pPr>
-        <w:rPr>
-          <w:rFonts w:ascii="Times New Roman" w:eastAsia="Times New Roman" w:hAnsi="Times New Roman" w:cs="Times New Roman"/>
-          <w:sz w:val="24"/>
-          <w:szCs w:val="24"/>
-          <w:lang w:eastAsia="it-IT"/>
-        </w:rPr>
-      </w:pPr>
-      <w:r>
-        <w:rPr>
-          <w:rFonts w:ascii="Times New Roman" w:eastAsia="Times New Roman" w:hAnsi="Times New Roman" w:cs="Times New Roman"/>
-          <w:sz w:val="24"/>
-          <w:szCs w:val="24"/>
-          <w:lang w:eastAsia="it-IT"/>
-        </w:rPr>
-        <w:t>Crea</w:t>
-      </w:r>
-    </w:p>
-    <w:p>
-      <w:pPr>
-        <w:rPr>
-          <w:rFonts w:ascii="Times New Roman" w:eastAsia="Times New Roman" w:hAnsi="Times New Roman" w:cs="Times New Roman"/>
-          <w:sz w:val="24"/>
-          <w:szCs w:val="24"/>
-          <w:lang w:eastAsia="it-IT"/>
-        </w:rPr>
-      </w:pPr>
-      <w:r>
-        <w:rPr>
-          <w:rFonts w:ascii="Times New Roman" w:eastAsia="Times New Roman" w:hAnsi="Times New Roman" w:cs="Times New Roman"/>
-          <w:sz w:val="24"/>
-          <w:szCs w:val="24"/>
-          <w:lang w:eastAsia="it-IT"/>
-        </w:rPr>
-        <w:t>Composto</w:t>
-      </w:r>
-    </w:p>
-    <w:p>
-      <w:pPr>
-        <w:rPr>
-          <w:rFonts w:ascii="Times New Roman" w:eastAsia="Times New Roman" w:hAnsi="Times New Roman" w:cs="Times New Roman"/>
-          <w:sz w:val="24"/>
-          <w:szCs w:val="24"/>
-          <w:lang w:eastAsia="it-IT"/>
-        </w:rPr>
-      </w:pPr>
-    </w:p>
-    <w:p>
-      <w:pPr>
-        <w:rPr>
-          <w:rFonts w:ascii="Times New Roman" w:eastAsia="Times New Roman" w:hAnsi="Times New Roman" w:cs="Times New Roman"/>
-          <w:sz w:val="24"/>
-          <w:szCs w:val="24"/>
-          <w:lang w:eastAsia="it-IT"/>
-        </w:rPr>
-      </w:pPr>
-    </w:p>
-    <w:p>
-      <w:pPr>
-        <w:rPr>
-          <w:rFonts w:ascii="Times New Roman" w:eastAsia="Times New Roman" w:hAnsi="Times New Roman" w:cs="Times New Roman"/>
-          <w:sz w:val="24"/>
-          <w:szCs w:val="24"/>
-          <w:lang w:eastAsia="it-IT"/>
-        </w:rPr>
-      </w:pPr>
-    </w:p>
-    <w:p>
-      <w:pPr>
-        <w:rPr>
-          <w:rFonts w:ascii="Times New Roman" w:eastAsia="Times New Roman" w:hAnsi="Times New Roman" w:cs="Times New Roman"/>
-          <w:sz w:val="24"/>
-          <w:szCs w:val="24"/>
-          <w:lang w:eastAsia="it-IT"/>
-        </w:rPr>
-      </w:pPr>
-    </w:p>
-    <w:p>
-      <w:pPr>
-        <w:rPr>
-          <w:rFonts w:ascii="Times New Roman" w:eastAsia="Times New Roman" w:hAnsi="Times New Roman" w:cs="Times New Roman"/>
-          <w:sz w:val="24"/>
-          <w:szCs w:val="24"/>
-          <w:lang w:eastAsia="it-IT"/>
-        </w:rPr>
-      </w:pPr>
-      <w:bookmarkStart w:id="3" w:name="_GoBack"/>
-      <w:bookmarkEnd w:id="3"/>
-    </w:p>
-    <w:p>
-      <w:pPr>
+      </w:pPr>
+      <w:r>
         <w:rPr>
           <w:rFonts w:ascii="Times New Roman" w:eastAsia="Times New Roman" w:hAnsi="Times New Roman" w:cs="Times New Roman"/>
           <w:b/>
@@ -12087,16 +11622,6 @@
           <w:szCs w:val="24"/>
           <w:lang w:eastAsia="it-IT"/>
         </w:rPr>
-      </w:pPr>
-      <w:r>
-        <w:rPr>
-          <w:rFonts w:ascii="Times New Roman" w:eastAsia="Times New Roman" w:hAnsi="Times New Roman" w:cs="Times New Roman"/>
-          <w:b/>
-          <w:bCs/>
-          <w:sz w:val="24"/>
-          <w:szCs w:val="24"/>
-          <w:lang w:eastAsia="it-IT"/>
-        </w:rPr>
         <w:lastRenderedPageBreak/>
         <w:t>IPOTESI DELLE OPERAZIONI</w:t>
       </w:r>
@@ -12212,135 +11737,84 @@
           <w:szCs w:val="24"/>
           <w:lang w:eastAsia="it-IT"/>
         </w:rPr>
-        <w:t xml:space="preserve">Aggiungere nuovi </w:t>
-      </w:r>
-      <w:proofErr w:type="spellStart"/>
-      <w:r>
-        <w:rPr>
-          <w:rFonts w:ascii="Times New Roman" w:eastAsia="Times New Roman" w:hAnsi="Times New Roman" w:cs="Times New Roman"/>
-          <w:sz w:val="24"/>
-          <w:szCs w:val="24"/>
-          <w:lang w:eastAsia="it-IT"/>
-        </w:rPr>
-        <w:t>waypoint</w:t>
-      </w:r>
-      <w:proofErr w:type="spellEnd"/>
-    </w:p>
-    <w:p>
-      <w:pPr>
-        <w:rPr>
-          <w:rFonts w:ascii="Times New Roman" w:eastAsia="Times New Roman" w:hAnsi="Times New Roman" w:cs="Times New Roman"/>
-          <w:sz w:val="24"/>
-          <w:szCs w:val="24"/>
-          <w:lang w:eastAsia="it-IT"/>
-        </w:rPr>
-      </w:pPr>
-      <w:r>
-        <w:rPr>
-          <w:rFonts w:ascii="Times New Roman" w:eastAsia="Times New Roman" w:hAnsi="Times New Roman" w:cs="Times New Roman"/>
-          <w:sz w:val="24"/>
-          <w:szCs w:val="24"/>
-          <w:lang w:eastAsia="it-IT"/>
-        </w:rPr>
-        <w:t xml:space="preserve">Aggiungere nuovi </w:t>
-      </w:r>
-      <w:r>
-        <w:rPr>
-          <w:rFonts w:ascii="Times New Roman" w:eastAsia="Times New Roman" w:hAnsi="Times New Roman" w:cs="Times New Roman"/>
-          <w:sz w:val="24"/>
-          <w:szCs w:val="24"/>
-          <w:lang w:eastAsia="it-IT"/>
-        </w:rPr>
-        <w:t>conducenti</w:t>
-      </w:r>
-    </w:p>
-    <w:p>
-      <w:pPr>
-        <w:rPr>
-          <w:rFonts w:ascii="Times New Roman" w:eastAsia="Times New Roman" w:hAnsi="Times New Roman" w:cs="Times New Roman"/>
-          <w:sz w:val="24"/>
-          <w:szCs w:val="24"/>
-          <w:lang w:eastAsia="it-IT"/>
-        </w:rPr>
-      </w:pPr>
-      <w:r>
-        <w:rPr>
-          <w:rFonts w:ascii="Times New Roman" w:eastAsia="Times New Roman" w:hAnsi="Times New Roman" w:cs="Times New Roman"/>
-          <w:sz w:val="24"/>
-          <w:szCs w:val="24"/>
-          <w:lang w:eastAsia="it-IT"/>
-        </w:rPr>
-        <w:t xml:space="preserve">Aggiungere nuovi </w:t>
-      </w:r>
-      <w:r>
-        <w:rPr>
-          <w:rFonts w:ascii="Times New Roman" w:eastAsia="Times New Roman" w:hAnsi="Times New Roman" w:cs="Times New Roman"/>
-          <w:sz w:val="24"/>
-          <w:szCs w:val="24"/>
-          <w:lang w:eastAsia="it-IT"/>
-        </w:rPr>
-        <w:t>amministratori</w:t>
-      </w:r>
-    </w:p>
-    <w:p>
-      <w:pPr>
-        <w:rPr>
-          <w:rFonts w:ascii="Times New Roman" w:eastAsia="Times New Roman" w:hAnsi="Times New Roman" w:cs="Times New Roman"/>
-          <w:sz w:val="24"/>
-          <w:szCs w:val="24"/>
-          <w:lang w:eastAsia="it-IT"/>
-        </w:rPr>
-      </w:pPr>
-      <w:r>
-        <w:rPr>
-          <w:rFonts w:ascii="Times New Roman" w:eastAsia="Times New Roman" w:hAnsi="Times New Roman" w:cs="Times New Roman"/>
-          <w:sz w:val="24"/>
-          <w:szCs w:val="24"/>
-          <w:lang w:eastAsia="it-IT"/>
-        </w:rPr>
-        <w:t xml:space="preserve">Aggiungere nuovi </w:t>
-      </w:r>
-      <w:proofErr w:type="spellStart"/>
-      <w:r>
-        <w:rPr>
-          <w:rFonts w:ascii="Times New Roman" w:eastAsia="Times New Roman" w:hAnsi="Times New Roman" w:cs="Times New Roman"/>
-          <w:sz w:val="24"/>
-          <w:szCs w:val="24"/>
-          <w:lang w:eastAsia="it-IT"/>
-        </w:rPr>
-        <w:t>waypoint</w:t>
-      </w:r>
-      <w:proofErr w:type="spellEnd"/>
-    </w:p>
-    <w:p>
-      <w:pPr>
-        <w:rPr>
-          <w:rFonts w:ascii="Times New Roman" w:eastAsia="Times New Roman" w:hAnsi="Times New Roman" w:cs="Times New Roman"/>
-          <w:sz w:val="24"/>
-          <w:szCs w:val="24"/>
-          <w:lang w:eastAsia="it-IT"/>
-        </w:rPr>
-      </w:pPr>
-      <w:r>
-        <w:rPr>
-          <w:rFonts w:ascii="Times New Roman" w:eastAsia="Times New Roman" w:hAnsi="Times New Roman" w:cs="Times New Roman"/>
-          <w:sz w:val="24"/>
-          <w:szCs w:val="24"/>
-          <w:lang w:eastAsia="it-IT"/>
-        </w:rPr>
-        <w:t xml:space="preserve">Aggiungere nuovo </w:t>
-      </w:r>
-      <w:proofErr w:type="spellStart"/>
-      <w:r>
-        <w:rPr>
-          <w:rFonts w:ascii="Times New Roman" w:eastAsia="Times New Roman" w:hAnsi="Times New Roman" w:cs="Times New Roman"/>
-          <w:sz w:val="24"/>
-          <w:szCs w:val="24"/>
-          <w:lang w:eastAsia="it-IT"/>
-        </w:rPr>
-        <w:t>tunro</w:t>
-      </w:r>
-      <w:proofErr w:type="spellEnd"/>
+        <w:t>Aggiungere nuovi waypoint</w:t>
+      </w:r>
+    </w:p>
+    <w:p>
+      <w:pPr>
+        <w:rPr>
+          <w:rFonts w:ascii="Times New Roman" w:eastAsia="Times New Roman" w:hAnsi="Times New Roman" w:cs="Times New Roman"/>
+          <w:sz w:val="24"/>
+          <w:szCs w:val="24"/>
+          <w:lang w:eastAsia="it-IT"/>
+        </w:rPr>
+      </w:pPr>
+      <w:r>
+        <w:rPr>
+          <w:rFonts w:ascii="Times New Roman" w:eastAsia="Times New Roman" w:hAnsi="Times New Roman" w:cs="Times New Roman"/>
+          <w:sz w:val="24"/>
+          <w:szCs w:val="24"/>
+          <w:lang w:eastAsia="it-IT"/>
+        </w:rPr>
+        <w:t>Aggiungere nuovi conducenti</w:t>
+      </w:r>
+    </w:p>
+    <w:p>
+      <w:pPr>
+        <w:rPr>
+          <w:rFonts w:ascii="Times New Roman" w:eastAsia="Times New Roman" w:hAnsi="Times New Roman" w:cs="Times New Roman"/>
+          <w:sz w:val="24"/>
+          <w:szCs w:val="24"/>
+          <w:lang w:eastAsia="it-IT"/>
+        </w:rPr>
+      </w:pPr>
+      <w:r>
+        <w:rPr>
+          <w:rFonts w:ascii="Times New Roman" w:eastAsia="Times New Roman" w:hAnsi="Times New Roman" w:cs="Times New Roman"/>
+          <w:sz w:val="24"/>
+          <w:szCs w:val="24"/>
+          <w:lang w:eastAsia="it-IT"/>
+        </w:rPr>
+        <w:t>Aggiungere nuovi amministratori</w:t>
+      </w:r>
+    </w:p>
+    <w:p>
+      <w:pPr>
+        <w:rPr>
+          <w:rFonts w:ascii="Times New Roman" w:eastAsia="Times New Roman" w:hAnsi="Times New Roman" w:cs="Times New Roman"/>
+          <w:sz w:val="24"/>
+          <w:szCs w:val="24"/>
+          <w:lang w:eastAsia="it-IT"/>
+        </w:rPr>
+      </w:pPr>
+      <w:r>
+        <w:rPr>
+          <w:rFonts w:ascii="Times New Roman" w:eastAsia="Times New Roman" w:hAnsi="Times New Roman" w:cs="Times New Roman"/>
+          <w:sz w:val="24"/>
+          <w:szCs w:val="24"/>
+          <w:lang w:eastAsia="it-IT"/>
+        </w:rPr>
+        <w:t>Aggiungere nuovi waypoint</w:t>
+      </w:r>
+    </w:p>
+    <w:p>
+      <w:pPr>
+        <w:rPr>
+          <w:rFonts w:ascii="Times New Roman" w:eastAsia="Times New Roman" w:hAnsi="Times New Roman" w:cs="Times New Roman"/>
+          <w:sz w:val="24"/>
+          <w:szCs w:val="24"/>
+          <w:lang w:eastAsia="it-IT"/>
+        </w:rPr>
+      </w:pPr>
+      <w:r>
+        <w:rPr>
+          <w:rFonts w:ascii="Times New Roman" w:eastAsia="Times New Roman" w:hAnsi="Times New Roman" w:cs="Times New Roman"/>
+          <w:sz w:val="24"/>
+          <w:szCs w:val="24"/>
+          <w:lang w:eastAsia="it-IT"/>
+        </w:rPr>
+        <w:t>Aggiungere nuovo tunro</w:t>
+      </w:r>
     </w:p>
     <w:p>
       <w:pPr>
@@ -12436,6 +11910,1536 @@
           <w:lang w:eastAsia="it-IT"/>
         </w:rPr>
       </w:pPr>
+    </w:p>
+    <w:p>
+      <w:pPr>
+        <w:rPr>
+          <w:rFonts w:ascii="Times New Roman" w:eastAsia="Times New Roman" w:hAnsi="Times New Roman" w:cs="Times New Roman"/>
+          <w:sz w:val="24"/>
+          <w:szCs w:val="24"/>
+          <w:lang w:eastAsia="it-IT"/>
+        </w:rPr>
+      </w:pPr>
+    </w:p>
+    <w:p>
+      <w:pPr>
+        <w:rPr>
+          <w:rFonts w:ascii="Times New Roman" w:eastAsia="Times New Roman" w:hAnsi="Times New Roman" w:cs="Times New Roman"/>
+          <w:sz w:val="24"/>
+          <w:szCs w:val="24"/>
+          <w:lang w:eastAsia="it-IT"/>
+        </w:rPr>
+      </w:pPr>
+      <w:r>
+        <w:rPr>
+          <w:rFonts w:ascii="Times New Roman" w:eastAsia="Times New Roman" w:hAnsi="Times New Roman" w:cs="Times New Roman"/>
+          <w:sz w:val="24"/>
+          <w:szCs w:val="24"/>
+          <w:lang w:eastAsia="it-IT"/>
+        </w:rPr>
+        <w:br w:type="page"/>
+      </w:r>
+    </w:p>
+    <w:p>
+      <w:pPr>
+        <w:spacing w:after="0" w:line="240" w:lineRule="auto"/>
+        <w:ind w:left="360"/>
+        <w:rPr>
+          <w:rFonts w:ascii="Times New Roman" w:eastAsia="Times New Roman" w:hAnsi="Times New Roman" w:cs="Times New Roman"/>
+          <w:sz w:val="24"/>
+          <w:szCs w:val="24"/>
+          <w:lang w:eastAsia="it-IT"/>
+        </w:rPr>
+      </w:pPr>
+      <w:r>
+        <w:rPr>
+          <w:rFonts w:ascii="Times New Roman" w:eastAsia="Times New Roman" w:hAnsi="Times New Roman" w:cs="Times New Roman"/>
+          <w:sz w:val="24"/>
+          <w:szCs w:val="24"/>
+          <w:lang w:eastAsia="it-IT"/>
+        </w:rPr>
+        <w:lastRenderedPageBreak/>
+        <w:t>Si intende realizzare il sistema informativo di un’azienda di trasporto pubblico locale.</w:t>
+      </w:r>
+    </w:p>
+    <w:p>
+      <w:pPr>
+        <w:spacing w:after="0" w:line="240" w:lineRule="auto"/>
+        <w:ind w:left="360"/>
+        <w:rPr>
+          <w:rFonts w:ascii="Times New Roman" w:eastAsia="Times New Roman" w:hAnsi="Times New Roman" w:cs="Times New Roman"/>
+          <w:sz w:val="24"/>
+          <w:szCs w:val="24"/>
+          <w:lang w:eastAsia="it-IT"/>
+        </w:rPr>
+      </w:pPr>
+      <w:r>
+        <w:rPr>
+          <w:rFonts w:ascii="Times New Roman" w:eastAsia="Times New Roman" w:hAnsi="Times New Roman" w:cs="Times New Roman"/>
+          <w:sz w:val="24"/>
+          <w:szCs w:val="24"/>
+          <w:lang w:eastAsia="it-IT"/>
+        </w:rPr>
+        <w:t xml:space="preserve">L’azienda è dotata di un parco veicoli che permettono di coprire un determinato insieme di </w:t>
+      </w:r>
+    </w:p>
+    <w:p>
+      <w:pPr>
+        <w:spacing w:after="0" w:line="240" w:lineRule="auto"/>
+        <w:ind w:left="360"/>
+        <w:rPr>
+          <w:rFonts w:ascii="Times New Roman" w:eastAsia="Times New Roman" w:hAnsi="Times New Roman" w:cs="Times New Roman"/>
+          <w:sz w:val="24"/>
+          <w:szCs w:val="24"/>
+          <w:lang w:eastAsia="it-IT"/>
+        </w:rPr>
+      </w:pPr>
+      <w:r>
+        <w:rPr>
+          <w:rFonts w:ascii="Times New Roman" w:eastAsia="Times New Roman" w:hAnsi="Times New Roman" w:cs="Times New Roman"/>
+          <w:sz w:val="24"/>
+          <w:szCs w:val="24"/>
+          <w:lang w:eastAsia="it-IT"/>
+        </w:rPr>
+        <w:t xml:space="preserve">tratte. I veicoli sono caratterizzati da una matricola (codice univoco numerico di quattro </w:t>
+      </w:r>
+    </w:p>
+    <w:p>
+      <w:pPr>
+        <w:spacing w:after="0" w:line="240" w:lineRule="auto"/>
+        <w:ind w:left="360"/>
+        <w:rPr>
+          <w:rFonts w:ascii="Times New Roman" w:eastAsia="Times New Roman" w:hAnsi="Times New Roman" w:cs="Times New Roman"/>
+          <w:sz w:val="24"/>
+          <w:szCs w:val="24"/>
+          <w:lang w:eastAsia="it-IT"/>
+        </w:rPr>
+      </w:pPr>
+      <w:r>
+        <w:rPr>
+          <w:rFonts w:ascii="Times New Roman" w:eastAsia="Times New Roman" w:hAnsi="Times New Roman" w:cs="Times New Roman"/>
+          <w:sz w:val="24"/>
+          <w:szCs w:val="24"/>
+          <w:lang w:eastAsia="it-IT"/>
+        </w:rPr>
+        <w:t>cifre). Ogni veicolo è anche associato ad una data di acquisto e ad uno storico di</w:t>
+      </w:r>
+    </w:p>
+    <w:p>
+      <w:pPr>
+        <w:spacing w:after="0" w:line="240" w:lineRule="auto"/>
+        <w:ind w:left="360"/>
+        <w:rPr>
+          <w:rFonts w:ascii="Times New Roman" w:eastAsia="Times New Roman" w:hAnsi="Times New Roman" w:cs="Times New Roman"/>
+          <w:sz w:val="24"/>
+          <w:szCs w:val="24"/>
+          <w:lang w:eastAsia="it-IT"/>
+        </w:rPr>
+      </w:pPr>
+      <w:r>
+        <w:rPr>
+          <w:rFonts w:ascii="Times New Roman" w:eastAsia="Times New Roman" w:hAnsi="Times New Roman" w:cs="Times New Roman"/>
+          <w:sz w:val="24"/>
+          <w:szCs w:val="24"/>
+          <w:lang w:eastAsia="it-IT"/>
+        </w:rPr>
+        <w:t>manutenzione.</w:t>
+      </w:r>
+    </w:p>
+    <w:p>
+      <w:pPr>
+        <w:pStyle w:val="Paragrafoelenco"/>
+        <w:spacing w:after="0" w:line="240" w:lineRule="auto"/>
+        <w:rPr>
+          <w:rFonts w:ascii="Times New Roman" w:eastAsia="Times New Roman" w:hAnsi="Times New Roman" w:cs="Times New Roman"/>
+          <w:sz w:val="24"/>
+          <w:szCs w:val="24"/>
+          <w:lang w:eastAsia="it-IT"/>
+        </w:rPr>
+      </w:pPr>
+    </w:p>
+    <w:p>
+      <w:pPr>
+        <w:spacing w:after="0" w:line="240" w:lineRule="auto"/>
+        <w:ind w:left="360"/>
+        <w:rPr>
+          <w:rFonts w:ascii="Times New Roman" w:eastAsia="Times New Roman" w:hAnsi="Times New Roman" w:cs="Times New Roman"/>
+          <w:sz w:val="24"/>
+          <w:szCs w:val="24"/>
+          <w:lang w:eastAsia="it-IT"/>
+        </w:rPr>
+      </w:pPr>
+      <w:r>
+        <w:rPr>
+          <w:rFonts w:ascii="Times New Roman" w:eastAsia="Times New Roman" w:hAnsi="Times New Roman" w:cs="Times New Roman"/>
+          <w:sz w:val="24"/>
+          <w:szCs w:val="24"/>
+          <w:lang w:eastAsia="it-IT"/>
+        </w:rPr>
+        <w:t>Ciascuna tratta ha un insieme di fermate identificate da latitudine e longitudine ed associata</w:t>
+      </w:r>
+    </w:p>
+    <w:p>
+      <w:pPr>
+        <w:spacing w:after="0" w:line="240" w:lineRule="auto"/>
+        <w:ind w:left="360"/>
+        <w:rPr>
+          <w:rFonts w:ascii="Times New Roman" w:eastAsia="Times New Roman" w:hAnsi="Times New Roman" w:cs="Times New Roman"/>
+          <w:sz w:val="24"/>
+          <w:szCs w:val="24"/>
+          <w:lang w:eastAsia="it-IT"/>
+        </w:rPr>
+      </w:pPr>
+      <w:r>
+        <w:rPr>
+          <w:rFonts w:ascii="Times New Roman" w:eastAsia="Times New Roman" w:hAnsi="Times New Roman" w:cs="Times New Roman"/>
+          <w:sz w:val="24"/>
+          <w:szCs w:val="24"/>
+          <w:lang w:eastAsia="it-IT"/>
+        </w:rPr>
+        <w:t>ad un codice numerico univoco di cinque cifre. La prima fermata e l’ultima fermata sono</w:t>
+      </w:r>
+    </w:p>
+    <w:p>
+      <w:pPr>
+        <w:spacing w:after="0" w:line="240" w:lineRule="auto"/>
+        <w:ind w:left="360"/>
+        <w:rPr>
+          <w:rFonts w:ascii="Times New Roman" w:eastAsia="Times New Roman" w:hAnsi="Times New Roman" w:cs="Times New Roman"/>
+          <w:sz w:val="24"/>
+          <w:szCs w:val="24"/>
+          <w:lang w:eastAsia="it-IT"/>
+        </w:rPr>
+      </w:pPr>
+      <w:r>
+        <w:rPr>
+          <w:rFonts w:ascii="Times New Roman" w:eastAsia="Times New Roman" w:hAnsi="Times New Roman" w:cs="Times New Roman"/>
+          <w:sz w:val="24"/>
+          <w:szCs w:val="24"/>
+          <w:lang w:eastAsia="it-IT"/>
+        </w:rPr>
+        <w:t xml:space="preserve">contrassegnate come capolinea iniziale e capolinea finale. Inoltre, la tratta tra una fermata e l’altra è identificato da </w:t>
+      </w:r>
+    </w:p>
+    <w:p>
+      <w:pPr>
+        <w:spacing w:after="0" w:line="240" w:lineRule="auto"/>
+        <w:ind w:left="360"/>
+        <w:rPr>
+          <w:rFonts w:ascii="Times New Roman" w:eastAsia="Times New Roman" w:hAnsi="Times New Roman" w:cs="Times New Roman"/>
+          <w:sz w:val="24"/>
+          <w:szCs w:val="24"/>
+          <w:lang w:eastAsia="it-IT"/>
+        </w:rPr>
+      </w:pPr>
+      <w:r>
+        <w:rPr>
+          <w:rFonts w:ascii="Times New Roman" w:eastAsia="Times New Roman" w:hAnsi="Times New Roman" w:cs="Times New Roman"/>
+          <w:sz w:val="24"/>
+          <w:szCs w:val="24"/>
+          <w:lang w:eastAsia="it-IT"/>
+        </w:rPr>
+        <w:t>un insieme di waypoint, ciascuno caratterizzato da una latitudine ed una longitudine.</w:t>
+      </w:r>
+    </w:p>
+    <w:p>
+      <w:pPr>
+        <w:pStyle w:val="Paragrafoelenco"/>
+        <w:spacing w:after="0" w:line="240" w:lineRule="auto"/>
+        <w:rPr>
+          <w:rFonts w:ascii="Times New Roman" w:eastAsia="Times New Roman" w:hAnsi="Times New Roman" w:cs="Times New Roman"/>
+          <w:sz w:val="24"/>
+          <w:szCs w:val="24"/>
+          <w:lang w:eastAsia="it-IT"/>
+        </w:rPr>
+      </w:pPr>
+    </w:p>
+    <w:p>
+      <w:pPr>
+        <w:spacing w:after="0" w:line="240" w:lineRule="auto"/>
+        <w:ind w:left="360"/>
+        <w:rPr>
+          <w:rFonts w:ascii="Times New Roman" w:eastAsia="Times New Roman" w:hAnsi="Times New Roman" w:cs="Times New Roman"/>
+          <w:sz w:val="24"/>
+          <w:szCs w:val="24"/>
+          <w:lang w:eastAsia="it-IT"/>
+        </w:rPr>
+      </w:pPr>
+      <w:r>
+        <w:rPr>
+          <w:rFonts w:ascii="Times New Roman" w:eastAsia="Times New Roman" w:hAnsi="Times New Roman" w:cs="Times New Roman"/>
+          <w:sz w:val="24"/>
+          <w:szCs w:val="24"/>
+          <w:lang w:eastAsia="it-IT"/>
+        </w:rPr>
+        <w:t>Ciascuna tratta viene coperta da un numero predefinito di veicoli, la cui associazione viene</w:t>
+      </w:r>
+    </w:p>
+    <w:p>
+      <w:pPr>
+        <w:spacing w:after="0" w:line="240" w:lineRule="auto"/>
+        <w:ind w:left="360"/>
+        <w:rPr>
+          <w:rFonts w:ascii="Times New Roman" w:eastAsia="Times New Roman" w:hAnsi="Times New Roman" w:cs="Times New Roman"/>
+          <w:sz w:val="24"/>
+          <w:szCs w:val="24"/>
+          <w:lang w:eastAsia="it-IT"/>
+        </w:rPr>
+      </w:pPr>
+      <w:r>
+        <w:rPr>
+          <w:rFonts w:ascii="Times New Roman" w:eastAsia="Times New Roman" w:hAnsi="Times New Roman" w:cs="Times New Roman"/>
+          <w:sz w:val="24"/>
+          <w:szCs w:val="24"/>
+          <w:lang w:eastAsia="it-IT"/>
+        </w:rPr>
+        <w:t xml:space="preserve">gestita dagli amministratori. Ogni capolinea ha un orario di partenze prestabilito. Gli </w:t>
+      </w:r>
+    </w:p>
+    <w:p>
+      <w:pPr>
+        <w:spacing w:after="0" w:line="240" w:lineRule="auto"/>
+        <w:ind w:left="360"/>
+        <w:rPr>
+          <w:rFonts w:ascii="Times New Roman" w:eastAsia="Times New Roman" w:hAnsi="Times New Roman" w:cs="Times New Roman"/>
+          <w:sz w:val="24"/>
+          <w:szCs w:val="24"/>
+          <w:lang w:eastAsia="it-IT"/>
+        </w:rPr>
+      </w:pPr>
+      <w:r>
+        <w:rPr>
+          <w:rFonts w:ascii="Times New Roman" w:eastAsia="Times New Roman" w:hAnsi="Times New Roman" w:cs="Times New Roman"/>
+          <w:sz w:val="24"/>
+          <w:szCs w:val="24"/>
+          <w:lang w:eastAsia="it-IT"/>
+        </w:rPr>
+        <w:t>amministratori gestiscono anche i conducenti, identificati da un codice fiscale,</w:t>
+      </w:r>
+    </w:p>
+    <w:p>
+      <w:pPr>
+        <w:spacing w:after="0" w:line="240" w:lineRule="auto"/>
+        <w:ind w:left="360"/>
+        <w:rPr>
+          <w:rFonts w:ascii="Times New Roman" w:eastAsia="Times New Roman" w:hAnsi="Times New Roman" w:cs="Times New Roman"/>
+          <w:sz w:val="24"/>
+          <w:szCs w:val="24"/>
+          <w:lang w:eastAsia="it-IT"/>
+        </w:rPr>
+      </w:pPr>
+      <w:r>
+        <w:rPr>
+          <w:rFonts w:ascii="Times New Roman" w:eastAsia="Times New Roman" w:hAnsi="Times New Roman" w:cs="Times New Roman"/>
+          <w:sz w:val="24"/>
+          <w:szCs w:val="24"/>
+          <w:lang w:eastAsia="it-IT"/>
+        </w:rPr>
+        <w:t xml:space="preserve">un nome, un cognome, una data di nascita ed un luogo di nascita. Di ogni conducente è di </w:t>
+      </w:r>
+    </w:p>
+    <w:p>
+      <w:pPr>
+        <w:spacing w:after="0" w:line="240" w:lineRule="auto"/>
+        <w:ind w:left="360"/>
+        <w:rPr>
+          <w:rFonts w:ascii="Times New Roman" w:eastAsia="Times New Roman" w:hAnsi="Times New Roman" w:cs="Times New Roman"/>
+          <w:sz w:val="24"/>
+          <w:szCs w:val="24"/>
+          <w:lang w:eastAsia="it-IT"/>
+        </w:rPr>
+      </w:pPr>
+      <w:r>
+        <w:rPr>
+          <w:rFonts w:ascii="Times New Roman" w:eastAsia="Times New Roman" w:hAnsi="Times New Roman" w:cs="Times New Roman"/>
+          <w:sz w:val="24"/>
+          <w:szCs w:val="24"/>
+          <w:lang w:eastAsia="it-IT"/>
+        </w:rPr>
+        <w:t>interesse conoscere anche il numero di patente e la data di scadenza della stessa.</w:t>
+      </w:r>
+    </w:p>
+    <w:p>
+      <w:pPr>
+        <w:pStyle w:val="Paragrafoelenco"/>
+        <w:spacing w:after="0" w:line="240" w:lineRule="auto"/>
+        <w:rPr>
+          <w:rFonts w:ascii="Times New Roman" w:eastAsia="Times New Roman" w:hAnsi="Times New Roman" w:cs="Times New Roman"/>
+          <w:sz w:val="24"/>
+          <w:szCs w:val="24"/>
+          <w:lang w:eastAsia="it-IT"/>
+        </w:rPr>
+      </w:pPr>
+    </w:p>
+    <w:p>
+      <w:pPr>
+        <w:spacing w:after="0" w:line="240" w:lineRule="auto"/>
+        <w:ind w:left="360"/>
+        <w:rPr>
+          <w:rFonts w:ascii="Times New Roman" w:eastAsia="Times New Roman" w:hAnsi="Times New Roman" w:cs="Times New Roman"/>
+          <w:sz w:val="24"/>
+          <w:szCs w:val="24"/>
+          <w:lang w:eastAsia="it-IT"/>
+        </w:rPr>
+      </w:pPr>
+      <w:r>
+        <w:rPr>
+          <w:rFonts w:ascii="Times New Roman" w:eastAsia="Times New Roman" w:hAnsi="Times New Roman" w:cs="Times New Roman"/>
+          <w:sz w:val="24"/>
+          <w:szCs w:val="24"/>
+          <w:lang w:eastAsia="it-IT"/>
+        </w:rPr>
+        <w:t xml:space="preserve">Gli amministratori devono poter gestire l’orario di lavoro dei conducenti, organizzati in </w:t>
+      </w:r>
+    </w:p>
+    <w:p>
+      <w:pPr>
+        <w:spacing w:after="0" w:line="240" w:lineRule="auto"/>
+        <w:ind w:left="360"/>
+        <w:rPr>
+          <w:rFonts w:ascii="Times New Roman" w:eastAsia="Times New Roman" w:hAnsi="Times New Roman" w:cs="Times New Roman"/>
+          <w:sz w:val="24"/>
+          <w:szCs w:val="24"/>
+          <w:lang w:eastAsia="it-IT"/>
+        </w:rPr>
+      </w:pPr>
+      <w:r>
+        <w:rPr>
+          <w:rFonts w:ascii="Times New Roman" w:eastAsia="Times New Roman" w:hAnsi="Times New Roman" w:cs="Times New Roman"/>
+          <w:sz w:val="24"/>
+          <w:szCs w:val="24"/>
+          <w:lang w:eastAsia="it-IT"/>
+        </w:rPr>
+        <w:t xml:space="preserve">turni di otto ore. Un conducente deve effettuare </w:t>
+      </w:r>
+      <w:proofErr w:type="gramStart"/>
+      <w:r>
+        <w:rPr>
+          <w:rFonts w:ascii="Times New Roman" w:eastAsia="Times New Roman" w:hAnsi="Times New Roman" w:cs="Times New Roman"/>
+          <w:sz w:val="24"/>
+          <w:szCs w:val="24"/>
+          <w:lang w:eastAsia="it-IT"/>
+        </w:rPr>
+        <w:t>5</w:t>
+      </w:r>
+      <w:proofErr w:type="gramEnd"/>
+      <w:r>
+        <w:rPr>
+          <w:rFonts w:ascii="Times New Roman" w:eastAsia="Times New Roman" w:hAnsi="Times New Roman" w:cs="Times New Roman"/>
+          <w:sz w:val="24"/>
+          <w:szCs w:val="24"/>
+          <w:lang w:eastAsia="it-IT"/>
+        </w:rPr>
+        <w:t xml:space="preserve"> turni a settimana. La gestione dei turni </w:t>
+      </w:r>
+    </w:p>
+    <w:p>
+      <w:pPr>
+        <w:spacing w:after="0" w:line="240" w:lineRule="auto"/>
+        <w:ind w:left="360"/>
+        <w:rPr>
+          <w:rFonts w:ascii="Times New Roman" w:eastAsia="Times New Roman" w:hAnsi="Times New Roman" w:cs="Times New Roman"/>
+          <w:sz w:val="24"/>
+          <w:szCs w:val="24"/>
+          <w:lang w:eastAsia="it-IT"/>
+        </w:rPr>
+      </w:pPr>
+      <w:r>
+        <w:rPr>
+          <w:rFonts w:ascii="Times New Roman" w:eastAsia="Times New Roman" w:hAnsi="Times New Roman" w:cs="Times New Roman"/>
+          <w:sz w:val="24"/>
+          <w:szCs w:val="24"/>
+          <w:lang w:eastAsia="it-IT"/>
+        </w:rPr>
+        <w:t xml:space="preserve">avviene da parte degli amministratori su base mensile. Qualora un conducente si ponga </w:t>
+      </w:r>
+    </w:p>
+    <w:p>
+      <w:pPr>
+        <w:spacing w:after="0" w:line="240" w:lineRule="auto"/>
+        <w:ind w:left="360"/>
+        <w:rPr>
+          <w:rFonts w:ascii="Times New Roman" w:eastAsia="Times New Roman" w:hAnsi="Times New Roman" w:cs="Times New Roman"/>
+          <w:sz w:val="24"/>
+          <w:szCs w:val="24"/>
+          <w:lang w:eastAsia="it-IT"/>
+        </w:rPr>
+      </w:pPr>
+      <w:r>
+        <w:rPr>
+          <w:rFonts w:ascii="Times New Roman" w:eastAsia="Times New Roman" w:hAnsi="Times New Roman" w:cs="Times New Roman"/>
+          <w:sz w:val="24"/>
+          <w:szCs w:val="24"/>
+          <w:lang w:eastAsia="it-IT"/>
+        </w:rPr>
+        <w:t xml:space="preserve">in malattia, gli amministratori devono poter indicare che il conducente non ha coperto il </w:t>
+      </w:r>
+    </w:p>
+    <w:p>
+      <w:pPr>
+        <w:spacing w:after="0" w:line="240" w:lineRule="auto"/>
+        <w:ind w:left="360"/>
+        <w:rPr>
+          <w:rFonts w:ascii="Times New Roman" w:eastAsia="Times New Roman" w:hAnsi="Times New Roman" w:cs="Times New Roman"/>
+          <w:sz w:val="24"/>
+          <w:szCs w:val="24"/>
+          <w:lang w:eastAsia="it-IT"/>
+        </w:rPr>
+      </w:pPr>
+      <w:r>
+        <w:rPr>
+          <w:rFonts w:ascii="Times New Roman" w:eastAsia="Times New Roman" w:hAnsi="Times New Roman" w:cs="Times New Roman"/>
+          <w:sz w:val="24"/>
+          <w:szCs w:val="24"/>
+          <w:lang w:eastAsia="it-IT"/>
+        </w:rPr>
+        <w:t>turno per malattia e identificare un nuovo conducente cui assegnare la sostituzione del</w:t>
+      </w:r>
+    </w:p>
+    <w:p>
+      <w:pPr>
+        <w:spacing w:after="0" w:line="240" w:lineRule="auto"/>
+        <w:ind w:left="360"/>
+        <w:rPr>
+          <w:rFonts w:ascii="Times New Roman" w:eastAsia="Times New Roman" w:hAnsi="Times New Roman" w:cs="Times New Roman"/>
+          <w:sz w:val="24"/>
+          <w:szCs w:val="24"/>
+          <w:lang w:eastAsia="it-IT"/>
+        </w:rPr>
+      </w:pPr>
+      <w:r>
+        <w:rPr>
+          <w:rFonts w:ascii="Times New Roman" w:eastAsia="Times New Roman" w:hAnsi="Times New Roman" w:cs="Times New Roman"/>
+          <w:sz w:val="24"/>
+          <w:szCs w:val="24"/>
+          <w:lang w:eastAsia="it-IT"/>
+        </w:rPr>
+        <w:t>turno.</w:t>
+      </w:r>
+      <w:r>
+        <w:rPr>
+          <w:rFonts w:ascii="Times New Roman" w:eastAsia="Times New Roman" w:hAnsi="Times New Roman" w:cs="Times New Roman"/>
+          <w:sz w:val="24"/>
+          <w:szCs w:val="24"/>
+          <w:lang w:eastAsia="it-IT"/>
+        </w:rPr>
+        <w:br/>
+      </w:r>
+    </w:p>
+    <w:p>
+      <w:pPr>
+        <w:spacing w:after="0" w:line="240" w:lineRule="auto"/>
+        <w:ind w:left="360"/>
+        <w:rPr>
+          <w:rFonts w:ascii="Times New Roman" w:eastAsia="Times New Roman" w:hAnsi="Times New Roman" w:cs="Times New Roman"/>
+          <w:sz w:val="24"/>
+          <w:szCs w:val="24"/>
+          <w:lang w:eastAsia="it-IT"/>
+        </w:rPr>
+      </w:pPr>
+      <w:r>
+        <w:rPr>
+          <w:rFonts w:ascii="Times New Roman" w:eastAsia="Times New Roman" w:hAnsi="Times New Roman" w:cs="Times New Roman"/>
+          <w:sz w:val="24"/>
+          <w:szCs w:val="24"/>
+          <w:lang w:eastAsia="it-IT"/>
+        </w:rPr>
+        <w:t xml:space="preserve">Ogni veicolo è equipaggiato di un dispositivo GPS che, ogni </w:t>
+      </w:r>
+      <w:proofErr w:type="gramStart"/>
+      <w:r>
+        <w:rPr>
+          <w:rFonts w:ascii="Times New Roman" w:eastAsia="Times New Roman" w:hAnsi="Times New Roman" w:cs="Times New Roman"/>
+          <w:sz w:val="24"/>
+          <w:szCs w:val="24"/>
+          <w:lang w:eastAsia="it-IT"/>
+        </w:rPr>
+        <w:t>5</w:t>
+      </w:r>
+      <w:proofErr w:type="gramEnd"/>
+      <w:r>
+        <w:rPr>
+          <w:rFonts w:ascii="Times New Roman" w:eastAsia="Times New Roman" w:hAnsi="Times New Roman" w:cs="Times New Roman"/>
+          <w:sz w:val="24"/>
+          <w:szCs w:val="24"/>
+          <w:lang w:eastAsia="it-IT"/>
+        </w:rPr>
+        <w:t xml:space="preserve"> secondi, comunica le </w:t>
+      </w:r>
+    </w:p>
+    <w:p>
+      <w:pPr>
+        <w:spacing w:after="0" w:line="240" w:lineRule="auto"/>
+        <w:ind w:left="360"/>
+        <w:rPr>
+          <w:rFonts w:ascii="Times New Roman" w:eastAsia="Times New Roman" w:hAnsi="Times New Roman" w:cs="Times New Roman"/>
+          <w:sz w:val="24"/>
+          <w:szCs w:val="24"/>
+          <w:lang w:eastAsia="it-IT"/>
+        </w:rPr>
+      </w:pPr>
+      <w:r>
+        <w:rPr>
+          <w:rFonts w:ascii="Times New Roman" w:eastAsia="Times New Roman" w:hAnsi="Times New Roman" w:cs="Times New Roman"/>
+          <w:sz w:val="24"/>
+          <w:szCs w:val="24"/>
+          <w:lang w:eastAsia="it-IT"/>
+        </w:rPr>
+        <w:t xml:space="preserve">coordinate geografiche in cui si trova il </w:t>
+      </w:r>
+      <w:proofErr w:type="gramStart"/>
+      <w:r>
+        <w:rPr>
+          <w:rFonts w:ascii="Times New Roman" w:eastAsia="Times New Roman" w:hAnsi="Times New Roman" w:cs="Times New Roman"/>
+          <w:sz w:val="24"/>
+          <w:szCs w:val="24"/>
+          <w:lang w:eastAsia="it-IT"/>
+        </w:rPr>
+        <w:t>veicolo.I</w:t>
+      </w:r>
+      <w:proofErr w:type="gramEnd"/>
+      <w:r>
+        <w:rPr>
+          <w:rFonts w:ascii="Times New Roman" w:eastAsia="Times New Roman" w:hAnsi="Times New Roman" w:cs="Times New Roman"/>
+          <w:sz w:val="24"/>
+          <w:szCs w:val="24"/>
+          <w:lang w:eastAsia="it-IT"/>
+        </w:rPr>
+        <w:t xml:space="preserve"> passeggeri del sistema possono accedere al </w:t>
+      </w:r>
+    </w:p>
+    <w:p>
+      <w:pPr>
+        <w:spacing w:after="0" w:line="240" w:lineRule="auto"/>
+        <w:ind w:left="360"/>
+        <w:rPr>
+          <w:rFonts w:ascii="Times New Roman" w:eastAsia="Times New Roman" w:hAnsi="Times New Roman" w:cs="Times New Roman"/>
+          <w:sz w:val="24"/>
+          <w:szCs w:val="24"/>
+          <w:lang w:eastAsia="it-IT"/>
+        </w:rPr>
+      </w:pPr>
+      <w:r>
+        <w:rPr>
+          <w:rFonts w:ascii="Times New Roman" w:eastAsia="Times New Roman" w:hAnsi="Times New Roman" w:cs="Times New Roman"/>
+          <w:sz w:val="24"/>
+          <w:szCs w:val="24"/>
+          <w:lang w:eastAsia="it-IT"/>
+        </w:rPr>
+        <w:t xml:space="preserve">servizio per conoscere, dato il codice di una fermata, a quale distanza si trova un veicolo. </w:t>
+      </w:r>
+    </w:p>
+    <w:p>
+      <w:pPr>
+        <w:spacing w:after="0" w:line="240" w:lineRule="auto"/>
+        <w:ind w:left="360"/>
+        <w:rPr>
+          <w:rFonts w:ascii="Times New Roman" w:eastAsia="Times New Roman" w:hAnsi="Times New Roman" w:cs="Times New Roman"/>
+          <w:sz w:val="24"/>
+          <w:szCs w:val="24"/>
+          <w:lang w:eastAsia="it-IT"/>
+        </w:rPr>
+      </w:pPr>
+      <w:r>
+        <w:rPr>
+          <w:rFonts w:ascii="Times New Roman" w:eastAsia="Times New Roman" w:hAnsi="Times New Roman" w:cs="Times New Roman"/>
+          <w:sz w:val="24"/>
+          <w:szCs w:val="24"/>
+          <w:lang w:eastAsia="it-IT"/>
+        </w:rPr>
+        <w:t xml:space="preserve">La distanza deve essere calcolata andando a prendere in considerazione tutti i waypoint che </w:t>
+      </w:r>
+    </w:p>
+    <w:p>
+      <w:pPr>
+        <w:spacing w:after="0" w:line="240" w:lineRule="auto"/>
+        <w:ind w:left="360"/>
+        <w:rPr>
+          <w:rFonts w:ascii="Times New Roman" w:eastAsia="Times New Roman" w:hAnsi="Times New Roman" w:cs="Times New Roman"/>
+          <w:sz w:val="24"/>
+          <w:szCs w:val="24"/>
+          <w:lang w:eastAsia="it-IT"/>
+        </w:rPr>
+      </w:pPr>
+      <w:r>
+        <w:rPr>
+          <w:rFonts w:ascii="Times New Roman" w:eastAsia="Times New Roman" w:hAnsi="Times New Roman" w:cs="Times New Roman"/>
+          <w:sz w:val="24"/>
+          <w:szCs w:val="24"/>
+          <w:lang w:eastAsia="it-IT"/>
+        </w:rPr>
+        <w:t xml:space="preserve">intercorrono tra la posizione attuale veicolo e la fermata di interesse. Si noti che </w:t>
+      </w:r>
+    </w:p>
+    <w:p>
+      <w:pPr>
+        <w:spacing w:after="0" w:line="240" w:lineRule="auto"/>
+        <w:ind w:left="360"/>
+        <w:rPr>
+          <w:rFonts w:ascii="Times New Roman" w:eastAsia="Times New Roman" w:hAnsi="Times New Roman" w:cs="Times New Roman"/>
+          <w:sz w:val="24"/>
+          <w:szCs w:val="24"/>
+          <w:lang w:eastAsia="it-IT"/>
+        </w:rPr>
+      </w:pPr>
+      <w:r>
+        <w:rPr>
+          <w:rFonts w:ascii="Times New Roman" w:eastAsia="Times New Roman" w:hAnsi="Times New Roman" w:cs="Times New Roman"/>
+          <w:sz w:val="24"/>
+          <w:szCs w:val="24"/>
+          <w:lang w:eastAsia="it-IT"/>
+        </w:rPr>
+        <w:t xml:space="preserve">per calcolare la distanza tra due coordinate geografiche è possibile utilizzare la seguente </w:t>
+      </w:r>
+    </w:p>
+    <w:p>
+      <w:pPr>
+        <w:spacing w:after="0" w:line="240" w:lineRule="auto"/>
+        <w:ind w:left="360"/>
+        <w:rPr>
+          <w:rFonts w:ascii="Times New Roman" w:eastAsia="Times New Roman" w:hAnsi="Times New Roman" w:cs="Times New Roman"/>
+          <w:sz w:val="24"/>
+          <w:szCs w:val="24"/>
+          <w:lang w:eastAsia="it-IT"/>
+        </w:rPr>
+      </w:pPr>
+      <w:r>
+        <w:rPr>
+          <w:rFonts w:ascii="Times New Roman" w:eastAsia="Times New Roman" w:hAnsi="Times New Roman" w:cs="Times New Roman"/>
+          <w:sz w:val="24"/>
+          <w:szCs w:val="24"/>
+          <w:lang w:eastAsia="it-IT"/>
+        </w:rPr>
+        <w:t>formula, dove r è il raggio della Terra:</w:t>
+      </w:r>
+    </w:p>
+    <w:p>
+      <w:pPr>
+        <w:spacing w:after="0" w:line="240" w:lineRule="auto"/>
+        <w:ind w:left="360"/>
+        <w:rPr>
+          <w:rFonts w:ascii="Times New Roman" w:eastAsia="Times New Roman" w:hAnsi="Times New Roman" w:cs="Times New Roman"/>
+          <w:sz w:val="24"/>
+          <w:szCs w:val="24"/>
+          <w:lang w:eastAsia="it-IT"/>
+        </w:rPr>
+      </w:pPr>
+    </w:p>
+    <w:p>
+      <w:pPr>
+        <w:spacing w:after="0" w:line="240" w:lineRule="auto"/>
+        <w:ind w:left="360"/>
+        <w:rPr>
+          <w:rFonts w:ascii="Times New Roman" w:eastAsia="Times New Roman" w:hAnsi="Times New Roman" w:cs="Times New Roman"/>
+          <w:sz w:val="24"/>
+          <w:szCs w:val="24"/>
+          <w:lang w:eastAsia="it-IT"/>
+        </w:rPr>
+      </w:pPr>
+      <m:oMathPara>
+        <m:oMath>
+          <m:r>
+            <w:rPr>
+              <w:rFonts w:ascii="Cambria Math" w:eastAsia="Times New Roman" w:hAnsi="Cambria Math" w:cs="Times New Roman"/>
+              <w:sz w:val="24"/>
+              <w:szCs w:val="24"/>
+              <w:lang w:eastAsia="it-IT"/>
+            </w:rPr>
+            <m:t>d= 2r</m:t>
+          </m:r>
+          <m:func>
+            <m:funcPr>
+              <m:ctrlPr>
+                <w:rPr>
+                  <w:rFonts w:ascii="Cambria Math" w:eastAsia="Times New Roman" w:hAnsi="Cambria Math" w:cs="Times New Roman"/>
+                  <w:i/>
+                  <w:sz w:val="24"/>
+                  <w:szCs w:val="24"/>
+                  <w:lang w:eastAsia="it-IT"/>
+                </w:rPr>
+              </m:ctrlPr>
+            </m:funcPr>
+            <m:fName>
+              <m:r>
+                <m:rPr>
+                  <m:sty m:val="p"/>
+                </m:rPr>
+                <w:rPr>
+                  <w:rFonts w:ascii="Cambria Math" w:eastAsia="Times New Roman" w:hAnsi="Cambria Math" w:cs="Times New Roman"/>
+                  <w:sz w:val="24"/>
+                  <w:szCs w:val="24"/>
+                  <w:lang w:eastAsia="it-IT"/>
+                </w:rPr>
+                <m:t>arcsin</m:t>
+              </m:r>
+            </m:fName>
+            <m:e>
+              <m:rad>
+                <m:radPr>
+                  <m:degHide m:val="1"/>
+                  <m:ctrlPr>
+                    <w:rPr>
+                      <w:rFonts w:ascii="Cambria Math" w:eastAsia="Times New Roman" w:hAnsi="Cambria Math" w:cs="Times New Roman"/>
+                      <w:i/>
+                      <w:sz w:val="24"/>
+                      <w:szCs w:val="24"/>
+                      <w:lang w:eastAsia="it-IT"/>
+                    </w:rPr>
+                  </m:ctrlPr>
+                </m:radPr>
+                <m:deg/>
+                <m:e>
+                  <m:func>
+                    <m:funcPr>
+                      <m:ctrlPr>
+                        <w:rPr>
+                          <w:rFonts w:ascii="Cambria Math" w:eastAsia="Times New Roman" w:hAnsi="Cambria Math" w:cs="Times New Roman"/>
+                          <w:i/>
+                          <w:sz w:val="24"/>
+                          <w:szCs w:val="24"/>
+                          <w:lang w:eastAsia="it-IT"/>
+                        </w:rPr>
+                      </m:ctrlPr>
+                    </m:funcPr>
+                    <m:fName>
+                      <m:sSup>
+                        <m:sSupPr>
+                          <m:ctrlPr>
+                            <w:rPr>
+                              <w:rFonts w:ascii="Cambria Math" w:eastAsia="Times New Roman" w:hAnsi="Cambria Math" w:cs="Times New Roman"/>
+                              <w:i/>
+                              <w:sz w:val="24"/>
+                              <w:szCs w:val="24"/>
+                              <w:lang w:eastAsia="it-IT"/>
+                            </w:rPr>
+                          </m:ctrlPr>
+                        </m:sSupPr>
+                        <m:e>
+                          <m:r>
+                            <m:rPr>
+                              <m:sty m:val="p"/>
+                            </m:rPr>
+                            <w:rPr>
+                              <w:rFonts w:ascii="Cambria Math" w:eastAsia="Times New Roman" w:hAnsi="Cambria Math" w:cs="Times New Roman"/>
+                              <w:sz w:val="24"/>
+                              <w:szCs w:val="24"/>
+                              <w:lang w:eastAsia="it-IT"/>
+                            </w:rPr>
+                            <m:t>sin</m:t>
+                          </m:r>
+                          <m:ctrlPr>
+                            <w:rPr>
+                              <w:rFonts w:ascii="Cambria Math" w:eastAsia="Times New Roman" w:hAnsi="Cambria Math" w:cs="Times New Roman"/>
+                              <w:sz w:val="24"/>
+                              <w:szCs w:val="24"/>
+                              <w:lang w:eastAsia="it-IT"/>
+                            </w:rPr>
+                          </m:ctrlPr>
+                        </m:e>
+                        <m:sup>
+                          <m:r>
+                            <w:rPr>
+                              <w:rFonts w:ascii="Cambria Math" w:eastAsia="Times New Roman" w:hAnsi="Cambria Math" w:cs="Times New Roman"/>
+                              <w:sz w:val="24"/>
+                              <w:szCs w:val="24"/>
+                              <w:lang w:eastAsia="it-IT"/>
+                            </w:rPr>
+                            <m:t>2</m:t>
+                          </m:r>
+                          <m:ctrlPr>
+                            <w:rPr>
+                              <w:rFonts w:ascii="Cambria Math" w:eastAsia="Times New Roman" w:hAnsi="Cambria Math" w:cs="Times New Roman"/>
+                              <w:sz w:val="24"/>
+                              <w:szCs w:val="24"/>
+                              <w:lang w:eastAsia="it-IT"/>
+                            </w:rPr>
+                          </m:ctrlPr>
+                        </m:sup>
+                      </m:sSup>
+                    </m:fName>
+                    <m:e>
+                      <m:d>
+                        <m:dPr>
+                          <m:ctrlPr>
+                            <w:rPr>
+                              <w:rFonts w:ascii="Cambria Math" w:eastAsia="Times New Roman" w:hAnsi="Cambria Math" w:cs="Times New Roman"/>
+                              <w:i/>
+                              <w:sz w:val="24"/>
+                              <w:szCs w:val="24"/>
+                              <w:lang w:eastAsia="it-IT"/>
+                            </w:rPr>
+                          </m:ctrlPr>
+                        </m:dPr>
+                        <m:e>
+                          <m:f>
+                            <m:fPr>
+                              <m:ctrlPr>
+                                <w:rPr>
+                                  <w:rFonts w:ascii="Cambria Math" w:eastAsia="Times New Roman" w:hAnsi="Cambria Math" w:cs="Times New Roman"/>
+                                  <w:i/>
+                                  <w:sz w:val="24"/>
+                                  <w:szCs w:val="24"/>
+                                  <w:lang w:eastAsia="it-IT"/>
+                                </w:rPr>
+                              </m:ctrlPr>
+                            </m:fPr>
+                            <m:num>
+                              <m:sSub>
+                                <m:sSubPr>
+                                  <m:ctrlPr>
+                                    <w:rPr>
+                                      <w:rFonts w:ascii="Cambria Math" w:eastAsia="Times New Roman" w:hAnsi="Cambria Math" w:cs="Times New Roman"/>
+                                      <w:i/>
+                                      <w:sz w:val="24"/>
+                                      <w:szCs w:val="24"/>
+                                      <w:lang w:eastAsia="it-IT"/>
+                                    </w:rPr>
+                                  </m:ctrlPr>
+                                </m:sSubPr>
+                                <m:e>
+                                  <m:r>
+                                    <w:rPr>
+                                      <w:rFonts w:ascii="Cambria Math" w:eastAsia="Times New Roman" w:hAnsi="Cambria Math" w:cs="Times New Roman"/>
+                                      <w:sz w:val="24"/>
+                                      <w:szCs w:val="24"/>
+                                      <w:lang w:eastAsia="it-IT"/>
+                                    </w:rPr>
+                                    <m:t>φ</m:t>
+                                  </m:r>
+                                </m:e>
+                                <m:sub>
+                                  <m:r>
+                                    <w:rPr>
+                                      <w:rFonts w:ascii="Cambria Math" w:eastAsia="Times New Roman" w:hAnsi="Cambria Math" w:cs="Times New Roman"/>
+                                      <w:sz w:val="24"/>
+                                      <w:szCs w:val="24"/>
+                                      <w:lang w:eastAsia="it-IT"/>
+                                    </w:rPr>
+                                    <m:t>2</m:t>
+                                  </m:r>
+                                </m:sub>
+                              </m:sSub>
+                              <m:r>
+                                <w:rPr>
+                                  <w:rFonts w:ascii="Cambria Math" w:eastAsia="Times New Roman" w:hAnsi="Cambria Math" w:cs="Times New Roman"/>
+                                  <w:sz w:val="24"/>
+                                  <w:szCs w:val="24"/>
+                                  <w:lang w:eastAsia="it-IT"/>
+                                </w:rPr>
+                                <m:t>-</m:t>
+                              </m:r>
+                              <m:sSub>
+                                <m:sSubPr>
+                                  <m:ctrlPr>
+                                    <w:rPr>
+                                      <w:rFonts w:ascii="Cambria Math" w:eastAsia="Times New Roman" w:hAnsi="Cambria Math" w:cs="Times New Roman"/>
+                                      <w:i/>
+                                      <w:sz w:val="24"/>
+                                      <w:szCs w:val="24"/>
+                                      <w:lang w:eastAsia="it-IT"/>
+                                    </w:rPr>
+                                  </m:ctrlPr>
+                                </m:sSubPr>
+                                <m:e>
+                                  <m:r>
+                                    <w:rPr>
+                                      <w:rFonts w:ascii="Cambria Math" w:eastAsia="Times New Roman" w:hAnsi="Cambria Math" w:cs="Times New Roman"/>
+                                      <w:sz w:val="24"/>
+                                      <w:szCs w:val="24"/>
+                                      <w:lang w:eastAsia="it-IT"/>
+                                    </w:rPr>
+                                    <m:t>φ</m:t>
+                                  </m:r>
+                                </m:e>
+                                <m:sub>
+                                  <m:r>
+                                    <w:rPr>
+                                      <w:rFonts w:ascii="Cambria Math" w:eastAsia="Times New Roman" w:hAnsi="Cambria Math" w:cs="Times New Roman"/>
+                                      <w:sz w:val="24"/>
+                                      <w:szCs w:val="24"/>
+                                      <w:lang w:eastAsia="it-IT"/>
+                                    </w:rPr>
+                                    <m:t>1</m:t>
+                                  </m:r>
+                                </m:sub>
+                              </m:sSub>
+                            </m:num>
+                            <m:den>
+                              <m:r>
+                                <w:rPr>
+                                  <w:rFonts w:ascii="Cambria Math" w:eastAsia="Times New Roman" w:hAnsi="Cambria Math" w:cs="Times New Roman"/>
+                                  <w:sz w:val="24"/>
+                                  <w:szCs w:val="24"/>
+                                  <w:lang w:eastAsia="it-IT"/>
+                                </w:rPr>
+                                <m:t>2</m:t>
+                              </m:r>
+                            </m:den>
+                          </m:f>
+                        </m:e>
+                      </m:d>
+                    </m:e>
+                  </m:func>
+                  <m:r>
+                    <w:rPr>
+                      <w:rFonts w:ascii="Cambria Math" w:eastAsia="Times New Roman" w:hAnsi="Cambria Math" w:cs="Times New Roman"/>
+                      <w:sz w:val="24"/>
+                      <w:szCs w:val="24"/>
+                      <w:lang w:eastAsia="it-IT"/>
+                    </w:rPr>
+                    <m:t>+</m:t>
+                  </m:r>
+                  <m:func>
+                    <m:funcPr>
+                      <m:ctrlPr>
+                        <w:rPr>
+                          <w:rFonts w:ascii="Cambria Math" w:eastAsia="Times New Roman" w:hAnsi="Cambria Math" w:cs="Times New Roman"/>
+                          <w:i/>
+                          <w:sz w:val="24"/>
+                          <w:szCs w:val="24"/>
+                          <w:lang w:eastAsia="it-IT"/>
+                        </w:rPr>
+                      </m:ctrlPr>
+                    </m:funcPr>
+                    <m:fName>
+                      <m:r>
+                        <m:rPr>
+                          <m:sty m:val="p"/>
+                        </m:rPr>
+                        <w:rPr>
+                          <w:rFonts w:ascii="Cambria Math" w:eastAsia="Times New Roman" w:hAnsi="Cambria Math" w:cs="Times New Roman"/>
+                          <w:sz w:val="24"/>
+                          <w:szCs w:val="24"/>
+                          <w:lang w:eastAsia="it-IT"/>
+                        </w:rPr>
+                        <m:t>cos</m:t>
+                      </m:r>
+                    </m:fName>
+                    <m:e>
+                      <m:d>
+                        <m:dPr>
+                          <m:ctrlPr>
+                            <w:rPr>
+                              <w:rFonts w:ascii="Cambria Math" w:eastAsia="Times New Roman" w:hAnsi="Cambria Math" w:cs="Times New Roman"/>
+                              <w:i/>
+                              <w:sz w:val="24"/>
+                              <w:szCs w:val="24"/>
+                              <w:lang w:eastAsia="it-IT"/>
+                            </w:rPr>
+                          </m:ctrlPr>
+                        </m:dPr>
+                        <m:e>
+                          <m:sSub>
+                            <m:sSubPr>
+                              <m:ctrlPr>
+                                <w:rPr>
+                                  <w:rFonts w:ascii="Cambria Math" w:eastAsia="Times New Roman" w:hAnsi="Cambria Math" w:cs="Times New Roman"/>
+                                  <w:i/>
+                                  <w:sz w:val="24"/>
+                                  <w:szCs w:val="24"/>
+                                  <w:lang w:eastAsia="it-IT"/>
+                                </w:rPr>
+                              </m:ctrlPr>
+                            </m:sSubPr>
+                            <m:e>
+                              <m:r>
+                                <w:rPr>
+                                  <w:rFonts w:ascii="Cambria Math" w:eastAsia="Times New Roman" w:hAnsi="Cambria Math" w:cs="Times New Roman"/>
+                                  <w:sz w:val="24"/>
+                                  <w:szCs w:val="24"/>
+                                  <w:lang w:eastAsia="it-IT"/>
+                                </w:rPr>
+                                <m:t>φ</m:t>
+                              </m:r>
+                            </m:e>
+                            <m:sub>
+                              <m:r>
+                                <w:rPr>
+                                  <w:rFonts w:ascii="Cambria Math" w:eastAsia="Times New Roman" w:hAnsi="Cambria Math" w:cs="Times New Roman"/>
+                                  <w:sz w:val="24"/>
+                                  <w:szCs w:val="24"/>
+                                  <w:lang w:eastAsia="it-IT"/>
+                                </w:rPr>
+                                <m:t>1</m:t>
+                              </m:r>
+                            </m:sub>
+                          </m:sSub>
+                        </m:e>
+                      </m:d>
+                    </m:e>
+                  </m:func>
+                  <m:func>
+                    <m:funcPr>
+                      <m:ctrlPr>
+                        <w:rPr>
+                          <w:rFonts w:ascii="Cambria Math" w:eastAsia="Times New Roman" w:hAnsi="Cambria Math" w:cs="Times New Roman"/>
+                          <w:i/>
+                          <w:sz w:val="24"/>
+                          <w:szCs w:val="24"/>
+                          <w:lang w:eastAsia="it-IT"/>
+                        </w:rPr>
+                      </m:ctrlPr>
+                    </m:funcPr>
+                    <m:fName>
+                      <m:r>
+                        <m:rPr>
+                          <m:sty m:val="p"/>
+                        </m:rPr>
+                        <w:rPr>
+                          <w:rFonts w:ascii="Cambria Math" w:eastAsia="Times New Roman" w:hAnsi="Cambria Math" w:cs="Times New Roman"/>
+                          <w:sz w:val="24"/>
+                          <w:szCs w:val="24"/>
+                          <w:lang w:eastAsia="it-IT"/>
+                        </w:rPr>
+                        <m:t>cos</m:t>
+                      </m:r>
+                    </m:fName>
+                    <m:e>
+                      <m:d>
+                        <m:dPr>
+                          <m:ctrlPr>
+                            <w:rPr>
+                              <w:rFonts w:ascii="Cambria Math" w:eastAsia="Times New Roman" w:hAnsi="Cambria Math" w:cs="Times New Roman"/>
+                              <w:i/>
+                              <w:sz w:val="24"/>
+                              <w:szCs w:val="24"/>
+                              <w:lang w:eastAsia="it-IT"/>
+                            </w:rPr>
+                          </m:ctrlPr>
+                        </m:dPr>
+                        <m:e>
+                          <m:sSub>
+                            <m:sSubPr>
+                              <m:ctrlPr>
+                                <w:rPr>
+                                  <w:rFonts w:ascii="Cambria Math" w:eastAsia="Times New Roman" w:hAnsi="Cambria Math" w:cs="Times New Roman"/>
+                                  <w:i/>
+                                  <w:sz w:val="24"/>
+                                  <w:szCs w:val="24"/>
+                                  <w:lang w:eastAsia="it-IT"/>
+                                </w:rPr>
+                              </m:ctrlPr>
+                            </m:sSubPr>
+                            <m:e>
+                              <m:r>
+                                <w:rPr>
+                                  <w:rFonts w:ascii="Cambria Math" w:eastAsia="Times New Roman" w:hAnsi="Cambria Math" w:cs="Times New Roman"/>
+                                  <w:sz w:val="24"/>
+                                  <w:szCs w:val="24"/>
+                                  <w:lang w:eastAsia="it-IT"/>
+                                </w:rPr>
+                                <m:t>φ</m:t>
+                              </m:r>
+                            </m:e>
+                            <m:sub>
+                              <m:r>
+                                <w:rPr>
+                                  <w:rFonts w:ascii="Cambria Math" w:eastAsia="Times New Roman" w:hAnsi="Cambria Math" w:cs="Times New Roman"/>
+                                  <w:sz w:val="24"/>
+                                  <w:szCs w:val="24"/>
+                                  <w:lang w:eastAsia="it-IT"/>
+                                </w:rPr>
+                                <m:t>2</m:t>
+                              </m:r>
+                            </m:sub>
+                          </m:sSub>
+                        </m:e>
+                      </m:d>
+                    </m:e>
+                  </m:func>
+                  <m:func>
+                    <m:funcPr>
+                      <m:ctrlPr>
+                        <w:rPr>
+                          <w:rFonts w:ascii="Cambria Math" w:eastAsia="Times New Roman" w:hAnsi="Cambria Math" w:cs="Times New Roman"/>
+                          <w:i/>
+                          <w:sz w:val="24"/>
+                          <w:szCs w:val="24"/>
+                          <w:lang w:eastAsia="it-IT"/>
+                        </w:rPr>
+                      </m:ctrlPr>
+                    </m:funcPr>
+                    <m:fName>
+                      <m:sSup>
+                        <m:sSupPr>
+                          <m:ctrlPr>
+                            <w:rPr>
+                              <w:rFonts w:ascii="Cambria Math" w:eastAsia="Times New Roman" w:hAnsi="Cambria Math" w:cs="Times New Roman"/>
+                              <w:i/>
+                              <w:sz w:val="24"/>
+                              <w:szCs w:val="24"/>
+                              <w:lang w:eastAsia="it-IT"/>
+                            </w:rPr>
+                          </m:ctrlPr>
+                        </m:sSupPr>
+                        <m:e>
+                          <m:r>
+                            <m:rPr>
+                              <m:sty m:val="p"/>
+                            </m:rPr>
+                            <w:rPr>
+                              <w:rFonts w:ascii="Cambria Math" w:eastAsia="Times New Roman" w:hAnsi="Cambria Math" w:cs="Times New Roman"/>
+                              <w:sz w:val="24"/>
+                              <w:szCs w:val="24"/>
+                              <w:lang w:eastAsia="it-IT"/>
+                            </w:rPr>
+                            <m:t>sin</m:t>
+                          </m:r>
+                          <m:ctrlPr>
+                            <w:rPr>
+                              <w:rFonts w:ascii="Cambria Math" w:eastAsia="Times New Roman" w:hAnsi="Cambria Math" w:cs="Times New Roman"/>
+                              <w:sz w:val="24"/>
+                              <w:szCs w:val="24"/>
+                              <w:lang w:eastAsia="it-IT"/>
+                            </w:rPr>
+                          </m:ctrlPr>
+                        </m:e>
+                        <m:sup>
+                          <m:r>
+                            <w:rPr>
+                              <w:rFonts w:ascii="Cambria Math" w:eastAsia="Times New Roman" w:hAnsi="Cambria Math" w:cs="Times New Roman"/>
+                              <w:sz w:val="24"/>
+                              <w:szCs w:val="24"/>
+                              <w:lang w:eastAsia="it-IT"/>
+                            </w:rPr>
+                            <m:t>2</m:t>
+                          </m:r>
+                          <m:ctrlPr>
+                            <w:rPr>
+                              <w:rFonts w:ascii="Cambria Math" w:eastAsia="Times New Roman" w:hAnsi="Cambria Math" w:cs="Times New Roman"/>
+                              <w:sz w:val="24"/>
+                              <w:szCs w:val="24"/>
+                              <w:lang w:eastAsia="it-IT"/>
+                            </w:rPr>
+                          </m:ctrlPr>
+                        </m:sup>
+                      </m:sSup>
+                    </m:fName>
+                    <m:e>
+                      <m:d>
+                        <m:dPr>
+                          <m:ctrlPr>
+                            <w:rPr>
+                              <w:rFonts w:ascii="Cambria Math" w:eastAsia="Times New Roman" w:hAnsi="Cambria Math" w:cs="Times New Roman"/>
+                              <w:i/>
+                              <w:sz w:val="24"/>
+                              <w:szCs w:val="24"/>
+                              <w:lang w:eastAsia="it-IT"/>
+                            </w:rPr>
+                          </m:ctrlPr>
+                        </m:dPr>
+                        <m:e>
+                          <m:f>
+                            <m:fPr>
+                              <m:ctrlPr>
+                                <w:rPr>
+                                  <w:rFonts w:ascii="Cambria Math" w:eastAsia="Times New Roman" w:hAnsi="Cambria Math" w:cs="Times New Roman"/>
+                                  <w:i/>
+                                  <w:sz w:val="24"/>
+                                  <w:szCs w:val="24"/>
+                                  <w:lang w:eastAsia="it-IT"/>
+                                </w:rPr>
+                              </m:ctrlPr>
+                            </m:fPr>
+                            <m:num>
+                              <m:sSub>
+                                <m:sSubPr>
+                                  <m:ctrlPr>
+                                    <w:rPr>
+                                      <w:rFonts w:ascii="Cambria Math" w:eastAsia="Times New Roman" w:hAnsi="Cambria Math" w:cs="Times New Roman"/>
+                                      <w:i/>
+                                      <w:sz w:val="24"/>
+                                      <w:szCs w:val="24"/>
+                                      <w:lang w:eastAsia="it-IT"/>
+                                    </w:rPr>
+                                  </m:ctrlPr>
+                                </m:sSubPr>
+                                <m:e>
+                                  <m:r>
+                                    <w:rPr>
+                                      <w:rFonts w:ascii="Cambria Math" w:eastAsia="Times New Roman" w:hAnsi="Cambria Math" w:cs="Times New Roman"/>
+                                      <w:sz w:val="24"/>
+                                      <w:szCs w:val="24"/>
+                                      <w:lang w:eastAsia="it-IT"/>
+                                    </w:rPr>
+                                    <m:t>λ</m:t>
+                                  </m:r>
+                                </m:e>
+                                <m:sub>
+                                  <m:r>
+                                    <w:rPr>
+                                      <w:rFonts w:ascii="Cambria Math" w:eastAsia="Times New Roman" w:hAnsi="Cambria Math" w:cs="Times New Roman"/>
+                                      <w:sz w:val="24"/>
+                                      <w:szCs w:val="24"/>
+                                      <w:lang w:eastAsia="it-IT"/>
+                                    </w:rPr>
+                                    <m:t>2</m:t>
+                                  </m:r>
+                                </m:sub>
+                              </m:sSub>
+                              <m:r>
+                                <w:rPr>
+                                  <w:rFonts w:ascii="Cambria Math" w:eastAsia="Times New Roman" w:hAnsi="Cambria Math" w:cs="Times New Roman"/>
+                                  <w:sz w:val="24"/>
+                                  <w:szCs w:val="24"/>
+                                  <w:lang w:eastAsia="it-IT"/>
+                                </w:rPr>
+                                <m:t>-</m:t>
+                              </m:r>
+                              <m:sSub>
+                                <m:sSubPr>
+                                  <m:ctrlPr>
+                                    <w:rPr>
+                                      <w:rFonts w:ascii="Cambria Math" w:eastAsia="Times New Roman" w:hAnsi="Cambria Math" w:cs="Times New Roman"/>
+                                      <w:i/>
+                                      <w:sz w:val="24"/>
+                                      <w:szCs w:val="24"/>
+                                      <w:lang w:eastAsia="it-IT"/>
+                                    </w:rPr>
+                                  </m:ctrlPr>
+                                </m:sSubPr>
+                                <m:e>
+                                  <m:r>
+                                    <w:rPr>
+                                      <w:rFonts w:ascii="Cambria Math" w:eastAsia="Times New Roman" w:hAnsi="Cambria Math" w:cs="Times New Roman"/>
+                                      <w:sz w:val="24"/>
+                                      <w:szCs w:val="24"/>
+                                      <w:lang w:eastAsia="it-IT"/>
+                                    </w:rPr>
+                                    <m:t>λ</m:t>
+                                  </m:r>
+                                </m:e>
+                                <m:sub>
+                                  <m:r>
+                                    <w:rPr>
+                                      <w:rFonts w:ascii="Cambria Math" w:eastAsia="Times New Roman" w:hAnsi="Cambria Math" w:cs="Times New Roman"/>
+                                      <w:sz w:val="24"/>
+                                      <w:szCs w:val="24"/>
+                                      <w:lang w:eastAsia="it-IT"/>
+                                    </w:rPr>
+                                    <m:t>1</m:t>
+                                  </m:r>
+                                </m:sub>
+                              </m:sSub>
+                            </m:num>
+                            <m:den>
+                              <m:r>
+                                <w:rPr>
+                                  <w:rFonts w:ascii="Cambria Math" w:eastAsia="Times New Roman" w:hAnsi="Cambria Math" w:cs="Times New Roman"/>
+                                  <w:sz w:val="24"/>
+                                  <w:szCs w:val="24"/>
+                                  <w:lang w:eastAsia="it-IT"/>
+                                </w:rPr>
+                                <m:t>2</m:t>
+                              </m:r>
+                            </m:den>
+                          </m:f>
+                        </m:e>
+                      </m:d>
+                    </m:e>
+                  </m:func>
+                </m:e>
+              </m:rad>
+            </m:e>
+          </m:func>
+          <m:r>
+            <w:rPr>
+              <w:rFonts w:ascii="Times New Roman" w:eastAsia="Times New Roman" w:hAnsi="Times New Roman" w:cs="Times New Roman"/>
+              <w:sz w:val="24"/>
+              <w:szCs w:val="24"/>
+              <w:lang w:eastAsia="it-IT"/>
+            </w:rPr>
+            <w:br/>
+          </m:r>
+        </m:oMath>
+      </m:oMathPara>
+    </w:p>
+    <w:p>
+      <w:pPr>
+        <w:spacing w:after="0" w:line="240" w:lineRule="auto"/>
+        <w:rPr>
+          <w:rFonts w:ascii="Times New Roman" w:eastAsia="Times New Roman" w:hAnsi="Times New Roman" w:cs="Times New Roman"/>
+          <w:sz w:val="24"/>
+          <w:szCs w:val="24"/>
+          <w:lang w:eastAsia="it-IT"/>
+        </w:rPr>
+      </w:pPr>
+    </w:p>
+    <w:p>
+      <w:pPr>
+        <w:spacing w:after="0" w:line="240" w:lineRule="auto"/>
+        <w:ind w:left="360"/>
+        <w:rPr>
+          <w:rFonts w:ascii="Times New Roman" w:eastAsia="Times New Roman" w:hAnsi="Times New Roman" w:cs="Times New Roman"/>
+          <w:sz w:val="24"/>
+          <w:szCs w:val="24"/>
+          <w:lang w:eastAsia="it-IT"/>
+        </w:rPr>
+      </w:pPr>
+      <w:r>
+        <w:rPr>
+          <w:rFonts w:ascii="Times New Roman" w:eastAsia="Times New Roman" w:hAnsi="Times New Roman" w:cs="Times New Roman"/>
+          <w:sz w:val="24"/>
+          <w:szCs w:val="24"/>
+          <w:lang w:eastAsia="it-IT"/>
+        </w:rPr>
+        <w:t>Quando salgono a bordo, i passeggeri del servizio timbrano un biglietto elettronico o un</w:t>
+      </w:r>
+    </w:p>
+    <w:p>
+      <w:pPr>
+        <w:spacing w:after="0" w:line="240" w:lineRule="auto"/>
+        <w:ind w:left="360"/>
+        <w:rPr>
+          <w:rFonts w:ascii="Times New Roman" w:eastAsia="Times New Roman" w:hAnsi="Times New Roman" w:cs="Times New Roman"/>
+          <w:sz w:val="24"/>
+          <w:szCs w:val="24"/>
+          <w:lang w:eastAsia="it-IT"/>
+        </w:rPr>
+      </w:pPr>
+      <w:r>
+        <w:rPr>
+          <w:rFonts w:ascii="Times New Roman" w:eastAsia="Times New Roman" w:hAnsi="Times New Roman" w:cs="Times New Roman"/>
+          <w:sz w:val="24"/>
+          <w:szCs w:val="24"/>
+          <w:lang w:eastAsia="it-IT"/>
+        </w:rPr>
+        <w:t xml:space="preserve">abbonamento sul “validatore intelligente” installato sui veicoli. Nel caso di un biglietto </w:t>
+      </w:r>
+    </w:p>
+    <w:p>
+      <w:pPr>
+        <w:spacing w:after="0" w:line="240" w:lineRule="auto"/>
+        <w:ind w:left="360"/>
+        <w:rPr>
+          <w:rFonts w:ascii="Times New Roman" w:eastAsia="Times New Roman" w:hAnsi="Times New Roman" w:cs="Times New Roman"/>
+          <w:sz w:val="24"/>
+          <w:szCs w:val="24"/>
+          <w:lang w:eastAsia="it-IT"/>
+        </w:rPr>
+      </w:pPr>
+      <w:r>
+        <w:rPr>
+          <w:rFonts w:ascii="Times New Roman" w:eastAsia="Times New Roman" w:hAnsi="Times New Roman" w:cs="Times New Roman"/>
+          <w:sz w:val="24"/>
+          <w:szCs w:val="24"/>
+          <w:lang w:eastAsia="it-IT"/>
+        </w:rPr>
+        <w:t>elettronico, questo viene marcato come “utilizzato” all’interno del sistema. L’emissione di</w:t>
+      </w:r>
+    </w:p>
+    <w:p>
+      <w:pPr>
+        <w:spacing w:after="0" w:line="240" w:lineRule="auto"/>
+        <w:ind w:left="360"/>
+        <w:rPr>
+          <w:rFonts w:ascii="Times New Roman" w:eastAsia="Times New Roman" w:hAnsi="Times New Roman" w:cs="Times New Roman"/>
+          <w:sz w:val="24"/>
+          <w:szCs w:val="24"/>
+          <w:lang w:eastAsia="it-IT"/>
+        </w:rPr>
+      </w:pPr>
+      <w:r>
+        <w:rPr>
+          <w:rFonts w:ascii="Times New Roman" w:eastAsia="Times New Roman" w:hAnsi="Times New Roman" w:cs="Times New Roman"/>
+          <w:sz w:val="24"/>
+          <w:szCs w:val="24"/>
+          <w:lang w:eastAsia="it-IT"/>
+        </w:rPr>
+        <w:t xml:space="preserve">nuovi biglietti elettronici e abbonamenti </w:t>
+      </w:r>
+      <w:proofErr w:type="gramStart"/>
+      <w:r>
+        <w:rPr>
+          <w:rFonts w:ascii="Times New Roman" w:eastAsia="Times New Roman" w:hAnsi="Times New Roman" w:cs="Times New Roman"/>
+          <w:sz w:val="24"/>
+          <w:szCs w:val="24"/>
+          <w:lang w:eastAsia="it-IT"/>
+        </w:rPr>
+        <w:t>viene amministrata</w:t>
+      </w:r>
+      <w:proofErr w:type="gramEnd"/>
+      <w:r>
+        <w:rPr>
+          <w:rFonts w:ascii="Times New Roman" w:eastAsia="Times New Roman" w:hAnsi="Times New Roman" w:cs="Times New Roman"/>
+          <w:sz w:val="24"/>
+          <w:szCs w:val="24"/>
+          <w:lang w:eastAsia="it-IT"/>
+        </w:rPr>
+        <w:t xml:space="preserve"> dagli amministratori. Nel caso dell’utilizzo di un </w:t>
+      </w:r>
+    </w:p>
+    <w:p>
+      <w:pPr>
+        <w:spacing w:after="0" w:line="240" w:lineRule="auto"/>
+        <w:ind w:left="360"/>
+        <w:rPr>
+          <w:rFonts w:ascii="Times New Roman" w:eastAsia="Times New Roman" w:hAnsi="Times New Roman" w:cs="Times New Roman"/>
+          <w:sz w:val="24"/>
+          <w:szCs w:val="24"/>
+          <w:lang w:eastAsia="it-IT"/>
+        </w:rPr>
+      </w:pPr>
+      <w:r>
+        <w:rPr>
+          <w:rFonts w:ascii="Times New Roman" w:eastAsia="Times New Roman" w:hAnsi="Times New Roman" w:cs="Times New Roman"/>
+          <w:sz w:val="24"/>
+          <w:szCs w:val="24"/>
+          <w:lang w:eastAsia="it-IT"/>
+        </w:rPr>
+        <w:t>abbonamento, il sistema tiene traccia dell’ultimo utilizzo dello stesso.</w:t>
+      </w:r>
+      <w:r>
+        <w:rPr>
+          <w:rFonts w:ascii="Times New Roman" w:eastAsia="Times New Roman" w:hAnsi="Times New Roman" w:cs="Times New Roman"/>
+          <w:sz w:val="24"/>
+          <w:szCs w:val="24"/>
+          <w:lang w:eastAsia="it-IT"/>
+        </w:rPr>
+        <w:br/>
+      </w:r>
+    </w:p>
+    <w:p>
+      <w:pPr>
+        <w:spacing w:after="0" w:line="240" w:lineRule="auto"/>
+        <w:ind w:left="360"/>
+        <w:rPr>
+          <w:rFonts w:ascii="Times New Roman" w:eastAsia="Times New Roman" w:hAnsi="Times New Roman" w:cs="Times New Roman"/>
+          <w:sz w:val="24"/>
+          <w:szCs w:val="24"/>
+          <w:lang w:eastAsia="it-IT"/>
+        </w:rPr>
+      </w:pPr>
+      <w:r>
+        <w:rPr>
+          <w:rFonts w:ascii="Times New Roman" w:eastAsia="Times New Roman" w:hAnsi="Times New Roman" w:cs="Times New Roman"/>
+          <w:sz w:val="24"/>
+          <w:szCs w:val="24"/>
+          <w:lang w:eastAsia="it-IT"/>
+        </w:rPr>
+        <w:t xml:space="preserve">Quando un conducente si trova ad un capolinea, può interrogare il sistema per sapere qual è la </w:t>
+      </w:r>
+    </w:p>
+    <w:p>
+      <w:pPr>
+        <w:spacing w:after="0" w:line="240" w:lineRule="auto"/>
+        <w:ind w:left="360"/>
+        <w:rPr>
+          <w:rFonts w:ascii="Times New Roman" w:eastAsia="Times New Roman" w:hAnsi="Times New Roman" w:cs="Times New Roman"/>
+          <w:sz w:val="24"/>
+          <w:szCs w:val="24"/>
+          <w:lang w:eastAsia="it-IT"/>
+        </w:rPr>
+      </w:pPr>
+      <w:r>
+        <w:rPr>
+          <w:rFonts w:ascii="Times New Roman" w:eastAsia="Times New Roman" w:hAnsi="Times New Roman" w:cs="Times New Roman"/>
+          <w:sz w:val="24"/>
+          <w:szCs w:val="24"/>
+          <w:lang w:eastAsia="it-IT"/>
+        </w:rPr>
+        <w:t>prossima partenza prevista del veicolo che sta guidando.</w:t>
+      </w:r>
     </w:p>
     <w:p>
       <w:pPr>
@@ -12950,1079 +13954,7 @@
     </w:lvl>
   </w:abstractNum>
   <w:abstractNum w:abstractNumId="5" w15:restartNumberingAfterBreak="0">
-    <w:nsid w:val="2856345B"/>
-    <w:multiLevelType w:val="hybridMultilevel"/>
-    <w:tmpl w:val="660EA8AE"/>
-    <w:lvl w:ilvl="0" w:tplc="04100001">
-      <w:start w:val="1"/>
-      <w:numFmt w:val="bullet"/>
-      <w:lvlText w:val=""/>
-      <w:lvlJc w:val="left"/>
-      <w:pPr>
-        <w:ind w:left="720" w:hanging="360"/>
-      </w:pPr>
-      <w:rPr>
-        <w:rFonts w:ascii="Symbol" w:hAnsi="Symbol" w:hint="default"/>
-      </w:rPr>
-    </w:lvl>
-    <w:lvl w:ilvl="1" w:tplc="04100003" w:tentative="1">
-      <w:start w:val="1"/>
-      <w:numFmt w:val="bullet"/>
-      <w:lvlText w:val="o"/>
-      <w:lvlJc w:val="left"/>
-      <w:pPr>
-        <w:ind w:left="1440" w:hanging="360"/>
-      </w:pPr>
-      <w:rPr>
-        <w:rFonts w:ascii="Courier New" w:hAnsi="Courier New" w:cs="Courier New" w:hint="default"/>
-      </w:rPr>
-    </w:lvl>
-    <w:lvl w:ilvl="2" w:tplc="04100005" w:tentative="1">
-      <w:start w:val="1"/>
-      <w:numFmt w:val="bullet"/>
-      <w:lvlText w:val=""/>
-      <w:lvlJc w:val="left"/>
-      <w:pPr>
-        <w:ind w:left="2160" w:hanging="360"/>
-      </w:pPr>
-      <w:rPr>
-        <w:rFonts w:ascii="Wingdings" w:hAnsi="Wingdings" w:hint="default"/>
-      </w:rPr>
-    </w:lvl>
-    <w:lvl w:ilvl="3" w:tplc="04100001" w:tentative="1">
-      <w:start w:val="1"/>
-      <w:numFmt w:val="bullet"/>
-      <w:lvlText w:val=""/>
-      <w:lvlJc w:val="left"/>
-      <w:pPr>
-        <w:ind w:left="2880" w:hanging="360"/>
-      </w:pPr>
-      <w:rPr>
-        <w:rFonts w:ascii="Symbol" w:hAnsi="Symbol" w:hint="default"/>
-      </w:rPr>
-    </w:lvl>
-    <w:lvl w:ilvl="4" w:tplc="04100003" w:tentative="1">
-      <w:start w:val="1"/>
-      <w:numFmt w:val="bullet"/>
-      <w:lvlText w:val="o"/>
-      <w:lvlJc w:val="left"/>
-      <w:pPr>
-        <w:ind w:left="3600" w:hanging="360"/>
-      </w:pPr>
-      <w:rPr>
-        <w:rFonts w:ascii="Courier New" w:hAnsi="Courier New" w:cs="Courier New" w:hint="default"/>
-      </w:rPr>
-    </w:lvl>
-    <w:lvl w:ilvl="5" w:tplc="04100005" w:tentative="1">
-      <w:start w:val="1"/>
-      <w:numFmt w:val="bullet"/>
-      <w:lvlText w:val=""/>
-      <w:lvlJc w:val="left"/>
-      <w:pPr>
-        <w:ind w:left="4320" w:hanging="360"/>
-      </w:pPr>
-      <w:rPr>
-        <w:rFonts w:ascii="Wingdings" w:hAnsi="Wingdings" w:hint="default"/>
-      </w:rPr>
-    </w:lvl>
-    <w:lvl w:ilvl="6" w:tplc="04100001" w:tentative="1">
-      <w:start w:val="1"/>
-      <w:numFmt w:val="bullet"/>
-      <w:lvlText w:val=""/>
-      <w:lvlJc w:val="left"/>
-      <w:pPr>
-        <w:ind w:left="5040" w:hanging="360"/>
-      </w:pPr>
-      <w:rPr>
-        <w:rFonts w:ascii="Symbol" w:hAnsi="Symbol" w:hint="default"/>
-      </w:rPr>
-    </w:lvl>
-    <w:lvl w:ilvl="7" w:tplc="04100003" w:tentative="1">
-      <w:start w:val="1"/>
-      <w:numFmt w:val="bullet"/>
-      <w:lvlText w:val="o"/>
-      <w:lvlJc w:val="left"/>
-      <w:pPr>
-        <w:ind w:left="5760" w:hanging="360"/>
-      </w:pPr>
-      <w:rPr>
-        <w:rFonts w:ascii="Courier New" w:hAnsi="Courier New" w:cs="Courier New" w:hint="default"/>
-      </w:rPr>
-    </w:lvl>
-    <w:lvl w:ilvl="8" w:tplc="04100005" w:tentative="1">
-      <w:start w:val="1"/>
-      <w:numFmt w:val="bullet"/>
-      <w:lvlText w:val=""/>
-      <w:lvlJc w:val="left"/>
-      <w:pPr>
-        <w:ind w:left="6480" w:hanging="360"/>
-      </w:pPr>
-      <w:rPr>
-        <w:rFonts w:ascii="Wingdings" w:hAnsi="Wingdings" w:hint="default"/>
-      </w:rPr>
-    </w:lvl>
-  </w:abstractNum>
-  <w:abstractNum w:abstractNumId="6" w15:restartNumberingAfterBreak="0">
-    <w:nsid w:val="30B672AC"/>
-    <w:multiLevelType w:val="hybridMultilevel"/>
-    <w:tmpl w:val="EC24A100"/>
-    <w:lvl w:ilvl="0" w:tplc="5342842C">
-      <w:start w:val="1"/>
-      <w:numFmt w:val="decimal"/>
-      <w:lvlText w:val="%1."/>
-      <w:lvlJc w:val="left"/>
-      <w:pPr>
-        <w:ind w:left="720" w:hanging="360"/>
-      </w:pPr>
-      <w:rPr>
-        <w:color w:val="auto"/>
-      </w:rPr>
-    </w:lvl>
-    <w:lvl w:ilvl="1" w:tplc="04100019" w:tentative="1">
-      <w:start w:val="1"/>
-      <w:numFmt w:val="lowerLetter"/>
-      <w:lvlText w:val="%2."/>
-      <w:lvlJc w:val="left"/>
-      <w:pPr>
-        <w:ind w:left="1440" w:hanging="360"/>
-      </w:pPr>
-    </w:lvl>
-    <w:lvl w:ilvl="2" w:tplc="0410001B" w:tentative="1">
-      <w:start w:val="1"/>
-      <w:numFmt w:val="lowerRoman"/>
-      <w:lvlText w:val="%3."/>
-      <w:lvlJc w:val="right"/>
-      <w:pPr>
-        <w:ind w:left="2160" w:hanging="180"/>
-      </w:pPr>
-    </w:lvl>
-    <w:lvl w:ilvl="3" w:tplc="0410000F" w:tentative="1">
-      <w:start w:val="1"/>
-      <w:numFmt w:val="decimal"/>
-      <w:lvlText w:val="%4."/>
-      <w:lvlJc w:val="left"/>
-      <w:pPr>
-        <w:ind w:left="2880" w:hanging="360"/>
-      </w:pPr>
-    </w:lvl>
-    <w:lvl w:ilvl="4" w:tplc="04100019" w:tentative="1">
-      <w:start w:val="1"/>
-      <w:numFmt w:val="lowerLetter"/>
-      <w:lvlText w:val="%5."/>
-      <w:lvlJc w:val="left"/>
-      <w:pPr>
-        <w:ind w:left="3600" w:hanging="360"/>
-      </w:pPr>
-    </w:lvl>
-    <w:lvl w:ilvl="5" w:tplc="0410001B" w:tentative="1">
-      <w:start w:val="1"/>
-      <w:numFmt w:val="lowerRoman"/>
-      <w:lvlText w:val="%6."/>
-      <w:lvlJc w:val="right"/>
-      <w:pPr>
-        <w:ind w:left="4320" w:hanging="180"/>
-      </w:pPr>
-    </w:lvl>
-    <w:lvl w:ilvl="6" w:tplc="0410000F" w:tentative="1">
-      <w:start w:val="1"/>
-      <w:numFmt w:val="decimal"/>
-      <w:lvlText w:val="%7."/>
-      <w:lvlJc w:val="left"/>
-      <w:pPr>
-        <w:ind w:left="5040" w:hanging="360"/>
-      </w:pPr>
-    </w:lvl>
-    <w:lvl w:ilvl="7" w:tplc="04100019" w:tentative="1">
-      <w:start w:val="1"/>
-      <w:numFmt w:val="lowerLetter"/>
-      <w:lvlText w:val="%8."/>
-      <w:lvlJc w:val="left"/>
-      <w:pPr>
-        <w:ind w:left="5760" w:hanging="360"/>
-      </w:pPr>
-    </w:lvl>
-    <w:lvl w:ilvl="8" w:tplc="0410001B" w:tentative="1">
-      <w:start w:val="1"/>
-      <w:numFmt w:val="lowerRoman"/>
-      <w:lvlText w:val="%9."/>
-      <w:lvlJc w:val="right"/>
-      <w:pPr>
-        <w:ind w:left="6480" w:hanging="180"/>
-      </w:pPr>
-    </w:lvl>
-  </w:abstractNum>
-  <w:abstractNum w:abstractNumId="7" w15:restartNumberingAfterBreak="0">
-    <w:nsid w:val="32400CC6"/>
-    <w:multiLevelType w:val="hybridMultilevel"/>
-    <w:tmpl w:val="52E0B5DC"/>
-    <w:lvl w:ilvl="0" w:tplc="5342842C">
-      <w:start w:val="1"/>
-      <w:numFmt w:val="decimal"/>
-      <w:lvlText w:val="%1."/>
-      <w:lvlJc w:val="left"/>
-      <w:pPr>
-        <w:ind w:left="720" w:hanging="360"/>
-      </w:pPr>
-      <w:rPr>
-        <w:color w:val="auto"/>
-      </w:rPr>
-    </w:lvl>
-    <w:lvl w:ilvl="1" w:tplc="04100019" w:tentative="1">
-      <w:start w:val="1"/>
-      <w:numFmt w:val="lowerLetter"/>
-      <w:lvlText w:val="%2."/>
-      <w:lvlJc w:val="left"/>
-      <w:pPr>
-        <w:ind w:left="1440" w:hanging="360"/>
-      </w:pPr>
-    </w:lvl>
-    <w:lvl w:ilvl="2" w:tplc="0410001B" w:tentative="1">
-      <w:start w:val="1"/>
-      <w:numFmt w:val="lowerRoman"/>
-      <w:lvlText w:val="%3."/>
-      <w:lvlJc w:val="right"/>
-      <w:pPr>
-        <w:ind w:left="2160" w:hanging="180"/>
-      </w:pPr>
-    </w:lvl>
-    <w:lvl w:ilvl="3" w:tplc="0410000F" w:tentative="1">
-      <w:start w:val="1"/>
-      <w:numFmt w:val="decimal"/>
-      <w:lvlText w:val="%4."/>
-      <w:lvlJc w:val="left"/>
-      <w:pPr>
-        <w:ind w:left="2880" w:hanging="360"/>
-      </w:pPr>
-    </w:lvl>
-    <w:lvl w:ilvl="4" w:tplc="04100019" w:tentative="1">
-      <w:start w:val="1"/>
-      <w:numFmt w:val="lowerLetter"/>
-      <w:lvlText w:val="%5."/>
-      <w:lvlJc w:val="left"/>
-      <w:pPr>
-        <w:ind w:left="3600" w:hanging="360"/>
-      </w:pPr>
-    </w:lvl>
-    <w:lvl w:ilvl="5" w:tplc="0410001B" w:tentative="1">
-      <w:start w:val="1"/>
-      <w:numFmt w:val="lowerRoman"/>
-      <w:lvlText w:val="%6."/>
-      <w:lvlJc w:val="right"/>
-      <w:pPr>
-        <w:ind w:left="4320" w:hanging="180"/>
-      </w:pPr>
-    </w:lvl>
-    <w:lvl w:ilvl="6" w:tplc="0410000F" w:tentative="1">
-      <w:start w:val="1"/>
-      <w:numFmt w:val="decimal"/>
-      <w:lvlText w:val="%7."/>
-      <w:lvlJc w:val="left"/>
-      <w:pPr>
-        <w:ind w:left="5040" w:hanging="360"/>
-      </w:pPr>
-    </w:lvl>
-    <w:lvl w:ilvl="7" w:tplc="04100019" w:tentative="1">
-      <w:start w:val="1"/>
-      <w:numFmt w:val="lowerLetter"/>
-      <w:lvlText w:val="%8."/>
-      <w:lvlJc w:val="left"/>
-      <w:pPr>
-        <w:ind w:left="5760" w:hanging="360"/>
-      </w:pPr>
-    </w:lvl>
-    <w:lvl w:ilvl="8" w:tplc="0410001B" w:tentative="1">
-      <w:start w:val="1"/>
-      <w:numFmt w:val="lowerRoman"/>
-      <w:lvlText w:val="%9."/>
-      <w:lvlJc w:val="right"/>
-      <w:pPr>
-        <w:ind w:left="6480" w:hanging="180"/>
-      </w:pPr>
-    </w:lvl>
-  </w:abstractNum>
-  <w:abstractNum w:abstractNumId="8" w15:restartNumberingAfterBreak="0">
-    <w:nsid w:val="34DE5A9F"/>
-    <w:multiLevelType w:val="hybridMultilevel"/>
-    <w:tmpl w:val="52E0B5DC"/>
-    <w:lvl w:ilvl="0" w:tplc="5342842C">
-      <w:start w:val="1"/>
-      <w:numFmt w:val="decimal"/>
-      <w:lvlText w:val="%1."/>
-      <w:lvlJc w:val="left"/>
-      <w:pPr>
-        <w:ind w:left="720" w:hanging="360"/>
-      </w:pPr>
-      <w:rPr>
-        <w:color w:val="auto"/>
-      </w:rPr>
-    </w:lvl>
-    <w:lvl w:ilvl="1" w:tplc="04100019" w:tentative="1">
-      <w:start w:val="1"/>
-      <w:numFmt w:val="lowerLetter"/>
-      <w:lvlText w:val="%2."/>
-      <w:lvlJc w:val="left"/>
-      <w:pPr>
-        <w:ind w:left="1440" w:hanging="360"/>
-      </w:pPr>
-    </w:lvl>
-    <w:lvl w:ilvl="2" w:tplc="0410001B" w:tentative="1">
-      <w:start w:val="1"/>
-      <w:numFmt w:val="lowerRoman"/>
-      <w:lvlText w:val="%3."/>
-      <w:lvlJc w:val="right"/>
-      <w:pPr>
-        <w:ind w:left="2160" w:hanging="180"/>
-      </w:pPr>
-    </w:lvl>
-    <w:lvl w:ilvl="3" w:tplc="0410000F" w:tentative="1">
-      <w:start w:val="1"/>
-      <w:numFmt w:val="decimal"/>
-      <w:lvlText w:val="%4."/>
-      <w:lvlJc w:val="left"/>
-      <w:pPr>
-        <w:ind w:left="2880" w:hanging="360"/>
-      </w:pPr>
-    </w:lvl>
-    <w:lvl w:ilvl="4" w:tplc="04100019" w:tentative="1">
-      <w:start w:val="1"/>
-      <w:numFmt w:val="lowerLetter"/>
-      <w:lvlText w:val="%5."/>
-      <w:lvlJc w:val="left"/>
-      <w:pPr>
-        <w:ind w:left="3600" w:hanging="360"/>
-      </w:pPr>
-    </w:lvl>
-    <w:lvl w:ilvl="5" w:tplc="0410001B" w:tentative="1">
-      <w:start w:val="1"/>
-      <w:numFmt w:val="lowerRoman"/>
-      <w:lvlText w:val="%6."/>
-      <w:lvlJc w:val="right"/>
-      <w:pPr>
-        <w:ind w:left="4320" w:hanging="180"/>
-      </w:pPr>
-    </w:lvl>
-    <w:lvl w:ilvl="6" w:tplc="0410000F" w:tentative="1">
-      <w:start w:val="1"/>
-      <w:numFmt w:val="decimal"/>
-      <w:lvlText w:val="%7."/>
-      <w:lvlJc w:val="left"/>
-      <w:pPr>
-        <w:ind w:left="5040" w:hanging="360"/>
-      </w:pPr>
-    </w:lvl>
-    <w:lvl w:ilvl="7" w:tplc="04100019" w:tentative="1">
-      <w:start w:val="1"/>
-      <w:numFmt w:val="lowerLetter"/>
-      <w:lvlText w:val="%8."/>
-      <w:lvlJc w:val="left"/>
-      <w:pPr>
-        <w:ind w:left="5760" w:hanging="360"/>
-      </w:pPr>
-    </w:lvl>
-    <w:lvl w:ilvl="8" w:tplc="0410001B" w:tentative="1">
-      <w:start w:val="1"/>
-      <w:numFmt w:val="lowerRoman"/>
-      <w:lvlText w:val="%9."/>
-      <w:lvlJc w:val="right"/>
-      <w:pPr>
-        <w:ind w:left="6480" w:hanging="180"/>
-      </w:pPr>
-    </w:lvl>
-  </w:abstractNum>
-  <w:abstractNum w:abstractNumId="9" w15:restartNumberingAfterBreak="0">
-    <w:nsid w:val="35CB75FB"/>
-    <w:multiLevelType w:val="hybridMultilevel"/>
-    <w:tmpl w:val="52E0B5DC"/>
-    <w:lvl w:ilvl="0" w:tplc="5342842C">
-      <w:start w:val="1"/>
-      <w:numFmt w:val="decimal"/>
-      <w:lvlText w:val="%1."/>
-      <w:lvlJc w:val="left"/>
-      <w:pPr>
-        <w:ind w:left="720" w:hanging="360"/>
-      </w:pPr>
-      <w:rPr>
-        <w:color w:val="auto"/>
-      </w:rPr>
-    </w:lvl>
-    <w:lvl w:ilvl="1" w:tplc="04100019" w:tentative="1">
-      <w:start w:val="1"/>
-      <w:numFmt w:val="lowerLetter"/>
-      <w:lvlText w:val="%2."/>
-      <w:lvlJc w:val="left"/>
-      <w:pPr>
-        <w:ind w:left="1440" w:hanging="360"/>
-      </w:pPr>
-    </w:lvl>
-    <w:lvl w:ilvl="2" w:tplc="0410001B" w:tentative="1">
-      <w:start w:val="1"/>
-      <w:numFmt w:val="lowerRoman"/>
-      <w:lvlText w:val="%3."/>
-      <w:lvlJc w:val="right"/>
-      <w:pPr>
-        <w:ind w:left="2160" w:hanging="180"/>
-      </w:pPr>
-    </w:lvl>
-    <w:lvl w:ilvl="3" w:tplc="0410000F" w:tentative="1">
-      <w:start w:val="1"/>
-      <w:numFmt w:val="decimal"/>
-      <w:lvlText w:val="%4."/>
-      <w:lvlJc w:val="left"/>
-      <w:pPr>
-        <w:ind w:left="2880" w:hanging="360"/>
-      </w:pPr>
-    </w:lvl>
-    <w:lvl w:ilvl="4" w:tplc="04100019" w:tentative="1">
-      <w:start w:val="1"/>
-      <w:numFmt w:val="lowerLetter"/>
-      <w:lvlText w:val="%5."/>
-      <w:lvlJc w:val="left"/>
-      <w:pPr>
-        <w:ind w:left="3600" w:hanging="360"/>
-      </w:pPr>
-    </w:lvl>
-    <w:lvl w:ilvl="5" w:tplc="0410001B" w:tentative="1">
-      <w:start w:val="1"/>
-      <w:numFmt w:val="lowerRoman"/>
-      <w:lvlText w:val="%6."/>
-      <w:lvlJc w:val="right"/>
-      <w:pPr>
-        <w:ind w:left="4320" w:hanging="180"/>
-      </w:pPr>
-    </w:lvl>
-    <w:lvl w:ilvl="6" w:tplc="0410000F" w:tentative="1">
-      <w:start w:val="1"/>
-      <w:numFmt w:val="decimal"/>
-      <w:lvlText w:val="%7."/>
-      <w:lvlJc w:val="left"/>
-      <w:pPr>
-        <w:ind w:left="5040" w:hanging="360"/>
-      </w:pPr>
-    </w:lvl>
-    <w:lvl w:ilvl="7" w:tplc="04100019" w:tentative="1">
-      <w:start w:val="1"/>
-      <w:numFmt w:val="lowerLetter"/>
-      <w:lvlText w:val="%8."/>
-      <w:lvlJc w:val="left"/>
-      <w:pPr>
-        <w:ind w:left="5760" w:hanging="360"/>
-      </w:pPr>
-    </w:lvl>
-    <w:lvl w:ilvl="8" w:tplc="0410001B" w:tentative="1">
-      <w:start w:val="1"/>
-      <w:numFmt w:val="lowerRoman"/>
-      <w:lvlText w:val="%9."/>
-      <w:lvlJc w:val="right"/>
-      <w:pPr>
-        <w:ind w:left="6480" w:hanging="180"/>
-      </w:pPr>
-    </w:lvl>
-  </w:abstractNum>
-  <w:abstractNum w:abstractNumId="10" w15:restartNumberingAfterBreak="0">
-    <w:nsid w:val="3D814AC9"/>
-    <w:multiLevelType w:val="hybridMultilevel"/>
-    <w:tmpl w:val="985C9A92"/>
-    <w:lvl w:ilvl="0" w:tplc="04100001">
-      <w:start w:val="1"/>
-      <w:numFmt w:val="bullet"/>
-      <w:lvlText w:val=""/>
-      <w:lvlJc w:val="left"/>
-      <w:pPr>
-        <w:ind w:left="720" w:hanging="360"/>
-      </w:pPr>
-      <w:rPr>
-        <w:rFonts w:ascii="Symbol" w:hAnsi="Symbol" w:hint="default"/>
-      </w:rPr>
-    </w:lvl>
-    <w:lvl w:ilvl="1" w:tplc="04100003" w:tentative="1">
-      <w:start w:val="1"/>
-      <w:numFmt w:val="bullet"/>
-      <w:lvlText w:val="o"/>
-      <w:lvlJc w:val="left"/>
-      <w:pPr>
-        <w:ind w:left="1440" w:hanging="360"/>
-      </w:pPr>
-      <w:rPr>
-        <w:rFonts w:ascii="Courier New" w:hAnsi="Courier New" w:cs="Courier New" w:hint="default"/>
-      </w:rPr>
-    </w:lvl>
-    <w:lvl w:ilvl="2" w:tplc="04100005" w:tentative="1">
-      <w:start w:val="1"/>
-      <w:numFmt w:val="bullet"/>
-      <w:lvlText w:val=""/>
-      <w:lvlJc w:val="left"/>
-      <w:pPr>
-        <w:ind w:left="2160" w:hanging="360"/>
-      </w:pPr>
-      <w:rPr>
-        <w:rFonts w:ascii="Wingdings" w:hAnsi="Wingdings" w:hint="default"/>
-      </w:rPr>
-    </w:lvl>
-    <w:lvl w:ilvl="3" w:tplc="04100001" w:tentative="1">
-      <w:start w:val="1"/>
-      <w:numFmt w:val="bullet"/>
-      <w:lvlText w:val=""/>
-      <w:lvlJc w:val="left"/>
-      <w:pPr>
-        <w:ind w:left="2880" w:hanging="360"/>
-      </w:pPr>
-      <w:rPr>
-        <w:rFonts w:ascii="Symbol" w:hAnsi="Symbol" w:hint="default"/>
-      </w:rPr>
-    </w:lvl>
-    <w:lvl w:ilvl="4" w:tplc="04100003" w:tentative="1">
-      <w:start w:val="1"/>
-      <w:numFmt w:val="bullet"/>
-      <w:lvlText w:val="o"/>
-      <w:lvlJc w:val="left"/>
-      <w:pPr>
-        <w:ind w:left="3600" w:hanging="360"/>
-      </w:pPr>
-      <w:rPr>
-        <w:rFonts w:ascii="Courier New" w:hAnsi="Courier New" w:cs="Courier New" w:hint="default"/>
-      </w:rPr>
-    </w:lvl>
-    <w:lvl w:ilvl="5" w:tplc="04100005" w:tentative="1">
-      <w:start w:val="1"/>
-      <w:numFmt w:val="bullet"/>
-      <w:lvlText w:val=""/>
-      <w:lvlJc w:val="left"/>
-      <w:pPr>
-        <w:ind w:left="4320" w:hanging="360"/>
-      </w:pPr>
-      <w:rPr>
-        <w:rFonts w:ascii="Wingdings" w:hAnsi="Wingdings" w:hint="default"/>
-      </w:rPr>
-    </w:lvl>
-    <w:lvl w:ilvl="6" w:tplc="04100001" w:tentative="1">
-      <w:start w:val="1"/>
-      <w:numFmt w:val="bullet"/>
-      <w:lvlText w:val=""/>
-      <w:lvlJc w:val="left"/>
-      <w:pPr>
-        <w:ind w:left="5040" w:hanging="360"/>
-      </w:pPr>
-      <w:rPr>
-        <w:rFonts w:ascii="Symbol" w:hAnsi="Symbol" w:hint="default"/>
-      </w:rPr>
-    </w:lvl>
-    <w:lvl w:ilvl="7" w:tplc="04100003" w:tentative="1">
-      <w:start w:val="1"/>
-      <w:numFmt w:val="bullet"/>
-      <w:lvlText w:val="o"/>
-      <w:lvlJc w:val="left"/>
-      <w:pPr>
-        <w:ind w:left="5760" w:hanging="360"/>
-      </w:pPr>
-      <w:rPr>
-        <w:rFonts w:ascii="Courier New" w:hAnsi="Courier New" w:cs="Courier New" w:hint="default"/>
-      </w:rPr>
-    </w:lvl>
-    <w:lvl w:ilvl="8" w:tplc="04100005" w:tentative="1">
-      <w:start w:val="1"/>
-      <w:numFmt w:val="bullet"/>
-      <w:lvlText w:val=""/>
-      <w:lvlJc w:val="left"/>
-      <w:pPr>
-        <w:ind w:left="6480" w:hanging="360"/>
-      </w:pPr>
-      <w:rPr>
-        <w:rFonts w:ascii="Wingdings" w:hAnsi="Wingdings" w:hint="default"/>
-      </w:rPr>
-    </w:lvl>
-  </w:abstractNum>
-  <w:abstractNum w:abstractNumId="11" w15:restartNumberingAfterBreak="0">
-    <w:nsid w:val="3E115431"/>
-    <w:multiLevelType w:val="hybridMultilevel"/>
-    <w:tmpl w:val="3D10137E"/>
-    <w:lvl w:ilvl="0" w:tplc="04100001">
-      <w:start w:val="1"/>
-      <w:numFmt w:val="bullet"/>
-      <w:lvlText w:val=""/>
-      <w:lvlJc w:val="left"/>
-      <w:pPr>
-        <w:ind w:left="720" w:hanging="360"/>
-      </w:pPr>
-      <w:rPr>
-        <w:rFonts w:ascii="Symbol" w:hAnsi="Symbol" w:hint="default"/>
-      </w:rPr>
-    </w:lvl>
-    <w:lvl w:ilvl="1" w:tplc="04100003" w:tentative="1">
-      <w:start w:val="1"/>
-      <w:numFmt w:val="bullet"/>
-      <w:lvlText w:val="o"/>
-      <w:lvlJc w:val="left"/>
-      <w:pPr>
-        <w:ind w:left="1440" w:hanging="360"/>
-      </w:pPr>
-      <w:rPr>
-        <w:rFonts w:ascii="Courier New" w:hAnsi="Courier New" w:cs="Courier New" w:hint="default"/>
-      </w:rPr>
-    </w:lvl>
-    <w:lvl w:ilvl="2" w:tplc="04100005" w:tentative="1">
-      <w:start w:val="1"/>
-      <w:numFmt w:val="bullet"/>
-      <w:lvlText w:val=""/>
-      <w:lvlJc w:val="left"/>
-      <w:pPr>
-        <w:ind w:left="2160" w:hanging="360"/>
-      </w:pPr>
-      <w:rPr>
-        <w:rFonts w:ascii="Wingdings" w:hAnsi="Wingdings" w:hint="default"/>
-      </w:rPr>
-    </w:lvl>
-    <w:lvl w:ilvl="3" w:tplc="04100001" w:tentative="1">
-      <w:start w:val="1"/>
-      <w:numFmt w:val="bullet"/>
-      <w:lvlText w:val=""/>
-      <w:lvlJc w:val="left"/>
-      <w:pPr>
-        <w:ind w:left="2880" w:hanging="360"/>
-      </w:pPr>
-      <w:rPr>
-        <w:rFonts w:ascii="Symbol" w:hAnsi="Symbol" w:hint="default"/>
-      </w:rPr>
-    </w:lvl>
-    <w:lvl w:ilvl="4" w:tplc="04100003" w:tentative="1">
-      <w:start w:val="1"/>
-      <w:numFmt w:val="bullet"/>
-      <w:lvlText w:val="o"/>
-      <w:lvlJc w:val="left"/>
-      <w:pPr>
-        <w:ind w:left="3600" w:hanging="360"/>
-      </w:pPr>
-      <w:rPr>
-        <w:rFonts w:ascii="Courier New" w:hAnsi="Courier New" w:cs="Courier New" w:hint="default"/>
-      </w:rPr>
-    </w:lvl>
-    <w:lvl w:ilvl="5" w:tplc="04100005" w:tentative="1">
-      <w:start w:val="1"/>
-      <w:numFmt w:val="bullet"/>
-      <w:lvlText w:val=""/>
-      <w:lvlJc w:val="left"/>
-      <w:pPr>
-        <w:ind w:left="4320" w:hanging="360"/>
-      </w:pPr>
-      <w:rPr>
-        <w:rFonts w:ascii="Wingdings" w:hAnsi="Wingdings" w:hint="default"/>
-      </w:rPr>
-    </w:lvl>
-    <w:lvl w:ilvl="6" w:tplc="04100001" w:tentative="1">
-      <w:start w:val="1"/>
-      <w:numFmt w:val="bullet"/>
-      <w:lvlText w:val=""/>
-      <w:lvlJc w:val="left"/>
-      <w:pPr>
-        <w:ind w:left="5040" w:hanging="360"/>
-      </w:pPr>
-      <w:rPr>
-        <w:rFonts w:ascii="Symbol" w:hAnsi="Symbol" w:hint="default"/>
-      </w:rPr>
-    </w:lvl>
-    <w:lvl w:ilvl="7" w:tplc="04100003" w:tentative="1">
-      <w:start w:val="1"/>
-      <w:numFmt w:val="bullet"/>
-      <w:lvlText w:val="o"/>
-      <w:lvlJc w:val="left"/>
-      <w:pPr>
-        <w:ind w:left="5760" w:hanging="360"/>
-      </w:pPr>
-      <w:rPr>
-        <w:rFonts w:ascii="Courier New" w:hAnsi="Courier New" w:cs="Courier New" w:hint="default"/>
-      </w:rPr>
-    </w:lvl>
-    <w:lvl w:ilvl="8" w:tplc="04100005" w:tentative="1">
-      <w:start w:val="1"/>
-      <w:numFmt w:val="bullet"/>
-      <w:lvlText w:val=""/>
-      <w:lvlJc w:val="left"/>
-      <w:pPr>
-        <w:ind w:left="6480" w:hanging="360"/>
-      </w:pPr>
-      <w:rPr>
-        <w:rFonts w:ascii="Wingdings" w:hAnsi="Wingdings" w:hint="default"/>
-      </w:rPr>
-    </w:lvl>
-  </w:abstractNum>
-  <w:abstractNum w:abstractNumId="12" w15:restartNumberingAfterBreak="0">
-    <w:nsid w:val="412E4E8E"/>
-    <w:multiLevelType w:val="hybridMultilevel"/>
-    <w:tmpl w:val="BF28FA46"/>
-    <w:lvl w:ilvl="0" w:tplc="5342842C">
-      <w:start w:val="1"/>
-      <w:numFmt w:val="decimal"/>
-      <w:lvlText w:val="%1."/>
-      <w:lvlJc w:val="left"/>
-      <w:pPr>
-        <w:ind w:left="720" w:hanging="360"/>
-      </w:pPr>
-      <w:rPr>
-        <w:color w:val="auto"/>
-      </w:rPr>
-    </w:lvl>
-    <w:lvl w:ilvl="1" w:tplc="04100019" w:tentative="1">
-      <w:start w:val="1"/>
-      <w:numFmt w:val="lowerLetter"/>
-      <w:lvlText w:val="%2."/>
-      <w:lvlJc w:val="left"/>
-      <w:pPr>
-        <w:ind w:left="1440" w:hanging="360"/>
-      </w:pPr>
-    </w:lvl>
-    <w:lvl w:ilvl="2" w:tplc="0410001B" w:tentative="1">
-      <w:start w:val="1"/>
-      <w:numFmt w:val="lowerRoman"/>
-      <w:lvlText w:val="%3."/>
-      <w:lvlJc w:val="right"/>
-      <w:pPr>
-        <w:ind w:left="2160" w:hanging="180"/>
-      </w:pPr>
-    </w:lvl>
-    <w:lvl w:ilvl="3" w:tplc="0410000F" w:tentative="1">
-      <w:start w:val="1"/>
-      <w:numFmt w:val="decimal"/>
-      <w:lvlText w:val="%4."/>
-      <w:lvlJc w:val="left"/>
-      <w:pPr>
-        <w:ind w:left="2880" w:hanging="360"/>
-      </w:pPr>
-    </w:lvl>
-    <w:lvl w:ilvl="4" w:tplc="04100019" w:tentative="1">
-      <w:start w:val="1"/>
-      <w:numFmt w:val="lowerLetter"/>
-      <w:lvlText w:val="%5."/>
-      <w:lvlJc w:val="left"/>
-      <w:pPr>
-        <w:ind w:left="3600" w:hanging="360"/>
-      </w:pPr>
-    </w:lvl>
-    <w:lvl w:ilvl="5" w:tplc="0410001B" w:tentative="1">
-      <w:start w:val="1"/>
-      <w:numFmt w:val="lowerRoman"/>
-      <w:lvlText w:val="%6."/>
-      <w:lvlJc w:val="right"/>
-      <w:pPr>
-        <w:ind w:left="4320" w:hanging="180"/>
-      </w:pPr>
-    </w:lvl>
-    <w:lvl w:ilvl="6" w:tplc="0410000F" w:tentative="1">
-      <w:start w:val="1"/>
-      <w:numFmt w:val="decimal"/>
-      <w:lvlText w:val="%7."/>
-      <w:lvlJc w:val="left"/>
-      <w:pPr>
-        <w:ind w:left="5040" w:hanging="360"/>
-      </w:pPr>
-    </w:lvl>
-    <w:lvl w:ilvl="7" w:tplc="04100019" w:tentative="1">
-      <w:start w:val="1"/>
-      <w:numFmt w:val="lowerLetter"/>
-      <w:lvlText w:val="%8."/>
-      <w:lvlJc w:val="left"/>
-      <w:pPr>
-        <w:ind w:left="5760" w:hanging="360"/>
-      </w:pPr>
-    </w:lvl>
-    <w:lvl w:ilvl="8" w:tplc="0410001B" w:tentative="1">
-      <w:start w:val="1"/>
-      <w:numFmt w:val="lowerRoman"/>
-      <w:lvlText w:val="%9."/>
-      <w:lvlJc w:val="right"/>
-      <w:pPr>
-        <w:ind w:left="6480" w:hanging="180"/>
-      </w:pPr>
-    </w:lvl>
-  </w:abstractNum>
-  <w:abstractNum w:abstractNumId="13" w15:restartNumberingAfterBreak="0">
-    <w:nsid w:val="46766741"/>
-    <w:multiLevelType w:val="hybridMultilevel"/>
-    <w:tmpl w:val="1F182076"/>
-    <w:lvl w:ilvl="0" w:tplc="0410000F">
-      <w:start w:val="1"/>
-      <w:numFmt w:val="decimal"/>
-      <w:lvlText w:val="%1."/>
-      <w:lvlJc w:val="left"/>
-      <w:pPr>
-        <w:ind w:left="720" w:hanging="360"/>
-      </w:pPr>
-    </w:lvl>
-    <w:lvl w:ilvl="1" w:tplc="04100019" w:tentative="1">
-      <w:start w:val="1"/>
-      <w:numFmt w:val="lowerLetter"/>
-      <w:lvlText w:val="%2."/>
-      <w:lvlJc w:val="left"/>
-      <w:pPr>
-        <w:ind w:left="1440" w:hanging="360"/>
-      </w:pPr>
-    </w:lvl>
-    <w:lvl w:ilvl="2" w:tplc="0410001B" w:tentative="1">
-      <w:start w:val="1"/>
-      <w:numFmt w:val="lowerRoman"/>
-      <w:lvlText w:val="%3."/>
-      <w:lvlJc w:val="right"/>
-      <w:pPr>
-        <w:ind w:left="2160" w:hanging="180"/>
-      </w:pPr>
-    </w:lvl>
-    <w:lvl w:ilvl="3" w:tplc="0410000F" w:tentative="1">
-      <w:start w:val="1"/>
-      <w:numFmt w:val="decimal"/>
-      <w:lvlText w:val="%4."/>
-      <w:lvlJc w:val="left"/>
-      <w:pPr>
-        <w:ind w:left="2880" w:hanging="360"/>
-      </w:pPr>
-    </w:lvl>
-    <w:lvl w:ilvl="4" w:tplc="04100019" w:tentative="1">
-      <w:start w:val="1"/>
-      <w:numFmt w:val="lowerLetter"/>
-      <w:lvlText w:val="%5."/>
-      <w:lvlJc w:val="left"/>
-      <w:pPr>
-        <w:ind w:left="3600" w:hanging="360"/>
-      </w:pPr>
-    </w:lvl>
-    <w:lvl w:ilvl="5" w:tplc="0410001B" w:tentative="1">
-      <w:start w:val="1"/>
-      <w:numFmt w:val="lowerRoman"/>
-      <w:lvlText w:val="%6."/>
-      <w:lvlJc w:val="right"/>
-      <w:pPr>
-        <w:ind w:left="4320" w:hanging="180"/>
-      </w:pPr>
-    </w:lvl>
-    <w:lvl w:ilvl="6" w:tplc="0410000F" w:tentative="1">
-      <w:start w:val="1"/>
-      <w:numFmt w:val="decimal"/>
-      <w:lvlText w:val="%7."/>
-      <w:lvlJc w:val="left"/>
-      <w:pPr>
-        <w:ind w:left="5040" w:hanging="360"/>
-      </w:pPr>
-    </w:lvl>
-    <w:lvl w:ilvl="7" w:tplc="04100019" w:tentative="1">
-      <w:start w:val="1"/>
-      <w:numFmt w:val="lowerLetter"/>
-      <w:lvlText w:val="%8."/>
-      <w:lvlJc w:val="left"/>
-      <w:pPr>
-        <w:ind w:left="5760" w:hanging="360"/>
-      </w:pPr>
-    </w:lvl>
-    <w:lvl w:ilvl="8" w:tplc="0410001B" w:tentative="1">
-      <w:start w:val="1"/>
-      <w:numFmt w:val="lowerRoman"/>
-      <w:lvlText w:val="%9."/>
-      <w:lvlJc w:val="right"/>
-      <w:pPr>
-        <w:ind w:left="6480" w:hanging="180"/>
-      </w:pPr>
-    </w:lvl>
-  </w:abstractNum>
-  <w:abstractNum w:abstractNumId="14" w15:restartNumberingAfterBreak="0">
-    <w:nsid w:val="4F390599"/>
-    <w:multiLevelType w:val="hybridMultilevel"/>
-    <w:tmpl w:val="C728F99C"/>
-    <w:lvl w:ilvl="0" w:tplc="5342842C">
-      <w:start w:val="1"/>
-      <w:numFmt w:val="decimal"/>
-      <w:lvlText w:val="%1."/>
-      <w:lvlJc w:val="left"/>
-      <w:pPr>
-        <w:ind w:left="720" w:hanging="360"/>
-      </w:pPr>
-      <w:rPr>
-        <w:color w:val="auto"/>
-      </w:rPr>
-    </w:lvl>
-    <w:lvl w:ilvl="1" w:tplc="04100019" w:tentative="1">
-      <w:start w:val="1"/>
-      <w:numFmt w:val="lowerLetter"/>
-      <w:lvlText w:val="%2."/>
-      <w:lvlJc w:val="left"/>
-      <w:pPr>
-        <w:ind w:left="1440" w:hanging="360"/>
-      </w:pPr>
-    </w:lvl>
-    <w:lvl w:ilvl="2" w:tplc="0410001B" w:tentative="1">
-      <w:start w:val="1"/>
-      <w:numFmt w:val="lowerRoman"/>
-      <w:lvlText w:val="%3."/>
-      <w:lvlJc w:val="right"/>
-      <w:pPr>
-        <w:ind w:left="2160" w:hanging="180"/>
-      </w:pPr>
-    </w:lvl>
-    <w:lvl w:ilvl="3" w:tplc="0410000F" w:tentative="1">
-      <w:start w:val="1"/>
-      <w:numFmt w:val="decimal"/>
-      <w:lvlText w:val="%4."/>
-      <w:lvlJc w:val="left"/>
-      <w:pPr>
-        <w:ind w:left="2880" w:hanging="360"/>
-      </w:pPr>
-    </w:lvl>
-    <w:lvl w:ilvl="4" w:tplc="04100019" w:tentative="1">
-      <w:start w:val="1"/>
-      <w:numFmt w:val="lowerLetter"/>
-      <w:lvlText w:val="%5."/>
-      <w:lvlJc w:val="left"/>
-      <w:pPr>
-        <w:ind w:left="3600" w:hanging="360"/>
-      </w:pPr>
-    </w:lvl>
-    <w:lvl w:ilvl="5" w:tplc="0410001B" w:tentative="1">
-      <w:start w:val="1"/>
-      <w:numFmt w:val="lowerRoman"/>
-      <w:lvlText w:val="%6."/>
-      <w:lvlJc w:val="right"/>
-      <w:pPr>
-        <w:ind w:left="4320" w:hanging="180"/>
-      </w:pPr>
-    </w:lvl>
-    <w:lvl w:ilvl="6" w:tplc="0410000F" w:tentative="1">
-      <w:start w:val="1"/>
-      <w:numFmt w:val="decimal"/>
-      <w:lvlText w:val="%7."/>
-      <w:lvlJc w:val="left"/>
-      <w:pPr>
-        <w:ind w:left="5040" w:hanging="360"/>
-      </w:pPr>
-    </w:lvl>
-    <w:lvl w:ilvl="7" w:tplc="04100019" w:tentative="1">
-      <w:start w:val="1"/>
-      <w:numFmt w:val="lowerLetter"/>
-      <w:lvlText w:val="%8."/>
-      <w:lvlJc w:val="left"/>
-      <w:pPr>
-        <w:ind w:left="5760" w:hanging="360"/>
-      </w:pPr>
-    </w:lvl>
-    <w:lvl w:ilvl="8" w:tplc="0410001B" w:tentative="1">
-      <w:start w:val="1"/>
-      <w:numFmt w:val="lowerRoman"/>
-      <w:lvlText w:val="%9."/>
-      <w:lvlJc w:val="right"/>
-      <w:pPr>
-        <w:ind w:left="6480" w:hanging="180"/>
-      </w:pPr>
-    </w:lvl>
-  </w:abstractNum>
-  <w:abstractNum w:abstractNumId="15" w15:restartNumberingAfterBreak="0">
-    <w:nsid w:val="53FD4DB1"/>
-    <w:multiLevelType w:val="hybridMultilevel"/>
-    <w:tmpl w:val="791ED85A"/>
-    <w:lvl w:ilvl="0" w:tplc="04100001">
-      <w:start w:val="1"/>
-      <w:numFmt w:val="bullet"/>
-      <w:lvlText w:val=""/>
-      <w:lvlJc w:val="left"/>
-      <w:pPr>
-        <w:ind w:left="720" w:hanging="360"/>
-      </w:pPr>
-      <w:rPr>
-        <w:rFonts w:ascii="Symbol" w:hAnsi="Symbol" w:hint="default"/>
-      </w:rPr>
-    </w:lvl>
-    <w:lvl w:ilvl="1" w:tplc="04100003" w:tentative="1">
-      <w:start w:val="1"/>
-      <w:numFmt w:val="bullet"/>
-      <w:lvlText w:val="o"/>
-      <w:lvlJc w:val="left"/>
-      <w:pPr>
-        <w:ind w:left="1440" w:hanging="360"/>
-      </w:pPr>
-      <w:rPr>
-        <w:rFonts w:ascii="Courier New" w:hAnsi="Courier New" w:cs="Courier New" w:hint="default"/>
-      </w:rPr>
-    </w:lvl>
-    <w:lvl w:ilvl="2" w:tplc="04100005" w:tentative="1">
-      <w:start w:val="1"/>
-      <w:numFmt w:val="bullet"/>
-      <w:lvlText w:val=""/>
-      <w:lvlJc w:val="left"/>
-      <w:pPr>
-        <w:ind w:left="2160" w:hanging="360"/>
-      </w:pPr>
-      <w:rPr>
-        <w:rFonts w:ascii="Wingdings" w:hAnsi="Wingdings" w:hint="default"/>
-      </w:rPr>
-    </w:lvl>
-    <w:lvl w:ilvl="3" w:tplc="04100001" w:tentative="1">
-      <w:start w:val="1"/>
-      <w:numFmt w:val="bullet"/>
-      <w:lvlText w:val=""/>
-      <w:lvlJc w:val="left"/>
-      <w:pPr>
-        <w:ind w:left="2880" w:hanging="360"/>
-      </w:pPr>
-      <w:rPr>
-        <w:rFonts w:ascii="Symbol" w:hAnsi="Symbol" w:hint="default"/>
-      </w:rPr>
-    </w:lvl>
-    <w:lvl w:ilvl="4" w:tplc="04100003" w:tentative="1">
-      <w:start w:val="1"/>
-      <w:numFmt w:val="bullet"/>
-      <w:lvlText w:val="o"/>
-      <w:lvlJc w:val="left"/>
-      <w:pPr>
-        <w:ind w:left="3600" w:hanging="360"/>
-      </w:pPr>
-      <w:rPr>
-        <w:rFonts w:ascii="Courier New" w:hAnsi="Courier New" w:cs="Courier New" w:hint="default"/>
-      </w:rPr>
-    </w:lvl>
-    <w:lvl w:ilvl="5" w:tplc="04100005" w:tentative="1">
-      <w:start w:val="1"/>
-      <w:numFmt w:val="bullet"/>
-      <w:lvlText w:val=""/>
-      <w:lvlJc w:val="left"/>
-      <w:pPr>
-        <w:ind w:left="4320" w:hanging="360"/>
-      </w:pPr>
-      <w:rPr>
-        <w:rFonts w:ascii="Wingdings" w:hAnsi="Wingdings" w:hint="default"/>
-      </w:rPr>
-    </w:lvl>
-    <w:lvl w:ilvl="6" w:tplc="04100001" w:tentative="1">
-      <w:start w:val="1"/>
-      <w:numFmt w:val="bullet"/>
-      <w:lvlText w:val=""/>
-      <w:lvlJc w:val="left"/>
-      <w:pPr>
-        <w:ind w:left="5040" w:hanging="360"/>
-      </w:pPr>
-      <w:rPr>
-        <w:rFonts w:ascii="Symbol" w:hAnsi="Symbol" w:hint="default"/>
-      </w:rPr>
-    </w:lvl>
-    <w:lvl w:ilvl="7" w:tplc="04100003" w:tentative="1">
-      <w:start w:val="1"/>
-      <w:numFmt w:val="bullet"/>
-      <w:lvlText w:val="o"/>
-      <w:lvlJc w:val="left"/>
-      <w:pPr>
-        <w:ind w:left="5760" w:hanging="360"/>
-      </w:pPr>
-      <w:rPr>
-        <w:rFonts w:ascii="Courier New" w:hAnsi="Courier New" w:cs="Courier New" w:hint="default"/>
-      </w:rPr>
-    </w:lvl>
-    <w:lvl w:ilvl="8" w:tplc="04100005" w:tentative="1">
-      <w:start w:val="1"/>
-      <w:numFmt w:val="bullet"/>
-      <w:lvlText w:val=""/>
-      <w:lvlJc w:val="left"/>
-      <w:pPr>
-        <w:ind w:left="6480" w:hanging="360"/>
-      </w:pPr>
-      <w:rPr>
-        <w:rFonts w:ascii="Wingdings" w:hAnsi="Wingdings" w:hint="default"/>
-      </w:rPr>
-    </w:lvl>
-  </w:abstractNum>
-  <w:abstractNum w:abstractNumId="16" w15:restartNumberingAfterBreak="0">
-    <w:nsid w:val="5B285E01"/>
+    <w:nsid w:val="25AE420D"/>
     <w:multiLevelType w:val="hybridMultilevel"/>
     <w:tmpl w:val="E910A812"/>
     <w:lvl w:ilvl="0" w:tplc="29D4FF8C">
@@ -14112,7 +14044,1170 @@
       </w:pPr>
     </w:lvl>
   </w:abstractNum>
+  <w:abstractNum w:abstractNumId="6" w15:restartNumberingAfterBreak="0">
+    <w:nsid w:val="2856345B"/>
+    <w:multiLevelType w:val="hybridMultilevel"/>
+    <w:tmpl w:val="660EA8AE"/>
+    <w:lvl w:ilvl="0" w:tplc="04100001">
+      <w:start w:val="1"/>
+      <w:numFmt w:val="bullet"/>
+      <w:lvlText w:val=""/>
+      <w:lvlJc w:val="left"/>
+      <w:pPr>
+        <w:ind w:left="720" w:hanging="360"/>
+      </w:pPr>
+      <w:rPr>
+        <w:rFonts w:ascii="Symbol" w:hAnsi="Symbol" w:hint="default"/>
+      </w:rPr>
+    </w:lvl>
+    <w:lvl w:ilvl="1" w:tplc="04100003" w:tentative="1">
+      <w:start w:val="1"/>
+      <w:numFmt w:val="bullet"/>
+      <w:lvlText w:val="o"/>
+      <w:lvlJc w:val="left"/>
+      <w:pPr>
+        <w:ind w:left="1440" w:hanging="360"/>
+      </w:pPr>
+      <w:rPr>
+        <w:rFonts w:ascii="Courier New" w:hAnsi="Courier New" w:cs="Courier New" w:hint="default"/>
+      </w:rPr>
+    </w:lvl>
+    <w:lvl w:ilvl="2" w:tplc="04100005" w:tentative="1">
+      <w:start w:val="1"/>
+      <w:numFmt w:val="bullet"/>
+      <w:lvlText w:val=""/>
+      <w:lvlJc w:val="left"/>
+      <w:pPr>
+        <w:ind w:left="2160" w:hanging="360"/>
+      </w:pPr>
+      <w:rPr>
+        <w:rFonts w:ascii="Wingdings" w:hAnsi="Wingdings" w:hint="default"/>
+      </w:rPr>
+    </w:lvl>
+    <w:lvl w:ilvl="3" w:tplc="04100001" w:tentative="1">
+      <w:start w:val="1"/>
+      <w:numFmt w:val="bullet"/>
+      <w:lvlText w:val=""/>
+      <w:lvlJc w:val="left"/>
+      <w:pPr>
+        <w:ind w:left="2880" w:hanging="360"/>
+      </w:pPr>
+      <w:rPr>
+        <w:rFonts w:ascii="Symbol" w:hAnsi="Symbol" w:hint="default"/>
+      </w:rPr>
+    </w:lvl>
+    <w:lvl w:ilvl="4" w:tplc="04100003" w:tentative="1">
+      <w:start w:val="1"/>
+      <w:numFmt w:val="bullet"/>
+      <w:lvlText w:val="o"/>
+      <w:lvlJc w:val="left"/>
+      <w:pPr>
+        <w:ind w:left="3600" w:hanging="360"/>
+      </w:pPr>
+      <w:rPr>
+        <w:rFonts w:ascii="Courier New" w:hAnsi="Courier New" w:cs="Courier New" w:hint="default"/>
+      </w:rPr>
+    </w:lvl>
+    <w:lvl w:ilvl="5" w:tplc="04100005" w:tentative="1">
+      <w:start w:val="1"/>
+      <w:numFmt w:val="bullet"/>
+      <w:lvlText w:val=""/>
+      <w:lvlJc w:val="left"/>
+      <w:pPr>
+        <w:ind w:left="4320" w:hanging="360"/>
+      </w:pPr>
+      <w:rPr>
+        <w:rFonts w:ascii="Wingdings" w:hAnsi="Wingdings" w:hint="default"/>
+      </w:rPr>
+    </w:lvl>
+    <w:lvl w:ilvl="6" w:tplc="04100001" w:tentative="1">
+      <w:start w:val="1"/>
+      <w:numFmt w:val="bullet"/>
+      <w:lvlText w:val=""/>
+      <w:lvlJc w:val="left"/>
+      <w:pPr>
+        <w:ind w:left="5040" w:hanging="360"/>
+      </w:pPr>
+      <w:rPr>
+        <w:rFonts w:ascii="Symbol" w:hAnsi="Symbol" w:hint="default"/>
+      </w:rPr>
+    </w:lvl>
+    <w:lvl w:ilvl="7" w:tplc="04100003" w:tentative="1">
+      <w:start w:val="1"/>
+      <w:numFmt w:val="bullet"/>
+      <w:lvlText w:val="o"/>
+      <w:lvlJc w:val="left"/>
+      <w:pPr>
+        <w:ind w:left="5760" w:hanging="360"/>
+      </w:pPr>
+      <w:rPr>
+        <w:rFonts w:ascii="Courier New" w:hAnsi="Courier New" w:cs="Courier New" w:hint="default"/>
+      </w:rPr>
+    </w:lvl>
+    <w:lvl w:ilvl="8" w:tplc="04100005" w:tentative="1">
+      <w:start w:val="1"/>
+      <w:numFmt w:val="bullet"/>
+      <w:lvlText w:val=""/>
+      <w:lvlJc w:val="left"/>
+      <w:pPr>
+        <w:ind w:left="6480" w:hanging="360"/>
+      </w:pPr>
+      <w:rPr>
+        <w:rFonts w:ascii="Wingdings" w:hAnsi="Wingdings" w:hint="default"/>
+      </w:rPr>
+    </w:lvl>
+  </w:abstractNum>
+  <w:abstractNum w:abstractNumId="7" w15:restartNumberingAfterBreak="0">
+    <w:nsid w:val="30B672AC"/>
+    <w:multiLevelType w:val="hybridMultilevel"/>
+    <w:tmpl w:val="EC24A100"/>
+    <w:lvl w:ilvl="0" w:tplc="5342842C">
+      <w:start w:val="1"/>
+      <w:numFmt w:val="decimal"/>
+      <w:lvlText w:val="%1."/>
+      <w:lvlJc w:val="left"/>
+      <w:pPr>
+        <w:ind w:left="720" w:hanging="360"/>
+      </w:pPr>
+      <w:rPr>
+        <w:color w:val="auto"/>
+      </w:rPr>
+    </w:lvl>
+    <w:lvl w:ilvl="1" w:tplc="04100019" w:tentative="1">
+      <w:start w:val="1"/>
+      <w:numFmt w:val="lowerLetter"/>
+      <w:lvlText w:val="%2."/>
+      <w:lvlJc w:val="left"/>
+      <w:pPr>
+        <w:ind w:left="1440" w:hanging="360"/>
+      </w:pPr>
+    </w:lvl>
+    <w:lvl w:ilvl="2" w:tplc="0410001B" w:tentative="1">
+      <w:start w:val="1"/>
+      <w:numFmt w:val="lowerRoman"/>
+      <w:lvlText w:val="%3."/>
+      <w:lvlJc w:val="right"/>
+      <w:pPr>
+        <w:ind w:left="2160" w:hanging="180"/>
+      </w:pPr>
+    </w:lvl>
+    <w:lvl w:ilvl="3" w:tplc="0410000F" w:tentative="1">
+      <w:start w:val="1"/>
+      <w:numFmt w:val="decimal"/>
+      <w:lvlText w:val="%4."/>
+      <w:lvlJc w:val="left"/>
+      <w:pPr>
+        <w:ind w:left="2880" w:hanging="360"/>
+      </w:pPr>
+    </w:lvl>
+    <w:lvl w:ilvl="4" w:tplc="04100019" w:tentative="1">
+      <w:start w:val="1"/>
+      <w:numFmt w:val="lowerLetter"/>
+      <w:lvlText w:val="%5."/>
+      <w:lvlJc w:val="left"/>
+      <w:pPr>
+        <w:ind w:left="3600" w:hanging="360"/>
+      </w:pPr>
+    </w:lvl>
+    <w:lvl w:ilvl="5" w:tplc="0410001B" w:tentative="1">
+      <w:start w:val="1"/>
+      <w:numFmt w:val="lowerRoman"/>
+      <w:lvlText w:val="%6."/>
+      <w:lvlJc w:val="right"/>
+      <w:pPr>
+        <w:ind w:left="4320" w:hanging="180"/>
+      </w:pPr>
+    </w:lvl>
+    <w:lvl w:ilvl="6" w:tplc="0410000F" w:tentative="1">
+      <w:start w:val="1"/>
+      <w:numFmt w:val="decimal"/>
+      <w:lvlText w:val="%7."/>
+      <w:lvlJc w:val="left"/>
+      <w:pPr>
+        <w:ind w:left="5040" w:hanging="360"/>
+      </w:pPr>
+    </w:lvl>
+    <w:lvl w:ilvl="7" w:tplc="04100019" w:tentative="1">
+      <w:start w:val="1"/>
+      <w:numFmt w:val="lowerLetter"/>
+      <w:lvlText w:val="%8."/>
+      <w:lvlJc w:val="left"/>
+      <w:pPr>
+        <w:ind w:left="5760" w:hanging="360"/>
+      </w:pPr>
+    </w:lvl>
+    <w:lvl w:ilvl="8" w:tplc="0410001B" w:tentative="1">
+      <w:start w:val="1"/>
+      <w:numFmt w:val="lowerRoman"/>
+      <w:lvlText w:val="%9."/>
+      <w:lvlJc w:val="right"/>
+      <w:pPr>
+        <w:ind w:left="6480" w:hanging="180"/>
+      </w:pPr>
+    </w:lvl>
+  </w:abstractNum>
+  <w:abstractNum w:abstractNumId="8" w15:restartNumberingAfterBreak="0">
+    <w:nsid w:val="32400CC6"/>
+    <w:multiLevelType w:val="hybridMultilevel"/>
+    <w:tmpl w:val="52E0B5DC"/>
+    <w:lvl w:ilvl="0" w:tplc="5342842C">
+      <w:start w:val="1"/>
+      <w:numFmt w:val="decimal"/>
+      <w:lvlText w:val="%1."/>
+      <w:lvlJc w:val="left"/>
+      <w:pPr>
+        <w:ind w:left="720" w:hanging="360"/>
+      </w:pPr>
+      <w:rPr>
+        <w:color w:val="auto"/>
+      </w:rPr>
+    </w:lvl>
+    <w:lvl w:ilvl="1" w:tplc="04100019" w:tentative="1">
+      <w:start w:val="1"/>
+      <w:numFmt w:val="lowerLetter"/>
+      <w:lvlText w:val="%2."/>
+      <w:lvlJc w:val="left"/>
+      <w:pPr>
+        <w:ind w:left="1440" w:hanging="360"/>
+      </w:pPr>
+    </w:lvl>
+    <w:lvl w:ilvl="2" w:tplc="0410001B" w:tentative="1">
+      <w:start w:val="1"/>
+      <w:numFmt w:val="lowerRoman"/>
+      <w:lvlText w:val="%3."/>
+      <w:lvlJc w:val="right"/>
+      <w:pPr>
+        <w:ind w:left="2160" w:hanging="180"/>
+      </w:pPr>
+    </w:lvl>
+    <w:lvl w:ilvl="3" w:tplc="0410000F" w:tentative="1">
+      <w:start w:val="1"/>
+      <w:numFmt w:val="decimal"/>
+      <w:lvlText w:val="%4."/>
+      <w:lvlJc w:val="left"/>
+      <w:pPr>
+        <w:ind w:left="2880" w:hanging="360"/>
+      </w:pPr>
+    </w:lvl>
+    <w:lvl w:ilvl="4" w:tplc="04100019" w:tentative="1">
+      <w:start w:val="1"/>
+      <w:numFmt w:val="lowerLetter"/>
+      <w:lvlText w:val="%5."/>
+      <w:lvlJc w:val="left"/>
+      <w:pPr>
+        <w:ind w:left="3600" w:hanging="360"/>
+      </w:pPr>
+    </w:lvl>
+    <w:lvl w:ilvl="5" w:tplc="0410001B" w:tentative="1">
+      <w:start w:val="1"/>
+      <w:numFmt w:val="lowerRoman"/>
+      <w:lvlText w:val="%6."/>
+      <w:lvlJc w:val="right"/>
+      <w:pPr>
+        <w:ind w:left="4320" w:hanging="180"/>
+      </w:pPr>
+    </w:lvl>
+    <w:lvl w:ilvl="6" w:tplc="0410000F" w:tentative="1">
+      <w:start w:val="1"/>
+      <w:numFmt w:val="decimal"/>
+      <w:lvlText w:val="%7."/>
+      <w:lvlJc w:val="left"/>
+      <w:pPr>
+        <w:ind w:left="5040" w:hanging="360"/>
+      </w:pPr>
+    </w:lvl>
+    <w:lvl w:ilvl="7" w:tplc="04100019" w:tentative="1">
+      <w:start w:val="1"/>
+      <w:numFmt w:val="lowerLetter"/>
+      <w:lvlText w:val="%8."/>
+      <w:lvlJc w:val="left"/>
+      <w:pPr>
+        <w:ind w:left="5760" w:hanging="360"/>
+      </w:pPr>
+    </w:lvl>
+    <w:lvl w:ilvl="8" w:tplc="0410001B" w:tentative="1">
+      <w:start w:val="1"/>
+      <w:numFmt w:val="lowerRoman"/>
+      <w:lvlText w:val="%9."/>
+      <w:lvlJc w:val="right"/>
+      <w:pPr>
+        <w:ind w:left="6480" w:hanging="180"/>
+      </w:pPr>
+    </w:lvl>
+  </w:abstractNum>
+  <w:abstractNum w:abstractNumId="9" w15:restartNumberingAfterBreak="0">
+    <w:nsid w:val="34DE5A9F"/>
+    <w:multiLevelType w:val="hybridMultilevel"/>
+    <w:tmpl w:val="52E0B5DC"/>
+    <w:lvl w:ilvl="0" w:tplc="5342842C">
+      <w:start w:val="1"/>
+      <w:numFmt w:val="decimal"/>
+      <w:lvlText w:val="%1."/>
+      <w:lvlJc w:val="left"/>
+      <w:pPr>
+        <w:ind w:left="720" w:hanging="360"/>
+      </w:pPr>
+      <w:rPr>
+        <w:color w:val="auto"/>
+      </w:rPr>
+    </w:lvl>
+    <w:lvl w:ilvl="1" w:tplc="04100019" w:tentative="1">
+      <w:start w:val="1"/>
+      <w:numFmt w:val="lowerLetter"/>
+      <w:lvlText w:val="%2."/>
+      <w:lvlJc w:val="left"/>
+      <w:pPr>
+        <w:ind w:left="1440" w:hanging="360"/>
+      </w:pPr>
+    </w:lvl>
+    <w:lvl w:ilvl="2" w:tplc="0410001B" w:tentative="1">
+      <w:start w:val="1"/>
+      <w:numFmt w:val="lowerRoman"/>
+      <w:lvlText w:val="%3."/>
+      <w:lvlJc w:val="right"/>
+      <w:pPr>
+        <w:ind w:left="2160" w:hanging="180"/>
+      </w:pPr>
+    </w:lvl>
+    <w:lvl w:ilvl="3" w:tplc="0410000F" w:tentative="1">
+      <w:start w:val="1"/>
+      <w:numFmt w:val="decimal"/>
+      <w:lvlText w:val="%4."/>
+      <w:lvlJc w:val="left"/>
+      <w:pPr>
+        <w:ind w:left="2880" w:hanging="360"/>
+      </w:pPr>
+    </w:lvl>
+    <w:lvl w:ilvl="4" w:tplc="04100019" w:tentative="1">
+      <w:start w:val="1"/>
+      <w:numFmt w:val="lowerLetter"/>
+      <w:lvlText w:val="%5."/>
+      <w:lvlJc w:val="left"/>
+      <w:pPr>
+        <w:ind w:left="3600" w:hanging="360"/>
+      </w:pPr>
+    </w:lvl>
+    <w:lvl w:ilvl="5" w:tplc="0410001B" w:tentative="1">
+      <w:start w:val="1"/>
+      <w:numFmt w:val="lowerRoman"/>
+      <w:lvlText w:val="%6."/>
+      <w:lvlJc w:val="right"/>
+      <w:pPr>
+        <w:ind w:left="4320" w:hanging="180"/>
+      </w:pPr>
+    </w:lvl>
+    <w:lvl w:ilvl="6" w:tplc="0410000F" w:tentative="1">
+      <w:start w:val="1"/>
+      <w:numFmt w:val="decimal"/>
+      <w:lvlText w:val="%7."/>
+      <w:lvlJc w:val="left"/>
+      <w:pPr>
+        <w:ind w:left="5040" w:hanging="360"/>
+      </w:pPr>
+    </w:lvl>
+    <w:lvl w:ilvl="7" w:tplc="04100019" w:tentative="1">
+      <w:start w:val="1"/>
+      <w:numFmt w:val="lowerLetter"/>
+      <w:lvlText w:val="%8."/>
+      <w:lvlJc w:val="left"/>
+      <w:pPr>
+        <w:ind w:left="5760" w:hanging="360"/>
+      </w:pPr>
+    </w:lvl>
+    <w:lvl w:ilvl="8" w:tplc="0410001B" w:tentative="1">
+      <w:start w:val="1"/>
+      <w:numFmt w:val="lowerRoman"/>
+      <w:lvlText w:val="%9."/>
+      <w:lvlJc w:val="right"/>
+      <w:pPr>
+        <w:ind w:left="6480" w:hanging="180"/>
+      </w:pPr>
+    </w:lvl>
+  </w:abstractNum>
+  <w:abstractNum w:abstractNumId="10" w15:restartNumberingAfterBreak="0">
+    <w:nsid w:val="35CB75FB"/>
+    <w:multiLevelType w:val="hybridMultilevel"/>
+    <w:tmpl w:val="52E0B5DC"/>
+    <w:lvl w:ilvl="0" w:tplc="5342842C">
+      <w:start w:val="1"/>
+      <w:numFmt w:val="decimal"/>
+      <w:lvlText w:val="%1."/>
+      <w:lvlJc w:val="left"/>
+      <w:pPr>
+        <w:ind w:left="720" w:hanging="360"/>
+      </w:pPr>
+      <w:rPr>
+        <w:color w:val="auto"/>
+      </w:rPr>
+    </w:lvl>
+    <w:lvl w:ilvl="1" w:tplc="04100019" w:tentative="1">
+      <w:start w:val="1"/>
+      <w:numFmt w:val="lowerLetter"/>
+      <w:lvlText w:val="%2."/>
+      <w:lvlJc w:val="left"/>
+      <w:pPr>
+        <w:ind w:left="1440" w:hanging="360"/>
+      </w:pPr>
+    </w:lvl>
+    <w:lvl w:ilvl="2" w:tplc="0410001B" w:tentative="1">
+      <w:start w:val="1"/>
+      <w:numFmt w:val="lowerRoman"/>
+      <w:lvlText w:val="%3."/>
+      <w:lvlJc w:val="right"/>
+      <w:pPr>
+        <w:ind w:left="2160" w:hanging="180"/>
+      </w:pPr>
+    </w:lvl>
+    <w:lvl w:ilvl="3" w:tplc="0410000F" w:tentative="1">
+      <w:start w:val="1"/>
+      <w:numFmt w:val="decimal"/>
+      <w:lvlText w:val="%4."/>
+      <w:lvlJc w:val="left"/>
+      <w:pPr>
+        <w:ind w:left="2880" w:hanging="360"/>
+      </w:pPr>
+    </w:lvl>
+    <w:lvl w:ilvl="4" w:tplc="04100019" w:tentative="1">
+      <w:start w:val="1"/>
+      <w:numFmt w:val="lowerLetter"/>
+      <w:lvlText w:val="%5."/>
+      <w:lvlJc w:val="left"/>
+      <w:pPr>
+        <w:ind w:left="3600" w:hanging="360"/>
+      </w:pPr>
+    </w:lvl>
+    <w:lvl w:ilvl="5" w:tplc="0410001B" w:tentative="1">
+      <w:start w:val="1"/>
+      <w:numFmt w:val="lowerRoman"/>
+      <w:lvlText w:val="%6."/>
+      <w:lvlJc w:val="right"/>
+      <w:pPr>
+        <w:ind w:left="4320" w:hanging="180"/>
+      </w:pPr>
+    </w:lvl>
+    <w:lvl w:ilvl="6" w:tplc="0410000F" w:tentative="1">
+      <w:start w:val="1"/>
+      <w:numFmt w:val="decimal"/>
+      <w:lvlText w:val="%7."/>
+      <w:lvlJc w:val="left"/>
+      <w:pPr>
+        <w:ind w:left="5040" w:hanging="360"/>
+      </w:pPr>
+    </w:lvl>
+    <w:lvl w:ilvl="7" w:tplc="04100019" w:tentative="1">
+      <w:start w:val="1"/>
+      <w:numFmt w:val="lowerLetter"/>
+      <w:lvlText w:val="%8."/>
+      <w:lvlJc w:val="left"/>
+      <w:pPr>
+        <w:ind w:left="5760" w:hanging="360"/>
+      </w:pPr>
+    </w:lvl>
+    <w:lvl w:ilvl="8" w:tplc="0410001B" w:tentative="1">
+      <w:start w:val="1"/>
+      <w:numFmt w:val="lowerRoman"/>
+      <w:lvlText w:val="%9."/>
+      <w:lvlJc w:val="right"/>
+      <w:pPr>
+        <w:ind w:left="6480" w:hanging="180"/>
+      </w:pPr>
+    </w:lvl>
+  </w:abstractNum>
+  <w:abstractNum w:abstractNumId="11" w15:restartNumberingAfterBreak="0">
+    <w:nsid w:val="3D814AC9"/>
+    <w:multiLevelType w:val="hybridMultilevel"/>
+    <w:tmpl w:val="985C9A92"/>
+    <w:lvl w:ilvl="0" w:tplc="04100001">
+      <w:start w:val="1"/>
+      <w:numFmt w:val="bullet"/>
+      <w:lvlText w:val=""/>
+      <w:lvlJc w:val="left"/>
+      <w:pPr>
+        <w:ind w:left="720" w:hanging="360"/>
+      </w:pPr>
+      <w:rPr>
+        <w:rFonts w:ascii="Symbol" w:hAnsi="Symbol" w:hint="default"/>
+      </w:rPr>
+    </w:lvl>
+    <w:lvl w:ilvl="1" w:tplc="04100003" w:tentative="1">
+      <w:start w:val="1"/>
+      <w:numFmt w:val="bullet"/>
+      <w:lvlText w:val="o"/>
+      <w:lvlJc w:val="left"/>
+      <w:pPr>
+        <w:ind w:left="1440" w:hanging="360"/>
+      </w:pPr>
+      <w:rPr>
+        <w:rFonts w:ascii="Courier New" w:hAnsi="Courier New" w:cs="Courier New" w:hint="default"/>
+      </w:rPr>
+    </w:lvl>
+    <w:lvl w:ilvl="2" w:tplc="04100005" w:tentative="1">
+      <w:start w:val="1"/>
+      <w:numFmt w:val="bullet"/>
+      <w:lvlText w:val=""/>
+      <w:lvlJc w:val="left"/>
+      <w:pPr>
+        <w:ind w:left="2160" w:hanging="360"/>
+      </w:pPr>
+      <w:rPr>
+        <w:rFonts w:ascii="Wingdings" w:hAnsi="Wingdings" w:hint="default"/>
+      </w:rPr>
+    </w:lvl>
+    <w:lvl w:ilvl="3" w:tplc="04100001" w:tentative="1">
+      <w:start w:val="1"/>
+      <w:numFmt w:val="bullet"/>
+      <w:lvlText w:val=""/>
+      <w:lvlJc w:val="left"/>
+      <w:pPr>
+        <w:ind w:left="2880" w:hanging="360"/>
+      </w:pPr>
+      <w:rPr>
+        <w:rFonts w:ascii="Symbol" w:hAnsi="Symbol" w:hint="default"/>
+      </w:rPr>
+    </w:lvl>
+    <w:lvl w:ilvl="4" w:tplc="04100003" w:tentative="1">
+      <w:start w:val="1"/>
+      <w:numFmt w:val="bullet"/>
+      <w:lvlText w:val="o"/>
+      <w:lvlJc w:val="left"/>
+      <w:pPr>
+        <w:ind w:left="3600" w:hanging="360"/>
+      </w:pPr>
+      <w:rPr>
+        <w:rFonts w:ascii="Courier New" w:hAnsi="Courier New" w:cs="Courier New" w:hint="default"/>
+      </w:rPr>
+    </w:lvl>
+    <w:lvl w:ilvl="5" w:tplc="04100005" w:tentative="1">
+      <w:start w:val="1"/>
+      <w:numFmt w:val="bullet"/>
+      <w:lvlText w:val=""/>
+      <w:lvlJc w:val="left"/>
+      <w:pPr>
+        <w:ind w:left="4320" w:hanging="360"/>
+      </w:pPr>
+      <w:rPr>
+        <w:rFonts w:ascii="Wingdings" w:hAnsi="Wingdings" w:hint="default"/>
+      </w:rPr>
+    </w:lvl>
+    <w:lvl w:ilvl="6" w:tplc="04100001" w:tentative="1">
+      <w:start w:val="1"/>
+      <w:numFmt w:val="bullet"/>
+      <w:lvlText w:val=""/>
+      <w:lvlJc w:val="left"/>
+      <w:pPr>
+        <w:ind w:left="5040" w:hanging="360"/>
+      </w:pPr>
+      <w:rPr>
+        <w:rFonts w:ascii="Symbol" w:hAnsi="Symbol" w:hint="default"/>
+      </w:rPr>
+    </w:lvl>
+    <w:lvl w:ilvl="7" w:tplc="04100003" w:tentative="1">
+      <w:start w:val="1"/>
+      <w:numFmt w:val="bullet"/>
+      <w:lvlText w:val="o"/>
+      <w:lvlJc w:val="left"/>
+      <w:pPr>
+        <w:ind w:left="5760" w:hanging="360"/>
+      </w:pPr>
+      <w:rPr>
+        <w:rFonts w:ascii="Courier New" w:hAnsi="Courier New" w:cs="Courier New" w:hint="default"/>
+      </w:rPr>
+    </w:lvl>
+    <w:lvl w:ilvl="8" w:tplc="04100005" w:tentative="1">
+      <w:start w:val="1"/>
+      <w:numFmt w:val="bullet"/>
+      <w:lvlText w:val=""/>
+      <w:lvlJc w:val="left"/>
+      <w:pPr>
+        <w:ind w:left="6480" w:hanging="360"/>
+      </w:pPr>
+      <w:rPr>
+        <w:rFonts w:ascii="Wingdings" w:hAnsi="Wingdings" w:hint="default"/>
+      </w:rPr>
+    </w:lvl>
+  </w:abstractNum>
+  <w:abstractNum w:abstractNumId="12" w15:restartNumberingAfterBreak="0">
+    <w:nsid w:val="3E115431"/>
+    <w:multiLevelType w:val="hybridMultilevel"/>
+    <w:tmpl w:val="3D10137E"/>
+    <w:lvl w:ilvl="0" w:tplc="04100001">
+      <w:start w:val="1"/>
+      <w:numFmt w:val="bullet"/>
+      <w:lvlText w:val=""/>
+      <w:lvlJc w:val="left"/>
+      <w:pPr>
+        <w:ind w:left="720" w:hanging="360"/>
+      </w:pPr>
+      <w:rPr>
+        <w:rFonts w:ascii="Symbol" w:hAnsi="Symbol" w:hint="default"/>
+      </w:rPr>
+    </w:lvl>
+    <w:lvl w:ilvl="1" w:tplc="04100003" w:tentative="1">
+      <w:start w:val="1"/>
+      <w:numFmt w:val="bullet"/>
+      <w:lvlText w:val="o"/>
+      <w:lvlJc w:val="left"/>
+      <w:pPr>
+        <w:ind w:left="1440" w:hanging="360"/>
+      </w:pPr>
+      <w:rPr>
+        <w:rFonts w:ascii="Courier New" w:hAnsi="Courier New" w:cs="Courier New" w:hint="default"/>
+      </w:rPr>
+    </w:lvl>
+    <w:lvl w:ilvl="2" w:tplc="04100005" w:tentative="1">
+      <w:start w:val="1"/>
+      <w:numFmt w:val="bullet"/>
+      <w:lvlText w:val=""/>
+      <w:lvlJc w:val="left"/>
+      <w:pPr>
+        <w:ind w:left="2160" w:hanging="360"/>
+      </w:pPr>
+      <w:rPr>
+        <w:rFonts w:ascii="Wingdings" w:hAnsi="Wingdings" w:hint="default"/>
+      </w:rPr>
+    </w:lvl>
+    <w:lvl w:ilvl="3" w:tplc="04100001" w:tentative="1">
+      <w:start w:val="1"/>
+      <w:numFmt w:val="bullet"/>
+      <w:lvlText w:val=""/>
+      <w:lvlJc w:val="left"/>
+      <w:pPr>
+        <w:ind w:left="2880" w:hanging="360"/>
+      </w:pPr>
+      <w:rPr>
+        <w:rFonts w:ascii="Symbol" w:hAnsi="Symbol" w:hint="default"/>
+      </w:rPr>
+    </w:lvl>
+    <w:lvl w:ilvl="4" w:tplc="04100003" w:tentative="1">
+      <w:start w:val="1"/>
+      <w:numFmt w:val="bullet"/>
+      <w:lvlText w:val="o"/>
+      <w:lvlJc w:val="left"/>
+      <w:pPr>
+        <w:ind w:left="3600" w:hanging="360"/>
+      </w:pPr>
+      <w:rPr>
+        <w:rFonts w:ascii="Courier New" w:hAnsi="Courier New" w:cs="Courier New" w:hint="default"/>
+      </w:rPr>
+    </w:lvl>
+    <w:lvl w:ilvl="5" w:tplc="04100005" w:tentative="1">
+      <w:start w:val="1"/>
+      <w:numFmt w:val="bullet"/>
+      <w:lvlText w:val=""/>
+      <w:lvlJc w:val="left"/>
+      <w:pPr>
+        <w:ind w:left="4320" w:hanging="360"/>
+      </w:pPr>
+      <w:rPr>
+        <w:rFonts w:ascii="Wingdings" w:hAnsi="Wingdings" w:hint="default"/>
+      </w:rPr>
+    </w:lvl>
+    <w:lvl w:ilvl="6" w:tplc="04100001" w:tentative="1">
+      <w:start w:val="1"/>
+      <w:numFmt w:val="bullet"/>
+      <w:lvlText w:val=""/>
+      <w:lvlJc w:val="left"/>
+      <w:pPr>
+        <w:ind w:left="5040" w:hanging="360"/>
+      </w:pPr>
+      <w:rPr>
+        <w:rFonts w:ascii="Symbol" w:hAnsi="Symbol" w:hint="default"/>
+      </w:rPr>
+    </w:lvl>
+    <w:lvl w:ilvl="7" w:tplc="04100003" w:tentative="1">
+      <w:start w:val="1"/>
+      <w:numFmt w:val="bullet"/>
+      <w:lvlText w:val="o"/>
+      <w:lvlJc w:val="left"/>
+      <w:pPr>
+        <w:ind w:left="5760" w:hanging="360"/>
+      </w:pPr>
+      <w:rPr>
+        <w:rFonts w:ascii="Courier New" w:hAnsi="Courier New" w:cs="Courier New" w:hint="default"/>
+      </w:rPr>
+    </w:lvl>
+    <w:lvl w:ilvl="8" w:tplc="04100005" w:tentative="1">
+      <w:start w:val="1"/>
+      <w:numFmt w:val="bullet"/>
+      <w:lvlText w:val=""/>
+      <w:lvlJc w:val="left"/>
+      <w:pPr>
+        <w:ind w:left="6480" w:hanging="360"/>
+      </w:pPr>
+      <w:rPr>
+        <w:rFonts w:ascii="Wingdings" w:hAnsi="Wingdings" w:hint="default"/>
+      </w:rPr>
+    </w:lvl>
+  </w:abstractNum>
+  <w:abstractNum w:abstractNumId="13" w15:restartNumberingAfterBreak="0">
+    <w:nsid w:val="412E4E8E"/>
+    <w:multiLevelType w:val="hybridMultilevel"/>
+    <w:tmpl w:val="BF28FA46"/>
+    <w:lvl w:ilvl="0" w:tplc="5342842C">
+      <w:start w:val="1"/>
+      <w:numFmt w:val="decimal"/>
+      <w:lvlText w:val="%1."/>
+      <w:lvlJc w:val="left"/>
+      <w:pPr>
+        <w:ind w:left="720" w:hanging="360"/>
+      </w:pPr>
+      <w:rPr>
+        <w:color w:val="auto"/>
+      </w:rPr>
+    </w:lvl>
+    <w:lvl w:ilvl="1" w:tplc="04100019" w:tentative="1">
+      <w:start w:val="1"/>
+      <w:numFmt w:val="lowerLetter"/>
+      <w:lvlText w:val="%2."/>
+      <w:lvlJc w:val="left"/>
+      <w:pPr>
+        <w:ind w:left="1440" w:hanging="360"/>
+      </w:pPr>
+    </w:lvl>
+    <w:lvl w:ilvl="2" w:tplc="0410001B" w:tentative="1">
+      <w:start w:val="1"/>
+      <w:numFmt w:val="lowerRoman"/>
+      <w:lvlText w:val="%3."/>
+      <w:lvlJc w:val="right"/>
+      <w:pPr>
+        <w:ind w:left="2160" w:hanging="180"/>
+      </w:pPr>
+    </w:lvl>
+    <w:lvl w:ilvl="3" w:tplc="0410000F" w:tentative="1">
+      <w:start w:val="1"/>
+      <w:numFmt w:val="decimal"/>
+      <w:lvlText w:val="%4."/>
+      <w:lvlJc w:val="left"/>
+      <w:pPr>
+        <w:ind w:left="2880" w:hanging="360"/>
+      </w:pPr>
+    </w:lvl>
+    <w:lvl w:ilvl="4" w:tplc="04100019" w:tentative="1">
+      <w:start w:val="1"/>
+      <w:numFmt w:val="lowerLetter"/>
+      <w:lvlText w:val="%5."/>
+      <w:lvlJc w:val="left"/>
+      <w:pPr>
+        <w:ind w:left="3600" w:hanging="360"/>
+      </w:pPr>
+    </w:lvl>
+    <w:lvl w:ilvl="5" w:tplc="0410001B" w:tentative="1">
+      <w:start w:val="1"/>
+      <w:numFmt w:val="lowerRoman"/>
+      <w:lvlText w:val="%6."/>
+      <w:lvlJc w:val="right"/>
+      <w:pPr>
+        <w:ind w:left="4320" w:hanging="180"/>
+      </w:pPr>
+    </w:lvl>
+    <w:lvl w:ilvl="6" w:tplc="0410000F" w:tentative="1">
+      <w:start w:val="1"/>
+      <w:numFmt w:val="decimal"/>
+      <w:lvlText w:val="%7."/>
+      <w:lvlJc w:val="left"/>
+      <w:pPr>
+        <w:ind w:left="5040" w:hanging="360"/>
+      </w:pPr>
+    </w:lvl>
+    <w:lvl w:ilvl="7" w:tplc="04100019" w:tentative="1">
+      <w:start w:val="1"/>
+      <w:numFmt w:val="lowerLetter"/>
+      <w:lvlText w:val="%8."/>
+      <w:lvlJc w:val="left"/>
+      <w:pPr>
+        <w:ind w:left="5760" w:hanging="360"/>
+      </w:pPr>
+    </w:lvl>
+    <w:lvl w:ilvl="8" w:tplc="0410001B" w:tentative="1">
+      <w:start w:val="1"/>
+      <w:numFmt w:val="lowerRoman"/>
+      <w:lvlText w:val="%9."/>
+      <w:lvlJc w:val="right"/>
+      <w:pPr>
+        <w:ind w:left="6480" w:hanging="180"/>
+      </w:pPr>
+    </w:lvl>
+  </w:abstractNum>
+  <w:abstractNum w:abstractNumId="14" w15:restartNumberingAfterBreak="0">
+    <w:nsid w:val="46766741"/>
+    <w:multiLevelType w:val="hybridMultilevel"/>
+    <w:tmpl w:val="1F182076"/>
+    <w:lvl w:ilvl="0" w:tplc="0410000F">
+      <w:start w:val="1"/>
+      <w:numFmt w:val="decimal"/>
+      <w:lvlText w:val="%1."/>
+      <w:lvlJc w:val="left"/>
+      <w:pPr>
+        <w:ind w:left="720" w:hanging="360"/>
+      </w:pPr>
+    </w:lvl>
+    <w:lvl w:ilvl="1" w:tplc="04100019" w:tentative="1">
+      <w:start w:val="1"/>
+      <w:numFmt w:val="lowerLetter"/>
+      <w:lvlText w:val="%2."/>
+      <w:lvlJc w:val="left"/>
+      <w:pPr>
+        <w:ind w:left="1440" w:hanging="360"/>
+      </w:pPr>
+    </w:lvl>
+    <w:lvl w:ilvl="2" w:tplc="0410001B" w:tentative="1">
+      <w:start w:val="1"/>
+      <w:numFmt w:val="lowerRoman"/>
+      <w:lvlText w:val="%3."/>
+      <w:lvlJc w:val="right"/>
+      <w:pPr>
+        <w:ind w:left="2160" w:hanging="180"/>
+      </w:pPr>
+    </w:lvl>
+    <w:lvl w:ilvl="3" w:tplc="0410000F" w:tentative="1">
+      <w:start w:val="1"/>
+      <w:numFmt w:val="decimal"/>
+      <w:lvlText w:val="%4."/>
+      <w:lvlJc w:val="left"/>
+      <w:pPr>
+        <w:ind w:left="2880" w:hanging="360"/>
+      </w:pPr>
+    </w:lvl>
+    <w:lvl w:ilvl="4" w:tplc="04100019" w:tentative="1">
+      <w:start w:val="1"/>
+      <w:numFmt w:val="lowerLetter"/>
+      <w:lvlText w:val="%5."/>
+      <w:lvlJc w:val="left"/>
+      <w:pPr>
+        <w:ind w:left="3600" w:hanging="360"/>
+      </w:pPr>
+    </w:lvl>
+    <w:lvl w:ilvl="5" w:tplc="0410001B" w:tentative="1">
+      <w:start w:val="1"/>
+      <w:numFmt w:val="lowerRoman"/>
+      <w:lvlText w:val="%6."/>
+      <w:lvlJc w:val="right"/>
+      <w:pPr>
+        <w:ind w:left="4320" w:hanging="180"/>
+      </w:pPr>
+    </w:lvl>
+    <w:lvl w:ilvl="6" w:tplc="0410000F" w:tentative="1">
+      <w:start w:val="1"/>
+      <w:numFmt w:val="decimal"/>
+      <w:lvlText w:val="%7."/>
+      <w:lvlJc w:val="left"/>
+      <w:pPr>
+        <w:ind w:left="5040" w:hanging="360"/>
+      </w:pPr>
+    </w:lvl>
+    <w:lvl w:ilvl="7" w:tplc="04100019" w:tentative="1">
+      <w:start w:val="1"/>
+      <w:numFmt w:val="lowerLetter"/>
+      <w:lvlText w:val="%8."/>
+      <w:lvlJc w:val="left"/>
+      <w:pPr>
+        <w:ind w:left="5760" w:hanging="360"/>
+      </w:pPr>
+    </w:lvl>
+    <w:lvl w:ilvl="8" w:tplc="0410001B" w:tentative="1">
+      <w:start w:val="1"/>
+      <w:numFmt w:val="lowerRoman"/>
+      <w:lvlText w:val="%9."/>
+      <w:lvlJc w:val="right"/>
+      <w:pPr>
+        <w:ind w:left="6480" w:hanging="180"/>
+      </w:pPr>
+    </w:lvl>
+  </w:abstractNum>
+  <w:abstractNum w:abstractNumId="15" w15:restartNumberingAfterBreak="0">
+    <w:nsid w:val="4F390599"/>
+    <w:multiLevelType w:val="hybridMultilevel"/>
+    <w:tmpl w:val="C728F99C"/>
+    <w:lvl w:ilvl="0" w:tplc="5342842C">
+      <w:start w:val="1"/>
+      <w:numFmt w:val="decimal"/>
+      <w:lvlText w:val="%1."/>
+      <w:lvlJc w:val="left"/>
+      <w:pPr>
+        <w:ind w:left="720" w:hanging="360"/>
+      </w:pPr>
+      <w:rPr>
+        <w:color w:val="auto"/>
+      </w:rPr>
+    </w:lvl>
+    <w:lvl w:ilvl="1" w:tplc="04100019" w:tentative="1">
+      <w:start w:val="1"/>
+      <w:numFmt w:val="lowerLetter"/>
+      <w:lvlText w:val="%2."/>
+      <w:lvlJc w:val="left"/>
+      <w:pPr>
+        <w:ind w:left="1440" w:hanging="360"/>
+      </w:pPr>
+    </w:lvl>
+    <w:lvl w:ilvl="2" w:tplc="0410001B" w:tentative="1">
+      <w:start w:val="1"/>
+      <w:numFmt w:val="lowerRoman"/>
+      <w:lvlText w:val="%3."/>
+      <w:lvlJc w:val="right"/>
+      <w:pPr>
+        <w:ind w:left="2160" w:hanging="180"/>
+      </w:pPr>
+    </w:lvl>
+    <w:lvl w:ilvl="3" w:tplc="0410000F" w:tentative="1">
+      <w:start w:val="1"/>
+      <w:numFmt w:val="decimal"/>
+      <w:lvlText w:val="%4."/>
+      <w:lvlJc w:val="left"/>
+      <w:pPr>
+        <w:ind w:left="2880" w:hanging="360"/>
+      </w:pPr>
+    </w:lvl>
+    <w:lvl w:ilvl="4" w:tplc="04100019" w:tentative="1">
+      <w:start w:val="1"/>
+      <w:numFmt w:val="lowerLetter"/>
+      <w:lvlText w:val="%5."/>
+      <w:lvlJc w:val="left"/>
+      <w:pPr>
+        <w:ind w:left="3600" w:hanging="360"/>
+      </w:pPr>
+    </w:lvl>
+    <w:lvl w:ilvl="5" w:tplc="0410001B" w:tentative="1">
+      <w:start w:val="1"/>
+      <w:numFmt w:val="lowerRoman"/>
+      <w:lvlText w:val="%6."/>
+      <w:lvlJc w:val="right"/>
+      <w:pPr>
+        <w:ind w:left="4320" w:hanging="180"/>
+      </w:pPr>
+    </w:lvl>
+    <w:lvl w:ilvl="6" w:tplc="0410000F" w:tentative="1">
+      <w:start w:val="1"/>
+      <w:numFmt w:val="decimal"/>
+      <w:lvlText w:val="%7."/>
+      <w:lvlJc w:val="left"/>
+      <w:pPr>
+        <w:ind w:left="5040" w:hanging="360"/>
+      </w:pPr>
+    </w:lvl>
+    <w:lvl w:ilvl="7" w:tplc="04100019" w:tentative="1">
+      <w:start w:val="1"/>
+      <w:numFmt w:val="lowerLetter"/>
+      <w:lvlText w:val="%8."/>
+      <w:lvlJc w:val="left"/>
+      <w:pPr>
+        <w:ind w:left="5760" w:hanging="360"/>
+      </w:pPr>
+    </w:lvl>
+    <w:lvl w:ilvl="8" w:tplc="0410001B" w:tentative="1">
+      <w:start w:val="1"/>
+      <w:numFmt w:val="lowerRoman"/>
+      <w:lvlText w:val="%9."/>
+      <w:lvlJc w:val="right"/>
+      <w:pPr>
+        <w:ind w:left="6480" w:hanging="180"/>
+      </w:pPr>
+    </w:lvl>
+  </w:abstractNum>
+  <w:abstractNum w:abstractNumId="16" w15:restartNumberingAfterBreak="0">
+    <w:nsid w:val="53FD4DB1"/>
+    <w:multiLevelType w:val="hybridMultilevel"/>
+    <w:tmpl w:val="791ED85A"/>
+    <w:lvl w:ilvl="0" w:tplc="04100001">
+      <w:start w:val="1"/>
+      <w:numFmt w:val="bullet"/>
+      <w:lvlText w:val=""/>
+      <w:lvlJc w:val="left"/>
+      <w:pPr>
+        <w:ind w:left="720" w:hanging="360"/>
+      </w:pPr>
+      <w:rPr>
+        <w:rFonts w:ascii="Symbol" w:hAnsi="Symbol" w:hint="default"/>
+      </w:rPr>
+    </w:lvl>
+    <w:lvl w:ilvl="1" w:tplc="04100003" w:tentative="1">
+      <w:start w:val="1"/>
+      <w:numFmt w:val="bullet"/>
+      <w:lvlText w:val="o"/>
+      <w:lvlJc w:val="left"/>
+      <w:pPr>
+        <w:ind w:left="1440" w:hanging="360"/>
+      </w:pPr>
+      <w:rPr>
+        <w:rFonts w:ascii="Courier New" w:hAnsi="Courier New" w:cs="Courier New" w:hint="default"/>
+      </w:rPr>
+    </w:lvl>
+    <w:lvl w:ilvl="2" w:tplc="04100005" w:tentative="1">
+      <w:start w:val="1"/>
+      <w:numFmt w:val="bullet"/>
+      <w:lvlText w:val=""/>
+      <w:lvlJc w:val="left"/>
+      <w:pPr>
+        <w:ind w:left="2160" w:hanging="360"/>
+      </w:pPr>
+      <w:rPr>
+        <w:rFonts w:ascii="Wingdings" w:hAnsi="Wingdings" w:hint="default"/>
+      </w:rPr>
+    </w:lvl>
+    <w:lvl w:ilvl="3" w:tplc="04100001" w:tentative="1">
+      <w:start w:val="1"/>
+      <w:numFmt w:val="bullet"/>
+      <w:lvlText w:val=""/>
+      <w:lvlJc w:val="left"/>
+      <w:pPr>
+        <w:ind w:left="2880" w:hanging="360"/>
+      </w:pPr>
+      <w:rPr>
+        <w:rFonts w:ascii="Symbol" w:hAnsi="Symbol" w:hint="default"/>
+      </w:rPr>
+    </w:lvl>
+    <w:lvl w:ilvl="4" w:tplc="04100003" w:tentative="1">
+      <w:start w:val="1"/>
+      <w:numFmt w:val="bullet"/>
+      <w:lvlText w:val="o"/>
+      <w:lvlJc w:val="left"/>
+      <w:pPr>
+        <w:ind w:left="3600" w:hanging="360"/>
+      </w:pPr>
+      <w:rPr>
+        <w:rFonts w:ascii="Courier New" w:hAnsi="Courier New" w:cs="Courier New" w:hint="default"/>
+      </w:rPr>
+    </w:lvl>
+    <w:lvl w:ilvl="5" w:tplc="04100005" w:tentative="1">
+      <w:start w:val="1"/>
+      <w:numFmt w:val="bullet"/>
+      <w:lvlText w:val=""/>
+      <w:lvlJc w:val="left"/>
+      <w:pPr>
+        <w:ind w:left="4320" w:hanging="360"/>
+      </w:pPr>
+      <w:rPr>
+        <w:rFonts w:ascii="Wingdings" w:hAnsi="Wingdings" w:hint="default"/>
+      </w:rPr>
+    </w:lvl>
+    <w:lvl w:ilvl="6" w:tplc="04100001" w:tentative="1">
+      <w:start w:val="1"/>
+      <w:numFmt w:val="bullet"/>
+      <w:lvlText w:val=""/>
+      <w:lvlJc w:val="left"/>
+      <w:pPr>
+        <w:ind w:left="5040" w:hanging="360"/>
+      </w:pPr>
+      <w:rPr>
+        <w:rFonts w:ascii="Symbol" w:hAnsi="Symbol" w:hint="default"/>
+      </w:rPr>
+    </w:lvl>
+    <w:lvl w:ilvl="7" w:tplc="04100003" w:tentative="1">
+      <w:start w:val="1"/>
+      <w:numFmt w:val="bullet"/>
+      <w:lvlText w:val="o"/>
+      <w:lvlJc w:val="left"/>
+      <w:pPr>
+        <w:ind w:left="5760" w:hanging="360"/>
+      </w:pPr>
+      <w:rPr>
+        <w:rFonts w:ascii="Courier New" w:hAnsi="Courier New" w:cs="Courier New" w:hint="default"/>
+      </w:rPr>
+    </w:lvl>
+    <w:lvl w:ilvl="8" w:tplc="04100005" w:tentative="1">
+      <w:start w:val="1"/>
+      <w:numFmt w:val="bullet"/>
+      <w:lvlText w:val=""/>
+      <w:lvlJc w:val="left"/>
+      <w:pPr>
+        <w:ind w:left="6480" w:hanging="360"/>
+      </w:pPr>
+      <w:rPr>
+        <w:rFonts w:ascii="Wingdings" w:hAnsi="Wingdings" w:hint="default"/>
+      </w:rPr>
+    </w:lvl>
+  </w:abstractNum>
   <w:abstractNum w:abstractNumId="17" w15:restartNumberingAfterBreak="0">
+    <w:nsid w:val="5B285E01"/>
+    <w:multiLevelType w:val="hybridMultilevel"/>
+    <w:tmpl w:val="E910A812"/>
+    <w:lvl w:ilvl="0" w:tplc="29D4FF8C">
+      <w:start w:val="1"/>
+      <w:numFmt w:val="decimal"/>
+      <w:lvlText w:val="%1."/>
+      <w:lvlJc w:val="left"/>
+      <w:pPr>
+        <w:ind w:left="720" w:hanging="360"/>
+      </w:pPr>
+      <w:rPr>
+        <w:b w:val="0"/>
+        <w:bCs w:val="0"/>
+        <w:color w:val="auto"/>
+      </w:rPr>
+    </w:lvl>
+    <w:lvl w:ilvl="1" w:tplc="04100019" w:tentative="1">
+      <w:start w:val="1"/>
+      <w:numFmt w:val="lowerLetter"/>
+      <w:lvlText w:val="%2."/>
+      <w:lvlJc w:val="left"/>
+      <w:pPr>
+        <w:ind w:left="1440" w:hanging="360"/>
+      </w:pPr>
+    </w:lvl>
+    <w:lvl w:ilvl="2" w:tplc="0410001B" w:tentative="1">
+      <w:start w:val="1"/>
+      <w:numFmt w:val="lowerRoman"/>
+      <w:lvlText w:val="%3."/>
+      <w:lvlJc w:val="right"/>
+      <w:pPr>
+        <w:ind w:left="2160" w:hanging="180"/>
+      </w:pPr>
+    </w:lvl>
+    <w:lvl w:ilvl="3" w:tplc="0410000F" w:tentative="1">
+      <w:start w:val="1"/>
+      <w:numFmt w:val="decimal"/>
+      <w:lvlText w:val="%4."/>
+      <w:lvlJc w:val="left"/>
+      <w:pPr>
+        <w:ind w:left="2880" w:hanging="360"/>
+      </w:pPr>
+    </w:lvl>
+    <w:lvl w:ilvl="4" w:tplc="04100019" w:tentative="1">
+      <w:start w:val="1"/>
+      <w:numFmt w:val="lowerLetter"/>
+      <w:lvlText w:val="%5."/>
+      <w:lvlJc w:val="left"/>
+      <w:pPr>
+        <w:ind w:left="3600" w:hanging="360"/>
+      </w:pPr>
+    </w:lvl>
+    <w:lvl w:ilvl="5" w:tplc="0410001B" w:tentative="1">
+      <w:start w:val="1"/>
+      <w:numFmt w:val="lowerRoman"/>
+      <w:lvlText w:val="%6."/>
+      <w:lvlJc w:val="right"/>
+      <w:pPr>
+        <w:ind w:left="4320" w:hanging="180"/>
+      </w:pPr>
+    </w:lvl>
+    <w:lvl w:ilvl="6" w:tplc="0410000F" w:tentative="1">
+      <w:start w:val="1"/>
+      <w:numFmt w:val="decimal"/>
+      <w:lvlText w:val="%7."/>
+      <w:lvlJc w:val="left"/>
+      <w:pPr>
+        <w:ind w:left="5040" w:hanging="360"/>
+      </w:pPr>
+    </w:lvl>
+    <w:lvl w:ilvl="7" w:tplc="04100019" w:tentative="1">
+      <w:start w:val="1"/>
+      <w:numFmt w:val="lowerLetter"/>
+      <w:lvlText w:val="%8."/>
+      <w:lvlJc w:val="left"/>
+      <w:pPr>
+        <w:ind w:left="5760" w:hanging="360"/>
+      </w:pPr>
+    </w:lvl>
+    <w:lvl w:ilvl="8" w:tplc="0410001B" w:tentative="1">
+      <w:start w:val="1"/>
+      <w:numFmt w:val="lowerRoman"/>
+      <w:lvlText w:val="%9."/>
+      <w:lvlJc w:val="right"/>
+      <w:pPr>
+        <w:ind w:left="6480" w:hanging="180"/>
+      </w:pPr>
+    </w:lvl>
+  </w:abstractNum>
+  <w:abstractNum w:abstractNumId="18" w15:restartNumberingAfterBreak="0">
     <w:nsid w:val="63BD1049"/>
     <w:multiLevelType w:val="hybridMultilevel"/>
     <w:tmpl w:val="52E0B5DC"/>
@@ -14201,7 +15296,7 @@
       </w:pPr>
     </w:lvl>
   </w:abstractNum>
-  <w:abstractNum w:abstractNumId="18" w15:restartNumberingAfterBreak="0">
+  <w:abstractNum w:abstractNumId="19" w15:restartNumberingAfterBreak="0">
     <w:nsid w:val="652F1379"/>
     <w:multiLevelType w:val="hybridMultilevel"/>
     <w:tmpl w:val="A03215AA"/>
@@ -14287,7 +15382,7 @@
       </w:pPr>
     </w:lvl>
   </w:abstractNum>
-  <w:abstractNum w:abstractNumId="19" w15:restartNumberingAfterBreak="0">
+  <w:abstractNum w:abstractNumId="20" w15:restartNumberingAfterBreak="0">
     <w:nsid w:val="65FA798C"/>
     <w:multiLevelType w:val="hybridMultilevel"/>
     <w:tmpl w:val="52E0B5DC"/>
@@ -14376,10 +15471,10 @@
       </w:pPr>
     </w:lvl>
   </w:abstractNum>
-  <w:abstractNum w:abstractNumId="20" w15:restartNumberingAfterBreak="0">
+  <w:abstractNum w:abstractNumId="21" w15:restartNumberingAfterBreak="0">
     <w:nsid w:val="66093DE2"/>
     <w:multiLevelType w:val="hybridMultilevel"/>
-    <w:tmpl w:val="FFD8CC28"/>
+    <w:tmpl w:val="614E485A"/>
     <w:lvl w:ilvl="0" w:tplc="04100001">
       <w:start w:val="1"/>
       <w:numFmt w:val="bullet"/>
@@ -14489,7 +15584,7 @@
       </w:rPr>
     </w:lvl>
   </w:abstractNum>
-  <w:abstractNum w:abstractNumId="21" w15:restartNumberingAfterBreak="0">
+  <w:abstractNum w:abstractNumId="22" w15:restartNumberingAfterBreak="0">
     <w:nsid w:val="690F3975"/>
     <w:multiLevelType w:val="hybridMultilevel"/>
     <w:tmpl w:val="52E0B5DC"/>
@@ -14578,7 +15673,7 @@
       </w:pPr>
     </w:lvl>
   </w:abstractNum>
-  <w:abstractNum w:abstractNumId="22" w15:restartNumberingAfterBreak="0">
+  <w:abstractNum w:abstractNumId="23" w15:restartNumberingAfterBreak="0">
     <w:nsid w:val="693C7010"/>
     <w:multiLevelType w:val="hybridMultilevel"/>
     <w:tmpl w:val="D36C6370"/>
@@ -14691,7 +15786,7 @@
       </w:rPr>
     </w:lvl>
   </w:abstractNum>
-  <w:abstractNum w:abstractNumId="23" w15:restartNumberingAfterBreak="0">
+  <w:abstractNum w:abstractNumId="24" w15:restartNumberingAfterBreak="0">
     <w:nsid w:val="6FB53CF3"/>
     <w:multiLevelType w:val="hybridMultilevel"/>
     <w:tmpl w:val="D1844C98"/>
@@ -14780,7 +15875,7 @@
       </w:pPr>
     </w:lvl>
   </w:abstractNum>
-  <w:abstractNum w:abstractNumId="24" w15:restartNumberingAfterBreak="0">
+  <w:abstractNum w:abstractNumId="25" w15:restartNumberingAfterBreak="0">
     <w:nsid w:val="7EBB1D65"/>
     <w:multiLevelType w:val="hybridMultilevel"/>
     <w:tmpl w:val="B27E2CA6"/>
@@ -14870,78 +15965,81 @@
     </w:lvl>
   </w:abstractNum>
   <w:num w:numId="1">
-    <w:abstractNumId w:val="11"/>
+    <w:abstractNumId w:val="12"/>
   </w:num>
   <w:num w:numId="2">
+    <w:abstractNumId w:val="16"/>
+  </w:num>
+  <w:num w:numId="3">
+    <w:abstractNumId w:val="14"/>
+  </w:num>
+  <w:num w:numId="4">
+    <w:abstractNumId w:val="17"/>
+  </w:num>
+  <w:num w:numId="5">
+    <w:abstractNumId w:val="7"/>
+  </w:num>
+  <w:num w:numId="6">
+    <w:abstractNumId w:val="8"/>
+  </w:num>
+  <w:num w:numId="7">
+    <w:abstractNumId w:val="13"/>
+  </w:num>
+  <w:num w:numId="8">
+    <w:abstractNumId w:val="18"/>
+  </w:num>
+  <w:num w:numId="9">
+    <w:abstractNumId w:val="24"/>
+  </w:num>
+  <w:num w:numId="10">
     <w:abstractNumId w:val="15"/>
   </w:num>
-  <w:num w:numId="3">
-    <w:abstractNumId w:val="13"/>
-  </w:num>
-  <w:num w:numId="4">
-    <w:abstractNumId w:val="16"/>
-  </w:num>
-  <w:num w:numId="5">
-    <w:abstractNumId w:val="6"/>
-  </w:num>
-  <w:num w:numId="6">
-    <w:abstractNumId w:val="7"/>
-  </w:num>
-  <w:num w:numId="7">
-    <w:abstractNumId w:val="12"/>
-  </w:num>
-  <w:num w:numId="8">
-    <w:abstractNumId w:val="17"/>
-  </w:num>
-  <w:num w:numId="9">
-    <w:abstractNumId w:val="23"/>
-  </w:num>
-  <w:num w:numId="10">
-    <w:abstractNumId w:val="14"/>
-  </w:num>
   <w:num w:numId="11">
-    <w:abstractNumId w:val="19"/>
+    <w:abstractNumId w:val="20"/>
   </w:num>
   <w:num w:numId="12">
     <w:abstractNumId w:val="1"/>
   </w:num>
   <w:num w:numId="13">
-    <w:abstractNumId w:val="21"/>
+    <w:abstractNumId w:val="22"/>
   </w:num>
   <w:num w:numId="14">
-    <w:abstractNumId w:val="9"/>
+    <w:abstractNumId w:val="10"/>
   </w:num>
   <w:num w:numId="15">
-    <w:abstractNumId w:val="24"/>
+    <w:abstractNumId w:val="25"/>
   </w:num>
   <w:num w:numId="16">
-    <w:abstractNumId w:val="8"/>
+    <w:abstractNumId w:val="9"/>
   </w:num>
   <w:num w:numId="17">
     <w:abstractNumId w:val="3"/>
   </w:num>
   <w:num w:numId="18">
-    <w:abstractNumId w:val="20"/>
+    <w:abstractNumId w:val="21"/>
   </w:num>
   <w:num w:numId="19">
     <w:abstractNumId w:val="4"/>
   </w:num>
   <w:num w:numId="20">
-    <w:abstractNumId w:val="18"/>
+    <w:abstractNumId w:val="19"/>
   </w:num>
   <w:num w:numId="21">
     <w:abstractNumId w:val="0"/>
   </w:num>
   <w:num w:numId="22">
-    <w:abstractNumId w:val="22"/>
+    <w:abstractNumId w:val="23"/>
   </w:num>
   <w:num w:numId="23">
     <w:abstractNumId w:val="2"/>
   </w:num>
   <w:num w:numId="24">
-    <w:abstractNumId w:val="10"/>
+    <w:abstractNumId w:val="11"/>
   </w:num>
   <w:num w:numId="25">
+    <w:abstractNumId w:val="6"/>
+  </w:num>
+  <w:num w:numId="26">
     <w:abstractNumId w:val="5"/>
   </w:num>
 </w:numbering>

--- a/Traccia.docx
+++ b/Traccia.docx
@@ -4,23 +4,14 @@
   <w:body>
     <w:p>
       <w:pPr>
-        <w:spacing w:after="0" w:line="240" w:lineRule="auto"/>
-        <w:rPr>
-          <w:rFonts w:ascii="Times New Roman" w:eastAsia="Times New Roman" w:hAnsi="Times New Roman" w:cs="Times New Roman"/>
-          <w:b/>
-          <w:bCs/>
-          <w:sz w:val="40"/>
-          <w:szCs w:val="40"/>
-          <w:lang w:eastAsia="it-IT"/>
-        </w:rPr>
-      </w:pPr>
-      <w:r>
-        <w:rPr>
-          <w:rFonts w:ascii="Times New Roman" w:eastAsia="Times New Roman" w:hAnsi="Times New Roman" w:cs="Times New Roman"/>
-          <w:b/>
-          <w:bCs/>
-          <w:sz w:val="40"/>
-          <w:szCs w:val="40"/>
+        <w:rPr>
+          <w:lang w:eastAsia="it-IT"/>
+        </w:rPr>
+      </w:pPr>
+      <w:bookmarkStart w:id="0" w:name="_GoBack"/>
+      <w:bookmarkEnd w:id="0"/>
+      <w:r>
+        <w:rPr>
           <w:lang w:eastAsia="it-IT"/>
         </w:rPr>
         <w:t>AMBIGUO</w:t>
@@ -444,6 +435,7 @@
         </w:rPr>
         <w:t xml:space="preserve">un insieme di </w:t>
       </w:r>
+      <w:proofErr w:type="spellStart"/>
       <w:r>
         <w:rPr>
           <w:rFonts w:ascii="Times New Roman" w:eastAsia="Times New Roman" w:hAnsi="Times New Roman" w:cs="Times New Roman"/>
@@ -454,6 +446,7 @@
         </w:rPr>
         <w:t>waypoint</w:t>
       </w:r>
+      <w:proofErr w:type="spellEnd"/>
       <w:r>
         <w:rPr>
           <w:rFonts w:ascii="Times New Roman" w:eastAsia="Times New Roman" w:hAnsi="Times New Roman" w:cs="Times New Roman"/>
@@ -1331,6 +1324,7 @@
         </w:rPr>
         <w:t xml:space="preserve">La distanza deve essere calcolata andando a prendere in considerazione tutti i </w:t>
       </w:r>
+      <w:proofErr w:type="spellStart"/>
       <w:r>
         <w:rPr>
           <w:rFonts w:ascii="Times New Roman" w:eastAsia="Times New Roman" w:hAnsi="Times New Roman" w:cs="Times New Roman"/>
@@ -1341,6 +1335,7 @@
         </w:rPr>
         <w:t>waypoint</w:t>
       </w:r>
+      <w:proofErr w:type="spellEnd"/>
       <w:r>
         <w:rPr>
           <w:rFonts w:ascii="Times New Roman" w:eastAsia="Times New Roman" w:hAnsi="Times New Roman" w:cs="Times New Roman"/>
@@ -1747,7 +1742,7 @@
                   </w:rPr>
                   <m:t>+</m:t>
                 </m:r>
-                <w:bookmarkStart w:id="0" w:name="_Hlk24723003"/>
+                <w:bookmarkStart w:id="1" w:name="_Hlk24723003"/>
                 <m:func>
                   <m:funcPr>
                     <m:ctrlPr>
@@ -1827,7 +1822,7 @@
                     </m:d>
                   </m:e>
                 </m:func>
-                <w:bookmarkEnd w:id="0"/>
+                <w:bookmarkEnd w:id="1"/>
                 <m:func>
                   <m:funcPr>
                     <m:ctrlPr>
@@ -2229,7 +2224,27 @@
           <w:szCs w:val="24"/>
           <w:lang w:eastAsia="it-IT"/>
         </w:rPr>
-        <w:t xml:space="preserve"> sul “validatore intelligente” installato sui veicoli. Nel caso di un </w:t>
+        <w:t xml:space="preserve"> sul “</w:t>
+      </w:r>
+      <w:proofErr w:type="spellStart"/>
+      <w:r>
+        <w:rPr>
+          <w:rFonts w:ascii="Times New Roman" w:eastAsia="Times New Roman" w:hAnsi="Times New Roman" w:cs="Times New Roman"/>
+          <w:sz w:val="24"/>
+          <w:szCs w:val="24"/>
+          <w:lang w:eastAsia="it-IT"/>
+        </w:rPr>
+        <w:t>validatore</w:t>
+      </w:r>
+      <w:proofErr w:type="spellEnd"/>
+      <w:r>
+        <w:rPr>
+          <w:rFonts w:ascii="Times New Roman" w:eastAsia="Times New Roman" w:hAnsi="Times New Roman" w:cs="Times New Roman"/>
+          <w:sz w:val="24"/>
+          <w:szCs w:val="24"/>
+          <w:lang w:eastAsia="it-IT"/>
+        </w:rPr>
+        <w:t xml:space="preserve"> intelligente” installato sui veicoli. Nel caso di un </w:t>
       </w:r>
       <w:r>
         <w:rPr>
@@ -3169,6 +3184,7 @@
         </w:rPr>
         <w:t xml:space="preserve">un insieme di </w:t>
       </w:r>
+      <w:proofErr w:type="spellStart"/>
       <w:r>
         <w:rPr>
           <w:rFonts w:ascii="Times New Roman" w:eastAsia="Times New Roman" w:hAnsi="Times New Roman" w:cs="Times New Roman"/>
@@ -3179,6 +3195,7 @@
         </w:rPr>
         <w:t>waypoint</w:t>
       </w:r>
+      <w:proofErr w:type="spellEnd"/>
       <w:r>
         <w:rPr>
           <w:rFonts w:ascii="Times New Roman" w:eastAsia="Times New Roman" w:hAnsi="Times New Roman" w:cs="Times New Roman"/>
@@ -4007,6 +4024,7 @@
         </w:rPr>
         <w:t xml:space="preserve">coordinate geografiche in cui si trova il </w:t>
       </w:r>
+      <w:proofErr w:type="spellStart"/>
       <w:proofErr w:type="gramStart"/>
       <w:r>
         <w:rPr>
@@ -4036,6 +4054,7 @@
         </w:rPr>
         <w:t>I</w:t>
       </w:r>
+      <w:proofErr w:type="spellEnd"/>
       <w:proofErr w:type="gramEnd"/>
       <w:r>
         <w:rPr>
@@ -4152,6 +4171,7 @@
         </w:rPr>
         <w:t xml:space="preserve">La distanza deve essere calcolata andando a prendere in considerazione tutti i </w:t>
       </w:r>
+      <w:proofErr w:type="spellStart"/>
       <w:r>
         <w:rPr>
           <w:rFonts w:ascii="Times New Roman" w:eastAsia="Times New Roman" w:hAnsi="Times New Roman" w:cs="Times New Roman"/>
@@ -4162,6 +4182,7 @@
         </w:rPr>
         <w:t>waypoint</w:t>
       </w:r>
+      <w:proofErr w:type="spellEnd"/>
       <w:r>
         <w:rPr>
           <w:rFonts w:ascii="Times New Roman" w:eastAsia="Times New Roman" w:hAnsi="Times New Roman" w:cs="Times New Roman"/>
@@ -5047,7 +5068,27 @@
           <w:szCs w:val="24"/>
           <w:lang w:eastAsia="it-IT"/>
         </w:rPr>
-        <w:t xml:space="preserve"> sul “validatore intelligente” installato sui veicoli. Nel caso di un </w:t>
+        <w:t xml:space="preserve"> sul “</w:t>
+      </w:r>
+      <w:proofErr w:type="spellStart"/>
+      <w:r>
+        <w:rPr>
+          <w:rFonts w:ascii="Times New Roman" w:eastAsia="Times New Roman" w:hAnsi="Times New Roman" w:cs="Times New Roman"/>
+          <w:sz w:val="24"/>
+          <w:szCs w:val="24"/>
+          <w:lang w:eastAsia="it-IT"/>
+        </w:rPr>
+        <w:t>validatore</w:t>
+      </w:r>
+      <w:proofErr w:type="spellEnd"/>
+      <w:r>
+        <w:rPr>
+          <w:rFonts w:ascii="Times New Roman" w:eastAsia="Times New Roman" w:hAnsi="Times New Roman" w:cs="Times New Roman"/>
+          <w:sz w:val="24"/>
+          <w:szCs w:val="24"/>
+          <w:lang w:eastAsia="it-IT"/>
+        </w:rPr>
+        <w:t xml:space="preserve"> intelligente” installato sui veicoli. Nel caso di un </w:t>
       </w:r>
       <w:r>
         <w:rPr>
@@ -5456,7 +5497,25 @@
           <w:i/>
           <w:iCs/>
         </w:rPr>
-        <w:t>I campi in grassetto indicano l’entita non interessate in quel campo</w:t>
+        <w:t>I campi in grassetto indicano l’</w:t>
+      </w:r>
+      <w:proofErr w:type="spellStart"/>
+      <w:r>
+        <w:rPr>
+          <w:rFonts w:ascii="Times New Roman" w:hAnsi="Times New Roman" w:cs="Times New Roman"/>
+          <w:i/>
+          <w:iCs/>
+        </w:rPr>
+        <w:t>entita</w:t>
+      </w:r>
+      <w:proofErr w:type="spellEnd"/>
+      <w:r>
+        <w:rPr>
+          <w:rFonts w:ascii="Times New Roman" w:hAnsi="Times New Roman" w:cs="Times New Roman"/>
+          <w:i/>
+          <w:iCs/>
+        </w:rPr>
+        <w:t xml:space="preserve"> non interessate in quel campo</w:t>
       </w:r>
     </w:p>
     <w:p>
@@ -6493,6 +6552,7 @@
         </w:rPr>
         <w:t xml:space="preserve">, identificati da un codice </w:t>
       </w:r>
+      <w:proofErr w:type="spellStart"/>
       <w:proofErr w:type="gramStart"/>
       <w:r>
         <w:rPr>
@@ -6503,6 +6563,7 @@
         </w:rPr>
         <w:t>fiscale,un</w:t>
       </w:r>
+      <w:proofErr w:type="spellEnd"/>
       <w:proofErr w:type="gramEnd"/>
       <w:r>
         <w:rPr>
@@ -7255,6 +7316,7 @@
         </w:rPr>
         <w:t xml:space="preserve">un insieme di </w:t>
       </w:r>
+      <w:proofErr w:type="spellStart"/>
       <w:r>
         <w:rPr>
           <w:rFonts w:ascii="Times New Roman" w:eastAsia="Times New Roman" w:hAnsi="Times New Roman" w:cs="Times New Roman"/>
@@ -7265,6 +7327,7 @@
         </w:rPr>
         <w:t>waypoint</w:t>
       </w:r>
+      <w:proofErr w:type="spellEnd"/>
       <w:r>
         <w:rPr>
           <w:rFonts w:ascii="Times New Roman" w:eastAsia="Times New Roman" w:hAnsi="Times New Roman" w:cs="Times New Roman"/>
@@ -7295,6 +7358,7 @@
         </w:rPr>
         <w:t xml:space="preserve">La distanza deve essere calcolata andando a prendere in considerazione tutti i </w:t>
       </w:r>
+      <w:proofErr w:type="spellStart"/>
       <w:r>
         <w:rPr>
           <w:rFonts w:ascii="Times New Roman" w:eastAsia="Times New Roman" w:hAnsi="Times New Roman" w:cs="Times New Roman"/>
@@ -7305,6 +7369,7 @@
         </w:rPr>
         <w:t>waypoint</w:t>
       </w:r>
+      <w:proofErr w:type="spellEnd"/>
       <w:r>
         <w:rPr>
           <w:rFonts w:ascii="Times New Roman" w:eastAsia="Times New Roman" w:hAnsi="Times New Roman" w:cs="Times New Roman"/>
@@ -7531,16 +7596,36 @@
           <w:szCs w:val="24"/>
           <w:lang w:eastAsia="it-IT"/>
         </w:rPr>
-        <w:t xml:space="preserve"> gfd</w:t>
-      </w:r>
-      <w:r>
-        <w:rPr>
-          <w:rFonts w:ascii="Times New Roman" w:eastAsia="Times New Roman" w:hAnsi="Times New Roman" w:cs="Times New Roman"/>
-          <w:sz w:val="24"/>
-          <w:szCs w:val="24"/>
-          <w:lang w:eastAsia="it-IT"/>
-        </w:rPr>
-        <w:t>ad un codice numerico univoco di cinque cifre.</w:t>
+        <w:t xml:space="preserve"> </w:t>
+      </w:r>
+      <w:proofErr w:type="spellStart"/>
+      <w:r>
+        <w:rPr>
+          <w:rFonts w:ascii="Times New Roman" w:eastAsia="Times New Roman" w:hAnsi="Times New Roman" w:cs="Times New Roman"/>
+          <w:sz w:val="24"/>
+          <w:szCs w:val="24"/>
+          <w:lang w:eastAsia="it-IT"/>
+        </w:rPr>
+        <w:t>gfd</w:t>
+      </w:r>
+      <w:r>
+        <w:rPr>
+          <w:rFonts w:ascii="Times New Roman" w:eastAsia="Times New Roman" w:hAnsi="Times New Roman" w:cs="Times New Roman"/>
+          <w:sz w:val="24"/>
+          <w:szCs w:val="24"/>
+          <w:lang w:eastAsia="it-IT"/>
+        </w:rPr>
+        <w:t>ad</w:t>
+      </w:r>
+      <w:proofErr w:type="spellEnd"/>
+      <w:r>
+        <w:rPr>
+          <w:rFonts w:ascii="Times New Roman" w:eastAsia="Times New Roman" w:hAnsi="Times New Roman" w:cs="Times New Roman"/>
+          <w:sz w:val="24"/>
+          <w:szCs w:val="24"/>
+          <w:lang w:eastAsia="it-IT"/>
+        </w:rPr>
+        <w:t xml:space="preserve"> un codice numerico univoco di cinque cifre.</w:t>
       </w:r>
     </w:p>
     <w:p>
@@ -7611,6 +7696,7 @@
         </w:rPr>
         <w:t xml:space="preserve"> </w:t>
       </w:r>
+      <w:proofErr w:type="spellStart"/>
       <w:r>
         <w:rPr>
           <w:rFonts w:ascii="Times New Roman" w:eastAsia="Times New Roman" w:hAnsi="Times New Roman" w:cs="Times New Roman"/>
@@ -7622,6 +7708,7 @@
         </w:rPr>
         <w:t>waypoint</w:t>
       </w:r>
+      <w:proofErr w:type="spellEnd"/>
       <w:r>
         <w:rPr>
           <w:rFonts w:ascii="Times New Roman" w:eastAsia="Times New Roman" w:hAnsi="Times New Roman" w:cs="Times New Roman"/>
@@ -7858,7 +7945,27 @@
           <w:szCs w:val="24"/>
           <w:lang w:eastAsia="it-IT"/>
         </w:rPr>
-        <w:t xml:space="preserve"> sul “validatore intelligente” installato sui veicoli. Nel caso di un </w:t>
+        <w:t xml:space="preserve"> sul “</w:t>
+      </w:r>
+      <w:proofErr w:type="spellStart"/>
+      <w:r>
+        <w:rPr>
+          <w:rFonts w:ascii="Times New Roman" w:eastAsia="Times New Roman" w:hAnsi="Times New Roman" w:cs="Times New Roman"/>
+          <w:sz w:val="24"/>
+          <w:szCs w:val="24"/>
+          <w:lang w:eastAsia="it-IT"/>
+        </w:rPr>
+        <w:t>validatore</w:t>
+      </w:r>
+      <w:proofErr w:type="spellEnd"/>
+      <w:r>
+        <w:rPr>
+          <w:rFonts w:ascii="Times New Roman" w:eastAsia="Times New Roman" w:hAnsi="Times New Roman" w:cs="Times New Roman"/>
+          <w:sz w:val="24"/>
+          <w:szCs w:val="24"/>
+          <w:lang w:eastAsia="it-IT"/>
+        </w:rPr>
+        <w:t xml:space="preserve"> intelligente” installato sui veicoli. Nel caso di un </w:t>
       </w:r>
       <w:r>
         <w:rPr>
@@ -8362,7 +8469,7 @@
           <w:lang w:eastAsia="it-IT"/>
         </w:rPr>
       </w:pPr>
-      <w:bookmarkStart w:id="1" w:name="_Hlk24899323"/>
+      <w:bookmarkStart w:id="2" w:name="_Hlk24899323"/>
       <w:r>
         <w:rPr>
           <w:rFonts w:ascii="Times New Roman" w:eastAsia="Times New Roman" w:hAnsi="Times New Roman" w:cs="Times New Roman"/>
@@ -8394,7 +8501,27 @@
           <w:szCs w:val="24"/>
           <w:lang w:eastAsia="it-IT"/>
         </w:rPr>
-        <w:t xml:space="preserve">Il GPS deve cominicare ogni </w:t>
+        <w:t xml:space="preserve">Il GPS deve </w:t>
+      </w:r>
+      <w:proofErr w:type="spellStart"/>
+      <w:r>
+        <w:rPr>
+          <w:rFonts w:ascii="Times New Roman" w:eastAsia="Times New Roman" w:hAnsi="Times New Roman" w:cs="Times New Roman"/>
+          <w:sz w:val="24"/>
+          <w:szCs w:val="24"/>
+          <w:lang w:eastAsia="it-IT"/>
+        </w:rPr>
+        <w:t>cominicare</w:t>
+      </w:r>
+      <w:proofErr w:type="spellEnd"/>
+      <w:r>
+        <w:rPr>
+          <w:rFonts w:ascii="Times New Roman" w:eastAsia="Times New Roman" w:hAnsi="Times New Roman" w:cs="Times New Roman"/>
+          <w:sz w:val="24"/>
+          <w:szCs w:val="24"/>
+          <w:lang w:eastAsia="it-IT"/>
+        </w:rPr>
+        <w:t xml:space="preserve"> ogni </w:t>
       </w:r>
       <w:proofErr w:type="gramStart"/>
       <w:r>
@@ -8414,8 +8541,19 @@
           <w:szCs w:val="24"/>
           <w:lang w:eastAsia="it-IT"/>
         </w:rPr>
-        <w:t xml:space="preserve"> secondi la sua posizone</w:t>
-      </w:r>
+        <w:t xml:space="preserve"> secondi la sua </w:t>
+      </w:r>
+      <w:proofErr w:type="spellStart"/>
+      <w:r>
+        <w:rPr>
+          <w:rFonts w:ascii="Times New Roman" w:eastAsia="Times New Roman" w:hAnsi="Times New Roman" w:cs="Times New Roman"/>
+          <w:sz w:val="24"/>
+          <w:szCs w:val="24"/>
+          <w:lang w:eastAsia="it-IT"/>
+        </w:rPr>
+        <w:t>posizone</w:t>
+      </w:r>
+      <w:proofErr w:type="spellEnd"/>
     </w:p>
     <w:p>
       <w:pPr>
@@ -8646,7 +8784,27 @@
           <w:szCs w:val="24"/>
           <w:lang w:eastAsia="it-IT"/>
         </w:rPr>
-        <w:t>Ogni veicolo deve avere un validatore intelligente</w:t>
+        <w:t xml:space="preserve">Ogni veicolo deve avere un </w:t>
+      </w:r>
+      <w:proofErr w:type="spellStart"/>
+      <w:r>
+        <w:rPr>
+          <w:rFonts w:ascii="Times New Roman" w:eastAsia="Times New Roman" w:hAnsi="Times New Roman" w:cs="Times New Roman"/>
+          <w:sz w:val="24"/>
+          <w:szCs w:val="24"/>
+          <w:lang w:eastAsia="it-IT"/>
+        </w:rPr>
+        <w:t>validatore</w:t>
+      </w:r>
+      <w:proofErr w:type="spellEnd"/>
+      <w:r>
+        <w:rPr>
+          <w:rFonts w:ascii="Times New Roman" w:eastAsia="Times New Roman" w:hAnsi="Times New Roman" w:cs="Times New Roman"/>
+          <w:sz w:val="24"/>
+          <w:szCs w:val="24"/>
+          <w:lang w:eastAsia="it-IT"/>
+        </w:rPr>
+        <w:t xml:space="preserve"> intelligente</w:t>
       </w:r>
     </w:p>
     <w:p>
@@ -8670,7 +8828,27 @@
           <w:szCs w:val="24"/>
           <w:lang w:eastAsia="it-IT"/>
         </w:rPr>
-        <w:t>Ogni validatore intelligente deve validare il biglietto</w:t>
+        <w:t xml:space="preserve">Ogni </w:t>
+      </w:r>
+      <w:proofErr w:type="spellStart"/>
+      <w:r>
+        <w:rPr>
+          <w:rFonts w:ascii="Times New Roman" w:eastAsia="Times New Roman" w:hAnsi="Times New Roman" w:cs="Times New Roman"/>
+          <w:sz w:val="24"/>
+          <w:szCs w:val="24"/>
+          <w:lang w:eastAsia="it-IT"/>
+        </w:rPr>
+        <w:t>validatore</w:t>
+      </w:r>
+      <w:proofErr w:type="spellEnd"/>
+      <w:r>
+        <w:rPr>
+          <w:rFonts w:ascii="Times New Roman" w:eastAsia="Times New Roman" w:hAnsi="Times New Roman" w:cs="Times New Roman"/>
+          <w:sz w:val="24"/>
+          <w:szCs w:val="24"/>
+          <w:lang w:eastAsia="it-IT"/>
+        </w:rPr>
+        <w:t xml:space="preserve"> intelligente deve validare il biglietto</w:t>
       </w:r>
     </w:p>
     <w:p>
@@ -8718,8 +8896,19 @@
           <w:szCs w:val="24"/>
           <w:lang w:eastAsia="it-IT"/>
         </w:rPr>
-        <w:t>La distanza deve essere calcolata andando a prendere in considerazione tutti i waypoint</w:t>
-      </w:r>
+        <w:t xml:space="preserve">La distanza deve essere calcolata andando a prendere in considerazione tutti i </w:t>
+      </w:r>
+      <w:proofErr w:type="spellStart"/>
+      <w:r>
+        <w:rPr>
+          <w:rFonts w:ascii="Times New Roman" w:eastAsia="Times New Roman" w:hAnsi="Times New Roman" w:cs="Times New Roman"/>
+          <w:sz w:val="24"/>
+          <w:szCs w:val="24"/>
+          <w:lang w:eastAsia="it-IT"/>
+        </w:rPr>
+        <w:t>waypoint</w:t>
+      </w:r>
+      <w:proofErr w:type="spellEnd"/>
     </w:p>
     <w:p>
       <w:pPr>
@@ -8790,7 +8979,27 @@
           <w:szCs w:val="24"/>
           <w:lang w:eastAsia="it-IT"/>
         </w:rPr>
-        <w:t>Il validatore intelligente deve marcare con “utilizzato” un biglietto appena timbrato</w:t>
+        <w:t xml:space="preserve">Il </w:t>
+      </w:r>
+      <w:proofErr w:type="spellStart"/>
+      <w:r>
+        <w:rPr>
+          <w:rFonts w:ascii="Times New Roman" w:eastAsia="Times New Roman" w:hAnsi="Times New Roman" w:cs="Times New Roman"/>
+          <w:sz w:val="24"/>
+          <w:szCs w:val="24"/>
+          <w:lang w:eastAsia="it-IT"/>
+        </w:rPr>
+        <w:t>validatore</w:t>
+      </w:r>
+      <w:proofErr w:type="spellEnd"/>
+      <w:r>
+        <w:rPr>
+          <w:rFonts w:ascii="Times New Roman" w:eastAsia="Times New Roman" w:hAnsi="Times New Roman" w:cs="Times New Roman"/>
+          <w:sz w:val="24"/>
+          <w:szCs w:val="24"/>
+          <w:lang w:eastAsia="it-IT"/>
+        </w:rPr>
+        <w:t xml:space="preserve"> intelligente deve marcare con “utilizzato” un biglietto appena timbrato</w:t>
       </w:r>
     </w:p>
     <w:p>
@@ -8840,6 +9049,7 @@
         </w:rPr>
         <w:t xml:space="preserve">Il sistema </w:t>
       </w:r>
+      <w:proofErr w:type="spellStart"/>
       <w:proofErr w:type="gramStart"/>
       <w:r>
         <w:rPr>
@@ -8850,6 +9060,7 @@
         </w:rPr>
         <w:t>deve,dato</w:t>
       </w:r>
+      <w:proofErr w:type="spellEnd"/>
       <w:proofErr w:type="gramEnd"/>
       <w:r>
         <w:rPr>
@@ -8858,7 +9069,27 @@
           <w:szCs w:val="24"/>
           <w:lang w:eastAsia="it-IT"/>
         </w:rPr>
-        <w:t xml:space="preserve"> un abbonamento,tenere traccia dell’ultimo utilizzo</w:t>
+        <w:t xml:space="preserve"> un </w:t>
+      </w:r>
+      <w:proofErr w:type="spellStart"/>
+      <w:r>
+        <w:rPr>
+          <w:rFonts w:ascii="Times New Roman" w:eastAsia="Times New Roman" w:hAnsi="Times New Roman" w:cs="Times New Roman"/>
+          <w:sz w:val="24"/>
+          <w:szCs w:val="24"/>
+          <w:lang w:eastAsia="it-IT"/>
+        </w:rPr>
+        <w:t>abbonamento,tenere</w:t>
+      </w:r>
+      <w:proofErr w:type="spellEnd"/>
+      <w:r>
+        <w:rPr>
+          <w:rFonts w:ascii="Times New Roman" w:eastAsia="Times New Roman" w:hAnsi="Times New Roman" w:cs="Times New Roman"/>
+          <w:sz w:val="24"/>
+          <w:szCs w:val="24"/>
+          <w:lang w:eastAsia="it-IT"/>
+        </w:rPr>
+        <w:t xml:space="preserve"> traccia dell’ultimo utilizzo</w:t>
       </w:r>
     </w:p>
     <w:p>
@@ -8884,6 +9115,7 @@
         </w:rPr>
         <w:t xml:space="preserve">Il sistema </w:t>
       </w:r>
+      <w:proofErr w:type="spellStart"/>
       <w:proofErr w:type="gramStart"/>
       <w:r>
         <w:rPr>
@@ -8894,6 +9126,7 @@
         </w:rPr>
         <w:t>deve,una</w:t>
       </w:r>
+      <w:proofErr w:type="spellEnd"/>
       <w:proofErr w:type="gramEnd"/>
       <w:r>
         <w:rPr>
@@ -8902,7 +9135,27 @@
           <w:szCs w:val="24"/>
           <w:lang w:eastAsia="it-IT"/>
         </w:rPr>
-        <w:t xml:space="preserve"> volta arrivati al capolinea,forneire al conducente la prossima partenza del veicolo che guida</w:t>
+        <w:t xml:space="preserve"> volta arrivati al </w:t>
+      </w:r>
+      <w:proofErr w:type="spellStart"/>
+      <w:r>
+        <w:rPr>
+          <w:rFonts w:ascii="Times New Roman" w:eastAsia="Times New Roman" w:hAnsi="Times New Roman" w:cs="Times New Roman"/>
+          <w:sz w:val="24"/>
+          <w:szCs w:val="24"/>
+          <w:lang w:eastAsia="it-IT"/>
+        </w:rPr>
+        <w:t>capolinea,forneire</w:t>
+      </w:r>
+      <w:proofErr w:type="spellEnd"/>
+      <w:r>
+        <w:rPr>
+          <w:rFonts w:ascii="Times New Roman" w:eastAsia="Times New Roman" w:hAnsi="Times New Roman" w:cs="Times New Roman"/>
+          <w:sz w:val="24"/>
+          <w:szCs w:val="24"/>
+          <w:lang w:eastAsia="it-IT"/>
+        </w:rPr>
+        <w:t xml:space="preserve"> al conducente la prossima partenza del veicolo che guida</w:t>
       </w:r>
     </w:p>
     <w:p>
@@ -8929,7 +9182,7 @@
         <w:t>Il veicolo che percorre una tratta non deve risultare disponibile fino a quando non completa la tua tratta</w:t>
       </w:r>
     </w:p>
-    <w:bookmarkEnd w:id="1"/>
+    <w:bookmarkEnd w:id="2"/>
     <w:p>
       <w:pPr>
         <w:rPr>
@@ -8963,7 +9216,7 @@
           <w:lang w:eastAsia="it-IT"/>
         </w:rPr>
       </w:pPr>
-      <w:bookmarkStart w:id="2" w:name="_Hlk24899399"/>
+      <w:bookmarkStart w:id="3" w:name="_Hlk24899399"/>
       <w:r>
         <w:rPr>
           <w:rFonts w:ascii="Times New Roman" w:eastAsia="Times New Roman" w:hAnsi="Times New Roman" w:cs="Times New Roman"/>
@@ -8995,7 +9248,27 @@
           <w:szCs w:val="24"/>
           <w:lang w:eastAsia="it-IT"/>
         </w:rPr>
-        <w:t>La distanza di un veicolo dalla fermata si calcola isnerendo il codice della fermata nel sistema</w:t>
+        <w:t xml:space="preserve">La distanza di un veicolo dalla fermata si calcola </w:t>
+      </w:r>
+      <w:proofErr w:type="spellStart"/>
+      <w:r>
+        <w:rPr>
+          <w:rFonts w:ascii="Times New Roman" w:eastAsia="Times New Roman" w:hAnsi="Times New Roman" w:cs="Times New Roman"/>
+          <w:sz w:val="24"/>
+          <w:szCs w:val="24"/>
+          <w:lang w:eastAsia="it-IT"/>
+        </w:rPr>
+        <w:t>isnerendo</w:t>
+      </w:r>
+      <w:proofErr w:type="spellEnd"/>
+      <w:r>
+        <w:rPr>
+          <w:rFonts w:ascii="Times New Roman" w:eastAsia="Times New Roman" w:hAnsi="Times New Roman" w:cs="Times New Roman"/>
+          <w:sz w:val="24"/>
+          <w:szCs w:val="24"/>
+          <w:lang w:eastAsia="it-IT"/>
+        </w:rPr>
+        <w:t xml:space="preserve"> il codice della fermata nel sistema</w:t>
       </w:r>
     </w:p>
     <w:p>
@@ -9046,10 +9319,30 @@
           <w:szCs w:val="24"/>
           <w:lang w:eastAsia="it-IT"/>
         </w:rPr>
-        <w:t>l’ultimo waypoint passato</w:t>
-      </w:r>
-    </w:p>
-    <w:bookmarkEnd w:id="2"/>
+        <w:t xml:space="preserve">l’ultimo </w:t>
+      </w:r>
+      <w:proofErr w:type="spellStart"/>
+      <w:r>
+        <w:rPr>
+          <w:rFonts w:ascii="Times New Roman" w:eastAsia="Times New Roman" w:hAnsi="Times New Roman" w:cs="Times New Roman"/>
+          <w:sz w:val="24"/>
+          <w:szCs w:val="24"/>
+          <w:lang w:eastAsia="it-IT"/>
+        </w:rPr>
+        <w:t>waypoint</w:t>
+      </w:r>
+      <w:proofErr w:type="spellEnd"/>
+      <w:r>
+        <w:rPr>
+          <w:rFonts w:ascii="Times New Roman" w:eastAsia="Times New Roman" w:hAnsi="Times New Roman" w:cs="Times New Roman"/>
+          <w:sz w:val="24"/>
+          <w:szCs w:val="24"/>
+          <w:lang w:eastAsia="it-IT"/>
+        </w:rPr>
+        <w:t xml:space="preserve"> passato</w:t>
+      </w:r>
+    </w:p>
+    <w:bookmarkEnd w:id="3"/>
     <w:p>
       <w:pPr>
         <w:rPr>
@@ -9156,13 +9449,23 @@
           <w:szCs w:val="24"/>
         </w:rPr>
       </w:pPr>
+      <w:proofErr w:type="spellStart"/>
       <w:r>
         <w:rPr>
           <w:rFonts w:ascii="Times New Roman" w:hAnsi="Times New Roman" w:cs="Times New Roman"/>
           <w:sz w:val="24"/>
           <w:szCs w:val="24"/>
         </w:rPr>
-        <w:t>C’e un parco di veicoli contenente i veicoli pubblici</w:t>
+        <w:t>C’e</w:t>
+      </w:r>
+      <w:proofErr w:type="spellEnd"/>
+      <w:r>
+        <w:rPr>
+          <w:rFonts w:ascii="Times New Roman" w:hAnsi="Times New Roman" w:cs="Times New Roman"/>
+          <w:sz w:val="24"/>
+          <w:szCs w:val="24"/>
+        </w:rPr>
+        <w:t xml:space="preserve"> un parco di veicoli contenente i veicoli pubblici</w:t>
       </w:r>
     </w:p>
     <w:p>
@@ -9262,7 +9565,25 @@
           <w:sz w:val="24"/>
           <w:szCs w:val="24"/>
         </w:rPr>
-        <w:t>Ogni veicolo ha un validatore intelligente</w:t>
+        <w:t xml:space="preserve">Ogni veicolo ha un </w:t>
+      </w:r>
+      <w:proofErr w:type="spellStart"/>
+      <w:r>
+        <w:rPr>
+          <w:rFonts w:ascii="Times New Roman" w:hAnsi="Times New Roman" w:cs="Times New Roman"/>
+          <w:sz w:val="24"/>
+          <w:szCs w:val="24"/>
+        </w:rPr>
+        <w:t>validatore</w:t>
+      </w:r>
+      <w:proofErr w:type="spellEnd"/>
+      <w:r>
+        <w:rPr>
+          <w:rFonts w:ascii="Times New Roman" w:hAnsi="Times New Roman" w:cs="Times New Roman"/>
+          <w:sz w:val="24"/>
+          <w:szCs w:val="24"/>
+        </w:rPr>
+        <w:t xml:space="preserve"> intelligente</w:t>
       </w:r>
     </w:p>
     <w:p>
@@ -9383,6 +9704,7 @@
         </w:rPr>
         <w:t xml:space="preserve"> </w:t>
       </w:r>
+      <w:proofErr w:type="spellStart"/>
       <w:proofErr w:type="gramStart"/>
       <w:r>
         <w:rPr>
@@ -9392,6 +9714,7 @@
         </w:rPr>
         <w:t>e’</w:t>
       </w:r>
+      <w:proofErr w:type="spellEnd"/>
       <w:proofErr w:type="gramEnd"/>
       <w:r>
         <w:rPr>
@@ -9437,7 +9760,25 @@
           <w:sz w:val="24"/>
           <w:szCs w:val="24"/>
         </w:rPr>
-        <w:t>Il conducente puo andare in malattia</w:t>
+        <w:t xml:space="preserve">Il conducente </w:t>
+      </w:r>
+      <w:proofErr w:type="spellStart"/>
+      <w:r>
+        <w:rPr>
+          <w:rFonts w:ascii="Times New Roman" w:hAnsi="Times New Roman" w:cs="Times New Roman"/>
+          <w:sz w:val="24"/>
+          <w:szCs w:val="24"/>
+        </w:rPr>
+        <w:t>puo</w:t>
+      </w:r>
+      <w:proofErr w:type="spellEnd"/>
+      <w:r>
+        <w:rPr>
+          <w:rFonts w:ascii="Times New Roman" w:hAnsi="Times New Roman" w:cs="Times New Roman"/>
+          <w:sz w:val="24"/>
+          <w:szCs w:val="24"/>
+        </w:rPr>
+        <w:t xml:space="preserve"> andare in malattia</w:t>
       </w:r>
     </w:p>
     <w:p>
@@ -9807,7 +10148,43 @@
           <w:sz w:val="24"/>
           <w:szCs w:val="24"/>
         </w:rPr>
-        <w:t>La distanza viene calcolata medianet i waypoint presenti tra il veicolo e la fermata indicata</w:t>
+        <w:t xml:space="preserve">La distanza viene calcolata </w:t>
+      </w:r>
+      <w:proofErr w:type="spellStart"/>
+      <w:r>
+        <w:rPr>
+          <w:rFonts w:ascii="Times New Roman" w:hAnsi="Times New Roman" w:cs="Times New Roman"/>
+          <w:sz w:val="24"/>
+          <w:szCs w:val="24"/>
+        </w:rPr>
+        <w:t>medianet</w:t>
+      </w:r>
+      <w:proofErr w:type="spellEnd"/>
+      <w:r>
+        <w:rPr>
+          <w:rFonts w:ascii="Times New Roman" w:hAnsi="Times New Roman" w:cs="Times New Roman"/>
+          <w:sz w:val="24"/>
+          <w:szCs w:val="24"/>
+        </w:rPr>
+        <w:t xml:space="preserve"> i </w:t>
+      </w:r>
+      <w:proofErr w:type="spellStart"/>
+      <w:r>
+        <w:rPr>
+          <w:rFonts w:ascii="Times New Roman" w:hAnsi="Times New Roman" w:cs="Times New Roman"/>
+          <w:sz w:val="24"/>
+          <w:szCs w:val="24"/>
+        </w:rPr>
+        <w:t>waypoint</w:t>
+      </w:r>
+      <w:proofErr w:type="spellEnd"/>
+      <w:r>
+        <w:rPr>
+          <w:rFonts w:ascii="Times New Roman" w:hAnsi="Times New Roman" w:cs="Times New Roman"/>
+          <w:sz w:val="24"/>
+          <w:szCs w:val="24"/>
+        </w:rPr>
+        <w:t xml:space="preserve"> presenti tra il veicolo e la fermata indicata</w:t>
       </w:r>
     </w:p>
     <w:p>
@@ -9866,7 +10243,25 @@
           <w:sz w:val="24"/>
           <w:szCs w:val="24"/>
         </w:rPr>
-        <w:t xml:space="preserve"> o un abbonamento viene validato dal “validatore intelligente”</w:t>
+        <w:t xml:space="preserve"> o un abbonamento viene validato dal “</w:t>
+      </w:r>
+      <w:proofErr w:type="spellStart"/>
+      <w:r>
+        <w:rPr>
+          <w:rFonts w:ascii="Times New Roman" w:hAnsi="Times New Roman" w:cs="Times New Roman"/>
+          <w:sz w:val="24"/>
+          <w:szCs w:val="24"/>
+        </w:rPr>
+        <w:t>validatore</w:t>
+      </w:r>
+      <w:proofErr w:type="spellEnd"/>
+      <w:r>
+        <w:rPr>
+          <w:rFonts w:ascii="Times New Roman" w:hAnsi="Times New Roman" w:cs="Times New Roman"/>
+          <w:sz w:val="24"/>
+          <w:szCs w:val="24"/>
+        </w:rPr>
+        <w:t xml:space="preserve"> intelligente”</w:t>
       </w:r>
     </w:p>
     <w:p>
@@ -9910,7 +10305,25 @@
           <w:sz w:val="24"/>
           <w:szCs w:val="24"/>
         </w:rPr>
-        <w:t>Nel caso di un abbonamento so tiene traccia dell’ultimo utilizzo</w:t>
+        <w:t xml:space="preserve">Nel caso di un abbonamento </w:t>
+      </w:r>
+      <w:proofErr w:type="spellStart"/>
+      <w:r>
+        <w:rPr>
+          <w:rFonts w:ascii="Times New Roman" w:hAnsi="Times New Roman" w:cs="Times New Roman"/>
+          <w:sz w:val="24"/>
+          <w:szCs w:val="24"/>
+        </w:rPr>
+        <w:t>so</w:t>
+      </w:r>
+      <w:proofErr w:type="spellEnd"/>
+      <w:r>
+        <w:rPr>
+          <w:rFonts w:ascii="Times New Roman" w:hAnsi="Times New Roman" w:cs="Times New Roman"/>
+          <w:sz w:val="24"/>
+          <w:szCs w:val="24"/>
+        </w:rPr>
+        <w:t xml:space="preserve"> tiene traccia dell’ultimo utilizzo</w:t>
       </w:r>
     </w:p>
     <w:p>
@@ -10115,7 +10528,27 @@
           <w:szCs w:val="24"/>
           <w:lang w:eastAsia="it-IT"/>
         </w:rPr>
-        <w:t>Le regole azindali comprendono tutte le possibili operazioni comprese quelle poco importanti?</w:t>
+        <w:t xml:space="preserve">Le regole </w:t>
+      </w:r>
+      <w:proofErr w:type="spellStart"/>
+      <w:r>
+        <w:rPr>
+          <w:rFonts w:ascii="Times New Roman" w:eastAsia="Times New Roman" w:hAnsi="Times New Roman" w:cs="Times New Roman"/>
+          <w:sz w:val="24"/>
+          <w:szCs w:val="24"/>
+          <w:lang w:eastAsia="it-IT"/>
+        </w:rPr>
+        <w:t>azindali</w:t>
+      </w:r>
+      <w:proofErr w:type="spellEnd"/>
+      <w:r>
+        <w:rPr>
+          <w:rFonts w:ascii="Times New Roman" w:eastAsia="Times New Roman" w:hAnsi="Times New Roman" w:cs="Times New Roman"/>
+          <w:sz w:val="24"/>
+          <w:szCs w:val="24"/>
+          <w:lang w:eastAsia="it-IT"/>
+        </w:rPr>
+        <w:t xml:space="preserve"> comprendono tutte le possibili operazioni comprese quelle poco importanti?</w:t>
       </w:r>
     </w:p>
     <w:p>
@@ -10139,7 +10572,87 @@
           <w:szCs w:val="24"/>
           <w:lang w:eastAsia="it-IT"/>
         </w:rPr>
-        <w:t>Se un entita ha uno storico di fatti che la caratterizzano, puo essere inteso come un’attributo dell’entita stessa</w:t>
+        <w:t xml:space="preserve">Se un </w:t>
+      </w:r>
+      <w:proofErr w:type="spellStart"/>
+      <w:r>
+        <w:rPr>
+          <w:rFonts w:ascii="Times New Roman" w:eastAsia="Times New Roman" w:hAnsi="Times New Roman" w:cs="Times New Roman"/>
+          <w:sz w:val="24"/>
+          <w:szCs w:val="24"/>
+          <w:lang w:eastAsia="it-IT"/>
+        </w:rPr>
+        <w:t>entita</w:t>
+      </w:r>
+      <w:proofErr w:type="spellEnd"/>
+      <w:r>
+        <w:rPr>
+          <w:rFonts w:ascii="Times New Roman" w:eastAsia="Times New Roman" w:hAnsi="Times New Roman" w:cs="Times New Roman"/>
+          <w:sz w:val="24"/>
+          <w:szCs w:val="24"/>
+          <w:lang w:eastAsia="it-IT"/>
+        </w:rPr>
+        <w:t xml:space="preserve"> ha uno storico di fatti che la caratterizzano, </w:t>
+      </w:r>
+      <w:proofErr w:type="spellStart"/>
+      <w:r>
+        <w:rPr>
+          <w:rFonts w:ascii="Times New Roman" w:eastAsia="Times New Roman" w:hAnsi="Times New Roman" w:cs="Times New Roman"/>
+          <w:sz w:val="24"/>
+          <w:szCs w:val="24"/>
+          <w:lang w:eastAsia="it-IT"/>
+        </w:rPr>
+        <w:t>puo</w:t>
+      </w:r>
+      <w:proofErr w:type="spellEnd"/>
+      <w:r>
+        <w:rPr>
+          <w:rFonts w:ascii="Times New Roman" w:eastAsia="Times New Roman" w:hAnsi="Times New Roman" w:cs="Times New Roman"/>
+          <w:sz w:val="24"/>
+          <w:szCs w:val="24"/>
+          <w:lang w:eastAsia="it-IT"/>
+        </w:rPr>
+        <w:t xml:space="preserve"> essere inteso come </w:t>
+      </w:r>
+      <w:proofErr w:type="spellStart"/>
+      <w:r>
+        <w:rPr>
+          <w:rFonts w:ascii="Times New Roman" w:eastAsia="Times New Roman" w:hAnsi="Times New Roman" w:cs="Times New Roman"/>
+          <w:sz w:val="24"/>
+          <w:szCs w:val="24"/>
+          <w:lang w:eastAsia="it-IT"/>
+        </w:rPr>
+        <w:t>un’attributo</w:t>
+      </w:r>
+      <w:proofErr w:type="spellEnd"/>
+      <w:r>
+        <w:rPr>
+          <w:rFonts w:ascii="Times New Roman" w:eastAsia="Times New Roman" w:hAnsi="Times New Roman" w:cs="Times New Roman"/>
+          <w:sz w:val="24"/>
+          <w:szCs w:val="24"/>
+          <w:lang w:eastAsia="it-IT"/>
+        </w:rPr>
+        <w:t xml:space="preserve"> dell’</w:t>
+      </w:r>
+      <w:proofErr w:type="spellStart"/>
+      <w:r>
+        <w:rPr>
+          <w:rFonts w:ascii="Times New Roman" w:eastAsia="Times New Roman" w:hAnsi="Times New Roman" w:cs="Times New Roman"/>
+          <w:sz w:val="24"/>
+          <w:szCs w:val="24"/>
+          <w:lang w:eastAsia="it-IT"/>
+        </w:rPr>
+        <w:t>entita</w:t>
+      </w:r>
+      <w:proofErr w:type="spellEnd"/>
+      <w:r>
+        <w:rPr>
+          <w:rFonts w:ascii="Times New Roman" w:eastAsia="Times New Roman" w:hAnsi="Times New Roman" w:cs="Times New Roman"/>
+          <w:sz w:val="24"/>
+          <w:szCs w:val="24"/>
+          <w:lang w:eastAsia="it-IT"/>
+        </w:rPr>
+        <w:t xml:space="preserve"> stessa</w:t>
       </w:r>
       <w:r>
         <w:rPr>
@@ -10172,7 +10685,47 @@
           <w:szCs w:val="24"/>
           <w:lang w:eastAsia="it-IT"/>
         </w:rPr>
-        <w:t>Se ad un entita non è indicato nessun attribbuto posso assegnarne uno che l</w:t>
+        <w:t xml:space="preserve">Se ad un </w:t>
+      </w:r>
+      <w:proofErr w:type="spellStart"/>
+      <w:r>
+        <w:rPr>
+          <w:rFonts w:ascii="Times New Roman" w:eastAsia="Times New Roman" w:hAnsi="Times New Roman" w:cs="Times New Roman"/>
+          <w:sz w:val="24"/>
+          <w:szCs w:val="24"/>
+          <w:lang w:eastAsia="it-IT"/>
+        </w:rPr>
+        <w:t>entita</w:t>
+      </w:r>
+      <w:proofErr w:type="spellEnd"/>
+      <w:r>
+        <w:rPr>
+          <w:rFonts w:ascii="Times New Roman" w:eastAsia="Times New Roman" w:hAnsi="Times New Roman" w:cs="Times New Roman"/>
+          <w:sz w:val="24"/>
+          <w:szCs w:val="24"/>
+          <w:lang w:eastAsia="it-IT"/>
+        </w:rPr>
+        <w:t xml:space="preserve"> non è indicato nessun </w:t>
+      </w:r>
+      <w:proofErr w:type="spellStart"/>
+      <w:r>
+        <w:rPr>
+          <w:rFonts w:ascii="Times New Roman" w:eastAsia="Times New Roman" w:hAnsi="Times New Roman" w:cs="Times New Roman"/>
+          <w:sz w:val="24"/>
+          <w:szCs w:val="24"/>
+          <w:lang w:eastAsia="it-IT"/>
+        </w:rPr>
+        <w:t>attribbuto</w:t>
+      </w:r>
+      <w:proofErr w:type="spellEnd"/>
+      <w:r>
+        <w:rPr>
+          <w:rFonts w:ascii="Times New Roman" w:eastAsia="Times New Roman" w:hAnsi="Times New Roman" w:cs="Times New Roman"/>
+          <w:sz w:val="24"/>
+          <w:szCs w:val="24"/>
+          <w:lang w:eastAsia="it-IT"/>
+        </w:rPr>
+        <w:t xml:space="preserve"> posso assegnarne uno che l</w:t>
       </w:r>
       <w:r>
         <w:rPr>
@@ -10234,7 +10787,67 @@
           <w:szCs w:val="24"/>
           <w:lang w:eastAsia="it-IT"/>
         </w:rPr>
-        <w:t xml:space="preserve"> mi serve chiaruire il fatto che possa averne piu di una con piu relative date di scadenza ?</w:t>
+        <w:t xml:space="preserve"> mi serve </w:t>
+      </w:r>
+      <w:proofErr w:type="spellStart"/>
+      <w:r>
+        <w:rPr>
+          <w:rFonts w:ascii="Times New Roman" w:eastAsia="Times New Roman" w:hAnsi="Times New Roman" w:cs="Times New Roman"/>
+          <w:sz w:val="24"/>
+          <w:szCs w:val="24"/>
+          <w:lang w:eastAsia="it-IT"/>
+        </w:rPr>
+        <w:t>chiaruire</w:t>
+      </w:r>
+      <w:proofErr w:type="spellEnd"/>
+      <w:r>
+        <w:rPr>
+          <w:rFonts w:ascii="Times New Roman" w:eastAsia="Times New Roman" w:hAnsi="Times New Roman" w:cs="Times New Roman"/>
+          <w:sz w:val="24"/>
+          <w:szCs w:val="24"/>
+          <w:lang w:eastAsia="it-IT"/>
+        </w:rPr>
+        <w:t xml:space="preserve"> il fatto che possa averne </w:t>
+      </w:r>
+      <w:proofErr w:type="spellStart"/>
+      <w:r>
+        <w:rPr>
+          <w:rFonts w:ascii="Times New Roman" w:eastAsia="Times New Roman" w:hAnsi="Times New Roman" w:cs="Times New Roman"/>
+          <w:sz w:val="24"/>
+          <w:szCs w:val="24"/>
+          <w:lang w:eastAsia="it-IT"/>
+        </w:rPr>
+        <w:t>piu</w:t>
+      </w:r>
+      <w:proofErr w:type="spellEnd"/>
+      <w:r>
+        <w:rPr>
+          <w:rFonts w:ascii="Times New Roman" w:eastAsia="Times New Roman" w:hAnsi="Times New Roman" w:cs="Times New Roman"/>
+          <w:sz w:val="24"/>
+          <w:szCs w:val="24"/>
+          <w:lang w:eastAsia="it-IT"/>
+        </w:rPr>
+        <w:t xml:space="preserve"> di una con </w:t>
+      </w:r>
+      <w:proofErr w:type="spellStart"/>
+      <w:r>
+        <w:rPr>
+          <w:rFonts w:ascii="Times New Roman" w:eastAsia="Times New Roman" w:hAnsi="Times New Roman" w:cs="Times New Roman"/>
+          <w:sz w:val="24"/>
+          <w:szCs w:val="24"/>
+          <w:lang w:eastAsia="it-IT"/>
+        </w:rPr>
+        <w:t>piu</w:t>
+      </w:r>
+      <w:proofErr w:type="spellEnd"/>
+      <w:r>
+        <w:rPr>
+          <w:rFonts w:ascii="Times New Roman" w:eastAsia="Times New Roman" w:hAnsi="Times New Roman" w:cs="Times New Roman"/>
+          <w:sz w:val="24"/>
+          <w:szCs w:val="24"/>
+          <w:lang w:eastAsia="it-IT"/>
+        </w:rPr>
+        <w:t xml:space="preserve"> relative date di scadenza ?</w:t>
       </w:r>
     </w:p>
     <w:p>
@@ -10258,7 +10871,67 @@
           <w:szCs w:val="24"/>
           <w:lang w:eastAsia="it-IT"/>
         </w:rPr>
-        <w:t xml:space="preserve">Il conducente puo essere gerstito da piu </w:t>
+        <w:t xml:space="preserve">Il conducente </w:t>
+      </w:r>
+      <w:proofErr w:type="spellStart"/>
+      <w:r>
+        <w:rPr>
+          <w:rFonts w:ascii="Times New Roman" w:eastAsia="Times New Roman" w:hAnsi="Times New Roman" w:cs="Times New Roman"/>
+          <w:sz w:val="24"/>
+          <w:szCs w:val="24"/>
+          <w:lang w:eastAsia="it-IT"/>
+        </w:rPr>
+        <w:t>puo</w:t>
+      </w:r>
+      <w:proofErr w:type="spellEnd"/>
+      <w:r>
+        <w:rPr>
+          <w:rFonts w:ascii="Times New Roman" w:eastAsia="Times New Roman" w:hAnsi="Times New Roman" w:cs="Times New Roman"/>
+          <w:sz w:val="24"/>
+          <w:szCs w:val="24"/>
+          <w:lang w:eastAsia="it-IT"/>
+        </w:rPr>
+        <w:t xml:space="preserve"> essere </w:t>
+      </w:r>
+      <w:proofErr w:type="spellStart"/>
+      <w:r>
+        <w:rPr>
+          <w:rFonts w:ascii="Times New Roman" w:eastAsia="Times New Roman" w:hAnsi="Times New Roman" w:cs="Times New Roman"/>
+          <w:sz w:val="24"/>
+          <w:szCs w:val="24"/>
+          <w:lang w:eastAsia="it-IT"/>
+        </w:rPr>
+        <w:t>gerstito</w:t>
+      </w:r>
+      <w:proofErr w:type="spellEnd"/>
+      <w:r>
+        <w:rPr>
+          <w:rFonts w:ascii="Times New Roman" w:eastAsia="Times New Roman" w:hAnsi="Times New Roman" w:cs="Times New Roman"/>
+          <w:sz w:val="24"/>
+          <w:szCs w:val="24"/>
+          <w:lang w:eastAsia="it-IT"/>
+        </w:rPr>
+        <w:t xml:space="preserve"> da </w:t>
+      </w:r>
+      <w:proofErr w:type="spellStart"/>
+      <w:r>
+        <w:rPr>
+          <w:rFonts w:ascii="Times New Roman" w:eastAsia="Times New Roman" w:hAnsi="Times New Roman" w:cs="Times New Roman"/>
+          <w:sz w:val="24"/>
+          <w:szCs w:val="24"/>
+          <w:lang w:eastAsia="it-IT"/>
+        </w:rPr>
+        <w:t>piu</w:t>
+      </w:r>
+      <w:proofErr w:type="spellEnd"/>
+      <w:r>
+        <w:rPr>
+          <w:rFonts w:ascii="Times New Roman" w:eastAsia="Times New Roman" w:hAnsi="Times New Roman" w:cs="Times New Roman"/>
+          <w:sz w:val="24"/>
+          <w:szCs w:val="24"/>
+          <w:lang w:eastAsia="it-IT"/>
+        </w:rPr>
+        <w:t xml:space="preserve"> </w:t>
       </w:r>
       <w:proofErr w:type="gramStart"/>
       <w:r>
@@ -10295,14 +10968,25 @@
           <w:lang w:eastAsia="it-IT"/>
         </w:rPr>
       </w:pPr>
-      <w:r>
-        <w:rPr>
-          <w:rFonts w:ascii="Times New Roman" w:eastAsia="Times New Roman" w:hAnsi="Times New Roman" w:cs="Times New Roman"/>
-          <w:sz w:val="24"/>
-          <w:szCs w:val="24"/>
-          <w:lang w:eastAsia="it-IT"/>
-        </w:rPr>
-        <w:t xml:space="preserve">Puo una generalizzazione non avere </w:t>
+      <w:proofErr w:type="spellStart"/>
+      <w:r>
+        <w:rPr>
+          <w:rFonts w:ascii="Times New Roman" w:eastAsia="Times New Roman" w:hAnsi="Times New Roman" w:cs="Times New Roman"/>
+          <w:sz w:val="24"/>
+          <w:szCs w:val="24"/>
+          <w:lang w:eastAsia="it-IT"/>
+        </w:rPr>
+        <w:t>Puo</w:t>
+      </w:r>
+      <w:proofErr w:type="spellEnd"/>
+      <w:r>
+        <w:rPr>
+          <w:rFonts w:ascii="Times New Roman" w:eastAsia="Times New Roman" w:hAnsi="Times New Roman" w:cs="Times New Roman"/>
+          <w:sz w:val="24"/>
+          <w:szCs w:val="24"/>
+          <w:lang w:eastAsia="it-IT"/>
+        </w:rPr>
+        <w:t xml:space="preserve"> una generalizzazione non avere </w:t>
       </w:r>
       <w:proofErr w:type="gramStart"/>
       <w:r>
@@ -10337,7 +11021,27 @@
           <w:szCs w:val="24"/>
           <w:lang w:eastAsia="it-IT"/>
         </w:rPr>
-        <w:t xml:space="preserve">Esiste un entita debole senza </w:t>
+        <w:t xml:space="preserve">Esiste un </w:t>
+      </w:r>
+      <w:proofErr w:type="spellStart"/>
+      <w:r>
+        <w:rPr>
+          <w:rFonts w:ascii="Times New Roman" w:eastAsia="Times New Roman" w:hAnsi="Times New Roman" w:cs="Times New Roman"/>
+          <w:sz w:val="24"/>
+          <w:szCs w:val="24"/>
+          <w:lang w:eastAsia="it-IT"/>
+        </w:rPr>
+        <w:t>entita</w:t>
+      </w:r>
+      <w:proofErr w:type="spellEnd"/>
+      <w:r>
+        <w:rPr>
+          <w:rFonts w:ascii="Times New Roman" w:eastAsia="Times New Roman" w:hAnsi="Times New Roman" w:cs="Times New Roman"/>
+          <w:sz w:val="24"/>
+          <w:szCs w:val="24"/>
+          <w:lang w:eastAsia="it-IT"/>
+        </w:rPr>
+        <w:t xml:space="preserve"> debole senza </w:t>
       </w:r>
       <w:proofErr w:type="gramStart"/>
       <w:r>
@@ -10381,7 +11085,27 @@
           <w:szCs w:val="24"/>
           <w:lang w:eastAsia="it-IT"/>
         </w:rPr>
-        <w:t>Posso creare una generalizzazione padre non citata nel testo per raggruppare due tipi di identita?</w:t>
+        <w:t xml:space="preserve">Posso creare una generalizzazione padre non citata nel testo per raggruppare due tipi di </w:t>
+      </w:r>
+      <w:proofErr w:type="spellStart"/>
+      <w:r>
+        <w:rPr>
+          <w:rFonts w:ascii="Times New Roman" w:eastAsia="Times New Roman" w:hAnsi="Times New Roman" w:cs="Times New Roman"/>
+          <w:sz w:val="24"/>
+          <w:szCs w:val="24"/>
+          <w:lang w:eastAsia="it-IT"/>
+        </w:rPr>
+        <w:t>identita</w:t>
+      </w:r>
+      <w:proofErr w:type="spellEnd"/>
+      <w:r>
+        <w:rPr>
+          <w:rFonts w:ascii="Times New Roman" w:eastAsia="Times New Roman" w:hAnsi="Times New Roman" w:cs="Times New Roman"/>
+          <w:sz w:val="24"/>
+          <w:szCs w:val="24"/>
+          <w:lang w:eastAsia="it-IT"/>
+        </w:rPr>
+        <w:t>?</w:t>
       </w:r>
     </w:p>
     <w:p>
@@ -10633,6 +11357,7 @@
         </w:rPr>
         <w:t xml:space="preserve">Devo sapere se il percorso tra una fermata e l’altra </w:t>
       </w:r>
+      <w:proofErr w:type="spellStart"/>
       <w:proofErr w:type="gramStart"/>
       <w:r>
         <w:rPr>
@@ -10642,6 +11367,7 @@
         </w:rPr>
         <w:t>e’</w:t>
       </w:r>
+      <w:proofErr w:type="spellEnd"/>
       <w:proofErr w:type="gramEnd"/>
       <w:r>
         <w:rPr>
@@ -10891,8 +11617,6 @@
         </w:rPr>
         <w:t xml:space="preserve"> </w:t>
       </w:r>
-      <w:bookmarkStart w:id="3" w:name="_GoBack"/>
-      <w:bookmarkEnd w:id="3"/>
     </w:p>
     <w:p>
       <w:pPr>
@@ -11078,6 +11802,7 @@
           <w:lang w:eastAsia="it-IT"/>
         </w:rPr>
       </w:pPr>
+      <w:proofErr w:type="spellStart"/>
       <w:r>
         <w:rPr>
           <w:rFonts w:ascii="Times New Roman" w:eastAsia="Times New Roman" w:hAnsi="Times New Roman" w:cs="Times New Roman"/>
@@ -11087,220 +11812,10 @@
           <w:szCs w:val="24"/>
           <w:lang w:eastAsia="it-IT"/>
         </w:rPr>
-        <w:t>Entita:</w:t>
-      </w:r>
-    </w:p>
-    <w:p>
-      <w:pPr>
-        <w:rPr>
-          <w:rFonts w:ascii="Times New Roman" w:eastAsia="Times New Roman" w:hAnsi="Times New Roman" w:cs="Times New Roman"/>
-          <w:sz w:val="24"/>
-          <w:szCs w:val="24"/>
-          <w:lang w:eastAsia="it-IT"/>
-        </w:rPr>
-      </w:pPr>
-      <w:r>
-        <w:rPr>
-          <w:rFonts w:ascii="Times New Roman" w:eastAsia="Times New Roman" w:hAnsi="Times New Roman" w:cs="Times New Roman"/>
-          <w:sz w:val="24"/>
-          <w:szCs w:val="24"/>
-          <w:lang w:eastAsia="it-IT"/>
-        </w:rPr>
-        <w:t>Tratta</w:t>
-      </w:r>
-    </w:p>
-    <w:p>
-      <w:pPr>
-        <w:rPr>
-          <w:rFonts w:ascii="Times New Roman" w:eastAsia="Times New Roman" w:hAnsi="Times New Roman" w:cs="Times New Roman"/>
-          <w:sz w:val="24"/>
-          <w:szCs w:val="24"/>
-          <w:lang w:eastAsia="it-IT"/>
-        </w:rPr>
-      </w:pPr>
-      <w:r>
-        <w:rPr>
-          <w:rFonts w:ascii="Times New Roman" w:eastAsia="Times New Roman" w:hAnsi="Times New Roman" w:cs="Times New Roman"/>
-          <w:sz w:val="24"/>
-          <w:szCs w:val="24"/>
-          <w:lang w:eastAsia="it-IT"/>
-        </w:rPr>
-        <w:t>Fermata</w:t>
-      </w:r>
-    </w:p>
-    <w:p>
-      <w:pPr>
-        <w:rPr>
-          <w:rFonts w:ascii="Times New Roman" w:eastAsia="Times New Roman" w:hAnsi="Times New Roman" w:cs="Times New Roman"/>
-          <w:sz w:val="24"/>
-          <w:szCs w:val="24"/>
-          <w:lang w:eastAsia="it-IT"/>
-        </w:rPr>
-      </w:pPr>
-      <w:r>
-        <w:rPr>
-          <w:rFonts w:ascii="Times New Roman" w:eastAsia="Times New Roman" w:hAnsi="Times New Roman" w:cs="Times New Roman"/>
-          <w:sz w:val="24"/>
-          <w:szCs w:val="24"/>
-          <w:lang w:eastAsia="it-IT"/>
-        </w:rPr>
-        <w:t>Fermata intermedia</w:t>
-      </w:r>
-    </w:p>
-    <w:p>
-      <w:pPr>
-        <w:rPr>
-          <w:rFonts w:ascii="Times New Roman" w:eastAsia="Times New Roman" w:hAnsi="Times New Roman" w:cs="Times New Roman"/>
-          <w:sz w:val="24"/>
-          <w:szCs w:val="24"/>
-          <w:lang w:eastAsia="it-IT"/>
-        </w:rPr>
-      </w:pPr>
-      <w:r>
-        <w:rPr>
-          <w:rFonts w:ascii="Times New Roman" w:eastAsia="Times New Roman" w:hAnsi="Times New Roman" w:cs="Times New Roman"/>
-          <w:sz w:val="24"/>
-          <w:szCs w:val="24"/>
-          <w:lang w:eastAsia="it-IT"/>
-        </w:rPr>
-        <w:t>Capolinea iniziale</w:t>
-      </w:r>
-    </w:p>
-    <w:p>
-      <w:pPr>
-        <w:rPr>
-          <w:rFonts w:ascii="Times New Roman" w:eastAsia="Times New Roman" w:hAnsi="Times New Roman" w:cs="Times New Roman"/>
-          <w:sz w:val="24"/>
-          <w:szCs w:val="24"/>
-          <w:lang w:eastAsia="it-IT"/>
-        </w:rPr>
-      </w:pPr>
-      <w:r>
-        <w:rPr>
-          <w:rFonts w:ascii="Times New Roman" w:eastAsia="Times New Roman" w:hAnsi="Times New Roman" w:cs="Times New Roman"/>
-          <w:sz w:val="24"/>
-          <w:szCs w:val="24"/>
-          <w:lang w:eastAsia="it-IT"/>
-        </w:rPr>
-        <w:t>Capolinea finale</w:t>
-      </w:r>
-    </w:p>
-    <w:p>
-      <w:pPr>
-        <w:rPr>
-          <w:rFonts w:ascii="Times New Roman" w:eastAsia="Times New Roman" w:hAnsi="Times New Roman" w:cs="Times New Roman"/>
-          <w:sz w:val="24"/>
-          <w:szCs w:val="24"/>
-          <w:lang w:eastAsia="it-IT"/>
-        </w:rPr>
-      </w:pPr>
-      <w:r>
-        <w:rPr>
-          <w:rFonts w:ascii="Times New Roman" w:eastAsia="Times New Roman" w:hAnsi="Times New Roman" w:cs="Times New Roman"/>
-          <w:sz w:val="24"/>
-          <w:szCs w:val="24"/>
-          <w:lang w:eastAsia="it-IT"/>
-        </w:rPr>
-        <w:t>Veicolo</w:t>
-      </w:r>
-    </w:p>
-    <w:p>
-      <w:pPr>
-        <w:rPr>
-          <w:rFonts w:ascii="Times New Roman" w:eastAsia="Times New Roman" w:hAnsi="Times New Roman" w:cs="Times New Roman"/>
-          <w:sz w:val="24"/>
-          <w:szCs w:val="24"/>
-          <w:lang w:eastAsia="it-IT"/>
-        </w:rPr>
-      </w:pPr>
-      <w:r>
-        <w:rPr>
-          <w:rFonts w:ascii="Times New Roman" w:eastAsia="Times New Roman" w:hAnsi="Times New Roman" w:cs="Times New Roman"/>
-          <w:sz w:val="24"/>
-          <w:szCs w:val="24"/>
-          <w:lang w:eastAsia="it-IT"/>
-        </w:rPr>
-        <w:t>Waypoint</w:t>
-      </w:r>
-    </w:p>
-    <w:p>
-      <w:pPr>
-        <w:rPr>
-          <w:rFonts w:ascii="Times New Roman" w:eastAsia="Times New Roman" w:hAnsi="Times New Roman" w:cs="Times New Roman"/>
-          <w:sz w:val="24"/>
-          <w:szCs w:val="24"/>
-          <w:lang w:eastAsia="it-IT"/>
-        </w:rPr>
-      </w:pPr>
-      <w:r>
-        <w:rPr>
-          <w:rFonts w:ascii="Times New Roman" w:eastAsia="Times New Roman" w:hAnsi="Times New Roman" w:cs="Times New Roman"/>
-          <w:sz w:val="24"/>
-          <w:szCs w:val="24"/>
-          <w:lang w:eastAsia="it-IT"/>
-        </w:rPr>
-        <w:t>Amministratore</w:t>
-      </w:r>
-    </w:p>
-    <w:p>
-      <w:pPr>
-        <w:rPr>
-          <w:rFonts w:ascii="Times New Roman" w:eastAsia="Times New Roman" w:hAnsi="Times New Roman" w:cs="Times New Roman"/>
-          <w:sz w:val="24"/>
-          <w:szCs w:val="24"/>
-          <w:lang w:eastAsia="it-IT"/>
-        </w:rPr>
-      </w:pPr>
-      <w:r>
-        <w:rPr>
-          <w:rFonts w:ascii="Times New Roman" w:eastAsia="Times New Roman" w:hAnsi="Times New Roman" w:cs="Times New Roman"/>
-          <w:sz w:val="24"/>
-          <w:szCs w:val="24"/>
-          <w:lang w:eastAsia="it-IT"/>
-        </w:rPr>
-        <w:t>Conducente</w:t>
-      </w:r>
-    </w:p>
-    <w:p>
-      <w:pPr>
-        <w:rPr>
-          <w:rFonts w:ascii="Times New Roman" w:eastAsia="Times New Roman" w:hAnsi="Times New Roman" w:cs="Times New Roman"/>
-          <w:sz w:val="24"/>
-          <w:szCs w:val="24"/>
-          <w:lang w:eastAsia="it-IT"/>
-        </w:rPr>
-      </w:pPr>
-      <w:r>
-        <w:rPr>
-          <w:rFonts w:ascii="Times New Roman" w:eastAsia="Times New Roman" w:hAnsi="Times New Roman" w:cs="Times New Roman"/>
-          <w:sz w:val="24"/>
-          <w:szCs w:val="24"/>
-          <w:lang w:eastAsia="it-IT"/>
-        </w:rPr>
-        <w:t>Dipendente</w:t>
-      </w:r>
-    </w:p>
-    <w:p>
-      <w:pPr>
-        <w:rPr>
-          <w:rFonts w:ascii="Times New Roman" w:eastAsia="Times New Roman" w:hAnsi="Times New Roman" w:cs="Times New Roman"/>
-          <w:sz w:val="24"/>
-          <w:szCs w:val="24"/>
-          <w:lang w:eastAsia="it-IT"/>
-        </w:rPr>
-      </w:pPr>
-      <w:r>
-        <w:rPr>
-          <w:rFonts w:ascii="Times New Roman" w:eastAsia="Times New Roman" w:hAnsi="Times New Roman" w:cs="Times New Roman"/>
-          <w:sz w:val="24"/>
-          <w:szCs w:val="24"/>
-          <w:lang w:eastAsia="it-IT"/>
-        </w:rPr>
-        <w:t>Turno</w:t>
-      </w:r>
-    </w:p>
-    <w:p>
-      <w:pPr>
+        <w:t>Entita</w:t>
+      </w:r>
+      <w:proofErr w:type="spellEnd"/>
+      <w:r>
         <w:rPr>
           <w:rFonts w:ascii="Times New Roman" w:eastAsia="Times New Roman" w:hAnsi="Times New Roman" w:cs="Times New Roman"/>
           <w:b/>
@@ -11309,9 +11824,222 @@
           <w:szCs w:val="24"/>
           <w:lang w:eastAsia="it-IT"/>
         </w:rPr>
-      </w:pPr>
-      <w:proofErr w:type="gramStart"/>
-      <w:r>
+        <w:t>:</w:t>
+      </w:r>
+    </w:p>
+    <w:p>
+      <w:pPr>
+        <w:rPr>
+          <w:rFonts w:ascii="Times New Roman" w:eastAsia="Times New Roman" w:hAnsi="Times New Roman" w:cs="Times New Roman"/>
+          <w:sz w:val="24"/>
+          <w:szCs w:val="24"/>
+          <w:lang w:eastAsia="it-IT"/>
+        </w:rPr>
+      </w:pPr>
+      <w:r>
+        <w:rPr>
+          <w:rFonts w:ascii="Times New Roman" w:eastAsia="Times New Roman" w:hAnsi="Times New Roman" w:cs="Times New Roman"/>
+          <w:sz w:val="24"/>
+          <w:szCs w:val="24"/>
+          <w:lang w:eastAsia="it-IT"/>
+        </w:rPr>
+        <w:t>Tratta</w:t>
+      </w:r>
+    </w:p>
+    <w:p>
+      <w:pPr>
+        <w:rPr>
+          <w:rFonts w:ascii="Times New Roman" w:eastAsia="Times New Roman" w:hAnsi="Times New Roman" w:cs="Times New Roman"/>
+          <w:sz w:val="24"/>
+          <w:szCs w:val="24"/>
+          <w:lang w:eastAsia="it-IT"/>
+        </w:rPr>
+      </w:pPr>
+      <w:r>
+        <w:rPr>
+          <w:rFonts w:ascii="Times New Roman" w:eastAsia="Times New Roman" w:hAnsi="Times New Roman" w:cs="Times New Roman"/>
+          <w:sz w:val="24"/>
+          <w:szCs w:val="24"/>
+          <w:lang w:eastAsia="it-IT"/>
+        </w:rPr>
+        <w:t>Fermata</w:t>
+      </w:r>
+    </w:p>
+    <w:p>
+      <w:pPr>
+        <w:rPr>
+          <w:rFonts w:ascii="Times New Roman" w:eastAsia="Times New Roman" w:hAnsi="Times New Roman" w:cs="Times New Roman"/>
+          <w:sz w:val="24"/>
+          <w:szCs w:val="24"/>
+          <w:lang w:eastAsia="it-IT"/>
+        </w:rPr>
+      </w:pPr>
+      <w:r>
+        <w:rPr>
+          <w:rFonts w:ascii="Times New Roman" w:eastAsia="Times New Roman" w:hAnsi="Times New Roman" w:cs="Times New Roman"/>
+          <w:sz w:val="24"/>
+          <w:szCs w:val="24"/>
+          <w:lang w:eastAsia="it-IT"/>
+        </w:rPr>
+        <w:t>Fermata intermedia</w:t>
+      </w:r>
+    </w:p>
+    <w:p>
+      <w:pPr>
+        <w:rPr>
+          <w:rFonts w:ascii="Times New Roman" w:eastAsia="Times New Roman" w:hAnsi="Times New Roman" w:cs="Times New Roman"/>
+          <w:sz w:val="24"/>
+          <w:szCs w:val="24"/>
+          <w:lang w:eastAsia="it-IT"/>
+        </w:rPr>
+      </w:pPr>
+      <w:r>
+        <w:rPr>
+          <w:rFonts w:ascii="Times New Roman" w:eastAsia="Times New Roman" w:hAnsi="Times New Roman" w:cs="Times New Roman"/>
+          <w:sz w:val="24"/>
+          <w:szCs w:val="24"/>
+          <w:lang w:eastAsia="it-IT"/>
+        </w:rPr>
+        <w:t>Capolinea iniziale</w:t>
+      </w:r>
+    </w:p>
+    <w:p>
+      <w:pPr>
+        <w:rPr>
+          <w:rFonts w:ascii="Times New Roman" w:eastAsia="Times New Roman" w:hAnsi="Times New Roman" w:cs="Times New Roman"/>
+          <w:sz w:val="24"/>
+          <w:szCs w:val="24"/>
+          <w:lang w:eastAsia="it-IT"/>
+        </w:rPr>
+      </w:pPr>
+      <w:r>
+        <w:rPr>
+          <w:rFonts w:ascii="Times New Roman" w:eastAsia="Times New Roman" w:hAnsi="Times New Roman" w:cs="Times New Roman"/>
+          <w:sz w:val="24"/>
+          <w:szCs w:val="24"/>
+          <w:lang w:eastAsia="it-IT"/>
+        </w:rPr>
+        <w:t>Capolinea finale</w:t>
+      </w:r>
+    </w:p>
+    <w:p>
+      <w:pPr>
+        <w:rPr>
+          <w:rFonts w:ascii="Times New Roman" w:eastAsia="Times New Roman" w:hAnsi="Times New Roman" w:cs="Times New Roman"/>
+          <w:sz w:val="24"/>
+          <w:szCs w:val="24"/>
+          <w:lang w:eastAsia="it-IT"/>
+        </w:rPr>
+      </w:pPr>
+      <w:r>
+        <w:rPr>
+          <w:rFonts w:ascii="Times New Roman" w:eastAsia="Times New Roman" w:hAnsi="Times New Roman" w:cs="Times New Roman"/>
+          <w:sz w:val="24"/>
+          <w:szCs w:val="24"/>
+          <w:lang w:eastAsia="it-IT"/>
+        </w:rPr>
+        <w:t>Veicolo</w:t>
+      </w:r>
+    </w:p>
+    <w:p>
+      <w:pPr>
+        <w:rPr>
+          <w:rFonts w:ascii="Times New Roman" w:eastAsia="Times New Roman" w:hAnsi="Times New Roman" w:cs="Times New Roman"/>
+          <w:sz w:val="24"/>
+          <w:szCs w:val="24"/>
+          <w:lang w:eastAsia="it-IT"/>
+        </w:rPr>
+      </w:pPr>
+      <w:proofErr w:type="spellStart"/>
+      <w:r>
+        <w:rPr>
+          <w:rFonts w:ascii="Times New Roman" w:eastAsia="Times New Roman" w:hAnsi="Times New Roman" w:cs="Times New Roman"/>
+          <w:sz w:val="24"/>
+          <w:szCs w:val="24"/>
+          <w:lang w:eastAsia="it-IT"/>
+        </w:rPr>
+        <w:t>Waypoint</w:t>
+      </w:r>
+      <w:proofErr w:type="spellEnd"/>
+    </w:p>
+    <w:p>
+      <w:pPr>
+        <w:rPr>
+          <w:rFonts w:ascii="Times New Roman" w:eastAsia="Times New Roman" w:hAnsi="Times New Roman" w:cs="Times New Roman"/>
+          <w:sz w:val="24"/>
+          <w:szCs w:val="24"/>
+          <w:lang w:eastAsia="it-IT"/>
+        </w:rPr>
+      </w:pPr>
+      <w:r>
+        <w:rPr>
+          <w:rFonts w:ascii="Times New Roman" w:eastAsia="Times New Roman" w:hAnsi="Times New Roman" w:cs="Times New Roman"/>
+          <w:sz w:val="24"/>
+          <w:szCs w:val="24"/>
+          <w:lang w:eastAsia="it-IT"/>
+        </w:rPr>
+        <w:t>Amministratore</w:t>
+      </w:r>
+    </w:p>
+    <w:p>
+      <w:pPr>
+        <w:rPr>
+          <w:rFonts w:ascii="Times New Roman" w:eastAsia="Times New Roman" w:hAnsi="Times New Roman" w:cs="Times New Roman"/>
+          <w:sz w:val="24"/>
+          <w:szCs w:val="24"/>
+          <w:lang w:eastAsia="it-IT"/>
+        </w:rPr>
+      </w:pPr>
+      <w:r>
+        <w:rPr>
+          <w:rFonts w:ascii="Times New Roman" w:eastAsia="Times New Roman" w:hAnsi="Times New Roman" w:cs="Times New Roman"/>
+          <w:sz w:val="24"/>
+          <w:szCs w:val="24"/>
+          <w:lang w:eastAsia="it-IT"/>
+        </w:rPr>
+        <w:t>Conducente</w:t>
+      </w:r>
+    </w:p>
+    <w:p>
+      <w:pPr>
+        <w:rPr>
+          <w:rFonts w:ascii="Times New Roman" w:eastAsia="Times New Roman" w:hAnsi="Times New Roman" w:cs="Times New Roman"/>
+          <w:sz w:val="24"/>
+          <w:szCs w:val="24"/>
+          <w:lang w:eastAsia="it-IT"/>
+        </w:rPr>
+      </w:pPr>
+      <w:r>
+        <w:rPr>
+          <w:rFonts w:ascii="Times New Roman" w:eastAsia="Times New Roman" w:hAnsi="Times New Roman" w:cs="Times New Roman"/>
+          <w:sz w:val="24"/>
+          <w:szCs w:val="24"/>
+          <w:lang w:eastAsia="it-IT"/>
+        </w:rPr>
+        <w:t>Dipendente</w:t>
+      </w:r>
+    </w:p>
+    <w:p>
+      <w:pPr>
+        <w:rPr>
+          <w:rFonts w:ascii="Times New Roman" w:eastAsia="Times New Roman" w:hAnsi="Times New Roman" w:cs="Times New Roman"/>
+          <w:sz w:val="24"/>
+          <w:szCs w:val="24"/>
+          <w:lang w:eastAsia="it-IT"/>
+        </w:rPr>
+      </w:pPr>
+      <w:r>
+        <w:rPr>
+          <w:rFonts w:ascii="Times New Roman" w:eastAsia="Times New Roman" w:hAnsi="Times New Roman" w:cs="Times New Roman"/>
+          <w:sz w:val="24"/>
+          <w:szCs w:val="24"/>
+          <w:lang w:eastAsia="it-IT"/>
+        </w:rPr>
+        <w:t>Turno</w:t>
+      </w:r>
+    </w:p>
+    <w:p>
+      <w:pPr>
         <w:rPr>
           <w:rFonts w:ascii="Times New Roman" w:eastAsia="Times New Roman" w:hAnsi="Times New Roman" w:cs="Times New Roman"/>
           <w:b/>
@@ -11320,290 +12048,9 @@
           <w:szCs w:val="24"/>
           <w:lang w:eastAsia="it-IT"/>
         </w:rPr>
-        <w:t>Relazioni :</w:t>
-      </w:r>
-      <w:proofErr w:type="gramEnd"/>
-    </w:p>
-    <w:p>
-      <w:pPr>
-        <w:rPr>
-          <w:rFonts w:ascii="Times New Roman" w:eastAsia="Times New Roman" w:hAnsi="Times New Roman" w:cs="Times New Roman"/>
-          <w:sz w:val="24"/>
-          <w:szCs w:val="24"/>
-          <w:lang w:eastAsia="it-IT"/>
-        </w:rPr>
-      </w:pPr>
-      <w:r>
-        <w:rPr>
-          <w:rFonts w:ascii="Times New Roman" w:eastAsia="Times New Roman" w:hAnsi="Times New Roman" w:cs="Times New Roman"/>
-          <w:sz w:val="24"/>
-          <w:szCs w:val="24"/>
-          <w:lang w:eastAsia="it-IT"/>
-        </w:rPr>
-        <w:t>Presente</w:t>
-      </w:r>
-    </w:p>
-    <w:p>
-      <w:pPr>
-        <w:rPr>
-          <w:rFonts w:ascii="Times New Roman" w:eastAsia="Times New Roman" w:hAnsi="Times New Roman" w:cs="Times New Roman"/>
-          <w:sz w:val="24"/>
-          <w:szCs w:val="24"/>
-          <w:lang w:eastAsia="it-IT"/>
-        </w:rPr>
-      </w:pPr>
-      <w:r>
-        <w:rPr>
-          <w:rFonts w:ascii="Times New Roman" w:eastAsia="Times New Roman" w:hAnsi="Times New Roman" w:cs="Times New Roman"/>
-          <w:sz w:val="24"/>
-          <w:szCs w:val="24"/>
-          <w:lang w:eastAsia="it-IT"/>
-        </w:rPr>
-        <w:t>Inizia</w:t>
-      </w:r>
-    </w:p>
-    <w:p>
-      <w:pPr>
-        <w:rPr>
-          <w:rFonts w:ascii="Times New Roman" w:eastAsia="Times New Roman" w:hAnsi="Times New Roman" w:cs="Times New Roman"/>
-          <w:sz w:val="24"/>
-          <w:szCs w:val="24"/>
-          <w:lang w:eastAsia="it-IT"/>
-        </w:rPr>
-      </w:pPr>
-      <w:r>
-        <w:rPr>
-          <w:rFonts w:ascii="Times New Roman" w:eastAsia="Times New Roman" w:hAnsi="Times New Roman" w:cs="Times New Roman"/>
-          <w:sz w:val="24"/>
-          <w:szCs w:val="24"/>
-          <w:lang w:eastAsia="it-IT"/>
-        </w:rPr>
-        <w:t>Finisce</w:t>
-      </w:r>
-    </w:p>
-    <w:p>
-      <w:pPr>
-        <w:rPr>
-          <w:rFonts w:ascii="Times New Roman" w:eastAsia="Times New Roman" w:hAnsi="Times New Roman" w:cs="Times New Roman"/>
-          <w:sz w:val="24"/>
-          <w:szCs w:val="24"/>
-          <w:lang w:eastAsia="it-IT"/>
-        </w:rPr>
-      </w:pPr>
-      <w:r>
-        <w:rPr>
-          <w:rFonts w:ascii="Times New Roman" w:eastAsia="Times New Roman" w:hAnsi="Times New Roman" w:cs="Times New Roman"/>
-          <w:sz w:val="24"/>
-          <w:szCs w:val="24"/>
-          <w:lang w:eastAsia="it-IT"/>
-        </w:rPr>
-        <w:t>Formata</w:t>
-      </w:r>
-    </w:p>
-    <w:p>
-      <w:pPr>
-        <w:rPr>
-          <w:rFonts w:ascii="Times New Roman" w:eastAsia="Times New Roman" w:hAnsi="Times New Roman" w:cs="Times New Roman"/>
-          <w:sz w:val="24"/>
-          <w:szCs w:val="24"/>
-          <w:lang w:eastAsia="it-IT"/>
-        </w:rPr>
-      </w:pPr>
-      <w:r>
-        <w:rPr>
-          <w:rFonts w:ascii="Times New Roman" w:eastAsia="Times New Roman" w:hAnsi="Times New Roman" w:cs="Times New Roman"/>
-          <w:sz w:val="24"/>
-          <w:szCs w:val="24"/>
-          <w:lang w:eastAsia="it-IT"/>
-        </w:rPr>
-        <w:t>Effettua</w:t>
-      </w:r>
-    </w:p>
-    <w:p>
-      <w:pPr>
-        <w:rPr>
-          <w:rFonts w:ascii="Times New Roman" w:eastAsia="Times New Roman" w:hAnsi="Times New Roman" w:cs="Times New Roman"/>
-          <w:sz w:val="24"/>
-          <w:szCs w:val="24"/>
-          <w:lang w:eastAsia="it-IT"/>
-        </w:rPr>
-      </w:pPr>
-      <w:r>
-        <w:rPr>
-          <w:rFonts w:ascii="Times New Roman" w:eastAsia="Times New Roman" w:hAnsi="Times New Roman" w:cs="Times New Roman"/>
-          <w:sz w:val="24"/>
-          <w:szCs w:val="24"/>
-          <w:lang w:eastAsia="it-IT"/>
-        </w:rPr>
-        <w:t>Coperta</w:t>
-      </w:r>
-    </w:p>
-    <w:p>
-      <w:pPr>
-        <w:rPr>
-          <w:rFonts w:ascii="Times New Roman" w:eastAsia="Times New Roman" w:hAnsi="Times New Roman" w:cs="Times New Roman"/>
-          <w:sz w:val="24"/>
-          <w:szCs w:val="24"/>
-          <w:lang w:eastAsia="it-IT"/>
-        </w:rPr>
-      </w:pPr>
-      <w:r>
-        <w:rPr>
-          <w:rFonts w:ascii="Times New Roman" w:eastAsia="Times New Roman" w:hAnsi="Times New Roman" w:cs="Times New Roman"/>
-          <w:sz w:val="24"/>
-          <w:szCs w:val="24"/>
-          <w:lang w:eastAsia="it-IT"/>
-        </w:rPr>
-        <w:t>Associa</w:t>
-      </w:r>
-    </w:p>
-    <w:p>
-      <w:pPr>
-        <w:rPr>
-          <w:rFonts w:ascii="Times New Roman" w:eastAsia="Times New Roman" w:hAnsi="Times New Roman" w:cs="Times New Roman"/>
-          <w:sz w:val="24"/>
-          <w:szCs w:val="24"/>
-          <w:lang w:eastAsia="it-IT"/>
-        </w:rPr>
-      </w:pPr>
-      <w:r>
-        <w:rPr>
-          <w:rFonts w:ascii="Times New Roman" w:eastAsia="Times New Roman" w:hAnsi="Times New Roman" w:cs="Times New Roman"/>
-          <w:sz w:val="24"/>
-          <w:szCs w:val="24"/>
-          <w:lang w:eastAsia="it-IT"/>
-        </w:rPr>
-        <w:t>Gestisce</w:t>
-      </w:r>
-    </w:p>
-    <w:p>
-      <w:pPr>
-        <w:rPr>
-          <w:rFonts w:ascii="Times New Roman" w:eastAsia="Times New Roman" w:hAnsi="Times New Roman" w:cs="Times New Roman"/>
-          <w:sz w:val="24"/>
-          <w:szCs w:val="24"/>
-          <w:lang w:eastAsia="it-IT"/>
-        </w:rPr>
-      </w:pPr>
-      <w:r>
-        <w:rPr>
-          <w:rFonts w:ascii="Times New Roman" w:eastAsia="Times New Roman" w:hAnsi="Times New Roman" w:cs="Times New Roman"/>
-          <w:sz w:val="24"/>
-          <w:szCs w:val="24"/>
-          <w:lang w:eastAsia="it-IT"/>
-        </w:rPr>
-        <w:t>Amministra</w:t>
-      </w:r>
-    </w:p>
-    <w:p>
-      <w:pPr>
-        <w:rPr>
-          <w:rFonts w:ascii="Times New Roman" w:eastAsia="Times New Roman" w:hAnsi="Times New Roman" w:cs="Times New Roman"/>
-          <w:sz w:val="24"/>
-          <w:szCs w:val="24"/>
-          <w:lang w:eastAsia="it-IT"/>
-        </w:rPr>
-      </w:pPr>
-      <w:r>
-        <w:rPr>
-          <w:rFonts w:ascii="Times New Roman" w:eastAsia="Times New Roman" w:hAnsi="Times New Roman" w:cs="Times New Roman"/>
-          <w:sz w:val="24"/>
-          <w:szCs w:val="24"/>
-          <w:lang w:eastAsia="it-IT"/>
-        </w:rPr>
-        <w:t>Lavora</w:t>
-      </w:r>
-    </w:p>
-    <w:p>
-      <w:pPr>
-        <w:rPr>
-          <w:rFonts w:ascii="Times New Roman" w:eastAsia="Times New Roman" w:hAnsi="Times New Roman" w:cs="Times New Roman"/>
-          <w:sz w:val="24"/>
-          <w:szCs w:val="24"/>
-          <w:lang w:eastAsia="it-IT"/>
-        </w:rPr>
-      </w:pPr>
-      <w:r>
-        <w:rPr>
-          <w:rFonts w:ascii="Times New Roman" w:eastAsia="Times New Roman" w:hAnsi="Times New Roman" w:cs="Times New Roman"/>
-          <w:sz w:val="24"/>
-          <w:szCs w:val="24"/>
-          <w:lang w:eastAsia="it-IT"/>
-        </w:rPr>
-        <w:t>Crea</w:t>
-      </w:r>
-    </w:p>
-    <w:p>
-      <w:pPr>
-        <w:rPr>
-          <w:rFonts w:ascii="Times New Roman" w:eastAsia="Times New Roman" w:hAnsi="Times New Roman" w:cs="Times New Roman"/>
-          <w:sz w:val="24"/>
-          <w:szCs w:val="24"/>
-          <w:lang w:eastAsia="it-IT"/>
-        </w:rPr>
-      </w:pPr>
-      <w:r>
-        <w:rPr>
-          <w:rFonts w:ascii="Times New Roman" w:eastAsia="Times New Roman" w:hAnsi="Times New Roman" w:cs="Times New Roman"/>
-          <w:sz w:val="24"/>
-          <w:szCs w:val="24"/>
-          <w:lang w:eastAsia="it-IT"/>
-        </w:rPr>
-        <w:t>Composto</w:t>
-      </w:r>
-    </w:p>
-    <w:p>
-      <w:pPr>
-        <w:rPr>
-          <w:rFonts w:ascii="Times New Roman" w:eastAsia="Times New Roman" w:hAnsi="Times New Roman" w:cs="Times New Roman"/>
-          <w:sz w:val="24"/>
-          <w:szCs w:val="24"/>
-          <w:lang w:eastAsia="it-IT"/>
-        </w:rPr>
-      </w:pPr>
-    </w:p>
-    <w:p>
-      <w:pPr>
-        <w:rPr>
-          <w:rFonts w:ascii="Times New Roman" w:eastAsia="Times New Roman" w:hAnsi="Times New Roman" w:cs="Times New Roman"/>
-          <w:sz w:val="24"/>
-          <w:szCs w:val="24"/>
-          <w:lang w:eastAsia="it-IT"/>
-        </w:rPr>
-      </w:pPr>
-    </w:p>
-    <w:p>
-      <w:pPr>
-        <w:rPr>
-          <w:rFonts w:ascii="Times New Roman" w:eastAsia="Times New Roman" w:hAnsi="Times New Roman" w:cs="Times New Roman"/>
-          <w:sz w:val="24"/>
-          <w:szCs w:val="24"/>
-          <w:lang w:eastAsia="it-IT"/>
-        </w:rPr>
-      </w:pPr>
-    </w:p>
-    <w:p>
-      <w:pPr>
-        <w:rPr>
-          <w:rFonts w:ascii="Times New Roman" w:eastAsia="Times New Roman" w:hAnsi="Times New Roman" w:cs="Times New Roman"/>
-          <w:sz w:val="24"/>
-          <w:szCs w:val="24"/>
-          <w:lang w:eastAsia="it-IT"/>
-        </w:rPr>
-      </w:pPr>
-    </w:p>
-    <w:p>
-      <w:pPr>
-        <w:rPr>
-          <w:rFonts w:ascii="Times New Roman" w:eastAsia="Times New Roman" w:hAnsi="Times New Roman" w:cs="Times New Roman"/>
-          <w:sz w:val="24"/>
-          <w:szCs w:val="24"/>
-          <w:lang w:eastAsia="it-IT"/>
-        </w:rPr>
-      </w:pPr>
-    </w:p>
-    <w:p>
-      <w:pPr>
+      </w:pPr>
+      <w:proofErr w:type="gramStart"/>
+      <w:r>
         <w:rPr>
           <w:rFonts w:ascii="Times New Roman" w:eastAsia="Times New Roman" w:hAnsi="Times New Roman" w:cs="Times New Roman"/>
           <w:b/>
@@ -11612,8 +12059,290 @@
           <w:szCs w:val="24"/>
           <w:lang w:eastAsia="it-IT"/>
         </w:rPr>
-      </w:pPr>
-      <w:r>
+        <w:t>Relazioni :</w:t>
+      </w:r>
+      <w:proofErr w:type="gramEnd"/>
+    </w:p>
+    <w:p>
+      <w:pPr>
+        <w:rPr>
+          <w:rFonts w:ascii="Times New Roman" w:eastAsia="Times New Roman" w:hAnsi="Times New Roman" w:cs="Times New Roman"/>
+          <w:sz w:val="24"/>
+          <w:szCs w:val="24"/>
+          <w:lang w:eastAsia="it-IT"/>
+        </w:rPr>
+      </w:pPr>
+      <w:r>
+        <w:rPr>
+          <w:rFonts w:ascii="Times New Roman" w:eastAsia="Times New Roman" w:hAnsi="Times New Roman" w:cs="Times New Roman"/>
+          <w:sz w:val="24"/>
+          <w:szCs w:val="24"/>
+          <w:lang w:eastAsia="it-IT"/>
+        </w:rPr>
+        <w:t>Presente</w:t>
+      </w:r>
+    </w:p>
+    <w:p>
+      <w:pPr>
+        <w:rPr>
+          <w:rFonts w:ascii="Times New Roman" w:eastAsia="Times New Roman" w:hAnsi="Times New Roman" w:cs="Times New Roman"/>
+          <w:sz w:val="24"/>
+          <w:szCs w:val="24"/>
+          <w:lang w:eastAsia="it-IT"/>
+        </w:rPr>
+      </w:pPr>
+      <w:r>
+        <w:rPr>
+          <w:rFonts w:ascii="Times New Roman" w:eastAsia="Times New Roman" w:hAnsi="Times New Roman" w:cs="Times New Roman"/>
+          <w:sz w:val="24"/>
+          <w:szCs w:val="24"/>
+          <w:lang w:eastAsia="it-IT"/>
+        </w:rPr>
+        <w:t>Inizia</w:t>
+      </w:r>
+    </w:p>
+    <w:p>
+      <w:pPr>
+        <w:rPr>
+          <w:rFonts w:ascii="Times New Roman" w:eastAsia="Times New Roman" w:hAnsi="Times New Roman" w:cs="Times New Roman"/>
+          <w:sz w:val="24"/>
+          <w:szCs w:val="24"/>
+          <w:lang w:eastAsia="it-IT"/>
+        </w:rPr>
+      </w:pPr>
+      <w:r>
+        <w:rPr>
+          <w:rFonts w:ascii="Times New Roman" w:eastAsia="Times New Roman" w:hAnsi="Times New Roman" w:cs="Times New Roman"/>
+          <w:sz w:val="24"/>
+          <w:szCs w:val="24"/>
+          <w:lang w:eastAsia="it-IT"/>
+        </w:rPr>
+        <w:t>Finisce</w:t>
+      </w:r>
+    </w:p>
+    <w:p>
+      <w:pPr>
+        <w:rPr>
+          <w:rFonts w:ascii="Times New Roman" w:eastAsia="Times New Roman" w:hAnsi="Times New Roman" w:cs="Times New Roman"/>
+          <w:sz w:val="24"/>
+          <w:szCs w:val="24"/>
+          <w:lang w:eastAsia="it-IT"/>
+        </w:rPr>
+      </w:pPr>
+      <w:r>
+        <w:rPr>
+          <w:rFonts w:ascii="Times New Roman" w:eastAsia="Times New Roman" w:hAnsi="Times New Roman" w:cs="Times New Roman"/>
+          <w:sz w:val="24"/>
+          <w:szCs w:val="24"/>
+          <w:lang w:eastAsia="it-IT"/>
+        </w:rPr>
+        <w:t>Formata</w:t>
+      </w:r>
+    </w:p>
+    <w:p>
+      <w:pPr>
+        <w:rPr>
+          <w:rFonts w:ascii="Times New Roman" w:eastAsia="Times New Roman" w:hAnsi="Times New Roman" w:cs="Times New Roman"/>
+          <w:sz w:val="24"/>
+          <w:szCs w:val="24"/>
+          <w:lang w:eastAsia="it-IT"/>
+        </w:rPr>
+      </w:pPr>
+      <w:r>
+        <w:rPr>
+          <w:rFonts w:ascii="Times New Roman" w:eastAsia="Times New Roman" w:hAnsi="Times New Roman" w:cs="Times New Roman"/>
+          <w:sz w:val="24"/>
+          <w:szCs w:val="24"/>
+          <w:lang w:eastAsia="it-IT"/>
+        </w:rPr>
+        <w:t>Effettua</w:t>
+      </w:r>
+    </w:p>
+    <w:p>
+      <w:pPr>
+        <w:rPr>
+          <w:rFonts w:ascii="Times New Roman" w:eastAsia="Times New Roman" w:hAnsi="Times New Roman" w:cs="Times New Roman"/>
+          <w:sz w:val="24"/>
+          <w:szCs w:val="24"/>
+          <w:lang w:eastAsia="it-IT"/>
+        </w:rPr>
+      </w:pPr>
+      <w:r>
+        <w:rPr>
+          <w:rFonts w:ascii="Times New Roman" w:eastAsia="Times New Roman" w:hAnsi="Times New Roman" w:cs="Times New Roman"/>
+          <w:sz w:val="24"/>
+          <w:szCs w:val="24"/>
+          <w:lang w:eastAsia="it-IT"/>
+        </w:rPr>
+        <w:t>Coperta</w:t>
+      </w:r>
+    </w:p>
+    <w:p>
+      <w:pPr>
+        <w:rPr>
+          <w:rFonts w:ascii="Times New Roman" w:eastAsia="Times New Roman" w:hAnsi="Times New Roman" w:cs="Times New Roman"/>
+          <w:sz w:val="24"/>
+          <w:szCs w:val="24"/>
+          <w:lang w:eastAsia="it-IT"/>
+        </w:rPr>
+      </w:pPr>
+      <w:r>
+        <w:rPr>
+          <w:rFonts w:ascii="Times New Roman" w:eastAsia="Times New Roman" w:hAnsi="Times New Roman" w:cs="Times New Roman"/>
+          <w:sz w:val="24"/>
+          <w:szCs w:val="24"/>
+          <w:lang w:eastAsia="it-IT"/>
+        </w:rPr>
+        <w:t>Associa</w:t>
+      </w:r>
+    </w:p>
+    <w:p>
+      <w:pPr>
+        <w:rPr>
+          <w:rFonts w:ascii="Times New Roman" w:eastAsia="Times New Roman" w:hAnsi="Times New Roman" w:cs="Times New Roman"/>
+          <w:sz w:val="24"/>
+          <w:szCs w:val="24"/>
+          <w:lang w:eastAsia="it-IT"/>
+        </w:rPr>
+      </w:pPr>
+      <w:r>
+        <w:rPr>
+          <w:rFonts w:ascii="Times New Roman" w:eastAsia="Times New Roman" w:hAnsi="Times New Roman" w:cs="Times New Roman"/>
+          <w:sz w:val="24"/>
+          <w:szCs w:val="24"/>
+          <w:lang w:eastAsia="it-IT"/>
+        </w:rPr>
+        <w:t>Gestisce</w:t>
+      </w:r>
+    </w:p>
+    <w:p>
+      <w:pPr>
+        <w:rPr>
+          <w:rFonts w:ascii="Times New Roman" w:eastAsia="Times New Roman" w:hAnsi="Times New Roman" w:cs="Times New Roman"/>
+          <w:sz w:val="24"/>
+          <w:szCs w:val="24"/>
+          <w:lang w:eastAsia="it-IT"/>
+        </w:rPr>
+      </w:pPr>
+      <w:r>
+        <w:rPr>
+          <w:rFonts w:ascii="Times New Roman" w:eastAsia="Times New Roman" w:hAnsi="Times New Roman" w:cs="Times New Roman"/>
+          <w:sz w:val="24"/>
+          <w:szCs w:val="24"/>
+          <w:lang w:eastAsia="it-IT"/>
+        </w:rPr>
+        <w:t>Amministra</w:t>
+      </w:r>
+    </w:p>
+    <w:p>
+      <w:pPr>
+        <w:rPr>
+          <w:rFonts w:ascii="Times New Roman" w:eastAsia="Times New Roman" w:hAnsi="Times New Roman" w:cs="Times New Roman"/>
+          <w:sz w:val="24"/>
+          <w:szCs w:val="24"/>
+          <w:lang w:eastAsia="it-IT"/>
+        </w:rPr>
+      </w:pPr>
+      <w:r>
+        <w:rPr>
+          <w:rFonts w:ascii="Times New Roman" w:eastAsia="Times New Roman" w:hAnsi="Times New Roman" w:cs="Times New Roman"/>
+          <w:sz w:val="24"/>
+          <w:szCs w:val="24"/>
+          <w:lang w:eastAsia="it-IT"/>
+        </w:rPr>
+        <w:t>Lavora</w:t>
+      </w:r>
+    </w:p>
+    <w:p>
+      <w:pPr>
+        <w:rPr>
+          <w:rFonts w:ascii="Times New Roman" w:eastAsia="Times New Roman" w:hAnsi="Times New Roman" w:cs="Times New Roman"/>
+          <w:sz w:val="24"/>
+          <w:szCs w:val="24"/>
+          <w:lang w:eastAsia="it-IT"/>
+        </w:rPr>
+      </w:pPr>
+      <w:r>
+        <w:rPr>
+          <w:rFonts w:ascii="Times New Roman" w:eastAsia="Times New Roman" w:hAnsi="Times New Roman" w:cs="Times New Roman"/>
+          <w:sz w:val="24"/>
+          <w:szCs w:val="24"/>
+          <w:lang w:eastAsia="it-IT"/>
+        </w:rPr>
+        <w:t>Crea</w:t>
+      </w:r>
+    </w:p>
+    <w:p>
+      <w:pPr>
+        <w:rPr>
+          <w:rFonts w:ascii="Times New Roman" w:eastAsia="Times New Roman" w:hAnsi="Times New Roman" w:cs="Times New Roman"/>
+          <w:sz w:val="24"/>
+          <w:szCs w:val="24"/>
+          <w:lang w:eastAsia="it-IT"/>
+        </w:rPr>
+      </w:pPr>
+      <w:r>
+        <w:rPr>
+          <w:rFonts w:ascii="Times New Roman" w:eastAsia="Times New Roman" w:hAnsi="Times New Roman" w:cs="Times New Roman"/>
+          <w:sz w:val="24"/>
+          <w:szCs w:val="24"/>
+          <w:lang w:eastAsia="it-IT"/>
+        </w:rPr>
+        <w:t>Composto</w:t>
+      </w:r>
+    </w:p>
+    <w:p>
+      <w:pPr>
+        <w:rPr>
+          <w:rFonts w:ascii="Times New Roman" w:eastAsia="Times New Roman" w:hAnsi="Times New Roman" w:cs="Times New Roman"/>
+          <w:sz w:val="24"/>
+          <w:szCs w:val="24"/>
+          <w:lang w:eastAsia="it-IT"/>
+        </w:rPr>
+      </w:pPr>
+    </w:p>
+    <w:p>
+      <w:pPr>
+        <w:rPr>
+          <w:rFonts w:ascii="Times New Roman" w:eastAsia="Times New Roman" w:hAnsi="Times New Roman" w:cs="Times New Roman"/>
+          <w:sz w:val="24"/>
+          <w:szCs w:val="24"/>
+          <w:lang w:eastAsia="it-IT"/>
+        </w:rPr>
+      </w:pPr>
+    </w:p>
+    <w:p>
+      <w:pPr>
+        <w:rPr>
+          <w:rFonts w:ascii="Times New Roman" w:eastAsia="Times New Roman" w:hAnsi="Times New Roman" w:cs="Times New Roman"/>
+          <w:sz w:val="24"/>
+          <w:szCs w:val="24"/>
+          <w:lang w:eastAsia="it-IT"/>
+        </w:rPr>
+      </w:pPr>
+    </w:p>
+    <w:p>
+      <w:pPr>
+        <w:rPr>
+          <w:rFonts w:ascii="Times New Roman" w:eastAsia="Times New Roman" w:hAnsi="Times New Roman" w:cs="Times New Roman"/>
+          <w:sz w:val="24"/>
+          <w:szCs w:val="24"/>
+          <w:lang w:eastAsia="it-IT"/>
+        </w:rPr>
+      </w:pPr>
+    </w:p>
+    <w:p>
+      <w:pPr>
+        <w:rPr>
+          <w:rFonts w:ascii="Times New Roman" w:eastAsia="Times New Roman" w:hAnsi="Times New Roman" w:cs="Times New Roman"/>
+          <w:sz w:val="24"/>
+          <w:szCs w:val="24"/>
+          <w:lang w:eastAsia="it-IT"/>
+        </w:rPr>
+      </w:pPr>
+    </w:p>
+    <w:p>
+      <w:pPr>
         <w:rPr>
           <w:rFonts w:ascii="Times New Roman" w:eastAsia="Times New Roman" w:hAnsi="Times New Roman" w:cs="Times New Roman"/>
           <w:b/>
@@ -11622,6 +12351,16 @@
           <w:szCs w:val="24"/>
           <w:lang w:eastAsia="it-IT"/>
         </w:rPr>
+      </w:pPr>
+      <w:r>
+        <w:rPr>
+          <w:rFonts w:ascii="Times New Roman" w:eastAsia="Times New Roman" w:hAnsi="Times New Roman" w:cs="Times New Roman"/>
+          <w:b/>
+          <w:bCs/>
+          <w:sz w:val="24"/>
+          <w:szCs w:val="24"/>
+          <w:lang w:eastAsia="it-IT"/>
+        </w:rPr>
         <w:lastRenderedPageBreak/>
         <w:t>IPOTESI DELLE OPERAZIONI</w:t>
       </w:r>
@@ -11737,8 +12476,19 @@
           <w:szCs w:val="24"/>
           <w:lang w:eastAsia="it-IT"/>
         </w:rPr>
-        <w:t>Aggiungere nuovi waypoint</w:t>
-      </w:r>
+        <w:t xml:space="preserve">Aggiungere nuovi </w:t>
+      </w:r>
+      <w:proofErr w:type="spellStart"/>
+      <w:r>
+        <w:rPr>
+          <w:rFonts w:ascii="Times New Roman" w:eastAsia="Times New Roman" w:hAnsi="Times New Roman" w:cs="Times New Roman"/>
+          <w:sz w:val="24"/>
+          <w:szCs w:val="24"/>
+          <w:lang w:eastAsia="it-IT"/>
+        </w:rPr>
+        <w:t>waypoint</w:t>
+      </w:r>
+      <w:proofErr w:type="spellEnd"/>
     </w:p>
     <w:p>
       <w:pPr>
@@ -11794,27 +12544,49 @@
           <w:szCs w:val="24"/>
           <w:lang w:eastAsia="it-IT"/>
         </w:rPr>
-        <w:t>Aggiungere nuovi waypoint</w:t>
-      </w:r>
-    </w:p>
-    <w:p>
-      <w:pPr>
-        <w:rPr>
-          <w:rFonts w:ascii="Times New Roman" w:eastAsia="Times New Roman" w:hAnsi="Times New Roman" w:cs="Times New Roman"/>
-          <w:sz w:val="24"/>
-          <w:szCs w:val="24"/>
-          <w:lang w:eastAsia="it-IT"/>
-        </w:rPr>
-      </w:pPr>
-      <w:r>
-        <w:rPr>
-          <w:rFonts w:ascii="Times New Roman" w:eastAsia="Times New Roman" w:hAnsi="Times New Roman" w:cs="Times New Roman"/>
-          <w:sz w:val="24"/>
-          <w:szCs w:val="24"/>
-          <w:lang w:eastAsia="it-IT"/>
-        </w:rPr>
-        <w:t>Aggiungere nuovo tunro</w:t>
-      </w:r>
+        <w:t xml:space="preserve">Aggiungere nuovi </w:t>
+      </w:r>
+      <w:proofErr w:type="spellStart"/>
+      <w:r>
+        <w:rPr>
+          <w:rFonts w:ascii="Times New Roman" w:eastAsia="Times New Roman" w:hAnsi="Times New Roman" w:cs="Times New Roman"/>
+          <w:sz w:val="24"/>
+          <w:szCs w:val="24"/>
+          <w:lang w:eastAsia="it-IT"/>
+        </w:rPr>
+        <w:t>waypoint</w:t>
+      </w:r>
+      <w:proofErr w:type="spellEnd"/>
+    </w:p>
+    <w:p>
+      <w:pPr>
+        <w:rPr>
+          <w:rFonts w:ascii="Times New Roman" w:eastAsia="Times New Roman" w:hAnsi="Times New Roman" w:cs="Times New Roman"/>
+          <w:sz w:val="24"/>
+          <w:szCs w:val="24"/>
+          <w:lang w:eastAsia="it-IT"/>
+        </w:rPr>
+      </w:pPr>
+      <w:r>
+        <w:rPr>
+          <w:rFonts w:ascii="Times New Roman" w:eastAsia="Times New Roman" w:hAnsi="Times New Roman" w:cs="Times New Roman"/>
+          <w:sz w:val="24"/>
+          <w:szCs w:val="24"/>
+          <w:lang w:eastAsia="it-IT"/>
+        </w:rPr>
+        <w:t xml:space="preserve">Aggiungere nuovo </w:t>
+      </w:r>
+      <w:proofErr w:type="spellStart"/>
+      <w:r>
+        <w:rPr>
+          <w:rFonts w:ascii="Times New Roman" w:eastAsia="Times New Roman" w:hAnsi="Times New Roman" w:cs="Times New Roman"/>
+          <w:sz w:val="24"/>
+          <w:szCs w:val="24"/>
+          <w:lang w:eastAsia="it-IT"/>
+        </w:rPr>
+        <w:t>tunro</w:t>
+      </w:r>
+      <w:proofErr w:type="spellEnd"/>
     </w:p>
     <w:p>
       <w:pPr>
@@ -12139,7 +12911,27 @@
           <w:szCs w:val="24"/>
           <w:lang w:eastAsia="it-IT"/>
         </w:rPr>
-        <w:t>un insieme di waypoint, ciascuno caratterizzato da una latitudine ed una longitudine.</w:t>
+        <w:t xml:space="preserve">un insieme di </w:t>
+      </w:r>
+      <w:proofErr w:type="spellStart"/>
+      <w:r>
+        <w:rPr>
+          <w:rFonts w:ascii="Times New Roman" w:eastAsia="Times New Roman" w:hAnsi="Times New Roman" w:cs="Times New Roman"/>
+          <w:sz w:val="24"/>
+          <w:szCs w:val="24"/>
+          <w:lang w:eastAsia="it-IT"/>
+        </w:rPr>
+        <w:t>waypoint</w:t>
+      </w:r>
+      <w:proofErr w:type="spellEnd"/>
+      <w:r>
+        <w:rPr>
+          <w:rFonts w:ascii="Times New Roman" w:eastAsia="Times New Roman" w:hAnsi="Times New Roman" w:cs="Times New Roman"/>
+          <w:sz w:val="24"/>
+          <w:szCs w:val="24"/>
+          <w:lang w:eastAsia="it-IT"/>
+        </w:rPr>
+        <w:t>, ciascuno caratterizzato da una latitudine ed una longitudine.</w:t>
       </w:r>
     </w:p>
     <w:p>
@@ -12487,6 +13279,7 @@
         </w:rPr>
         <w:t xml:space="preserve">coordinate geografiche in cui si trova il </w:t>
       </w:r>
+      <w:proofErr w:type="spellStart"/>
       <w:proofErr w:type="gramStart"/>
       <w:r>
         <w:rPr>
@@ -12497,6 +13290,7 @@
         </w:rPr>
         <w:t>veicolo.I</w:t>
       </w:r>
+      <w:proofErr w:type="spellEnd"/>
       <w:proofErr w:type="gramEnd"/>
       <w:r>
         <w:rPr>
@@ -12547,7 +13341,27 @@
           <w:szCs w:val="24"/>
           <w:lang w:eastAsia="it-IT"/>
         </w:rPr>
-        <w:t xml:space="preserve">La distanza deve essere calcolata andando a prendere in considerazione tutti i waypoint che </w:t>
+        <w:t xml:space="preserve">La distanza deve essere calcolata andando a prendere in considerazione tutti i </w:t>
+      </w:r>
+      <w:proofErr w:type="spellStart"/>
+      <w:r>
+        <w:rPr>
+          <w:rFonts w:ascii="Times New Roman" w:eastAsia="Times New Roman" w:hAnsi="Times New Roman" w:cs="Times New Roman"/>
+          <w:sz w:val="24"/>
+          <w:szCs w:val="24"/>
+          <w:lang w:eastAsia="it-IT"/>
+        </w:rPr>
+        <w:t>waypoint</w:t>
+      </w:r>
+      <w:proofErr w:type="spellEnd"/>
+      <w:r>
+        <w:rPr>
+          <w:rFonts w:ascii="Times New Roman" w:eastAsia="Times New Roman" w:hAnsi="Times New Roman" w:cs="Times New Roman"/>
+          <w:sz w:val="24"/>
+          <w:szCs w:val="24"/>
+          <w:lang w:eastAsia="it-IT"/>
+        </w:rPr>
+        <w:t xml:space="preserve"> che </w:t>
       </w:r>
     </w:p>
     <w:p>
@@ -13243,6 +14057,9 @@
             </m:e>
           </m:func>
           <m:r>
+            <m:rPr>
+              <m:sty m:val="p"/>
+            </m:rPr>
             <w:rPr>
               <w:rFonts w:ascii="Times New Roman" w:eastAsia="Times New Roman" w:hAnsi="Times New Roman" w:cs="Times New Roman"/>
               <w:sz w:val="24"/>
@@ -13304,7 +14121,27 @@
           <w:szCs w:val="24"/>
           <w:lang w:eastAsia="it-IT"/>
         </w:rPr>
-        <w:t xml:space="preserve">abbonamento sul “validatore intelligente” installato sui veicoli. Nel caso di un biglietto </w:t>
+        <w:t>abbonamento sul “</w:t>
+      </w:r>
+      <w:proofErr w:type="spellStart"/>
+      <w:r>
+        <w:rPr>
+          <w:rFonts w:ascii="Times New Roman" w:eastAsia="Times New Roman" w:hAnsi="Times New Roman" w:cs="Times New Roman"/>
+          <w:sz w:val="24"/>
+          <w:szCs w:val="24"/>
+          <w:lang w:eastAsia="it-IT"/>
+        </w:rPr>
+        <w:t>validatore</w:t>
+      </w:r>
+      <w:proofErr w:type="spellEnd"/>
+      <w:r>
+        <w:rPr>
+          <w:rFonts w:ascii="Times New Roman" w:eastAsia="Times New Roman" w:hAnsi="Times New Roman" w:cs="Times New Roman"/>
+          <w:sz w:val="24"/>
+          <w:szCs w:val="24"/>
+          <w:lang w:eastAsia="it-IT"/>
+        </w:rPr>
+        <w:t xml:space="preserve"> intelligente” installato sui veicoli. Nel caso di un biglietto </w:t>
       </w:r>
     </w:p>
     <w:p>

--- a/Traccia.docx
+++ b/Traccia.docx
@@ -8,8 +8,6 @@
           <w:lang w:eastAsia="it-IT"/>
         </w:rPr>
       </w:pPr>
-      <w:bookmarkStart w:id="0" w:name="_GoBack"/>
-      <w:bookmarkEnd w:id="0"/>
       <w:r>
         <w:rPr>
           <w:lang w:eastAsia="it-IT"/>
@@ -1742,7 +1740,7 @@
                   </w:rPr>
                   <m:t>+</m:t>
                 </m:r>
-                <w:bookmarkStart w:id="1" w:name="_Hlk24723003"/>
+                <w:bookmarkStart w:id="0" w:name="_Hlk24723003"/>
                 <m:func>
                   <m:funcPr>
                     <m:ctrlPr>
@@ -1822,7 +1820,7 @@
                     </m:d>
                   </m:e>
                 </m:func>
-                <w:bookmarkEnd w:id="1"/>
+                <w:bookmarkEnd w:id="0"/>
                 <m:func>
                   <m:funcPr>
                     <m:ctrlPr>
@@ -8469,7 +8467,7 @@
           <w:lang w:eastAsia="it-IT"/>
         </w:rPr>
       </w:pPr>
-      <w:bookmarkStart w:id="2" w:name="_Hlk24899323"/>
+      <w:bookmarkStart w:id="1" w:name="_Hlk24899323"/>
       <w:r>
         <w:rPr>
           <w:rFonts w:ascii="Times New Roman" w:eastAsia="Times New Roman" w:hAnsi="Times New Roman" w:cs="Times New Roman"/>
@@ -9182,7 +9180,7 @@
         <w:t>Il veicolo che percorre una tratta non deve risultare disponibile fino a quando non completa la tua tratta</w:t>
       </w:r>
     </w:p>
-    <w:bookmarkEnd w:id="2"/>
+    <w:bookmarkEnd w:id="1"/>
     <w:p>
       <w:pPr>
         <w:rPr>
@@ -9216,7 +9214,7 @@
           <w:lang w:eastAsia="it-IT"/>
         </w:rPr>
       </w:pPr>
-      <w:bookmarkStart w:id="3" w:name="_Hlk24899399"/>
+      <w:bookmarkStart w:id="2" w:name="_Hlk24899399"/>
       <w:r>
         <w:rPr>
           <w:rFonts w:ascii="Times New Roman" w:eastAsia="Times New Roman" w:hAnsi="Times New Roman" w:cs="Times New Roman"/>
@@ -9342,7 +9340,7 @@
         <w:t xml:space="preserve"> passato</w:t>
       </w:r>
     </w:p>
-    <w:bookmarkEnd w:id="3"/>
+    <w:bookmarkEnd w:id="2"/>
     <w:p>
       <w:pPr>
         <w:rPr>
@@ -10504,7 +10502,27 @@
           <w:szCs w:val="24"/>
           <w:lang w:eastAsia="it-IT"/>
         </w:rPr>
-        <w:t>Bisogna disambiguare anche i termini poco importanti che non rientrano nel modello E/R?</w:t>
+        <w:t xml:space="preserve">Le regole </w:t>
+      </w:r>
+      <w:proofErr w:type="spellStart"/>
+      <w:r>
+        <w:rPr>
+          <w:rFonts w:ascii="Times New Roman" w:eastAsia="Times New Roman" w:hAnsi="Times New Roman" w:cs="Times New Roman"/>
+          <w:sz w:val="24"/>
+          <w:szCs w:val="24"/>
+          <w:lang w:eastAsia="it-IT"/>
+        </w:rPr>
+        <w:t>azindali</w:t>
+      </w:r>
+      <w:proofErr w:type="spellEnd"/>
+      <w:r>
+        <w:rPr>
+          <w:rFonts w:ascii="Times New Roman" w:eastAsia="Times New Roman" w:hAnsi="Times New Roman" w:cs="Times New Roman"/>
+          <w:sz w:val="24"/>
+          <w:szCs w:val="24"/>
+          <w:lang w:eastAsia="it-IT"/>
+        </w:rPr>
+        <w:t xml:space="preserve"> comprendono tutte le possibili operazioni comprese quelle poco importanti?</w:t>
       </w:r>
     </w:p>
     <w:p>
@@ -10528,7 +10546,7 @@
           <w:szCs w:val="24"/>
           <w:lang w:eastAsia="it-IT"/>
         </w:rPr>
-        <w:t xml:space="preserve">Le regole </w:t>
+        <w:t xml:space="preserve">Se un </w:t>
       </w:r>
       <w:proofErr w:type="spellStart"/>
       <w:r>
@@ -10538,7 +10556,7 @@
           <w:szCs w:val="24"/>
           <w:lang w:eastAsia="it-IT"/>
         </w:rPr>
-        <w:t>azindali</w:t>
+        <w:t>entita</w:t>
       </w:r>
       <w:proofErr w:type="spellEnd"/>
       <w:r>
@@ -10548,7 +10566,76 @@
           <w:szCs w:val="24"/>
           <w:lang w:eastAsia="it-IT"/>
         </w:rPr>
-        <w:t xml:space="preserve"> comprendono tutte le possibili operazioni comprese quelle poco importanti?</w:t>
+        <w:t xml:space="preserve"> ha uno storico di fatti che la caratterizzano, </w:t>
+      </w:r>
+      <w:proofErr w:type="spellStart"/>
+      <w:r>
+        <w:rPr>
+          <w:rFonts w:ascii="Times New Roman" w:eastAsia="Times New Roman" w:hAnsi="Times New Roman" w:cs="Times New Roman"/>
+          <w:sz w:val="24"/>
+          <w:szCs w:val="24"/>
+          <w:lang w:eastAsia="it-IT"/>
+        </w:rPr>
+        <w:t>puo</w:t>
+      </w:r>
+      <w:proofErr w:type="spellEnd"/>
+      <w:r>
+        <w:rPr>
+          <w:rFonts w:ascii="Times New Roman" w:eastAsia="Times New Roman" w:hAnsi="Times New Roman" w:cs="Times New Roman"/>
+          <w:sz w:val="24"/>
+          <w:szCs w:val="24"/>
+          <w:lang w:eastAsia="it-IT"/>
+        </w:rPr>
+        <w:t xml:space="preserve"> essere inteso come </w:t>
+      </w:r>
+      <w:proofErr w:type="spellStart"/>
+      <w:r>
+        <w:rPr>
+          <w:rFonts w:ascii="Times New Roman" w:eastAsia="Times New Roman" w:hAnsi="Times New Roman" w:cs="Times New Roman"/>
+          <w:sz w:val="24"/>
+          <w:szCs w:val="24"/>
+          <w:lang w:eastAsia="it-IT"/>
+        </w:rPr>
+        <w:t>un’attributo</w:t>
+      </w:r>
+      <w:proofErr w:type="spellEnd"/>
+      <w:r>
+        <w:rPr>
+          <w:rFonts w:ascii="Times New Roman" w:eastAsia="Times New Roman" w:hAnsi="Times New Roman" w:cs="Times New Roman"/>
+          <w:sz w:val="24"/>
+          <w:szCs w:val="24"/>
+          <w:lang w:eastAsia="it-IT"/>
+        </w:rPr>
+        <w:t xml:space="preserve"> dell’</w:t>
+      </w:r>
+      <w:proofErr w:type="spellStart"/>
+      <w:r>
+        <w:rPr>
+          <w:rFonts w:ascii="Times New Roman" w:eastAsia="Times New Roman" w:hAnsi="Times New Roman" w:cs="Times New Roman"/>
+          <w:sz w:val="24"/>
+          <w:szCs w:val="24"/>
+          <w:lang w:eastAsia="it-IT"/>
+        </w:rPr>
+        <w:t>entita</w:t>
+      </w:r>
+      <w:proofErr w:type="spellEnd"/>
+      <w:r>
+        <w:rPr>
+          <w:rFonts w:ascii="Times New Roman" w:eastAsia="Times New Roman" w:hAnsi="Times New Roman" w:cs="Times New Roman"/>
+          <w:sz w:val="24"/>
+          <w:szCs w:val="24"/>
+          <w:lang w:eastAsia="it-IT"/>
+        </w:rPr>
+        <w:t xml:space="preserve"> stessa</w:t>
+      </w:r>
+      <w:r>
+        <w:rPr>
+          <w:rFonts w:ascii="Times New Roman" w:eastAsia="Times New Roman" w:hAnsi="Times New Roman" w:cs="Times New Roman"/>
+          <w:sz w:val="24"/>
+          <w:szCs w:val="24"/>
+          <w:lang w:eastAsia="it-IT"/>
+        </w:rPr>
+        <w:t>?</w:t>
       </w:r>
     </w:p>
     <w:p>
@@ -10572,7 +10659,27 @@
           <w:szCs w:val="24"/>
           <w:lang w:eastAsia="it-IT"/>
         </w:rPr>
-        <w:t xml:space="preserve">Se un </w:t>
+        <w:t xml:space="preserve">Se nel testo non è indicato sapere quante patenti </w:t>
+      </w:r>
+      <w:proofErr w:type="gramStart"/>
+      <w:r>
+        <w:rPr>
+          <w:rFonts w:ascii="Times New Roman" w:eastAsia="Times New Roman" w:hAnsi="Times New Roman" w:cs="Times New Roman"/>
+          <w:sz w:val="24"/>
+          <w:szCs w:val="24"/>
+          <w:lang w:eastAsia="it-IT"/>
+        </w:rPr>
+        <w:t>ha ,</w:t>
+      </w:r>
+      <w:proofErr w:type="gramEnd"/>
+      <w:r>
+        <w:rPr>
+          <w:rFonts w:ascii="Times New Roman" w:eastAsia="Times New Roman" w:hAnsi="Times New Roman" w:cs="Times New Roman"/>
+          <w:sz w:val="24"/>
+          <w:szCs w:val="24"/>
+          <w:lang w:eastAsia="it-IT"/>
+        </w:rPr>
+        <w:t xml:space="preserve"> mi serve </w:t>
       </w:r>
       <w:proofErr w:type="spellStart"/>
       <w:r>
@@ -10582,7 +10689,7 @@
           <w:szCs w:val="24"/>
           <w:lang w:eastAsia="it-IT"/>
         </w:rPr>
-        <w:t>entita</w:t>
+        <w:t>chiaruire</w:t>
       </w:r>
       <w:proofErr w:type="spellEnd"/>
       <w:r>
@@ -10592,7 +10699,7 @@
           <w:szCs w:val="24"/>
           <w:lang w:eastAsia="it-IT"/>
         </w:rPr>
-        <w:t xml:space="preserve"> ha uno storico di fatti che la caratterizzano, </w:t>
+        <w:t xml:space="preserve"> il fatto che possa averne </w:t>
       </w:r>
       <w:proofErr w:type="spellStart"/>
       <w:r>
@@ -10602,7 +10709,7 @@
           <w:szCs w:val="24"/>
           <w:lang w:eastAsia="it-IT"/>
         </w:rPr>
-        <w:t>puo</w:t>
+        <w:t>piu</w:t>
       </w:r>
       <w:proofErr w:type="spellEnd"/>
       <w:r>
@@ -10612,7 +10719,7 @@
           <w:szCs w:val="24"/>
           <w:lang w:eastAsia="it-IT"/>
         </w:rPr>
-        <w:t xml:space="preserve"> essere inteso come </w:t>
+        <w:t xml:space="preserve"> di una con </w:t>
       </w:r>
       <w:proofErr w:type="spellStart"/>
       <w:r>
@@ -10622,7 +10729,7 @@
           <w:szCs w:val="24"/>
           <w:lang w:eastAsia="it-IT"/>
         </w:rPr>
-        <w:t>un’attributo</w:t>
+        <w:t>piu</w:t>
       </w:r>
       <w:proofErr w:type="spellEnd"/>
       <w:r>
@@ -10632,524 +10739,7 @@
           <w:szCs w:val="24"/>
           <w:lang w:eastAsia="it-IT"/>
         </w:rPr>
-        <w:t xml:space="preserve"> dell’</w:t>
-      </w:r>
-      <w:proofErr w:type="spellStart"/>
-      <w:r>
-        <w:rPr>
-          <w:rFonts w:ascii="Times New Roman" w:eastAsia="Times New Roman" w:hAnsi="Times New Roman" w:cs="Times New Roman"/>
-          <w:sz w:val="24"/>
-          <w:szCs w:val="24"/>
-          <w:lang w:eastAsia="it-IT"/>
-        </w:rPr>
-        <w:t>entita</w:t>
-      </w:r>
-      <w:proofErr w:type="spellEnd"/>
-      <w:r>
-        <w:rPr>
-          <w:rFonts w:ascii="Times New Roman" w:eastAsia="Times New Roman" w:hAnsi="Times New Roman" w:cs="Times New Roman"/>
-          <w:sz w:val="24"/>
-          <w:szCs w:val="24"/>
-          <w:lang w:eastAsia="it-IT"/>
-        </w:rPr>
-        <w:t xml:space="preserve"> stessa</w:t>
-      </w:r>
-      <w:r>
-        <w:rPr>
-          <w:rFonts w:ascii="Times New Roman" w:eastAsia="Times New Roman" w:hAnsi="Times New Roman" w:cs="Times New Roman"/>
-          <w:sz w:val="24"/>
-          <w:szCs w:val="24"/>
-          <w:lang w:eastAsia="it-IT"/>
-        </w:rPr>
-        <w:t>?</w:t>
-      </w:r>
-    </w:p>
-    <w:p>
-      <w:pPr>
-        <w:pStyle w:val="Paragrafoelenco"/>
-        <w:numPr>
-          <w:ilvl w:val="0"/>
-          <w:numId w:val="18"/>
-        </w:numPr>
-        <w:rPr>
-          <w:rFonts w:ascii="Times New Roman" w:eastAsia="Times New Roman" w:hAnsi="Times New Roman" w:cs="Times New Roman"/>
-          <w:sz w:val="24"/>
-          <w:szCs w:val="24"/>
-          <w:lang w:eastAsia="it-IT"/>
-        </w:rPr>
-      </w:pPr>
-      <w:r>
-        <w:rPr>
-          <w:rFonts w:ascii="Times New Roman" w:eastAsia="Times New Roman" w:hAnsi="Times New Roman" w:cs="Times New Roman"/>
-          <w:sz w:val="24"/>
-          <w:szCs w:val="24"/>
-          <w:lang w:eastAsia="it-IT"/>
-        </w:rPr>
-        <w:t xml:space="preserve">Se ad un </w:t>
-      </w:r>
-      <w:proofErr w:type="spellStart"/>
-      <w:r>
-        <w:rPr>
-          <w:rFonts w:ascii="Times New Roman" w:eastAsia="Times New Roman" w:hAnsi="Times New Roman" w:cs="Times New Roman"/>
-          <w:sz w:val="24"/>
-          <w:szCs w:val="24"/>
-          <w:lang w:eastAsia="it-IT"/>
-        </w:rPr>
-        <w:t>entita</w:t>
-      </w:r>
-      <w:proofErr w:type="spellEnd"/>
-      <w:r>
-        <w:rPr>
-          <w:rFonts w:ascii="Times New Roman" w:eastAsia="Times New Roman" w:hAnsi="Times New Roman" w:cs="Times New Roman"/>
-          <w:sz w:val="24"/>
-          <w:szCs w:val="24"/>
-          <w:lang w:eastAsia="it-IT"/>
-        </w:rPr>
-        <w:t xml:space="preserve"> non è indicato nessun </w:t>
-      </w:r>
-      <w:proofErr w:type="spellStart"/>
-      <w:r>
-        <w:rPr>
-          <w:rFonts w:ascii="Times New Roman" w:eastAsia="Times New Roman" w:hAnsi="Times New Roman" w:cs="Times New Roman"/>
-          <w:sz w:val="24"/>
-          <w:szCs w:val="24"/>
-          <w:lang w:eastAsia="it-IT"/>
-        </w:rPr>
-        <w:t>attribbuto</w:t>
-      </w:r>
-      <w:proofErr w:type="spellEnd"/>
-      <w:r>
-        <w:rPr>
-          <w:rFonts w:ascii="Times New Roman" w:eastAsia="Times New Roman" w:hAnsi="Times New Roman" w:cs="Times New Roman"/>
-          <w:sz w:val="24"/>
-          <w:szCs w:val="24"/>
-          <w:lang w:eastAsia="it-IT"/>
-        </w:rPr>
-        <w:t xml:space="preserve"> posso assegnarne uno che l</w:t>
-      </w:r>
-      <w:r>
-        <w:rPr>
-          <w:rFonts w:ascii="Times New Roman" w:eastAsia="Times New Roman" w:hAnsi="Times New Roman" w:cs="Times New Roman"/>
-          <w:sz w:val="24"/>
-          <w:szCs w:val="24"/>
-          <w:lang w:eastAsia="it-IT"/>
-        </w:rPr>
-        <w:t>a</w:t>
-      </w:r>
-      <w:r>
-        <w:rPr>
-          <w:rFonts w:ascii="Times New Roman" w:eastAsia="Times New Roman" w:hAnsi="Times New Roman" w:cs="Times New Roman"/>
-          <w:sz w:val="24"/>
-          <w:szCs w:val="24"/>
-          <w:lang w:eastAsia="it-IT"/>
-        </w:rPr>
-        <w:t xml:space="preserve"> identifica?</w:t>
-      </w:r>
-    </w:p>
-    <w:p>
-      <w:pPr>
-        <w:pStyle w:val="Paragrafoelenco"/>
-        <w:numPr>
-          <w:ilvl w:val="0"/>
-          <w:numId w:val="18"/>
-        </w:numPr>
-        <w:rPr>
-          <w:rFonts w:ascii="Times New Roman" w:eastAsia="Times New Roman" w:hAnsi="Times New Roman" w:cs="Times New Roman"/>
-          <w:sz w:val="24"/>
-          <w:szCs w:val="24"/>
-          <w:lang w:eastAsia="it-IT"/>
-        </w:rPr>
-      </w:pPr>
-      <w:r>
-        <w:rPr>
-          <w:rFonts w:ascii="Times New Roman" w:eastAsia="Times New Roman" w:hAnsi="Times New Roman" w:cs="Times New Roman"/>
-          <w:sz w:val="24"/>
-          <w:szCs w:val="24"/>
-          <w:lang w:eastAsia="it-IT"/>
-        </w:rPr>
-        <w:t xml:space="preserve">Se nel testo non è indicato sapere quante patenti </w:t>
-      </w:r>
-      <w:proofErr w:type="gramStart"/>
-      <w:r>
-        <w:rPr>
-          <w:rFonts w:ascii="Times New Roman" w:eastAsia="Times New Roman" w:hAnsi="Times New Roman" w:cs="Times New Roman"/>
-          <w:sz w:val="24"/>
-          <w:szCs w:val="24"/>
-          <w:lang w:eastAsia="it-IT"/>
-        </w:rPr>
-        <w:t>ha ,</w:t>
-      </w:r>
-      <w:proofErr w:type="gramEnd"/>
-      <w:r>
-        <w:rPr>
-          <w:rFonts w:ascii="Times New Roman" w:eastAsia="Times New Roman" w:hAnsi="Times New Roman" w:cs="Times New Roman"/>
-          <w:sz w:val="24"/>
-          <w:szCs w:val="24"/>
-          <w:lang w:eastAsia="it-IT"/>
-        </w:rPr>
-        <w:t xml:space="preserve"> mi serve </w:t>
-      </w:r>
-      <w:proofErr w:type="spellStart"/>
-      <w:r>
-        <w:rPr>
-          <w:rFonts w:ascii="Times New Roman" w:eastAsia="Times New Roman" w:hAnsi="Times New Roman" w:cs="Times New Roman"/>
-          <w:sz w:val="24"/>
-          <w:szCs w:val="24"/>
-          <w:lang w:eastAsia="it-IT"/>
-        </w:rPr>
-        <w:t>chiaruire</w:t>
-      </w:r>
-      <w:proofErr w:type="spellEnd"/>
-      <w:r>
-        <w:rPr>
-          <w:rFonts w:ascii="Times New Roman" w:eastAsia="Times New Roman" w:hAnsi="Times New Roman" w:cs="Times New Roman"/>
-          <w:sz w:val="24"/>
-          <w:szCs w:val="24"/>
-          <w:lang w:eastAsia="it-IT"/>
-        </w:rPr>
-        <w:t xml:space="preserve"> il fatto che possa averne </w:t>
-      </w:r>
-      <w:proofErr w:type="spellStart"/>
-      <w:r>
-        <w:rPr>
-          <w:rFonts w:ascii="Times New Roman" w:eastAsia="Times New Roman" w:hAnsi="Times New Roman" w:cs="Times New Roman"/>
-          <w:sz w:val="24"/>
-          <w:szCs w:val="24"/>
-          <w:lang w:eastAsia="it-IT"/>
-        </w:rPr>
-        <w:t>piu</w:t>
-      </w:r>
-      <w:proofErr w:type="spellEnd"/>
-      <w:r>
-        <w:rPr>
-          <w:rFonts w:ascii="Times New Roman" w:eastAsia="Times New Roman" w:hAnsi="Times New Roman" w:cs="Times New Roman"/>
-          <w:sz w:val="24"/>
-          <w:szCs w:val="24"/>
-          <w:lang w:eastAsia="it-IT"/>
-        </w:rPr>
-        <w:t xml:space="preserve"> di una con </w:t>
-      </w:r>
-      <w:proofErr w:type="spellStart"/>
-      <w:r>
-        <w:rPr>
-          <w:rFonts w:ascii="Times New Roman" w:eastAsia="Times New Roman" w:hAnsi="Times New Roman" w:cs="Times New Roman"/>
-          <w:sz w:val="24"/>
-          <w:szCs w:val="24"/>
-          <w:lang w:eastAsia="it-IT"/>
-        </w:rPr>
-        <w:t>piu</w:t>
-      </w:r>
-      <w:proofErr w:type="spellEnd"/>
-      <w:r>
-        <w:rPr>
-          <w:rFonts w:ascii="Times New Roman" w:eastAsia="Times New Roman" w:hAnsi="Times New Roman" w:cs="Times New Roman"/>
-          <w:sz w:val="24"/>
-          <w:szCs w:val="24"/>
-          <w:lang w:eastAsia="it-IT"/>
-        </w:rPr>
         <w:t xml:space="preserve"> relative date di scadenza ?</w:t>
-      </w:r>
-    </w:p>
-    <w:p>
-      <w:pPr>
-        <w:pStyle w:val="Paragrafoelenco"/>
-        <w:numPr>
-          <w:ilvl w:val="0"/>
-          <w:numId w:val="18"/>
-        </w:numPr>
-        <w:rPr>
-          <w:rFonts w:ascii="Times New Roman" w:eastAsia="Times New Roman" w:hAnsi="Times New Roman" w:cs="Times New Roman"/>
-          <w:sz w:val="24"/>
-          <w:szCs w:val="24"/>
-          <w:lang w:eastAsia="it-IT"/>
-        </w:rPr>
-      </w:pPr>
-      <w:r>
-        <w:rPr>
-          <w:rFonts w:ascii="Times New Roman" w:eastAsia="Times New Roman" w:hAnsi="Times New Roman" w:cs="Times New Roman"/>
-          <w:sz w:val="24"/>
-          <w:szCs w:val="24"/>
-          <w:lang w:eastAsia="it-IT"/>
-        </w:rPr>
-        <w:t xml:space="preserve">Il conducente </w:t>
-      </w:r>
-      <w:proofErr w:type="spellStart"/>
-      <w:r>
-        <w:rPr>
-          <w:rFonts w:ascii="Times New Roman" w:eastAsia="Times New Roman" w:hAnsi="Times New Roman" w:cs="Times New Roman"/>
-          <w:sz w:val="24"/>
-          <w:szCs w:val="24"/>
-          <w:lang w:eastAsia="it-IT"/>
-        </w:rPr>
-        <w:t>puo</w:t>
-      </w:r>
-      <w:proofErr w:type="spellEnd"/>
-      <w:r>
-        <w:rPr>
-          <w:rFonts w:ascii="Times New Roman" w:eastAsia="Times New Roman" w:hAnsi="Times New Roman" w:cs="Times New Roman"/>
-          <w:sz w:val="24"/>
-          <w:szCs w:val="24"/>
-          <w:lang w:eastAsia="it-IT"/>
-        </w:rPr>
-        <w:t xml:space="preserve"> essere </w:t>
-      </w:r>
-      <w:proofErr w:type="spellStart"/>
-      <w:r>
-        <w:rPr>
-          <w:rFonts w:ascii="Times New Roman" w:eastAsia="Times New Roman" w:hAnsi="Times New Roman" w:cs="Times New Roman"/>
-          <w:sz w:val="24"/>
-          <w:szCs w:val="24"/>
-          <w:lang w:eastAsia="it-IT"/>
-        </w:rPr>
-        <w:t>gerstito</w:t>
-      </w:r>
-      <w:proofErr w:type="spellEnd"/>
-      <w:r>
-        <w:rPr>
-          <w:rFonts w:ascii="Times New Roman" w:eastAsia="Times New Roman" w:hAnsi="Times New Roman" w:cs="Times New Roman"/>
-          <w:sz w:val="24"/>
-          <w:szCs w:val="24"/>
-          <w:lang w:eastAsia="it-IT"/>
-        </w:rPr>
-        <w:t xml:space="preserve"> da </w:t>
-      </w:r>
-      <w:proofErr w:type="spellStart"/>
-      <w:r>
-        <w:rPr>
-          <w:rFonts w:ascii="Times New Roman" w:eastAsia="Times New Roman" w:hAnsi="Times New Roman" w:cs="Times New Roman"/>
-          <w:sz w:val="24"/>
-          <w:szCs w:val="24"/>
-          <w:lang w:eastAsia="it-IT"/>
-        </w:rPr>
-        <w:t>piu</w:t>
-      </w:r>
-      <w:proofErr w:type="spellEnd"/>
-      <w:r>
-        <w:rPr>
-          <w:rFonts w:ascii="Times New Roman" w:eastAsia="Times New Roman" w:hAnsi="Times New Roman" w:cs="Times New Roman"/>
-          <w:sz w:val="24"/>
-          <w:szCs w:val="24"/>
-          <w:lang w:eastAsia="it-IT"/>
-        </w:rPr>
-        <w:t xml:space="preserve"> </w:t>
-      </w:r>
-      <w:proofErr w:type="gramStart"/>
-      <w:r>
-        <w:rPr>
-          <w:rFonts w:ascii="Times New Roman" w:eastAsia="Times New Roman" w:hAnsi="Times New Roman" w:cs="Times New Roman"/>
-          <w:sz w:val="24"/>
-          <w:szCs w:val="24"/>
-          <w:lang w:eastAsia="it-IT"/>
-        </w:rPr>
-        <w:t>amministratori ?</w:t>
-      </w:r>
-      <w:proofErr w:type="gramEnd"/>
-      <w:r>
-        <w:rPr>
-          <w:rFonts w:ascii="Times New Roman" w:eastAsia="Times New Roman" w:hAnsi="Times New Roman" w:cs="Times New Roman"/>
-          <w:sz w:val="24"/>
-          <w:szCs w:val="24"/>
-          <w:lang w:eastAsia="it-IT"/>
-        </w:rPr>
-        <w:t xml:space="preserve"> (Nel modello E/R ho assunto che possono avere un unico amministratore)</w:t>
-      </w:r>
-    </w:p>
-    <w:p>
-      <w:pPr>
-        <w:pStyle w:val="Paragrafoelenco"/>
-        <w:numPr>
-          <w:ilvl w:val="0"/>
-          <w:numId w:val="18"/>
-        </w:numPr>
-        <w:rPr>
-          <w:rFonts w:ascii="Times New Roman" w:eastAsia="Times New Roman" w:hAnsi="Times New Roman" w:cs="Times New Roman"/>
-          <w:sz w:val="24"/>
-          <w:szCs w:val="24"/>
-          <w:lang w:eastAsia="it-IT"/>
-        </w:rPr>
-      </w:pPr>
-      <w:proofErr w:type="spellStart"/>
-      <w:r>
-        <w:rPr>
-          <w:rFonts w:ascii="Times New Roman" w:eastAsia="Times New Roman" w:hAnsi="Times New Roman" w:cs="Times New Roman"/>
-          <w:sz w:val="24"/>
-          <w:szCs w:val="24"/>
-          <w:lang w:eastAsia="it-IT"/>
-        </w:rPr>
-        <w:t>Puo</w:t>
-      </w:r>
-      <w:proofErr w:type="spellEnd"/>
-      <w:r>
-        <w:rPr>
-          <w:rFonts w:ascii="Times New Roman" w:eastAsia="Times New Roman" w:hAnsi="Times New Roman" w:cs="Times New Roman"/>
-          <w:sz w:val="24"/>
-          <w:szCs w:val="24"/>
-          <w:lang w:eastAsia="it-IT"/>
-        </w:rPr>
-        <w:t xml:space="preserve"> una generalizzazione non avere </w:t>
-      </w:r>
-      <w:proofErr w:type="gramStart"/>
-      <w:r>
-        <w:rPr>
-          <w:rFonts w:ascii="Times New Roman" w:eastAsia="Times New Roman" w:hAnsi="Times New Roman" w:cs="Times New Roman"/>
-          <w:sz w:val="24"/>
-          <w:szCs w:val="24"/>
-          <w:lang w:eastAsia="it-IT"/>
-        </w:rPr>
-        <w:t>attributi ?</w:t>
-      </w:r>
-      <w:proofErr w:type="gramEnd"/>
-    </w:p>
-    <w:p>
-      <w:pPr>
-        <w:pStyle w:val="Paragrafoelenco"/>
-        <w:numPr>
-          <w:ilvl w:val="0"/>
-          <w:numId w:val="18"/>
-        </w:numPr>
-        <w:rPr>
-          <w:rFonts w:ascii="Times New Roman" w:eastAsia="Times New Roman" w:hAnsi="Times New Roman" w:cs="Times New Roman"/>
-          <w:sz w:val="24"/>
-          <w:szCs w:val="24"/>
-          <w:lang w:eastAsia="it-IT"/>
-        </w:rPr>
-      </w:pPr>
-      <w:r>
-        <w:rPr>
-          <w:rFonts w:ascii="Times New Roman" w:eastAsia="Times New Roman" w:hAnsi="Times New Roman" w:cs="Times New Roman"/>
-          <w:sz w:val="24"/>
-          <w:szCs w:val="24"/>
-          <w:lang w:eastAsia="it-IT"/>
-        </w:rPr>
-        <w:t xml:space="preserve">Esiste un </w:t>
-      </w:r>
-      <w:proofErr w:type="spellStart"/>
-      <w:r>
-        <w:rPr>
-          <w:rFonts w:ascii="Times New Roman" w:eastAsia="Times New Roman" w:hAnsi="Times New Roman" w:cs="Times New Roman"/>
-          <w:sz w:val="24"/>
-          <w:szCs w:val="24"/>
-          <w:lang w:eastAsia="it-IT"/>
-        </w:rPr>
-        <w:t>entita</w:t>
-      </w:r>
-      <w:proofErr w:type="spellEnd"/>
-      <w:r>
-        <w:rPr>
-          <w:rFonts w:ascii="Times New Roman" w:eastAsia="Times New Roman" w:hAnsi="Times New Roman" w:cs="Times New Roman"/>
-          <w:sz w:val="24"/>
-          <w:szCs w:val="24"/>
-          <w:lang w:eastAsia="it-IT"/>
-        </w:rPr>
-        <w:t xml:space="preserve"> debole senza </w:t>
-      </w:r>
-      <w:proofErr w:type="gramStart"/>
-      <w:r>
-        <w:rPr>
-          <w:rFonts w:ascii="Times New Roman" w:eastAsia="Times New Roman" w:hAnsi="Times New Roman" w:cs="Times New Roman"/>
-          <w:sz w:val="24"/>
-          <w:szCs w:val="24"/>
-          <w:lang w:eastAsia="it-IT"/>
-        </w:rPr>
-        <w:t>attributi ?</w:t>
-      </w:r>
-      <w:proofErr w:type="gramEnd"/>
-      <w:r>
-        <w:rPr>
-          <w:rFonts w:ascii="Times New Roman" w:eastAsia="Times New Roman" w:hAnsi="Times New Roman" w:cs="Times New Roman"/>
-          <w:sz w:val="24"/>
-          <w:szCs w:val="24"/>
-          <w:lang w:eastAsia="it-IT"/>
-        </w:rPr>
-        <w:t xml:space="preserve"> </w:t>
-      </w:r>
-    </w:p>
-    <w:p>
-      <w:pPr>
-        <w:pStyle w:val="Paragrafoelenco"/>
-        <w:numPr>
-          <w:ilvl w:val="0"/>
-          <w:numId w:val="18"/>
-        </w:numPr>
-        <w:rPr>
-          <w:rFonts w:ascii="Times New Roman" w:eastAsia="Times New Roman" w:hAnsi="Times New Roman" w:cs="Times New Roman"/>
-          <w:sz w:val="24"/>
-          <w:szCs w:val="24"/>
-          <w:lang w:eastAsia="it-IT"/>
-        </w:rPr>
-      </w:pPr>
-      <w:r>
-        <w:rPr>
-          <w:rFonts w:ascii="Times New Roman" w:eastAsia="Times New Roman" w:hAnsi="Times New Roman" w:cs="Times New Roman"/>
-          <w:sz w:val="24"/>
-          <w:szCs w:val="24"/>
-          <w:lang w:eastAsia="it-IT"/>
-        </w:rPr>
-        <w:t xml:space="preserve">Posso creare una generalizzazione padre non citata nel testo per raggruppare due tipi di </w:t>
-      </w:r>
-      <w:proofErr w:type="spellStart"/>
-      <w:r>
-        <w:rPr>
-          <w:rFonts w:ascii="Times New Roman" w:eastAsia="Times New Roman" w:hAnsi="Times New Roman" w:cs="Times New Roman"/>
-          <w:sz w:val="24"/>
-          <w:szCs w:val="24"/>
-          <w:lang w:eastAsia="it-IT"/>
-        </w:rPr>
-        <w:t>identita</w:t>
-      </w:r>
-      <w:proofErr w:type="spellEnd"/>
-      <w:r>
-        <w:rPr>
-          <w:rFonts w:ascii="Times New Roman" w:eastAsia="Times New Roman" w:hAnsi="Times New Roman" w:cs="Times New Roman"/>
-          <w:sz w:val="24"/>
-          <w:szCs w:val="24"/>
-          <w:lang w:eastAsia="it-IT"/>
-        </w:rPr>
-        <w:t>?</w:t>
-      </w:r>
-    </w:p>
-    <w:p>
-      <w:pPr>
-        <w:pStyle w:val="Paragrafoelenco"/>
-        <w:numPr>
-          <w:ilvl w:val="0"/>
-          <w:numId w:val="18"/>
-        </w:numPr>
-        <w:rPr>
-          <w:rFonts w:ascii="Times New Roman" w:eastAsia="Times New Roman" w:hAnsi="Times New Roman" w:cs="Times New Roman"/>
-          <w:sz w:val="24"/>
-          <w:szCs w:val="24"/>
-          <w:lang w:eastAsia="it-IT"/>
-        </w:rPr>
-      </w:pPr>
-      <w:r>
-        <w:rPr>
-          <w:rFonts w:ascii="Times New Roman" w:eastAsia="Times New Roman" w:hAnsi="Times New Roman" w:cs="Times New Roman"/>
-          <w:sz w:val="24"/>
-          <w:szCs w:val="24"/>
-          <w:lang w:eastAsia="it-IT"/>
-        </w:rPr>
-        <w:t xml:space="preserve">Posso avere attributi con lo stesso </w:t>
-      </w:r>
-      <w:proofErr w:type="gramStart"/>
-      <w:r>
-        <w:rPr>
-          <w:rFonts w:ascii="Times New Roman" w:eastAsia="Times New Roman" w:hAnsi="Times New Roman" w:cs="Times New Roman"/>
-          <w:sz w:val="24"/>
-          <w:szCs w:val="24"/>
-          <w:lang w:eastAsia="it-IT"/>
-        </w:rPr>
-        <w:t>nome ?</w:t>
-      </w:r>
-      <w:proofErr w:type="gramEnd"/>
-      <w:r>
-        <w:rPr>
-          <w:rFonts w:ascii="Times New Roman" w:eastAsia="Times New Roman" w:hAnsi="Times New Roman" w:cs="Times New Roman"/>
-          <w:sz w:val="24"/>
-          <w:szCs w:val="24"/>
-          <w:lang w:eastAsia="it-IT"/>
-        </w:rPr>
-        <w:t xml:space="preserve"> (potrei avere problemi con il dizionario dei dati)</w:t>
       </w:r>
     </w:p>
     <w:p>
@@ -11254,132 +10844,6 @@
     </w:p>
     <w:p>
       <w:pPr>
-        <w:pStyle w:val="Paragrafoelenco"/>
-        <w:numPr>
-          <w:ilvl w:val="0"/>
-          <w:numId w:val="25"/>
-        </w:numPr>
-        <w:rPr>
-          <w:rFonts w:ascii="Times New Roman" w:hAnsi="Times New Roman" w:cs="Times New Roman"/>
-          <w:sz w:val="24"/>
-          <w:szCs w:val="24"/>
-        </w:rPr>
-      </w:pPr>
-      <w:r>
-        <w:rPr>
-          <w:rFonts w:ascii="Times New Roman" w:hAnsi="Times New Roman" w:cs="Times New Roman"/>
-          <w:sz w:val="24"/>
-          <w:szCs w:val="24"/>
-        </w:rPr>
-        <w:t>Devo sapere se un conducente può essere gestito da più amministratori</w:t>
-      </w:r>
-    </w:p>
-    <w:p>
-      <w:pPr>
-        <w:pStyle w:val="Paragrafoelenco"/>
-        <w:numPr>
-          <w:ilvl w:val="0"/>
-          <w:numId w:val="25"/>
-        </w:numPr>
-        <w:rPr>
-          <w:rFonts w:ascii="Times New Roman" w:hAnsi="Times New Roman" w:cs="Times New Roman"/>
-          <w:sz w:val="24"/>
-          <w:szCs w:val="24"/>
-        </w:rPr>
-      </w:pPr>
-      <w:r>
-        <w:rPr>
-          <w:rFonts w:ascii="Times New Roman" w:hAnsi="Times New Roman" w:cs="Times New Roman"/>
-          <w:sz w:val="24"/>
-          <w:szCs w:val="24"/>
-        </w:rPr>
-        <w:t>Devo sapere se mi interessa sapere quale veicolo sta guidando quel conducente</w:t>
-      </w:r>
-    </w:p>
-    <w:p>
-      <w:pPr>
-        <w:pStyle w:val="Paragrafoelenco"/>
-        <w:numPr>
-          <w:ilvl w:val="0"/>
-          <w:numId w:val="25"/>
-        </w:numPr>
-        <w:rPr>
-          <w:rFonts w:ascii="Times New Roman" w:hAnsi="Times New Roman" w:cs="Times New Roman"/>
-          <w:sz w:val="24"/>
-          <w:szCs w:val="24"/>
-        </w:rPr>
-      </w:pPr>
-      <w:r>
-        <w:rPr>
-          <w:rFonts w:ascii="Times New Roman" w:hAnsi="Times New Roman" w:cs="Times New Roman"/>
-          <w:sz w:val="24"/>
-          <w:szCs w:val="24"/>
-        </w:rPr>
-        <w:t xml:space="preserve">Devo sapere </w:t>
-      </w:r>
-      <w:proofErr w:type="gramStart"/>
-      <w:r>
-        <w:rPr>
-          <w:rFonts w:ascii="Times New Roman" w:hAnsi="Times New Roman" w:cs="Times New Roman"/>
-          <w:sz w:val="24"/>
-          <w:szCs w:val="24"/>
-        </w:rPr>
-        <w:t>se ,</w:t>
-      </w:r>
-      <w:proofErr w:type="gramEnd"/>
-      <w:r>
-        <w:rPr>
-          <w:rFonts w:ascii="Times New Roman" w:hAnsi="Times New Roman" w:cs="Times New Roman"/>
-          <w:sz w:val="24"/>
-          <w:szCs w:val="24"/>
-        </w:rPr>
-        <w:t xml:space="preserve"> data una tratta , devo sapere quale conducente ci sta lavorando</w:t>
-      </w:r>
-    </w:p>
-    <w:p>
-      <w:pPr>
-        <w:pStyle w:val="Paragrafoelenco"/>
-        <w:numPr>
-          <w:ilvl w:val="0"/>
-          <w:numId w:val="25"/>
-        </w:numPr>
-        <w:rPr>
-          <w:rFonts w:ascii="Times New Roman" w:hAnsi="Times New Roman" w:cs="Times New Roman"/>
-          <w:sz w:val="24"/>
-          <w:szCs w:val="24"/>
-        </w:rPr>
-      </w:pPr>
-      <w:r>
-        <w:rPr>
-          <w:rFonts w:ascii="Times New Roman" w:hAnsi="Times New Roman" w:cs="Times New Roman"/>
-          <w:sz w:val="24"/>
-          <w:szCs w:val="24"/>
-        </w:rPr>
-        <w:t xml:space="preserve">Devo sapere se il percorso tra una fermata e l’altra </w:t>
-      </w:r>
-      <w:proofErr w:type="spellStart"/>
-      <w:proofErr w:type="gramStart"/>
-      <w:r>
-        <w:rPr>
-          <w:rFonts w:ascii="Times New Roman" w:hAnsi="Times New Roman" w:cs="Times New Roman"/>
-          <w:sz w:val="24"/>
-          <w:szCs w:val="24"/>
-        </w:rPr>
-        <w:t>e’</w:t>
-      </w:r>
-      <w:proofErr w:type="spellEnd"/>
-      <w:proofErr w:type="gramEnd"/>
-      <w:r>
-        <w:rPr>
-          <w:rFonts w:ascii="Times New Roman" w:hAnsi="Times New Roman" w:cs="Times New Roman"/>
-          <w:sz w:val="24"/>
-          <w:szCs w:val="24"/>
-        </w:rPr>
-        <w:t xml:space="preserve"> una tratta</w:t>
-      </w:r>
-    </w:p>
-    <w:p>
-      <w:pPr>
         <w:rPr>
           <w:rFonts w:ascii="Times New Roman" w:eastAsia="Times New Roman" w:hAnsi="Times New Roman" w:cs="Times New Roman"/>
           <w:sz w:val="24"/>
@@ -11415,13 +10879,22 @@
       <w:pPr>
         <w:rPr>
           <w:rFonts w:ascii="Times New Roman" w:eastAsia="Times New Roman" w:hAnsi="Times New Roman" w:cs="Times New Roman"/>
+          <w:sz w:val="24"/>
+          <w:szCs w:val="24"/>
+          <w:lang w:eastAsia="it-IT"/>
+        </w:rPr>
+      </w:pPr>
+      <w:r>
+        <w:rPr>
+          <w:rFonts w:ascii="Times New Roman" w:eastAsia="Times New Roman" w:hAnsi="Times New Roman" w:cs="Times New Roman"/>
           <w:b/>
           <w:bCs/>
           <w:sz w:val="24"/>
           <w:szCs w:val="24"/>
           <w:lang w:eastAsia="it-IT"/>
         </w:rPr>
-      </w:pPr>
+        <w:t>(A</w:t>
+      </w:r>
       <w:r>
         <w:rPr>
           <w:rFonts w:ascii="Times New Roman" w:eastAsia="Times New Roman" w:hAnsi="Times New Roman" w:cs="Times New Roman"/>
@@ -11431,7 +10904,7 @@
           <w:szCs w:val="24"/>
           <w:lang w:eastAsia="it-IT"/>
         </w:rPr>
-        <w:t>(A</w:t>
+        <w:t xml:space="preserve"> PARTIRE DAL</w:t>
       </w:r>
       <w:r>
         <w:rPr>
@@ -11442,7 +10915,99 @@
           <w:szCs w:val="24"/>
           <w:lang w:eastAsia="it-IT"/>
         </w:rPr>
-        <w:t xml:space="preserve"> PARTIRE DAL </w:t>
+        <w:t>LA PROGETTAZIONE LOGICA)</w:t>
+      </w:r>
+    </w:p>
+    <w:p>
+      <w:pPr>
+        <w:pStyle w:val="Paragrafoelenco"/>
+        <w:rPr>
+          <w:rFonts w:ascii="Times New Roman" w:eastAsia="Times New Roman" w:hAnsi="Times New Roman" w:cs="Times New Roman"/>
+          <w:sz w:val="24"/>
+          <w:szCs w:val="24"/>
+          <w:lang w:eastAsia="it-IT"/>
+        </w:rPr>
+      </w:pPr>
+    </w:p>
+    <w:p>
+      <w:pPr>
+        <w:pStyle w:val="Paragrafoelenco"/>
+        <w:rPr>
+          <w:rFonts w:ascii="Times New Roman" w:eastAsia="Times New Roman" w:hAnsi="Times New Roman" w:cs="Times New Roman"/>
+          <w:sz w:val="24"/>
+          <w:szCs w:val="24"/>
+          <w:lang w:eastAsia="it-IT"/>
+        </w:rPr>
+      </w:pPr>
+    </w:p>
+    <w:p>
+      <w:pPr>
+        <w:pStyle w:val="Paragrafoelenco"/>
+        <w:rPr>
+          <w:rFonts w:ascii="Times New Roman" w:eastAsia="Times New Roman" w:hAnsi="Times New Roman" w:cs="Times New Roman"/>
+          <w:sz w:val="24"/>
+          <w:szCs w:val="24"/>
+          <w:lang w:eastAsia="it-IT"/>
+        </w:rPr>
+      </w:pPr>
+    </w:p>
+    <w:p>
+      <w:pPr>
+        <w:pStyle w:val="Paragrafoelenco"/>
+        <w:rPr>
+          <w:rFonts w:ascii="Times New Roman" w:eastAsia="Times New Roman" w:hAnsi="Times New Roman" w:cs="Times New Roman"/>
+          <w:sz w:val="24"/>
+          <w:szCs w:val="24"/>
+          <w:lang w:eastAsia="it-IT"/>
+        </w:rPr>
+      </w:pPr>
+    </w:p>
+    <w:p>
+      <w:pPr>
+        <w:pStyle w:val="Paragrafoelenco"/>
+        <w:rPr>
+          <w:rFonts w:ascii="Times New Roman" w:eastAsia="Times New Roman" w:hAnsi="Times New Roman" w:cs="Times New Roman"/>
+          <w:sz w:val="24"/>
+          <w:szCs w:val="24"/>
+          <w:lang w:eastAsia="it-IT"/>
+        </w:rPr>
+      </w:pPr>
+    </w:p>
+    <w:p>
+      <w:pPr>
+        <w:pStyle w:val="Paragrafoelenco"/>
+        <w:rPr>
+          <w:rFonts w:ascii="Times New Roman" w:eastAsia="Times New Roman" w:hAnsi="Times New Roman" w:cs="Times New Roman"/>
+          <w:sz w:val="24"/>
+          <w:szCs w:val="24"/>
+          <w:lang w:eastAsia="it-IT"/>
+        </w:rPr>
+      </w:pPr>
+    </w:p>
+    <w:p>
+      <w:pPr>
+        <w:rPr>
+          <w:rFonts w:ascii="Times New Roman" w:eastAsia="Times New Roman" w:hAnsi="Times New Roman" w:cs="Times New Roman"/>
+          <w:sz w:val="24"/>
+          <w:szCs w:val="24"/>
+          <w:lang w:eastAsia="it-IT"/>
+        </w:rPr>
+      </w:pPr>
+    </w:p>
+    <w:p>
+      <w:pPr>
+        <w:rPr>
+          <w:noProof/>
+        </w:rPr>
+      </w:pPr>
+      <w:r>
+        <w:rPr>
+          <w:rFonts w:ascii="Times New Roman" w:eastAsia="Times New Roman" w:hAnsi="Times New Roman" w:cs="Times New Roman"/>
+          <w:sz w:val="24"/>
+          <w:szCs w:val="24"/>
+          <w:lang w:eastAsia="it-IT"/>
+        </w:rPr>
+        <w:br w:type="page"/>
       </w:r>
       <w:r>
         <w:rPr>
@@ -11453,7 +11018,8 @@
           <w:szCs w:val="24"/>
           <w:lang w:eastAsia="it-IT"/>
         </w:rPr>
-        <w:t>GLOSSARIO</w:t>
+        <w:lastRenderedPageBreak/>
+        <w:t xml:space="preserve">MODELLO </w:t>
       </w:r>
       <w:r>
         <w:rPr>
@@ -11464,178 +11030,33 @@
           <w:szCs w:val="24"/>
           <w:lang w:eastAsia="it-IT"/>
         </w:rPr>
-        <w:t xml:space="preserve"> DEI TERMINI</w:t>
-      </w:r>
-      <w:r>
-        <w:rPr>
-          <w:rFonts w:ascii="Times New Roman" w:eastAsia="Times New Roman" w:hAnsi="Times New Roman" w:cs="Times New Roman"/>
-          <w:b/>
-          <w:bCs/>
-          <w:sz w:val="24"/>
-          <w:szCs w:val="24"/>
-          <w:lang w:eastAsia="it-IT"/>
-        </w:rPr>
-        <w:t>)</w:t>
-      </w:r>
-    </w:p>
-    <w:p>
-      <w:pPr>
-        <w:rPr>
-          <w:rFonts w:ascii="Times New Roman" w:eastAsia="Times New Roman" w:hAnsi="Times New Roman" w:cs="Times New Roman"/>
-          <w:sz w:val="24"/>
-          <w:szCs w:val="24"/>
-          <w:lang w:eastAsia="it-IT"/>
-        </w:rPr>
-      </w:pPr>
-      <w:r>
-        <w:rPr>
-          <w:rFonts w:ascii="Times New Roman" w:eastAsia="Times New Roman" w:hAnsi="Times New Roman" w:cs="Times New Roman"/>
-          <w:sz w:val="24"/>
-          <w:szCs w:val="24"/>
-          <w:lang w:eastAsia="it-IT"/>
-        </w:rPr>
-        <w:t>VEDERE SE LO SCHEMA E/R MI DA INFORMAZIONI SU CIO CHE MI SI CHIEDE</w:t>
-      </w:r>
-    </w:p>
-    <w:p>
-      <w:pPr>
-        <w:pStyle w:val="Paragrafoelenco"/>
-        <w:rPr>
-          <w:rFonts w:ascii="Times New Roman" w:eastAsia="Times New Roman" w:hAnsi="Times New Roman" w:cs="Times New Roman"/>
-          <w:sz w:val="24"/>
-          <w:szCs w:val="24"/>
-          <w:lang w:eastAsia="it-IT"/>
-        </w:rPr>
-      </w:pPr>
-    </w:p>
-    <w:p>
-      <w:pPr>
-        <w:pStyle w:val="Paragrafoelenco"/>
-        <w:rPr>
-          <w:rFonts w:ascii="Times New Roman" w:eastAsia="Times New Roman" w:hAnsi="Times New Roman" w:cs="Times New Roman"/>
-          <w:sz w:val="24"/>
-          <w:szCs w:val="24"/>
-          <w:lang w:eastAsia="it-IT"/>
-        </w:rPr>
-      </w:pPr>
-    </w:p>
-    <w:p>
-      <w:pPr>
-        <w:pStyle w:val="Paragrafoelenco"/>
-        <w:rPr>
-          <w:rFonts w:ascii="Times New Roman" w:eastAsia="Times New Roman" w:hAnsi="Times New Roman" w:cs="Times New Roman"/>
-          <w:sz w:val="24"/>
-          <w:szCs w:val="24"/>
-          <w:lang w:eastAsia="it-IT"/>
-        </w:rPr>
-      </w:pPr>
-    </w:p>
-    <w:p>
-      <w:pPr>
-        <w:pStyle w:val="Paragrafoelenco"/>
-        <w:rPr>
-          <w:rFonts w:ascii="Times New Roman" w:eastAsia="Times New Roman" w:hAnsi="Times New Roman" w:cs="Times New Roman"/>
-          <w:sz w:val="24"/>
-          <w:szCs w:val="24"/>
-          <w:lang w:eastAsia="it-IT"/>
-        </w:rPr>
-      </w:pPr>
-    </w:p>
-    <w:p>
-      <w:pPr>
-        <w:pStyle w:val="Paragrafoelenco"/>
-        <w:rPr>
-          <w:rFonts w:ascii="Times New Roman" w:eastAsia="Times New Roman" w:hAnsi="Times New Roman" w:cs="Times New Roman"/>
-          <w:sz w:val="24"/>
-          <w:szCs w:val="24"/>
-          <w:lang w:eastAsia="it-IT"/>
-        </w:rPr>
-      </w:pPr>
-    </w:p>
-    <w:p>
-      <w:pPr>
-        <w:pStyle w:val="Paragrafoelenco"/>
-        <w:rPr>
-          <w:rFonts w:ascii="Times New Roman" w:eastAsia="Times New Roman" w:hAnsi="Times New Roman" w:cs="Times New Roman"/>
-          <w:sz w:val="24"/>
-          <w:szCs w:val="24"/>
-          <w:lang w:eastAsia="it-IT"/>
-        </w:rPr>
-      </w:pPr>
-    </w:p>
-    <w:p>
-      <w:pPr>
-        <w:rPr>
-          <w:rFonts w:ascii="Times New Roman" w:eastAsia="Times New Roman" w:hAnsi="Times New Roman" w:cs="Times New Roman"/>
-          <w:sz w:val="24"/>
-          <w:szCs w:val="24"/>
-          <w:lang w:eastAsia="it-IT"/>
-        </w:rPr>
-      </w:pPr>
-    </w:p>
-    <w:p>
-      <w:pPr>
+        <w:t>E/R</w:t>
+      </w:r>
+      <w:r>
         <w:rPr>
           <w:noProof/>
         </w:rPr>
-      </w:pPr>
-      <w:r>
-        <w:rPr>
-          <w:rFonts w:ascii="Times New Roman" w:eastAsia="Times New Roman" w:hAnsi="Times New Roman" w:cs="Times New Roman"/>
-          <w:sz w:val="24"/>
-          <w:szCs w:val="24"/>
-          <w:lang w:eastAsia="it-IT"/>
-        </w:rPr>
-        <w:br w:type="page"/>
-      </w:r>
-      <w:r>
-        <w:rPr>
-          <w:rFonts w:ascii="Times New Roman" w:eastAsia="Times New Roman" w:hAnsi="Times New Roman" w:cs="Times New Roman"/>
-          <w:b/>
-          <w:bCs/>
-          <w:sz w:val="24"/>
-          <w:szCs w:val="24"/>
-          <w:lang w:eastAsia="it-IT"/>
-        </w:rPr>
-        <w:lastRenderedPageBreak/>
-        <w:t xml:space="preserve">MODELLO </w:t>
-      </w:r>
-      <w:r>
-        <w:rPr>
-          <w:rFonts w:ascii="Times New Roman" w:eastAsia="Times New Roman" w:hAnsi="Times New Roman" w:cs="Times New Roman"/>
-          <w:b/>
-          <w:bCs/>
-          <w:sz w:val="24"/>
-          <w:szCs w:val="24"/>
-          <w:lang w:eastAsia="it-IT"/>
-        </w:rPr>
-        <w:t>E/R</w:t>
-      </w:r>
+        <w:t xml:space="preserve"> </w:t>
+      </w:r>
+    </w:p>
+    <w:p>
+      <w:pPr>
+        <w:rPr>
+          <w:rFonts w:ascii="Times New Roman" w:eastAsia="Times New Roman" w:hAnsi="Times New Roman" w:cs="Times New Roman"/>
+          <w:sz w:val="24"/>
+          <w:szCs w:val="24"/>
+          <w:lang w:eastAsia="it-IT"/>
+        </w:rPr>
+      </w:pPr>
       <w:r>
         <w:rPr>
           <w:noProof/>
         </w:rPr>
-        <w:t xml:space="preserve"> </w:t>
-      </w:r>
-    </w:p>
-    <w:p>
-      <w:pPr>
-        <w:rPr>
-          <w:rFonts w:ascii="Times New Roman" w:eastAsia="Times New Roman" w:hAnsi="Times New Roman" w:cs="Times New Roman"/>
-          <w:sz w:val="24"/>
-          <w:szCs w:val="24"/>
-          <w:lang w:eastAsia="it-IT"/>
-        </w:rPr>
-      </w:pPr>
-      <w:r>
-        <w:rPr>
-          <w:noProof/>
-        </w:rPr>
         <w:drawing>
-          <wp:inline distT="0" distB="0" distL="0" distR="0" wp14:anchorId="483B5743" wp14:editId="278F75E4">
-            <wp:extent cx="5524500" cy="7400925"/>
-            <wp:effectExtent l="0" t="0" r="0" b="9525"/>
-            <wp:docPr id="1" name="Immagine 1"/>
+          <wp:inline distT="0" distB="0" distL="0" distR="0" wp14:anchorId="5568FEF6" wp14:editId="07AB18F1">
+            <wp:extent cx="6120130" cy="6341173"/>
+            <wp:effectExtent l="0" t="0" r="0" b="2540"/>
+            <wp:docPr id="22" name="Immagine 22"/>
             <wp:cNvGraphicFramePr>
               <a:graphicFrameLocks xmlns:a="http://schemas.openxmlformats.org/drawingml/2006/main" noChangeAspect="1"/>
             </wp:cNvGraphicFramePr>
@@ -11655,7 +11076,7 @@
                   <pic:spPr>
                     <a:xfrm>
                       <a:off x="0" y="0"/>
-                      <a:ext cx="5524500" cy="7400925"/>
+                      <a:ext cx="6120130" cy="6341173"/>
                     </a:xfrm>
                     <a:prstGeom prst="rect">
                       <a:avLst/>
@@ -11727,6 +11148,857 @@
           <w:lang w:eastAsia="it-IT"/>
         </w:rPr>
       </w:pPr>
+    </w:p>
+    <w:p>
+      <w:pPr>
+        <w:rPr>
+          <w:rFonts w:ascii="Times New Roman" w:eastAsia="Times New Roman" w:hAnsi="Times New Roman" w:cs="Times New Roman"/>
+          <w:sz w:val="24"/>
+          <w:szCs w:val="24"/>
+          <w:lang w:eastAsia="it-IT"/>
+        </w:rPr>
+      </w:pPr>
+      <w:bookmarkStart w:id="3" w:name="_GoBack"/>
+      <w:bookmarkEnd w:id="3"/>
+    </w:p>
+    <w:p>
+      <w:pPr>
+        <w:pStyle w:val="Titolo2"/>
+        <w:rPr>
+          <w:color w:val="auto"/>
+          <w:sz w:val="24"/>
+          <w:szCs w:val="24"/>
+          <w:lang w:val="it-IT"/>
+        </w:rPr>
+      </w:pPr>
+      <w:r>
+        <w:rPr>
+          <w:color w:val="auto"/>
+          <w:sz w:val="24"/>
+          <w:szCs w:val="24"/>
+          <w:lang w:val="it-IT"/>
+        </w:rPr>
+        <w:lastRenderedPageBreak/>
+        <w:t>Regole aziendali</w:t>
+      </w:r>
+    </w:p>
+    <w:p>
+      <w:pPr>
+        <w:rPr>
+          <w:sz w:val="24"/>
+          <w:szCs w:val="24"/>
+        </w:rPr>
+      </w:pPr>
+      <w:r>
+        <w:rPr>
+          <w:sz w:val="24"/>
+          <w:szCs w:val="24"/>
+        </w:rPr>
+        <w:t>Di vincolo:</w:t>
+      </w:r>
+    </w:p>
+    <w:p>
+      <w:pPr>
+        <w:pStyle w:val="Paragrafoelenco"/>
+        <w:numPr>
+          <w:ilvl w:val="0"/>
+          <w:numId w:val="28"/>
+        </w:numPr>
+        <w:rPr>
+          <w:rFonts w:ascii="Times New Roman" w:eastAsia="Times New Roman" w:hAnsi="Times New Roman" w:cs="Times New Roman"/>
+          <w:sz w:val="24"/>
+          <w:szCs w:val="24"/>
+          <w:lang w:eastAsia="it-IT"/>
+        </w:rPr>
+      </w:pPr>
+      <w:r>
+        <w:rPr>
+          <w:rFonts w:ascii="Times New Roman" w:eastAsia="Times New Roman" w:hAnsi="Times New Roman" w:cs="Times New Roman"/>
+          <w:sz w:val="24"/>
+          <w:szCs w:val="24"/>
+          <w:lang w:eastAsia="it-IT"/>
+        </w:rPr>
+        <w:t>Ogni veicolo deve avere un dispositivo GPS</w:t>
+      </w:r>
+    </w:p>
+    <w:p>
+      <w:pPr>
+        <w:pStyle w:val="Paragrafoelenco"/>
+        <w:numPr>
+          <w:ilvl w:val="0"/>
+          <w:numId w:val="28"/>
+        </w:numPr>
+        <w:rPr>
+          <w:rFonts w:ascii="Times New Roman" w:eastAsia="Times New Roman" w:hAnsi="Times New Roman" w:cs="Times New Roman"/>
+          <w:sz w:val="24"/>
+          <w:szCs w:val="24"/>
+          <w:lang w:eastAsia="it-IT"/>
+        </w:rPr>
+      </w:pPr>
+      <w:r>
+        <w:rPr>
+          <w:rFonts w:ascii="Times New Roman" w:eastAsia="Times New Roman" w:hAnsi="Times New Roman" w:cs="Times New Roman"/>
+          <w:sz w:val="24"/>
+          <w:szCs w:val="24"/>
+          <w:lang w:eastAsia="it-IT"/>
+        </w:rPr>
+        <w:t xml:space="preserve">Ogni veicolo deve avere un </w:t>
+      </w:r>
+      <w:proofErr w:type="spellStart"/>
+      <w:r>
+        <w:rPr>
+          <w:rFonts w:ascii="Times New Roman" w:eastAsia="Times New Roman" w:hAnsi="Times New Roman" w:cs="Times New Roman"/>
+          <w:sz w:val="24"/>
+          <w:szCs w:val="24"/>
+          <w:lang w:eastAsia="it-IT"/>
+        </w:rPr>
+        <w:t>validatore</w:t>
+      </w:r>
+      <w:proofErr w:type="spellEnd"/>
+      <w:r>
+        <w:rPr>
+          <w:rFonts w:ascii="Times New Roman" w:eastAsia="Times New Roman" w:hAnsi="Times New Roman" w:cs="Times New Roman"/>
+          <w:sz w:val="24"/>
+          <w:szCs w:val="24"/>
+          <w:lang w:eastAsia="it-IT"/>
+        </w:rPr>
+        <w:t xml:space="preserve"> intelligente</w:t>
+      </w:r>
+    </w:p>
+    <w:p>
+      <w:pPr>
+        <w:pStyle w:val="Paragrafoelenco"/>
+        <w:numPr>
+          <w:ilvl w:val="0"/>
+          <w:numId w:val="28"/>
+        </w:numPr>
+        <w:rPr>
+          <w:rFonts w:ascii="Times New Roman" w:eastAsia="Times New Roman" w:hAnsi="Times New Roman" w:cs="Times New Roman"/>
+          <w:sz w:val="24"/>
+          <w:szCs w:val="24"/>
+          <w:lang w:eastAsia="it-IT"/>
+        </w:rPr>
+      </w:pPr>
+      <w:r>
+        <w:rPr>
+          <w:rFonts w:ascii="Times New Roman" w:eastAsia="Times New Roman" w:hAnsi="Times New Roman" w:cs="Times New Roman"/>
+          <w:sz w:val="24"/>
+          <w:szCs w:val="24"/>
+          <w:lang w:eastAsia="it-IT"/>
+        </w:rPr>
+        <w:t>Ogni veicolo deve partire solo dopo che ha completato la sua tratta effettiva</w:t>
+      </w:r>
+    </w:p>
+    <w:p>
+      <w:pPr>
+        <w:pStyle w:val="Paragrafoelenco"/>
+        <w:numPr>
+          <w:ilvl w:val="0"/>
+          <w:numId w:val="28"/>
+        </w:numPr>
+        <w:rPr>
+          <w:rFonts w:ascii="Times New Roman" w:eastAsia="Times New Roman" w:hAnsi="Times New Roman" w:cs="Times New Roman"/>
+          <w:sz w:val="24"/>
+          <w:szCs w:val="24"/>
+          <w:lang w:eastAsia="it-IT"/>
+        </w:rPr>
+      </w:pPr>
+      <w:r>
+        <w:rPr>
+          <w:rFonts w:ascii="Times New Roman" w:eastAsia="Times New Roman" w:hAnsi="Times New Roman" w:cs="Times New Roman"/>
+          <w:sz w:val="24"/>
+          <w:szCs w:val="24"/>
+          <w:lang w:eastAsia="it-IT"/>
+        </w:rPr>
+        <w:t xml:space="preserve">Il GPS deve </w:t>
+      </w:r>
+      <w:proofErr w:type="spellStart"/>
+      <w:r>
+        <w:rPr>
+          <w:rFonts w:ascii="Times New Roman" w:eastAsia="Times New Roman" w:hAnsi="Times New Roman" w:cs="Times New Roman"/>
+          <w:sz w:val="24"/>
+          <w:szCs w:val="24"/>
+          <w:lang w:eastAsia="it-IT"/>
+        </w:rPr>
+        <w:t>cominicare</w:t>
+      </w:r>
+      <w:proofErr w:type="spellEnd"/>
+      <w:r>
+        <w:rPr>
+          <w:rFonts w:ascii="Times New Roman" w:eastAsia="Times New Roman" w:hAnsi="Times New Roman" w:cs="Times New Roman"/>
+          <w:sz w:val="24"/>
+          <w:szCs w:val="24"/>
+          <w:lang w:eastAsia="it-IT"/>
+        </w:rPr>
+        <w:t xml:space="preserve"> ogni </w:t>
+      </w:r>
+      <w:proofErr w:type="gramStart"/>
+      <w:r>
+        <w:rPr>
+          <w:rFonts w:ascii="Times New Roman" w:eastAsia="Times New Roman" w:hAnsi="Times New Roman" w:cs="Times New Roman"/>
+          <w:sz w:val="24"/>
+          <w:szCs w:val="24"/>
+          <w:lang w:eastAsia="it-IT"/>
+        </w:rPr>
+        <w:t>5</w:t>
+      </w:r>
+      <w:proofErr w:type="gramEnd"/>
+      <w:r>
+        <w:rPr>
+          <w:rFonts w:ascii="Times New Roman" w:eastAsia="Times New Roman" w:hAnsi="Times New Roman" w:cs="Times New Roman"/>
+          <w:sz w:val="24"/>
+          <w:szCs w:val="24"/>
+          <w:lang w:eastAsia="it-IT"/>
+        </w:rPr>
+        <w:t xml:space="preserve"> secondi la sua </w:t>
+      </w:r>
+      <w:proofErr w:type="spellStart"/>
+      <w:r>
+        <w:rPr>
+          <w:rFonts w:ascii="Times New Roman" w:eastAsia="Times New Roman" w:hAnsi="Times New Roman" w:cs="Times New Roman"/>
+          <w:sz w:val="24"/>
+          <w:szCs w:val="24"/>
+          <w:lang w:eastAsia="it-IT"/>
+        </w:rPr>
+        <w:t>posizone</w:t>
+      </w:r>
+      <w:proofErr w:type="spellEnd"/>
+    </w:p>
+    <w:p>
+      <w:pPr>
+        <w:pStyle w:val="Paragrafoelenco"/>
+        <w:numPr>
+          <w:ilvl w:val="0"/>
+          <w:numId w:val="28"/>
+        </w:numPr>
+        <w:rPr>
+          <w:rFonts w:ascii="Times New Roman" w:eastAsia="Times New Roman" w:hAnsi="Times New Roman" w:cs="Times New Roman"/>
+          <w:sz w:val="24"/>
+          <w:szCs w:val="24"/>
+          <w:lang w:eastAsia="it-IT"/>
+        </w:rPr>
+      </w:pPr>
+      <w:r>
+        <w:rPr>
+          <w:rFonts w:ascii="Times New Roman" w:eastAsia="Times New Roman" w:hAnsi="Times New Roman" w:cs="Times New Roman"/>
+          <w:sz w:val="24"/>
+          <w:szCs w:val="24"/>
+          <w:lang w:eastAsia="it-IT"/>
+        </w:rPr>
+        <w:t xml:space="preserve">Ogni conducente deve effettuare </w:t>
+      </w:r>
+      <w:proofErr w:type="gramStart"/>
+      <w:r>
+        <w:rPr>
+          <w:rFonts w:ascii="Times New Roman" w:eastAsia="Times New Roman" w:hAnsi="Times New Roman" w:cs="Times New Roman"/>
+          <w:sz w:val="24"/>
+          <w:szCs w:val="24"/>
+          <w:lang w:eastAsia="it-IT"/>
+        </w:rPr>
+        <w:t>5</w:t>
+      </w:r>
+      <w:proofErr w:type="gramEnd"/>
+      <w:r>
+        <w:rPr>
+          <w:rFonts w:ascii="Times New Roman" w:eastAsia="Times New Roman" w:hAnsi="Times New Roman" w:cs="Times New Roman"/>
+          <w:sz w:val="24"/>
+          <w:szCs w:val="24"/>
+          <w:lang w:eastAsia="it-IT"/>
+        </w:rPr>
+        <w:t xml:space="preserve"> turni a settimana</w:t>
+      </w:r>
+    </w:p>
+    <w:p>
+      <w:pPr>
+        <w:pStyle w:val="Paragrafoelenco"/>
+        <w:numPr>
+          <w:ilvl w:val="0"/>
+          <w:numId w:val="28"/>
+        </w:numPr>
+        <w:rPr>
+          <w:rFonts w:ascii="Times New Roman" w:eastAsia="Times New Roman" w:hAnsi="Times New Roman" w:cs="Times New Roman"/>
+          <w:sz w:val="24"/>
+          <w:szCs w:val="24"/>
+          <w:lang w:eastAsia="it-IT"/>
+        </w:rPr>
+      </w:pPr>
+      <w:r>
+        <w:rPr>
+          <w:rFonts w:ascii="Times New Roman" w:eastAsia="Times New Roman" w:hAnsi="Times New Roman" w:cs="Times New Roman"/>
+          <w:sz w:val="24"/>
+          <w:szCs w:val="24"/>
+          <w:lang w:eastAsia="it-IT"/>
+        </w:rPr>
+        <w:t xml:space="preserve">Ogni turno deve essere di </w:t>
+      </w:r>
+      <w:proofErr w:type="gramStart"/>
+      <w:r>
+        <w:rPr>
+          <w:rFonts w:ascii="Times New Roman" w:eastAsia="Times New Roman" w:hAnsi="Times New Roman" w:cs="Times New Roman"/>
+          <w:sz w:val="24"/>
+          <w:szCs w:val="24"/>
+          <w:lang w:eastAsia="it-IT"/>
+        </w:rPr>
+        <w:t>8</w:t>
+      </w:r>
+      <w:proofErr w:type="gramEnd"/>
+      <w:r>
+        <w:rPr>
+          <w:rFonts w:ascii="Times New Roman" w:eastAsia="Times New Roman" w:hAnsi="Times New Roman" w:cs="Times New Roman"/>
+          <w:sz w:val="24"/>
+          <w:szCs w:val="24"/>
+          <w:lang w:eastAsia="it-IT"/>
+        </w:rPr>
+        <w:t xml:space="preserve"> ore</w:t>
+      </w:r>
+    </w:p>
+    <w:p>
+      <w:pPr>
+        <w:pStyle w:val="Paragrafoelenco"/>
+        <w:numPr>
+          <w:ilvl w:val="0"/>
+          <w:numId w:val="28"/>
+        </w:numPr>
+        <w:rPr>
+          <w:rFonts w:ascii="Times New Roman" w:eastAsia="Times New Roman" w:hAnsi="Times New Roman" w:cs="Times New Roman"/>
+          <w:sz w:val="24"/>
+          <w:szCs w:val="24"/>
+          <w:lang w:eastAsia="it-IT"/>
+        </w:rPr>
+      </w:pPr>
+      <w:r>
+        <w:rPr>
+          <w:rFonts w:ascii="Times New Roman" w:eastAsia="Times New Roman" w:hAnsi="Times New Roman" w:cs="Times New Roman"/>
+          <w:sz w:val="24"/>
+          <w:szCs w:val="24"/>
+          <w:lang w:eastAsia="it-IT"/>
+        </w:rPr>
+        <w:t>L’amministratore deve fare i turni dei conducenti una volta al mese</w:t>
+      </w:r>
+    </w:p>
+    <w:p>
+      <w:pPr>
+        <w:pStyle w:val="Paragrafoelenco"/>
+        <w:numPr>
+          <w:ilvl w:val="0"/>
+          <w:numId w:val="28"/>
+        </w:numPr>
+        <w:rPr>
+          <w:rFonts w:ascii="Times New Roman" w:eastAsia="Times New Roman" w:hAnsi="Times New Roman" w:cs="Times New Roman"/>
+          <w:sz w:val="24"/>
+          <w:szCs w:val="24"/>
+          <w:lang w:eastAsia="it-IT"/>
+        </w:rPr>
+      </w:pPr>
+      <w:r>
+        <w:rPr>
+          <w:rFonts w:ascii="Times New Roman" w:eastAsia="Times New Roman" w:hAnsi="Times New Roman" w:cs="Times New Roman"/>
+          <w:sz w:val="24"/>
+          <w:szCs w:val="24"/>
+          <w:lang w:eastAsia="it-IT"/>
+        </w:rPr>
+        <w:t>L’amministratore deve gestire l’orario di lavoro dei conducenti</w:t>
+      </w:r>
+    </w:p>
+    <w:p>
+      <w:pPr>
+        <w:pStyle w:val="Paragrafoelenco"/>
+        <w:numPr>
+          <w:ilvl w:val="0"/>
+          <w:numId w:val="28"/>
+        </w:numPr>
+        <w:rPr>
+          <w:rFonts w:ascii="Times New Roman" w:eastAsia="Times New Roman" w:hAnsi="Times New Roman" w:cs="Times New Roman"/>
+          <w:sz w:val="24"/>
+          <w:szCs w:val="24"/>
+          <w:lang w:eastAsia="it-IT"/>
+        </w:rPr>
+      </w:pPr>
+      <w:r>
+        <w:rPr>
+          <w:rFonts w:ascii="Times New Roman" w:eastAsia="Times New Roman" w:hAnsi="Times New Roman" w:cs="Times New Roman"/>
+          <w:sz w:val="24"/>
+          <w:szCs w:val="24"/>
+          <w:lang w:eastAsia="it-IT"/>
+        </w:rPr>
+        <w:t>L’amministratore deve associare alle tratte i veicoli</w:t>
+      </w:r>
+    </w:p>
+    <w:p>
+      <w:pPr>
+        <w:pStyle w:val="Paragrafoelenco"/>
+        <w:numPr>
+          <w:ilvl w:val="0"/>
+          <w:numId w:val="28"/>
+        </w:numPr>
+        <w:rPr>
+          <w:rFonts w:ascii="Times New Roman" w:eastAsia="Times New Roman" w:hAnsi="Times New Roman" w:cs="Times New Roman"/>
+          <w:sz w:val="24"/>
+          <w:szCs w:val="24"/>
+          <w:lang w:eastAsia="it-IT"/>
+        </w:rPr>
+      </w:pPr>
+      <w:r>
+        <w:rPr>
+          <w:rFonts w:ascii="Times New Roman" w:eastAsia="Times New Roman" w:hAnsi="Times New Roman" w:cs="Times New Roman"/>
+          <w:sz w:val="24"/>
+          <w:szCs w:val="24"/>
+          <w:lang w:eastAsia="it-IT"/>
+        </w:rPr>
+        <w:t xml:space="preserve">L’amministratore deve </w:t>
+      </w:r>
+      <w:r>
+        <w:rPr>
+          <w:rFonts w:ascii="Times New Roman" w:hAnsi="Times New Roman" w:cs="Times New Roman"/>
+          <w:sz w:val="24"/>
+          <w:szCs w:val="24"/>
+        </w:rPr>
+        <w:t>indicare che il conducente non ha coperto il turno</w:t>
+      </w:r>
+    </w:p>
+    <w:p>
+      <w:pPr>
+        <w:pStyle w:val="Paragrafoelenco"/>
+        <w:numPr>
+          <w:ilvl w:val="0"/>
+          <w:numId w:val="28"/>
+        </w:numPr>
+        <w:rPr>
+          <w:rFonts w:ascii="Times New Roman" w:hAnsi="Times New Roman" w:cs="Times New Roman"/>
+          <w:sz w:val="24"/>
+          <w:szCs w:val="24"/>
+        </w:rPr>
+      </w:pPr>
+      <w:r>
+        <w:rPr>
+          <w:rFonts w:ascii="Times New Roman" w:hAnsi="Times New Roman" w:cs="Times New Roman"/>
+          <w:sz w:val="24"/>
+          <w:szCs w:val="24"/>
+        </w:rPr>
+        <w:t>L’amministratore deve sostituire con un altro conducente un conducente in malattia per coprire il turno</w:t>
+      </w:r>
+    </w:p>
+    <w:p>
+      <w:pPr>
+        <w:pStyle w:val="Paragrafoelenco"/>
+        <w:numPr>
+          <w:ilvl w:val="0"/>
+          <w:numId w:val="28"/>
+        </w:numPr>
+        <w:rPr>
+          <w:rFonts w:ascii="Times New Roman" w:eastAsia="Times New Roman" w:hAnsi="Times New Roman" w:cs="Times New Roman"/>
+          <w:sz w:val="24"/>
+          <w:szCs w:val="24"/>
+          <w:lang w:eastAsia="it-IT"/>
+        </w:rPr>
+      </w:pPr>
+      <w:r>
+        <w:rPr>
+          <w:rFonts w:ascii="Times New Roman" w:eastAsia="Times New Roman" w:hAnsi="Times New Roman" w:cs="Times New Roman"/>
+          <w:sz w:val="24"/>
+          <w:szCs w:val="24"/>
+          <w:lang w:eastAsia="it-IT"/>
+        </w:rPr>
+        <w:t xml:space="preserve">Ogni </w:t>
+      </w:r>
+      <w:proofErr w:type="spellStart"/>
+      <w:r>
+        <w:rPr>
+          <w:rFonts w:ascii="Times New Roman" w:eastAsia="Times New Roman" w:hAnsi="Times New Roman" w:cs="Times New Roman"/>
+          <w:sz w:val="24"/>
+          <w:szCs w:val="24"/>
+          <w:lang w:eastAsia="it-IT"/>
+        </w:rPr>
+        <w:t>validatore</w:t>
+      </w:r>
+      <w:proofErr w:type="spellEnd"/>
+      <w:r>
+        <w:rPr>
+          <w:rFonts w:ascii="Times New Roman" w:eastAsia="Times New Roman" w:hAnsi="Times New Roman" w:cs="Times New Roman"/>
+          <w:sz w:val="24"/>
+          <w:szCs w:val="24"/>
+          <w:lang w:eastAsia="it-IT"/>
+        </w:rPr>
+        <w:t xml:space="preserve"> intelligente deve validare il biglietto</w:t>
+      </w:r>
+    </w:p>
+    <w:p>
+      <w:pPr>
+        <w:pStyle w:val="Paragrafoelenco"/>
+        <w:numPr>
+          <w:ilvl w:val="0"/>
+          <w:numId w:val="28"/>
+        </w:numPr>
+        <w:rPr>
+          <w:rFonts w:ascii="Times New Roman" w:eastAsia="Times New Roman" w:hAnsi="Times New Roman" w:cs="Times New Roman"/>
+          <w:sz w:val="24"/>
+          <w:szCs w:val="24"/>
+          <w:lang w:eastAsia="it-IT"/>
+        </w:rPr>
+      </w:pPr>
+      <w:r>
+        <w:rPr>
+          <w:rFonts w:ascii="Times New Roman" w:eastAsia="Times New Roman" w:hAnsi="Times New Roman" w:cs="Times New Roman"/>
+          <w:sz w:val="24"/>
+          <w:szCs w:val="24"/>
+          <w:lang w:eastAsia="it-IT"/>
+        </w:rPr>
+        <w:t xml:space="preserve">Il biglietto deve essere marcato dal </w:t>
+      </w:r>
+      <w:proofErr w:type="spellStart"/>
+      <w:r>
+        <w:rPr>
+          <w:rFonts w:ascii="Times New Roman" w:eastAsia="Times New Roman" w:hAnsi="Times New Roman" w:cs="Times New Roman"/>
+          <w:sz w:val="24"/>
+          <w:szCs w:val="24"/>
+          <w:lang w:eastAsia="it-IT"/>
+        </w:rPr>
+        <w:t>validatore</w:t>
+      </w:r>
+      <w:proofErr w:type="spellEnd"/>
+      <w:r>
+        <w:rPr>
+          <w:rFonts w:ascii="Times New Roman" w:eastAsia="Times New Roman" w:hAnsi="Times New Roman" w:cs="Times New Roman"/>
+          <w:sz w:val="24"/>
+          <w:szCs w:val="24"/>
+          <w:lang w:eastAsia="it-IT"/>
+        </w:rPr>
+        <w:t xml:space="preserve"> intelligente</w:t>
+      </w:r>
+    </w:p>
+    <w:p>
+      <w:pPr>
+        <w:pStyle w:val="Paragrafoelenco"/>
+        <w:numPr>
+          <w:ilvl w:val="0"/>
+          <w:numId w:val="28"/>
+        </w:numPr>
+        <w:rPr>
+          <w:rFonts w:ascii="Times New Roman" w:eastAsia="Times New Roman" w:hAnsi="Times New Roman" w:cs="Times New Roman"/>
+          <w:sz w:val="24"/>
+          <w:szCs w:val="24"/>
+          <w:lang w:eastAsia="it-IT"/>
+        </w:rPr>
+      </w:pPr>
+      <w:r>
+        <w:rPr>
+          <w:rFonts w:ascii="Times New Roman" w:eastAsia="Times New Roman" w:hAnsi="Times New Roman" w:cs="Times New Roman"/>
+          <w:sz w:val="24"/>
+          <w:szCs w:val="24"/>
+          <w:lang w:eastAsia="it-IT"/>
+        </w:rPr>
+        <w:t xml:space="preserve">La distanza deve essere calcolata mediante i </w:t>
+      </w:r>
+      <w:proofErr w:type="spellStart"/>
+      <w:r>
+        <w:rPr>
+          <w:rFonts w:ascii="Times New Roman" w:eastAsia="Times New Roman" w:hAnsi="Times New Roman" w:cs="Times New Roman"/>
+          <w:sz w:val="24"/>
+          <w:szCs w:val="24"/>
+          <w:lang w:eastAsia="it-IT"/>
+        </w:rPr>
+        <w:t>waypoint</w:t>
+      </w:r>
+      <w:proofErr w:type="spellEnd"/>
+    </w:p>
+    <w:p>
+      <w:pPr>
+        <w:pStyle w:val="Paragrafoelenco"/>
+        <w:numPr>
+          <w:ilvl w:val="0"/>
+          <w:numId w:val="28"/>
+        </w:numPr>
+        <w:rPr>
+          <w:rFonts w:ascii="Times New Roman" w:eastAsia="Times New Roman" w:hAnsi="Times New Roman" w:cs="Times New Roman"/>
+          <w:sz w:val="24"/>
+          <w:szCs w:val="24"/>
+          <w:lang w:eastAsia="it-IT"/>
+        </w:rPr>
+      </w:pPr>
+      <w:r>
+        <w:rPr>
+          <w:rFonts w:ascii="Times New Roman" w:eastAsia="Times New Roman" w:hAnsi="Times New Roman" w:cs="Times New Roman"/>
+          <w:sz w:val="24"/>
+          <w:szCs w:val="24"/>
+          <w:lang w:eastAsia="it-IT"/>
+        </w:rPr>
+        <w:t>Il numero di veicoli su una tratta deve soddisfare il numero richiesto per quella tratta</w:t>
+      </w:r>
+    </w:p>
+    <w:p>
+      <w:pPr>
+        <w:pStyle w:val="Paragrafoelenco"/>
+        <w:numPr>
+          <w:ilvl w:val="0"/>
+          <w:numId w:val="28"/>
+        </w:numPr>
+        <w:rPr>
+          <w:rFonts w:ascii="Times New Roman" w:eastAsia="Times New Roman" w:hAnsi="Times New Roman" w:cs="Times New Roman"/>
+          <w:sz w:val="24"/>
+          <w:szCs w:val="24"/>
+          <w:lang w:eastAsia="it-IT"/>
+        </w:rPr>
+      </w:pPr>
+      <w:r>
+        <w:rPr>
+          <w:rFonts w:ascii="Times New Roman" w:eastAsia="Times New Roman" w:hAnsi="Times New Roman" w:cs="Times New Roman"/>
+          <w:sz w:val="24"/>
+          <w:szCs w:val="24"/>
+          <w:lang w:eastAsia="it-IT"/>
+        </w:rPr>
+        <w:t>Il sistema deve, dato un codice di una fermata, sapere a che distanza si trova il veicolo dalla stessa</w:t>
+      </w:r>
+    </w:p>
+    <w:p>
+      <w:pPr>
+        <w:pStyle w:val="Paragrafoelenco"/>
+        <w:numPr>
+          <w:ilvl w:val="0"/>
+          <w:numId w:val="28"/>
+        </w:numPr>
+        <w:rPr>
+          <w:rFonts w:ascii="Times New Roman" w:eastAsia="Times New Roman" w:hAnsi="Times New Roman" w:cs="Times New Roman"/>
+          <w:sz w:val="24"/>
+          <w:szCs w:val="24"/>
+          <w:lang w:eastAsia="it-IT"/>
+        </w:rPr>
+      </w:pPr>
+      <w:r>
+        <w:rPr>
+          <w:rFonts w:ascii="Times New Roman" w:eastAsia="Times New Roman" w:hAnsi="Times New Roman" w:cs="Times New Roman"/>
+          <w:sz w:val="24"/>
+          <w:szCs w:val="24"/>
+          <w:lang w:eastAsia="it-IT"/>
+        </w:rPr>
+        <w:t xml:space="preserve">Il </w:t>
+      </w:r>
+      <w:proofErr w:type="spellStart"/>
+      <w:r>
+        <w:rPr>
+          <w:rFonts w:ascii="Times New Roman" w:eastAsia="Times New Roman" w:hAnsi="Times New Roman" w:cs="Times New Roman"/>
+          <w:sz w:val="24"/>
+          <w:szCs w:val="24"/>
+          <w:lang w:eastAsia="it-IT"/>
+        </w:rPr>
+        <w:t>validatore</w:t>
+      </w:r>
+      <w:proofErr w:type="spellEnd"/>
+      <w:r>
+        <w:rPr>
+          <w:rFonts w:ascii="Times New Roman" w:eastAsia="Times New Roman" w:hAnsi="Times New Roman" w:cs="Times New Roman"/>
+          <w:sz w:val="24"/>
+          <w:szCs w:val="24"/>
+          <w:lang w:eastAsia="it-IT"/>
+        </w:rPr>
+        <w:t xml:space="preserve"> intelligente deve marcare con “utilizzato” un biglietto appena timbrato</w:t>
+      </w:r>
+    </w:p>
+    <w:p>
+      <w:pPr>
+        <w:pStyle w:val="Paragrafoelenco"/>
+        <w:numPr>
+          <w:ilvl w:val="0"/>
+          <w:numId w:val="28"/>
+        </w:numPr>
+        <w:rPr>
+          <w:rFonts w:ascii="Times New Roman" w:eastAsia="Times New Roman" w:hAnsi="Times New Roman" w:cs="Times New Roman"/>
+          <w:sz w:val="24"/>
+          <w:szCs w:val="24"/>
+          <w:lang w:eastAsia="it-IT"/>
+        </w:rPr>
+      </w:pPr>
+      <w:r>
+        <w:rPr>
+          <w:rFonts w:ascii="Times New Roman" w:eastAsia="Times New Roman" w:hAnsi="Times New Roman" w:cs="Times New Roman"/>
+          <w:sz w:val="24"/>
+          <w:szCs w:val="24"/>
+          <w:lang w:eastAsia="it-IT"/>
+        </w:rPr>
+        <w:t>Gli amministratori devono occuparsi dell’emissione dei biglietti</w:t>
+      </w:r>
+    </w:p>
+    <w:p>
+      <w:pPr>
+        <w:pStyle w:val="Paragrafoelenco"/>
+        <w:numPr>
+          <w:ilvl w:val="0"/>
+          <w:numId w:val="28"/>
+        </w:numPr>
+        <w:rPr>
+          <w:rFonts w:ascii="Times New Roman" w:eastAsia="Times New Roman" w:hAnsi="Times New Roman" w:cs="Times New Roman"/>
+          <w:sz w:val="24"/>
+          <w:szCs w:val="24"/>
+          <w:lang w:eastAsia="it-IT"/>
+        </w:rPr>
+      </w:pPr>
+      <w:r>
+        <w:rPr>
+          <w:rFonts w:ascii="Times New Roman" w:eastAsia="Times New Roman" w:hAnsi="Times New Roman" w:cs="Times New Roman"/>
+          <w:sz w:val="24"/>
+          <w:szCs w:val="24"/>
+          <w:lang w:eastAsia="it-IT"/>
+        </w:rPr>
+        <w:t>Il sistema deve, dato un abbonamento, tenere traccia dell’ultimo utilizzo</w:t>
+      </w:r>
+    </w:p>
+    <w:p>
+      <w:pPr>
+        <w:pStyle w:val="Paragrafoelenco"/>
+        <w:numPr>
+          <w:ilvl w:val="0"/>
+          <w:numId w:val="28"/>
+        </w:numPr>
+        <w:rPr>
+          <w:rFonts w:ascii="Times New Roman" w:eastAsia="Times New Roman" w:hAnsi="Times New Roman" w:cs="Times New Roman"/>
+          <w:b/>
+          <w:bCs/>
+          <w:sz w:val="24"/>
+          <w:szCs w:val="24"/>
+          <w:lang w:eastAsia="it-IT"/>
+        </w:rPr>
+      </w:pPr>
+      <w:r>
+        <w:rPr>
+          <w:rFonts w:ascii="Times New Roman" w:eastAsia="Times New Roman" w:hAnsi="Times New Roman" w:cs="Times New Roman"/>
+          <w:sz w:val="24"/>
+          <w:szCs w:val="24"/>
+          <w:lang w:eastAsia="it-IT"/>
+        </w:rPr>
+        <w:t>Il veicolo che percorre una tratta non deve risultare disponibile fino a quando non completa la tua tratta</w:t>
+      </w:r>
+    </w:p>
+    <w:p>
+      <w:pPr>
+        <w:rPr>
+          <w:rFonts w:eastAsia="Times New Roman"/>
+          <w:sz w:val="24"/>
+          <w:szCs w:val="24"/>
+          <w:lang w:val="en-GB" w:eastAsia="it-IT"/>
+        </w:rPr>
+      </w:pPr>
+      <w:r>
+        <w:rPr>
+          <w:rFonts w:eastAsia="Times New Roman"/>
+          <w:sz w:val="24"/>
+          <w:szCs w:val="24"/>
+          <w:lang w:eastAsia="it-IT"/>
+        </w:rPr>
+        <w:t>Di derivazione:</w:t>
+      </w:r>
+    </w:p>
+    <w:p>
+      <w:pPr>
+        <w:pStyle w:val="Paragrafoelenco"/>
+        <w:numPr>
+          <w:ilvl w:val="0"/>
+          <w:numId w:val="27"/>
+        </w:numPr>
+        <w:rPr>
+          <w:rFonts w:ascii="Times New Roman" w:eastAsia="Times New Roman" w:hAnsi="Times New Roman" w:cs="Times New Roman"/>
+          <w:sz w:val="24"/>
+          <w:szCs w:val="24"/>
+          <w:lang w:eastAsia="it-IT"/>
+        </w:rPr>
+      </w:pPr>
+      <w:r>
+        <w:rPr>
+          <w:rFonts w:ascii="Times New Roman" w:eastAsia="Times New Roman" w:hAnsi="Times New Roman" w:cs="Times New Roman"/>
+          <w:sz w:val="24"/>
+          <w:szCs w:val="24"/>
+          <w:lang w:eastAsia="it-IT"/>
+        </w:rPr>
+        <w:t>La distanza tra due coordinate geografiche si calcola mediate la formula sopra indicata</w:t>
+      </w:r>
+    </w:p>
+    <w:p>
+      <w:pPr>
+        <w:pStyle w:val="Paragrafoelenco"/>
+        <w:numPr>
+          <w:ilvl w:val="0"/>
+          <w:numId w:val="27"/>
+        </w:numPr>
+        <w:rPr>
+          <w:rFonts w:ascii="Times New Roman" w:eastAsia="Times New Roman" w:hAnsi="Times New Roman" w:cs="Times New Roman"/>
+          <w:sz w:val="24"/>
+          <w:szCs w:val="24"/>
+          <w:lang w:eastAsia="it-IT"/>
+        </w:rPr>
+      </w:pPr>
+      <w:r>
+        <w:rPr>
+          <w:rFonts w:ascii="Times New Roman" w:eastAsia="Times New Roman" w:hAnsi="Times New Roman" w:cs="Times New Roman"/>
+          <w:sz w:val="24"/>
+          <w:szCs w:val="24"/>
+          <w:lang w:eastAsia="it-IT"/>
+        </w:rPr>
+        <w:t xml:space="preserve">Il prossimo turno del conducente </w:t>
+      </w:r>
+      <w:proofErr w:type="spellStart"/>
+      <w:proofErr w:type="gramStart"/>
+      <w:r>
+        <w:rPr>
+          <w:rFonts w:ascii="Times New Roman" w:eastAsia="Times New Roman" w:hAnsi="Times New Roman" w:cs="Times New Roman"/>
+          <w:sz w:val="24"/>
+          <w:szCs w:val="24"/>
+          <w:lang w:eastAsia="it-IT"/>
+        </w:rPr>
+        <w:t>e’</w:t>
+      </w:r>
+      <w:proofErr w:type="spellEnd"/>
+      <w:proofErr w:type="gramEnd"/>
+      <w:r>
+        <w:rPr>
+          <w:rFonts w:ascii="Times New Roman" w:eastAsia="Times New Roman" w:hAnsi="Times New Roman" w:cs="Times New Roman"/>
+          <w:sz w:val="24"/>
+          <w:szCs w:val="24"/>
+          <w:lang w:eastAsia="it-IT"/>
+        </w:rPr>
+        <w:t xml:space="preserve"> ottenuto andando a vedere la prossima tratta relativa al veicolo che sta guidando</w:t>
+      </w:r>
+    </w:p>
+    <w:p>
+      <w:pPr>
+        <w:pStyle w:val="Paragrafoelenco"/>
+        <w:numPr>
+          <w:ilvl w:val="0"/>
+          <w:numId w:val="27"/>
+        </w:numPr>
+        <w:rPr>
+          <w:rFonts w:ascii="Times New Roman" w:eastAsia="Times New Roman" w:hAnsi="Times New Roman" w:cs="Times New Roman"/>
+          <w:sz w:val="24"/>
+          <w:szCs w:val="24"/>
+          <w:lang w:eastAsia="it-IT"/>
+        </w:rPr>
+      </w:pPr>
+      <w:r>
+        <w:rPr>
+          <w:rFonts w:ascii="Times New Roman" w:eastAsia="Times New Roman" w:hAnsi="Times New Roman" w:cs="Times New Roman"/>
+          <w:sz w:val="24"/>
+          <w:szCs w:val="24"/>
+          <w:lang w:eastAsia="it-IT"/>
+        </w:rPr>
+        <w:t xml:space="preserve">La distanza di un veicolo dalla fermata si calcola andando a prendere in considerazione l’ultimo </w:t>
+      </w:r>
+      <w:proofErr w:type="spellStart"/>
+      <w:r>
+        <w:rPr>
+          <w:rFonts w:ascii="Times New Roman" w:eastAsia="Times New Roman" w:hAnsi="Times New Roman" w:cs="Times New Roman"/>
+          <w:sz w:val="24"/>
+          <w:szCs w:val="24"/>
+          <w:lang w:eastAsia="it-IT"/>
+        </w:rPr>
+        <w:t>waypoint</w:t>
+      </w:r>
+      <w:proofErr w:type="spellEnd"/>
+      <w:r>
+        <w:rPr>
+          <w:rFonts w:ascii="Times New Roman" w:eastAsia="Times New Roman" w:hAnsi="Times New Roman" w:cs="Times New Roman"/>
+          <w:sz w:val="24"/>
+          <w:szCs w:val="24"/>
+          <w:lang w:eastAsia="it-IT"/>
+        </w:rPr>
+        <w:t xml:space="preserve"> passato</w:t>
+      </w:r>
     </w:p>
     <w:p>
       <w:pPr>
@@ -14476,6 +14748,121 @@
     </w:lvl>
   </w:abstractNum>
   <w:abstractNum w:abstractNumId="2" w15:restartNumberingAfterBreak="0">
+    <w:nsid w:val="0DF8025D"/>
+    <w:multiLevelType w:val="hybridMultilevel"/>
+    <w:tmpl w:val="41466BA8"/>
+    <w:lvl w:ilvl="0" w:tplc="69E26462">
+      <w:start w:val="1"/>
+      <w:numFmt w:val="decimal"/>
+      <w:lvlText w:val="%1."/>
+      <w:lvlJc w:val="left"/>
+      <w:pPr>
+        <w:ind w:left="1440" w:hanging="360"/>
+      </w:pPr>
+      <w:rPr>
+        <w:rFonts w:hint="default"/>
+        <w:b w:val="0"/>
+        <w:bCs w:val="0"/>
+      </w:rPr>
+    </w:lvl>
+    <w:lvl w:ilvl="1" w:tplc="04100003" w:tentative="1">
+      <w:start w:val="1"/>
+      <w:numFmt w:val="bullet"/>
+      <w:lvlText w:val="o"/>
+      <w:lvlJc w:val="left"/>
+      <w:pPr>
+        <w:ind w:left="2160" w:hanging="360"/>
+      </w:pPr>
+      <w:rPr>
+        <w:rFonts w:ascii="Courier New" w:hAnsi="Courier New" w:cs="Courier New" w:hint="default"/>
+      </w:rPr>
+    </w:lvl>
+    <w:lvl w:ilvl="2" w:tplc="04100005" w:tentative="1">
+      <w:start w:val="1"/>
+      <w:numFmt w:val="bullet"/>
+      <w:lvlText w:val=""/>
+      <w:lvlJc w:val="left"/>
+      <w:pPr>
+        <w:ind w:left="2880" w:hanging="360"/>
+      </w:pPr>
+      <w:rPr>
+        <w:rFonts w:ascii="Wingdings" w:hAnsi="Wingdings" w:hint="default"/>
+      </w:rPr>
+    </w:lvl>
+    <w:lvl w:ilvl="3" w:tplc="04100001" w:tentative="1">
+      <w:start w:val="1"/>
+      <w:numFmt w:val="bullet"/>
+      <w:lvlText w:val=""/>
+      <w:lvlJc w:val="left"/>
+      <w:pPr>
+        <w:ind w:left="3600" w:hanging="360"/>
+      </w:pPr>
+      <w:rPr>
+        <w:rFonts w:ascii="Symbol" w:hAnsi="Symbol" w:hint="default"/>
+      </w:rPr>
+    </w:lvl>
+    <w:lvl w:ilvl="4" w:tplc="04100003" w:tentative="1">
+      <w:start w:val="1"/>
+      <w:numFmt w:val="bullet"/>
+      <w:lvlText w:val="o"/>
+      <w:lvlJc w:val="left"/>
+      <w:pPr>
+        <w:ind w:left="4320" w:hanging="360"/>
+      </w:pPr>
+      <w:rPr>
+        <w:rFonts w:ascii="Courier New" w:hAnsi="Courier New" w:cs="Courier New" w:hint="default"/>
+      </w:rPr>
+    </w:lvl>
+    <w:lvl w:ilvl="5" w:tplc="04100005" w:tentative="1">
+      <w:start w:val="1"/>
+      <w:numFmt w:val="bullet"/>
+      <w:lvlText w:val=""/>
+      <w:lvlJc w:val="left"/>
+      <w:pPr>
+        <w:ind w:left="5040" w:hanging="360"/>
+      </w:pPr>
+      <w:rPr>
+        <w:rFonts w:ascii="Wingdings" w:hAnsi="Wingdings" w:hint="default"/>
+      </w:rPr>
+    </w:lvl>
+    <w:lvl w:ilvl="6" w:tplc="04100001" w:tentative="1">
+      <w:start w:val="1"/>
+      <w:numFmt w:val="bullet"/>
+      <w:lvlText w:val=""/>
+      <w:lvlJc w:val="left"/>
+      <w:pPr>
+        <w:ind w:left="5760" w:hanging="360"/>
+      </w:pPr>
+      <w:rPr>
+        <w:rFonts w:ascii="Symbol" w:hAnsi="Symbol" w:hint="default"/>
+      </w:rPr>
+    </w:lvl>
+    <w:lvl w:ilvl="7" w:tplc="04100003" w:tentative="1">
+      <w:start w:val="1"/>
+      <w:numFmt w:val="bullet"/>
+      <w:lvlText w:val="o"/>
+      <w:lvlJc w:val="left"/>
+      <w:pPr>
+        <w:ind w:left="6480" w:hanging="360"/>
+      </w:pPr>
+      <w:rPr>
+        <w:rFonts w:ascii="Courier New" w:hAnsi="Courier New" w:cs="Courier New" w:hint="default"/>
+      </w:rPr>
+    </w:lvl>
+    <w:lvl w:ilvl="8" w:tplc="04100005" w:tentative="1">
+      <w:start w:val="1"/>
+      <w:numFmt w:val="bullet"/>
+      <w:lvlText w:val=""/>
+      <w:lvlJc w:val="left"/>
+      <w:pPr>
+        <w:ind w:left="7200" w:hanging="360"/>
+      </w:pPr>
+      <w:rPr>
+        <w:rFonts w:ascii="Wingdings" w:hAnsi="Wingdings" w:hint="default"/>
+      </w:rPr>
+    </w:lvl>
+  </w:abstractNum>
+  <w:abstractNum w:abstractNumId="3" w15:restartNumberingAfterBreak="0">
     <w:nsid w:val="12003AEE"/>
     <w:multiLevelType w:val="hybridMultilevel"/>
     <w:tmpl w:val="1E18E01E"/>
@@ -14588,7 +14975,7 @@
       </w:rPr>
     </w:lvl>
   </w:abstractNum>
-  <w:abstractNum w:abstractNumId="3" w15:restartNumberingAfterBreak="0">
+  <w:abstractNum w:abstractNumId="4" w15:restartNumberingAfterBreak="0">
     <w:nsid w:val="141D5FD7"/>
     <w:multiLevelType w:val="hybridMultilevel"/>
     <w:tmpl w:val="52E0B5DC"/>
@@ -14677,7 +15064,7 @@
       </w:pPr>
     </w:lvl>
   </w:abstractNum>
-  <w:abstractNum w:abstractNumId="4" w15:restartNumberingAfterBreak="0">
+  <w:abstractNum w:abstractNumId="5" w15:restartNumberingAfterBreak="0">
     <w:nsid w:val="158368EB"/>
     <w:multiLevelType w:val="hybridMultilevel"/>
     <w:tmpl w:val="C122E384"/>
@@ -14790,7 +15177,7 @@
       </w:rPr>
     </w:lvl>
   </w:abstractNum>
-  <w:abstractNum w:abstractNumId="5" w15:restartNumberingAfterBreak="0">
+  <w:abstractNum w:abstractNumId="6" w15:restartNumberingAfterBreak="0">
     <w:nsid w:val="25AE420D"/>
     <w:multiLevelType w:val="hybridMultilevel"/>
     <w:tmpl w:val="E910A812"/>
@@ -14881,7 +15268,7 @@
       </w:pPr>
     </w:lvl>
   </w:abstractNum>
-  <w:abstractNum w:abstractNumId="6" w15:restartNumberingAfterBreak="0">
+  <w:abstractNum w:abstractNumId="7" w15:restartNumberingAfterBreak="0">
     <w:nsid w:val="2856345B"/>
     <w:multiLevelType w:val="hybridMultilevel"/>
     <w:tmpl w:val="660EA8AE"/>
@@ -14994,7 +15381,7 @@
       </w:rPr>
     </w:lvl>
   </w:abstractNum>
-  <w:abstractNum w:abstractNumId="7" w15:restartNumberingAfterBreak="0">
+  <w:abstractNum w:abstractNumId="8" w15:restartNumberingAfterBreak="0">
     <w:nsid w:val="30B672AC"/>
     <w:multiLevelType w:val="hybridMultilevel"/>
     <w:tmpl w:val="EC24A100"/>
@@ -15083,7 +15470,7 @@
       </w:pPr>
     </w:lvl>
   </w:abstractNum>
-  <w:abstractNum w:abstractNumId="8" w15:restartNumberingAfterBreak="0">
+  <w:abstractNum w:abstractNumId="9" w15:restartNumberingAfterBreak="0">
     <w:nsid w:val="32400CC6"/>
     <w:multiLevelType w:val="hybridMultilevel"/>
     <w:tmpl w:val="52E0B5DC"/>
@@ -15172,7 +15559,7 @@
       </w:pPr>
     </w:lvl>
   </w:abstractNum>
-  <w:abstractNum w:abstractNumId="9" w15:restartNumberingAfterBreak="0">
+  <w:abstractNum w:abstractNumId="10" w15:restartNumberingAfterBreak="0">
     <w:nsid w:val="34DE5A9F"/>
     <w:multiLevelType w:val="hybridMultilevel"/>
     <w:tmpl w:val="52E0B5DC"/>
@@ -15261,7 +15648,7 @@
       </w:pPr>
     </w:lvl>
   </w:abstractNum>
-  <w:abstractNum w:abstractNumId="10" w15:restartNumberingAfterBreak="0">
+  <w:abstractNum w:abstractNumId="11" w15:restartNumberingAfterBreak="0">
     <w:nsid w:val="35CB75FB"/>
     <w:multiLevelType w:val="hybridMultilevel"/>
     <w:tmpl w:val="52E0B5DC"/>
@@ -15350,7 +15737,7 @@
       </w:pPr>
     </w:lvl>
   </w:abstractNum>
-  <w:abstractNum w:abstractNumId="11" w15:restartNumberingAfterBreak="0">
+  <w:abstractNum w:abstractNumId="12" w15:restartNumberingAfterBreak="0">
     <w:nsid w:val="3D814AC9"/>
     <w:multiLevelType w:val="hybridMultilevel"/>
     <w:tmpl w:val="985C9A92"/>
@@ -15463,7 +15850,7 @@
       </w:rPr>
     </w:lvl>
   </w:abstractNum>
-  <w:abstractNum w:abstractNumId="12" w15:restartNumberingAfterBreak="0">
+  <w:abstractNum w:abstractNumId="13" w15:restartNumberingAfterBreak="0">
     <w:nsid w:val="3E115431"/>
     <w:multiLevelType w:val="hybridMultilevel"/>
     <w:tmpl w:val="3D10137E"/>
@@ -15576,7 +15963,7 @@
       </w:rPr>
     </w:lvl>
   </w:abstractNum>
-  <w:abstractNum w:abstractNumId="13" w15:restartNumberingAfterBreak="0">
+  <w:abstractNum w:abstractNumId="14" w15:restartNumberingAfterBreak="0">
     <w:nsid w:val="412E4E8E"/>
     <w:multiLevelType w:val="hybridMultilevel"/>
     <w:tmpl w:val="BF28FA46"/>
@@ -15665,7 +16052,7 @@
       </w:pPr>
     </w:lvl>
   </w:abstractNum>
-  <w:abstractNum w:abstractNumId="14" w15:restartNumberingAfterBreak="0">
+  <w:abstractNum w:abstractNumId="15" w15:restartNumberingAfterBreak="0">
     <w:nsid w:val="46766741"/>
     <w:multiLevelType w:val="hybridMultilevel"/>
     <w:tmpl w:val="1F182076"/>
@@ -15751,7 +16138,7 @@
       </w:pPr>
     </w:lvl>
   </w:abstractNum>
-  <w:abstractNum w:abstractNumId="15" w15:restartNumberingAfterBreak="0">
+  <w:abstractNum w:abstractNumId="16" w15:restartNumberingAfterBreak="0">
     <w:nsid w:val="4F390599"/>
     <w:multiLevelType w:val="hybridMultilevel"/>
     <w:tmpl w:val="C728F99C"/>
@@ -15840,7 +16227,7 @@
       </w:pPr>
     </w:lvl>
   </w:abstractNum>
-  <w:abstractNum w:abstractNumId="16" w15:restartNumberingAfterBreak="0">
+  <w:abstractNum w:abstractNumId="17" w15:restartNumberingAfterBreak="0">
     <w:nsid w:val="53FD4DB1"/>
     <w:multiLevelType w:val="hybridMultilevel"/>
     <w:tmpl w:val="791ED85A"/>
@@ -15953,7 +16340,7 @@
       </w:rPr>
     </w:lvl>
   </w:abstractNum>
-  <w:abstractNum w:abstractNumId="17" w15:restartNumberingAfterBreak="0">
+  <w:abstractNum w:abstractNumId="18" w15:restartNumberingAfterBreak="0">
     <w:nsid w:val="5B285E01"/>
     <w:multiLevelType w:val="hybridMultilevel"/>
     <w:tmpl w:val="E910A812"/>
@@ -16044,7 +16431,7 @@
       </w:pPr>
     </w:lvl>
   </w:abstractNum>
-  <w:abstractNum w:abstractNumId="18" w15:restartNumberingAfterBreak="0">
+  <w:abstractNum w:abstractNumId="19" w15:restartNumberingAfterBreak="0">
     <w:nsid w:val="63BD1049"/>
     <w:multiLevelType w:val="hybridMultilevel"/>
     <w:tmpl w:val="52E0B5DC"/>
@@ -16133,7 +16520,7 @@
       </w:pPr>
     </w:lvl>
   </w:abstractNum>
-  <w:abstractNum w:abstractNumId="19" w15:restartNumberingAfterBreak="0">
+  <w:abstractNum w:abstractNumId="20" w15:restartNumberingAfterBreak="0">
     <w:nsid w:val="652F1379"/>
     <w:multiLevelType w:val="hybridMultilevel"/>
     <w:tmpl w:val="A03215AA"/>
@@ -16219,7 +16606,7 @@
       </w:pPr>
     </w:lvl>
   </w:abstractNum>
-  <w:abstractNum w:abstractNumId="20" w15:restartNumberingAfterBreak="0">
+  <w:abstractNum w:abstractNumId="21" w15:restartNumberingAfterBreak="0">
     <w:nsid w:val="65FA798C"/>
     <w:multiLevelType w:val="hybridMultilevel"/>
     <w:tmpl w:val="52E0B5DC"/>
@@ -16308,7 +16695,7 @@
       </w:pPr>
     </w:lvl>
   </w:abstractNum>
-  <w:abstractNum w:abstractNumId="21" w15:restartNumberingAfterBreak="0">
+  <w:abstractNum w:abstractNumId="22" w15:restartNumberingAfterBreak="0">
     <w:nsid w:val="66093DE2"/>
     <w:multiLevelType w:val="hybridMultilevel"/>
     <w:tmpl w:val="614E485A"/>
@@ -16421,7 +16808,7 @@
       </w:rPr>
     </w:lvl>
   </w:abstractNum>
-  <w:abstractNum w:abstractNumId="22" w15:restartNumberingAfterBreak="0">
+  <w:abstractNum w:abstractNumId="23" w15:restartNumberingAfterBreak="0">
     <w:nsid w:val="690F3975"/>
     <w:multiLevelType w:val="hybridMultilevel"/>
     <w:tmpl w:val="52E0B5DC"/>
@@ -16510,7 +16897,7 @@
       </w:pPr>
     </w:lvl>
   </w:abstractNum>
-  <w:abstractNum w:abstractNumId="23" w15:restartNumberingAfterBreak="0">
+  <w:abstractNum w:abstractNumId="24" w15:restartNumberingAfterBreak="0">
     <w:nsid w:val="693C7010"/>
     <w:multiLevelType w:val="hybridMultilevel"/>
     <w:tmpl w:val="D36C6370"/>
@@ -16623,7 +17010,7 @@
       </w:rPr>
     </w:lvl>
   </w:abstractNum>
-  <w:abstractNum w:abstractNumId="24" w15:restartNumberingAfterBreak="0">
+  <w:abstractNum w:abstractNumId="25" w15:restartNumberingAfterBreak="0">
     <w:nsid w:val="6FB53CF3"/>
     <w:multiLevelType w:val="hybridMultilevel"/>
     <w:tmpl w:val="D1844C98"/>
@@ -16712,7 +17099,122 @@
       </w:pPr>
     </w:lvl>
   </w:abstractNum>
-  <w:abstractNum w:abstractNumId="25" w15:restartNumberingAfterBreak="0">
+  <w:abstractNum w:abstractNumId="26" w15:restartNumberingAfterBreak="0">
+    <w:nsid w:val="7A5F4FF5"/>
+    <w:multiLevelType w:val="hybridMultilevel"/>
+    <w:tmpl w:val="0EDC68D0"/>
+    <w:lvl w:ilvl="0" w:tplc="6060C926">
+      <w:start w:val="1"/>
+      <w:numFmt w:val="decimal"/>
+      <w:lvlText w:val="%1."/>
+      <w:lvlJc w:val="left"/>
+      <w:pPr>
+        <w:ind w:left="1431" w:hanging="360"/>
+      </w:pPr>
+      <w:rPr>
+        <w:rFonts w:hint="default"/>
+        <w:b w:val="0"/>
+        <w:bCs w:val="0"/>
+      </w:rPr>
+    </w:lvl>
+    <w:lvl w:ilvl="1" w:tplc="04100003" w:tentative="1">
+      <w:start w:val="1"/>
+      <w:numFmt w:val="bullet"/>
+      <w:lvlText w:val="o"/>
+      <w:lvlJc w:val="left"/>
+      <w:pPr>
+        <w:ind w:left="2151" w:hanging="360"/>
+      </w:pPr>
+      <w:rPr>
+        <w:rFonts w:ascii="Courier New" w:hAnsi="Courier New" w:cs="Courier New" w:hint="default"/>
+      </w:rPr>
+    </w:lvl>
+    <w:lvl w:ilvl="2" w:tplc="04100005" w:tentative="1">
+      <w:start w:val="1"/>
+      <w:numFmt w:val="bullet"/>
+      <w:lvlText w:val=""/>
+      <w:lvlJc w:val="left"/>
+      <w:pPr>
+        <w:ind w:left="2871" w:hanging="360"/>
+      </w:pPr>
+      <w:rPr>
+        <w:rFonts w:ascii="Wingdings" w:hAnsi="Wingdings" w:hint="default"/>
+      </w:rPr>
+    </w:lvl>
+    <w:lvl w:ilvl="3" w:tplc="04100001" w:tentative="1">
+      <w:start w:val="1"/>
+      <w:numFmt w:val="bullet"/>
+      <w:lvlText w:val=""/>
+      <w:lvlJc w:val="left"/>
+      <w:pPr>
+        <w:ind w:left="3591" w:hanging="360"/>
+      </w:pPr>
+      <w:rPr>
+        <w:rFonts w:ascii="Symbol" w:hAnsi="Symbol" w:hint="default"/>
+      </w:rPr>
+    </w:lvl>
+    <w:lvl w:ilvl="4" w:tplc="04100003" w:tentative="1">
+      <w:start w:val="1"/>
+      <w:numFmt w:val="bullet"/>
+      <w:lvlText w:val="o"/>
+      <w:lvlJc w:val="left"/>
+      <w:pPr>
+        <w:ind w:left="4311" w:hanging="360"/>
+      </w:pPr>
+      <w:rPr>
+        <w:rFonts w:ascii="Courier New" w:hAnsi="Courier New" w:cs="Courier New" w:hint="default"/>
+      </w:rPr>
+    </w:lvl>
+    <w:lvl w:ilvl="5" w:tplc="04100005" w:tentative="1">
+      <w:start w:val="1"/>
+      <w:numFmt w:val="bullet"/>
+      <w:lvlText w:val=""/>
+      <w:lvlJc w:val="left"/>
+      <w:pPr>
+        <w:ind w:left="5031" w:hanging="360"/>
+      </w:pPr>
+      <w:rPr>
+        <w:rFonts w:ascii="Wingdings" w:hAnsi="Wingdings" w:hint="default"/>
+      </w:rPr>
+    </w:lvl>
+    <w:lvl w:ilvl="6" w:tplc="04100001" w:tentative="1">
+      <w:start w:val="1"/>
+      <w:numFmt w:val="bullet"/>
+      <w:lvlText w:val=""/>
+      <w:lvlJc w:val="left"/>
+      <w:pPr>
+        <w:ind w:left="5751" w:hanging="360"/>
+      </w:pPr>
+      <w:rPr>
+        <w:rFonts w:ascii="Symbol" w:hAnsi="Symbol" w:hint="default"/>
+      </w:rPr>
+    </w:lvl>
+    <w:lvl w:ilvl="7" w:tplc="04100003" w:tentative="1">
+      <w:start w:val="1"/>
+      <w:numFmt w:val="bullet"/>
+      <w:lvlText w:val="o"/>
+      <w:lvlJc w:val="left"/>
+      <w:pPr>
+        <w:ind w:left="6471" w:hanging="360"/>
+      </w:pPr>
+      <w:rPr>
+        <w:rFonts w:ascii="Courier New" w:hAnsi="Courier New" w:cs="Courier New" w:hint="default"/>
+      </w:rPr>
+    </w:lvl>
+    <w:lvl w:ilvl="8" w:tplc="04100005" w:tentative="1">
+      <w:start w:val="1"/>
+      <w:numFmt w:val="bullet"/>
+      <w:lvlText w:val=""/>
+      <w:lvlJc w:val="left"/>
+      <w:pPr>
+        <w:ind w:left="7191" w:hanging="360"/>
+      </w:pPr>
+      <w:rPr>
+        <w:rFonts w:ascii="Wingdings" w:hAnsi="Wingdings" w:hint="default"/>
+      </w:rPr>
+    </w:lvl>
+  </w:abstractNum>
+  <w:abstractNum w:abstractNumId="27" w15:restartNumberingAfterBreak="0">
     <w:nsid w:val="7EBB1D65"/>
     <w:multiLevelType w:val="hybridMultilevel"/>
     <w:tmpl w:val="B27E2CA6"/>
@@ -16802,82 +17304,88 @@
     </w:lvl>
   </w:abstractNum>
   <w:num w:numId="1">
-    <w:abstractNumId w:val="12"/>
+    <w:abstractNumId w:val="13"/>
   </w:num>
   <w:num w:numId="2">
+    <w:abstractNumId w:val="17"/>
+  </w:num>
+  <w:num w:numId="3">
+    <w:abstractNumId w:val="15"/>
+  </w:num>
+  <w:num w:numId="4">
+    <w:abstractNumId w:val="18"/>
+  </w:num>
+  <w:num w:numId="5">
+    <w:abstractNumId w:val="8"/>
+  </w:num>
+  <w:num w:numId="6">
+    <w:abstractNumId w:val="9"/>
+  </w:num>
+  <w:num w:numId="7">
+    <w:abstractNumId w:val="14"/>
+  </w:num>
+  <w:num w:numId="8">
+    <w:abstractNumId w:val="19"/>
+  </w:num>
+  <w:num w:numId="9">
+    <w:abstractNumId w:val="25"/>
+  </w:num>
+  <w:num w:numId="10">
     <w:abstractNumId w:val="16"/>
   </w:num>
-  <w:num w:numId="3">
-    <w:abstractNumId w:val="14"/>
-  </w:num>
-  <w:num w:numId="4">
-    <w:abstractNumId w:val="17"/>
-  </w:num>
-  <w:num w:numId="5">
-    <w:abstractNumId w:val="7"/>
-  </w:num>
-  <w:num w:numId="6">
-    <w:abstractNumId w:val="8"/>
-  </w:num>
-  <w:num w:numId="7">
-    <w:abstractNumId w:val="13"/>
-  </w:num>
-  <w:num w:numId="8">
-    <w:abstractNumId w:val="18"/>
-  </w:num>
-  <w:num w:numId="9">
-    <w:abstractNumId w:val="24"/>
-  </w:num>
-  <w:num w:numId="10">
-    <w:abstractNumId w:val="15"/>
-  </w:num>
   <w:num w:numId="11">
-    <w:abstractNumId w:val="20"/>
+    <w:abstractNumId w:val="21"/>
   </w:num>
   <w:num w:numId="12">
     <w:abstractNumId w:val="1"/>
   </w:num>
   <w:num w:numId="13">
+    <w:abstractNumId w:val="23"/>
+  </w:num>
+  <w:num w:numId="14">
+    <w:abstractNumId w:val="11"/>
+  </w:num>
+  <w:num w:numId="15">
+    <w:abstractNumId w:val="27"/>
+  </w:num>
+  <w:num w:numId="16">
+    <w:abstractNumId w:val="10"/>
+  </w:num>
+  <w:num w:numId="17">
+    <w:abstractNumId w:val="4"/>
+  </w:num>
+  <w:num w:numId="18">
     <w:abstractNumId w:val="22"/>
   </w:num>
-  <w:num w:numId="14">
-    <w:abstractNumId w:val="10"/>
-  </w:num>
-  <w:num w:numId="15">
-    <w:abstractNumId w:val="25"/>
-  </w:num>
-  <w:num w:numId="16">
-    <w:abstractNumId w:val="9"/>
-  </w:num>
-  <w:num w:numId="17">
-    <w:abstractNumId w:val="3"/>
-  </w:num>
-  <w:num w:numId="18">
-    <w:abstractNumId w:val="21"/>
-  </w:num>
   <w:num w:numId="19">
-    <w:abstractNumId w:val="4"/>
+    <w:abstractNumId w:val="5"/>
   </w:num>
   <w:num w:numId="20">
-    <w:abstractNumId w:val="19"/>
+    <w:abstractNumId w:val="20"/>
   </w:num>
   <w:num w:numId="21">
     <w:abstractNumId w:val="0"/>
   </w:num>
   <w:num w:numId="22">
-    <w:abstractNumId w:val="23"/>
+    <w:abstractNumId w:val="24"/>
   </w:num>
   <w:num w:numId="23">
+    <w:abstractNumId w:val="3"/>
+  </w:num>
+  <w:num w:numId="24">
+    <w:abstractNumId w:val="12"/>
+  </w:num>
+  <w:num w:numId="25">
+    <w:abstractNumId w:val="7"/>
+  </w:num>
+  <w:num w:numId="26">
+    <w:abstractNumId w:val="6"/>
+  </w:num>
+  <w:num w:numId="27">
     <w:abstractNumId w:val="2"/>
   </w:num>
-  <w:num w:numId="24">
-    <w:abstractNumId w:val="11"/>
-  </w:num>
-  <w:num w:numId="25">
-    <w:abstractNumId w:val="6"/>
-  </w:num>
-  <w:num w:numId="26">
-    <w:abstractNumId w:val="5"/>
+  <w:num w:numId="28">
+    <w:abstractNumId w:val="26"/>
   </w:num>
 </w:numbering>
 </file>

--- a/Traccia.docx
+++ b/Traccia.docx
@@ -10471,10 +10471,10 @@
           <w:noProof/>
         </w:rPr>
         <w:drawing>
-          <wp:inline distT="0" distB="0" distL="0" distR="0" wp14:anchorId="5568FEF6" wp14:editId="07AB18F1">
-            <wp:extent cx="6120130" cy="6341173"/>
-            <wp:effectExtent l="0" t="0" r="0" b="2540"/>
-            <wp:docPr id="22" name="Immagine 22"/>
+          <wp:inline distT="0" distB="0" distL="0" distR="0" wp14:anchorId="35043821" wp14:editId="6946EF5E">
+            <wp:extent cx="6120130" cy="6236931"/>
+            <wp:effectExtent l="0" t="0" r="0" b="0"/>
+            <wp:docPr id="5" name="Immagine 5"/>
             <wp:cNvGraphicFramePr>
               <a:graphicFrameLocks xmlns:a="http://schemas.openxmlformats.org/drawingml/2006/main" noChangeAspect="1"/>
             </wp:cNvGraphicFramePr>
@@ -10486,7 +10486,7 @@
                     <pic:cNvPicPr/>
                   </pic:nvPicPr>
                   <pic:blipFill>
-                    <a:blip r:embed="rId5"/>
+                    <a:blip r:embed="rId7"/>
                     <a:stretch>
                       <a:fillRect/>
                     </a:stretch>
@@ -10494,7 +10494,7 @@
                   <pic:spPr>
                     <a:xfrm>
                       <a:off x="0" y="0"/>
-                      <a:ext cx="6120130" cy="6341173"/>
+                      <a:ext cx="6120130" cy="6236931"/>
                     </a:xfrm>
                     <a:prstGeom prst="rect">
                       <a:avLst/>
@@ -10516,6 +10516,25 @@
           <w:lang w:eastAsia="it-IT"/>
         </w:rPr>
       </w:pPr>
+      <w:r>
+        <w:rPr>
+          <w:rFonts w:ascii="Times New Roman" w:eastAsia="Times New Roman" w:hAnsi="Times New Roman" w:cs="Times New Roman"/>
+          <w:sz w:val="24"/>
+          <w:szCs w:val="24"/>
+          <w:lang w:eastAsia="it-IT"/>
+        </w:rPr>
+        <w:t>13.000.000 persone che usano bus</w:t>
+      </w:r>
+    </w:p>
+    <w:p>
+      <w:pPr>
+        <w:rPr>
+          <w:rFonts w:ascii="Times New Roman" w:eastAsia="Times New Roman" w:hAnsi="Times New Roman" w:cs="Times New Roman"/>
+          <w:sz w:val="24"/>
+          <w:szCs w:val="24"/>
+          <w:lang w:eastAsia="it-IT"/>
+        </w:rPr>
+      </w:pPr>
     </w:p>
     <w:p>
       <w:pPr>
@@ -12198,15 +12217,1857 @@
           <w:lang w:eastAsia="it-IT"/>
         </w:rPr>
       </w:pPr>
-      <w:r>
-        <w:rPr>
-          <w:rFonts w:ascii="Times New Roman" w:eastAsia="Times New Roman" w:hAnsi="Times New Roman" w:cs="Times New Roman"/>
-          <w:sz w:val="24"/>
-          <w:szCs w:val="24"/>
-          <w:lang w:eastAsia="it-IT"/>
-        </w:rPr>
-        <w:br w:type="page"/>
-      </w:r>
+    </w:p>
+    <w:p>
+      <w:pPr>
+        <w:rPr>
+          <w:rFonts w:ascii="Times New Roman" w:eastAsia="Times New Roman" w:hAnsi="Times New Roman" w:cs="Times New Roman"/>
+          <w:sz w:val="24"/>
+          <w:szCs w:val="24"/>
+          <w:lang w:eastAsia="it-IT"/>
+        </w:rPr>
+      </w:pPr>
+    </w:p>
+    <w:p>
+      <w:pPr>
+        <w:rPr>
+          <w:rFonts w:ascii="Times New Roman" w:eastAsia="Times New Roman" w:hAnsi="Times New Roman" w:cs="Times New Roman"/>
+          <w:sz w:val="24"/>
+          <w:szCs w:val="24"/>
+          <w:lang w:eastAsia="it-IT"/>
+        </w:rPr>
+      </w:pPr>
+    </w:p>
+    <w:p>
+      <w:pPr>
+        <w:rPr>
+          <w:rFonts w:ascii="Times New Roman" w:eastAsia="Times New Roman" w:hAnsi="Times New Roman" w:cs="Times New Roman"/>
+          <w:sz w:val="24"/>
+          <w:szCs w:val="24"/>
+          <w:lang w:eastAsia="it-IT"/>
+        </w:rPr>
+      </w:pPr>
+    </w:p>
+    <w:p>
+      <w:pPr>
+        <w:rPr>
+          <w:rFonts w:ascii="Times New Roman" w:eastAsia="Times New Roman" w:hAnsi="Times New Roman" w:cs="Times New Roman"/>
+          <w:sz w:val="24"/>
+          <w:szCs w:val="24"/>
+          <w:lang w:eastAsia="it-IT"/>
+        </w:rPr>
+      </w:pPr>
+    </w:p>
+    <w:p>
+      <w:pPr>
+        <w:rPr>
+          <w:rFonts w:ascii="Times New Roman" w:eastAsia="Times New Roman" w:hAnsi="Times New Roman" w:cs="Times New Roman"/>
+          <w:sz w:val="24"/>
+          <w:szCs w:val="24"/>
+          <w:lang w:eastAsia="it-IT"/>
+        </w:rPr>
+      </w:pPr>
+    </w:p>
+    <w:p>
+      <w:pPr>
+        <w:rPr>
+          <w:rFonts w:ascii="Times New Roman" w:eastAsia="Times New Roman" w:hAnsi="Times New Roman" w:cs="Times New Roman"/>
+          <w:sz w:val="24"/>
+          <w:szCs w:val="24"/>
+          <w:lang w:eastAsia="it-IT"/>
+        </w:rPr>
+      </w:pPr>
+    </w:p>
+    <w:p>
+      <w:pPr>
+        <w:rPr>
+          <w:rFonts w:ascii="Times New Roman" w:eastAsia="Times New Roman" w:hAnsi="Times New Roman" w:cs="Times New Roman"/>
+          <w:sz w:val="24"/>
+          <w:szCs w:val="24"/>
+          <w:lang w:eastAsia="it-IT"/>
+        </w:rPr>
+      </w:pPr>
+    </w:p>
+    <w:p>
+      <w:pPr>
+        <w:rPr>
+          <w:rFonts w:ascii="Times New Roman" w:eastAsia="Times New Roman" w:hAnsi="Times New Roman" w:cs="Times New Roman"/>
+          <w:sz w:val="24"/>
+          <w:szCs w:val="24"/>
+          <w:lang w:eastAsia="it-IT"/>
+        </w:rPr>
+      </w:pPr>
+    </w:p>
+    <w:p>
+      <w:pPr>
+        <w:rPr>
+          <w:rFonts w:ascii="Times New Roman" w:eastAsia="Times New Roman" w:hAnsi="Times New Roman" w:cs="Times New Roman"/>
+          <w:sz w:val="24"/>
+          <w:szCs w:val="24"/>
+          <w:lang w:eastAsia="it-IT"/>
+        </w:rPr>
+      </w:pPr>
+    </w:p>
+    <w:p>
+      <w:pPr>
+        <w:rPr>
+          <w:rFonts w:ascii="Times New Roman" w:eastAsia="Times New Roman" w:hAnsi="Times New Roman" w:cs="Times New Roman"/>
+          <w:sz w:val="24"/>
+          <w:szCs w:val="24"/>
+          <w:lang w:eastAsia="it-IT"/>
+        </w:rPr>
+      </w:pPr>
+    </w:p>
+    <w:p>
+      <w:pPr>
+        <w:rPr>
+          <w:rFonts w:ascii="Times New Roman" w:eastAsia="Times New Roman" w:hAnsi="Times New Roman" w:cs="Times New Roman"/>
+          <w:sz w:val="24"/>
+          <w:szCs w:val="24"/>
+          <w:lang w:eastAsia="it-IT"/>
+        </w:rPr>
+      </w:pPr>
+    </w:p>
+    <w:tbl>
+      <w:tblPr>
+        <w:tblW w:w="9962" w:type="dxa"/>
+        <w:tblBorders>
+          <w:top w:val="single" w:sz="4" w:space="0" w:color="auto"/>
+          <w:left w:val="single" w:sz="4" w:space="0" w:color="auto"/>
+          <w:bottom w:val="single" w:sz="4" w:space="0" w:color="auto"/>
+          <w:right w:val="single" w:sz="4" w:space="0" w:color="auto"/>
+          <w:insideH w:val="single" w:sz="4" w:space="0" w:color="auto"/>
+          <w:insideV w:val="single" w:sz="4" w:space="0" w:color="auto"/>
+        </w:tblBorders>
+        <w:tblLayout w:type="fixed"/>
+        <w:tblLook w:val="04A0" w:firstRow="1" w:lastRow="0" w:firstColumn="1" w:lastColumn="0" w:noHBand="0" w:noVBand="1"/>
+      </w:tblPr>
+      <w:tblGrid>
+        <w:gridCol w:w="4530"/>
+        <w:gridCol w:w="1354"/>
+        <w:gridCol w:w="4078"/>
+      </w:tblGrid>
+      <w:tr>
+        <w:tc>
+          <w:tcPr>
+            <w:tcW w:w="4530" w:type="dxa"/>
+            <w:tcBorders>
+              <w:top w:val="single" w:sz="4" w:space="0" w:color="auto"/>
+              <w:left w:val="single" w:sz="4" w:space="0" w:color="auto"/>
+              <w:bottom w:val="single" w:sz="4" w:space="0" w:color="auto"/>
+              <w:right w:val="single" w:sz="4" w:space="0" w:color="auto"/>
+              <w:tl2br w:val="nil"/>
+              <w:tr2bl w:val="nil"/>
+            </w:tcBorders>
+            <w:shd w:val="clear" w:color="auto" w:fill="BCBCBC"/>
+          </w:tcPr>
+          <w:p>
+            <w:pPr>
+              <w:spacing w:line="240" w:lineRule="auto"/>
+              <w:jc w:val="center"/>
+              <w:rPr>
+                <w:b/>
+              </w:rPr>
+            </w:pPr>
+            <w:r>
+              <w:rPr>
+                <w:b/>
+              </w:rPr>
+              <w:lastRenderedPageBreak/>
+              <w:t>Concetto nello schema</w:t>
+            </w:r>
+          </w:p>
+        </w:tc>
+        <w:tc>
+          <w:tcPr>
+            <w:tcW w:w="1354" w:type="dxa"/>
+            <w:tcBorders>
+              <w:top w:val="single" w:sz="4" w:space="0" w:color="auto"/>
+              <w:left w:val="single" w:sz="4" w:space="0" w:color="auto"/>
+              <w:bottom w:val="single" w:sz="4" w:space="0" w:color="auto"/>
+              <w:right w:val="single" w:sz="4" w:space="0" w:color="auto"/>
+              <w:tl2br w:val="nil"/>
+              <w:tr2bl w:val="nil"/>
+            </w:tcBorders>
+            <w:shd w:val="clear" w:color="auto" w:fill="BCBCBC"/>
+          </w:tcPr>
+          <w:p>
+            <w:pPr>
+              <w:spacing w:line="240" w:lineRule="auto"/>
+              <w:jc w:val="center"/>
+              <w:rPr>
+                <w:b/>
+              </w:rPr>
+            </w:pPr>
+            <w:r>
+              <w:rPr>
+                <w:b/>
+              </w:rPr>
+              <w:t>Tipo</w:t>
+            </w:r>
+            <w:r>
+              <w:rPr>
+                <w:rStyle w:val="Rimandonotaapidipagina"/>
+                <w:b/>
+              </w:rPr>
+              <w:footnoteReference w:id="1"/>
+            </w:r>
+          </w:p>
+        </w:tc>
+        <w:tc>
+          <w:tcPr>
+            <w:tcW w:w="4078" w:type="dxa"/>
+            <w:tcBorders>
+              <w:top w:val="single" w:sz="4" w:space="0" w:color="auto"/>
+              <w:left w:val="single" w:sz="4" w:space="0" w:color="auto"/>
+              <w:bottom w:val="single" w:sz="4" w:space="0" w:color="auto"/>
+              <w:right w:val="single" w:sz="4" w:space="0" w:color="auto"/>
+              <w:tl2br w:val="nil"/>
+              <w:tr2bl w:val="nil"/>
+            </w:tcBorders>
+            <w:shd w:val="clear" w:color="auto" w:fill="BCBCBC"/>
+          </w:tcPr>
+          <w:p>
+            <w:pPr>
+              <w:spacing w:line="240" w:lineRule="auto"/>
+              <w:jc w:val="center"/>
+              <w:rPr>
+                <w:b/>
+              </w:rPr>
+            </w:pPr>
+            <w:r>
+              <w:rPr>
+                <w:b/>
+              </w:rPr>
+              <w:t>Volume atteso</w:t>
+            </w:r>
+          </w:p>
+        </w:tc>
+      </w:tr>
+      <w:tr>
+        <w:tc>
+          <w:tcPr>
+            <w:tcW w:w="4530" w:type="dxa"/>
+            <w:tcBorders>
+              <w:top w:val="single" w:sz="4" w:space="0" w:color="auto"/>
+              <w:left w:val="single" w:sz="4" w:space="0" w:color="auto"/>
+              <w:bottom w:val="single" w:sz="4" w:space="0" w:color="auto"/>
+              <w:right w:val="single" w:sz="4" w:space="0" w:color="auto"/>
+              <w:tl2br w:val="nil"/>
+              <w:tr2bl w:val="nil"/>
+            </w:tcBorders>
+          </w:tcPr>
+          <w:p>
+            <w:pPr>
+              <w:spacing w:line="240" w:lineRule="auto"/>
+            </w:pPr>
+            <w:r>
+              <w:t>Waypoint</w:t>
+            </w:r>
+          </w:p>
+        </w:tc>
+        <w:tc>
+          <w:tcPr>
+            <w:tcW w:w="1354" w:type="dxa"/>
+            <w:tcBorders>
+              <w:top w:val="single" w:sz="4" w:space="0" w:color="auto"/>
+              <w:left w:val="single" w:sz="4" w:space="0" w:color="auto"/>
+              <w:bottom w:val="single" w:sz="4" w:space="0" w:color="auto"/>
+              <w:right w:val="single" w:sz="4" w:space="0" w:color="auto"/>
+              <w:tl2br w:val="nil"/>
+              <w:tr2bl w:val="nil"/>
+            </w:tcBorders>
+          </w:tcPr>
+          <w:p>
+            <w:pPr>
+              <w:spacing w:line="240" w:lineRule="auto"/>
+              <w:jc w:val="center"/>
+            </w:pPr>
+            <w:r>
+              <w:t>E</w:t>
+            </w:r>
+          </w:p>
+        </w:tc>
+        <w:tc>
+          <w:tcPr>
+            <w:tcW w:w="4078" w:type="dxa"/>
+            <w:tcBorders>
+              <w:top w:val="single" w:sz="4" w:space="0" w:color="auto"/>
+              <w:left w:val="single" w:sz="4" w:space="0" w:color="auto"/>
+              <w:bottom w:val="single" w:sz="4" w:space="0" w:color="auto"/>
+              <w:right w:val="single" w:sz="4" w:space="0" w:color="auto"/>
+              <w:tl2br w:val="nil"/>
+              <w:tr2bl w:val="nil"/>
+            </w:tcBorders>
+          </w:tcPr>
+          <w:p>
+            <w:pPr>
+              <w:spacing w:line="240" w:lineRule="auto"/>
+              <w:jc w:val="center"/>
+            </w:pPr>
+            <w:r>
+              <w:t>23.200</w:t>
+            </w:r>
+          </w:p>
+        </w:tc>
+      </w:tr>
+      <w:tr>
+        <w:tc>
+          <w:tcPr>
+            <w:tcW w:w="4530" w:type="dxa"/>
+            <w:tcBorders>
+              <w:top w:val="single" w:sz="4" w:space="0" w:color="auto"/>
+              <w:left w:val="single" w:sz="4" w:space="0" w:color="auto"/>
+              <w:bottom w:val="single" w:sz="4" w:space="0" w:color="auto"/>
+              <w:right w:val="single" w:sz="4" w:space="0" w:color="auto"/>
+              <w:tl2br w:val="nil"/>
+              <w:tr2bl w:val="nil"/>
+            </w:tcBorders>
+          </w:tcPr>
+          <w:p>
+            <w:pPr>
+              <w:spacing w:line="240" w:lineRule="auto"/>
+            </w:pPr>
+            <w:r>
+              <w:t>Fermata</w:t>
+            </w:r>
+          </w:p>
+        </w:tc>
+        <w:tc>
+          <w:tcPr>
+            <w:tcW w:w="1354" w:type="dxa"/>
+            <w:tcBorders>
+              <w:top w:val="single" w:sz="4" w:space="0" w:color="auto"/>
+              <w:left w:val="single" w:sz="4" w:space="0" w:color="auto"/>
+              <w:bottom w:val="single" w:sz="4" w:space="0" w:color="auto"/>
+              <w:right w:val="single" w:sz="4" w:space="0" w:color="auto"/>
+              <w:tl2br w:val="nil"/>
+              <w:tr2bl w:val="nil"/>
+            </w:tcBorders>
+          </w:tcPr>
+          <w:p>
+            <w:pPr>
+              <w:spacing w:line="240" w:lineRule="auto"/>
+              <w:jc w:val="center"/>
+            </w:pPr>
+            <w:r>
+              <w:t>E</w:t>
+            </w:r>
+          </w:p>
+        </w:tc>
+        <w:tc>
+          <w:tcPr>
+            <w:tcW w:w="4078" w:type="dxa"/>
+            <w:tcBorders>
+              <w:top w:val="single" w:sz="4" w:space="0" w:color="auto"/>
+              <w:left w:val="single" w:sz="4" w:space="0" w:color="auto"/>
+              <w:bottom w:val="single" w:sz="4" w:space="0" w:color="auto"/>
+              <w:right w:val="single" w:sz="4" w:space="0" w:color="auto"/>
+              <w:tl2br w:val="nil"/>
+              <w:tr2bl w:val="nil"/>
+            </w:tcBorders>
+          </w:tcPr>
+          <w:p>
+            <w:pPr>
+              <w:spacing w:line="240" w:lineRule="auto"/>
+              <w:jc w:val="center"/>
+            </w:pPr>
+            <w:r>
+              <w:t>5800</w:t>
+            </w:r>
+          </w:p>
+        </w:tc>
+      </w:tr>
+      <w:tr>
+        <w:tc>
+          <w:tcPr>
+            <w:tcW w:w="4530" w:type="dxa"/>
+            <w:tcBorders>
+              <w:top w:val="single" w:sz="4" w:space="0" w:color="auto"/>
+              <w:left w:val="single" w:sz="4" w:space="0" w:color="auto"/>
+              <w:bottom w:val="single" w:sz="4" w:space="0" w:color="auto"/>
+              <w:right w:val="single" w:sz="4" w:space="0" w:color="auto"/>
+              <w:tl2br w:val="nil"/>
+              <w:tr2bl w:val="nil"/>
+            </w:tcBorders>
+          </w:tcPr>
+          <w:p>
+            <w:pPr>
+              <w:spacing w:line="240" w:lineRule="auto"/>
+            </w:pPr>
+            <w:r>
+              <w:t>Capolinea</w:t>
+            </w:r>
+          </w:p>
+        </w:tc>
+        <w:tc>
+          <w:tcPr>
+            <w:tcW w:w="1354" w:type="dxa"/>
+            <w:tcBorders>
+              <w:top w:val="single" w:sz="4" w:space="0" w:color="auto"/>
+              <w:left w:val="single" w:sz="4" w:space="0" w:color="auto"/>
+              <w:bottom w:val="single" w:sz="4" w:space="0" w:color="auto"/>
+              <w:right w:val="single" w:sz="4" w:space="0" w:color="auto"/>
+              <w:tl2br w:val="nil"/>
+              <w:tr2bl w:val="nil"/>
+            </w:tcBorders>
+          </w:tcPr>
+          <w:p>
+            <w:pPr>
+              <w:spacing w:line="240" w:lineRule="auto"/>
+              <w:jc w:val="center"/>
+            </w:pPr>
+            <w:r>
+              <w:t>E</w:t>
+            </w:r>
+          </w:p>
+        </w:tc>
+        <w:tc>
+          <w:tcPr>
+            <w:tcW w:w="4078" w:type="dxa"/>
+            <w:tcBorders>
+              <w:top w:val="single" w:sz="4" w:space="0" w:color="auto"/>
+              <w:left w:val="single" w:sz="4" w:space="0" w:color="auto"/>
+              <w:bottom w:val="single" w:sz="4" w:space="0" w:color="auto"/>
+              <w:right w:val="single" w:sz="4" w:space="0" w:color="auto"/>
+              <w:tl2br w:val="nil"/>
+              <w:tr2bl w:val="nil"/>
+            </w:tcBorders>
+          </w:tcPr>
+          <w:p>
+            <w:pPr>
+              <w:spacing w:line="240" w:lineRule="auto"/>
+              <w:jc w:val="center"/>
+            </w:pPr>
+            <w:r>
+              <w:t>200</w:t>
+            </w:r>
+          </w:p>
+        </w:tc>
+      </w:tr>
+      <w:tr>
+        <w:tc>
+          <w:tcPr>
+            <w:tcW w:w="4530" w:type="dxa"/>
+            <w:tcBorders>
+              <w:top w:val="single" w:sz="4" w:space="0" w:color="auto"/>
+              <w:left w:val="single" w:sz="4" w:space="0" w:color="auto"/>
+              <w:bottom w:val="single" w:sz="4" w:space="0" w:color="auto"/>
+              <w:right w:val="single" w:sz="4" w:space="0" w:color="auto"/>
+              <w:tl2br w:val="nil"/>
+              <w:tr2bl w:val="nil"/>
+            </w:tcBorders>
+          </w:tcPr>
+          <w:p>
+            <w:pPr>
+              <w:spacing w:line="240" w:lineRule="auto"/>
+            </w:pPr>
+            <w:r>
+              <w:t>Tratta</w:t>
+            </w:r>
+          </w:p>
+        </w:tc>
+        <w:tc>
+          <w:tcPr>
+            <w:tcW w:w="1354" w:type="dxa"/>
+            <w:tcBorders>
+              <w:top w:val="single" w:sz="4" w:space="0" w:color="auto"/>
+              <w:left w:val="single" w:sz="4" w:space="0" w:color="auto"/>
+              <w:bottom w:val="single" w:sz="4" w:space="0" w:color="auto"/>
+              <w:right w:val="single" w:sz="4" w:space="0" w:color="auto"/>
+              <w:tl2br w:val="nil"/>
+              <w:tr2bl w:val="nil"/>
+            </w:tcBorders>
+          </w:tcPr>
+          <w:p>
+            <w:pPr>
+              <w:spacing w:line="240" w:lineRule="auto"/>
+              <w:jc w:val="center"/>
+            </w:pPr>
+            <w:r>
+              <w:t>E</w:t>
+            </w:r>
+          </w:p>
+        </w:tc>
+        <w:tc>
+          <w:tcPr>
+            <w:tcW w:w="4078" w:type="dxa"/>
+            <w:tcBorders>
+              <w:top w:val="single" w:sz="4" w:space="0" w:color="auto"/>
+              <w:left w:val="single" w:sz="4" w:space="0" w:color="auto"/>
+              <w:bottom w:val="single" w:sz="4" w:space="0" w:color="auto"/>
+              <w:right w:val="single" w:sz="4" w:space="0" w:color="auto"/>
+              <w:tl2br w:val="nil"/>
+              <w:tr2bl w:val="nil"/>
+            </w:tcBorders>
+          </w:tcPr>
+          <w:p>
+            <w:pPr>
+              <w:spacing w:line="240" w:lineRule="auto"/>
+              <w:jc w:val="center"/>
+            </w:pPr>
+            <w:r>
+              <w:t>260</w:t>
+            </w:r>
+          </w:p>
+        </w:tc>
+      </w:tr>
+      <w:tr>
+        <w:tc>
+          <w:tcPr>
+            <w:tcW w:w="4530" w:type="dxa"/>
+            <w:tcBorders>
+              <w:top w:val="single" w:sz="4" w:space="0" w:color="auto"/>
+              <w:left w:val="single" w:sz="4" w:space="0" w:color="auto"/>
+              <w:bottom w:val="single" w:sz="4" w:space="0" w:color="auto"/>
+              <w:right w:val="single" w:sz="4" w:space="0" w:color="auto"/>
+              <w:tl2br w:val="nil"/>
+              <w:tr2bl w:val="nil"/>
+            </w:tcBorders>
+          </w:tcPr>
+          <w:p>
+            <w:pPr>
+              <w:spacing w:line="240" w:lineRule="auto"/>
+            </w:pPr>
+            <w:r>
+              <w:t>Tratta effettiva</w:t>
+            </w:r>
+          </w:p>
+        </w:tc>
+        <w:tc>
+          <w:tcPr>
+            <w:tcW w:w="1354" w:type="dxa"/>
+            <w:tcBorders>
+              <w:top w:val="single" w:sz="4" w:space="0" w:color="auto"/>
+              <w:left w:val="single" w:sz="4" w:space="0" w:color="auto"/>
+              <w:bottom w:val="single" w:sz="4" w:space="0" w:color="auto"/>
+              <w:right w:val="single" w:sz="4" w:space="0" w:color="auto"/>
+              <w:tl2br w:val="nil"/>
+              <w:tr2bl w:val="nil"/>
+            </w:tcBorders>
+          </w:tcPr>
+          <w:p>
+            <w:pPr>
+              <w:spacing w:line="240" w:lineRule="auto"/>
+              <w:jc w:val="center"/>
+            </w:pPr>
+            <w:r>
+              <w:t>E</w:t>
+            </w:r>
+          </w:p>
+        </w:tc>
+        <w:tc>
+          <w:tcPr>
+            <w:tcW w:w="4078" w:type="dxa"/>
+            <w:tcBorders>
+              <w:top w:val="single" w:sz="4" w:space="0" w:color="auto"/>
+              <w:left w:val="single" w:sz="4" w:space="0" w:color="auto"/>
+              <w:bottom w:val="single" w:sz="4" w:space="0" w:color="auto"/>
+              <w:right w:val="single" w:sz="4" w:space="0" w:color="auto"/>
+              <w:tl2br w:val="nil"/>
+              <w:tr2bl w:val="nil"/>
+            </w:tcBorders>
+          </w:tcPr>
+          <w:p>
+            <w:pPr>
+              <w:spacing w:line="240" w:lineRule="auto"/>
+              <w:jc w:val="center"/>
+            </w:pPr>
+            <w:r>
+              <w:t>300(85.7%)</w:t>
+            </w:r>
+          </w:p>
+        </w:tc>
+      </w:tr>
+      <w:tr>
+        <w:tc>
+          <w:tcPr>
+            <w:tcW w:w="4530" w:type="dxa"/>
+            <w:tcBorders>
+              <w:top w:val="single" w:sz="4" w:space="0" w:color="auto"/>
+              <w:left w:val="single" w:sz="4" w:space="0" w:color="auto"/>
+              <w:bottom w:val="single" w:sz="4" w:space="0" w:color="auto"/>
+              <w:right w:val="single" w:sz="4" w:space="0" w:color="auto"/>
+              <w:tl2br w:val="nil"/>
+              <w:tr2bl w:val="nil"/>
+            </w:tcBorders>
+          </w:tcPr>
+          <w:p>
+            <w:pPr>
+              <w:tabs>
+                <w:tab w:val="left" w:pos="1397"/>
+              </w:tabs>
+              <w:spacing w:line="240" w:lineRule="auto"/>
+            </w:pPr>
+            <w:r>
+              <w:t>Veicolo</w:t>
+            </w:r>
+          </w:p>
+        </w:tc>
+        <w:tc>
+          <w:tcPr>
+            <w:tcW w:w="1354" w:type="dxa"/>
+            <w:tcBorders>
+              <w:top w:val="single" w:sz="4" w:space="0" w:color="auto"/>
+              <w:left w:val="single" w:sz="4" w:space="0" w:color="auto"/>
+              <w:bottom w:val="single" w:sz="4" w:space="0" w:color="auto"/>
+              <w:right w:val="single" w:sz="4" w:space="0" w:color="auto"/>
+              <w:tl2br w:val="nil"/>
+              <w:tr2bl w:val="nil"/>
+            </w:tcBorders>
+          </w:tcPr>
+          <w:p>
+            <w:pPr>
+              <w:spacing w:line="240" w:lineRule="auto"/>
+              <w:jc w:val="center"/>
+            </w:pPr>
+            <w:r>
+              <w:t>E</w:t>
+            </w:r>
+          </w:p>
+        </w:tc>
+        <w:tc>
+          <w:tcPr>
+            <w:tcW w:w="4078" w:type="dxa"/>
+            <w:tcBorders>
+              <w:top w:val="single" w:sz="4" w:space="0" w:color="auto"/>
+              <w:left w:val="single" w:sz="4" w:space="0" w:color="auto"/>
+              <w:bottom w:val="single" w:sz="4" w:space="0" w:color="auto"/>
+              <w:right w:val="single" w:sz="4" w:space="0" w:color="auto"/>
+              <w:tl2br w:val="nil"/>
+              <w:tr2bl w:val="nil"/>
+            </w:tcBorders>
+          </w:tcPr>
+          <w:p>
+            <w:pPr>
+              <w:spacing w:line="240" w:lineRule="auto"/>
+              <w:jc w:val="center"/>
+            </w:pPr>
+            <w:r>
+              <w:t>350</w:t>
+            </w:r>
+          </w:p>
+        </w:tc>
+      </w:tr>
+      <w:tr>
+        <w:tc>
+          <w:tcPr>
+            <w:tcW w:w="4530" w:type="dxa"/>
+            <w:tcBorders>
+              <w:top w:val="single" w:sz="4" w:space="0" w:color="auto"/>
+              <w:left w:val="single" w:sz="4" w:space="0" w:color="auto"/>
+              <w:bottom w:val="single" w:sz="4" w:space="0" w:color="auto"/>
+              <w:right w:val="single" w:sz="4" w:space="0" w:color="auto"/>
+              <w:tl2br w:val="nil"/>
+              <w:tr2bl w:val="nil"/>
+            </w:tcBorders>
+          </w:tcPr>
+          <w:p>
+            <w:pPr>
+              <w:tabs>
+                <w:tab w:val="left" w:pos="1397"/>
+              </w:tabs>
+              <w:spacing w:line="240" w:lineRule="auto"/>
+            </w:pPr>
+            <w:r>
+              <w:t>Usato</w:t>
+            </w:r>
+          </w:p>
+        </w:tc>
+        <w:tc>
+          <w:tcPr>
+            <w:tcW w:w="1354" w:type="dxa"/>
+            <w:tcBorders>
+              <w:top w:val="single" w:sz="4" w:space="0" w:color="auto"/>
+              <w:left w:val="single" w:sz="4" w:space="0" w:color="auto"/>
+              <w:bottom w:val="single" w:sz="4" w:space="0" w:color="auto"/>
+              <w:right w:val="single" w:sz="4" w:space="0" w:color="auto"/>
+              <w:tl2br w:val="nil"/>
+              <w:tr2bl w:val="nil"/>
+            </w:tcBorders>
+          </w:tcPr>
+          <w:p>
+            <w:pPr>
+              <w:spacing w:line="240" w:lineRule="auto"/>
+              <w:jc w:val="center"/>
+            </w:pPr>
+            <w:r>
+              <w:t>E</w:t>
+            </w:r>
+          </w:p>
+        </w:tc>
+        <w:tc>
+          <w:tcPr>
+            <w:tcW w:w="4078" w:type="dxa"/>
+            <w:tcBorders>
+              <w:top w:val="single" w:sz="4" w:space="0" w:color="auto"/>
+              <w:left w:val="single" w:sz="4" w:space="0" w:color="auto"/>
+              <w:bottom w:val="single" w:sz="4" w:space="0" w:color="auto"/>
+              <w:right w:val="single" w:sz="4" w:space="0" w:color="auto"/>
+              <w:tl2br w:val="nil"/>
+              <w:tr2bl w:val="nil"/>
+            </w:tcBorders>
+          </w:tcPr>
+          <w:p>
+            <w:pPr>
+              <w:spacing w:line="240" w:lineRule="auto"/>
+              <w:jc w:val="center"/>
+            </w:pPr>
+            <w:r>
+              <w:t>208.000(40%)</w:t>
+            </w:r>
+          </w:p>
+        </w:tc>
+      </w:tr>
+      <w:tr>
+        <w:tc>
+          <w:tcPr>
+            <w:tcW w:w="4530" w:type="dxa"/>
+            <w:tcBorders>
+              <w:top w:val="single" w:sz="4" w:space="0" w:color="auto"/>
+              <w:left w:val="single" w:sz="4" w:space="0" w:color="auto"/>
+              <w:bottom w:val="single" w:sz="4" w:space="0" w:color="auto"/>
+              <w:right w:val="single" w:sz="4" w:space="0" w:color="auto"/>
+              <w:tl2br w:val="nil"/>
+              <w:tr2bl w:val="nil"/>
+            </w:tcBorders>
+          </w:tcPr>
+          <w:p>
+            <w:pPr>
+              <w:tabs>
+                <w:tab w:val="left" w:pos="1397"/>
+              </w:tabs>
+              <w:spacing w:line="240" w:lineRule="auto"/>
+            </w:pPr>
+            <w:r>
+              <w:t>Nuovo</w:t>
+            </w:r>
+          </w:p>
+        </w:tc>
+        <w:tc>
+          <w:tcPr>
+            <w:tcW w:w="1354" w:type="dxa"/>
+            <w:tcBorders>
+              <w:top w:val="single" w:sz="4" w:space="0" w:color="auto"/>
+              <w:left w:val="single" w:sz="4" w:space="0" w:color="auto"/>
+              <w:bottom w:val="single" w:sz="4" w:space="0" w:color="auto"/>
+              <w:right w:val="single" w:sz="4" w:space="0" w:color="auto"/>
+              <w:tl2br w:val="nil"/>
+              <w:tr2bl w:val="nil"/>
+            </w:tcBorders>
+          </w:tcPr>
+          <w:p>
+            <w:pPr>
+              <w:spacing w:line="240" w:lineRule="auto"/>
+              <w:jc w:val="center"/>
+            </w:pPr>
+            <w:r>
+              <w:t>E</w:t>
+            </w:r>
+          </w:p>
+        </w:tc>
+        <w:tc>
+          <w:tcPr>
+            <w:tcW w:w="4078" w:type="dxa"/>
+            <w:tcBorders>
+              <w:top w:val="single" w:sz="4" w:space="0" w:color="auto"/>
+              <w:left w:val="single" w:sz="4" w:space="0" w:color="auto"/>
+              <w:bottom w:val="single" w:sz="4" w:space="0" w:color="auto"/>
+              <w:right w:val="single" w:sz="4" w:space="0" w:color="auto"/>
+              <w:tl2br w:val="nil"/>
+              <w:tr2bl w:val="nil"/>
+            </w:tcBorders>
+          </w:tcPr>
+          <w:p>
+            <w:pPr>
+              <w:spacing w:line="240" w:lineRule="auto"/>
+              <w:jc w:val="center"/>
+            </w:pPr>
+            <w:r>
+              <w:t>312.000(60%)</w:t>
+            </w:r>
+          </w:p>
+        </w:tc>
+      </w:tr>
+      <w:tr>
+        <w:tc>
+          <w:tcPr>
+            <w:tcW w:w="4530" w:type="dxa"/>
+            <w:tcBorders>
+              <w:top w:val="single" w:sz="4" w:space="0" w:color="auto"/>
+              <w:left w:val="single" w:sz="4" w:space="0" w:color="auto"/>
+              <w:bottom w:val="single" w:sz="4" w:space="0" w:color="auto"/>
+              <w:right w:val="single" w:sz="4" w:space="0" w:color="auto"/>
+              <w:tl2br w:val="nil"/>
+              <w:tr2bl w:val="nil"/>
+            </w:tcBorders>
+          </w:tcPr>
+          <w:p>
+            <w:pPr>
+              <w:tabs>
+                <w:tab w:val="left" w:pos="1397"/>
+              </w:tabs>
+              <w:spacing w:line="240" w:lineRule="auto"/>
+            </w:pPr>
+            <w:r>
+              <w:t>Biglietto</w:t>
+            </w:r>
+          </w:p>
+        </w:tc>
+        <w:tc>
+          <w:tcPr>
+            <w:tcW w:w="1354" w:type="dxa"/>
+            <w:tcBorders>
+              <w:top w:val="single" w:sz="4" w:space="0" w:color="auto"/>
+              <w:left w:val="single" w:sz="4" w:space="0" w:color="auto"/>
+              <w:bottom w:val="single" w:sz="4" w:space="0" w:color="auto"/>
+              <w:right w:val="single" w:sz="4" w:space="0" w:color="auto"/>
+              <w:tl2br w:val="nil"/>
+              <w:tr2bl w:val="nil"/>
+            </w:tcBorders>
+          </w:tcPr>
+          <w:p>
+            <w:pPr>
+              <w:spacing w:line="240" w:lineRule="auto"/>
+              <w:jc w:val="center"/>
+            </w:pPr>
+            <w:r>
+              <w:t>E</w:t>
+            </w:r>
+          </w:p>
+        </w:tc>
+        <w:tc>
+          <w:tcPr>
+            <w:tcW w:w="4078" w:type="dxa"/>
+            <w:tcBorders>
+              <w:top w:val="single" w:sz="4" w:space="0" w:color="auto"/>
+              <w:left w:val="single" w:sz="4" w:space="0" w:color="auto"/>
+              <w:bottom w:val="single" w:sz="4" w:space="0" w:color="auto"/>
+              <w:right w:val="single" w:sz="4" w:space="0" w:color="auto"/>
+              <w:tl2br w:val="nil"/>
+              <w:tr2bl w:val="nil"/>
+            </w:tcBorders>
+          </w:tcPr>
+          <w:p>
+            <w:pPr>
+              <w:spacing w:line="240" w:lineRule="auto"/>
+              <w:jc w:val="center"/>
+            </w:pPr>
+            <w:r>
+              <w:t>520.000(40%)</w:t>
+            </w:r>
+          </w:p>
+        </w:tc>
+      </w:tr>
+      <w:tr>
+        <w:tc>
+          <w:tcPr>
+            <w:tcW w:w="4530" w:type="dxa"/>
+            <w:tcBorders>
+              <w:top w:val="single" w:sz="4" w:space="0" w:color="auto"/>
+              <w:left w:val="single" w:sz="4" w:space="0" w:color="auto"/>
+              <w:bottom w:val="single" w:sz="4" w:space="0" w:color="auto"/>
+              <w:right w:val="single" w:sz="4" w:space="0" w:color="auto"/>
+              <w:tl2br w:val="nil"/>
+              <w:tr2bl w:val="nil"/>
+            </w:tcBorders>
+          </w:tcPr>
+          <w:p>
+            <w:pPr>
+              <w:tabs>
+                <w:tab w:val="left" w:pos="1397"/>
+              </w:tabs>
+              <w:spacing w:line="240" w:lineRule="auto"/>
+            </w:pPr>
+            <w:r>
+              <w:t>Abbonamento</w:t>
+            </w:r>
+          </w:p>
+        </w:tc>
+        <w:tc>
+          <w:tcPr>
+            <w:tcW w:w="1354" w:type="dxa"/>
+            <w:tcBorders>
+              <w:top w:val="single" w:sz="4" w:space="0" w:color="auto"/>
+              <w:left w:val="single" w:sz="4" w:space="0" w:color="auto"/>
+              <w:bottom w:val="single" w:sz="4" w:space="0" w:color="auto"/>
+              <w:right w:val="single" w:sz="4" w:space="0" w:color="auto"/>
+              <w:tl2br w:val="nil"/>
+              <w:tr2bl w:val="nil"/>
+            </w:tcBorders>
+          </w:tcPr>
+          <w:p>
+            <w:pPr>
+              <w:spacing w:line="240" w:lineRule="auto"/>
+              <w:jc w:val="center"/>
+            </w:pPr>
+            <w:r>
+              <w:t>E</w:t>
+            </w:r>
+          </w:p>
+        </w:tc>
+        <w:tc>
+          <w:tcPr>
+            <w:tcW w:w="4078" w:type="dxa"/>
+            <w:tcBorders>
+              <w:top w:val="single" w:sz="4" w:space="0" w:color="auto"/>
+              <w:left w:val="single" w:sz="4" w:space="0" w:color="auto"/>
+              <w:bottom w:val="single" w:sz="4" w:space="0" w:color="auto"/>
+              <w:right w:val="single" w:sz="4" w:space="0" w:color="auto"/>
+              <w:tl2br w:val="nil"/>
+              <w:tr2bl w:val="nil"/>
+            </w:tcBorders>
+          </w:tcPr>
+          <w:p>
+            <w:pPr>
+              <w:spacing w:line="240" w:lineRule="auto"/>
+              <w:jc w:val="center"/>
+            </w:pPr>
+            <w:r>
+              <w:t>780.000(60%)</w:t>
+            </w:r>
+          </w:p>
+        </w:tc>
+      </w:tr>
+      <w:tr>
+        <w:tc>
+          <w:tcPr>
+            <w:tcW w:w="4530" w:type="dxa"/>
+            <w:tcBorders>
+              <w:top w:val="single" w:sz="4" w:space="0" w:color="auto"/>
+              <w:left w:val="single" w:sz="4" w:space="0" w:color="auto"/>
+              <w:bottom w:val="single" w:sz="4" w:space="0" w:color="auto"/>
+              <w:right w:val="single" w:sz="4" w:space="0" w:color="auto"/>
+              <w:tl2br w:val="nil"/>
+              <w:tr2bl w:val="nil"/>
+            </w:tcBorders>
+          </w:tcPr>
+          <w:p>
+            <w:pPr>
+              <w:tabs>
+                <w:tab w:val="left" w:pos="1397"/>
+              </w:tabs>
+              <w:spacing w:line="240" w:lineRule="auto"/>
+            </w:pPr>
+            <w:r>
+              <w:t>Titolo</w:t>
+            </w:r>
+          </w:p>
+        </w:tc>
+        <w:tc>
+          <w:tcPr>
+            <w:tcW w:w="1354" w:type="dxa"/>
+            <w:tcBorders>
+              <w:top w:val="single" w:sz="4" w:space="0" w:color="auto"/>
+              <w:left w:val="single" w:sz="4" w:space="0" w:color="auto"/>
+              <w:bottom w:val="single" w:sz="4" w:space="0" w:color="auto"/>
+              <w:right w:val="single" w:sz="4" w:space="0" w:color="auto"/>
+              <w:tl2br w:val="nil"/>
+              <w:tr2bl w:val="nil"/>
+            </w:tcBorders>
+          </w:tcPr>
+          <w:p>
+            <w:pPr>
+              <w:spacing w:line="240" w:lineRule="auto"/>
+              <w:jc w:val="center"/>
+            </w:pPr>
+            <w:r>
+              <w:t>E</w:t>
+            </w:r>
+          </w:p>
+        </w:tc>
+        <w:tc>
+          <w:tcPr>
+            <w:tcW w:w="4078" w:type="dxa"/>
+            <w:tcBorders>
+              <w:top w:val="single" w:sz="4" w:space="0" w:color="auto"/>
+              <w:left w:val="single" w:sz="4" w:space="0" w:color="auto"/>
+              <w:bottom w:val="single" w:sz="4" w:space="0" w:color="auto"/>
+              <w:right w:val="single" w:sz="4" w:space="0" w:color="auto"/>
+              <w:tl2br w:val="nil"/>
+              <w:tr2bl w:val="nil"/>
+            </w:tcBorders>
+          </w:tcPr>
+          <w:p>
+            <w:pPr>
+              <w:spacing w:line="240" w:lineRule="auto"/>
+              <w:jc w:val="center"/>
+            </w:pPr>
+            <w:r>
+              <w:t>13.000.000</w:t>
+            </w:r>
+          </w:p>
+        </w:tc>
+      </w:tr>
+      <w:tr>
+        <w:tc>
+          <w:tcPr>
+            <w:tcW w:w="4530" w:type="dxa"/>
+            <w:tcBorders>
+              <w:top w:val="single" w:sz="4" w:space="0" w:color="auto"/>
+              <w:left w:val="single" w:sz="4" w:space="0" w:color="auto"/>
+              <w:bottom w:val="single" w:sz="4" w:space="0" w:color="auto"/>
+              <w:right w:val="single" w:sz="4" w:space="0" w:color="auto"/>
+              <w:tl2br w:val="nil"/>
+              <w:tr2bl w:val="nil"/>
+            </w:tcBorders>
+          </w:tcPr>
+          <w:p>
+            <w:pPr>
+              <w:tabs>
+                <w:tab w:val="left" w:pos="1397"/>
+              </w:tabs>
+              <w:spacing w:line="240" w:lineRule="auto"/>
+            </w:pPr>
+            <w:r>
+              <w:t>Conducente</w:t>
+            </w:r>
+          </w:p>
+        </w:tc>
+        <w:tc>
+          <w:tcPr>
+            <w:tcW w:w="1354" w:type="dxa"/>
+            <w:tcBorders>
+              <w:top w:val="single" w:sz="4" w:space="0" w:color="auto"/>
+              <w:left w:val="single" w:sz="4" w:space="0" w:color="auto"/>
+              <w:bottom w:val="single" w:sz="4" w:space="0" w:color="auto"/>
+              <w:right w:val="single" w:sz="4" w:space="0" w:color="auto"/>
+              <w:tl2br w:val="nil"/>
+              <w:tr2bl w:val="nil"/>
+            </w:tcBorders>
+          </w:tcPr>
+          <w:p>
+            <w:pPr>
+              <w:spacing w:line="240" w:lineRule="auto"/>
+              <w:jc w:val="center"/>
+            </w:pPr>
+            <w:r>
+              <w:t>E</w:t>
+            </w:r>
+          </w:p>
+        </w:tc>
+        <w:tc>
+          <w:tcPr>
+            <w:tcW w:w="4078" w:type="dxa"/>
+            <w:tcBorders>
+              <w:top w:val="single" w:sz="4" w:space="0" w:color="auto"/>
+              <w:left w:val="single" w:sz="4" w:space="0" w:color="auto"/>
+              <w:bottom w:val="single" w:sz="4" w:space="0" w:color="auto"/>
+              <w:right w:val="single" w:sz="4" w:space="0" w:color="auto"/>
+              <w:tl2br w:val="nil"/>
+              <w:tr2bl w:val="nil"/>
+            </w:tcBorders>
+          </w:tcPr>
+          <w:p>
+            <w:pPr>
+              <w:tabs>
+                <w:tab w:val="left" w:pos="784"/>
+              </w:tabs>
+              <w:spacing w:line="240" w:lineRule="auto"/>
+              <w:jc w:val="center"/>
+            </w:pPr>
+            <w:r>
+              <w:t>11.000</w:t>
+            </w:r>
+          </w:p>
+        </w:tc>
+      </w:tr>
+      <w:tr>
+        <w:tc>
+          <w:tcPr>
+            <w:tcW w:w="4530" w:type="dxa"/>
+            <w:tcBorders>
+              <w:top w:val="single" w:sz="4" w:space="0" w:color="auto"/>
+              <w:left w:val="single" w:sz="4" w:space="0" w:color="auto"/>
+              <w:bottom w:val="single" w:sz="4" w:space="0" w:color="auto"/>
+              <w:right w:val="single" w:sz="4" w:space="0" w:color="auto"/>
+              <w:tl2br w:val="nil"/>
+              <w:tr2bl w:val="nil"/>
+            </w:tcBorders>
+          </w:tcPr>
+          <w:p>
+            <w:pPr>
+              <w:tabs>
+                <w:tab w:val="left" w:pos="1397"/>
+              </w:tabs>
+              <w:spacing w:line="240" w:lineRule="auto"/>
+            </w:pPr>
+            <w:r>
+              <w:t>Turno effettivo</w:t>
+            </w:r>
+          </w:p>
+        </w:tc>
+        <w:tc>
+          <w:tcPr>
+            <w:tcW w:w="1354" w:type="dxa"/>
+            <w:tcBorders>
+              <w:top w:val="single" w:sz="4" w:space="0" w:color="auto"/>
+              <w:left w:val="single" w:sz="4" w:space="0" w:color="auto"/>
+              <w:bottom w:val="single" w:sz="4" w:space="0" w:color="auto"/>
+              <w:right w:val="single" w:sz="4" w:space="0" w:color="auto"/>
+              <w:tl2br w:val="nil"/>
+              <w:tr2bl w:val="nil"/>
+            </w:tcBorders>
+          </w:tcPr>
+          <w:p>
+            <w:pPr>
+              <w:spacing w:line="240" w:lineRule="auto"/>
+              <w:jc w:val="center"/>
+            </w:pPr>
+            <w:r>
+              <w:t>E</w:t>
+            </w:r>
+          </w:p>
+        </w:tc>
+        <w:tc>
+          <w:tcPr>
+            <w:tcW w:w="4078" w:type="dxa"/>
+            <w:tcBorders>
+              <w:top w:val="single" w:sz="4" w:space="0" w:color="auto"/>
+              <w:left w:val="single" w:sz="4" w:space="0" w:color="auto"/>
+              <w:bottom w:val="single" w:sz="4" w:space="0" w:color="auto"/>
+              <w:right w:val="single" w:sz="4" w:space="0" w:color="auto"/>
+              <w:tl2br w:val="nil"/>
+              <w:tr2bl w:val="nil"/>
+            </w:tcBorders>
+          </w:tcPr>
+          <w:p>
+            <w:pPr>
+              <w:spacing w:line="240" w:lineRule="auto"/>
+              <w:jc w:val="center"/>
+            </w:pPr>
+            <w:r>
+              <w:t>300(2.8%)</w:t>
+            </w:r>
+          </w:p>
+        </w:tc>
+      </w:tr>
+      <w:tr>
+        <w:tc>
+          <w:tcPr>
+            <w:tcW w:w="4530" w:type="dxa"/>
+            <w:tcBorders>
+              <w:top w:val="single" w:sz="4" w:space="0" w:color="auto"/>
+              <w:left w:val="single" w:sz="4" w:space="0" w:color="auto"/>
+              <w:bottom w:val="single" w:sz="4" w:space="0" w:color="auto"/>
+              <w:right w:val="single" w:sz="4" w:space="0" w:color="auto"/>
+              <w:tl2br w:val="nil"/>
+              <w:tr2bl w:val="nil"/>
+            </w:tcBorders>
+          </w:tcPr>
+          <w:p>
+            <w:pPr>
+              <w:tabs>
+                <w:tab w:val="left" w:pos="1397"/>
+              </w:tabs>
+              <w:spacing w:line="240" w:lineRule="auto"/>
+            </w:pPr>
+            <w:r>
+              <w:t>Turno</w:t>
+            </w:r>
+          </w:p>
+        </w:tc>
+        <w:tc>
+          <w:tcPr>
+            <w:tcW w:w="1354" w:type="dxa"/>
+            <w:tcBorders>
+              <w:top w:val="single" w:sz="4" w:space="0" w:color="auto"/>
+              <w:left w:val="single" w:sz="4" w:space="0" w:color="auto"/>
+              <w:bottom w:val="single" w:sz="4" w:space="0" w:color="auto"/>
+              <w:right w:val="single" w:sz="4" w:space="0" w:color="auto"/>
+              <w:tl2br w:val="nil"/>
+              <w:tr2bl w:val="nil"/>
+            </w:tcBorders>
+          </w:tcPr>
+          <w:p>
+            <w:pPr>
+              <w:spacing w:line="240" w:lineRule="auto"/>
+              <w:jc w:val="center"/>
+            </w:pPr>
+            <w:r>
+              <w:t>E</w:t>
+            </w:r>
+          </w:p>
+        </w:tc>
+        <w:tc>
+          <w:tcPr>
+            <w:tcW w:w="4078" w:type="dxa"/>
+            <w:tcBorders>
+              <w:top w:val="single" w:sz="4" w:space="0" w:color="auto"/>
+              <w:left w:val="single" w:sz="4" w:space="0" w:color="auto"/>
+              <w:bottom w:val="single" w:sz="4" w:space="0" w:color="auto"/>
+              <w:right w:val="single" w:sz="4" w:space="0" w:color="auto"/>
+              <w:tl2br w:val="nil"/>
+              <w:tr2bl w:val="nil"/>
+            </w:tcBorders>
+          </w:tcPr>
+          <w:p>
+            <w:pPr>
+              <w:spacing w:line="240" w:lineRule="auto"/>
+              <w:jc w:val="center"/>
+            </w:pPr>
+            <w:r>
+              <w:t>24</w:t>
+            </w:r>
+          </w:p>
+        </w:tc>
+      </w:tr>
+      <w:tr>
+        <w:tc>
+          <w:tcPr>
+            <w:tcW w:w="4530" w:type="dxa"/>
+            <w:tcBorders>
+              <w:top w:val="single" w:sz="4" w:space="0" w:color="auto"/>
+              <w:left w:val="single" w:sz="4" w:space="0" w:color="auto"/>
+              <w:bottom w:val="single" w:sz="4" w:space="0" w:color="auto"/>
+              <w:right w:val="single" w:sz="4" w:space="0" w:color="auto"/>
+              <w:tl2br w:val="nil"/>
+              <w:tr2bl w:val="nil"/>
+            </w:tcBorders>
+          </w:tcPr>
+          <w:p>
+            <w:pPr>
+              <w:tabs>
+                <w:tab w:val="left" w:pos="1397"/>
+              </w:tabs>
+              <w:spacing w:line="240" w:lineRule="auto"/>
+            </w:pPr>
+            <w:r>
+              <w:t>Inizia</w:t>
+            </w:r>
+          </w:p>
+        </w:tc>
+        <w:tc>
+          <w:tcPr>
+            <w:tcW w:w="1354" w:type="dxa"/>
+            <w:tcBorders>
+              <w:top w:val="single" w:sz="4" w:space="0" w:color="auto"/>
+              <w:left w:val="single" w:sz="4" w:space="0" w:color="auto"/>
+              <w:bottom w:val="single" w:sz="4" w:space="0" w:color="auto"/>
+              <w:right w:val="single" w:sz="4" w:space="0" w:color="auto"/>
+              <w:tl2br w:val="nil"/>
+              <w:tr2bl w:val="nil"/>
+            </w:tcBorders>
+            <w:shd w:val="clear" w:color="auto" w:fill="auto"/>
+          </w:tcPr>
+          <w:p>
+            <w:pPr>
+              <w:spacing w:line="240" w:lineRule="auto"/>
+              <w:jc w:val="center"/>
+            </w:pPr>
+            <w:r>
+              <w:t>R</w:t>
+            </w:r>
+          </w:p>
+        </w:tc>
+        <w:tc>
+          <w:tcPr>
+            <w:tcW w:w="4078" w:type="dxa"/>
+            <w:tcBorders>
+              <w:top w:val="single" w:sz="4" w:space="0" w:color="auto"/>
+              <w:left w:val="single" w:sz="4" w:space="0" w:color="auto"/>
+              <w:bottom w:val="single" w:sz="4" w:space="0" w:color="auto"/>
+              <w:right w:val="single" w:sz="4" w:space="0" w:color="auto"/>
+              <w:tl2br w:val="nil"/>
+              <w:tr2bl w:val="nil"/>
+            </w:tcBorders>
+            <w:shd w:val="clear" w:color="auto" w:fill="auto"/>
+          </w:tcPr>
+          <w:p>
+            <w:pPr>
+              <w:spacing w:line="240" w:lineRule="auto"/>
+              <w:jc w:val="center"/>
+            </w:pPr>
+            <w:r>
+              <w:t>260</w:t>
+            </w:r>
+          </w:p>
+        </w:tc>
+      </w:tr>
+      <w:tr>
+        <w:tc>
+          <w:tcPr>
+            <w:tcW w:w="4530" w:type="dxa"/>
+            <w:tcBorders>
+              <w:top w:val="single" w:sz="4" w:space="0" w:color="auto"/>
+              <w:left w:val="single" w:sz="4" w:space="0" w:color="auto"/>
+              <w:bottom w:val="single" w:sz="4" w:space="0" w:color="auto"/>
+              <w:right w:val="single" w:sz="4" w:space="0" w:color="auto"/>
+              <w:tl2br w:val="nil"/>
+              <w:tr2bl w:val="nil"/>
+            </w:tcBorders>
+          </w:tcPr>
+          <w:p>
+            <w:pPr>
+              <w:tabs>
+                <w:tab w:val="left" w:pos="1397"/>
+              </w:tabs>
+              <w:spacing w:line="240" w:lineRule="auto"/>
+            </w:pPr>
+            <w:r>
+              <w:t>Finisce</w:t>
+            </w:r>
+          </w:p>
+        </w:tc>
+        <w:tc>
+          <w:tcPr>
+            <w:tcW w:w="1354" w:type="dxa"/>
+            <w:tcBorders>
+              <w:top w:val="single" w:sz="4" w:space="0" w:color="auto"/>
+              <w:left w:val="single" w:sz="4" w:space="0" w:color="auto"/>
+              <w:bottom w:val="single" w:sz="4" w:space="0" w:color="auto"/>
+              <w:right w:val="single" w:sz="4" w:space="0" w:color="auto"/>
+              <w:tl2br w:val="nil"/>
+              <w:tr2bl w:val="nil"/>
+            </w:tcBorders>
+            <w:shd w:val="clear" w:color="auto" w:fill="auto"/>
+          </w:tcPr>
+          <w:p>
+            <w:pPr>
+              <w:spacing w:line="240" w:lineRule="auto"/>
+              <w:jc w:val="center"/>
+            </w:pPr>
+            <w:r>
+              <w:t>R</w:t>
+            </w:r>
+          </w:p>
+        </w:tc>
+        <w:tc>
+          <w:tcPr>
+            <w:tcW w:w="4078" w:type="dxa"/>
+            <w:tcBorders>
+              <w:top w:val="single" w:sz="4" w:space="0" w:color="auto"/>
+              <w:left w:val="single" w:sz="4" w:space="0" w:color="auto"/>
+              <w:bottom w:val="single" w:sz="4" w:space="0" w:color="auto"/>
+              <w:right w:val="single" w:sz="4" w:space="0" w:color="auto"/>
+              <w:tl2br w:val="nil"/>
+              <w:tr2bl w:val="nil"/>
+            </w:tcBorders>
+            <w:shd w:val="clear" w:color="auto" w:fill="auto"/>
+          </w:tcPr>
+          <w:p>
+            <w:pPr>
+              <w:spacing w:line="240" w:lineRule="auto"/>
+              <w:jc w:val="center"/>
+            </w:pPr>
+            <w:r>
+              <w:t>260</w:t>
+            </w:r>
+          </w:p>
+        </w:tc>
+      </w:tr>
+      <w:tr>
+        <w:tc>
+          <w:tcPr>
+            <w:tcW w:w="4530" w:type="dxa"/>
+            <w:tcBorders>
+              <w:top w:val="single" w:sz="4" w:space="0" w:color="auto"/>
+              <w:left w:val="single" w:sz="4" w:space="0" w:color="auto"/>
+              <w:bottom w:val="single" w:sz="4" w:space="0" w:color="auto"/>
+              <w:right w:val="single" w:sz="4" w:space="0" w:color="auto"/>
+              <w:tl2br w:val="nil"/>
+              <w:tr2bl w:val="nil"/>
+            </w:tcBorders>
+          </w:tcPr>
+          <w:p>
+            <w:pPr>
+              <w:tabs>
+                <w:tab w:val="left" w:pos="1397"/>
+              </w:tabs>
+              <w:spacing w:line="240" w:lineRule="auto"/>
+            </w:pPr>
+            <w:r>
+              <w:t>Occorrenza</w:t>
+            </w:r>
+          </w:p>
+        </w:tc>
+        <w:tc>
+          <w:tcPr>
+            <w:tcW w:w="1354" w:type="dxa"/>
+            <w:tcBorders>
+              <w:top w:val="single" w:sz="4" w:space="0" w:color="auto"/>
+              <w:left w:val="single" w:sz="4" w:space="0" w:color="auto"/>
+              <w:bottom w:val="single" w:sz="4" w:space="0" w:color="auto"/>
+              <w:right w:val="single" w:sz="4" w:space="0" w:color="auto"/>
+              <w:tl2br w:val="nil"/>
+              <w:tr2bl w:val="nil"/>
+            </w:tcBorders>
+            <w:shd w:val="clear" w:color="auto" w:fill="auto"/>
+          </w:tcPr>
+          <w:p>
+            <w:pPr>
+              <w:spacing w:line="240" w:lineRule="auto"/>
+              <w:jc w:val="center"/>
+            </w:pPr>
+            <w:r>
+              <w:t>R</w:t>
+            </w:r>
+          </w:p>
+        </w:tc>
+        <w:tc>
+          <w:tcPr>
+            <w:tcW w:w="4078" w:type="dxa"/>
+            <w:tcBorders>
+              <w:top w:val="single" w:sz="4" w:space="0" w:color="auto"/>
+              <w:left w:val="single" w:sz="4" w:space="0" w:color="auto"/>
+              <w:bottom w:val="single" w:sz="4" w:space="0" w:color="auto"/>
+              <w:right w:val="single" w:sz="4" w:space="0" w:color="auto"/>
+              <w:tl2br w:val="nil"/>
+              <w:tr2bl w:val="nil"/>
+            </w:tcBorders>
+            <w:shd w:val="clear" w:color="auto" w:fill="auto"/>
+          </w:tcPr>
+          <w:p>
+            <w:pPr>
+              <w:spacing w:line="240" w:lineRule="auto"/>
+              <w:jc w:val="center"/>
+            </w:pPr>
+            <w:r>
+              <w:t>300</w:t>
+            </w:r>
+          </w:p>
+        </w:tc>
+      </w:tr>
+      <w:tr>
+        <w:tc>
+          <w:tcPr>
+            <w:tcW w:w="4530" w:type="dxa"/>
+            <w:tcBorders>
+              <w:top w:val="single" w:sz="4" w:space="0" w:color="auto"/>
+              <w:left w:val="single" w:sz="4" w:space="0" w:color="auto"/>
+              <w:bottom w:val="single" w:sz="4" w:space="0" w:color="auto"/>
+              <w:right w:val="single" w:sz="4" w:space="0" w:color="auto"/>
+              <w:tl2br w:val="nil"/>
+              <w:tr2bl w:val="nil"/>
+            </w:tcBorders>
+          </w:tcPr>
+          <w:p>
+            <w:pPr>
+              <w:tabs>
+                <w:tab w:val="left" w:pos="1397"/>
+              </w:tabs>
+              <w:spacing w:line="240" w:lineRule="auto"/>
+            </w:pPr>
+            <w:r>
+              <w:t>Occupato</w:t>
+            </w:r>
+          </w:p>
+        </w:tc>
+        <w:tc>
+          <w:tcPr>
+            <w:tcW w:w="1354" w:type="dxa"/>
+            <w:tcBorders>
+              <w:top w:val="single" w:sz="4" w:space="0" w:color="auto"/>
+              <w:left w:val="single" w:sz="4" w:space="0" w:color="auto"/>
+              <w:bottom w:val="single" w:sz="4" w:space="0" w:color="auto"/>
+              <w:right w:val="single" w:sz="4" w:space="0" w:color="auto"/>
+              <w:tl2br w:val="nil"/>
+              <w:tr2bl w:val="nil"/>
+            </w:tcBorders>
+            <w:shd w:val="clear" w:color="auto" w:fill="auto"/>
+          </w:tcPr>
+          <w:p>
+            <w:pPr>
+              <w:spacing w:line="240" w:lineRule="auto"/>
+              <w:jc w:val="center"/>
+            </w:pPr>
+            <w:r>
+              <w:t>R</w:t>
+            </w:r>
+          </w:p>
+        </w:tc>
+        <w:tc>
+          <w:tcPr>
+            <w:tcW w:w="4078" w:type="dxa"/>
+            <w:tcBorders>
+              <w:top w:val="single" w:sz="4" w:space="0" w:color="auto"/>
+              <w:left w:val="single" w:sz="4" w:space="0" w:color="auto"/>
+              <w:bottom w:val="single" w:sz="4" w:space="0" w:color="auto"/>
+              <w:right w:val="single" w:sz="4" w:space="0" w:color="auto"/>
+              <w:tl2br w:val="nil"/>
+              <w:tr2bl w:val="nil"/>
+            </w:tcBorders>
+            <w:shd w:val="clear" w:color="auto" w:fill="auto"/>
+          </w:tcPr>
+          <w:p>
+            <w:pPr>
+              <w:spacing w:line="240" w:lineRule="auto"/>
+              <w:jc w:val="center"/>
+            </w:pPr>
+            <w:r>
+              <w:t>300</w:t>
+            </w:r>
+          </w:p>
+        </w:tc>
+      </w:tr>
+      <w:tr>
+        <w:tc>
+          <w:tcPr>
+            <w:tcW w:w="4530" w:type="dxa"/>
+            <w:tcBorders>
+              <w:top w:val="single" w:sz="4" w:space="0" w:color="auto"/>
+              <w:left w:val="single" w:sz="4" w:space="0" w:color="auto"/>
+              <w:bottom w:val="single" w:sz="4" w:space="0" w:color="auto"/>
+              <w:right w:val="single" w:sz="4" w:space="0" w:color="auto"/>
+              <w:tl2br w:val="nil"/>
+              <w:tr2bl w:val="nil"/>
+            </w:tcBorders>
+          </w:tcPr>
+          <w:p>
+            <w:pPr>
+              <w:tabs>
+                <w:tab w:val="left" w:pos="1397"/>
+              </w:tabs>
+              <w:spacing w:line="240" w:lineRule="auto"/>
+            </w:pPr>
+            <w:r>
+              <w:t>Lavora</w:t>
+            </w:r>
+          </w:p>
+        </w:tc>
+        <w:tc>
+          <w:tcPr>
+            <w:tcW w:w="1354" w:type="dxa"/>
+            <w:tcBorders>
+              <w:top w:val="single" w:sz="4" w:space="0" w:color="auto"/>
+              <w:left w:val="single" w:sz="4" w:space="0" w:color="auto"/>
+              <w:bottom w:val="single" w:sz="4" w:space="0" w:color="auto"/>
+              <w:right w:val="single" w:sz="4" w:space="0" w:color="auto"/>
+              <w:tl2br w:val="nil"/>
+              <w:tr2bl w:val="nil"/>
+            </w:tcBorders>
+            <w:shd w:val="clear" w:color="auto" w:fill="auto"/>
+          </w:tcPr>
+          <w:p>
+            <w:pPr>
+              <w:spacing w:line="240" w:lineRule="auto"/>
+              <w:jc w:val="center"/>
+            </w:pPr>
+            <w:r>
+              <w:t>R</w:t>
+            </w:r>
+          </w:p>
+        </w:tc>
+        <w:tc>
+          <w:tcPr>
+            <w:tcW w:w="4078" w:type="dxa"/>
+            <w:tcBorders>
+              <w:top w:val="single" w:sz="4" w:space="0" w:color="auto"/>
+              <w:left w:val="single" w:sz="4" w:space="0" w:color="auto"/>
+              <w:bottom w:val="single" w:sz="4" w:space="0" w:color="auto"/>
+              <w:right w:val="single" w:sz="4" w:space="0" w:color="auto"/>
+              <w:tl2br w:val="nil"/>
+              <w:tr2bl w:val="nil"/>
+            </w:tcBorders>
+            <w:shd w:val="clear" w:color="auto" w:fill="auto"/>
+          </w:tcPr>
+          <w:p>
+            <w:pPr>
+              <w:spacing w:line="240" w:lineRule="auto"/>
+              <w:jc w:val="center"/>
+            </w:pPr>
+            <w:r>
+              <w:t>300</w:t>
+            </w:r>
+          </w:p>
+        </w:tc>
+      </w:tr>
+      <w:tr>
+        <w:tc>
+          <w:tcPr>
+            <w:tcW w:w="4530" w:type="dxa"/>
+            <w:tcBorders>
+              <w:top w:val="single" w:sz="4" w:space="0" w:color="auto"/>
+              <w:left w:val="single" w:sz="4" w:space="0" w:color="auto"/>
+              <w:bottom w:val="single" w:sz="4" w:space="0" w:color="auto"/>
+              <w:right w:val="single" w:sz="4" w:space="0" w:color="auto"/>
+              <w:tl2br w:val="nil"/>
+              <w:tr2bl w:val="nil"/>
+            </w:tcBorders>
+          </w:tcPr>
+          <w:p>
+            <w:pPr>
+              <w:tabs>
+                <w:tab w:val="left" w:pos="1397"/>
+              </w:tabs>
+              <w:spacing w:line="240" w:lineRule="auto"/>
+            </w:pPr>
+            <w:r>
+              <w:t>Timbrato</w:t>
+            </w:r>
+          </w:p>
+        </w:tc>
+        <w:tc>
+          <w:tcPr>
+            <w:tcW w:w="1354" w:type="dxa"/>
+            <w:tcBorders>
+              <w:top w:val="single" w:sz="4" w:space="0" w:color="auto"/>
+              <w:left w:val="single" w:sz="4" w:space="0" w:color="auto"/>
+              <w:bottom w:val="single" w:sz="4" w:space="0" w:color="auto"/>
+              <w:right w:val="single" w:sz="4" w:space="0" w:color="auto"/>
+              <w:tl2br w:val="nil"/>
+              <w:tr2bl w:val="nil"/>
+            </w:tcBorders>
+            <w:shd w:val="clear" w:color="auto" w:fill="auto"/>
+          </w:tcPr>
+          <w:p>
+            <w:pPr>
+              <w:spacing w:line="240" w:lineRule="auto"/>
+              <w:jc w:val="center"/>
+            </w:pPr>
+            <w:r>
+              <w:t>R</w:t>
+            </w:r>
+          </w:p>
+        </w:tc>
+        <w:tc>
+          <w:tcPr>
+            <w:tcW w:w="4078" w:type="dxa"/>
+            <w:tcBorders>
+              <w:top w:val="single" w:sz="4" w:space="0" w:color="auto"/>
+              <w:left w:val="single" w:sz="4" w:space="0" w:color="auto"/>
+              <w:bottom w:val="single" w:sz="4" w:space="0" w:color="auto"/>
+              <w:right w:val="single" w:sz="4" w:space="0" w:color="auto"/>
+              <w:tl2br w:val="nil"/>
+              <w:tr2bl w:val="nil"/>
+            </w:tcBorders>
+            <w:shd w:val="clear" w:color="auto" w:fill="auto"/>
+          </w:tcPr>
+          <w:p>
+            <w:pPr>
+              <w:spacing w:line="240" w:lineRule="auto"/>
+              <w:jc w:val="center"/>
+            </w:pPr>
+            <w:r>
+              <w:t>208.000</w:t>
+            </w:r>
+          </w:p>
+        </w:tc>
+      </w:tr>
+      <w:tr>
+        <w:tc>
+          <w:tcPr>
+            <w:tcW w:w="4530" w:type="dxa"/>
+            <w:tcBorders>
+              <w:top w:val="single" w:sz="4" w:space="0" w:color="auto"/>
+              <w:left w:val="single" w:sz="4" w:space="0" w:color="auto"/>
+              <w:bottom w:val="single" w:sz="4" w:space="0" w:color="auto"/>
+              <w:right w:val="single" w:sz="4" w:space="0" w:color="auto"/>
+              <w:tl2br w:val="nil"/>
+              <w:tr2bl w:val="nil"/>
+            </w:tcBorders>
+          </w:tcPr>
+          <w:p>
+            <w:pPr>
+              <w:tabs>
+                <w:tab w:val="left" w:pos="1397"/>
+              </w:tabs>
+              <w:spacing w:line="240" w:lineRule="auto"/>
+            </w:pPr>
+            <w:r>
+              <w:t>Composto</w:t>
+            </w:r>
+          </w:p>
+        </w:tc>
+        <w:tc>
+          <w:tcPr>
+            <w:tcW w:w="1354" w:type="dxa"/>
+            <w:tcBorders>
+              <w:top w:val="single" w:sz="4" w:space="0" w:color="auto"/>
+              <w:left w:val="single" w:sz="4" w:space="0" w:color="auto"/>
+              <w:bottom w:val="single" w:sz="4" w:space="0" w:color="auto"/>
+              <w:right w:val="single" w:sz="4" w:space="0" w:color="auto"/>
+              <w:tl2br w:val="nil"/>
+              <w:tr2bl w:val="nil"/>
+            </w:tcBorders>
+            <w:shd w:val="clear" w:color="auto" w:fill="auto"/>
+          </w:tcPr>
+          <w:p>
+            <w:pPr>
+              <w:spacing w:line="240" w:lineRule="auto"/>
+              <w:jc w:val="center"/>
+            </w:pPr>
+            <w:r>
+              <w:t>R</w:t>
+            </w:r>
+          </w:p>
+        </w:tc>
+        <w:tc>
+          <w:tcPr>
+            <w:tcW w:w="4078" w:type="dxa"/>
+            <w:tcBorders>
+              <w:top w:val="single" w:sz="4" w:space="0" w:color="auto"/>
+              <w:left w:val="single" w:sz="4" w:space="0" w:color="auto"/>
+              <w:bottom w:val="single" w:sz="4" w:space="0" w:color="auto"/>
+              <w:right w:val="single" w:sz="4" w:space="0" w:color="auto"/>
+              <w:tl2br w:val="nil"/>
+              <w:tr2bl w:val="nil"/>
+            </w:tcBorders>
+            <w:shd w:val="clear" w:color="auto" w:fill="auto"/>
+          </w:tcPr>
+          <w:p>
+            <w:pPr>
+              <w:spacing w:line="240" w:lineRule="auto"/>
+              <w:jc w:val="center"/>
+            </w:pPr>
+            <w:r>
+              <w:t>300</w:t>
+            </w:r>
+          </w:p>
+        </w:tc>
+      </w:tr>
+      <w:tr>
+        <w:tc>
+          <w:tcPr>
+            <w:tcW w:w="4530" w:type="dxa"/>
+            <w:tcBorders>
+              <w:top w:val="single" w:sz="4" w:space="0" w:color="auto"/>
+              <w:left w:val="single" w:sz="4" w:space="0" w:color="auto"/>
+              <w:bottom w:val="single" w:sz="4" w:space="0" w:color="auto"/>
+              <w:right w:val="single" w:sz="4" w:space="0" w:color="auto"/>
+              <w:tl2br w:val="nil"/>
+              <w:tr2bl w:val="nil"/>
+            </w:tcBorders>
+          </w:tcPr>
+          <w:p>
+            <w:pPr>
+              <w:tabs>
+                <w:tab w:val="left" w:pos="1397"/>
+              </w:tabs>
+              <w:spacing w:line="240" w:lineRule="auto"/>
+            </w:pPr>
+            <w:r>
+              <w:t>Posizione</w:t>
+            </w:r>
+          </w:p>
+        </w:tc>
+        <w:tc>
+          <w:tcPr>
+            <w:tcW w:w="1354" w:type="dxa"/>
+            <w:tcBorders>
+              <w:top w:val="single" w:sz="4" w:space="0" w:color="auto"/>
+              <w:left w:val="single" w:sz="4" w:space="0" w:color="auto"/>
+              <w:bottom w:val="single" w:sz="4" w:space="0" w:color="auto"/>
+              <w:right w:val="single" w:sz="4" w:space="0" w:color="auto"/>
+              <w:tl2br w:val="nil"/>
+              <w:tr2bl w:val="nil"/>
+            </w:tcBorders>
+            <w:shd w:val="clear" w:color="auto" w:fill="auto"/>
+          </w:tcPr>
+          <w:p>
+            <w:pPr>
+              <w:spacing w:line="240" w:lineRule="auto"/>
+              <w:jc w:val="center"/>
+            </w:pPr>
+            <w:r>
+              <w:t>R</w:t>
+            </w:r>
+          </w:p>
+        </w:tc>
+        <w:tc>
+          <w:tcPr>
+            <w:tcW w:w="4078" w:type="dxa"/>
+            <w:tcBorders>
+              <w:top w:val="single" w:sz="4" w:space="0" w:color="auto"/>
+              <w:left w:val="single" w:sz="4" w:space="0" w:color="auto"/>
+              <w:bottom w:val="single" w:sz="4" w:space="0" w:color="auto"/>
+              <w:right w:val="single" w:sz="4" w:space="0" w:color="auto"/>
+              <w:tl2br w:val="nil"/>
+              <w:tr2bl w:val="nil"/>
+            </w:tcBorders>
+            <w:shd w:val="clear" w:color="auto" w:fill="auto"/>
+          </w:tcPr>
+          <w:p>
+            <w:pPr>
+              <w:spacing w:line="240" w:lineRule="auto"/>
+              <w:jc w:val="center"/>
+            </w:pPr>
+            <w:r>
+              <w:t>23.200</w:t>
+            </w:r>
+          </w:p>
+        </w:tc>
+      </w:tr>
+    </w:tbl>
+    <w:p>
+      <w:pPr>
+        <w:rPr>
+          <w:rFonts w:ascii="Times New Roman" w:eastAsia="Times New Roman" w:hAnsi="Times New Roman" w:cs="Times New Roman"/>
+          <w:sz w:val="24"/>
+          <w:szCs w:val="24"/>
+          <w:lang w:eastAsia="it-IT"/>
+        </w:rPr>
+      </w:pPr>
+    </w:p>
+    <w:p>
+      <w:pPr>
+        <w:rPr>
+          <w:rFonts w:ascii="Times New Roman" w:eastAsia="Times New Roman" w:hAnsi="Times New Roman" w:cs="Times New Roman"/>
+          <w:sz w:val="24"/>
+          <w:szCs w:val="24"/>
+          <w:lang w:eastAsia="it-IT"/>
+        </w:rPr>
+      </w:pPr>
+    </w:p>
+    <w:p>
+      <w:pPr>
+        <w:rPr>
+          <w:rFonts w:ascii="Times New Roman" w:eastAsia="Times New Roman" w:hAnsi="Times New Roman" w:cs="Times New Roman"/>
+          <w:sz w:val="24"/>
+          <w:szCs w:val="24"/>
+          <w:lang w:eastAsia="it-IT"/>
+        </w:rPr>
+      </w:pPr>
+    </w:p>
+    <w:p>
+      <w:pPr>
+        <w:rPr>
+          <w:rFonts w:ascii="Times New Roman" w:eastAsia="Times New Roman" w:hAnsi="Times New Roman" w:cs="Times New Roman"/>
+          <w:sz w:val="24"/>
+          <w:szCs w:val="24"/>
+          <w:lang w:eastAsia="it-IT"/>
+        </w:rPr>
+      </w:pPr>
+    </w:p>
+    <w:p>
+      <w:pPr>
+        <w:rPr>
+          <w:rFonts w:ascii="Times New Roman" w:eastAsia="Times New Roman" w:hAnsi="Times New Roman" w:cs="Times New Roman"/>
+          <w:sz w:val="24"/>
+          <w:szCs w:val="24"/>
+          <w:lang w:eastAsia="it-IT"/>
+        </w:rPr>
+      </w:pPr>
+    </w:p>
+    <w:p>
+      <w:pPr>
+        <w:rPr>
+          <w:rFonts w:ascii="Times New Roman" w:eastAsia="Times New Roman" w:hAnsi="Times New Roman" w:cs="Times New Roman"/>
+          <w:sz w:val="24"/>
+          <w:szCs w:val="24"/>
+          <w:lang w:eastAsia="it-IT"/>
+        </w:rPr>
+      </w:pPr>
+    </w:p>
+    <w:p>
+      <w:pPr>
+        <w:rPr>
+          <w:rFonts w:ascii="Times New Roman" w:eastAsia="Times New Roman" w:hAnsi="Times New Roman" w:cs="Times New Roman"/>
+          <w:sz w:val="24"/>
+          <w:szCs w:val="24"/>
+          <w:lang w:eastAsia="it-IT"/>
+        </w:rPr>
+      </w:pPr>
+    </w:p>
+    <w:p>
+      <w:pPr>
+        <w:rPr>
+          <w:rFonts w:ascii="Times New Roman" w:eastAsia="Times New Roman" w:hAnsi="Times New Roman" w:cs="Times New Roman"/>
+          <w:sz w:val="24"/>
+          <w:szCs w:val="24"/>
+          <w:lang w:eastAsia="it-IT"/>
+        </w:rPr>
+      </w:pPr>
     </w:p>
     <w:tbl>
       <w:tblPr>
@@ -12249,11 +14110,11 @@
                 <w:b/>
               </w:rPr>
             </w:pPr>
+            <w:bookmarkStart w:id="3" w:name="_Hlk27758693"/>
             <w:r>
               <w:rPr>
                 <w:b/>
               </w:rPr>
-              <w:lastRenderedPageBreak/>
               <w:t>Cod.</w:t>
             </w:r>
           </w:p>
@@ -12329,13 +14190,15 @@
               <w:tl2br w:val="nil"/>
               <w:tr2bl w:val="nil"/>
             </w:tcBorders>
-          </w:tcPr>
-          <w:p>
-            <w:pPr>
-              <w:spacing w:line="240" w:lineRule="auto"/>
-            </w:pPr>
-            <w:r>
-              <w:t>1</w:t>
+            <w:shd w:val="clear" w:color="auto" w:fill="92D050"/>
+          </w:tcPr>
+          <w:p>
+            <w:pPr>
+              <w:spacing w:line="240" w:lineRule="auto"/>
+            </w:pPr>
+            <w:bookmarkStart w:id="4" w:name="_Hlk28450177"/>
+            <w:r>
+              <w:t>11</w:t>
             </w:r>
           </w:p>
         </w:tc>
@@ -12350,13 +14213,17 @@
               <w:tl2br w:val="nil"/>
               <w:tr2bl w:val="nil"/>
             </w:tcBorders>
-          </w:tcPr>
-          <w:p>
-            <w:pPr>
-              <w:spacing w:line="240" w:lineRule="auto"/>
-            </w:pPr>
-            <w:r>
-              <w:t>Aggiungere una nuova tratta</w:t>
+            <w:shd w:val="clear" w:color="auto" w:fill="92D050"/>
+          </w:tcPr>
+          <w:p>
+            <w:pPr>
+              <w:spacing w:line="240" w:lineRule="auto"/>
+            </w:pPr>
+            <w:r>
+              <w:t>Visualizzare la prossima tratta d</w:t>
+            </w:r>
+            <w:r>
+              <w:t>el veicolo</w:t>
             </w:r>
           </w:p>
         </w:tc>
@@ -12371,13 +14238,14 @@
               <w:tl2br w:val="nil"/>
               <w:tr2bl w:val="nil"/>
             </w:tcBorders>
-          </w:tcPr>
-          <w:p>
-            <w:pPr>
-              <w:spacing w:line="240" w:lineRule="auto"/>
-            </w:pPr>
-            <w:r>
-              <w:t>Ogni 2 mesi</w:t>
+            <w:shd w:val="clear" w:color="auto" w:fill="92D050"/>
+          </w:tcPr>
+          <w:p>
+            <w:pPr>
+              <w:spacing w:line="240" w:lineRule="auto"/>
+            </w:pPr>
+            <w:r>
+              <w:t>10.000.000 al giorno</w:t>
             </w:r>
           </w:p>
         </w:tc>
@@ -12394,13 +14262,14 @@
               <w:tl2br w:val="nil"/>
               <w:tr2bl w:val="nil"/>
             </w:tcBorders>
-          </w:tcPr>
-          <w:p>
-            <w:pPr>
-              <w:spacing w:line="240" w:lineRule="auto"/>
-            </w:pPr>
-            <w:r>
-              <w:t>2</w:t>
+            <w:shd w:val="clear" w:color="auto" w:fill="92D050"/>
+          </w:tcPr>
+          <w:p>
+            <w:pPr>
+              <w:spacing w:line="240" w:lineRule="auto"/>
+            </w:pPr>
+            <w:r>
+              <w:t>12</w:t>
             </w:r>
           </w:p>
         </w:tc>
@@ -12415,13 +14284,17 @@
               <w:tl2br w:val="nil"/>
               <w:tr2bl w:val="nil"/>
             </w:tcBorders>
-          </w:tcPr>
-          <w:p>
-            <w:pPr>
-              <w:spacing w:line="240" w:lineRule="auto"/>
-            </w:pPr>
-            <w:r>
-              <w:t>Aggiungere una nuova fermata</w:t>
+            <w:shd w:val="clear" w:color="auto" w:fill="92D050"/>
+          </w:tcPr>
+          <w:p>
+            <w:pPr>
+              <w:spacing w:line="240" w:lineRule="auto"/>
+            </w:pPr>
+            <w:r>
+              <w:t>Visualizzare la posizione del v</w:t>
+            </w:r>
+            <w:r>
+              <w:t>eicolo</w:t>
             </w:r>
           </w:p>
         </w:tc>
@@ -12436,13 +14309,83 @@
               <w:tl2br w:val="nil"/>
               <w:tr2bl w:val="nil"/>
             </w:tcBorders>
-          </w:tcPr>
-          <w:p>
-            <w:pPr>
-              <w:spacing w:line="240" w:lineRule="auto"/>
-            </w:pPr>
-            <w:r>
-              <w:t>Ogni anno</w:t>
+            <w:shd w:val="clear" w:color="auto" w:fill="92D050"/>
+          </w:tcPr>
+          <w:p>
+            <w:pPr>
+              <w:spacing w:line="240" w:lineRule="auto"/>
+            </w:pPr>
+            <w:r>
+              <w:t>10.000.000 al giorno</w:t>
+            </w:r>
+          </w:p>
+        </w:tc>
+      </w:tr>
+      <w:bookmarkEnd w:id="4"/>
+      <w:tr>
+        <w:tc>
+          <w:tcPr>
+            <w:tcW w:w="834" w:type="dxa"/>
+            <w:tcBorders>
+              <w:top w:val="single" w:sz="4" w:space="0" w:color="auto"/>
+              <w:left w:val="single" w:sz="4" w:space="0" w:color="auto"/>
+              <w:bottom w:val="single" w:sz="4" w:space="0" w:color="auto"/>
+              <w:right w:val="single" w:sz="4" w:space="0" w:color="auto"/>
+              <w:tl2br w:val="nil"/>
+              <w:tr2bl w:val="nil"/>
+            </w:tcBorders>
+            <w:shd w:val="clear" w:color="auto" w:fill="92D050"/>
+          </w:tcPr>
+          <w:p>
+            <w:pPr>
+              <w:spacing w:line="240" w:lineRule="auto"/>
+            </w:pPr>
+            <w:r>
+              <w:t>14</w:t>
+            </w:r>
+          </w:p>
+        </w:tc>
+        <w:tc>
+          <w:tcPr>
+            <w:tcW w:w="4339" w:type="dxa"/>
+            <w:tcBorders>
+              <w:top w:val="single" w:sz="4" w:space="0" w:color="auto"/>
+              <w:left w:val="single" w:sz="4" w:space="0" w:color="auto"/>
+              <w:bottom w:val="single" w:sz="4" w:space="0" w:color="auto"/>
+              <w:right w:val="single" w:sz="4" w:space="0" w:color="auto"/>
+              <w:tl2br w:val="nil"/>
+              <w:tr2bl w:val="nil"/>
+            </w:tcBorders>
+            <w:shd w:val="clear" w:color="auto" w:fill="92D050"/>
+          </w:tcPr>
+          <w:p>
+            <w:pPr>
+              <w:spacing w:line="240" w:lineRule="auto"/>
+            </w:pPr>
+            <w:r>
+              <w:t>Associare un veicolo ad una tratta</w:t>
+            </w:r>
+          </w:p>
+        </w:tc>
+        <w:tc>
+          <w:tcPr>
+            <w:tcW w:w="4789" w:type="dxa"/>
+            <w:tcBorders>
+              <w:top w:val="single" w:sz="4" w:space="0" w:color="auto"/>
+              <w:left w:val="single" w:sz="4" w:space="0" w:color="auto"/>
+              <w:bottom w:val="single" w:sz="4" w:space="0" w:color="auto"/>
+              <w:right w:val="single" w:sz="4" w:space="0" w:color="auto"/>
+              <w:tl2br w:val="nil"/>
+              <w:tr2bl w:val="nil"/>
+            </w:tcBorders>
+            <w:shd w:val="clear" w:color="auto" w:fill="92D050"/>
+          </w:tcPr>
+          <w:p>
+            <w:pPr>
+              <w:spacing w:line="240" w:lineRule="auto"/>
+            </w:pPr>
+            <w:r>
+              <w:t>300 al giorno</w:t>
             </w:r>
           </w:p>
         </w:tc>
@@ -12459,13 +14402,14 @@
               <w:tl2br w:val="nil"/>
               <w:tr2bl w:val="nil"/>
             </w:tcBorders>
-          </w:tcPr>
-          <w:p>
-            <w:pPr>
-              <w:spacing w:line="240" w:lineRule="auto"/>
-            </w:pPr>
-            <w:r>
-              <w:t>3</w:t>
+            <w:shd w:val="clear" w:color="auto" w:fill="92D050"/>
+          </w:tcPr>
+          <w:p>
+            <w:pPr>
+              <w:spacing w:line="240" w:lineRule="auto"/>
+            </w:pPr>
+            <w:r>
+              <w:t>15</w:t>
             </w:r>
           </w:p>
         </w:tc>
@@ -12480,13 +14424,14 @@
               <w:tl2br w:val="nil"/>
               <w:tr2bl w:val="nil"/>
             </w:tcBorders>
-          </w:tcPr>
-          <w:p>
-            <w:pPr>
-              <w:spacing w:line="240" w:lineRule="auto"/>
-            </w:pPr>
-            <w:r>
-              <w:t>Aggiungere un nuovo veicolo</w:t>
+            <w:shd w:val="clear" w:color="auto" w:fill="92D050"/>
+          </w:tcPr>
+          <w:p>
+            <w:pPr>
+              <w:spacing w:line="240" w:lineRule="auto"/>
+            </w:pPr>
+            <w:r>
+              <w:t>Segnalare un conducente in malattia</w:t>
             </w:r>
           </w:p>
         </w:tc>
@@ -12501,13 +14446,14 @@
               <w:tl2br w:val="nil"/>
               <w:tr2bl w:val="nil"/>
             </w:tcBorders>
-          </w:tcPr>
-          <w:p>
-            <w:pPr>
-              <w:spacing w:line="240" w:lineRule="auto"/>
-            </w:pPr>
-            <w:r>
-              <w:t>Ogni anno</w:t>
+            <w:shd w:val="clear" w:color="auto" w:fill="92D050"/>
+          </w:tcPr>
+          <w:p>
+            <w:pPr>
+              <w:spacing w:line="240" w:lineRule="auto"/>
+            </w:pPr>
+            <w:r>
+              <w:t>500 alla settimana</w:t>
             </w:r>
           </w:p>
         </w:tc>
@@ -12524,13 +14470,14 @@
               <w:tl2br w:val="nil"/>
               <w:tr2bl w:val="nil"/>
             </w:tcBorders>
-          </w:tcPr>
-          <w:p>
-            <w:pPr>
-              <w:spacing w:line="240" w:lineRule="auto"/>
-            </w:pPr>
-            <w:r>
-              <w:t>4</w:t>
+            <w:shd w:val="clear" w:color="auto" w:fill="92D050"/>
+          </w:tcPr>
+          <w:p>
+            <w:pPr>
+              <w:spacing w:line="240" w:lineRule="auto"/>
+            </w:pPr>
+            <w:r>
+              <w:t>16</w:t>
             </w:r>
           </w:p>
         </w:tc>
@@ -12545,13 +14492,14 @@
               <w:tl2br w:val="nil"/>
               <w:tr2bl w:val="nil"/>
             </w:tcBorders>
-          </w:tcPr>
-          <w:p>
-            <w:pPr>
-              <w:spacing w:line="240" w:lineRule="auto"/>
-            </w:pPr>
-            <w:r>
-              <w:t>Aggiungere un nuovo waypoint</w:t>
+            <w:shd w:val="clear" w:color="auto" w:fill="92D050"/>
+          </w:tcPr>
+          <w:p>
+            <w:pPr>
+              <w:spacing w:line="240" w:lineRule="auto"/>
+            </w:pPr>
+            <w:r>
+              <w:t>Comunicare le coordinate geografiche</w:t>
             </w:r>
           </w:p>
         </w:tc>
@@ -12566,13 +14514,14 @@
               <w:tl2br w:val="nil"/>
               <w:tr2bl w:val="nil"/>
             </w:tcBorders>
-          </w:tcPr>
-          <w:p>
-            <w:pPr>
-              <w:spacing w:line="240" w:lineRule="auto"/>
-            </w:pPr>
-            <w:r>
-              <w:t>Ogni 8 mesi</w:t>
+            <w:shd w:val="clear" w:color="auto" w:fill="92D050"/>
+          </w:tcPr>
+          <w:p>
+            <w:pPr>
+              <w:spacing w:line="240" w:lineRule="auto"/>
+            </w:pPr>
+            <w:r>
+              <w:t>1 ogni 5 secondi</w:t>
             </w:r>
           </w:p>
         </w:tc>
@@ -12589,13 +14538,14 @@
               <w:tl2br w:val="nil"/>
               <w:tr2bl w:val="nil"/>
             </w:tcBorders>
-          </w:tcPr>
-          <w:p>
-            <w:pPr>
-              <w:spacing w:line="240" w:lineRule="auto"/>
-            </w:pPr>
-            <w:r>
-              <w:t>5</w:t>
+            <w:shd w:val="clear" w:color="auto" w:fill="92D050"/>
+          </w:tcPr>
+          <w:p>
+            <w:pPr>
+              <w:spacing w:line="240" w:lineRule="auto"/>
+            </w:pPr>
+            <w:r>
+              <w:t>17</w:t>
             </w:r>
           </w:p>
         </w:tc>
@@ -12610,13 +14560,14 @@
               <w:tl2br w:val="nil"/>
               <w:tr2bl w:val="nil"/>
             </w:tcBorders>
-          </w:tcPr>
-          <w:p>
-            <w:pPr>
-              <w:spacing w:line="240" w:lineRule="auto"/>
-            </w:pPr>
-            <w:r>
-              <w:t>Aggiungere un nuovo conducente</w:t>
+            <w:shd w:val="clear" w:color="auto" w:fill="92D050"/>
+          </w:tcPr>
+          <w:p>
+            <w:pPr>
+              <w:spacing w:line="240" w:lineRule="auto"/>
+            </w:pPr>
+            <w:r>
+              <w:t>Timbrare un biglietto</w:t>
             </w:r>
           </w:p>
         </w:tc>
@@ -12631,13 +14582,14 @@
               <w:tl2br w:val="nil"/>
               <w:tr2bl w:val="nil"/>
             </w:tcBorders>
-          </w:tcPr>
-          <w:p>
-            <w:pPr>
-              <w:spacing w:line="240" w:lineRule="auto"/>
-            </w:pPr>
-            <w:r>
-              <w:t>Ogni 6 mesi</w:t>
+            <w:shd w:val="clear" w:color="auto" w:fill="92D050"/>
+          </w:tcPr>
+          <w:p>
+            <w:pPr>
+              <w:spacing w:line="240" w:lineRule="auto"/>
+            </w:pPr>
+            <w:r>
+              <w:t>8000 al giorno</w:t>
             </w:r>
           </w:p>
         </w:tc>
@@ -12654,13 +14606,14 @@
               <w:tl2br w:val="nil"/>
               <w:tr2bl w:val="nil"/>
             </w:tcBorders>
-          </w:tcPr>
-          <w:p>
-            <w:pPr>
-              <w:spacing w:line="240" w:lineRule="auto"/>
-            </w:pPr>
-            <w:r>
-              <w:t>6</w:t>
+            <w:shd w:val="clear" w:color="auto" w:fill="92D050"/>
+          </w:tcPr>
+          <w:p>
+            <w:pPr>
+              <w:spacing w:line="240" w:lineRule="auto"/>
+            </w:pPr>
+            <w:r>
+              <w:t>18</w:t>
             </w:r>
           </w:p>
         </w:tc>
@@ -12675,13 +14628,14 @@
               <w:tl2br w:val="nil"/>
               <w:tr2bl w:val="nil"/>
             </w:tcBorders>
-          </w:tcPr>
-          <w:p>
-            <w:pPr>
-              <w:spacing w:line="240" w:lineRule="auto"/>
-            </w:pPr>
-            <w:r>
-              <w:t>Aggiungere un nuovo turno</w:t>
+            <w:shd w:val="clear" w:color="auto" w:fill="92D050"/>
+          </w:tcPr>
+          <w:p>
+            <w:pPr>
+              <w:spacing w:line="240" w:lineRule="auto"/>
+            </w:pPr>
+            <w:r>
+              <w:t>Data una tratta vedere dove inizia</w:t>
             </w:r>
           </w:p>
         </w:tc>
@@ -12696,13 +14650,17 @@
               <w:tl2br w:val="nil"/>
               <w:tr2bl w:val="nil"/>
             </w:tcBorders>
-          </w:tcPr>
-          <w:p>
-            <w:pPr>
-              <w:spacing w:line="240" w:lineRule="auto"/>
-            </w:pPr>
-            <w:r>
-              <w:t>Ogni 4 mesi</w:t>
+            <w:shd w:val="clear" w:color="auto" w:fill="92D050"/>
+          </w:tcPr>
+          <w:p>
+            <w:pPr>
+              <w:tabs>
+                <w:tab w:val="left" w:pos="1709"/>
+              </w:tabs>
+              <w:spacing w:line="240" w:lineRule="auto"/>
+            </w:pPr>
+            <w:r>
+              <w:t>8.000.000 al giorno</w:t>
             </w:r>
           </w:p>
         </w:tc>
@@ -12719,13 +14677,14 @@
               <w:tl2br w:val="nil"/>
               <w:tr2bl w:val="nil"/>
             </w:tcBorders>
-          </w:tcPr>
-          <w:p>
-            <w:pPr>
-              <w:spacing w:line="240" w:lineRule="auto"/>
-            </w:pPr>
-            <w:r>
-              <w:t>7</w:t>
+            <w:shd w:val="clear" w:color="auto" w:fill="92D050"/>
+          </w:tcPr>
+          <w:p>
+            <w:pPr>
+              <w:spacing w:line="240" w:lineRule="auto"/>
+            </w:pPr>
+            <w:r>
+              <w:t>19</w:t>
             </w:r>
           </w:p>
         </w:tc>
@@ -12740,13 +14699,14 @@
               <w:tl2br w:val="nil"/>
               <w:tr2bl w:val="nil"/>
             </w:tcBorders>
-          </w:tcPr>
-          <w:p>
-            <w:pPr>
-              <w:spacing w:line="240" w:lineRule="auto"/>
-            </w:pPr>
-            <w:r>
-              <w:t xml:space="preserve">Cancellare una tratta </w:t>
+            <w:shd w:val="clear" w:color="auto" w:fill="92D050"/>
+          </w:tcPr>
+          <w:p>
+            <w:pPr>
+              <w:spacing w:line="240" w:lineRule="auto"/>
+            </w:pPr>
+            <w:r>
+              <w:t>Data una tratta vedere dove finisce</w:t>
             </w:r>
           </w:p>
         </w:tc>
@@ -12761,13 +14721,14 @@
               <w:tl2br w:val="nil"/>
               <w:tr2bl w:val="nil"/>
             </w:tcBorders>
-          </w:tcPr>
-          <w:p>
-            <w:pPr>
-              <w:spacing w:line="240" w:lineRule="auto"/>
-            </w:pPr>
-            <w:r>
-              <w:t>Ogni 10 anni</w:t>
+            <w:shd w:val="clear" w:color="auto" w:fill="92D050"/>
+          </w:tcPr>
+          <w:p>
+            <w:pPr>
+              <w:spacing w:line="240" w:lineRule="auto"/>
+            </w:pPr>
+            <w:r>
+              <w:t>8.000.000 al giorno</w:t>
             </w:r>
           </w:p>
         </w:tc>
@@ -12784,13 +14745,14 @@
               <w:tl2br w:val="nil"/>
               <w:tr2bl w:val="nil"/>
             </w:tcBorders>
-          </w:tcPr>
-          <w:p>
-            <w:pPr>
-              <w:spacing w:line="240" w:lineRule="auto"/>
-            </w:pPr>
-            <w:r>
-              <w:t>8</w:t>
+            <w:shd w:val="clear" w:color="auto" w:fill="92D050"/>
+          </w:tcPr>
+          <w:p>
+            <w:pPr>
+              <w:spacing w:line="240" w:lineRule="auto"/>
+            </w:pPr>
+            <w:r>
+              <w:t>22</w:t>
             </w:r>
           </w:p>
         </w:tc>
@@ -12805,13 +14767,14 @@
               <w:tl2br w:val="nil"/>
               <w:tr2bl w:val="nil"/>
             </w:tcBorders>
-          </w:tcPr>
-          <w:p>
-            <w:pPr>
-              <w:spacing w:line="240" w:lineRule="auto"/>
-            </w:pPr>
-            <w:r>
-              <w:t>Cancellare un veicolo</w:t>
+            <w:shd w:val="clear" w:color="auto" w:fill="92D050"/>
+          </w:tcPr>
+          <w:p>
+            <w:pPr>
+              <w:spacing w:line="240" w:lineRule="auto"/>
+            </w:pPr>
+            <w:r>
+              <w:t>Dato un veicolo vedere che tratta sta coprendo</w:t>
             </w:r>
           </w:p>
         </w:tc>
@@ -12826,13 +14789,14 @@
               <w:tl2br w:val="nil"/>
               <w:tr2bl w:val="nil"/>
             </w:tcBorders>
-          </w:tcPr>
-          <w:p>
-            <w:pPr>
-              <w:spacing w:line="240" w:lineRule="auto"/>
-            </w:pPr>
-            <w:r>
-              <w:t>Ogni 10 anni</w:t>
+            <w:shd w:val="clear" w:color="auto" w:fill="92D050"/>
+          </w:tcPr>
+          <w:p>
+            <w:pPr>
+              <w:spacing w:line="240" w:lineRule="auto"/>
+            </w:pPr>
+            <w:r>
+              <w:t>300 al giorno</w:t>
             </w:r>
           </w:p>
         </w:tc>
@@ -12849,13 +14813,14 @@
               <w:tl2br w:val="nil"/>
               <w:tr2bl w:val="nil"/>
             </w:tcBorders>
-          </w:tcPr>
-          <w:p>
-            <w:pPr>
-              <w:spacing w:line="240" w:lineRule="auto"/>
-            </w:pPr>
-            <w:r>
-              <w:t>9</w:t>
+            <w:shd w:val="clear" w:color="auto" w:fill="92D050"/>
+          </w:tcPr>
+          <w:p>
+            <w:pPr>
+              <w:spacing w:line="240" w:lineRule="auto"/>
+            </w:pPr>
+            <w:r>
+              <w:t>23</w:t>
             </w:r>
           </w:p>
         </w:tc>
@@ -12870,13 +14835,14 @@
               <w:tl2br w:val="nil"/>
               <w:tr2bl w:val="nil"/>
             </w:tcBorders>
-          </w:tcPr>
-          <w:p>
-            <w:pPr>
-              <w:spacing w:line="240" w:lineRule="auto"/>
-            </w:pPr>
-            <w:r>
-              <w:t>Cancellare un conducente</w:t>
+            <w:shd w:val="clear" w:color="auto" w:fill="92D050"/>
+          </w:tcPr>
+          <w:p>
+            <w:pPr>
+              <w:spacing w:line="240" w:lineRule="auto"/>
+            </w:pPr>
+            <w:r>
+              <w:t>Dato un conducente vedere che tratta sta occupando</w:t>
             </w:r>
           </w:p>
         </w:tc>
@@ -12891,13 +14857,14 @@
               <w:tl2br w:val="nil"/>
               <w:tr2bl w:val="nil"/>
             </w:tcBorders>
-          </w:tcPr>
-          <w:p>
-            <w:pPr>
-              <w:spacing w:line="240" w:lineRule="auto"/>
-            </w:pPr>
-            <w:r>
-              <w:t>1/anno</w:t>
+            <w:shd w:val="clear" w:color="auto" w:fill="92D050"/>
+          </w:tcPr>
+          <w:p>
+            <w:pPr>
+              <w:spacing w:line="240" w:lineRule="auto"/>
+            </w:pPr>
+            <w:r>
+              <w:t>300 al giorno</w:t>
             </w:r>
           </w:p>
         </w:tc>
@@ -12914,13 +14881,14 @@
               <w:tl2br w:val="nil"/>
               <w:tr2bl w:val="nil"/>
             </w:tcBorders>
-          </w:tcPr>
-          <w:p>
-            <w:pPr>
-              <w:spacing w:line="240" w:lineRule="auto"/>
-            </w:pPr>
-            <w:r>
-              <w:t>10</w:t>
+            <w:shd w:val="clear" w:color="auto" w:fill="92D050"/>
+          </w:tcPr>
+          <w:p>
+            <w:pPr>
+              <w:spacing w:line="240" w:lineRule="auto"/>
+            </w:pPr>
+            <w:r>
+              <w:t>24</w:t>
             </w:r>
           </w:p>
         </w:tc>
@@ -12935,13 +14903,14 @@
               <w:tl2br w:val="nil"/>
               <w:tr2bl w:val="nil"/>
             </w:tcBorders>
-          </w:tcPr>
-          <w:p>
-            <w:pPr>
-              <w:spacing w:line="240" w:lineRule="auto"/>
-            </w:pPr>
-            <w:r>
-              <w:t>Cancellare un waypoint</w:t>
+            <w:shd w:val="clear" w:color="auto" w:fill="92D050"/>
+          </w:tcPr>
+          <w:p>
+            <w:pPr>
+              <w:spacing w:line="240" w:lineRule="auto"/>
+            </w:pPr>
+            <w:r>
+              <w:t>Verificare se un biglietto è stato timbrato</w:t>
             </w:r>
           </w:p>
         </w:tc>
@@ -12956,13 +14925,14 @@
               <w:tl2br w:val="nil"/>
               <w:tr2bl w:val="nil"/>
             </w:tcBorders>
-          </w:tcPr>
-          <w:p>
-            <w:pPr>
-              <w:spacing w:line="240" w:lineRule="auto"/>
-            </w:pPr>
-            <w:r>
-              <w:t>Ogni 3 mesi</w:t>
+            <w:shd w:val="clear" w:color="auto" w:fill="92D050"/>
+          </w:tcPr>
+          <w:p>
+            <w:pPr>
+              <w:spacing w:line="240" w:lineRule="auto"/>
+            </w:pPr>
+            <w:r>
+              <w:t>208.000 al giorno</w:t>
             </w:r>
           </w:p>
         </w:tc>
@@ -12979,13 +14949,14 @@
               <w:tl2br w:val="nil"/>
               <w:tr2bl w:val="nil"/>
             </w:tcBorders>
-          </w:tcPr>
-          <w:p>
-            <w:pPr>
-              <w:spacing w:line="240" w:lineRule="auto"/>
-            </w:pPr>
-            <w:r>
-              <w:t>11</w:t>
+            <w:shd w:val="clear" w:color="auto" w:fill="92D050"/>
+          </w:tcPr>
+          <w:p>
+            <w:pPr>
+              <w:spacing w:line="240" w:lineRule="auto"/>
+            </w:pPr>
+            <w:r>
+              <w:t>25</w:t>
             </w:r>
           </w:p>
         </w:tc>
@@ -13000,16 +14971,14 @@
               <w:tl2br w:val="nil"/>
               <w:tr2bl w:val="nil"/>
             </w:tcBorders>
-          </w:tcPr>
-          <w:p>
-            <w:pPr>
-              <w:spacing w:line="240" w:lineRule="auto"/>
-            </w:pPr>
-            <w:r>
-              <w:t>Visualizzare la prossima tratta d</w:t>
-            </w:r>
-            <w:r>
-              <w:t>el veicolo</w:t>
+            <w:shd w:val="clear" w:color="auto" w:fill="92D050"/>
+          </w:tcPr>
+          <w:p>
+            <w:pPr>
+              <w:spacing w:line="240" w:lineRule="auto"/>
+            </w:pPr>
+            <w:r>
+              <w:t>Vedere l’ultimo utilizzo di un abbonamento</w:t>
             </w:r>
           </w:p>
         </w:tc>
@@ -13024,13 +14993,14 @@
               <w:tl2br w:val="nil"/>
               <w:tr2bl w:val="nil"/>
             </w:tcBorders>
-          </w:tcPr>
-          <w:p>
-            <w:pPr>
-              <w:spacing w:line="240" w:lineRule="auto"/>
-            </w:pPr>
-            <w:r>
-              <w:t>Ogni 2 minuti</w:t>
+            <w:shd w:val="clear" w:color="auto" w:fill="92D050"/>
+          </w:tcPr>
+          <w:p>
+            <w:pPr>
+              <w:spacing w:line="240" w:lineRule="auto"/>
+            </w:pPr>
+            <w:r>
+              <w:t>700.000 al giorno</w:t>
             </w:r>
           </w:p>
         </w:tc>
@@ -13047,13 +15017,14 @@
               <w:tl2br w:val="nil"/>
               <w:tr2bl w:val="nil"/>
             </w:tcBorders>
-          </w:tcPr>
-          <w:p>
-            <w:pPr>
-              <w:spacing w:line="240" w:lineRule="auto"/>
-            </w:pPr>
-            <w:r>
-              <w:t>12</w:t>
+            <w:shd w:val="clear" w:color="auto" w:fill="92D050"/>
+          </w:tcPr>
+          <w:p>
+            <w:pPr>
+              <w:spacing w:line="240" w:lineRule="auto"/>
+            </w:pPr>
+            <w:r>
+              <w:t>26</w:t>
             </w:r>
           </w:p>
         </w:tc>
@@ -13068,16 +15039,14 @@
               <w:tl2br w:val="nil"/>
               <w:tr2bl w:val="nil"/>
             </w:tcBorders>
-          </w:tcPr>
-          <w:p>
-            <w:pPr>
-              <w:spacing w:line="240" w:lineRule="auto"/>
-            </w:pPr>
-            <w:r>
-              <w:t>Visualizzare la posizione del v</w:t>
-            </w:r>
-            <w:r>
-              <w:t>eicolo</w:t>
+            <w:shd w:val="clear" w:color="auto" w:fill="92D050"/>
+          </w:tcPr>
+          <w:p>
+            <w:pPr>
+              <w:spacing w:line="240" w:lineRule="auto"/>
+            </w:pPr>
+            <w:r>
+              <w:t>Dato un turno vedere che conducenti lo sta coprendo</w:t>
             </w:r>
           </w:p>
         </w:tc>
@@ -13092,343 +15061,30 @@
               <w:tl2br w:val="nil"/>
               <w:tr2bl w:val="nil"/>
             </w:tcBorders>
-          </w:tcPr>
-          <w:p>
-            <w:pPr>
-              <w:spacing w:line="240" w:lineRule="auto"/>
-            </w:pPr>
-            <w:r>
-              <w:t>Ogni 2 minuti</w:t>
+            <w:shd w:val="clear" w:color="auto" w:fill="92D050"/>
+          </w:tcPr>
+          <w:p>
+            <w:pPr>
+              <w:spacing w:line="240" w:lineRule="auto"/>
+            </w:pPr>
+            <w:r>
+              <w:t>24 al giorno</w:t>
             </w:r>
           </w:p>
         </w:tc>
       </w:tr>
-      <w:tr>
-        <w:tc>
-          <w:tcPr>
-            <w:tcW w:w="834" w:type="dxa"/>
-            <w:tcBorders>
-              <w:top w:val="single" w:sz="4" w:space="0" w:color="auto"/>
-              <w:left w:val="single" w:sz="4" w:space="0" w:color="auto"/>
-              <w:bottom w:val="single" w:sz="4" w:space="0" w:color="auto"/>
-              <w:right w:val="single" w:sz="4" w:space="0" w:color="auto"/>
-              <w:tl2br w:val="nil"/>
-              <w:tr2bl w:val="nil"/>
-            </w:tcBorders>
-          </w:tcPr>
-          <w:p>
-            <w:pPr>
-              <w:spacing w:line="240" w:lineRule="auto"/>
-            </w:pPr>
-            <w:r>
-              <w:t>13</w:t>
-            </w:r>
-          </w:p>
-        </w:tc>
-        <w:tc>
-          <w:tcPr>
-            <w:tcW w:w="4339" w:type="dxa"/>
-            <w:tcBorders>
-              <w:top w:val="single" w:sz="4" w:space="0" w:color="auto"/>
-              <w:left w:val="single" w:sz="4" w:space="0" w:color="auto"/>
-              <w:bottom w:val="single" w:sz="4" w:space="0" w:color="auto"/>
-              <w:right w:val="single" w:sz="4" w:space="0" w:color="auto"/>
-              <w:tl2br w:val="nil"/>
-              <w:tr2bl w:val="nil"/>
-            </w:tcBorders>
-          </w:tcPr>
-          <w:p>
-            <w:pPr>
-              <w:spacing w:line="240" w:lineRule="auto"/>
-            </w:pPr>
-            <w:r>
-              <w:t>Assegnare nuovi turni</w:t>
-            </w:r>
-          </w:p>
-        </w:tc>
-        <w:tc>
-          <w:tcPr>
-            <w:tcW w:w="4789" w:type="dxa"/>
-            <w:tcBorders>
-              <w:top w:val="single" w:sz="4" w:space="0" w:color="auto"/>
-              <w:left w:val="single" w:sz="4" w:space="0" w:color="auto"/>
-              <w:bottom w:val="single" w:sz="4" w:space="0" w:color="auto"/>
-              <w:right w:val="single" w:sz="4" w:space="0" w:color="auto"/>
-              <w:tl2br w:val="nil"/>
-              <w:tr2bl w:val="nil"/>
-            </w:tcBorders>
-          </w:tcPr>
-          <w:p>
-            <w:pPr>
-              <w:spacing w:line="240" w:lineRule="auto"/>
-            </w:pPr>
-            <w:r>
-              <w:t>Una volta a settimana</w:t>
-            </w:r>
-          </w:p>
-        </w:tc>
-      </w:tr>
-      <w:tr>
-        <w:tc>
-          <w:tcPr>
-            <w:tcW w:w="834" w:type="dxa"/>
-            <w:tcBorders>
-              <w:top w:val="single" w:sz="4" w:space="0" w:color="auto"/>
-              <w:left w:val="single" w:sz="4" w:space="0" w:color="auto"/>
-              <w:bottom w:val="single" w:sz="4" w:space="0" w:color="auto"/>
-              <w:right w:val="single" w:sz="4" w:space="0" w:color="auto"/>
-              <w:tl2br w:val="nil"/>
-              <w:tr2bl w:val="nil"/>
-            </w:tcBorders>
-          </w:tcPr>
-          <w:p>
-            <w:pPr>
-              <w:spacing w:line="240" w:lineRule="auto"/>
-            </w:pPr>
-            <w:r>
-              <w:t>14</w:t>
-            </w:r>
-          </w:p>
-        </w:tc>
-        <w:tc>
-          <w:tcPr>
-            <w:tcW w:w="4339" w:type="dxa"/>
-            <w:tcBorders>
-              <w:top w:val="single" w:sz="4" w:space="0" w:color="auto"/>
-              <w:left w:val="single" w:sz="4" w:space="0" w:color="auto"/>
-              <w:bottom w:val="single" w:sz="4" w:space="0" w:color="auto"/>
-              <w:right w:val="single" w:sz="4" w:space="0" w:color="auto"/>
-              <w:tl2br w:val="nil"/>
-              <w:tr2bl w:val="nil"/>
-            </w:tcBorders>
-          </w:tcPr>
-          <w:p>
-            <w:pPr>
-              <w:spacing w:line="240" w:lineRule="auto"/>
-            </w:pPr>
-            <w:r>
-              <w:t>Associare un veicolo ad una tratta</w:t>
-            </w:r>
-          </w:p>
-        </w:tc>
-        <w:tc>
-          <w:tcPr>
-            <w:tcW w:w="4789" w:type="dxa"/>
-            <w:tcBorders>
-              <w:top w:val="single" w:sz="4" w:space="0" w:color="auto"/>
-              <w:left w:val="single" w:sz="4" w:space="0" w:color="auto"/>
-              <w:bottom w:val="single" w:sz="4" w:space="0" w:color="auto"/>
-              <w:right w:val="single" w:sz="4" w:space="0" w:color="auto"/>
-              <w:tl2br w:val="nil"/>
-              <w:tr2bl w:val="nil"/>
-            </w:tcBorders>
-          </w:tcPr>
-          <w:p>
-            <w:pPr>
-              <w:spacing w:line="240" w:lineRule="auto"/>
-            </w:pPr>
-            <w:r>
-              <w:t>Una volta ogni 30 minuti</w:t>
-            </w:r>
-          </w:p>
-        </w:tc>
-      </w:tr>
-      <w:tr>
-        <w:tc>
-          <w:tcPr>
-            <w:tcW w:w="834" w:type="dxa"/>
-            <w:tcBorders>
-              <w:top w:val="single" w:sz="4" w:space="0" w:color="auto"/>
-              <w:left w:val="single" w:sz="4" w:space="0" w:color="auto"/>
-              <w:bottom w:val="single" w:sz="4" w:space="0" w:color="auto"/>
-              <w:right w:val="single" w:sz="4" w:space="0" w:color="auto"/>
-              <w:tl2br w:val="nil"/>
-              <w:tr2bl w:val="nil"/>
-            </w:tcBorders>
-          </w:tcPr>
-          <w:p>
-            <w:pPr>
-              <w:spacing w:line="240" w:lineRule="auto"/>
-            </w:pPr>
-            <w:r>
-              <w:t>15</w:t>
-            </w:r>
-          </w:p>
-        </w:tc>
-        <w:tc>
-          <w:tcPr>
-            <w:tcW w:w="4339" w:type="dxa"/>
-            <w:tcBorders>
-              <w:top w:val="single" w:sz="4" w:space="0" w:color="auto"/>
-              <w:left w:val="single" w:sz="4" w:space="0" w:color="auto"/>
-              <w:bottom w:val="single" w:sz="4" w:space="0" w:color="auto"/>
-              <w:right w:val="single" w:sz="4" w:space="0" w:color="auto"/>
-              <w:tl2br w:val="nil"/>
-              <w:tr2bl w:val="nil"/>
-            </w:tcBorders>
-          </w:tcPr>
-          <w:p>
-            <w:pPr>
-              <w:spacing w:line="240" w:lineRule="auto"/>
-            </w:pPr>
-            <w:r>
-              <w:t>Segnalare un conducente in malattia</w:t>
-            </w:r>
-          </w:p>
-        </w:tc>
-        <w:tc>
-          <w:tcPr>
-            <w:tcW w:w="4789" w:type="dxa"/>
-            <w:tcBorders>
-              <w:top w:val="single" w:sz="4" w:space="0" w:color="auto"/>
-              <w:left w:val="single" w:sz="4" w:space="0" w:color="auto"/>
-              <w:bottom w:val="single" w:sz="4" w:space="0" w:color="auto"/>
-              <w:right w:val="single" w:sz="4" w:space="0" w:color="auto"/>
-              <w:tl2br w:val="nil"/>
-              <w:tr2bl w:val="nil"/>
-            </w:tcBorders>
-          </w:tcPr>
-          <w:p>
-            <w:pPr>
-              <w:spacing w:line="240" w:lineRule="auto"/>
-            </w:pPr>
-            <w:r>
-              <w:t>Una volta a settimana</w:t>
-            </w:r>
-          </w:p>
-        </w:tc>
-      </w:tr>
-      <w:tr>
-        <w:tc>
-          <w:tcPr>
-            <w:tcW w:w="834" w:type="dxa"/>
-            <w:tcBorders>
-              <w:top w:val="single" w:sz="4" w:space="0" w:color="auto"/>
-              <w:left w:val="single" w:sz="4" w:space="0" w:color="auto"/>
-              <w:bottom w:val="single" w:sz="4" w:space="0" w:color="auto"/>
-              <w:right w:val="single" w:sz="4" w:space="0" w:color="auto"/>
-              <w:tl2br w:val="nil"/>
-              <w:tr2bl w:val="nil"/>
-            </w:tcBorders>
-          </w:tcPr>
-          <w:p>
-            <w:pPr>
-              <w:spacing w:line="240" w:lineRule="auto"/>
-            </w:pPr>
-            <w:r>
-              <w:t>16</w:t>
-            </w:r>
-          </w:p>
-        </w:tc>
-        <w:tc>
-          <w:tcPr>
-            <w:tcW w:w="4339" w:type="dxa"/>
-            <w:tcBorders>
-              <w:top w:val="single" w:sz="4" w:space="0" w:color="auto"/>
-              <w:left w:val="single" w:sz="4" w:space="0" w:color="auto"/>
-              <w:bottom w:val="single" w:sz="4" w:space="0" w:color="auto"/>
-              <w:right w:val="single" w:sz="4" w:space="0" w:color="auto"/>
-              <w:tl2br w:val="nil"/>
-              <w:tr2bl w:val="nil"/>
-            </w:tcBorders>
-          </w:tcPr>
-          <w:p>
-            <w:pPr>
-              <w:spacing w:line="240" w:lineRule="auto"/>
-            </w:pPr>
-            <w:r>
-              <w:t>Comunicare le coordinate geografiche</w:t>
-            </w:r>
-          </w:p>
-        </w:tc>
-        <w:tc>
-          <w:tcPr>
-            <w:tcW w:w="4789" w:type="dxa"/>
-            <w:tcBorders>
-              <w:top w:val="single" w:sz="4" w:space="0" w:color="auto"/>
-              <w:left w:val="single" w:sz="4" w:space="0" w:color="auto"/>
-              <w:bottom w:val="single" w:sz="4" w:space="0" w:color="auto"/>
-              <w:right w:val="single" w:sz="4" w:space="0" w:color="auto"/>
-              <w:tl2br w:val="nil"/>
-              <w:tr2bl w:val="nil"/>
-            </w:tcBorders>
-          </w:tcPr>
-          <w:p>
-            <w:pPr>
-              <w:spacing w:line="240" w:lineRule="auto"/>
-            </w:pPr>
-            <w:r>
-              <w:t xml:space="preserve"> Ogni 5 secondi</w:t>
-            </w:r>
-          </w:p>
-        </w:tc>
-      </w:tr>
-      <w:tr>
-        <w:tc>
-          <w:tcPr>
-            <w:tcW w:w="834" w:type="dxa"/>
-            <w:tcBorders>
-              <w:top w:val="single" w:sz="4" w:space="0" w:color="auto"/>
-              <w:left w:val="single" w:sz="4" w:space="0" w:color="auto"/>
-              <w:bottom w:val="single" w:sz="4" w:space="0" w:color="auto"/>
-              <w:right w:val="single" w:sz="4" w:space="0" w:color="auto"/>
-              <w:tl2br w:val="nil"/>
-              <w:tr2bl w:val="nil"/>
-            </w:tcBorders>
-          </w:tcPr>
-          <w:p>
-            <w:pPr>
-              <w:spacing w:line="240" w:lineRule="auto"/>
-            </w:pPr>
-            <w:r>
-              <w:t>17</w:t>
-            </w:r>
-          </w:p>
-        </w:tc>
-        <w:tc>
-          <w:tcPr>
-            <w:tcW w:w="4339" w:type="dxa"/>
-            <w:tcBorders>
-              <w:top w:val="single" w:sz="4" w:space="0" w:color="auto"/>
-              <w:left w:val="single" w:sz="4" w:space="0" w:color="auto"/>
-              <w:bottom w:val="single" w:sz="4" w:space="0" w:color="auto"/>
-              <w:right w:val="single" w:sz="4" w:space="0" w:color="auto"/>
-              <w:tl2br w:val="nil"/>
-              <w:tr2bl w:val="nil"/>
-            </w:tcBorders>
-          </w:tcPr>
-          <w:p>
-            <w:pPr>
-              <w:spacing w:line="240" w:lineRule="auto"/>
-            </w:pPr>
-            <w:r>
-              <w:t>Timbrare un biglietto</w:t>
-            </w:r>
-          </w:p>
-        </w:tc>
-        <w:tc>
-          <w:tcPr>
-            <w:tcW w:w="4789" w:type="dxa"/>
-            <w:tcBorders>
-              <w:top w:val="single" w:sz="4" w:space="0" w:color="auto"/>
-              <w:left w:val="single" w:sz="4" w:space="0" w:color="auto"/>
-              <w:bottom w:val="single" w:sz="4" w:space="0" w:color="auto"/>
-              <w:right w:val="single" w:sz="4" w:space="0" w:color="auto"/>
-              <w:tl2br w:val="nil"/>
-              <w:tr2bl w:val="nil"/>
-            </w:tcBorders>
-          </w:tcPr>
-          <w:p>
-            <w:pPr>
-              <w:spacing w:line="240" w:lineRule="auto"/>
-            </w:pPr>
-            <w:r>
-              <w:t>Ogni 2 minuti</w:t>
-            </w:r>
-          </w:p>
-        </w:tc>
-      </w:tr>
+      <w:bookmarkEnd w:id="3"/>
     </w:tbl>
+    <w:p>
+      <w:pPr>
+        <w:rPr>
+          <w:rFonts w:ascii="Times New Roman" w:eastAsia="Times New Roman" w:hAnsi="Times New Roman" w:cs="Times New Roman"/>
+          <w:sz w:val="24"/>
+          <w:szCs w:val="24"/>
+          <w:lang w:eastAsia="it-IT"/>
+        </w:rPr>
+      </w:pPr>
+    </w:p>
     <w:p>
       <w:pPr>
         <w:rPr>
@@ -13482,12 +15138,11 @@
                 <w:b/>
               </w:rPr>
             </w:pPr>
-            <w:bookmarkStart w:id="3" w:name="_Hlk27761800"/>
             <w:r>
               <w:rPr>
                 <w:b/>
               </w:rPr>
-              <w:t>Operazione 1</w:t>
+              <w:t>Operazione 11</w:t>
             </w:r>
             <w:r>
               <w:rPr>
@@ -13505,134 +15160,13 @@
               <w:rPr>
                 <w:b/>
               </w:rPr>
-              <w:t xml:space="preserve"> costo 7</w:t>
-            </w:r>
-          </w:p>
-        </w:tc>
-      </w:tr>
-      <w:bookmarkEnd w:id="3"/>
-      <w:tr>
-        <w:trPr>
-          <w:gridAfter w:val="1"/>
-          <w:wAfter w:w="10" w:type="dxa"/>
-        </w:trPr>
-        <w:tc>
-          <w:tcPr>
-            <w:tcW w:w="1407" w:type="dxa"/>
-            <w:tcBorders>
-              <w:top w:val="single" w:sz="4" w:space="0" w:color="auto"/>
-              <w:left w:val="single" w:sz="4" w:space="0" w:color="auto"/>
-              <w:bottom w:val="single" w:sz="4" w:space="0" w:color="auto"/>
-              <w:right w:val="single" w:sz="4" w:space="0" w:color="auto"/>
-              <w:tl2br w:val="nil"/>
-              <w:tr2bl w:val="nil"/>
-            </w:tcBorders>
-          </w:tcPr>
-          <w:p>
-            <w:pPr>
-              <w:spacing w:line="240" w:lineRule="auto"/>
-              <w:jc w:val="center"/>
+              <w:t xml:space="preserve"> costo </w:t>
+            </w:r>
+            <w:r>
               <w:rPr>
                 <w:b/>
-                <w:bCs/>
               </w:rPr>
-            </w:pPr>
-            <w:r>
-              <w:rPr>
-                <w:b/>
-                <w:bCs/>
-              </w:rPr>
-              <w:t>Concetto</w:t>
-            </w:r>
-          </w:p>
-        </w:tc>
-        <w:tc>
-          <w:tcPr>
-            <w:tcW w:w="2904" w:type="dxa"/>
-            <w:tcBorders>
-              <w:top w:val="single" w:sz="4" w:space="0" w:color="auto"/>
-              <w:left w:val="single" w:sz="4" w:space="0" w:color="auto"/>
-              <w:bottom w:val="single" w:sz="4" w:space="0" w:color="auto"/>
-              <w:right w:val="single" w:sz="4" w:space="0" w:color="auto"/>
-              <w:tl2br w:val="nil"/>
-              <w:tr2bl w:val="nil"/>
-            </w:tcBorders>
-          </w:tcPr>
-          <w:p>
-            <w:pPr>
-              <w:spacing w:line="240" w:lineRule="auto"/>
-              <w:jc w:val="center"/>
-              <w:rPr>
-                <w:b/>
-                <w:bCs/>
-              </w:rPr>
-            </w:pPr>
-            <w:r>
-              <w:rPr>
-                <w:b/>
-                <w:bCs/>
-              </w:rPr>
-              <w:t>Costrutto</w:t>
-            </w:r>
-          </w:p>
-        </w:tc>
-        <w:tc>
-          <w:tcPr>
-            <w:tcW w:w="2394" w:type="dxa"/>
-            <w:tcBorders>
-              <w:top w:val="single" w:sz="4" w:space="0" w:color="auto"/>
-              <w:left w:val="single" w:sz="4" w:space="0" w:color="auto"/>
-              <w:bottom w:val="single" w:sz="4" w:space="0" w:color="auto"/>
-              <w:right w:val="single" w:sz="4" w:space="0" w:color="auto"/>
-              <w:tl2br w:val="nil"/>
-              <w:tr2bl w:val="nil"/>
-            </w:tcBorders>
-          </w:tcPr>
-          <w:p>
-            <w:pPr>
-              <w:spacing w:line="240" w:lineRule="auto"/>
-              <w:jc w:val="center"/>
-              <w:rPr>
-                <w:b/>
-                <w:bCs/>
-              </w:rPr>
-            </w:pPr>
-            <w:r>
-              <w:rPr>
-                <w:b/>
-                <w:bCs/>
-              </w:rPr>
-              <w:t>Accessi</w:t>
-            </w:r>
-          </w:p>
-        </w:tc>
-        <w:tc>
-          <w:tcPr>
-            <w:tcW w:w="2499" w:type="dxa"/>
-            <w:tcBorders>
-              <w:top w:val="single" w:sz="4" w:space="0" w:color="auto"/>
-              <w:left w:val="single" w:sz="4" w:space="0" w:color="auto"/>
-              <w:bottom w:val="single" w:sz="4" w:space="0" w:color="auto"/>
-              <w:right w:val="single" w:sz="4" w:space="0" w:color="auto"/>
-              <w:tl2br w:val="nil"/>
-              <w:tr2bl w:val="nil"/>
-            </w:tcBorders>
-          </w:tcPr>
-          <w:p>
-            <w:pPr>
-              <w:spacing w:line="240" w:lineRule="auto"/>
-              <w:jc w:val="center"/>
-              <w:rPr>
-                <w:b/>
-                <w:bCs/>
-              </w:rPr>
-            </w:pPr>
-            <w:r>
-              <w:rPr>
-                <w:b/>
-                <w:bCs/>
-              </w:rPr>
-              <w:t>Tipo</w:t>
+              <w:t>3</w:t>
             </w:r>
           </w:p>
         </w:tc>
@@ -13658,9 +15192,17 @@
             <w:pPr>
               <w:spacing w:line="240" w:lineRule="auto"/>
               <w:jc w:val="center"/>
-            </w:pPr>
-            <w:r>
-              <w:t>Tratta</w:t>
+              <w:rPr>
+                <w:b/>
+                <w:bCs/>
+              </w:rPr>
+            </w:pPr>
+            <w:r>
+              <w:rPr>
+                <w:b/>
+                <w:bCs/>
+              </w:rPr>
+              <w:t>Concetto</w:t>
             </w:r>
           </w:p>
         </w:tc>
@@ -13680,9 +15222,17 @@
             <w:pPr>
               <w:spacing w:line="240" w:lineRule="auto"/>
               <w:jc w:val="center"/>
-            </w:pPr>
-            <w:r>
-              <w:t>E</w:t>
+              <w:rPr>
+                <w:b/>
+                <w:bCs/>
+              </w:rPr>
+            </w:pPr>
+            <w:r>
+              <w:rPr>
+                <w:b/>
+                <w:bCs/>
+              </w:rPr>
+              <w:t>Costrutto</w:t>
             </w:r>
           </w:p>
         </w:tc>
@@ -13702,9 +15252,17 @@
             <w:pPr>
               <w:spacing w:line="240" w:lineRule="auto"/>
               <w:jc w:val="center"/>
-            </w:pPr>
-            <w:r>
-              <w:t>1</w:t>
+              <w:rPr>
+                <w:b/>
+                <w:bCs/>
+              </w:rPr>
+            </w:pPr>
+            <w:r>
+              <w:rPr>
+                <w:b/>
+                <w:bCs/>
+              </w:rPr>
+              <w:t>Accessi</w:t>
             </w:r>
           </w:p>
         </w:tc>
@@ -13724,9 +15282,17 @@
             <w:pPr>
               <w:spacing w:line="240" w:lineRule="auto"/>
               <w:jc w:val="center"/>
-            </w:pPr>
-            <w:r>
-              <w:t>S</w:t>
+              <w:rPr>
+                <w:b/>
+                <w:bCs/>
+              </w:rPr>
+            </w:pPr>
+            <w:r>
+              <w:rPr>
+                <w:b/>
+                <w:bCs/>
+              </w:rPr>
+              <w:t>Tipo</w:t>
             </w:r>
           </w:p>
         </w:tc>
@@ -13754,7 +15320,7 @@
               <w:jc w:val="center"/>
             </w:pPr>
             <w:r>
-              <w:t>Inizia</w:t>
+              <w:t>Veicolo</w:t>
             </w:r>
           </w:p>
         </w:tc>
@@ -13776,7 +15342,7 @@
               <w:jc w:val="center"/>
             </w:pPr>
             <w:r>
-              <w:t>R</w:t>
+              <w:t>E</w:t>
             </w:r>
           </w:p>
         </w:tc>
@@ -13820,7 +15386,7 @@
               <w:jc w:val="center"/>
             </w:pPr>
             <w:r>
-              <w:t>S</w:t>
+              <w:t>L</w:t>
             </w:r>
           </w:p>
         </w:tc>
@@ -13848,7 +15414,7 @@
               <w:jc w:val="center"/>
             </w:pPr>
             <w:r>
-              <w:t>Finisce</w:t>
+              <w:t>Tratta</w:t>
             </w:r>
           </w:p>
         </w:tc>
@@ -13870,7 +15436,7 @@
               <w:jc w:val="center"/>
             </w:pPr>
             <w:r>
-              <w:t>R</w:t>
+              <w:t>E</w:t>
             </w:r>
           </w:p>
         </w:tc>
@@ -13914,7 +15480,7 @@
               <w:jc w:val="center"/>
             </w:pPr>
             <w:r>
-              <w:t>S</w:t>
+              <w:t>L</w:t>
             </w:r>
           </w:p>
         </w:tc>
@@ -13942,7 +15508,7 @@
               <w:jc w:val="center"/>
             </w:pPr>
             <w:r>
-              <w:t>Capolinea</w:t>
+              <w:t>Tratta effettiva</w:t>
             </w:r>
           </w:p>
         </w:tc>
@@ -14035,12 +15601,11 @@
                 <w:b/>
               </w:rPr>
             </w:pPr>
-            <w:bookmarkStart w:id="4" w:name="_Hlk27761806"/>
             <w:r>
               <w:rPr>
                 <w:b/>
               </w:rPr>
-              <w:t>Operazione 2</w:t>
+              <w:t>Operazione 12</w:t>
             </w:r>
             <w:r>
               <w:rPr>
@@ -14058,134 +15623,13 @@
               <w:rPr>
                 <w:b/>
               </w:rPr>
-              <w:t xml:space="preserve"> costo 4</w:t>
-            </w:r>
-          </w:p>
-        </w:tc>
-      </w:tr>
-      <w:bookmarkEnd w:id="4"/>
-      <w:tr>
-        <w:trPr>
-          <w:gridAfter w:val="1"/>
-          <w:wAfter w:w="10" w:type="dxa"/>
-        </w:trPr>
-        <w:tc>
-          <w:tcPr>
-            <w:tcW w:w="1407" w:type="dxa"/>
-            <w:tcBorders>
-              <w:top w:val="single" w:sz="4" w:space="0" w:color="auto"/>
-              <w:left w:val="single" w:sz="4" w:space="0" w:color="auto"/>
-              <w:bottom w:val="single" w:sz="4" w:space="0" w:color="auto"/>
-              <w:right w:val="single" w:sz="4" w:space="0" w:color="auto"/>
-              <w:tl2br w:val="nil"/>
-              <w:tr2bl w:val="nil"/>
-            </w:tcBorders>
-          </w:tcPr>
-          <w:p>
-            <w:pPr>
-              <w:spacing w:line="240" w:lineRule="auto"/>
-              <w:jc w:val="center"/>
+              <w:t xml:space="preserve"> costo </w:t>
+            </w:r>
+            <w:r>
               <w:rPr>
                 <w:b/>
-                <w:bCs/>
               </w:rPr>
-            </w:pPr>
-            <w:r>
-              <w:rPr>
-                <w:b/>
-                <w:bCs/>
-              </w:rPr>
-              <w:t>Concetto</w:t>
-            </w:r>
-          </w:p>
-        </w:tc>
-        <w:tc>
-          <w:tcPr>
-            <w:tcW w:w="2904" w:type="dxa"/>
-            <w:tcBorders>
-              <w:top w:val="single" w:sz="4" w:space="0" w:color="auto"/>
-              <w:left w:val="single" w:sz="4" w:space="0" w:color="auto"/>
-              <w:bottom w:val="single" w:sz="4" w:space="0" w:color="auto"/>
-              <w:right w:val="single" w:sz="4" w:space="0" w:color="auto"/>
-              <w:tl2br w:val="nil"/>
-              <w:tr2bl w:val="nil"/>
-            </w:tcBorders>
-          </w:tcPr>
-          <w:p>
-            <w:pPr>
-              <w:spacing w:line="240" w:lineRule="auto"/>
-              <w:jc w:val="center"/>
-              <w:rPr>
-                <w:b/>
-                <w:bCs/>
-              </w:rPr>
-            </w:pPr>
-            <w:r>
-              <w:rPr>
-                <w:b/>
-                <w:bCs/>
-              </w:rPr>
-              <w:t>Costrutto</w:t>
-            </w:r>
-          </w:p>
-        </w:tc>
-        <w:tc>
-          <w:tcPr>
-            <w:tcW w:w="2394" w:type="dxa"/>
-            <w:tcBorders>
-              <w:top w:val="single" w:sz="4" w:space="0" w:color="auto"/>
-              <w:left w:val="single" w:sz="4" w:space="0" w:color="auto"/>
-              <w:bottom w:val="single" w:sz="4" w:space="0" w:color="auto"/>
-              <w:right w:val="single" w:sz="4" w:space="0" w:color="auto"/>
-              <w:tl2br w:val="nil"/>
-              <w:tr2bl w:val="nil"/>
-            </w:tcBorders>
-          </w:tcPr>
-          <w:p>
-            <w:pPr>
-              <w:spacing w:line="240" w:lineRule="auto"/>
-              <w:jc w:val="center"/>
-              <w:rPr>
-                <w:b/>
-                <w:bCs/>
-              </w:rPr>
-            </w:pPr>
-            <w:r>
-              <w:rPr>
-                <w:b/>
-                <w:bCs/>
-              </w:rPr>
-              <w:t>Accessi</w:t>
-            </w:r>
-          </w:p>
-        </w:tc>
-        <w:tc>
-          <w:tcPr>
-            <w:tcW w:w="2499" w:type="dxa"/>
-            <w:tcBorders>
-              <w:top w:val="single" w:sz="4" w:space="0" w:color="auto"/>
-              <w:left w:val="single" w:sz="4" w:space="0" w:color="auto"/>
-              <w:bottom w:val="single" w:sz="4" w:space="0" w:color="auto"/>
-              <w:right w:val="single" w:sz="4" w:space="0" w:color="auto"/>
-              <w:tl2br w:val="nil"/>
-              <w:tr2bl w:val="nil"/>
-            </w:tcBorders>
-          </w:tcPr>
-          <w:p>
-            <w:pPr>
-              <w:spacing w:line="240" w:lineRule="auto"/>
-              <w:jc w:val="center"/>
-              <w:rPr>
-                <w:b/>
-                <w:bCs/>
-              </w:rPr>
-            </w:pPr>
-            <w:r>
-              <w:rPr>
-                <w:b/>
-                <w:bCs/>
-              </w:rPr>
-              <w:t>Tipo</w:t>
+              <w:t>4</w:t>
             </w:r>
           </w:p>
         </w:tc>
@@ -14211,9 +15655,17 @@
             <w:pPr>
               <w:spacing w:line="240" w:lineRule="auto"/>
               <w:jc w:val="center"/>
-            </w:pPr>
-            <w:r>
-              <w:t>Fermata</w:t>
+              <w:rPr>
+                <w:b/>
+                <w:bCs/>
+              </w:rPr>
+            </w:pPr>
+            <w:r>
+              <w:rPr>
+                <w:b/>
+                <w:bCs/>
+              </w:rPr>
+              <w:t>Concetto</w:t>
             </w:r>
           </w:p>
         </w:tc>
@@ -14233,9 +15685,17 @@
             <w:pPr>
               <w:spacing w:line="240" w:lineRule="auto"/>
               <w:jc w:val="center"/>
-            </w:pPr>
-            <w:r>
-              <w:t>E</w:t>
+              <w:rPr>
+                <w:b/>
+                <w:bCs/>
+              </w:rPr>
+            </w:pPr>
+            <w:r>
+              <w:rPr>
+                <w:b/>
+                <w:bCs/>
+              </w:rPr>
+              <w:t>Costrutto</w:t>
             </w:r>
           </w:p>
         </w:tc>
@@ -14255,9 +15715,17 @@
             <w:pPr>
               <w:spacing w:line="240" w:lineRule="auto"/>
               <w:jc w:val="center"/>
-            </w:pPr>
-            <w:r>
-              <w:t>1</w:t>
+              <w:rPr>
+                <w:b/>
+                <w:bCs/>
+              </w:rPr>
+            </w:pPr>
+            <w:r>
+              <w:rPr>
+                <w:b/>
+                <w:bCs/>
+              </w:rPr>
+              <w:t>Accessi</w:t>
             </w:r>
           </w:p>
         </w:tc>
@@ -14277,9 +15745,17 @@
             <w:pPr>
               <w:spacing w:line="240" w:lineRule="auto"/>
               <w:jc w:val="center"/>
-            </w:pPr>
-            <w:r>
-              <w:t>S</w:t>
+              <w:rPr>
+                <w:b/>
+                <w:bCs/>
+              </w:rPr>
+            </w:pPr>
+            <w:r>
+              <w:rPr>
+                <w:b/>
+                <w:bCs/>
+              </w:rPr>
+              <w:t>Tipo</w:t>
             </w:r>
           </w:p>
         </w:tc>
@@ -14307,7 +15783,7 @@
               <w:jc w:val="center"/>
             </w:pPr>
             <w:r>
-              <w:t>Capolinea</w:t>
+              <w:t>Tratta</w:t>
             </w:r>
           </w:p>
         </w:tc>
@@ -14373,62 +15849,7 @@
               <w:jc w:val="center"/>
             </w:pPr>
             <w:r>
-              <w:t>S</w:t>
-            </w:r>
-          </w:p>
-        </w:tc>
-      </w:tr>
-      <w:tr>
-        <w:tc>
-          <w:tcPr>
-            <w:tcW w:w="9214" w:type="dxa"/>
-            <w:gridSpan w:val="5"/>
-            <w:tcBorders>
-              <w:top w:val="single" w:sz="4" w:space="0" w:color="auto"/>
-              <w:left w:val="single" w:sz="4" w:space="0" w:color="auto"/>
-              <w:bottom w:val="single" w:sz="4" w:space="0" w:color="auto"/>
-              <w:right w:val="single" w:sz="4" w:space="0" w:color="auto"/>
-              <w:tl2br w:val="nil"/>
-              <w:tr2bl w:val="nil"/>
-            </w:tcBorders>
-            <w:shd w:val="clear" w:color="auto" w:fill="BCBCBC"/>
-          </w:tcPr>
-          <w:p>
-            <w:pPr>
-              <w:spacing w:line="240" w:lineRule="auto"/>
-              <w:rPr>
-                <w:b/>
-              </w:rPr>
-            </w:pPr>
-            <w:r>
-              <w:rPr>
-                <w:b/>
-              </w:rPr>
-              <w:t>Operazione 3</w:t>
-            </w:r>
-            <w:r>
-              <w:rPr>
-                <w:b/>
-              </w:rPr>
-              <w:t xml:space="preserve"> </w:t>
-            </w:r>
-            <w:r>
-              <w:rPr>
-                <w:b/>
-              </w:rPr>
-              <w:sym w:font="Wingdings" w:char="F0E0"/>
-            </w:r>
-            <w:r>
-              <w:rPr>
-                <w:b/>
-              </w:rPr>
-              <w:t xml:space="preserve"> costo </w:t>
-            </w:r>
-            <w:r>
-              <w:rPr>
-                <w:b/>
-              </w:rPr>
-              <w:t>2</w:t>
+              <w:t>L</w:t>
             </w:r>
           </w:p>
         </w:tc>
@@ -14454,17 +15875,9 @@
             <w:pPr>
               <w:spacing w:line="240" w:lineRule="auto"/>
               <w:jc w:val="center"/>
-              <w:rPr>
-                <w:b/>
-                <w:bCs/>
-              </w:rPr>
-            </w:pPr>
-            <w:r>
-              <w:rPr>
-                <w:b/>
-                <w:bCs/>
-              </w:rPr>
-              <w:t>Concetto</w:t>
+            </w:pPr>
+            <w:r>
+              <w:t>Posizione</w:t>
             </w:r>
           </w:p>
         </w:tc>
@@ -14484,17 +15897,9 @@
             <w:pPr>
               <w:spacing w:line="240" w:lineRule="auto"/>
               <w:jc w:val="center"/>
-              <w:rPr>
-                <w:b/>
-                <w:bCs/>
-              </w:rPr>
-            </w:pPr>
-            <w:r>
-              <w:rPr>
-                <w:b/>
-                <w:bCs/>
-              </w:rPr>
-              <w:t>Costrutto</w:t>
+            </w:pPr>
+            <w:r>
+              <w:t>R</w:t>
             </w:r>
           </w:p>
         </w:tc>
@@ -14514,17 +15919,9 @@
             <w:pPr>
               <w:spacing w:line="240" w:lineRule="auto"/>
               <w:jc w:val="center"/>
-              <w:rPr>
-                <w:b/>
-                <w:bCs/>
-              </w:rPr>
-            </w:pPr>
-            <w:r>
-              <w:rPr>
-                <w:b/>
-                <w:bCs/>
-              </w:rPr>
-              <w:t>Accessi</w:t>
+            </w:pPr>
+            <w:r>
+              <w:t>1</w:t>
             </w:r>
           </w:p>
         </w:tc>
@@ -14544,17 +15941,9 @@
             <w:pPr>
               <w:spacing w:line="240" w:lineRule="auto"/>
               <w:jc w:val="center"/>
-              <w:rPr>
-                <w:b/>
-                <w:bCs/>
-              </w:rPr>
-            </w:pPr>
-            <w:r>
-              <w:rPr>
-                <w:b/>
-                <w:bCs/>
-              </w:rPr>
-              <w:t>Tipo</w:t>
+            </w:pPr>
+            <w:r>
+              <w:t>L</w:t>
             </w:r>
           </w:p>
         </w:tc>
@@ -14648,63 +16037,7 @@
               <w:jc w:val="center"/>
             </w:pPr>
             <w:r>
-              <w:t>S</w:t>
-            </w:r>
-          </w:p>
-        </w:tc>
-      </w:tr>
-      <w:tr>
-        <w:tc>
-          <w:tcPr>
-            <w:tcW w:w="9214" w:type="dxa"/>
-            <w:gridSpan w:val="5"/>
-            <w:tcBorders>
-              <w:top w:val="single" w:sz="4" w:space="0" w:color="auto"/>
-              <w:left w:val="single" w:sz="4" w:space="0" w:color="auto"/>
-              <w:bottom w:val="single" w:sz="4" w:space="0" w:color="auto"/>
-              <w:right w:val="single" w:sz="4" w:space="0" w:color="auto"/>
-              <w:tl2br w:val="nil"/>
-              <w:tr2bl w:val="nil"/>
-            </w:tcBorders>
-            <w:shd w:val="clear" w:color="auto" w:fill="BCBCBC"/>
-          </w:tcPr>
-          <w:p>
-            <w:pPr>
-              <w:spacing w:line="240" w:lineRule="auto"/>
-              <w:rPr>
-                <w:b/>
-              </w:rPr>
-            </w:pPr>
-            <w:r>
-              <w:rPr>
-                <w:b/>
-              </w:rPr>
-              <w:lastRenderedPageBreak/>
-              <w:t>Operazione 4</w:t>
-            </w:r>
-            <w:r>
-              <w:rPr>
-                <w:b/>
-              </w:rPr>
-              <w:t xml:space="preserve"> </w:t>
-            </w:r>
-            <w:r>
-              <w:rPr>
-                <w:b/>
-              </w:rPr>
-              <w:sym w:font="Wingdings" w:char="F0E0"/>
-            </w:r>
-            <w:r>
-              <w:rPr>
-                <w:b/>
-              </w:rPr>
-              <w:t xml:space="preserve"> costo </w:t>
-            </w:r>
-            <w:r>
-              <w:rPr>
-                <w:b/>
-              </w:rPr>
-              <w:t>6</w:t>
+              <w:t>L</w:t>
             </w:r>
           </w:p>
         </w:tc>
@@ -14730,107 +16063,124 @@
             <w:pPr>
               <w:spacing w:line="240" w:lineRule="auto"/>
               <w:jc w:val="center"/>
+            </w:pPr>
+            <w:r>
+              <w:t>WayPoint</w:t>
+            </w:r>
+          </w:p>
+        </w:tc>
+        <w:tc>
+          <w:tcPr>
+            <w:tcW w:w="2904" w:type="dxa"/>
+            <w:tcBorders>
+              <w:top w:val="single" w:sz="4" w:space="0" w:color="auto"/>
+              <w:left w:val="single" w:sz="4" w:space="0" w:color="auto"/>
+              <w:bottom w:val="single" w:sz="4" w:space="0" w:color="auto"/>
+              <w:right w:val="single" w:sz="4" w:space="0" w:color="auto"/>
+              <w:tl2br w:val="nil"/>
+              <w:tr2bl w:val="nil"/>
+            </w:tcBorders>
+          </w:tcPr>
+          <w:p>
+            <w:pPr>
+              <w:spacing w:line="240" w:lineRule="auto"/>
+              <w:jc w:val="center"/>
+            </w:pPr>
+            <w:r>
+              <w:t>E</w:t>
+            </w:r>
+          </w:p>
+        </w:tc>
+        <w:tc>
+          <w:tcPr>
+            <w:tcW w:w="2394" w:type="dxa"/>
+            <w:tcBorders>
+              <w:top w:val="single" w:sz="4" w:space="0" w:color="auto"/>
+              <w:left w:val="single" w:sz="4" w:space="0" w:color="auto"/>
+              <w:bottom w:val="single" w:sz="4" w:space="0" w:color="auto"/>
+              <w:right w:val="single" w:sz="4" w:space="0" w:color="auto"/>
+              <w:tl2br w:val="nil"/>
+              <w:tr2bl w:val="nil"/>
+            </w:tcBorders>
+          </w:tcPr>
+          <w:p>
+            <w:pPr>
+              <w:spacing w:line="240" w:lineRule="auto"/>
+              <w:jc w:val="center"/>
+            </w:pPr>
+            <w:r>
+              <w:t>1</w:t>
+            </w:r>
+          </w:p>
+        </w:tc>
+        <w:tc>
+          <w:tcPr>
+            <w:tcW w:w="2499" w:type="dxa"/>
+            <w:tcBorders>
+              <w:top w:val="single" w:sz="4" w:space="0" w:color="auto"/>
+              <w:left w:val="single" w:sz="4" w:space="0" w:color="auto"/>
+              <w:bottom w:val="single" w:sz="4" w:space="0" w:color="auto"/>
+              <w:right w:val="single" w:sz="4" w:space="0" w:color="auto"/>
+              <w:tl2br w:val="nil"/>
+              <w:tr2bl w:val="nil"/>
+            </w:tcBorders>
+          </w:tcPr>
+          <w:p>
+            <w:pPr>
+              <w:spacing w:line="240" w:lineRule="auto"/>
+              <w:jc w:val="center"/>
+            </w:pPr>
+            <w:r>
+              <w:t>L</w:t>
+            </w:r>
+          </w:p>
+        </w:tc>
+      </w:tr>
+      <w:tr>
+        <w:tc>
+          <w:tcPr>
+            <w:tcW w:w="9214" w:type="dxa"/>
+            <w:gridSpan w:val="5"/>
+            <w:tcBorders>
+              <w:top w:val="single" w:sz="4" w:space="0" w:color="auto"/>
+              <w:left w:val="single" w:sz="4" w:space="0" w:color="auto"/>
+              <w:bottom w:val="single" w:sz="4" w:space="0" w:color="auto"/>
+              <w:right w:val="single" w:sz="4" w:space="0" w:color="auto"/>
+              <w:tl2br w:val="nil"/>
+              <w:tr2bl w:val="nil"/>
+            </w:tcBorders>
+            <w:shd w:val="clear" w:color="auto" w:fill="BCBCBC"/>
+          </w:tcPr>
+          <w:p>
+            <w:pPr>
+              <w:spacing w:line="240" w:lineRule="auto"/>
               <w:rPr>
                 <w:b/>
-                <w:bCs/>
               </w:rPr>
             </w:pPr>
             <w:r>
               <w:rPr>
                 <w:b/>
-                <w:bCs/>
               </w:rPr>
-              <w:t>Concetto</w:t>
-            </w:r>
-          </w:p>
-        </w:tc>
-        <w:tc>
-          <w:tcPr>
-            <w:tcW w:w="2904" w:type="dxa"/>
-            <w:tcBorders>
-              <w:top w:val="single" w:sz="4" w:space="0" w:color="auto"/>
-              <w:left w:val="single" w:sz="4" w:space="0" w:color="auto"/>
-              <w:bottom w:val="single" w:sz="4" w:space="0" w:color="auto"/>
-              <w:right w:val="single" w:sz="4" w:space="0" w:color="auto"/>
-              <w:tl2br w:val="nil"/>
-              <w:tr2bl w:val="nil"/>
-            </w:tcBorders>
-          </w:tcPr>
-          <w:p>
-            <w:pPr>
-              <w:spacing w:line="240" w:lineRule="auto"/>
-              <w:jc w:val="center"/>
+              <w:t>Operazione 14</w:t>
+            </w:r>
+            <w:r>
               <w:rPr>
                 <w:b/>
-                <w:bCs/>
               </w:rPr>
-            </w:pPr>
+              <w:t xml:space="preserve"> </w:t>
+            </w:r>
             <w:r>
               <w:rPr>
                 <w:b/>
-                <w:bCs/>
               </w:rPr>
-              <w:t>Costrutto</w:t>
-            </w:r>
-          </w:p>
-        </w:tc>
-        <w:tc>
-          <w:tcPr>
-            <w:tcW w:w="2394" w:type="dxa"/>
-            <w:tcBorders>
-              <w:top w:val="single" w:sz="4" w:space="0" w:color="auto"/>
-              <w:left w:val="single" w:sz="4" w:space="0" w:color="auto"/>
-              <w:bottom w:val="single" w:sz="4" w:space="0" w:color="auto"/>
-              <w:right w:val="single" w:sz="4" w:space="0" w:color="auto"/>
-              <w:tl2br w:val="nil"/>
-              <w:tr2bl w:val="nil"/>
-            </w:tcBorders>
-          </w:tcPr>
-          <w:p>
-            <w:pPr>
-              <w:spacing w:line="240" w:lineRule="auto"/>
-              <w:jc w:val="center"/>
+              <w:sym w:font="Wingdings" w:char="F0E0"/>
+            </w:r>
+            <w:r>
               <w:rPr>
                 <w:b/>
-                <w:bCs/>
               </w:rPr>
-            </w:pPr>
-            <w:r>
-              <w:rPr>
-                <w:b/>
-                <w:bCs/>
-              </w:rPr>
-              <w:t>Accessi</w:t>
-            </w:r>
-          </w:p>
-        </w:tc>
-        <w:tc>
-          <w:tcPr>
-            <w:tcW w:w="2499" w:type="dxa"/>
-            <w:tcBorders>
-              <w:top w:val="single" w:sz="4" w:space="0" w:color="auto"/>
-              <w:left w:val="single" w:sz="4" w:space="0" w:color="auto"/>
-              <w:bottom w:val="single" w:sz="4" w:space="0" w:color="auto"/>
-              <w:right w:val="single" w:sz="4" w:space="0" w:color="auto"/>
-              <w:tl2br w:val="nil"/>
-              <w:tr2bl w:val="nil"/>
-            </w:tcBorders>
-          </w:tcPr>
-          <w:p>
-            <w:pPr>
-              <w:spacing w:line="240" w:lineRule="auto"/>
-              <w:jc w:val="center"/>
-              <w:rPr>
-                <w:b/>
-                <w:bCs/>
-              </w:rPr>
-            </w:pPr>
-            <w:r>
-              <w:rPr>
-                <w:b/>
-                <w:bCs/>
-              </w:rPr>
-              <w:t>Tipo</w:t>
+              <w:t xml:space="preserve"> costo 4</w:t>
             </w:r>
           </w:p>
         </w:tc>
@@ -14856,9 +16206,18 @@
             <w:pPr>
               <w:spacing w:line="240" w:lineRule="auto"/>
               <w:jc w:val="center"/>
-            </w:pPr>
-            <w:r>
-              <w:t>WayPoint</w:t>
+              <w:rPr>
+                <w:b/>
+                <w:bCs/>
+              </w:rPr>
+            </w:pPr>
+            <w:r>
+              <w:rPr>
+                <w:b/>
+                <w:bCs/>
+              </w:rPr>
+              <w:lastRenderedPageBreak/>
+              <w:t>Concetto</w:t>
             </w:r>
           </w:p>
         </w:tc>
@@ -14878,9 +16237,17 @@
             <w:pPr>
               <w:spacing w:line="240" w:lineRule="auto"/>
               <w:jc w:val="center"/>
-            </w:pPr>
-            <w:r>
-              <w:t>E</w:t>
+              <w:rPr>
+                <w:b/>
+                <w:bCs/>
+              </w:rPr>
+            </w:pPr>
+            <w:r>
+              <w:rPr>
+                <w:b/>
+                <w:bCs/>
+              </w:rPr>
+              <w:t>Costrutto</w:t>
             </w:r>
           </w:p>
         </w:tc>
@@ -14900,9 +16267,17 @@
             <w:pPr>
               <w:spacing w:line="240" w:lineRule="auto"/>
               <w:jc w:val="center"/>
-            </w:pPr>
-            <w:r>
-              <w:t>1</w:t>
+              <w:rPr>
+                <w:b/>
+                <w:bCs/>
+              </w:rPr>
+            </w:pPr>
+            <w:r>
+              <w:rPr>
+                <w:b/>
+                <w:bCs/>
+              </w:rPr>
+              <w:t>Accessi</w:t>
             </w:r>
           </w:p>
         </w:tc>
@@ -14922,9 +16297,17 @@
             <w:pPr>
               <w:spacing w:line="240" w:lineRule="auto"/>
               <w:jc w:val="center"/>
-            </w:pPr>
-            <w:r>
-              <w:t>S</w:t>
+              <w:rPr>
+                <w:b/>
+                <w:bCs/>
+              </w:rPr>
+            </w:pPr>
+            <w:r>
+              <w:rPr>
+                <w:b/>
+                <w:bCs/>
+              </w:rPr>
+              <w:t>Tipo</w:t>
             </w:r>
           </w:p>
         </w:tc>
@@ -14952,7 +16335,7 @@
               <w:jc w:val="center"/>
             </w:pPr>
             <w:r>
-              <w:t>Fermata</w:t>
+              <w:t>Veicolo</w:t>
             </w:r>
           </w:p>
         </w:tc>
@@ -15018,7 +16401,7 @@
               <w:jc w:val="center"/>
             </w:pPr>
             <w:r>
-              <w:t>S</w:t>
+              <w:t>L</w:t>
             </w:r>
           </w:p>
         </w:tc>
@@ -15046,7 +16429,7 @@
               <w:jc w:val="center"/>
             </w:pPr>
             <w:r>
-              <w:t>Capolinea</w:t>
+              <w:t>Tratta effettiva</w:t>
             </w:r>
           </w:p>
         </w:tc>
@@ -15113,67 +16496,6 @@
             </w:pPr>
             <w:r>
               <w:t>S</w:t>
-            </w:r>
-          </w:p>
-        </w:tc>
-      </w:tr>
-      <w:tr>
-        <w:tc>
-          <w:tcPr>
-            <w:tcW w:w="9214" w:type="dxa"/>
-            <w:gridSpan w:val="5"/>
-            <w:tcBorders>
-              <w:top w:val="single" w:sz="4" w:space="0" w:color="auto"/>
-              <w:left w:val="single" w:sz="4" w:space="0" w:color="auto"/>
-              <w:bottom w:val="single" w:sz="4" w:space="0" w:color="auto"/>
-              <w:right w:val="single" w:sz="4" w:space="0" w:color="auto"/>
-              <w:tl2br w:val="nil"/>
-              <w:tr2bl w:val="nil"/>
-            </w:tcBorders>
-            <w:shd w:val="clear" w:color="auto" w:fill="BCBCBC"/>
-          </w:tcPr>
-          <w:p>
-            <w:pPr>
-              <w:spacing w:line="240" w:lineRule="auto"/>
-              <w:rPr>
-                <w:b/>
-              </w:rPr>
-            </w:pPr>
-            <w:r>
-              <w:rPr>
-                <w:b/>
-              </w:rPr>
-              <w:t>Operazione 5</w:t>
-            </w:r>
-            <w:r>
-              <w:rPr>
-                <w:b/>
-              </w:rPr>
-              <w:t xml:space="preserve"> </w:t>
-            </w:r>
-            <w:r>
-              <w:rPr>
-                <w:b/>
-              </w:rPr>
-              <w:t xml:space="preserve"> </w:t>
-            </w:r>
-            <w:r>
-              <w:rPr>
-                <w:b/>
-              </w:rPr>
-              <w:sym w:font="Wingdings" w:char="F0E0"/>
-            </w:r>
-            <w:r>
-              <w:rPr>
-                <w:b/>
-              </w:rPr>
-              <w:t xml:space="preserve"> costo </w:t>
-            </w:r>
-            <w:r>
-              <w:rPr>
-                <w:b/>
-              </w:rPr>
-              <w:t>2</w:t>
             </w:r>
           </w:p>
         </w:tc>
@@ -15199,107 +16521,130 @@
             <w:pPr>
               <w:spacing w:line="240" w:lineRule="auto"/>
               <w:jc w:val="center"/>
+            </w:pPr>
+            <w:r>
+              <w:t>Tratta</w:t>
+            </w:r>
+          </w:p>
+        </w:tc>
+        <w:tc>
+          <w:tcPr>
+            <w:tcW w:w="2904" w:type="dxa"/>
+            <w:tcBorders>
+              <w:top w:val="single" w:sz="4" w:space="0" w:color="auto"/>
+              <w:left w:val="single" w:sz="4" w:space="0" w:color="auto"/>
+              <w:bottom w:val="single" w:sz="4" w:space="0" w:color="auto"/>
+              <w:right w:val="single" w:sz="4" w:space="0" w:color="auto"/>
+              <w:tl2br w:val="nil"/>
+              <w:tr2bl w:val="nil"/>
+            </w:tcBorders>
+          </w:tcPr>
+          <w:p>
+            <w:pPr>
+              <w:spacing w:line="240" w:lineRule="auto"/>
+              <w:jc w:val="center"/>
+            </w:pPr>
+            <w:r>
+              <w:t>E</w:t>
+            </w:r>
+          </w:p>
+        </w:tc>
+        <w:tc>
+          <w:tcPr>
+            <w:tcW w:w="2394" w:type="dxa"/>
+            <w:tcBorders>
+              <w:top w:val="single" w:sz="4" w:space="0" w:color="auto"/>
+              <w:left w:val="single" w:sz="4" w:space="0" w:color="auto"/>
+              <w:bottom w:val="single" w:sz="4" w:space="0" w:color="auto"/>
+              <w:right w:val="single" w:sz="4" w:space="0" w:color="auto"/>
+              <w:tl2br w:val="nil"/>
+              <w:tr2bl w:val="nil"/>
+            </w:tcBorders>
+          </w:tcPr>
+          <w:p>
+            <w:pPr>
+              <w:spacing w:line="240" w:lineRule="auto"/>
+              <w:jc w:val="center"/>
+            </w:pPr>
+            <w:r>
+              <w:t>1</w:t>
+            </w:r>
+          </w:p>
+        </w:tc>
+        <w:tc>
+          <w:tcPr>
+            <w:tcW w:w="2499" w:type="dxa"/>
+            <w:tcBorders>
+              <w:top w:val="single" w:sz="4" w:space="0" w:color="auto"/>
+              <w:left w:val="single" w:sz="4" w:space="0" w:color="auto"/>
+              <w:bottom w:val="single" w:sz="4" w:space="0" w:color="auto"/>
+              <w:right w:val="single" w:sz="4" w:space="0" w:color="auto"/>
+              <w:tl2br w:val="nil"/>
+              <w:tr2bl w:val="nil"/>
+            </w:tcBorders>
+          </w:tcPr>
+          <w:p>
+            <w:pPr>
+              <w:spacing w:line="240" w:lineRule="auto"/>
+              <w:jc w:val="center"/>
+            </w:pPr>
+            <w:r>
+              <w:t>L</w:t>
+            </w:r>
+          </w:p>
+        </w:tc>
+      </w:tr>
+      <w:tr>
+        <w:tc>
+          <w:tcPr>
+            <w:tcW w:w="9214" w:type="dxa"/>
+            <w:gridSpan w:val="5"/>
+            <w:tcBorders>
+              <w:top w:val="single" w:sz="4" w:space="0" w:color="auto"/>
+              <w:left w:val="single" w:sz="4" w:space="0" w:color="auto"/>
+              <w:bottom w:val="single" w:sz="4" w:space="0" w:color="auto"/>
+              <w:right w:val="single" w:sz="4" w:space="0" w:color="auto"/>
+              <w:tl2br w:val="nil"/>
+              <w:tr2bl w:val="nil"/>
+            </w:tcBorders>
+            <w:shd w:val="clear" w:color="auto" w:fill="BCBCBC"/>
+          </w:tcPr>
+          <w:p>
+            <w:pPr>
+              <w:spacing w:line="240" w:lineRule="auto"/>
               <w:rPr>
                 <w:b/>
-                <w:bCs/>
               </w:rPr>
             </w:pPr>
             <w:r>
               <w:rPr>
                 <w:b/>
-                <w:bCs/>
               </w:rPr>
-              <w:t>Concetto</w:t>
-            </w:r>
-          </w:p>
-        </w:tc>
-        <w:tc>
-          <w:tcPr>
-            <w:tcW w:w="2904" w:type="dxa"/>
-            <w:tcBorders>
-              <w:top w:val="single" w:sz="4" w:space="0" w:color="auto"/>
-              <w:left w:val="single" w:sz="4" w:space="0" w:color="auto"/>
-              <w:bottom w:val="single" w:sz="4" w:space="0" w:color="auto"/>
-              <w:right w:val="single" w:sz="4" w:space="0" w:color="auto"/>
-              <w:tl2br w:val="nil"/>
-              <w:tr2bl w:val="nil"/>
-            </w:tcBorders>
-          </w:tcPr>
-          <w:p>
-            <w:pPr>
-              <w:spacing w:line="240" w:lineRule="auto"/>
-              <w:jc w:val="center"/>
+              <w:t>Operazione 15</w:t>
+            </w:r>
+            <w:r>
               <w:rPr>
                 <w:b/>
-                <w:bCs/>
               </w:rPr>
-            </w:pPr>
+              <w:t xml:space="preserve"> </w:t>
+            </w:r>
             <w:r>
               <w:rPr>
                 <w:b/>
-                <w:bCs/>
               </w:rPr>
-              <w:t>Costrutto</w:t>
-            </w:r>
-          </w:p>
-        </w:tc>
-        <w:tc>
-          <w:tcPr>
-            <w:tcW w:w="2394" w:type="dxa"/>
-            <w:tcBorders>
-              <w:top w:val="single" w:sz="4" w:space="0" w:color="auto"/>
-              <w:left w:val="single" w:sz="4" w:space="0" w:color="auto"/>
-              <w:bottom w:val="single" w:sz="4" w:space="0" w:color="auto"/>
-              <w:right w:val="single" w:sz="4" w:space="0" w:color="auto"/>
-              <w:tl2br w:val="nil"/>
-              <w:tr2bl w:val="nil"/>
-            </w:tcBorders>
-          </w:tcPr>
-          <w:p>
-            <w:pPr>
-              <w:spacing w:line="240" w:lineRule="auto"/>
-              <w:jc w:val="center"/>
+              <w:sym w:font="Wingdings" w:char="F0E0"/>
+            </w:r>
+            <w:r>
               <w:rPr>
                 <w:b/>
-                <w:bCs/>
               </w:rPr>
-            </w:pPr>
+              <w:t xml:space="preserve"> costo </w:t>
+            </w:r>
             <w:r>
               <w:rPr>
                 <w:b/>
-                <w:bCs/>
               </w:rPr>
-              <w:t>Accessi</w:t>
-            </w:r>
-          </w:p>
-        </w:tc>
-        <w:tc>
-          <w:tcPr>
-            <w:tcW w:w="2499" w:type="dxa"/>
-            <w:tcBorders>
-              <w:top w:val="single" w:sz="4" w:space="0" w:color="auto"/>
-              <w:left w:val="single" w:sz="4" w:space="0" w:color="auto"/>
-              <w:bottom w:val="single" w:sz="4" w:space="0" w:color="auto"/>
-              <w:right w:val="single" w:sz="4" w:space="0" w:color="auto"/>
-              <w:tl2br w:val="nil"/>
-              <w:tr2bl w:val="nil"/>
-            </w:tcBorders>
-          </w:tcPr>
-          <w:p>
-            <w:pPr>
-              <w:spacing w:line="240" w:lineRule="auto"/>
-              <w:jc w:val="center"/>
-              <w:rPr>
-                <w:b/>
-                <w:bCs/>
-              </w:rPr>
-            </w:pPr>
-            <w:r>
-              <w:rPr>
-                <w:b/>
-                <w:bCs/>
-              </w:rPr>
-              <w:t>Tipo</w:t>
+              <w:t>7</w:t>
             </w:r>
           </w:p>
         </w:tc>
@@ -15325,136 +16670,107 @@
             <w:pPr>
               <w:spacing w:line="240" w:lineRule="auto"/>
               <w:jc w:val="center"/>
-            </w:pPr>
-            <w:r>
-              <w:t>Conducente</w:t>
-            </w:r>
-          </w:p>
-        </w:tc>
-        <w:tc>
-          <w:tcPr>
-            <w:tcW w:w="2904" w:type="dxa"/>
-            <w:tcBorders>
-              <w:top w:val="single" w:sz="4" w:space="0" w:color="auto"/>
-              <w:left w:val="single" w:sz="4" w:space="0" w:color="auto"/>
-              <w:bottom w:val="single" w:sz="4" w:space="0" w:color="auto"/>
-              <w:right w:val="single" w:sz="4" w:space="0" w:color="auto"/>
-              <w:tl2br w:val="nil"/>
-              <w:tr2bl w:val="nil"/>
-            </w:tcBorders>
-          </w:tcPr>
-          <w:p>
-            <w:pPr>
-              <w:spacing w:line="240" w:lineRule="auto"/>
-              <w:jc w:val="center"/>
-            </w:pPr>
-            <w:r>
-              <w:t>E</w:t>
-            </w:r>
-          </w:p>
-        </w:tc>
-        <w:tc>
-          <w:tcPr>
-            <w:tcW w:w="2394" w:type="dxa"/>
-            <w:tcBorders>
-              <w:top w:val="single" w:sz="4" w:space="0" w:color="auto"/>
-              <w:left w:val="single" w:sz="4" w:space="0" w:color="auto"/>
-              <w:bottom w:val="single" w:sz="4" w:space="0" w:color="auto"/>
-              <w:right w:val="single" w:sz="4" w:space="0" w:color="auto"/>
-              <w:tl2br w:val="nil"/>
-              <w:tr2bl w:val="nil"/>
-            </w:tcBorders>
-          </w:tcPr>
-          <w:p>
-            <w:pPr>
-              <w:spacing w:line="240" w:lineRule="auto"/>
-              <w:jc w:val="center"/>
-            </w:pPr>
-            <w:r>
-              <w:t>1</w:t>
-            </w:r>
-          </w:p>
-        </w:tc>
-        <w:tc>
-          <w:tcPr>
-            <w:tcW w:w="2499" w:type="dxa"/>
-            <w:tcBorders>
-              <w:top w:val="single" w:sz="4" w:space="0" w:color="auto"/>
-              <w:left w:val="single" w:sz="4" w:space="0" w:color="auto"/>
-              <w:bottom w:val="single" w:sz="4" w:space="0" w:color="auto"/>
-              <w:right w:val="single" w:sz="4" w:space="0" w:color="auto"/>
-              <w:tl2br w:val="nil"/>
-              <w:tr2bl w:val="nil"/>
-            </w:tcBorders>
-          </w:tcPr>
-          <w:p>
-            <w:pPr>
-              <w:spacing w:line="240" w:lineRule="auto"/>
-              <w:jc w:val="center"/>
-            </w:pPr>
-            <w:r>
-              <w:t>S</w:t>
-            </w:r>
-          </w:p>
-        </w:tc>
-      </w:tr>
-      <w:tr>
-        <w:tc>
-          <w:tcPr>
-            <w:tcW w:w="9214" w:type="dxa"/>
-            <w:gridSpan w:val="5"/>
-            <w:tcBorders>
-              <w:top w:val="single" w:sz="4" w:space="0" w:color="auto"/>
-              <w:left w:val="single" w:sz="4" w:space="0" w:color="auto"/>
-              <w:bottom w:val="single" w:sz="4" w:space="0" w:color="auto"/>
-              <w:right w:val="single" w:sz="4" w:space="0" w:color="auto"/>
-              <w:tl2br w:val="nil"/>
-              <w:tr2bl w:val="nil"/>
-            </w:tcBorders>
-            <w:shd w:val="clear" w:color="auto" w:fill="BCBCBC"/>
-          </w:tcPr>
-          <w:p>
-            <w:pPr>
-              <w:spacing w:line="240" w:lineRule="auto"/>
               <w:rPr>
                 <w:b/>
+                <w:bCs/>
               </w:rPr>
             </w:pPr>
             <w:r>
               <w:rPr>
                 <w:b/>
+                <w:bCs/>
               </w:rPr>
-              <w:t>Operazione 6</w:t>
-            </w:r>
-            <w:r>
+              <w:t>Concetto</w:t>
+            </w:r>
+          </w:p>
+        </w:tc>
+        <w:tc>
+          <w:tcPr>
+            <w:tcW w:w="2904" w:type="dxa"/>
+            <w:tcBorders>
+              <w:top w:val="single" w:sz="4" w:space="0" w:color="auto"/>
+              <w:left w:val="single" w:sz="4" w:space="0" w:color="auto"/>
+              <w:bottom w:val="single" w:sz="4" w:space="0" w:color="auto"/>
+              <w:right w:val="single" w:sz="4" w:space="0" w:color="auto"/>
+              <w:tl2br w:val="nil"/>
+              <w:tr2bl w:val="nil"/>
+            </w:tcBorders>
+          </w:tcPr>
+          <w:p>
+            <w:pPr>
+              <w:spacing w:line="240" w:lineRule="auto"/>
+              <w:jc w:val="center"/>
               <w:rPr>
                 <w:b/>
+                <w:bCs/>
               </w:rPr>
-              <w:t xml:space="preserve"> </w:t>
-            </w:r>
+            </w:pPr>
             <w:r>
               <w:rPr>
                 <w:b/>
+                <w:bCs/>
               </w:rPr>
-              <w:t xml:space="preserve"> </w:t>
-            </w:r>
-            <w:r>
+              <w:t>Costrutto</w:t>
+            </w:r>
+          </w:p>
+        </w:tc>
+        <w:tc>
+          <w:tcPr>
+            <w:tcW w:w="2394" w:type="dxa"/>
+            <w:tcBorders>
+              <w:top w:val="single" w:sz="4" w:space="0" w:color="auto"/>
+              <w:left w:val="single" w:sz="4" w:space="0" w:color="auto"/>
+              <w:bottom w:val="single" w:sz="4" w:space="0" w:color="auto"/>
+              <w:right w:val="single" w:sz="4" w:space="0" w:color="auto"/>
+              <w:tl2br w:val="nil"/>
+              <w:tr2bl w:val="nil"/>
+            </w:tcBorders>
+          </w:tcPr>
+          <w:p>
+            <w:pPr>
+              <w:spacing w:line="240" w:lineRule="auto"/>
+              <w:jc w:val="center"/>
               <w:rPr>
                 <w:b/>
+                <w:bCs/>
               </w:rPr>
-              <w:sym w:font="Wingdings" w:char="F0E0"/>
-            </w:r>
+            </w:pPr>
             <w:r>
               <w:rPr>
                 <w:b/>
+                <w:bCs/>
               </w:rPr>
-              <w:t xml:space="preserve"> costo </w:t>
-            </w:r>
-            <w:r>
+              <w:t>Accessi</w:t>
+            </w:r>
+          </w:p>
+        </w:tc>
+        <w:tc>
+          <w:tcPr>
+            <w:tcW w:w="2499" w:type="dxa"/>
+            <w:tcBorders>
+              <w:top w:val="single" w:sz="4" w:space="0" w:color="auto"/>
+              <w:left w:val="single" w:sz="4" w:space="0" w:color="auto"/>
+              <w:bottom w:val="single" w:sz="4" w:space="0" w:color="auto"/>
+              <w:right w:val="single" w:sz="4" w:space="0" w:color="auto"/>
+              <w:tl2br w:val="nil"/>
+              <w:tr2bl w:val="nil"/>
+            </w:tcBorders>
+          </w:tcPr>
+          <w:p>
+            <w:pPr>
+              <w:spacing w:line="240" w:lineRule="auto"/>
+              <w:jc w:val="center"/>
               <w:rPr>
                 <w:b/>
+                <w:bCs/>
               </w:rPr>
-              <w:t>2</w:t>
+            </w:pPr>
+            <w:r>
+              <w:rPr>
+                <w:b/>
+                <w:bCs/>
+              </w:rPr>
+              <w:t>Tipo</w:t>
             </w:r>
           </w:p>
         </w:tc>
@@ -15480,17 +16796,9 @@
             <w:pPr>
               <w:spacing w:line="240" w:lineRule="auto"/>
               <w:jc w:val="center"/>
-              <w:rPr>
-                <w:b/>
-                <w:bCs/>
-              </w:rPr>
-            </w:pPr>
-            <w:r>
-              <w:rPr>
-                <w:b/>
-                <w:bCs/>
-              </w:rPr>
-              <w:t>Concetto</w:t>
+            </w:pPr>
+            <w:r>
+              <w:t>Conducente</w:t>
             </w:r>
           </w:p>
         </w:tc>
@@ -15510,17 +16818,9 @@
             <w:pPr>
               <w:spacing w:line="240" w:lineRule="auto"/>
               <w:jc w:val="center"/>
-              <w:rPr>
-                <w:b/>
-                <w:bCs/>
-              </w:rPr>
-            </w:pPr>
-            <w:r>
-              <w:rPr>
-                <w:b/>
-                <w:bCs/>
-              </w:rPr>
-              <w:t>Costrutto</w:t>
+            </w:pPr>
+            <w:r>
+              <w:t>E</w:t>
             </w:r>
           </w:p>
         </w:tc>
@@ -15540,17 +16840,9 @@
             <w:pPr>
               <w:spacing w:line="240" w:lineRule="auto"/>
               <w:jc w:val="center"/>
-              <w:rPr>
-                <w:b/>
-                <w:bCs/>
-              </w:rPr>
-            </w:pPr>
-            <w:r>
-              <w:rPr>
-                <w:b/>
-                <w:bCs/>
-              </w:rPr>
-              <w:t>Accessi</w:t>
+            </w:pPr>
+            <w:r>
+              <w:t>2</w:t>
             </w:r>
           </w:p>
         </w:tc>
@@ -15570,17 +16862,9 @@
             <w:pPr>
               <w:spacing w:line="240" w:lineRule="auto"/>
               <w:jc w:val="center"/>
-              <w:rPr>
-                <w:b/>
-                <w:bCs/>
-              </w:rPr>
-            </w:pPr>
-            <w:r>
-              <w:rPr>
-                <w:b/>
-                <w:bCs/>
-              </w:rPr>
-              <w:t>Tipo</w:t>
+            </w:pPr>
+            <w:r>
+              <w:t>L</w:t>
             </w:r>
           </w:p>
         </w:tc>
@@ -15674,68 +16958,7 @@
               <w:jc w:val="center"/>
             </w:pPr>
             <w:r>
-              <w:t>S</w:t>
-            </w:r>
-          </w:p>
-        </w:tc>
-      </w:tr>
-      <w:tr>
-        <w:tc>
-          <w:tcPr>
-            <w:tcW w:w="9214" w:type="dxa"/>
-            <w:gridSpan w:val="5"/>
-            <w:tcBorders>
-              <w:top w:val="single" w:sz="4" w:space="0" w:color="auto"/>
-              <w:left w:val="single" w:sz="4" w:space="0" w:color="auto"/>
-              <w:bottom w:val="single" w:sz="4" w:space="0" w:color="auto"/>
-              <w:right w:val="single" w:sz="4" w:space="0" w:color="auto"/>
-              <w:tl2br w:val="nil"/>
-              <w:tr2bl w:val="nil"/>
-            </w:tcBorders>
-            <w:shd w:val="clear" w:color="auto" w:fill="BCBCBC"/>
-          </w:tcPr>
-          <w:p>
-            <w:pPr>
-              <w:spacing w:line="240" w:lineRule="auto"/>
-              <w:rPr>
-                <w:b/>
-              </w:rPr>
-            </w:pPr>
-            <w:r>
-              <w:rPr>
-                <w:b/>
-              </w:rPr>
-              <w:t>Operazione 7</w:t>
-            </w:r>
-            <w:r>
-              <w:rPr>
-                <w:b/>
-              </w:rPr>
-              <w:t xml:space="preserve"> </w:t>
-            </w:r>
-            <w:r>
-              <w:rPr>
-                <w:b/>
-              </w:rPr>
-              <w:t xml:space="preserve"> </w:t>
-            </w:r>
-            <w:r>
-              <w:rPr>
-                <w:b/>
-              </w:rPr>
-              <w:sym w:font="Wingdings" w:char="F0E0"/>
-            </w:r>
-            <w:r>
-              <w:rPr>
-                <w:b/>
-              </w:rPr>
-              <w:t xml:space="preserve"> costo </w:t>
-            </w:r>
-            <w:r>
-              <w:rPr>
-                <w:b/>
-              </w:rPr>
-              <w:t>254</w:t>
+              <w:t>L</w:t>
             </w:r>
           </w:p>
         </w:tc>
@@ -15761,91 +16984,130 @@
             <w:pPr>
               <w:spacing w:line="240" w:lineRule="auto"/>
               <w:jc w:val="center"/>
+            </w:pPr>
+            <w:r>
+              <w:t>Turno Effettivo</w:t>
+            </w:r>
+          </w:p>
+        </w:tc>
+        <w:tc>
+          <w:tcPr>
+            <w:tcW w:w="2904" w:type="dxa"/>
+            <w:tcBorders>
+              <w:top w:val="single" w:sz="4" w:space="0" w:color="auto"/>
+              <w:left w:val="single" w:sz="4" w:space="0" w:color="auto"/>
+              <w:bottom w:val="single" w:sz="4" w:space="0" w:color="auto"/>
+              <w:right w:val="single" w:sz="4" w:space="0" w:color="auto"/>
+              <w:tl2br w:val="nil"/>
+              <w:tr2bl w:val="nil"/>
+            </w:tcBorders>
+          </w:tcPr>
+          <w:p>
+            <w:pPr>
+              <w:spacing w:line="240" w:lineRule="auto"/>
+              <w:jc w:val="center"/>
+            </w:pPr>
+            <w:r>
+              <w:t>E</w:t>
+            </w:r>
+          </w:p>
+        </w:tc>
+        <w:tc>
+          <w:tcPr>
+            <w:tcW w:w="2394" w:type="dxa"/>
+            <w:tcBorders>
+              <w:top w:val="single" w:sz="4" w:space="0" w:color="auto"/>
+              <w:left w:val="single" w:sz="4" w:space="0" w:color="auto"/>
+              <w:bottom w:val="single" w:sz="4" w:space="0" w:color="auto"/>
+              <w:right w:val="single" w:sz="4" w:space="0" w:color="auto"/>
+              <w:tl2br w:val="nil"/>
+              <w:tr2bl w:val="nil"/>
+            </w:tcBorders>
+          </w:tcPr>
+          <w:p>
+            <w:pPr>
+              <w:spacing w:line="240" w:lineRule="auto"/>
+              <w:jc w:val="center"/>
+            </w:pPr>
+            <w:r>
+              <w:t>2</w:t>
+            </w:r>
+          </w:p>
+        </w:tc>
+        <w:tc>
+          <w:tcPr>
+            <w:tcW w:w="2499" w:type="dxa"/>
+            <w:tcBorders>
+              <w:top w:val="single" w:sz="4" w:space="0" w:color="auto"/>
+              <w:left w:val="single" w:sz="4" w:space="0" w:color="auto"/>
+              <w:bottom w:val="single" w:sz="4" w:space="0" w:color="auto"/>
+              <w:right w:val="single" w:sz="4" w:space="0" w:color="auto"/>
+              <w:tl2br w:val="nil"/>
+              <w:tr2bl w:val="nil"/>
+            </w:tcBorders>
+          </w:tcPr>
+          <w:p>
+            <w:pPr>
+              <w:spacing w:line="240" w:lineRule="auto"/>
+              <w:jc w:val="center"/>
+            </w:pPr>
+            <w:r>
+              <w:t>S</w:t>
+            </w:r>
+          </w:p>
+        </w:tc>
+      </w:tr>
+      <w:tr>
+        <w:tc>
+          <w:tcPr>
+            <w:tcW w:w="9214" w:type="dxa"/>
+            <w:gridSpan w:val="5"/>
+            <w:tcBorders>
+              <w:top w:val="single" w:sz="4" w:space="0" w:color="auto"/>
+              <w:left w:val="single" w:sz="4" w:space="0" w:color="auto"/>
+              <w:bottom w:val="single" w:sz="4" w:space="0" w:color="auto"/>
+              <w:right w:val="single" w:sz="4" w:space="0" w:color="auto"/>
+              <w:tl2br w:val="nil"/>
+              <w:tr2bl w:val="nil"/>
+            </w:tcBorders>
+            <w:shd w:val="clear" w:color="auto" w:fill="BCBCBC"/>
+          </w:tcPr>
+          <w:p>
+            <w:pPr>
+              <w:spacing w:line="240" w:lineRule="auto"/>
               <w:rPr>
                 <w:b/>
-                <w:bCs/>
               </w:rPr>
             </w:pPr>
             <w:r>
-              <w:t>Tratta</w:t>
-            </w:r>
-          </w:p>
-        </w:tc>
-        <w:tc>
-          <w:tcPr>
-            <w:tcW w:w="2904" w:type="dxa"/>
-            <w:tcBorders>
-              <w:top w:val="single" w:sz="4" w:space="0" w:color="auto"/>
-              <w:left w:val="single" w:sz="4" w:space="0" w:color="auto"/>
-              <w:bottom w:val="single" w:sz="4" w:space="0" w:color="auto"/>
-              <w:right w:val="single" w:sz="4" w:space="0" w:color="auto"/>
-              <w:tl2br w:val="nil"/>
-              <w:tr2bl w:val="nil"/>
-            </w:tcBorders>
-          </w:tcPr>
-          <w:p>
-            <w:pPr>
-              <w:spacing w:line="240" w:lineRule="auto"/>
-              <w:jc w:val="center"/>
               <w:rPr>
                 <w:b/>
-                <w:bCs/>
               </w:rPr>
-            </w:pPr>
-            <w:r>
-              <w:t>E</w:t>
-            </w:r>
-          </w:p>
-        </w:tc>
-        <w:tc>
-          <w:tcPr>
-            <w:tcW w:w="2394" w:type="dxa"/>
-            <w:tcBorders>
-              <w:top w:val="single" w:sz="4" w:space="0" w:color="auto"/>
-              <w:left w:val="single" w:sz="4" w:space="0" w:color="auto"/>
-              <w:bottom w:val="single" w:sz="4" w:space="0" w:color="auto"/>
-              <w:right w:val="single" w:sz="4" w:space="0" w:color="auto"/>
-              <w:tl2br w:val="nil"/>
-              <w:tr2bl w:val="nil"/>
-            </w:tcBorders>
-          </w:tcPr>
-          <w:p>
-            <w:pPr>
-              <w:spacing w:line="240" w:lineRule="auto"/>
-              <w:jc w:val="center"/>
+              <w:t>Operazione 16</w:t>
+            </w:r>
+            <w:r>
               <w:rPr>
                 <w:b/>
-                <w:bCs/>
               </w:rPr>
-            </w:pPr>
-            <w:r>
-              <w:t>260</w:t>
-            </w:r>
-          </w:p>
-        </w:tc>
-        <w:tc>
-          <w:tcPr>
-            <w:tcW w:w="2499" w:type="dxa"/>
-            <w:tcBorders>
-              <w:top w:val="single" w:sz="4" w:space="0" w:color="auto"/>
-              <w:left w:val="single" w:sz="4" w:space="0" w:color="auto"/>
-              <w:bottom w:val="single" w:sz="4" w:space="0" w:color="auto"/>
-              <w:right w:val="single" w:sz="4" w:space="0" w:color="auto"/>
-              <w:tl2br w:val="nil"/>
-              <w:tr2bl w:val="nil"/>
-            </w:tcBorders>
-          </w:tcPr>
-          <w:p>
-            <w:pPr>
-              <w:spacing w:line="240" w:lineRule="auto"/>
-              <w:jc w:val="center"/>
+              <w:t xml:space="preserve"> </w:t>
+            </w:r>
+            <w:r>
               <w:rPr>
                 <w:b/>
-                <w:bCs/>
               </w:rPr>
-            </w:pPr>
-            <w:r>
-              <w:t>S</w:t>
+              <w:sym w:font="Wingdings" w:char="F0E0"/>
+            </w:r>
+            <w:r>
+              <w:rPr>
+                <w:b/>
+              </w:rPr>
+              <w:t xml:space="preserve"> costo </w:t>
+            </w:r>
+            <w:r>
+              <w:rPr>
+                <w:b/>
+              </w:rPr>
+              <w:t>5</w:t>
             </w:r>
           </w:p>
         </w:tc>
@@ -15871,9 +17133,17 @@
             <w:pPr>
               <w:spacing w:line="240" w:lineRule="auto"/>
               <w:jc w:val="center"/>
-            </w:pPr>
-            <w:r>
-              <w:t>Inizia</w:t>
+              <w:rPr>
+                <w:b/>
+                <w:bCs/>
+              </w:rPr>
+            </w:pPr>
+            <w:r>
+              <w:rPr>
+                <w:b/>
+                <w:bCs/>
+              </w:rPr>
+              <w:t>Concetto</w:t>
             </w:r>
           </w:p>
         </w:tc>
@@ -15893,9 +17163,17 @@
             <w:pPr>
               <w:spacing w:line="240" w:lineRule="auto"/>
               <w:jc w:val="center"/>
-            </w:pPr>
-            <w:r>
-              <w:t>R</w:t>
+              <w:rPr>
+                <w:b/>
+                <w:bCs/>
+              </w:rPr>
+            </w:pPr>
+            <w:r>
+              <w:rPr>
+                <w:b/>
+                <w:bCs/>
+              </w:rPr>
+              <w:t>Costrutto</w:t>
             </w:r>
           </w:p>
         </w:tc>
@@ -15915,9 +17193,17 @@
             <w:pPr>
               <w:spacing w:line="240" w:lineRule="auto"/>
               <w:jc w:val="center"/>
-            </w:pPr>
-            <w:r>
-              <w:t>1</w:t>
+              <w:rPr>
+                <w:b/>
+                <w:bCs/>
+              </w:rPr>
+            </w:pPr>
+            <w:r>
+              <w:rPr>
+                <w:b/>
+                <w:bCs/>
+              </w:rPr>
+              <w:t>Accessi</w:t>
             </w:r>
           </w:p>
         </w:tc>
@@ -15937,9 +17223,17 @@
             <w:pPr>
               <w:spacing w:line="240" w:lineRule="auto"/>
               <w:jc w:val="center"/>
-            </w:pPr>
-            <w:r>
-              <w:t>S</w:t>
+              <w:rPr>
+                <w:b/>
+                <w:bCs/>
+              </w:rPr>
+            </w:pPr>
+            <w:r>
+              <w:rPr>
+                <w:b/>
+                <w:bCs/>
+              </w:rPr>
+              <w:t>Tipo</w:t>
             </w:r>
           </w:p>
         </w:tc>
@@ -15967,7 +17261,7 @@
               <w:jc w:val="center"/>
             </w:pPr>
             <w:r>
-              <w:t>Finisce</w:t>
+              <w:t xml:space="preserve">Veicolo </w:t>
             </w:r>
           </w:p>
         </w:tc>
@@ -15989,7 +17283,7 @@
               <w:jc w:val="center"/>
             </w:pPr>
             <w:r>
-              <w:t>R</w:t>
+              <w:t>E</w:t>
             </w:r>
           </w:p>
         </w:tc>
@@ -16033,62 +17327,7 @@
               <w:jc w:val="center"/>
             </w:pPr>
             <w:r>
-              <w:t>S</w:t>
-            </w:r>
-          </w:p>
-        </w:tc>
-      </w:tr>
-      <w:tr>
-        <w:tc>
-          <w:tcPr>
-            <w:tcW w:w="9214" w:type="dxa"/>
-            <w:gridSpan w:val="5"/>
-            <w:tcBorders>
-              <w:top w:val="single" w:sz="4" w:space="0" w:color="auto"/>
-              <w:left w:val="single" w:sz="4" w:space="0" w:color="auto"/>
-              <w:bottom w:val="single" w:sz="4" w:space="0" w:color="auto"/>
-              <w:right w:val="single" w:sz="4" w:space="0" w:color="auto"/>
-              <w:tl2br w:val="nil"/>
-              <w:tr2bl w:val="nil"/>
-            </w:tcBorders>
-            <w:shd w:val="clear" w:color="auto" w:fill="BCBCBC"/>
-          </w:tcPr>
-          <w:p>
-            <w:pPr>
-              <w:spacing w:line="240" w:lineRule="auto"/>
-              <w:rPr>
-                <w:b/>
-              </w:rPr>
-            </w:pPr>
-            <w:r>
-              <w:rPr>
-                <w:b/>
-              </w:rPr>
-              <w:t>Operazione 8</w:t>
-            </w:r>
-            <w:r>
-              <w:rPr>
-                <w:b/>
-              </w:rPr>
-              <w:t xml:space="preserve"> </w:t>
-            </w:r>
-            <w:r>
-              <w:rPr>
-                <w:b/>
-              </w:rPr>
-              <w:sym w:font="Wingdings" w:char="F0E0"/>
-            </w:r>
-            <w:r>
-              <w:rPr>
-                <w:b/>
-              </w:rPr>
-              <w:t xml:space="preserve"> costo </w:t>
-            </w:r>
-            <w:r>
-              <w:rPr>
-                <w:b/>
-              </w:rPr>
-              <w:t>700</w:t>
+              <w:t>L</w:t>
             </w:r>
           </w:p>
         </w:tc>
@@ -16114,17 +17353,9 @@
             <w:pPr>
               <w:spacing w:line="240" w:lineRule="auto"/>
               <w:jc w:val="center"/>
-              <w:rPr>
-                <w:b/>
-                <w:bCs/>
-              </w:rPr>
-            </w:pPr>
-            <w:r>
-              <w:rPr>
-                <w:b/>
-                <w:bCs/>
-              </w:rPr>
-              <w:t>Concetto</w:t>
+            </w:pPr>
+            <w:r>
+              <w:t>Tratta effettiva</w:t>
             </w:r>
           </w:p>
         </w:tc>
@@ -16144,17 +17375,9 @@
             <w:pPr>
               <w:spacing w:line="240" w:lineRule="auto"/>
               <w:jc w:val="center"/>
-              <w:rPr>
-                <w:b/>
-                <w:bCs/>
-              </w:rPr>
-            </w:pPr>
-            <w:r>
-              <w:rPr>
-                <w:b/>
-                <w:bCs/>
-              </w:rPr>
-              <w:t>Costrutto</w:t>
+            </w:pPr>
+            <w:r>
+              <w:t>E</w:t>
             </w:r>
           </w:p>
         </w:tc>
@@ -16174,17 +17397,9 @@
             <w:pPr>
               <w:spacing w:line="240" w:lineRule="auto"/>
               <w:jc w:val="center"/>
-              <w:rPr>
-                <w:b/>
-                <w:bCs/>
-              </w:rPr>
-            </w:pPr>
-            <w:r>
-              <w:rPr>
-                <w:b/>
-                <w:bCs/>
-              </w:rPr>
-              <w:t>Accessi</w:t>
+            </w:pPr>
+            <w:r>
+              <w:t>1</w:t>
             </w:r>
           </w:p>
         </w:tc>
@@ -16204,17 +17419,9 @@
             <w:pPr>
               <w:spacing w:line="240" w:lineRule="auto"/>
               <w:jc w:val="center"/>
-              <w:rPr>
-                <w:b/>
-                <w:bCs/>
-              </w:rPr>
-            </w:pPr>
-            <w:r>
-              <w:rPr>
-                <w:b/>
-                <w:bCs/>
-              </w:rPr>
-              <w:t>Tipo</w:t>
+            </w:pPr>
+            <w:r>
+              <w:t>L</w:t>
             </w:r>
           </w:p>
         </w:tc>
@@ -16242,7 +17449,7 @@
               <w:jc w:val="center"/>
             </w:pPr>
             <w:r>
-              <w:t>Veicolo</w:t>
+              <w:t>Tratta</w:t>
             </w:r>
           </w:p>
         </w:tc>
@@ -16286,7 +17493,7 @@
               <w:jc w:val="center"/>
             </w:pPr>
             <w:r>
-              <w:t>350</w:t>
+              <w:t>1</w:t>
             </w:r>
           </w:p>
         </w:tc>
@@ -16308,68 +17515,7 @@
               <w:jc w:val="center"/>
             </w:pPr>
             <w:r>
-              <w:t>S</w:t>
-            </w:r>
-          </w:p>
-        </w:tc>
-      </w:tr>
-      <w:tr>
-        <w:tc>
-          <w:tcPr>
-            <w:tcW w:w="9214" w:type="dxa"/>
-            <w:gridSpan w:val="5"/>
-            <w:tcBorders>
-              <w:top w:val="single" w:sz="4" w:space="0" w:color="auto"/>
-              <w:left w:val="single" w:sz="4" w:space="0" w:color="auto"/>
-              <w:bottom w:val="single" w:sz="4" w:space="0" w:color="auto"/>
-              <w:right w:val="single" w:sz="4" w:space="0" w:color="auto"/>
-              <w:tl2br w:val="nil"/>
-              <w:tr2bl w:val="nil"/>
-            </w:tcBorders>
-            <w:shd w:val="clear" w:color="auto" w:fill="BCBCBC"/>
-          </w:tcPr>
-          <w:p>
-            <w:pPr>
-              <w:spacing w:line="240" w:lineRule="auto"/>
-              <w:rPr>
-                <w:b/>
-              </w:rPr>
-            </w:pPr>
-            <w:r>
-              <w:rPr>
-                <w:b/>
-              </w:rPr>
-              <w:t>Operazione 9</w:t>
-            </w:r>
-            <w:r>
-              <w:rPr>
-                <w:b/>
-              </w:rPr>
-              <w:t xml:space="preserve"> </w:t>
-            </w:r>
-            <w:r>
-              <w:rPr>
-                <w:b/>
-              </w:rPr>
-              <w:t xml:space="preserve"> </w:t>
-            </w:r>
-            <w:r>
-              <w:rPr>
-                <w:b/>
-              </w:rPr>
-              <w:sym w:font="Wingdings" w:char="F0E0"/>
-            </w:r>
-            <w:r>
-              <w:rPr>
-                <w:b/>
-              </w:rPr>
-              <w:t xml:space="preserve"> costo </w:t>
-            </w:r>
-            <w:r>
-              <w:rPr>
-                <w:b/>
-              </w:rPr>
-              <w:t>22.000</w:t>
+              <w:t>L</w:t>
             </w:r>
           </w:p>
         </w:tc>
@@ -16395,17 +17541,9 @@
             <w:pPr>
               <w:spacing w:line="240" w:lineRule="auto"/>
               <w:jc w:val="center"/>
-              <w:rPr>
-                <w:b/>
-                <w:bCs/>
-              </w:rPr>
-            </w:pPr>
-            <w:r>
-              <w:rPr>
-                <w:b/>
-                <w:bCs/>
-              </w:rPr>
-              <w:t>Concetto</w:t>
+            </w:pPr>
+            <w:r>
+              <w:t>Posizione</w:t>
             </w:r>
           </w:p>
         </w:tc>
@@ -16425,17 +17563,9 @@
             <w:pPr>
               <w:spacing w:line="240" w:lineRule="auto"/>
               <w:jc w:val="center"/>
-              <w:rPr>
-                <w:b/>
-                <w:bCs/>
-              </w:rPr>
-            </w:pPr>
-            <w:r>
-              <w:rPr>
-                <w:b/>
-                <w:bCs/>
-              </w:rPr>
-              <w:t>Costrutto</w:t>
+            </w:pPr>
+            <w:r>
+              <w:t>R</w:t>
             </w:r>
           </w:p>
         </w:tc>
@@ -16455,17 +17585,9 @@
             <w:pPr>
               <w:spacing w:line="240" w:lineRule="auto"/>
               <w:jc w:val="center"/>
-              <w:rPr>
-                <w:b/>
-                <w:bCs/>
-              </w:rPr>
-            </w:pPr>
-            <w:r>
-              <w:rPr>
-                <w:b/>
-                <w:bCs/>
-              </w:rPr>
-              <w:t>Accessi</w:t>
+            </w:pPr>
+            <w:r>
+              <w:t>1</w:t>
             </w:r>
           </w:p>
         </w:tc>
@@ -16485,17 +17607,9 @@
             <w:pPr>
               <w:spacing w:line="240" w:lineRule="auto"/>
               <w:jc w:val="center"/>
-              <w:rPr>
-                <w:b/>
-                <w:bCs/>
-              </w:rPr>
-            </w:pPr>
-            <w:r>
-              <w:rPr>
-                <w:b/>
-                <w:bCs/>
-              </w:rPr>
-              <w:t>Tipo</w:t>
+            </w:pPr>
+            <w:r>
+              <w:t>L</w:t>
             </w:r>
           </w:p>
         </w:tc>
@@ -16523,7 +17637,7 @@
               <w:jc w:val="center"/>
             </w:pPr>
             <w:r>
-              <w:t>Conducente</w:t>
+              <w:t>WayPoint</w:t>
             </w:r>
           </w:p>
         </w:tc>
@@ -16569,9 +17683,6 @@
             <w:r>
               <w:t>1</w:t>
             </w:r>
-            <w:r>
-              <w:t>1.000</w:t>
-            </w:r>
           </w:p>
         </w:tc>
         <w:tc>
@@ -16592,7 +17703,7 @@
               <w:jc w:val="center"/>
             </w:pPr>
             <w:r>
-              <w:t>S</w:t>
+              <w:t>L</w:t>
             </w:r>
           </w:p>
         </w:tc>
@@ -16623,7 +17734,7 @@
               <w:rPr>
                 <w:b/>
               </w:rPr>
-              <w:t>Operazione 10</w:t>
+              <w:t>Operazione 17</w:t>
             </w:r>
             <w:r>
               <w:rPr>
@@ -16635,25 +17746,13 @@
               <w:rPr>
                 <w:b/>
               </w:rPr>
-              <w:t xml:space="preserve"> </w:t>
+              <w:sym w:font="Wingdings" w:char="F0E0"/>
             </w:r>
             <w:r>
               <w:rPr>
                 <w:b/>
               </w:rPr>
-              <w:sym w:font="Wingdings" w:char="F0E0"/>
-            </w:r>
-            <w:r>
-              <w:rPr>
-                <w:b/>
-              </w:rPr>
-              <w:t xml:space="preserve"> costo </w:t>
-            </w:r>
-            <w:r>
-              <w:rPr>
-                <w:b/>
-              </w:rPr>
-              <w:t>58.44</w:t>
+              <w:t xml:space="preserve"> costo 5</w:t>
             </w:r>
           </w:p>
         </w:tc>
@@ -16807,7 +17906,7 @@
               <w:jc w:val="center"/>
             </w:pPr>
             <w:r>
-              <w:t>WayPoint</w:t>
+              <w:t>Timbrato</w:t>
             </w:r>
           </w:p>
         </w:tc>
@@ -16851,7 +17950,7 @@
               <w:jc w:val="center"/>
             </w:pPr>
             <w:r>
-              <w:t>23.200</w:t>
+              <w:t>1</w:t>
             </w:r>
           </w:p>
         </w:tc>
@@ -16901,7 +18000,7 @@
               <w:jc w:val="center"/>
             </w:pPr>
             <w:r>
-              <w:t>Fermata</w:t>
+              <w:t>Usato</w:t>
             </w:r>
           </w:p>
         </w:tc>
@@ -16945,7 +18044,7 @@
               <w:jc w:val="center"/>
             </w:pPr>
             <w:r>
-              <w:t>5800</w:t>
+              <w:t>1</w:t>
             </w:r>
           </w:p>
         </w:tc>
@@ -16995,7 +18094,7 @@
               <w:jc w:val="center"/>
             </w:pPr>
             <w:r>
-              <w:t>Capolinea</w:t>
+              <w:t>Veicolo</w:t>
             </w:r>
           </w:p>
         </w:tc>
@@ -17039,7 +18138,7 @@
               <w:jc w:val="center"/>
             </w:pPr>
             <w:r>
-              <w:t>200</w:t>
+              <w:t>1</w:t>
             </w:r>
           </w:p>
         </w:tc>
@@ -17061,7 +18160,7 @@
               <w:jc w:val="center"/>
             </w:pPr>
             <w:r>
-              <w:t>S</w:t>
+              <w:t>L</w:t>
             </w:r>
           </w:p>
         </w:tc>
@@ -17092,7 +18191,13 @@
               <w:rPr>
                 <w:b/>
               </w:rPr>
-              <w:t>Operazione 11</w:t>
+              <w:t>Operazione 1</w:t>
+            </w:r>
+            <w:r>
+              <w:rPr>
+                <w:b/>
+              </w:rPr>
+              <w:t>8</w:t>
             </w:r>
             <w:r>
               <w:rPr>
@@ -17116,7 +18221,7 @@
               <w:rPr>
                 <w:b/>
               </w:rPr>
-              <w:t>351</w:t>
+              <w:t>3</w:t>
             </w:r>
           </w:p>
         </w:tc>
@@ -17270,7 +18375,7 @@
               <w:jc w:val="center"/>
             </w:pPr>
             <w:r>
-              <w:t>Veicolo</w:t>
+              <w:t>Tratta</w:t>
             </w:r>
           </w:p>
         </w:tc>
@@ -17314,7 +18419,7 @@
               <w:jc w:val="center"/>
             </w:pPr>
             <w:r>
-              <w:t>350</w:t>
+              <w:t>1</w:t>
             </w:r>
           </w:p>
         </w:tc>
@@ -17364,7 +18469,7 @@
               <w:jc w:val="center"/>
             </w:pPr>
             <w:r>
-              <w:t>Tratta effettiva</w:t>
+              <w:t>Inizia</w:t>
             </w:r>
           </w:p>
         </w:tc>
@@ -17386,7 +18491,7 @@
               <w:jc w:val="center"/>
             </w:pPr>
             <w:r>
-              <w:t>E</w:t>
+              <w:t>R</w:t>
             </w:r>
           </w:p>
         </w:tc>
@@ -17431,61 +18536,6 @@
             </w:pPr>
             <w:r>
               <w:t>L</w:t>
-            </w:r>
-          </w:p>
-        </w:tc>
-      </w:tr>
-      <w:tr>
-        <w:tc>
-          <w:tcPr>
-            <w:tcW w:w="9214" w:type="dxa"/>
-            <w:gridSpan w:val="5"/>
-            <w:tcBorders>
-              <w:top w:val="single" w:sz="4" w:space="0" w:color="auto"/>
-              <w:left w:val="single" w:sz="4" w:space="0" w:color="auto"/>
-              <w:bottom w:val="single" w:sz="4" w:space="0" w:color="auto"/>
-              <w:right w:val="single" w:sz="4" w:space="0" w:color="auto"/>
-              <w:tl2br w:val="nil"/>
-              <w:tr2bl w:val="nil"/>
-            </w:tcBorders>
-            <w:shd w:val="clear" w:color="auto" w:fill="BCBCBC"/>
-          </w:tcPr>
-          <w:p>
-            <w:pPr>
-              <w:spacing w:line="240" w:lineRule="auto"/>
-              <w:rPr>
-                <w:b/>
-              </w:rPr>
-            </w:pPr>
-            <w:r>
-              <w:rPr>
-                <w:b/>
-              </w:rPr>
-              <w:t>Operazione 12</w:t>
-            </w:r>
-            <w:r>
-              <w:rPr>
-                <w:b/>
-              </w:rPr>
-              <w:t xml:space="preserve"> </w:t>
-            </w:r>
-            <w:r>
-              <w:rPr>
-                <w:b/>
-              </w:rPr>
-              <w:sym w:font="Wingdings" w:char="F0E0"/>
-            </w:r>
-            <w:r>
-              <w:rPr>
-                <w:b/>
-              </w:rPr>
-              <w:t xml:space="preserve"> costo </w:t>
-            </w:r>
-            <w:r>
-              <w:rPr>
-                <w:b/>
-              </w:rPr>
-              <w:t>273</w:t>
             </w:r>
           </w:p>
         </w:tc>
@@ -17511,108 +18561,130 @@
             <w:pPr>
               <w:spacing w:line="240" w:lineRule="auto"/>
               <w:jc w:val="center"/>
+            </w:pPr>
+            <w:r>
+              <w:t>Veicolo</w:t>
+            </w:r>
+          </w:p>
+        </w:tc>
+        <w:tc>
+          <w:tcPr>
+            <w:tcW w:w="2904" w:type="dxa"/>
+            <w:tcBorders>
+              <w:top w:val="single" w:sz="4" w:space="0" w:color="auto"/>
+              <w:left w:val="single" w:sz="4" w:space="0" w:color="auto"/>
+              <w:bottom w:val="single" w:sz="4" w:space="0" w:color="auto"/>
+              <w:right w:val="single" w:sz="4" w:space="0" w:color="auto"/>
+              <w:tl2br w:val="nil"/>
+              <w:tr2bl w:val="nil"/>
+            </w:tcBorders>
+          </w:tcPr>
+          <w:p>
+            <w:pPr>
+              <w:spacing w:line="240" w:lineRule="auto"/>
+              <w:jc w:val="center"/>
+            </w:pPr>
+            <w:r>
+              <w:t>E</w:t>
+            </w:r>
+          </w:p>
+        </w:tc>
+        <w:tc>
+          <w:tcPr>
+            <w:tcW w:w="2394" w:type="dxa"/>
+            <w:tcBorders>
+              <w:top w:val="single" w:sz="4" w:space="0" w:color="auto"/>
+              <w:left w:val="single" w:sz="4" w:space="0" w:color="auto"/>
+              <w:bottom w:val="single" w:sz="4" w:space="0" w:color="auto"/>
+              <w:right w:val="single" w:sz="4" w:space="0" w:color="auto"/>
+              <w:tl2br w:val="nil"/>
+              <w:tr2bl w:val="nil"/>
+            </w:tcBorders>
+          </w:tcPr>
+          <w:p>
+            <w:pPr>
+              <w:spacing w:line="240" w:lineRule="auto"/>
+              <w:jc w:val="center"/>
+            </w:pPr>
+            <w:r>
+              <w:t>1</w:t>
+            </w:r>
+          </w:p>
+        </w:tc>
+        <w:tc>
+          <w:tcPr>
+            <w:tcW w:w="2499" w:type="dxa"/>
+            <w:tcBorders>
+              <w:top w:val="single" w:sz="4" w:space="0" w:color="auto"/>
+              <w:left w:val="single" w:sz="4" w:space="0" w:color="auto"/>
+              <w:bottom w:val="single" w:sz="4" w:space="0" w:color="auto"/>
+              <w:right w:val="single" w:sz="4" w:space="0" w:color="auto"/>
+              <w:tl2br w:val="nil"/>
+              <w:tr2bl w:val="nil"/>
+            </w:tcBorders>
+          </w:tcPr>
+          <w:p>
+            <w:pPr>
+              <w:spacing w:line="240" w:lineRule="auto"/>
+              <w:jc w:val="center"/>
+            </w:pPr>
+            <w:r>
+              <w:t>L</w:t>
+            </w:r>
+          </w:p>
+        </w:tc>
+      </w:tr>
+      <w:tr>
+        <w:tc>
+          <w:tcPr>
+            <w:tcW w:w="9214" w:type="dxa"/>
+            <w:gridSpan w:val="5"/>
+            <w:tcBorders>
+              <w:top w:val="single" w:sz="4" w:space="0" w:color="auto"/>
+              <w:left w:val="single" w:sz="4" w:space="0" w:color="auto"/>
+              <w:bottom w:val="single" w:sz="4" w:space="0" w:color="auto"/>
+              <w:right w:val="single" w:sz="4" w:space="0" w:color="auto"/>
+              <w:tl2br w:val="nil"/>
+              <w:tr2bl w:val="nil"/>
+            </w:tcBorders>
+            <w:shd w:val="clear" w:color="auto" w:fill="BCBCBC"/>
+          </w:tcPr>
+          <w:p>
+            <w:pPr>
+              <w:spacing w:line="240" w:lineRule="auto"/>
               <w:rPr>
                 <w:b/>
-                <w:bCs/>
               </w:rPr>
             </w:pPr>
             <w:r>
               <w:rPr>
                 <w:b/>
-                <w:bCs/>
               </w:rPr>
-              <w:lastRenderedPageBreak/>
-              <w:t>Concetto</w:t>
-            </w:r>
-          </w:p>
-        </w:tc>
-        <w:tc>
-          <w:tcPr>
-            <w:tcW w:w="2904" w:type="dxa"/>
-            <w:tcBorders>
-              <w:top w:val="single" w:sz="4" w:space="0" w:color="auto"/>
-              <w:left w:val="single" w:sz="4" w:space="0" w:color="auto"/>
-              <w:bottom w:val="single" w:sz="4" w:space="0" w:color="auto"/>
-              <w:right w:val="single" w:sz="4" w:space="0" w:color="auto"/>
-              <w:tl2br w:val="nil"/>
-              <w:tr2bl w:val="nil"/>
-            </w:tcBorders>
-          </w:tcPr>
-          <w:p>
-            <w:pPr>
-              <w:spacing w:line="240" w:lineRule="auto"/>
-              <w:jc w:val="center"/>
+              <w:t>Operazione 1</w:t>
+            </w:r>
+            <w:r>
               <w:rPr>
                 <w:b/>
-                <w:bCs/>
               </w:rPr>
-            </w:pPr>
+              <w:t>9</w:t>
+            </w:r>
             <w:r>
               <w:rPr>
                 <w:b/>
-                <w:bCs/>
               </w:rPr>
-              <w:t>Costrutto</w:t>
-            </w:r>
-          </w:p>
-        </w:tc>
-        <w:tc>
-          <w:tcPr>
-            <w:tcW w:w="2394" w:type="dxa"/>
-            <w:tcBorders>
-              <w:top w:val="single" w:sz="4" w:space="0" w:color="auto"/>
-              <w:left w:val="single" w:sz="4" w:space="0" w:color="auto"/>
-              <w:bottom w:val="single" w:sz="4" w:space="0" w:color="auto"/>
-              <w:right w:val="single" w:sz="4" w:space="0" w:color="auto"/>
-              <w:tl2br w:val="nil"/>
-              <w:tr2bl w:val="nil"/>
-            </w:tcBorders>
-          </w:tcPr>
-          <w:p>
-            <w:pPr>
-              <w:spacing w:line="240" w:lineRule="auto"/>
-              <w:jc w:val="center"/>
+              <w:t xml:space="preserve"> </w:t>
+            </w:r>
+            <w:r>
               <w:rPr>
                 <w:b/>
-                <w:bCs/>
               </w:rPr>
-            </w:pPr>
+              <w:sym w:font="Wingdings" w:char="F0E0"/>
+            </w:r>
             <w:r>
               <w:rPr>
                 <w:b/>
-                <w:bCs/>
               </w:rPr>
-              <w:t>Accessi</w:t>
-            </w:r>
-          </w:p>
-        </w:tc>
-        <w:tc>
-          <w:tcPr>
-            <w:tcW w:w="2499" w:type="dxa"/>
-            <w:tcBorders>
-              <w:top w:val="single" w:sz="4" w:space="0" w:color="auto"/>
-              <w:left w:val="single" w:sz="4" w:space="0" w:color="auto"/>
-              <w:bottom w:val="single" w:sz="4" w:space="0" w:color="auto"/>
-              <w:right w:val="single" w:sz="4" w:space="0" w:color="auto"/>
-              <w:tl2br w:val="nil"/>
-              <w:tr2bl w:val="nil"/>
-            </w:tcBorders>
-          </w:tcPr>
-          <w:p>
-            <w:pPr>
-              <w:spacing w:line="240" w:lineRule="auto"/>
-              <w:jc w:val="center"/>
-              <w:rPr>
-                <w:b/>
-                <w:bCs/>
-              </w:rPr>
-            </w:pPr>
-            <w:r>
-              <w:rPr>
-                <w:b/>
-                <w:bCs/>
-              </w:rPr>
-              <w:t>Tipo</w:t>
+              <w:t xml:space="preserve"> costo 3</w:t>
             </w:r>
           </w:p>
         </w:tc>
@@ -17638,9 +18710,17 @@
             <w:pPr>
               <w:spacing w:line="240" w:lineRule="auto"/>
               <w:jc w:val="center"/>
-            </w:pPr>
-            <w:r>
-              <w:t>Tratta</w:t>
+              <w:rPr>
+                <w:b/>
+                <w:bCs/>
+              </w:rPr>
+            </w:pPr>
+            <w:r>
+              <w:rPr>
+                <w:b/>
+                <w:bCs/>
+              </w:rPr>
+              <w:t>Concetto</w:t>
             </w:r>
           </w:p>
         </w:tc>
@@ -17660,9 +18740,24 @@
             <w:pPr>
               <w:spacing w:line="240" w:lineRule="auto"/>
               <w:jc w:val="center"/>
-            </w:pPr>
-            <w:r>
-              <w:t>E</w:t>
+              <w:rPr>
+                <w:b/>
+                <w:bCs/>
+              </w:rPr>
+            </w:pPr>
+            <w:r>
+              <w:rPr>
+                <w:b/>
+                <w:bCs/>
+              </w:rPr>
+              <w:t>Co</w:t>
+            </w:r>
+            <w:r>
+              <w:rPr>
+                <w:b/>
+                <w:bCs/>
+              </w:rPr>
+              <w:t>strutto</w:t>
             </w:r>
           </w:p>
         </w:tc>
@@ -17682,9 +18777,17 @@
             <w:pPr>
               <w:spacing w:line="240" w:lineRule="auto"/>
               <w:jc w:val="center"/>
-            </w:pPr>
-            <w:r>
-              <w:t>260</w:t>
+              <w:rPr>
+                <w:b/>
+                <w:bCs/>
+              </w:rPr>
+            </w:pPr>
+            <w:r>
+              <w:rPr>
+                <w:b/>
+                <w:bCs/>
+              </w:rPr>
+              <w:t>Accessi</w:t>
             </w:r>
           </w:p>
         </w:tc>
@@ -17704,9 +18807,24 @@
             <w:pPr>
               <w:spacing w:line="240" w:lineRule="auto"/>
               <w:jc w:val="center"/>
-            </w:pPr>
-            <w:r>
-              <w:t>L</w:t>
+              <w:rPr>
+                <w:b/>
+                <w:bCs/>
+              </w:rPr>
+            </w:pPr>
+            <w:r>
+              <w:rPr>
+                <w:b/>
+                <w:bCs/>
+              </w:rPr>
+              <w:t>Tip</w:t>
+            </w:r>
+            <w:r>
+              <w:rPr>
+                <w:b/>
+                <w:bCs/>
+              </w:rPr>
+              <w:t>o</w:t>
             </w:r>
           </w:p>
         </w:tc>
@@ -17734,7 +18852,7 @@
               <w:jc w:val="center"/>
             </w:pPr>
             <w:r>
-              <w:t>Waypoint</w:t>
+              <w:t>Tratta</w:t>
             </w:r>
           </w:p>
         </w:tc>
@@ -17779,9 +18897,6 @@
             </w:pPr>
             <w:r>
               <w:t>1</w:t>
-            </w:r>
-            <w:r>
-              <w:t>0</w:t>
             </w:r>
           </w:p>
         </w:tc>
@@ -17831,7 +18946,7 @@
               <w:jc w:val="center"/>
             </w:pPr>
             <w:r>
-              <w:t>Veicolo</w:t>
+              <w:t>Finisce</w:t>
             </w:r>
           </w:p>
         </w:tc>
@@ -17875,7 +18990,7 @@
               <w:jc w:val="center"/>
             </w:pPr>
             <w:r>
-              <w:t>3</w:t>
+              <w:t>1</w:t>
             </w:r>
           </w:p>
         </w:tc>
@@ -17898,61 +19013,6 @@
             </w:pPr>
             <w:r>
               <w:t>L</w:t>
-            </w:r>
-          </w:p>
-        </w:tc>
-      </w:tr>
-      <w:tr>
-        <w:tc>
-          <w:tcPr>
-            <w:tcW w:w="9214" w:type="dxa"/>
-            <w:gridSpan w:val="5"/>
-            <w:tcBorders>
-              <w:top w:val="single" w:sz="4" w:space="0" w:color="auto"/>
-              <w:left w:val="single" w:sz="4" w:space="0" w:color="auto"/>
-              <w:bottom w:val="single" w:sz="4" w:space="0" w:color="auto"/>
-              <w:right w:val="single" w:sz="4" w:space="0" w:color="auto"/>
-              <w:tl2br w:val="nil"/>
-              <w:tr2bl w:val="nil"/>
-            </w:tcBorders>
-            <w:shd w:val="clear" w:color="auto" w:fill="BCBCBC"/>
-          </w:tcPr>
-          <w:p>
-            <w:pPr>
-              <w:spacing w:line="240" w:lineRule="auto"/>
-              <w:rPr>
-                <w:b/>
-              </w:rPr>
-            </w:pPr>
-            <w:r>
-              <w:rPr>
-                <w:b/>
-              </w:rPr>
-              <w:t>Operazione 13</w:t>
-            </w:r>
-            <w:r>
-              <w:rPr>
-                <w:b/>
-              </w:rPr>
-              <w:t xml:space="preserve"> </w:t>
-            </w:r>
-            <w:r>
-              <w:rPr>
-                <w:b/>
-              </w:rPr>
-              <w:sym w:font="Wingdings" w:char="F0E0"/>
-            </w:r>
-            <w:r>
-              <w:rPr>
-                <w:b/>
-              </w:rPr>
-              <w:t xml:space="preserve"> costo </w:t>
-            </w:r>
-            <w:r>
-              <w:rPr>
-                <w:b/>
-              </w:rPr>
-              <w:t>4</w:t>
             </w:r>
           </w:p>
         </w:tc>
@@ -17978,107 +19038,137 @@
             <w:pPr>
               <w:spacing w:line="240" w:lineRule="auto"/>
               <w:jc w:val="center"/>
+            </w:pPr>
+            <w:r>
+              <w:lastRenderedPageBreak/>
+              <w:t>Veicolo</w:t>
+            </w:r>
+          </w:p>
+        </w:tc>
+        <w:tc>
+          <w:tcPr>
+            <w:tcW w:w="2904" w:type="dxa"/>
+            <w:tcBorders>
+              <w:top w:val="single" w:sz="4" w:space="0" w:color="auto"/>
+              <w:left w:val="single" w:sz="4" w:space="0" w:color="auto"/>
+              <w:bottom w:val="single" w:sz="4" w:space="0" w:color="auto"/>
+              <w:right w:val="single" w:sz="4" w:space="0" w:color="auto"/>
+              <w:tl2br w:val="nil"/>
+              <w:tr2bl w:val="nil"/>
+            </w:tcBorders>
+          </w:tcPr>
+          <w:p>
+            <w:pPr>
+              <w:spacing w:line="240" w:lineRule="auto"/>
+              <w:jc w:val="center"/>
+            </w:pPr>
+            <w:r>
+              <w:t>E</w:t>
+            </w:r>
+          </w:p>
+        </w:tc>
+        <w:tc>
+          <w:tcPr>
+            <w:tcW w:w="2394" w:type="dxa"/>
+            <w:tcBorders>
+              <w:top w:val="single" w:sz="4" w:space="0" w:color="auto"/>
+              <w:left w:val="single" w:sz="4" w:space="0" w:color="auto"/>
+              <w:bottom w:val="single" w:sz="4" w:space="0" w:color="auto"/>
+              <w:right w:val="single" w:sz="4" w:space="0" w:color="auto"/>
+              <w:tl2br w:val="nil"/>
+              <w:tr2bl w:val="nil"/>
+            </w:tcBorders>
+          </w:tcPr>
+          <w:p>
+            <w:pPr>
+              <w:spacing w:line="240" w:lineRule="auto"/>
+              <w:jc w:val="center"/>
+            </w:pPr>
+            <w:r>
+              <w:t>1</w:t>
+            </w:r>
+          </w:p>
+        </w:tc>
+        <w:tc>
+          <w:tcPr>
+            <w:tcW w:w="2499" w:type="dxa"/>
+            <w:tcBorders>
+              <w:top w:val="single" w:sz="4" w:space="0" w:color="auto"/>
+              <w:left w:val="single" w:sz="4" w:space="0" w:color="auto"/>
+              <w:bottom w:val="single" w:sz="4" w:space="0" w:color="auto"/>
+              <w:right w:val="single" w:sz="4" w:space="0" w:color="auto"/>
+              <w:tl2br w:val="nil"/>
+              <w:tr2bl w:val="nil"/>
+            </w:tcBorders>
+          </w:tcPr>
+          <w:p>
+            <w:pPr>
+              <w:spacing w:line="240" w:lineRule="auto"/>
+              <w:jc w:val="center"/>
+            </w:pPr>
+            <w:r>
+              <w:t>L</w:t>
+            </w:r>
+          </w:p>
+        </w:tc>
+      </w:tr>
+      <w:tr>
+        <w:tc>
+          <w:tcPr>
+            <w:tcW w:w="9214" w:type="dxa"/>
+            <w:gridSpan w:val="5"/>
+            <w:tcBorders>
+              <w:top w:val="single" w:sz="4" w:space="0" w:color="auto"/>
+              <w:left w:val="single" w:sz="4" w:space="0" w:color="auto"/>
+              <w:bottom w:val="single" w:sz="4" w:space="0" w:color="auto"/>
+              <w:right w:val="single" w:sz="4" w:space="0" w:color="auto"/>
+              <w:tl2br w:val="nil"/>
+              <w:tr2bl w:val="nil"/>
+            </w:tcBorders>
+            <w:shd w:val="clear" w:color="auto" w:fill="BCBCBC"/>
+          </w:tcPr>
+          <w:p>
+            <w:pPr>
+              <w:spacing w:line="240" w:lineRule="auto"/>
               <w:rPr>
                 <w:b/>
-                <w:bCs/>
               </w:rPr>
             </w:pPr>
             <w:r>
               <w:rPr>
                 <w:b/>
-                <w:bCs/>
               </w:rPr>
-              <w:t>Concetto</w:t>
-            </w:r>
-          </w:p>
-        </w:tc>
-        <w:tc>
-          <w:tcPr>
-            <w:tcW w:w="2904" w:type="dxa"/>
-            <w:tcBorders>
-              <w:top w:val="single" w:sz="4" w:space="0" w:color="auto"/>
-              <w:left w:val="single" w:sz="4" w:space="0" w:color="auto"/>
-              <w:bottom w:val="single" w:sz="4" w:space="0" w:color="auto"/>
-              <w:right w:val="single" w:sz="4" w:space="0" w:color="auto"/>
-              <w:tl2br w:val="nil"/>
-              <w:tr2bl w:val="nil"/>
-            </w:tcBorders>
-          </w:tcPr>
-          <w:p>
-            <w:pPr>
-              <w:spacing w:line="240" w:lineRule="auto"/>
-              <w:jc w:val="center"/>
+              <w:t xml:space="preserve">Operazione </w:t>
+            </w:r>
+            <w:r>
               <w:rPr>
                 <w:b/>
-                <w:bCs/>
               </w:rPr>
-            </w:pPr>
+              <w:t>20</w:t>
+            </w:r>
             <w:r>
               <w:rPr>
                 <w:b/>
-                <w:bCs/>
               </w:rPr>
-              <w:t>Costrutto</w:t>
-            </w:r>
-          </w:p>
-        </w:tc>
-        <w:tc>
-          <w:tcPr>
-            <w:tcW w:w="2394" w:type="dxa"/>
-            <w:tcBorders>
-              <w:top w:val="single" w:sz="4" w:space="0" w:color="auto"/>
-              <w:left w:val="single" w:sz="4" w:space="0" w:color="auto"/>
-              <w:bottom w:val="single" w:sz="4" w:space="0" w:color="auto"/>
-              <w:right w:val="single" w:sz="4" w:space="0" w:color="auto"/>
-              <w:tl2br w:val="nil"/>
-              <w:tr2bl w:val="nil"/>
-            </w:tcBorders>
-          </w:tcPr>
-          <w:p>
-            <w:pPr>
-              <w:spacing w:line="240" w:lineRule="auto"/>
-              <w:jc w:val="center"/>
+              <w:t xml:space="preserve"> </w:t>
+            </w:r>
+            <w:r>
               <w:rPr>
                 <w:b/>
-                <w:bCs/>
               </w:rPr>
-            </w:pPr>
+              <w:sym w:font="Wingdings" w:char="F0E0"/>
+            </w:r>
             <w:r>
               <w:rPr>
                 <w:b/>
-                <w:bCs/>
               </w:rPr>
-              <w:t>Accessi</w:t>
-            </w:r>
-          </w:p>
-        </w:tc>
-        <w:tc>
-          <w:tcPr>
-            <w:tcW w:w="2499" w:type="dxa"/>
-            <w:tcBorders>
-              <w:top w:val="single" w:sz="4" w:space="0" w:color="auto"/>
-              <w:left w:val="single" w:sz="4" w:space="0" w:color="auto"/>
-              <w:bottom w:val="single" w:sz="4" w:space="0" w:color="auto"/>
-              <w:right w:val="single" w:sz="4" w:space="0" w:color="auto"/>
-              <w:tl2br w:val="nil"/>
-              <w:tr2bl w:val="nil"/>
-            </w:tcBorders>
-          </w:tcPr>
-          <w:p>
-            <w:pPr>
-              <w:spacing w:line="240" w:lineRule="auto"/>
-              <w:jc w:val="center"/>
+              <w:t xml:space="preserve"> costo </w:t>
+            </w:r>
+            <w:r>
               <w:rPr>
                 <w:b/>
-                <w:bCs/>
               </w:rPr>
-            </w:pPr>
-            <w:r>
-              <w:rPr>
-                <w:b/>
-                <w:bCs/>
-              </w:rPr>
-              <w:t>Tipo</w:t>
+              <w:t>7</w:t>
             </w:r>
           </w:p>
         </w:tc>
@@ -18104,9 +19194,17 @@
             <w:pPr>
               <w:spacing w:line="240" w:lineRule="auto"/>
               <w:jc w:val="center"/>
-            </w:pPr>
-            <w:r>
-              <w:t>Turno</w:t>
+              <w:rPr>
+                <w:b/>
+                <w:bCs/>
+              </w:rPr>
+            </w:pPr>
+            <w:r>
+              <w:rPr>
+                <w:b/>
+                <w:bCs/>
+              </w:rPr>
+              <w:t>Concetto</w:t>
             </w:r>
           </w:p>
         </w:tc>
@@ -18126,9 +19224,17 @@
             <w:pPr>
               <w:spacing w:line="240" w:lineRule="auto"/>
               <w:jc w:val="center"/>
-            </w:pPr>
-            <w:r>
-              <w:t>E</w:t>
+              <w:rPr>
+                <w:b/>
+                <w:bCs/>
+              </w:rPr>
+            </w:pPr>
+            <w:r>
+              <w:rPr>
+                <w:b/>
+                <w:bCs/>
+              </w:rPr>
+              <w:t>Costrutto</w:t>
             </w:r>
           </w:p>
         </w:tc>
@@ -18148,9 +19254,17 @@
             <w:pPr>
               <w:spacing w:line="240" w:lineRule="auto"/>
               <w:jc w:val="center"/>
-            </w:pPr>
-            <w:r>
-              <w:t>1</w:t>
+              <w:rPr>
+                <w:b/>
+                <w:bCs/>
+              </w:rPr>
+            </w:pPr>
+            <w:r>
+              <w:rPr>
+                <w:b/>
+                <w:bCs/>
+              </w:rPr>
+              <w:t>Accessi</w:t>
             </w:r>
           </w:p>
         </w:tc>
@@ -18170,9 +19284,17 @@
             <w:pPr>
               <w:spacing w:line="240" w:lineRule="auto"/>
               <w:jc w:val="center"/>
-            </w:pPr>
-            <w:r>
-              <w:t>L</w:t>
+              <w:rPr>
+                <w:b/>
+                <w:bCs/>
+              </w:rPr>
+            </w:pPr>
+            <w:r>
+              <w:rPr>
+                <w:b/>
+                <w:bCs/>
+              </w:rPr>
+              <w:t>Tipo</w:t>
             </w:r>
           </w:p>
         </w:tc>
@@ -18200,7 +19322,7 @@
               <w:jc w:val="center"/>
             </w:pPr>
             <w:r>
-              <w:t>Turno Effettivo</w:t>
+              <w:t>Veicolo</w:t>
             </w:r>
           </w:p>
         </w:tc>
@@ -18266,7 +19388,7 @@
               <w:jc w:val="center"/>
             </w:pPr>
             <w:r>
-              <w:t>S</w:t>
+              <w:t>L</w:t>
             </w:r>
           </w:p>
         </w:tc>
@@ -18294,7 +19416,7 @@
               <w:jc w:val="center"/>
             </w:pPr>
             <w:r>
-              <w:t>Conducente</w:t>
+              <w:t>Tratta effettiva</w:t>
             </w:r>
           </w:p>
         </w:tc>
@@ -18361,55 +19483,6 @@
             </w:pPr>
             <w:r>
               <w:t>L</w:t>
-            </w:r>
-          </w:p>
-        </w:tc>
-      </w:tr>
-      <w:tr>
-        <w:tc>
-          <w:tcPr>
-            <w:tcW w:w="9214" w:type="dxa"/>
-            <w:gridSpan w:val="5"/>
-            <w:tcBorders>
-              <w:top w:val="single" w:sz="4" w:space="0" w:color="auto"/>
-              <w:left w:val="single" w:sz="4" w:space="0" w:color="auto"/>
-              <w:bottom w:val="single" w:sz="4" w:space="0" w:color="auto"/>
-              <w:right w:val="single" w:sz="4" w:space="0" w:color="auto"/>
-              <w:tl2br w:val="nil"/>
-              <w:tr2bl w:val="nil"/>
-            </w:tcBorders>
-            <w:shd w:val="clear" w:color="auto" w:fill="BCBCBC"/>
-          </w:tcPr>
-          <w:p>
-            <w:pPr>
-              <w:spacing w:line="240" w:lineRule="auto"/>
-              <w:rPr>
-                <w:b/>
-              </w:rPr>
-            </w:pPr>
-            <w:r>
-              <w:rPr>
-                <w:b/>
-              </w:rPr>
-              <w:t>Operazione 14</w:t>
-            </w:r>
-            <w:r>
-              <w:rPr>
-                <w:b/>
-              </w:rPr>
-              <w:t xml:space="preserve"> </w:t>
-            </w:r>
-            <w:r>
-              <w:rPr>
-                <w:b/>
-              </w:rPr>
-              <w:sym w:font="Wingdings" w:char="F0E0"/>
-            </w:r>
-            <w:r>
-              <w:rPr>
-                <w:b/>
-              </w:rPr>
-              <w:t xml:space="preserve"> costo 4</w:t>
             </w:r>
           </w:p>
         </w:tc>
@@ -18435,17 +19508,9 @@
             <w:pPr>
               <w:spacing w:line="240" w:lineRule="auto"/>
               <w:jc w:val="center"/>
-              <w:rPr>
-                <w:b/>
-                <w:bCs/>
-              </w:rPr>
-            </w:pPr>
-            <w:r>
-              <w:rPr>
-                <w:b/>
-                <w:bCs/>
-              </w:rPr>
-              <w:t>Concetto</w:t>
+            </w:pPr>
+            <w:r>
+              <w:t>Tratta</w:t>
             </w:r>
           </w:p>
         </w:tc>
@@ -18465,17 +19530,9 @@
             <w:pPr>
               <w:spacing w:line="240" w:lineRule="auto"/>
               <w:jc w:val="center"/>
-              <w:rPr>
-                <w:b/>
-                <w:bCs/>
-              </w:rPr>
-            </w:pPr>
-            <w:r>
-              <w:rPr>
-                <w:b/>
-                <w:bCs/>
-              </w:rPr>
-              <w:t>Costrutto</w:t>
+            </w:pPr>
+            <w:r>
+              <w:t>E</w:t>
             </w:r>
           </w:p>
         </w:tc>
@@ -18495,17 +19552,9 @@
             <w:pPr>
               <w:spacing w:line="240" w:lineRule="auto"/>
               <w:jc w:val="center"/>
-              <w:rPr>
-                <w:b/>
-                <w:bCs/>
-              </w:rPr>
-            </w:pPr>
-            <w:r>
-              <w:rPr>
-                <w:b/>
-                <w:bCs/>
-              </w:rPr>
-              <w:t>Accessi</w:t>
+            </w:pPr>
+            <w:r>
+              <w:t>1</w:t>
             </w:r>
           </w:p>
         </w:tc>
@@ -18525,17 +19574,9 @@
             <w:pPr>
               <w:spacing w:line="240" w:lineRule="auto"/>
               <w:jc w:val="center"/>
-              <w:rPr>
-                <w:b/>
-                <w:bCs/>
-              </w:rPr>
-            </w:pPr>
-            <w:r>
-              <w:rPr>
-                <w:b/>
-                <w:bCs/>
-              </w:rPr>
-              <w:t>Tipo</w:t>
+            </w:pPr>
+            <w:r>
+              <w:t>L</w:t>
             </w:r>
           </w:p>
         </w:tc>
@@ -18563,7 +19604,7 @@
               <w:jc w:val="center"/>
             </w:pPr>
             <w:r>
-              <w:t>Veicolo</w:t>
+              <w:t>Inzia</w:t>
             </w:r>
           </w:p>
         </w:tc>
@@ -18585,7 +19626,7 @@
               <w:jc w:val="center"/>
             </w:pPr>
             <w:r>
-              <w:t>E</w:t>
+              <w:t>R</w:t>
             </w:r>
           </w:p>
         </w:tc>
@@ -18657,7 +19698,7 @@
               <w:jc w:val="center"/>
             </w:pPr>
             <w:r>
-              <w:t>Tratta effettiva</w:t>
+              <w:t>Finsice</w:t>
             </w:r>
           </w:p>
         </w:tc>
@@ -18679,7 +19720,7 @@
               <w:jc w:val="center"/>
             </w:pPr>
             <w:r>
-              <w:t>E</w:t>
+              <w:t>R</w:t>
             </w:r>
           </w:p>
         </w:tc>
@@ -18723,7 +19764,7 @@
               <w:jc w:val="center"/>
             </w:pPr>
             <w:r>
-              <w:t>S</w:t>
+              <w:t>L</w:t>
             </w:r>
           </w:p>
         </w:tc>
@@ -18751,7 +19792,7 @@
               <w:jc w:val="center"/>
             </w:pPr>
             <w:r>
-              <w:t>Tratta</w:t>
+              <w:t>Capolinea</w:t>
             </w:r>
           </w:p>
         </w:tc>
@@ -18795,7 +19836,7 @@
               <w:jc w:val="center"/>
             </w:pPr>
             <w:r>
-              <w:t>1</w:t>
+              <w:t>2</w:t>
             </w:r>
           </w:p>
         </w:tc>
@@ -18848,13 +19889,13 @@
               <w:rPr>
                 <w:b/>
               </w:rPr>
-              <w:t>Operazione 1</w:t>
+              <w:t xml:space="preserve">Operazione </w:t>
             </w:r>
             <w:r>
               <w:rPr>
                 <w:b/>
               </w:rPr>
-              <w:t>5</w:t>
+              <w:t>21</w:t>
             </w:r>
             <w:r>
               <w:rPr>
@@ -18878,7 +19919,7 @@
               <w:rPr>
                 <w:b/>
               </w:rPr>
-              <w:t>1</w:t>
+              <w:t>3</w:t>
             </w:r>
           </w:p>
         </w:tc>
@@ -19104,62 +20145,95 @@
         </w:tc>
       </w:tr>
       <w:tr>
-        <w:tc>
-          <w:tcPr>
-            <w:tcW w:w="9214" w:type="dxa"/>
-            <w:gridSpan w:val="5"/>
-            <w:tcBorders>
-              <w:top w:val="single" w:sz="4" w:space="0" w:color="auto"/>
-              <w:left w:val="single" w:sz="4" w:space="0" w:color="auto"/>
-              <w:bottom w:val="single" w:sz="4" w:space="0" w:color="auto"/>
-              <w:right w:val="single" w:sz="4" w:space="0" w:color="auto"/>
-              <w:tl2br w:val="nil"/>
-              <w:tr2bl w:val="nil"/>
-            </w:tcBorders>
-            <w:shd w:val="clear" w:color="auto" w:fill="BCBCBC"/>
-          </w:tcPr>
-          <w:p>
-            <w:pPr>
-              <w:spacing w:line="240" w:lineRule="auto"/>
-              <w:rPr>
-                <w:b/>
-              </w:rPr>
-            </w:pPr>
-            <w:r>
-              <w:rPr>
-                <w:b/>
-              </w:rPr>
-              <w:t>Operazione 1</w:t>
-            </w:r>
-            <w:r>
-              <w:rPr>
-                <w:b/>
-              </w:rPr>
-              <w:t>6</w:t>
-            </w:r>
-            <w:r>
-              <w:rPr>
-                <w:b/>
-              </w:rPr>
-              <w:t xml:space="preserve"> </w:t>
-            </w:r>
-            <w:r>
-              <w:rPr>
-                <w:b/>
-              </w:rPr>
-              <w:sym w:font="Wingdings" w:char="F0E0"/>
-            </w:r>
-            <w:r>
-              <w:rPr>
-                <w:b/>
-              </w:rPr>
-              <w:t xml:space="preserve"> costo </w:t>
-            </w:r>
-            <w:r>
-              <w:rPr>
-                <w:b/>
-              </w:rPr>
+        <w:trPr>
+          <w:gridAfter w:val="1"/>
+          <w:wAfter w:w="10" w:type="dxa"/>
+        </w:trPr>
+        <w:tc>
+          <w:tcPr>
+            <w:tcW w:w="1407" w:type="dxa"/>
+            <w:tcBorders>
+              <w:top w:val="single" w:sz="4" w:space="0" w:color="auto"/>
+              <w:left w:val="single" w:sz="4" w:space="0" w:color="auto"/>
+              <w:bottom w:val="single" w:sz="4" w:space="0" w:color="auto"/>
+              <w:right w:val="single" w:sz="4" w:space="0" w:color="auto"/>
+              <w:tl2br w:val="nil"/>
+              <w:tr2bl w:val="nil"/>
+            </w:tcBorders>
+          </w:tcPr>
+          <w:p>
+            <w:pPr>
+              <w:spacing w:line="240" w:lineRule="auto"/>
+              <w:jc w:val="center"/>
+            </w:pPr>
+            <w:r>
+              <w:t>Tratta effettiva</w:t>
+            </w:r>
+          </w:p>
+        </w:tc>
+        <w:tc>
+          <w:tcPr>
+            <w:tcW w:w="2904" w:type="dxa"/>
+            <w:tcBorders>
+              <w:top w:val="single" w:sz="4" w:space="0" w:color="auto"/>
+              <w:left w:val="single" w:sz="4" w:space="0" w:color="auto"/>
+              <w:bottom w:val="single" w:sz="4" w:space="0" w:color="auto"/>
+              <w:right w:val="single" w:sz="4" w:space="0" w:color="auto"/>
+              <w:tl2br w:val="nil"/>
+              <w:tr2bl w:val="nil"/>
+            </w:tcBorders>
+          </w:tcPr>
+          <w:p>
+            <w:pPr>
+              <w:spacing w:line="240" w:lineRule="auto"/>
+              <w:jc w:val="center"/>
+            </w:pPr>
+            <w:r>
+              <w:t>E</w:t>
+            </w:r>
+          </w:p>
+        </w:tc>
+        <w:tc>
+          <w:tcPr>
+            <w:tcW w:w="2394" w:type="dxa"/>
+            <w:tcBorders>
+              <w:top w:val="single" w:sz="4" w:space="0" w:color="auto"/>
+              <w:left w:val="single" w:sz="4" w:space="0" w:color="auto"/>
+              <w:bottom w:val="single" w:sz="4" w:space="0" w:color="auto"/>
+              <w:right w:val="single" w:sz="4" w:space="0" w:color="auto"/>
+              <w:tl2br w:val="nil"/>
+              <w:tr2bl w:val="nil"/>
+            </w:tcBorders>
+          </w:tcPr>
+          <w:p>
+            <w:pPr>
+              <w:spacing w:line="240" w:lineRule="auto"/>
+              <w:jc w:val="center"/>
+            </w:pPr>
+            <w:r>
               <w:t>1</w:t>
+            </w:r>
+          </w:p>
+        </w:tc>
+        <w:tc>
+          <w:tcPr>
+            <w:tcW w:w="2499" w:type="dxa"/>
+            <w:tcBorders>
+              <w:top w:val="single" w:sz="4" w:space="0" w:color="auto"/>
+              <w:left w:val="single" w:sz="4" w:space="0" w:color="auto"/>
+              <w:bottom w:val="single" w:sz="4" w:space="0" w:color="auto"/>
+              <w:right w:val="single" w:sz="4" w:space="0" w:color="auto"/>
+              <w:tl2br w:val="nil"/>
+              <w:tr2bl w:val="nil"/>
+            </w:tcBorders>
+          </w:tcPr>
+          <w:p>
+            <w:pPr>
+              <w:spacing w:line="240" w:lineRule="auto"/>
+              <w:jc w:val="center"/>
+            </w:pPr>
+            <w:r>
+              <w:t>L</w:t>
             </w:r>
           </w:p>
         </w:tc>
@@ -19185,107 +20259,136 @@
             <w:pPr>
               <w:spacing w:line="240" w:lineRule="auto"/>
               <w:jc w:val="center"/>
+            </w:pPr>
+            <w:r>
+              <w:t>Tratta</w:t>
+            </w:r>
+          </w:p>
+        </w:tc>
+        <w:tc>
+          <w:tcPr>
+            <w:tcW w:w="2904" w:type="dxa"/>
+            <w:tcBorders>
+              <w:top w:val="single" w:sz="4" w:space="0" w:color="auto"/>
+              <w:left w:val="single" w:sz="4" w:space="0" w:color="auto"/>
+              <w:bottom w:val="single" w:sz="4" w:space="0" w:color="auto"/>
+              <w:right w:val="single" w:sz="4" w:space="0" w:color="auto"/>
+              <w:tl2br w:val="nil"/>
+              <w:tr2bl w:val="nil"/>
+            </w:tcBorders>
+          </w:tcPr>
+          <w:p>
+            <w:pPr>
+              <w:spacing w:line="240" w:lineRule="auto"/>
+              <w:jc w:val="center"/>
+            </w:pPr>
+            <w:r>
+              <w:t>E</w:t>
+            </w:r>
+          </w:p>
+        </w:tc>
+        <w:tc>
+          <w:tcPr>
+            <w:tcW w:w="2394" w:type="dxa"/>
+            <w:tcBorders>
+              <w:top w:val="single" w:sz="4" w:space="0" w:color="auto"/>
+              <w:left w:val="single" w:sz="4" w:space="0" w:color="auto"/>
+              <w:bottom w:val="single" w:sz="4" w:space="0" w:color="auto"/>
+              <w:right w:val="single" w:sz="4" w:space="0" w:color="auto"/>
+              <w:tl2br w:val="nil"/>
+              <w:tr2bl w:val="nil"/>
+            </w:tcBorders>
+          </w:tcPr>
+          <w:p>
+            <w:pPr>
+              <w:spacing w:line="240" w:lineRule="auto"/>
+              <w:jc w:val="center"/>
+            </w:pPr>
+            <w:r>
+              <w:t>1</w:t>
+            </w:r>
+          </w:p>
+        </w:tc>
+        <w:tc>
+          <w:tcPr>
+            <w:tcW w:w="2499" w:type="dxa"/>
+            <w:tcBorders>
+              <w:top w:val="single" w:sz="4" w:space="0" w:color="auto"/>
+              <w:left w:val="single" w:sz="4" w:space="0" w:color="auto"/>
+              <w:bottom w:val="single" w:sz="4" w:space="0" w:color="auto"/>
+              <w:right w:val="single" w:sz="4" w:space="0" w:color="auto"/>
+              <w:tl2br w:val="nil"/>
+              <w:tr2bl w:val="nil"/>
+            </w:tcBorders>
+          </w:tcPr>
+          <w:p>
+            <w:pPr>
+              <w:spacing w:line="240" w:lineRule="auto"/>
+              <w:jc w:val="center"/>
+            </w:pPr>
+            <w:r>
+              <w:t>L</w:t>
+            </w:r>
+          </w:p>
+        </w:tc>
+      </w:tr>
+      <w:tr>
+        <w:tc>
+          <w:tcPr>
+            <w:tcW w:w="9214" w:type="dxa"/>
+            <w:gridSpan w:val="5"/>
+            <w:tcBorders>
+              <w:top w:val="single" w:sz="4" w:space="0" w:color="auto"/>
+              <w:left w:val="single" w:sz="4" w:space="0" w:color="auto"/>
+              <w:bottom w:val="single" w:sz="4" w:space="0" w:color="auto"/>
+              <w:right w:val="single" w:sz="4" w:space="0" w:color="auto"/>
+              <w:tl2br w:val="nil"/>
+              <w:tr2bl w:val="nil"/>
+            </w:tcBorders>
+            <w:shd w:val="clear" w:color="auto" w:fill="BCBCBC"/>
+          </w:tcPr>
+          <w:p>
+            <w:pPr>
+              <w:spacing w:line="240" w:lineRule="auto"/>
               <w:rPr>
                 <w:b/>
-                <w:bCs/>
               </w:rPr>
             </w:pPr>
             <w:r>
               <w:rPr>
                 <w:b/>
-                <w:bCs/>
               </w:rPr>
-              <w:t>Concetto</w:t>
-            </w:r>
-          </w:p>
-        </w:tc>
-        <w:tc>
-          <w:tcPr>
-            <w:tcW w:w="2904" w:type="dxa"/>
-            <w:tcBorders>
-              <w:top w:val="single" w:sz="4" w:space="0" w:color="auto"/>
-              <w:left w:val="single" w:sz="4" w:space="0" w:color="auto"/>
-              <w:bottom w:val="single" w:sz="4" w:space="0" w:color="auto"/>
-              <w:right w:val="single" w:sz="4" w:space="0" w:color="auto"/>
-              <w:tl2br w:val="nil"/>
-              <w:tr2bl w:val="nil"/>
-            </w:tcBorders>
-          </w:tcPr>
-          <w:p>
-            <w:pPr>
-              <w:spacing w:line="240" w:lineRule="auto"/>
-              <w:jc w:val="center"/>
+              <w:t xml:space="preserve">Operazione </w:t>
+            </w:r>
+            <w:r>
               <w:rPr>
                 <w:b/>
-                <w:bCs/>
               </w:rPr>
-            </w:pPr>
+              <w:t>22</w:t>
+            </w:r>
             <w:r>
               <w:rPr>
                 <w:b/>
-                <w:bCs/>
               </w:rPr>
-              <w:t>Costrutto</w:t>
-            </w:r>
-          </w:p>
-        </w:tc>
-        <w:tc>
-          <w:tcPr>
-            <w:tcW w:w="2394" w:type="dxa"/>
-            <w:tcBorders>
-              <w:top w:val="single" w:sz="4" w:space="0" w:color="auto"/>
-              <w:left w:val="single" w:sz="4" w:space="0" w:color="auto"/>
-              <w:bottom w:val="single" w:sz="4" w:space="0" w:color="auto"/>
-              <w:right w:val="single" w:sz="4" w:space="0" w:color="auto"/>
-              <w:tl2br w:val="nil"/>
-              <w:tr2bl w:val="nil"/>
-            </w:tcBorders>
-          </w:tcPr>
-          <w:p>
-            <w:pPr>
-              <w:spacing w:line="240" w:lineRule="auto"/>
-              <w:jc w:val="center"/>
+              <w:t xml:space="preserve"> </w:t>
+            </w:r>
+            <w:r>
               <w:rPr>
                 <w:b/>
-                <w:bCs/>
               </w:rPr>
-            </w:pPr>
+              <w:sym w:font="Wingdings" w:char="F0E0"/>
+            </w:r>
             <w:r>
               <w:rPr>
                 <w:b/>
-                <w:bCs/>
               </w:rPr>
-              <w:t>Accessi</w:t>
-            </w:r>
-          </w:p>
-        </w:tc>
-        <w:tc>
-          <w:tcPr>
-            <w:tcW w:w="2499" w:type="dxa"/>
-            <w:tcBorders>
-              <w:top w:val="single" w:sz="4" w:space="0" w:color="auto"/>
-              <w:left w:val="single" w:sz="4" w:space="0" w:color="auto"/>
-              <w:bottom w:val="single" w:sz="4" w:space="0" w:color="auto"/>
-              <w:right w:val="single" w:sz="4" w:space="0" w:color="auto"/>
-              <w:tl2br w:val="nil"/>
-              <w:tr2bl w:val="nil"/>
-            </w:tcBorders>
-          </w:tcPr>
-          <w:p>
-            <w:pPr>
-              <w:spacing w:line="240" w:lineRule="auto"/>
-              <w:jc w:val="center"/>
+              <w:t xml:space="preserve"> costo </w:t>
+            </w:r>
+            <w:r>
               <w:rPr>
                 <w:b/>
-                <w:bCs/>
               </w:rPr>
-            </w:pPr>
-            <w:r>
-              <w:rPr>
-                <w:b/>
-                <w:bCs/>
-              </w:rPr>
-              <w:t>Tipo</w:t>
+              <w:t>3</w:t>
             </w:r>
           </w:p>
         </w:tc>
@@ -19311,163 +20414,6 @@
             <w:pPr>
               <w:spacing w:line="240" w:lineRule="auto"/>
               <w:jc w:val="center"/>
-            </w:pPr>
-            <w:r>
-              <w:t>WayPoint</w:t>
-            </w:r>
-          </w:p>
-        </w:tc>
-        <w:tc>
-          <w:tcPr>
-            <w:tcW w:w="2904" w:type="dxa"/>
-            <w:tcBorders>
-              <w:top w:val="single" w:sz="4" w:space="0" w:color="auto"/>
-              <w:left w:val="single" w:sz="4" w:space="0" w:color="auto"/>
-              <w:bottom w:val="single" w:sz="4" w:space="0" w:color="auto"/>
-              <w:right w:val="single" w:sz="4" w:space="0" w:color="auto"/>
-              <w:tl2br w:val="nil"/>
-              <w:tr2bl w:val="nil"/>
-            </w:tcBorders>
-          </w:tcPr>
-          <w:p>
-            <w:pPr>
-              <w:spacing w:line="240" w:lineRule="auto"/>
-              <w:jc w:val="center"/>
-            </w:pPr>
-            <w:r>
-              <w:t>E</w:t>
-            </w:r>
-          </w:p>
-        </w:tc>
-        <w:tc>
-          <w:tcPr>
-            <w:tcW w:w="2394" w:type="dxa"/>
-            <w:tcBorders>
-              <w:top w:val="single" w:sz="4" w:space="0" w:color="auto"/>
-              <w:left w:val="single" w:sz="4" w:space="0" w:color="auto"/>
-              <w:bottom w:val="single" w:sz="4" w:space="0" w:color="auto"/>
-              <w:right w:val="single" w:sz="4" w:space="0" w:color="auto"/>
-              <w:tl2br w:val="nil"/>
-              <w:tr2bl w:val="nil"/>
-            </w:tcBorders>
-          </w:tcPr>
-          <w:p>
-            <w:pPr>
-              <w:spacing w:line="240" w:lineRule="auto"/>
-              <w:jc w:val="center"/>
-            </w:pPr>
-            <w:r>
-              <w:t>1</w:t>
-            </w:r>
-          </w:p>
-        </w:tc>
-        <w:tc>
-          <w:tcPr>
-            <w:tcW w:w="2499" w:type="dxa"/>
-            <w:tcBorders>
-              <w:top w:val="single" w:sz="4" w:space="0" w:color="auto"/>
-              <w:left w:val="single" w:sz="4" w:space="0" w:color="auto"/>
-              <w:bottom w:val="single" w:sz="4" w:space="0" w:color="auto"/>
-              <w:right w:val="single" w:sz="4" w:space="0" w:color="auto"/>
-              <w:tl2br w:val="nil"/>
-              <w:tr2bl w:val="nil"/>
-            </w:tcBorders>
-          </w:tcPr>
-          <w:p>
-            <w:pPr>
-              <w:spacing w:line="240" w:lineRule="auto"/>
-              <w:jc w:val="center"/>
-            </w:pPr>
-            <w:r>
-              <w:t>L</w:t>
-            </w:r>
-          </w:p>
-        </w:tc>
-      </w:tr>
-      <w:tr>
-        <w:tc>
-          <w:tcPr>
-            <w:tcW w:w="9214" w:type="dxa"/>
-            <w:gridSpan w:val="5"/>
-            <w:tcBorders>
-              <w:top w:val="single" w:sz="4" w:space="0" w:color="auto"/>
-              <w:left w:val="single" w:sz="4" w:space="0" w:color="auto"/>
-              <w:bottom w:val="single" w:sz="4" w:space="0" w:color="auto"/>
-              <w:right w:val="single" w:sz="4" w:space="0" w:color="auto"/>
-              <w:tl2br w:val="nil"/>
-              <w:tr2bl w:val="nil"/>
-            </w:tcBorders>
-            <w:shd w:val="clear" w:color="auto" w:fill="BCBCBC"/>
-          </w:tcPr>
-          <w:p>
-            <w:pPr>
-              <w:spacing w:line="240" w:lineRule="auto"/>
-              <w:rPr>
-                <w:b/>
-              </w:rPr>
-            </w:pPr>
-            <w:bookmarkStart w:id="5" w:name="_GoBack"/>
-            <w:r>
-              <w:rPr>
-                <w:b/>
-              </w:rPr>
-              <w:t>Operazione 1</w:t>
-            </w:r>
-            <w:r>
-              <w:rPr>
-                <w:b/>
-              </w:rPr>
-              <w:t>7</w:t>
-            </w:r>
-            <w:r>
-              <w:rPr>
-                <w:b/>
-              </w:rPr>
-              <w:t xml:space="preserve"> </w:t>
-            </w:r>
-            <w:r>
-              <w:rPr>
-                <w:b/>
-              </w:rPr>
-              <w:sym w:font="Wingdings" w:char="F0E0"/>
-            </w:r>
-            <w:r>
-              <w:rPr>
-                <w:b/>
-              </w:rPr>
-              <w:t xml:space="preserve"> costo </w:t>
-            </w:r>
-            <w:r>
-              <w:rPr>
-                <w:b/>
-              </w:rPr>
-              <w:t>5</w:t>
-            </w:r>
-          </w:p>
-        </w:tc>
-      </w:tr>
-      <w:bookmarkEnd w:id="5"/>
-      <w:tr>
-        <w:trPr>
-          <w:gridAfter w:val="1"/>
-          <w:wAfter w:w="10" w:type="dxa"/>
-        </w:trPr>
-        <w:tc>
-          <w:tcPr>
-            <w:tcW w:w="1407" w:type="dxa"/>
-            <w:tcBorders>
-              <w:top w:val="single" w:sz="4" w:space="0" w:color="auto"/>
-              <w:left w:val="single" w:sz="4" w:space="0" w:color="auto"/>
-              <w:bottom w:val="single" w:sz="4" w:space="0" w:color="auto"/>
-              <w:right w:val="single" w:sz="4" w:space="0" w:color="auto"/>
-              <w:tl2br w:val="nil"/>
-              <w:tr2bl w:val="nil"/>
-            </w:tcBorders>
-          </w:tcPr>
-          <w:p>
-            <w:pPr>
-              <w:spacing w:line="240" w:lineRule="auto"/>
-              <w:jc w:val="center"/>
               <w:rPr>
                 <w:b/>
                 <w:bCs/>
@@ -19596,7 +20542,7 @@
               <w:jc w:val="center"/>
             </w:pPr>
             <w:r>
-              <w:t>Veicolo</w:t>
+              <w:t>Timbrato</w:t>
             </w:r>
           </w:p>
         </w:tc>
@@ -19690,7 +20636,7 @@
               <w:jc w:val="center"/>
             </w:pPr>
             <w:r>
-              <w:t>Timbrato</w:t>
+              <w:t>Biglietto</w:t>
             </w:r>
           </w:p>
         </w:tc>
@@ -19756,7 +20702,7 @@
               <w:jc w:val="center"/>
             </w:pPr>
             <w:r>
-              <w:t>S</w:t>
+              <w:t>L</w:t>
             </w:r>
           </w:p>
         </w:tc>
@@ -19784,7 +20730,7 @@
               <w:jc w:val="center"/>
             </w:pPr>
             <w:r>
-              <w:t>Usato</w:t>
+              <w:t>Veicolo</w:t>
             </w:r>
           </w:p>
         </w:tc>
@@ -19850,12 +20796,1490 @@
               <w:jc w:val="center"/>
             </w:pPr>
             <w:r>
-              <w:t>S</w:t>
+              <w:t>L</w:t>
+            </w:r>
+          </w:p>
+        </w:tc>
+      </w:tr>
+      <w:tr>
+        <w:tc>
+          <w:tcPr>
+            <w:tcW w:w="9214" w:type="dxa"/>
+            <w:gridSpan w:val="5"/>
+            <w:tcBorders>
+              <w:top w:val="single" w:sz="4" w:space="0" w:color="auto"/>
+              <w:left w:val="single" w:sz="4" w:space="0" w:color="auto"/>
+              <w:bottom w:val="single" w:sz="4" w:space="0" w:color="auto"/>
+              <w:right w:val="single" w:sz="4" w:space="0" w:color="auto"/>
+              <w:tl2br w:val="nil"/>
+              <w:tr2bl w:val="nil"/>
+            </w:tcBorders>
+            <w:shd w:val="clear" w:color="auto" w:fill="BCBCBC"/>
+          </w:tcPr>
+          <w:p>
+            <w:pPr>
+              <w:spacing w:line="240" w:lineRule="auto"/>
+              <w:rPr>
+                <w:b/>
+              </w:rPr>
+            </w:pPr>
+            <w:r>
+              <w:rPr>
+                <w:b/>
+              </w:rPr>
+              <w:t>Operazione 2</w:t>
+            </w:r>
+            <w:r>
+              <w:rPr>
+                <w:b/>
+              </w:rPr>
+              <w:t>3</w:t>
+            </w:r>
+            <w:r>
+              <w:rPr>
+                <w:b/>
+              </w:rPr>
+              <w:t xml:space="preserve"> </w:t>
+            </w:r>
+            <w:r>
+              <w:rPr>
+                <w:b/>
+              </w:rPr>
+              <w:sym w:font="Wingdings" w:char="F0E0"/>
+            </w:r>
+            <w:r>
+              <w:rPr>
+                <w:b/>
+              </w:rPr>
+              <w:t xml:space="preserve"> costo </w:t>
+            </w:r>
+            <w:r>
+              <w:rPr>
+                <w:b/>
+              </w:rPr>
+              <w:t>1</w:t>
+            </w:r>
+          </w:p>
+        </w:tc>
+      </w:tr>
+      <w:tr>
+        <w:trPr>
+          <w:gridAfter w:val="1"/>
+          <w:wAfter w:w="10" w:type="dxa"/>
+        </w:trPr>
+        <w:tc>
+          <w:tcPr>
+            <w:tcW w:w="1407" w:type="dxa"/>
+            <w:tcBorders>
+              <w:top w:val="single" w:sz="4" w:space="0" w:color="auto"/>
+              <w:left w:val="single" w:sz="4" w:space="0" w:color="auto"/>
+              <w:bottom w:val="single" w:sz="4" w:space="0" w:color="auto"/>
+              <w:right w:val="single" w:sz="4" w:space="0" w:color="auto"/>
+              <w:tl2br w:val="nil"/>
+              <w:tr2bl w:val="nil"/>
+            </w:tcBorders>
+          </w:tcPr>
+          <w:p>
+            <w:pPr>
+              <w:spacing w:line="240" w:lineRule="auto"/>
+              <w:jc w:val="center"/>
+              <w:rPr>
+                <w:b/>
+                <w:bCs/>
+              </w:rPr>
+            </w:pPr>
+            <w:r>
+              <w:rPr>
+                <w:b/>
+                <w:bCs/>
+              </w:rPr>
+              <w:t>Concetto</w:t>
+            </w:r>
+          </w:p>
+        </w:tc>
+        <w:tc>
+          <w:tcPr>
+            <w:tcW w:w="2904" w:type="dxa"/>
+            <w:tcBorders>
+              <w:top w:val="single" w:sz="4" w:space="0" w:color="auto"/>
+              <w:left w:val="single" w:sz="4" w:space="0" w:color="auto"/>
+              <w:bottom w:val="single" w:sz="4" w:space="0" w:color="auto"/>
+              <w:right w:val="single" w:sz="4" w:space="0" w:color="auto"/>
+              <w:tl2br w:val="nil"/>
+              <w:tr2bl w:val="nil"/>
+            </w:tcBorders>
+          </w:tcPr>
+          <w:p>
+            <w:pPr>
+              <w:spacing w:line="240" w:lineRule="auto"/>
+              <w:jc w:val="center"/>
+              <w:rPr>
+                <w:b/>
+                <w:bCs/>
+              </w:rPr>
+            </w:pPr>
+            <w:r>
+              <w:rPr>
+                <w:b/>
+                <w:bCs/>
+              </w:rPr>
+              <w:t>Costrutto</w:t>
+            </w:r>
+          </w:p>
+        </w:tc>
+        <w:tc>
+          <w:tcPr>
+            <w:tcW w:w="2394" w:type="dxa"/>
+            <w:tcBorders>
+              <w:top w:val="single" w:sz="4" w:space="0" w:color="auto"/>
+              <w:left w:val="single" w:sz="4" w:space="0" w:color="auto"/>
+              <w:bottom w:val="single" w:sz="4" w:space="0" w:color="auto"/>
+              <w:right w:val="single" w:sz="4" w:space="0" w:color="auto"/>
+              <w:tl2br w:val="nil"/>
+              <w:tr2bl w:val="nil"/>
+            </w:tcBorders>
+          </w:tcPr>
+          <w:p>
+            <w:pPr>
+              <w:spacing w:line="240" w:lineRule="auto"/>
+              <w:jc w:val="center"/>
+              <w:rPr>
+                <w:b/>
+                <w:bCs/>
+              </w:rPr>
+            </w:pPr>
+            <w:r>
+              <w:rPr>
+                <w:b/>
+                <w:bCs/>
+              </w:rPr>
+              <w:t>Accessi</w:t>
+            </w:r>
+          </w:p>
+        </w:tc>
+        <w:tc>
+          <w:tcPr>
+            <w:tcW w:w="2499" w:type="dxa"/>
+            <w:tcBorders>
+              <w:top w:val="single" w:sz="4" w:space="0" w:color="auto"/>
+              <w:left w:val="single" w:sz="4" w:space="0" w:color="auto"/>
+              <w:bottom w:val="single" w:sz="4" w:space="0" w:color="auto"/>
+              <w:right w:val="single" w:sz="4" w:space="0" w:color="auto"/>
+              <w:tl2br w:val="nil"/>
+              <w:tr2bl w:val="nil"/>
+            </w:tcBorders>
+          </w:tcPr>
+          <w:p>
+            <w:pPr>
+              <w:spacing w:line="240" w:lineRule="auto"/>
+              <w:jc w:val="center"/>
+              <w:rPr>
+                <w:b/>
+                <w:bCs/>
+              </w:rPr>
+            </w:pPr>
+            <w:r>
+              <w:rPr>
+                <w:b/>
+                <w:bCs/>
+              </w:rPr>
+              <w:t>Tipo</w:t>
+            </w:r>
+          </w:p>
+        </w:tc>
+      </w:tr>
+      <w:tr>
+        <w:trPr>
+          <w:gridAfter w:val="1"/>
+          <w:wAfter w:w="10" w:type="dxa"/>
+        </w:trPr>
+        <w:tc>
+          <w:tcPr>
+            <w:tcW w:w="1407" w:type="dxa"/>
+            <w:tcBorders>
+              <w:top w:val="single" w:sz="4" w:space="0" w:color="auto"/>
+              <w:left w:val="single" w:sz="4" w:space="0" w:color="auto"/>
+              <w:bottom w:val="single" w:sz="4" w:space="0" w:color="auto"/>
+              <w:right w:val="single" w:sz="4" w:space="0" w:color="auto"/>
+              <w:tl2br w:val="nil"/>
+              <w:tr2bl w:val="nil"/>
+            </w:tcBorders>
+          </w:tcPr>
+          <w:p>
+            <w:pPr>
+              <w:spacing w:line="240" w:lineRule="auto"/>
+              <w:jc w:val="center"/>
+            </w:pPr>
+            <w:r>
+              <w:t>Abbonamento</w:t>
+            </w:r>
+          </w:p>
+        </w:tc>
+        <w:tc>
+          <w:tcPr>
+            <w:tcW w:w="2904" w:type="dxa"/>
+            <w:tcBorders>
+              <w:top w:val="single" w:sz="4" w:space="0" w:color="auto"/>
+              <w:left w:val="single" w:sz="4" w:space="0" w:color="auto"/>
+              <w:bottom w:val="single" w:sz="4" w:space="0" w:color="auto"/>
+              <w:right w:val="single" w:sz="4" w:space="0" w:color="auto"/>
+              <w:tl2br w:val="nil"/>
+              <w:tr2bl w:val="nil"/>
+            </w:tcBorders>
+          </w:tcPr>
+          <w:p>
+            <w:pPr>
+              <w:spacing w:line="240" w:lineRule="auto"/>
+              <w:jc w:val="center"/>
+            </w:pPr>
+            <w:r>
+              <w:t>E</w:t>
+            </w:r>
+          </w:p>
+        </w:tc>
+        <w:tc>
+          <w:tcPr>
+            <w:tcW w:w="2394" w:type="dxa"/>
+            <w:tcBorders>
+              <w:top w:val="single" w:sz="4" w:space="0" w:color="auto"/>
+              <w:left w:val="single" w:sz="4" w:space="0" w:color="auto"/>
+              <w:bottom w:val="single" w:sz="4" w:space="0" w:color="auto"/>
+              <w:right w:val="single" w:sz="4" w:space="0" w:color="auto"/>
+              <w:tl2br w:val="nil"/>
+              <w:tr2bl w:val="nil"/>
+            </w:tcBorders>
+          </w:tcPr>
+          <w:p>
+            <w:pPr>
+              <w:spacing w:line="240" w:lineRule="auto"/>
+              <w:jc w:val="center"/>
+            </w:pPr>
+            <w:r>
+              <w:t>1</w:t>
+            </w:r>
+          </w:p>
+        </w:tc>
+        <w:tc>
+          <w:tcPr>
+            <w:tcW w:w="2499" w:type="dxa"/>
+            <w:tcBorders>
+              <w:top w:val="single" w:sz="4" w:space="0" w:color="auto"/>
+              <w:left w:val="single" w:sz="4" w:space="0" w:color="auto"/>
+              <w:bottom w:val="single" w:sz="4" w:space="0" w:color="auto"/>
+              <w:right w:val="single" w:sz="4" w:space="0" w:color="auto"/>
+              <w:tl2br w:val="nil"/>
+              <w:tr2bl w:val="nil"/>
+            </w:tcBorders>
+          </w:tcPr>
+          <w:p>
+            <w:pPr>
+              <w:spacing w:line="240" w:lineRule="auto"/>
+              <w:jc w:val="center"/>
+            </w:pPr>
+            <w:r>
+              <w:t>L</w:t>
             </w:r>
           </w:p>
         </w:tc>
       </w:tr>
     </w:tbl>
+    <w:p>
+      <w:pPr>
+        <w:rPr>
+          <w:rFonts w:ascii="Times New Roman" w:eastAsia="Times New Roman" w:hAnsi="Times New Roman" w:cs="Times New Roman"/>
+          <w:sz w:val="24"/>
+          <w:szCs w:val="24"/>
+          <w:lang w:eastAsia="it-IT"/>
+        </w:rPr>
+      </w:pPr>
+      <w:bookmarkStart w:id="5" w:name="_GoBack"/>
+    </w:p>
+    <w:tbl>
+      <w:tblPr>
+        <w:tblW w:w="9214" w:type="dxa"/>
+        <w:tblBorders>
+          <w:top w:val="single" w:sz="4" w:space="0" w:color="auto"/>
+          <w:left w:val="single" w:sz="4" w:space="0" w:color="auto"/>
+          <w:bottom w:val="single" w:sz="4" w:space="0" w:color="auto"/>
+          <w:right w:val="single" w:sz="4" w:space="0" w:color="auto"/>
+          <w:insideH w:val="single" w:sz="4" w:space="0" w:color="auto"/>
+          <w:insideV w:val="single" w:sz="4" w:space="0" w:color="auto"/>
+        </w:tblBorders>
+        <w:tblLayout w:type="fixed"/>
+        <w:tblLook w:val="04A0" w:firstRow="1" w:lastRow="0" w:firstColumn="1" w:lastColumn="0" w:noHBand="0" w:noVBand="1"/>
+      </w:tblPr>
+      <w:tblGrid>
+        <w:gridCol w:w="1407"/>
+        <w:gridCol w:w="2904"/>
+        <w:gridCol w:w="2394"/>
+        <w:gridCol w:w="2499"/>
+        <w:gridCol w:w="10"/>
+      </w:tblGrid>
+      <w:tr>
+        <w:tc>
+          <w:tcPr>
+            <w:tcW w:w="9214" w:type="dxa"/>
+            <w:gridSpan w:val="5"/>
+            <w:tcBorders>
+              <w:top w:val="single" w:sz="4" w:space="0" w:color="auto"/>
+              <w:left w:val="single" w:sz="4" w:space="0" w:color="auto"/>
+              <w:bottom w:val="single" w:sz="4" w:space="0" w:color="auto"/>
+              <w:right w:val="single" w:sz="4" w:space="0" w:color="auto"/>
+              <w:tl2br w:val="nil"/>
+              <w:tr2bl w:val="nil"/>
+            </w:tcBorders>
+            <w:shd w:val="clear" w:color="auto" w:fill="BCBCBC"/>
+          </w:tcPr>
+          <w:bookmarkEnd w:id="5"/>
+          <w:p>
+            <w:pPr>
+              <w:spacing w:line="240" w:lineRule="auto"/>
+              <w:rPr>
+                <w:b/>
+              </w:rPr>
+            </w:pPr>
+            <w:r>
+              <w:rPr>
+                <w:b/>
+              </w:rPr>
+              <w:t>Operazione 2</w:t>
+            </w:r>
+            <w:r>
+              <w:rPr>
+                <w:b/>
+              </w:rPr>
+              <w:t>4</w:t>
+            </w:r>
+            <w:r>
+              <w:rPr>
+                <w:b/>
+              </w:rPr>
+              <w:t xml:space="preserve"> </w:t>
+            </w:r>
+            <w:r>
+              <w:rPr>
+                <w:b/>
+              </w:rPr>
+              <w:sym w:font="Wingdings" w:char="F0E0"/>
+            </w:r>
+            <w:r>
+              <w:rPr>
+                <w:b/>
+              </w:rPr>
+              <w:t xml:space="preserve"> costo 3</w:t>
+            </w:r>
+          </w:p>
+        </w:tc>
+      </w:tr>
+      <w:tr>
+        <w:trPr>
+          <w:gridAfter w:val="1"/>
+          <w:wAfter w:w="10" w:type="dxa"/>
+        </w:trPr>
+        <w:tc>
+          <w:tcPr>
+            <w:tcW w:w="1407" w:type="dxa"/>
+            <w:tcBorders>
+              <w:top w:val="single" w:sz="4" w:space="0" w:color="auto"/>
+              <w:left w:val="single" w:sz="4" w:space="0" w:color="auto"/>
+              <w:bottom w:val="single" w:sz="4" w:space="0" w:color="auto"/>
+              <w:right w:val="single" w:sz="4" w:space="0" w:color="auto"/>
+              <w:tl2br w:val="nil"/>
+              <w:tr2bl w:val="nil"/>
+            </w:tcBorders>
+          </w:tcPr>
+          <w:p>
+            <w:pPr>
+              <w:spacing w:line="240" w:lineRule="auto"/>
+              <w:jc w:val="center"/>
+              <w:rPr>
+                <w:b/>
+                <w:bCs/>
+              </w:rPr>
+            </w:pPr>
+            <w:r>
+              <w:rPr>
+                <w:b/>
+                <w:bCs/>
+              </w:rPr>
+              <w:t>Concetto</w:t>
+            </w:r>
+          </w:p>
+        </w:tc>
+        <w:tc>
+          <w:tcPr>
+            <w:tcW w:w="2904" w:type="dxa"/>
+            <w:tcBorders>
+              <w:top w:val="single" w:sz="4" w:space="0" w:color="auto"/>
+              <w:left w:val="single" w:sz="4" w:space="0" w:color="auto"/>
+              <w:bottom w:val="single" w:sz="4" w:space="0" w:color="auto"/>
+              <w:right w:val="single" w:sz="4" w:space="0" w:color="auto"/>
+              <w:tl2br w:val="nil"/>
+              <w:tr2bl w:val="nil"/>
+            </w:tcBorders>
+          </w:tcPr>
+          <w:p>
+            <w:pPr>
+              <w:spacing w:line="240" w:lineRule="auto"/>
+              <w:jc w:val="center"/>
+              <w:rPr>
+                <w:b/>
+                <w:bCs/>
+              </w:rPr>
+            </w:pPr>
+            <w:r>
+              <w:rPr>
+                <w:b/>
+                <w:bCs/>
+              </w:rPr>
+              <w:t>Costrutto</w:t>
+            </w:r>
+          </w:p>
+        </w:tc>
+        <w:tc>
+          <w:tcPr>
+            <w:tcW w:w="2394" w:type="dxa"/>
+            <w:tcBorders>
+              <w:top w:val="single" w:sz="4" w:space="0" w:color="auto"/>
+              <w:left w:val="single" w:sz="4" w:space="0" w:color="auto"/>
+              <w:bottom w:val="single" w:sz="4" w:space="0" w:color="auto"/>
+              <w:right w:val="single" w:sz="4" w:space="0" w:color="auto"/>
+              <w:tl2br w:val="nil"/>
+              <w:tr2bl w:val="nil"/>
+            </w:tcBorders>
+          </w:tcPr>
+          <w:p>
+            <w:pPr>
+              <w:spacing w:line="240" w:lineRule="auto"/>
+              <w:jc w:val="center"/>
+              <w:rPr>
+                <w:b/>
+                <w:bCs/>
+              </w:rPr>
+            </w:pPr>
+            <w:r>
+              <w:rPr>
+                <w:b/>
+                <w:bCs/>
+              </w:rPr>
+              <w:t>Accessi</w:t>
+            </w:r>
+          </w:p>
+        </w:tc>
+        <w:tc>
+          <w:tcPr>
+            <w:tcW w:w="2499" w:type="dxa"/>
+            <w:tcBorders>
+              <w:top w:val="single" w:sz="4" w:space="0" w:color="auto"/>
+              <w:left w:val="single" w:sz="4" w:space="0" w:color="auto"/>
+              <w:bottom w:val="single" w:sz="4" w:space="0" w:color="auto"/>
+              <w:right w:val="single" w:sz="4" w:space="0" w:color="auto"/>
+              <w:tl2br w:val="nil"/>
+              <w:tr2bl w:val="nil"/>
+            </w:tcBorders>
+          </w:tcPr>
+          <w:p>
+            <w:pPr>
+              <w:spacing w:line="240" w:lineRule="auto"/>
+              <w:jc w:val="center"/>
+              <w:rPr>
+                <w:b/>
+                <w:bCs/>
+              </w:rPr>
+            </w:pPr>
+            <w:r>
+              <w:rPr>
+                <w:b/>
+                <w:bCs/>
+              </w:rPr>
+              <w:t>Tipo</w:t>
+            </w:r>
+          </w:p>
+        </w:tc>
+      </w:tr>
+      <w:tr>
+        <w:trPr>
+          <w:gridAfter w:val="1"/>
+          <w:wAfter w:w="10" w:type="dxa"/>
+        </w:trPr>
+        <w:tc>
+          <w:tcPr>
+            <w:tcW w:w="1407" w:type="dxa"/>
+            <w:tcBorders>
+              <w:top w:val="single" w:sz="4" w:space="0" w:color="auto"/>
+              <w:left w:val="single" w:sz="4" w:space="0" w:color="auto"/>
+              <w:bottom w:val="single" w:sz="4" w:space="0" w:color="auto"/>
+              <w:right w:val="single" w:sz="4" w:space="0" w:color="auto"/>
+              <w:tl2br w:val="nil"/>
+              <w:tr2bl w:val="nil"/>
+            </w:tcBorders>
+          </w:tcPr>
+          <w:p>
+            <w:pPr>
+              <w:spacing w:line="240" w:lineRule="auto"/>
+              <w:jc w:val="center"/>
+            </w:pPr>
+            <w:r>
+              <w:t>Turno</w:t>
+            </w:r>
+          </w:p>
+        </w:tc>
+        <w:tc>
+          <w:tcPr>
+            <w:tcW w:w="2904" w:type="dxa"/>
+            <w:tcBorders>
+              <w:top w:val="single" w:sz="4" w:space="0" w:color="auto"/>
+              <w:left w:val="single" w:sz="4" w:space="0" w:color="auto"/>
+              <w:bottom w:val="single" w:sz="4" w:space="0" w:color="auto"/>
+              <w:right w:val="single" w:sz="4" w:space="0" w:color="auto"/>
+              <w:tl2br w:val="nil"/>
+              <w:tr2bl w:val="nil"/>
+            </w:tcBorders>
+          </w:tcPr>
+          <w:p>
+            <w:pPr>
+              <w:spacing w:line="240" w:lineRule="auto"/>
+              <w:jc w:val="center"/>
+            </w:pPr>
+            <w:r>
+              <w:t>E</w:t>
+            </w:r>
+          </w:p>
+        </w:tc>
+        <w:tc>
+          <w:tcPr>
+            <w:tcW w:w="2394" w:type="dxa"/>
+            <w:tcBorders>
+              <w:top w:val="single" w:sz="4" w:space="0" w:color="auto"/>
+              <w:left w:val="single" w:sz="4" w:space="0" w:color="auto"/>
+              <w:bottom w:val="single" w:sz="4" w:space="0" w:color="auto"/>
+              <w:right w:val="single" w:sz="4" w:space="0" w:color="auto"/>
+              <w:tl2br w:val="nil"/>
+              <w:tr2bl w:val="nil"/>
+            </w:tcBorders>
+          </w:tcPr>
+          <w:p>
+            <w:pPr>
+              <w:spacing w:line="240" w:lineRule="auto"/>
+              <w:jc w:val="center"/>
+            </w:pPr>
+            <w:r>
+              <w:t>1</w:t>
+            </w:r>
+          </w:p>
+        </w:tc>
+        <w:tc>
+          <w:tcPr>
+            <w:tcW w:w="2499" w:type="dxa"/>
+            <w:tcBorders>
+              <w:top w:val="single" w:sz="4" w:space="0" w:color="auto"/>
+              <w:left w:val="single" w:sz="4" w:space="0" w:color="auto"/>
+              <w:bottom w:val="single" w:sz="4" w:space="0" w:color="auto"/>
+              <w:right w:val="single" w:sz="4" w:space="0" w:color="auto"/>
+              <w:tl2br w:val="nil"/>
+              <w:tr2bl w:val="nil"/>
+            </w:tcBorders>
+          </w:tcPr>
+          <w:p>
+            <w:pPr>
+              <w:spacing w:line="240" w:lineRule="auto"/>
+              <w:jc w:val="center"/>
+            </w:pPr>
+            <w:r>
+              <w:t>L</w:t>
+            </w:r>
+          </w:p>
+        </w:tc>
+      </w:tr>
+      <w:tr>
+        <w:trPr>
+          <w:gridAfter w:val="1"/>
+          <w:wAfter w:w="10" w:type="dxa"/>
+        </w:trPr>
+        <w:tc>
+          <w:tcPr>
+            <w:tcW w:w="1407" w:type="dxa"/>
+            <w:tcBorders>
+              <w:top w:val="single" w:sz="4" w:space="0" w:color="auto"/>
+              <w:left w:val="single" w:sz="4" w:space="0" w:color="auto"/>
+              <w:bottom w:val="single" w:sz="4" w:space="0" w:color="auto"/>
+              <w:right w:val="single" w:sz="4" w:space="0" w:color="auto"/>
+              <w:tl2br w:val="nil"/>
+              <w:tr2bl w:val="nil"/>
+            </w:tcBorders>
+          </w:tcPr>
+          <w:p>
+            <w:pPr>
+              <w:spacing w:line="240" w:lineRule="auto"/>
+              <w:jc w:val="center"/>
+            </w:pPr>
+            <w:r>
+              <w:t>Turno effettivo</w:t>
+            </w:r>
+          </w:p>
+        </w:tc>
+        <w:tc>
+          <w:tcPr>
+            <w:tcW w:w="2904" w:type="dxa"/>
+            <w:tcBorders>
+              <w:top w:val="single" w:sz="4" w:space="0" w:color="auto"/>
+              <w:left w:val="single" w:sz="4" w:space="0" w:color="auto"/>
+              <w:bottom w:val="single" w:sz="4" w:space="0" w:color="auto"/>
+              <w:right w:val="single" w:sz="4" w:space="0" w:color="auto"/>
+              <w:tl2br w:val="nil"/>
+              <w:tr2bl w:val="nil"/>
+            </w:tcBorders>
+          </w:tcPr>
+          <w:p>
+            <w:pPr>
+              <w:spacing w:line="240" w:lineRule="auto"/>
+              <w:jc w:val="center"/>
+            </w:pPr>
+            <w:r>
+              <w:t>E</w:t>
+            </w:r>
+          </w:p>
+        </w:tc>
+        <w:tc>
+          <w:tcPr>
+            <w:tcW w:w="2394" w:type="dxa"/>
+            <w:tcBorders>
+              <w:top w:val="single" w:sz="4" w:space="0" w:color="auto"/>
+              <w:left w:val="single" w:sz="4" w:space="0" w:color="auto"/>
+              <w:bottom w:val="single" w:sz="4" w:space="0" w:color="auto"/>
+              <w:right w:val="single" w:sz="4" w:space="0" w:color="auto"/>
+              <w:tl2br w:val="nil"/>
+              <w:tr2bl w:val="nil"/>
+            </w:tcBorders>
+          </w:tcPr>
+          <w:p>
+            <w:pPr>
+              <w:spacing w:line="240" w:lineRule="auto"/>
+              <w:jc w:val="center"/>
+            </w:pPr>
+            <w:r>
+              <w:t>1</w:t>
+            </w:r>
+          </w:p>
+        </w:tc>
+        <w:tc>
+          <w:tcPr>
+            <w:tcW w:w="2499" w:type="dxa"/>
+            <w:tcBorders>
+              <w:top w:val="single" w:sz="4" w:space="0" w:color="auto"/>
+              <w:left w:val="single" w:sz="4" w:space="0" w:color="auto"/>
+              <w:bottom w:val="single" w:sz="4" w:space="0" w:color="auto"/>
+              <w:right w:val="single" w:sz="4" w:space="0" w:color="auto"/>
+              <w:tl2br w:val="nil"/>
+              <w:tr2bl w:val="nil"/>
+            </w:tcBorders>
+          </w:tcPr>
+          <w:p>
+            <w:pPr>
+              <w:spacing w:line="240" w:lineRule="auto"/>
+              <w:jc w:val="center"/>
+            </w:pPr>
+            <w:r>
+              <w:t>L</w:t>
+            </w:r>
+          </w:p>
+        </w:tc>
+      </w:tr>
+      <w:tr>
+        <w:trPr>
+          <w:gridAfter w:val="1"/>
+          <w:wAfter w:w="10" w:type="dxa"/>
+        </w:trPr>
+        <w:tc>
+          <w:tcPr>
+            <w:tcW w:w="1407" w:type="dxa"/>
+            <w:tcBorders>
+              <w:top w:val="single" w:sz="4" w:space="0" w:color="auto"/>
+              <w:left w:val="single" w:sz="4" w:space="0" w:color="auto"/>
+              <w:bottom w:val="single" w:sz="4" w:space="0" w:color="auto"/>
+              <w:right w:val="single" w:sz="4" w:space="0" w:color="auto"/>
+              <w:tl2br w:val="nil"/>
+              <w:tr2bl w:val="nil"/>
+            </w:tcBorders>
+          </w:tcPr>
+          <w:p>
+            <w:pPr>
+              <w:spacing w:line="240" w:lineRule="auto"/>
+              <w:jc w:val="center"/>
+            </w:pPr>
+            <w:r>
+              <w:t>Conducente</w:t>
+            </w:r>
+          </w:p>
+        </w:tc>
+        <w:tc>
+          <w:tcPr>
+            <w:tcW w:w="2904" w:type="dxa"/>
+            <w:tcBorders>
+              <w:top w:val="single" w:sz="4" w:space="0" w:color="auto"/>
+              <w:left w:val="single" w:sz="4" w:space="0" w:color="auto"/>
+              <w:bottom w:val="single" w:sz="4" w:space="0" w:color="auto"/>
+              <w:right w:val="single" w:sz="4" w:space="0" w:color="auto"/>
+              <w:tl2br w:val="nil"/>
+              <w:tr2bl w:val="nil"/>
+            </w:tcBorders>
+          </w:tcPr>
+          <w:p>
+            <w:pPr>
+              <w:spacing w:line="240" w:lineRule="auto"/>
+              <w:jc w:val="center"/>
+            </w:pPr>
+            <w:r>
+              <w:t>E</w:t>
+            </w:r>
+          </w:p>
+        </w:tc>
+        <w:tc>
+          <w:tcPr>
+            <w:tcW w:w="2394" w:type="dxa"/>
+            <w:tcBorders>
+              <w:top w:val="single" w:sz="4" w:space="0" w:color="auto"/>
+              <w:left w:val="single" w:sz="4" w:space="0" w:color="auto"/>
+              <w:bottom w:val="single" w:sz="4" w:space="0" w:color="auto"/>
+              <w:right w:val="single" w:sz="4" w:space="0" w:color="auto"/>
+              <w:tl2br w:val="nil"/>
+              <w:tr2bl w:val="nil"/>
+            </w:tcBorders>
+          </w:tcPr>
+          <w:p>
+            <w:pPr>
+              <w:spacing w:line="240" w:lineRule="auto"/>
+              <w:jc w:val="center"/>
+            </w:pPr>
+            <w:r>
+              <w:t>1</w:t>
+            </w:r>
+          </w:p>
+        </w:tc>
+        <w:tc>
+          <w:tcPr>
+            <w:tcW w:w="2499" w:type="dxa"/>
+            <w:tcBorders>
+              <w:top w:val="single" w:sz="4" w:space="0" w:color="auto"/>
+              <w:left w:val="single" w:sz="4" w:space="0" w:color="auto"/>
+              <w:bottom w:val="single" w:sz="4" w:space="0" w:color="auto"/>
+              <w:right w:val="single" w:sz="4" w:space="0" w:color="auto"/>
+              <w:tl2br w:val="nil"/>
+              <w:tr2bl w:val="nil"/>
+            </w:tcBorders>
+          </w:tcPr>
+          <w:p>
+            <w:pPr>
+              <w:spacing w:line="240" w:lineRule="auto"/>
+              <w:jc w:val="center"/>
+            </w:pPr>
+            <w:r>
+              <w:t>L</w:t>
+            </w:r>
+          </w:p>
+        </w:tc>
+      </w:tr>
+    </w:tbl>
+    <w:p>
+      <w:pPr>
+        <w:rPr>
+          <w:rFonts w:ascii="Times New Roman" w:eastAsia="Times New Roman" w:hAnsi="Times New Roman" w:cs="Times New Roman"/>
+          <w:sz w:val="24"/>
+          <w:szCs w:val="24"/>
+          <w:lang w:eastAsia="it-IT"/>
+        </w:rPr>
+      </w:pPr>
+    </w:p>
+    <w:tbl>
+      <w:tblPr>
+        <w:tblW w:w="9214" w:type="dxa"/>
+        <w:tblBorders>
+          <w:top w:val="single" w:sz="4" w:space="0" w:color="auto"/>
+          <w:left w:val="single" w:sz="4" w:space="0" w:color="auto"/>
+          <w:bottom w:val="single" w:sz="4" w:space="0" w:color="auto"/>
+          <w:right w:val="single" w:sz="4" w:space="0" w:color="auto"/>
+          <w:insideH w:val="single" w:sz="4" w:space="0" w:color="auto"/>
+          <w:insideV w:val="single" w:sz="4" w:space="0" w:color="auto"/>
+        </w:tblBorders>
+        <w:tblLayout w:type="fixed"/>
+        <w:tblLook w:val="04A0" w:firstRow="1" w:lastRow="0" w:firstColumn="1" w:lastColumn="0" w:noHBand="0" w:noVBand="1"/>
+      </w:tblPr>
+      <w:tblGrid>
+        <w:gridCol w:w="1407"/>
+        <w:gridCol w:w="2904"/>
+        <w:gridCol w:w="2394"/>
+        <w:gridCol w:w="2499"/>
+        <w:gridCol w:w="10"/>
+      </w:tblGrid>
+      <w:tr>
+        <w:tc>
+          <w:tcPr>
+            <w:tcW w:w="9214" w:type="dxa"/>
+            <w:gridSpan w:val="5"/>
+            <w:tcBorders>
+              <w:top w:val="single" w:sz="4" w:space="0" w:color="auto"/>
+              <w:left w:val="single" w:sz="4" w:space="0" w:color="auto"/>
+              <w:bottom w:val="single" w:sz="4" w:space="0" w:color="auto"/>
+              <w:right w:val="single" w:sz="4" w:space="0" w:color="auto"/>
+              <w:tl2br w:val="nil"/>
+              <w:tr2bl w:val="nil"/>
+            </w:tcBorders>
+            <w:shd w:val="clear" w:color="auto" w:fill="BCBCBC"/>
+          </w:tcPr>
+          <w:p>
+            <w:pPr>
+              <w:spacing w:line="240" w:lineRule="auto"/>
+              <w:rPr>
+                <w:b/>
+              </w:rPr>
+            </w:pPr>
+            <w:r>
+              <w:rPr>
+                <w:b/>
+              </w:rPr>
+              <w:lastRenderedPageBreak/>
+              <w:t>Operazione 2</w:t>
+            </w:r>
+            <w:r>
+              <w:rPr>
+                <w:b/>
+              </w:rPr>
+              <w:t>5</w:t>
+            </w:r>
+            <w:r>
+              <w:rPr>
+                <w:b/>
+              </w:rPr>
+              <w:t xml:space="preserve"> </w:t>
+            </w:r>
+            <w:r>
+              <w:rPr>
+                <w:b/>
+              </w:rPr>
+              <w:sym w:font="Wingdings" w:char="F0E0"/>
+            </w:r>
+            <w:r>
+              <w:rPr>
+                <w:b/>
+              </w:rPr>
+              <w:t xml:space="preserve"> costo </w:t>
+            </w:r>
+            <w:r>
+              <w:rPr>
+                <w:b/>
+              </w:rPr>
+              <w:t>5</w:t>
+            </w:r>
+          </w:p>
+        </w:tc>
+      </w:tr>
+      <w:tr>
+        <w:trPr>
+          <w:gridAfter w:val="1"/>
+          <w:wAfter w:w="10" w:type="dxa"/>
+        </w:trPr>
+        <w:tc>
+          <w:tcPr>
+            <w:tcW w:w="1407" w:type="dxa"/>
+            <w:tcBorders>
+              <w:top w:val="single" w:sz="4" w:space="0" w:color="auto"/>
+              <w:left w:val="single" w:sz="4" w:space="0" w:color="auto"/>
+              <w:bottom w:val="single" w:sz="4" w:space="0" w:color="auto"/>
+              <w:right w:val="single" w:sz="4" w:space="0" w:color="auto"/>
+              <w:tl2br w:val="nil"/>
+              <w:tr2bl w:val="nil"/>
+            </w:tcBorders>
+          </w:tcPr>
+          <w:p>
+            <w:pPr>
+              <w:spacing w:line="240" w:lineRule="auto"/>
+              <w:jc w:val="center"/>
+              <w:rPr>
+                <w:b/>
+                <w:bCs/>
+              </w:rPr>
+            </w:pPr>
+            <w:r>
+              <w:rPr>
+                <w:b/>
+                <w:bCs/>
+              </w:rPr>
+              <w:t>Concetto</w:t>
+            </w:r>
+          </w:p>
+        </w:tc>
+        <w:tc>
+          <w:tcPr>
+            <w:tcW w:w="2904" w:type="dxa"/>
+            <w:tcBorders>
+              <w:top w:val="single" w:sz="4" w:space="0" w:color="auto"/>
+              <w:left w:val="single" w:sz="4" w:space="0" w:color="auto"/>
+              <w:bottom w:val="single" w:sz="4" w:space="0" w:color="auto"/>
+              <w:right w:val="single" w:sz="4" w:space="0" w:color="auto"/>
+              <w:tl2br w:val="nil"/>
+              <w:tr2bl w:val="nil"/>
+            </w:tcBorders>
+          </w:tcPr>
+          <w:p>
+            <w:pPr>
+              <w:spacing w:line="240" w:lineRule="auto"/>
+              <w:jc w:val="center"/>
+              <w:rPr>
+                <w:b/>
+                <w:bCs/>
+              </w:rPr>
+            </w:pPr>
+            <w:r>
+              <w:rPr>
+                <w:b/>
+                <w:bCs/>
+              </w:rPr>
+              <w:t>Costrutto</w:t>
+            </w:r>
+          </w:p>
+        </w:tc>
+        <w:tc>
+          <w:tcPr>
+            <w:tcW w:w="2394" w:type="dxa"/>
+            <w:tcBorders>
+              <w:top w:val="single" w:sz="4" w:space="0" w:color="auto"/>
+              <w:left w:val="single" w:sz="4" w:space="0" w:color="auto"/>
+              <w:bottom w:val="single" w:sz="4" w:space="0" w:color="auto"/>
+              <w:right w:val="single" w:sz="4" w:space="0" w:color="auto"/>
+              <w:tl2br w:val="nil"/>
+              <w:tr2bl w:val="nil"/>
+            </w:tcBorders>
+          </w:tcPr>
+          <w:p>
+            <w:pPr>
+              <w:spacing w:line="240" w:lineRule="auto"/>
+              <w:jc w:val="center"/>
+              <w:rPr>
+                <w:b/>
+                <w:bCs/>
+              </w:rPr>
+            </w:pPr>
+            <w:r>
+              <w:rPr>
+                <w:b/>
+                <w:bCs/>
+              </w:rPr>
+              <w:t>Accessi</w:t>
+            </w:r>
+          </w:p>
+        </w:tc>
+        <w:tc>
+          <w:tcPr>
+            <w:tcW w:w="2499" w:type="dxa"/>
+            <w:tcBorders>
+              <w:top w:val="single" w:sz="4" w:space="0" w:color="auto"/>
+              <w:left w:val="single" w:sz="4" w:space="0" w:color="auto"/>
+              <w:bottom w:val="single" w:sz="4" w:space="0" w:color="auto"/>
+              <w:right w:val="single" w:sz="4" w:space="0" w:color="auto"/>
+              <w:tl2br w:val="nil"/>
+              <w:tr2bl w:val="nil"/>
+            </w:tcBorders>
+          </w:tcPr>
+          <w:p>
+            <w:pPr>
+              <w:spacing w:line="240" w:lineRule="auto"/>
+              <w:jc w:val="center"/>
+              <w:rPr>
+                <w:b/>
+                <w:bCs/>
+              </w:rPr>
+            </w:pPr>
+            <w:r>
+              <w:rPr>
+                <w:b/>
+                <w:bCs/>
+              </w:rPr>
+              <w:t>Tipo</w:t>
+            </w:r>
+          </w:p>
+        </w:tc>
+      </w:tr>
+      <w:tr>
+        <w:trPr>
+          <w:gridAfter w:val="1"/>
+          <w:wAfter w:w="10" w:type="dxa"/>
+        </w:trPr>
+        <w:tc>
+          <w:tcPr>
+            <w:tcW w:w="1407" w:type="dxa"/>
+            <w:tcBorders>
+              <w:top w:val="single" w:sz="4" w:space="0" w:color="auto"/>
+              <w:left w:val="single" w:sz="4" w:space="0" w:color="auto"/>
+              <w:bottom w:val="single" w:sz="4" w:space="0" w:color="auto"/>
+              <w:right w:val="single" w:sz="4" w:space="0" w:color="auto"/>
+              <w:tl2br w:val="nil"/>
+              <w:tr2bl w:val="nil"/>
+            </w:tcBorders>
+          </w:tcPr>
+          <w:p>
+            <w:pPr>
+              <w:spacing w:line="240" w:lineRule="auto"/>
+              <w:jc w:val="center"/>
+            </w:pPr>
+            <w:r>
+              <w:t>Veicolo</w:t>
+            </w:r>
+          </w:p>
+        </w:tc>
+        <w:tc>
+          <w:tcPr>
+            <w:tcW w:w="2904" w:type="dxa"/>
+            <w:tcBorders>
+              <w:top w:val="single" w:sz="4" w:space="0" w:color="auto"/>
+              <w:left w:val="single" w:sz="4" w:space="0" w:color="auto"/>
+              <w:bottom w:val="single" w:sz="4" w:space="0" w:color="auto"/>
+              <w:right w:val="single" w:sz="4" w:space="0" w:color="auto"/>
+              <w:tl2br w:val="nil"/>
+              <w:tr2bl w:val="nil"/>
+            </w:tcBorders>
+          </w:tcPr>
+          <w:p>
+            <w:pPr>
+              <w:spacing w:line="240" w:lineRule="auto"/>
+              <w:jc w:val="center"/>
+            </w:pPr>
+            <w:r>
+              <w:t>E</w:t>
+            </w:r>
+          </w:p>
+        </w:tc>
+        <w:tc>
+          <w:tcPr>
+            <w:tcW w:w="2394" w:type="dxa"/>
+            <w:tcBorders>
+              <w:top w:val="single" w:sz="4" w:space="0" w:color="auto"/>
+              <w:left w:val="single" w:sz="4" w:space="0" w:color="auto"/>
+              <w:bottom w:val="single" w:sz="4" w:space="0" w:color="auto"/>
+              <w:right w:val="single" w:sz="4" w:space="0" w:color="auto"/>
+              <w:tl2br w:val="nil"/>
+              <w:tr2bl w:val="nil"/>
+            </w:tcBorders>
+          </w:tcPr>
+          <w:p>
+            <w:pPr>
+              <w:spacing w:line="240" w:lineRule="auto"/>
+              <w:jc w:val="center"/>
+            </w:pPr>
+            <w:r>
+              <w:t>1</w:t>
+            </w:r>
+          </w:p>
+        </w:tc>
+        <w:tc>
+          <w:tcPr>
+            <w:tcW w:w="2499" w:type="dxa"/>
+            <w:tcBorders>
+              <w:top w:val="single" w:sz="4" w:space="0" w:color="auto"/>
+              <w:left w:val="single" w:sz="4" w:space="0" w:color="auto"/>
+              <w:bottom w:val="single" w:sz="4" w:space="0" w:color="auto"/>
+              <w:right w:val="single" w:sz="4" w:space="0" w:color="auto"/>
+              <w:tl2br w:val="nil"/>
+              <w:tr2bl w:val="nil"/>
+            </w:tcBorders>
+          </w:tcPr>
+          <w:p>
+            <w:pPr>
+              <w:spacing w:line="240" w:lineRule="auto"/>
+              <w:jc w:val="center"/>
+            </w:pPr>
+            <w:r>
+              <w:t>L</w:t>
+            </w:r>
+          </w:p>
+        </w:tc>
+      </w:tr>
+      <w:tr>
+        <w:trPr>
+          <w:gridAfter w:val="1"/>
+          <w:wAfter w:w="10" w:type="dxa"/>
+        </w:trPr>
+        <w:tc>
+          <w:tcPr>
+            <w:tcW w:w="1407" w:type="dxa"/>
+            <w:tcBorders>
+              <w:top w:val="single" w:sz="4" w:space="0" w:color="auto"/>
+              <w:left w:val="single" w:sz="4" w:space="0" w:color="auto"/>
+              <w:bottom w:val="single" w:sz="4" w:space="0" w:color="auto"/>
+              <w:right w:val="single" w:sz="4" w:space="0" w:color="auto"/>
+              <w:tl2br w:val="nil"/>
+              <w:tr2bl w:val="nil"/>
+            </w:tcBorders>
+          </w:tcPr>
+          <w:p>
+            <w:pPr>
+              <w:spacing w:line="240" w:lineRule="auto"/>
+              <w:jc w:val="center"/>
+            </w:pPr>
+            <w:r>
+              <w:t>Tratta effettiva</w:t>
+            </w:r>
+          </w:p>
+        </w:tc>
+        <w:tc>
+          <w:tcPr>
+            <w:tcW w:w="2904" w:type="dxa"/>
+            <w:tcBorders>
+              <w:top w:val="single" w:sz="4" w:space="0" w:color="auto"/>
+              <w:left w:val="single" w:sz="4" w:space="0" w:color="auto"/>
+              <w:bottom w:val="single" w:sz="4" w:space="0" w:color="auto"/>
+              <w:right w:val="single" w:sz="4" w:space="0" w:color="auto"/>
+              <w:tl2br w:val="nil"/>
+              <w:tr2bl w:val="nil"/>
+            </w:tcBorders>
+          </w:tcPr>
+          <w:p>
+            <w:pPr>
+              <w:spacing w:line="240" w:lineRule="auto"/>
+              <w:jc w:val="center"/>
+            </w:pPr>
+            <w:r>
+              <w:t>E</w:t>
+            </w:r>
+          </w:p>
+        </w:tc>
+        <w:tc>
+          <w:tcPr>
+            <w:tcW w:w="2394" w:type="dxa"/>
+            <w:tcBorders>
+              <w:top w:val="single" w:sz="4" w:space="0" w:color="auto"/>
+              <w:left w:val="single" w:sz="4" w:space="0" w:color="auto"/>
+              <w:bottom w:val="single" w:sz="4" w:space="0" w:color="auto"/>
+              <w:right w:val="single" w:sz="4" w:space="0" w:color="auto"/>
+              <w:tl2br w:val="nil"/>
+              <w:tr2bl w:val="nil"/>
+            </w:tcBorders>
+          </w:tcPr>
+          <w:p>
+            <w:pPr>
+              <w:spacing w:line="240" w:lineRule="auto"/>
+              <w:jc w:val="center"/>
+            </w:pPr>
+            <w:r>
+              <w:t>1</w:t>
+            </w:r>
+          </w:p>
+        </w:tc>
+        <w:tc>
+          <w:tcPr>
+            <w:tcW w:w="2499" w:type="dxa"/>
+            <w:tcBorders>
+              <w:top w:val="single" w:sz="4" w:space="0" w:color="auto"/>
+              <w:left w:val="single" w:sz="4" w:space="0" w:color="auto"/>
+              <w:bottom w:val="single" w:sz="4" w:space="0" w:color="auto"/>
+              <w:right w:val="single" w:sz="4" w:space="0" w:color="auto"/>
+              <w:tl2br w:val="nil"/>
+              <w:tr2bl w:val="nil"/>
+            </w:tcBorders>
+          </w:tcPr>
+          <w:p>
+            <w:pPr>
+              <w:spacing w:line="240" w:lineRule="auto"/>
+              <w:jc w:val="center"/>
+            </w:pPr>
+            <w:r>
+              <w:t>L</w:t>
+            </w:r>
+          </w:p>
+        </w:tc>
+      </w:tr>
+      <w:tr>
+        <w:trPr>
+          <w:gridAfter w:val="1"/>
+          <w:wAfter w:w="10" w:type="dxa"/>
+        </w:trPr>
+        <w:tc>
+          <w:tcPr>
+            <w:tcW w:w="1407" w:type="dxa"/>
+            <w:tcBorders>
+              <w:top w:val="single" w:sz="4" w:space="0" w:color="auto"/>
+              <w:left w:val="single" w:sz="4" w:space="0" w:color="auto"/>
+              <w:bottom w:val="single" w:sz="4" w:space="0" w:color="auto"/>
+              <w:right w:val="single" w:sz="4" w:space="0" w:color="auto"/>
+              <w:tl2br w:val="nil"/>
+              <w:tr2bl w:val="nil"/>
+            </w:tcBorders>
+          </w:tcPr>
+          <w:p>
+            <w:pPr>
+              <w:spacing w:line="240" w:lineRule="auto"/>
+              <w:jc w:val="center"/>
+            </w:pPr>
+            <w:r>
+              <w:t>Tratta</w:t>
+            </w:r>
+          </w:p>
+        </w:tc>
+        <w:tc>
+          <w:tcPr>
+            <w:tcW w:w="2904" w:type="dxa"/>
+            <w:tcBorders>
+              <w:top w:val="single" w:sz="4" w:space="0" w:color="auto"/>
+              <w:left w:val="single" w:sz="4" w:space="0" w:color="auto"/>
+              <w:bottom w:val="single" w:sz="4" w:space="0" w:color="auto"/>
+              <w:right w:val="single" w:sz="4" w:space="0" w:color="auto"/>
+              <w:tl2br w:val="nil"/>
+              <w:tr2bl w:val="nil"/>
+            </w:tcBorders>
+          </w:tcPr>
+          <w:p>
+            <w:pPr>
+              <w:spacing w:line="240" w:lineRule="auto"/>
+              <w:jc w:val="center"/>
+            </w:pPr>
+            <w:r>
+              <w:t>E</w:t>
+            </w:r>
+          </w:p>
+        </w:tc>
+        <w:tc>
+          <w:tcPr>
+            <w:tcW w:w="2394" w:type="dxa"/>
+            <w:tcBorders>
+              <w:top w:val="single" w:sz="4" w:space="0" w:color="auto"/>
+              <w:left w:val="single" w:sz="4" w:space="0" w:color="auto"/>
+              <w:bottom w:val="single" w:sz="4" w:space="0" w:color="auto"/>
+              <w:right w:val="single" w:sz="4" w:space="0" w:color="auto"/>
+              <w:tl2br w:val="nil"/>
+              <w:tr2bl w:val="nil"/>
+            </w:tcBorders>
+          </w:tcPr>
+          <w:p>
+            <w:pPr>
+              <w:spacing w:line="240" w:lineRule="auto"/>
+              <w:jc w:val="center"/>
+            </w:pPr>
+            <w:r>
+              <w:t>1</w:t>
+            </w:r>
+          </w:p>
+        </w:tc>
+        <w:tc>
+          <w:tcPr>
+            <w:tcW w:w="2499" w:type="dxa"/>
+            <w:tcBorders>
+              <w:top w:val="single" w:sz="4" w:space="0" w:color="auto"/>
+              <w:left w:val="single" w:sz="4" w:space="0" w:color="auto"/>
+              <w:bottom w:val="single" w:sz="4" w:space="0" w:color="auto"/>
+              <w:right w:val="single" w:sz="4" w:space="0" w:color="auto"/>
+              <w:tl2br w:val="nil"/>
+              <w:tr2bl w:val="nil"/>
+            </w:tcBorders>
+          </w:tcPr>
+          <w:p>
+            <w:pPr>
+              <w:spacing w:line="240" w:lineRule="auto"/>
+              <w:jc w:val="center"/>
+            </w:pPr>
+            <w:r>
+              <w:t>L</w:t>
+            </w:r>
+          </w:p>
+        </w:tc>
+      </w:tr>
+      <w:tr>
+        <w:trPr>
+          <w:gridAfter w:val="1"/>
+          <w:wAfter w:w="10" w:type="dxa"/>
+        </w:trPr>
+        <w:tc>
+          <w:tcPr>
+            <w:tcW w:w="1407" w:type="dxa"/>
+            <w:tcBorders>
+              <w:top w:val="single" w:sz="4" w:space="0" w:color="auto"/>
+              <w:left w:val="single" w:sz="4" w:space="0" w:color="auto"/>
+              <w:bottom w:val="single" w:sz="4" w:space="0" w:color="auto"/>
+              <w:right w:val="single" w:sz="4" w:space="0" w:color="auto"/>
+              <w:tl2br w:val="nil"/>
+              <w:tr2bl w:val="nil"/>
+            </w:tcBorders>
+          </w:tcPr>
+          <w:p>
+            <w:pPr>
+              <w:spacing w:line="240" w:lineRule="auto"/>
+              <w:jc w:val="center"/>
+            </w:pPr>
+            <w:r>
+              <w:t>Inizia</w:t>
+            </w:r>
+          </w:p>
+        </w:tc>
+        <w:tc>
+          <w:tcPr>
+            <w:tcW w:w="2904" w:type="dxa"/>
+            <w:tcBorders>
+              <w:top w:val="single" w:sz="4" w:space="0" w:color="auto"/>
+              <w:left w:val="single" w:sz="4" w:space="0" w:color="auto"/>
+              <w:bottom w:val="single" w:sz="4" w:space="0" w:color="auto"/>
+              <w:right w:val="single" w:sz="4" w:space="0" w:color="auto"/>
+              <w:tl2br w:val="nil"/>
+              <w:tr2bl w:val="nil"/>
+            </w:tcBorders>
+          </w:tcPr>
+          <w:p>
+            <w:pPr>
+              <w:spacing w:line="240" w:lineRule="auto"/>
+              <w:jc w:val="center"/>
+            </w:pPr>
+            <w:r>
+              <w:t>R</w:t>
+            </w:r>
+          </w:p>
+        </w:tc>
+        <w:tc>
+          <w:tcPr>
+            <w:tcW w:w="2394" w:type="dxa"/>
+            <w:tcBorders>
+              <w:top w:val="single" w:sz="4" w:space="0" w:color="auto"/>
+              <w:left w:val="single" w:sz="4" w:space="0" w:color="auto"/>
+              <w:bottom w:val="single" w:sz="4" w:space="0" w:color="auto"/>
+              <w:right w:val="single" w:sz="4" w:space="0" w:color="auto"/>
+              <w:tl2br w:val="nil"/>
+              <w:tr2bl w:val="nil"/>
+            </w:tcBorders>
+          </w:tcPr>
+          <w:p>
+            <w:pPr>
+              <w:spacing w:line="240" w:lineRule="auto"/>
+              <w:jc w:val="center"/>
+            </w:pPr>
+            <w:r>
+              <w:t>1</w:t>
+            </w:r>
+          </w:p>
+        </w:tc>
+        <w:tc>
+          <w:tcPr>
+            <w:tcW w:w="2499" w:type="dxa"/>
+            <w:tcBorders>
+              <w:top w:val="single" w:sz="4" w:space="0" w:color="auto"/>
+              <w:left w:val="single" w:sz="4" w:space="0" w:color="auto"/>
+              <w:bottom w:val="single" w:sz="4" w:space="0" w:color="auto"/>
+              <w:right w:val="single" w:sz="4" w:space="0" w:color="auto"/>
+              <w:tl2br w:val="nil"/>
+              <w:tr2bl w:val="nil"/>
+            </w:tcBorders>
+          </w:tcPr>
+          <w:p>
+            <w:pPr>
+              <w:spacing w:line="240" w:lineRule="auto"/>
+              <w:jc w:val="center"/>
+            </w:pPr>
+            <w:r>
+              <w:t>L</w:t>
+            </w:r>
+          </w:p>
+        </w:tc>
+      </w:tr>
+      <w:tr>
+        <w:trPr>
+          <w:gridAfter w:val="1"/>
+          <w:wAfter w:w="10" w:type="dxa"/>
+        </w:trPr>
+        <w:tc>
+          <w:tcPr>
+            <w:tcW w:w="1407" w:type="dxa"/>
+            <w:tcBorders>
+              <w:top w:val="single" w:sz="4" w:space="0" w:color="auto"/>
+              <w:left w:val="single" w:sz="4" w:space="0" w:color="auto"/>
+              <w:bottom w:val="single" w:sz="4" w:space="0" w:color="auto"/>
+              <w:right w:val="single" w:sz="4" w:space="0" w:color="auto"/>
+              <w:tl2br w:val="nil"/>
+              <w:tr2bl w:val="nil"/>
+            </w:tcBorders>
+          </w:tcPr>
+          <w:p>
+            <w:pPr>
+              <w:spacing w:line="240" w:lineRule="auto"/>
+              <w:jc w:val="center"/>
+            </w:pPr>
+            <w:r>
+              <w:t>Capolinea</w:t>
+            </w:r>
+          </w:p>
+        </w:tc>
+        <w:tc>
+          <w:tcPr>
+            <w:tcW w:w="2904" w:type="dxa"/>
+            <w:tcBorders>
+              <w:top w:val="single" w:sz="4" w:space="0" w:color="auto"/>
+              <w:left w:val="single" w:sz="4" w:space="0" w:color="auto"/>
+              <w:bottom w:val="single" w:sz="4" w:space="0" w:color="auto"/>
+              <w:right w:val="single" w:sz="4" w:space="0" w:color="auto"/>
+              <w:tl2br w:val="nil"/>
+              <w:tr2bl w:val="nil"/>
+            </w:tcBorders>
+          </w:tcPr>
+          <w:p>
+            <w:pPr>
+              <w:spacing w:line="240" w:lineRule="auto"/>
+              <w:jc w:val="center"/>
+            </w:pPr>
+            <w:r>
+              <w:t>E</w:t>
+            </w:r>
+          </w:p>
+        </w:tc>
+        <w:tc>
+          <w:tcPr>
+            <w:tcW w:w="2394" w:type="dxa"/>
+            <w:tcBorders>
+              <w:top w:val="single" w:sz="4" w:space="0" w:color="auto"/>
+              <w:left w:val="single" w:sz="4" w:space="0" w:color="auto"/>
+              <w:bottom w:val="single" w:sz="4" w:space="0" w:color="auto"/>
+              <w:right w:val="single" w:sz="4" w:space="0" w:color="auto"/>
+              <w:tl2br w:val="nil"/>
+              <w:tr2bl w:val="nil"/>
+            </w:tcBorders>
+          </w:tcPr>
+          <w:p>
+            <w:pPr>
+              <w:spacing w:line="240" w:lineRule="auto"/>
+              <w:jc w:val="center"/>
+            </w:pPr>
+            <w:r>
+              <w:t>1</w:t>
+            </w:r>
+          </w:p>
+        </w:tc>
+        <w:tc>
+          <w:tcPr>
+            <w:tcW w:w="2499" w:type="dxa"/>
+            <w:tcBorders>
+              <w:top w:val="single" w:sz="4" w:space="0" w:color="auto"/>
+              <w:left w:val="single" w:sz="4" w:space="0" w:color="auto"/>
+              <w:bottom w:val="single" w:sz="4" w:space="0" w:color="auto"/>
+              <w:right w:val="single" w:sz="4" w:space="0" w:color="auto"/>
+              <w:tl2br w:val="nil"/>
+              <w:tr2bl w:val="nil"/>
+            </w:tcBorders>
+          </w:tcPr>
+          <w:p>
+            <w:pPr>
+              <w:spacing w:line="240" w:lineRule="auto"/>
+              <w:jc w:val="center"/>
+            </w:pPr>
+            <w:r>
+              <w:t>L</w:t>
+            </w:r>
+          </w:p>
+        </w:tc>
+      </w:tr>
+    </w:tbl>
+    <w:p>
+      <w:pPr>
+        <w:rPr>
+          <w:rFonts w:ascii="Times New Roman" w:eastAsia="Times New Roman" w:hAnsi="Times New Roman" w:cs="Times New Roman"/>
+          <w:sz w:val="24"/>
+          <w:szCs w:val="24"/>
+          <w:lang w:eastAsia="it-IT"/>
+        </w:rPr>
+      </w:pPr>
+    </w:p>
     <w:p>
       <w:pPr>
         <w:rPr>
@@ -19874,6 +22298,79 @@
     </w:sectPr>
   </w:body>
 </w:document>
+</file>
+
+<file path=word/endnotes.xml><?xml version="1.0" encoding="utf-8"?>
+<w:endnotes xmlns:wpc="http://schemas.microsoft.com/office/word/2010/wordprocessingCanvas" xmlns:cx="http://schemas.microsoft.com/office/drawing/2014/chartex" xmlns:cx1="http://schemas.microsoft.com/office/drawing/2015/9/8/chartex" xmlns:cx2="http://schemas.microsoft.com/office/drawing/2015/10/21/chartex" xmlns:cx3="http://schemas.microsoft.com/office/drawing/2016/5/9/chartex" xmlns:cx4="http://schemas.microsoft.com/office/drawing/2016/5/10/chartex" xmlns:cx5="http://schemas.microsoft.com/office/drawing/2016/5/11/chartex" xmlns:cx6="http://schemas.microsoft.com/office/drawing/2016/5/12/chartex" xmlns:cx7="http://schemas.microsoft.com/office/drawing/2016/5/13/chartex" xmlns:cx8="http://schemas.microsoft.com/office/drawing/2016/5/14/chartex" xmlns:mc="http://schemas.openxmlformats.org/markup-compatibility/2006" xmlns:aink="http://schemas.microsoft.com/office/drawing/2016/ink" xmlns:am3d="http://schemas.microsoft.com/office/drawing/2017/model3d" xmlns:o="urn:schemas-microsoft-com:office:office" xmlns:r="http://schemas.openxmlformats.org/officeDocument/2006/relationships" xmlns:m="http://schemas.openxmlformats.org/officeDocument/2006/math" xmlns:v="urn:schemas-microsoft-com:vml" xmlns:wp14="http://schemas.microsoft.com/office/word/2010/wordprocessingDrawing" xmlns:wp="http://schemas.openxmlformats.org/drawingml/2006/wordprocessingDrawing" xmlns:w10="urn:schemas-microsoft-com:office:word" xmlns:w="http://schemas.openxmlformats.org/wordprocessingml/2006/main" xmlns:w14="http://schemas.microsoft.com/office/word/2010/wordml" xmlns:w15="http://schemas.microsoft.com/office/word/2012/wordml" xmlns:w16cid="http://schemas.microsoft.com/office/word/2016/wordml/cid" xmlns:w16se="http://schemas.microsoft.com/office/word/2015/wordml/symex" xmlns:wpg="http://schemas.microsoft.com/office/word/2010/wordprocessingGroup" xmlns:wpi="http://schemas.microsoft.com/office/word/2010/wordprocessingInk" xmlns:wne="http://schemas.microsoft.com/office/word/2006/wordml" xmlns:wps="http://schemas.microsoft.com/office/word/2010/wordprocessingShape" mc:Ignorable="w14 w15 w16se w16cid wp14">
+  <w:endnote w:type="separator" w:id="-1">
+    <w:p>
+      <w:pPr>
+        <w:spacing w:after="0" w:line="240" w:lineRule="auto"/>
+      </w:pPr>
+      <w:r>
+        <w:separator/>
+      </w:r>
+    </w:p>
+  </w:endnote>
+  <w:endnote w:type="continuationSeparator" w:id="0">
+    <w:p>
+      <w:pPr>
+        <w:spacing w:after="0" w:line="240" w:lineRule="auto"/>
+      </w:pPr>
+      <w:r>
+        <w:continuationSeparator/>
+      </w:r>
+    </w:p>
+  </w:endnote>
+</w:endnotes>
+</file>
+
+<file path=word/footnotes.xml><?xml version="1.0" encoding="utf-8"?>
+<w:footnotes xmlns:wpc="http://schemas.microsoft.com/office/word/2010/wordprocessingCanvas" xmlns:cx="http://schemas.microsoft.com/office/drawing/2014/chartex" xmlns:cx1="http://schemas.microsoft.com/office/drawing/2015/9/8/chartex" xmlns:cx2="http://schemas.microsoft.com/office/drawing/2015/10/21/chartex" xmlns:cx3="http://schemas.microsoft.com/office/drawing/2016/5/9/chartex" xmlns:cx4="http://schemas.microsoft.com/office/drawing/2016/5/10/chartex" xmlns:cx5="http://schemas.microsoft.com/office/drawing/2016/5/11/chartex" xmlns:cx6="http://schemas.microsoft.com/office/drawing/2016/5/12/chartex" xmlns:cx7="http://schemas.microsoft.com/office/drawing/2016/5/13/chartex" xmlns:cx8="http://schemas.microsoft.com/office/drawing/2016/5/14/chartex" xmlns:mc="http://schemas.openxmlformats.org/markup-compatibility/2006" xmlns:aink="http://schemas.microsoft.com/office/drawing/2016/ink" xmlns:am3d="http://schemas.microsoft.com/office/drawing/2017/model3d" xmlns:o="urn:schemas-microsoft-com:office:office" xmlns:r="http://schemas.openxmlformats.org/officeDocument/2006/relationships" xmlns:m="http://schemas.openxmlformats.org/officeDocument/2006/math" xmlns:v="urn:schemas-microsoft-com:vml" xmlns:wp14="http://schemas.microsoft.com/office/word/2010/wordprocessingDrawing" xmlns:wp="http://schemas.openxmlformats.org/drawingml/2006/wordprocessingDrawing" xmlns:w10="urn:schemas-microsoft-com:office:word" xmlns:w="http://schemas.openxmlformats.org/wordprocessingml/2006/main" xmlns:w14="http://schemas.microsoft.com/office/word/2010/wordml" xmlns:w15="http://schemas.microsoft.com/office/word/2012/wordml" xmlns:w16cid="http://schemas.microsoft.com/office/word/2016/wordml/cid" xmlns:w16se="http://schemas.microsoft.com/office/word/2015/wordml/symex" xmlns:wpg="http://schemas.microsoft.com/office/word/2010/wordprocessingGroup" xmlns:wpi="http://schemas.microsoft.com/office/word/2010/wordprocessingInk" xmlns:wne="http://schemas.microsoft.com/office/word/2006/wordml" xmlns:wps="http://schemas.microsoft.com/office/word/2010/wordprocessingShape" mc:Ignorable="w14 w15 w16se w16cid wp14">
+  <w:footnote w:type="separator" w:id="-1">
+    <w:p>
+      <w:pPr>
+        <w:spacing w:after="0" w:line="240" w:lineRule="auto"/>
+      </w:pPr>
+      <w:r>
+        <w:separator/>
+      </w:r>
+    </w:p>
+  </w:footnote>
+  <w:footnote w:type="continuationSeparator" w:id="0">
+    <w:p>
+      <w:pPr>
+        <w:spacing w:after="0" w:line="240" w:lineRule="auto"/>
+      </w:pPr>
+      <w:r>
+        <w:continuationSeparator/>
+      </w:r>
+    </w:p>
+  </w:footnote>
+  <w:footnote w:id="1">
+    <w:p>
+      <w:pPr>
+        <w:pStyle w:val="Testonotaapidipagina"/>
+        <w:snapToGrid w:val="0"/>
+        <w:rPr>
+          <w:lang w:val="it-IT"/>
+        </w:rPr>
+      </w:pPr>
+      <w:r>
+        <w:rPr>
+          <w:rStyle w:val="Rimandonotaapidipagina"/>
+        </w:rPr>
+        <w:footnoteRef/>
+      </w:r>
+      <w:r>
+        <w:rPr>
+          <w:lang w:val="it-IT"/>
+        </w:rPr>
+        <w:t xml:space="preserve"> Indicare con E le entità, con R le relazioni</w:t>
+      </w:r>
+    </w:p>
+  </w:footnote>
+</w:footnotes>
 </file>
 
 <file path=word/numbering.xml><?xml version="1.0" encoding="utf-8"?>
@@ -22743,7 +25240,7 @@
     <w:lsdException w:name="toc 8" w:semiHidden="1" w:uiPriority="39" w:unhideWhenUsed="1"/>
     <w:lsdException w:name="toc 9" w:semiHidden="1" w:uiPriority="39" w:unhideWhenUsed="1"/>
     <w:lsdException w:name="Normal Indent" w:semiHidden="1" w:unhideWhenUsed="1"/>
-    <w:lsdException w:name="footnote text" w:semiHidden="1" w:unhideWhenUsed="1"/>
+    <w:lsdException w:name="footnote text" w:semiHidden="1" w:unhideWhenUsed="1" w:qFormat="1"/>
     <w:lsdException w:name="annotation text" w:semiHidden="1" w:unhideWhenUsed="1"/>
     <w:lsdException w:name="header" w:semiHidden="1" w:unhideWhenUsed="1"/>
     <w:lsdException w:name="footer" w:semiHidden="1" w:unhideWhenUsed="1"/>
@@ -22752,7 +25249,7 @@
     <w:lsdException w:name="table of figures" w:semiHidden="1" w:unhideWhenUsed="1"/>
     <w:lsdException w:name="envelope address" w:semiHidden="1" w:unhideWhenUsed="1"/>
     <w:lsdException w:name="envelope return" w:semiHidden="1" w:unhideWhenUsed="1"/>
-    <w:lsdException w:name="footnote reference" w:semiHidden="1" w:unhideWhenUsed="1"/>
+    <w:lsdException w:name="footnote reference" w:semiHidden="1" w:unhideWhenUsed="1" w:qFormat="1"/>
     <w:lsdException w:name="annotation reference" w:semiHidden="1" w:unhideWhenUsed="1"/>
     <w:lsdException w:name="line number" w:semiHidden="1" w:unhideWhenUsed="1"/>
     <w:lsdException w:name="page number" w:semiHidden="1" w:unhideWhenUsed="1"/>
@@ -23307,6 +25804,52 @@
       <w:szCs w:val="32"/>
     </w:rPr>
   </w:style>
+  <w:style w:type="paragraph" w:styleId="Testonotaapidipagina">
+    <w:name w:val="footnote text"/>
+    <w:basedOn w:val="Normale"/>
+    <w:link w:val="TestonotaapidipaginaCarattere"/>
+    <w:uiPriority w:val="99"/>
+    <w:unhideWhenUsed/>
+    <w:qFormat/>
+    <w:rsid w:val="005E73F6"/>
+    <w:pPr>
+      <w:spacing w:line="360" w:lineRule="auto"/>
+      <w:jc w:val="both"/>
+    </w:pPr>
+    <w:rPr>
+      <w:rFonts w:ascii="Times New Roman" w:eastAsia="SimSun" w:hAnsi="Times New Roman" w:cs="Times New Roman"/>
+      <w:sz w:val="20"/>
+      <w:szCs w:val="20"/>
+      <w:lang w:val="en-GB" w:eastAsia="en-GB"/>
+    </w:rPr>
+  </w:style>
+  <w:style w:type="character" w:customStyle="1" w:styleId="TestonotaapidipaginaCarattere">
+    <w:name w:val="Testo nota a piè di pagina Carattere"/>
+    <w:basedOn w:val="Carpredefinitoparagrafo"/>
+    <w:link w:val="Testonotaapidipagina"/>
+    <w:uiPriority w:val="99"/>
+    <w:qFormat/>
+    <w:rsid w:val="005E73F6"/>
+    <w:rPr>
+      <w:rFonts w:ascii="Times New Roman" w:eastAsia="SimSun" w:hAnsi="Times New Roman" w:cs="Times New Roman"/>
+      <w:sz w:val="20"/>
+      <w:szCs w:val="20"/>
+      <w:lang w:val="en-GB" w:eastAsia="en-GB"/>
+    </w:rPr>
+  </w:style>
+  <w:style w:type="character" w:styleId="Rimandonotaapidipagina">
+    <w:name w:val="footnote reference"/>
+    <w:basedOn w:val="Carpredefinitoparagrafo"/>
+    <w:uiPriority w:val="99"/>
+    <w:unhideWhenUsed/>
+    <w:qFormat/>
+    <w:rsid w:val="005E73F6"/>
+    <w:rPr>
+      <w:rFonts w:ascii="Times New Roman" w:eastAsia="SimSun" w:hAnsi="Times New Roman" w:hint="default"/>
+      <w:sz w:val="24"/>
+      <w:vertAlign w:val="superscript"/>
+    </w:rPr>
+  </w:style>
 </w:styles>
 </file>
 

--- a/Traccia.docx
+++ b/Traccia.docx
@@ -15629,7 +15629,7 @@
               <w:rPr>
                 <w:b/>
               </w:rPr>
-              <w:t>4</w:t>
+              <w:t>9</w:t>
             </w:r>
           </w:p>
         </w:tc>
@@ -16065,7 +16065,7 @@
               <w:jc w:val="center"/>
             </w:pPr>
             <w:r>
-              <w:t>WayPoint</w:t>
+              <w:t>Tratta effettiva</w:t>
             </w:r>
           </w:p>
         </w:tc>
@@ -16132,55 +16132,6 @@
             </w:pPr>
             <w:r>
               <w:t>L</w:t>
-            </w:r>
-          </w:p>
-        </w:tc>
-      </w:tr>
-      <w:tr>
-        <w:tc>
-          <w:tcPr>
-            <w:tcW w:w="9214" w:type="dxa"/>
-            <w:gridSpan w:val="5"/>
-            <w:tcBorders>
-              <w:top w:val="single" w:sz="4" w:space="0" w:color="auto"/>
-              <w:left w:val="single" w:sz="4" w:space="0" w:color="auto"/>
-              <w:bottom w:val="single" w:sz="4" w:space="0" w:color="auto"/>
-              <w:right w:val="single" w:sz="4" w:space="0" w:color="auto"/>
-              <w:tl2br w:val="nil"/>
-              <w:tr2bl w:val="nil"/>
-            </w:tcBorders>
-            <w:shd w:val="clear" w:color="auto" w:fill="BCBCBC"/>
-          </w:tcPr>
-          <w:p>
-            <w:pPr>
-              <w:spacing w:line="240" w:lineRule="auto"/>
-              <w:rPr>
-                <w:b/>
-              </w:rPr>
-            </w:pPr>
-            <w:r>
-              <w:rPr>
-                <w:b/>
-              </w:rPr>
-              <w:t>Operazione 14</w:t>
-            </w:r>
-            <w:r>
-              <w:rPr>
-                <w:b/>
-              </w:rPr>
-              <w:t xml:space="preserve"> </w:t>
-            </w:r>
-            <w:r>
-              <w:rPr>
-                <w:b/>
-              </w:rPr>
-              <w:sym w:font="Wingdings" w:char="F0E0"/>
-            </w:r>
-            <w:r>
-              <w:rPr>
-                <w:b/>
-              </w:rPr>
-              <w:t xml:space="preserve"> costo 4</w:t>
             </w:r>
           </w:p>
         </w:tc>
@@ -16206,18 +16157,9 @@
             <w:pPr>
               <w:spacing w:line="240" w:lineRule="auto"/>
               <w:jc w:val="center"/>
-              <w:rPr>
-                <w:b/>
-                <w:bCs/>
-              </w:rPr>
-            </w:pPr>
-            <w:r>
-              <w:rPr>
-                <w:b/>
-                <w:bCs/>
-              </w:rPr>
-              <w:lastRenderedPageBreak/>
-              <w:t>Concetto</w:t>
+            </w:pPr>
+            <w:r>
+              <w:t>WayPoint</w:t>
             </w:r>
           </w:p>
         </w:tc>
@@ -16237,17 +16179,9 @@
             <w:pPr>
               <w:spacing w:line="240" w:lineRule="auto"/>
               <w:jc w:val="center"/>
-              <w:rPr>
-                <w:b/>
-                <w:bCs/>
-              </w:rPr>
-            </w:pPr>
-            <w:r>
-              <w:rPr>
-                <w:b/>
-                <w:bCs/>
-              </w:rPr>
-              <w:t>Costrutto</w:t>
+            </w:pPr>
+            <w:r>
+              <w:t>E</w:t>
             </w:r>
           </w:p>
         </w:tc>
@@ -16267,17 +16201,9 @@
             <w:pPr>
               <w:spacing w:line="240" w:lineRule="auto"/>
               <w:jc w:val="center"/>
-              <w:rPr>
-                <w:b/>
-                <w:bCs/>
-              </w:rPr>
-            </w:pPr>
-            <w:r>
-              <w:rPr>
-                <w:b/>
-                <w:bCs/>
-              </w:rPr>
-              <w:t>Accessi</w:t>
+            </w:pPr>
+            <w:r>
+              <w:t>4</w:t>
             </w:r>
           </w:p>
         </w:tc>
@@ -16297,17 +16223,9 @@
             <w:pPr>
               <w:spacing w:line="240" w:lineRule="auto"/>
               <w:jc w:val="center"/>
-              <w:rPr>
-                <w:b/>
-                <w:bCs/>
-              </w:rPr>
-            </w:pPr>
-            <w:r>
-              <w:rPr>
-                <w:b/>
-                <w:bCs/>
-              </w:rPr>
-              <w:t>Tipo</w:t>
+            </w:pPr>
+            <w:r>
+              <w:t>L</w:t>
             </w:r>
           </w:p>
         </w:tc>
@@ -16335,7 +16253,8 @@
               <w:jc w:val="center"/>
             </w:pPr>
             <w:r>
-              <w:t>Veicolo</w:t>
+              <w:lastRenderedPageBreak/>
+              <w:t>Fermata</w:t>
             </w:r>
           </w:p>
         </w:tc>
@@ -16413,89 +16332,39 @@
         </w:trPr>
         <w:tc>
           <w:tcPr>
-            <w:tcW w:w="1407" w:type="dxa"/>
-            <w:tcBorders>
-              <w:top w:val="single" w:sz="4" w:space="0" w:color="auto"/>
-              <w:left w:val="single" w:sz="4" w:space="0" w:color="auto"/>
-              <w:bottom w:val="single" w:sz="4" w:space="0" w:color="auto"/>
-              <w:right w:val="single" w:sz="4" w:space="0" w:color="auto"/>
-              <w:tl2br w:val="nil"/>
-              <w:tr2bl w:val="nil"/>
-            </w:tcBorders>
-          </w:tcPr>
-          <w:p>
-            <w:pPr>
-              <w:spacing w:line="240" w:lineRule="auto"/>
-              <w:jc w:val="center"/>
-            </w:pPr>
-            <w:r>
-              <w:t>Tratta effettiva</w:t>
-            </w:r>
-          </w:p>
-        </w:tc>
-        <w:tc>
-          <w:tcPr>
-            <w:tcW w:w="2904" w:type="dxa"/>
-            <w:tcBorders>
-              <w:top w:val="single" w:sz="4" w:space="0" w:color="auto"/>
-              <w:left w:val="single" w:sz="4" w:space="0" w:color="auto"/>
-              <w:bottom w:val="single" w:sz="4" w:space="0" w:color="auto"/>
-              <w:right w:val="single" w:sz="4" w:space="0" w:color="auto"/>
-              <w:tl2br w:val="nil"/>
-              <w:tr2bl w:val="nil"/>
-            </w:tcBorders>
-          </w:tcPr>
-          <w:p>
-            <w:pPr>
-              <w:spacing w:line="240" w:lineRule="auto"/>
-              <w:jc w:val="center"/>
-            </w:pPr>
-            <w:r>
-              <w:t>E</w:t>
-            </w:r>
-          </w:p>
-        </w:tc>
-        <w:tc>
-          <w:tcPr>
-            <w:tcW w:w="2394" w:type="dxa"/>
-            <w:tcBorders>
-              <w:top w:val="single" w:sz="4" w:space="0" w:color="auto"/>
-              <w:left w:val="single" w:sz="4" w:space="0" w:color="auto"/>
-              <w:bottom w:val="single" w:sz="4" w:space="0" w:color="auto"/>
-              <w:right w:val="single" w:sz="4" w:space="0" w:color="auto"/>
-              <w:tl2br w:val="nil"/>
-              <w:tr2bl w:val="nil"/>
-            </w:tcBorders>
-          </w:tcPr>
-          <w:p>
-            <w:pPr>
-              <w:spacing w:line="240" w:lineRule="auto"/>
-              <w:jc w:val="center"/>
-            </w:pPr>
-            <w:r>
-              <w:t>1</w:t>
-            </w:r>
-          </w:p>
-        </w:tc>
-        <w:tc>
-          <w:tcPr>
-            <w:tcW w:w="2499" w:type="dxa"/>
-            <w:tcBorders>
-              <w:top w:val="single" w:sz="4" w:space="0" w:color="auto"/>
-              <w:left w:val="single" w:sz="4" w:space="0" w:color="auto"/>
-              <w:bottom w:val="single" w:sz="4" w:space="0" w:color="auto"/>
-              <w:right w:val="single" w:sz="4" w:space="0" w:color="auto"/>
-              <w:tl2br w:val="nil"/>
-              <w:tr2bl w:val="nil"/>
-            </w:tcBorders>
-          </w:tcPr>
-          <w:p>
-            <w:pPr>
-              <w:spacing w:line="240" w:lineRule="auto"/>
-              <w:jc w:val="center"/>
-            </w:pPr>
-            <w:r>
-              <w:t>S</w:t>
+            <w:tcW w:w="9204" w:type="dxa"/>
+            <w:gridSpan w:val="4"/>
+            <w:tcBorders>
+              <w:top w:val="single" w:sz="4" w:space="0" w:color="auto"/>
+              <w:left w:val="single" w:sz="4" w:space="0" w:color="auto"/>
+              <w:bottom w:val="single" w:sz="4" w:space="0" w:color="auto"/>
+              <w:right w:val="single" w:sz="4" w:space="0" w:color="auto"/>
+              <w:tl2br w:val="nil"/>
+              <w:tr2bl w:val="nil"/>
+            </w:tcBorders>
+            <w:shd w:val="clear" w:color="auto" w:fill="BFBFBF" w:themeFill="background1" w:themeFillShade="BF"/>
+          </w:tcPr>
+          <w:p>
+            <w:pPr>
+              <w:spacing w:line="240" w:lineRule="auto"/>
+            </w:pPr>
+            <w:r>
+              <w:rPr>
+                <w:b/>
+              </w:rPr>
+              <w:t xml:space="preserve">Operazione 13 </w:t>
+            </w:r>
+            <w:r>
+              <w:rPr>
+                <w:b/>
+              </w:rPr>
+              <w:sym w:font="Wingdings" w:char="F0E0"/>
+            </w:r>
+            <w:r>
+              <w:rPr>
+                <w:b/>
+              </w:rPr>
+              <w:t xml:space="preserve"> costo 3</w:t>
             </w:r>
           </w:p>
         </w:tc>
@@ -16523,128 +16392,89 @@
               <w:jc w:val="center"/>
             </w:pPr>
             <w:r>
-              <w:t>Tratta</w:t>
-            </w:r>
-          </w:p>
-        </w:tc>
-        <w:tc>
-          <w:tcPr>
-            <w:tcW w:w="2904" w:type="dxa"/>
-            <w:tcBorders>
-              <w:top w:val="single" w:sz="4" w:space="0" w:color="auto"/>
-              <w:left w:val="single" w:sz="4" w:space="0" w:color="auto"/>
-              <w:bottom w:val="single" w:sz="4" w:space="0" w:color="auto"/>
-              <w:right w:val="single" w:sz="4" w:space="0" w:color="auto"/>
-              <w:tl2br w:val="nil"/>
-              <w:tr2bl w:val="nil"/>
-            </w:tcBorders>
-          </w:tcPr>
-          <w:p>
-            <w:pPr>
-              <w:spacing w:line="240" w:lineRule="auto"/>
-              <w:jc w:val="center"/>
-            </w:pPr>
-            <w:r>
-              <w:t>E</w:t>
-            </w:r>
-          </w:p>
-        </w:tc>
-        <w:tc>
-          <w:tcPr>
-            <w:tcW w:w="2394" w:type="dxa"/>
-            <w:tcBorders>
-              <w:top w:val="single" w:sz="4" w:space="0" w:color="auto"/>
-              <w:left w:val="single" w:sz="4" w:space="0" w:color="auto"/>
-              <w:bottom w:val="single" w:sz="4" w:space="0" w:color="auto"/>
-              <w:right w:val="single" w:sz="4" w:space="0" w:color="auto"/>
-              <w:tl2br w:val="nil"/>
-              <w:tr2bl w:val="nil"/>
-            </w:tcBorders>
-          </w:tcPr>
-          <w:p>
-            <w:pPr>
-              <w:spacing w:line="240" w:lineRule="auto"/>
-              <w:jc w:val="center"/>
-            </w:pPr>
-            <w:r>
-              <w:t>1</w:t>
-            </w:r>
-          </w:p>
-        </w:tc>
-        <w:tc>
-          <w:tcPr>
-            <w:tcW w:w="2499" w:type="dxa"/>
-            <w:tcBorders>
-              <w:top w:val="single" w:sz="4" w:space="0" w:color="auto"/>
-              <w:left w:val="single" w:sz="4" w:space="0" w:color="auto"/>
-              <w:bottom w:val="single" w:sz="4" w:space="0" w:color="auto"/>
-              <w:right w:val="single" w:sz="4" w:space="0" w:color="auto"/>
-              <w:tl2br w:val="nil"/>
-              <w:tr2bl w:val="nil"/>
-            </w:tcBorders>
-          </w:tcPr>
-          <w:p>
-            <w:pPr>
-              <w:spacing w:line="240" w:lineRule="auto"/>
-              <w:jc w:val="center"/>
-            </w:pPr>
-            <w:r>
-              <w:t>L</w:t>
-            </w:r>
-          </w:p>
-        </w:tc>
-      </w:tr>
-      <w:tr>
-        <w:tc>
-          <w:tcPr>
-            <w:tcW w:w="9214" w:type="dxa"/>
-            <w:gridSpan w:val="5"/>
-            <w:tcBorders>
-              <w:top w:val="single" w:sz="4" w:space="0" w:color="auto"/>
-              <w:left w:val="single" w:sz="4" w:space="0" w:color="auto"/>
-              <w:bottom w:val="single" w:sz="4" w:space="0" w:color="auto"/>
-              <w:right w:val="single" w:sz="4" w:space="0" w:color="auto"/>
-              <w:tl2br w:val="nil"/>
-              <w:tr2bl w:val="nil"/>
-            </w:tcBorders>
-            <w:shd w:val="clear" w:color="auto" w:fill="BCBCBC"/>
-          </w:tcPr>
-          <w:p>
-            <w:pPr>
-              <w:spacing w:line="240" w:lineRule="auto"/>
               <w:rPr>
                 <w:b/>
+                <w:bCs/>
               </w:rPr>
+              <w:t>Concetto</w:t>
+            </w:r>
+          </w:p>
+        </w:tc>
+        <w:tc>
+          <w:tcPr>
+            <w:tcW w:w="2904" w:type="dxa"/>
+            <w:tcBorders>
+              <w:top w:val="single" w:sz="4" w:space="0" w:color="auto"/>
+              <w:left w:val="single" w:sz="4" w:space="0" w:color="auto"/>
+              <w:bottom w:val="single" w:sz="4" w:space="0" w:color="auto"/>
+              <w:right w:val="single" w:sz="4" w:space="0" w:color="auto"/>
+              <w:tl2br w:val="nil"/>
+              <w:tr2bl w:val="nil"/>
+            </w:tcBorders>
+          </w:tcPr>
+          <w:p>
+            <w:pPr>
+              <w:spacing w:line="240" w:lineRule="auto"/>
+              <w:jc w:val="center"/>
             </w:pPr>
             <w:r>
               <w:rPr>
                 <w:b/>
+                <w:bCs/>
               </w:rPr>
-              <w:t>Operazione 15</w:t>
-            </w:r>
+              <w:t>Costrutto</w:t>
+            </w:r>
+          </w:p>
+        </w:tc>
+        <w:tc>
+          <w:tcPr>
+            <w:tcW w:w="2394" w:type="dxa"/>
+            <w:tcBorders>
+              <w:top w:val="single" w:sz="4" w:space="0" w:color="auto"/>
+              <w:left w:val="single" w:sz="4" w:space="0" w:color="auto"/>
+              <w:bottom w:val="single" w:sz="4" w:space="0" w:color="auto"/>
+              <w:right w:val="single" w:sz="4" w:space="0" w:color="auto"/>
+              <w:tl2br w:val="nil"/>
+              <w:tr2bl w:val="nil"/>
+            </w:tcBorders>
+          </w:tcPr>
+          <w:p>
+            <w:pPr>
+              <w:spacing w:line="240" w:lineRule="auto"/>
+              <w:jc w:val="center"/>
+            </w:pPr>
             <w:r>
               <w:rPr>
                 <w:b/>
+                <w:bCs/>
               </w:rPr>
-              <w:t xml:space="preserve"> </w:t>
-            </w:r>
+              <w:t>Accessi</w:t>
+            </w:r>
+          </w:p>
+        </w:tc>
+        <w:tc>
+          <w:tcPr>
+            <w:tcW w:w="2499" w:type="dxa"/>
+            <w:tcBorders>
+              <w:top w:val="single" w:sz="4" w:space="0" w:color="auto"/>
+              <w:left w:val="single" w:sz="4" w:space="0" w:color="auto"/>
+              <w:bottom w:val="single" w:sz="4" w:space="0" w:color="auto"/>
+              <w:right w:val="single" w:sz="4" w:space="0" w:color="auto"/>
+              <w:tl2br w:val="nil"/>
+              <w:tr2bl w:val="nil"/>
+            </w:tcBorders>
+          </w:tcPr>
+          <w:p>
+            <w:pPr>
+              <w:spacing w:line="240" w:lineRule="auto"/>
+              <w:jc w:val="center"/>
+            </w:pPr>
             <w:r>
               <w:rPr>
                 <w:b/>
+                <w:bCs/>
               </w:rPr>
-              <w:sym w:font="Wingdings" w:char="F0E0"/>
-            </w:r>
-            <w:r>
-              <w:rPr>
-                <w:b/>
-              </w:rPr>
-              <w:t xml:space="preserve"> costo </w:t>
-            </w:r>
-            <w:r>
-              <w:rPr>
-                <w:b/>
-              </w:rPr>
-              <w:t>7</w:t>
+              <w:t>Tipo</w:t>
             </w:r>
           </w:p>
         </w:tc>
@@ -16670,17 +16500,9 @@
             <w:pPr>
               <w:spacing w:line="240" w:lineRule="auto"/>
               <w:jc w:val="center"/>
-              <w:rPr>
-                <w:b/>
-                <w:bCs/>
-              </w:rPr>
-            </w:pPr>
-            <w:r>
-              <w:rPr>
-                <w:b/>
-                <w:bCs/>
-              </w:rPr>
-              <w:t>Concetto</w:t>
+            </w:pPr>
+            <w:r>
+              <w:t>Conducente</w:t>
             </w:r>
           </w:p>
         </w:tc>
@@ -16700,17 +16522,9 @@
             <w:pPr>
               <w:spacing w:line="240" w:lineRule="auto"/>
               <w:jc w:val="center"/>
-              <w:rPr>
-                <w:b/>
-                <w:bCs/>
-              </w:rPr>
-            </w:pPr>
-            <w:r>
-              <w:rPr>
-                <w:b/>
-                <w:bCs/>
-              </w:rPr>
-              <w:t>Costrutto</w:t>
+            </w:pPr>
+            <w:r>
+              <w:t>E</w:t>
             </w:r>
           </w:p>
         </w:tc>
@@ -16730,17 +16544,9 @@
             <w:pPr>
               <w:spacing w:line="240" w:lineRule="auto"/>
               <w:jc w:val="center"/>
-              <w:rPr>
-                <w:b/>
-                <w:bCs/>
-              </w:rPr>
-            </w:pPr>
-            <w:r>
-              <w:rPr>
-                <w:b/>
-                <w:bCs/>
-              </w:rPr>
-              <w:t>Accessi</w:t>
+            </w:pPr>
+            <w:r>
+              <w:t>1</w:t>
             </w:r>
           </w:p>
         </w:tc>
@@ -16760,17 +16566,9 @@
             <w:pPr>
               <w:spacing w:line="240" w:lineRule="auto"/>
               <w:jc w:val="center"/>
-              <w:rPr>
-                <w:b/>
-                <w:bCs/>
-              </w:rPr>
-            </w:pPr>
-            <w:r>
-              <w:rPr>
-                <w:b/>
-                <w:bCs/>
-              </w:rPr>
-              <w:t>Tipo</w:t>
+            </w:pPr>
+            <w:r>
+              <w:t>L</w:t>
             </w:r>
           </w:p>
         </w:tc>
@@ -16798,7 +16596,7 @@
               <w:jc w:val="center"/>
             </w:pPr>
             <w:r>
-              <w:t>Conducente</w:t>
+              <w:t>Turno effettivo</w:t>
             </w:r>
           </w:p>
         </w:tc>
@@ -16842,7 +16640,7 @@
               <w:jc w:val="center"/>
             </w:pPr>
             <w:r>
-              <w:t>2</w:t>
+              <w:t>1</w:t>
             </w:r>
           </w:p>
         </w:tc>
@@ -16864,7 +16662,50 @@
               <w:jc w:val="center"/>
             </w:pPr>
             <w:r>
-              <w:t>L</w:t>
+              <w:t>S</w:t>
+            </w:r>
+          </w:p>
+        </w:tc>
+      </w:tr>
+      <w:tr>
+        <w:tc>
+          <w:tcPr>
+            <w:tcW w:w="9214" w:type="dxa"/>
+            <w:gridSpan w:val="5"/>
+            <w:tcBorders>
+              <w:top w:val="single" w:sz="4" w:space="0" w:color="auto"/>
+              <w:left w:val="single" w:sz="4" w:space="0" w:color="auto"/>
+              <w:bottom w:val="single" w:sz="4" w:space="0" w:color="auto"/>
+              <w:right w:val="single" w:sz="4" w:space="0" w:color="auto"/>
+              <w:tl2br w:val="nil"/>
+              <w:tr2bl w:val="nil"/>
+            </w:tcBorders>
+            <w:shd w:val="clear" w:color="auto" w:fill="BCBCBC"/>
+          </w:tcPr>
+          <w:p>
+            <w:pPr>
+              <w:spacing w:line="240" w:lineRule="auto"/>
+              <w:rPr>
+                <w:b/>
+              </w:rPr>
+            </w:pPr>
+            <w:r>
+              <w:rPr>
+                <w:b/>
+              </w:rPr>
+              <w:t xml:space="preserve">Operazione 14 </w:t>
+            </w:r>
+            <w:r>
+              <w:rPr>
+                <w:b/>
+              </w:rPr>
+              <w:sym w:font="Wingdings" w:char="F0E0"/>
+            </w:r>
+            <w:r>
+              <w:rPr>
+                <w:b/>
+              </w:rPr>
+              <w:t xml:space="preserve"> costo 4</w:t>
             </w:r>
           </w:p>
         </w:tc>
@@ -16890,9 +16731,17 @@
             <w:pPr>
               <w:spacing w:line="240" w:lineRule="auto"/>
               <w:jc w:val="center"/>
-            </w:pPr>
-            <w:r>
-              <w:t>Turno</w:t>
+              <w:rPr>
+                <w:b/>
+                <w:bCs/>
+              </w:rPr>
+            </w:pPr>
+            <w:r>
+              <w:rPr>
+                <w:b/>
+                <w:bCs/>
+              </w:rPr>
+              <w:t>Concetto</w:t>
             </w:r>
           </w:p>
         </w:tc>
@@ -16912,9 +16761,17 @@
             <w:pPr>
               <w:spacing w:line="240" w:lineRule="auto"/>
               <w:jc w:val="center"/>
-            </w:pPr>
-            <w:r>
-              <w:t>E</w:t>
+              <w:rPr>
+                <w:b/>
+                <w:bCs/>
+              </w:rPr>
+            </w:pPr>
+            <w:r>
+              <w:rPr>
+                <w:b/>
+                <w:bCs/>
+              </w:rPr>
+              <w:t>Costrutto</w:t>
             </w:r>
           </w:p>
         </w:tc>
@@ -16934,9 +16791,17 @@
             <w:pPr>
               <w:spacing w:line="240" w:lineRule="auto"/>
               <w:jc w:val="center"/>
-            </w:pPr>
-            <w:r>
-              <w:t>1</w:t>
+              <w:rPr>
+                <w:b/>
+                <w:bCs/>
+              </w:rPr>
+            </w:pPr>
+            <w:r>
+              <w:rPr>
+                <w:b/>
+                <w:bCs/>
+              </w:rPr>
+              <w:t>Accessi</w:t>
             </w:r>
           </w:p>
         </w:tc>
@@ -16956,9 +16821,17 @@
             <w:pPr>
               <w:spacing w:line="240" w:lineRule="auto"/>
               <w:jc w:val="center"/>
-            </w:pPr>
-            <w:r>
-              <w:t>L</w:t>
+              <w:rPr>
+                <w:b/>
+                <w:bCs/>
+              </w:rPr>
+            </w:pPr>
+            <w:r>
+              <w:rPr>
+                <w:b/>
+                <w:bCs/>
+              </w:rPr>
+              <w:t>Tipo</w:t>
             </w:r>
           </w:p>
         </w:tc>
@@ -16986,7 +16859,7 @@
               <w:jc w:val="center"/>
             </w:pPr>
             <w:r>
-              <w:t>Turno Effettivo</w:t>
+              <w:t>Veicolo</w:t>
             </w:r>
           </w:p>
         </w:tc>
@@ -17030,7 +16903,7 @@
               <w:jc w:val="center"/>
             </w:pPr>
             <w:r>
-              <w:t>2</w:t>
+              <w:t>1</w:t>
             </w:r>
           </w:p>
         </w:tc>
@@ -17052,62 +16925,7 @@
               <w:jc w:val="center"/>
             </w:pPr>
             <w:r>
-              <w:t>S</w:t>
-            </w:r>
-          </w:p>
-        </w:tc>
-      </w:tr>
-      <w:tr>
-        <w:tc>
-          <w:tcPr>
-            <w:tcW w:w="9214" w:type="dxa"/>
-            <w:gridSpan w:val="5"/>
-            <w:tcBorders>
-              <w:top w:val="single" w:sz="4" w:space="0" w:color="auto"/>
-              <w:left w:val="single" w:sz="4" w:space="0" w:color="auto"/>
-              <w:bottom w:val="single" w:sz="4" w:space="0" w:color="auto"/>
-              <w:right w:val="single" w:sz="4" w:space="0" w:color="auto"/>
-              <w:tl2br w:val="nil"/>
-              <w:tr2bl w:val="nil"/>
-            </w:tcBorders>
-            <w:shd w:val="clear" w:color="auto" w:fill="BCBCBC"/>
-          </w:tcPr>
-          <w:p>
-            <w:pPr>
-              <w:spacing w:line="240" w:lineRule="auto"/>
-              <w:rPr>
-                <w:b/>
-              </w:rPr>
-            </w:pPr>
-            <w:r>
-              <w:rPr>
-                <w:b/>
-              </w:rPr>
-              <w:t>Operazione 16</w:t>
-            </w:r>
-            <w:r>
-              <w:rPr>
-                <w:b/>
-              </w:rPr>
-              <w:t xml:space="preserve"> </w:t>
-            </w:r>
-            <w:r>
-              <w:rPr>
-                <w:b/>
-              </w:rPr>
-              <w:sym w:font="Wingdings" w:char="F0E0"/>
-            </w:r>
-            <w:r>
-              <w:rPr>
-                <w:b/>
-              </w:rPr>
-              <w:t xml:space="preserve"> costo </w:t>
-            </w:r>
-            <w:r>
-              <w:rPr>
-                <w:b/>
-              </w:rPr>
-              <w:t>5</w:t>
+              <w:t>L</w:t>
             </w:r>
           </w:p>
         </w:tc>
@@ -17133,17 +16951,9 @@
             <w:pPr>
               <w:spacing w:line="240" w:lineRule="auto"/>
               <w:jc w:val="center"/>
-              <w:rPr>
-                <w:b/>
-                <w:bCs/>
-              </w:rPr>
-            </w:pPr>
-            <w:r>
-              <w:rPr>
-                <w:b/>
-                <w:bCs/>
-              </w:rPr>
-              <w:t>Concetto</w:t>
+            </w:pPr>
+            <w:r>
+              <w:t>Tratta effettiva</w:t>
             </w:r>
           </w:p>
         </w:tc>
@@ -17163,17 +16973,9 @@
             <w:pPr>
               <w:spacing w:line="240" w:lineRule="auto"/>
               <w:jc w:val="center"/>
-              <w:rPr>
-                <w:b/>
-                <w:bCs/>
-              </w:rPr>
-            </w:pPr>
-            <w:r>
-              <w:rPr>
-                <w:b/>
-                <w:bCs/>
-              </w:rPr>
-              <w:t>Costrutto</w:t>
+            </w:pPr>
+            <w:r>
+              <w:t>E</w:t>
             </w:r>
           </w:p>
         </w:tc>
@@ -17193,17 +16995,9 @@
             <w:pPr>
               <w:spacing w:line="240" w:lineRule="auto"/>
               <w:jc w:val="center"/>
-              <w:rPr>
-                <w:b/>
-                <w:bCs/>
-              </w:rPr>
-            </w:pPr>
-            <w:r>
-              <w:rPr>
-                <w:b/>
-                <w:bCs/>
-              </w:rPr>
-              <w:t>Accessi</w:t>
+            </w:pPr>
+            <w:r>
+              <w:t>1</w:t>
             </w:r>
           </w:p>
         </w:tc>
@@ -17223,17 +17017,9 @@
             <w:pPr>
               <w:spacing w:line="240" w:lineRule="auto"/>
               <w:jc w:val="center"/>
-              <w:rPr>
-                <w:b/>
-                <w:bCs/>
-              </w:rPr>
-            </w:pPr>
-            <w:r>
-              <w:rPr>
-                <w:b/>
-                <w:bCs/>
-              </w:rPr>
-              <w:t>Tipo</w:t>
+            </w:pPr>
+            <w:r>
+              <w:t>S</w:t>
             </w:r>
           </w:p>
         </w:tc>
@@ -17261,7 +17047,7 @@
               <w:jc w:val="center"/>
             </w:pPr>
             <w:r>
-              <w:t xml:space="preserve">Veicolo </w:t>
+              <w:t>Tratta</w:t>
             </w:r>
           </w:p>
         </w:tc>
@@ -17328,6 +17114,49 @@
             </w:pPr>
             <w:r>
               <w:t>L</w:t>
+            </w:r>
+          </w:p>
+        </w:tc>
+      </w:tr>
+      <w:tr>
+        <w:tc>
+          <w:tcPr>
+            <w:tcW w:w="9214" w:type="dxa"/>
+            <w:gridSpan w:val="5"/>
+            <w:tcBorders>
+              <w:top w:val="single" w:sz="4" w:space="0" w:color="auto"/>
+              <w:left w:val="single" w:sz="4" w:space="0" w:color="auto"/>
+              <w:bottom w:val="single" w:sz="4" w:space="0" w:color="auto"/>
+              <w:right w:val="single" w:sz="4" w:space="0" w:color="auto"/>
+              <w:tl2br w:val="nil"/>
+              <w:tr2bl w:val="nil"/>
+            </w:tcBorders>
+            <w:shd w:val="clear" w:color="auto" w:fill="BCBCBC"/>
+          </w:tcPr>
+          <w:p>
+            <w:pPr>
+              <w:spacing w:line="240" w:lineRule="auto"/>
+              <w:rPr>
+                <w:b/>
+              </w:rPr>
+            </w:pPr>
+            <w:r>
+              <w:rPr>
+                <w:b/>
+              </w:rPr>
+              <w:t xml:space="preserve">Operazione 15 </w:t>
+            </w:r>
+            <w:r>
+              <w:rPr>
+                <w:b/>
+              </w:rPr>
+              <w:sym w:font="Wingdings" w:char="F0E0"/>
+            </w:r>
+            <w:r>
+              <w:rPr>
+                <w:b/>
+              </w:rPr>
+              <w:t xml:space="preserve"> costo 7</w:t>
             </w:r>
           </w:p>
         </w:tc>
@@ -17353,9 +17182,17 @@
             <w:pPr>
               <w:spacing w:line="240" w:lineRule="auto"/>
               <w:jc w:val="center"/>
-            </w:pPr>
-            <w:r>
-              <w:t>Tratta effettiva</w:t>
+              <w:rPr>
+                <w:b/>
+                <w:bCs/>
+              </w:rPr>
+            </w:pPr>
+            <w:r>
+              <w:rPr>
+                <w:b/>
+                <w:bCs/>
+              </w:rPr>
+              <w:t>Concetto</w:t>
             </w:r>
           </w:p>
         </w:tc>
@@ -17375,9 +17212,17 @@
             <w:pPr>
               <w:spacing w:line="240" w:lineRule="auto"/>
               <w:jc w:val="center"/>
-            </w:pPr>
-            <w:r>
-              <w:t>E</w:t>
+              <w:rPr>
+                <w:b/>
+                <w:bCs/>
+              </w:rPr>
+            </w:pPr>
+            <w:r>
+              <w:rPr>
+                <w:b/>
+                <w:bCs/>
+              </w:rPr>
+              <w:t>Costrutto</w:t>
             </w:r>
           </w:p>
         </w:tc>
@@ -17397,9 +17242,17 @@
             <w:pPr>
               <w:spacing w:line="240" w:lineRule="auto"/>
               <w:jc w:val="center"/>
-            </w:pPr>
-            <w:r>
-              <w:t>1</w:t>
+              <w:rPr>
+                <w:b/>
+                <w:bCs/>
+              </w:rPr>
+            </w:pPr>
+            <w:r>
+              <w:rPr>
+                <w:b/>
+                <w:bCs/>
+              </w:rPr>
+              <w:t>Accessi</w:t>
             </w:r>
           </w:p>
         </w:tc>
@@ -17419,9 +17272,17 @@
             <w:pPr>
               <w:spacing w:line="240" w:lineRule="auto"/>
               <w:jc w:val="center"/>
-            </w:pPr>
-            <w:r>
-              <w:t>L</w:t>
+              <w:rPr>
+                <w:b/>
+                <w:bCs/>
+              </w:rPr>
+            </w:pPr>
+            <w:r>
+              <w:rPr>
+                <w:b/>
+                <w:bCs/>
+              </w:rPr>
+              <w:t>Tipo</w:t>
             </w:r>
           </w:p>
         </w:tc>
@@ -17449,7 +17310,7 @@
               <w:jc w:val="center"/>
             </w:pPr>
             <w:r>
-              <w:t>Tratta</w:t>
+              <w:t>Conducente</w:t>
             </w:r>
           </w:p>
         </w:tc>
@@ -17493,7 +17354,7 @@
               <w:jc w:val="center"/>
             </w:pPr>
             <w:r>
-              <w:t>1</w:t>
+              <w:t>2</w:t>
             </w:r>
           </w:p>
         </w:tc>
@@ -17543,7 +17404,7 @@
               <w:jc w:val="center"/>
             </w:pPr>
             <w:r>
-              <w:t>Posizione</w:t>
+              <w:t>Turno</w:t>
             </w:r>
           </w:p>
         </w:tc>
@@ -17565,7 +17426,7 @@
               <w:jc w:val="center"/>
             </w:pPr>
             <w:r>
-              <w:t>R</w:t>
+              <w:t>E</w:t>
             </w:r>
           </w:p>
         </w:tc>
@@ -17637,7 +17498,7 @@
               <w:jc w:val="center"/>
             </w:pPr>
             <w:r>
-              <w:t>WayPoint</w:t>
+              <w:t>Turno Effettivo</w:t>
             </w:r>
           </w:p>
         </w:tc>
@@ -17681,7 +17542,7 @@
               <w:jc w:val="center"/>
             </w:pPr>
             <w:r>
-              <w:t>1</w:t>
+              <w:t>2</w:t>
             </w:r>
           </w:p>
         </w:tc>
@@ -17703,7 +17564,7 @@
               <w:jc w:val="center"/>
             </w:pPr>
             <w:r>
-              <w:t>L</w:t>
+              <w:t>S</w:t>
             </w:r>
           </w:p>
         </w:tc>
@@ -17734,13 +17595,7 @@
               <w:rPr>
                 <w:b/>
               </w:rPr>
-              <w:t>Operazione 17</w:t>
-            </w:r>
-            <w:r>
-              <w:rPr>
-                <w:b/>
-              </w:rPr>
-              <w:t xml:space="preserve"> </w:t>
+              <w:t xml:space="preserve">Operazione 16 </w:t>
             </w:r>
             <w:r>
               <w:rPr>
@@ -17906,7 +17761,7 @@
               <w:jc w:val="center"/>
             </w:pPr>
             <w:r>
-              <w:t>Timbrato</w:t>
+              <w:t xml:space="preserve">Veicolo </w:t>
             </w:r>
           </w:p>
         </w:tc>
@@ -17972,7 +17827,7 @@
               <w:jc w:val="center"/>
             </w:pPr>
             <w:r>
-              <w:t>S</w:t>
+              <w:t>L</w:t>
             </w:r>
           </w:p>
         </w:tc>
@@ -18000,7 +17855,7 @@
               <w:jc w:val="center"/>
             </w:pPr>
             <w:r>
-              <w:t>Usato</w:t>
+              <w:t>Tratta effettiva</w:t>
             </w:r>
           </w:p>
         </w:tc>
@@ -18066,7 +17921,7 @@
               <w:jc w:val="center"/>
             </w:pPr>
             <w:r>
-              <w:t>S</w:t>
+              <w:t>L</w:t>
             </w:r>
           </w:p>
         </w:tc>
@@ -18094,7 +17949,7 @@
               <w:jc w:val="center"/>
             </w:pPr>
             <w:r>
-              <w:t>Veicolo</w:t>
+              <w:t>Tratta</w:t>
             </w:r>
           </w:p>
         </w:tc>
@@ -18161,67 +18016,6 @@
             </w:pPr>
             <w:r>
               <w:t>L</w:t>
-            </w:r>
-          </w:p>
-        </w:tc>
-      </w:tr>
-      <w:tr>
-        <w:tc>
-          <w:tcPr>
-            <w:tcW w:w="9214" w:type="dxa"/>
-            <w:gridSpan w:val="5"/>
-            <w:tcBorders>
-              <w:top w:val="single" w:sz="4" w:space="0" w:color="auto"/>
-              <w:left w:val="single" w:sz="4" w:space="0" w:color="auto"/>
-              <w:bottom w:val="single" w:sz="4" w:space="0" w:color="auto"/>
-              <w:right w:val="single" w:sz="4" w:space="0" w:color="auto"/>
-              <w:tl2br w:val="nil"/>
-              <w:tr2bl w:val="nil"/>
-            </w:tcBorders>
-            <w:shd w:val="clear" w:color="auto" w:fill="BCBCBC"/>
-          </w:tcPr>
-          <w:p>
-            <w:pPr>
-              <w:spacing w:line="240" w:lineRule="auto"/>
-              <w:rPr>
-                <w:b/>
-              </w:rPr>
-            </w:pPr>
-            <w:r>
-              <w:rPr>
-                <w:b/>
-              </w:rPr>
-              <w:t>Operazione 1</w:t>
-            </w:r>
-            <w:r>
-              <w:rPr>
-                <w:b/>
-              </w:rPr>
-              <w:t>8</w:t>
-            </w:r>
-            <w:r>
-              <w:rPr>
-                <w:b/>
-              </w:rPr>
-              <w:t xml:space="preserve"> </w:t>
-            </w:r>
-            <w:r>
-              <w:rPr>
-                <w:b/>
-              </w:rPr>
-              <w:sym w:font="Wingdings" w:char="F0E0"/>
-            </w:r>
-            <w:r>
-              <w:rPr>
-                <w:b/>
-              </w:rPr>
-              <w:t xml:space="preserve"> costo </w:t>
-            </w:r>
-            <w:r>
-              <w:rPr>
-                <w:b/>
-              </w:rPr>
-              <w:t>3</w:t>
             </w:r>
           </w:p>
         </w:tc>
@@ -18247,17 +18041,9 @@
             <w:pPr>
               <w:spacing w:line="240" w:lineRule="auto"/>
               <w:jc w:val="center"/>
-              <w:rPr>
-                <w:b/>
-                <w:bCs/>
-              </w:rPr>
-            </w:pPr>
-            <w:r>
-              <w:rPr>
-                <w:b/>
-                <w:bCs/>
-              </w:rPr>
-              <w:t>Concetto</w:t>
+            </w:pPr>
+            <w:r>
+              <w:t>Posizione</w:t>
             </w:r>
           </w:p>
         </w:tc>
@@ -18277,17 +18063,9 @@
             <w:pPr>
               <w:spacing w:line="240" w:lineRule="auto"/>
               <w:jc w:val="center"/>
-              <w:rPr>
-                <w:b/>
-                <w:bCs/>
-              </w:rPr>
-            </w:pPr>
-            <w:r>
-              <w:rPr>
-                <w:b/>
-                <w:bCs/>
-              </w:rPr>
-              <w:t>Costrutto</w:t>
+            </w:pPr>
+            <w:r>
+              <w:t>R</w:t>
             </w:r>
           </w:p>
         </w:tc>
@@ -18307,17 +18085,9 @@
             <w:pPr>
               <w:spacing w:line="240" w:lineRule="auto"/>
               <w:jc w:val="center"/>
-              <w:rPr>
-                <w:b/>
-                <w:bCs/>
-              </w:rPr>
-            </w:pPr>
-            <w:r>
-              <w:rPr>
-                <w:b/>
-                <w:bCs/>
-              </w:rPr>
-              <w:t>Accessi</w:t>
+            </w:pPr>
+            <w:r>
+              <w:t>1</w:t>
             </w:r>
           </w:p>
         </w:tc>
@@ -18337,17 +18107,9 @@
             <w:pPr>
               <w:spacing w:line="240" w:lineRule="auto"/>
               <w:jc w:val="center"/>
-              <w:rPr>
-                <w:b/>
-                <w:bCs/>
-              </w:rPr>
-            </w:pPr>
-            <w:r>
-              <w:rPr>
-                <w:b/>
-                <w:bCs/>
-              </w:rPr>
-              <w:t>Tipo</w:t>
+            </w:pPr>
+            <w:r>
+              <w:t>L</w:t>
             </w:r>
           </w:p>
         </w:tc>
@@ -18375,7 +18137,7 @@
               <w:jc w:val="center"/>
             </w:pPr>
             <w:r>
-              <w:t>Tratta</w:t>
+              <w:t>WayPoint</w:t>
             </w:r>
           </w:p>
         </w:tc>
@@ -18442,6 +18204,49 @@
             </w:pPr>
             <w:r>
               <w:t>L</w:t>
+            </w:r>
+          </w:p>
+        </w:tc>
+      </w:tr>
+      <w:tr>
+        <w:tc>
+          <w:tcPr>
+            <w:tcW w:w="9214" w:type="dxa"/>
+            <w:gridSpan w:val="5"/>
+            <w:tcBorders>
+              <w:top w:val="single" w:sz="4" w:space="0" w:color="auto"/>
+              <w:left w:val="single" w:sz="4" w:space="0" w:color="auto"/>
+              <w:bottom w:val="single" w:sz="4" w:space="0" w:color="auto"/>
+              <w:right w:val="single" w:sz="4" w:space="0" w:color="auto"/>
+              <w:tl2br w:val="nil"/>
+              <w:tr2bl w:val="nil"/>
+            </w:tcBorders>
+            <w:shd w:val="clear" w:color="auto" w:fill="BCBCBC"/>
+          </w:tcPr>
+          <w:p>
+            <w:pPr>
+              <w:spacing w:line="240" w:lineRule="auto"/>
+              <w:rPr>
+                <w:b/>
+              </w:rPr>
+            </w:pPr>
+            <w:r>
+              <w:rPr>
+                <w:b/>
+              </w:rPr>
+              <w:t xml:space="preserve">Operazione 17 </w:t>
+            </w:r>
+            <w:r>
+              <w:rPr>
+                <w:b/>
+              </w:rPr>
+              <w:sym w:font="Wingdings" w:char="F0E0"/>
+            </w:r>
+            <w:r>
+              <w:rPr>
+                <w:b/>
+              </w:rPr>
+              <w:t xml:space="preserve"> costo 5</w:t>
             </w:r>
           </w:p>
         </w:tc>
@@ -18467,9 +18272,17 @@
             <w:pPr>
               <w:spacing w:line="240" w:lineRule="auto"/>
               <w:jc w:val="center"/>
-            </w:pPr>
-            <w:r>
-              <w:t>Inizia</w:t>
+              <w:rPr>
+                <w:b/>
+                <w:bCs/>
+              </w:rPr>
+            </w:pPr>
+            <w:r>
+              <w:rPr>
+                <w:b/>
+                <w:bCs/>
+              </w:rPr>
+              <w:t>Concetto</w:t>
             </w:r>
           </w:p>
         </w:tc>
@@ -18489,9 +18302,17 @@
             <w:pPr>
               <w:spacing w:line="240" w:lineRule="auto"/>
               <w:jc w:val="center"/>
-            </w:pPr>
-            <w:r>
-              <w:t>R</w:t>
+              <w:rPr>
+                <w:b/>
+                <w:bCs/>
+              </w:rPr>
+            </w:pPr>
+            <w:r>
+              <w:rPr>
+                <w:b/>
+                <w:bCs/>
+              </w:rPr>
+              <w:t>Costrutto</w:t>
             </w:r>
           </w:p>
         </w:tc>
@@ -18511,9 +18332,17 @@
             <w:pPr>
               <w:spacing w:line="240" w:lineRule="auto"/>
               <w:jc w:val="center"/>
-            </w:pPr>
-            <w:r>
-              <w:t>1</w:t>
+              <w:rPr>
+                <w:b/>
+                <w:bCs/>
+              </w:rPr>
+            </w:pPr>
+            <w:r>
+              <w:rPr>
+                <w:b/>
+                <w:bCs/>
+              </w:rPr>
+              <w:t>Accessi</w:t>
             </w:r>
           </w:p>
         </w:tc>
@@ -18533,9 +18362,17 @@
             <w:pPr>
               <w:spacing w:line="240" w:lineRule="auto"/>
               <w:jc w:val="center"/>
-            </w:pPr>
-            <w:r>
-              <w:t>L</w:t>
+              <w:rPr>
+                <w:b/>
+                <w:bCs/>
+              </w:rPr>
+            </w:pPr>
+            <w:r>
+              <w:rPr>
+                <w:b/>
+                <w:bCs/>
+              </w:rPr>
+              <w:t>Tipo</w:t>
             </w:r>
           </w:p>
         </w:tc>
@@ -18563,7 +18400,7 @@
               <w:jc w:val="center"/>
             </w:pPr>
             <w:r>
-              <w:t>Veicolo</w:t>
+              <w:t>Timbrato</w:t>
             </w:r>
           </w:p>
         </w:tc>
@@ -18629,62 +18466,7 @@
               <w:jc w:val="center"/>
             </w:pPr>
             <w:r>
-              <w:t>L</w:t>
-            </w:r>
-          </w:p>
-        </w:tc>
-      </w:tr>
-      <w:tr>
-        <w:tc>
-          <w:tcPr>
-            <w:tcW w:w="9214" w:type="dxa"/>
-            <w:gridSpan w:val="5"/>
-            <w:tcBorders>
-              <w:top w:val="single" w:sz="4" w:space="0" w:color="auto"/>
-              <w:left w:val="single" w:sz="4" w:space="0" w:color="auto"/>
-              <w:bottom w:val="single" w:sz="4" w:space="0" w:color="auto"/>
-              <w:right w:val="single" w:sz="4" w:space="0" w:color="auto"/>
-              <w:tl2br w:val="nil"/>
-              <w:tr2bl w:val="nil"/>
-            </w:tcBorders>
-            <w:shd w:val="clear" w:color="auto" w:fill="BCBCBC"/>
-          </w:tcPr>
-          <w:p>
-            <w:pPr>
-              <w:spacing w:line="240" w:lineRule="auto"/>
-              <w:rPr>
-                <w:b/>
-              </w:rPr>
-            </w:pPr>
-            <w:r>
-              <w:rPr>
-                <w:b/>
-              </w:rPr>
-              <w:t>Operazione 1</w:t>
-            </w:r>
-            <w:r>
-              <w:rPr>
-                <w:b/>
-              </w:rPr>
-              <w:t>9</w:t>
-            </w:r>
-            <w:r>
-              <w:rPr>
-                <w:b/>
-              </w:rPr>
-              <w:t xml:space="preserve"> </w:t>
-            </w:r>
-            <w:r>
-              <w:rPr>
-                <w:b/>
-              </w:rPr>
-              <w:sym w:font="Wingdings" w:char="F0E0"/>
-            </w:r>
-            <w:r>
-              <w:rPr>
-                <w:b/>
-              </w:rPr>
-              <w:t xml:space="preserve"> costo 3</w:t>
+              <w:t>S</w:t>
             </w:r>
           </w:p>
         </w:tc>
@@ -18710,17 +18492,9 @@
             <w:pPr>
               <w:spacing w:line="240" w:lineRule="auto"/>
               <w:jc w:val="center"/>
-              <w:rPr>
-                <w:b/>
-                <w:bCs/>
-              </w:rPr>
-            </w:pPr>
-            <w:r>
-              <w:rPr>
-                <w:b/>
-                <w:bCs/>
-              </w:rPr>
-              <w:t>Concetto</w:t>
+            </w:pPr>
+            <w:r>
+              <w:t>Usato</w:t>
             </w:r>
           </w:p>
         </w:tc>
@@ -18740,24 +18514,9 @@
             <w:pPr>
               <w:spacing w:line="240" w:lineRule="auto"/>
               <w:jc w:val="center"/>
-              <w:rPr>
-                <w:b/>
-                <w:bCs/>
-              </w:rPr>
-            </w:pPr>
-            <w:r>
-              <w:rPr>
-                <w:b/>
-                <w:bCs/>
-              </w:rPr>
-              <w:t>Co</w:t>
-            </w:r>
-            <w:r>
-              <w:rPr>
-                <w:b/>
-                <w:bCs/>
-              </w:rPr>
-              <w:t>strutto</w:t>
+            </w:pPr>
+            <w:r>
+              <w:t>E</w:t>
             </w:r>
           </w:p>
         </w:tc>
@@ -18777,17 +18536,9 @@
             <w:pPr>
               <w:spacing w:line="240" w:lineRule="auto"/>
               <w:jc w:val="center"/>
-              <w:rPr>
-                <w:b/>
-                <w:bCs/>
-              </w:rPr>
-            </w:pPr>
-            <w:r>
-              <w:rPr>
-                <w:b/>
-                <w:bCs/>
-              </w:rPr>
-              <w:t>Accessi</w:t>
+            </w:pPr>
+            <w:r>
+              <w:t>1</w:t>
             </w:r>
           </w:p>
         </w:tc>
@@ -18807,24 +18558,9 @@
             <w:pPr>
               <w:spacing w:line="240" w:lineRule="auto"/>
               <w:jc w:val="center"/>
-              <w:rPr>
-                <w:b/>
-                <w:bCs/>
-              </w:rPr>
-            </w:pPr>
-            <w:r>
-              <w:rPr>
-                <w:b/>
-                <w:bCs/>
-              </w:rPr>
-              <w:t>Tip</w:t>
-            </w:r>
-            <w:r>
-              <w:rPr>
-                <w:b/>
-                <w:bCs/>
-              </w:rPr>
-              <w:t>o</w:t>
+            </w:pPr>
+            <w:r>
+              <w:t>S</w:t>
             </w:r>
           </w:p>
         </w:tc>
@@ -18852,7 +18588,7 @@
               <w:jc w:val="center"/>
             </w:pPr>
             <w:r>
-              <w:t>Tratta</w:t>
+              <w:t>Veicolo</w:t>
             </w:r>
           </w:p>
         </w:tc>
@@ -18919,6 +18655,49 @@
             </w:pPr>
             <w:r>
               <w:t>L</w:t>
+            </w:r>
+          </w:p>
+        </w:tc>
+      </w:tr>
+      <w:tr>
+        <w:tc>
+          <w:tcPr>
+            <w:tcW w:w="9214" w:type="dxa"/>
+            <w:gridSpan w:val="5"/>
+            <w:tcBorders>
+              <w:top w:val="single" w:sz="4" w:space="0" w:color="auto"/>
+              <w:left w:val="single" w:sz="4" w:space="0" w:color="auto"/>
+              <w:bottom w:val="single" w:sz="4" w:space="0" w:color="auto"/>
+              <w:right w:val="single" w:sz="4" w:space="0" w:color="auto"/>
+              <w:tl2br w:val="nil"/>
+              <w:tr2bl w:val="nil"/>
+            </w:tcBorders>
+            <w:shd w:val="clear" w:color="auto" w:fill="BCBCBC"/>
+          </w:tcPr>
+          <w:p>
+            <w:pPr>
+              <w:spacing w:line="240" w:lineRule="auto"/>
+              <w:rPr>
+                <w:b/>
+              </w:rPr>
+            </w:pPr>
+            <w:r>
+              <w:rPr>
+                <w:b/>
+              </w:rPr>
+              <w:t xml:space="preserve">Operazione 18 </w:t>
+            </w:r>
+            <w:r>
+              <w:rPr>
+                <w:b/>
+              </w:rPr>
+              <w:sym w:font="Wingdings" w:char="F0E0"/>
+            </w:r>
+            <w:r>
+              <w:rPr>
+                <w:b/>
+              </w:rPr>
+              <w:t xml:space="preserve"> costo 3</w:t>
             </w:r>
           </w:p>
         </w:tc>
@@ -18944,9 +18723,17 @@
             <w:pPr>
               <w:spacing w:line="240" w:lineRule="auto"/>
               <w:jc w:val="center"/>
-            </w:pPr>
-            <w:r>
-              <w:t>Finisce</w:t>
+              <w:rPr>
+                <w:b/>
+                <w:bCs/>
+              </w:rPr>
+            </w:pPr>
+            <w:r>
+              <w:rPr>
+                <w:b/>
+                <w:bCs/>
+              </w:rPr>
+              <w:t>Concetto</w:t>
             </w:r>
           </w:p>
         </w:tc>
@@ -18966,9 +18753,17 @@
             <w:pPr>
               <w:spacing w:line="240" w:lineRule="auto"/>
               <w:jc w:val="center"/>
-            </w:pPr>
-            <w:r>
-              <w:t>E</w:t>
+              <w:rPr>
+                <w:b/>
+                <w:bCs/>
+              </w:rPr>
+            </w:pPr>
+            <w:r>
+              <w:rPr>
+                <w:b/>
+                <w:bCs/>
+              </w:rPr>
+              <w:t>Costrutto</w:t>
             </w:r>
           </w:p>
         </w:tc>
@@ -18988,9 +18783,17 @@
             <w:pPr>
               <w:spacing w:line="240" w:lineRule="auto"/>
               <w:jc w:val="center"/>
-            </w:pPr>
-            <w:r>
-              <w:t>1</w:t>
+              <w:rPr>
+                <w:b/>
+                <w:bCs/>
+              </w:rPr>
+            </w:pPr>
+            <w:r>
+              <w:rPr>
+                <w:b/>
+                <w:bCs/>
+              </w:rPr>
+              <w:t>Accessi</w:t>
             </w:r>
           </w:p>
         </w:tc>
@@ -19010,9 +18813,17 @@
             <w:pPr>
               <w:spacing w:line="240" w:lineRule="auto"/>
               <w:jc w:val="center"/>
-            </w:pPr>
-            <w:r>
-              <w:t>L</w:t>
+              <w:rPr>
+                <w:b/>
+                <w:bCs/>
+              </w:rPr>
+            </w:pPr>
+            <w:r>
+              <w:rPr>
+                <w:b/>
+                <w:bCs/>
+              </w:rPr>
+              <w:t>Tipo</w:t>
             </w:r>
           </w:p>
         </w:tc>
@@ -19040,8 +18851,7 @@
               <w:jc w:val="center"/>
             </w:pPr>
             <w:r>
-              <w:lastRenderedPageBreak/>
-              <w:t>Veicolo</w:t>
+              <w:t>Tratta</w:t>
             </w:r>
           </w:p>
         </w:tc>
@@ -19108,67 +18918,6 @@
             </w:pPr>
             <w:r>
               <w:t>L</w:t>
-            </w:r>
-          </w:p>
-        </w:tc>
-      </w:tr>
-      <w:tr>
-        <w:tc>
-          <w:tcPr>
-            <w:tcW w:w="9214" w:type="dxa"/>
-            <w:gridSpan w:val="5"/>
-            <w:tcBorders>
-              <w:top w:val="single" w:sz="4" w:space="0" w:color="auto"/>
-              <w:left w:val="single" w:sz="4" w:space="0" w:color="auto"/>
-              <w:bottom w:val="single" w:sz="4" w:space="0" w:color="auto"/>
-              <w:right w:val="single" w:sz="4" w:space="0" w:color="auto"/>
-              <w:tl2br w:val="nil"/>
-              <w:tr2bl w:val="nil"/>
-            </w:tcBorders>
-            <w:shd w:val="clear" w:color="auto" w:fill="BCBCBC"/>
-          </w:tcPr>
-          <w:p>
-            <w:pPr>
-              <w:spacing w:line="240" w:lineRule="auto"/>
-              <w:rPr>
-                <w:b/>
-              </w:rPr>
-            </w:pPr>
-            <w:r>
-              <w:rPr>
-                <w:b/>
-              </w:rPr>
-              <w:t xml:space="preserve">Operazione </w:t>
-            </w:r>
-            <w:r>
-              <w:rPr>
-                <w:b/>
-              </w:rPr>
-              <w:t>20</w:t>
-            </w:r>
-            <w:r>
-              <w:rPr>
-                <w:b/>
-              </w:rPr>
-              <w:t xml:space="preserve"> </w:t>
-            </w:r>
-            <w:r>
-              <w:rPr>
-                <w:b/>
-              </w:rPr>
-              <w:sym w:font="Wingdings" w:char="F0E0"/>
-            </w:r>
-            <w:r>
-              <w:rPr>
-                <w:b/>
-              </w:rPr>
-              <w:t xml:space="preserve"> costo </w:t>
-            </w:r>
-            <w:r>
-              <w:rPr>
-                <w:b/>
-              </w:rPr>
-              <w:t>7</w:t>
             </w:r>
           </w:p>
         </w:tc>
@@ -19194,17 +18943,10 @@
             <w:pPr>
               <w:spacing w:line="240" w:lineRule="auto"/>
               <w:jc w:val="center"/>
-              <w:rPr>
-                <w:b/>
-                <w:bCs/>
-              </w:rPr>
-            </w:pPr>
-            <w:r>
-              <w:rPr>
-                <w:b/>
-                <w:bCs/>
-              </w:rPr>
-              <w:t>Concetto</w:t>
+            </w:pPr>
+            <w:r>
+              <w:lastRenderedPageBreak/>
+              <w:t>Inizia</w:t>
             </w:r>
           </w:p>
         </w:tc>
@@ -19224,17 +18966,9 @@
             <w:pPr>
               <w:spacing w:line="240" w:lineRule="auto"/>
               <w:jc w:val="center"/>
-              <w:rPr>
-                <w:b/>
-                <w:bCs/>
-              </w:rPr>
-            </w:pPr>
-            <w:r>
-              <w:rPr>
-                <w:b/>
-                <w:bCs/>
-              </w:rPr>
-              <w:t>Costrutto</w:t>
+            </w:pPr>
+            <w:r>
+              <w:t>R</w:t>
             </w:r>
           </w:p>
         </w:tc>
@@ -19254,17 +18988,9 @@
             <w:pPr>
               <w:spacing w:line="240" w:lineRule="auto"/>
               <w:jc w:val="center"/>
-              <w:rPr>
-                <w:b/>
-                <w:bCs/>
-              </w:rPr>
-            </w:pPr>
-            <w:r>
-              <w:rPr>
-                <w:b/>
-                <w:bCs/>
-              </w:rPr>
-              <w:t>Accessi</w:t>
+            </w:pPr>
+            <w:r>
+              <w:t>1</w:t>
             </w:r>
           </w:p>
         </w:tc>
@@ -19284,17 +19010,9 @@
             <w:pPr>
               <w:spacing w:line="240" w:lineRule="auto"/>
               <w:jc w:val="center"/>
-              <w:rPr>
-                <w:b/>
-                <w:bCs/>
-              </w:rPr>
-            </w:pPr>
-            <w:r>
-              <w:rPr>
-                <w:b/>
-                <w:bCs/>
-              </w:rPr>
-              <w:t>Tipo</w:t>
+            </w:pPr>
+            <w:r>
+              <w:t>L</w:t>
             </w:r>
           </w:p>
         </w:tc>
@@ -19394,95 +19112,44 @@
         </w:tc>
       </w:tr>
       <w:tr>
-        <w:trPr>
-          <w:gridAfter w:val="1"/>
-          <w:wAfter w:w="10" w:type="dxa"/>
-        </w:trPr>
-        <w:tc>
-          <w:tcPr>
-            <w:tcW w:w="1407" w:type="dxa"/>
-            <w:tcBorders>
-              <w:top w:val="single" w:sz="4" w:space="0" w:color="auto"/>
-              <w:left w:val="single" w:sz="4" w:space="0" w:color="auto"/>
-              <w:bottom w:val="single" w:sz="4" w:space="0" w:color="auto"/>
-              <w:right w:val="single" w:sz="4" w:space="0" w:color="auto"/>
-              <w:tl2br w:val="nil"/>
-              <w:tr2bl w:val="nil"/>
-            </w:tcBorders>
-          </w:tcPr>
-          <w:p>
-            <w:pPr>
-              <w:spacing w:line="240" w:lineRule="auto"/>
-              <w:jc w:val="center"/>
-            </w:pPr>
-            <w:r>
-              <w:t>Tratta effettiva</w:t>
-            </w:r>
-          </w:p>
-        </w:tc>
-        <w:tc>
-          <w:tcPr>
-            <w:tcW w:w="2904" w:type="dxa"/>
-            <w:tcBorders>
-              <w:top w:val="single" w:sz="4" w:space="0" w:color="auto"/>
-              <w:left w:val="single" w:sz="4" w:space="0" w:color="auto"/>
-              <w:bottom w:val="single" w:sz="4" w:space="0" w:color="auto"/>
-              <w:right w:val="single" w:sz="4" w:space="0" w:color="auto"/>
-              <w:tl2br w:val="nil"/>
-              <w:tr2bl w:val="nil"/>
-            </w:tcBorders>
-          </w:tcPr>
-          <w:p>
-            <w:pPr>
-              <w:spacing w:line="240" w:lineRule="auto"/>
-              <w:jc w:val="center"/>
-            </w:pPr>
-            <w:r>
-              <w:t>E</w:t>
-            </w:r>
-          </w:p>
-        </w:tc>
-        <w:tc>
-          <w:tcPr>
-            <w:tcW w:w="2394" w:type="dxa"/>
-            <w:tcBorders>
-              <w:top w:val="single" w:sz="4" w:space="0" w:color="auto"/>
-              <w:left w:val="single" w:sz="4" w:space="0" w:color="auto"/>
-              <w:bottom w:val="single" w:sz="4" w:space="0" w:color="auto"/>
-              <w:right w:val="single" w:sz="4" w:space="0" w:color="auto"/>
-              <w:tl2br w:val="nil"/>
-              <w:tr2bl w:val="nil"/>
-            </w:tcBorders>
-          </w:tcPr>
-          <w:p>
-            <w:pPr>
-              <w:spacing w:line="240" w:lineRule="auto"/>
-              <w:jc w:val="center"/>
-            </w:pPr>
-            <w:r>
-              <w:t>1</w:t>
-            </w:r>
-          </w:p>
-        </w:tc>
-        <w:tc>
-          <w:tcPr>
-            <w:tcW w:w="2499" w:type="dxa"/>
-            <w:tcBorders>
-              <w:top w:val="single" w:sz="4" w:space="0" w:color="auto"/>
-              <w:left w:val="single" w:sz="4" w:space="0" w:color="auto"/>
-              <w:bottom w:val="single" w:sz="4" w:space="0" w:color="auto"/>
-              <w:right w:val="single" w:sz="4" w:space="0" w:color="auto"/>
-              <w:tl2br w:val="nil"/>
-              <w:tr2bl w:val="nil"/>
-            </w:tcBorders>
-          </w:tcPr>
-          <w:p>
-            <w:pPr>
-              <w:spacing w:line="240" w:lineRule="auto"/>
-              <w:jc w:val="center"/>
-            </w:pPr>
-            <w:r>
-              <w:t>L</w:t>
+        <w:tc>
+          <w:tcPr>
+            <w:tcW w:w="9214" w:type="dxa"/>
+            <w:gridSpan w:val="5"/>
+            <w:tcBorders>
+              <w:top w:val="single" w:sz="4" w:space="0" w:color="auto"/>
+              <w:left w:val="single" w:sz="4" w:space="0" w:color="auto"/>
+              <w:bottom w:val="single" w:sz="4" w:space="0" w:color="auto"/>
+              <w:right w:val="single" w:sz="4" w:space="0" w:color="auto"/>
+              <w:tl2br w:val="nil"/>
+              <w:tr2bl w:val="nil"/>
+            </w:tcBorders>
+            <w:shd w:val="clear" w:color="auto" w:fill="BCBCBC"/>
+          </w:tcPr>
+          <w:p>
+            <w:pPr>
+              <w:spacing w:line="240" w:lineRule="auto"/>
+              <w:rPr>
+                <w:b/>
+              </w:rPr>
+            </w:pPr>
+            <w:r>
+              <w:rPr>
+                <w:b/>
+              </w:rPr>
+              <w:t xml:space="preserve">Operazione 19 </w:t>
+            </w:r>
+            <w:r>
+              <w:rPr>
+                <w:b/>
+              </w:rPr>
+              <w:sym w:font="Wingdings" w:char="F0E0"/>
+            </w:r>
+            <w:r>
+              <w:rPr>
+                <w:b/>
+              </w:rPr>
+              <w:t xml:space="preserve"> costo 3</w:t>
             </w:r>
           </w:p>
         </w:tc>
@@ -19508,9 +19175,17 @@
             <w:pPr>
               <w:spacing w:line="240" w:lineRule="auto"/>
               <w:jc w:val="center"/>
-            </w:pPr>
-            <w:r>
-              <w:t>Tratta</w:t>
+              <w:rPr>
+                <w:b/>
+                <w:bCs/>
+              </w:rPr>
+            </w:pPr>
+            <w:r>
+              <w:rPr>
+                <w:b/>
+                <w:bCs/>
+              </w:rPr>
+              <w:t>Concetto</w:t>
             </w:r>
           </w:p>
         </w:tc>
@@ -19530,9 +19205,24 @@
             <w:pPr>
               <w:spacing w:line="240" w:lineRule="auto"/>
               <w:jc w:val="center"/>
-            </w:pPr>
-            <w:r>
-              <w:t>E</w:t>
+              <w:rPr>
+                <w:b/>
+                <w:bCs/>
+              </w:rPr>
+            </w:pPr>
+            <w:r>
+              <w:rPr>
+                <w:b/>
+                <w:bCs/>
+              </w:rPr>
+              <w:t>Co</w:t>
+            </w:r>
+            <w:r>
+              <w:rPr>
+                <w:b/>
+                <w:bCs/>
+              </w:rPr>
+              <w:t>strutto</w:t>
             </w:r>
           </w:p>
         </w:tc>
@@ -19552,9 +19242,17 @@
             <w:pPr>
               <w:spacing w:line="240" w:lineRule="auto"/>
               <w:jc w:val="center"/>
-            </w:pPr>
-            <w:r>
-              <w:t>1</w:t>
+              <w:rPr>
+                <w:b/>
+                <w:bCs/>
+              </w:rPr>
+            </w:pPr>
+            <w:r>
+              <w:rPr>
+                <w:b/>
+                <w:bCs/>
+              </w:rPr>
+              <w:t>Accessi</w:t>
             </w:r>
           </w:p>
         </w:tc>
@@ -19574,9 +19272,24 @@
             <w:pPr>
               <w:spacing w:line="240" w:lineRule="auto"/>
               <w:jc w:val="center"/>
-            </w:pPr>
-            <w:r>
-              <w:t>L</w:t>
+              <w:rPr>
+                <w:b/>
+                <w:bCs/>
+              </w:rPr>
+            </w:pPr>
+            <w:r>
+              <w:rPr>
+                <w:b/>
+                <w:bCs/>
+              </w:rPr>
+              <w:t>Tip</w:t>
+            </w:r>
+            <w:r>
+              <w:rPr>
+                <w:b/>
+                <w:bCs/>
+              </w:rPr>
+              <w:t>o</w:t>
             </w:r>
           </w:p>
         </w:tc>
@@ -19604,7 +19317,7 @@
               <w:jc w:val="center"/>
             </w:pPr>
             <w:r>
-              <w:t>Inzia</w:t>
+              <w:t>Tratta</w:t>
             </w:r>
           </w:p>
         </w:tc>
@@ -19626,7 +19339,7 @@
               <w:jc w:val="center"/>
             </w:pPr>
             <w:r>
-              <w:t>R</w:t>
+              <w:t>E</w:t>
             </w:r>
           </w:p>
         </w:tc>
@@ -19698,7 +19411,7 @@
               <w:jc w:val="center"/>
             </w:pPr>
             <w:r>
-              <w:t>Finsice</w:t>
+              <w:t>Finisce</w:t>
             </w:r>
           </w:p>
         </w:tc>
@@ -19720,7 +19433,7 @@
               <w:jc w:val="center"/>
             </w:pPr>
             <w:r>
-              <w:t>R</w:t>
+              <w:t>E</w:t>
             </w:r>
           </w:p>
         </w:tc>
@@ -19792,7 +19505,7 @@
               <w:jc w:val="center"/>
             </w:pPr>
             <w:r>
-              <w:t>Capolinea</w:t>
+              <w:t>Veicolo</w:t>
             </w:r>
           </w:p>
         </w:tc>
@@ -19836,7 +19549,7 @@
               <w:jc w:val="center"/>
             </w:pPr>
             <w:r>
-              <w:t>2</w:t>
+              <w:t>1</w:t>
             </w:r>
           </w:p>
         </w:tc>
@@ -19889,19 +19602,7 @@
               <w:rPr>
                 <w:b/>
               </w:rPr>
-              <w:t xml:space="preserve">Operazione </w:t>
-            </w:r>
-            <w:r>
-              <w:rPr>
-                <w:b/>
-              </w:rPr>
-              <w:t>21</w:t>
-            </w:r>
-            <w:r>
-              <w:rPr>
-                <w:b/>
-              </w:rPr>
-              <w:t xml:space="preserve"> </w:t>
+              <w:t xml:space="preserve">Operazione 20 </w:t>
             </w:r>
             <w:r>
               <w:rPr>
@@ -19913,13 +19614,7 @@
               <w:rPr>
                 <w:b/>
               </w:rPr>
-              <w:t xml:space="preserve"> costo </w:t>
-            </w:r>
-            <w:r>
-              <w:rPr>
-                <w:b/>
-              </w:rPr>
-              <w:t>3</w:t>
+              <w:t xml:space="preserve"> costo 7</w:t>
             </w:r>
           </w:p>
         </w:tc>
@@ -20073,7 +19768,7 @@
               <w:jc w:val="center"/>
             </w:pPr>
             <w:r>
-              <w:t>Conducente</w:t>
+              <w:t>Veicolo</w:t>
             </w:r>
           </w:p>
         </w:tc>
@@ -20333,62 +20028,95 @@
         </w:tc>
       </w:tr>
       <w:tr>
-        <w:tc>
-          <w:tcPr>
-            <w:tcW w:w="9214" w:type="dxa"/>
-            <w:gridSpan w:val="5"/>
-            <w:tcBorders>
-              <w:top w:val="single" w:sz="4" w:space="0" w:color="auto"/>
-              <w:left w:val="single" w:sz="4" w:space="0" w:color="auto"/>
-              <w:bottom w:val="single" w:sz="4" w:space="0" w:color="auto"/>
-              <w:right w:val="single" w:sz="4" w:space="0" w:color="auto"/>
-              <w:tl2br w:val="nil"/>
-              <w:tr2bl w:val="nil"/>
-            </w:tcBorders>
-            <w:shd w:val="clear" w:color="auto" w:fill="BCBCBC"/>
-          </w:tcPr>
-          <w:p>
-            <w:pPr>
-              <w:spacing w:line="240" w:lineRule="auto"/>
-              <w:rPr>
-                <w:b/>
-              </w:rPr>
-            </w:pPr>
-            <w:r>
-              <w:rPr>
-                <w:b/>
-              </w:rPr>
-              <w:t xml:space="preserve">Operazione </w:t>
-            </w:r>
-            <w:r>
-              <w:rPr>
-                <w:b/>
-              </w:rPr>
-              <w:t>22</w:t>
-            </w:r>
-            <w:r>
-              <w:rPr>
-                <w:b/>
-              </w:rPr>
-              <w:t xml:space="preserve"> </w:t>
-            </w:r>
-            <w:r>
-              <w:rPr>
-                <w:b/>
-              </w:rPr>
-              <w:sym w:font="Wingdings" w:char="F0E0"/>
-            </w:r>
-            <w:r>
-              <w:rPr>
-                <w:b/>
-              </w:rPr>
-              <w:t xml:space="preserve"> costo </w:t>
-            </w:r>
-            <w:r>
-              <w:rPr>
-                <w:b/>
-              </w:rPr>
-              <w:t>3</w:t>
+        <w:trPr>
+          <w:gridAfter w:val="1"/>
+          <w:wAfter w:w="10" w:type="dxa"/>
+        </w:trPr>
+        <w:tc>
+          <w:tcPr>
+            <w:tcW w:w="1407" w:type="dxa"/>
+            <w:tcBorders>
+              <w:top w:val="single" w:sz="4" w:space="0" w:color="auto"/>
+              <w:left w:val="single" w:sz="4" w:space="0" w:color="auto"/>
+              <w:bottom w:val="single" w:sz="4" w:space="0" w:color="auto"/>
+              <w:right w:val="single" w:sz="4" w:space="0" w:color="auto"/>
+              <w:tl2br w:val="nil"/>
+              <w:tr2bl w:val="nil"/>
+            </w:tcBorders>
+          </w:tcPr>
+          <w:p>
+            <w:pPr>
+              <w:spacing w:line="240" w:lineRule="auto"/>
+              <w:jc w:val="center"/>
+            </w:pPr>
+            <w:r>
+              <w:t>Inzia</w:t>
+            </w:r>
+          </w:p>
+        </w:tc>
+        <w:tc>
+          <w:tcPr>
+            <w:tcW w:w="2904" w:type="dxa"/>
+            <w:tcBorders>
+              <w:top w:val="single" w:sz="4" w:space="0" w:color="auto"/>
+              <w:left w:val="single" w:sz="4" w:space="0" w:color="auto"/>
+              <w:bottom w:val="single" w:sz="4" w:space="0" w:color="auto"/>
+              <w:right w:val="single" w:sz="4" w:space="0" w:color="auto"/>
+              <w:tl2br w:val="nil"/>
+              <w:tr2bl w:val="nil"/>
+            </w:tcBorders>
+          </w:tcPr>
+          <w:p>
+            <w:pPr>
+              <w:spacing w:line="240" w:lineRule="auto"/>
+              <w:jc w:val="center"/>
+            </w:pPr>
+            <w:r>
+              <w:t>R</w:t>
+            </w:r>
+          </w:p>
+        </w:tc>
+        <w:tc>
+          <w:tcPr>
+            <w:tcW w:w="2394" w:type="dxa"/>
+            <w:tcBorders>
+              <w:top w:val="single" w:sz="4" w:space="0" w:color="auto"/>
+              <w:left w:val="single" w:sz="4" w:space="0" w:color="auto"/>
+              <w:bottom w:val="single" w:sz="4" w:space="0" w:color="auto"/>
+              <w:right w:val="single" w:sz="4" w:space="0" w:color="auto"/>
+              <w:tl2br w:val="nil"/>
+              <w:tr2bl w:val="nil"/>
+            </w:tcBorders>
+          </w:tcPr>
+          <w:p>
+            <w:pPr>
+              <w:spacing w:line="240" w:lineRule="auto"/>
+              <w:jc w:val="center"/>
+            </w:pPr>
+            <w:r>
+              <w:t>1</w:t>
+            </w:r>
+          </w:p>
+        </w:tc>
+        <w:tc>
+          <w:tcPr>
+            <w:tcW w:w="2499" w:type="dxa"/>
+            <w:tcBorders>
+              <w:top w:val="single" w:sz="4" w:space="0" w:color="auto"/>
+              <w:left w:val="single" w:sz="4" w:space="0" w:color="auto"/>
+              <w:bottom w:val="single" w:sz="4" w:space="0" w:color="auto"/>
+              <w:right w:val="single" w:sz="4" w:space="0" w:color="auto"/>
+              <w:tl2br w:val="nil"/>
+              <w:tr2bl w:val="nil"/>
+            </w:tcBorders>
+          </w:tcPr>
+          <w:p>
+            <w:pPr>
+              <w:spacing w:line="240" w:lineRule="auto"/>
+              <w:jc w:val="center"/>
+            </w:pPr>
+            <w:r>
+              <w:t>L</w:t>
             </w:r>
           </w:p>
         </w:tc>
@@ -20414,17 +20142,9 @@
             <w:pPr>
               <w:spacing w:line="240" w:lineRule="auto"/>
               <w:jc w:val="center"/>
-              <w:rPr>
-                <w:b/>
-                <w:bCs/>
-              </w:rPr>
-            </w:pPr>
-            <w:r>
-              <w:rPr>
-                <w:b/>
-                <w:bCs/>
-              </w:rPr>
-              <w:t>Concetto</w:t>
+            </w:pPr>
+            <w:r>
+              <w:t>Finsice</w:t>
             </w:r>
           </w:p>
         </w:tc>
@@ -20444,17 +20164,9 @@
             <w:pPr>
               <w:spacing w:line="240" w:lineRule="auto"/>
               <w:jc w:val="center"/>
-              <w:rPr>
-                <w:b/>
-                <w:bCs/>
-              </w:rPr>
-            </w:pPr>
-            <w:r>
-              <w:rPr>
-                <w:b/>
-                <w:bCs/>
-              </w:rPr>
-              <w:t>Costrutto</w:t>
+            </w:pPr>
+            <w:r>
+              <w:t>R</w:t>
             </w:r>
           </w:p>
         </w:tc>
@@ -20474,17 +20186,9 @@
             <w:pPr>
               <w:spacing w:line="240" w:lineRule="auto"/>
               <w:jc w:val="center"/>
-              <w:rPr>
-                <w:b/>
-                <w:bCs/>
-              </w:rPr>
-            </w:pPr>
-            <w:r>
-              <w:rPr>
-                <w:b/>
-                <w:bCs/>
-              </w:rPr>
-              <w:t>Accessi</w:t>
+            </w:pPr>
+            <w:r>
+              <w:t>1</w:t>
             </w:r>
           </w:p>
         </w:tc>
@@ -20504,17 +20208,9 @@
             <w:pPr>
               <w:spacing w:line="240" w:lineRule="auto"/>
               <w:jc w:val="center"/>
-              <w:rPr>
-                <w:b/>
-                <w:bCs/>
-              </w:rPr>
-            </w:pPr>
-            <w:r>
-              <w:rPr>
-                <w:b/>
-                <w:bCs/>
-              </w:rPr>
-              <w:t>Tipo</w:t>
+            </w:pPr>
+            <w:r>
+              <w:t>L</w:t>
             </w:r>
           </w:p>
         </w:tc>
@@ -20542,7 +20238,7 @@
               <w:jc w:val="center"/>
             </w:pPr>
             <w:r>
-              <w:t>Timbrato</w:t>
+              <w:t>Capolinea</w:t>
             </w:r>
           </w:p>
         </w:tc>
@@ -20586,7 +20282,7 @@
               <w:jc w:val="center"/>
             </w:pPr>
             <w:r>
-              <w:t>1</w:t>
+              <w:t>2</w:t>
             </w:r>
           </w:p>
         </w:tc>
@@ -20609,6 +20305,49 @@
             </w:pPr>
             <w:r>
               <w:t>L</w:t>
+            </w:r>
+          </w:p>
+        </w:tc>
+      </w:tr>
+      <w:tr>
+        <w:tc>
+          <w:tcPr>
+            <w:tcW w:w="9214" w:type="dxa"/>
+            <w:gridSpan w:val="5"/>
+            <w:tcBorders>
+              <w:top w:val="single" w:sz="4" w:space="0" w:color="auto"/>
+              <w:left w:val="single" w:sz="4" w:space="0" w:color="auto"/>
+              <w:bottom w:val="single" w:sz="4" w:space="0" w:color="auto"/>
+              <w:right w:val="single" w:sz="4" w:space="0" w:color="auto"/>
+              <w:tl2br w:val="nil"/>
+              <w:tr2bl w:val="nil"/>
+            </w:tcBorders>
+            <w:shd w:val="clear" w:color="auto" w:fill="BCBCBC"/>
+          </w:tcPr>
+          <w:p>
+            <w:pPr>
+              <w:spacing w:line="240" w:lineRule="auto"/>
+              <w:rPr>
+                <w:b/>
+              </w:rPr>
+            </w:pPr>
+            <w:r>
+              <w:rPr>
+                <w:b/>
+              </w:rPr>
+              <w:t xml:space="preserve">Operazione 21 </w:t>
+            </w:r>
+            <w:r>
+              <w:rPr>
+                <w:b/>
+              </w:rPr>
+              <w:sym w:font="Wingdings" w:char="F0E0"/>
+            </w:r>
+            <w:r>
+              <w:rPr>
+                <w:b/>
+              </w:rPr>
+              <w:t xml:space="preserve"> costo 3</w:t>
             </w:r>
           </w:p>
         </w:tc>
@@ -20634,9 +20373,17 @@
             <w:pPr>
               <w:spacing w:line="240" w:lineRule="auto"/>
               <w:jc w:val="center"/>
-            </w:pPr>
-            <w:r>
-              <w:t>Biglietto</w:t>
+              <w:rPr>
+                <w:b/>
+                <w:bCs/>
+              </w:rPr>
+            </w:pPr>
+            <w:r>
+              <w:rPr>
+                <w:b/>
+                <w:bCs/>
+              </w:rPr>
+              <w:t>Concetto</w:t>
             </w:r>
           </w:p>
         </w:tc>
@@ -20656,9 +20403,17 @@
             <w:pPr>
               <w:spacing w:line="240" w:lineRule="auto"/>
               <w:jc w:val="center"/>
-            </w:pPr>
-            <w:r>
-              <w:t>E</w:t>
+              <w:rPr>
+                <w:b/>
+                <w:bCs/>
+              </w:rPr>
+            </w:pPr>
+            <w:r>
+              <w:rPr>
+                <w:b/>
+                <w:bCs/>
+              </w:rPr>
+              <w:t>Costrutto</w:t>
             </w:r>
           </w:p>
         </w:tc>
@@ -20678,9 +20433,17 @@
             <w:pPr>
               <w:spacing w:line="240" w:lineRule="auto"/>
               <w:jc w:val="center"/>
-            </w:pPr>
-            <w:r>
-              <w:t>1</w:t>
+              <w:rPr>
+                <w:b/>
+                <w:bCs/>
+              </w:rPr>
+            </w:pPr>
+            <w:r>
+              <w:rPr>
+                <w:b/>
+                <w:bCs/>
+              </w:rPr>
+              <w:t>Accessi</w:t>
             </w:r>
           </w:p>
         </w:tc>
@@ -20700,9 +20463,17 @@
             <w:pPr>
               <w:spacing w:line="240" w:lineRule="auto"/>
               <w:jc w:val="center"/>
-            </w:pPr>
-            <w:r>
-              <w:t>L</w:t>
+              <w:rPr>
+                <w:b/>
+                <w:bCs/>
+              </w:rPr>
+            </w:pPr>
+            <w:r>
+              <w:rPr>
+                <w:b/>
+                <w:bCs/>
+              </w:rPr>
+              <w:t>Tipo</w:t>
             </w:r>
           </w:p>
         </w:tc>
@@ -20730,7 +20501,7 @@
               <w:jc w:val="center"/>
             </w:pPr>
             <w:r>
-              <w:t>Veicolo</w:t>
+              <w:t>Conducente</w:t>
             </w:r>
           </w:p>
         </w:tc>
@@ -20797,67 +20568,6 @@
             </w:pPr>
             <w:r>
               <w:t>L</w:t>
-            </w:r>
-          </w:p>
-        </w:tc>
-      </w:tr>
-      <w:tr>
-        <w:tc>
-          <w:tcPr>
-            <w:tcW w:w="9214" w:type="dxa"/>
-            <w:gridSpan w:val="5"/>
-            <w:tcBorders>
-              <w:top w:val="single" w:sz="4" w:space="0" w:color="auto"/>
-              <w:left w:val="single" w:sz="4" w:space="0" w:color="auto"/>
-              <w:bottom w:val="single" w:sz="4" w:space="0" w:color="auto"/>
-              <w:right w:val="single" w:sz="4" w:space="0" w:color="auto"/>
-              <w:tl2br w:val="nil"/>
-              <w:tr2bl w:val="nil"/>
-            </w:tcBorders>
-            <w:shd w:val="clear" w:color="auto" w:fill="BCBCBC"/>
-          </w:tcPr>
-          <w:p>
-            <w:pPr>
-              <w:spacing w:line="240" w:lineRule="auto"/>
-              <w:rPr>
-                <w:b/>
-              </w:rPr>
-            </w:pPr>
-            <w:r>
-              <w:rPr>
-                <w:b/>
-              </w:rPr>
-              <w:t>Operazione 2</w:t>
-            </w:r>
-            <w:r>
-              <w:rPr>
-                <w:b/>
-              </w:rPr>
-              <w:t>3</w:t>
-            </w:r>
-            <w:r>
-              <w:rPr>
-                <w:b/>
-              </w:rPr>
-              <w:t xml:space="preserve"> </w:t>
-            </w:r>
-            <w:r>
-              <w:rPr>
-                <w:b/>
-              </w:rPr>
-              <w:sym w:font="Wingdings" w:char="F0E0"/>
-            </w:r>
-            <w:r>
-              <w:rPr>
-                <w:b/>
-              </w:rPr>
-              <w:t xml:space="preserve"> costo </w:t>
-            </w:r>
-            <w:r>
-              <w:rPr>
-                <w:b/>
-              </w:rPr>
-              <w:t>1</w:t>
             </w:r>
           </w:p>
         </w:tc>
@@ -20883,17 +20593,9 @@
             <w:pPr>
               <w:spacing w:line="240" w:lineRule="auto"/>
               <w:jc w:val="center"/>
-              <w:rPr>
-                <w:b/>
-                <w:bCs/>
-              </w:rPr>
-            </w:pPr>
-            <w:r>
-              <w:rPr>
-                <w:b/>
-                <w:bCs/>
-              </w:rPr>
-              <w:t>Concetto</w:t>
+            </w:pPr>
+            <w:r>
+              <w:t>Tratta effettiva</w:t>
             </w:r>
           </w:p>
         </w:tc>
@@ -20913,17 +20615,9 @@
             <w:pPr>
               <w:spacing w:line="240" w:lineRule="auto"/>
               <w:jc w:val="center"/>
-              <w:rPr>
-                <w:b/>
-                <w:bCs/>
-              </w:rPr>
-            </w:pPr>
-            <w:r>
-              <w:rPr>
-                <w:b/>
-                <w:bCs/>
-              </w:rPr>
-              <w:t>Costrutto</w:t>
+            </w:pPr>
+            <w:r>
+              <w:t>E</w:t>
             </w:r>
           </w:p>
         </w:tc>
@@ -20943,17 +20637,9 @@
             <w:pPr>
               <w:spacing w:line="240" w:lineRule="auto"/>
               <w:jc w:val="center"/>
-              <w:rPr>
-                <w:b/>
-                <w:bCs/>
-              </w:rPr>
-            </w:pPr>
-            <w:r>
-              <w:rPr>
-                <w:b/>
-                <w:bCs/>
-              </w:rPr>
-              <w:t>Accessi</w:t>
+            </w:pPr>
+            <w:r>
+              <w:t>1</w:t>
             </w:r>
           </w:p>
         </w:tc>
@@ -20973,17 +20659,9 @@
             <w:pPr>
               <w:spacing w:line="240" w:lineRule="auto"/>
               <w:jc w:val="center"/>
-              <w:rPr>
-                <w:b/>
-                <w:bCs/>
-              </w:rPr>
-            </w:pPr>
-            <w:r>
-              <w:rPr>
-                <w:b/>
-                <w:bCs/>
-              </w:rPr>
-              <w:t>Tipo</w:t>
+            </w:pPr>
+            <w:r>
+              <w:t>L</w:t>
             </w:r>
           </w:p>
         </w:tc>
@@ -21011,6 +20689,720 @@
               <w:jc w:val="center"/>
             </w:pPr>
             <w:r>
+              <w:t>Tratta</w:t>
+            </w:r>
+          </w:p>
+        </w:tc>
+        <w:tc>
+          <w:tcPr>
+            <w:tcW w:w="2904" w:type="dxa"/>
+            <w:tcBorders>
+              <w:top w:val="single" w:sz="4" w:space="0" w:color="auto"/>
+              <w:left w:val="single" w:sz="4" w:space="0" w:color="auto"/>
+              <w:bottom w:val="single" w:sz="4" w:space="0" w:color="auto"/>
+              <w:right w:val="single" w:sz="4" w:space="0" w:color="auto"/>
+              <w:tl2br w:val="nil"/>
+              <w:tr2bl w:val="nil"/>
+            </w:tcBorders>
+          </w:tcPr>
+          <w:p>
+            <w:pPr>
+              <w:spacing w:line="240" w:lineRule="auto"/>
+              <w:jc w:val="center"/>
+            </w:pPr>
+            <w:r>
+              <w:t>E</w:t>
+            </w:r>
+          </w:p>
+        </w:tc>
+        <w:tc>
+          <w:tcPr>
+            <w:tcW w:w="2394" w:type="dxa"/>
+            <w:tcBorders>
+              <w:top w:val="single" w:sz="4" w:space="0" w:color="auto"/>
+              <w:left w:val="single" w:sz="4" w:space="0" w:color="auto"/>
+              <w:bottom w:val="single" w:sz="4" w:space="0" w:color="auto"/>
+              <w:right w:val="single" w:sz="4" w:space="0" w:color="auto"/>
+              <w:tl2br w:val="nil"/>
+              <w:tr2bl w:val="nil"/>
+            </w:tcBorders>
+          </w:tcPr>
+          <w:p>
+            <w:pPr>
+              <w:spacing w:line="240" w:lineRule="auto"/>
+              <w:jc w:val="center"/>
+            </w:pPr>
+            <w:r>
+              <w:t>1</w:t>
+            </w:r>
+          </w:p>
+        </w:tc>
+        <w:tc>
+          <w:tcPr>
+            <w:tcW w:w="2499" w:type="dxa"/>
+            <w:tcBorders>
+              <w:top w:val="single" w:sz="4" w:space="0" w:color="auto"/>
+              <w:left w:val="single" w:sz="4" w:space="0" w:color="auto"/>
+              <w:bottom w:val="single" w:sz="4" w:space="0" w:color="auto"/>
+              <w:right w:val="single" w:sz="4" w:space="0" w:color="auto"/>
+              <w:tl2br w:val="nil"/>
+              <w:tr2bl w:val="nil"/>
+            </w:tcBorders>
+          </w:tcPr>
+          <w:p>
+            <w:pPr>
+              <w:spacing w:line="240" w:lineRule="auto"/>
+              <w:jc w:val="center"/>
+            </w:pPr>
+            <w:r>
+              <w:t>L</w:t>
+            </w:r>
+          </w:p>
+        </w:tc>
+      </w:tr>
+      <w:tr>
+        <w:tc>
+          <w:tcPr>
+            <w:tcW w:w="9214" w:type="dxa"/>
+            <w:gridSpan w:val="5"/>
+            <w:tcBorders>
+              <w:top w:val="single" w:sz="4" w:space="0" w:color="auto"/>
+              <w:left w:val="single" w:sz="4" w:space="0" w:color="auto"/>
+              <w:bottom w:val="single" w:sz="4" w:space="0" w:color="auto"/>
+              <w:right w:val="single" w:sz="4" w:space="0" w:color="auto"/>
+              <w:tl2br w:val="nil"/>
+              <w:tr2bl w:val="nil"/>
+            </w:tcBorders>
+            <w:shd w:val="clear" w:color="auto" w:fill="BCBCBC"/>
+          </w:tcPr>
+          <w:p>
+            <w:pPr>
+              <w:spacing w:line="240" w:lineRule="auto"/>
+              <w:rPr>
+                <w:b/>
+              </w:rPr>
+            </w:pPr>
+            <w:r>
+              <w:rPr>
+                <w:b/>
+              </w:rPr>
+              <w:t xml:space="preserve">Operazione 22 </w:t>
+            </w:r>
+            <w:r>
+              <w:rPr>
+                <w:b/>
+              </w:rPr>
+              <w:sym w:font="Wingdings" w:char="F0E0"/>
+            </w:r>
+            <w:r>
+              <w:rPr>
+                <w:b/>
+              </w:rPr>
+              <w:t xml:space="preserve"> costo 3</w:t>
+            </w:r>
+          </w:p>
+        </w:tc>
+      </w:tr>
+      <w:tr>
+        <w:trPr>
+          <w:gridAfter w:val="1"/>
+          <w:wAfter w:w="10" w:type="dxa"/>
+        </w:trPr>
+        <w:tc>
+          <w:tcPr>
+            <w:tcW w:w="1407" w:type="dxa"/>
+            <w:tcBorders>
+              <w:top w:val="single" w:sz="4" w:space="0" w:color="auto"/>
+              <w:left w:val="single" w:sz="4" w:space="0" w:color="auto"/>
+              <w:bottom w:val="single" w:sz="4" w:space="0" w:color="auto"/>
+              <w:right w:val="single" w:sz="4" w:space="0" w:color="auto"/>
+              <w:tl2br w:val="nil"/>
+              <w:tr2bl w:val="nil"/>
+            </w:tcBorders>
+          </w:tcPr>
+          <w:p>
+            <w:pPr>
+              <w:spacing w:line="240" w:lineRule="auto"/>
+              <w:jc w:val="center"/>
+              <w:rPr>
+                <w:b/>
+                <w:bCs/>
+              </w:rPr>
+            </w:pPr>
+            <w:r>
+              <w:rPr>
+                <w:b/>
+                <w:bCs/>
+              </w:rPr>
+              <w:t>Concetto</w:t>
+            </w:r>
+          </w:p>
+        </w:tc>
+        <w:tc>
+          <w:tcPr>
+            <w:tcW w:w="2904" w:type="dxa"/>
+            <w:tcBorders>
+              <w:top w:val="single" w:sz="4" w:space="0" w:color="auto"/>
+              <w:left w:val="single" w:sz="4" w:space="0" w:color="auto"/>
+              <w:bottom w:val="single" w:sz="4" w:space="0" w:color="auto"/>
+              <w:right w:val="single" w:sz="4" w:space="0" w:color="auto"/>
+              <w:tl2br w:val="nil"/>
+              <w:tr2bl w:val="nil"/>
+            </w:tcBorders>
+          </w:tcPr>
+          <w:p>
+            <w:pPr>
+              <w:spacing w:line="240" w:lineRule="auto"/>
+              <w:jc w:val="center"/>
+              <w:rPr>
+                <w:b/>
+                <w:bCs/>
+              </w:rPr>
+            </w:pPr>
+            <w:r>
+              <w:rPr>
+                <w:b/>
+                <w:bCs/>
+              </w:rPr>
+              <w:t>Costrutto</w:t>
+            </w:r>
+          </w:p>
+        </w:tc>
+        <w:tc>
+          <w:tcPr>
+            <w:tcW w:w="2394" w:type="dxa"/>
+            <w:tcBorders>
+              <w:top w:val="single" w:sz="4" w:space="0" w:color="auto"/>
+              <w:left w:val="single" w:sz="4" w:space="0" w:color="auto"/>
+              <w:bottom w:val="single" w:sz="4" w:space="0" w:color="auto"/>
+              <w:right w:val="single" w:sz="4" w:space="0" w:color="auto"/>
+              <w:tl2br w:val="nil"/>
+              <w:tr2bl w:val="nil"/>
+            </w:tcBorders>
+          </w:tcPr>
+          <w:p>
+            <w:pPr>
+              <w:spacing w:line="240" w:lineRule="auto"/>
+              <w:jc w:val="center"/>
+              <w:rPr>
+                <w:b/>
+                <w:bCs/>
+              </w:rPr>
+            </w:pPr>
+            <w:r>
+              <w:rPr>
+                <w:b/>
+                <w:bCs/>
+              </w:rPr>
+              <w:t>Accessi</w:t>
+            </w:r>
+          </w:p>
+        </w:tc>
+        <w:tc>
+          <w:tcPr>
+            <w:tcW w:w="2499" w:type="dxa"/>
+            <w:tcBorders>
+              <w:top w:val="single" w:sz="4" w:space="0" w:color="auto"/>
+              <w:left w:val="single" w:sz="4" w:space="0" w:color="auto"/>
+              <w:bottom w:val="single" w:sz="4" w:space="0" w:color="auto"/>
+              <w:right w:val="single" w:sz="4" w:space="0" w:color="auto"/>
+              <w:tl2br w:val="nil"/>
+              <w:tr2bl w:val="nil"/>
+            </w:tcBorders>
+          </w:tcPr>
+          <w:p>
+            <w:pPr>
+              <w:spacing w:line="240" w:lineRule="auto"/>
+              <w:jc w:val="center"/>
+              <w:rPr>
+                <w:b/>
+                <w:bCs/>
+              </w:rPr>
+            </w:pPr>
+            <w:r>
+              <w:rPr>
+                <w:b/>
+                <w:bCs/>
+              </w:rPr>
+              <w:t>Tipo</w:t>
+            </w:r>
+          </w:p>
+        </w:tc>
+      </w:tr>
+      <w:tr>
+        <w:trPr>
+          <w:gridAfter w:val="1"/>
+          <w:wAfter w:w="10" w:type="dxa"/>
+        </w:trPr>
+        <w:tc>
+          <w:tcPr>
+            <w:tcW w:w="1407" w:type="dxa"/>
+            <w:tcBorders>
+              <w:top w:val="single" w:sz="4" w:space="0" w:color="auto"/>
+              <w:left w:val="single" w:sz="4" w:space="0" w:color="auto"/>
+              <w:bottom w:val="single" w:sz="4" w:space="0" w:color="auto"/>
+              <w:right w:val="single" w:sz="4" w:space="0" w:color="auto"/>
+              <w:tl2br w:val="nil"/>
+              <w:tr2bl w:val="nil"/>
+            </w:tcBorders>
+          </w:tcPr>
+          <w:p>
+            <w:pPr>
+              <w:spacing w:line="240" w:lineRule="auto"/>
+              <w:jc w:val="center"/>
+            </w:pPr>
+            <w:r>
+              <w:t>Timbrato</w:t>
+            </w:r>
+          </w:p>
+        </w:tc>
+        <w:tc>
+          <w:tcPr>
+            <w:tcW w:w="2904" w:type="dxa"/>
+            <w:tcBorders>
+              <w:top w:val="single" w:sz="4" w:space="0" w:color="auto"/>
+              <w:left w:val="single" w:sz="4" w:space="0" w:color="auto"/>
+              <w:bottom w:val="single" w:sz="4" w:space="0" w:color="auto"/>
+              <w:right w:val="single" w:sz="4" w:space="0" w:color="auto"/>
+              <w:tl2br w:val="nil"/>
+              <w:tr2bl w:val="nil"/>
+            </w:tcBorders>
+          </w:tcPr>
+          <w:p>
+            <w:pPr>
+              <w:spacing w:line="240" w:lineRule="auto"/>
+              <w:jc w:val="center"/>
+            </w:pPr>
+            <w:r>
+              <w:t>E</w:t>
+            </w:r>
+          </w:p>
+        </w:tc>
+        <w:tc>
+          <w:tcPr>
+            <w:tcW w:w="2394" w:type="dxa"/>
+            <w:tcBorders>
+              <w:top w:val="single" w:sz="4" w:space="0" w:color="auto"/>
+              <w:left w:val="single" w:sz="4" w:space="0" w:color="auto"/>
+              <w:bottom w:val="single" w:sz="4" w:space="0" w:color="auto"/>
+              <w:right w:val="single" w:sz="4" w:space="0" w:color="auto"/>
+              <w:tl2br w:val="nil"/>
+              <w:tr2bl w:val="nil"/>
+            </w:tcBorders>
+          </w:tcPr>
+          <w:p>
+            <w:pPr>
+              <w:spacing w:line="240" w:lineRule="auto"/>
+              <w:jc w:val="center"/>
+            </w:pPr>
+            <w:r>
+              <w:t>1</w:t>
+            </w:r>
+          </w:p>
+        </w:tc>
+        <w:tc>
+          <w:tcPr>
+            <w:tcW w:w="2499" w:type="dxa"/>
+            <w:tcBorders>
+              <w:top w:val="single" w:sz="4" w:space="0" w:color="auto"/>
+              <w:left w:val="single" w:sz="4" w:space="0" w:color="auto"/>
+              <w:bottom w:val="single" w:sz="4" w:space="0" w:color="auto"/>
+              <w:right w:val="single" w:sz="4" w:space="0" w:color="auto"/>
+              <w:tl2br w:val="nil"/>
+              <w:tr2bl w:val="nil"/>
+            </w:tcBorders>
+          </w:tcPr>
+          <w:p>
+            <w:pPr>
+              <w:spacing w:line="240" w:lineRule="auto"/>
+              <w:jc w:val="center"/>
+            </w:pPr>
+            <w:r>
+              <w:t>L</w:t>
+            </w:r>
+          </w:p>
+        </w:tc>
+      </w:tr>
+      <w:tr>
+        <w:trPr>
+          <w:gridAfter w:val="1"/>
+          <w:wAfter w:w="10" w:type="dxa"/>
+        </w:trPr>
+        <w:tc>
+          <w:tcPr>
+            <w:tcW w:w="1407" w:type="dxa"/>
+            <w:tcBorders>
+              <w:top w:val="single" w:sz="4" w:space="0" w:color="auto"/>
+              <w:left w:val="single" w:sz="4" w:space="0" w:color="auto"/>
+              <w:bottom w:val="single" w:sz="4" w:space="0" w:color="auto"/>
+              <w:right w:val="single" w:sz="4" w:space="0" w:color="auto"/>
+              <w:tl2br w:val="nil"/>
+              <w:tr2bl w:val="nil"/>
+            </w:tcBorders>
+          </w:tcPr>
+          <w:p>
+            <w:pPr>
+              <w:spacing w:line="240" w:lineRule="auto"/>
+              <w:jc w:val="center"/>
+            </w:pPr>
+            <w:r>
+              <w:t>Biglietto</w:t>
+            </w:r>
+          </w:p>
+        </w:tc>
+        <w:tc>
+          <w:tcPr>
+            <w:tcW w:w="2904" w:type="dxa"/>
+            <w:tcBorders>
+              <w:top w:val="single" w:sz="4" w:space="0" w:color="auto"/>
+              <w:left w:val="single" w:sz="4" w:space="0" w:color="auto"/>
+              <w:bottom w:val="single" w:sz="4" w:space="0" w:color="auto"/>
+              <w:right w:val="single" w:sz="4" w:space="0" w:color="auto"/>
+              <w:tl2br w:val="nil"/>
+              <w:tr2bl w:val="nil"/>
+            </w:tcBorders>
+          </w:tcPr>
+          <w:p>
+            <w:pPr>
+              <w:spacing w:line="240" w:lineRule="auto"/>
+              <w:jc w:val="center"/>
+            </w:pPr>
+            <w:r>
+              <w:t>E</w:t>
+            </w:r>
+          </w:p>
+        </w:tc>
+        <w:tc>
+          <w:tcPr>
+            <w:tcW w:w="2394" w:type="dxa"/>
+            <w:tcBorders>
+              <w:top w:val="single" w:sz="4" w:space="0" w:color="auto"/>
+              <w:left w:val="single" w:sz="4" w:space="0" w:color="auto"/>
+              <w:bottom w:val="single" w:sz="4" w:space="0" w:color="auto"/>
+              <w:right w:val="single" w:sz="4" w:space="0" w:color="auto"/>
+              <w:tl2br w:val="nil"/>
+              <w:tr2bl w:val="nil"/>
+            </w:tcBorders>
+          </w:tcPr>
+          <w:p>
+            <w:pPr>
+              <w:spacing w:line="240" w:lineRule="auto"/>
+              <w:jc w:val="center"/>
+            </w:pPr>
+            <w:r>
+              <w:t>1</w:t>
+            </w:r>
+          </w:p>
+        </w:tc>
+        <w:tc>
+          <w:tcPr>
+            <w:tcW w:w="2499" w:type="dxa"/>
+            <w:tcBorders>
+              <w:top w:val="single" w:sz="4" w:space="0" w:color="auto"/>
+              <w:left w:val="single" w:sz="4" w:space="0" w:color="auto"/>
+              <w:bottom w:val="single" w:sz="4" w:space="0" w:color="auto"/>
+              <w:right w:val="single" w:sz="4" w:space="0" w:color="auto"/>
+              <w:tl2br w:val="nil"/>
+              <w:tr2bl w:val="nil"/>
+            </w:tcBorders>
+          </w:tcPr>
+          <w:p>
+            <w:pPr>
+              <w:spacing w:line="240" w:lineRule="auto"/>
+              <w:jc w:val="center"/>
+            </w:pPr>
+            <w:r>
+              <w:t>L</w:t>
+            </w:r>
+          </w:p>
+        </w:tc>
+      </w:tr>
+      <w:tr>
+        <w:trPr>
+          <w:gridAfter w:val="1"/>
+          <w:wAfter w:w="10" w:type="dxa"/>
+        </w:trPr>
+        <w:tc>
+          <w:tcPr>
+            <w:tcW w:w="1407" w:type="dxa"/>
+            <w:tcBorders>
+              <w:top w:val="single" w:sz="4" w:space="0" w:color="auto"/>
+              <w:left w:val="single" w:sz="4" w:space="0" w:color="auto"/>
+              <w:bottom w:val="single" w:sz="4" w:space="0" w:color="auto"/>
+              <w:right w:val="single" w:sz="4" w:space="0" w:color="auto"/>
+              <w:tl2br w:val="nil"/>
+              <w:tr2bl w:val="nil"/>
+            </w:tcBorders>
+          </w:tcPr>
+          <w:p>
+            <w:pPr>
+              <w:spacing w:line="240" w:lineRule="auto"/>
+              <w:jc w:val="center"/>
+            </w:pPr>
+            <w:r>
+              <w:t>Veicolo</w:t>
+            </w:r>
+          </w:p>
+        </w:tc>
+        <w:tc>
+          <w:tcPr>
+            <w:tcW w:w="2904" w:type="dxa"/>
+            <w:tcBorders>
+              <w:top w:val="single" w:sz="4" w:space="0" w:color="auto"/>
+              <w:left w:val="single" w:sz="4" w:space="0" w:color="auto"/>
+              <w:bottom w:val="single" w:sz="4" w:space="0" w:color="auto"/>
+              <w:right w:val="single" w:sz="4" w:space="0" w:color="auto"/>
+              <w:tl2br w:val="nil"/>
+              <w:tr2bl w:val="nil"/>
+            </w:tcBorders>
+          </w:tcPr>
+          <w:p>
+            <w:pPr>
+              <w:spacing w:line="240" w:lineRule="auto"/>
+              <w:jc w:val="center"/>
+            </w:pPr>
+            <w:r>
+              <w:t>E</w:t>
+            </w:r>
+          </w:p>
+        </w:tc>
+        <w:tc>
+          <w:tcPr>
+            <w:tcW w:w="2394" w:type="dxa"/>
+            <w:tcBorders>
+              <w:top w:val="single" w:sz="4" w:space="0" w:color="auto"/>
+              <w:left w:val="single" w:sz="4" w:space="0" w:color="auto"/>
+              <w:bottom w:val="single" w:sz="4" w:space="0" w:color="auto"/>
+              <w:right w:val="single" w:sz="4" w:space="0" w:color="auto"/>
+              <w:tl2br w:val="nil"/>
+              <w:tr2bl w:val="nil"/>
+            </w:tcBorders>
+          </w:tcPr>
+          <w:p>
+            <w:pPr>
+              <w:spacing w:line="240" w:lineRule="auto"/>
+              <w:jc w:val="center"/>
+            </w:pPr>
+            <w:r>
+              <w:t>1</w:t>
+            </w:r>
+          </w:p>
+        </w:tc>
+        <w:tc>
+          <w:tcPr>
+            <w:tcW w:w="2499" w:type="dxa"/>
+            <w:tcBorders>
+              <w:top w:val="single" w:sz="4" w:space="0" w:color="auto"/>
+              <w:left w:val="single" w:sz="4" w:space="0" w:color="auto"/>
+              <w:bottom w:val="single" w:sz="4" w:space="0" w:color="auto"/>
+              <w:right w:val="single" w:sz="4" w:space="0" w:color="auto"/>
+              <w:tl2br w:val="nil"/>
+              <w:tr2bl w:val="nil"/>
+            </w:tcBorders>
+          </w:tcPr>
+          <w:p>
+            <w:pPr>
+              <w:spacing w:line="240" w:lineRule="auto"/>
+              <w:jc w:val="center"/>
+            </w:pPr>
+            <w:r>
+              <w:t>L</w:t>
+            </w:r>
+          </w:p>
+        </w:tc>
+      </w:tr>
+      <w:tr>
+        <w:tc>
+          <w:tcPr>
+            <w:tcW w:w="9214" w:type="dxa"/>
+            <w:gridSpan w:val="5"/>
+            <w:tcBorders>
+              <w:top w:val="single" w:sz="4" w:space="0" w:color="auto"/>
+              <w:left w:val="single" w:sz="4" w:space="0" w:color="auto"/>
+              <w:bottom w:val="single" w:sz="4" w:space="0" w:color="auto"/>
+              <w:right w:val="single" w:sz="4" w:space="0" w:color="auto"/>
+              <w:tl2br w:val="nil"/>
+              <w:tr2bl w:val="nil"/>
+            </w:tcBorders>
+            <w:shd w:val="clear" w:color="auto" w:fill="BCBCBC"/>
+          </w:tcPr>
+          <w:p>
+            <w:pPr>
+              <w:spacing w:line="240" w:lineRule="auto"/>
+              <w:rPr>
+                <w:b/>
+              </w:rPr>
+            </w:pPr>
+            <w:r>
+              <w:rPr>
+                <w:b/>
+              </w:rPr>
+              <w:t xml:space="preserve">Operazione 23 </w:t>
+            </w:r>
+            <w:r>
+              <w:rPr>
+                <w:b/>
+              </w:rPr>
+              <w:sym w:font="Wingdings" w:char="F0E0"/>
+            </w:r>
+            <w:r>
+              <w:rPr>
+                <w:b/>
+              </w:rPr>
+              <w:t xml:space="preserve"> costo 1</w:t>
+            </w:r>
+          </w:p>
+        </w:tc>
+      </w:tr>
+      <w:tr>
+        <w:trPr>
+          <w:gridAfter w:val="1"/>
+          <w:wAfter w:w="10" w:type="dxa"/>
+        </w:trPr>
+        <w:tc>
+          <w:tcPr>
+            <w:tcW w:w="1407" w:type="dxa"/>
+            <w:tcBorders>
+              <w:top w:val="single" w:sz="4" w:space="0" w:color="auto"/>
+              <w:left w:val="single" w:sz="4" w:space="0" w:color="auto"/>
+              <w:bottom w:val="single" w:sz="4" w:space="0" w:color="auto"/>
+              <w:right w:val="single" w:sz="4" w:space="0" w:color="auto"/>
+              <w:tl2br w:val="nil"/>
+              <w:tr2bl w:val="nil"/>
+            </w:tcBorders>
+          </w:tcPr>
+          <w:p>
+            <w:pPr>
+              <w:spacing w:line="240" w:lineRule="auto"/>
+              <w:jc w:val="center"/>
+              <w:rPr>
+                <w:b/>
+                <w:bCs/>
+              </w:rPr>
+            </w:pPr>
+            <w:r>
+              <w:rPr>
+                <w:b/>
+                <w:bCs/>
+              </w:rPr>
+              <w:t>Concetto</w:t>
+            </w:r>
+          </w:p>
+        </w:tc>
+        <w:tc>
+          <w:tcPr>
+            <w:tcW w:w="2904" w:type="dxa"/>
+            <w:tcBorders>
+              <w:top w:val="single" w:sz="4" w:space="0" w:color="auto"/>
+              <w:left w:val="single" w:sz="4" w:space="0" w:color="auto"/>
+              <w:bottom w:val="single" w:sz="4" w:space="0" w:color="auto"/>
+              <w:right w:val="single" w:sz="4" w:space="0" w:color="auto"/>
+              <w:tl2br w:val="nil"/>
+              <w:tr2bl w:val="nil"/>
+            </w:tcBorders>
+          </w:tcPr>
+          <w:p>
+            <w:pPr>
+              <w:spacing w:line="240" w:lineRule="auto"/>
+              <w:jc w:val="center"/>
+              <w:rPr>
+                <w:b/>
+                <w:bCs/>
+              </w:rPr>
+            </w:pPr>
+            <w:r>
+              <w:rPr>
+                <w:b/>
+                <w:bCs/>
+              </w:rPr>
+              <w:t>Costrutto</w:t>
+            </w:r>
+          </w:p>
+        </w:tc>
+        <w:tc>
+          <w:tcPr>
+            <w:tcW w:w="2394" w:type="dxa"/>
+            <w:tcBorders>
+              <w:top w:val="single" w:sz="4" w:space="0" w:color="auto"/>
+              <w:left w:val="single" w:sz="4" w:space="0" w:color="auto"/>
+              <w:bottom w:val="single" w:sz="4" w:space="0" w:color="auto"/>
+              <w:right w:val="single" w:sz="4" w:space="0" w:color="auto"/>
+              <w:tl2br w:val="nil"/>
+              <w:tr2bl w:val="nil"/>
+            </w:tcBorders>
+          </w:tcPr>
+          <w:p>
+            <w:pPr>
+              <w:spacing w:line="240" w:lineRule="auto"/>
+              <w:jc w:val="center"/>
+              <w:rPr>
+                <w:b/>
+                <w:bCs/>
+              </w:rPr>
+            </w:pPr>
+            <w:r>
+              <w:rPr>
+                <w:b/>
+                <w:bCs/>
+              </w:rPr>
+              <w:t>Accessi</w:t>
+            </w:r>
+          </w:p>
+        </w:tc>
+        <w:tc>
+          <w:tcPr>
+            <w:tcW w:w="2499" w:type="dxa"/>
+            <w:tcBorders>
+              <w:top w:val="single" w:sz="4" w:space="0" w:color="auto"/>
+              <w:left w:val="single" w:sz="4" w:space="0" w:color="auto"/>
+              <w:bottom w:val="single" w:sz="4" w:space="0" w:color="auto"/>
+              <w:right w:val="single" w:sz="4" w:space="0" w:color="auto"/>
+              <w:tl2br w:val="nil"/>
+              <w:tr2bl w:val="nil"/>
+            </w:tcBorders>
+          </w:tcPr>
+          <w:p>
+            <w:pPr>
+              <w:spacing w:line="240" w:lineRule="auto"/>
+              <w:jc w:val="center"/>
+              <w:rPr>
+                <w:b/>
+                <w:bCs/>
+              </w:rPr>
+            </w:pPr>
+            <w:r>
+              <w:rPr>
+                <w:b/>
+                <w:bCs/>
+              </w:rPr>
+              <w:t>Tipo</w:t>
+            </w:r>
+          </w:p>
+        </w:tc>
+      </w:tr>
+      <w:tr>
+        <w:trPr>
+          <w:gridAfter w:val="1"/>
+          <w:wAfter w:w="10" w:type="dxa"/>
+        </w:trPr>
+        <w:tc>
+          <w:tcPr>
+            <w:tcW w:w="1407" w:type="dxa"/>
+            <w:tcBorders>
+              <w:top w:val="single" w:sz="4" w:space="0" w:color="auto"/>
+              <w:left w:val="single" w:sz="4" w:space="0" w:color="auto"/>
+              <w:bottom w:val="single" w:sz="4" w:space="0" w:color="auto"/>
+              <w:right w:val="single" w:sz="4" w:space="0" w:color="auto"/>
+              <w:tl2br w:val="nil"/>
+              <w:tr2bl w:val="nil"/>
+            </w:tcBorders>
+          </w:tcPr>
+          <w:p>
+            <w:pPr>
+              <w:spacing w:line="240" w:lineRule="auto"/>
+              <w:jc w:val="center"/>
+            </w:pPr>
+            <w:r>
               <w:t>Abbonamento</w:t>
             </w:r>
           </w:p>
@@ -21092,7 +21484,6 @@
           <w:lang w:eastAsia="it-IT"/>
         </w:rPr>
       </w:pPr>
-      <w:bookmarkStart w:id="5" w:name="_GoBack"/>
     </w:p>
     <w:tbl>
       <w:tblPr>
@@ -21130,7 +21521,6 @@
             </w:tcBorders>
             <w:shd w:val="clear" w:color="auto" w:fill="BCBCBC"/>
           </w:tcPr>
-          <w:bookmarkEnd w:id="5"/>
           <w:p>
             <w:pPr>
               <w:spacing w:line="240" w:lineRule="auto"/>
@@ -21142,19 +21532,7 @@
               <w:rPr>
                 <w:b/>
               </w:rPr>
-              <w:t>Operazione 2</w:t>
-            </w:r>
-            <w:r>
-              <w:rPr>
-                <w:b/>
-              </w:rPr>
-              <w:t>4</w:t>
-            </w:r>
-            <w:r>
-              <w:rPr>
-                <w:b/>
-              </w:rPr>
-              <w:t xml:space="preserve"> </w:t>
+              <w:t xml:space="preserve">Operazione 24 </w:t>
             </w:r>
             <w:r>
               <w:rPr>
@@ -21202,6 +21580,7 @@
                 <w:b/>
                 <w:bCs/>
               </w:rPr>
+              <w:lastRenderedPageBreak/>
               <w:t>Concetto</w:t>
             </w:r>
           </w:p>
@@ -21637,20 +22016,7 @@
               <w:rPr>
                 <w:b/>
               </w:rPr>
-              <w:lastRenderedPageBreak/>
-              <w:t>Operazione 2</w:t>
-            </w:r>
-            <w:r>
-              <w:rPr>
-                <w:b/>
-              </w:rPr>
-              <w:t>5</w:t>
-            </w:r>
-            <w:r>
-              <w:rPr>
-                <w:b/>
-              </w:rPr>
-              <w:t xml:space="preserve"> </w:t>
+              <w:t xml:space="preserve">Operazione 25 </w:t>
             </w:r>
             <w:r>
               <w:rPr>
@@ -21662,13 +22028,7 @@
               <w:rPr>
                 <w:b/>
               </w:rPr>
-              <w:t xml:space="preserve"> costo </w:t>
-            </w:r>
-            <w:r>
-              <w:rPr>
-                <w:b/>
-              </w:rPr>
-              <w:t>5</w:t>
+              <w:t xml:space="preserve"> costo 5</w:t>
             </w:r>
           </w:p>
         </w:tc>
@@ -22270,25 +22630,2355 @@
         </w:tc>
       </w:tr>
     </w:tbl>
-    <w:p>
-      <w:pPr>
-        <w:rPr>
-          <w:rFonts w:ascii="Times New Roman" w:eastAsia="Times New Roman" w:hAnsi="Times New Roman" w:cs="Times New Roman"/>
-          <w:sz w:val="24"/>
-          <w:szCs w:val="24"/>
-          <w:lang w:eastAsia="it-IT"/>
-        </w:rPr>
-      </w:pPr>
-    </w:p>
-    <w:p>
-      <w:pPr>
-        <w:rPr>
-          <w:rFonts w:ascii="Times New Roman" w:eastAsia="Times New Roman" w:hAnsi="Times New Roman" w:cs="Times New Roman"/>
-          <w:sz w:val="24"/>
-          <w:szCs w:val="24"/>
-          <w:lang w:eastAsia="it-IT"/>
-        </w:rPr>
-      </w:pPr>
+    <w:tbl>
+      <w:tblPr>
+        <w:tblpPr w:leftFromText="141" w:rightFromText="141" w:vertAnchor="text" w:horzAnchor="margin" w:tblpY="331"/>
+        <w:tblW w:w="9214" w:type="dxa"/>
+        <w:tblBorders>
+          <w:top w:val="single" w:sz="4" w:space="0" w:color="auto"/>
+          <w:left w:val="single" w:sz="4" w:space="0" w:color="auto"/>
+          <w:bottom w:val="single" w:sz="4" w:space="0" w:color="auto"/>
+          <w:right w:val="single" w:sz="4" w:space="0" w:color="auto"/>
+          <w:insideH w:val="single" w:sz="4" w:space="0" w:color="auto"/>
+          <w:insideV w:val="single" w:sz="4" w:space="0" w:color="auto"/>
+        </w:tblBorders>
+        <w:tblLayout w:type="fixed"/>
+        <w:tblLook w:val="04A0" w:firstRow="1" w:lastRow="0" w:firstColumn="1" w:lastColumn="0" w:noHBand="0" w:noVBand="1"/>
+      </w:tblPr>
+      <w:tblGrid>
+        <w:gridCol w:w="1407"/>
+        <w:gridCol w:w="2904"/>
+        <w:gridCol w:w="2394"/>
+        <w:gridCol w:w="2499"/>
+        <w:gridCol w:w="10"/>
+      </w:tblGrid>
+      <w:tr>
+        <w:tc>
+          <w:tcPr>
+            <w:tcW w:w="9214" w:type="dxa"/>
+            <w:gridSpan w:val="5"/>
+            <w:tcBorders>
+              <w:top w:val="single" w:sz="4" w:space="0" w:color="auto"/>
+              <w:left w:val="single" w:sz="4" w:space="0" w:color="auto"/>
+              <w:bottom w:val="single" w:sz="4" w:space="0" w:color="auto"/>
+              <w:right w:val="single" w:sz="4" w:space="0" w:color="auto"/>
+              <w:tl2br w:val="nil"/>
+              <w:tr2bl w:val="nil"/>
+            </w:tcBorders>
+            <w:shd w:val="clear" w:color="auto" w:fill="BCBCBC"/>
+          </w:tcPr>
+          <w:p>
+            <w:pPr>
+              <w:spacing w:line="240" w:lineRule="auto"/>
+              <w:rPr>
+                <w:b/>
+              </w:rPr>
+            </w:pPr>
+            <w:r>
+              <w:rPr>
+                <w:b/>
+              </w:rPr>
+              <w:t xml:space="preserve">Operazione 26 </w:t>
+            </w:r>
+            <w:r>
+              <w:rPr>
+                <w:b/>
+              </w:rPr>
+              <w:sym w:font="Wingdings" w:char="F0E0"/>
+            </w:r>
+            <w:r>
+              <w:rPr>
+                <w:b/>
+              </w:rPr>
+              <w:t xml:space="preserve"> costo 47</w:t>
+            </w:r>
+          </w:p>
+        </w:tc>
+      </w:tr>
+      <w:tr>
+        <w:trPr>
+          <w:gridAfter w:val="1"/>
+          <w:wAfter w:w="10" w:type="dxa"/>
+        </w:trPr>
+        <w:tc>
+          <w:tcPr>
+            <w:tcW w:w="1407" w:type="dxa"/>
+            <w:tcBorders>
+              <w:top w:val="single" w:sz="4" w:space="0" w:color="auto"/>
+              <w:left w:val="single" w:sz="4" w:space="0" w:color="auto"/>
+              <w:bottom w:val="single" w:sz="4" w:space="0" w:color="auto"/>
+              <w:right w:val="single" w:sz="4" w:space="0" w:color="auto"/>
+              <w:tl2br w:val="nil"/>
+              <w:tr2bl w:val="nil"/>
+            </w:tcBorders>
+          </w:tcPr>
+          <w:p>
+            <w:pPr>
+              <w:spacing w:line="240" w:lineRule="auto"/>
+              <w:jc w:val="center"/>
+              <w:rPr>
+                <w:b/>
+                <w:bCs/>
+              </w:rPr>
+            </w:pPr>
+            <w:r>
+              <w:rPr>
+                <w:b/>
+                <w:bCs/>
+              </w:rPr>
+              <w:t>Concetto</w:t>
+            </w:r>
+          </w:p>
+        </w:tc>
+        <w:tc>
+          <w:tcPr>
+            <w:tcW w:w="2904" w:type="dxa"/>
+            <w:tcBorders>
+              <w:top w:val="single" w:sz="4" w:space="0" w:color="auto"/>
+              <w:left w:val="single" w:sz="4" w:space="0" w:color="auto"/>
+              <w:bottom w:val="single" w:sz="4" w:space="0" w:color="auto"/>
+              <w:right w:val="single" w:sz="4" w:space="0" w:color="auto"/>
+              <w:tl2br w:val="nil"/>
+              <w:tr2bl w:val="nil"/>
+            </w:tcBorders>
+          </w:tcPr>
+          <w:p>
+            <w:pPr>
+              <w:spacing w:line="240" w:lineRule="auto"/>
+              <w:jc w:val="center"/>
+              <w:rPr>
+                <w:b/>
+                <w:bCs/>
+              </w:rPr>
+            </w:pPr>
+            <w:r>
+              <w:rPr>
+                <w:b/>
+                <w:bCs/>
+              </w:rPr>
+              <w:t>Costrutto</w:t>
+            </w:r>
+          </w:p>
+        </w:tc>
+        <w:tc>
+          <w:tcPr>
+            <w:tcW w:w="2394" w:type="dxa"/>
+            <w:tcBorders>
+              <w:top w:val="single" w:sz="4" w:space="0" w:color="auto"/>
+              <w:left w:val="single" w:sz="4" w:space="0" w:color="auto"/>
+              <w:bottom w:val="single" w:sz="4" w:space="0" w:color="auto"/>
+              <w:right w:val="single" w:sz="4" w:space="0" w:color="auto"/>
+              <w:tl2br w:val="nil"/>
+              <w:tr2bl w:val="nil"/>
+            </w:tcBorders>
+          </w:tcPr>
+          <w:p>
+            <w:pPr>
+              <w:spacing w:line="240" w:lineRule="auto"/>
+              <w:jc w:val="center"/>
+              <w:rPr>
+                <w:b/>
+                <w:bCs/>
+              </w:rPr>
+            </w:pPr>
+            <w:r>
+              <w:rPr>
+                <w:b/>
+                <w:bCs/>
+              </w:rPr>
+              <w:t>Accessi</w:t>
+            </w:r>
+          </w:p>
+        </w:tc>
+        <w:tc>
+          <w:tcPr>
+            <w:tcW w:w="2499" w:type="dxa"/>
+            <w:tcBorders>
+              <w:top w:val="single" w:sz="4" w:space="0" w:color="auto"/>
+              <w:left w:val="single" w:sz="4" w:space="0" w:color="auto"/>
+              <w:bottom w:val="single" w:sz="4" w:space="0" w:color="auto"/>
+              <w:right w:val="single" w:sz="4" w:space="0" w:color="auto"/>
+              <w:tl2br w:val="nil"/>
+              <w:tr2bl w:val="nil"/>
+            </w:tcBorders>
+          </w:tcPr>
+          <w:p>
+            <w:pPr>
+              <w:spacing w:line="240" w:lineRule="auto"/>
+              <w:jc w:val="center"/>
+              <w:rPr>
+                <w:b/>
+                <w:bCs/>
+              </w:rPr>
+            </w:pPr>
+            <w:r>
+              <w:rPr>
+                <w:b/>
+                <w:bCs/>
+              </w:rPr>
+              <w:t>Tipo</w:t>
+            </w:r>
+          </w:p>
+        </w:tc>
+      </w:tr>
+      <w:tr>
+        <w:trPr>
+          <w:gridAfter w:val="1"/>
+          <w:wAfter w:w="10" w:type="dxa"/>
+        </w:trPr>
+        <w:tc>
+          <w:tcPr>
+            <w:tcW w:w="1407" w:type="dxa"/>
+            <w:tcBorders>
+              <w:top w:val="single" w:sz="4" w:space="0" w:color="auto"/>
+              <w:left w:val="single" w:sz="4" w:space="0" w:color="auto"/>
+              <w:bottom w:val="single" w:sz="4" w:space="0" w:color="auto"/>
+              <w:right w:val="single" w:sz="4" w:space="0" w:color="auto"/>
+              <w:tl2br w:val="nil"/>
+              <w:tr2bl w:val="nil"/>
+            </w:tcBorders>
+          </w:tcPr>
+          <w:p>
+            <w:pPr>
+              <w:spacing w:line="240" w:lineRule="auto"/>
+              <w:jc w:val="center"/>
+            </w:pPr>
+            <w:r>
+              <w:t>Tratta</w:t>
+            </w:r>
+          </w:p>
+        </w:tc>
+        <w:tc>
+          <w:tcPr>
+            <w:tcW w:w="2904" w:type="dxa"/>
+            <w:tcBorders>
+              <w:top w:val="single" w:sz="4" w:space="0" w:color="auto"/>
+              <w:left w:val="single" w:sz="4" w:space="0" w:color="auto"/>
+              <w:bottom w:val="single" w:sz="4" w:space="0" w:color="auto"/>
+              <w:right w:val="single" w:sz="4" w:space="0" w:color="auto"/>
+              <w:tl2br w:val="nil"/>
+              <w:tr2bl w:val="nil"/>
+            </w:tcBorders>
+          </w:tcPr>
+          <w:p>
+            <w:pPr>
+              <w:spacing w:line="240" w:lineRule="auto"/>
+              <w:jc w:val="center"/>
+            </w:pPr>
+            <w:r>
+              <w:t>E</w:t>
+            </w:r>
+          </w:p>
+        </w:tc>
+        <w:tc>
+          <w:tcPr>
+            <w:tcW w:w="2394" w:type="dxa"/>
+            <w:tcBorders>
+              <w:top w:val="single" w:sz="4" w:space="0" w:color="auto"/>
+              <w:left w:val="single" w:sz="4" w:space="0" w:color="auto"/>
+              <w:bottom w:val="single" w:sz="4" w:space="0" w:color="auto"/>
+              <w:right w:val="single" w:sz="4" w:space="0" w:color="auto"/>
+              <w:tl2br w:val="nil"/>
+              <w:tr2bl w:val="nil"/>
+            </w:tcBorders>
+          </w:tcPr>
+          <w:p>
+            <w:pPr>
+              <w:spacing w:line="240" w:lineRule="auto"/>
+              <w:jc w:val="center"/>
+            </w:pPr>
+            <w:r>
+              <w:t>1</w:t>
+            </w:r>
+          </w:p>
+        </w:tc>
+        <w:tc>
+          <w:tcPr>
+            <w:tcW w:w="2499" w:type="dxa"/>
+            <w:tcBorders>
+              <w:top w:val="single" w:sz="4" w:space="0" w:color="auto"/>
+              <w:left w:val="single" w:sz="4" w:space="0" w:color="auto"/>
+              <w:bottom w:val="single" w:sz="4" w:space="0" w:color="auto"/>
+              <w:right w:val="single" w:sz="4" w:space="0" w:color="auto"/>
+              <w:tl2br w:val="nil"/>
+              <w:tr2bl w:val="nil"/>
+            </w:tcBorders>
+          </w:tcPr>
+          <w:p>
+            <w:pPr>
+              <w:spacing w:line="240" w:lineRule="auto"/>
+              <w:jc w:val="center"/>
+            </w:pPr>
+            <w:r>
+              <w:t>L</w:t>
+            </w:r>
+          </w:p>
+        </w:tc>
+      </w:tr>
+      <w:tr>
+        <w:trPr>
+          <w:gridAfter w:val="1"/>
+          <w:wAfter w:w="10" w:type="dxa"/>
+        </w:trPr>
+        <w:tc>
+          <w:tcPr>
+            <w:tcW w:w="1407" w:type="dxa"/>
+            <w:tcBorders>
+              <w:top w:val="single" w:sz="4" w:space="0" w:color="auto"/>
+              <w:left w:val="single" w:sz="4" w:space="0" w:color="auto"/>
+              <w:bottom w:val="single" w:sz="4" w:space="0" w:color="auto"/>
+              <w:right w:val="single" w:sz="4" w:space="0" w:color="auto"/>
+              <w:tl2br w:val="nil"/>
+              <w:tr2bl w:val="nil"/>
+            </w:tcBorders>
+          </w:tcPr>
+          <w:p>
+            <w:pPr>
+              <w:spacing w:line="240" w:lineRule="auto"/>
+              <w:jc w:val="center"/>
+            </w:pPr>
+            <w:r>
+              <w:t>Presente</w:t>
+            </w:r>
+          </w:p>
+        </w:tc>
+        <w:tc>
+          <w:tcPr>
+            <w:tcW w:w="2904" w:type="dxa"/>
+            <w:tcBorders>
+              <w:top w:val="single" w:sz="4" w:space="0" w:color="auto"/>
+              <w:left w:val="single" w:sz="4" w:space="0" w:color="auto"/>
+              <w:bottom w:val="single" w:sz="4" w:space="0" w:color="auto"/>
+              <w:right w:val="single" w:sz="4" w:space="0" w:color="auto"/>
+              <w:tl2br w:val="nil"/>
+              <w:tr2bl w:val="nil"/>
+            </w:tcBorders>
+          </w:tcPr>
+          <w:p>
+            <w:pPr>
+              <w:spacing w:line="240" w:lineRule="auto"/>
+              <w:jc w:val="center"/>
+            </w:pPr>
+            <w:r>
+              <w:t>R</w:t>
+            </w:r>
+          </w:p>
+        </w:tc>
+        <w:tc>
+          <w:tcPr>
+            <w:tcW w:w="2394" w:type="dxa"/>
+            <w:tcBorders>
+              <w:top w:val="single" w:sz="4" w:space="0" w:color="auto"/>
+              <w:left w:val="single" w:sz="4" w:space="0" w:color="auto"/>
+              <w:bottom w:val="single" w:sz="4" w:space="0" w:color="auto"/>
+              <w:right w:val="single" w:sz="4" w:space="0" w:color="auto"/>
+              <w:tl2br w:val="nil"/>
+              <w:tr2bl w:val="nil"/>
+            </w:tcBorders>
+          </w:tcPr>
+          <w:p>
+            <w:pPr>
+              <w:spacing w:line="240" w:lineRule="auto"/>
+              <w:jc w:val="center"/>
+            </w:pPr>
+            <w:r>
+              <w:t>23</w:t>
+            </w:r>
+          </w:p>
+        </w:tc>
+        <w:tc>
+          <w:tcPr>
+            <w:tcW w:w="2499" w:type="dxa"/>
+            <w:tcBorders>
+              <w:top w:val="single" w:sz="4" w:space="0" w:color="auto"/>
+              <w:left w:val="single" w:sz="4" w:space="0" w:color="auto"/>
+              <w:bottom w:val="single" w:sz="4" w:space="0" w:color="auto"/>
+              <w:right w:val="single" w:sz="4" w:space="0" w:color="auto"/>
+              <w:tl2br w:val="nil"/>
+              <w:tr2bl w:val="nil"/>
+            </w:tcBorders>
+          </w:tcPr>
+          <w:p>
+            <w:pPr>
+              <w:spacing w:line="240" w:lineRule="auto"/>
+              <w:jc w:val="center"/>
+            </w:pPr>
+            <w:r>
+              <w:t>L</w:t>
+            </w:r>
+          </w:p>
+        </w:tc>
+      </w:tr>
+      <w:tr>
+        <w:trPr>
+          <w:gridAfter w:val="1"/>
+          <w:wAfter w:w="10" w:type="dxa"/>
+        </w:trPr>
+        <w:tc>
+          <w:tcPr>
+            <w:tcW w:w="1407" w:type="dxa"/>
+            <w:tcBorders>
+              <w:top w:val="single" w:sz="4" w:space="0" w:color="auto"/>
+              <w:left w:val="single" w:sz="4" w:space="0" w:color="auto"/>
+              <w:bottom w:val="single" w:sz="4" w:space="0" w:color="auto"/>
+              <w:right w:val="single" w:sz="4" w:space="0" w:color="auto"/>
+              <w:tl2br w:val="nil"/>
+              <w:tr2bl w:val="nil"/>
+            </w:tcBorders>
+          </w:tcPr>
+          <w:p>
+            <w:pPr>
+              <w:spacing w:line="240" w:lineRule="auto"/>
+              <w:jc w:val="center"/>
+            </w:pPr>
+            <w:r>
+              <w:t>Fermata</w:t>
+            </w:r>
+          </w:p>
+        </w:tc>
+        <w:tc>
+          <w:tcPr>
+            <w:tcW w:w="2904" w:type="dxa"/>
+            <w:tcBorders>
+              <w:top w:val="single" w:sz="4" w:space="0" w:color="auto"/>
+              <w:left w:val="single" w:sz="4" w:space="0" w:color="auto"/>
+              <w:bottom w:val="single" w:sz="4" w:space="0" w:color="auto"/>
+              <w:right w:val="single" w:sz="4" w:space="0" w:color="auto"/>
+              <w:tl2br w:val="nil"/>
+              <w:tr2bl w:val="nil"/>
+            </w:tcBorders>
+          </w:tcPr>
+          <w:p>
+            <w:pPr>
+              <w:spacing w:line="240" w:lineRule="auto"/>
+              <w:jc w:val="center"/>
+            </w:pPr>
+            <w:r>
+              <w:t>E</w:t>
+            </w:r>
+          </w:p>
+        </w:tc>
+        <w:tc>
+          <w:tcPr>
+            <w:tcW w:w="2394" w:type="dxa"/>
+            <w:tcBorders>
+              <w:top w:val="single" w:sz="4" w:space="0" w:color="auto"/>
+              <w:left w:val="single" w:sz="4" w:space="0" w:color="auto"/>
+              <w:bottom w:val="single" w:sz="4" w:space="0" w:color="auto"/>
+              <w:right w:val="single" w:sz="4" w:space="0" w:color="auto"/>
+              <w:tl2br w:val="nil"/>
+              <w:tr2bl w:val="nil"/>
+            </w:tcBorders>
+          </w:tcPr>
+          <w:p>
+            <w:pPr>
+              <w:spacing w:line="240" w:lineRule="auto"/>
+              <w:jc w:val="center"/>
+            </w:pPr>
+            <w:r>
+              <w:t>23</w:t>
+            </w:r>
+          </w:p>
+        </w:tc>
+        <w:tc>
+          <w:tcPr>
+            <w:tcW w:w="2499" w:type="dxa"/>
+            <w:tcBorders>
+              <w:top w:val="single" w:sz="4" w:space="0" w:color="auto"/>
+              <w:left w:val="single" w:sz="4" w:space="0" w:color="auto"/>
+              <w:bottom w:val="single" w:sz="4" w:space="0" w:color="auto"/>
+              <w:right w:val="single" w:sz="4" w:space="0" w:color="auto"/>
+              <w:tl2br w:val="nil"/>
+              <w:tr2bl w:val="nil"/>
+            </w:tcBorders>
+          </w:tcPr>
+          <w:p>
+            <w:pPr>
+              <w:spacing w:line="240" w:lineRule="auto"/>
+              <w:jc w:val="center"/>
+            </w:pPr>
+            <w:r>
+              <w:t>L</w:t>
+            </w:r>
+          </w:p>
+        </w:tc>
+      </w:tr>
+      <w:tr>
+        <w:trPr>
+          <w:gridAfter w:val="1"/>
+          <w:wAfter w:w="10" w:type="dxa"/>
+        </w:trPr>
+        <w:tc>
+          <w:tcPr>
+            <w:tcW w:w="1407" w:type="dxa"/>
+            <w:tcBorders>
+              <w:top w:val="single" w:sz="4" w:space="0" w:color="auto"/>
+              <w:left w:val="single" w:sz="4" w:space="0" w:color="auto"/>
+              <w:bottom w:val="single" w:sz="4" w:space="0" w:color="auto"/>
+              <w:right w:val="single" w:sz="4" w:space="0" w:color="auto"/>
+              <w:tl2br w:val="nil"/>
+              <w:tr2bl w:val="nil"/>
+            </w:tcBorders>
+          </w:tcPr>
+          <w:p>
+            <w:pPr>
+              <w:spacing w:line="240" w:lineRule="auto"/>
+              <w:jc w:val="center"/>
+            </w:pPr>
+          </w:p>
+        </w:tc>
+        <w:tc>
+          <w:tcPr>
+            <w:tcW w:w="2904" w:type="dxa"/>
+            <w:tcBorders>
+              <w:top w:val="single" w:sz="4" w:space="0" w:color="auto"/>
+              <w:left w:val="single" w:sz="4" w:space="0" w:color="auto"/>
+              <w:bottom w:val="single" w:sz="4" w:space="0" w:color="auto"/>
+              <w:right w:val="single" w:sz="4" w:space="0" w:color="auto"/>
+              <w:tl2br w:val="nil"/>
+              <w:tr2bl w:val="nil"/>
+            </w:tcBorders>
+          </w:tcPr>
+          <w:p>
+            <w:pPr>
+              <w:spacing w:line="240" w:lineRule="auto"/>
+              <w:jc w:val="center"/>
+            </w:pPr>
+          </w:p>
+        </w:tc>
+        <w:tc>
+          <w:tcPr>
+            <w:tcW w:w="2394" w:type="dxa"/>
+            <w:tcBorders>
+              <w:top w:val="single" w:sz="4" w:space="0" w:color="auto"/>
+              <w:left w:val="single" w:sz="4" w:space="0" w:color="auto"/>
+              <w:bottom w:val="single" w:sz="4" w:space="0" w:color="auto"/>
+              <w:right w:val="single" w:sz="4" w:space="0" w:color="auto"/>
+              <w:tl2br w:val="nil"/>
+              <w:tr2bl w:val="nil"/>
+            </w:tcBorders>
+          </w:tcPr>
+          <w:p>
+            <w:pPr>
+              <w:spacing w:line="240" w:lineRule="auto"/>
+              <w:jc w:val="center"/>
+            </w:pPr>
+          </w:p>
+        </w:tc>
+        <w:tc>
+          <w:tcPr>
+            <w:tcW w:w="2499" w:type="dxa"/>
+            <w:tcBorders>
+              <w:top w:val="single" w:sz="4" w:space="0" w:color="auto"/>
+              <w:left w:val="single" w:sz="4" w:space="0" w:color="auto"/>
+              <w:bottom w:val="single" w:sz="4" w:space="0" w:color="auto"/>
+              <w:right w:val="single" w:sz="4" w:space="0" w:color="auto"/>
+              <w:tl2br w:val="nil"/>
+              <w:tr2bl w:val="nil"/>
+            </w:tcBorders>
+          </w:tcPr>
+          <w:p>
+            <w:pPr>
+              <w:spacing w:line="240" w:lineRule="auto"/>
+              <w:jc w:val="center"/>
+            </w:pPr>
+          </w:p>
+        </w:tc>
+      </w:tr>
+    </w:tbl>
+    <w:p>
+      <w:pPr>
+        <w:rPr>
+          <w:rFonts w:ascii="Times New Roman" w:eastAsia="Times New Roman" w:hAnsi="Times New Roman" w:cs="Times New Roman"/>
+          <w:sz w:val="24"/>
+          <w:szCs w:val="24"/>
+          <w:lang w:eastAsia="it-IT"/>
+        </w:rPr>
+      </w:pPr>
+    </w:p>
+    <w:p>
+      <w:pPr>
+        <w:rPr>
+          <w:rFonts w:ascii="Times New Roman" w:eastAsia="Times New Roman" w:hAnsi="Times New Roman" w:cs="Times New Roman"/>
+          <w:sz w:val="24"/>
+          <w:szCs w:val="24"/>
+          <w:lang w:eastAsia="it-IT"/>
+        </w:rPr>
+      </w:pPr>
+    </w:p>
+    <w:p>
+      <w:pPr>
+        <w:rPr>
+          <w:rFonts w:ascii="Times New Roman" w:eastAsia="Times New Roman" w:hAnsi="Times New Roman" w:cs="Times New Roman"/>
+          <w:sz w:val="24"/>
+          <w:szCs w:val="24"/>
+          <w:lang w:eastAsia="it-IT"/>
+        </w:rPr>
+      </w:pPr>
+    </w:p>
+    <w:tbl>
+      <w:tblPr>
+        <w:tblW w:w="9214" w:type="dxa"/>
+        <w:tblBorders>
+          <w:top w:val="single" w:sz="4" w:space="0" w:color="auto"/>
+          <w:left w:val="single" w:sz="4" w:space="0" w:color="auto"/>
+          <w:bottom w:val="single" w:sz="4" w:space="0" w:color="auto"/>
+          <w:right w:val="single" w:sz="4" w:space="0" w:color="auto"/>
+          <w:insideH w:val="single" w:sz="4" w:space="0" w:color="auto"/>
+          <w:insideV w:val="single" w:sz="4" w:space="0" w:color="auto"/>
+        </w:tblBorders>
+        <w:tblLayout w:type="fixed"/>
+        <w:tblLook w:val="04A0" w:firstRow="1" w:lastRow="0" w:firstColumn="1" w:lastColumn="0" w:noHBand="0" w:noVBand="1"/>
+      </w:tblPr>
+      <w:tblGrid>
+        <w:gridCol w:w="1407"/>
+        <w:gridCol w:w="2904"/>
+        <w:gridCol w:w="2394"/>
+        <w:gridCol w:w="2499"/>
+        <w:gridCol w:w="10"/>
+      </w:tblGrid>
+      <w:tr>
+        <w:tc>
+          <w:tcPr>
+            <w:tcW w:w="9214" w:type="dxa"/>
+            <w:gridSpan w:val="5"/>
+            <w:tcBorders>
+              <w:top w:val="single" w:sz="4" w:space="0" w:color="auto"/>
+              <w:left w:val="single" w:sz="4" w:space="0" w:color="auto"/>
+              <w:bottom w:val="single" w:sz="4" w:space="0" w:color="auto"/>
+              <w:right w:val="single" w:sz="4" w:space="0" w:color="auto"/>
+              <w:tl2br w:val="nil"/>
+              <w:tr2bl w:val="nil"/>
+            </w:tcBorders>
+            <w:shd w:val="clear" w:color="auto" w:fill="BCBCBC"/>
+          </w:tcPr>
+          <w:p>
+            <w:pPr>
+              <w:spacing w:line="240" w:lineRule="auto"/>
+              <w:rPr>
+                <w:b/>
+              </w:rPr>
+            </w:pPr>
+            <w:r>
+              <w:rPr>
+                <w:b/>
+              </w:rPr>
+              <w:t>Operazione 2</w:t>
+            </w:r>
+            <w:r>
+              <w:rPr>
+                <w:b/>
+              </w:rPr>
+              <w:t>7</w:t>
+            </w:r>
+            <w:r>
+              <w:rPr>
+                <w:b/>
+              </w:rPr>
+              <w:t xml:space="preserve"> </w:t>
+            </w:r>
+            <w:r>
+              <w:rPr>
+                <w:b/>
+              </w:rPr>
+              <w:sym w:font="Wingdings" w:char="F0E0"/>
+            </w:r>
+            <w:r>
+              <w:rPr>
+                <w:b/>
+              </w:rPr>
+              <w:t xml:space="preserve"> costo </w:t>
+            </w:r>
+            <w:r>
+              <w:rPr>
+                <w:b/>
+              </w:rPr>
+              <w:t>182.350</w:t>
+            </w:r>
+          </w:p>
+        </w:tc>
+      </w:tr>
+      <w:tr>
+        <w:trPr>
+          <w:gridAfter w:val="1"/>
+          <w:wAfter w:w="10" w:type="dxa"/>
+        </w:trPr>
+        <w:tc>
+          <w:tcPr>
+            <w:tcW w:w="1407" w:type="dxa"/>
+            <w:tcBorders>
+              <w:top w:val="single" w:sz="4" w:space="0" w:color="auto"/>
+              <w:left w:val="single" w:sz="4" w:space="0" w:color="auto"/>
+              <w:bottom w:val="single" w:sz="4" w:space="0" w:color="auto"/>
+              <w:right w:val="single" w:sz="4" w:space="0" w:color="auto"/>
+              <w:tl2br w:val="nil"/>
+              <w:tr2bl w:val="nil"/>
+            </w:tcBorders>
+          </w:tcPr>
+          <w:p>
+            <w:pPr>
+              <w:spacing w:line="240" w:lineRule="auto"/>
+              <w:jc w:val="center"/>
+              <w:rPr>
+                <w:b/>
+                <w:bCs/>
+              </w:rPr>
+            </w:pPr>
+            <w:r>
+              <w:rPr>
+                <w:b/>
+                <w:bCs/>
+              </w:rPr>
+              <w:t>Concetto</w:t>
+            </w:r>
+          </w:p>
+        </w:tc>
+        <w:tc>
+          <w:tcPr>
+            <w:tcW w:w="2904" w:type="dxa"/>
+            <w:tcBorders>
+              <w:top w:val="single" w:sz="4" w:space="0" w:color="auto"/>
+              <w:left w:val="single" w:sz="4" w:space="0" w:color="auto"/>
+              <w:bottom w:val="single" w:sz="4" w:space="0" w:color="auto"/>
+              <w:right w:val="single" w:sz="4" w:space="0" w:color="auto"/>
+              <w:tl2br w:val="nil"/>
+              <w:tr2bl w:val="nil"/>
+            </w:tcBorders>
+          </w:tcPr>
+          <w:p>
+            <w:pPr>
+              <w:spacing w:line="240" w:lineRule="auto"/>
+              <w:jc w:val="center"/>
+              <w:rPr>
+                <w:b/>
+                <w:bCs/>
+              </w:rPr>
+            </w:pPr>
+            <w:r>
+              <w:rPr>
+                <w:b/>
+                <w:bCs/>
+              </w:rPr>
+              <w:t>Costrutto</w:t>
+            </w:r>
+          </w:p>
+        </w:tc>
+        <w:tc>
+          <w:tcPr>
+            <w:tcW w:w="2394" w:type="dxa"/>
+            <w:tcBorders>
+              <w:top w:val="single" w:sz="4" w:space="0" w:color="auto"/>
+              <w:left w:val="single" w:sz="4" w:space="0" w:color="auto"/>
+              <w:bottom w:val="single" w:sz="4" w:space="0" w:color="auto"/>
+              <w:right w:val="single" w:sz="4" w:space="0" w:color="auto"/>
+              <w:tl2br w:val="nil"/>
+              <w:tr2bl w:val="nil"/>
+            </w:tcBorders>
+          </w:tcPr>
+          <w:p>
+            <w:pPr>
+              <w:spacing w:line="240" w:lineRule="auto"/>
+              <w:jc w:val="center"/>
+              <w:rPr>
+                <w:b/>
+                <w:bCs/>
+              </w:rPr>
+            </w:pPr>
+            <w:r>
+              <w:rPr>
+                <w:b/>
+                <w:bCs/>
+              </w:rPr>
+              <w:t>Accessi</w:t>
+            </w:r>
+          </w:p>
+        </w:tc>
+        <w:tc>
+          <w:tcPr>
+            <w:tcW w:w="2499" w:type="dxa"/>
+            <w:tcBorders>
+              <w:top w:val="single" w:sz="4" w:space="0" w:color="auto"/>
+              <w:left w:val="single" w:sz="4" w:space="0" w:color="auto"/>
+              <w:bottom w:val="single" w:sz="4" w:space="0" w:color="auto"/>
+              <w:right w:val="single" w:sz="4" w:space="0" w:color="auto"/>
+              <w:tl2br w:val="nil"/>
+              <w:tr2bl w:val="nil"/>
+            </w:tcBorders>
+          </w:tcPr>
+          <w:p>
+            <w:pPr>
+              <w:spacing w:line="240" w:lineRule="auto"/>
+              <w:jc w:val="center"/>
+              <w:rPr>
+                <w:b/>
+                <w:bCs/>
+              </w:rPr>
+            </w:pPr>
+            <w:r>
+              <w:rPr>
+                <w:b/>
+                <w:bCs/>
+              </w:rPr>
+              <w:t>Tipo</w:t>
+            </w:r>
+          </w:p>
+        </w:tc>
+      </w:tr>
+      <w:tr>
+        <w:trPr>
+          <w:gridAfter w:val="1"/>
+          <w:wAfter w:w="10" w:type="dxa"/>
+        </w:trPr>
+        <w:tc>
+          <w:tcPr>
+            <w:tcW w:w="1407" w:type="dxa"/>
+            <w:tcBorders>
+              <w:top w:val="single" w:sz="4" w:space="0" w:color="auto"/>
+              <w:left w:val="single" w:sz="4" w:space="0" w:color="auto"/>
+              <w:bottom w:val="single" w:sz="4" w:space="0" w:color="auto"/>
+              <w:right w:val="single" w:sz="4" w:space="0" w:color="auto"/>
+              <w:tl2br w:val="nil"/>
+              <w:tr2bl w:val="nil"/>
+            </w:tcBorders>
+          </w:tcPr>
+          <w:p>
+            <w:pPr>
+              <w:spacing w:line="240" w:lineRule="auto"/>
+              <w:jc w:val="center"/>
+            </w:pPr>
+            <w:r>
+              <w:t>Veicoli</w:t>
+            </w:r>
+          </w:p>
+        </w:tc>
+        <w:tc>
+          <w:tcPr>
+            <w:tcW w:w="2904" w:type="dxa"/>
+            <w:tcBorders>
+              <w:top w:val="single" w:sz="4" w:space="0" w:color="auto"/>
+              <w:left w:val="single" w:sz="4" w:space="0" w:color="auto"/>
+              <w:bottom w:val="single" w:sz="4" w:space="0" w:color="auto"/>
+              <w:right w:val="single" w:sz="4" w:space="0" w:color="auto"/>
+              <w:tl2br w:val="nil"/>
+              <w:tr2bl w:val="nil"/>
+            </w:tcBorders>
+          </w:tcPr>
+          <w:p>
+            <w:pPr>
+              <w:spacing w:line="240" w:lineRule="auto"/>
+              <w:jc w:val="center"/>
+            </w:pPr>
+            <w:r>
+              <w:t>E</w:t>
+            </w:r>
+          </w:p>
+        </w:tc>
+        <w:tc>
+          <w:tcPr>
+            <w:tcW w:w="2394" w:type="dxa"/>
+            <w:tcBorders>
+              <w:top w:val="single" w:sz="4" w:space="0" w:color="auto"/>
+              <w:left w:val="single" w:sz="4" w:space="0" w:color="auto"/>
+              <w:bottom w:val="single" w:sz="4" w:space="0" w:color="auto"/>
+              <w:right w:val="single" w:sz="4" w:space="0" w:color="auto"/>
+              <w:tl2br w:val="nil"/>
+              <w:tr2bl w:val="nil"/>
+            </w:tcBorders>
+          </w:tcPr>
+          <w:p>
+            <w:pPr>
+              <w:spacing w:line="240" w:lineRule="auto"/>
+              <w:jc w:val="center"/>
+            </w:pPr>
+            <w:r>
+              <w:t>350</w:t>
+            </w:r>
+          </w:p>
+        </w:tc>
+        <w:tc>
+          <w:tcPr>
+            <w:tcW w:w="2499" w:type="dxa"/>
+            <w:tcBorders>
+              <w:top w:val="single" w:sz="4" w:space="0" w:color="auto"/>
+              <w:left w:val="single" w:sz="4" w:space="0" w:color="auto"/>
+              <w:bottom w:val="single" w:sz="4" w:space="0" w:color="auto"/>
+              <w:right w:val="single" w:sz="4" w:space="0" w:color="auto"/>
+              <w:tl2br w:val="nil"/>
+              <w:tr2bl w:val="nil"/>
+            </w:tcBorders>
+          </w:tcPr>
+          <w:p>
+            <w:pPr>
+              <w:spacing w:line="240" w:lineRule="auto"/>
+              <w:jc w:val="center"/>
+            </w:pPr>
+            <w:r>
+              <w:t>L</w:t>
+            </w:r>
+          </w:p>
+        </w:tc>
+      </w:tr>
+      <w:tr>
+        <w:trPr>
+          <w:gridAfter w:val="1"/>
+          <w:wAfter w:w="10" w:type="dxa"/>
+        </w:trPr>
+        <w:tc>
+          <w:tcPr>
+            <w:tcW w:w="1407" w:type="dxa"/>
+            <w:tcBorders>
+              <w:top w:val="single" w:sz="4" w:space="0" w:color="auto"/>
+              <w:left w:val="single" w:sz="4" w:space="0" w:color="auto"/>
+              <w:bottom w:val="single" w:sz="4" w:space="0" w:color="auto"/>
+              <w:right w:val="single" w:sz="4" w:space="0" w:color="auto"/>
+              <w:tl2br w:val="nil"/>
+              <w:tr2bl w:val="nil"/>
+            </w:tcBorders>
+          </w:tcPr>
+          <w:p>
+            <w:pPr>
+              <w:spacing w:line="240" w:lineRule="auto"/>
+              <w:jc w:val="center"/>
+            </w:pPr>
+            <w:r>
+              <w:t>Tratta effettiva</w:t>
+            </w:r>
+          </w:p>
+        </w:tc>
+        <w:tc>
+          <w:tcPr>
+            <w:tcW w:w="2904" w:type="dxa"/>
+            <w:tcBorders>
+              <w:top w:val="single" w:sz="4" w:space="0" w:color="auto"/>
+              <w:left w:val="single" w:sz="4" w:space="0" w:color="auto"/>
+              <w:bottom w:val="single" w:sz="4" w:space="0" w:color="auto"/>
+              <w:right w:val="single" w:sz="4" w:space="0" w:color="auto"/>
+              <w:tl2br w:val="nil"/>
+              <w:tr2bl w:val="nil"/>
+            </w:tcBorders>
+          </w:tcPr>
+          <w:p>
+            <w:pPr>
+              <w:spacing w:line="240" w:lineRule="auto"/>
+              <w:jc w:val="center"/>
+            </w:pPr>
+            <w:r>
+              <w:t>E</w:t>
+            </w:r>
+          </w:p>
+        </w:tc>
+        <w:tc>
+          <w:tcPr>
+            <w:tcW w:w="2394" w:type="dxa"/>
+            <w:tcBorders>
+              <w:top w:val="single" w:sz="4" w:space="0" w:color="auto"/>
+              <w:left w:val="single" w:sz="4" w:space="0" w:color="auto"/>
+              <w:bottom w:val="single" w:sz="4" w:space="0" w:color="auto"/>
+              <w:right w:val="single" w:sz="4" w:space="0" w:color="auto"/>
+              <w:tl2br w:val="nil"/>
+              <w:tr2bl w:val="nil"/>
+            </w:tcBorders>
+          </w:tcPr>
+          <w:p>
+            <w:pPr>
+              <w:spacing w:line="240" w:lineRule="auto"/>
+              <w:jc w:val="center"/>
+            </w:pPr>
+            <w:r>
+              <w:t>260*350</w:t>
+            </w:r>
+          </w:p>
+        </w:tc>
+        <w:tc>
+          <w:tcPr>
+            <w:tcW w:w="2499" w:type="dxa"/>
+            <w:tcBorders>
+              <w:top w:val="single" w:sz="4" w:space="0" w:color="auto"/>
+              <w:left w:val="single" w:sz="4" w:space="0" w:color="auto"/>
+              <w:bottom w:val="single" w:sz="4" w:space="0" w:color="auto"/>
+              <w:right w:val="single" w:sz="4" w:space="0" w:color="auto"/>
+              <w:tl2br w:val="nil"/>
+              <w:tr2bl w:val="nil"/>
+            </w:tcBorders>
+          </w:tcPr>
+          <w:p>
+            <w:pPr>
+              <w:spacing w:line="240" w:lineRule="auto"/>
+              <w:jc w:val="center"/>
+            </w:pPr>
+            <w:r>
+              <w:t>L</w:t>
+            </w:r>
+          </w:p>
+        </w:tc>
+      </w:tr>
+      <w:tr>
+        <w:trPr>
+          <w:gridAfter w:val="1"/>
+          <w:wAfter w:w="10" w:type="dxa"/>
+        </w:trPr>
+        <w:tc>
+          <w:tcPr>
+            <w:tcW w:w="1407" w:type="dxa"/>
+            <w:tcBorders>
+              <w:top w:val="single" w:sz="4" w:space="0" w:color="auto"/>
+              <w:left w:val="single" w:sz="4" w:space="0" w:color="auto"/>
+              <w:bottom w:val="single" w:sz="4" w:space="0" w:color="auto"/>
+              <w:right w:val="single" w:sz="4" w:space="0" w:color="auto"/>
+              <w:tl2br w:val="nil"/>
+              <w:tr2bl w:val="nil"/>
+            </w:tcBorders>
+          </w:tcPr>
+          <w:p>
+            <w:pPr>
+              <w:spacing w:line="240" w:lineRule="auto"/>
+              <w:jc w:val="center"/>
+            </w:pPr>
+            <w:r>
+              <w:t>Tratta</w:t>
+            </w:r>
+          </w:p>
+        </w:tc>
+        <w:tc>
+          <w:tcPr>
+            <w:tcW w:w="2904" w:type="dxa"/>
+            <w:tcBorders>
+              <w:top w:val="single" w:sz="4" w:space="0" w:color="auto"/>
+              <w:left w:val="single" w:sz="4" w:space="0" w:color="auto"/>
+              <w:bottom w:val="single" w:sz="4" w:space="0" w:color="auto"/>
+              <w:right w:val="single" w:sz="4" w:space="0" w:color="auto"/>
+              <w:tl2br w:val="nil"/>
+              <w:tr2bl w:val="nil"/>
+            </w:tcBorders>
+          </w:tcPr>
+          <w:p>
+            <w:pPr>
+              <w:spacing w:line="240" w:lineRule="auto"/>
+              <w:jc w:val="center"/>
+            </w:pPr>
+            <w:r>
+              <w:t>E</w:t>
+            </w:r>
+          </w:p>
+        </w:tc>
+        <w:tc>
+          <w:tcPr>
+            <w:tcW w:w="2394" w:type="dxa"/>
+            <w:tcBorders>
+              <w:top w:val="single" w:sz="4" w:space="0" w:color="auto"/>
+              <w:left w:val="single" w:sz="4" w:space="0" w:color="auto"/>
+              <w:bottom w:val="single" w:sz="4" w:space="0" w:color="auto"/>
+              <w:right w:val="single" w:sz="4" w:space="0" w:color="auto"/>
+              <w:tl2br w:val="nil"/>
+              <w:tr2bl w:val="nil"/>
+            </w:tcBorders>
+          </w:tcPr>
+          <w:p>
+            <w:pPr>
+              <w:spacing w:line="240" w:lineRule="auto"/>
+              <w:jc w:val="center"/>
+            </w:pPr>
+            <w:r>
+              <w:t>260*350</w:t>
+            </w:r>
+          </w:p>
+        </w:tc>
+        <w:tc>
+          <w:tcPr>
+            <w:tcW w:w="2499" w:type="dxa"/>
+            <w:tcBorders>
+              <w:top w:val="single" w:sz="4" w:space="0" w:color="auto"/>
+              <w:left w:val="single" w:sz="4" w:space="0" w:color="auto"/>
+              <w:bottom w:val="single" w:sz="4" w:space="0" w:color="auto"/>
+              <w:right w:val="single" w:sz="4" w:space="0" w:color="auto"/>
+              <w:tl2br w:val="nil"/>
+              <w:tr2bl w:val="nil"/>
+            </w:tcBorders>
+          </w:tcPr>
+          <w:p>
+            <w:pPr>
+              <w:spacing w:line="240" w:lineRule="auto"/>
+              <w:jc w:val="center"/>
+            </w:pPr>
+            <w:r>
+              <w:t>L</w:t>
+            </w:r>
+          </w:p>
+        </w:tc>
+      </w:tr>
+      <w:tr>
+        <w:trPr>
+          <w:gridAfter w:val="1"/>
+          <w:wAfter w:w="10" w:type="dxa"/>
+        </w:trPr>
+        <w:tc>
+          <w:tcPr>
+            <w:tcW w:w="1407" w:type="dxa"/>
+            <w:tcBorders>
+              <w:top w:val="single" w:sz="4" w:space="0" w:color="auto"/>
+              <w:left w:val="single" w:sz="4" w:space="0" w:color="auto"/>
+              <w:bottom w:val="single" w:sz="4" w:space="0" w:color="auto"/>
+              <w:right w:val="single" w:sz="4" w:space="0" w:color="auto"/>
+              <w:tl2br w:val="nil"/>
+              <w:tr2bl w:val="nil"/>
+            </w:tcBorders>
+          </w:tcPr>
+          <w:p>
+            <w:pPr>
+              <w:spacing w:line="240" w:lineRule="auto"/>
+              <w:jc w:val="center"/>
+            </w:pPr>
+          </w:p>
+        </w:tc>
+        <w:tc>
+          <w:tcPr>
+            <w:tcW w:w="2904" w:type="dxa"/>
+            <w:tcBorders>
+              <w:top w:val="single" w:sz="4" w:space="0" w:color="auto"/>
+              <w:left w:val="single" w:sz="4" w:space="0" w:color="auto"/>
+              <w:bottom w:val="single" w:sz="4" w:space="0" w:color="auto"/>
+              <w:right w:val="single" w:sz="4" w:space="0" w:color="auto"/>
+              <w:tl2br w:val="nil"/>
+              <w:tr2bl w:val="nil"/>
+            </w:tcBorders>
+          </w:tcPr>
+          <w:p>
+            <w:pPr>
+              <w:spacing w:line="240" w:lineRule="auto"/>
+              <w:jc w:val="center"/>
+            </w:pPr>
+          </w:p>
+        </w:tc>
+        <w:tc>
+          <w:tcPr>
+            <w:tcW w:w="2394" w:type="dxa"/>
+            <w:tcBorders>
+              <w:top w:val="single" w:sz="4" w:space="0" w:color="auto"/>
+              <w:left w:val="single" w:sz="4" w:space="0" w:color="auto"/>
+              <w:bottom w:val="single" w:sz="4" w:space="0" w:color="auto"/>
+              <w:right w:val="single" w:sz="4" w:space="0" w:color="auto"/>
+              <w:tl2br w:val="nil"/>
+              <w:tr2bl w:val="nil"/>
+            </w:tcBorders>
+          </w:tcPr>
+          <w:p>
+            <w:pPr>
+              <w:spacing w:line="240" w:lineRule="auto"/>
+              <w:jc w:val="center"/>
+            </w:pPr>
+          </w:p>
+        </w:tc>
+        <w:tc>
+          <w:tcPr>
+            <w:tcW w:w="2499" w:type="dxa"/>
+            <w:tcBorders>
+              <w:top w:val="single" w:sz="4" w:space="0" w:color="auto"/>
+              <w:left w:val="single" w:sz="4" w:space="0" w:color="auto"/>
+              <w:bottom w:val="single" w:sz="4" w:space="0" w:color="auto"/>
+              <w:right w:val="single" w:sz="4" w:space="0" w:color="auto"/>
+              <w:tl2br w:val="nil"/>
+              <w:tr2bl w:val="nil"/>
+            </w:tcBorders>
+          </w:tcPr>
+          <w:p>
+            <w:pPr>
+              <w:spacing w:line="240" w:lineRule="auto"/>
+              <w:jc w:val="center"/>
+            </w:pPr>
+          </w:p>
+        </w:tc>
+      </w:tr>
+      <w:tr>
+        <w:tc>
+          <w:tcPr>
+            <w:tcW w:w="9214" w:type="dxa"/>
+            <w:gridSpan w:val="5"/>
+            <w:tcBorders>
+              <w:top w:val="single" w:sz="4" w:space="0" w:color="auto"/>
+              <w:left w:val="single" w:sz="4" w:space="0" w:color="auto"/>
+              <w:bottom w:val="single" w:sz="4" w:space="0" w:color="auto"/>
+              <w:right w:val="single" w:sz="4" w:space="0" w:color="auto"/>
+              <w:tl2br w:val="nil"/>
+              <w:tr2bl w:val="nil"/>
+            </w:tcBorders>
+            <w:shd w:val="clear" w:color="auto" w:fill="BCBCBC"/>
+          </w:tcPr>
+          <w:p>
+            <w:pPr>
+              <w:spacing w:line="240" w:lineRule="auto"/>
+              <w:rPr>
+                <w:b/>
+              </w:rPr>
+            </w:pPr>
+            <w:r>
+              <w:rPr>
+                <w:b/>
+              </w:rPr>
+              <w:t>Operazione 2</w:t>
+            </w:r>
+            <w:r>
+              <w:rPr>
+                <w:b/>
+              </w:rPr>
+              <w:t>8</w:t>
+            </w:r>
+            <w:r>
+              <w:rPr>
+                <w:b/>
+              </w:rPr>
+              <w:t xml:space="preserve"> </w:t>
+            </w:r>
+            <w:r>
+              <w:rPr>
+                <w:b/>
+              </w:rPr>
+              <w:sym w:font="Wingdings" w:char="F0E0"/>
+            </w:r>
+            <w:r>
+              <w:rPr>
+                <w:b/>
+              </w:rPr>
+              <w:t xml:space="preserve"> costo </w:t>
+            </w:r>
+            <w:r>
+              <w:rPr>
+                <w:b/>
+              </w:rPr>
+              <w:t>11.000</w:t>
+            </w:r>
+          </w:p>
+        </w:tc>
+      </w:tr>
+      <w:tr>
+        <w:trPr>
+          <w:gridAfter w:val="1"/>
+          <w:wAfter w:w="10" w:type="dxa"/>
+        </w:trPr>
+        <w:tc>
+          <w:tcPr>
+            <w:tcW w:w="1407" w:type="dxa"/>
+            <w:tcBorders>
+              <w:top w:val="single" w:sz="4" w:space="0" w:color="auto"/>
+              <w:left w:val="single" w:sz="4" w:space="0" w:color="auto"/>
+              <w:bottom w:val="single" w:sz="4" w:space="0" w:color="auto"/>
+              <w:right w:val="single" w:sz="4" w:space="0" w:color="auto"/>
+              <w:tl2br w:val="nil"/>
+              <w:tr2bl w:val="nil"/>
+            </w:tcBorders>
+          </w:tcPr>
+          <w:p>
+            <w:pPr>
+              <w:spacing w:line="240" w:lineRule="auto"/>
+              <w:jc w:val="center"/>
+              <w:rPr>
+                <w:b/>
+                <w:bCs/>
+              </w:rPr>
+            </w:pPr>
+            <w:r>
+              <w:rPr>
+                <w:b/>
+                <w:bCs/>
+              </w:rPr>
+              <w:t>Concetto</w:t>
+            </w:r>
+          </w:p>
+        </w:tc>
+        <w:tc>
+          <w:tcPr>
+            <w:tcW w:w="2904" w:type="dxa"/>
+            <w:tcBorders>
+              <w:top w:val="single" w:sz="4" w:space="0" w:color="auto"/>
+              <w:left w:val="single" w:sz="4" w:space="0" w:color="auto"/>
+              <w:bottom w:val="single" w:sz="4" w:space="0" w:color="auto"/>
+              <w:right w:val="single" w:sz="4" w:space="0" w:color="auto"/>
+              <w:tl2br w:val="nil"/>
+              <w:tr2bl w:val="nil"/>
+            </w:tcBorders>
+          </w:tcPr>
+          <w:p>
+            <w:pPr>
+              <w:spacing w:line="240" w:lineRule="auto"/>
+              <w:jc w:val="center"/>
+              <w:rPr>
+                <w:b/>
+                <w:bCs/>
+              </w:rPr>
+            </w:pPr>
+            <w:r>
+              <w:rPr>
+                <w:b/>
+                <w:bCs/>
+              </w:rPr>
+              <w:t>Costrutto</w:t>
+            </w:r>
+          </w:p>
+        </w:tc>
+        <w:tc>
+          <w:tcPr>
+            <w:tcW w:w="2394" w:type="dxa"/>
+            <w:tcBorders>
+              <w:top w:val="single" w:sz="4" w:space="0" w:color="auto"/>
+              <w:left w:val="single" w:sz="4" w:space="0" w:color="auto"/>
+              <w:bottom w:val="single" w:sz="4" w:space="0" w:color="auto"/>
+              <w:right w:val="single" w:sz="4" w:space="0" w:color="auto"/>
+              <w:tl2br w:val="nil"/>
+              <w:tr2bl w:val="nil"/>
+            </w:tcBorders>
+          </w:tcPr>
+          <w:p>
+            <w:pPr>
+              <w:spacing w:line="240" w:lineRule="auto"/>
+              <w:jc w:val="center"/>
+              <w:rPr>
+                <w:b/>
+                <w:bCs/>
+              </w:rPr>
+            </w:pPr>
+            <w:r>
+              <w:rPr>
+                <w:b/>
+                <w:bCs/>
+              </w:rPr>
+              <w:t>Accessi</w:t>
+            </w:r>
+          </w:p>
+        </w:tc>
+        <w:tc>
+          <w:tcPr>
+            <w:tcW w:w="2499" w:type="dxa"/>
+            <w:tcBorders>
+              <w:top w:val="single" w:sz="4" w:space="0" w:color="auto"/>
+              <w:left w:val="single" w:sz="4" w:space="0" w:color="auto"/>
+              <w:bottom w:val="single" w:sz="4" w:space="0" w:color="auto"/>
+              <w:right w:val="single" w:sz="4" w:space="0" w:color="auto"/>
+              <w:tl2br w:val="nil"/>
+              <w:tr2bl w:val="nil"/>
+            </w:tcBorders>
+          </w:tcPr>
+          <w:p>
+            <w:pPr>
+              <w:spacing w:line="240" w:lineRule="auto"/>
+              <w:jc w:val="center"/>
+              <w:rPr>
+                <w:b/>
+                <w:bCs/>
+              </w:rPr>
+            </w:pPr>
+            <w:r>
+              <w:rPr>
+                <w:b/>
+                <w:bCs/>
+              </w:rPr>
+              <w:t>Tipo</w:t>
+            </w:r>
+          </w:p>
+        </w:tc>
+      </w:tr>
+      <w:tr>
+        <w:trPr>
+          <w:gridAfter w:val="1"/>
+          <w:wAfter w:w="10" w:type="dxa"/>
+        </w:trPr>
+        <w:tc>
+          <w:tcPr>
+            <w:tcW w:w="1407" w:type="dxa"/>
+            <w:tcBorders>
+              <w:top w:val="single" w:sz="4" w:space="0" w:color="auto"/>
+              <w:left w:val="single" w:sz="4" w:space="0" w:color="auto"/>
+              <w:bottom w:val="single" w:sz="4" w:space="0" w:color="auto"/>
+              <w:right w:val="single" w:sz="4" w:space="0" w:color="auto"/>
+              <w:tl2br w:val="nil"/>
+              <w:tr2bl w:val="nil"/>
+            </w:tcBorders>
+          </w:tcPr>
+          <w:p>
+            <w:pPr>
+              <w:spacing w:line="240" w:lineRule="auto"/>
+              <w:jc w:val="center"/>
+            </w:pPr>
+            <w:r>
+              <w:t>Conducente</w:t>
+            </w:r>
+          </w:p>
+        </w:tc>
+        <w:tc>
+          <w:tcPr>
+            <w:tcW w:w="2904" w:type="dxa"/>
+            <w:tcBorders>
+              <w:top w:val="single" w:sz="4" w:space="0" w:color="auto"/>
+              <w:left w:val="single" w:sz="4" w:space="0" w:color="auto"/>
+              <w:bottom w:val="single" w:sz="4" w:space="0" w:color="auto"/>
+              <w:right w:val="single" w:sz="4" w:space="0" w:color="auto"/>
+              <w:tl2br w:val="nil"/>
+              <w:tr2bl w:val="nil"/>
+            </w:tcBorders>
+          </w:tcPr>
+          <w:p>
+            <w:pPr>
+              <w:spacing w:line="240" w:lineRule="auto"/>
+              <w:jc w:val="center"/>
+            </w:pPr>
+            <w:r>
+              <w:t>E</w:t>
+            </w:r>
+          </w:p>
+        </w:tc>
+        <w:tc>
+          <w:tcPr>
+            <w:tcW w:w="2394" w:type="dxa"/>
+            <w:tcBorders>
+              <w:top w:val="single" w:sz="4" w:space="0" w:color="auto"/>
+              <w:left w:val="single" w:sz="4" w:space="0" w:color="auto"/>
+              <w:bottom w:val="single" w:sz="4" w:space="0" w:color="auto"/>
+              <w:right w:val="single" w:sz="4" w:space="0" w:color="auto"/>
+              <w:tl2br w:val="nil"/>
+              <w:tr2bl w:val="nil"/>
+            </w:tcBorders>
+          </w:tcPr>
+          <w:p>
+            <w:pPr>
+              <w:spacing w:line="240" w:lineRule="auto"/>
+              <w:jc w:val="center"/>
+            </w:pPr>
+            <w:r>
+              <w:t>1</w:t>
+            </w:r>
+            <w:r>
+              <w:t>1.000</w:t>
+            </w:r>
+          </w:p>
+        </w:tc>
+        <w:tc>
+          <w:tcPr>
+            <w:tcW w:w="2499" w:type="dxa"/>
+            <w:tcBorders>
+              <w:top w:val="single" w:sz="4" w:space="0" w:color="auto"/>
+              <w:left w:val="single" w:sz="4" w:space="0" w:color="auto"/>
+              <w:bottom w:val="single" w:sz="4" w:space="0" w:color="auto"/>
+              <w:right w:val="single" w:sz="4" w:space="0" w:color="auto"/>
+              <w:tl2br w:val="nil"/>
+              <w:tr2bl w:val="nil"/>
+            </w:tcBorders>
+          </w:tcPr>
+          <w:p>
+            <w:pPr>
+              <w:spacing w:line="240" w:lineRule="auto"/>
+              <w:jc w:val="center"/>
+            </w:pPr>
+            <w:r>
+              <w:t>L</w:t>
+            </w:r>
+          </w:p>
+        </w:tc>
+      </w:tr>
+      <w:tr>
+        <w:tc>
+          <w:tcPr>
+            <w:tcW w:w="9214" w:type="dxa"/>
+            <w:gridSpan w:val="5"/>
+            <w:tcBorders>
+              <w:top w:val="single" w:sz="4" w:space="0" w:color="auto"/>
+              <w:left w:val="single" w:sz="4" w:space="0" w:color="auto"/>
+              <w:bottom w:val="single" w:sz="4" w:space="0" w:color="auto"/>
+              <w:right w:val="single" w:sz="4" w:space="0" w:color="auto"/>
+              <w:tl2br w:val="nil"/>
+              <w:tr2bl w:val="nil"/>
+            </w:tcBorders>
+            <w:shd w:val="clear" w:color="auto" w:fill="BCBCBC"/>
+          </w:tcPr>
+          <w:p>
+            <w:pPr>
+              <w:spacing w:line="240" w:lineRule="auto"/>
+              <w:rPr>
+                <w:b/>
+              </w:rPr>
+            </w:pPr>
+            <w:r>
+              <w:rPr>
+                <w:b/>
+              </w:rPr>
+              <w:lastRenderedPageBreak/>
+              <w:t>Operazione 2</w:t>
+            </w:r>
+            <w:r>
+              <w:rPr>
+                <w:b/>
+              </w:rPr>
+              <w:t>9</w:t>
+            </w:r>
+            <w:r>
+              <w:rPr>
+                <w:b/>
+              </w:rPr>
+              <w:t xml:space="preserve"> </w:t>
+            </w:r>
+            <w:r>
+              <w:rPr>
+                <w:b/>
+              </w:rPr>
+              <w:sym w:font="Wingdings" w:char="F0E0"/>
+            </w:r>
+            <w:r>
+              <w:rPr>
+                <w:b/>
+              </w:rPr>
+              <w:t xml:space="preserve"> costo </w:t>
+            </w:r>
+            <w:r>
+              <w:rPr>
+                <w:b/>
+              </w:rPr>
+              <w:t>780.000</w:t>
+            </w:r>
+          </w:p>
+        </w:tc>
+      </w:tr>
+      <w:tr>
+        <w:trPr>
+          <w:gridAfter w:val="1"/>
+          <w:wAfter w:w="10" w:type="dxa"/>
+        </w:trPr>
+        <w:tc>
+          <w:tcPr>
+            <w:tcW w:w="1407" w:type="dxa"/>
+            <w:tcBorders>
+              <w:top w:val="single" w:sz="4" w:space="0" w:color="auto"/>
+              <w:left w:val="single" w:sz="4" w:space="0" w:color="auto"/>
+              <w:bottom w:val="single" w:sz="4" w:space="0" w:color="auto"/>
+              <w:right w:val="single" w:sz="4" w:space="0" w:color="auto"/>
+              <w:tl2br w:val="nil"/>
+              <w:tr2bl w:val="nil"/>
+            </w:tcBorders>
+          </w:tcPr>
+          <w:p>
+            <w:pPr>
+              <w:spacing w:line="240" w:lineRule="auto"/>
+              <w:jc w:val="center"/>
+              <w:rPr>
+                <w:b/>
+                <w:bCs/>
+              </w:rPr>
+            </w:pPr>
+            <w:r>
+              <w:rPr>
+                <w:b/>
+                <w:bCs/>
+              </w:rPr>
+              <w:t>Concetto</w:t>
+            </w:r>
+          </w:p>
+        </w:tc>
+        <w:tc>
+          <w:tcPr>
+            <w:tcW w:w="2904" w:type="dxa"/>
+            <w:tcBorders>
+              <w:top w:val="single" w:sz="4" w:space="0" w:color="auto"/>
+              <w:left w:val="single" w:sz="4" w:space="0" w:color="auto"/>
+              <w:bottom w:val="single" w:sz="4" w:space="0" w:color="auto"/>
+              <w:right w:val="single" w:sz="4" w:space="0" w:color="auto"/>
+              <w:tl2br w:val="nil"/>
+              <w:tr2bl w:val="nil"/>
+            </w:tcBorders>
+          </w:tcPr>
+          <w:p>
+            <w:pPr>
+              <w:spacing w:line="240" w:lineRule="auto"/>
+              <w:jc w:val="center"/>
+              <w:rPr>
+                <w:b/>
+                <w:bCs/>
+              </w:rPr>
+            </w:pPr>
+            <w:r>
+              <w:rPr>
+                <w:b/>
+                <w:bCs/>
+              </w:rPr>
+              <w:t>Costrutto</w:t>
+            </w:r>
+          </w:p>
+        </w:tc>
+        <w:tc>
+          <w:tcPr>
+            <w:tcW w:w="2394" w:type="dxa"/>
+            <w:tcBorders>
+              <w:top w:val="single" w:sz="4" w:space="0" w:color="auto"/>
+              <w:left w:val="single" w:sz="4" w:space="0" w:color="auto"/>
+              <w:bottom w:val="single" w:sz="4" w:space="0" w:color="auto"/>
+              <w:right w:val="single" w:sz="4" w:space="0" w:color="auto"/>
+              <w:tl2br w:val="nil"/>
+              <w:tr2bl w:val="nil"/>
+            </w:tcBorders>
+          </w:tcPr>
+          <w:p>
+            <w:pPr>
+              <w:spacing w:line="240" w:lineRule="auto"/>
+              <w:jc w:val="center"/>
+              <w:rPr>
+                <w:b/>
+                <w:bCs/>
+              </w:rPr>
+            </w:pPr>
+            <w:r>
+              <w:rPr>
+                <w:b/>
+                <w:bCs/>
+              </w:rPr>
+              <w:t>Accessi</w:t>
+            </w:r>
+          </w:p>
+        </w:tc>
+        <w:tc>
+          <w:tcPr>
+            <w:tcW w:w="2499" w:type="dxa"/>
+            <w:tcBorders>
+              <w:top w:val="single" w:sz="4" w:space="0" w:color="auto"/>
+              <w:left w:val="single" w:sz="4" w:space="0" w:color="auto"/>
+              <w:bottom w:val="single" w:sz="4" w:space="0" w:color="auto"/>
+              <w:right w:val="single" w:sz="4" w:space="0" w:color="auto"/>
+              <w:tl2br w:val="nil"/>
+              <w:tr2bl w:val="nil"/>
+            </w:tcBorders>
+          </w:tcPr>
+          <w:p>
+            <w:pPr>
+              <w:spacing w:line="240" w:lineRule="auto"/>
+              <w:jc w:val="center"/>
+              <w:rPr>
+                <w:b/>
+                <w:bCs/>
+              </w:rPr>
+            </w:pPr>
+            <w:r>
+              <w:rPr>
+                <w:b/>
+                <w:bCs/>
+              </w:rPr>
+              <w:t>Tipo</w:t>
+            </w:r>
+          </w:p>
+        </w:tc>
+      </w:tr>
+      <w:tr>
+        <w:trPr>
+          <w:gridAfter w:val="1"/>
+          <w:wAfter w:w="10" w:type="dxa"/>
+        </w:trPr>
+        <w:tc>
+          <w:tcPr>
+            <w:tcW w:w="1407" w:type="dxa"/>
+            <w:tcBorders>
+              <w:top w:val="single" w:sz="4" w:space="0" w:color="auto"/>
+              <w:left w:val="single" w:sz="4" w:space="0" w:color="auto"/>
+              <w:bottom w:val="single" w:sz="4" w:space="0" w:color="auto"/>
+              <w:right w:val="single" w:sz="4" w:space="0" w:color="auto"/>
+              <w:tl2br w:val="nil"/>
+              <w:tr2bl w:val="nil"/>
+            </w:tcBorders>
+          </w:tcPr>
+          <w:p>
+            <w:pPr>
+              <w:spacing w:line="240" w:lineRule="auto"/>
+              <w:jc w:val="center"/>
+            </w:pPr>
+            <w:r>
+              <w:t>Abbonamenti</w:t>
+            </w:r>
+          </w:p>
+        </w:tc>
+        <w:tc>
+          <w:tcPr>
+            <w:tcW w:w="2904" w:type="dxa"/>
+            <w:tcBorders>
+              <w:top w:val="single" w:sz="4" w:space="0" w:color="auto"/>
+              <w:left w:val="single" w:sz="4" w:space="0" w:color="auto"/>
+              <w:bottom w:val="single" w:sz="4" w:space="0" w:color="auto"/>
+              <w:right w:val="single" w:sz="4" w:space="0" w:color="auto"/>
+              <w:tl2br w:val="nil"/>
+              <w:tr2bl w:val="nil"/>
+            </w:tcBorders>
+          </w:tcPr>
+          <w:p>
+            <w:pPr>
+              <w:spacing w:line="240" w:lineRule="auto"/>
+              <w:jc w:val="center"/>
+            </w:pPr>
+            <w:r>
+              <w:t>E</w:t>
+            </w:r>
+          </w:p>
+        </w:tc>
+        <w:tc>
+          <w:tcPr>
+            <w:tcW w:w="2394" w:type="dxa"/>
+            <w:tcBorders>
+              <w:top w:val="single" w:sz="4" w:space="0" w:color="auto"/>
+              <w:left w:val="single" w:sz="4" w:space="0" w:color="auto"/>
+              <w:bottom w:val="single" w:sz="4" w:space="0" w:color="auto"/>
+              <w:right w:val="single" w:sz="4" w:space="0" w:color="auto"/>
+              <w:tl2br w:val="nil"/>
+              <w:tr2bl w:val="nil"/>
+            </w:tcBorders>
+          </w:tcPr>
+          <w:p>
+            <w:pPr>
+              <w:spacing w:line="240" w:lineRule="auto"/>
+              <w:jc w:val="center"/>
+            </w:pPr>
+            <w:r>
+              <w:t>780.000</w:t>
+            </w:r>
+          </w:p>
+        </w:tc>
+        <w:tc>
+          <w:tcPr>
+            <w:tcW w:w="2499" w:type="dxa"/>
+            <w:tcBorders>
+              <w:top w:val="single" w:sz="4" w:space="0" w:color="auto"/>
+              <w:left w:val="single" w:sz="4" w:space="0" w:color="auto"/>
+              <w:bottom w:val="single" w:sz="4" w:space="0" w:color="auto"/>
+              <w:right w:val="single" w:sz="4" w:space="0" w:color="auto"/>
+              <w:tl2br w:val="nil"/>
+              <w:tr2bl w:val="nil"/>
+            </w:tcBorders>
+          </w:tcPr>
+          <w:p>
+            <w:pPr>
+              <w:spacing w:line="240" w:lineRule="auto"/>
+              <w:jc w:val="center"/>
+            </w:pPr>
+            <w:r>
+              <w:t>L</w:t>
+            </w:r>
+          </w:p>
+        </w:tc>
+      </w:tr>
+      <w:tr>
+        <w:tc>
+          <w:tcPr>
+            <w:tcW w:w="9214" w:type="dxa"/>
+            <w:gridSpan w:val="5"/>
+            <w:tcBorders>
+              <w:top w:val="single" w:sz="4" w:space="0" w:color="auto"/>
+              <w:left w:val="single" w:sz="4" w:space="0" w:color="auto"/>
+              <w:bottom w:val="single" w:sz="4" w:space="0" w:color="auto"/>
+              <w:right w:val="single" w:sz="4" w:space="0" w:color="auto"/>
+              <w:tl2br w:val="nil"/>
+              <w:tr2bl w:val="nil"/>
+            </w:tcBorders>
+            <w:shd w:val="clear" w:color="auto" w:fill="BCBCBC"/>
+          </w:tcPr>
+          <w:p>
+            <w:pPr>
+              <w:spacing w:line="240" w:lineRule="auto"/>
+              <w:rPr>
+                <w:b/>
+              </w:rPr>
+            </w:pPr>
+            <w:r>
+              <w:rPr>
+                <w:b/>
+              </w:rPr>
+              <w:t xml:space="preserve">Operazione </w:t>
+            </w:r>
+            <w:r>
+              <w:rPr>
+                <w:b/>
+              </w:rPr>
+              <w:t>30</w:t>
+            </w:r>
+            <w:r>
+              <w:rPr>
+                <w:b/>
+              </w:rPr>
+              <w:t xml:space="preserve"> </w:t>
+            </w:r>
+            <w:r>
+              <w:rPr>
+                <w:b/>
+              </w:rPr>
+              <w:sym w:font="Wingdings" w:char="F0E0"/>
+            </w:r>
+            <w:r>
+              <w:rPr>
+                <w:b/>
+              </w:rPr>
+              <w:t xml:space="preserve"> costo </w:t>
+            </w:r>
+            <w:r>
+              <w:rPr>
+                <w:b/>
+              </w:rPr>
+              <w:t>520.000</w:t>
+            </w:r>
+          </w:p>
+        </w:tc>
+      </w:tr>
+      <w:tr>
+        <w:trPr>
+          <w:gridAfter w:val="1"/>
+          <w:wAfter w:w="10" w:type="dxa"/>
+        </w:trPr>
+        <w:tc>
+          <w:tcPr>
+            <w:tcW w:w="1407" w:type="dxa"/>
+            <w:tcBorders>
+              <w:top w:val="single" w:sz="4" w:space="0" w:color="auto"/>
+              <w:left w:val="single" w:sz="4" w:space="0" w:color="auto"/>
+              <w:bottom w:val="single" w:sz="4" w:space="0" w:color="auto"/>
+              <w:right w:val="single" w:sz="4" w:space="0" w:color="auto"/>
+              <w:tl2br w:val="nil"/>
+              <w:tr2bl w:val="nil"/>
+            </w:tcBorders>
+          </w:tcPr>
+          <w:p>
+            <w:pPr>
+              <w:spacing w:line="240" w:lineRule="auto"/>
+              <w:jc w:val="center"/>
+              <w:rPr>
+                <w:b/>
+                <w:bCs/>
+              </w:rPr>
+            </w:pPr>
+            <w:r>
+              <w:rPr>
+                <w:b/>
+                <w:bCs/>
+              </w:rPr>
+              <w:t>Concetto</w:t>
+            </w:r>
+          </w:p>
+        </w:tc>
+        <w:tc>
+          <w:tcPr>
+            <w:tcW w:w="2904" w:type="dxa"/>
+            <w:tcBorders>
+              <w:top w:val="single" w:sz="4" w:space="0" w:color="auto"/>
+              <w:left w:val="single" w:sz="4" w:space="0" w:color="auto"/>
+              <w:bottom w:val="single" w:sz="4" w:space="0" w:color="auto"/>
+              <w:right w:val="single" w:sz="4" w:space="0" w:color="auto"/>
+              <w:tl2br w:val="nil"/>
+              <w:tr2bl w:val="nil"/>
+            </w:tcBorders>
+          </w:tcPr>
+          <w:p>
+            <w:pPr>
+              <w:spacing w:line="240" w:lineRule="auto"/>
+              <w:jc w:val="center"/>
+              <w:rPr>
+                <w:b/>
+                <w:bCs/>
+              </w:rPr>
+            </w:pPr>
+            <w:r>
+              <w:rPr>
+                <w:b/>
+                <w:bCs/>
+              </w:rPr>
+              <w:t>Costrutto</w:t>
+            </w:r>
+          </w:p>
+        </w:tc>
+        <w:tc>
+          <w:tcPr>
+            <w:tcW w:w="2394" w:type="dxa"/>
+            <w:tcBorders>
+              <w:top w:val="single" w:sz="4" w:space="0" w:color="auto"/>
+              <w:left w:val="single" w:sz="4" w:space="0" w:color="auto"/>
+              <w:bottom w:val="single" w:sz="4" w:space="0" w:color="auto"/>
+              <w:right w:val="single" w:sz="4" w:space="0" w:color="auto"/>
+              <w:tl2br w:val="nil"/>
+              <w:tr2bl w:val="nil"/>
+            </w:tcBorders>
+          </w:tcPr>
+          <w:p>
+            <w:pPr>
+              <w:spacing w:line="240" w:lineRule="auto"/>
+              <w:jc w:val="center"/>
+              <w:rPr>
+                <w:b/>
+                <w:bCs/>
+              </w:rPr>
+            </w:pPr>
+            <w:r>
+              <w:rPr>
+                <w:b/>
+                <w:bCs/>
+              </w:rPr>
+              <w:t>Accessi</w:t>
+            </w:r>
+          </w:p>
+        </w:tc>
+        <w:tc>
+          <w:tcPr>
+            <w:tcW w:w="2499" w:type="dxa"/>
+            <w:tcBorders>
+              <w:top w:val="single" w:sz="4" w:space="0" w:color="auto"/>
+              <w:left w:val="single" w:sz="4" w:space="0" w:color="auto"/>
+              <w:bottom w:val="single" w:sz="4" w:space="0" w:color="auto"/>
+              <w:right w:val="single" w:sz="4" w:space="0" w:color="auto"/>
+              <w:tl2br w:val="nil"/>
+              <w:tr2bl w:val="nil"/>
+            </w:tcBorders>
+          </w:tcPr>
+          <w:p>
+            <w:pPr>
+              <w:spacing w:line="240" w:lineRule="auto"/>
+              <w:jc w:val="center"/>
+              <w:rPr>
+                <w:b/>
+                <w:bCs/>
+              </w:rPr>
+            </w:pPr>
+            <w:r>
+              <w:rPr>
+                <w:b/>
+                <w:bCs/>
+              </w:rPr>
+              <w:t>Tipo</w:t>
+            </w:r>
+          </w:p>
+        </w:tc>
+      </w:tr>
+      <w:tr>
+        <w:trPr>
+          <w:gridAfter w:val="1"/>
+          <w:wAfter w:w="10" w:type="dxa"/>
+        </w:trPr>
+        <w:tc>
+          <w:tcPr>
+            <w:tcW w:w="1407" w:type="dxa"/>
+            <w:tcBorders>
+              <w:top w:val="single" w:sz="4" w:space="0" w:color="auto"/>
+              <w:left w:val="single" w:sz="4" w:space="0" w:color="auto"/>
+              <w:bottom w:val="single" w:sz="4" w:space="0" w:color="auto"/>
+              <w:right w:val="single" w:sz="4" w:space="0" w:color="auto"/>
+              <w:tl2br w:val="nil"/>
+              <w:tr2bl w:val="nil"/>
+            </w:tcBorders>
+          </w:tcPr>
+          <w:p>
+            <w:pPr>
+              <w:spacing w:line="240" w:lineRule="auto"/>
+              <w:jc w:val="center"/>
+            </w:pPr>
+            <w:r>
+              <w:t>Biglietto</w:t>
+            </w:r>
+          </w:p>
+        </w:tc>
+        <w:tc>
+          <w:tcPr>
+            <w:tcW w:w="2904" w:type="dxa"/>
+            <w:tcBorders>
+              <w:top w:val="single" w:sz="4" w:space="0" w:color="auto"/>
+              <w:left w:val="single" w:sz="4" w:space="0" w:color="auto"/>
+              <w:bottom w:val="single" w:sz="4" w:space="0" w:color="auto"/>
+              <w:right w:val="single" w:sz="4" w:space="0" w:color="auto"/>
+              <w:tl2br w:val="nil"/>
+              <w:tr2bl w:val="nil"/>
+            </w:tcBorders>
+          </w:tcPr>
+          <w:p>
+            <w:pPr>
+              <w:spacing w:line="240" w:lineRule="auto"/>
+              <w:jc w:val="center"/>
+            </w:pPr>
+            <w:r>
+              <w:t>E</w:t>
+            </w:r>
+          </w:p>
+        </w:tc>
+        <w:tc>
+          <w:tcPr>
+            <w:tcW w:w="2394" w:type="dxa"/>
+            <w:tcBorders>
+              <w:top w:val="single" w:sz="4" w:space="0" w:color="auto"/>
+              <w:left w:val="single" w:sz="4" w:space="0" w:color="auto"/>
+              <w:bottom w:val="single" w:sz="4" w:space="0" w:color="auto"/>
+              <w:right w:val="single" w:sz="4" w:space="0" w:color="auto"/>
+              <w:tl2br w:val="nil"/>
+              <w:tr2bl w:val="nil"/>
+            </w:tcBorders>
+          </w:tcPr>
+          <w:p>
+            <w:pPr>
+              <w:spacing w:line="240" w:lineRule="auto"/>
+              <w:jc w:val="center"/>
+            </w:pPr>
+            <w:r>
+              <w:t>520.000</w:t>
+            </w:r>
+          </w:p>
+        </w:tc>
+        <w:tc>
+          <w:tcPr>
+            <w:tcW w:w="2499" w:type="dxa"/>
+            <w:tcBorders>
+              <w:top w:val="single" w:sz="4" w:space="0" w:color="auto"/>
+              <w:left w:val="single" w:sz="4" w:space="0" w:color="auto"/>
+              <w:bottom w:val="single" w:sz="4" w:space="0" w:color="auto"/>
+              <w:right w:val="single" w:sz="4" w:space="0" w:color="auto"/>
+              <w:tl2br w:val="nil"/>
+              <w:tr2bl w:val="nil"/>
+            </w:tcBorders>
+          </w:tcPr>
+          <w:p>
+            <w:pPr>
+              <w:spacing w:line="240" w:lineRule="auto"/>
+              <w:jc w:val="center"/>
+            </w:pPr>
+            <w:r>
+              <w:t>L</w:t>
+            </w:r>
+          </w:p>
+        </w:tc>
+      </w:tr>
+      <w:tr>
+        <w:tc>
+          <w:tcPr>
+            <w:tcW w:w="9214" w:type="dxa"/>
+            <w:gridSpan w:val="5"/>
+            <w:tcBorders>
+              <w:top w:val="single" w:sz="4" w:space="0" w:color="auto"/>
+              <w:left w:val="single" w:sz="4" w:space="0" w:color="auto"/>
+              <w:bottom w:val="single" w:sz="4" w:space="0" w:color="auto"/>
+              <w:right w:val="single" w:sz="4" w:space="0" w:color="auto"/>
+              <w:tl2br w:val="nil"/>
+              <w:tr2bl w:val="nil"/>
+            </w:tcBorders>
+            <w:shd w:val="clear" w:color="auto" w:fill="BCBCBC"/>
+          </w:tcPr>
+          <w:p>
+            <w:pPr>
+              <w:spacing w:line="240" w:lineRule="auto"/>
+              <w:rPr>
+                <w:b/>
+              </w:rPr>
+            </w:pPr>
+            <w:r>
+              <w:rPr>
+                <w:b/>
+              </w:rPr>
+              <w:t xml:space="preserve">Operazione </w:t>
+            </w:r>
+            <w:r>
+              <w:rPr>
+                <w:b/>
+              </w:rPr>
+              <w:t>31</w:t>
+            </w:r>
+            <w:r>
+              <w:rPr>
+                <w:b/>
+              </w:rPr>
+              <w:t xml:space="preserve"> </w:t>
+            </w:r>
+            <w:r>
+              <w:rPr>
+                <w:b/>
+              </w:rPr>
+              <w:sym w:font="Wingdings" w:char="F0E0"/>
+            </w:r>
+            <w:r>
+              <w:rPr>
+                <w:b/>
+              </w:rPr>
+              <w:t xml:space="preserve"> costo </w:t>
+            </w:r>
+            <w:r>
+              <w:rPr>
+                <w:b/>
+              </w:rPr>
+              <w:t>260</w:t>
+            </w:r>
+          </w:p>
+        </w:tc>
+      </w:tr>
+      <w:tr>
+        <w:trPr>
+          <w:gridAfter w:val="1"/>
+          <w:wAfter w:w="10" w:type="dxa"/>
+        </w:trPr>
+        <w:tc>
+          <w:tcPr>
+            <w:tcW w:w="1407" w:type="dxa"/>
+            <w:tcBorders>
+              <w:top w:val="single" w:sz="4" w:space="0" w:color="auto"/>
+              <w:left w:val="single" w:sz="4" w:space="0" w:color="auto"/>
+              <w:bottom w:val="single" w:sz="4" w:space="0" w:color="auto"/>
+              <w:right w:val="single" w:sz="4" w:space="0" w:color="auto"/>
+              <w:tl2br w:val="nil"/>
+              <w:tr2bl w:val="nil"/>
+            </w:tcBorders>
+          </w:tcPr>
+          <w:p>
+            <w:pPr>
+              <w:spacing w:line="240" w:lineRule="auto"/>
+              <w:jc w:val="center"/>
+              <w:rPr>
+                <w:b/>
+                <w:bCs/>
+              </w:rPr>
+            </w:pPr>
+            <w:r>
+              <w:rPr>
+                <w:b/>
+                <w:bCs/>
+              </w:rPr>
+              <w:t>Concetto</w:t>
+            </w:r>
+          </w:p>
+        </w:tc>
+        <w:tc>
+          <w:tcPr>
+            <w:tcW w:w="2904" w:type="dxa"/>
+            <w:tcBorders>
+              <w:top w:val="single" w:sz="4" w:space="0" w:color="auto"/>
+              <w:left w:val="single" w:sz="4" w:space="0" w:color="auto"/>
+              <w:bottom w:val="single" w:sz="4" w:space="0" w:color="auto"/>
+              <w:right w:val="single" w:sz="4" w:space="0" w:color="auto"/>
+              <w:tl2br w:val="nil"/>
+              <w:tr2bl w:val="nil"/>
+            </w:tcBorders>
+          </w:tcPr>
+          <w:p>
+            <w:pPr>
+              <w:spacing w:line="240" w:lineRule="auto"/>
+              <w:jc w:val="center"/>
+              <w:rPr>
+                <w:b/>
+                <w:bCs/>
+              </w:rPr>
+            </w:pPr>
+            <w:r>
+              <w:rPr>
+                <w:b/>
+                <w:bCs/>
+              </w:rPr>
+              <w:t>Costrutto</w:t>
+            </w:r>
+          </w:p>
+        </w:tc>
+        <w:tc>
+          <w:tcPr>
+            <w:tcW w:w="2394" w:type="dxa"/>
+            <w:tcBorders>
+              <w:top w:val="single" w:sz="4" w:space="0" w:color="auto"/>
+              <w:left w:val="single" w:sz="4" w:space="0" w:color="auto"/>
+              <w:bottom w:val="single" w:sz="4" w:space="0" w:color="auto"/>
+              <w:right w:val="single" w:sz="4" w:space="0" w:color="auto"/>
+              <w:tl2br w:val="nil"/>
+              <w:tr2bl w:val="nil"/>
+            </w:tcBorders>
+          </w:tcPr>
+          <w:p>
+            <w:pPr>
+              <w:spacing w:line="240" w:lineRule="auto"/>
+              <w:jc w:val="center"/>
+              <w:rPr>
+                <w:b/>
+                <w:bCs/>
+              </w:rPr>
+            </w:pPr>
+            <w:r>
+              <w:rPr>
+                <w:b/>
+                <w:bCs/>
+              </w:rPr>
+              <w:t>Accessi</w:t>
+            </w:r>
+          </w:p>
+        </w:tc>
+        <w:tc>
+          <w:tcPr>
+            <w:tcW w:w="2499" w:type="dxa"/>
+            <w:tcBorders>
+              <w:top w:val="single" w:sz="4" w:space="0" w:color="auto"/>
+              <w:left w:val="single" w:sz="4" w:space="0" w:color="auto"/>
+              <w:bottom w:val="single" w:sz="4" w:space="0" w:color="auto"/>
+              <w:right w:val="single" w:sz="4" w:space="0" w:color="auto"/>
+              <w:tl2br w:val="nil"/>
+              <w:tr2bl w:val="nil"/>
+            </w:tcBorders>
+          </w:tcPr>
+          <w:p>
+            <w:pPr>
+              <w:spacing w:line="240" w:lineRule="auto"/>
+              <w:jc w:val="center"/>
+              <w:rPr>
+                <w:b/>
+                <w:bCs/>
+              </w:rPr>
+            </w:pPr>
+            <w:r>
+              <w:rPr>
+                <w:b/>
+                <w:bCs/>
+              </w:rPr>
+              <w:t>Tipo</w:t>
+            </w:r>
+          </w:p>
+        </w:tc>
+      </w:tr>
+      <w:tr>
+        <w:trPr>
+          <w:gridAfter w:val="1"/>
+          <w:wAfter w:w="10" w:type="dxa"/>
+        </w:trPr>
+        <w:tc>
+          <w:tcPr>
+            <w:tcW w:w="1407" w:type="dxa"/>
+            <w:tcBorders>
+              <w:top w:val="single" w:sz="4" w:space="0" w:color="auto"/>
+              <w:left w:val="single" w:sz="4" w:space="0" w:color="auto"/>
+              <w:bottom w:val="single" w:sz="4" w:space="0" w:color="auto"/>
+              <w:right w:val="single" w:sz="4" w:space="0" w:color="auto"/>
+              <w:tl2br w:val="nil"/>
+              <w:tr2bl w:val="nil"/>
+            </w:tcBorders>
+          </w:tcPr>
+          <w:p>
+            <w:pPr>
+              <w:spacing w:line="240" w:lineRule="auto"/>
+              <w:jc w:val="center"/>
+            </w:pPr>
+            <w:r>
+              <w:t>Tratta</w:t>
+            </w:r>
+          </w:p>
+        </w:tc>
+        <w:tc>
+          <w:tcPr>
+            <w:tcW w:w="2904" w:type="dxa"/>
+            <w:tcBorders>
+              <w:top w:val="single" w:sz="4" w:space="0" w:color="auto"/>
+              <w:left w:val="single" w:sz="4" w:space="0" w:color="auto"/>
+              <w:bottom w:val="single" w:sz="4" w:space="0" w:color="auto"/>
+              <w:right w:val="single" w:sz="4" w:space="0" w:color="auto"/>
+              <w:tl2br w:val="nil"/>
+              <w:tr2bl w:val="nil"/>
+            </w:tcBorders>
+          </w:tcPr>
+          <w:p>
+            <w:pPr>
+              <w:spacing w:line="240" w:lineRule="auto"/>
+              <w:jc w:val="center"/>
+            </w:pPr>
+            <w:r>
+              <w:t>E</w:t>
+            </w:r>
+          </w:p>
+        </w:tc>
+        <w:tc>
+          <w:tcPr>
+            <w:tcW w:w="2394" w:type="dxa"/>
+            <w:tcBorders>
+              <w:top w:val="single" w:sz="4" w:space="0" w:color="auto"/>
+              <w:left w:val="single" w:sz="4" w:space="0" w:color="auto"/>
+              <w:bottom w:val="single" w:sz="4" w:space="0" w:color="auto"/>
+              <w:right w:val="single" w:sz="4" w:space="0" w:color="auto"/>
+              <w:tl2br w:val="nil"/>
+              <w:tr2bl w:val="nil"/>
+            </w:tcBorders>
+          </w:tcPr>
+          <w:p>
+            <w:pPr>
+              <w:spacing w:line="240" w:lineRule="auto"/>
+              <w:jc w:val="center"/>
+            </w:pPr>
+            <w:r>
+              <w:t>1</w:t>
+            </w:r>
+          </w:p>
+        </w:tc>
+        <w:tc>
+          <w:tcPr>
+            <w:tcW w:w="2499" w:type="dxa"/>
+            <w:tcBorders>
+              <w:top w:val="single" w:sz="4" w:space="0" w:color="auto"/>
+              <w:left w:val="single" w:sz="4" w:space="0" w:color="auto"/>
+              <w:bottom w:val="single" w:sz="4" w:space="0" w:color="auto"/>
+              <w:right w:val="single" w:sz="4" w:space="0" w:color="auto"/>
+              <w:tl2br w:val="nil"/>
+              <w:tr2bl w:val="nil"/>
+            </w:tcBorders>
+          </w:tcPr>
+          <w:p>
+            <w:pPr>
+              <w:spacing w:line="240" w:lineRule="auto"/>
+              <w:jc w:val="center"/>
+            </w:pPr>
+            <w:r>
+              <w:t>L</w:t>
+            </w:r>
+          </w:p>
+        </w:tc>
+      </w:tr>
+    </w:tbl>
+    <w:p>
+      <w:pPr>
+        <w:rPr>
+          <w:rFonts w:ascii="Times New Roman" w:eastAsia="Times New Roman" w:hAnsi="Times New Roman" w:cs="Times New Roman"/>
+          <w:sz w:val="24"/>
+          <w:szCs w:val="24"/>
+          <w:lang w:eastAsia="it-IT"/>
+        </w:rPr>
+      </w:pPr>
+      <w:bookmarkStart w:id="5" w:name="_GoBack"/>
+      <w:bookmarkEnd w:id="5"/>
+    </w:p>
+    <w:p>
+      <w:pPr>
+        <w:rPr>
+          <w:rFonts w:ascii="Times New Roman" w:eastAsia="Times New Roman" w:hAnsi="Times New Roman" w:cs="Times New Roman"/>
+          <w:sz w:val="24"/>
+          <w:szCs w:val="24"/>
+          <w:lang w:eastAsia="it-IT"/>
+        </w:rPr>
+      </w:pPr>
+      <w:r>
+        <w:rPr>
+          <w:noProof/>
+        </w:rPr>
+        <w:lastRenderedPageBreak/>
+        <w:drawing>
+          <wp:inline distT="0" distB="0" distL="0" distR="0" wp14:anchorId="524E6096" wp14:editId="6838A80A">
+            <wp:extent cx="6120130" cy="6510020"/>
+            <wp:effectExtent l="0" t="0" r="0" b="5080"/>
+            <wp:docPr id="1" name="Immagine 1"/>
+            <wp:cNvGraphicFramePr>
+              <a:graphicFrameLocks xmlns:a="http://schemas.openxmlformats.org/drawingml/2006/main" noChangeAspect="1"/>
+            </wp:cNvGraphicFramePr>
+            <a:graphic xmlns:a="http://schemas.openxmlformats.org/drawingml/2006/main">
+              <a:graphicData uri="http://schemas.openxmlformats.org/drawingml/2006/picture">
+                <pic:pic xmlns:pic="http://schemas.openxmlformats.org/drawingml/2006/picture">
+                  <pic:nvPicPr>
+                    <pic:cNvPr id="1" name=""/>
+                    <pic:cNvPicPr/>
+                  </pic:nvPicPr>
+                  <pic:blipFill>
+                    <a:blip r:embed="rId8"/>
+                    <a:stretch>
+                      <a:fillRect/>
+                    </a:stretch>
+                  </pic:blipFill>
+                  <pic:spPr>
+                    <a:xfrm>
+                      <a:off x="0" y="0"/>
+                      <a:ext cx="6120130" cy="6510020"/>
+                    </a:xfrm>
+                    <a:prstGeom prst="rect">
+                      <a:avLst/>
+                    </a:prstGeom>
+                  </pic:spPr>
+                </pic:pic>
+              </a:graphicData>
+            </a:graphic>
+          </wp:inline>
+        </w:drawing>
+      </w:r>
     </w:p>
     <w:sectPr>
       <w:pgSz w:w="11906" w:h="16838"/>

--- a/Traccia.docx
+++ b/Traccia.docx
@@ -840,27 +840,7 @@
           <w:szCs w:val="24"/>
           <w:lang w:eastAsia="it-IT"/>
         </w:rPr>
-        <w:t xml:space="preserve"> deve effettuare </w:t>
-      </w:r>
-      <w:proofErr w:type="gramStart"/>
-      <w:r>
-        <w:rPr>
-          <w:rFonts w:ascii="Times New Roman" w:eastAsia="Times New Roman" w:hAnsi="Times New Roman" w:cs="Times New Roman"/>
-          <w:sz w:val="24"/>
-          <w:szCs w:val="24"/>
-          <w:lang w:eastAsia="it-IT"/>
-        </w:rPr>
-        <w:t>5</w:t>
-      </w:r>
-      <w:proofErr w:type="gramEnd"/>
-      <w:r>
-        <w:rPr>
-          <w:rFonts w:ascii="Times New Roman" w:eastAsia="Times New Roman" w:hAnsi="Times New Roman" w:cs="Times New Roman"/>
-          <w:sz w:val="24"/>
-          <w:szCs w:val="24"/>
-          <w:lang w:eastAsia="it-IT"/>
-        </w:rPr>
-        <w:t xml:space="preserve"> </w:t>
+        <w:t xml:space="preserve"> deve effettuare 5 </w:t>
       </w:r>
       <w:r>
         <w:rPr>
@@ -1147,27 +1127,7 @@
           <w:szCs w:val="24"/>
           <w:lang w:eastAsia="it-IT"/>
         </w:rPr>
-        <w:t xml:space="preserve"> è equipaggiato di un dispositivo GPS che, ogni </w:t>
-      </w:r>
-      <w:proofErr w:type="gramStart"/>
-      <w:r>
-        <w:rPr>
-          <w:rFonts w:ascii="Times New Roman" w:eastAsia="Times New Roman" w:hAnsi="Times New Roman" w:cs="Times New Roman"/>
-          <w:sz w:val="24"/>
-          <w:szCs w:val="24"/>
-          <w:lang w:eastAsia="it-IT"/>
-        </w:rPr>
-        <w:t>5</w:t>
-      </w:r>
-      <w:proofErr w:type="gramEnd"/>
-      <w:r>
-        <w:rPr>
-          <w:rFonts w:ascii="Times New Roman" w:eastAsia="Times New Roman" w:hAnsi="Times New Roman" w:cs="Times New Roman"/>
-          <w:sz w:val="24"/>
-          <w:szCs w:val="24"/>
-          <w:lang w:eastAsia="it-IT"/>
-        </w:rPr>
-        <w:t xml:space="preserve"> secondi, comunica le </w:t>
+        <w:t xml:space="preserve"> è equipaggiato di un dispositivo GPS che, ogni 5 secondi, comunica le </w:t>
       </w:r>
     </w:p>
     <w:p>
@@ -2307,27 +2267,7 @@
           <w:szCs w:val="24"/>
           <w:lang w:eastAsia="it-IT"/>
         </w:rPr>
-        <w:t xml:space="preserve"> </w:t>
-      </w:r>
-      <w:proofErr w:type="gramStart"/>
-      <w:r>
-        <w:rPr>
-          <w:rFonts w:ascii="Times New Roman" w:eastAsia="Times New Roman" w:hAnsi="Times New Roman" w:cs="Times New Roman"/>
-          <w:sz w:val="24"/>
-          <w:szCs w:val="24"/>
-          <w:lang w:eastAsia="it-IT"/>
-        </w:rPr>
-        <w:t>viene amministrata</w:t>
-      </w:r>
-      <w:proofErr w:type="gramEnd"/>
-      <w:r>
-        <w:rPr>
-          <w:rFonts w:ascii="Times New Roman" w:eastAsia="Times New Roman" w:hAnsi="Times New Roman" w:cs="Times New Roman"/>
-          <w:sz w:val="24"/>
-          <w:szCs w:val="24"/>
-          <w:lang w:eastAsia="it-IT"/>
-        </w:rPr>
-        <w:t xml:space="preserve"> dai </w:t>
+        <w:t xml:space="preserve"> viene amministrata dai </w:t>
       </w:r>
       <w:r>
         <w:rPr>
@@ -2521,25 +2461,7 @@
           <w:b/>
           <w:bCs/>
         </w:rPr>
-        <w:t xml:space="preserve">GESTORI DEL </w:t>
-      </w:r>
-      <w:proofErr w:type="gramStart"/>
-      <w:r>
-        <w:rPr>
-          <w:rFonts w:ascii="Times New Roman" w:hAnsi="Times New Roman" w:cs="Times New Roman"/>
-          <w:b/>
-          <w:bCs/>
-        </w:rPr>
-        <w:t>SERVIZIO,AMMINISTRATORI</w:t>
-      </w:r>
-      <w:proofErr w:type="gramEnd"/>
-      <w:r>
-        <w:rPr>
-          <w:rFonts w:ascii="Times New Roman" w:hAnsi="Times New Roman" w:cs="Times New Roman"/>
-          <w:b/>
-          <w:bCs/>
-        </w:rPr>
-        <w:t xml:space="preserve"> DEL SERVIZIO,UTENTI SONO PERSONE CHE UTILIZZANO IL SISTEMA E QUINDI NON RAPPRESENTABILI NEL MODELLO E/R</w:t>
+        <w:t>GESTORI DEL SERVIZIO,AMMINISTRATORI DEL SERVIZIO,UTENTI SONO PERSONE CHE UTILIZZANO IL SISTEMA E QUINDI NON RAPPRESENTABILI NEL MODELLO E/R</w:t>
       </w:r>
     </w:p>
     <w:p>
@@ -3590,27 +3512,7 @@
           <w:szCs w:val="24"/>
           <w:lang w:eastAsia="it-IT"/>
         </w:rPr>
-        <w:t xml:space="preserve"> deve effettuare </w:t>
-      </w:r>
-      <w:proofErr w:type="gramStart"/>
-      <w:r>
-        <w:rPr>
-          <w:rFonts w:ascii="Times New Roman" w:eastAsia="Times New Roman" w:hAnsi="Times New Roman" w:cs="Times New Roman"/>
-          <w:sz w:val="24"/>
-          <w:szCs w:val="24"/>
-          <w:lang w:eastAsia="it-IT"/>
-        </w:rPr>
-        <w:t>5</w:t>
-      </w:r>
-      <w:proofErr w:type="gramEnd"/>
-      <w:r>
-        <w:rPr>
-          <w:rFonts w:ascii="Times New Roman" w:eastAsia="Times New Roman" w:hAnsi="Times New Roman" w:cs="Times New Roman"/>
-          <w:sz w:val="24"/>
-          <w:szCs w:val="24"/>
-          <w:lang w:eastAsia="it-IT"/>
-        </w:rPr>
-        <w:t xml:space="preserve"> </w:t>
+        <w:t xml:space="preserve"> deve effettuare 5 </w:t>
       </w:r>
       <w:r>
         <w:rPr>
@@ -3949,27 +3851,7 @@
           <w:szCs w:val="24"/>
           <w:lang w:eastAsia="it-IT"/>
         </w:rPr>
-        <w:t xml:space="preserve"> è equipaggiato di un dispositivo GPS che, ogni </w:t>
-      </w:r>
-      <w:proofErr w:type="gramStart"/>
-      <w:r>
-        <w:rPr>
-          <w:rFonts w:ascii="Times New Roman" w:eastAsia="Times New Roman" w:hAnsi="Times New Roman" w:cs="Times New Roman"/>
-          <w:sz w:val="24"/>
-          <w:szCs w:val="24"/>
-          <w:lang w:eastAsia="it-IT"/>
-        </w:rPr>
-        <w:t>5</w:t>
-      </w:r>
-      <w:proofErr w:type="gramEnd"/>
-      <w:r>
-        <w:rPr>
-          <w:rFonts w:ascii="Times New Roman" w:eastAsia="Times New Roman" w:hAnsi="Times New Roman" w:cs="Times New Roman"/>
-          <w:sz w:val="24"/>
-          <w:szCs w:val="24"/>
-          <w:lang w:eastAsia="it-IT"/>
-        </w:rPr>
-        <w:t xml:space="preserve"> secondi, comunica le </w:t>
+        <w:t xml:space="preserve"> è equipaggiato di un dispositivo GPS che, ogni 5 secondi, comunica le </w:t>
       </w:r>
     </w:p>
     <w:p>
@@ -3996,7 +3878,6 @@
         </w:rPr>
         <w:t xml:space="preserve">coordinate geografiche in cui si trova il </w:t>
       </w:r>
-      <w:proofErr w:type="gramStart"/>
       <w:r>
         <w:rPr>
           <w:rFonts w:ascii="Times New Roman" w:eastAsia="Times New Roman" w:hAnsi="Times New Roman" w:cs="Times New Roman"/>
@@ -4025,7 +3906,6 @@
         </w:rPr>
         <w:t>I</w:t>
       </w:r>
-      <w:proofErr w:type="gramEnd"/>
       <w:r>
         <w:rPr>
           <w:rFonts w:ascii="Times New Roman" w:eastAsia="Times New Roman" w:hAnsi="Times New Roman" w:cs="Times New Roman"/>
@@ -5184,7 +5064,6 @@
         </w:rPr>
         <w:t xml:space="preserve"> </w:t>
       </w:r>
-      <w:proofErr w:type="gramStart"/>
       <w:r>
         <w:rPr>
           <w:rFonts w:ascii="Times New Roman" w:eastAsia="Times New Roman" w:hAnsi="Times New Roman" w:cs="Times New Roman"/>
@@ -5210,17 +5089,7 @@
           <w:szCs w:val="24"/>
           <w:lang w:eastAsia="it-IT"/>
         </w:rPr>
-        <w:t>amministrata</w:t>
-      </w:r>
-      <w:proofErr w:type="gramEnd"/>
-      <w:r>
-        <w:rPr>
-          <w:rFonts w:ascii="Times New Roman" w:eastAsia="Times New Roman" w:hAnsi="Times New Roman" w:cs="Times New Roman"/>
-          <w:sz w:val="24"/>
-          <w:szCs w:val="24"/>
-          <w:lang w:eastAsia="it-IT"/>
-        </w:rPr>
-        <w:t xml:space="preserve"> dagli </w:t>
+        <w:t xml:space="preserve">amministrata dagli </w:t>
       </w:r>
       <w:r>
         <w:rPr>
@@ -5938,27 +5807,7 @@
           <w:szCs w:val="24"/>
           <w:lang w:eastAsia="it-IT"/>
         </w:rPr>
-        <w:t xml:space="preserve"> è equipaggiato di un dispositivo GPS che, ogni </w:t>
-      </w:r>
-      <w:proofErr w:type="gramStart"/>
-      <w:r>
-        <w:rPr>
-          <w:rFonts w:ascii="Times New Roman" w:eastAsia="Times New Roman" w:hAnsi="Times New Roman" w:cs="Times New Roman"/>
-          <w:sz w:val="24"/>
-          <w:szCs w:val="24"/>
-          <w:lang w:eastAsia="it-IT"/>
-        </w:rPr>
-        <w:t>5</w:t>
-      </w:r>
-      <w:proofErr w:type="gramEnd"/>
-      <w:r>
-        <w:rPr>
-          <w:rFonts w:ascii="Times New Roman" w:eastAsia="Times New Roman" w:hAnsi="Times New Roman" w:cs="Times New Roman"/>
-          <w:sz w:val="24"/>
-          <w:szCs w:val="24"/>
-          <w:lang w:eastAsia="it-IT"/>
-        </w:rPr>
-        <w:t xml:space="preserve"> secondi, comunica le </w:t>
+        <w:t xml:space="preserve"> è equipaggiato di un dispositivo GPS che, ogni 5 secondi, comunica le </w:t>
       </w:r>
     </w:p>
     <w:p>
@@ -6108,20 +5957,8 @@
           <w:szCs w:val="24"/>
           <w:lang w:eastAsia="it-IT"/>
         </w:rPr>
-        <w:t xml:space="preserve">, la cui associazione viene gestita dagli </w:t>
-      </w:r>
-      <w:proofErr w:type="gramStart"/>
-      <w:r>
-        <w:rPr>
-          <w:rFonts w:ascii="Times New Roman" w:eastAsia="Times New Roman" w:hAnsi="Times New Roman" w:cs="Times New Roman"/>
-          <w:color w:val="E7E6E6" w:themeColor="background2"/>
-          <w:sz w:val="24"/>
-          <w:szCs w:val="24"/>
-          <w:lang w:eastAsia="it-IT"/>
-        </w:rPr>
-        <w:t>amministratori .</w:t>
-      </w:r>
-      <w:proofErr w:type="gramEnd"/>
+        <w:t>, la cui associazione viene gestita dagli amministratori .</w:t>
+      </w:r>
     </w:p>
     <w:p>
       <w:pPr>
@@ -6480,27 +6317,7 @@
           <w:szCs w:val="24"/>
           <w:lang w:eastAsia="it-IT"/>
         </w:rPr>
-        <w:t xml:space="preserve">, identificati da un codice </w:t>
-      </w:r>
-      <w:proofErr w:type="gramStart"/>
-      <w:r>
-        <w:rPr>
-          <w:rFonts w:ascii="Times New Roman" w:eastAsia="Times New Roman" w:hAnsi="Times New Roman" w:cs="Times New Roman"/>
-          <w:sz w:val="24"/>
-          <w:szCs w:val="24"/>
-          <w:lang w:eastAsia="it-IT"/>
-        </w:rPr>
-        <w:t>fiscale,un</w:t>
-      </w:r>
-      <w:proofErr w:type="gramEnd"/>
-      <w:r>
-        <w:rPr>
-          <w:rFonts w:ascii="Times New Roman" w:eastAsia="Times New Roman" w:hAnsi="Times New Roman" w:cs="Times New Roman"/>
-          <w:sz w:val="24"/>
-          <w:szCs w:val="24"/>
-          <w:lang w:eastAsia="it-IT"/>
-        </w:rPr>
-        <w:t xml:space="preserve"> nome, un cognome, una data di nascita ed un luogo di nascita. Di ogni </w:t>
+        <w:t xml:space="preserve">, identificati da un codice fiscale,un nome, un cognome, una data di nascita ed un luogo di nascita. Di ogni </w:t>
       </w:r>
       <w:r>
         <w:rPr>
@@ -6618,27 +6435,7 @@
           <w:szCs w:val="24"/>
           <w:lang w:eastAsia="it-IT"/>
         </w:rPr>
-        <w:t xml:space="preserve"> deve effettuare </w:t>
-      </w:r>
-      <w:proofErr w:type="gramStart"/>
-      <w:r>
-        <w:rPr>
-          <w:rFonts w:ascii="Times New Roman" w:eastAsia="Times New Roman" w:hAnsi="Times New Roman" w:cs="Times New Roman"/>
-          <w:sz w:val="24"/>
-          <w:szCs w:val="24"/>
-          <w:lang w:eastAsia="it-IT"/>
-        </w:rPr>
-        <w:t>5</w:t>
-      </w:r>
-      <w:proofErr w:type="gramEnd"/>
-      <w:r>
-        <w:rPr>
-          <w:rFonts w:ascii="Times New Roman" w:eastAsia="Times New Roman" w:hAnsi="Times New Roman" w:cs="Times New Roman"/>
-          <w:sz w:val="24"/>
-          <w:szCs w:val="24"/>
-          <w:lang w:eastAsia="it-IT"/>
-        </w:rPr>
-        <w:t xml:space="preserve"> </w:t>
+        <w:t xml:space="preserve"> deve effettuare 5 </w:t>
       </w:r>
       <w:r>
         <w:rPr>
@@ -6920,27 +6717,7 @@
           <w:szCs w:val="24"/>
           <w:lang w:eastAsia="it-IT"/>
         </w:rPr>
-        <w:t xml:space="preserve"> deve effettuare </w:t>
-      </w:r>
-      <w:proofErr w:type="gramStart"/>
-      <w:r>
-        <w:rPr>
-          <w:rFonts w:ascii="Times New Roman" w:eastAsia="Times New Roman" w:hAnsi="Times New Roman" w:cs="Times New Roman"/>
-          <w:sz w:val="24"/>
-          <w:szCs w:val="24"/>
-          <w:lang w:eastAsia="it-IT"/>
-        </w:rPr>
-        <w:t>5</w:t>
-      </w:r>
-      <w:proofErr w:type="gramEnd"/>
-      <w:r>
-        <w:rPr>
-          <w:rFonts w:ascii="Times New Roman" w:eastAsia="Times New Roman" w:hAnsi="Times New Roman" w:cs="Times New Roman"/>
-          <w:sz w:val="24"/>
-          <w:szCs w:val="24"/>
-          <w:lang w:eastAsia="it-IT"/>
-        </w:rPr>
-        <w:t xml:space="preserve"> </w:t>
+        <w:t xml:space="preserve"> deve effettuare 5 </w:t>
       </w:r>
       <w:r>
         <w:rPr>
@@ -7922,17 +7699,7 @@
           <w:szCs w:val="24"/>
           <w:lang w:eastAsia="it-IT"/>
         </w:rPr>
-        <w:t xml:space="preserve"> viene amministrata dagli amministratori. Nel caso dell’utilizzo di </w:t>
-      </w:r>
-      <w:proofErr w:type="gramStart"/>
-      <w:r>
-        <w:rPr>
-          <w:rFonts w:ascii="Times New Roman" w:eastAsia="Times New Roman" w:hAnsi="Times New Roman" w:cs="Times New Roman"/>
-          <w:sz w:val="24"/>
-          <w:szCs w:val="24"/>
-          <w:lang w:eastAsia="it-IT"/>
-        </w:rPr>
-        <w:t xml:space="preserve">un </w:t>
+        <w:t xml:space="preserve"> viene amministrata dagli amministratori. Nel caso dell’utilizzo di un </w:t>
       </w:r>
       <w:r>
         <w:rPr>
@@ -7953,7 +7720,6 @@
         </w:rPr>
         <w:t>abbonamento</w:t>
       </w:r>
-      <w:proofErr w:type="gramEnd"/>
       <w:r>
         <w:rPr>
           <w:rFonts w:ascii="Times New Roman" w:eastAsia="Times New Roman" w:hAnsi="Times New Roman" w:cs="Times New Roman"/>
@@ -8383,27 +8149,7 @@
           <w:szCs w:val="24"/>
           <w:lang w:eastAsia="it-IT"/>
         </w:rPr>
-        <w:t xml:space="preserve">Il GPS deve cominicare ogni </w:t>
-      </w:r>
-      <w:proofErr w:type="gramStart"/>
-      <w:r>
-        <w:rPr>
-          <w:rFonts w:ascii="Times New Roman" w:eastAsia="Times New Roman" w:hAnsi="Times New Roman" w:cs="Times New Roman"/>
-          <w:sz w:val="24"/>
-          <w:szCs w:val="24"/>
-          <w:lang w:eastAsia="it-IT"/>
-        </w:rPr>
-        <w:t>5</w:t>
-      </w:r>
-      <w:proofErr w:type="gramEnd"/>
-      <w:r>
-        <w:rPr>
-          <w:rFonts w:ascii="Times New Roman" w:eastAsia="Times New Roman" w:hAnsi="Times New Roman" w:cs="Times New Roman"/>
-          <w:sz w:val="24"/>
-          <w:szCs w:val="24"/>
-          <w:lang w:eastAsia="it-IT"/>
-        </w:rPr>
-        <w:t xml:space="preserve"> secondi la sua posizone</w:t>
+        <w:t>Il GPS deve cominicare ogni 5 secondi la sua posizone</w:t>
       </w:r>
     </w:p>
     <w:p>
@@ -8427,27 +8173,7 @@
           <w:szCs w:val="24"/>
           <w:lang w:eastAsia="it-IT"/>
         </w:rPr>
-        <w:t xml:space="preserve">Ogni conducente deve effettuare </w:t>
-      </w:r>
-      <w:proofErr w:type="gramStart"/>
-      <w:r>
-        <w:rPr>
-          <w:rFonts w:ascii="Times New Roman" w:eastAsia="Times New Roman" w:hAnsi="Times New Roman" w:cs="Times New Roman"/>
-          <w:sz w:val="24"/>
-          <w:szCs w:val="24"/>
-          <w:lang w:eastAsia="it-IT"/>
-        </w:rPr>
-        <w:t>5</w:t>
-      </w:r>
-      <w:proofErr w:type="gramEnd"/>
-      <w:r>
-        <w:rPr>
-          <w:rFonts w:ascii="Times New Roman" w:eastAsia="Times New Roman" w:hAnsi="Times New Roman" w:cs="Times New Roman"/>
-          <w:sz w:val="24"/>
-          <w:szCs w:val="24"/>
-          <w:lang w:eastAsia="it-IT"/>
-        </w:rPr>
-        <w:t xml:space="preserve"> turni a settimana</w:t>
+        <w:t>Ogni conducente deve effettuare 5 turni a settimana</w:t>
       </w:r>
     </w:p>
     <w:p>
@@ -8471,27 +8197,7 @@
           <w:szCs w:val="24"/>
           <w:lang w:eastAsia="it-IT"/>
         </w:rPr>
-        <w:t xml:space="preserve">Ogni turno deve essere di </w:t>
-      </w:r>
-      <w:proofErr w:type="gramStart"/>
-      <w:r>
-        <w:rPr>
-          <w:rFonts w:ascii="Times New Roman" w:eastAsia="Times New Roman" w:hAnsi="Times New Roman" w:cs="Times New Roman"/>
-          <w:sz w:val="24"/>
-          <w:szCs w:val="24"/>
-          <w:lang w:eastAsia="it-IT"/>
-        </w:rPr>
-        <w:t>8</w:t>
-      </w:r>
-      <w:proofErr w:type="gramEnd"/>
-      <w:r>
-        <w:rPr>
-          <w:rFonts w:ascii="Times New Roman" w:eastAsia="Times New Roman" w:hAnsi="Times New Roman" w:cs="Times New Roman"/>
-          <w:sz w:val="24"/>
-          <w:szCs w:val="24"/>
-          <w:lang w:eastAsia="it-IT"/>
-        </w:rPr>
-        <w:t xml:space="preserve"> ore</w:t>
+        <w:t>Ogni turno deve essere di 8 ore</w:t>
       </w:r>
     </w:p>
     <w:p>
@@ -8827,27 +8533,7 @@
           <w:szCs w:val="24"/>
           <w:lang w:eastAsia="it-IT"/>
         </w:rPr>
-        <w:t xml:space="preserve">Il sistema </w:t>
-      </w:r>
-      <w:proofErr w:type="gramStart"/>
-      <w:r>
-        <w:rPr>
-          <w:rFonts w:ascii="Times New Roman" w:eastAsia="Times New Roman" w:hAnsi="Times New Roman" w:cs="Times New Roman"/>
-          <w:sz w:val="24"/>
-          <w:szCs w:val="24"/>
-          <w:lang w:eastAsia="it-IT"/>
-        </w:rPr>
-        <w:t>deve,dato</w:t>
-      </w:r>
-      <w:proofErr w:type="gramEnd"/>
-      <w:r>
-        <w:rPr>
-          <w:rFonts w:ascii="Times New Roman" w:eastAsia="Times New Roman" w:hAnsi="Times New Roman" w:cs="Times New Roman"/>
-          <w:sz w:val="24"/>
-          <w:szCs w:val="24"/>
-          <w:lang w:eastAsia="it-IT"/>
-        </w:rPr>
-        <w:t xml:space="preserve"> un abbonamento,tenere traccia dell’ultimo utilizzo</w:t>
+        <w:t>Il sistema deve,dato un abbonamento,tenere traccia dell’ultimo utilizzo</w:t>
       </w:r>
     </w:p>
     <w:p>
@@ -8871,27 +8557,7 @@
           <w:szCs w:val="24"/>
           <w:lang w:eastAsia="it-IT"/>
         </w:rPr>
-        <w:t xml:space="preserve">Il sistema </w:t>
-      </w:r>
-      <w:proofErr w:type="gramStart"/>
-      <w:r>
-        <w:rPr>
-          <w:rFonts w:ascii="Times New Roman" w:eastAsia="Times New Roman" w:hAnsi="Times New Roman" w:cs="Times New Roman"/>
-          <w:sz w:val="24"/>
-          <w:szCs w:val="24"/>
-          <w:lang w:eastAsia="it-IT"/>
-        </w:rPr>
-        <w:t>deve,una</w:t>
-      </w:r>
-      <w:proofErr w:type="gramEnd"/>
-      <w:r>
-        <w:rPr>
-          <w:rFonts w:ascii="Times New Roman" w:eastAsia="Times New Roman" w:hAnsi="Times New Roman" w:cs="Times New Roman"/>
-          <w:sz w:val="24"/>
-          <w:szCs w:val="24"/>
-          <w:lang w:eastAsia="it-IT"/>
-        </w:rPr>
-        <w:t xml:space="preserve"> volta arrivati al capolinea,forneire al conducente la prossima partenza del veicolo che guida</w:t>
+        <w:t>Il sistema deve,una volta arrivati al capolinea,forneire al conducente la prossima partenza del veicolo che guida</w:t>
       </w:r>
     </w:p>
     <w:p>
@@ -9211,25 +8877,7 @@
           <w:sz w:val="24"/>
           <w:szCs w:val="24"/>
         </w:rPr>
-        <w:t xml:space="preserve"> comunica ogni </w:t>
-      </w:r>
-      <w:proofErr w:type="gramStart"/>
-      <w:r>
-        <w:rPr>
-          <w:rFonts w:ascii="Times New Roman" w:hAnsi="Times New Roman" w:cs="Times New Roman"/>
-          <w:sz w:val="24"/>
-          <w:szCs w:val="24"/>
-        </w:rPr>
-        <w:t>5</w:t>
-      </w:r>
-      <w:proofErr w:type="gramEnd"/>
-      <w:r>
-        <w:rPr>
-          <w:rFonts w:ascii="Times New Roman" w:hAnsi="Times New Roman" w:cs="Times New Roman"/>
-          <w:sz w:val="24"/>
-          <w:szCs w:val="24"/>
-        </w:rPr>
-        <w:t xml:space="preserve"> secondi le coordinate del veicolo</w:t>
+        <w:t xml:space="preserve"> comunica ogni 5 secondi le coordinate del veicolo</w:t>
       </w:r>
     </w:p>
     <w:p>
@@ -9314,25 +8962,7 @@
           <w:sz w:val="24"/>
           <w:szCs w:val="24"/>
         </w:rPr>
-        <w:t xml:space="preserve">Ogni conducente deve effettuare </w:t>
-      </w:r>
-      <w:proofErr w:type="gramStart"/>
-      <w:r>
-        <w:rPr>
-          <w:rFonts w:ascii="Times New Roman" w:hAnsi="Times New Roman" w:cs="Times New Roman"/>
-          <w:sz w:val="24"/>
-          <w:szCs w:val="24"/>
-        </w:rPr>
-        <w:t>5</w:t>
-      </w:r>
-      <w:proofErr w:type="gramEnd"/>
-      <w:r>
-        <w:rPr>
-          <w:rFonts w:ascii="Times New Roman" w:hAnsi="Times New Roman" w:cs="Times New Roman"/>
-          <w:sz w:val="24"/>
-          <w:szCs w:val="24"/>
-        </w:rPr>
-        <w:t xml:space="preserve"> turni a settimana</w:t>
+        <w:t>Ogni conducente deve effettuare 5 turni a settimana</w:t>
       </w:r>
     </w:p>
     <w:p>
@@ -9370,25 +9000,7 @@
           <w:sz w:val="24"/>
           <w:szCs w:val="24"/>
         </w:rPr>
-        <w:t xml:space="preserve"> </w:t>
-      </w:r>
-      <w:proofErr w:type="gramStart"/>
-      <w:r>
-        <w:rPr>
-          <w:rFonts w:ascii="Times New Roman" w:hAnsi="Times New Roman" w:cs="Times New Roman"/>
-          <w:sz w:val="24"/>
-          <w:szCs w:val="24"/>
-        </w:rPr>
-        <w:t>e’</w:t>
-      </w:r>
-      <w:proofErr w:type="gramEnd"/>
-      <w:r>
-        <w:rPr>
-          <w:rFonts w:ascii="Times New Roman" w:hAnsi="Times New Roman" w:cs="Times New Roman"/>
-          <w:sz w:val="24"/>
-          <w:szCs w:val="24"/>
-        </w:rPr>
-        <w:t xml:space="preserve"> </w:t>
+        <w:t xml:space="preserve"> e’ </w:t>
       </w:r>
       <w:r>
         <w:rPr>
@@ -10137,27 +9749,7 @@
           <w:szCs w:val="24"/>
           <w:lang w:eastAsia="it-IT"/>
         </w:rPr>
-        <w:t xml:space="preserve">Se nel testo non è indicato sapere quante patenti </w:t>
-      </w:r>
-      <w:proofErr w:type="gramStart"/>
-      <w:r>
-        <w:rPr>
-          <w:rFonts w:ascii="Times New Roman" w:eastAsia="Times New Roman" w:hAnsi="Times New Roman" w:cs="Times New Roman"/>
-          <w:sz w:val="24"/>
-          <w:szCs w:val="24"/>
-          <w:lang w:eastAsia="it-IT"/>
-        </w:rPr>
-        <w:t>ha ,</w:t>
-      </w:r>
-      <w:proofErr w:type="gramEnd"/>
-      <w:r>
-        <w:rPr>
-          <w:rFonts w:ascii="Times New Roman" w:eastAsia="Times New Roman" w:hAnsi="Times New Roman" w:cs="Times New Roman"/>
-          <w:sz w:val="24"/>
-          <w:szCs w:val="24"/>
-          <w:lang w:eastAsia="it-IT"/>
-        </w:rPr>
-        <w:t xml:space="preserve"> mi serve chiaruire il fatto che possa averne piu di una con piu relative date di scadenza ?</w:t>
+        <w:t>Se nel testo non è indicato sapere quante patenti ha , mi serve chiaruire il fatto che possa averne piu di una con piu relative date di scadenza ?</w:t>
       </w:r>
     </w:p>
     <w:p>
@@ -10725,27 +10317,7 @@
           <w:szCs w:val="24"/>
           <w:lang w:eastAsia="it-IT"/>
         </w:rPr>
-        <w:t xml:space="preserve">Il GPS deve cominicare ogni </w:t>
-      </w:r>
-      <w:proofErr w:type="gramStart"/>
-      <w:r>
-        <w:rPr>
-          <w:rFonts w:ascii="Times New Roman" w:eastAsia="Times New Roman" w:hAnsi="Times New Roman" w:cs="Times New Roman"/>
-          <w:sz w:val="24"/>
-          <w:szCs w:val="24"/>
-          <w:lang w:eastAsia="it-IT"/>
-        </w:rPr>
-        <w:t>5</w:t>
-      </w:r>
-      <w:proofErr w:type="gramEnd"/>
-      <w:r>
-        <w:rPr>
-          <w:rFonts w:ascii="Times New Roman" w:eastAsia="Times New Roman" w:hAnsi="Times New Roman" w:cs="Times New Roman"/>
-          <w:sz w:val="24"/>
-          <w:szCs w:val="24"/>
-          <w:lang w:eastAsia="it-IT"/>
-        </w:rPr>
-        <w:t xml:space="preserve"> secondi la sua posizone</w:t>
+        <w:t>Il GPS deve cominicare ogni 5 secondi la sua posizone</w:t>
       </w:r>
     </w:p>
     <w:p>
@@ -10769,27 +10341,7 @@
           <w:szCs w:val="24"/>
           <w:lang w:eastAsia="it-IT"/>
         </w:rPr>
-        <w:t xml:space="preserve">Ogni conducente deve effettuare </w:t>
-      </w:r>
-      <w:proofErr w:type="gramStart"/>
-      <w:r>
-        <w:rPr>
-          <w:rFonts w:ascii="Times New Roman" w:eastAsia="Times New Roman" w:hAnsi="Times New Roman" w:cs="Times New Roman"/>
-          <w:sz w:val="24"/>
-          <w:szCs w:val="24"/>
-          <w:lang w:eastAsia="it-IT"/>
-        </w:rPr>
-        <w:t>5</w:t>
-      </w:r>
-      <w:proofErr w:type="gramEnd"/>
-      <w:r>
-        <w:rPr>
-          <w:rFonts w:ascii="Times New Roman" w:eastAsia="Times New Roman" w:hAnsi="Times New Roman" w:cs="Times New Roman"/>
-          <w:sz w:val="24"/>
-          <w:szCs w:val="24"/>
-          <w:lang w:eastAsia="it-IT"/>
-        </w:rPr>
-        <w:t xml:space="preserve"> turni a settimana</w:t>
+        <w:t>Ogni conducente deve effettuare 5 turni a settimana</w:t>
       </w:r>
     </w:p>
     <w:p>
@@ -10813,27 +10365,7 @@
           <w:szCs w:val="24"/>
           <w:lang w:eastAsia="it-IT"/>
         </w:rPr>
-        <w:t xml:space="preserve">Ogni turno deve essere di </w:t>
-      </w:r>
-      <w:proofErr w:type="gramStart"/>
-      <w:r>
-        <w:rPr>
-          <w:rFonts w:ascii="Times New Roman" w:eastAsia="Times New Roman" w:hAnsi="Times New Roman" w:cs="Times New Roman"/>
-          <w:sz w:val="24"/>
-          <w:szCs w:val="24"/>
-          <w:lang w:eastAsia="it-IT"/>
-        </w:rPr>
-        <w:t>8</w:t>
-      </w:r>
-      <w:proofErr w:type="gramEnd"/>
-      <w:r>
-        <w:rPr>
-          <w:rFonts w:ascii="Times New Roman" w:eastAsia="Times New Roman" w:hAnsi="Times New Roman" w:cs="Times New Roman"/>
-          <w:sz w:val="24"/>
-          <w:szCs w:val="24"/>
-          <w:lang w:eastAsia="it-IT"/>
-        </w:rPr>
-        <w:t xml:space="preserve"> ore</w:t>
+        <w:t>Ogni turno deve essere di 8 ore</w:t>
       </w:r>
     </w:p>
     <w:p>
@@ -11244,27 +10776,7 @@
           <w:szCs w:val="24"/>
           <w:lang w:eastAsia="it-IT"/>
         </w:rPr>
-        <w:t xml:space="preserve">Il prossimo turno del conducente </w:t>
-      </w:r>
-      <w:proofErr w:type="gramStart"/>
-      <w:r>
-        <w:rPr>
-          <w:rFonts w:ascii="Times New Roman" w:eastAsia="Times New Roman" w:hAnsi="Times New Roman" w:cs="Times New Roman"/>
-          <w:sz w:val="24"/>
-          <w:szCs w:val="24"/>
-          <w:lang w:eastAsia="it-IT"/>
-        </w:rPr>
-        <w:t>e’</w:t>
-      </w:r>
-      <w:proofErr w:type="gramEnd"/>
-      <w:r>
-        <w:rPr>
-          <w:rFonts w:ascii="Times New Roman" w:eastAsia="Times New Roman" w:hAnsi="Times New Roman" w:cs="Times New Roman"/>
-          <w:sz w:val="24"/>
-          <w:szCs w:val="24"/>
-          <w:lang w:eastAsia="it-IT"/>
-        </w:rPr>
-        <w:t xml:space="preserve"> ottenuto andando a vedere la prossima tratta relativa al veicolo che sta guidando</w:t>
+        <w:t>Il prossimo turno del conducente e’ ottenuto andando a vedere la prossima tratta relativa al veicolo che sta guidando</w:t>
       </w:r>
     </w:p>
     <w:p>
@@ -11597,7 +11109,6 @@
           <w:lang w:eastAsia="it-IT"/>
         </w:rPr>
       </w:pPr>
-      <w:proofErr w:type="gramStart"/>
       <w:r>
         <w:rPr>
           <w:rFonts w:ascii="Times New Roman" w:eastAsia="Times New Roman" w:hAnsi="Times New Roman" w:cs="Times New Roman"/>
@@ -11609,7 +11120,6 @@
         </w:rPr>
         <w:t>Relazioni :</w:t>
       </w:r>
-      <w:proofErr w:type="gramEnd"/>
     </w:p>
     <w:p>
       <w:pPr>
@@ -23263,19 +22773,7 @@
               <w:rPr>
                 <w:b/>
               </w:rPr>
-              <w:t>Operazione 2</w:t>
-            </w:r>
-            <w:r>
-              <w:rPr>
-                <w:b/>
-              </w:rPr>
-              <w:t>7</w:t>
-            </w:r>
-            <w:r>
-              <w:rPr>
-                <w:b/>
-              </w:rPr>
-              <w:t xml:space="preserve"> </w:t>
+              <w:t xml:space="preserve">Operazione 27 </w:t>
             </w:r>
             <w:r>
               <w:rPr>
@@ -23287,13 +22785,7 @@
               <w:rPr>
                 <w:b/>
               </w:rPr>
-              <w:t xml:space="preserve"> costo </w:t>
-            </w:r>
-            <w:r>
-              <w:rPr>
-                <w:b/>
-              </w:rPr>
-              <w:t>182.350</w:t>
+              <w:t xml:space="preserve"> costo 182.350</w:t>
             </w:r>
           </w:p>
         </w:tc>
@@ -23814,19 +23306,7 @@
               <w:rPr>
                 <w:b/>
               </w:rPr>
-              <w:t>Operazione 2</w:t>
-            </w:r>
-            <w:r>
-              <w:rPr>
-                <w:b/>
-              </w:rPr>
-              <w:t>8</w:t>
-            </w:r>
-            <w:r>
-              <w:rPr>
-                <w:b/>
-              </w:rPr>
-              <w:t xml:space="preserve"> </w:t>
+              <w:t xml:space="preserve">Operazione 28 </w:t>
             </w:r>
             <w:r>
               <w:rPr>
@@ -23838,13 +23318,7 @@
               <w:rPr>
                 <w:b/>
               </w:rPr>
-              <w:t xml:space="preserve"> costo </w:t>
-            </w:r>
-            <w:r>
-              <w:rPr>
-                <w:b/>
-              </w:rPr>
-              <w:t>11.000</w:t>
+              <w:t xml:space="preserve"> costo 11.000</w:t>
             </w:r>
           </w:p>
         </w:tc>
@@ -24042,10 +23516,7 @@
               <w:jc w:val="center"/>
             </w:pPr>
             <w:r>
-              <w:t>1</w:t>
-            </w:r>
-            <w:r>
-              <w:t>1.000</w:t>
+              <w:t>11.000</w:t>
             </w:r>
           </w:p>
         </w:tc>
@@ -24099,19 +23570,7 @@
                 <w:b/>
               </w:rPr>
               <w:lastRenderedPageBreak/>
-              <w:t>Operazione 2</w:t>
-            </w:r>
-            <w:r>
-              <w:rPr>
-                <w:b/>
-              </w:rPr>
-              <w:t>9</w:t>
-            </w:r>
-            <w:r>
-              <w:rPr>
-                <w:b/>
-              </w:rPr>
-              <w:t xml:space="preserve"> </w:t>
+              <w:t xml:space="preserve">Operazione 29 </w:t>
             </w:r>
             <w:r>
               <w:rPr>
@@ -24123,13 +23582,7 @@
               <w:rPr>
                 <w:b/>
               </w:rPr>
-              <w:t xml:space="preserve"> costo </w:t>
-            </w:r>
-            <w:r>
-              <w:rPr>
-                <w:b/>
-              </w:rPr>
-              <w:t>780.000</w:t>
+              <w:t xml:space="preserve"> costo 780.000</w:t>
             </w:r>
           </w:p>
         </w:tc>
@@ -24380,19 +23833,7 @@
               <w:rPr>
                 <w:b/>
               </w:rPr>
-              <w:t xml:space="preserve">Operazione </w:t>
-            </w:r>
-            <w:r>
-              <w:rPr>
-                <w:b/>
-              </w:rPr>
-              <w:t>30</w:t>
-            </w:r>
-            <w:r>
-              <w:rPr>
-                <w:b/>
-              </w:rPr>
-              <w:t xml:space="preserve"> </w:t>
+              <w:t xml:space="preserve">Operazione 30 </w:t>
             </w:r>
             <w:r>
               <w:rPr>
@@ -24404,13 +23845,7 @@
               <w:rPr>
                 <w:b/>
               </w:rPr>
-              <w:t xml:space="preserve"> costo </w:t>
-            </w:r>
-            <w:r>
-              <w:rPr>
-                <w:b/>
-              </w:rPr>
-              <w:t>520.000</w:t>
+              <w:t xml:space="preserve"> costo 520.000</w:t>
             </w:r>
           </w:p>
         </w:tc>
@@ -24661,19 +24096,7 @@
               <w:rPr>
                 <w:b/>
               </w:rPr>
-              <w:t xml:space="preserve">Operazione </w:t>
-            </w:r>
-            <w:r>
-              <w:rPr>
-                <w:b/>
-              </w:rPr>
-              <w:t>31</w:t>
-            </w:r>
-            <w:r>
-              <w:rPr>
-                <w:b/>
-              </w:rPr>
-              <w:t xml:space="preserve"> </w:t>
+              <w:t xml:space="preserve">Operazione 31 </w:t>
             </w:r>
             <w:r>
               <w:rPr>
@@ -24685,13 +24108,7 @@
               <w:rPr>
                 <w:b/>
               </w:rPr>
-              <w:t xml:space="preserve"> costo </w:t>
-            </w:r>
-            <w:r>
-              <w:rPr>
-                <w:b/>
-              </w:rPr>
-              <w:t>260</w:t>
+              <w:t xml:space="preserve"> costo 260</w:t>
             </w:r>
           </w:p>
         </w:tc>
@@ -24916,6 +24333,814 @@
           </w:p>
         </w:tc>
       </w:tr>
+      <w:tr>
+        <w:tc>
+          <w:tcPr>
+            <w:tcW w:w="9214" w:type="dxa"/>
+            <w:gridSpan w:val="5"/>
+            <w:tcBorders>
+              <w:top w:val="single" w:sz="4" w:space="0" w:color="auto"/>
+              <w:left w:val="single" w:sz="4" w:space="0" w:color="auto"/>
+              <w:bottom w:val="single" w:sz="4" w:space="0" w:color="auto"/>
+              <w:right w:val="single" w:sz="4" w:space="0" w:color="auto"/>
+              <w:tl2br w:val="nil"/>
+              <w:tr2bl w:val="nil"/>
+            </w:tcBorders>
+            <w:shd w:val="clear" w:color="auto" w:fill="BCBCBC"/>
+          </w:tcPr>
+          <w:p>
+            <w:pPr>
+              <w:spacing w:line="240" w:lineRule="auto"/>
+              <w:rPr>
+                <w:b/>
+              </w:rPr>
+            </w:pPr>
+            <w:r>
+              <w:rPr>
+                <w:b/>
+              </w:rPr>
+              <w:t>Operazione 32</w:t>
+            </w:r>
+            <w:r>
+              <w:rPr>
+                <w:b/>
+              </w:rPr>
+              <w:sym w:font="Wingdings" w:char="F0E0"/>
+            </w:r>
+            <w:r>
+              <w:rPr>
+                <w:b/>
+              </w:rPr>
+              <w:t xml:space="preserve"> costo 4</w:t>
+            </w:r>
+          </w:p>
+        </w:tc>
+      </w:tr>
+      <w:tr>
+        <w:trPr>
+          <w:gridAfter w:val="1"/>
+          <w:wAfter w:w="10" w:type="dxa"/>
+        </w:trPr>
+        <w:tc>
+          <w:tcPr>
+            <w:tcW w:w="1407" w:type="dxa"/>
+            <w:tcBorders>
+              <w:top w:val="single" w:sz="4" w:space="0" w:color="auto"/>
+              <w:left w:val="single" w:sz="4" w:space="0" w:color="auto"/>
+              <w:bottom w:val="single" w:sz="4" w:space="0" w:color="auto"/>
+              <w:right w:val="single" w:sz="4" w:space="0" w:color="auto"/>
+              <w:tl2br w:val="nil"/>
+              <w:tr2bl w:val="nil"/>
+            </w:tcBorders>
+          </w:tcPr>
+          <w:p>
+            <w:pPr>
+              <w:spacing w:line="240" w:lineRule="auto"/>
+              <w:jc w:val="center"/>
+              <w:rPr>
+                <w:b/>
+                <w:bCs/>
+              </w:rPr>
+            </w:pPr>
+            <w:r>
+              <w:rPr>
+                <w:b/>
+                <w:bCs/>
+              </w:rPr>
+              <w:t>Concetto</w:t>
+            </w:r>
+          </w:p>
+        </w:tc>
+        <w:tc>
+          <w:tcPr>
+            <w:tcW w:w="2904" w:type="dxa"/>
+            <w:tcBorders>
+              <w:top w:val="single" w:sz="4" w:space="0" w:color="auto"/>
+              <w:left w:val="single" w:sz="4" w:space="0" w:color="auto"/>
+              <w:bottom w:val="single" w:sz="4" w:space="0" w:color="auto"/>
+              <w:right w:val="single" w:sz="4" w:space="0" w:color="auto"/>
+              <w:tl2br w:val="nil"/>
+              <w:tr2bl w:val="nil"/>
+            </w:tcBorders>
+          </w:tcPr>
+          <w:p>
+            <w:pPr>
+              <w:spacing w:line="240" w:lineRule="auto"/>
+              <w:jc w:val="center"/>
+              <w:rPr>
+                <w:b/>
+                <w:bCs/>
+              </w:rPr>
+            </w:pPr>
+            <w:r>
+              <w:rPr>
+                <w:b/>
+                <w:bCs/>
+              </w:rPr>
+              <w:t>Costrutto</w:t>
+            </w:r>
+          </w:p>
+        </w:tc>
+        <w:tc>
+          <w:tcPr>
+            <w:tcW w:w="2394" w:type="dxa"/>
+            <w:tcBorders>
+              <w:top w:val="single" w:sz="4" w:space="0" w:color="auto"/>
+              <w:left w:val="single" w:sz="4" w:space="0" w:color="auto"/>
+              <w:bottom w:val="single" w:sz="4" w:space="0" w:color="auto"/>
+              <w:right w:val="single" w:sz="4" w:space="0" w:color="auto"/>
+              <w:tl2br w:val="nil"/>
+              <w:tr2bl w:val="nil"/>
+            </w:tcBorders>
+          </w:tcPr>
+          <w:p>
+            <w:pPr>
+              <w:spacing w:line="240" w:lineRule="auto"/>
+              <w:jc w:val="center"/>
+              <w:rPr>
+                <w:b/>
+                <w:bCs/>
+              </w:rPr>
+            </w:pPr>
+            <w:r>
+              <w:rPr>
+                <w:b/>
+                <w:bCs/>
+              </w:rPr>
+              <w:t>Accessi</w:t>
+            </w:r>
+          </w:p>
+        </w:tc>
+        <w:tc>
+          <w:tcPr>
+            <w:tcW w:w="2499" w:type="dxa"/>
+            <w:tcBorders>
+              <w:top w:val="single" w:sz="4" w:space="0" w:color="auto"/>
+              <w:left w:val="single" w:sz="4" w:space="0" w:color="auto"/>
+              <w:bottom w:val="single" w:sz="4" w:space="0" w:color="auto"/>
+              <w:right w:val="single" w:sz="4" w:space="0" w:color="auto"/>
+              <w:tl2br w:val="nil"/>
+              <w:tr2bl w:val="nil"/>
+            </w:tcBorders>
+          </w:tcPr>
+          <w:p>
+            <w:pPr>
+              <w:spacing w:line="240" w:lineRule="auto"/>
+              <w:jc w:val="center"/>
+              <w:rPr>
+                <w:b/>
+                <w:bCs/>
+              </w:rPr>
+            </w:pPr>
+            <w:r>
+              <w:rPr>
+                <w:b/>
+                <w:bCs/>
+              </w:rPr>
+              <w:t>Tipo</w:t>
+            </w:r>
+          </w:p>
+        </w:tc>
+      </w:tr>
+      <w:tr>
+        <w:trPr>
+          <w:gridAfter w:val="1"/>
+          <w:wAfter w:w="10" w:type="dxa"/>
+        </w:trPr>
+        <w:tc>
+          <w:tcPr>
+            <w:tcW w:w="1407" w:type="dxa"/>
+            <w:tcBorders>
+              <w:top w:val="single" w:sz="4" w:space="0" w:color="auto"/>
+              <w:left w:val="single" w:sz="4" w:space="0" w:color="auto"/>
+              <w:bottom w:val="single" w:sz="4" w:space="0" w:color="auto"/>
+              <w:right w:val="single" w:sz="4" w:space="0" w:color="auto"/>
+              <w:tl2br w:val="nil"/>
+              <w:tr2bl w:val="nil"/>
+            </w:tcBorders>
+          </w:tcPr>
+          <w:p>
+            <w:pPr>
+              <w:spacing w:line="240" w:lineRule="auto"/>
+              <w:jc w:val="center"/>
+            </w:pPr>
+            <w:r>
+              <w:t>Titolo</w:t>
+            </w:r>
+          </w:p>
+        </w:tc>
+        <w:tc>
+          <w:tcPr>
+            <w:tcW w:w="2904" w:type="dxa"/>
+            <w:tcBorders>
+              <w:top w:val="single" w:sz="4" w:space="0" w:color="auto"/>
+              <w:left w:val="single" w:sz="4" w:space="0" w:color="auto"/>
+              <w:bottom w:val="single" w:sz="4" w:space="0" w:color="auto"/>
+              <w:right w:val="single" w:sz="4" w:space="0" w:color="auto"/>
+              <w:tl2br w:val="nil"/>
+              <w:tr2bl w:val="nil"/>
+            </w:tcBorders>
+          </w:tcPr>
+          <w:p>
+            <w:pPr>
+              <w:spacing w:line="240" w:lineRule="auto"/>
+              <w:jc w:val="center"/>
+            </w:pPr>
+            <w:r>
+              <w:t>E</w:t>
+            </w:r>
+          </w:p>
+        </w:tc>
+        <w:tc>
+          <w:tcPr>
+            <w:tcW w:w="2394" w:type="dxa"/>
+            <w:tcBorders>
+              <w:top w:val="single" w:sz="4" w:space="0" w:color="auto"/>
+              <w:left w:val="single" w:sz="4" w:space="0" w:color="auto"/>
+              <w:bottom w:val="single" w:sz="4" w:space="0" w:color="auto"/>
+              <w:right w:val="single" w:sz="4" w:space="0" w:color="auto"/>
+              <w:tl2br w:val="nil"/>
+              <w:tr2bl w:val="nil"/>
+            </w:tcBorders>
+          </w:tcPr>
+          <w:p>
+            <w:pPr>
+              <w:spacing w:line="240" w:lineRule="auto"/>
+              <w:jc w:val="center"/>
+            </w:pPr>
+            <w:r>
+              <w:t>1</w:t>
+            </w:r>
+          </w:p>
+        </w:tc>
+        <w:tc>
+          <w:tcPr>
+            <w:tcW w:w="2499" w:type="dxa"/>
+            <w:tcBorders>
+              <w:top w:val="single" w:sz="4" w:space="0" w:color="auto"/>
+              <w:left w:val="single" w:sz="4" w:space="0" w:color="auto"/>
+              <w:bottom w:val="single" w:sz="4" w:space="0" w:color="auto"/>
+              <w:right w:val="single" w:sz="4" w:space="0" w:color="auto"/>
+              <w:tl2br w:val="nil"/>
+              <w:tr2bl w:val="nil"/>
+            </w:tcBorders>
+          </w:tcPr>
+          <w:p>
+            <w:pPr>
+              <w:spacing w:line="240" w:lineRule="auto"/>
+              <w:jc w:val="center"/>
+            </w:pPr>
+            <w:r>
+              <w:t>S</w:t>
+            </w:r>
+          </w:p>
+        </w:tc>
+      </w:tr>
+      <w:tr>
+        <w:trPr>
+          <w:gridAfter w:val="1"/>
+          <w:wAfter w:w="10" w:type="dxa"/>
+        </w:trPr>
+        <w:tc>
+          <w:tcPr>
+            <w:tcW w:w="1407" w:type="dxa"/>
+            <w:tcBorders>
+              <w:top w:val="single" w:sz="4" w:space="0" w:color="auto"/>
+              <w:left w:val="single" w:sz="4" w:space="0" w:color="auto"/>
+              <w:bottom w:val="single" w:sz="4" w:space="0" w:color="auto"/>
+              <w:right w:val="single" w:sz="4" w:space="0" w:color="auto"/>
+              <w:tl2br w:val="nil"/>
+              <w:tr2bl w:val="nil"/>
+            </w:tcBorders>
+          </w:tcPr>
+          <w:p>
+            <w:pPr>
+              <w:spacing w:line="240" w:lineRule="auto"/>
+              <w:jc w:val="center"/>
+            </w:pPr>
+            <w:r>
+              <w:t>Abbonamenti</w:t>
+            </w:r>
+          </w:p>
+        </w:tc>
+        <w:tc>
+          <w:tcPr>
+            <w:tcW w:w="2904" w:type="dxa"/>
+            <w:tcBorders>
+              <w:top w:val="single" w:sz="4" w:space="0" w:color="auto"/>
+              <w:left w:val="single" w:sz="4" w:space="0" w:color="auto"/>
+              <w:bottom w:val="single" w:sz="4" w:space="0" w:color="auto"/>
+              <w:right w:val="single" w:sz="4" w:space="0" w:color="auto"/>
+              <w:tl2br w:val="nil"/>
+              <w:tr2bl w:val="nil"/>
+            </w:tcBorders>
+          </w:tcPr>
+          <w:p>
+            <w:pPr>
+              <w:spacing w:line="240" w:lineRule="auto"/>
+              <w:jc w:val="center"/>
+            </w:pPr>
+            <w:r>
+              <w:t>E</w:t>
+            </w:r>
+          </w:p>
+        </w:tc>
+        <w:tc>
+          <w:tcPr>
+            <w:tcW w:w="2394" w:type="dxa"/>
+            <w:tcBorders>
+              <w:top w:val="single" w:sz="4" w:space="0" w:color="auto"/>
+              <w:left w:val="single" w:sz="4" w:space="0" w:color="auto"/>
+              <w:bottom w:val="single" w:sz="4" w:space="0" w:color="auto"/>
+              <w:right w:val="single" w:sz="4" w:space="0" w:color="auto"/>
+              <w:tl2br w:val="nil"/>
+              <w:tr2bl w:val="nil"/>
+            </w:tcBorders>
+          </w:tcPr>
+          <w:p>
+            <w:pPr>
+              <w:spacing w:line="240" w:lineRule="auto"/>
+              <w:jc w:val="center"/>
+            </w:pPr>
+            <w:r>
+              <w:t>1</w:t>
+            </w:r>
+          </w:p>
+        </w:tc>
+        <w:tc>
+          <w:tcPr>
+            <w:tcW w:w="2499" w:type="dxa"/>
+            <w:tcBorders>
+              <w:top w:val="single" w:sz="4" w:space="0" w:color="auto"/>
+              <w:left w:val="single" w:sz="4" w:space="0" w:color="auto"/>
+              <w:bottom w:val="single" w:sz="4" w:space="0" w:color="auto"/>
+              <w:right w:val="single" w:sz="4" w:space="0" w:color="auto"/>
+              <w:tl2br w:val="nil"/>
+              <w:tr2bl w:val="nil"/>
+            </w:tcBorders>
+          </w:tcPr>
+          <w:p>
+            <w:pPr>
+              <w:spacing w:line="240" w:lineRule="auto"/>
+              <w:jc w:val="center"/>
+            </w:pPr>
+            <w:r>
+              <w:t>S</w:t>
+            </w:r>
+          </w:p>
+        </w:tc>
+      </w:tr>
+      <w:tr>
+        <w:tc>
+          <w:tcPr>
+            <w:tcW w:w="9214" w:type="dxa"/>
+            <w:gridSpan w:val="5"/>
+            <w:tcBorders>
+              <w:top w:val="single" w:sz="4" w:space="0" w:color="auto"/>
+              <w:left w:val="single" w:sz="4" w:space="0" w:color="auto"/>
+              <w:bottom w:val="single" w:sz="4" w:space="0" w:color="auto"/>
+              <w:right w:val="single" w:sz="4" w:space="0" w:color="auto"/>
+              <w:tl2br w:val="nil"/>
+              <w:tr2bl w:val="nil"/>
+            </w:tcBorders>
+            <w:shd w:val="clear" w:color="auto" w:fill="BCBCBC"/>
+          </w:tcPr>
+          <w:p>
+            <w:pPr>
+              <w:spacing w:line="240" w:lineRule="auto"/>
+              <w:rPr>
+                <w:b/>
+              </w:rPr>
+            </w:pPr>
+            <w:r>
+              <w:rPr>
+                <w:b/>
+              </w:rPr>
+              <w:t xml:space="preserve">Operazione 33 </w:t>
+            </w:r>
+            <w:r>
+              <w:rPr>
+                <w:b/>
+              </w:rPr>
+              <w:sym w:font="Wingdings" w:char="F0E0"/>
+            </w:r>
+            <w:r>
+              <w:rPr>
+                <w:b/>
+              </w:rPr>
+              <w:t xml:space="preserve"> costo 6</w:t>
+            </w:r>
+          </w:p>
+        </w:tc>
+      </w:tr>
+      <w:tr>
+        <w:trPr>
+          <w:gridAfter w:val="1"/>
+          <w:wAfter w:w="10" w:type="dxa"/>
+        </w:trPr>
+        <w:tc>
+          <w:tcPr>
+            <w:tcW w:w="1407" w:type="dxa"/>
+            <w:tcBorders>
+              <w:top w:val="single" w:sz="4" w:space="0" w:color="auto"/>
+              <w:left w:val="single" w:sz="4" w:space="0" w:color="auto"/>
+              <w:bottom w:val="single" w:sz="4" w:space="0" w:color="auto"/>
+              <w:right w:val="single" w:sz="4" w:space="0" w:color="auto"/>
+              <w:tl2br w:val="nil"/>
+              <w:tr2bl w:val="nil"/>
+            </w:tcBorders>
+          </w:tcPr>
+          <w:p>
+            <w:pPr>
+              <w:spacing w:line="240" w:lineRule="auto"/>
+              <w:jc w:val="center"/>
+              <w:rPr>
+                <w:b/>
+                <w:bCs/>
+              </w:rPr>
+            </w:pPr>
+            <w:r>
+              <w:rPr>
+                <w:b/>
+                <w:bCs/>
+              </w:rPr>
+              <w:t>Concetto</w:t>
+            </w:r>
+          </w:p>
+        </w:tc>
+        <w:tc>
+          <w:tcPr>
+            <w:tcW w:w="2904" w:type="dxa"/>
+            <w:tcBorders>
+              <w:top w:val="single" w:sz="4" w:space="0" w:color="auto"/>
+              <w:left w:val="single" w:sz="4" w:space="0" w:color="auto"/>
+              <w:bottom w:val="single" w:sz="4" w:space="0" w:color="auto"/>
+              <w:right w:val="single" w:sz="4" w:space="0" w:color="auto"/>
+              <w:tl2br w:val="nil"/>
+              <w:tr2bl w:val="nil"/>
+            </w:tcBorders>
+          </w:tcPr>
+          <w:p>
+            <w:pPr>
+              <w:spacing w:line="240" w:lineRule="auto"/>
+              <w:jc w:val="center"/>
+              <w:rPr>
+                <w:b/>
+                <w:bCs/>
+              </w:rPr>
+            </w:pPr>
+            <w:r>
+              <w:rPr>
+                <w:b/>
+                <w:bCs/>
+              </w:rPr>
+              <w:t>Costrutto</w:t>
+            </w:r>
+          </w:p>
+        </w:tc>
+        <w:tc>
+          <w:tcPr>
+            <w:tcW w:w="2394" w:type="dxa"/>
+            <w:tcBorders>
+              <w:top w:val="single" w:sz="4" w:space="0" w:color="auto"/>
+              <w:left w:val="single" w:sz="4" w:space="0" w:color="auto"/>
+              <w:bottom w:val="single" w:sz="4" w:space="0" w:color="auto"/>
+              <w:right w:val="single" w:sz="4" w:space="0" w:color="auto"/>
+              <w:tl2br w:val="nil"/>
+              <w:tr2bl w:val="nil"/>
+            </w:tcBorders>
+          </w:tcPr>
+          <w:p>
+            <w:pPr>
+              <w:spacing w:line="240" w:lineRule="auto"/>
+              <w:jc w:val="center"/>
+              <w:rPr>
+                <w:b/>
+                <w:bCs/>
+              </w:rPr>
+            </w:pPr>
+            <w:r>
+              <w:rPr>
+                <w:b/>
+                <w:bCs/>
+              </w:rPr>
+              <w:t>Accessi</w:t>
+            </w:r>
+          </w:p>
+        </w:tc>
+        <w:tc>
+          <w:tcPr>
+            <w:tcW w:w="2499" w:type="dxa"/>
+            <w:tcBorders>
+              <w:top w:val="single" w:sz="4" w:space="0" w:color="auto"/>
+              <w:left w:val="single" w:sz="4" w:space="0" w:color="auto"/>
+              <w:bottom w:val="single" w:sz="4" w:space="0" w:color="auto"/>
+              <w:right w:val="single" w:sz="4" w:space="0" w:color="auto"/>
+              <w:tl2br w:val="nil"/>
+              <w:tr2bl w:val="nil"/>
+            </w:tcBorders>
+          </w:tcPr>
+          <w:p>
+            <w:pPr>
+              <w:spacing w:line="240" w:lineRule="auto"/>
+              <w:jc w:val="center"/>
+              <w:rPr>
+                <w:b/>
+                <w:bCs/>
+              </w:rPr>
+            </w:pPr>
+            <w:r>
+              <w:rPr>
+                <w:b/>
+                <w:bCs/>
+              </w:rPr>
+              <w:t>Tipo</w:t>
+            </w:r>
+          </w:p>
+        </w:tc>
+      </w:tr>
+      <w:tr>
+        <w:trPr>
+          <w:gridAfter w:val="1"/>
+          <w:wAfter w:w="10" w:type="dxa"/>
+        </w:trPr>
+        <w:tc>
+          <w:tcPr>
+            <w:tcW w:w="1407" w:type="dxa"/>
+            <w:tcBorders>
+              <w:top w:val="single" w:sz="4" w:space="0" w:color="auto"/>
+              <w:left w:val="single" w:sz="4" w:space="0" w:color="auto"/>
+              <w:bottom w:val="single" w:sz="4" w:space="0" w:color="auto"/>
+              <w:right w:val="single" w:sz="4" w:space="0" w:color="auto"/>
+              <w:tl2br w:val="nil"/>
+              <w:tr2bl w:val="nil"/>
+            </w:tcBorders>
+          </w:tcPr>
+          <w:p>
+            <w:pPr>
+              <w:spacing w:line="240" w:lineRule="auto"/>
+              <w:jc w:val="center"/>
+            </w:pPr>
+            <w:r>
+              <w:t>Titolo</w:t>
+            </w:r>
+          </w:p>
+        </w:tc>
+        <w:tc>
+          <w:tcPr>
+            <w:tcW w:w="2904" w:type="dxa"/>
+            <w:tcBorders>
+              <w:top w:val="single" w:sz="4" w:space="0" w:color="auto"/>
+              <w:left w:val="single" w:sz="4" w:space="0" w:color="auto"/>
+              <w:bottom w:val="single" w:sz="4" w:space="0" w:color="auto"/>
+              <w:right w:val="single" w:sz="4" w:space="0" w:color="auto"/>
+              <w:tl2br w:val="nil"/>
+              <w:tr2bl w:val="nil"/>
+            </w:tcBorders>
+          </w:tcPr>
+          <w:p>
+            <w:pPr>
+              <w:spacing w:line="240" w:lineRule="auto"/>
+              <w:jc w:val="center"/>
+            </w:pPr>
+            <w:r>
+              <w:t>E</w:t>
+            </w:r>
+          </w:p>
+        </w:tc>
+        <w:tc>
+          <w:tcPr>
+            <w:tcW w:w="2394" w:type="dxa"/>
+            <w:tcBorders>
+              <w:top w:val="single" w:sz="4" w:space="0" w:color="auto"/>
+              <w:left w:val="single" w:sz="4" w:space="0" w:color="auto"/>
+              <w:bottom w:val="single" w:sz="4" w:space="0" w:color="auto"/>
+              <w:right w:val="single" w:sz="4" w:space="0" w:color="auto"/>
+              <w:tl2br w:val="nil"/>
+              <w:tr2bl w:val="nil"/>
+            </w:tcBorders>
+          </w:tcPr>
+          <w:p>
+            <w:pPr>
+              <w:spacing w:line="240" w:lineRule="auto"/>
+              <w:jc w:val="center"/>
+            </w:pPr>
+            <w:r>
+              <w:t>1</w:t>
+            </w:r>
+          </w:p>
+        </w:tc>
+        <w:tc>
+          <w:tcPr>
+            <w:tcW w:w="2499" w:type="dxa"/>
+            <w:tcBorders>
+              <w:top w:val="single" w:sz="4" w:space="0" w:color="auto"/>
+              <w:left w:val="single" w:sz="4" w:space="0" w:color="auto"/>
+              <w:bottom w:val="single" w:sz="4" w:space="0" w:color="auto"/>
+              <w:right w:val="single" w:sz="4" w:space="0" w:color="auto"/>
+              <w:tl2br w:val="nil"/>
+              <w:tr2bl w:val="nil"/>
+            </w:tcBorders>
+          </w:tcPr>
+          <w:p>
+            <w:pPr>
+              <w:spacing w:line="240" w:lineRule="auto"/>
+              <w:jc w:val="center"/>
+            </w:pPr>
+            <w:r>
+              <w:t>S</w:t>
+            </w:r>
+          </w:p>
+        </w:tc>
+      </w:tr>
+      <w:tr>
+        <w:trPr>
+          <w:gridAfter w:val="1"/>
+          <w:wAfter w:w="10" w:type="dxa"/>
+        </w:trPr>
+        <w:tc>
+          <w:tcPr>
+            <w:tcW w:w="1407" w:type="dxa"/>
+            <w:tcBorders>
+              <w:top w:val="single" w:sz="4" w:space="0" w:color="auto"/>
+              <w:left w:val="single" w:sz="4" w:space="0" w:color="auto"/>
+              <w:bottom w:val="single" w:sz="4" w:space="0" w:color="auto"/>
+              <w:right w:val="single" w:sz="4" w:space="0" w:color="auto"/>
+              <w:tl2br w:val="nil"/>
+              <w:tr2bl w:val="nil"/>
+            </w:tcBorders>
+          </w:tcPr>
+          <w:p>
+            <w:pPr>
+              <w:spacing w:line="240" w:lineRule="auto"/>
+              <w:jc w:val="center"/>
+            </w:pPr>
+            <w:r>
+              <w:t>Biglietto</w:t>
+            </w:r>
+          </w:p>
+        </w:tc>
+        <w:tc>
+          <w:tcPr>
+            <w:tcW w:w="2904" w:type="dxa"/>
+            <w:tcBorders>
+              <w:top w:val="single" w:sz="4" w:space="0" w:color="auto"/>
+              <w:left w:val="single" w:sz="4" w:space="0" w:color="auto"/>
+              <w:bottom w:val="single" w:sz="4" w:space="0" w:color="auto"/>
+              <w:right w:val="single" w:sz="4" w:space="0" w:color="auto"/>
+              <w:tl2br w:val="nil"/>
+              <w:tr2bl w:val="nil"/>
+            </w:tcBorders>
+          </w:tcPr>
+          <w:p>
+            <w:pPr>
+              <w:spacing w:line="240" w:lineRule="auto"/>
+              <w:jc w:val="center"/>
+            </w:pPr>
+            <w:r>
+              <w:t>E</w:t>
+            </w:r>
+          </w:p>
+        </w:tc>
+        <w:tc>
+          <w:tcPr>
+            <w:tcW w:w="2394" w:type="dxa"/>
+            <w:tcBorders>
+              <w:top w:val="single" w:sz="4" w:space="0" w:color="auto"/>
+              <w:left w:val="single" w:sz="4" w:space="0" w:color="auto"/>
+              <w:bottom w:val="single" w:sz="4" w:space="0" w:color="auto"/>
+              <w:right w:val="single" w:sz="4" w:space="0" w:color="auto"/>
+              <w:tl2br w:val="nil"/>
+              <w:tr2bl w:val="nil"/>
+            </w:tcBorders>
+          </w:tcPr>
+          <w:p>
+            <w:pPr>
+              <w:spacing w:line="240" w:lineRule="auto"/>
+              <w:jc w:val="center"/>
+            </w:pPr>
+            <w:r>
+              <w:t>1</w:t>
+            </w:r>
+          </w:p>
+        </w:tc>
+        <w:tc>
+          <w:tcPr>
+            <w:tcW w:w="2499" w:type="dxa"/>
+            <w:tcBorders>
+              <w:top w:val="single" w:sz="4" w:space="0" w:color="auto"/>
+              <w:left w:val="single" w:sz="4" w:space="0" w:color="auto"/>
+              <w:bottom w:val="single" w:sz="4" w:space="0" w:color="auto"/>
+              <w:right w:val="single" w:sz="4" w:space="0" w:color="auto"/>
+              <w:tl2br w:val="nil"/>
+              <w:tr2bl w:val="nil"/>
+            </w:tcBorders>
+          </w:tcPr>
+          <w:p>
+            <w:pPr>
+              <w:spacing w:line="240" w:lineRule="auto"/>
+              <w:jc w:val="center"/>
+            </w:pPr>
+            <w:r>
+              <w:t>S</w:t>
+            </w:r>
+          </w:p>
+        </w:tc>
+      </w:tr>
+      <w:tr>
+        <w:trPr>
+          <w:gridAfter w:val="1"/>
+          <w:wAfter w:w="10" w:type="dxa"/>
+        </w:trPr>
+        <w:tc>
+          <w:tcPr>
+            <w:tcW w:w="1407" w:type="dxa"/>
+            <w:tcBorders>
+              <w:top w:val="single" w:sz="4" w:space="0" w:color="auto"/>
+              <w:left w:val="single" w:sz="4" w:space="0" w:color="auto"/>
+              <w:bottom w:val="single" w:sz="4" w:space="0" w:color="auto"/>
+              <w:right w:val="single" w:sz="4" w:space="0" w:color="auto"/>
+              <w:tl2br w:val="nil"/>
+              <w:tr2bl w:val="nil"/>
+            </w:tcBorders>
+          </w:tcPr>
+          <w:p>
+            <w:pPr>
+              <w:spacing w:line="240" w:lineRule="auto"/>
+              <w:jc w:val="center"/>
+            </w:pPr>
+            <w:r>
+              <w:t>Nuovo</w:t>
+            </w:r>
+          </w:p>
+        </w:tc>
+        <w:tc>
+          <w:tcPr>
+            <w:tcW w:w="2904" w:type="dxa"/>
+            <w:tcBorders>
+              <w:top w:val="single" w:sz="4" w:space="0" w:color="auto"/>
+              <w:left w:val="single" w:sz="4" w:space="0" w:color="auto"/>
+              <w:bottom w:val="single" w:sz="4" w:space="0" w:color="auto"/>
+              <w:right w:val="single" w:sz="4" w:space="0" w:color="auto"/>
+              <w:tl2br w:val="nil"/>
+              <w:tr2bl w:val="nil"/>
+            </w:tcBorders>
+          </w:tcPr>
+          <w:p>
+            <w:pPr>
+              <w:spacing w:line="240" w:lineRule="auto"/>
+              <w:jc w:val="center"/>
+            </w:pPr>
+            <w:r>
+              <w:t>E</w:t>
+            </w:r>
+          </w:p>
+        </w:tc>
+        <w:tc>
+          <w:tcPr>
+            <w:tcW w:w="2394" w:type="dxa"/>
+            <w:tcBorders>
+              <w:top w:val="single" w:sz="4" w:space="0" w:color="auto"/>
+              <w:left w:val="single" w:sz="4" w:space="0" w:color="auto"/>
+              <w:bottom w:val="single" w:sz="4" w:space="0" w:color="auto"/>
+              <w:right w:val="single" w:sz="4" w:space="0" w:color="auto"/>
+              <w:tl2br w:val="nil"/>
+              <w:tr2bl w:val="nil"/>
+            </w:tcBorders>
+          </w:tcPr>
+          <w:p>
+            <w:pPr>
+              <w:spacing w:line="240" w:lineRule="auto"/>
+              <w:jc w:val="center"/>
+            </w:pPr>
+            <w:r>
+              <w:t>1</w:t>
+            </w:r>
+          </w:p>
+        </w:tc>
+        <w:tc>
+          <w:tcPr>
+            <w:tcW w:w="2499" w:type="dxa"/>
+            <w:tcBorders>
+              <w:top w:val="single" w:sz="4" w:space="0" w:color="auto"/>
+              <w:left w:val="single" w:sz="4" w:space="0" w:color="auto"/>
+              <w:bottom w:val="single" w:sz="4" w:space="0" w:color="auto"/>
+              <w:right w:val="single" w:sz="4" w:space="0" w:color="auto"/>
+              <w:tl2br w:val="nil"/>
+              <w:tr2bl w:val="nil"/>
+            </w:tcBorders>
+          </w:tcPr>
+          <w:p>
+            <w:pPr>
+              <w:spacing w:line="240" w:lineRule="auto"/>
+              <w:jc w:val="center"/>
+            </w:pPr>
+            <w:r>
+              <w:t>S</w:t>
+            </w:r>
+          </w:p>
+        </w:tc>
+      </w:tr>
     </w:tbl>
     <w:p>
       <w:pPr>
@@ -24926,8 +25151,6 @@
           <w:lang w:eastAsia="it-IT"/>
         </w:rPr>
       </w:pPr>
-      <w:bookmarkStart w:id="5" w:name="_GoBack"/>
-      <w:bookmarkEnd w:id="5"/>
     </w:p>
     <w:p>
       <w:pPr>
@@ -24980,6 +25203,930 @@
         </w:drawing>
       </w:r>
     </w:p>
+    <w:p>
+      <w:pPr>
+        <w:rPr>
+          <w:rFonts w:ascii="Times New Roman" w:eastAsia="Times New Roman" w:hAnsi="Times New Roman" w:cs="Times New Roman"/>
+          <w:sz w:val="24"/>
+          <w:szCs w:val="24"/>
+          <w:lang w:eastAsia="it-IT"/>
+        </w:rPr>
+      </w:pPr>
+    </w:p>
+    <w:p>
+      <w:pPr>
+        <w:rPr>
+          <w:rFonts w:ascii="Times New Roman" w:eastAsia="Times New Roman" w:hAnsi="Times New Roman" w:cs="Times New Roman"/>
+          <w:sz w:val="24"/>
+          <w:szCs w:val="24"/>
+          <w:lang w:eastAsia="it-IT"/>
+        </w:rPr>
+      </w:pPr>
+    </w:p>
+    <w:p>
+      <w:pPr>
+        <w:rPr>
+          <w:rFonts w:ascii="Times New Roman" w:eastAsia="Times New Roman" w:hAnsi="Times New Roman" w:cs="Times New Roman"/>
+          <w:sz w:val="24"/>
+          <w:szCs w:val="24"/>
+          <w:lang w:eastAsia="it-IT"/>
+        </w:rPr>
+      </w:pPr>
+    </w:p>
+    <w:p>
+      <w:pPr>
+        <w:rPr>
+          <w:rFonts w:ascii="Times New Roman" w:eastAsia="Times New Roman" w:hAnsi="Times New Roman" w:cs="Times New Roman"/>
+          <w:sz w:val="24"/>
+          <w:szCs w:val="24"/>
+          <w:lang w:eastAsia="it-IT"/>
+        </w:rPr>
+      </w:pPr>
+    </w:p>
+    <w:p>
+      <w:pPr>
+        <w:rPr>
+          <w:rFonts w:ascii="Times New Roman" w:eastAsia="Times New Roman" w:hAnsi="Times New Roman" w:cs="Times New Roman"/>
+          <w:sz w:val="24"/>
+          <w:szCs w:val="24"/>
+          <w:lang w:eastAsia="it-IT"/>
+        </w:rPr>
+      </w:pPr>
+    </w:p>
+    <w:p>
+      <w:pPr>
+        <w:rPr>
+          <w:rFonts w:ascii="Times New Roman" w:eastAsia="Times New Roman" w:hAnsi="Times New Roman" w:cs="Times New Roman"/>
+          <w:sz w:val="24"/>
+          <w:szCs w:val="24"/>
+          <w:lang w:eastAsia="it-IT"/>
+        </w:rPr>
+      </w:pPr>
+    </w:p>
+    <w:p>
+      <w:pPr>
+        <w:rPr>
+          <w:rFonts w:ascii="Times New Roman" w:eastAsia="Times New Roman" w:hAnsi="Times New Roman" w:cs="Times New Roman"/>
+          <w:sz w:val="24"/>
+          <w:szCs w:val="24"/>
+          <w:lang w:eastAsia="it-IT"/>
+        </w:rPr>
+      </w:pPr>
+    </w:p>
+    <w:p>
+      <w:pPr>
+        <w:rPr>
+          <w:rFonts w:ascii="Times New Roman" w:eastAsia="Times New Roman" w:hAnsi="Times New Roman" w:cs="Times New Roman"/>
+          <w:sz w:val="24"/>
+          <w:szCs w:val="24"/>
+          <w:lang w:eastAsia="it-IT"/>
+        </w:rPr>
+      </w:pPr>
+    </w:p>
+    <w:p>
+      <w:pPr>
+        <w:rPr>
+          <w:rFonts w:ascii="Times New Roman" w:eastAsia="Times New Roman" w:hAnsi="Times New Roman" w:cs="Times New Roman"/>
+          <w:sz w:val="24"/>
+          <w:szCs w:val="24"/>
+          <w:lang w:eastAsia="it-IT"/>
+        </w:rPr>
+      </w:pPr>
+    </w:p>
+    <w:p>
+      <w:pPr>
+        <w:rPr>
+          <w:rFonts w:ascii="Times New Roman" w:eastAsia="Times New Roman" w:hAnsi="Times New Roman" w:cs="Times New Roman"/>
+          <w:sz w:val="24"/>
+          <w:szCs w:val="24"/>
+          <w:lang w:eastAsia="it-IT"/>
+        </w:rPr>
+      </w:pPr>
+    </w:p>
+    <w:p>
+      <w:pPr>
+        <w:rPr>
+          <w:rFonts w:ascii="Times New Roman" w:eastAsia="Times New Roman" w:hAnsi="Times New Roman" w:cs="Times New Roman"/>
+          <w:b/>
+          <w:bCs/>
+          <w:sz w:val="36"/>
+          <w:szCs w:val="36"/>
+          <w:lang w:eastAsia="it-IT"/>
+        </w:rPr>
+      </w:pPr>
+      <w:r>
+        <w:rPr>
+          <w:rFonts w:ascii="Times New Roman" w:eastAsia="Times New Roman" w:hAnsi="Times New Roman" w:cs="Times New Roman"/>
+          <w:b/>
+          <w:bCs/>
+          <w:sz w:val="36"/>
+          <w:szCs w:val="36"/>
+          <w:lang w:eastAsia="it-IT"/>
+        </w:rPr>
+        <w:t>Prove di ristrutturazione modello ER</w:t>
+      </w:r>
+    </w:p>
+    <w:p>
+      <w:pPr>
+        <w:rPr>
+          <w:rFonts w:ascii="Times New Roman" w:eastAsia="Times New Roman" w:hAnsi="Times New Roman" w:cs="Times New Roman"/>
+          <w:sz w:val="24"/>
+          <w:szCs w:val="24"/>
+          <w:lang w:eastAsia="it-IT"/>
+        </w:rPr>
+      </w:pPr>
+      <w:r>
+        <w:rPr>
+          <w:noProof/>
+        </w:rPr>
+        <w:drawing>
+          <wp:inline distT="0" distB="0" distL="0" distR="0" wp14:anchorId="55C3B4AB" wp14:editId="0E45E060">
+            <wp:extent cx="6120130" cy="4187190"/>
+            <wp:effectExtent l="0" t="0" r="0" b="3810"/>
+            <wp:docPr id="3" name="Immagine 3"/>
+            <wp:cNvGraphicFramePr>
+              <a:graphicFrameLocks xmlns:a="http://schemas.openxmlformats.org/drawingml/2006/main" noChangeAspect="1"/>
+            </wp:cNvGraphicFramePr>
+            <a:graphic xmlns:a="http://schemas.openxmlformats.org/drawingml/2006/main">
+              <a:graphicData uri="http://schemas.openxmlformats.org/drawingml/2006/picture">
+                <pic:pic xmlns:pic="http://schemas.openxmlformats.org/drawingml/2006/picture">
+                  <pic:nvPicPr>
+                    <pic:cNvPr id="1" name=""/>
+                    <pic:cNvPicPr/>
+                  </pic:nvPicPr>
+                  <pic:blipFill>
+                    <a:blip r:embed="rId9"/>
+                    <a:stretch>
+                      <a:fillRect/>
+                    </a:stretch>
+                  </pic:blipFill>
+                  <pic:spPr>
+                    <a:xfrm>
+                      <a:off x="0" y="0"/>
+                      <a:ext cx="6120130" cy="4187190"/>
+                    </a:xfrm>
+                    <a:prstGeom prst="rect">
+                      <a:avLst/>
+                    </a:prstGeom>
+                  </pic:spPr>
+                </pic:pic>
+              </a:graphicData>
+            </a:graphic>
+          </wp:inline>
+        </w:drawing>
+      </w:r>
+    </w:p>
+    <w:p>
+      <w:pPr>
+        <w:pStyle w:val="Paragrafoelenco"/>
+        <w:numPr>
+          <w:ilvl w:val="0"/>
+          <w:numId w:val="29"/>
+        </w:numPr>
+        <w:rPr>
+          <w:rFonts w:ascii="Times New Roman" w:eastAsia="Times New Roman" w:hAnsi="Times New Roman" w:cs="Times New Roman"/>
+          <w:sz w:val="24"/>
+          <w:szCs w:val="24"/>
+          <w:lang w:eastAsia="it-IT"/>
+        </w:rPr>
+      </w:pPr>
+    </w:p>
+    <w:p>
+      <w:pPr>
+        <w:ind w:left="708"/>
+        <w:rPr>
+          <w:rFonts w:ascii="Times New Roman" w:eastAsia="Times New Roman" w:hAnsi="Times New Roman" w:cs="Times New Roman"/>
+          <w:sz w:val="24"/>
+          <w:szCs w:val="24"/>
+          <w:lang w:eastAsia="it-IT"/>
+        </w:rPr>
+      </w:pPr>
+      <w:r>
+        <w:rPr>
+          <w:rFonts w:ascii="Times New Roman" w:eastAsia="Times New Roman" w:hAnsi="Times New Roman" w:cs="Times New Roman"/>
+          <w:sz w:val="24"/>
+          <w:szCs w:val="24"/>
+          <w:lang w:eastAsia="it-IT"/>
+        </w:rPr>
+        <w:t>op. 22 (biglietto validato) --&gt; costo 3 (usato,timbrato,veicolo) per 208.000 volte al giorno : 624.000 accessi/giorno</w:t>
+      </w:r>
+    </w:p>
+    <w:p>
+      <w:pPr>
+        <w:ind w:left="708"/>
+        <w:rPr>
+          <w:rFonts w:ascii="Times New Roman" w:eastAsia="Times New Roman" w:hAnsi="Times New Roman" w:cs="Times New Roman"/>
+          <w:sz w:val="24"/>
+          <w:szCs w:val="24"/>
+          <w:lang w:eastAsia="it-IT"/>
+        </w:rPr>
+      </w:pPr>
+      <w:r>
+        <w:rPr>
+          <w:rFonts w:ascii="Times New Roman" w:eastAsia="Times New Roman" w:hAnsi="Times New Roman" w:cs="Times New Roman"/>
+          <w:sz w:val="24"/>
+          <w:szCs w:val="24"/>
+          <w:lang w:eastAsia="it-IT"/>
+        </w:rPr>
+        <w:t>op. 23 (abbonamento timbrato) --&gt; costo 1 per 700.000 volte al giorno : 700.000 accessi/giorno</w:t>
+      </w:r>
+    </w:p>
+    <w:p>
+      <w:pPr>
+        <w:ind w:left="708"/>
+        <w:rPr>
+          <w:rFonts w:ascii="Times New Roman" w:eastAsia="Times New Roman" w:hAnsi="Times New Roman" w:cs="Times New Roman"/>
+          <w:sz w:val="24"/>
+          <w:szCs w:val="24"/>
+          <w:lang w:eastAsia="it-IT"/>
+        </w:rPr>
+      </w:pPr>
+      <w:r>
+        <w:rPr>
+          <w:rFonts w:ascii="Times New Roman" w:eastAsia="Times New Roman" w:hAnsi="Times New Roman" w:cs="Times New Roman"/>
+          <w:sz w:val="24"/>
+          <w:szCs w:val="24"/>
+          <w:lang w:eastAsia="it-IT"/>
+        </w:rPr>
+        <w:t>624.000+</w:t>
+      </w:r>
+    </w:p>
+    <w:p>
+      <w:pPr>
+        <w:ind w:left="708"/>
+        <w:rPr>
+          <w:rFonts w:ascii="Times New Roman" w:eastAsia="Times New Roman" w:hAnsi="Times New Roman" w:cs="Times New Roman"/>
+          <w:sz w:val="24"/>
+          <w:szCs w:val="24"/>
+          <w:lang w:eastAsia="it-IT"/>
+        </w:rPr>
+      </w:pPr>
+      <w:r>
+        <w:rPr>
+          <w:rFonts w:ascii="Times New Roman" w:eastAsia="Times New Roman" w:hAnsi="Times New Roman" w:cs="Times New Roman"/>
+          <w:sz w:val="24"/>
+          <w:szCs w:val="24"/>
+          <w:lang w:eastAsia="it-IT"/>
+        </w:rPr>
+        <w:t>700.000=</w:t>
+      </w:r>
+    </w:p>
+    <w:p>
+      <w:pPr>
+        <w:ind w:left="708"/>
+        <w:rPr>
+          <w:rFonts w:ascii="Times New Roman" w:eastAsia="Times New Roman" w:hAnsi="Times New Roman" w:cs="Times New Roman"/>
+          <w:sz w:val="24"/>
+          <w:szCs w:val="24"/>
+          <w:lang w:eastAsia="it-IT"/>
+        </w:rPr>
+      </w:pPr>
+      <w:r>
+        <w:rPr>
+          <w:rFonts w:ascii="Times New Roman" w:eastAsia="Times New Roman" w:hAnsi="Times New Roman" w:cs="Times New Roman"/>
+          <w:sz w:val="24"/>
+          <w:szCs w:val="24"/>
+          <w:lang w:eastAsia="it-IT"/>
+        </w:rPr>
+        <w:t>--------</w:t>
+      </w:r>
+    </w:p>
+    <w:p>
+      <w:pPr>
+        <w:pStyle w:val="Paragrafoelenco"/>
+        <w:numPr>
+          <w:ilvl w:val="2"/>
+          <w:numId w:val="29"/>
+        </w:numPr>
+        <w:rPr>
+          <w:rFonts w:ascii="Times New Roman" w:eastAsia="Times New Roman" w:hAnsi="Times New Roman" w:cs="Times New Roman"/>
+          <w:sz w:val="24"/>
+          <w:szCs w:val="24"/>
+          <w:lang w:eastAsia="it-IT"/>
+        </w:rPr>
+      </w:pPr>
+      <w:r>
+        <w:rPr>
+          <w:rFonts w:ascii="Times New Roman" w:eastAsia="Times New Roman" w:hAnsi="Times New Roman" w:cs="Times New Roman"/>
+          <w:sz w:val="24"/>
+          <w:szCs w:val="24"/>
+          <w:lang w:eastAsia="it-IT"/>
+        </w:rPr>
+        <w:t>accessi/giorno</w:t>
+      </w:r>
+      <w:r>
+        <w:rPr>
+          <w:rFonts w:ascii="Times New Roman" w:eastAsia="Times New Roman" w:hAnsi="Times New Roman" w:cs="Times New Roman"/>
+          <w:sz w:val="24"/>
+          <w:szCs w:val="24"/>
+          <w:lang w:eastAsia="it-IT"/>
+        </w:rPr>
+        <w:t xml:space="preserve"> </w:t>
+      </w:r>
+      <w:r>
+        <w:rPr>
+          <w:rFonts w:ascii="Times New Roman" w:eastAsia="Times New Roman" w:hAnsi="Times New Roman" w:cs="Times New Roman"/>
+          <w:sz w:val="24"/>
+          <w:szCs w:val="24"/>
+          <w:lang w:eastAsia="it-IT"/>
+        </w:rPr>
+        <w:sym w:font="Wingdings" w:char="F0E0"/>
+      </w:r>
+      <w:r>
+        <w:rPr>
+          <w:rFonts w:ascii="Times New Roman" w:eastAsia="Times New Roman" w:hAnsi="Times New Roman" w:cs="Times New Roman"/>
+          <w:sz w:val="24"/>
+          <w:szCs w:val="24"/>
+          <w:lang w:eastAsia="it-IT"/>
+        </w:rPr>
+        <w:t xml:space="preserve"> con la modellazione rimane uguale</w:t>
+      </w:r>
+    </w:p>
+    <w:p>
+      <w:pPr>
+        <w:rPr>
+          <w:rFonts w:ascii="Times New Roman" w:eastAsia="Times New Roman" w:hAnsi="Times New Roman" w:cs="Times New Roman"/>
+          <w:sz w:val="24"/>
+          <w:szCs w:val="24"/>
+          <w:lang w:eastAsia="it-IT"/>
+        </w:rPr>
+      </w:pPr>
+    </w:p>
+    <w:p>
+      <w:pPr>
+        <w:pStyle w:val="Paragrafoelenco"/>
+        <w:numPr>
+          <w:ilvl w:val="0"/>
+          <w:numId w:val="29"/>
+        </w:numPr>
+        <w:rPr>
+          <w:rFonts w:ascii="Times New Roman" w:eastAsia="Times New Roman" w:hAnsi="Times New Roman" w:cs="Times New Roman"/>
+          <w:sz w:val="24"/>
+          <w:szCs w:val="24"/>
+          <w:lang w:eastAsia="it-IT"/>
+        </w:rPr>
+      </w:pPr>
+    </w:p>
+    <w:p>
+      <w:pPr>
+        <w:pStyle w:val="Paragrafoelenco"/>
+        <w:rPr>
+          <w:rFonts w:ascii="Times New Roman" w:eastAsia="Times New Roman" w:hAnsi="Times New Roman" w:cs="Times New Roman"/>
+          <w:sz w:val="24"/>
+          <w:szCs w:val="24"/>
+          <w:lang w:eastAsia="it-IT"/>
+        </w:rPr>
+      </w:pPr>
+      <w:r>
+        <w:rPr>
+          <w:rFonts w:ascii="Times New Roman" w:eastAsia="Times New Roman" w:hAnsi="Times New Roman" w:cs="Times New Roman"/>
+          <w:sz w:val="24"/>
+          <w:szCs w:val="24"/>
+          <w:lang w:eastAsia="it-IT"/>
+        </w:rPr>
+        <w:t xml:space="preserve">Op 32 (add abbonamento) </w:t>
+      </w:r>
+      <w:r>
+        <w:rPr>
+          <w:rFonts w:ascii="Times New Roman" w:eastAsia="Times New Roman" w:hAnsi="Times New Roman" w:cs="Times New Roman"/>
+          <w:sz w:val="24"/>
+          <w:szCs w:val="24"/>
+          <w:lang w:eastAsia="it-IT"/>
+        </w:rPr>
+        <w:sym w:font="Wingdings" w:char="F0E0"/>
+      </w:r>
+      <w:r>
+        <w:rPr>
+          <w:rFonts w:ascii="Times New Roman" w:eastAsia="Times New Roman" w:hAnsi="Times New Roman" w:cs="Times New Roman"/>
+          <w:sz w:val="24"/>
+          <w:szCs w:val="24"/>
+          <w:lang w:eastAsia="it-IT"/>
+        </w:rPr>
+        <w:t xml:space="preserve"> costo 4 per 26.000 volte al giorno: 104.000 accessi/giorno </w:t>
+      </w:r>
+    </w:p>
+    <w:p>
+      <w:pPr>
+        <w:pStyle w:val="Paragrafoelenco"/>
+        <w:rPr>
+          <w:rFonts w:ascii="Times New Roman" w:eastAsia="Times New Roman" w:hAnsi="Times New Roman" w:cs="Times New Roman"/>
+          <w:sz w:val="24"/>
+          <w:szCs w:val="24"/>
+          <w:lang w:eastAsia="it-IT"/>
+        </w:rPr>
+      </w:pPr>
+      <w:r>
+        <w:rPr>
+          <w:rFonts w:ascii="Times New Roman" w:eastAsia="Times New Roman" w:hAnsi="Times New Roman" w:cs="Times New Roman"/>
+          <w:sz w:val="24"/>
+          <w:szCs w:val="24"/>
+          <w:lang w:eastAsia="it-IT"/>
+        </w:rPr>
+        <w:t>Op 33(add biglietto)</w:t>
+      </w:r>
+      <w:r>
+        <w:rPr>
+          <w:rFonts w:ascii="Times New Roman" w:eastAsia="Times New Roman" w:hAnsi="Times New Roman" w:cs="Times New Roman"/>
+          <w:sz w:val="24"/>
+          <w:szCs w:val="24"/>
+          <w:lang w:eastAsia="it-IT"/>
+        </w:rPr>
+        <w:sym w:font="Wingdings" w:char="F0E0"/>
+      </w:r>
+      <w:r>
+        <w:rPr>
+          <w:rFonts w:ascii="Times New Roman" w:eastAsia="Times New Roman" w:hAnsi="Times New Roman" w:cs="Times New Roman"/>
+          <w:sz w:val="24"/>
+          <w:szCs w:val="24"/>
+          <w:lang w:eastAsia="it-IT"/>
+        </w:rPr>
+        <w:t xml:space="preserve">costo 5 per 17.500 volte al giorno: 87.500 </w:t>
+      </w:r>
+      <w:r>
+        <w:rPr>
+          <w:rFonts w:ascii="Times New Roman" w:eastAsia="Times New Roman" w:hAnsi="Times New Roman" w:cs="Times New Roman"/>
+          <w:sz w:val="24"/>
+          <w:szCs w:val="24"/>
+          <w:lang w:eastAsia="it-IT"/>
+        </w:rPr>
+        <w:t>accessi/giorno</w:t>
+      </w:r>
+    </w:p>
+    <w:p>
+      <w:pPr>
+        <w:pStyle w:val="Paragrafoelenco"/>
+        <w:rPr>
+          <w:rFonts w:ascii="Times New Roman" w:eastAsia="Times New Roman" w:hAnsi="Times New Roman" w:cs="Times New Roman"/>
+          <w:sz w:val="24"/>
+          <w:szCs w:val="24"/>
+          <w:lang w:eastAsia="it-IT"/>
+        </w:rPr>
+      </w:pPr>
+    </w:p>
+    <w:p>
+      <w:pPr>
+        <w:pStyle w:val="Paragrafoelenco"/>
+        <w:rPr>
+          <w:rFonts w:ascii="Times New Roman" w:eastAsia="Times New Roman" w:hAnsi="Times New Roman" w:cs="Times New Roman"/>
+          <w:sz w:val="24"/>
+          <w:szCs w:val="24"/>
+          <w:lang w:eastAsia="it-IT"/>
+        </w:rPr>
+      </w:pPr>
+      <w:r>
+        <w:rPr>
+          <w:rFonts w:ascii="Times New Roman" w:eastAsia="Times New Roman" w:hAnsi="Times New Roman" w:cs="Times New Roman"/>
+          <w:sz w:val="24"/>
+          <w:szCs w:val="24"/>
+          <w:lang w:eastAsia="it-IT"/>
+        </w:rPr>
+        <w:t>104.000+</w:t>
+      </w:r>
+    </w:p>
+    <w:p>
+      <w:pPr>
+        <w:pStyle w:val="Paragrafoelenco"/>
+        <w:rPr>
+          <w:rFonts w:ascii="Times New Roman" w:eastAsia="Times New Roman" w:hAnsi="Times New Roman" w:cs="Times New Roman"/>
+          <w:sz w:val="24"/>
+          <w:szCs w:val="24"/>
+          <w:lang w:eastAsia="it-IT"/>
+        </w:rPr>
+      </w:pPr>
+      <w:r>
+        <w:rPr>
+          <w:rFonts w:ascii="Times New Roman" w:eastAsia="Times New Roman" w:hAnsi="Times New Roman" w:cs="Times New Roman"/>
+          <w:sz w:val="24"/>
+          <w:szCs w:val="24"/>
+          <w:lang w:eastAsia="it-IT"/>
+        </w:rPr>
+        <w:lastRenderedPageBreak/>
+        <w:t>87.500=</w:t>
+      </w:r>
+    </w:p>
+    <w:p>
+      <w:pPr>
+        <w:pStyle w:val="Paragrafoelenco"/>
+        <w:rPr>
+          <w:rFonts w:ascii="Times New Roman" w:eastAsia="Times New Roman" w:hAnsi="Times New Roman" w:cs="Times New Roman"/>
+          <w:sz w:val="24"/>
+          <w:szCs w:val="24"/>
+          <w:lang w:eastAsia="it-IT"/>
+        </w:rPr>
+      </w:pPr>
+      <w:r>
+        <w:rPr>
+          <w:rFonts w:ascii="Times New Roman" w:eastAsia="Times New Roman" w:hAnsi="Times New Roman" w:cs="Times New Roman"/>
+          <w:sz w:val="24"/>
+          <w:szCs w:val="24"/>
+          <w:lang w:eastAsia="it-IT"/>
+        </w:rPr>
+        <w:t>------------</w:t>
+      </w:r>
+    </w:p>
+    <w:p>
+      <w:pPr>
+        <w:pStyle w:val="Paragrafoelenco"/>
+        <w:rPr>
+          <w:rFonts w:ascii="Times New Roman" w:eastAsia="Times New Roman" w:hAnsi="Times New Roman" w:cs="Times New Roman"/>
+          <w:sz w:val="24"/>
+          <w:szCs w:val="24"/>
+          <w:lang w:eastAsia="it-IT"/>
+        </w:rPr>
+      </w:pPr>
+      <w:r>
+        <w:rPr>
+          <w:rFonts w:ascii="Times New Roman" w:eastAsia="Times New Roman" w:hAnsi="Times New Roman" w:cs="Times New Roman"/>
+          <w:sz w:val="24"/>
+          <w:szCs w:val="24"/>
+          <w:lang w:eastAsia="it-IT"/>
+        </w:rPr>
+        <w:t xml:space="preserve">191.500 </w:t>
+      </w:r>
+      <w:r>
+        <w:rPr>
+          <w:rFonts w:ascii="Times New Roman" w:eastAsia="Times New Roman" w:hAnsi="Times New Roman" w:cs="Times New Roman"/>
+          <w:sz w:val="24"/>
+          <w:szCs w:val="24"/>
+          <w:lang w:eastAsia="it-IT"/>
+        </w:rPr>
+        <w:t>accessi/giorno</w:t>
+      </w:r>
+      <w:r>
+        <w:rPr>
+          <w:rFonts w:ascii="Times New Roman" w:eastAsia="Times New Roman" w:hAnsi="Times New Roman" w:cs="Times New Roman"/>
+          <w:sz w:val="24"/>
+          <w:szCs w:val="24"/>
+          <w:lang w:eastAsia="it-IT"/>
+        </w:rPr>
+        <w:t xml:space="preserve"> </w:t>
+      </w:r>
+      <w:r>
+        <w:rPr>
+          <w:rFonts w:ascii="Times New Roman" w:eastAsia="Times New Roman" w:hAnsi="Times New Roman" w:cs="Times New Roman"/>
+          <w:sz w:val="24"/>
+          <w:szCs w:val="24"/>
+          <w:lang w:eastAsia="it-IT"/>
+        </w:rPr>
+        <w:sym w:font="Wingdings" w:char="F0E0"/>
+      </w:r>
+      <w:r>
+        <w:rPr>
+          <w:rFonts w:ascii="Times New Roman" w:eastAsia="Times New Roman" w:hAnsi="Times New Roman" w:cs="Times New Roman"/>
+          <w:sz w:val="24"/>
+          <w:szCs w:val="24"/>
+          <w:lang w:eastAsia="it-IT"/>
+        </w:rPr>
+        <w:t xml:space="preserve"> se rimodello:</w:t>
+      </w:r>
+    </w:p>
+    <w:p>
+      <w:pPr>
+        <w:pStyle w:val="Paragrafoelenco"/>
+        <w:rPr>
+          <w:rFonts w:ascii="Times New Roman" w:eastAsia="Times New Roman" w:hAnsi="Times New Roman" w:cs="Times New Roman"/>
+          <w:sz w:val="24"/>
+          <w:szCs w:val="24"/>
+          <w:lang w:eastAsia="it-IT"/>
+        </w:rPr>
+      </w:pPr>
+      <w:r>
+        <w:rPr>
+          <w:rFonts w:ascii="Times New Roman" w:eastAsia="Times New Roman" w:hAnsi="Times New Roman" w:cs="Times New Roman"/>
+          <w:sz w:val="24"/>
+          <w:szCs w:val="24"/>
+          <w:lang w:eastAsia="it-IT"/>
+        </w:rPr>
+        <w:t xml:space="preserve">Op 32 (add abbonamento) </w:t>
+      </w:r>
+      <w:r>
+        <w:rPr>
+          <w:rFonts w:ascii="Times New Roman" w:eastAsia="Times New Roman" w:hAnsi="Times New Roman" w:cs="Times New Roman"/>
+          <w:sz w:val="24"/>
+          <w:szCs w:val="24"/>
+          <w:lang w:eastAsia="it-IT"/>
+        </w:rPr>
+        <w:sym w:font="Wingdings" w:char="F0E0"/>
+      </w:r>
+      <w:r>
+        <w:rPr>
+          <w:rFonts w:ascii="Times New Roman" w:eastAsia="Times New Roman" w:hAnsi="Times New Roman" w:cs="Times New Roman"/>
+          <w:sz w:val="24"/>
+          <w:szCs w:val="24"/>
+          <w:lang w:eastAsia="it-IT"/>
+        </w:rPr>
+        <w:t xml:space="preserve"> costo </w:t>
+      </w:r>
+      <w:r>
+        <w:rPr>
+          <w:rFonts w:ascii="Times New Roman" w:eastAsia="Times New Roman" w:hAnsi="Times New Roman" w:cs="Times New Roman"/>
+          <w:sz w:val="24"/>
+          <w:szCs w:val="24"/>
+          <w:lang w:eastAsia="it-IT"/>
+        </w:rPr>
+        <w:t>2</w:t>
+      </w:r>
+      <w:r>
+        <w:rPr>
+          <w:rFonts w:ascii="Times New Roman" w:eastAsia="Times New Roman" w:hAnsi="Times New Roman" w:cs="Times New Roman"/>
+          <w:sz w:val="24"/>
+          <w:szCs w:val="24"/>
+          <w:lang w:eastAsia="it-IT"/>
+        </w:rPr>
+        <w:t xml:space="preserve"> per 26.000 volte al giorno: </w:t>
+      </w:r>
+      <w:r>
+        <w:rPr>
+          <w:rFonts w:ascii="Times New Roman" w:eastAsia="Times New Roman" w:hAnsi="Times New Roman" w:cs="Times New Roman"/>
+          <w:sz w:val="24"/>
+          <w:szCs w:val="24"/>
+          <w:lang w:eastAsia="it-IT"/>
+        </w:rPr>
+        <w:t xml:space="preserve">52.000 </w:t>
+      </w:r>
+      <w:r>
+        <w:rPr>
+          <w:rFonts w:ascii="Times New Roman" w:eastAsia="Times New Roman" w:hAnsi="Times New Roman" w:cs="Times New Roman"/>
+          <w:sz w:val="24"/>
+          <w:szCs w:val="24"/>
+          <w:lang w:eastAsia="it-IT"/>
+        </w:rPr>
+        <w:t xml:space="preserve">accessi/giorno </w:t>
+      </w:r>
+    </w:p>
+    <w:p>
+      <w:pPr>
+        <w:pStyle w:val="Paragrafoelenco"/>
+        <w:rPr>
+          <w:rFonts w:ascii="Times New Roman" w:eastAsia="Times New Roman" w:hAnsi="Times New Roman" w:cs="Times New Roman"/>
+          <w:sz w:val="24"/>
+          <w:szCs w:val="24"/>
+          <w:lang w:eastAsia="it-IT"/>
+        </w:rPr>
+      </w:pPr>
+      <w:r>
+        <w:rPr>
+          <w:rFonts w:ascii="Times New Roman" w:eastAsia="Times New Roman" w:hAnsi="Times New Roman" w:cs="Times New Roman"/>
+          <w:sz w:val="24"/>
+          <w:szCs w:val="24"/>
+          <w:lang w:eastAsia="it-IT"/>
+        </w:rPr>
+        <w:t>Op 33(add biglietto)</w:t>
+      </w:r>
+      <w:r>
+        <w:rPr>
+          <w:rFonts w:ascii="Times New Roman" w:eastAsia="Times New Roman" w:hAnsi="Times New Roman" w:cs="Times New Roman"/>
+          <w:sz w:val="24"/>
+          <w:szCs w:val="24"/>
+          <w:lang w:eastAsia="it-IT"/>
+        </w:rPr>
+        <w:sym w:font="Wingdings" w:char="F0E0"/>
+      </w:r>
+      <w:r>
+        <w:rPr>
+          <w:rFonts w:ascii="Times New Roman" w:eastAsia="Times New Roman" w:hAnsi="Times New Roman" w:cs="Times New Roman"/>
+          <w:sz w:val="24"/>
+          <w:szCs w:val="24"/>
+          <w:lang w:eastAsia="it-IT"/>
+        </w:rPr>
+        <w:t xml:space="preserve">costo </w:t>
+      </w:r>
+      <w:r>
+        <w:rPr>
+          <w:rFonts w:ascii="Times New Roman" w:eastAsia="Times New Roman" w:hAnsi="Times New Roman" w:cs="Times New Roman"/>
+          <w:sz w:val="24"/>
+          <w:szCs w:val="24"/>
+          <w:lang w:eastAsia="it-IT"/>
+        </w:rPr>
+        <w:t>2</w:t>
+      </w:r>
+      <w:r>
+        <w:rPr>
+          <w:rFonts w:ascii="Times New Roman" w:eastAsia="Times New Roman" w:hAnsi="Times New Roman" w:cs="Times New Roman"/>
+          <w:sz w:val="24"/>
+          <w:szCs w:val="24"/>
+          <w:lang w:eastAsia="it-IT"/>
+        </w:rPr>
+        <w:t xml:space="preserve"> per 17.500 volte al giorno: </w:t>
+      </w:r>
+      <w:r>
+        <w:rPr>
+          <w:rFonts w:ascii="Times New Roman" w:eastAsia="Times New Roman" w:hAnsi="Times New Roman" w:cs="Times New Roman"/>
+          <w:sz w:val="24"/>
+          <w:szCs w:val="24"/>
+          <w:lang w:eastAsia="it-IT"/>
+        </w:rPr>
+        <w:t>35.000</w:t>
+      </w:r>
+      <w:r>
+        <w:rPr>
+          <w:rFonts w:ascii="Times New Roman" w:eastAsia="Times New Roman" w:hAnsi="Times New Roman" w:cs="Times New Roman"/>
+          <w:sz w:val="24"/>
+          <w:szCs w:val="24"/>
+          <w:lang w:eastAsia="it-IT"/>
+        </w:rPr>
+        <w:t xml:space="preserve"> accessi/giorno</w:t>
+      </w:r>
+    </w:p>
+    <w:p>
+      <w:pPr>
+        <w:pStyle w:val="Paragrafoelenco"/>
+        <w:rPr>
+          <w:rFonts w:ascii="Times New Roman" w:eastAsia="Times New Roman" w:hAnsi="Times New Roman" w:cs="Times New Roman"/>
+          <w:sz w:val="24"/>
+          <w:szCs w:val="24"/>
+          <w:lang w:eastAsia="it-IT"/>
+        </w:rPr>
+      </w:pPr>
+      <w:r>
+        <w:rPr>
+          <w:rFonts w:ascii="Times New Roman" w:eastAsia="Times New Roman" w:hAnsi="Times New Roman" w:cs="Times New Roman"/>
+          <w:sz w:val="24"/>
+          <w:szCs w:val="24"/>
+          <w:lang w:eastAsia="it-IT"/>
+        </w:rPr>
+        <w:t>52.000+</w:t>
+      </w:r>
+    </w:p>
+    <w:p>
+      <w:pPr>
+        <w:pStyle w:val="Paragrafoelenco"/>
+        <w:rPr>
+          <w:rFonts w:ascii="Times New Roman" w:eastAsia="Times New Roman" w:hAnsi="Times New Roman" w:cs="Times New Roman"/>
+          <w:sz w:val="24"/>
+          <w:szCs w:val="24"/>
+          <w:lang w:eastAsia="it-IT"/>
+        </w:rPr>
+      </w:pPr>
+      <w:r>
+        <w:rPr>
+          <w:rFonts w:ascii="Times New Roman" w:eastAsia="Times New Roman" w:hAnsi="Times New Roman" w:cs="Times New Roman"/>
+          <w:sz w:val="24"/>
+          <w:szCs w:val="24"/>
+          <w:lang w:eastAsia="it-IT"/>
+        </w:rPr>
+        <w:t>35.000=</w:t>
+      </w:r>
+    </w:p>
+    <w:p>
+      <w:pPr>
+        <w:pStyle w:val="Paragrafoelenco"/>
+        <w:rPr>
+          <w:rFonts w:ascii="Times New Roman" w:eastAsia="Times New Roman" w:hAnsi="Times New Roman" w:cs="Times New Roman"/>
+          <w:sz w:val="24"/>
+          <w:szCs w:val="24"/>
+          <w:lang w:eastAsia="it-IT"/>
+        </w:rPr>
+      </w:pPr>
+      <w:r>
+        <w:rPr>
+          <w:rFonts w:ascii="Times New Roman" w:eastAsia="Times New Roman" w:hAnsi="Times New Roman" w:cs="Times New Roman"/>
+          <w:sz w:val="24"/>
+          <w:szCs w:val="24"/>
+          <w:lang w:eastAsia="it-IT"/>
+        </w:rPr>
+        <w:t>---------</w:t>
+      </w:r>
+    </w:p>
+    <w:p>
+      <w:pPr>
+        <w:pStyle w:val="Paragrafoelenco"/>
+        <w:rPr>
+          <w:rFonts w:ascii="Times New Roman" w:eastAsia="Times New Roman" w:hAnsi="Times New Roman" w:cs="Times New Roman"/>
+          <w:sz w:val="24"/>
+          <w:szCs w:val="24"/>
+          <w:lang w:eastAsia="it-IT"/>
+        </w:rPr>
+      </w:pPr>
+      <w:r>
+        <w:rPr>
+          <w:rFonts w:ascii="Times New Roman" w:eastAsia="Times New Roman" w:hAnsi="Times New Roman" w:cs="Times New Roman"/>
+          <w:sz w:val="24"/>
+          <w:szCs w:val="24"/>
+          <w:lang w:eastAsia="it-IT"/>
+        </w:rPr>
+        <w:t>87.000</w:t>
+      </w:r>
+    </w:p>
+    <w:p>
+      <w:pPr>
+        <w:pStyle w:val="Paragrafoelenco"/>
+        <w:rPr>
+          <w:rFonts w:ascii="Times New Roman" w:eastAsia="Times New Roman" w:hAnsi="Times New Roman" w:cs="Times New Roman"/>
+          <w:sz w:val="24"/>
+          <w:szCs w:val="24"/>
+          <w:lang w:eastAsia="it-IT"/>
+        </w:rPr>
+      </w:pPr>
+    </w:p>
+    <w:p>
+      <w:pPr>
+        <w:pStyle w:val="Paragrafoelenco"/>
+        <w:rPr>
+          <w:rFonts w:ascii="Times New Roman" w:eastAsia="Times New Roman" w:hAnsi="Times New Roman" w:cs="Times New Roman"/>
+          <w:sz w:val="24"/>
+          <w:szCs w:val="24"/>
+          <w:lang w:eastAsia="it-IT"/>
+        </w:rPr>
+      </w:pPr>
+      <w:r>
+        <w:rPr>
+          <w:rFonts w:ascii="Times New Roman" w:eastAsia="Times New Roman" w:hAnsi="Times New Roman" w:cs="Times New Roman"/>
+          <w:sz w:val="24"/>
+          <w:szCs w:val="24"/>
+          <w:lang w:eastAsia="it-IT"/>
+        </w:rPr>
+        <w:t xml:space="preserve">Da 191.500 a 87.000 accessi/giorno riducento gli accessi </w:t>
+      </w:r>
+      <w:bookmarkStart w:id="5" w:name="_GoBack"/>
+      <w:bookmarkEnd w:id="5"/>
+      <w:r>
+        <w:rPr>
+          <w:rFonts w:ascii="Times New Roman" w:eastAsia="Times New Roman" w:hAnsi="Times New Roman" w:cs="Times New Roman"/>
+          <w:sz w:val="24"/>
+          <w:szCs w:val="24"/>
+          <w:lang w:eastAsia="it-IT"/>
+        </w:rPr>
+        <w:t>del 45%</w:t>
+      </w:r>
+    </w:p>
+    <w:p>
+      <w:pPr>
+        <w:pStyle w:val="Paragrafoelenco"/>
+        <w:rPr>
+          <w:rFonts w:ascii="Times New Roman" w:eastAsia="Times New Roman" w:hAnsi="Times New Roman" w:cs="Times New Roman"/>
+          <w:sz w:val="24"/>
+          <w:szCs w:val="24"/>
+          <w:lang w:eastAsia="it-IT"/>
+        </w:rPr>
+      </w:pPr>
+    </w:p>
+    <w:p>
+      <w:pPr>
+        <w:pStyle w:val="Paragrafoelenco"/>
+        <w:rPr>
+          <w:rFonts w:ascii="Times New Roman" w:eastAsia="Times New Roman" w:hAnsi="Times New Roman" w:cs="Times New Roman"/>
+          <w:sz w:val="24"/>
+          <w:szCs w:val="24"/>
+          <w:lang w:eastAsia="it-IT"/>
+        </w:rPr>
+      </w:pPr>
+    </w:p>
+    <w:p>
+      <w:pPr>
+        <w:rPr>
+          <w:rFonts w:ascii="Times New Roman" w:eastAsia="Times New Roman" w:hAnsi="Times New Roman" w:cs="Times New Roman"/>
+          <w:sz w:val="24"/>
+          <w:szCs w:val="24"/>
+          <w:lang w:eastAsia="it-IT"/>
+        </w:rPr>
+      </w:pPr>
+    </w:p>
+    <w:p>
+      <w:pPr>
+        <w:rPr>
+          <w:rFonts w:ascii="Times New Roman" w:eastAsia="Times New Roman" w:hAnsi="Times New Roman" w:cs="Times New Roman"/>
+          <w:sz w:val="24"/>
+          <w:szCs w:val="24"/>
+          <w:lang w:eastAsia="it-IT"/>
+        </w:rPr>
+      </w:pPr>
+    </w:p>
+    <w:p>
+      <w:pPr>
+        <w:rPr>
+          <w:rFonts w:ascii="Times New Roman" w:eastAsia="Times New Roman" w:hAnsi="Times New Roman" w:cs="Times New Roman"/>
+          <w:b/>
+          <w:bCs/>
+          <w:sz w:val="24"/>
+          <w:szCs w:val="24"/>
+          <w:lang w:eastAsia="it-IT"/>
+        </w:rPr>
+      </w:pPr>
+    </w:p>
+    <w:p>
+      <w:pPr>
+        <w:rPr>
+          <w:rFonts w:ascii="Times New Roman" w:eastAsia="Times New Roman" w:hAnsi="Times New Roman" w:cs="Times New Roman"/>
+          <w:b/>
+          <w:bCs/>
+          <w:sz w:val="24"/>
+          <w:szCs w:val="24"/>
+          <w:lang w:eastAsia="it-IT"/>
+        </w:rPr>
+      </w:pPr>
+      <w:r>
+        <w:rPr>
+          <w:rFonts w:ascii="Times New Roman" w:eastAsia="Times New Roman" w:hAnsi="Times New Roman" w:cs="Times New Roman"/>
+          <w:b/>
+          <w:bCs/>
+          <w:sz w:val="24"/>
+          <w:szCs w:val="24"/>
+          <w:lang w:eastAsia="it-IT"/>
+        </w:rPr>
+        <w:t>DEVO VEDERE SE LEGGENDO UNA RELAZIONE SO TUTTI I DATI DELLE ENTITA ASSOCIATE</w:t>
+      </w:r>
+    </w:p>
     <w:sectPr>
       <w:pgSz w:w="11906" w:h="16838"/>
       <w:pgMar w:top="1417" w:right="1134" w:bottom="1134" w:left="1134" w:header="708" w:footer="708" w:gutter="0"/>
@@ -26142,6 +27289,123 @@
     </w:lvl>
   </w:abstractNum>
   <w:abstractNum w:abstractNumId="11" w15:restartNumberingAfterBreak="0">
+    <w:nsid w:val="354B4D98"/>
+    <w:multiLevelType w:val="multilevel"/>
+    <w:tmpl w:val="9EF80A8A"/>
+    <w:lvl w:ilvl="0">
+      <w:start w:val="1"/>
+      <w:numFmt w:val="decimal"/>
+      <w:lvlText w:val="%1."/>
+      <w:lvlJc w:val="left"/>
+      <w:pPr>
+        <w:ind w:left="720" w:hanging="360"/>
+      </w:pPr>
+    </w:lvl>
+    <w:lvl w:ilvl="1">
+      <w:start w:val="324"/>
+      <w:numFmt w:val="decimal"/>
+      <w:isLgl/>
+      <w:lvlText w:val="%1.%2"/>
+      <w:lvlJc w:val="left"/>
+      <w:pPr>
+        <w:ind w:left="1554" w:hanging="1020"/>
+      </w:pPr>
+      <w:rPr>
+        <w:rFonts w:hint="default"/>
+      </w:rPr>
+    </w:lvl>
+    <w:lvl w:ilvl="2">
+      <w:numFmt w:val="decimalZero"/>
+      <w:isLgl/>
+      <w:lvlText w:val="%1.%2.%3"/>
+      <w:lvlJc w:val="left"/>
+      <w:pPr>
+        <w:ind w:left="1728" w:hanging="1020"/>
+      </w:pPr>
+      <w:rPr>
+        <w:rFonts w:hint="default"/>
+      </w:rPr>
+    </w:lvl>
+    <w:lvl w:ilvl="3">
+      <w:start w:val="1"/>
+      <w:numFmt w:val="decimal"/>
+      <w:isLgl/>
+      <w:lvlText w:val="%1.%2.%3.%4"/>
+      <w:lvlJc w:val="left"/>
+      <w:pPr>
+        <w:ind w:left="1902" w:hanging="1020"/>
+      </w:pPr>
+      <w:rPr>
+        <w:rFonts w:hint="default"/>
+      </w:rPr>
+    </w:lvl>
+    <w:lvl w:ilvl="4">
+      <w:start w:val="1"/>
+      <w:numFmt w:val="decimal"/>
+      <w:isLgl/>
+      <w:lvlText w:val="%1.%2.%3.%4.%5"/>
+      <w:lvlJc w:val="left"/>
+      <w:pPr>
+        <w:ind w:left="2136" w:hanging="1080"/>
+      </w:pPr>
+      <w:rPr>
+        <w:rFonts w:hint="default"/>
+      </w:rPr>
+    </w:lvl>
+    <w:lvl w:ilvl="5">
+      <w:start w:val="1"/>
+      <w:numFmt w:val="decimal"/>
+      <w:isLgl/>
+      <w:lvlText w:val="%1.%2.%3.%4.%5.%6"/>
+      <w:lvlJc w:val="left"/>
+      <w:pPr>
+        <w:ind w:left="2310" w:hanging="1080"/>
+      </w:pPr>
+      <w:rPr>
+        <w:rFonts w:hint="default"/>
+      </w:rPr>
+    </w:lvl>
+    <w:lvl w:ilvl="6">
+      <w:start w:val="1"/>
+      <w:numFmt w:val="decimal"/>
+      <w:isLgl/>
+      <w:lvlText w:val="%1.%2.%3.%4.%5.%6.%7"/>
+      <w:lvlJc w:val="left"/>
+      <w:pPr>
+        <w:ind w:left="2844" w:hanging="1440"/>
+      </w:pPr>
+      <w:rPr>
+        <w:rFonts w:hint="default"/>
+      </w:rPr>
+    </w:lvl>
+    <w:lvl w:ilvl="7">
+      <w:start w:val="1"/>
+      <w:numFmt w:val="decimal"/>
+      <w:isLgl/>
+      <w:lvlText w:val="%1.%2.%3.%4.%5.%6.%7.%8"/>
+      <w:lvlJc w:val="left"/>
+      <w:pPr>
+        <w:ind w:left="3018" w:hanging="1440"/>
+      </w:pPr>
+      <w:rPr>
+        <w:rFonts w:hint="default"/>
+      </w:rPr>
+    </w:lvl>
+    <w:lvl w:ilvl="8">
+      <w:start w:val="1"/>
+      <w:numFmt w:val="decimal"/>
+      <w:isLgl/>
+      <w:lvlText w:val="%1.%2.%3.%4.%5.%6.%7.%8.%9"/>
+      <w:lvlJc w:val="left"/>
+      <w:pPr>
+        <w:ind w:left="3552" w:hanging="1800"/>
+      </w:pPr>
+      <w:rPr>
+        <w:rFonts w:hint="default"/>
+      </w:rPr>
+    </w:lvl>
+  </w:abstractNum>
+  <w:abstractNum w:abstractNumId="12" w15:restartNumberingAfterBreak="0">
     <w:nsid w:val="35CB75FB"/>
     <w:multiLevelType w:val="hybridMultilevel"/>
     <w:tmpl w:val="52E0B5DC"/>
@@ -26230,7 +27494,7 @@
       </w:pPr>
     </w:lvl>
   </w:abstractNum>
-  <w:abstractNum w:abstractNumId="12" w15:restartNumberingAfterBreak="0">
+  <w:abstractNum w:abstractNumId="13" w15:restartNumberingAfterBreak="0">
     <w:nsid w:val="3D814AC9"/>
     <w:multiLevelType w:val="hybridMultilevel"/>
     <w:tmpl w:val="985C9A92"/>
@@ -26343,7 +27607,7 @@
       </w:rPr>
     </w:lvl>
   </w:abstractNum>
-  <w:abstractNum w:abstractNumId="13" w15:restartNumberingAfterBreak="0">
+  <w:abstractNum w:abstractNumId="14" w15:restartNumberingAfterBreak="0">
     <w:nsid w:val="3E115431"/>
     <w:multiLevelType w:val="hybridMultilevel"/>
     <w:tmpl w:val="3D10137E"/>
@@ -26456,7 +27720,7 @@
       </w:rPr>
     </w:lvl>
   </w:abstractNum>
-  <w:abstractNum w:abstractNumId="14" w15:restartNumberingAfterBreak="0">
+  <w:abstractNum w:abstractNumId="15" w15:restartNumberingAfterBreak="0">
     <w:nsid w:val="412E4E8E"/>
     <w:multiLevelType w:val="hybridMultilevel"/>
     <w:tmpl w:val="BF28FA46"/>
@@ -26545,7 +27809,7 @@
       </w:pPr>
     </w:lvl>
   </w:abstractNum>
-  <w:abstractNum w:abstractNumId="15" w15:restartNumberingAfterBreak="0">
+  <w:abstractNum w:abstractNumId="16" w15:restartNumberingAfterBreak="0">
     <w:nsid w:val="46766741"/>
     <w:multiLevelType w:val="hybridMultilevel"/>
     <w:tmpl w:val="1F182076"/>
@@ -26631,7 +27895,7 @@
       </w:pPr>
     </w:lvl>
   </w:abstractNum>
-  <w:abstractNum w:abstractNumId="16" w15:restartNumberingAfterBreak="0">
+  <w:abstractNum w:abstractNumId="17" w15:restartNumberingAfterBreak="0">
     <w:nsid w:val="4F390599"/>
     <w:multiLevelType w:val="hybridMultilevel"/>
     <w:tmpl w:val="C728F99C"/>
@@ -26720,7 +27984,7 @@
       </w:pPr>
     </w:lvl>
   </w:abstractNum>
-  <w:abstractNum w:abstractNumId="17" w15:restartNumberingAfterBreak="0">
+  <w:abstractNum w:abstractNumId="18" w15:restartNumberingAfterBreak="0">
     <w:nsid w:val="53FD4DB1"/>
     <w:multiLevelType w:val="hybridMultilevel"/>
     <w:tmpl w:val="791ED85A"/>
@@ -26833,7 +28097,7 @@
       </w:rPr>
     </w:lvl>
   </w:abstractNum>
-  <w:abstractNum w:abstractNumId="18" w15:restartNumberingAfterBreak="0">
+  <w:abstractNum w:abstractNumId="19" w15:restartNumberingAfterBreak="0">
     <w:nsid w:val="5B285E01"/>
     <w:multiLevelType w:val="hybridMultilevel"/>
     <w:tmpl w:val="E910A812"/>
@@ -26924,7 +28188,7 @@
       </w:pPr>
     </w:lvl>
   </w:abstractNum>
-  <w:abstractNum w:abstractNumId="19" w15:restartNumberingAfterBreak="0">
+  <w:abstractNum w:abstractNumId="20" w15:restartNumberingAfterBreak="0">
     <w:nsid w:val="63BD1049"/>
     <w:multiLevelType w:val="hybridMultilevel"/>
     <w:tmpl w:val="52E0B5DC"/>
@@ -27013,7 +28277,7 @@
       </w:pPr>
     </w:lvl>
   </w:abstractNum>
-  <w:abstractNum w:abstractNumId="20" w15:restartNumberingAfterBreak="0">
+  <w:abstractNum w:abstractNumId="21" w15:restartNumberingAfterBreak="0">
     <w:nsid w:val="652F1379"/>
     <w:multiLevelType w:val="hybridMultilevel"/>
     <w:tmpl w:val="A03215AA"/>
@@ -27099,7 +28363,7 @@
       </w:pPr>
     </w:lvl>
   </w:abstractNum>
-  <w:abstractNum w:abstractNumId="21" w15:restartNumberingAfterBreak="0">
+  <w:abstractNum w:abstractNumId="22" w15:restartNumberingAfterBreak="0">
     <w:nsid w:val="65FA798C"/>
     <w:multiLevelType w:val="hybridMultilevel"/>
     <w:tmpl w:val="52E0B5DC"/>
@@ -27188,7 +28452,7 @@
       </w:pPr>
     </w:lvl>
   </w:abstractNum>
-  <w:abstractNum w:abstractNumId="22" w15:restartNumberingAfterBreak="0">
+  <w:abstractNum w:abstractNumId="23" w15:restartNumberingAfterBreak="0">
     <w:nsid w:val="66093DE2"/>
     <w:multiLevelType w:val="hybridMultilevel"/>
     <w:tmpl w:val="614E485A"/>
@@ -27301,7 +28565,7 @@
       </w:rPr>
     </w:lvl>
   </w:abstractNum>
-  <w:abstractNum w:abstractNumId="23" w15:restartNumberingAfterBreak="0">
+  <w:abstractNum w:abstractNumId="24" w15:restartNumberingAfterBreak="0">
     <w:nsid w:val="690F3975"/>
     <w:multiLevelType w:val="hybridMultilevel"/>
     <w:tmpl w:val="52E0B5DC"/>
@@ -27390,7 +28654,7 @@
       </w:pPr>
     </w:lvl>
   </w:abstractNum>
-  <w:abstractNum w:abstractNumId="24" w15:restartNumberingAfterBreak="0">
+  <w:abstractNum w:abstractNumId="25" w15:restartNumberingAfterBreak="0">
     <w:nsid w:val="693C7010"/>
     <w:multiLevelType w:val="hybridMultilevel"/>
     <w:tmpl w:val="D36C6370"/>
@@ -27503,7 +28767,7 @@
       </w:rPr>
     </w:lvl>
   </w:abstractNum>
-  <w:abstractNum w:abstractNumId="25" w15:restartNumberingAfterBreak="0">
+  <w:abstractNum w:abstractNumId="26" w15:restartNumberingAfterBreak="0">
     <w:nsid w:val="6FB53CF3"/>
     <w:multiLevelType w:val="hybridMultilevel"/>
     <w:tmpl w:val="D1844C98"/>
@@ -27592,7 +28856,7 @@
       </w:pPr>
     </w:lvl>
   </w:abstractNum>
-  <w:abstractNum w:abstractNumId="26" w15:restartNumberingAfterBreak="0">
+  <w:abstractNum w:abstractNumId="27" w15:restartNumberingAfterBreak="0">
     <w:nsid w:val="7A5F4FF5"/>
     <w:multiLevelType w:val="hybridMultilevel"/>
     <w:tmpl w:val="0EDC68D0"/>
@@ -27707,7 +28971,7 @@
       </w:rPr>
     </w:lvl>
   </w:abstractNum>
-  <w:abstractNum w:abstractNumId="27" w15:restartNumberingAfterBreak="0">
+  <w:abstractNum w:abstractNumId="28" w15:restartNumberingAfterBreak="0">
     <w:nsid w:val="7EBB1D65"/>
     <w:multiLevelType w:val="hybridMultilevel"/>
     <w:tmpl w:val="B27E2CA6"/>
@@ -27797,16 +29061,16 @@
     </w:lvl>
   </w:abstractNum>
   <w:num w:numId="1">
-    <w:abstractNumId w:val="13"/>
+    <w:abstractNumId w:val="14"/>
   </w:num>
   <w:num w:numId="2">
-    <w:abstractNumId w:val="17"/>
+    <w:abstractNumId w:val="18"/>
   </w:num>
   <w:num w:numId="3">
-    <w:abstractNumId w:val="15"/>
+    <w:abstractNumId w:val="16"/>
   </w:num>
   <w:num w:numId="4">
-    <w:abstractNumId w:val="18"/>
+    <w:abstractNumId w:val="19"/>
   </w:num>
   <w:num w:numId="5">
     <w:abstractNumId w:val="8"/>
@@ -27815,31 +29079,31 @@
     <w:abstractNumId w:val="9"/>
   </w:num>
   <w:num w:numId="7">
-    <w:abstractNumId w:val="14"/>
+    <w:abstractNumId w:val="15"/>
   </w:num>
   <w:num w:numId="8">
-    <w:abstractNumId w:val="19"/>
+    <w:abstractNumId w:val="20"/>
   </w:num>
   <w:num w:numId="9">
-    <w:abstractNumId w:val="25"/>
+    <w:abstractNumId w:val="26"/>
   </w:num>
   <w:num w:numId="10">
-    <w:abstractNumId w:val="16"/>
+    <w:abstractNumId w:val="17"/>
   </w:num>
   <w:num w:numId="11">
-    <w:abstractNumId w:val="21"/>
+    <w:abstractNumId w:val="22"/>
   </w:num>
   <w:num w:numId="12">
     <w:abstractNumId w:val="1"/>
   </w:num>
   <w:num w:numId="13">
-    <w:abstractNumId w:val="23"/>
+    <w:abstractNumId w:val="24"/>
   </w:num>
   <w:num w:numId="14">
-    <w:abstractNumId w:val="11"/>
+    <w:abstractNumId w:val="12"/>
   </w:num>
   <w:num w:numId="15">
-    <w:abstractNumId w:val="27"/>
+    <w:abstractNumId w:val="28"/>
   </w:num>
   <w:num w:numId="16">
     <w:abstractNumId w:val="10"/>
@@ -27848,25 +29112,25 @@
     <w:abstractNumId w:val="4"/>
   </w:num>
   <w:num w:numId="18">
-    <w:abstractNumId w:val="22"/>
+    <w:abstractNumId w:val="23"/>
   </w:num>
   <w:num w:numId="19">
     <w:abstractNumId w:val="5"/>
   </w:num>
   <w:num w:numId="20">
-    <w:abstractNumId w:val="20"/>
+    <w:abstractNumId w:val="21"/>
   </w:num>
   <w:num w:numId="21">
     <w:abstractNumId w:val="0"/>
   </w:num>
   <w:num w:numId="22">
-    <w:abstractNumId w:val="24"/>
+    <w:abstractNumId w:val="25"/>
   </w:num>
   <w:num w:numId="23">
     <w:abstractNumId w:val="3"/>
   </w:num>
   <w:num w:numId="24">
-    <w:abstractNumId w:val="12"/>
+    <w:abstractNumId w:val="13"/>
   </w:num>
   <w:num w:numId="25">
     <w:abstractNumId w:val="7"/>
@@ -27878,7 +29142,10 @@
     <w:abstractNumId w:val="2"/>
   </w:num>
   <w:num w:numId="28">
-    <w:abstractNumId w:val="26"/>
+    <w:abstractNumId w:val="27"/>
+  </w:num>
+  <w:num w:numId="29">
+    <w:abstractNumId w:val="11"/>
   </w:num>
 </w:numbering>
 </file>

--- a/Traccia.docx
+++ b/Traccia.docx
@@ -27543,7 +27543,7 @@
               <w:tl2br w:val="nil"/>
               <w:tr2bl w:val="nil"/>
             </w:tcBorders>
-            <w:shd w:val="clear" w:color="auto" w:fill="BCBCBC"/>
+            <w:shd w:val="clear" w:color="auto" w:fill="A8D08D" w:themeFill="accent6" w:themeFillTint="99"/>
           </w:tcPr>
           <w:p>
             <w:pPr>
@@ -27568,7 +27568,13 @@
               <w:rPr>
                 <w:b/>
               </w:rPr>
-              <w:t xml:space="preserve"> costo 182.350</w:t>
+              <w:t xml:space="preserve"> costo </w:t>
+            </w:r>
+            <w:r>
+              <w:rPr>
+                <w:b/>
+              </w:rPr>
+              <w:t>91.700</w:t>
             </w:r>
           </w:p>
         </w:tc>
@@ -27860,7 +27866,7 @@
               <w:jc w:val="center"/>
             </w:pPr>
             <w:r>
-              <w:t>260*350</w:t>
+              <w:t>350</w:t>
             </w:r>
           </w:p>
         </w:tc>
@@ -27982,88 +27988,6 @@
         </w:tc>
       </w:tr>
       <w:tr>
-        <w:trPr>
-          <w:gridAfter w:val="1"/>
-          <w:wAfter w:w="10" w:type="dxa"/>
-        </w:trPr>
-        <w:tc>
-          <w:tcPr>
-            <w:tcW w:w="1407" w:type="dxa"/>
-            <w:tcBorders>
-              <w:top w:val="single" w:sz="4" w:space="0" w:color="auto"/>
-              <w:left w:val="single" w:sz="4" w:space="0" w:color="auto"/>
-              <w:bottom w:val="single" w:sz="4" w:space="0" w:color="auto"/>
-              <w:right w:val="single" w:sz="4" w:space="0" w:color="auto"/>
-              <w:tl2br w:val="nil"/>
-              <w:tr2bl w:val="nil"/>
-            </w:tcBorders>
-          </w:tcPr>
-          <w:p>
-            <w:pPr>
-              <w:spacing w:line="240" w:lineRule="auto"/>
-              <w:jc w:val="center"/>
-            </w:pPr>
-          </w:p>
-        </w:tc>
-        <w:tc>
-          <w:tcPr>
-            <w:tcW w:w="2904" w:type="dxa"/>
-            <w:tcBorders>
-              <w:top w:val="single" w:sz="4" w:space="0" w:color="auto"/>
-              <w:left w:val="single" w:sz="4" w:space="0" w:color="auto"/>
-              <w:bottom w:val="single" w:sz="4" w:space="0" w:color="auto"/>
-              <w:right w:val="single" w:sz="4" w:space="0" w:color="auto"/>
-              <w:tl2br w:val="nil"/>
-              <w:tr2bl w:val="nil"/>
-            </w:tcBorders>
-          </w:tcPr>
-          <w:p>
-            <w:pPr>
-              <w:spacing w:line="240" w:lineRule="auto"/>
-              <w:jc w:val="center"/>
-            </w:pPr>
-          </w:p>
-        </w:tc>
-        <w:tc>
-          <w:tcPr>
-            <w:tcW w:w="2394" w:type="dxa"/>
-            <w:tcBorders>
-              <w:top w:val="single" w:sz="4" w:space="0" w:color="auto"/>
-              <w:left w:val="single" w:sz="4" w:space="0" w:color="auto"/>
-              <w:bottom w:val="single" w:sz="4" w:space="0" w:color="auto"/>
-              <w:right w:val="single" w:sz="4" w:space="0" w:color="auto"/>
-              <w:tl2br w:val="nil"/>
-              <w:tr2bl w:val="nil"/>
-            </w:tcBorders>
-          </w:tcPr>
-          <w:p>
-            <w:pPr>
-              <w:spacing w:line="240" w:lineRule="auto"/>
-              <w:jc w:val="center"/>
-            </w:pPr>
-          </w:p>
-        </w:tc>
-        <w:tc>
-          <w:tcPr>
-            <w:tcW w:w="2499" w:type="dxa"/>
-            <w:tcBorders>
-              <w:top w:val="single" w:sz="4" w:space="0" w:color="auto"/>
-              <w:left w:val="single" w:sz="4" w:space="0" w:color="auto"/>
-              <w:bottom w:val="single" w:sz="4" w:space="0" w:color="auto"/>
-              <w:right w:val="single" w:sz="4" w:space="0" w:color="auto"/>
-              <w:tl2br w:val="nil"/>
-              <w:tr2bl w:val="nil"/>
-            </w:tcBorders>
-          </w:tcPr>
-          <w:p>
-            <w:pPr>
-              <w:spacing w:line="240" w:lineRule="auto"/>
-              <w:jc w:val="center"/>
-            </w:pPr>
-          </w:p>
-        </w:tc>
-      </w:tr>
-      <w:tr>
         <w:tc>
           <w:tcPr>
             <w:tcW w:w="9214" w:type="dxa"/>
@@ -28076,7 +28000,7 @@
               <w:tl2br w:val="nil"/>
               <w:tr2bl w:val="nil"/>
             </w:tcBorders>
-            <w:shd w:val="clear" w:color="auto" w:fill="BCBCBC"/>
+            <w:shd w:val="clear" w:color="auto" w:fill="A8D08D" w:themeFill="accent6" w:themeFillTint="99"/>
           </w:tcPr>
           <w:p>
             <w:pPr>
@@ -28101,7 +28025,19 @@
               <w:rPr>
                 <w:b/>
               </w:rPr>
-              <w:t xml:space="preserve"> costo 11.000</w:t>
+              <w:t xml:space="preserve"> costo </w:t>
+            </w:r>
+            <w:r>
+              <w:rPr>
+                <w:b/>
+              </w:rPr>
+              <w:t>286</w:t>
+            </w:r>
+            <w:r>
+              <w:rPr>
+                <w:b/>
+              </w:rPr>
+              <w:t>.000</w:t>
             </w:r>
           </w:p>
         </w:tc>
@@ -28327,44 +28263,95 @@
         </w:tc>
       </w:tr>
       <w:tr>
-        <w:tc>
-          <w:tcPr>
-            <w:tcW w:w="9214" w:type="dxa"/>
-            <w:gridSpan w:val="5"/>
-            <w:tcBorders>
-              <w:top w:val="single" w:sz="4" w:space="0" w:color="auto"/>
-              <w:left w:val="single" w:sz="4" w:space="0" w:color="auto"/>
-              <w:bottom w:val="single" w:sz="4" w:space="0" w:color="auto"/>
-              <w:right w:val="single" w:sz="4" w:space="0" w:color="auto"/>
-              <w:tl2br w:val="nil"/>
-              <w:tr2bl w:val="nil"/>
-            </w:tcBorders>
-            <w:shd w:val="clear" w:color="auto" w:fill="BCBCBC"/>
-          </w:tcPr>
-          <w:p>
-            <w:pPr>
-              <w:spacing w:line="240" w:lineRule="auto"/>
-              <w:rPr>
-                <w:b/>
-              </w:rPr>
-            </w:pPr>
-            <w:r>
-              <w:rPr>
-                <w:b/>
-              </w:rPr>
-              <w:t xml:space="preserve">Operazione 29 </w:t>
-            </w:r>
-            <w:r>
-              <w:rPr>
-                <w:b/>
-              </w:rPr>
-              <w:sym w:font="Wingdings" w:char="F0E0"/>
-            </w:r>
-            <w:r>
-              <w:rPr>
-                <w:b/>
-              </w:rPr>
-              <w:t xml:space="preserve"> costo 780.000</w:t>
+        <w:trPr>
+          <w:gridAfter w:val="1"/>
+          <w:wAfter w:w="10" w:type="dxa"/>
+        </w:trPr>
+        <w:tc>
+          <w:tcPr>
+            <w:tcW w:w="1407" w:type="dxa"/>
+            <w:tcBorders>
+              <w:top w:val="single" w:sz="4" w:space="0" w:color="auto"/>
+              <w:left w:val="single" w:sz="4" w:space="0" w:color="auto"/>
+              <w:bottom w:val="single" w:sz="4" w:space="0" w:color="auto"/>
+              <w:right w:val="single" w:sz="4" w:space="0" w:color="auto"/>
+              <w:tl2br w:val="nil"/>
+              <w:tr2bl w:val="nil"/>
+            </w:tcBorders>
+          </w:tcPr>
+          <w:p>
+            <w:pPr>
+              <w:spacing w:line="240" w:lineRule="auto"/>
+              <w:jc w:val="center"/>
+            </w:pPr>
+            <w:r>
+              <w:t>Turno effettivo</w:t>
+            </w:r>
+          </w:p>
+        </w:tc>
+        <w:tc>
+          <w:tcPr>
+            <w:tcW w:w="2904" w:type="dxa"/>
+            <w:tcBorders>
+              <w:top w:val="single" w:sz="4" w:space="0" w:color="auto"/>
+              <w:left w:val="single" w:sz="4" w:space="0" w:color="auto"/>
+              <w:bottom w:val="single" w:sz="4" w:space="0" w:color="auto"/>
+              <w:right w:val="single" w:sz="4" w:space="0" w:color="auto"/>
+              <w:tl2br w:val="nil"/>
+              <w:tr2bl w:val="nil"/>
+            </w:tcBorders>
+          </w:tcPr>
+          <w:p>
+            <w:pPr>
+              <w:spacing w:line="240" w:lineRule="auto"/>
+              <w:jc w:val="center"/>
+            </w:pPr>
+            <w:r>
+              <w:t>E</w:t>
+            </w:r>
+          </w:p>
+        </w:tc>
+        <w:tc>
+          <w:tcPr>
+            <w:tcW w:w="2394" w:type="dxa"/>
+            <w:tcBorders>
+              <w:top w:val="single" w:sz="4" w:space="0" w:color="auto"/>
+              <w:left w:val="single" w:sz="4" w:space="0" w:color="auto"/>
+              <w:bottom w:val="single" w:sz="4" w:space="0" w:color="auto"/>
+              <w:right w:val="single" w:sz="4" w:space="0" w:color="auto"/>
+              <w:tl2br w:val="nil"/>
+              <w:tr2bl w:val="nil"/>
+            </w:tcBorders>
+          </w:tcPr>
+          <w:p>
+            <w:pPr>
+              <w:spacing w:line="240" w:lineRule="auto"/>
+              <w:jc w:val="center"/>
+            </w:pPr>
+            <w:r>
+              <w:t>11.000</w:t>
+            </w:r>
+          </w:p>
+        </w:tc>
+        <w:tc>
+          <w:tcPr>
+            <w:tcW w:w="2499" w:type="dxa"/>
+            <w:tcBorders>
+              <w:top w:val="single" w:sz="4" w:space="0" w:color="auto"/>
+              <w:left w:val="single" w:sz="4" w:space="0" w:color="auto"/>
+              <w:bottom w:val="single" w:sz="4" w:space="0" w:color="auto"/>
+              <w:right w:val="single" w:sz="4" w:space="0" w:color="auto"/>
+              <w:tl2br w:val="nil"/>
+              <w:tr2bl w:val="nil"/>
+            </w:tcBorders>
+          </w:tcPr>
+          <w:p>
+            <w:pPr>
+              <w:spacing w:line="240" w:lineRule="auto"/>
+              <w:jc w:val="center"/>
+            </w:pPr>
+            <w:r>
+              <w:t>L</w:t>
             </w:r>
           </w:p>
         </w:tc>
@@ -28390,17 +28377,9 @@
             <w:pPr>
               <w:spacing w:line="240" w:lineRule="auto"/>
               <w:jc w:val="center"/>
-              <w:rPr>
-                <w:b/>
-                <w:bCs/>
-              </w:rPr>
-            </w:pPr>
-            <w:r>
-              <w:rPr>
-                <w:b/>
-                <w:bCs/>
-              </w:rPr>
-              <w:t>Concetto</w:t>
+            </w:pPr>
+            <w:r>
+              <w:t>Turno</w:t>
             </w:r>
           </w:p>
         </w:tc>
@@ -28420,17 +28399,9 @@
             <w:pPr>
               <w:spacing w:line="240" w:lineRule="auto"/>
               <w:jc w:val="center"/>
-              <w:rPr>
-                <w:b/>
-                <w:bCs/>
-              </w:rPr>
-            </w:pPr>
-            <w:r>
-              <w:rPr>
-                <w:b/>
-                <w:bCs/>
-              </w:rPr>
-              <w:t>Costrutto</w:t>
+            </w:pPr>
+            <w:r>
+              <w:t>E</w:t>
             </w:r>
           </w:p>
         </w:tc>
@@ -28450,17 +28421,9 @@
             <w:pPr>
               <w:spacing w:line="240" w:lineRule="auto"/>
               <w:jc w:val="center"/>
-              <w:rPr>
-                <w:b/>
-                <w:bCs/>
-              </w:rPr>
-            </w:pPr>
-            <w:r>
-              <w:rPr>
-                <w:b/>
-                <w:bCs/>
-              </w:rPr>
-              <w:t>Accessi</w:t>
+            </w:pPr>
+            <w:r>
+              <w:t>11.000*24</w:t>
             </w:r>
           </w:p>
         </w:tc>
@@ -28480,17 +28443,52 @@
             <w:pPr>
               <w:spacing w:line="240" w:lineRule="auto"/>
               <w:jc w:val="center"/>
-              <w:rPr>
-                <w:b/>
-                <w:bCs/>
-              </w:rPr>
-            </w:pPr>
-            <w:r>
-              <w:rPr>
-                <w:b/>
-                <w:bCs/>
-              </w:rPr>
-              <w:t>Tipo</w:t>
+            </w:pPr>
+            <w:r>
+              <w:t>L</w:t>
+            </w:r>
+          </w:p>
+        </w:tc>
+      </w:tr>
+      <w:tr>
+        <w:tc>
+          <w:tcPr>
+            <w:tcW w:w="9214" w:type="dxa"/>
+            <w:gridSpan w:val="5"/>
+            <w:tcBorders>
+              <w:top w:val="single" w:sz="4" w:space="0" w:color="auto"/>
+              <w:left w:val="single" w:sz="4" w:space="0" w:color="auto"/>
+              <w:bottom w:val="single" w:sz="4" w:space="0" w:color="auto"/>
+              <w:right w:val="single" w:sz="4" w:space="0" w:color="auto"/>
+              <w:tl2br w:val="nil"/>
+              <w:tr2bl w:val="nil"/>
+            </w:tcBorders>
+            <w:shd w:val="clear" w:color="auto" w:fill="BCBCBC"/>
+          </w:tcPr>
+          <w:p>
+            <w:pPr>
+              <w:spacing w:line="240" w:lineRule="auto"/>
+              <w:rPr>
+                <w:b/>
+              </w:rPr>
+            </w:pPr>
+            <w:r>
+              <w:rPr>
+                <w:b/>
+              </w:rPr>
+              <w:t xml:space="preserve">Operazione 29 </w:t>
+            </w:r>
+            <w:r>
+              <w:rPr>
+                <w:b/>
+              </w:rPr>
+              <w:sym w:font="Wingdings" w:char="F0E0"/>
+            </w:r>
+            <w:r>
+              <w:rPr>
+                <w:b/>
+              </w:rPr>
+              <w:t xml:space="preserve"> costo 780.000</w:t>
             </w:r>
           </w:p>
         </w:tc>
@@ -28516,9 +28514,17 @@
             <w:pPr>
               <w:spacing w:line="240" w:lineRule="auto"/>
               <w:jc w:val="center"/>
-            </w:pPr>
-            <w:r>
-              <w:t>Abbonamenti</w:t>
+              <w:rPr>
+                <w:b/>
+                <w:bCs/>
+              </w:rPr>
+            </w:pPr>
+            <w:r>
+              <w:rPr>
+                <w:b/>
+                <w:bCs/>
+              </w:rPr>
+              <w:t>Concetto</w:t>
             </w:r>
           </w:p>
         </w:tc>
@@ -28538,9 +28544,17 @@
             <w:pPr>
               <w:spacing w:line="240" w:lineRule="auto"/>
               <w:jc w:val="center"/>
-            </w:pPr>
-            <w:r>
-              <w:t>E</w:t>
+              <w:rPr>
+                <w:b/>
+                <w:bCs/>
+              </w:rPr>
+            </w:pPr>
+            <w:r>
+              <w:rPr>
+                <w:b/>
+                <w:bCs/>
+              </w:rPr>
+              <w:t>Costrutto</w:t>
             </w:r>
           </w:p>
         </w:tc>
@@ -28560,9 +28574,17 @@
             <w:pPr>
               <w:spacing w:line="240" w:lineRule="auto"/>
               <w:jc w:val="center"/>
-            </w:pPr>
-            <w:r>
-              <w:t>780.000</w:t>
+              <w:rPr>
+                <w:b/>
+                <w:bCs/>
+              </w:rPr>
+            </w:pPr>
+            <w:r>
+              <w:rPr>
+                <w:b/>
+                <w:bCs/>
+              </w:rPr>
+              <w:t>Accessi</w:t>
             </w:r>
           </w:p>
         </w:tc>
@@ -28582,52 +28604,17 @@
             <w:pPr>
               <w:spacing w:line="240" w:lineRule="auto"/>
               <w:jc w:val="center"/>
-            </w:pPr>
-            <w:r>
-              <w:t>L</w:t>
-            </w:r>
-          </w:p>
-        </w:tc>
-      </w:tr>
-      <w:tr>
-        <w:tc>
-          <w:tcPr>
-            <w:tcW w:w="9214" w:type="dxa"/>
-            <w:gridSpan w:val="5"/>
-            <w:tcBorders>
-              <w:top w:val="single" w:sz="4" w:space="0" w:color="auto"/>
-              <w:left w:val="single" w:sz="4" w:space="0" w:color="auto"/>
-              <w:bottom w:val="single" w:sz="4" w:space="0" w:color="auto"/>
-              <w:right w:val="single" w:sz="4" w:space="0" w:color="auto"/>
-              <w:tl2br w:val="nil"/>
-              <w:tr2bl w:val="nil"/>
-            </w:tcBorders>
-            <w:shd w:val="clear" w:color="auto" w:fill="BCBCBC"/>
-          </w:tcPr>
-          <w:p>
-            <w:pPr>
-              <w:spacing w:line="240" w:lineRule="auto"/>
-              <w:rPr>
-                <w:b/>
-              </w:rPr>
-            </w:pPr>
-            <w:r>
-              <w:rPr>
-                <w:b/>
-              </w:rPr>
-              <w:t xml:space="preserve">Operazione 30 </w:t>
-            </w:r>
-            <w:r>
-              <w:rPr>
-                <w:b/>
-              </w:rPr>
-              <w:sym w:font="Wingdings" w:char="F0E0"/>
-            </w:r>
-            <w:r>
-              <w:rPr>
-                <w:b/>
-              </w:rPr>
-              <w:t xml:space="preserve"> costo 520.000</w:t>
+              <w:rPr>
+                <w:b/>
+                <w:bCs/>
+              </w:rPr>
+            </w:pPr>
+            <w:r>
+              <w:rPr>
+                <w:b/>
+                <w:bCs/>
+              </w:rPr>
+              <w:t>Tipo</w:t>
             </w:r>
           </w:p>
         </w:tc>
@@ -28653,17 +28640,9 @@
             <w:pPr>
               <w:spacing w:line="240" w:lineRule="auto"/>
               <w:jc w:val="center"/>
-              <w:rPr>
-                <w:b/>
-                <w:bCs/>
-              </w:rPr>
-            </w:pPr>
-            <w:r>
-              <w:rPr>
-                <w:b/>
-                <w:bCs/>
-              </w:rPr>
-              <w:t>Concetto</w:t>
+            </w:pPr>
+            <w:r>
+              <w:t>Abbonamenti</w:t>
             </w:r>
           </w:p>
         </w:tc>
@@ -28683,17 +28662,9 @@
             <w:pPr>
               <w:spacing w:line="240" w:lineRule="auto"/>
               <w:jc w:val="center"/>
-              <w:rPr>
-                <w:b/>
-                <w:bCs/>
-              </w:rPr>
-            </w:pPr>
-            <w:r>
-              <w:rPr>
-                <w:b/>
-                <w:bCs/>
-              </w:rPr>
-              <w:t>Costrutto</w:t>
+            </w:pPr>
+            <w:r>
+              <w:t>E</w:t>
             </w:r>
           </w:p>
         </w:tc>
@@ -28713,17 +28684,9 @@
             <w:pPr>
               <w:spacing w:line="240" w:lineRule="auto"/>
               <w:jc w:val="center"/>
-              <w:rPr>
-                <w:b/>
-                <w:bCs/>
-              </w:rPr>
-            </w:pPr>
-            <w:r>
-              <w:rPr>
-                <w:b/>
-                <w:bCs/>
-              </w:rPr>
-              <w:t>Accessi</w:t>
+            </w:pPr>
+            <w:r>
+              <w:t>780.000</w:t>
             </w:r>
           </w:p>
         </w:tc>
@@ -28743,17 +28706,52 @@
             <w:pPr>
               <w:spacing w:line="240" w:lineRule="auto"/>
               <w:jc w:val="center"/>
-              <w:rPr>
-                <w:b/>
-                <w:bCs/>
-              </w:rPr>
-            </w:pPr>
-            <w:r>
-              <w:rPr>
-                <w:b/>
-                <w:bCs/>
-              </w:rPr>
-              <w:t>Tipo</w:t>
+            </w:pPr>
+            <w:r>
+              <w:t>L</w:t>
+            </w:r>
+          </w:p>
+        </w:tc>
+      </w:tr>
+      <w:tr>
+        <w:tc>
+          <w:tcPr>
+            <w:tcW w:w="9214" w:type="dxa"/>
+            <w:gridSpan w:val="5"/>
+            <w:tcBorders>
+              <w:top w:val="single" w:sz="4" w:space="0" w:color="auto"/>
+              <w:left w:val="single" w:sz="4" w:space="0" w:color="auto"/>
+              <w:bottom w:val="single" w:sz="4" w:space="0" w:color="auto"/>
+              <w:right w:val="single" w:sz="4" w:space="0" w:color="auto"/>
+              <w:tl2br w:val="nil"/>
+              <w:tr2bl w:val="nil"/>
+            </w:tcBorders>
+            <w:shd w:val="clear" w:color="auto" w:fill="BCBCBC"/>
+          </w:tcPr>
+          <w:p>
+            <w:pPr>
+              <w:spacing w:line="240" w:lineRule="auto"/>
+              <w:rPr>
+                <w:b/>
+              </w:rPr>
+            </w:pPr>
+            <w:r>
+              <w:rPr>
+                <w:b/>
+              </w:rPr>
+              <w:t xml:space="preserve">Operazione 30 </w:t>
+            </w:r>
+            <w:r>
+              <w:rPr>
+                <w:b/>
+              </w:rPr>
+              <w:sym w:font="Wingdings" w:char="F0E0"/>
+            </w:r>
+            <w:r>
+              <w:rPr>
+                <w:b/>
+              </w:rPr>
+              <w:t xml:space="preserve"> costo 520.000</w:t>
             </w:r>
           </w:p>
         </w:tc>
@@ -28779,9 +28777,17 @@
             <w:pPr>
               <w:spacing w:line="240" w:lineRule="auto"/>
               <w:jc w:val="center"/>
-            </w:pPr>
-            <w:r>
-              <w:t>Biglietto</w:t>
+              <w:rPr>
+                <w:b/>
+                <w:bCs/>
+              </w:rPr>
+            </w:pPr>
+            <w:r>
+              <w:rPr>
+                <w:b/>
+                <w:bCs/>
+              </w:rPr>
+              <w:t>Concetto</w:t>
             </w:r>
           </w:p>
         </w:tc>
@@ -28801,9 +28807,17 @@
             <w:pPr>
               <w:spacing w:line="240" w:lineRule="auto"/>
               <w:jc w:val="center"/>
-            </w:pPr>
-            <w:r>
-              <w:t>E</w:t>
+              <w:rPr>
+                <w:b/>
+                <w:bCs/>
+              </w:rPr>
+            </w:pPr>
+            <w:r>
+              <w:rPr>
+                <w:b/>
+                <w:bCs/>
+              </w:rPr>
+              <w:t>Costrutto</w:t>
             </w:r>
           </w:p>
         </w:tc>
@@ -28823,9 +28837,17 @@
             <w:pPr>
               <w:spacing w:line="240" w:lineRule="auto"/>
               <w:jc w:val="center"/>
-            </w:pPr>
-            <w:r>
-              <w:t>520.000</w:t>
+              <w:rPr>
+                <w:b/>
+                <w:bCs/>
+              </w:rPr>
+            </w:pPr>
+            <w:r>
+              <w:rPr>
+                <w:b/>
+                <w:bCs/>
+              </w:rPr>
+              <w:t>Accessi</w:t>
             </w:r>
           </w:p>
         </w:tc>
@@ -28845,52 +28867,17 @@
             <w:pPr>
               <w:spacing w:line="240" w:lineRule="auto"/>
               <w:jc w:val="center"/>
-            </w:pPr>
-            <w:r>
-              <w:t>L</w:t>
-            </w:r>
-          </w:p>
-        </w:tc>
-      </w:tr>
-      <w:tr>
-        <w:tc>
-          <w:tcPr>
-            <w:tcW w:w="9214" w:type="dxa"/>
-            <w:gridSpan w:val="5"/>
-            <w:tcBorders>
-              <w:top w:val="single" w:sz="4" w:space="0" w:color="auto"/>
-              <w:left w:val="single" w:sz="4" w:space="0" w:color="auto"/>
-              <w:bottom w:val="single" w:sz="4" w:space="0" w:color="auto"/>
-              <w:right w:val="single" w:sz="4" w:space="0" w:color="auto"/>
-              <w:tl2br w:val="nil"/>
-              <w:tr2bl w:val="nil"/>
-            </w:tcBorders>
-            <w:shd w:val="clear" w:color="auto" w:fill="BCBCBC"/>
-          </w:tcPr>
-          <w:p>
-            <w:pPr>
-              <w:spacing w:line="240" w:lineRule="auto"/>
-              <w:rPr>
-                <w:b/>
-              </w:rPr>
-            </w:pPr>
-            <w:r>
-              <w:rPr>
-                <w:b/>
-              </w:rPr>
-              <w:t xml:space="preserve">Operazione 31 </w:t>
-            </w:r>
-            <w:r>
-              <w:rPr>
-                <w:b/>
-              </w:rPr>
-              <w:sym w:font="Wingdings" w:char="F0E0"/>
-            </w:r>
-            <w:r>
-              <w:rPr>
-                <w:b/>
-              </w:rPr>
-              <w:t xml:space="preserve"> costo 260</w:t>
+              <w:rPr>
+                <w:b/>
+                <w:bCs/>
+              </w:rPr>
+            </w:pPr>
+            <w:r>
+              <w:rPr>
+                <w:b/>
+                <w:bCs/>
+              </w:rPr>
+              <w:t>Tipo</w:t>
             </w:r>
           </w:p>
         </w:tc>
@@ -28916,17 +28903,9 @@
             <w:pPr>
               <w:spacing w:line="240" w:lineRule="auto"/>
               <w:jc w:val="center"/>
-              <w:rPr>
-                <w:b/>
-                <w:bCs/>
-              </w:rPr>
-            </w:pPr>
-            <w:r>
-              <w:rPr>
-                <w:b/>
-                <w:bCs/>
-              </w:rPr>
-              <w:t>Concetto</w:t>
+            </w:pPr>
+            <w:r>
+              <w:t>Biglietto</w:t>
             </w:r>
           </w:p>
         </w:tc>
@@ -28946,17 +28925,9 @@
             <w:pPr>
               <w:spacing w:line="240" w:lineRule="auto"/>
               <w:jc w:val="center"/>
-              <w:rPr>
-                <w:b/>
-                <w:bCs/>
-              </w:rPr>
-            </w:pPr>
-            <w:r>
-              <w:rPr>
-                <w:b/>
-                <w:bCs/>
-              </w:rPr>
-              <w:t>Costrutto</w:t>
+            </w:pPr>
+            <w:r>
+              <w:t>E</w:t>
             </w:r>
           </w:p>
         </w:tc>
@@ -28976,17 +28947,9 @@
             <w:pPr>
               <w:spacing w:line="240" w:lineRule="auto"/>
               <w:jc w:val="center"/>
-              <w:rPr>
-                <w:b/>
-                <w:bCs/>
-              </w:rPr>
-            </w:pPr>
-            <w:r>
-              <w:rPr>
-                <w:b/>
-                <w:bCs/>
-              </w:rPr>
-              <w:t>Accessi</w:t>
+            </w:pPr>
+            <w:r>
+              <w:t>520.000</w:t>
             </w:r>
           </w:p>
         </w:tc>
@@ -29006,17 +28969,52 @@
             <w:pPr>
               <w:spacing w:line="240" w:lineRule="auto"/>
               <w:jc w:val="center"/>
-              <w:rPr>
-                <w:b/>
-                <w:bCs/>
-              </w:rPr>
-            </w:pPr>
-            <w:r>
-              <w:rPr>
-                <w:b/>
-                <w:bCs/>
-              </w:rPr>
-              <w:t>Tipo</w:t>
+            </w:pPr>
+            <w:r>
+              <w:t>L</w:t>
+            </w:r>
+          </w:p>
+        </w:tc>
+      </w:tr>
+      <w:tr>
+        <w:tc>
+          <w:tcPr>
+            <w:tcW w:w="9214" w:type="dxa"/>
+            <w:gridSpan w:val="5"/>
+            <w:tcBorders>
+              <w:top w:val="single" w:sz="4" w:space="0" w:color="auto"/>
+              <w:left w:val="single" w:sz="4" w:space="0" w:color="auto"/>
+              <w:bottom w:val="single" w:sz="4" w:space="0" w:color="auto"/>
+              <w:right w:val="single" w:sz="4" w:space="0" w:color="auto"/>
+              <w:tl2br w:val="nil"/>
+              <w:tr2bl w:val="nil"/>
+            </w:tcBorders>
+            <w:shd w:val="clear" w:color="auto" w:fill="BCBCBC"/>
+          </w:tcPr>
+          <w:p>
+            <w:pPr>
+              <w:spacing w:line="240" w:lineRule="auto"/>
+              <w:rPr>
+                <w:b/>
+              </w:rPr>
+            </w:pPr>
+            <w:r>
+              <w:rPr>
+                <w:b/>
+              </w:rPr>
+              <w:t xml:space="preserve">Operazione 31 </w:t>
+            </w:r>
+            <w:r>
+              <w:rPr>
+                <w:b/>
+              </w:rPr>
+              <w:sym w:font="Wingdings" w:char="F0E0"/>
+            </w:r>
+            <w:r>
+              <w:rPr>
+                <w:b/>
+              </w:rPr>
+              <w:t xml:space="preserve"> costo 260</w:t>
             </w:r>
           </w:p>
         </w:tc>
@@ -29042,9 +29040,17 @@
             <w:pPr>
               <w:spacing w:line="240" w:lineRule="auto"/>
               <w:jc w:val="center"/>
-            </w:pPr>
-            <w:r>
-              <w:t>Tratta</w:t>
+              <w:rPr>
+                <w:b/>
+                <w:bCs/>
+              </w:rPr>
+            </w:pPr>
+            <w:r>
+              <w:rPr>
+                <w:b/>
+                <w:bCs/>
+              </w:rPr>
+              <w:t>Concetto</w:t>
             </w:r>
           </w:p>
         </w:tc>
@@ -29064,9 +29070,17 @@
             <w:pPr>
               <w:spacing w:line="240" w:lineRule="auto"/>
               <w:jc w:val="center"/>
-            </w:pPr>
-            <w:r>
-              <w:t>E</w:t>
+              <w:rPr>
+                <w:b/>
+                <w:bCs/>
+              </w:rPr>
+            </w:pPr>
+            <w:r>
+              <w:rPr>
+                <w:b/>
+                <w:bCs/>
+              </w:rPr>
+              <w:t>Costrutto</w:t>
             </w:r>
           </w:p>
         </w:tc>
@@ -29086,9 +29100,17 @@
             <w:pPr>
               <w:spacing w:line="240" w:lineRule="auto"/>
               <w:jc w:val="center"/>
-            </w:pPr>
-            <w:r>
-              <w:t>1</w:t>
+              <w:rPr>
+                <w:b/>
+                <w:bCs/>
+              </w:rPr>
+            </w:pPr>
+            <w:r>
+              <w:rPr>
+                <w:b/>
+                <w:bCs/>
+              </w:rPr>
+              <w:t>Accessi</w:t>
             </w:r>
           </w:p>
         </w:tc>
@@ -29108,52 +29130,17 @@
             <w:pPr>
               <w:spacing w:line="240" w:lineRule="auto"/>
               <w:jc w:val="center"/>
-            </w:pPr>
-            <w:r>
-              <w:t>L</w:t>
-            </w:r>
-          </w:p>
-        </w:tc>
-      </w:tr>
-      <w:tr>
-        <w:tc>
-          <w:tcPr>
-            <w:tcW w:w="9214" w:type="dxa"/>
-            <w:gridSpan w:val="5"/>
-            <w:tcBorders>
-              <w:top w:val="single" w:sz="4" w:space="0" w:color="auto"/>
-              <w:left w:val="single" w:sz="4" w:space="0" w:color="auto"/>
-              <w:bottom w:val="single" w:sz="4" w:space="0" w:color="auto"/>
-              <w:right w:val="single" w:sz="4" w:space="0" w:color="auto"/>
-              <w:tl2br w:val="nil"/>
-              <w:tr2bl w:val="nil"/>
-            </w:tcBorders>
-            <w:shd w:val="clear" w:color="auto" w:fill="BCBCBC"/>
-          </w:tcPr>
-          <w:p>
-            <w:pPr>
-              <w:spacing w:line="240" w:lineRule="auto"/>
-              <w:rPr>
-                <w:b/>
-              </w:rPr>
-            </w:pPr>
-            <w:r>
-              <w:rPr>
-                <w:b/>
-              </w:rPr>
-              <w:t>Operazione 32</w:t>
-            </w:r>
-            <w:r>
-              <w:rPr>
-                <w:b/>
-              </w:rPr>
-              <w:sym w:font="Wingdings" w:char="F0E0"/>
-            </w:r>
-            <w:r>
-              <w:rPr>
-                <w:b/>
-              </w:rPr>
-              <w:t xml:space="preserve"> costo 4</w:t>
+              <w:rPr>
+                <w:b/>
+                <w:bCs/>
+              </w:rPr>
+            </w:pPr>
+            <w:r>
+              <w:rPr>
+                <w:b/>
+                <w:bCs/>
+              </w:rPr>
+              <w:t>Tipo</w:t>
             </w:r>
           </w:p>
         </w:tc>
@@ -29179,17 +29166,9 @@
             <w:pPr>
               <w:spacing w:line="240" w:lineRule="auto"/>
               <w:jc w:val="center"/>
-              <w:rPr>
-                <w:b/>
-                <w:bCs/>
-              </w:rPr>
-            </w:pPr>
-            <w:r>
-              <w:rPr>
-                <w:b/>
-                <w:bCs/>
-              </w:rPr>
-              <w:t>Concetto</w:t>
+            </w:pPr>
+            <w:r>
+              <w:t>Tratta</w:t>
             </w:r>
           </w:p>
         </w:tc>
@@ -29209,17 +29188,9 @@
             <w:pPr>
               <w:spacing w:line="240" w:lineRule="auto"/>
               <w:jc w:val="center"/>
-              <w:rPr>
-                <w:b/>
-                <w:bCs/>
-              </w:rPr>
-            </w:pPr>
-            <w:r>
-              <w:rPr>
-                <w:b/>
-                <w:bCs/>
-              </w:rPr>
-              <w:t>Costrutto</w:t>
+            </w:pPr>
+            <w:r>
+              <w:t>E</w:t>
             </w:r>
           </w:p>
         </w:tc>
@@ -29239,17 +29210,9 @@
             <w:pPr>
               <w:spacing w:line="240" w:lineRule="auto"/>
               <w:jc w:val="center"/>
-              <w:rPr>
-                <w:b/>
-                <w:bCs/>
-              </w:rPr>
-            </w:pPr>
-            <w:r>
-              <w:rPr>
-                <w:b/>
-                <w:bCs/>
-              </w:rPr>
-              <w:t>Accessi</w:t>
+            </w:pPr>
+            <w:r>
+              <w:t>1</w:t>
             </w:r>
           </w:p>
         </w:tc>
@@ -29269,17 +29232,52 @@
             <w:pPr>
               <w:spacing w:line="240" w:lineRule="auto"/>
               <w:jc w:val="center"/>
-              <w:rPr>
-                <w:b/>
-                <w:bCs/>
-              </w:rPr>
-            </w:pPr>
-            <w:r>
-              <w:rPr>
-                <w:b/>
-                <w:bCs/>
-              </w:rPr>
-              <w:t>Tipo</w:t>
+            </w:pPr>
+            <w:r>
+              <w:t>L</w:t>
+            </w:r>
+          </w:p>
+        </w:tc>
+      </w:tr>
+      <w:tr>
+        <w:tc>
+          <w:tcPr>
+            <w:tcW w:w="9214" w:type="dxa"/>
+            <w:gridSpan w:val="5"/>
+            <w:tcBorders>
+              <w:top w:val="single" w:sz="4" w:space="0" w:color="auto"/>
+              <w:left w:val="single" w:sz="4" w:space="0" w:color="auto"/>
+              <w:bottom w:val="single" w:sz="4" w:space="0" w:color="auto"/>
+              <w:right w:val="single" w:sz="4" w:space="0" w:color="auto"/>
+              <w:tl2br w:val="nil"/>
+              <w:tr2bl w:val="nil"/>
+            </w:tcBorders>
+            <w:shd w:val="clear" w:color="auto" w:fill="A8D08D" w:themeFill="accent6" w:themeFillTint="99"/>
+          </w:tcPr>
+          <w:p>
+            <w:pPr>
+              <w:spacing w:line="240" w:lineRule="auto"/>
+              <w:rPr>
+                <w:b/>
+              </w:rPr>
+            </w:pPr>
+            <w:r>
+              <w:rPr>
+                <w:b/>
+              </w:rPr>
+              <w:t>Operazione 32</w:t>
+            </w:r>
+            <w:r>
+              <w:rPr>
+                <w:b/>
+              </w:rPr>
+              <w:sym w:font="Wingdings" w:char="F0E0"/>
+            </w:r>
+            <w:r>
+              <w:rPr>
+                <w:b/>
+              </w:rPr>
+              <w:t xml:space="preserve"> costo 4</w:t>
             </w:r>
           </w:p>
         </w:tc>
@@ -29305,9 +29303,17 @@
             <w:pPr>
               <w:spacing w:line="240" w:lineRule="auto"/>
               <w:jc w:val="center"/>
-            </w:pPr>
-            <w:r>
-              <w:t>Titolo</w:t>
+              <w:rPr>
+                <w:b/>
+                <w:bCs/>
+              </w:rPr>
+            </w:pPr>
+            <w:r>
+              <w:rPr>
+                <w:b/>
+                <w:bCs/>
+              </w:rPr>
+              <w:t>Concetto</w:t>
             </w:r>
           </w:p>
         </w:tc>
@@ -29327,9 +29333,17 @@
             <w:pPr>
               <w:spacing w:line="240" w:lineRule="auto"/>
               <w:jc w:val="center"/>
-            </w:pPr>
-            <w:r>
-              <w:t>E</w:t>
+              <w:rPr>
+                <w:b/>
+                <w:bCs/>
+              </w:rPr>
+            </w:pPr>
+            <w:r>
+              <w:rPr>
+                <w:b/>
+                <w:bCs/>
+              </w:rPr>
+              <w:t>Costrutto</w:t>
             </w:r>
           </w:p>
         </w:tc>
@@ -29349,9 +29363,17 @@
             <w:pPr>
               <w:spacing w:line="240" w:lineRule="auto"/>
               <w:jc w:val="center"/>
-            </w:pPr>
-            <w:r>
-              <w:t>1</w:t>
+              <w:rPr>
+                <w:b/>
+                <w:bCs/>
+              </w:rPr>
+            </w:pPr>
+            <w:r>
+              <w:rPr>
+                <w:b/>
+                <w:bCs/>
+              </w:rPr>
+              <w:t>Accessi</w:t>
             </w:r>
           </w:p>
         </w:tc>
@@ -29371,9 +29393,17 @@
             <w:pPr>
               <w:spacing w:line="240" w:lineRule="auto"/>
               <w:jc w:val="center"/>
-            </w:pPr>
-            <w:r>
-              <w:t>S</w:t>
+              <w:rPr>
+                <w:b/>
+                <w:bCs/>
+              </w:rPr>
+            </w:pPr>
+            <w:r>
+              <w:rPr>
+                <w:b/>
+                <w:bCs/>
+              </w:rPr>
+              <w:t>Tipo</w:t>
             </w:r>
           </w:p>
         </w:tc>
@@ -29402,7 +29432,7 @@
             </w:pPr>
             <w:r>
               <w:lastRenderedPageBreak/>
-              <w:t>Abbonamenti</w:t>
+              <w:t>Titolo</w:t>
             </w:r>
           </w:p>
         </w:tc>
@@ -29474,6 +29504,100 @@
         </w:tc>
       </w:tr>
       <w:tr>
+        <w:trPr>
+          <w:gridAfter w:val="1"/>
+          <w:wAfter w:w="10" w:type="dxa"/>
+        </w:trPr>
+        <w:tc>
+          <w:tcPr>
+            <w:tcW w:w="1407" w:type="dxa"/>
+            <w:tcBorders>
+              <w:top w:val="single" w:sz="4" w:space="0" w:color="auto"/>
+              <w:left w:val="single" w:sz="4" w:space="0" w:color="auto"/>
+              <w:bottom w:val="single" w:sz="4" w:space="0" w:color="auto"/>
+              <w:right w:val="single" w:sz="4" w:space="0" w:color="auto"/>
+              <w:tl2br w:val="nil"/>
+              <w:tr2bl w:val="nil"/>
+            </w:tcBorders>
+          </w:tcPr>
+          <w:p>
+            <w:pPr>
+              <w:spacing w:line="240" w:lineRule="auto"/>
+              <w:jc w:val="center"/>
+            </w:pPr>
+            <w:r>
+              <w:t>Abbonamenti</w:t>
+            </w:r>
+          </w:p>
+        </w:tc>
+        <w:tc>
+          <w:tcPr>
+            <w:tcW w:w="2904" w:type="dxa"/>
+            <w:tcBorders>
+              <w:top w:val="single" w:sz="4" w:space="0" w:color="auto"/>
+              <w:left w:val="single" w:sz="4" w:space="0" w:color="auto"/>
+              <w:bottom w:val="single" w:sz="4" w:space="0" w:color="auto"/>
+              <w:right w:val="single" w:sz="4" w:space="0" w:color="auto"/>
+              <w:tl2br w:val="nil"/>
+              <w:tr2bl w:val="nil"/>
+            </w:tcBorders>
+          </w:tcPr>
+          <w:p>
+            <w:pPr>
+              <w:spacing w:line="240" w:lineRule="auto"/>
+              <w:jc w:val="center"/>
+            </w:pPr>
+            <w:r>
+              <w:t>E</w:t>
+            </w:r>
+          </w:p>
+        </w:tc>
+        <w:tc>
+          <w:tcPr>
+            <w:tcW w:w="2394" w:type="dxa"/>
+            <w:tcBorders>
+              <w:top w:val="single" w:sz="4" w:space="0" w:color="auto"/>
+              <w:left w:val="single" w:sz="4" w:space="0" w:color="auto"/>
+              <w:bottom w:val="single" w:sz="4" w:space="0" w:color="auto"/>
+              <w:right w:val="single" w:sz="4" w:space="0" w:color="auto"/>
+              <w:tl2br w:val="nil"/>
+              <w:tr2bl w:val="nil"/>
+            </w:tcBorders>
+          </w:tcPr>
+          <w:p>
+            <w:pPr>
+              <w:spacing w:line="240" w:lineRule="auto"/>
+              <w:jc w:val="center"/>
+            </w:pPr>
+            <w:r>
+              <w:t>1</w:t>
+            </w:r>
+          </w:p>
+        </w:tc>
+        <w:tc>
+          <w:tcPr>
+            <w:tcW w:w="2499" w:type="dxa"/>
+            <w:tcBorders>
+              <w:top w:val="single" w:sz="4" w:space="0" w:color="auto"/>
+              <w:left w:val="single" w:sz="4" w:space="0" w:color="auto"/>
+              <w:bottom w:val="single" w:sz="4" w:space="0" w:color="auto"/>
+              <w:right w:val="single" w:sz="4" w:space="0" w:color="auto"/>
+              <w:tl2br w:val="nil"/>
+              <w:tr2bl w:val="nil"/>
+            </w:tcBorders>
+          </w:tcPr>
+          <w:p>
+            <w:pPr>
+              <w:spacing w:line="240" w:lineRule="auto"/>
+              <w:jc w:val="center"/>
+            </w:pPr>
+            <w:r>
+              <w:t>S</w:t>
+            </w:r>
+          </w:p>
+        </w:tc>
+      </w:tr>
+      <w:tr>
         <w:tc>
           <w:tcPr>
             <w:tcW w:w="9214" w:type="dxa"/>
@@ -29486,7 +29610,7 @@
               <w:tl2br w:val="nil"/>
               <w:tr2bl w:val="nil"/>
             </w:tcBorders>
-            <w:shd w:val="clear" w:color="auto" w:fill="BCBCBC"/>
+            <w:shd w:val="clear" w:color="auto" w:fill="A8D08D" w:themeFill="accent6" w:themeFillTint="99"/>
           </w:tcPr>
           <w:p>
             <w:pPr>
@@ -30006,8 +30130,6 @@
           <w:lang w:eastAsia="it-IT"/>
         </w:rPr>
       </w:pPr>
-      <w:bookmarkStart w:id="3" w:name="_GoBack"/>
-      <w:bookmarkEnd w:id="3"/>
       <w:r>
         <w:rPr>
           <w:rFonts w:ascii="Times New Roman" w:eastAsia="Times New Roman" w:hAnsi="Times New Roman" w:cs="Times New Roman"/>
@@ -30017,7 +30139,6 @@
           <w:szCs w:val="36"/>
           <w:lang w:eastAsia="it-IT"/>
         </w:rPr>
-        <w:lastRenderedPageBreak/>
         <w:t>Prove di ristrutturazione modello ER</w:t>
       </w:r>
     </w:p>
@@ -30030,6 +30151,17 @@
           <w:lang w:eastAsia="it-IT"/>
         </w:rPr>
       </w:pPr>
+      <w:r>
+        <w:rPr>
+          <w:rFonts w:ascii="Times New Roman" w:eastAsia="Times New Roman" w:hAnsi="Times New Roman" w:cs="Times New Roman"/>
+          <w:b/>
+          <w:bCs/>
+          <w:sz w:val="40"/>
+          <w:szCs w:val="40"/>
+          <w:lang w:eastAsia="it-IT"/>
+        </w:rPr>
+        <w:t>1</w:t>
+      </w:r>
       <w:r>
         <w:rPr>
           <w:noProof/>
@@ -30191,94 +30323,68 @@
     <w:p>
       <w:pPr>
         <w:pStyle w:val="Paragrafoelenco"/>
-        <w:numPr>
-          <w:ilvl w:val="1"/>
-          <w:numId w:val="30"/>
-        </w:numPr>
-        <w:rPr>
-          <w:rFonts w:ascii="Times New Roman" w:eastAsia="Times New Roman" w:hAnsi="Times New Roman" w:cs="Times New Roman"/>
-          <w:sz w:val="24"/>
-          <w:szCs w:val="24"/>
-          <w:lang w:eastAsia="it-IT"/>
-        </w:rPr>
-      </w:pPr>
-      <w:r>
-        <w:rPr>
-          <w:rFonts w:ascii="Times New Roman" w:eastAsia="Times New Roman" w:hAnsi="Times New Roman" w:cs="Times New Roman"/>
-          <w:b/>
-          <w:bCs/>
-          <w:sz w:val="24"/>
-          <w:szCs w:val="24"/>
-          <w:lang w:eastAsia="it-IT"/>
-        </w:rPr>
-        <w:t>22 -&gt; 3</w:t>
-      </w:r>
-      <w:r>
-        <w:rPr>
-          <w:rFonts w:ascii="Times New Roman" w:eastAsia="Times New Roman" w:hAnsi="Times New Roman" w:cs="Times New Roman"/>
-          <w:sz w:val="24"/>
-          <w:szCs w:val="24"/>
-          <w:lang w:eastAsia="it-IT"/>
-        </w:rPr>
-        <w:t xml:space="preserve"> </w:t>
-      </w:r>
-      <w:r>
-        <w:rPr>
-          <w:rFonts w:ascii="Times New Roman" w:eastAsia="Times New Roman" w:hAnsi="Times New Roman" w:cs="Times New Roman"/>
-          <w:sz w:val="24"/>
-          <w:szCs w:val="24"/>
-          <w:lang w:eastAsia="it-IT"/>
-        </w:rPr>
-        <w:t>Verificare se un biglietto è stato timbrato</w:t>
-      </w:r>
-      <w:r>
-        <w:rPr>
-          <w:rFonts w:ascii="Times New Roman" w:eastAsia="Times New Roman" w:hAnsi="Times New Roman" w:cs="Times New Roman"/>
-          <w:sz w:val="24"/>
-          <w:szCs w:val="24"/>
-          <w:lang w:eastAsia="it-IT"/>
-        </w:rPr>
-        <w:t xml:space="preserve"> </w:t>
-      </w:r>
-      <w:r>
-        <w:rPr>
-          <w:rFonts w:ascii="Times New Roman" w:eastAsia="Times New Roman" w:hAnsi="Times New Roman" w:cs="Times New Roman"/>
-          <w:sz w:val="24"/>
-          <w:szCs w:val="24"/>
-          <w:lang w:eastAsia="it-IT"/>
-        </w:rPr>
-        <w:t>208.000 al giorno --&gt; 624.000 accessi/giorno</w:t>
-      </w:r>
-      <w:r>
-        <w:rPr>
-          <w:rFonts w:ascii="Times New Roman" w:eastAsia="Times New Roman" w:hAnsi="Times New Roman" w:cs="Times New Roman"/>
-          <w:sz w:val="24"/>
-          <w:szCs w:val="24"/>
-          <w:lang w:eastAsia="it-IT"/>
-        </w:rPr>
-        <w:t>.</w:t>
-      </w:r>
+        <w:rPr>
+          <w:rFonts w:ascii="Times New Roman" w:eastAsia="Times New Roman" w:hAnsi="Times New Roman" w:cs="Times New Roman"/>
+          <w:sz w:val="24"/>
+          <w:szCs w:val="24"/>
+          <w:lang w:eastAsia="it-IT"/>
+        </w:rPr>
+      </w:pPr>
     </w:p>
     <w:p>
       <w:pPr>
         <w:pStyle w:val="Paragrafoelenco"/>
-        <w:ind w:left="1440"/>
-        <w:rPr>
-          <w:rFonts w:ascii="Times New Roman" w:eastAsia="Times New Roman" w:hAnsi="Times New Roman" w:cs="Times New Roman"/>
-          <w:sz w:val="24"/>
-          <w:szCs w:val="24"/>
-          <w:lang w:eastAsia="it-IT"/>
-        </w:rPr>
-      </w:pPr>
-      <w:r>
-        <w:rPr>
-          <w:rFonts w:ascii="Times New Roman" w:eastAsia="Times New Roman" w:hAnsi="Times New Roman" w:cs="Times New Roman"/>
-          <w:sz w:val="24"/>
-          <w:szCs w:val="24"/>
-          <w:lang w:eastAsia="it-IT"/>
-        </w:rPr>
-        <w:t>Invariato.</w:t>
-      </w:r>
+        <w:rPr>
+          <w:rFonts w:ascii="Times New Roman" w:eastAsia="Times New Roman" w:hAnsi="Times New Roman" w:cs="Times New Roman"/>
+          <w:sz w:val="24"/>
+          <w:szCs w:val="24"/>
+          <w:lang w:eastAsia="it-IT"/>
+        </w:rPr>
+      </w:pPr>
+    </w:p>
+    <w:p>
+      <w:pPr>
+        <w:pStyle w:val="Paragrafoelenco"/>
+        <w:rPr>
+          <w:rFonts w:ascii="Times New Roman" w:eastAsia="Times New Roman" w:hAnsi="Times New Roman" w:cs="Times New Roman"/>
+          <w:sz w:val="24"/>
+          <w:szCs w:val="24"/>
+          <w:lang w:eastAsia="it-IT"/>
+        </w:rPr>
+      </w:pPr>
+    </w:p>
+    <w:p>
+      <w:pPr>
+        <w:pStyle w:val="Paragrafoelenco"/>
+        <w:rPr>
+          <w:rFonts w:ascii="Times New Roman" w:eastAsia="Times New Roman" w:hAnsi="Times New Roman" w:cs="Times New Roman"/>
+          <w:sz w:val="24"/>
+          <w:szCs w:val="24"/>
+          <w:lang w:eastAsia="it-IT"/>
+        </w:rPr>
+      </w:pPr>
+    </w:p>
+    <w:p>
+      <w:pPr>
+        <w:pStyle w:val="Paragrafoelenco"/>
+        <w:rPr>
+          <w:rFonts w:ascii="Times New Roman" w:eastAsia="Times New Roman" w:hAnsi="Times New Roman" w:cs="Times New Roman"/>
+          <w:sz w:val="24"/>
+          <w:szCs w:val="24"/>
+          <w:lang w:eastAsia="it-IT"/>
+        </w:rPr>
+      </w:pPr>
+    </w:p>
+    <w:p>
+      <w:pPr>
+        <w:pStyle w:val="Paragrafoelenco"/>
+        <w:rPr>
+          <w:rFonts w:ascii="Times New Roman" w:eastAsia="Times New Roman" w:hAnsi="Times New Roman" w:cs="Times New Roman"/>
+          <w:sz w:val="24"/>
+          <w:szCs w:val="24"/>
+          <w:lang w:eastAsia="it-IT"/>
+        </w:rPr>
+      </w:pPr>
     </w:p>
     <w:p>
       <w:pPr>
@@ -30303,7 +30409,7 @@
           <w:szCs w:val="24"/>
           <w:lang w:eastAsia="it-IT"/>
         </w:rPr>
-        <w:t>23 -&gt; 1</w:t>
+        <w:t>32 -&gt; 4</w:t>
       </w:r>
       <w:r>
         <w:rPr>
@@ -30321,7 +30427,7 @@
           <w:szCs w:val="24"/>
           <w:lang w:eastAsia="it-IT"/>
         </w:rPr>
-        <w:t>Vedere l’ultimo utilizzo di un abbonamento</w:t>
+        <w:t>Aggiungi un nuovo abbonamento</w:t>
       </w:r>
       <w:r>
         <w:rPr>
@@ -30339,7 +30445,7 @@
           <w:szCs w:val="24"/>
           <w:lang w:eastAsia="it-IT"/>
         </w:rPr>
-        <w:t>700.000 al giorno--&gt; 700.000 accessi/giotno</w:t>
+        <w:t>26.000 al giorno --&gt; 104.000 accessi giortno</w:t>
       </w:r>
     </w:p>
     <w:p>
@@ -30360,19 +30466,28 @@
           <w:szCs w:val="24"/>
           <w:lang w:eastAsia="it-IT"/>
         </w:rPr>
-        <w:t>Invariato.</w:t>
-      </w:r>
-    </w:p>
-    <w:p>
-      <w:pPr>
-        <w:pStyle w:val="Paragrafoelenco"/>
-        <w:rPr>
-          <w:rFonts w:ascii="Times New Roman" w:eastAsia="Times New Roman" w:hAnsi="Times New Roman" w:cs="Times New Roman"/>
-          <w:sz w:val="24"/>
-          <w:szCs w:val="24"/>
-          <w:lang w:eastAsia="it-IT"/>
-        </w:rPr>
-      </w:pPr>
+        <w:t>scrivo solo su abbonamento ottenendo costo parti a 2 --</w:t>
+      </w:r>
+      <w:proofErr w:type="gramStart"/>
+      <w:r>
+        <w:rPr>
+          <w:rFonts w:ascii="Times New Roman" w:eastAsia="Times New Roman" w:hAnsi="Times New Roman" w:cs="Times New Roman"/>
+          <w:sz w:val="24"/>
+          <w:szCs w:val="24"/>
+          <w:lang w:eastAsia="it-IT"/>
+        </w:rPr>
+        <w:t>&gt;  52.000</w:t>
+      </w:r>
+      <w:proofErr w:type="gramEnd"/>
+      <w:r>
+        <w:rPr>
+          <w:rFonts w:ascii="Times New Roman" w:eastAsia="Times New Roman" w:hAnsi="Times New Roman" w:cs="Times New Roman"/>
+          <w:sz w:val="24"/>
+          <w:szCs w:val="24"/>
+          <w:lang w:eastAsia="it-IT"/>
+        </w:rPr>
+        <w:t xml:space="preserve"> accessi giorno</w:t>
+      </w:r>
     </w:p>
     <w:p>
       <w:pPr>
@@ -30408,16 +30523,7 @@
           <w:szCs w:val="24"/>
           <w:lang w:eastAsia="it-IT"/>
         </w:rPr>
-        <w:t>29 -&gt; 780.000</w:t>
-      </w:r>
-      <w:r>
-        <w:rPr>
-          <w:rFonts w:ascii="Times New Roman" w:eastAsia="Times New Roman" w:hAnsi="Times New Roman" w:cs="Times New Roman"/>
-          <w:sz w:val="24"/>
-          <w:szCs w:val="24"/>
-          <w:lang w:eastAsia="it-IT"/>
-        </w:rPr>
-        <w:t xml:space="preserve"> Visualizzare il numero di abbonamenti</w:t>
+        <w:t>33 -&gt; 6</w:t>
       </w:r>
       <w:r>
         <w:rPr>
@@ -30435,7 +30541,25 @@
           <w:szCs w:val="24"/>
           <w:lang w:eastAsia="it-IT"/>
         </w:rPr>
-        <w:t>1 al giorno --&gt; 780.000 accessi/giotno</w:t>
+        <w:t>Aggiungi nuovi biglietti</w:t>
+      </w:r>
+      <w:r>
+        <w:rPr>
+          <w:rFonts w:ascii="Times New Roman" w:eastAsia="Times New Roman" w:hAnsi="Times New Roman" w:cs="Times New Roman"/>
+          <w:sz w:val="24"/>
+          <w:szCs w:val="24"/>
+          <w:lang w:eastAsia="it-IT"/>
+        </w:rPr>
+        <w:t xml:space="preserve"> </w:t>
+      </w:r>
+      <w:r>
+        <w:rPr>
+          <w:rFonts w:ascii="Times New Roman" w:eastAsia="Times New Roman" w:hAnsi="Times New Roman" w:cs="Times New Roman"/>
+          <w:sz w:val="24"/>
+          <w:szCs w:val="24"/>
+          <w:lang w:eastAsia="it-IT"/>
+        </w:rPr>
+        <w:t>17.500 al giorno -&gt; 105.000 accessi giorno</w:t>
       </w:r>
     </w:p>
     <w:p>
@@ -30456,55 +30580,39 @@
           <w:szCs w:val="24"/>
           <w:lang w:eastAsia="it-IT"/>
         </w:rPr>
-        <w:t>I</w:t>
-      </w:r>
-      <w:r>
-        <w:rPr>
-          <w:rFonts w:ascii="Times New Roman" w:eastAsia="Times New Roman" w:hAnsi="Times New Roman" w:cs="Times New Roman"/>
-          <w:sz w:val="24"/>
-          <w:szCs w:val="24"/>
-          <w:lang w:eastAsia="it-IT"/>
-        </w:rPr>
-        <w:t>nvariato</w:t>
-      </w:r>
-    </w:p>
-    <w:p>
-      <w:pPr>
-        <w:pStyle w:val="Paragrafoelenco"/>
-        <w:rPr>
-          <w:rFonts w:ascii="Times New Roman" w:eastAsia="Times New Roman" w:hAnsi="Times New Roman" w:cs="Times New Roman"/>
-          <w:sz w:val="24"/>
-          <w:szCs w:val="24"/>
-          <w:lang w:eastAsia="it-IT"/>
-        </w:rPr>
-      </w:pPr>
-    </w:p>
-    <w:p>
-      <w:pPr>
-        <w:pStyle w:val="Paragrafoelenco"/>
-        <w:rPr>
-          <w:rFonts w:ascii="Times New Roman" w:eastAsia="Times New Roman" w:hAnsi="Times New Roman" w:cs="Times New Roman"/>
-          <w:sz w:val="24"/>
-          <w:szCs w:val="24"/>
-          <w:lang w:eastAsia="it-IT"/>
-        </w:rPr>
-      </w:pPr>
-    </w:p>
-    <w:p>
-      <w:pPr>
-        <w:pStyle w:val="Paragrafoelenco"/>
-        <w:numPr>
-          <w:ilvl w:val="1"/>
-          <w:numId w:val="30"/>
-        </w:numPr>
-        <w:rPr>
-          <w:rFonts w:ascii="Times New Roman" w:eastAsia="Times New Roman" w:hAnsi="Times New Roman" w:cs="Times New Roman"/>
-          <w:sz w:val="24"/>
-          <w:szCs w:val="24"/>
-          <w:lang w:eastAsia="it-IT"/>
-        </w:rPr>
-      </w:pPr>
-      <w:r>
+        <w:t xml:space="preserve">scrivo solo su biglietto </w:t>
+      </w:r>
+      <w:r>
+        <w:rPr>
+          <w:rFonts w:ascii="Times New Roman" w:eastAsia="Times New Roman" w:hAnsi="Times New Roman" w:cs="Times New Roman"/>
+          <w:sz w:val="24"/>
+          <w:szCs w:val="24"/>
+          <w:lang w:eastAsia="it-IT"/>
+        </w:rPr>
+        <w:t xml:space="preserve">ottenendo costo pari a </w:t>
+      </w:r>
+      <w:r>
+        <w:rPr>
+          <w:rFonts w:ascii="Times New Roman" w:eastAsia="Times New Roman" w:hAnsi="Times New Roman" w:cs="Times New Roman"/>
+          <w:sz w:val="24"/>
+          <w:szCs w:val="24"/>
+          <w:lang w:eastAsia="it-IT"/>
+        </w:rPr>
+        <w:t>2 --&gt; 35.000 al giorno</w:t>
+      </w:r>
+    </w:p>
+    <w:p>
+      <w:pPr>
+        <w:rPr>
+          <w:rFonts w:ascii="Times New Roman" w:eastAsia="Times New Roman" w:hAnsi="Times New Roman" w:cs="Times New Roman"/>
+          <w:sz w:val="24"/>
+          <w:szCs w:val="24"/>
+          <w:lang w:eastAsia="it-IT"/>
+        </w:rPr>
+      </w:pPr>
+    </w:p>
+    <w:p>
+      <w:pPr>
         <w:rPr>
           <w:rFonts w:ascii="Times New Roman" w:eastAsia="Times New Roman" w:hAnsi="Times New Roman" w:cs="Times New Roman"/>
           <w:b/>
@@ -30513,231 +30621,16 @@
           <w:szCs w:val="24"/>
           <w:lang w:eastAsia="it-IT"/>
         </w:rPr>
-        <w:t>30 -&gt; 520.000</w:t>
-      </w:r>
-      <w:r>
-        <w:rPr>
-          <w:rFonts w:ascii="Times New Roman" w:eastAsia="Times New Roman" w:hAnsi="Times New Roman" w:cs="Times New Roman"/>
-          <w:sz w:val="24"/>
-          <w:szCs w:val="24"/>
-          <w:lang w:eastAsia="it-IT"/>
-        </w:rPr>
-        <w:t xml:space="preserve"> Visualizzare il numero di ticket elettronici</w:t>
-      </w:r>
-      <w:r>
-        <w:rPr>
-          <w:rFonts w:ascii="Times New Roman" w:eastAsia="Times New Roman" w:hAnsi="Times New Roman" w:cs="Times New Roman"/>
-          <w:sz w:val="24"/>
-          <w:szCs w:val="24"/>
-          <w:lang w:eastAsia="it-IT"/>
-        </w:rPr>
-        <w:t xml:space="preserve"> </w:t>
-      </w:r>
-      <w:r>
-        <w:rPr>
-          <w:rFonts w:ascii="Times New Roman" w:eastAsia="Times New Roman" w:hAnsi="Times New Roman" w:cs="Times New Roman"/>
-          <w:sz w:val="24"/>
-          <w:szCs w:val="24"/>
-          <w:lang w:eastAsia="it-IT"/>
-        </w:rPr>
-        <w:t>1 al giorno</w:t>
-      </w:r>
-      <w:r>
-        <w:rPr>
-          <w:rFonts w:ascii="Times New Roman" w:eastAsia="Times New Roman" w:hAnsi="Times New Roman" w:cs="Times New Roman"/>
-          <w:sz w:val="24"/>
-          <w:szCs w:val="24"/>
-          <w:lang w:eastAsia="it-IT"/>
-        </w:rPr>
-        <w:t xml:space="preserve"> </w:t>
-      </w:r>
-      <w:r>
-        <w:rPr>
-          <w:rFonts w:ascii="Times New Roman" w:eastAsia="Times New Roman" w:hAnsi="Times New Roman" w:cs="Times New Roman"/>
-          <w:sz w:val="24"/>
-          <w:szCs w:val="24"/>
-          <w:lang w:eastAsia="it-IT"/>
-        </w:rPr>
-        <w:sym w:font="Wingdings" w:char="F0E0"/>
-      </w:r>
-      <w:r>
-        <w:rPr>
-          <w:rFonts w:ascii="Times New Roman" w:eastAsia="Times New Roman" w:hAnsi="Times New Roman" w:cs="Times New Roman"/>
-          <w:sz w:val="24"/>
-          <w:szCs w:val="24"/>
-          <w:lang w:eastAsia="it-IT"/>
-        </w:rPr>
-        <w:t xml:space="preserve"> 520.000 accessi/giorno</w:t>
-      </w:r>
-    </w:p>
-    <w:p>
-      <w:pPr>
-        <w:pStyle w:val="Paragrafoelenco"/>
-        <w:ind w:left="1440"/>
-        <w:rPr>
-          <w:rFonts w:ascii="Times New Roman" w:eastAsia="Times New Roman" w:hAnsi="Times New Roman" w:cs="Times New Roman"/>
-          <w:sz w:val="24"/>
-          <w:szCs w:val="24"/>
-          <w:lang w:eastAsia="it-IT"/>
-        </w:rPr>
-      </w:pPr>
-      <w:r>
-        <w:rPr>
-          <w:rFonts w:ascii="Times New Roman" w:eastAsia="Times New Roman" w:hAnsi="Times New Roman" w:cs="Times New Roman"/>
-          <w:sz w:val="24"/>
-          <w:szCs w:val="24"/>
-          <w:lang w:eastAsia="it-IT"/>
-        </w:rPr>
-        <w:t>invariato</w:t>
-      </w:r>
-    </w:p>
-    <w:p>
-      <w:pPr>
-        <w:pStyle w:val="Paragrafoelenco"/>
-        <w:rPr>
-          <w:rFonts w:ascii="Times New Roman" w:eastAsia="Times New Roman" w:hAnsi="Times New Roman" w:cs="Times New Roman"/>
-          <w:sz w:val="24"/>
-          <w:szCs w:val="24"/>
-          <w:lang w:eastAsia="it-IT"/>
-        </w:rPr>
-      </w:pPr>
-    </w:p>
-    <w:p>
-      <w:pPr>
-        <w:pStyle w:val="Paragrafoelenco"/>
-        <w:rPr>
-          <w:rFonts w:ascii="Times New Roman" w:eastAsia="Times New Roman" w:hAnsi="Times New Roman" w:cs="Times New Roman"/>
-          <w:sz w:val="24"/>
-          <w:szCs w:val="24"/>
-          <w:lang w:eastAsia="it-IT"/>
-        </w:rPr>
-      </w:pPr>
-    </w:p>
-    <w:p>
-      <w:pPr>
-        <w:pStyle w:val="Paragrafoelenco"/>
-        <w:numPr>
-          <w:ilvl w:val="1"/>
-          <w:numId w:val="30"/>
-        </w:numPr>
-        <w:rPr>
-          <w:rFonts w:ascii="Times New Roman" w:eastAsia="Times New Roman" w:hAnsi="Times New Roman" w:cs="Times New Roman"/>
-          <w:sz w:val="24"/>
-          <w:szCs w:val="24"/>
-          <w:lang w:eastAsia="it-IT"/>
-        </w:rPr>
-      </w:pPr>
-      <w:r>
+      </w:pPr>
+    </w:p>
+    <w:p>
+      <w:pPr>
         <w:rPr>
           <w:rFonts w:ascii="Times New Roman" w:eastAsia="Times New Roman" w:hAnsi="Times New Roman" w:cs="Times New Roman"/>
           <w:b/>
           <w:bCs/>
-          <w:sz w:val="24"/>
-          <w:szCs w:val="24"/>
-          <w:lang w:eastAsia="it-IT"/>
-        </w:rPr>
-        <w:t>32 -&gt; 4</w:t>
-      </w:r>
-      <w:r>
-        <w:rPr>
-          <w:rFonts w:ascii="Times New Roman" w:eastAsia="Times New Roman" w:hAnsi="Times New Roman" w:cs="Times New Roman"/>
-          <w:sz w:val="24"/>
-          <w:szCs w:val="24"/>
-          <w:lang w:eastAsia="it-IT"/>
-        </w:rPr>
-        <w:t xml:space="preserve"> </w:t>
-      </w:r>
-      <w:r>
-        <w:rPr>
-          <w:rFonts w:ascii="Times New Roman" w:eastAsia="Times New Roman" w:hAnsi="Times New Roman" w:cs="Times New Roman"/>
-          <w:sz w:val="24"/>
-          <w:szCs w:val="24"/>
-          <w:lang w:eastAsia="it-IT"/>
-        </w:rPr>
-        <w:t>Aggiungi un nuovo abbonamento</w:t>
-      </w:r>
-      <w:r>
-        <w:rPr>
-          <w:rFonts w:ascii="Times New Roman" w:eastAsia="Times New Roman" w:hAnsi="Times New Roman" w:cs="Times New Roman"/>
-          <w:sz w:val="24"/>
-          <w:szCs w:val="24"/>
-          <w:lang w:eastAsia="it-IT"/>
-        </w:rPr>
-        <w:t xml:space="preserve"> </w:t>
-      </w:r>
-      <w:r>
-        <w:rPr>
-          <w:rFonts w:ascii="Times New Roman" w:eastAsia="Times New Roman" w:hAnsi="Times New Roman" w:cs="Times New Roman"/>
-          <w:sz w:val="24"/>
-          <w:szCs w:val="24"/>
-          <w:lang w:eastAsia="it-IT"/>
-        </w:rPr>
-        <w:t>26.000 al giorno --&gt; 104.000 accessi giortno</w:t>
-      </w:r>
-    </w:p>
-    <w:p>
-      <w:pPr>
-        <w:pStyle w:val="Paragrafoelenco"/>
-        <w:ind w:left="1440"/>
-        <w:rPr>
-          <w:rFonts w:ascii="Times New Roman" w:eastAsia="Times New Roman" w:hAnsi="Times New Roman" w:cs="Times New Roman"/>
-          <w:sz w:val="24"/>
-          <w:szCs w:val="24"/>
-          <w:lang w:eastAsia="it-IT"/>
-        </w:rPr>
-      </w:pPr>
-      <w:r>
-        <w:rPr>
-          <w:rFonts w:ascii="Times New Roman" w:eastAsia="Times New Roman" w:hAnsi="Times New Roman" w:cs="Times New Roman"/>
-          <w:sz w:val="24"/>
-          <w:szCs w:val="24"/>
-          <w:lang w:eastAsia="it-IT"/>
-        </w:rPr>
-        <w:t>scrivo solo su abbonamento ottenendo costo parti a 2 --</w:t>
-      </w:r>
-      <w:proofErr w:type="gramStart"/>
-      <w:r>
-        <w:rPr>
-          <w:rFonts w:ascii="Times New Roman" w:eastAsia="Times New Roman" w:hAnsi="Times New Roman" w:cs="Times New Roman"/>
-          <w:sz w:val="24"/>
-          <w:szCs w:val="24"/>
-          <w:lang w:eastAsia="it-IT"/>
-        </w:rPr>
-        <w:t>&gt;  52.000</w:t>
-      </w:r>
-      <w:proofErr w:type="gramEnd"/>
-      <w:r>
-        <w:rPr>
-          <w:rFonts w:ascii="Times New Roman" w:eastAsia="Times New Roman" w:hAnsi="Times New Roman" w:cs="Times New Roman"/>
-          <w:sz w:val="24"/>
-          <w:szCs w:val="24"/>
-          <w:lang w:eastAsia="it-IT"/>
-        </w:rPr>
-        <w:t xml:space="preserve"> accessi giorno</w:t>
-      </w:r>
-    </w:p>
-    <w:p>
-      <w:pPr>
-        <w:pStyle w:val="Paragrafoelenco"/>
-        <w:rPr>
-          <w:rFonts w:ascii="Times New Roman" w:eastAsia="Times New Roman" w:hAnsi="Times New Roman" w:cs="Times New Roman"/>
-          <w:sz w:val="24"/>
-          <w:szCs w:val="24"/>
-          <w:lang w:eastAsia="it-IT"/>
-        </w:rPr>
-      </w:pPr>
-    </w:p>
-    <w:p>
-      <w:pPr>
-        <w:pStyle w:val="Paragrafoelenco"/>
-        <w:numPr>
-          <w:ilvl w:val="1"/>
-          <w:numId w:val="30"/>
-        </w:numPr>
-        <w:rPr>
-          <w:rFonts w:ascii="Times New Roman" w:eastAsia="Times New Roman" w:hAnsi="Times New Roman" w:cs="Times New Roman"/>
-          <w:sz w:val="24"/>
-          <w:szCs w:val="24"/>
+          <w:sz w:val="40"/>
+          <w:szCs w:val="40"/>
           <w:lang w:eastAsia="it-IT"/>
         </w:rPr>
       </w:pPr>
@@ -30746,107 +30639,12 @@
           <w:rFonts w:ascii="Times New Roman" w:eastAsia="Times New Roman" w:hAnsi="Times New Roman" w:cs="Times New Roman"/>
           <w:b/>
           <w:bCs/>
-          <w:sz w:val="24"/>
-          <w:szCs w:val="24"/>
-          <w:lang w:eastAsia="it-IT"/>
-        </w:rPr>
-        <w:t>33 -&gt; 6</w:t>
-      </w:r>
-      <w:r>
-        <w:rPr>
-          <w:rFonts w:ascii="Times New Roman" w:eastAsia="Times New Roman" w:hAnsi="Times New Roman" w:cs="Times New Roman"/>
-          <w:sz w:val="24"/>
-          <w:szCs w:val="24"/>
-          <w:lang w:eastAsia="it-IT"/>
-        </w:rPr>
-        <w:t xml:space="preserve"> </w:t>
-      </w:r>
-      <w:r>
-        <w:rPr>
-          <w:rFonts w:ascii="Times New Roman" w:eastAsia="Times New Roman" w:hAnsi="Times New Roman" w:cs="Times New Roman"/>
-          <w:sz w:val="24"/>
-          <w:szCs w:val="24"/>
-          <w:lang w:eastAsia="it-IT"/>
-        </w:rPr>
-        <w:t>Aggiungi nuovi biglietti</w:t>
-      </w:r>
-      <w:r>
-        <w:rPr>
-          <w:rFonts w:ascii="Times New Roman" w:eastAsia="Times New Roman" w:hAnsi="Times New Roman" w:cs="Times New Roman"/>
-          <w:sz w:val="24"/>
-          <w:szCs w:val="24"/>
-          <w:lang w:eastAsia="it-IT"/>
-        </w:rPr>
-        <w:t xml:space="preserve"> </w:t>
-      </w:r>
-      <w:r>
-        <w:rPr>
-          <w:rFonts w:ascii="Times New Roman" w:eastAsia="Times New Roman" w:hAnsi="Times New Roman" w:cs="Times New Roman"/>
-          <w:sz w:val="24"/>
-          <w:szCs w:val="24"/>
-          <w:lang w:eastAsia="it-IT"/>
-        </w:rPr>
-        <w:t>17.500 al giorno -&gt; 105.000 accessi giorno</w:t>
-      </w:r>
-    </w:p>
-    <w:p>
-      <w:pPr>
-        <w:pStyle w:val="Paragrafoelenco"/>
-        <w:ind w:left="1440"/>
-        <w:rPr>
-          <w:rFonts w:ascii="Times New Roman" w:eastAsia="Times New Roman" w:hAnsi="Times New Roman" w:cs="Times New Roman"/>
-          <w:sz w:val="24"/>
-          <w:szCs w:val="24"/>
-          <w:lang w:eastAsia="it-IT"/>
-        </w:rPr>
-      </w:pPr>
-      <w:r>
-        <w:rPr>
-          <w:rFonts w:ascii="Times New Roman" w:eastAsia="Times New Roman" w:hAnsi="Times New Roman" w:cs="Times New Roman"/>
-          <w:sz w:val="24"/>
-          <w:szCs w:val="24"/>
-          <w:lang w:eastAsia="it-IT"/>
-        </w:rPr>
-        <w:t xml:space="preserve">scrivo solo su biglietto </w:t>
-      </w:r>
-      <w:r>
-        <w:rPr>
-          <w:rFonts w:ascii="Times New Roman" w:eastAsia="Times New Roman" w:hAnsi="Times New Roman" w:cs="Times New Roman"/>
-          <w:sz w:val="24"/>
-          <w:szCs w:val="24"/>
-          <w:lang w:eastAsia="it-IT"/>
-        </w:rPr>
-        <w:t xml:space="preserve">ottenendo costo pari a </w:t>
-      </w:r>
-      <w:r>
-        <w:rPr>
-          <w:rFonts w:ascii="Times New Roman" w:eastAsia="Times New Roman" w:hAnsi="Times New Roman" w:cs="Times New Roman"/>
-          <w:sz w:val="24"/>
-          <w:szCs w:val="24"/>
-          <w:lang w:eastAsia="it-IT"/>
-        </w:rPr>
-        <w:t>2 --&gt; 35.000 al giorno</w:t>
-      </w:r>
-    </w:p>
-    <w:p>
-      <w:pPr>
-        <w:rPr>
-          <w:rFonts w:ascii="Times New Roman" w:eastAsia="Times New Roman" w:hAnsi="Times New Roman" w:cs="Times New Roman"/>
-          <w:sz w:val="24"/>
-          <w:szCs w:val="24"/>
-          <w:lang w:eastAsia="it-IT"/>
-        </w:rPr>
-      </w:pPr>
-    </w:p>
-    <w:p>
-      <w:pPr>
-        <w:rPr>
-          <w:rFonts w:ascii="Times New Roman" w:eastAsia="Times New Roman" w:hAnsi="Times New Roman" w:cs="Times New Roman"/>
-          <w:sz w:val="24"/>
-          <w:szCs w:val="24"/>
-          <w:lang w:eastAsia="it-IT"/>
-        </w:rPr>
-      </w:pPr>
+          <w:sz w:val="40"/>
+          <w:szCs w:val="40"/>
+          <w:lang w:eastAsia="it-IT"/>
+        </w:rPr>
+        <w:t>2</w:t>
+      </w:r>
     </w:p>
     <w:p>
       <w:pPr>
@@ -30859,6 +30657,46 @@
           <w:lang w:eastAsia="it-IT"/>
         </w:rPr>
       </w:pPr>
+      <w:r>
+        <w:rPr>
+          <w:noProof/>
+        </w:rPr>
+        <w:drawing>
+          <wp:inline distT="0" distB="0" distL="0" distR="0" wp14:anchorId="057F6E09" wp14:editId="04ACF437">
+            <wp:extent cx="6105525" cy="4076700"/>
+            <wp:effectExtent l="0" t="0" r="9525" b="0"/>
+            <wp:docPr id="3" name="Immagine 3"/>
+            <wp:cNvGraphicFramePr>
+              <a:graphicFrameLocks xmlns:a="http://schemas.openxmlformats.org/drawingml/2006/main" noChangeAspect="1"/>
+            </wp:cNvGraphicFramePr>
+            <a:graphic xmlns:a="http://schemas.openxmlformats.org/drawingml/2006/main">
+              <a:graphicData uri="http://schemas.openxmlformats.org/drawingml/2006/picture">
+                <pic:pic xmlns:pic="http://schemas.openxmlformats.org/drawingml/2006/picture">
+                  <pic:nvPicPr>
+                    <pic:cNvPr id="1" name=""/>
+                    <pic:cNvPicPr/>
+                  </pic:nvPicPr>
+                  <pic:blipFill>
+                    <a:blip r:embed="rId11"/>
+                    <a:stretch>
+                      <a:fillRect/>
+                    </a:stretch>
+                  </pic:blipFill>
+                  <pic:spPr>
+                    <a:xfrm>
+                      <a:off x="0" y="0"/>
+                      <a:ext cx="6105525" cy="4076700"/>
+                    </a:xfrm>
+                    <a:prstGeom prst="rect">
+                      <a:avLst/>
+                    </a:prstGeom>
+                  </pic:spPr>
+                </pic:pic>
+              </a:graphicData>
+            </a:graphic>
+          </wp:inline>
+        </w:drawing>
+      </w:r>
     </w:p>
     <w:p>
       <w:pPr>
@@ -30880,8 +30718,1190 @@
           <w:szCs w:val="24"/>
           <w:lang w:eastAsia="it-IT"/>
         </w:rPr>
-        <w:t>DEVO VEDERE SE LEGGENDO UNA RELAZIONE SO TUTTI I DATI DELLE ENTITA ASSOCIATE</w:t>
-      </w:r>
+        <w:t>Non ho effetti</w:t>
+      </w:r>
+    </w:p>
+    <w:p>
+      <w:pPr>
+        <w:rPr>
+          <w:rFonts w:ascii="Times New Roman" w:eastAsia="Times New Roman" w:hAnsi="Times New Roman" w:cs="Times New Roman"/>
+          <w:b/>
+          <w:bCs/>
+          <w:sz w:val="24"/>
+          <w:szCs w:val="24"/>
+          <w:lang w:eastAsia="it-IT"/>
+        </w:rPr>
+      </w:pPr>
+    </w:p>
+    <w:p>
+      <w:pPr>
+        <w:rPr>
+          <w:rFonts w:ascii="Times New Roman" w:eastAsia="Times New Roman" w:hAnsi="Times New Roman" w:cs="Times New Roman"/>
+          <w:b/>
+          <w:bCs/>
+          <w:sz w:val="24"/>
+          <w:szCs w:val="24"/>
+          <w:lang w:eastAsia="it-IT"/>
+        </w:rPr>
+      </w:pPr>
+    </w:p>
+    <w:p>
+      <w:pPr>
+        <w:rPr>
+          <w:rFonts w:ascii="Times New Roman" w:eastAsia="Times New Roman" w:hAnsi="Times New Roman" w:cs="Times New Roman"/>
+          <w:b/>
+          <w:bCs/>
+          <w:sz w:val="24"/>
+          <w:szCs w:val="24"/>
+          <w:lang w:eastAsia="it-IT"/>
+        </w:rPr>
+      </w:pPr>
+    </w:p>
+    <w:p>
+      <w:pPr>
+        <w:rPr>
+          <w:rFonts w:ascii="Times New Roman" w:eastAsia="Times New Roman" w:hAnsi="Times New Roman" w:cs="Times New Roman"/>
+          <w:b/>
+          <w:bCs/>
+          <w:sz w:val="24"/>
+          <w:szCs w:val="24"/>
+          <w:lang w:eastAsia="it-IT"/>
+        </w:rPr>
+      </w:pPr>
+    </w:p>
+    <w:p>
+      <w:pPr>
+        <w:rPr>
+          <w:rFonts w:ascii="Times New Roman" w:eastAsia="Times New Roman" w:hAnsi="Times New Roman" w:cs="Times New Roman"/>
+          <w:b/>
+          <w:bCs/>
+          <w:sz w:val="24"/>
+          <w:szCs w:val="24"/>
+          <w:lang w:eastAsia="it-IT"/>
+        </w:rPr>
+      </w:pPr>
+    </w:p>
+    <w:p>
+      <w:pPr>
+        <w:rPr>
+          <w:rFonts w:ascii="Times New Roman" w:eastAsia="Times New Roman" w:hAnsi="Times New Roman" w:cs="Times New Roman"/>
+          <w:b/>
+          <w:bCs/>
+          <w:sz w:val="24"/>
+          <w:szCs w:val="24"/>
+          <w:lang w:eastAsia="it-IT"/>
+        </w:rPr>
+      </w:pPr>
+    </w:p>
+    <w:p>
+      <w:pPr>
+        <w:rPr>
+          <w:rFonts w:ascii="Times New Roman" w:eastAsia="Times New Roman" w:hAnsi="Times New Roman" w:cs="Times New Roman"/>
+          <w:b/>
+          <w:bCs/>
+          <w:sz w:val="24"/>
+          <w:szCs w:val="24"/>
+          <w:lang w:eastAsia="it-IT"/>
+        </w:rPr>
+      </w:pPr>
+    </w:p>
+    <w:p>
+      <w:pPr>
+        <w:rPr>
+          <w:rFonts w:ascii="Times New Roman" w:eastAsia="Times New Roman" w:hAnsi="Times New Roman" w:cs="Times New Roman"/>
+          <w:b/>
+          <w:bCs/>
+          <w:sz w:val="24"/>
+          <w:szCs w:val="24"/>
+          <w:lang w:eastAsia="it-IT"/>
+        </w:rPr>
+      </w:pPr>
+    </w:p>
+    <w:p>
+      <w:pPr>
+        <w:rPr>
+          <w:rFonts w:ascii="Times New Roman" w:eastAsia="Times New Roman" w:hAnsi="Times New Roman" w:cs="Times New Roman"/>
+          <w:b/>
+          <w:bCs/>
+          <w:sz w:val="24"/>
+          <w:szCs w:val="24"/>
+          <w:lang w:eastAsia="it-IT"/>
+        </w:rPr>
+      </w:pPr>
+    </w:p>
+    <w:p>
+      <w:pPr>
+        <w:rPr>
+          <w:rFonts w:ascii="Times New Roman" w:eastAsia="Times New Roman" w:hAnsi="Times New Roman" w:cs="Times New Roman"/>
+          <w:b/>
+          <w:bCs/>
+          <w:sz w:val="24"/>
+          <w:szCs w:val="24"/>
+          <w:lang w:eastAsia="it-IT"/>
+        </w:rPr>
+      </w:pPr>
+    </w:p>
+    <w:p>
+      <w:pPr>
+        <w:rPr>
+          <w:rFonts w:ascii="Times New Roman" w:eastAsia="Times New Roman" w:hAnsi="Times New Roman" w:cs="Times New Roman"/>
+          <w:b/>
+          <w:bCs/>
+          <w:sz w:val="24"/>
+          <w:szCs w:val="24"/>
+          <w:lang w:eastAsia="it-IT"/>
+        </w:rPr>
+      </w:pPr>
+    </w:p>
+    <w:p>
+      <w:pPr>
+        <w:rPr>
+          <w:rFonts w:ascii="Times New Roman" w:eastAsia="Times New Roman" w:hAnsi="Times New Roman" w:cs="Times New Roman"/>
+          <w:b/>
+          <w:bCs/>
+          <w:sz w:val="24"/>
+          <w:szCs w:val="24"/>
+          <w:lang w:eastAsia="it-IT"/>
+        </w:rPr>
+      </w:pPr>
+      <w:bookmarkStart w:id="3" w:name="_GoBack"/>
+      <w:bookmarkEnd w:id="3"/>
+    </w:p>
+    <w:p>
+      <w:pPr>
+        <w:rPr>
+          <w:rFonts w:ascii="Times New Roman" w:eastAsia="Times New Roman" w:hAnsi="Times New Roman" w:cs="Times New Roman"/>
+          <w:b/>
+          <w:bCs/>
+          <w:sz w:val="24"/>
+          <w:szCs w:val="24"/>
+          <w:lang w:eastAsia="it-IT"/>
+        </w:rPr>
+      </w:pPr>
+    </w:p>
+    <w:p>
+      <w:pPr>
+        <w:rPr>
+          <w:rFonts w:ascii="Times New Roman" w:eastAsia="Times New Roman" w:hAnsi="Times New Roman" w:cs="Times New Roman"/>
+          <w:b/>
+          <w:bCs/>
+          <w:sz w:val="40"/>
+          <w:szCs w:val="40"/>
+          <w:lang w:eastAsia="it-IT"/>
+        </w:rPr>
+      </w:pPr>
+      <w:r>
+        <w:rPr>
+          <w:rFonts w:ascii="Times New Roman" w:eastAsia="Times New Roman" w:hAnsi="Times New Roman" w:cs="Times New Roman"/>
+          <w:b/>
+          <w:bCs/>
+          <w:sz w:val="40"/>
+          <w:szCs w:val="40"/>
+          <w:lang w:eastAsia="it-IT"/>
+        </w:rPr>
+        <w:lastRenderedPageBreak/>
+        <w:t>3</w:t>
+      </w:r>
+    </w:p>
+    <w:p>
+      <w:pPr>
+        <w:rPr>
+          <w:rFonts w:ascii="Times New Roman" w:eastAsia="Times New Roman" w:hAnsi="Times New Roman" w:cs="Times New Roman"/>
+          <w:b/>
+          <w:bCs/>
+          <w:sz w:val="24"/>
+          <w:szCs w:val="24"/>
+          <w:lang w:eastAsia="it-IT"/>
+        </w:rPr>
+      </w:pPr>
+      <w:r>
+        <w:rPr>
+          <w:noProof/>
+        </w:rPr>
+        <w:drawing>
+          <wp:inline distT="0" distB="0" distL="0" distR="0" wp14:anchorId="188D51DD" wp14:editId="008A4030">
+            <wp:extent cx="3867150" cy="2419350"/>
+            <wp:effectExtent l="0" t="0" r="0" b="0"/>
+            <wp:docPr id="4" name="Immagine 4"/>
+            <wp:cNvGraphicFramePr>
+              <a:graphicFrameLocks xmlns:a="http://schemas.openxmlformats.org/drawingml/2006/main" noChangeAspect="1"/>
+            </wp:cNvGraphicFramePr>
+            <a:graphic xmlns:a="http://schemas.openxmlformats.org/drawingml/2006/main">
+              <a:graphicData uri="http://schemas.openxmlformats.org/drawingml/2006/picture">
+                <pic:pic xmlns:pic="http://schemas.openxmlformats.org/drawingml/2006/picture">
+                  <pic:nvPicPr>
+                    <pic:cNvPr id="1" name=""/>
+                    <pic:cNvPicPr/>
+                  </pic:nvPicPr>
+                  <pic:blipFill>
+                    <a:blip r:embed="rId12"/>
+                    <a:stretch>
+                      <a:fillRect/>
+                    </a:stretch>
+                  </pic:blipFill>
+                  <pic:spPr>
+                    <a:xfrm>
+                      <a:off x="0" y="0"/>
+                      <a:ext cx="3867150" cy="2419350"/>
+                    </a:xfrm>
+                    <a:prstGeom prst="rect">
+                      <a:avLst/>
+                    </a:prstGeom>
+                  </pic:spPr>
+                </pic:pic>
+              </a:graphicData>
+            </a:graphic>
+          </wp:inline>
+        </w:drawing>
+      </w:r>
+    </w:p>
+    <w:p>
+      <w:pPr>
+        <w:rPr>
+          <w:rFonts w:ascii="Times New Roman" w:eastAsia="Times New Roman" w:hAnsi="Times New Roman" w:cs="Times New Roman"/>
+          <w:sz w:val="24"/>
+          <w:szCs w:val="24"/>
+          <w:lang w:eastAsia="it-IT"/>
+        </w:rPr>
+      </w:pPr>
+      <w:r>
+        <w:rPr>
+          <w:rFonts w:ascii="Times New Roman" w:eastAsia="Times New Roman" w:hAnsi="Times New Roman" w:cs="Times New Roman"/>
+          <w:sz w:val="24"/>
+          <w:szCs w:val="24"/>
+          <w:lang w:eastAsia="it-IT"/>
+        </w:rPr>
+        <w:t>Aggiungendo stato a veicolo utile per capire se si trova in transito riesco a risovere l’operazione 27 leggendo solamente il numero di veicoli</w:t>
+      </w:r>
+    </w:p>
+    <w:p>
+      <w:pPr>
+        <w:rPr>
+          <w:rFonts w:ascii="Times New Roman" w:eastAsia="Times New Roman" w:hAnsi="Times New Roman" w:cs="Times New Roman"/>
+          <w:sz w:val="24"/>
+          <w:szCs w:val="24"/>
+          <w:lang w:eastAsia="it-IT"/>
+        </w:rPr>
+      </w:pPr>
+      <w:r>
+        <w:rPr>
+          <w:rFonts w:ascii="Times New Roman" w:eastAsia="Times New Roman" w:hAnsi="Times New Roman" w:cs="Times New Roman"/>
+          <w:sz w:val="24"/>
+          <w:szCs w:val="24"/>
+          <w:lang w:eastAsia="it-IT"/>
+        </w:rPr>
+        <w:t xml:space="preserve">Cioèe facendo </w:t>
+      </w:r>
+      <w:r>
+        <w:t>350</w:t>
+      </w:r>
+      <w:r>
+        <w:rPr>
+          <w:rFonts w:ascii="Times New Roman" w:eastAsia="Times New Roman" w:hAnsi="Times New Roman" w:cs="Times New Roman"/>
+          <w:sz w:val="24"/>
+          <w:szCs w:val="24"/>
+          <w:lang w:eastAsia="it-IT"/>
+        </w:rPr>
+        <w:t xml:space="preserve"> letture </w:t>
+      </w:r>
+      <w:r>
+        <w:rPr>
+          <w:rFonts w:ascii="Times New Roman" w:eastAsia="Times New Roman" w:hAnsi="Times New Roman" w:cs="Times New Roman"/>
+          <w:sz w:val="24"/>
+          <w:szCs w:val="24"/>
+          <w:lang w:eastAsia="it-IT"/>
+        </w:rPr>
+        <w:sym w:font="Wingdings" w:char="F0E0"/>
+      </w:r>
+      <w:r>
+        <w:rPr>
+          <w:rFonts w:ascii="Times New Roman" w:eastAsia="Times New Roman" w:hAnsi="Times New Roman" w:cs="Times New Roman"/>
+          <w:sz w:val="24"/>
+          <w:szCs w:val="24"/>
+          <w:lang w:eastAsia="it-IT"/>
+        </w:rPr>
+        <w:t xml:space="preserve"> ottenendo cosi:</w:t>
+      </w:r>
+    </w:p>
+    <w:p>
+      <w:pPr>
+        <w:rPr>
+          <w:rFonts w:ascii="Times New Roman" w:eastAsia="Times New Roman" w:hAnsi="Times New Roman" w:cs="Times New Roman"/>
+          <w:sz w:val="24"/>
+          <w:szCs w:val="24"/>
+          <w:lang w:eastAsia="it-IT"/>
+        </w:rPr>
+      </w:pPr>
+      <w:r>
+        <w:rPr>
+          <w:rFonts w:ascii="Times New Roman" w:eastAsia="Times New Roman" w:hAnsi="Times New Roman" w:cs="Times New Roman"/>
+          <w:sz w:val="24"/>
+          <w:szCs w:val="24"/>
+          <w:lang w:eastAsia="it-IT"/>
+        </w:rPr>
+        <w:t xml:space="preserve">da </w:t>
+      </w:r>
+      <w:proofErr w:type="gramStart"/>
+      <w:r>
+        <w:rPr>
+          <w:rFonts w:ascii="Times New Roman" w:eastAsia="Times New Roman" w:hAnsi="Times New Roman" w:cs="Times New Roman"/>
+          <w:sz w:val="24"/>
+          <w:szCs w:val="24"/>
+          <w:lang w:eastAsia="it-IT"/>
+        </w:rPr>
+        <w:t>18</w:t>
+      </w:r>
+      <w:r>
+        <w:rPr>
+          <w:rFonts w:ascii="Times New Roman" w:eastAsia="Times New Roman" w:hAnsi="Times New Roman" w:cs="Times New Roman"/>
+          <w:sz w:val="24"/>
+          <w:szCs w:val="24"/>
+          <w:lang w:eastAsia="it-IT"/>
+        </w:rPr>
+        <w:t>2.350  a</w:t>
+      </w:r>
+      <w:proofErr w:type="gramEnd"/>
+      <w:r>
+        <w:rPr>
+          <w:rFonts w:ascii="Times New Roman" w:eastAsia="Times New Roman" w:hAnsi="Times New Roman" w:cs="Times New Roman"/>
+          <w:sz w:val="24"/>
+          <w:szCs w:val="24"/>
+          <w:lang w:eastAsia="it-IT"/>
+        </w:rPr>
+        <w:t xml:space="preserve"> 350 accessi/giorno</w:t>
+      </w:r>
+    </w:p>
+    <w:p>
+      <w:pPr>
+        <w:rPr>
+          <w:rFonts w:ascii="Times New Roman" w:eastAsia="Times New Roman" w:hAnsi="Times New Roman" w:cs="Times New Roman"/>
+          <w:sz w:val="24"/>
+          <w:szCs w:val="24"/>
+          <w:lang w:eastAsia="it-IT"/>
+        </w:rPr>
+      </w:pPr>
+    </w:p>
+    <w:p>
+      <w:pPr>
+        <w:rPr>
+          <w:rFonts w:ascii="Times New Roman" w:eastAsia="Times New Roman" w:hAnsi="Times New Roman" w:cs="Times New Roman"/>
+          <w:b/>
+          <w:bCs/>
+          <w:sz w:val="40"/>
+          <w:szCs w:val="40"/>
+          <w:lang w:eastAsia="it-IT"/>
+        </w:rPr>
+      </w:pPr>
+      <w:r>
+        <w:rPr>
+          <w:rFonts w:ascii="Times New Roman" w:eastAsia="Times New Roman" w:hAnsi="Times New Roman" w:cs="Times New Roman"/>
+          <w:b/>
+          <w:bCs/>
+          <w:sz w:val="40"/>
+          <w:szCs w:val="40"/>
+          <w:lang w:eastAsia="it-IT"/>
+        </w:rPr>
+        <w:t>4</w:t>
+      </w:r>
+    </w:p>
+    <w:p>
+      <w:pPr>
+        <w:rPr>
+          <w:rFonts w:ascii="Times New Roman" w:eastAsia="Times New Roman" w:hAnsi="Times New Roman" w:cs="Times New Roman"/>
+          <w:b/>
+          <w:bCs/>
+          <w:sz w:val="40"/>
+          <w:szCs w:val="40"/>
+          <w:lang w:eastAsia="it-IT"/>
+        </w:rPr>
+      </w:pPr>
+      <w:r>
+        <w:rPr>
+          <w:noProof/>
+        </w:rPr>
+        <w:drawing>
+          <wp:inline distT="0" distB="0" distL="0" distR="0" wp14:anchorId="6E906D48" wp14:editId="4687893D">
+            <wp:extent cx="3794639" cy="2400300"/>
+            <wp:effectExtent l="0" t="0" r="0" b="0"/>
+            <wp:docPr id="6" name="Immagine 6"/>
+            <wp:cNvGraphicFramePr>
+              <a:graphicFrameLocks xmlns:a="http://schemas.openxmlformats.org/drawingml/2006/main" noChangeAspect="1"/>
+            </wp:cNvGraphicFramePr>
+            <a:graphic xmlns:a="http://schemas.openxmlformats.org/drawingml/2006/main">
+              <a:graphicData uri="http://schemas.openxmlformats.org/drawingml/2006/picture">
+                <pic:pic xmlns:pic="http://schemas.openxmlformats.org/drawingml/2006/picture">
+                  <pic:nvPicPr>
+                    <pic:cNvPr id="1" name=""/>
+                    <pic:cNvPicPr/>
+                  </pic:nvPicPr>
+                  <pic:blipFill>
+                    <a:blip r:embed="rId13"/>
+                    <a:stretch>
+                      <a:fillRect/>
+                    </a:stretch>
+                  </pic:blipFill>
+                  <pic:spPr>
+                    <a:xfrm>
+                      <a:off x="0" y="0"/>
+                      <a:ext cx="3804509" cy="2406543"/>
+                    </a:xfrm>
+                    <a:prstGeom prst="rect">
+                      <a:avLst/>
+                    </a:prstGeom>
+                  </pic:spPr>
+                </pic:pic>
+              </a:graphicData>
+            </a:graphic>
+          </wp:inline>
+        </w:drawing>
+      </w:r>
+    </w:p>
+    <w:p>
+      <w:pPr>
+        <w:rPr>
+          <w:rFonts w:ascii="Times New Roman" w:eastAsia="Times New Roman" w:hAnsi="Times New Roman" w:cs="Times New Roman"/>
+          <w:sz w:val="24"/>
+          <w:szCs w:val="24"/>
+          <w:lang w:eastAsia="it-IT"/>
+        </w:rPr>
+      </w:pPr>
+      <w:r>
+        <w:rPr>
+          <w:rFonts w:ascii="Times New Roman" w:eastAsia="Times New Roman" w:hAnsi="Times New Roman" w:cs="Times New Roman"/>
+          <w:sz w:val="24"/>
+          <w:szCs w:val="24"/>
+          <w:lang w:eastAsia="it-IT"/>
+        </w:rPr>
+        <w:t xml:space="preserve">Aggiungendo stato a </w:t>
+      </w:r>
+      <w:r>
+        <w:rPr>
+          <w:rFonts w:ascii="Times New Roman" w:eastAsia="Times New Roman" w:hAnsi="Times New Roman" w:cs="Times New Roman"/>
+          <w:sz w:val="24"/>
+          <w:szCs w:val="24"/>
+          <w:lang w:eastAsia="it-IT"/>
+        </w:rPr>
+        <w:t>conducente</w:t>
+      </w:r>
+      <w:r>
+        <w:rPr>
+          <w:rFonts w:ascii="Times New Roman" w:eastAsia="Times New Roman" w:hAnsi="Times New Roman" w:cs="Times New Roman"/>
+          <w:sz w:val="24"/>
+          <w:szCs w:val="24"/>
+          <w:lang w:eastAsia="it-IT"/>
+        </w:rPr>
+        <w:t xml:space="preserve"> utile per capire se si trova in </w:t>
+      </w:r>
+      <w:r>
+        <w:rPr>
+          <w:rFonts w:ascii="Times New Roman" w:eastAsia="Times New Roman" w:hAnsi="Times New Roman" w:cs="Times New Roman"/>
+          <w:sz w:val="24"/>
+          <w:szCs w:val="24"/>
+          <w:lang w:eastAsia="it-IT"/>
+        </w:rPr>
+        <w:t>servizio</w:t>
+      </w:r>
+      <w:r>
+        <w:rPr>
+          <w:rFonts w:ascii="Times New Roman" w:eastAsia="Times New Roman" w:hAnsi="Times New Roman" w:cs="Times New Roman"/>
+          <w:sz w:val="24"/>
+          <w:szCs w:val="24"/>
+          <w:lang w:eastAsia="it-IT"/>
+        </w:rPr>
+        <w:t xml:space="preserve"> riesco a risovere l’operazione 2</w:t>
+      </w:r>
+      <w:r>
+        <w:rPr>
+          <w:rFonts w:ascii="Times New Roman" w:eastAsia="Times New Roman" w:hAnsi="Times New Roman" w:cs="Times New Roman"/>
+          <w:sz w:val="24"/>
+          <w:szCs w:val="24"/>
+          <w:lang w:eastAsia="it-IT"/>
+        </w:rPr>
+        <w:t>8</w:t>
+      </w:r>
+      <w:r>
+        <w:rPr>
+          <w:rFonts w:ascii="Times New Roman" w:eastAsia="Times New Roman" w:hAnsi="Times New Roman" w:cs="Times New Roman"/>
+          <w:sz w:val="24"/>
+          <w:szCs w:val="24"/>
+          <w:lang w:eastAsia="it-IT"/>
+        </w:rPr>
+        <w:t xml:space="preserve"> leggendo solamente il numero di </w:t>
+      </w:r>
+      <w:r>
+        <w:rPr>
+          <w:rFonts w:ascii="Times New Roman" w:eastAsia="Times New Roman" w:hAnsi="Times New Roman" w:cs="Times New Roman"/>
+          <w:sz w:val="24"/>
+          <w:szCs w:val="24"/>
+          <w:lang w:eastAsia="it-IT"/>
+        </w:rPr>
+        <w:t>conducenti</w:t>
+      </w:r>
+    </w:p>
+    <w:p>
+      <w:pPr>
+        <w:rPr>
+          <w:rFonts w:ascii="Times New Roman" w:eastAsia="Times New Roman" w:hAnsi="Times New Roman" w:cs="Times New Roman"/>
+          <w:sz w:val="24"/>
+          <w:szCs w:val="24"/>
+          <w:lang w:eastAsia="it-IT"/>
+        </w:rPr>
+      </w:pPr>
+      <w:r>
+        <w:rPr>
+          <w:rFonts w:ascii="Times New Roman" w:eastAsia="Times New Roman" w:hAnsi="Times New Roman" w:cs="Times New Roman"/>
+          <w:sz w:val="24"/>
+          <w:szCs w:val="24"/>
+          <w:lang w:eastAsia="it-IT"/>
+        </w:rPr>
+        <w:t xml:space="preserve">Cioèe facendo </w:t>
+      </w:r>
+      <w:r>
+        <w:t>11.000</w:t>
+      </w:r>
+      <w:r>
+        <w:rPr>
+          <w:rFonts w:ascii="Times New Roman" w:eastAsia="Times New Roman" w:hAnsi="Times New Roman" w:cs="Times New Roman"/>
+          <w:sz w:val="24"/>
+          <w:szCs w:val="24"/>
+          <w:lang w:eastAsia="it-IT"/>
+        </w:rPr>
+        <w:t xml:space="preserve"> letture </w:t>
+      </w:r>
+      <w:r>
+        <w:rPr>
+          <w:rFonts w:ascii="Times New Roman" w:eastAsia="Times New Roman" w:hAnsi="Times New Roman" w:cs="Times New Roman"/>
+          <w:sz w:val="24"/>
+          <w:szCs w:val="24"/>
+          <w:lang w:eastAsia="it-IT"/>
+        </w:rPr>
+        <w:sym w:font="Wingdings" w:char="F0E0"/>
+      </w:r>
+      <w:r>
+        <w:rPr>
+          <w:rFonts w:ascii="Times New Roman" w:eastAsia="Times New Roman" w:hAnsi="Times New Roman" w:cs="Times New Roman"/>
+          <w:sz w:val="24"/>
+          <w:szCs w:val="24"/>
+          <w:lang w:eastAsia="it-IT"/>
+        </w:rPr>
+        <w:t xml:space="preserve"> ottenendo cosi:</w:t>
+      </w:r>
+    </w:p>
+    <w:p>
+      <w:pPr>
+        <w:rPr>
+          <w:rFonts w:ascii="Times New Roman" w:eastAsia="Times New Roman" w:hAnsi="Times New Roman" w:cs="Times New Roman"/>
+          <w:sz w:val="24"/>
+          <w:szCs w:val="24"/>
+          <w:lang w:eastAsia="it-IT"/>
+        </w:rPr>
+      </w:pPr>
+      <w:r>
+        <w:rPr>
+          <w:rFonts w:ascii="Times New Roman" w:eastAsia="Times New Roman" w:hAnsi="Times New Roman" w:cs="Times New Roman"/>
+          <w:sz w:val="24"/>
+          <w:szCs w:val="24"/>
+          <w:lang w:eastAsia="it-IT"/>
+        </w:rPr>
+        <w:t xml:space="preserve">da </w:t>
+      </w:r>
+      <w:proofErr w:type="gramStart"/>
+      <w:r>
+        <w:rPr>
+          <w:rFonts w:ascii="Times New Roman" w:eastAsia="Times New Roman" w:hAnsi="Times New Roman" w:cs="Times New Roman"/>
+          <w:sz w:val="24"/>
+          <w:szCs w:val="24"/>
+          <w:lang w:eastAsia="it-IT"/>
+        </w:rPr>
+        <w:t>286</w:t>
+      </w:r>
+      <w:r>
+        <w:rPr>
+          <w:rFonts w:ascii="Times New Roman" w:eastAsia="Times New Roman" w:hAnsi="Times New Roman" w:cs="Times New Roman"/>
+          <w:sz w:val="24"/>
+          <w:szCs w:val="24"/>
+          <w:lang w:eastAsia="it-IT"/>
+        </w:rPr>
+        <w:t>.</w:t>
+      </w:r>
+      <w:r>
+        <w:rPr>
+          <w:rFonts w:ascii="Times New Roman" w:eastAsia="Times New Roman" w:hAnsi="Times New Roman" w:cs="Times New Roman"/>
+          <w:sz w:val="24"/>
+          <w:szCs w:val="24"/>
+          <w:lang w:eastAsia="it-IT"/>
+        </w:rPr>
+        <w:t>000</w:t>
+      </w:r>
+      <w:r>
+        <w:rPr>
+          <w:rFonts w:ascii="Times New Roman" w:eastAsia="Times New Roman" w:hAnsi="Times New Roman" w:cs="Times New Roman"/>
+          <w:sz w:val="24"/>
+          <w:szCs w:val="24"/>
+          <w:lang w:eastAsia="it-IT"/>
+        </w:rPr>
+        <w:t xml:space="preserve">  a</w:t>
+      </w:r>
+      <w:proofErr w:type="gramEnd"/>
+      <w:r>
+        <w:rPr>
+          <w:rFonts w:ascii="Times New Roman" w:eastAsia="Times New Roman" w:hAnsi="Times New Roman" w:cs="Times New Roman"/>
+          <w:sz w:val="24"/>
+          <w:szCs w:val="24"/>
+          <w:lang w:eastAsia="it-IT"/>
+        </w:rPr>
+        <w:t xml:space="preserve"> </w:t>
+      </w:r>
+      <w:r>
+        <w:rPr>
+          <w:rFonts w:ascii="Times New Roman" w:eastAsia="Times New Roman" w:hAnsi="Times New Roman" w:cs="Times New Roman"/>
+          <w:sz w:val="24"/>
+          <w:szCs w:val="24"/>
+          <w:lang w:eastAsia="it-IT"/>
+        </w:rPr>
+        <w:t>11.000</w:t>
+      </w:r>
+      <w:r>
+        <w:rPr>
+          <w:rFonts w:ascii="Times New Roman" w:eastAsia="Times New Roman" w:hAnsi="Times New Roman" w:cs="Times New Roman"/>
+          <w:sz w:val="24"/>
+          <w:szCs w:val="24"/>
+          <w:lang w:eastAsia="it-IT"/>
+        </w:rPr>
+        <w:t xml:space="preserve"> accessi/giorno</w:t>
+      </w:r>
+    </w:p>
+    <w:p>
+      <w:pPr>
+        <w:rPr>
+          <w:rFonts w:ascii="Times New Roman" w:eastAsia="Times New Roman" w:hAnsi="Times New Roman" w:cs="Times New Roman"/>
+          <w:b/>
+          <w:bCs/>
+          <w:sz w:val="40"/>
+          <w:szCs w:val="40"/>
+          <w:lang w:eastAsia="it-IT"/>
+        </w:rPr>
+      </w:pPr>
+    </w:p>
+    <w:p>
+      <w:pPr>
+        <w:rPr>
+          <w:rFonts w:ascii="Times New Roman" w:eastAsia="Times New Roman" w:hAnsi="Times New Roman" w:cs="Times New Roman"/>
+          <w:b/>
+          <w:bCs/>
+          <w:sz w:val="40"/>
+          <w:szCs w:val="40"/>
+          <w:lang w:eastAsia="it-IT"/>
+        </w:rPr>
+      </w:pPr>
+    </w:p>
+    <w:p>
+      <w:pPr>
+        <w:rPr>
+          <w:rFonts w:ascii="Times New Roman" w:eastAsia="Times New Roman" w:hAnsi="Times New Roman" w:cs="Times New Roman"/>
+          <w:b/>
+          <w:bCs/>
+          <w:sz w:val="40"/>
+          <w:szCs w:val="40"/>
+          <w:lang w:eastAsia="it-IT"/>
+        </w:rPr>
+      </w:pPr>
+    </w:p>
+    <w:p>
+      <w:pPr>
+        <w:rPr>
+          <w:rFonts w:ascii="Times New Roman" w:eastAsia="Times New Roman" w:hAnsi="Times New Roman" w:cs="Times New Roman"/>
+          <w:b/>
+          <w:bCs/>
+          <w:sz w:val="40"/>
+          <w:szCs w:val="40"/>
+          <w:lang w:eastAsia="it-IT"/>
+        </w:rPr>
+      </w:pPr>
+      <w:r>
+        <w:rPr>
+          <w:rFonts w:ascii="Times New Roman" w:eastAsia="Times New Roman" w:hAnsi="Times New Roman" w:cs="Times New Roman"/>
+          <w:b/>
+          <w:bCs/>
+          <w:sz w:val="40"/>
+          <w:szCs w:val="40"/>
+          <w:lang w:eastAsia="it-IT"/>
+        </w:rPr>
+        <w:t>con 1,</w:t>
+      </w:r>
+      <w:r>
+        <w:rPr>
+          <w:rFonts w:ascii="Times New Roman" w:eastAsia="Times New Roman" w:hAnsi="Times New Roman" w:cs="Times New Roman"/>
+          <w:b/>
+          <w:bCs/>
+          <w:sz w:val="40"/>
+          <w:szCs w:val="40"/>
+          <w:lang w:eastAsia="it-IT"/>
+        </w:rPr>
+        <w:t>3</w:t>
+      </w:r>
+      <w:r>
+        <w:rPr>
+          <w:rFonts w:ascii="Times New Roman" w:eastAsia="Times New Roman" w:hAnsi="Times New Roman" w:cs="Times New Roman"/>
+          <w:b/>
+          <w:bCs/>
+          <w:sz w:val="40"/>
+          <w:szCs w:val="40"/>
+          <w:lang w:eastAsia="it-IT"/>
+        </w:rPr>
+        <w:t>,4 ottengo</w:t>
+      </w:r>
+    </w:p>
+    <w:p>
+      <w:pPr>
+        <w:rPr>
+          <w:rFonts w:ascii="Times New Roman" w:eastAsia="Times New Roman" w:hAnsi="Times New Roman" w:cs="Times New Roman"/>
+          <w:b/>
+          <w:bCs/>
+          <w:sz w:val="40"/>
+          <w:szCs w:val="40"/>
+          <w:lang w:eastAsia="it-IT"/>
+        </w:rPr>
+      </w:pPr>
+      <w:r>
+        <w:rPr>
+          <w:noProof/>
+        </w:rPr>
+        <w:drawing>
+          <wp:inline distT="0" distB="0" distL="0" distR="0" wp14:anchorId="2704CEB9" wp14:editId="7E7B575C">
+            <wp:extent cx="5457825" cy="6924675"/>
+            <wp:effectExtent l="0" t="0" r="9525" b="9525"/>
+            <wp:docPr id="7" name="Immagine 7"/>
+            <wp:cNvGraphicFramePr>
+              <a:graphicFrameLocks xmlns:a="http://schemas.openxmlformats.org/drawingml/2006/main" noChangeAspect="1"/>
+            </wp:cNvGraphicFramePr>
+            <a:graphic xmlns:a="http://schemas.openxmlformats.org/drawingml/2006/main">
+              <a:graphicData uri="http://schemas.openxmlformats.org/drawingml/2006/picture">
+                <pic:pic xmlns:pic="http://schemas.openxmlformats.org/drawingml/2006/picture">
+                  <pic:nvPicPr>
+                    <pic:cNvPr id="1" name=""/>
+                    <pic:cNvPicPr/>
+                  </pic:nvPicPr>
+                  <pic:blipFill>
+                    <a:blip r:embed="rId14"/>
+                    <a:stretch>
+                      <a:fillRect/>
+                    </a:stretch>
+                  </pic:blipFill>
+                  <pic:spPr>
+                    <a:xfrm>
+                      <a:off x="0" y="0"/>
+                      <a:ext cx="5457825" cy="6924675"/>
+                    </a:xfrm>
+                    <a:prstGeom prst="rect">
+                      <a:avLst/>
+                    </a:prstGeom>
+                  </pic:spPr>
+                </pic:pic>
+              </a:graphicData>
+            </a:graphic>
+          </wp:inline>
+        </w:drawing>
+      </w:r>
+    </w:p>
+    <w:p>
+      <w:pPr>
+        <w:rPr>
+          <w:rFonts w:ascii="Times New Roman" w:eastAsia="Times New Roman" w:hAnsi="Times New Roman" w:cs="Times New Roman"/>
+          <w:b/>
+          <w:bCs/>
+          <w:sz w:val="24"/>
+          <w:szCs w:val="24"/>
+          <w:lang w:eastAsia="it-IT"/>
+        </w:rPr>
+      </w:pPr>
+      <w:r>
+        <w:rPr>
+          <w:rFonts w:ascii="Times New Roman" w:eastAsia="Times New Roman" w:hAnsi="Times New Roman" w:cs="Times New Roman"/>
+          <w:b/>
+          <w:bCs/>
+          <w:sz w:val="24"/>
+          <w:szCs w:val="24"/>
+          <w:lang w:eastAsia="it-IT"/>
+        </w:rPr>
+        <w:t>Ottenedo:</w:t>
+      </w:r>
+    </w:p>
+    <w:p>
+      <w:pPr>
+        <w:shd w:val="clear" w:color="auto" w:fill="FFFFFF" w:themeFill="background1"/>
+        <w:rPr>
+          <w:rFonts w:ascii="Times New Roman" w:eastAsia="Times New Roman" w:hAnsi="Times New Roman" w:cs="Times New Roman"/>
+          <w:sz w:val="24"/>
+          <w:szCs w:val="24"/>
+          <w:lang w:eastAsia="it-IT"/>
+        </w:rPr>
+      </w:pPr>
+      <w:r>
+        <w:rPr>
+          <w:bCs/>
+        </w:rPr>
+        <w:t xml:space="preserve">Operazione 17 </w:t>
+      </w:r>
+      <w:r>
+        <w:sym w:font="Wingdings" w:char="F0E0"/>
+      </w:r>
+      <w:r>
+        <w:rPr>
+          <w:bCs/>
+        </w:rPr>
+        <w:t xml:space="preserve"> </w:t>
+      </w:r>
+      <w:r>
+        <w:rPr>
+          <w:bCs/>
+        </w:rPr>
+        <w:t>da</w:t>
+      </w:r>
+      <w:r>
+        <w:rPr>
+          <w:bCs/>
+        </w:rPr>
+        <w:t xml:space="preserve"> 40.000 accessi/</w:t>
+      </w:r>
+      <w:proofErr w:type="gramStart"/>
+      <w:r>
+        <w:rPr>
+          <w:bCs/>
+        </w:rPr>
+        <w:t xml:space="preserve">giorno </w:t>
+      </w:r>
+      <w:r>
+        <w:rPr>
+          <w:bCs/>
+        </w:rPr>
+        <w:t xml:space="preserve"> a</w:t>
+      </w:r>
+      <w:proofErr w:type="gramEnd"/>
+      <w:r>
+        <w:rPr>
+          <w:bCs/>
+        </w:rPr>
+        <w:t xml:space="preserve"> </w:t>
+      </w:r>
+      <w:r>
+        <w:rPr>
+          <w:rFonts w:ascii="Times New Roman" w:eastAsia="Times New Roman" w:hAnsi="Times New Roman" w:cs="Times New Roman"/>
+          <w:sz w:val="24"/>
+          <w:szCs w:val="24"/>
+          <w:lang w:eastAsia="it-IT"/>
+        </w:rPr>
+        <w:t>24.000 accessi/giorno</w:t>
+      </w:r>
+    </w:p>
+    <w:p>
+      <w:pPr>
+        <w:shd w:val="clear" w:color="auto" w:fill="FFFFFF" w:themeFill="background1"/>
+        <w:rPr>
+          <w:rFonts w:ascii="Times New Roman" w:eastAsia="Times New Roman" w:hAnsi="Times New Roman" w:cs="Times New Roman"/>
+          <w:sz w:val="24"/>
+          <w:szCs w:val="24"/>
+          <w:lang w:eastAsia="it-IT"/>
+        </w:rPr>
+      </w:pPr>
+      <w:r>
+        <w:rPr>
+          <w:bCs/>
+        </w:rPr>
+        <w:t xml:space="preserve">Operazione 27 </w:t>
+      </w:r>
+      <w:r>
+        <w:rPr>
+          <w:bCs/>
+        </w:rPr>
+        <w:sym w:font="Wingdings" w:char="F0E0"/>
+      </w:r>
+      <w:r>
+        <w:rPr>
+          <w:bCs/>
+        </w:rPr>
+        <w:t xml:space="preserve"> </w:t>
+      </w:r>
+      <w:r>
+        <w:rPr>
+          <w:bCs/>
+        </w:rPr>
+        <w:t xml:space="preserve">da </w:t>
+      </w:r>
+      <w:r>
+        <w:rPr>
+          <w:bCs/>
+        </w:rPr>
+        <w:t xml:space="preserve">91.700 accessi/giorno </w:t>
+      </w:r>
+      <w:r>
+        <w:rPr>
+          <w:bCs/>
+        </w:rPr>
+        <w:t xml:space="preserve">a </w:t>
+      </w:r>
+      <w:r>
+        <w:rPr>
+          <w:rFonts w:ascii="Times New Roman" w:eastAsia="Times New Roman" w:hAnsi="Times New Roman" w:cs="Times New Roman"/>
+          <w:sz w:val="24"/>
+          <w:szCs w:val="24"/>
+          <w:lang w:eastAsia="it-IT"/>
+        </w:rPr>
+        <w:t>350</w:t>
+      </w:r>
+      <w:r>
+        <w:rPr>
+          <w:rFonts w:ascii="Times New Roman" w:eastAsia="Times New Roman" w:hAnsi="Times New Roman" w:cs="Times New Roman"/>
+          <w:sz w:val="24"/>
+          <w:szCs w:val="24"/>
+          <w:lang w:eastAsia="it-IT"/>
+        </w:rPr>
+        <w:t xml:space="preserve"> </w:t>
+      </w:r>
+      <w:r>
+        <w:rPr>
+          <w:rFonts w:ascii="Times New Roman" w:eastAsia="Times New Roman" w:hAnsi="Times New Roman" w:cs="Times New Roman"/>
+          <w:sz w:val="24"/>
+          <w:szCs w:val="24"/>
+          <w:lang w:eastAsia="it-IT"/>
+        </w:rPr>
+        <w:t>accessi/giorno</w:t>
+      </w:r>
+    </w:p>
+    <w:p>
+      <w:pPr>
+        <w:shd w:val="clear" w:color="auto" w:fill="FFFFFF" w:themeFill="background1"/>
+        <w:rPr>
+          <w:rFonts w:ascii="Times New Roman" w:eastAsia="Times New Roman" w:hAnsi="Times New Roman" w:cs="Times New Roman"/>
+          <w:sz w:val="24"/>
+          <w:szCs w:val="24"/>
+          <w:lang w:eastAsia="it-IT"/>
+        </w:rPr>
+      </w:pPr>
+      <w:r>
+        <w:rPr>
+          <w:bCs/>
+        </w:rPr>
+        <w:t xml:space="preserve">Operazione 28 </w:t>
+      </w:r>
+      <w:r>
+        <w:rPr>
+          <w:bCs/>
+        </w:rPr>
+        <w:sym w:font="Wingdings" w:char="F0E0"/>
+      </w:r>
+      <w:r>
+        <w:rPr>
+          <w:bCs/>
+        </w:rPr>
+        <w:t xml:space="preserve"> </w:t>
+      </w:r>
+      <w:r>
+        <w:rPr>
+          <w:bCs/>
+        </w:rPr>
+        <w:t xml:space="preserve">da </w:t>
+      </w:r>
+      <w:r>
+        <w:rPr>
+          <w:bCs/>
+        </w:rPr>
+        <w:t xml:space="preserve">286.000 accessi/giorno </w:t>
+      </w:r>
+      <w:r>
+        <w:rPr>
+          <w:bCs/>
+        </w:rPr>
+        <w:t xml:space="preserve">a </w:t>
+      </w:r>
+      <w:r>
+        <w:rPr>
+          <w:rFonts w:ascii="Times New Roman" w:eastAsia="Times New Roman" w:hAnsi="Times New Roman" w:cs="Times New Roman"/>
+          <w:sz w:val="24"/>
+          <w:szCs w:val="24"/>
+          <w:lang w:eastAsia="it-IT"/>
+        </w:rPr>
+        <w:t>11.000</w:t>
+      </w:r>
+      <w:r>
+        <w:rPr>
+          <w:rFonts w:ascii="Times New Roman" w:eastAsia="Times New Roman" w:hAnsi="Times New Roman" w:cs="Times New Roman"/>
+          <w:sz w:val="24"/>
+          <w:szCs w:val="24"/>
+          <w:lang w:eastAsia="it-IT"/>
+        </w:rPr>
+        <w:t xml:space="preserve"> </w:t>
+      </w:r>
+      <w:r>
+        <w:rPr>
+          <w:rFonts w:ascii="Times New Roman" w:eastAsia="Times New Roman" w:hAnsi="Times New Roman" w:cs="Times New Roman"/>
+          <w:sz w:val="24"/>
+          <w:szCs w:val="24"/>
+          <w:lang w:eastAsia="it-IT"/>
+        </w:rPr>
+        <w:t>accessi/giorno</w:t>
+      </w:r>
+    </w:p>
+    <w:p>
+      <w:pPr>
+        <w:shd w:val="clear" w:color="auto" w:fill="FFFFFF" w:themeFill="background1"/>
+        <w:rPr>
+          <w:rFonts w:ascii="Times New Roman" w:eastAsia="Times New Roman" w:hAnsi="Times New Roman" w:cs="Times New Roman"/>
+          <w:sz w:val="24"/>
+          <w:szCs w:val="24"/>
+          <w:lang w:eastAsia="it-IT"/>
+        </w:rPr>
+      </w:pPr>
+      <w:r>
+        <w:rPr>
+          <w:bCs/>
+        </w:rPr>
+        <w:lastRenderedPageBreak/>
+        <w:t xml:space="preserve">Operazione 32 </w:t>
+      </w:r>
+      <w:r>
+        <w:rPr>
+          <w:bCs/>
+        </w:rPr>
+        <w:sym w:font="Wingdings" w:char="F0E0"/>
+      </w:r>
+      <w:r>
+        <w:rPr>
+          <w:bCs/>
+        </w:rPr>
+        <w:t xml:space="preserve"> </w:t>
+      </w:r>
+      <w:r>
+        <w:rPr>
+          <w:bCs/>
+        </w:rPr>
+        <w:t xml:space="preserve">da </w:t>
+      </w:r>
+      <w:r>
+        <w:rPr>
+          <w:bCs/>
+        </w:rPr>
+        <w:t xml:space="preserve">104.000 accessi/giorno </w:t>
+      </w:r>
+      <w:r>
+        <w:rPr>
+          <w:bCs/>
+        </w:rPr>
+        <w:t xml:space="preserve">a </w:t>
+      </w:r>
+      <w:r>
+        <w:rPr>
+          <w:rFonts w:ascii="Times New Roman" w:eastAsia="Times New Roman" w:hAnsi="Times New Roman" w:cs="Times New Roman"/>
+          <w:sz w:val="24"/>
+          <w:szCs w:val="24"/>
+          <w:lang w:eastAsia="it-IT"/>
+        </w:rPr>
+        <w:t>52.000</w:t>
+      </w:r>
+      <w:r>
+        <w:rPr>
+          <w:rFonts w:ascii="Times New Roman" w:eastAsia="Times New Roman" w:hAnsi="Times New Roman" w:cs="Times New Roman"/>
+          <w:sz w:val="24"/>
+          <w:szCs w:val="24"/>
+          <w:lang w:eastAsia="it-IT"/>
+        </w:rPr>
+        <w:t xml:space="preserve"> </w:t>
+      </w:r>
+      <w:r>
+        <w:rPr>
+          <w:rFonts w:ascii="Times New Roman" w:eastAsia="Times New Roman" w:hAnsi="Times New Roman" w:cs="Times New Roman"/>
+          <w:sz w:val="24"/>
+          <w:szCs w:val="24"/>
+          <w:lang w:eastAsia="it-IT"/>
+        </w:rPr>
+        <w:t>accessi/giorno</w:t>
+      </w:r>
+    </w:p>
+    <w:p>
+      <w:pPr>
+        <w:shd w:val="clear" w:color="auto" w:fill="FFFFFF" w:themeFill="background1"/>
+        <w:rPr>
+          <w:rFonts w:ascii="Times New Roman" w:eastAsia="Times New Roman" w:hAnsi="Times New Roman" w:cs="Times New Roman"/>
+          <w:sz w:val="24"/>
+          <w:szCs w:val="24"/>
+          <w:lang w:eastAsia="it-IT"/>
+        </w:rPr>
+      </w:pPr>
+      <w:r>
+        <w:rPr>
+          <w:bCs/>
+        </w:rPr>
+        <w:t xml:space="preserve">Operazione 33 </w:t>
+      </w:r>
+      <w:r>
+        <w:rPr>
+          <w:bCs/>
+        </w:rPr>
+        <w:sym w:font="Wingdings" w:char="F0E0"/>
+      </w:r>
+      <w:r>
+        <w:rPr>
+          <w:bCs/>
+        </w:rPr>
+        <w:t xml:space="preserve"> </w:t>
+      </w:r>
+      <w:r>
+        <w:rPr>
+          <w:bCs/>
+        </w:rPr>
+        <w:t xml:space="preserve">da </w:t>
+      </w:r>
+      <w:r>
+        <w:rPr>
+          <w:bCs/>
+        </w:rPr>
+        <w:t xml:space="preserve">105.000 accessi/giorno </w:t>
+      </w:r>
+      <w:r>
+        <w:rPr>
+          <w:bCs/>
+        </w:rPr>
+        <w:t xml:space="preserve">a </w:t>
+      </w:r>
+      <w:r>
+        <w:rPr>
+          <w:rFonts w:ascii="Times New Roman" w:eastAsia="Times New Roman" w:hAnsi="Times New Roman" w:cs="Times New Roman"/>
+          <w:sz w:val="24"/>
+          <w:szCs w:val="24"/>
+          <w:lang w:eastAsia="it-IT"/>
+        </w:rPr>
+        <w:t>35.000</w:t>
+      </w:r>
+      <w:r>
+        <w:rPr>
+          <w:rFonts w:ascii="Times New Roman" w:eastAsia="Times New Roman" w:hAnsi="Times New Roman" w:cs="Times New Roman"/>
+          <w:sz w:val="24"/>
+          <w:szCs w:val="24"/>
+          <w:lang w:eastAsia="it-IT"/>
+        </w:rPr>
+        <w:t xml:space="preserve"> </w:t>
+      </w:r>
+      <w:r>
+        <w:rPr>
+          <w:rFonts w:ascii="Times New Roman" w:eastAsia="Times New Roman" w:hAnsi="Times New Roman" w:cs="Times New Roman"/>
+          <w:sz w:val="24"/>
+          <w:szCs w:val="24"/>
+          <w:lang w:eastAsia="it-IT"/>
+        </w:rPr>
+        <w:t>accessi/giorno</w:t>
+      </w:r>
+    </w:p>
+    <w:p>
+      <w:pPr>
+        <w:rPr>
+          <w:rFonts w:ascii="Times New Roman" w:eastAsia="Times New Roman" w:hAnsi="Times New Roman" w:cs="Times New Roman"/>
+          <w:b/>
+          <w:bCs/>
+          <w:sz w:val="24"/>
+          <w:szCs w:val="24"/>
+          <w:lang w:eastAsia="it-IT"/>
+        </w:rPr>
+      </w:pPr>
     </w:p>
     <w:sectPr>
       <w:pgSz w:w="11906" w:h="16838"/>
@@ -34955,7 +35975,7 @@
 </file>
 
 <file path=customXml/itemProps1.xml><?xml version="1.0" encoding="utf-8"?>
-<ds:datastoreItem xmlns:ds="http://schemas.openxmlformats.org/officeDocument/2006/customXml" ds:itemID="{6843FF0B-07A8-445A-8000-F73FA793AA03}">
+<ds:datastoreItem xmlns:ds="http://schemas.openxmlformats.org/officeDocument/2006/customXml" ds:itemID="{2E9A214A-8A47-4C07-855D-39EB6E49903B}">
   <ds:schemaRefs>
     <ds:schemaRef ds:uri="http://schemas.openxmlformats.org/officeDocument/2006/bibliography"/>
   </ds:schemaRefs>

--- a/Traccia.docx
+++ b/Traccia.docx
@@ -22839,7 +22839,7 @@
               <w:jc w:val="center"/>
             </w:pPr>
             <w:r>
-              <w:t>1</w:t>
+              <w:t>2</w:t>
             </w:r>
           </w:p>
         </w:tc>
@@ -22933,7 +22933,7 @@
               <w:jc w:val="center"/>
             </w:pPr>
             <w:r>
-              <w:t>1</w:t>
+              <w:t>2</w:t>
             </w:r>
           </w:p>
         </w:tc>
@@ -24008,7 +24008,13 @@
               <w:rPr>
                 <w:b/>
               </w:rPr>
-              <w:t xml:space="preserve"> costo 7</w:t>
+              <w:t xml:space="preserve"> costo </w:t>
+            </w:r>
+            <w:r>
+              <w:rPr>
+                <w:b/>
+              </w:rPr>
+              <w:t>3</w:t>
             </w:r>
           </w:p>
         </w:tc>
@@ -24396,288 +24402,6 @@
             </w:pPr>
             <w:r>
               <w:t>1</w:t>
-            </w:r>
-          </w:p>
-        </w:tc>
-        <w:tc>
-          <w:tcPr>
-            <w:tcW w:w="2499" w:type="dxa"/>
-            <w:tcBorders>
-              <w:top w:val="single" w:sz="4" w:space="0" w:color="auto"/>
-              <w:left w:val="single" w:sz="4" w:space="0" w:color="auto"/>
-              <w:bottom w:val="single" w:sz="4" w:space="0" w:color="auto"/>
-              <w:right w:val="single" w:sz="4" w:space="0" w:color="auto"/>
-              <w:tl2br w:val="nil"/>
-              <w:tr2bl w:val="nil"/>
-            </w:tcBorders>
-          </w:tcPr>
-          <w:p>
-            <w:pPr>
-              <w:spacing w:line="240" w:lineRule="auto"/>
-              <w:jc w:val="center"/>
-            </w:pPr>
-            <w:r>
-              <w:t>L</w:t>
-            </w:r>
-          </w:p>
-        </w:tc>
-      </w:tr>
-      <w:tr>
-        <w:trPr>
-          <w:gridAfter w:val="1"/>
-          <w:wAfter w:w="10" w:type="dxa"/>
-        </w:trPr>
-        <w:tc>
-          <w:tcPr>
-            <w:tcW w:w="1407" w:type="dxa"/>
-            <w:tcBorders>
-              <w:top w:val="single" w:sz="4" w:space="0" w:color="auto"/>
-              <w:left w:val="single" w:sz="4" w:space="0" w:color="auto"/>
-              <w:bottom w:val="single" w:sz="4" w:space="0" w:color="auto"/>
-              <w:right w:val="single" w:sz="4" w:space="0" w:color="auto"/>
-              <w:tl2br w:val="nil"/>
-              <w:tr2bl w:val="nil"/>
-            </w:tcBorders>
-          </w:tcPr>
-          <w:p>
-            <w:pPr>
-              <w:spacing w:line="240" w:lineRule="auto"/>
-              <w:jc w:val="center"/>
-            </w:pPr>
-            <w:r>
-              <w:t>Inzia</w:t>
-            </w:r>
-          </w:p>
-        </w:tc>
-        <w:tc>
-          <w:tcPr>
-            <w:tcW w:w="2904" w:type="dxa"/>
-            <w:tcBorders>
-              <w:top w:val="single" w:sz="4" w:space="0" w:color="auto"/>
-              <w:left w:val="single" w:sz="4" w:space="0" w:color="auto"/>
-              <w:bottom w:val="single" w:sz="4" w:space="0" w:color="auto"/>
-              <w:right w:val="single" w:sz="4" w:space="0" w:color="auto"/>
-              <w:tl2br w:val="nil"/>
-              <w:tr2bl w:val="nil"/>
-            </w:tcBorders>
-          </w:tcPr>
-          <w:p>
-            <w:pPr>
-              <w:spacing w:line="240" w:lineRule="auto"/>
-              <w:jc w:val="center"/>
-            </w:pPr>
-            <w:r>
-              <w:t>R</w:t>
-            </w:r>
-          </w:p>
-        </w:tc>
-        <w:tc>
-          <w:tcPr>
-            <w:tcW w:w="2394" w:type="dxa"/>
-            <w:tcBorders>
-              <w:top w:val="single" w:sz="4" w:space="0" w:color="auto"/>
-              <w:left w:val="single" w:sz="4" w:space="0" w:color="auto"/>
-              <w:bottom w:val="single" w:sz="4" w:space="0" w:color="auto"/>
-              <w:right w:val="single" w:sz="4" w:space="0" w:color="auto"/>
-              <w:tl2br w:val="nil"/>
-              <w:tr2bl w:val="nil"/>
-            </w:tcBorders>
-          </w:tcPr>
-          <w:p>
-            <w:pPr>
-              <w:spacing w:line="240" w:lineRule="auto"/>
-              <w:jc w:val="center"/>
-            </w:pPr>
-            <w:r>
-              <w:t>1</w:t>
-            </w:r>
-          </w:p>
-        </w:tc>
-        <w:tc>
-          <w:tcPr>
-            <w:tcW w:w="2499" w:type="dxa"/>
-            <w:tcBorders>
-              <w:top w:val="single" w:sz="4" w:space="0" w:color="auto"/>
-              <w:left w:val="single" w:sz="4" w:space="0" w:color="auto"/>
-              <w:bottom w:val="single" w:sz="4" w:space="0" w:color="auto"/>
-              <w:right w:val="single" w:sz="4" w:space="0" w:color="auto"/>
-              <w:tl2br w:val="nil"/>
-              <w:tr2bl w:val="nil"/>
-            </w:tcBorders>
-          </w:tcPr>
-          <w:p>
-            <w:pPr>
-              <w:spacing w:line="240" w:lineRule="auto"/>
-              <w:jc w:val="center"/>
-            </w:pPr>
-            <w:r>
-              <w:t>L</w:t>
-            </w:r>
-          </w:p>
-        </w:tc>
-      </w:tr>
-      <w:tr>
-        <w:trPr>
-          <w:gridAfter w:val="1"/>
-          <w:wAfter w:w="10" w:type="dxa"/>
-        </w:trPr>
-        <w:tc>
-          <w:tcPr>
-            <w:tcW w:w="1407" w:type="dxa"/>
-            <w:tcBorders>
-              <w:top w:val="single" w:sz="4" w:space="0" w:color="auto"/>
-              <w:left w:val="single" w:sz="4" w:space="0" w:color="auto"/>
-              <w:bottom w:val="single" w:sz="4" w:space="0" w:color="auto"/>
-              <w:right w:val="single" w:sz="4" w:space="0" w:color="auto"/>
-              <w:tl2br w:val="nil"/>
-              <w:tr2bl w:val="nil"/>
-            </w:tcBorders>
-          </w:tcPr>
-          <w:p>
-            <w:pPr>
-              <w:spacing w:line="240" w:lineRule="auto"/>
-              <w:jc w:val="center"/>
-            </w:pPr>
-            <w:r>
-              <w:t>Finsice</w:t>
-            </w:r>
-          </w:p>
-        </w:tc>
-        <w:tc>
-          <w:tcPr>
-            <w:tcW w:w="2904" w:type="dxa"/>
-            <w:tcBorders>
-              <w:top w:val="single" w:sz="4" w:space="0" w:color="auto"/>
-              <w:left w:val="single" w:sz="4" w:space="0" w:color="auto"/>
-              <w:bottom w:val="single" w:sz="4" w:space="0" w:color="auto"/>
-              <w:right w:val="single" w:sz="4" w:space="0" w:color="auto"/>
-              <w:tl2br w:val="nil"/>
-              <w:tr2bl w:val="nil"/>
-            </w:tcBorders>
-          </w:tcPr>
-          <w:p>
-            <w:pPr>
-              <w:spacing w:line="240" w:lineRule="auto"/>
-              <w:jc w:val="center"/>
-            </w:pPr>
-            <w:r>
-              <w:t>R</w:t>
-            </w:r>
-          </w:p>
-        </w:tc>
-        <w:tc>
-          <w:tcPr>
-            <w:tcW w:w="2394" w:type="dxa"/>
-            <w:tcBorders>
-              <w:top w:val="single" w:sz="4" w:space="0" w:color="auto"/>
-              <w:left w:val="single" w:sz="4" w:space="0" w:color="auto"/>
-              <w:bottom w:val="single" w:sz="4" w:space="0" w:color="auto"/>
-              <w:right w:val="single" w:sz="4" w:space="0" w:color="auto"/>
-              <w:tl2br w:val="nil"/>
-              <w:tr2bl w:val="nil"/>
-            </w:tcBorders>
-          </w:tcPr>
-          <w:p>
-            <w:pPr>
-              <w:spacing w:line="240" w:lineRule="auto"/>
-              <w:jc w:val="center"/>
-            </w:pPr>
-            <w:r>
-              <w:t>1</w:t>
-            </w:r>
-          </w:p>
-        </w:tc>
-        <w:tc>
-          <w:tcPr>
-            <w:tcW w:w="2499" w:type="dxa"/>
-            <w:tcBorders>
-              <w:top w:val="single" w:sz="4" w:space="0" w:color="auto"/>
-              <w:left w:val="single" w:sz="4" w:space="0" w:color="auto"/>
-              <w:bottom w:val="single" w:sz="4" w:space="0" w:color="auto"/>
-              <w:right w:val="single" w:sz="4" w:space="0" w:color="auto"/>
-              <w:tl2br w:val="nil"/>
-              <w:tr2bl w:val="nil"/>
-            </w:tcBorders>
-          </w:tcPr>
-          <w:p>
-            <w:pPr>
-              <w:spacing w:line="240" w:lineRule="auto"/>
-              <w:jc w:val="center"/>
-            </w:pPr>
-            <w:r>
-              <w:t>L</w:t>
-            </w:r>
-          </w:p>
-        </w:tc>
-      </w:tr>
-      <w:tr>
-        <w:trPr>
-          <w:gridAfter w:val="1"/>
-          <w:wAfter w:w="10" w:type="dxa"/>
-        </w:trPr>
-        <w:tc>
-          <w:tcPr>
-            <w:tcW w:w="1407" w:type="dxa"/>
-            <w:tcBorders>
-              <w:top w:val="single" w:sz="4" w:space="0" w:color="auto"/>
-              <w:left w:val="single" w:sz="4" w:space="0" w:color="auto"/>
-              <w:bottom w:val="single" w:sz="4" w:space="0" w:color="auto"/>
-              <w:right w:val="single" w:sz="4" w:space="0" w:color="auto"/>
-              <w:tl2br w:val="nil"/>
-              <w:tr2bl w:val="nil"/>
-            </w:tcBorders>
-          </w:tcPr>
-          <w:p>
-            <w:pPr>
-              <w:spacing w:line="240" w:lineRule="auto"/>
-              <w:jc w:val="center"/>
-            </w:pPr>
-            <w:r>
-              <w:t>Capolinea</w:t>
-            </w:r>
-          </w:p>
-        </w:tc>
-        <w:tc>
-          <w:tcPr>
-            <w:tcW w:w="2904" w:type="dxa"/>
-            <w:tcBorders>
-              <w:top w:val="single" w:sz="4" w:space="0" w:color="auto"/>
-              <w:left w:val="single" w:sz="4" w:space="0" w:color="auto"/>
-              <w:bottom w:val="single" w:sz="4" w:space="0" w:color="auto"/>
-              <w:right w:val="single" w:sz="4" w:space="0" w:color="auto"/>
-              <w:tl2br w:val="nil"/>
-              <w:tr2bl w:val="nil"/>
-            </w:tcBorders>
-          </w:tcPr>
-          <w:p>
-            <w:pPr>
-              <w:spacing w:line="240" w:lineRule="auto"/>
-              <w:jc w:val="center"/>
-            </w:pPr>
-            <w:r>
-              <w:t>E</w:t>
-            </w:r>
-          </w:p>
-        </w:tc>
-        <w:tc>
-          <w:tcPr>
-            <w:tcW w:w="2394" w:type="dxa"/>
-            <w:tcBorders>
-              <w:top w:val="single" w:sz="4" w:space="0" w:color="auto"/>
-              <w:left w:val="single" w:sz="4" w:space="0" w:color="auto"/>
-              <w:bottom w:val="single" w:sz="4" w:space="0" w:color="auto"/>
-              <w:right w:val="single" w:sz="4" w:space="0" w:color="auto"/>
-              <w:tl2br w:val="nil"/>
-              <w:tr2bl w:val="nil"/>
-            </w:tcBorders>
-          </w:tcPr>
-          <w:p>
-            <w:pPr>
-              <w:spacing w:line="240" w:lineRule="auto"/>
-              <w:jc w:val="center"/>
-            </w:pPr>
-            <w:r>
-              <w:t>2</w:t>
             </w:r>
           </w:p>
         </w:tc>
@@ -26764,7 +26488,6 @@
               <w:jc w:val="center"/>
             </w:pPr>
             <w:r>
-              <w:lastRenderedPageBreak/>
               <w:t>Tratta</w:t>
             </w:r>
           </w:p>
@@ -27073,6 +26796,7 @@
               <w:rPr>
                 <w:b/>
               </w:rPr>
+              <w:lastRenderedPageBreak/>
               <w:t xml:space="preserve">Operazione 26 </w:t>
             </w:r>
             <w:r>
@@ -27085,7 +26809,13 @@
               <w:rPr>
                 <w:b/>
               </w:rPr>
-              <w:t xml:space="preserve"> costo 47</w:t>
+              <w:t xml:space="preserve"> costo </w:t>
+            </w:r>
+            <w:r>
+              <w:rPr>
+                <w:b/>
+              </w:rPr>
+              <w:t>5802</w:t>
             </w:r>
           </w:p>
         </w:tc>
@@ -27377,7 +27107,7 @@
               <w:jc w:val="center"/>
             </w:pPr>
             <w:r>
-              <w:t>23</w:t>
+              <w:t>1</w:t>
             </w:r>
           </w:p>
         </w:tc>
@@ -27471,7 +27201,7 @@
               <w:jc w:val="center"/>
             </w:pPr>
             <w:r>
-              <w:t>23</w:t>
+              <w:t>5800</w:t>
             </w:r>
           </w:p>
         </w:tc>
@@ -29431,7 +29161,6 @@
               <w:jc w:val="center"/>
             </w:pPr>
             <w:r>
-              <w:lastRenderedPageBreak/>
               <w:t>Titolo</w:t>
             </w:r>
           </w:p>
@@ -29671,6 +29400,7 @@
                 <w:b/>
                 <w:bCs/>
               </w:rPr>
+              <w:lastRenderedPageBreak/>
               <w:t>Concetto</w:t>
             </w:r>
           </w:p>
@@ -30160,6 +29890,7 @@
           <w:szCs w:val="40"/>
           <w:lang w:eastAsia="it-IT"/>
         </w:rPr>
+        <w:lastRenderedPageBreak/>
         <w:t>1</w:t>
       </w:r>
       <w:r>
@@ -30661,6 +30392,7 @@
         <w:rPr>
           <w:noProof/>
         </w:rPr>
+        <w:lastRenderedPageBreak/>
         <w:drawing>
           <wp:inline distT="0" distB="0" distL="0" distR="0" wp14:anchorId="057F6E09" wp14:editId="04ACF437">
             <wp:extent cx="6105525" cy="4076700"/>
@@ -30864,8 +30596,6 @@
           <w:lang w:eastAsia="it-IT"/>
         </w:rPr>
       </w:pPr>
-      <w:bookmarkStart w:id="3" w:name="_GoBack"/>
-      <w:bookmarkEnd w:id="3"/>
     </w:p>
     <w:p>
       <w:pPr>
@@ -30899,7 +30629,6 @@
           <w:szCs w:val="40"/>
           <w:lang w:eastAsia="it-IT"/>
         </w:rPr>
-        <w:lastRenderedPageBreak/>
         <w:t>3</w:t>
       </w:r>
     </w:p>
@@ -30918,6 +30647,7 @@
         <w:rPr>
           <w:noProof/>
         </w:rPr>
+        <w:lastRenderedPageBreak/>
         <w:drawing>
           <wp:inline distT="0" distB="0" distL="0" distR="0" wp14:anchorId="188D51DD" wp14:editId="008A4030">
             <wp:extent cx="3867150" cy="2419350"/>
@@ -31427,6 +31157,7 @@
           <w:szCs w:val="40"/>
           <w:lang w:eastAsia="it-IT"/>
         </w:rPr>
+        <w:lastRenderedPageBreak/>
         <w:t>con 1,</w:t>
       </w:r>
       <w:r>
@@ -31468,10 +31199,10 @@
           <w:noProof/>
         </w:rPr>
         <w:drawing>
-          <wp:inline distT="0" distB="0" distL="0" distR="0" wp14:anchorId="2704CEB9" wp14:editId="7E7B575C">
-            <wp:extent cx="5457825" cy="6924675"/>
+          <wp:inline distT="0" distB="0" distL="0" distR="0" wp14:anchorId="04510736" wp14:editId="338E635B">
+            <wp:extent cx="5324475" cy="6696075"/>
             <wp:effectExtent l="0" t="0" r="9525" b="9525"/>
-            <wp:docPr id="7" name="Immagine 7"/>
+            <wp:docPr id="8" name="Immagine 8"/>
             <wp:cNvGraphicFramePr>
               <a:graphicFrameLocks xmlns:a="http://schemas.openxmlformats.org/drawingml/2006/main" noChangeAspect="1"/>
             </wp:cNvGraphicFramePr>
@@ -31491,7 +31222,7 @@
                   <pic:spPr>
                     <a:xfrm>
                       <a:off x="0" y="0"/>
-                      <a:ext cx="5457825" cy="6924675"/>
+                      <a:ext cx="5324475" cy="6696075"/>
                     </a:xfrm>
                     <a:prstGeom prst="rect">
                       <a:avLst/>
@@ -31503,6 +31234,8 @@
           </wp:inline>
         </w:drawing>
       </w:r>
+      <w:bookmarkStart w:id="3" w:name="_GoBack"/>
+      <w:bookmarkEnd w:id="3"/>
     </w:p>
     <w:p>
       <w:pPr>
@@ -31541,9 +31274,12 @@
         <w:rPr>
           <w:bCs/>
         </w:rPr>
-        <w:t xml:space="preserve">Operazione 17 </w:t>
-      </w:r>
-      <w:r>
+        <w:t xml:space="preserve">Operazione 27 </w:t>
+      </w:r>
+      <w:r>
+        <w:rPr>
+          <w:bCs/>
+        </w:rPr>
         <w:sym w:font="Wingdings" w:char="F0E0"/>
       </w:r>
       <w:r>
@@ -31556,42 +31292,111 @@
         <w:rPr>
           <w:bCs/>
         </w:rPr>
-        <w:t>da</w:t>
+        <w:t xml:space="preserve">da </w:t>
       </w:r>
       <w:r>
         <w:rPr>
           <w:bCs/>
         </w:rPr>
-        <w:t xml:space="preserve"> 40.000 accessi/</w:t>
-      </w:r>
-      <w:proofErr w:type="gramStart"/>
+        <w:t xml:space="preserve">91.700 accessi/giorno </w:t>
+      </w:r>
       <w:r>
         <w:rPr>
           <w:bCs/>
         </w:rPr>
-        <w:t xml:space="preserve">giorno </w:t>
-      </w:r>
+        <w:t xml:space="preserve">a </w:t>
+      </w:r>
+      <w:r>
+        <w:rPr>
+          <w:rFonts w:ascii="Times New Roman" w:eastAsia="Times New Roman" w:hAnsi="Times New Roman" w:cs="Times New Roman"/>
+          <w:sz w:val="24"/>
+          <w:szCs w:val="24"/>
+          <w:lang w:eastAsia="it-IT"/>
+        </w:rPr>
+        <w:t>350</w:t>
+      </w:r>
+      <w:r>
+        <w:rPr>
+          <w:rFonts w:ascii="Times New Roman" w:eastAsia="Times New Roman" w:hAnsi="Times New Roman" w:cs="Times New Roman"/>
+          <w:sz w:val="24"/>
+          <w:szCs w:val="24"/>
+          <w:lang w:eastAsia="it-IT"/>
+        </w:rPr>
+        <w:t xml:space="preserve"> </w:t>
+      </w:r>
+      <w:r>
+        <w:rPr>
+          <w:rFonts w:ascii="Times New Roman" w:eastAsia="Times New Roman" w:hAnsi="Times New Roman" w:cs="Times New Roman"/>
+          <w:sz w:val="24"/>
+          <w:szCs w:val="24"/>
+          <w:lang w:eastAsia="it-IT"/>
+        </w:rPr>
+        <w:t>accessi/giorno</w:t>
+      </w:r>
+    </w:p>
+    <w:p>
+      <w:pPr>
+        <w:shd w:val="clear" w:color="auto" w:fill="FFFFFF" w:themeFill="background1"/>
+        <w:rPr>
+          <w:rFonts w:ascii="Times New Roman" w:eastAsia="Times New Roman" w:hAnsi="Times New Roman" w:cs="Times New Roman"/>
+          <w:sz w:val="24"/>
+          <w:szCs w:val="24"/>
+          <w:lang w:eastAsia="it-IT"/>
+        </w:rPr>
+      </w:pPr>
       <w:r>
         <w:rPr>
           <w:bCs/>
         </w:rPr>
-        <w:t xml:space="preserve"> a</w:t>
-      </w:r>
-      <w:proofErr w:type="gramEnd"/>
+        <w:t xml:space="preserve">Operazione 28 </w:t>
+      </w:r>
       <w:r>
         <w:rPr>
           <w:bCs/>
         </w:rPr>
+        <w:sym w:font="Wingdings" w:char="F0E0"/>
+      </w:r>
+      <w:r>
+        <w:rPr>
+          <w:bCs/>
+        </w:rPr>
         <w:t xml:space="preserve"> </w:t>
       </w:r>
       <w:r>
         <w:rPr>
-          <w:rFonts w:ascii="Times New Roman" w:eastAsia="Times New Roman" w:hAnsi="Times New Roman" w:cs="Times New Roman"/>
-          <w:sz w:val="24"/>
-          <w:szCs w:val="24"/>
-          <w:lang w:eastAsia="it-IT"/>
-        </w:rPr>
-        <w:t>24.000 accessi/giorno</w:t>
+          <w:bCs/>
+        </w:rPr>
+        <w:t xml:space="preserve">da </w:t>
+      </w:r>
+      <w:r>
+        <w:rPr>
+          <w:bCs/>
+        </w:rPr>
+        <w:t xml:space="preserve">286.000 accessi/giorno </w:t>
+      </w:r>
+      <w:r>
+        <w:rPr>
+          <w:bCs/>
+        </w:rPr>
+        <w:t xml:space="preserve">a </w:t>
+      </w:r>
+      <w:r>
+        <w:rPr>
+          <w:rFonts w:ascii="Times New Roman" w:eastAsia="Times New Roman" w:hAnsi="Times New Roman" w:cs="Times New Roman"/>
+          <w:sz w:val="24"/>
+          <w:szCs w:val="24"/>
+          <w:lang w:eastAsia="it-IT"/>
+        </w:rPr>
+        <w:t xml:space="preserve">11.000 </w:t>
+      </w:r>
+      <w:r>
+        <w:rPr>
+          <w:rFonts w:ascii="Times New Roman" w:eastAsia="Times New Roman" w:hAnsi="Times New Roman" w:cs="Times New Roman"/>
+          <w:sz w:val="24"/>
+          <w:szCs w:val="24"/>
+          <w:lang w:eastAsia="it-IT"/>
+        </w:rPr>
+        <w:t>accessi/giorno</w:t>
       </w:r>
     </w:p>
     <w:p>
@@ -31608,7 +31413,7 @@
         <w:rPr>
           <w:bCs/>
         </w:rPr>
-        <w:t xml:space="preserve">Operazione 27 </w:t>
+        <w:t xml:space="preserve">Operazione 32 </w:t>
       </w:r>
       <w:r>
         <w:rPr>
@@ -31632,7 +31437,7 @@
         <w:rPr>
           <w:bCs/>
         </w:rPr>
-        <w:t xml:space="preserve">91.700 accessi/giorno </w:t>
+        <w:t xml:space="preserve">104.000 accessi/giorno </w:t>
       </w:r>
       <w:r>
         <w:rPr>
@@ -31647,47 +31452,136 @@
           <w:szCs w:val="24"/>
           <w:lang w:eastAsia="it-IT"/>
         </w:rPr>
-        <w:t>350</w:t>
-      </w:r>
-      <w:r>
-        <w:rPr>
-          <w:rFonts w:ascii="Times New Roman" w:eastAsia="Times New Roman" w:hAnsi="Times New Roman" w:cs="Times New Roman"/>
-          <w:sz w:val="24"/>
-          <w:szCs w:val="24"/>
-          <w:lang w:eastAsia="it-IT"/>
+        <w:t>26</w:t>
+      </w:r>
+      <w:r>
+        <w:rPr>
+          <w:rFonts w:ascii="Times New Roman" w:eastAsia="Times New Roman" w:hAnsi="Times New Roman" w:cs="Times New Roman"/>
+          <w:sz w:val="24"/>
+          <w:szCs w:val="24"/>
+          <w:lang w:eastAsia="it-IT"/>
+        </w:rPr>
+        <w:t>.000</w:t>
+      </w:r>
+      <w:r>
+        <w:rPr>
+          <w:rFonts w:ascii="Times New Roman" w:eastAsia="Times New Roman" w:hAnsi="Times New Roman" w:cs="Times New Roman"/>
+          <w:sz w:val="24"/>
+          <w:szCs w:val="24"/>
+          <w:lang w:eastAsia="it-IT"/>
+        </w:rPr>
+        <w:t xml:space="preserve"> accessi/giorno</w:t>
+      </w:r>
+    </w:p>
+    <w:p>
+      <w:pPr>
+        <w:shd w:val="clear" w:color="auto" w:fill="FFFFFF" w:themeFill="background1"/>
+        <w:rPr>
+          <w:rFonts w:ascii="Times New Roman" w:eastAsia="Times New Roman" w:hAnsi="Times New Roman" w:cs="Times New Roman"/>
+          <w:sz w:val="24"/>
+          <w:szCs w:val="24"/>
+          <w:lang w:eastAsia="it-IT"/>
+        </w:rPr>
+      </w:pPr>
+      <w:r>
+        <w:rPr>
+          <w:bCs/>
+        </w:rPr>
+        <w:t xml:space="preserve">Operazione 33 </w:t>
+      </w:r>
+      <w:r>
+        <w:rPr>
+          <w:bCs/>
+        </w:rPr>
+        <w:sym w:font="Wingdings" w:char="F0E0"/>
+      </w:r>
+      <w:r>
+        <w:rPr>
+          <w:bCs/>
         </w:rPr>
         <w:t xml:space="preserve"> </w:t>
       </w:r>
       <w:r>
         <w:rPr>
-          <w:rFonts w:ascii="Times New Roman" w:eastAsia="Times New Roman" w:hAnsi="Times New Roman" w:cs="Times New Roman"/>
-          <w:sz w:val="24"/>
-          <w:szCs w:val="24"/>
-          <w:lang w:eastAsia="it-IT"/>
-        </w:rPr>
-        <w:t>accessi/giorno</w:t>
-      </w:r>
-    </w:p>
-    <w:p>
-      <w:pPr>
-        <w:shd w:val="clear" w:color="auto" w:fill="FFFFFF" w:themeFill="background1"/>
-        <w:rPr>
-          <w:rFonts w:ascii="Times New Roman" w:eastAsia="Times New Roman" w:hAnsi="Times New Roman" w:cs="Times New Roman"/>
-          <w:sz w:val="24"/>
-          <w:szCs w:val="24"/>
-          <w:lang w:eastAsia="it-IT"/>
-        </w:rPr>
-      </w:pPr>
-      <w:r>
-        <w:rPr>
           <w:bCs/>
         </w:rPr>
-        <w:t xml:space="preserve">Operazione 28 </w:t>
+        <w:t xml:space="preserve">da </w:t>
       </w:r>
       <w:r>
         <w:rPr>
           <w:bCs/>
         </w:rPr>
+        <w:t xml:space="preserve">105.000 accessi/giorno </w:t>
+      </w:r>
+      <w:r>
+        <w:rPr>
+          <w:bCs/>
+        </w:rPr>
+        <w:t xml:space="preserve">a </w:t>
+      </w:r>
+      <w:r>
+        <w:rPr>
+          <w:rFonts w:ascii="Times New Roman" w:eastAsia="Times New Roman" w:hAnsi="Times New Roman" w:cs="Times New Roman"/>
+          <w:sz w:val="24"/>
+          <w:szCs w:val="24"/>
+          <w:lang w:eastAsia="it-IT"/>
+        </w:rPr>
+        <w:t>17</w:t>
+      </w:r>
+      <w:r>
+        <w:rPr>
+          <w:rFonts w:ascii="Times New Roman" w:eastAsia="Times New Roman" w:hAnsi="Times New Roman" w:cs="Times New Roman"/>
+          <w:sz w:val="24"/>
+          <w:szCs w:val="24"/>
+          <w:lang w:eastAsia="it-IT"/>
+        </w:rPr>
+        <w:t>.</w:t>
+      </w:r>
+      <w:r>
+        <w:rPr>
+          <w:rFonts w:ascii="Times New Roman" w:eastAsia="Times New Roman" w:hAnsi="Times New Roman" w:cs="Times New Roman"/>
+          <w:sz w:val="24"/>
+          <w:szCs w:val="24"/>
+          <w:lang w:eastAsia="it-IT"/>
+        </w:rPr>
+        <w:t>5</w:t>
+      </w:r>
+      <w:r>
+        <w:rPr>
+          <w:rFonts w:ascii="Times New Roman" w:eastAsia="Times New Roman" w:hAnsi="Times New Roman" w:cs="Times New Roman"/>
+          <w:sz w:val="24"/>
+          <w:szCs w:val="24"/>
+          <w:lang w:eastAsia="it-IT"/>
+        </w:rPr>
+        <w:t>00</w:t>
+      </w:r>
+      <w:r>
+        <w:rPr>
+          <w:rFonts w:ascii="Times New Roman" w:eastAsia="Times New Roman" w:hAnsi="Times New Roman" w:cs="Times New Roman"/>
+          <w:sz w:val="24"/>
+          <w:szCs w:val="24"/>
+          <w:lang w:eastAsia="it-IT"/>
+        </w:rPr>
+        <w:t xml:space="preserve"> accessi/giorno</w:t>
+      </w:r>
+    </w:p>
+    <w:p>
+      <w:pPr>
+        <w:spacing w:line="240" w:lineRule="auto"/>
+        <w:rPr>
+          <w:bCs/>
+        </w:rPr>
+      </w:pPr>
+      <w:r>
+        <w:rPr>
+          <w:bCs/>
+        </w:rPr>
+        <w:t xml:space="preserve">Operazione 31 </w:t>
+      </w:r>
+      <w:r>
+        <w:rPr>
+          <w:bCs/>
+        </w:rPr>
         <w:sym w:font="Wingdings" w:char="F0E0"/>
       </w:r>
       <w:r>
@@ -31706,202 +31600,14 @@
         <w:rPr>
           <w:bCs/>
         </w:rPr>
-        <w:t xml:space="preserve">286.000 accessi/giorno </w:t>
+        <w:t>260 (costi giornalieri) 260 accessi/giorno</w:t>
       </w:r>
       <w:r>
         <w:rPr>
           <w:bCs/>
         </w:rPr>
-        <w:t xml:space="preserve">a </w:t>
-      </w:r>
-      <w:r>
-        <w:rPr>
-          <w:rFonts w:ascii="Times New Roman" w:eastAsia="Times New Roman" w:hAnsi="Times New Roman" w:cs="Times New Roman"/>
-          <w:sz w:val="24"/>
-          <w:szCs w:val="24"/>
-          <w:lang w:eastAsia="it-IT"/>
-        </w:rPr>
-        <w:t>11.000</w:t>
-      </w:r>
-      <w:r>
-        <w:rPr>
-          <w:rFonts w:ascii="Times New Roman" w:eastAsia="Times New Roman" w:hAnsi="Times New Roman" w:cs="Times New Roman"/>
-          <w:sz w:val="24"/>
-          <w:szCs w:val="24"/>
-          <w:lang w:eastAsia="it-IT"/>
-        </w:rPr>
         <w:t xml:space="preserve"> </w:t>
       </w:r>
-      <w:r>
-        <w:rPr>
-          <w:rFonts w:ascii="Times New Roman" w:eastAsia="Times New Roman" w:hAnsi="Times New Roman" w:cs="Times New Roman"/>
-          <w:sz w:val="24"/>
-          <w:szCs w:val="24"/>
-          <w:lang w:eastAsia="it-IT"/>
-        </w:rPr>
-        <w:t>accessi/giorno</w:t>
-      </w:r>
-    </w:p>
-    <w:p>
-      <w:pPr>
-        <w:shd w:val="clear" w:color="auto" w:fill="FFFFFF" w:themeFill="background1"/>
-        <w:rPr>
-          <w:rFonts w:ascii="Times New Roman" w:eastAsia="Times New Roman" w:hAnsi="Times New Roman" w:cs="Times New Roman"/>
-          <w:sz w:val="24"/>
-          <w:szCs w:val="24"/>
-          <w:lang w:eastAsia="it-IT"/>
-        </w:rPr>
-      </w:pPr>
-      <w:r>
-        <w:rPr>
-          <w:bCs/>
-        </w:rPr>
-        <w:lastRenderedPageBreak/>
-        <w:t xml:space="preserve">Operazione 32 </w:t>
-      </w:r>
-      <w:r>
-        <w:rPr>
-          <w:bCs/>
-        </w:rPr>
-        <w:sym w:font="Wingdings" w:char="F0E0"/>
-      </w:r>
-      <w:r>
-        <w:rPr>
-          <w:bCs/>
-        </w:rPr>
-        <w:t xml:space="preserve"> </w:t>
-      </w:r>
-      <w:r>
-        <w:rPr>
-          <w:bCs/>
-        </w:rPr>
-        <w:t xml:space="preserve">da </w:t>
-      </w:r>
-      <w:r>
-        <w:rPr>
-          <w:bCs/>
-        </w:rPr>
-        <w:t xml:space="preserve">104.000 accessi/giorno </w:t>
-      </w:r>
-      <w:r>
-        <w:rPr>
-          <w:bCs/>
-        </w:rPr>
-        <w:t xml:space="preserve">a </w:t>
-      </w:r>
-      <w:r>
-        <w:rPr>
-          <w:rFonts w:ascii="Times New Roman" w:eastAsia="Times New Roman" w:hAnsi="Times New Roman" w:cs="Times New Roman"/>
-          <w:sz w:val="24"/>
-          <w:szCs w:val="24"/>
-          <w:lang w:eastAsia="it-IT"/>
-        </w:rPr>
-        <w:t>52.000</w:t>
-      </w:r>
-      <w:r>
-        <w:rPr>
-          <w:rFonts w:ascii="Times New Roman" w:eastAsia="Times New Roman" w:hAnsi="Times New Roman" w:cs="Times New Roman"/>
-          <w:sz w:val="24"/>
-          <w:szCs w:val="24"/>
-          <w:lang w:eastAsia="it-IT"/>
-        </w:rPr>
-        <w:t xml:space="preserve"> </w:t>
-      </w:r>
-      <w:r>
-        <w:rPr>
-          <w:rFonts w:ascii="Times New Roman" w:eastAsia="Times New Roman" w:hAnsi="Times New Roman" w:cs="Times New Roman"/>
-          <w:sz w:val="24"/>
-          <w:szCs w:val="24"/>
-          <w:lang w:eastAsia="it-IT"/>
-        </w:rPr>
-        <w:t>accessi/giorno</w:t>
-      </w:r>
-    </w:p>
-    <w:p>
-      <w:pPr>
-        <w:shd w:val="clear" w:color="auto" w:fill="FFFFFF" w:themeFill="background1"/>
-        <w:rPr>
-          <w:rFonts w:ascii="Times New Roman" w:eastAsia="Times New Roman" w:hAnsi="Times New Roman" w:cs="Times New Roman"/>
-          <w:sz w:val="24"/>
-          <w:szCs w:val="24"/>
-          <w:lang w:eastAsia="it-IT"/>
-        </w:rPr>
-      </w:pPr>
-      <w:r>
-        <w:rPr>
-          <w:bCs/>
-        </w:rPr>
-        <w:t xml:space="preserve">Operazione 33 </w:t>
-      </w:r>
-      <w:r>
-        <w:rPr>
-          <w:bCs/>
-        </w:rPr>
-        <w:sym w:font="Wingdings" w:char="F0E0"/>
-      </w:r>
-      <w:r>
-        <w:rPr>
-          <w:bCs/>
-        </w:rPr>
-        <w:t xml:space="preserve"> </w:t>
-      </w:r>
-      <w:r>
-        <w:rPr>
-          <w:bCs/>
-        </w:rPr>
-        <w:t xml:space="preserve">da </w:t>
-      </w:r>
-      <w:r>
-        <w:rPr>
-          <w:bCs/>
-        </w:rPr>
-        <w:t xml:space="preserve">105.000 accessi/giorno </w:t>
-      </w:r>
-      <w:r>
-        <w:rPr>
-          <w:bCs/>
-        </w:rPr>
-        <w:t xml:space="preserve">a </w:t>
-      </w:r>
-      <w:r>
-        <w:rPr>
-          <w:rFonts w:ascii="Times New Roman" w:eastAsia="Times New Roman" w:hAnsi="Times New Roman" w:cs="Times New Roman"/>
-          <w:sz w:val="24"/>
-          <w:szCs w:val="24"/>
-          <w:lang w:eastAsia="it-IT"/>
-        </w:rPr>
-        <w:t>35.000</w:t>
-      </w:r>
-      <w:r>
-        <w:rPr>
-          <w:rFonts w:ascii="Times New Roman" w:eastAsia="Times New Roman" w:hAnsi="Times New Roman" w:cs="Times New Roman"/>
-          <w:sz w:val="24"/>
-          <w:szCs w:val="24"/>
-          <w:lang w:eastAsia="it-IT"/>
-        </w:rPr>
-        <w:t xml:space="preserve"> </w:t>
-      </w:r>
-      <w:r>
-        <w:rPr>
-          <w:rFonts w:ascii="Times New Roman" w:eastAsia="Times New Roman" w:hAnsi="Times New Roman" w:cs="Times New Roman"/>
-          <w:sz w:val="24"/>
-          <w:szCs w:val="24"/>
-          <w:lang w:eastAsia="it-IT"/>
-        </w:rPr>
-        <w:t>accessi/giorno</w:t>
-      </w:r>
-    </w:p>
-    <w:p>
-      <w:pPr>
-        <w:rPr>
-          <w:rFonts w:ascii="Times New Roman" w:eastAsia="Times New Roman" w:hAnsi="Times New Roman" w:cs="Times New Roman"/>
-          <w:b/>
-          <w:bCs/>
-          <w:sz w:val="24"/>
-          <w:szCs w:val="24"/>
-          <w:lang w:eastAsia="it-IT"/>
-        </w:rPr>
-      </w:pPr>
     </w:p>
     <w:sectPr>
       <w:pgSz w:w="11906" w:h="16838"/>
@@ -35975,7 +35681,7 @@
 </file>
 
 <file path=customXml/itemProps1.xml><?xml version="1.0" encoding="utf-8"?>
-<ds:datastoreItem xmlns:ds="http://schemas.openxmlformats.org/officeDocument/2006/customXml" ds:itemID="{2E9A214A-8A47-4C07-855D-39EB6E49903B}">
+<ds:datastoreItem xmlns:ds="http://schemas.openxmlformats.org/officeDocument/2006/customXml" ds:itemID="{334EC3F5-5F5E-4DF4-938C-C117220A8D72}">
   <ds:schemaRefs>
     <ds:schemaRef ds:uri="http://schemas.openxmlformats.org/officeDocument/2006/bibliography"/>
   </ds:schemaRefs>

--- a/Traccia.docx
+++ b/Traccia.docx
@@ -3205,6 +3205,7 @@
           <w:lang w:eastAsia="it-IT"/>
         </w:rPr>
       </w:pPr>
+      <w:bookmarkStart w:id="1" w:name="_Hlk29738222"/>
       <w:r>
         <w:rPr>
           <w:rFonts w:ascii="Times New Roman" w:eastAsia="Times New Roman" w:hAnsi="Times New Roman" w:cs="Times New Roman"/>
@@ -3295,6 +3296,7 @@
         </w:rPr>
         <w:t>amministratori</w:t>
       </w:r>
+      <w:bookmarkEnd w:id="1"/>
       <w:r>
         <w:rPr>
           <w:rFonts w:ascii="Times New Roman" w:eastAsia="Times New Roman" w:hAnsi="Times New Roman" w:cs="Times New Roman"/>
@@ -3331,7 +3333,17 @@
           <w:szCs w:val="24"/>
           <w:lang w:eastAsia="it-IT"/>
         </w:rPr>
-        <w:t xml:space="preserve"> ha un orario di partenze prestabilito. Gli </w:t>
+        <w:t xml:space="preserve"> ha un orario di partenze prestabilito. </w:t>
+      </w:r>
+      <w:bookmarkStart w:id="2" w:name="_Hlk29738244"/>
+      <w:r>
+        <w:rPr>
+          <w:rFonts w:ascii="Times New Roman" w:eastAsia="Times New Roman" w:hAnsi="Times New Roman" w:cs="Times New Roman"/>
+          <w:sz w:val="24"/>
+          <w:szCs w:val="24"/>
+          <w:lang w:eastAsia="it-IT"/>
+        </w:rPr>
+        <w:t xml:space="preserve">Gli </w:t>
       </w:r>
     </w:p>
     <w:p>
@@ -3384,7 +3396,17 @@
           <w:szCs w:val="24"/>
           <w:lang w:eastAsia="it-IT"/>
         </w:rPr>
-        <w:t>, identificati da un codice fiscale,</w:t>
+        <w:t>,</w:t>
+      </w:r>
+      <w:bookmarkEnd w:id="2"/>
+      <w:r>
+        <w:rPr>
+          <w:rFonts w:ascii="Times New Roman" w:eastAsia="Times New Roman" w:hAnsi="Times New Roman" w:cs="Times New Roman"/>
+          <w:sz w:val="24"/>
+          <w:szCs w:val="24"/>
+          <w:lang w:eastAsia="it-IT"/>
+        </w:rPr>
+        <w:t xml:space="preserve"> identificati da un codice fiscale,</w:t>
       </w:r>
     </w:p>
     <w:p>
@@ -3483,6 +3505,7 @@
           <w:lang w:eastAsia="it-IT"/>
         </w:rPr>
       </w:pPr>
+      <w:bookmarkStart w:id="3" w:name="_Hlk29738265"/>
       <w:r>
         <w:rPr>
           <w:rFonts w:ascii="Times New Roman" w:eastAsia="Times New Roman" w:hAnsi="Times New Roman" w:cs="Times New Roman"/>
@@ -3529,6 +3552,7 @@
         </w:rPr>
         <w:t>conducenti</w:t>
       </w:r>
+      <w:bookmarkEnd w:id="3"/>
       <w:r>
         <w:rPr>
           <w:rFonts w:ascii="Times New Roman" w:eastAsia="Times New Roman" w:hAnsi="Times New Roman" w:cs="Times New Roman"/>
@@ -3629,7 +3653,17 @@
           <w:szCs w:val="24"/>
           <w:lang w:eastAsia="it-IT"/>
         </w:rPr>
-        <w:t xml:space="preserve"> a settimana. La gestione dei </w:t>
+        <w:t xml:space="preserve"> a settimana. </w:t>
+      </w:r>
+      <w:bookmarkStart w:id="4" w:name="_Hlk29738280"/>
+      <w:r>
+        <w:rPr>
+          <w:rFonts w:ascii="Times New Roman" w:eastAsia="Times New Roman" w:hAnsi="Times New Roman" w:cs="Times New Roman"/>
+          <w:sz w:val="24"/>
+          <w:szCs w:val="24"/>
+          <w:lang w:eastAsia="it-IT"/>
+        </w:rPr>
+        <w:t xml:space="preserve">La gestione dei </w:t>
       </w:r>
       <w:r>
         <w:rPr>
@@ -3718,7 +3752,27 @@
           <w:szCs w:val="24"/>
           <w:lang w:eastAsia="it-IT"/>
         </w:rPr>
-        <w:t xml:space="preserve">su base mensile. Qualora un </w:t>
+        <w:t>su base mensile</w:t>
+      </w:r>
+      <w:bookmarkEnd w:id="4"/>
+      <w:r>
+        <w:rPr>
+          <w:rFonts w:ascii="Times New Roman" w:eastAsia="Times New Roman" w:hAnsi="Times New Roman" w:cs="Times New Roman"/>
+          <w:sz w:val="24"/>
+          <w:szCs w:val="24"/>
+          <w:lang w:eastAsia="it-IT"/>
+        </w:rPr>
+        <w:t xml:space="preserve">. </w:t>
+      </w:r>
+      <w:bookmarkStart w:id="5" w:name="_Hlk29738298"/>
+      <w:r>
+        <w:rPr>
+          <w:rFonts w:ascii="Times New Roman" w:eastAsia="Times New Roman" w:hAnsi="Times New Roman" w:cs="Times New Roman"/>
+          <w:sz w:val="24"/>
+          <w:szCs w:val="24"/>
+          <w:lang w:eastAsia="it-IT"/>
+        </w:rPr>
+        <w:t xml:space="preserve">Qualora un </w:t>
       </w:r>
       <w:r>
         <w:rPr>
@@ -3907,6 +3961,7 @@
         </w:rPr>
         <w:br/>
       </w:r>
+      <w:bookmarkEnd w:id="5"/>
     </w:p>
     <w:p>
       <w:pPr>
@@ -4016,6 +4071,7 @@
         </w:rPr>
         <w:t>.</w:t>
       </w:r>
+      <w:bookmarkStart w:id="6" w:name="_Hlk29738338"/>
       <w:r>
         <w:rPr>
           <w:rFonts w:ascii="Times New Roman" w:eastAsia="Times New Roman" w:hAnsi="Times New Roman" w:cs="Times New Roman"/>
@@ -4132,6 +4188,8 @@
           <w:lang w:eastAsia="it-IT"/>
         </w:rPr>
       </w:pPr>
+      <w:bookmarkStart w:id="7" w:name="_Hlk29741252"/>
+      <w:bookmarkEnd w:id="6"/>
       <w:r>
         <w:rPr>
           <w:rFonts w:ascii="Times New Roman" w:eastAsia="Times New Roman" w:hAnsi="Times New Roman" w:cs="Times New Roman"/>
@@ -4221,7 +4279,27 @@
           <w:szCs w:val="24"/>
           <w:lang w:eastAsia="it-IT"/>
         </w:rPr>
-        <w:t xml:space="preserve"> di interesse. Si noti che </w:t>
+        <w:t xml:space="preserve"> di interesse</w:t>
+      </w:r>
+      <w:bookmarkEnd w:id="7"/>
+      <w:r>
+        <w:rPr>
+          <w:rFonts w:ascii="Times New Roman" w:eastAsia="Times New Roman" w:hAnsi="Times New Roman" w:cs="Times New Roman"/>
+          <w:sz w:val="24"/>
+          <w:szCs w:val="24"/>
+          <w:lang w:eastAsia="it-IT"/>
+        </w:rPr>
+        <w:t>.</w:t>
+      </w:r>
+      <w:bookmarkStart w:id="8" w:name="_Hlk29741283"/>
+      <w:r>
+        <w:rPr>
+          <w:rFonts w:ascii="Times New Roman" w:eastAsia="Times New Roman" w:hAnsi="Times New Roman" w:cs="Times New Roman"/>
+          <w:sz w:val="24"/>
+          <w:szCs w:val="24"/>
+          <w:lang w:eastAsia="it-IT"/>
+        </w:rPr>
+        <w:t xml:space="preserve"> Si noti che </w:t>
       </w:r>
     </w:p>
     <w:p>
@@ -4911,6 +4989,7 @@
           </m:e>
         </m:func>
       </m:oMath>
+      <w:bookmarkEnd w:id="8"/>
       <w:r>
         <w:rPr>
           <w:rFonts w:ascii="Times New Roman" w:eastAsia="Times New Roman" w:hAnsi="Times New Roman" w:cs="Times New Roman"/>
@@ -4972,7 +5051,17 @@
           <w:szCs w:val="24"/>
           <w:lang w:eastAsia="it-IT"/>
         </w:rPr>
-        <w:t xml:space="preserve"> del servizio timbrano un </w:t>
+        <w:t xml:space="preserve"> del servizio </w:t>
+      </w:r>
+      <w:bookmarkStart w:id="9" w:name="_Hlk29741316"/>
+      <w:r>
+        <w:rPr>
+          <w:rFonts w:ascii="Times New Roman" w:eastAsia="Times New Roman" w:hAnsi="Times New Roman" w:cs="Times New Roman"/>
+          <w:sz w:val="24"/>
+          <w:szCs w:val="24"/>
+          <w:lang w:eastAsia="it-IT"/>
+        </w:rPr>
+        <w:t xml:space="preserve">timbrano un </w:t>
       </w:r>
       <w:r>
         <w:rPr>
@@ -5036,7 +5125,18 @@
           <w:szCs w:val="24"/>
           <w:lang w:eastAsia="it-IT"/>
         </w:rPr>
-        <w:t xml:space="preserve"> sul “validatore intelligente” installato sui veicoli. Nel caso di un </w:t>
+        <w:t xml:space="preserve"> sul “validatore intelligente” installato sui veicoli</w:t>
+      </w:r>
+      <w:bookmarkStart w:id="10" w:name="_Hlk29741376"/>
+      <w:bookmarkEnd w:id="9"/>
+      <w:r>
+        <w:rPr>
+          <w:rFonts w:ascii="Times New Roman" w:eastAsia="Times New Roman" w:hAnsi="Times New Roman" w:cs="Times New Roman"/>
+          <w:sz w:val="24"/>
+          <w:szCs w:val="24"/>
+          <w:lang w:eastAsia="it-IT"/>
+        </w:rPr>
+        <w:t xml:space="preserve">. Nel caso di un </w:t>
       </w:r>
       <w:r>
         <w:rPr>
@@ -5109,7 +5209,17 @@
           <w:szCs w:val="24"/>
           <w:lang w:eastAsia="it-IT"/>
         </w:rPr>
-        <w:t>questo viene marcato come “utilizzato” all’interno del sistema. L’emissione di</w:t>
+        <w:t xml:space="preserve">questo viene marcato come “utilizzato” all’interno del sistema. </w:t>
+      </w:r>
+      <w:bookmarkStart w:id="11" w:name="_Hlk29741336"/>
+      <w:r>
+        <w:rPr>
+          <w:rFonts w:ascii="Times New Roman" w:eastAsia="Times New Roman" w:hAnsi="Times New Roman" w:cs="Times New Roman"/>
+          <w:sz w:val="24"/>
+          <w:szCs w:val="24"/>
+          <w:lang w:eastAsia="it-IT"/>
+        </w:rPr>
+        <w:t>L’emissione di</w:t>
       </w:r>
     </w:p>
     <w:p>
@@ -5231,6 +5341,7 @@
         </w:rPr>
         <w:t>amministratori</w:t>
       </w:r>
+      <w:bookmarkEnd w:id="11"/>
       <w:r>
         <w:rPr>
           <w:rFonts w:ascii="Times New Roman" w:eastAsia="Times New Roman" w:hAnsi="Times New Roman" w:cs="Times New Roman"/>
@@ -5300,6 +5411,8 @@
           <w:lang w:eastAsia="it-IT"/>
         </w:rPr>
       </w:pPr>
+      <w:bookmarkStart w:id="12" w:name="_Hlk29741352"/>
+      <w:bookmarkEnd w:id="10"/>
       <w:r>
         <w:rPr>
           <w:rFonts w:ascii="Times New Roman" w:eastAsia="Times New Roman" w:hAnsi="Times New Roman" w:cs="Times New Roman"/>
@@ -5392,6 +5505,7 @@
         <w:t xml:space="preserve"> che sta guidando.</w:t>
       </w:r>
     </w:p>
+    <w:bookmarkEnd w:id="12"/>
     <w:p>
       <w:pPr>
         <w:spacing w:after="0" w:line="240" w:lineRule="auto"/>
@@ -8351,7 +8465,7 @@
           <w:lang w:eastAsia="it-IT"/>
         </w:rPr>
       </w:pPr>
-      <w:bookmarkStart w:id="1" w:name="_Hlk24899323"/>
+      <w:bookmarkStart w:id="13" w:name="_Hlk24899323"/>
       <w:r>
         <w:rPr>
           <w:rFonts w:ascii="Times New Roman" w:eastAsia="Times New Roman" w:hAnsi="Times New Roman" w:cs="Times New Roman"/>
@@ -8918,7 +9032,7 @@
         <w:t>Il veicolo che percorre una tratta non deve risultare disponibile fino a quando non completa la tua tratta</w:t>
       </w:r>
     </w:p>
-    <w:bookmarkEnd w:id="1"/>
+    <w:bookmarkEnd w:id="13"/>
     <w:p>
       <w:pPr>
         <w:rPr>
@@ -8952,7 +9066,7 @@
           <w:lang w:eastAsia="it-IT"/>
         </w:rPr>
       </w:pPr>
-      <w:bookmarkStart w:id="2" w:name="_Hlk24899399"/>
+      <w:bookmarkStart w:id="14" w:name="_Hlk24899399"/>
       <w:r>
         <w:rPr>
           <w:rFonts w:ascii="Times New Roman" w:eastAsia="Times New Roman" w:hAnsi="Times New Roman" w:cs="Times New Roman"/>
@@ -9038,7 +9152,7 @@
         <w:t>l’ultimo waypoint passato</w:t>
       </w:r>
     </w:p>
-    <w:bookmarkEnd w:id="2"/>
+    <w:bookmarkEnd w:id="14"/>
     <w:p>
       <w:pPr>
         <w:rPr>
@@ -9929,672 +10043,12 @@
           <w:rFonts w:ascii="Times New Roman" w:hAnsi="Times New Roman" w:cs="Times New Roman"/>
         </w:rPr>
       </w:pPr>
-    </w:p>
-    <w:p>
-      <w:pPr>
+      <w:r>
         <w:rPr>
           <w:rFonts w:ascii="Times New Roman" w:hAnsi="Times New Roman" w:cs="Times New Roman"/>
         </w:rPr>
-      </w:pPr>
-    </w:p>
-    <w:p>
-      <w:pPr>
-        <w:rPr>
-          <w:rFonts w:ascii="Times New Roman" w:hAnsi="Times New Roman" w:cs="Times New Roman"/>
-        </w:rPr>
-      </w:pPr>
-    </w:p>
-    <w:p>
-      <w:pPr>
-        <w:rPr>
-          <w:rFonts w:ascii="Times New Roman" w:hAnsi="Times New Roman" w:cs="Times New Roman"/>
-        </w:rPr>
-      </w:pPr>
-    </w:p>
-    <w:p>
-      <w:pPr>
-        <w:rPr>
-          <w:rFonts w:ascii="Times New Roman" w:hAnsi="Times New Roman" w:cs="Times New Roman"/>
-        </w:rPr>
-      </w:pPr>
-      <w:r>
-        <w:rPr>
-          <w:rFonts w:ascii="Times New Roman" w:hAnsi="Times New Roman" w:cs="Times New Roman"/>
-        </w:rPr>
         <w:br w:type="page"/>
       </w:r>
-      <w:r>
-        <w:rPr>
-          <w:rFonts w:ascii="Times New Roman" w:eastAsia="Times New Roman" w:hAnsi="Times New Roman" w:cs="Times New Roman"/>
-          <w:b/>
-          <w:bCs/>
-          <w:sz w:val="40"/>
-          <w:szCs w:val="40"/>
-          <w:lang w:eastAsia="it-IT"/>
-        </w:rPr>
-        <w:lastRenderedPageBreak/>
-        <w:t xml:space="preserve"> </w:t>
-      </w:r>
-    </w:p>
-    <w:p>
-      <w:pPr>
-        <w:rPr>
-          <w:rFonts w:ascii="Times New Roman" w:eastAsia="Times New Roman" w:hAnsi="Times New Roman" w:cs="Times New Roman"/>
-          <w:b/>
-          <w:bCs/>
-          <w:sz w:val="40"/>
-          <w:szCs w:val="40"/>
-          <w:lang w:eastAsia="it-IT"/>
-        </w:rPr>
-      </w:pPr>
-      <w:r>
-        <w:rPr>
-          <w:rFonts w:ascii="Times New Roman" w:eastAsia="Times New Roman" w:hAnsi="Times New Roman" w:cs="Times New Roman"/>
-          <w:b/>
-          <w:bCs/>
-          <w:sz w:val="40"/>
-          <w:szCs w:val="40"/>
-          <w:lang w:eastAsia="it-IT"/>
-        </w:rPr>
-        <w:t>DOMANDE</w:t>
-      </w:r>
-    </w:p>
-    <w:p>
-      <w:pPr>
-        <w:pStyle w:val="Paragrafoelenco"/>
-        <w:numPr>
-          <w:ilvl w:val="0"/>
-          <w:numId w:val="18"/>
-        </w:numPr>
-        <w:rPr>
-          <w:rFonts w:ascii="Times New Roman" w:eastAsia="Times New Roman" w:hAnsi="Times New Roman" w:cs="Times New Roman"/>
-          <w:sz w:val="24"/>
-          <w:szCs w:val="24"/>
-          <w:lang w:eastAsia="it-IT"/>
-        </w:rPr>
-      </w:pPr>
-      <w:r>
-        <w:rPr>
-          <w:rFonts w:ascii="Times New Roman" w:eastAsia="Times New Roman" w:hAnsi="Times New Roman" w:cs="Times New Roman"/>
-          <w:sz w:val="24"/>
-          <w:szCs w:val="24"/>
-          <w:lang w:eastAsia="it-IT"/>
-        </w:rPr>
-        <w:t>Nel glossario dei termini vanno indicate le generalizzazioni</w:t>
-      </w:r>
-      <w:r>
-        <w:rPr>
-          <w:rFonts w:ascii="Times New Roman" w:eastAsia="Times New Roman" w:hAnsi="Times New Roman" w:cs="Times New Roman"/>
-          <w:sz w:val="24"/>
-          <w:szCs w:val="24"/>
-          <w:lang w:eastAsia="it-IT"/>
-        </w:rPr>
-        <w:t xml:space="preserve"> e associazioni</w:t>
-      </w:r>
-      <w:r>
-        <w:rPr>
-          <w:rFonts w:ascii="Times New Roman" w:eastAsia="Times New Roman" w:hAnsi="Times New Roman" w:cs="Times New Roman"/>
-          <w:sz w:val="24"/>
-          <w:szCs w:val="24"/>
-          <w:lang w:eastAsia="it-IT"/>
-        </w:rPr>
-        <w:t>?</w:t>
-      </w:r>
-      <w:r>
-        <w:rPr>
-          <w:rFonts w:ascii="Times New Roman" w:eastAsia="Times New Roman" w:hAnsi="Times New Roman" w:cs="Times New Roman"/>
-          <w:sz w:val="24"/>
-          <w:szCs w:val="24"/>
-          <w:lang w:eastAsia="it-IT"/>
-        </w:rPr>
-        <w:t xml:space="preserve"> </w:t>
-      </w:r>
-      <w:r>
-        <w:rPr>
-          <w:rFonts w:ascii="Times New Roman" w:eastAsia="Times New Roman" w:hAnsi="Times New Roman" w:cs="Times New Roman"/>
-          <w:sz w:val="24"/>
-          <w:szCs w:val="24"/>
-          <w:lang w:eastAsia="it-IT"/>
-        </w:rPr>
-        <w:t>(io le ho messe)</w:t>
-      </w:r>
-    </w:p>
-    <w:p>
-      <w:pPr>
-        <w:pStyle w:val="Paragrafoelenco"/>
-        <w:numPr>
-          <w:ilvl w:val="0"/>
-          <w:numId w:val="18"/>
-        </w:numPr>
-        <w:rPr>
-          <w:rFonts w:ascii="Times New Roman" w:eastAsia="Times New Roman" w:hAnsi="Times New Roman" w:cs="Times New Roman"/>
-          <w:sz w:val="24"/>
-          <w:szCs w:val="24"/>
-          <w:lang w:eastAsia="it-IT"/>
-        </w:rPr>
-      </w:pPr>
-      <w:r>
-        <w:rPr>
-          <w:rFonts w:ascii="Times New Roman" w:eastAsia="Times New Roman" w:hAnsi="Times New Roman" w:cs="Times New Roman"/>
-          <w:sz w:val="24"/>
-          <w:szCs w:val="24"/>
-          <w:lang w:eastAsia="it-IT"/>
-        </w:rPr>
-        <w:t>Le regole azindali comprendono tutte le possibili operazioni comprese quelle poco importanti?</w:t>
-      </w:r>
-    </w:p>
-    <w:p>
-      <w:pPr>
-        <w:pStyle w:val="Paragrafoelenco"/>
-        <w:numPr>
-          <w:ilvl w:val="0"/>
-          <w:numId w:val="18"/>
-        </w:numPr>
-        <w:rPr>
-          <w:rFonts w:ascii="Times New Roman" w:eastAsia="Times New Roman" w:hAnsi="Times New Roman" w:cs="Times New Roman"/>
-          <w:sz w:val="24"/>
-          <w:szCs w:val="24"/>
-          <w:lang w:eastAsia="it-IT"/>
-        </w:rPr>
-      </w:pPr>
-      <w:r>
-        <w:rPr>
-          <w:rFonts w:ascii="Times New Roman" w:eastAsia="Times New Roman" w:hAnsi="Times New Roman" w:cs="Times New Roman"/>
-          <w:sz w:val="24"/>
-          <w:szCs w:val="24"/>
-          <w:lang w:eastAsia="it-IT"/>
-        </w:rPr>
-        <w:t>Se un entita ha uno storico di fatti che la caratterizzano, puo essere inteso come un’attributo dell’entita stessa</w:t>
-      </w:r>
-      <w:r>
-        <w:rPr>
-          <w:rFonts w:ascii="Times New Roman" w:eastAsia="Times New Roman" w:hAnsi="Times New Roman" w:cs="Times New Roman"/>
-          <w:sz w:val="24"/>
-          <w:szCs w:val="24"/>
-          <w:lang w:eastAsia="it-IT"/>
-        </w:rPr>
-        <w:t>?</w:t>
-      </w:r>
-    </w:p>
-    <w:p>
-      <w:pPr>
-        <w:pStyle w:val="Paragrafoelenco"/>
-        <w:numPr>
-          <w:ilvl w:val="0"/>
-          <w:numId w:val="18"/>
-        </w:numPr>
-        <w:rPr>
-          <w:rFonts w:ascii="Times New Roman" w:eastAsia="Times New Roman" w:hAnsi="Times New Roman" w:cs="Times New Roman"/>
-          <w:sz w:val="24"/>
-          <w:szCs w:val="24"/>
-          <w:lang w:eastAsia="it-IT"/>
-        </w:rPr>
-      </w:pPr>
-      <w:r>
-        <w:rPr>
-          <w:rFonts w:ascii="Times New Roman" w:eastAsia="Times New Roman" w:hAnsi="Times New Roman" w:cs="Times New Roman"/>
-          <w:sz w:val="24"/>
-          <w:szCs w:val="24"/>
-          <w:lang w:eastAsia="it-IT"/>
-        </w:rPr>
-        <w:t xml:space="preserve">Se nel testo non è indicato sapere quante patenti </w:t>
-      </w:r>
-      <w:proofErr w:type="gramStart"/>
-      <w:r>
-        <w:rPr>
-          <w:rFonts w:ascii="Times New Roman" w:eastAsia="Times New Roman" w:hAnsi="Times New Roman" w:cs="Times New Roman"/>
-          <w:sz w:val="24"/>
-          <w:szCs w:val="24"/>
-          <w:lang w:eastAsia="it-IT"/>
-        </w:rPr>
-        <w:t>ha ,</w:t>
-      </w:r>
-      <w:proofErr w:type="gramEnd"/>
-      <w:r>
-        <w:rPr>
-          <w:rFonts w:ascii="Times New Roman" w:eastAsia="Times New Roman" w:hAnsi="Times New Roman" w:cs="Times New Roman"/>
-          <w:sz w:val="24"/>
-          <w:szCs w:val="24"/>
-          <w:lang w:eastAsia="it-IT"/>
-        </w:rPr>
-        <w:t xml:space="preserve"> mi serve chiaruire il fatto che possa averne piu di una con piu relative date di scadenza ?</w:t>
-      </w:r>
-    </w:p>
-    <w:p>
-      <w:pPr>
-        <w:pStyle w:val="Paragrafoelenco"/>
-        <w:rPr>
-          <w:rFonts w:ascii="Times New Roman" w:eastAsia="Times New Roman" w:hAnsi="Times New Roman" w:cs="Times New Roman"/>
-          <w:sz w:val="24"/>
-          <w:szCs w:val="24"/>
-          <w:lang w:eastAsia="it-IT"/>
-        </w:rPr>
-      </w:pPr>
-    </w:p>
-    <w:p>
-      <w:pPr>
-        <w:pStyle w:val="Paragrafoelenco"/>
-        <w:rPr>
-          <w:rFonts w:ascii="Times New Roman" w:eastAsia="Times New Roman" w:hAnsi="Times New Roman" w:cs="Times New Roman"/>
-          <w:sz w:val="24"/>
-          <w:szCs w:val="24"/>
-          <w:lang w:eastAsia="it-IT"/>
-        </w:rPr>
-      </w:pPr>
-    </w:p>
-    <w:p>
-      <w:pPr>
-        <w:pStyle w:val="Paragrafoelenco"/>
-        <w:rPr>
-          <w:rFonts w:ascii="Times New Roman" w:eastAsia="Times New Roman" w:hAnsi="Times New Roman" w:cs="Times New Roman"/>
-          <w:sz w:val="24"/>
-          <w:szCs w:val="24"/>
-          <w:lang w:eastAsia="it-IT"/>
-        </w:rPr>
-      </w:pPr>
-    </w:p>
-    <w:p>
-      <w:pPr>
-        <w:rPr>
-          <w:rFonts w:ascii="Times New Roman" w:eastAsia="Times New Roman" w:hAnsi="Times New Roman" w:cs="Times New Roman"/>
-          <w:b/>
-          <w:bCs/>
-          <w:sz w:val="40"/>
-          <w:szCs w:val="40"/>
-          <w:lang w:eastAsia="it-IT"/>
-        </w:rPr>
-      </w:pPr>
-      <w:r>
-        <w:rPr>
-          <w:rFonts w:ascii="Times New Roman" w:eastAsia="Times New Roman" w:hAnsi="Times New Roman" w:cs="Times New Roman"/>
-          <w:b/>
-          <w:bCs/>
-          <w:sz w:val="40"/>
-          <w:szCs w:val="40"/>
-          <w:lang w:eastAsia="it-IT"/>
-        </w:rPr>
-        <w:t>COSE ANCORA DA CAPIRE</w:t>
-      </w:r>
-    </w:p>
-    <w:p>
-      <w:pPr>
-        <w:pStyle w:val="Paragrafoelenco"/>
-        <w:numPr>
-          <w:ilvl w:val="0"/>
-          <w:numId w:val="25"/>
-        </w:numPr>
-        <w:rPr>
-          <w:rFonts w:ascii="Times New Roman" w:hAnsi="Times New Roman" w:cs="Times New Roman"/>
-          <w:sz w:val="24"/>
-          <w:szCs w:val="24"/>
-        </w:rPr>
-      </w:pPr>
-      <w:r>
-        <w:rPr>
-          <w:rFonts w:ascii="Times New Roman" w:hAnsi="Times New Roman" w:cs="Times New Roman"/>
-          <w:sz w:val="24"/>
-          <w:szCs w:val="24"/>
-        </w:rPr>
-        <w:t>Devo sapere se interessa il numero di patenti che ha un conducente</w:t>
-      </w:r>
-    </w:p>
-    <w:p>
-      <w:pPr>
-        <w:pStyle w:val="Paragrafoelenco"/>
-        <w:numPr>
-          <w:ilvl w:val="0"/>
-          <w:numId w:val="25"/>
-        </w:numPr>
-        <w:rPr>
-          <w:rFonts w:ascii="Times New Roman" w:hAnsi="Times New Roman" w:cs="Times New Roman"/>
-          <w:sz w:val="24"/>
-          <w:szCs w:val="24"/>
-        </w:rPr>
-      </w:pPr>
-      <w:r>
-        <w:rPr>
-          <w:rFonts w:ascii="Times New Roman" w:hAnsi="Times New Roman" w:cs="Times New Roman"/>
-          <w:sz w:val="24"/>
-          <w:szCs w:val="24"/>
-        </w:rPr>
-        <w:t>Devo sapere in dettaglio la singola manutenzione che ha effettuato un veicolo</w:t>
-      </w:r>
-    </w:p>
-    <w:p>
-      <w:pPr>
-        <w:rPr>
-          <w:rFonts w:ascii="Times New Roman" w:eastAsia="Times New Roman" w:hAnsi="Times New Roman" w:cs="Times New Roman"/>
-          <w:sz w:val="24"/>
-          <w:szCs w:val="24"/>
-          <w:lang w:eastAsia="it-IT"/>
-        </w:rPr>
-      </w:pPr>
-    </w:p>
-    <w:p>
-      <w:pPr>
-        <w:rPr>
-          <w:rFonts w:ascii="Times New Roman" w:eastAsia="Times New Roman" w:hAnsi="Times New Roman" w:cs="Times New Roman"/>
-          <w:b/>
-          <w:bCs/>
-          <w:sz w:val="40"/>
-          <w:szCs w:val="40"/>
-          <w:lang w:eastAsia="it-IT"/>
-        </w:rPr>
-      </w:pPr>
-      <w:r>
-        <w:rPr>
-          <w:rFonts w:ascii="Times New Roman" w:eastAsia="Times New Roman" w:hAnsi="Times New Roman" w:cs="Times New Roman"/>
-          <w:b/>
-          <w:bCs/>
-          <w:sz w:val="40"/>
-          <w:szCs w:val="40"/>
-          <w:lang w:eastAsia="it-IT"/>
-        </w:rPr>
-        <w:t xml:space="preserve">REVISONI </w:t>
-      </w:r>
-    </w:p>
-    <w:p>
-      <w:pPr>
-        <w:rPr>
-          <w:rFonts w:ascii="Times New Roman" w:eastAsia="Times New Roman" w:hAnsi="Times New Roman" w:cs="Times New Roman"/>
-          <w:sz w:val="24"/>
-          <w:szCs w:val="24"/>
-          <w:lang w:eastAsia="it-IT"/>
-        </w:rPr>
-      </w:pPr>
-      <w:r>
-        <w:rPr>
-          <w:rFonts w:ascii="Times New Roman" w:eastAsia="Times New Roman" w:hAnsi="Times New Roman" w:cs="Times New Roman"/>
-          <w:b/>
-          <w:bCs/>
-          <w:sz w:val="24"/>
-          <w:szCs w:val="24"/>
-          <w:lang w:eastAsia="it-IT"/>
-        </w:rPr>
-        <w:t>(A</w:t>
-      </w:r>
-      <w:r>
-        <w:rPr>
-          <w:rFonts w:ascii="Times New Roman" w:eastAsia="Times New Roman" w:hAnsi="Times New Roman" w:cs="Times New Roman"/>
-          <w:b/>
-          <w:bCs/>
-          <w:sz w:val="24"/>
-          <w:szCs w:val="24"/>
-          <w:lang w:eastAsia="it-IT"/>
-        </w:rPr>
-        <w:t xml:space="preserve"> PARTIRE DAL</w:t>
-      </w:r>
-      <w:r>
-        <w:rPr>
-          <w:rFonts w:ascii="Times New Roman" w:eastAsia="Times New Roman" w:hAnsi="Times New Roman" w:cs="Times New Roman"/>
-          <w:b/>
-          <w:bCs/>
-          <w:sz w:val="24"/>
-          <w:szCs w:val="24"/>
-          <w:lang w:eastAsia="it-IT"/>
-        </w:rPr>
-        <w:t>LA PROGETTAZIONE LOGICA)</w:t>
-      </w:r>
-    </w:p>
-    <w:p>
-      <w:pPr>
-        <w:pStyle w:val="Paragrafoelenco"/>
-        <w:rPr>
-          <w:rFonts w:ascii="Times New Roman" w:eastAsia="Times New Roman" w:hAnsi="Times New Roman" w:cs="Times New Roman"/>
-          <w:sz w:val="24"/>
-          <w:szCs w:val="24"/>
-          <w:lang w:eastAsia="it-IT"/>
-        </w:rPr>
-      </w:pPr>
-    </w:p>
-    <w:p>
-      <w:pPr>
-        <w:pStyle w:val="Paragrafoelenco"/>
-        <w:rPr>
-          <w:rFonts w:ascii="Times New Roman" w:eastAsia="Times New Roman" w:hAnsi="Times New Roman" w:cs="Times New Roman"/>
-          <w:sz w:val="24"/>
-          <w:szCs w:val="24"/>
-          <w:lang w:eastAsia="it-IT"/>
-        </w:rPr>
-      </w:pPr>
-    </w:p>
-    <w:p>
-      <w:pPr>
-        <w:pStyle w:val="Paragrafoelenco"/>
-        <w:rPr>
-          <w:rFonts w:ascii="Times New Roman" w:eastAsia="Times New Roman" w:hAnsi="Times New Roman" w:cs="Times New Roman"/>
-          <w:sz w:val="24"/>
-          <w:szCs w:val="24"/>
-          <w:lang w:eastAsia="it-IT"/>
-        </w:rPr>
-      </w:pPr>
-    </w:p>
-    <w:p>
-      <w:pPr>
-        <w:pStyle w:val="Paragrafoelenco"/>
-        <w:rPr>
-          <w:rFonts w:ascii="Times New Roman" w:eastAsia="Times New Roman" w:hAnsi="Times New Roman" w:cs="Times New Roman"/>
-          <w:sz w:val="24"/>
-          <w:szCs w:val="24"/>
-          <w:lang w:eastAsia="it-IT"/>
-        </w:rPr>
-      </w:pPr>
-    </w:p>
-    <w:p>
-      <w:pPr>
-        <w:pStyle w:val="Paragrafoelenco"/>
-        <w:rPr>
-          <w:rFonts w:ascii="Times New Roman" w:eastAsia="Times New Roman" w:hAnsi="Times New Roman" w:cs="Times New Roman"/>
-          <w:sz w:val="24"/>
-          <w:szCs w:val="24"/>
-          <w:lang w:eastAsia="it-IT"/>
-        </w:rPr>
-      </w:pPr>
-    </w:p>
-    <w:p>
-      <w:pPr>
-        <w:pStyle w:val="Paragrafoelenco"/>
-        <w:rPr>
-          <w:rFonts w:ascii="Times New Roman" w:eastAsia="Times New Roman" w:hAnsi="Times New Roman" w:cs="Times New Roman"/>
-          <w:sz w:val="24"/>
-          <w:szCs w:val="24"/>
-          <w:lang w:eastAsia="it-IT"/>
-        </w:rPr>
-      </w:pPr>
-    </w:p>
-    <w:p>
-      <w:pPr>
-        <w:rPr>
-          <w:rFonts w:ascii="Times New Roman" w:eastAsia="Times New Roman" w:hAnsi="Times New Roman" w:cs="Times New Roman"/>
-          <w:sz w:val="24"/>
-          <w:szCs w:val="24"/>
-          <w:lang w:eastAsia="it-IT"/>
-        </w:rPr>
-      </w:pPr>
-    </w:p>
-    <w:p>
-      <w:pPr>
-        <w:rPr>
-          <w:noProof/>
-        </w:rPr>
-      </w:pPr>
-      <w:r>
-        <w:rPr>
-          <w:rFonts w:ascii="Times New Roman" w:eastAsia="Times New Roman" w:hAnsi="Times New Roman" w:cs="Times New Roman"/>
-          <w:sz w:val="24"/>
-          <w:szCs w:val="24"/>
-          <w:lang w:eastAsia="it-IT"/>
-        </w:rPr>
-        <w:br w:type="page"/>
-      </w:r>
-      <w:r>
-        <w:rPr>
-          <w:rFonts w:ascii="Times New Roman" w:eastAsia="Times New Roman" w:hAnsi="Times New Roman" w:cs="Times New Roman"/>
-          <w:b/>
-          <w:bCs/>
-          <w:sz w:val="24"/>
-          <w:szCs w:val="24"/>
-          <w:lang w:eastAsia="it-IT"/>
-        </w:rPr>
-        <w:lastRenderedPageBreak/>
-        <w:t xml:space="preserve">MODELLO </w:t>
-      </w:r>
-      <w:r>
-        <w:rPr>
-          <w:rFonts w:ascii="Times New Roman" w:eastAsia="Times New Roman" w:hAnsi="Times New Roman" w:cs="Times New Roman"/>
-          <w:b/>
-          <w:bCs/>
-          <w:sz w:val="24"/>
-          <w:szCs w:val="24"/>
-          <w:lang w:eastAsia="it-IT"/>
-        </w:rPr>
-        <w:t>E/R</w:t>
-      </w:r>
-      <w:r>
-        <w:rPr>
-          <w:noProof/>
-        </w:rPr>
-        <w:t xml:space="preserve"> </w:t>
-      </w:r>
-    </w:p>
-    <w:p>
-      <w:pPr>
-        <w:rPr>
-          <w:rFonts w:ascii="Times New Roman" w:eastAsia="Times New Roman" w:hAnsi="Times New Roman" w:cs="Times New Roman"/>
-          <w:sz w:val="24"/>
-          <w:szCs w:val="24"/>
-          <w:lang w:eastAsia="it-IT"/>
-        </w:rPr>
-      </w:pPr>
-      <w:r>
-        <w:rPr>
-          <w:noProof/>
-        </w:rPr>
-        <w:drawing>
-          <wp:inline distT="0" distB="0" distL="0" distR="0" wp14:anchorId="35043821" wp14:editId="6946EF5E">
-            <wp:extent cx="6120130" cy="6236931"/>
-            <wp:effectExtent l="0" t="0" r="0" b="0"/>
-            <wp:docPr id="5" name="Immagine 5"/>
-            <wp:cNvGraphicFramePr>
-              <a:graphicFrameLocks xmlns:a="http://schemas.openxmlformats.org/drawingml/2006/main" noChangeAspect="1"/>
-            </wp:cNvGraphicFramePr>
-            <a:graphic xmlns:a="http://schemas.openxmlformats.org/drawingml/2006/main">
-              <a:graphicData uri="http://schemas.openxmlformats.org/drawingml/2006/picture">
-                <pic:pic xmlns:pic="http://schemas.openxmlformats.org/drawingml/2006/picture">
-                  <pic:nvPicPr>
-                    <pic:cNvPr id="1" name=""/>
-                    <pic:cNvPicPr/>
-                  </pic:nvPicPr>
-                  <pic:blipFill>
-                    <a:blip r:embed="rId8"/>
-                    <a:stretch>
-                      <a:fillRect/>
-                    </a:stretch>
-                  </pic:blipFill>
-                  <pic:spPr>
-                    <a:xfrm>
-                      <a:off x="0" y="0"/>
-                      <a:ext cx="6120130" cy="6236931"/>
-                    </a:xfrm>
-                    <a:prstGeom prst="rect">
-                      <a:avLst/>
-                    </a:prstGeom>
-                  </pic:spPr>
-                </pic:pic>
-              </a:graphicData>
-            </a:graphic>
-          </wp:inline>
-        </w:drawing>
-      </w:r>
-    </w:p>
-    <w:p>
-      <w:pPr>
-        <w:rPr>
-          <w:rFonts w:ascii="Times New Roman" w:eastAsia="Times New Roman" w:hAnsi="Times New Roman" w:cs="Times New Roman"/>
-          <w:sz w:val="24"/>
-          <w:szCs w:val="24"/>
-          <w:lang w:eastAsia="it-IT"/>
-        </w:rPr>
-      </w:pPr>
-      <w:r>
-        <w:rPr>
-          <w:rFonts w:ascii="Times New Roman" w:eastAsia="Times New Roman" w:hAnsi="Times New Roman" w:cs="Times New Roman"/>
-          <w:sz w:val="24"/>
-          <w:szCs w:val="24"/>
-          <w:lang w:eastAsia="it-IT"/>
-        </w:rPr>
-        <w:t>13.000.000 persone che usano bus</w:t>
-      </w:r>
-    </w:p>
-    <w:p>
-      <w:pPr>
-        <w:rPr>
-          <w:rFonts w:ascii="Times New Roman" w:eastAsia="Times New Roman" w:hAnsi="Times New Roman" w:cs="Times New Roman"/>
-          <w:sz w:val="24"/>
-          <w:szCs w:val="24"/>
-          <w:lang w:eastAsia="it-IT"/>
-        </w:rPr>
-      </w:pPr>
-    </w:p>
-    <w:p>
-      <w:pPr>
-        <w:rPr>
-          <w:rFonts w:ascii="Times New Roman" w:eastAsia="Times New Roman" w:hAnsi="Times New Roman" w:cs="Times New Roman"/>
-          <w:sz w:val="24"/>
-          <w:szCs w:val="24"/>
-          <w:lang w:eastAsia="it-IT"/>
-        </w:rPr>
-      </w:pPr>
-    </w:p>
-    <w:p>
-      <w:pPr>
-        <w:rPr>
-          <w:rFonts w:ascii="Times New Roman" w:eastAsia="Times New Roman" w:hAnsi="Times New Roman" w:cs="Times New Roman"/>
-          <w:sz w:val="24"/>
-          <w:szCs w:val="24"/>
-          <w:lang w:eastAsia="it-IT"/>
-        </w:rPr>
-      </w:pPr>
-    </w:p>
-    <w:p>
-      <w:pPr>
-        <w:rPr>
-          <w:rFonts w:ascii="Times New Roman" w:eastAsia="Times New Roman" w:hAnsi="Times New Roman" w:cs="Times New Roman"/>
-          <w:sz w:val="24"/>
-          <w:szCs w:val="24"/>
-          <w:lang w:eastAsia="it-IT"/>
-        </w:rPr>
-      </w:pPr>
-    </w:p>
-    <w:p>
-      <w:pPr>
-        <w:rPr>
-          <w:rFonts w:ascii="Times New Roman" w:eastAsia="Times New Roman" w:hAnsi="Times New Roman" w:cs="Times New Roman"/>
-          <w:sz w:val="24"/>
-          <w:szCs w:val="24"/>
-          <w:lang w:eastAsia="it-IT"/>
-        </w:rPr>
-      </w:pPr>
-    </w:p>
-    <w:p>
-      <w:pPr>
-        <w:rPr>
-          <w:rFonts w:ascii="Times New Roman" w:eastAsia="Times New Roman" w:hAnsi="Times New Roman" w:cs="Times New Roman"/>
-          <w:sz w:val="24"/>
-          <w:szCs w:val="24"/>
-          <w:lang w:eastAsia="it-IT"/>
-        </w:rPr>
-      </w:pPr>
-    </w:p>
-    <w:p>
-      <w:pPr>
-        <w:rPr>
-          <w:rFonts w:ascii="Times New Roman" w:eastAsia="Times New Roman" w:hAnsi="Times New Roman" w:cs="Times New Roman"/>
-          <w:sz w:val="24"/>
-          <w:szCs w:val="24"/>
-          <w:lang w:eastAsia="it-IT"/>
-        </w:rPr>
-      </w:pPr>
     </w:p>
     <w:p>
       <w:pPr>
@@ -14059,6 +13513,1232 @@
         </w:rPr>
       </w:pPr>
     </w:p>
+    <w:p>
+      <w:pPr>
+        <w:pStyle w:val="Paragrafoelenco"/>
+        <w:numPr>
+          <w:ilvl w:val="0"/>
+          <w:numId w:val="31"/>
+        </w:numPr>
+        <w:spacing w:after="0" w:line="240" w:lineRule="auto"/>
+        <w:rPr>
+          <w:rFonts w:ascii="Times New Roman" w:eastAsia="Times New Roman" w:hAnsi="Times New Roman" w:cs="Times New Roman"/>
+          <w:sz w:val="24"/>
+          <w:szCs w:val="24"/>
+          <w:lang w:eastAsia="it-IT"/>
+        </w:rPr>
+      </w:pPr>
+      <w:r>
+        <w:rPr>
+          <w:rFonts w:ascii="Times New Roman" w:eastAsia="Times New Roman" w:hAnsi="Times New Roman" w:cs="Times New Roman"/>
+          <w:sz w:val="24"/>
+          <w:szCs w:val="24"/>
+          <w:lang w:eastAsia="it-IT"/>
+        </w:rPr>
+        <w:lastRenderedPageBreak/>
+        <w:t>Ciascuna tratta viene coperta da un numero predefinito di veicoli, la cui associazione viene</w:t>
+      </w:r>
+    </w:p>
+    <w:p>
+      <w:pPr>
+        <w:pStyle w:val="Paragrafoelenco"/>
+        <w:rPr>
+          <w:rFonts w:ascii="Times New Roman" w:eastAsia="Times New Roman" w:hAnsi="Times New Roman" w:cs="Times New Roman"/>
+          <w:sz w:val="24"/>
+          <w:szCs w:val="24"/>
+          <w:lang w:eastAsia="it-IT"/>
+        </w:rPr>
+      </w:pPr>
+      <w:r>
+        <w:rPr>
+          <w:rFonts w:ascii="Times New Roman" w:eastAsia="Times New Roman" w:hAnsi="Times New Roman" w:cs="Times New Roman"/>
+          <w:sz w:val="24"/>
+          <w:szCs w:val="24"/>
+          <w:lang w:eastAsia="it-IT"/>
+        </w:rPr>
+        <w:t>gestita dagli amministratori</w:t>
+      </w:r>
+      <w:r>
+        <w:rPr>
+          <w:rFonts w:ascii="Times New Roman" w:eastAsia="Times New Roman" w:hAnsi="Times New Roman" w:cs="Times New Roman"/>
+          <w:sz w:val="24"/>
+          <w:szCs w:val="24"/>
+          <w:lang w:eastAsia="it-IT"/>
+        </w:rPr>
+        <w:t>.</w:t>
+      </w:r>
+    </w:p>
+    <w:p>
+      <w:pPr>
+        <w:pStyle w:val="Paragrafoelenco"/>
+        <w:numPr>
+          <w:ilvl w:val="1"/>
+          <w:numId w:val="31"/>
+        </w:numPr>
+        <w:rPr>
+          <w:rFonts w:ascii="Times New Roman" w:eastAsia="Times New Roman" w:hAnsi="Times New Roman" w:cs="Times New Roman"/>
+          <w:sz w:val="24"/>
+          <w:szCs w:val="24"/>
+          <w:highlight w:val="green"/>
+          <w:lang w:eastAsia="it-IT"/>
+        </w:rPr>
+      </w:pPr>
+      <w:r>
+        <w:rPr>
+          <w:rFonts w:ascii="Times New Roman" w:eastAsia="Times New Roman" w:hAnsi="Times New Roman" w:cs="Times New Roman"/>
+          <w:sz w:val="24"/>
+          <w:szCs w:val="24"/>
+          <w:highlight w:val="green"/>
+          <w:lang w:eastAsia="it-IT"/>
+        </w:rPr>
+        <w:t>Assegnare ad un veicolo una tratta</w:t>
+      </w:r>
+    </w:p>
+    <w:p>
+      <w:pPr>
+        <w:pStyle w:val="Paragrafoelenco"/>
+        <w:numPr>
+          <w:ilvl w:val="2"/>
+          <w:numId w:val="31"/>
+        </w:numPr>
+        <w:rPr>
+          <w:rFonts w:ascii="Times New Roman" w:eastAsia="Times New Roman" w:hAnsi="Times New Roman" w:cs="Times New Roman"/>
+          <w:sz w:val="24"/>
+          <w:szCs w:val="24"/>
+          <w:lang w:eastAsia="it-IT"/>
+        </w:rPr>
+      </w:pPr>
+      <w:r>
+        <w:rPr>
+          <w:rFonts w:ascii="Times New Roman" w:eastAsia="Times New Roman" w:hAnsi="Times New Roman" w:cs="Times New Roman"/>
+          <w:sz w:val="24"/>
+          <w:szCs w:val="24"/>
+          <w:lang w:eastAsia="it-IT"/>
+        </w:rPr>
+        <w:t>Assegnare ad una tratta un veicolo</w:t>
+      </w:r>
+    </w:p>
+    <w:p>
+      <w:pPr>
+        <w:pStyle w:val="Paragrafoelenco"/>
+        <w:numPr>
+          <w:ilvl w:val="1"/>
+          <w:numId w:val="31"/>
+        </w:numPr>
+        <w:rPr>
+          <w:rFonts w:ascii="Times New Roman" w:eastAsia="Times New Roman" w:hAnsi="Times New Roman" w:cs="Times New Roman"/>
+          <w:sz w:val="24"/>
+          <w:szCs w:val="24"/>
+          <w:highlight w:val="green"/>
+          <w:lang w:eastAsia="it-IT"/>
+        </w:rPr>
+      </w:pPr>
+      <w:r>
+        <w:rPr>
+          <w:rFonts w:ascii="Times New Roman" w:eastAsia="Times New Roman" w:hAnsi="Times New Roman" w:cs="Times New Roman"/>
+          <w:sz w:val="24"/>
+          <w:szCs w:val="24"/>
+          <w:highlight w:val="green"/>
+          <w:lang w:eastAsia="it-IT"/>
+        </w:rPr>
+        <w:t>Vedre quale veicolo sta coprendo quella tratta</w:t>
+      </w:r>
+    </w:p>
+    <w:p>
+      <w:pPr>
+        <w:pStyle w:val="Paragrafoelenco"/>
+        <w:numPr>
+          <w:ilvl w:val="2"/>
+          <w:numId w:val="31"/>
+        </w:numPr>
+        <w:rPr>
+          <w:rFonts w:ascii="Times New Roman" w:eastAsia="Times New Roman" w:hAnsi="Times New Roman" w:cs="Times New Roman"/>
+          <w:sz w:val="24"/>
+          <w:szCs w:val="24"/>
+          <w:lang w:eastAsia="it-IT"/>
+        </w:rPr>
+      </w:pPr>
+      <w:r>
+        <w:rPr>
+          <w:rFonts w:ascii="Times New Roman" w:eastAsia="Times New Roman" w:hAnsi="Times New Roman" w:cs="Times New Roman"/>
+          <w:sz w:val="24"/>
+          <w:szCs w:val="24"/>
+          <w:lang w:eastAsia="it-IT"/>
+        </w:rPr>
+        <w:t>Vedere quale tratta sta percorrendo quel veicolo</w:t>
+      </w:r>
+    </w:p>
+    <w:p>
+      <w:pPr>
+        <w:pStyle w:val="Paragrafoelenco"/>
+        <w:numPr>
+          <w:ilvl w:val="1"/>
+          <w:numId w:val="31"/>
+        </w:numPr>
+        <w:rPr>
+          <w:rFonts w:ascii="Times New Roman" w:eastAsia="Times New Roman" w:hAnsi="Times New Roman" w:cs="Times New Roman"/>
+          <w:sz w:val="24"/>
+          <w:szCs w:val="24"/>
+          <w:highlight w:val="green"/>
+          <w:lang w:eastAsia="it-IT"/>
+        </w:rPr>
+      </w:pPr>
+      <w:r>
+        <w:rPr>
+          <w:rFonts w:ascii="Times New Roman" w:eastAsia="Times New Roman" w:hAnsi="Times New Roman" w:cs="Times New Roman"/>
+          <w:sz w:val="24"/>
+          <w:szCs w:val="24"/>
+          <w:highlight w:val="green"/>
+          <w:lang w:eastAsia="it-IT"/>
+        </w:rPr>
+        <w:t>Vedre quanti veicoli stanno percorrendo quella tratta</w:t>
+      </w:r>
+    </w:p>
+    <w:p>
+      <w:pPr>
+        <w:rPr>
+          <w:rFonts w:ascii="Times New Roman" w:eastAsia="Times New Roman" w:hAnsi="Times New Roman" w:cs="Times New Roman"/>
+          <w:sz w:val="24"/>
+          <w:szCs w:val="24"/>
+          <w:lang w:eastAsia="it-IT"/>
+        </w:rPr>
+      </w:pPr>
+    </w:p>
+    <w:p>
+      <w:pPr>
+        <w:pStyle w:val="Paragrafoelenco"/>
+        <w:numPr>
+          <w:ilvl w:val="0"/>
+          <w:numId w:val="31"/>
+        </w:numPr>
+        <w:spacing w:after="0" w:line="240" w:lineRule="auto"/>
+        <w:rPr>
+          <w:rFonts w:ascii="Times New Roman" w:eastAsia="Times New Roman" w:hAnsi="Times New Roman" w:cs="Times New Roman"/>
+          <w:sz w:val="24"/>
+          <w:szCs w:val="24"/>
+          <w:lang w:eastAsia="it-IT"/>
+        </w:rPr>
+      </w:pPr>
+      <w:r>
+        <w:rPr>
+          <w:rFonts w:ascii="Times New Roman" w:eastAsia="Times New Roman" w:hAnsi="Times New Roman" w:cs="Times New Roman"/>
+          <w:sz w:val="24"/>
+          <w:szCs w:val="24"/>
+          <w:lang w:eastAsia="it-IT"/>
+        </w:rPr>
+        <w:t>Gli amministratori gestiscono anche i conducenti</w:t>
+      </w:r>
+    </w:p>
+    <w:p>
+      <w:pPr>
+        <w:pStyle w:val="Paragrafoelenco"/>
+        <w:numPr>
+          <w:ilvl w:val="1"/>
+          <w:numId w:val="31"/>
+        </w:numPr>
+        <w:spacing w:after="0" w:line="240" w:lineRule="auto"/>
+        <w:rPr>
+          <w:rFonts w:ascii="Times New Roman" w:eastAsia="Times New Roman" w:hAnsi="Times New Roman" w:cs="Times New Roman"/>
+          <w:sz w:val="24"/>
+          <w:szCs w:val="24"/>
+          <w:highlight w:val="magenta"/>
+          <w:lang w:eastAsia="it-IT"/>
+        </w:rPr>
+      </w:pPr>
+      <w:r>
+        <w:rPr>
+          <w:rFonts w:ascii="Times New Roman" w:eastAsia="Times New Roman" w:hAnsi="Times New Roman" w:cs="Times New Roman"/>
+          <w:sz w:val="24"/>
+          <w:szCs w:val="24"/>
+          <w:highlight w:val="magenta"/>
+          <w:lang w:eastAsia="it-IT"/>
+        </w:rPr>
+        <w:t>Assumi un conducente</w:t>
+      </w:r>
+    </w:p>
+    <w:p>
+      <w:pPr>
+        <w:pStyle w:val="Paragrafoelenco"/>
+        <w:numPr>
+          <w:ilvl w:val="1"/>
+          <w:numId w:val="31"/>
+        </w:numPr>
+        <w:spacing w:after="0" w:line="240" w:lineRule="auto"/>
+        <w:rPr>
+          <w:rFonts w:ascii="Times New Roman" w:eastAsia="Times New Roman" w:hAnsi="Times New Roman" w:cs="Times New Roman"/>
+          <w:sz w:val="24"/>
+          <w:szCs w:val="24"/>
+          <w:highlight w:val="magenta"/>
+          <w:lang w:eastAsia="it-IT"/>
+        </w:rPr>
+      </w:pPr>
+      <w:r>
+        <w:rPr>
+          <w:rFonts w:ascii="Times New Roman" w:eastAsia="Times New Roman" w:hAnsi="Times New Roman" w:cs="Times New Roman"/>
+          <w:sz w:val="24"/>
+          <w:szCs w:val="24"/>
+          <w:highlight w:val="magenta"/>
+          <w:lang w:eastAsia="it-IT"/>
+        </w:rPr>
+        <w:t>Lincenzia un conducente</w:t>
+      </w:r>
+    </w:p>
+    <w:p>
+      <w:pPr>
+        <w:spacing w:after="0" w:line="240" w:lineRule="auto"/>
+        <w:rPr>
+          <w:rFonts w:ascii="Times New Roman" w:eastAsia="Times New Roman" w:hAnsi="Times New Roman" w:cs="Times New Roman"/>
+          <w:sz w:val="24"/>
+          <w:szCs w:val="24"/>
+          <w:lang w:eastAsia="it-IT"/>
+        </w:rPr>
+      </w:pPr>
+    </w:p>
+    <w:p>
+      <w:pPr>
+        <w:spacing w:after="0" w:line="240" w:lineRule="auto"/>
+        <w:rPr>
+          <w:rFonts w:ascii="Times New Roman" w:eastAsia="Times New Roman" w:hAnsi="Times New Roman" w:cs="Times New Roman"/>
+          <w:sz w:val="24"/>
+          <w:szCs w:val="24"/>
+          <w:lang w:eastAsia="it-IT"/>
+        </w:rPr>
+      </w:pPr>
+    </w:p>
+    <w:p>
+      <w:pPr>
+        <w:pStyle w:val="Paragrafoelenco"/>
+        <w:numPr>
+          <w:ilvl w:val="0"/>
+          <w:numId w:val="31"/>
+        </w:numPr>
+        <w:spacing w:after="0" w:line="240" w:lineRule="auto"/>
+        <w:rPr>
+          <w:rFonts w:ascii="Times New Roman" w:eastAsia="Times New Roman" w:hAnsi="Times New Roman" w:cs="Times New Roman"/>
+          <w:sz w:val="24"/>
+          <w:szCs w:val="24"/>
+          <w:lang w:eastAsia="it-IT"/>
+        </w:rPr>
+      </w:pPr>
+      <w:r>
+        <w:rPr>
+          <w:rFonts w:ascii="Times New Roman" w:eastAsia="Times New Roman" w:hAnsi="Times New Roman" w:cs="Times New Roman"/>
+          <w:sz w:val="24"/>
+          <w:szCs w:val="24"/>
+          <w:lang w:eastAsia="it-IT"/>
+        </w:rPr>
+        <w:t>Gli amministratori devono poter gestire l’orario di lavoro dei conducenti</w:t>
+      </w:r>
+    </w:p>
+    <w:p>
+      <w:pPr>
+        <w:pStyle w:val="Paragrafoelenco"/>
+        <w:numPr>
+          <w:ilvl w:val="1"/>
+          <w:numId w:val="31"/>
+        </w:numPr>
+        <w:spacing w:after="0" w:line="240" w:lineRule="auto"/>
+        <w:rPr>
+          <w:rFonts w:ascii="Times New Roman" w:eastAsia="Times New Roman" w:hAnsi="Times New Roman" w:cs="Times New Roman"/>
+          <w:sz w:val="24"/>
+          <w:szCs w:val="24"/>
+          <w:highlight w:val="green"/>
+          <w:lang w:eastAsia="it-IT"/>
+        </w:rPr>
+      </w:pPr>
+      <w:r>
+        <w:rPr>
+          <w:rFonts w:ascii="Times New Roman" w:eastAsia="Times New Roman" w:hAnsi="Times New Roman" w:cs="Times New Roman"/>
+          <w:sz w:val="24"/>
+          <w:szCs w:val="24"/>
+          <w:highlight w:val="green"/>
+          <w:lang w:eastAsia="it-IT"/>
+        </w:rPr>
+        <w:t>Vedere quanti conducenti stanno coprendo quel turno</w:t>
+      </w:r>
+    </w:p>
+    <w:p>
+      <w:pPr>
+        <w:pStyle w:val="Paragrafoelenco"/>
+        <w:numPr>
+          <w:ilvl w:val="1"/>
+          <w:numId w:val="31"/>
+        </w:numPr>
+        <w:spacing w:after="0" w:line="240" w:lineRule="auto"/>
+        <w:rPr>
+          <w:rFonts w:ascii="Times New Roman" w:eastAsia="Times New Roman" w:hAnsi="Times New Roman" w:cs="Times New Roman"/>
+          <w:sz w:val="24"/>
+          <w:szCs w:val="24"/>
+          <w:highlight w:val="green"/>
+          <w:lang w:eastAsia="it-IT"/>
+        </w:rPr>
+      </w:pPr>
+      <w:r>
+        <w:rPr>
+          <w:rFonts w:ascii="Times New Roman" w:eastAsia="Times New Roman" w:hAnsi="Times New Roman" w:cs="Times New Roman"/>
+          <w:sz w:val="24"/>
+          <w:szCs w:val="24"/>
+          <w:highlight w:val="green"/>
+          <w:lang w:eastAsia="it-IT"/>
+        </w:rPr>
+        <w:t>Vedere che turno sta coprendo il conducente</w:t>
+      </w:r>
+    </w:p>
+    <w:p>
+      <w:pPr>
+        <w:pStyle w:val="Paragrafoelenco"/>
+        <w:spacing w:after="0" w:line="240" w:lineRule="auto"/>
+        <w:ind w:left="1440"/>
+        <w:rPr>
+          <w:rFonts w:ascii="Times New Roman" w:eastAsia="Times New Roman" w:hAnsi="Times New Roman" w:cs="Times New Roman"/>
+          <w:sz w:val="24"/>
+          <w:szCs w:val="24"/>
+          <w:lang w:eastAsia="it-IT"/>
+        </w:rPr>
+      </w:pPr>
+    </w:p>
+    <w:p>
+      <w:pPr>
+        <w:spacing w:after="0" w:line="240" w:lineRule="auto"/>
+        <w:rPr>
+          <w:rFonts w:ascii="Times New Roman" w:eastAsia="Times New Roman" w:hAnsi="Times New Roman" w:cs="Times New Roman"/>
+          <w:sz w:val="24"/>
+          <w:szCs w:val="24"/>
+          <w:lang w:eastAsia="it-IT"/>
+        </w:rPr>
+      </w:pPr>
+    </w:p>
+    <w:p>
+      <w:pPr>
+        <w:spacing w:after="0" w:line="240" w:lineRule="auto"/>
+        <w:rPr>
+          <w:rFonts w:ascii="Times New Roman" w:eastAsia="Times New Roman" w:hAnsi="Times New Roman" w:cs="Times New Roman"/>
+          <w:sz w:val="24"/>
+          <w:szCs w:val="24"/>
+          <w:lang w:eastAsia="it-IT"/>
+        </w:rPr>
+      </w:pPr>
+    </w:p>
+    <w:p>
+      <w:pPr>
+        <w:pStyle w:val="Paragrafoelenco"/>
+        <w:numPr>
+          <w:ilvl w:val="0"/>
+          <w:numId w:val="31"/>
+        </w:numPr>
+        <w:spacing w:after="0" w:line="240" w:lineRule="auto"/>
+        <w:rPr>
+          <w:rFonts w:ascii="Times New Roman" w:eastAsia="Times New Roman" w:hAnsi="Times New Roman" w:cs="Times New Roman"/>
+          <w:sz w:val="24"/>
+          <w:szCs w:val="24"/>
+          <w:lang w:eastAsia="it-IT"/>
+        </w:rPr>
+      </w:pPr>
+      <w:r>
+        <w:rPr>
+          <w:rFonts w:ascii="Times New Roman" w:eastAsia="Times New Roman" w:hAnsi="Times New Roman" w:cs="Times New Roman"/>
+          <w:sz w:val="24"/>
+          <w:szCs w:val="24"/>
+          <w:lang w:eastAsia="it-IT"/>
+        </w:rPr>
+        <w:t>La gestione dei turni avviene da parte degli amministratori su base mensile</w:t>
+      </w:r>
+    </w:p>
+    <w:p>
+      <w:pPr>
+        <w:pStyle w:val="Paragrafoelenco"/>
+        <w:numPr>
+          <w:ilvl w:val="1"/>
+          <w:numId w:val="31"/>
+        </w:numPr>
+        <w:spacing w:after="0" w:line="240" w:lineRule="auto"/>
+        <w:rPr>
+          <w:rFonts w:ascii="Times New Roman" w:eastAsia="Times New Roman" w:hAnsi="Times New Roman" w:cs="Times New Roman"/>
+          <w:sz w:val="24"/>
+          <w:szCs w:val="24"/>
+          <w:highlight w:val="green"/>
+          <w:lang w:eastAsia="it-IT"/>
+        </w:rPr>
+      </w:pPr>
+      <w:r>
+        <w:rPr>
+          <w:rFonts w:ascii="Times New Roman" w:eastAsia="Times New Roman" w:hAnsi="Times New Roman" w:cs="Times New Roman"/>
+          <w:sz w:val="24"/>
+          <w:szCs w:val="24"/>
+          <w:highlight w:val="green"/>
+          <w:lang w:eastAsia="it-IT"/>
+        </w:rPr>
+        <w:t>Assegna un turno ad un conducente</w:t>
+      </w:r>
+    </w:p>
+    <w:p>
+      <w:pPr>
+        <w:spacing w:after="0" w:line="240" w:lineRule="auto"/>
+        <w:rPr>
+          <w:rFonts w:ascii="Times New Roman" w:eastAsia="Times New Roman" w:hAnsi="Times New Roman" w:cs="Times New Roman"/>
+          <w:sz w:val="24"/>
+          <w:szCs w:val="24"/>
+          <w:lang w:eastAsia="it-IT"/>
+        </w:rPr>
+      </w:pPr>
+    </w:p>
+    <w:p>
+      <w:pPr>
+        <w:spacing w:after="0" w:line="240" w:lineRule="auto"/>
+        <w:rPr>
+          <w:rFonts w:ascii="Times New Roman" w:eastAsia="Times New Roman" w:hAnsi="Times New Roman" w:cs="Times New Roman"/>
+          <w:sz w:val="24"/>
+          <w:szCs w:val="24"/>
+          <w:lang w:eastAsia="it-IT"/>
+        </w:rPr>
+      </w:pPr>
+    </w:p>
+    <w:p>
+      <w:pPr>
+        <w:pStyle w:val="Paragrafoelenco"/>
+        <w:numPr>
+          <w:ilvl w:val="0"/>
+          <w:numId w:val="31"/>
+        </w:numPr>
+        <w:spacing w:after="0" w:line="240" w:lineRule="auto"/>
+        <w:rPr>
+          <w:rFonts w:ascii="Times New Roman" w:eastAsia="Times New Roman" w:hAnsi="Times New Roman" w:cs="Times New Roman"/>
+          <w:sz w:val="24"/>
+          <w:szCs w:val="24"/>
+          <w:lang w:eastAsia="it-IT"/>
+        </w:rPr>
+      </w:pPr>
+      <w:r>
+        <w:rPr>
+          <w:rFonts w:ascii="Times New Roman" w:eastAsia="Times New Roman" w:hAnsi="Times New Roman" w:cs="Times New Roman"/>
+          <w:sz w:val="24"/>
+          <w:szCs w:val="24"/>
+          <w:lang w:eastAsia="it-IT"/>
+        </w:rPr>
+        <w:t>Qualora un conducente si ponga in malattia, gli amministratori devono poter indicare che il conducente non ha coperto il turno per malattia e identificare un nuovo conducente cui assegnare la sostituzione del turno.</w:t>
+      </w:r>
+    </w:p>
+    <w:p>
+      <w:pPr>
+        <w:pStyle w:val="Paragrafoelenco"/>
+        <w:numPr>
+          <w:ilvl w:val="1"/>
+          <w:numId w:val="31"/>
+        </w:numPr>
+        <w:spacing w:after="0" w:line="240" w:lineRule="auto"/>
+        <w:rPr>
+          <w:rFonts w:ascii="Times New Roman" w:eastAsia="Times New Roman" w:hAnsi="Times New Roman" w:cs="Times New Roman"/>
+          <w:sz w:val="24"/>
+          <w:szCs w:val="24"/>
+          <w:highlight w:val="green"/>
+          <w:lang w:eastAsia="it-IT"/>
+        </w:rPr>
+      </w:pPr>
+      <w:r>
+        <w:rPr>
+          <w:rFonts w:ascii="Times New Roman" w:eastAsia="Times New Roman" w:hAnsi="Times New Roman" w:cs="Times New Roman"/>
+          <w:sz w:val="24"/>
+          <w:szCs w:val="24"/>
+          <w:highlight w:val="green"/>
+          <w:lang w:eastAsia="it-IT"/>
+        </w:rPr>
+        <w:t>Cambia conducente per quel turno</w:t>
+      </w:r>
+    </w:p>
+    <w:p>
+      <w:pPr>
+        <w:pStyle w:val="Paragrafoelenco"/>
+        <w:numPr>
+          <w:ilvl w:val="1"/>
+          <w:numId w:val="31"/>
+        </w:numPr>
+        <w:spacing w:after="0" w:line="240" w:lineRule="auto"/>
+        <w:rPr>
+          <w:rFonts w:ascii="Times New Roman" w:eastAsia="Times New Roman" w:hAnsi="Times New Roman" w:cs="Times New Roman"/>
+          <w:sz w:val="24"/>
+          <w:szCs w:val="24"/>
+          <w:highlight w:val="green"/>
+          <w:lang w:eastAsia="it-IT"/>
+        </w:rPr>
+      </w:pPr>
+      <w:r>
+        <w:rPr>
+          <w:rFonts w:ascii="Times New Roman" w:eastAsia="Times New Roman" w:hAnsi="Times New Roman" w:cs="Times New Roman"/>
+          <w:sz w:val="24"/>
+          <w:szCs w:val="24"/>
+          <w:highlight w:val="green"/>
+          <w:lang w:eastAsia="it-IT"/>
+        </w:rPr>
+        <w:t>Vedi quali conducenti non stanno lavorando</w:t>
+      </w:r>
+    </w:p>
+    <w:p>
+      <w:pPr>
+        <w:pStyle w:val="Paragrafoelenco"/>
+        <w:numPr>
+          <w:ilvl w:val="1"/>
+          <w:numId w:val="31"/>
+        </w:numPr>
+        <w:spacing w:after="0" w:line="240" w:lineRule="auto"/>
+        <w:rPr>
+          <w:rFonts w:ascii="Times New Roman" w:eastAsia="Times New Roman" w:hAnsi="Times New Roman" w:cs="Times New Roman"/>
+          <w:sz w:val="24"/>
+          <w:szCs w:val="24"/>
+          <w:highlight w:val="green"/>
+          <w:lang w:eastAsia="it-IT"/>
+        </w:rPr>
+      </w:pPr>
+      <w:r>
+        <w:rPr>
+          <w:rFonts w:ascii="Times New Roman" w:eastAsia="Times New Roman" w:hAnsi="Times New Roman" w:cs="Times New Roman"/>
+          <w:sz w:val="24"/>
+          <w:szCs w:val="24"/>
+          <w:highlight w:val="green"/>
+          <w:lang w:eastAsia="it-IT"/>
+        </w:rPr>
+        <w:t>Vedre i conducenti in servizio</w:t>
+      </w:r>
+    </w:p>
+    <w:p>
+      <w:pPr>
+        <w:pStyle w:val="Paragrafoelenco"/>
+        <w:spacing w:after="0" w:line="240" w:lineRule="auto"/>
+        <w:ind w:left="1440"/>
+        <w:rPr>
+          <w:rFonts w:ascii="Times New Roman" w:eastAsia="Times New Roman" w:hAnsi="Times New Roman" w:cs="Times New Roman"/>
+          <w:sz w:val="24"/>
+          <w:szCs w:val="24"/>
+          <w:lang w:eastAsia="it-IT"/>
+        </w:rPr>
+      </w:pPr>
+      <w:r>
+        <w:rPr>
+          <w:rFonts w:ascii="Times New Roman" w:eastAsia="Times New Roman" w:hAnsi="Times New Roman" w:cs="Times New Roman"/>
+          <w:sz w:val="24"/>
+          <w:szCs w:val="24"/>
+          <w:lang w:eastAsia="it-IT"/>
+        </w:rPr>
+        <w:br/>
+      </w:r>
+    </w:p>
+    <w:p>
+      <w:pPr>
+        <w:spacing w:after="0" w:line="240" w:lineRule="auto"/>
+        <w:rPr>
+          <w:rFonts w:ascii="Times New Roman" w:eastAsia="Times New Roman" w:hAnsi="Times New Roman" w:cs="Times New Roman"/>
+          <w:sz w:val="24"/>
+          <w:szCs w:val="24"/>
+          <w:lang w:eastAsia="it-IT"/>
+        </w:rPr>
+      </w:pPr>
+    </w:p>
+    <w:p>
+      <w:pPr>
+        <w:pStyle w:val="Paragrafoelenco"/>
+        <w:numPr>
+          <w:ilvl w:val="0"/>
+          <w:numId w:val="31"/>
+        </w:numPr>
+        <w:spacing w:after="0" w:line="240" w:lineRule="auto"/>
+        <w:rPr>
+          <w:rFonts w:ascii="Times New Roman" w:eastAsia="Times New Roman" w:hAnsi="Times New Roman" w:cs="Times New Roman"/>
+          <w:sz w:val="24"/>
+          <w:szCs w:val="24"/>
+          <w:lang w:eastAsia="it-IT"/>
+        </w:rPr>
+      </w:pPr>
+      <w:r>
+        <w:rPr>
+          <w:rFonts w:ascii="Times New Roman" w:eastAsia="Times New Roman" w:hAnsi="Times New Roman" w:cs="Times New Roman"/>
+          <w:sz w:val="24"/>
+          <w:szCs w:val="24"/>
+          <w:lang w:eastAsia="it-IT"/>
+        </w:rPr>
+        <w:t xml:space="preserve">I passeggeri del sistema possono accedere al servizio per conoscere, dato il codice di una fermata, a quale distanza si trova un veicolo. </w:t>
+      </w:r>
+    </w:p>
+    <w:p>
+      <w:pPr>
+        <w:pStyle w:val="Paragrafoelenco"/>
+        <w:numPr>
+          <w:ilvl w:val="1"/>
+          <w:numId w:val="31"/>
+        </w:numPr>
+        <w:spacing w:after="0" w:line="240" w:lineRule="auto"/>
+        <w:rPr>
+          <w:rFonts w:ascii="Times New Roman" w:eastAsia="Times New Roman" w:hAnsi="Times New Roman" w:cs="Times New Roman"/>
+          <w:sz w:val="24"/>
+          <w:szCs w:val="24"/>
+          <w:highlight w:val="green"/>
+          <w:lang w:eastAsia="it-IT"/>
+        </w:rPr>
+      </w:pPr>
+      <w:r>
+        <w:rPr>
+          <w:rFonts w:ascii="Times New Roman" w:eastAsia="Times New Roman" w:hAnsi="Times New Roman" w:cs="Times New Roman"/>
+          <w:sz w:val="24"/>
+          <w:szCs w:val="24"/>
+          <w:highlight w:val="green"/>
+          <w:lang w:eastAsia="it-IT"/>
+        </w:rPr>
+        <w:t>Vedre a quanto dista il veicolo dalla prossima fermata</w:t>
+      </w:r>
+    </w:p>
+    <w:p>
+      <w:pPr>
+        <w:pStyle w:val="Paragrafoelenco"/>
+        <w:numPr>
+          <w:ilvl w:val="1"/>
+          <w:numId w:val="31"/>
+        </w:numPr>
+        <w:spacing w:after="0" w:line="240" w:lineRule="auto"/>
+        <w:rPr>
+          <w:rFonts w:ascii="Times New Roman" w:eastAsia="Times New Roman" w:hAnsi="Times New Roman" w:cs="Times New Roman"/>
+          <w:sz w:val="24"/>
+          <w:szCs w:val="24"/>
+          <w:highlight w:val="green"/>
+          <w:lang w:eastAsia="it-IT"/>
+        </w:rPr>
+      </w:pPr>
+      <w:r>
+        <w:rPr>
+          <w:rFonts w:ascii="Times New Roman" w:eastAsia="Times New Roman" w:hAnsi="Times New Roman" w:cs="Times New Roman"/>
+          <w:sz w:val="24"/>
+          <w:szCs w:val="24"/>
+          <w:highlight w:val="green"/>
+          <w:lang w:eastAsia="it-IT"/>
+        </w:rPr>
+        <w:t>Vedre il numero di fermata in quella tratta</w:t>
+      </w:r>
+    </w:p>
+    <w:p>
+      <w:pPr>
+        <w:pStyle w:val="Paragrafoelenco"/>
+        <w:numPr>
+          <w:ilvl w:val="1"/>
+          <w:numId w:val="31"/>
+        </w:numPr>
+        <w:spacing w:after="0" w:line="240" w:lineRule="auto"/>
+        <w:rPr>
+          <w:rFonts w:ascii="Times New Roman" w:eastAsia="Times New Roman" w:hAnsi="Times New Roman" w:cs="Times New Roman"/>
+          <w:sz w:val="24"/>
+          <w:szCs w:val="24"/>
+          <w:highlight w:val="green"/>
+          <w:lang w:eastAsia="it-IT"/>
+        </w:rPr>
+      </w:pPr>
+      <w:r>
+        <w:rPr>
+          <w:rFonts w:ascii="Times New Roman" w:eastAsia="Times New Roman" w:hAnsi="Times New Roman" w:cs="Times New Roman"/>
+          <w:sz w:val="24"/>
+          <w:szCs w:val="24"/>
+          <w:highlight w:val="green"/>
+          <w:lang w:eastAsia="it-IT"/>
+        </w:rPr>
+        <w:t>Vedere i capolinea di quella tratta</w:t>
+      </w:r>
+    </w:p>
+    <w:p>
+      <w:pPr>
+        <w:pStyle w:val="Paragrafoelenco"/>
+        <w:spacing w:after="0" w:line="240" w:lineRule="auto"/>
+        <w:ind w:left="1440"/>
+        <w:rPr>
+          <w:rFonts w:ascii="Times New Roman" w:eastAsia="Times New Roman" w:hAnsi="Times New Roman" w:cs="Times New Roman"/>
+          <w:sz w:val="24"/>
+          <w:szCs w:val="24"/>
+          <w:lang w:eastAsia="it-IT"/>
+        </w:rPr>
+      </w:pPr>
+    </w:p>
+    <w:p>
+      <w:pPr>
+        <w:spacing w:after="0" w:line="240" w:lineRule="auto"/>
+        <w:rPr>
+          <w:rFonts w:ascii="Times New Roman" w:eastAsia="Times New Roman" w:hAnsi="Times New Roman" w:cs="Times New Roman"/>
+          <w:sz w:val="24"/>
+          <w:szCs w:val="24"/>
+          <w:lang w:eastAsia="it-IT"/>
+        </w:rPr>
+      </w:pPr>
+    </w:p>
+    <w:p>
+      <w:pPr>
+        <w:spacing w:after="0" w:line="240" w:lineRule="auto"/>
+        <w:rPr>
+          <w:rFonts w:ascii="Times New Roman" w:eastAsia="Times New Roman" w:hAnsi="Times New Roman" w:cs="Times New Roman"/>
+          <w:sz w:val="24"/>
+          <w:szCs w:val="24"/>
+          <w:lang w:eastAsia="it-IT"/>
+        </w:rPr>
+      </w:pPr>
+    </w:p>
+    <w:p>
+      <w:pPr>
+        <w:pStyle w:val="Paragrafoelenco"/>
+        <w:numPr>
+          <w:ilvl w:val="0"/>
+          <w:numId w:val="31"/>
+        </w:numPr>
+        <w:spacing w:after="0" w:line="240" w:lineRule="auto"/>
+        <w:rPr>
+          <w:rFonts w:ascii="Times New Roman" w:eastAsia="Times New Roman" w:hAnsi="Times New Roman" w:cs="Times New Roman"/>
+          <w:sz w:val="24"/>
+          <w:szCs w:val="24"/>
+          <w:lang w:eastAsia="it-IT"/>
+        </w:rPr>
+      </w:pPr>
+      <w:r>
+        <w:rPr>
+          <w:rFonts w:ascii="Times New Roman" w:eastAsia="Times New Roman" w:hAnsi="Times New Roman" w:cs="Times New Roman"/>
+          <w:sz w:val="24"/>
+          <w:szCs w:val="24"/>
+          <w:lang w:eastAsia="it-IT"/>
+        </w:rPr>
+        <w:t>La distanza deve essere calcolata andando a prendere in considerazione tutti i waypoint che intercorrono tra la posizione attuale veicolo e la fermata di interesse</w:t>
+      </w:r>
+    </w:p>
+    <w:p>
+      <w:pPr>
+        <w:pStyle w:val="Paragrafoelenco"/>
+        <w:numPr>
+          <w:ilvl w:val="1"/>
+          <w:numId w:val="31"/>
+        </w:numPr>
+        <w:spacing w:after="0" w:line="240" w:lineRule="auto"/>
+        <w:rPr>
+          <w:rFonts w:ascii="Times New Roman" w:eastAsia="Times New Roman" w:hAnsi="Times New Roman" w:cs="Times New Roman"/>
+          <w:sz w:val="24"/>
+          <w:szCs w:val="24"/>
+          <w:highlight w:val="green"/>
+          <w:lang w:eastAsia="it-IT"/>
+        </w:rPr>
+      </w:pPr>
+      <w:r>
+        <w:rPr>
+          <w:rFonts w:ascii="Times New Roman" w:eastAsia="Times New Roman" w:hAnsi="Times New Roman" w:cs="Times New Roman"/>
+          <w:sz w:val="24"/>
+          <w:szCs w:val="24"/>
+          <w:highlight w:val="green"/>
+          <w:lang w:eastAsia="it-IT"/>
+        </w:rPr>
+        <w:t>Vedre quanti waypoint ci sono in quella tratta</w:t>
+      </w:r>
+    </w:p>
+    <w:p>
+      <w:pPr>
+        <w:pStyle w:val="Paragrafoelenco"/>
+        <w:numPr>
+          <w:ilvl w:val="1"/>
+          <w:numId w:val="31"/>
+        </w:numPr>
+        <w:spacing w:after="0" w:line="240" w:lineRule="auto"/>
+        <w:rPr>
+          <w:rFonts w:ascii="Times New Roman" w:eastAsia="Times New Roman" w:hAnsi="Times New Roman" w:cs="Times New Roman"/>
+          <w:sz w:val="24"/>
+          <w:szCs w:val="24"/>
+          <w:highlight w:val="green"/>
+          <w:lang w:eastAsia="it-IT"/>
+        </w:rPr>
+      </w:pPr>
+      <w:r>
+        <w:rPr>
+          <w:rFonts w:ascii="Times New Roman" w:eastAsia="Times New Roman" w:hAnsi="Times New Roman" w:cs="Times New Roman"/>
+          <w:sz w:val="24"/>
+          <w:szCs w:val="24"/>
+          <w:highlight w:val="green"/>
+          <w:lang w:eastAsia="it-IT"/>
+        </w:rPr>
+        <w:t>Vedre a quanto dista il veicolo dal prossimo waypoint</w:t>
+      </w:r>
+    </w:p>
+    <w:p>
+      <w:pPr>
+        <w:pStyle w:val="Paragrafoelenco"/>
+        <w:spacing w:after="0" w:line="240" w:lineRule="auto"/>
+        <w:ind w:left="1440"/>
+        <w:rPr>
+          <w:rFonts w:ascii="Times New Roman" w:eastAsia="Times New Roman" w:hAnsi="Times New Roman" w:cs="Times New Roman"/>
+          <w:sz w:val="24"/>
+          <w:szCs w:val="24"/>
+          <w:lang w:eastAsia="it-IT"/>
+        </w:rPr>
+      </w:pPr>
+    </w:p>
+    <w:p>
+      <w:pPr>
+        <w:spacing w:after="0" w:line="240" w:lineRule="auto"/>
+        <w:rPr>
+          <w:rFonts w:ascii="Times New Roman" w:eastAsia="Times New Roman" w:hAnsi="Times New Roman" w:cs="Times New Roman"/>
+          <w:sz w:val="24"/>
+          <w:szCs w:val="24"/>
+          <w:lang w:eastAsia="it-IT"/>
+        </w:rPr>
+      </w:pPr>
+    </w:p>
+    <w:p>
+      <w:pPr>
+        <w:spacing w:after="0" w:line="240" w:lineRule="auto"/>
+        <w:rPr>
+          <w:rFonts w:ascii="Times New Roman" w:eastAsia="Times New Roman" w:hAnsi="Times New Roman" w:cs="Times New Roman"/>
+          <w:sz w:val="24"/>
+          <w:szCs w:val="24"/>
+          <w:lang w:eastAsia="it-IT"/>
+        </w:rPr>
+      </w:pPr>
+    </w:p>
+    <w:p>
+      <w:pPr>
+        <w:pStyle w:val="Paragrafoelenco"/>
+        <w:numPr>
+          <w:ilvl w:val="0"/>
+          <w:numId w:val="31"/>
+        </w:numPr>
+        <w:spacing w:after="0" w:line="240" w:lineRule="auto"/>
+        <w:rPr>
+          <w:rFonts w:ascii="Times New Roman" w:eastAsia="Times New Roman" w:hAnsi="Times New Roman" w:cs="Times New Roman"/>
+          <w:sz w:val="24"/>
+          <w:szCs w:val="24"/>
+          <w:lang w:eastAsia="it-IT"/>
+        </w:rPr>
+      </w:pPr>
+      <w:r>
+        <w:rPr>
+          <w:rFonts w:ascii="Times New Roman" w:eastAsia="Times New Roman" w:hAnsi="Times New Roman" w:cs="Times New Roman"/>
+          <w:sz w:val="24"/>
+          <w:szCs w:val="24"/>
+          <w:lang w:eastAsia="it-IT"/>
+        </w:rPr>
+        <w:t>Si noti che per calcolare la distanza tra due coordinate geografiche è possibile utilizzare la seguente formula, dove r è il raggio della Terra:</w:t>
+      </w:r>
+    </w:p>
+    <w:p>
+      <w:pPr>
+        <w:pStyle w:val="Paragrafoelenco"/>
+        <w:numPr>
+          <w:ilvl w:val="1"/>
+          <w:numId w:val="31"/>
+        </w:numPr>
+        <w:spacing w:after="0" w:line="240" w:lineRule="auto"/>
+        <w:rPr>
+          <w:rFonts w:ascii="Times New Roman" w:eastAsia="Times New Roman" w:hAnsi="Times New Roman" w:cs="Times New Roman"/>
+          <w:sz w:val="24"/>
+          <w:szCs w:val="24"/>
+          <w:highlight w:val="green"/>
+          <w:lang w:eastAsia="it-IT"/>
+        </w:rPr>
+      </w:pPr>
+      <w:r>
+        <w:rPr>
+          <w:rFonts w:ascii="Times New Roman" w:eastAsia="Times New Roman" w:hAnsi="Times New Roman" w:cs="Times New Roman"/>
+          <w:sz w:val="24"/>
+          <w:szCs w:val="24"/>
+          <w:highlight w:val="green"/>
+          <w:lang w:eastAsia="it-IT"/>
+        </w:rPr>
+        <w:t>Calcola la distanza tra due waypoint</w:t>
+      </w:r>
+    </w:p>
+    <w:p>
+      <w:pPr>
+        <w:spacing w:after="0" w:line="240" w:lineRule="auto"/>
+        <w:ind w:left="360"/>
+        <w:rPr>
+          <w:rFonts w:ascii="Times New Roman" w:eastAsia="Times New Roman" w:hAnsi="Times New Roman" w:cs="Times New Roman"/>
+          <w:sz w:val="24"/>
+          <w:szCs w:val="24"/>
+          <w:lang w:eastAsia="it-IT"/>
+        </w:rPr>
+      </w:pPr>
+    </w:p>
+    <w:p>
+      <w:pPr>
+        <w:spacing w:after="0" w:line="240" w:lineRule="auto"/>
+        <w:ind w:left="360"/>
+        <w:rPr>
+          <w:rFonts w:ascii="Times New Roman" w:eastAsia="Times New Roman" w:hAnsi="Times New Roman" w:cs="Times New Roman"/>
+          <w:sz w:val="24"/>
+          <w:szCs w:val="24"/>
+          <w:lang w:eastAsia="it-IT"/>
+        </w:rPr>
+      </w:pPr>
+    </w:p>
+    <w:p>
+      <w:pPr>
+        <w:spacing w:after="0" w:line="240" w:lineRule="auto"/>
+        <w:ind w:left="360"/>
+        <w:rPr>
+          <w:rFonts w:ascii="Times New Roman" w:eastAsia="Times New Roman" w:hAnsi="Times New Roman" w:cs="Times New Roman"/>
+          <w:sz w:val="24"/>
+          <w:szCs w:val="24"/>
+          <w:lang w:eastAsia="it-IT"/>
+        </w:rPr>
+      </w:pPr>
+    </w:p>
+    <w:p>
+      <w:pPr>
+        <w:spacing w:after="0" w:line="240" w:lineRule="auto"/>
+        <w:ind w:left="360"/>
+        <w:rPr>
+          <w:rFonts w:ascii="Times New Roman" w:eastAsia="Times New Roman" w:hAnsi="Times New Roman" w:cs="Times New Roman"/>
+          <w:sz w:val="24"/>
+          <w:szCs w:val="24"/>
+          <w:lang w:eastAsia="it-IT"/>
+        </w:rPr>
+      </w:pPr>
+    </w:p>
+    <w:p>
+      <w:pPr>
+        <w:pStyle w:val="Paragrafoelenco"/>
+        <w:numPr>
+          <w:ilvl w:val="0"/>
+          <w:numId w:val="31"/>
+        </w:numPr>
+        <w:spacing w:after="0" w:line="240" w:lineRule="auto"/>
+        <w:rPr>
+          <w:rFonts w:ascii="Times New Roman" w:eastAsia="Times New Roman" w:hAnsi="Times New Roman" w:cs="Times New Roman"/>
+          <w:sz w:val="24"/>
+          <w:szCs w:val="24"/>
+          <w:lang w:eastAsia="it-IT"/>
+        </w:rPr>
+      </w:pPr>
+      <w:r>
+        <w:rPr>
+          <w:rFonts w:ascii="Times New Roman" w:eastAsia="Times New Roman" w:hAnsi="Times New Roman" w:cs="Times New Roman"/>
+          <w:sz w:val="24"/>
+          <w:szCs w:val="24"/>
+          <w:lang w:eastAsia="it-IT"/>
+        </w:rPr>
+        <w:t>Timbrano un biglietto elettronico o un abbonamento sul “validatore intelligente” installato sui veicoli</w:t>
+      </w:r>
+    </w:p>
+    <w:p>
+      <w:pPr>
+        <w:pStyle w:val="Paragrafoelenco"/>
+        <w:numPr>
+          <w:ilvl w:val="1"/>
+          <w:numId w:val="31"/>
+        </w:numPr>
+        <w:spacing w:after="0" w:line="240" w:lineRule="auto"/>
+        <w:rPr>
+          <w:rFonts w:ascii="Times New Roman" w:eastAsia="Times New Roman" w:hAnsi="Times New Roman" w:cs="Times New Roman"/>
+          <w:sz w:val="24"/>
+          <w:szCs w:val="24"/>
+          <w:highlight w:val="green"/>
+          <w:lang w:eastAsia="it-IT"/>
+        </w:rPr>
+      </w:pPr>
+      <w:r>
+        <w:rPr>
+          <w:rFonts w:ascii="Times New Roman" w:eastAsia="Times New Roman" w:hAnsi="Times New Roman" w:cs="Times New Roman"/>
+          <w:sz w:val="24"/>
+          <w:szCs w:val="24"/>
+          <w:highlight w:val="green"/>
+          <w:lang w:eastAsia="it-IT"/>
+        </w:rPr>
+        <w:t>Timbra un biglietto</w:t>
+      </w:r>
+    </w:p>
+    <w:p>
+      <w:pPr>
+        <w:pStyle w:val="Paragrafoelenco"/>
+        <w:numPr>
+          <w:ilvl w:val="1"/>
+          <w:numId w:val="31"/>
+        </w:numPr>
+        <w:spacing w:after="0" w:line="240" w:lineRule="auto"/>
+        <w:rPr>
+          <w:rFonts w:ascii="Times New Roman" w:eastAsia="Times New Roman" w:hAnsi="Times New Roman" w:cs="Times New Roman"/>
+          <w:sz w:val="24"/>
+          <w:szCs w:val="24"/>
+          <w:highlight w:val="green"/>
+          <w:lang w:eastAsia="it-IT"/>
+        </w:rPr>
+      </w:pPr>
+      <w:r>
+        <w:rPr>
+          <w:rFonts w:ascii="Times New Roman" w:eastAsia="Times New Roman" w:hAnsi="Times New Roman" w:cs="Times New Roman"/>
+          <w:sz w:val="24"/>
+          <w:szCs w:val="24"/>
+          <w:highlight w:val="green"/>
+          <w:lang w:eastAsia="it-IT"/>
+        </w:rPr>
+        <w:t>Convalida un abbonamento</w:t>
+      </w:r>
+    </w:p>
+    <w:p>
+      <w:pPr>
+        <w:spacing w:after="0" w:line="240" w:lineRule="auto"/>
+        <w:rPr>
+          <w:rFonts w:ascii="Times New Roman" w:eastAsia="Times New Roman" w:hAnsi="Times New Roman" w:cs="Times New Roman"/>
+          <w:sz w:val="24"/>
+          <w:szCs w:val="24"/>
+          <w:lang w:eastAsia="it-IT"/>
+        </w:rPr>
+      </w:pPr>
+    </w:p>
+    <w:p>
+      <w:pPr>
+        <w:pStyle w:val="Paragrafoelenco"/>
+        <w:numPr>
+          <w:ilvl w:val="0"/>
+          <w:numId w:val="31"/>
+        </w:numPr>
+        <w:spacing w:after="0" w:line="240" w:lineRule="auto"/>
+        <w:rPr>
+          <w:rFonts w:ascii="Times New Roman" w:eastAsia="Times New Roman" w:hAnsi="Times New Roman" w:cs="Times New Roman"/>
+          <w:sz w:val="24"/>
+          <w:szCs w:val="24"/>
+          <w:lang w:eastAsia="it-IT"/>
+        </w:rPr>
+      </w:pPr>
+      <w:r>
+        <w:rPr>
+          <w:rFonts w:ascii="Times New Roman" w:eastAsia="Times New Roman" w:hAnsi="Times New Roman" w:cs="Times New Roman"/>
+          <w:sz w:val="24"/>
+          <w:szCs w:val="24"/>
+          <w:lang w:eastAsia="it-IT"/>
+        </w:rPr>
+        <w:t>L’emissione dinuovi biglietti elettronici e abbonamenti viene amministrata dagli amministratori</w:t>
+      </w:r>
+    </w:p>
+    <w:p>
+      <w:pPr>
+        <w:pStyle w:val="Paragrafoelenco"/>
+        <w:numPr>
+          <w:ilvl w:val="1"/>
+          <w:numId w:val="31"/>
+        </w:numPr>
+        <w:spacing w:after="0" w:line="240" w:lineRule="auto"/>
+        <w:rPr>
+          <w:rFonts w:ascii="Times New Roman" w:eastAsia="Times New Roman" w:hAnsi="Times New Roman" w:cs="Times New Roman"/>
+          <w:sz w:val="24"/>
+          <w:szCs w:val="24"/>
+          <w:highlight w:val="green"/>
+          <w:lang w:eastAsia="it-IT"/>
+        </w:rPr>
+      </w:pPr>
+      <w:r>
+        <w:rPr>
+          <w:rFonts w:ascii="Times New Roman" w:eastAsia="Times New Roman" w:hAnsi="Times New Roman" w:cs="Times New Roman"/>
+          <w:sz w:val="24"/>
+          <w:szCs w:val="24"/>
+          <w:highlight w:val="green"/>
+          <w:lang w:eastAsia="it-IT"/>
+        </w:rPr>
+        <w:t>Crea nuovi biglietti</w:t>
+      </w:r>
+    </w:p>
+    <w:p>
+      <w:pPr>
+        <w:pStyle w:val="Paragrafoelenco"/>
+        <w:numPr>
+          <w:ilvl w:val="1"/>
+          <w:numId w:val="31"/>
+        </w:numPr>
+        <w:spacing w:after="0" w:line="240" w:lineRule="auto"/>
+        <w:rPr>
+          <w:rFonts w:ascii="Times New Roman" w:eastAsia="Times New Roman" w:hAnsi="Times New Roman" w:cs="Times New Roman"/>
+          <w:sz w:val="24"/>
+          <w:szCs w:val="24"/>
+          <w:highlight w:val="green"/>
+          <w:lang w:eastAsia="it-IT"/>
+        </w:rPr>
+      </w:pPr>
+      <w:r>
+        <w:rPr>
+          <w:rFonts w:ascii="Times New Roman" w:eastAsia="Times New Roman" w:hAnsi="Times New Roman" w:cs="Times New Roman"/>
+          <w:sz w:val="24"/>
+          <w:szCs w:val="24"/>
+          <w:highlight w:val="green"/>
+          <w:lang w:eastAsia="it-IT"/>
+        </w:rPr>
+        <w:t>Crea nuovi abbonamenti</w:t>
+      </w:r>
+    </w:p>
+    <w:p>
+      <w:pPr>
+        <w:spacing w:after="0" w:line="240" w:lineRule="auto"/>
+        <w:rPr>
+          <w:rFonts w:ascii="Times New Roman" w:eastAsia="Times New Roman" w:hAnsi="Times New Roman" w:cs="Times New Roman"/>
+          <w:sz w:val="24"/>
+          <w:szCs w:val="24"/>
+          <w:lang w:eastAsia="it-IT"/>
+        </w:rPr>
+      </w:pPr>
+    </w:p>
+    <w:p>
+      <w:pPr>
+        <w:pStyle w:val="Paragrafoelenco"/>
+        <w:numPr>
+          <w:ilvl w:val="0"/>
+          <w:numId w:val="31"/>
+        </w:numPr>
+        <w:spacing w:after="0" w:line="240" w:lineRule="auto"/>
+        <w:rPr>
+          <w:rFonts w:ascii="Times New Roman" w:eastAsia="Times New Roman" w:hAnsi="Times New Roman" w:cs="Times New Roman"/>
+          <w:sz w:val="24"/>
+          <w:szCs w:val="24"/>
+          <w:lang w:eastAsia="it-IT"/>
+        </w:rPr>
+      </w:pPr>
+      <w:r>
+        <w:rPr>
+          <w:rFonts w:ascii="Times New Roman" w:eastAsia="Times New Roman" w:hAnsi="Times New Roman" w:cs="Times New Roman"/>
+          <w:sz w:val="24"/>
+          <w:szCs w:val="24"/>
+          <w:lang w:eastAsia="it-IT"/>
+        </w:rPr>
+        <w:t>Quando un conducente si trova ad un capolinea, può interrogare il sistema per sapere qual è la prossima partenza prevista del veicolo che sta guidando.</w:t>
+      </w:r>
+    </w:p>
+    <w:p>
+      <w:pPr>
+        <w:pStyle w:val="Paragrafoelenco"/>
+        <w:numPr>
+          <w:ilvl w:val="1"/>
+          <w:numId w:val="31"/>
+        </w:numPr>
+        <w:spacing w:after="0" w:line="240" w:lineRule="auto"/>
+        <w:rPr>
+          <w:rFonts w:ascii="Times New Roman" w:eastAsia="Times New Roman" w:hAnsi="Times New Roman" w:cs="Times New Roman"/>
+          <w:sz w:val="24"/>
+          <w:szCs w:val="24"/>
+          <w:highlight w:val="green"/>
+          <w:lang w:eastAsia="it-IT"/>
+        </w:rPr>
+      </w:pPr>
+      <w:r>
+        <w:rPr>
+          <w:rFonts w:ascii="Times New Roman" w:eastAsia="Times New Roman" w:hAnsi="Times New Roman" w:cs="Times New Roman"/>
+          <w:sz w:val="24"/>
+          <w:szCs w:val="24"/>
+          <w:highlight w:val="green"/>
+          <w:lang w:eastAsia="it-IT"/>
+        </w:rPr>
+        <w:t>Vedere qual è la prossima tratta di quel veicolo</w:t>
+      </w:r>
+    </w:p>
+    <w:p>
+      <w:pPr>
+        <w:rPr>
+          <w:rFonts w:ascii="Times New Roman" w:eastAsia="Times New Roman" w:hAnsi="Times New Roman" w:cs="Times New Roman"/>
+          <w:sz w:val="24"/>
+          <w:szCs w:val="24"/>
+          <w:lang w:eastAsia="it-IT"/>
+        </w:rPr>
+      </w:pPr>
+    </w:p>
+    <w:p>
+      <w:pPr>
+        <w:rPr>
+          <w:rFonts w:ascii="Times New Roman" w:eastAsia="Times New Roman" w:hAnsi="Times New Roman" w:cs="Times New Roman"/>
+          <w:sz w:val="24"/>
+          <w:szCs w:val="24"/>
+          <w:lang w:eastAsia="it-IT"/>
+        </w:rPr>
+      </w:pPr>
+    </w:p>
     <w:tbl>
       <w:tblPr>
         <w:tblW w:w="9962" w:type="dxa"/>
@@ -14104,7 +14784,6 @@
               <w:rPr>
                 <w:b/>
               </w:rPr>
-              <w:lastRenderedPageBreak/>
               <w:t>Cod.</w:t>
             </w:r>
           </w:p>
@@ -14180,14 +14859,20 @@
               <w:tl2br w:val="nil"/>
               <w:tr2bl w:val="nil"/>
             </w:tcBorders>
-            <w:shd w:val="clear" w:color="auto" w:fill="FF0000"/>
-          </w:tcPr>
-          <w:p>
-            <w:pPr>
-              <w:spacing w:line="240" w:lineRule="auto"/>
-            </w:pPr>
-            <w:r>
-              <w:t>1</w:t>
+            <w:shd w:val="clear" w:color="auto" w:fill="92D050"/>
+          </w:tcPr>
+          <w:p>
+            <w:pPr>
+              <w:spacing w:line="240" w:lineRule="auto"/>
+              <w:rPr>
+                <w:highlight w:val="magenta"/>
+              </w:rPr>
+            </w:pPr>
+            <w:r>
+              <w:rPr>
+                <w:highlight w:val="magenta"/>
+              </w:rPr>
+              <w:t>11</w:t>
             </w:r>
           </w:p>
         </w:tc>
@@ -14202,14 +14887,23 @@
               <w:tl2br w:val="nil"/>
               <w:tr2bl w:val="nil"/>
             </w:tcBorders>
-            <w:shd w:val="clear" w:color="auto" w:fill="FF0000"/>
-          </w:tcPr>
-          <w:p>
-            <w:pPr>
-              <w:spacing w:line="240" w:lineRule="auto"/>
-            </w:pPr>
-            <w:r>
-              <w:t>Aggiungere una nuova tratta</w:t>
+            <w:shd w:val="clear" w:color="auto" w:fill="92D050"/>
+          </w:tcPr>
+          <w:p>
+            <w:pPr>
+              <w:spacing w:line="240" w:lineRule="auto"/>
+            </w:pPr>
+            <w:r>
+              <w:t>Visualizzare la</w:t>
+            </w:r>
+            <w:r>
+              <w:t xml:space="preserve"> prossima</w:t>
+            </w:r>
+            <w:r>
+              <w:t xml:space="preserve"> tratta</w:t>
+            </w:r>
+            <w:r>
+              <w:t xml:space="preserve"> del veicolo</w:t>
             </w:r>
           </w:p>
         </w:tc>
@@ -14224,20 +14918,17 @@
               <w:tl2br w:val="nil"/>
               <w:tr2bl w:val="nil"/>
             </w:tcBorders>
-            <w:shd w:val="clear" w:color="auto" w:fill="FF0000"/>
-          </w:tcPr>
-          <w:p>
-            <w:pPr>
-              <w:spacing w:line="240" w:lineRule="auto"/>
-            </w:pPr>
-            <w:r>
-              <w:t>1</w:t>
-            </w:r>
-            <w:r>
-              <w:t xml:space="preserve"> all’</w:t>
-            </w:r>
-            <w:r>
-              <w:t>anno</w:t>
+            <w:shd w:val="clear" w:color="auto" w:fill="92D050"/>
+          </w:tcPr>
+          <w:p>
+            <w:pPr>
+              <w:spacing w:line="240" w:lineRule="auto"/>
+            </w:pPr>
+            <w:r>
+              <w:t>300</w:t>
+            </w:r>
+            <w:r>
+              <w:t xml:space="preserve"> al giorno</w:t>
             </w:r>
           </w:p>
         </w:tc>
@@ -14254,14 +14945,17 @@
               <w:tl2br w:val="nil"/>
               <w:tr2bl w:val="nil"/>
             </w:tcBorders>
-            <w:shd w:val="clear" w:color="auto" w:fill="FF0000"/>
-          </w:tcPr>
-          <w:p>
-            <w:pPr>
-              <w:spacing w:line="240" w:lineRule="auto"/>
-            </w:pPr>
-            <w:r>
-              <w:t>2</w:t>
+            <w:shd w:val="clear" w:color="auto" w:fill="92D050"/>
+          </w:tcPr>
+          <w:p>
+            <w:pPr>
+              <w:spacing w:line="240" w:lineRule="auto"/>
+            </w:pPr>
+            <w:r>
+              <w:t>12</w:t>
+            </w:r>
+            <w:r>
+              <w:t>/39</w:t>
             </w:r>
           </w:p>
         </w:tc>
@@ -14276,14 +14970,17 @@
               <w:tl2br w:val="nil"/>
               <w:tr2bl w:val="nil"/>
             </w:tcBorders>
-            <w:shd w:val="clear" w:color="auto" w:fill="FF0000"/>
-          </w:tcPr>
-          <w:p>
-            <w:pPr>
-              <w:spacing w:line="240" w:lineRule="auto"/>
-            </w:pPr>
-            <w:r>
-              <w:t>Aggiungere una nuova fermata</w:t>
+            <w:shd w:val="clear" w:color="auto" w:fill="92D050"/>
+          </w:tcPr>
+          <w:p>
+            <w:pPr>
+              <w:spacing w:line="240" w:lineRule="auto"/>
+            </w:pPr>
+            <w:r>
+              <w:t>Visualizzare la posizione del v</w:t>
+            </w:r>
+            <w:r>
+              <w:t>eicolo</w:t>
             </w:r>
           </w:p>
         </w:tc>
@@ -14298,14 +14995,14 @@
               <w:tl2br w:val="nil"/>
               <w:tr2bl w:val="nil"/>
             </w:tcBorders>
-            <w:shd w:val="clear" w:color="auto" w:fill="FF0000"/>
-          </w:tcPr>
-          <w:p>
-            <w:pPr>
-              <w:spacing w:line="240" w:lineRule="auto"/>
-            </w:pPr>
-            <w:r>
-              <w:t>1 all’anno</w:t>
+            <w:shd w:val="clear" w:color="auto" w:fill="92D050"/>
+          </w:tcPr>
+          <w:p>
+            <w:pPr>
+              <w:spacing w:line="240" w:lineRule="auto"/>
+            </w:pPr>
+            <w:r>
+              <w:t>10.000.000 al giorno</w:t>
             </w:r>
           </w:p>
         </w:tc>
@@ -14322,14 +15019,17 @@
               <w:tl2br w:val="nil"/>
               <w:tr2bl w:val="nil"/>
             </w:tcBorders>
-            <w:shd w:val="clear" w:color="auto" w:fill="FF0000"/>
-          </w:tcPr>
-          <w:p>
-            <w:pPr>
-              <w:spacing w:line="240" w:lineRule="auto"/>
-            </w:pPr>
-            <w:r>
-              <w:t>3</w:t>
+            <w:shd w:val="clear" w:color="auto" w:fill="92D050"/>
+          </w:tcPr>
+          <w:p>
+            <w:pPr>
+              <w:spacing w:line="240" w:lineRule="auto"/>
+            </w:pPr>
+            <w:r>
+              <w:rPr>
+                <w:highlight w:val="magenta"/>
+              </w:rPr>
+              <w:t>26</w:t>
             </w:r>
           </w:p>
         </w:tc>
@@ -14344,14 +15044,14 @@
               <w:tl2br w:val="nil"/>
               <w:tr2bl w:val="nil"/>
             </w:tcBorders>
-            <w:shd w:val="clear" w:color="auto" w:fill="FF0000"/>
-          </w:tcPr>
-          <w:p>
-            <w:pPr>
-              <w:spacing w:line="240" w:lineRule="auto"/>
-            </w:pPr>
-            <w:r>
-              <w:t>Aggiungere un nuovo veicolo</w:t>
+            <w:shd w:val="clear" w:color="auto" w:fill="92D050"/>
+          </w:tcPr>
+          <w:p>
+            <w:pPr>
+              <w:spacing w:line="240" w:lineRule="auto"/>
+            </w:pPr>
+            <w:r>
+              <w:t>Visualizzare il numero di fermate di una tratta</w:t>
             </w:r>
           </w:p>
         </w:tc>
@@ -14366,14 +15066,25 @@
               <w:tl2br w:val="nil"/>
               <w:tr2bl w:val="nil"/>
             </w:tcBorders>
-            <w:shd w:val="clear" w:color="auto" w:fill="FF0000"/>
-          </w:tcPr>
-          <w:p>
-            <w:pPr>
-              <w:spacing w:line="240" w:lineRule="auto"/>
-            </w:pPr>
-            <w:r>
-              <w:t>1 all’anno</w:t>
+            <w:shd w:val="clear" w:color="auto" w:fill="92D050"/>
+          </w:tcPr>
+          <w:p>
+            <w:pPr>
+              <w:spacing w:line="240" w:lineRule="auto"/>
+            </w:pPr>
+            <w:r>
+              <w:t>10.000.000 al giorno</w:t>
+            </w:r>
+            <w:r>
+              <w:t xml:space="preserve"> </w:t>
+            </w:r>
+          </w:p>
+          <w:p>
+            <w:pPr>
+              <w:spacing w:line="240" w:lineRule="auto"/>
+            </w:pPr>
+            <w:r>
+              <w:t>Ogni volta che devo vedere la posizione</w:t>
             </w:r>
           </w:p>
         </w:tc>
@@ -14390,14 +15101,14 @@
               <w:tl2br w:val="nil"/>
               <w:tr2bl w:val="nil"/>
             </w:tcBorders>
-            <w:shd w:val="clear" w:color="auto" w:fill="FF0000"/>
-          </w:tcPr>
-          <w:p>
-            <w:pPr>
-              <w:spacing w:line="240" w:lineRule="auto"/>
-            </w:pPr>
-            <w:r>
-              <w:t>4</w:t>
+            <w:shd w:val="clear" w:color="auto" w:fill="92D050"/>
+          </w:tcPr>
+          <w:p>
+            <w:pPr>
+              <w:spacing w:line="240" w:lineRule="auto"/>
+            </w:pPr>
+            <w:r>
+              <w:t>27</w:t>
             </w:r>
           </w:p>
         </w:tc>
@@ -14412,14 +15123,14 @@
               <w:tl2br w:val="nil"/>
               <w:tr2bl w:val="nil"/>
             </w:tcBorders>
-            <w:shd w:val="clear" w:color="auto" w:fill="FF0000"/>
-          </w:tcPr>
-          <w:p>
-            <w:pPr>
-              <w:spacing w:line="240" w:lineRule="auto"/>
-            </w:pPr>
-            <w:r>
-              <w:t>Aggiungere un nuovo waypoint</w:t>
+            <w:shd w:val="clear" w:color="auto" w:fill="92D050"/>
+          </w:tcPr>
+          <w:p>
+            <w:pPr>
+              <w:spacing w:line="240" w:lineRule="auto"/>
+            </w:pPr>
+            <w:r>
+              <w:t>Visualizzare il numero di veicoli fuori dal deposito</w:t>
             </w:r>
           </w:p>
         </w:tc>
@@ -14434,14 +15145,14 @@
               <w:tl2br w:val="nil"/>
               <w:tr2bl w:val="nil"/>
             </w:tcBorders>
-            <w:shd w:val="clear" w:color="auto" w:fill="FF0000"/>
-          </w:tcPr>
-          <w:p>
-            <w:pPr>
-              <w:spacing w:line="240" w:lineRule="auto"/>
-            </w:pPr>
-            <w:r>
-              <w:t>1 all’anno</w:t>
+            <w:shd w:val="clear" w:color="auto" w:fill="92D050"/>
+          </w:tcPr>
+          <w:p>
+            <w:pPr>
+              <w:spacing w:line="240" w:lineRule="auto"/>
+            </w:pPr>
+            <w:r>
+              <w:t>1 al giorno</w:t>
             </w:r>
           </w:p>
         </w:tc>
@@ -14458,14 +15169,14 @@
               <w:tl2br w:val="nil"/>
               <w:tr2bl w:val="nil"/>
             </w:tcBorders>
-            <w:shd w:val="clear" w:color="auto" w:fill="FF0000"/>
-          </w:tcPr>
-          <w:p>
-            <w:pPr>
-              <w:spacing w:line="240" w:lineRule="auto"/>
-            </w:pPr>
-            <w:r>
-              <w:t>5</w:t>
+            <w:shd w:val="clear" w:color="auto" w:fill="92D050"/>
+          </w:tcPr>
+          <w:p>
+            <w:pPr>
+              <w:spacing w:line="240" w:lineRule="auto"/>
+            </w:pPr>
+            <w:r>
+              <w:t>23</w:t>
             </w:r>
           </w:p>
         </w:tc>
@@ -14480,14 +15191,14 @@
               <w:tl2br w:val="nil"/>
               <w:tr2bl w:val="nil"/>
             </w:tcBorders>
-            <w:shd w:val="clear" w:color="auto" w:fill="FF0000"/>
-          </w:tcPr>
-          <w:p>
-            <w:pPr>
-              <w:spacing w:line="240" w:lineRule="auto"/>
-            </w:pPr>
-            <w:r>
-              <w:t>Aggiungere un nuovo conducente</w:t>
+            <w:shd w:val="clear" w:color="auto" w:fill="92D050"/>
+          </w:tcPr>
+          <w:p>
+            <w:pPr>
+              <w:spacing w:line="240" w:lineRule="auto"/>
+            </w:pPr>
+            <w:r>
+              <w:t>Visualizzare l’ultimo utilizzo di un abbonamento</w:t>
             </w:r>
           </w:p>
         </w:tc>
@@ -14502,14 +15213,17 @@
               <w:tl2br w:val="nil"/>
               <w:tr2bl w:val="nil"/>
             </w:tcBorders>
-            <w:shd w:val="clear" w:color="auto" w:fill="FF0000"/>
-          </w:tcPr>
-          <w:p>
-            <w:pPr>
-              <w:spacing w:line="240" w:lineRule="auto"/>
-            </w:pPr>
-            <w:r>
-              <w:t>1 all’anno</w:t>
+            <w:shd w:val="clear" w:color="auto" w:fill="92D050"/>
+          </w:tcPr>
+          <w:p>
+            <w:pPr>
+              <w:spacing w:line="240" w:lineRule="auto"/>
+            </w:pPr>
+            <w:r>
+              <w:t>39</w:t>
+            </w:r>
+            <w:r>
+              <w:t>0.000 al giorno</w:t>
             </w:r>
           </w:p>
         </w:tc>
@@ -14526,14 +15240,20 @@
               <w:tl2br w:val="nil"/>
               <w:tr2bl w:val="nil"/>
             </w:tcBorders>
-            <w:shd w:val="clear" w:color="auto" w:fill="FF0000"/>
-          </w:tcPr>
-          <w:p>
-            <w:pPr>
-              <w:spacing w:line="240" w:lineRule="auto"/>
-            </w:pPr>
-            <w:r>
-              <w:t>7</w:t>
+            <w:shd w:val="clear" w:color="auto" w:fill="92D050"/>
+          </w:tcPr>
+          <w:p>
+            <w:pPr>
+              <w:spacing w:line="240" w:lineRule="auto"/>
+              <w:rPr>
+                <w:highlight w:val="magenta"/>
+              </w:rPr>
+            </w:pPr>
+            <w:r>
+              <w:rPr>
+                <w:highlight w:val="magenta"/>
+              </w:rPr>
+              <w:t>37</w:t>
             </w:r>
           </w:p>
         </w:tc>
@@ -14548,14 +15268,14 @@
               <w:tl2br w:val="nil"/>
               <w:tr2bl w:val="nil"/>
             </w:tcBorders>
-            <w:shd w:val="clear" w:color="auto" w:fill="FF0000"/>
-          </w:tcPr>
-          <w:p>
-            <w:pPr>
-              <w:spacing w:line="240" w:lineRule="auto"/>
-            </w:pPr>
-            <w:r>
-              <w:t xml:space="preserve">Cancellare una tratta </w:t>
+            <w:shd w:val="clear" w:color="auto" w:fill="92D050"/>
+          </w:tcPr>
+          <w:p>
+            <w:pPr>
+              <w:spacing w:line="240" w:lineRule="auto"/>
+            </w:pPr>
+            <w:r>
+              <w:t>Visualizzare quali conducenti non stanno lavorando pur non essendo malati</w:t>
             </w:r>
           </w:p>
         </w:tc>
@@ -14570,14 +15290,17 @@
               <w:tl2br w:val="nil"/>
               <w:tr2bl w:val="nil"/>
             </w:tcBorders>
-            <w:shd w:val="clear" w:color="auto" w:fill="FF0000"/>
-          </w:tcPr>
-          <w:p>
-            <w:pPr>
-              <w:spacing w:line="240" w:lineRule="auto"/>
-            </w:pPr>
-            <w:r>
-              <w:t>1 ogni 10 anni</w:t>
+            <w:shd w:val="clear" w:color="auto" w:fill="92D050"/>
+          </w:tcPr>
+          <w:p>
+            <w:pPr>
+              <w:spacing w:line="240" w:lineRule="auto"/>
+            </w:pPr>
+            <w:r>
+              <w:t>35</w:t>
+            </w:r>
+            <w:r>
+              <w:t xml:space="preserve"> al giorno</w:t>
             </w:r>
           </w:p>
         </w:tc>
@@ -14594,14 +15317,20 @@
               <w:tl2br w:val="nil"/>
               <w:tr2bl w:val="nil"/>
             </w:tcBorders>
-            <w:shd w:val="clear" w:color="auto" w:fill="FF0000"/>
-          </w:tcPr>
-          <w:p>
-            <w:pPr>
-              <w:spacing w:line="240" w:lineRule="auto"/>
-            </w:pPr>
-            <w:r>
-              <w:t>8</w:t>
+            <w:shd w:val="clear" w:color="auto" w:fill="92D050"/>
+          </w:tcPr>
+          <w:p>
+            <w:pPr>
+              <w:spacing w:line="240" w:lineRule="auto"/>
+              <w:rPr>
+                <w:highlight w:val="magenta"/>
+              </w:rPr>
+            </w:pPr>
+            <w:r>
+              <w:rPr>
+                <w:highlight w:val="magenta"/>
+              </w:rPr>
+              <w:t>38</w:t>
             </w:r>
           </w:p>
         </w:tc>
@@ -14616,14 +15345,14 @@
               <w:tl2br w:val="nil"/>
               <w:tr2bl w:val="nil"/>
             </w:tcBorders>
-            <w:shd w:val="clear" w:color="auto" w:fill="FF0000"/>
-          </w:tcPr>
-          <w:p>
-            <w:pPr>
-              <w:spacing w:line="240" w:lineRule="auto"/>
-            </w:pPr>
-            <w:r>
-              <w:t>Cancellare un veicolo</w:t>
+            <w:shd w:val="clear" w:color="auto" w:fill="92D050"/>
+          </w:tcPr>
+          <w:p>
+            <w:pPr>
+              <w:spacing w:line="240" w:lineRule="auto"/>
+            </w:pPr>
+            <w:r>
+              <w:t>Visualizzare quanti conducenti sono in servizio</w:t>
             </w:r>
           </w:p>
         </w:tc>
@@ -14638,14 +15367,17 @@
               <w:tl2br w:val="nil"/>
               <w:tr2bl w:val="nil"/>
             </w:tcBorders>
-            <w:shd w:val="clear" w:color="auto" w:fill="FF0000"/>
-          </w:tcPr>
-          <w:p>
-            <w:pPr>
-              <w:spacing w:line="240" w:lineRule="auto"/>
-            </w:pPr>
-            <w:r>
-              <w:t>1 ogni 10 anni</w:t>
+            <w:shd w:val="clear" w:color="auto" w:fill="92D050"/>
+          </w:tcPr>
+          <w:p>
+            <w:pPr>
+              <w:spacing w:line="240" w:lineRule="auto"/>
+            </w:pPr>
+            <w:r>
+              <w:t>35</w:t>
+            </w:r>
+            <w:r>
+              <w:t xml:space="preserve"> al giorno</w:t>
             </w:r>
           </w:p>
         </w:tc>
@@ -14662,14 +15394,17 @@
               <w:tl2br w:val="nil"/>
               <w:tr2bl w:val="nil"/>
             </w:tcBorders>
-            <w:shd w:val="clear" w:color="auto" w:fill="FF0000"/>
-          </w:tcPr>
-          <w:p>
-            <w:pPr>
-              <w:spacing w:line="240" w:lineRule="auto"/>
-            </w:pPr>
-            <w:r>
-              <w:t>9</w:t>
+            <w:shd w:val="clear" w:color="auto" w:fill="92D050"/>
+          </w:tcPr>
+          <w:p>
+            <w:pPr>
+              <w:spacing w:line="240" w:lineRule="auto"/>
+            </w:pPr>
+            <w:r>
+              <w:t>39</w:t>
+            </w:r>
+            <w:r>
+              <w:t>/12</w:t>
             </w:r>
           </w:p>
         </w:tc>
@@ -14684,14 +15419,14 @@
               <w:tl2br w:val="nil"/>
               <w:tr2bl w:val="nil"/>
             </w:tcBorders>
-            <w:shd w:val="clear" w:color="auto" w:fill="FF0000"/>
-          </w:tcPr>
-          <w:p>
-            <w:pPr>
-              <w:spacing w:line="240" w:lineRule="auto"/>
-            </w:pPr>
-            <w:r>
-              <w:t>Cancellare un conducente</w:t>
+            <w:shd w:val="clear" w:color="auto" w:fill="92D050"/>
+          </w:tcPr>
+          <w:p>
+            <w:pPr>
+              <w:spacing w:line="240" w:lineRule="auto"/>
+            </w:pPr>
+            <w:r>
+              <w:t>Visualizzare quanto dista il veicolo dalla prossima fermata</w:t>
             </w:r>
           </w:p>
         </w:tc>
@@ -14706,14 +15441,14 @@
               <w:tl2br w:val="nil"/>
               <w:tr2bl w:val="nil"/>
             </w:tcBorders>
-            <w:shd w:val="clear" w:color="auto" w:fill="FF0000"/>
-          </w:tcPr>
-          <w:p>
-            <w:pPr>
-              <w:spacing w:line="240" w:lineRule="auto"/>
-            </w:pPr>
-            <w:r>
-              <w:t>1 all’anno</w:t>
+            <w:shd w:val="clear" w:color="auto" w:fill="92D050"/>
+          </w:tcPr>
+          <w:p>
+            <w:pPr>
+              <w:spacing w:line="240" w:lineRule="auto"/>
+            </w:pPr>
+            <w:r>
+              <w:t>10.000.000 al giorno</w:t>
             </w:r>
           </w:p>
         </w:tc>
@@ -14730,14 +15465,14 @@
               <w:tl2br w:val="nil"/>
               <w:tr2bl w:val="nil"/>
             </w:tcBorders>
-            <w:shd w:val="clear" w:color="auto" w:fill="FF0000"/>
-          </w:tcPr>
-          <w:p>
-            <w:pPr>
-              <w:spacing w:line="240" w:lineRule="auto"/>
-            </w:pPr>
-            <w:r>
-              <w:t>10</w:t>
+            <w:shd w:val="clear" w:color="auto" w:fill="92D050"/>
+          </w:tcPr>
+          <w:p>
+            <w:pPr>
+              <w:spacing w:line="240" w:lineRule="auto"/>
+            </w:pPr>
+            <w:r>
+              <w:t>40</w:t>
             </w:r>
           </w:p>
         </w:tc>
@@ -14752,14 +15487,14 @@
               <w:tl2br w:val="nil"/>
               <w:tr2bl w:val="nil"/>
             </w:tcBorders>
-            <w:shd w:val="clear" w:color="auto" w:fill="FF0000"/>
-          </w:tcPr>
-          <w:p>
-            <w:pPr>
-              <w:spacing w:line="240" w:lineRule="auto"/>
-            </w:pPr>
-            <w:r>
-              <w:t>Cancellare un waypoint</w:t>
+            <w:shd w:val="clear" w:color="auto" w:fill="92D050"/>
+          </w:tcPr>
+          <w:p>
+            <w:pPr>
+              <w:spacing w:line="240" w:lineRule="auto"/>
+            </w:pPr>
+            <w:r>
+              <w:t>Visualizzare il numero di waypoint su una tratta</w:t>
             </w:r>
           </w:p>
         </w:tc>
@@ -14774,14 +15509,25 @@
               <w:tl2br w:val="nil"/>
               <w:tr2bl w:val="nil"/>
             </w:tcBorders>
-            <w:shd w:val="clear" w:color="auto" w:fill="FF0000"/>
-          </w:tcPr>
-          <w:p>
-            <w:pPr>
-              <w:spacing w:line="240" w:lineRule="auto"/>
-            </w:pPr>
-            <w:r>
-              <w:t>1 all’anno</w:t>
+            <w:shd w:val="clear" w:color="auto" w:fill="92D050"/>
+          </w:tcPr>
+          <w:p>
+            <w:pPr>
+              <w:spacing w:line="240" w:lineRule="auto"/>
+            </w:pPr>
+            <w:r>
+              <w:t>10.000.000 al giorno</w:t>
+            </w:r>
+            <w:r>
+              <w:t xml:space="preserve"> </w:t>
+            </w:r>
+          </w:p>
+          <w:p>
+            <w:pPr>
+              <w:spacing w:line="240" w:lineRule="auto"/>
+            </w:pPr>
+            <w:r>
+              <w:t>Ogni volta che devo vedere la posizione</w:t>
             </w:r>
           </w:p>
         </w:tc>
@@ -14805,7 +15551,7 @@
               <w:spacing w:line="240" w:lineRule="auto"/>
             </w:pPr>
             <w:r>
-              <w:t>11</w:t>
+              <w:t>41</w:t>
             </w:r>
           </w:p>
         </w:tc>
@@ -14827,16 +15573,7 @@
               <w:spacing w:line="240" w:lineRule="auto"/>
             </w:pPr>
             <w:r>
-              <w:t>Visualizzare la</w:t>
-            </w:r>
-            <w:r>
-              <w:t xml:space="preserve"> prossima</w:t>
-            </w:r>
-            <w:r>
-              <w:t xml:space="preserve"> tratta</w:t>
-            </w:r>
-            <w:r>
-              <w:t xml:space="preserve"> del veicolo</w:t>
+              <w:t>Visualizzare la distanza del veicolo dal prossimo waypoint</w:t>
             </w:r>
           </w:p>
         </w:tc>
@@ -14858,7 +15595,15 @@
               <w:spacing w:line="240" w:lineRule="auto"/>
             </w:pPr>
             <w:r>
-              <w:t>11.000 al giorno</w:t>
+              <w:t xml:space="preserve">10.000.000 al giorno </w:t>
+            </w:r>
+          </w:p>
+          <w:p>
+            <w:pPr>
+              <w:spacing w:line="240" w:lineRule="auto"/>
+            </w:pPr>
+            <w:r>
+              <w:t>Ogni volta che devo vedere la posizione</w:t>
             </w:r>
           </w:p>
         </w:tc>
@@ -14882,7 +15627,10 @@
               <w:spacing w:line="240" w:lineRule="auto"/>
             </w:pPr>
             <w:r>
-              <w:t>12</w:t>
+              <w:rPr>
+                <w:highlight w:val="magenta"/>
+              </w:rPr>
+              <w:t>25</w:t>
             </w:r>
           </w:p>
         </w:tc>
@@ -14904,10 +15652,7 @@
               <w:spacing w:line="240" w:lineRule="auto"/>
             </w:pPr>
             <w:r>
-              <w:t>Visualizzare la posizione del v</w:t>
-            </w:r>
-            <w:r>
-              <w:t>eicolo</w:t>
+              <w:t>Visualizzare l’orario di partenza di un autobus</w:t>
             </w:r>
           </w:p>
         </w:tc>
@@ -14929,7 +15674,18 @@
               <w:spacing w:line="240" w:lineRule="auto"/>
             </w:pPr>
             <w:r>
-              <w:t>10.000.000 al giorno</w:t>
+              <w:t>5</w:t>
+            </w:r>
+            <w:r>
+              <w:t>.000.000 al giorno</w:t>
+            </w:r>
+          </w:p>
+          <w:p>
+            <w:pPr>
+              <w:spacing w:line="240" w:lineRule="auto"/>
+            </w:pPr>
+            <w:r>
+              <w:t>Un bel po di persone</w:t>
             </w:r>
           </w:p>
         </w:tc>
@@ -14953,6 +15709,10 @@
               <w:spacing w:line="240" w:lineRule="auto"/>
             </w:pPr>
             <w:r>
+              <w:rPr>
+                <w:highlight w:val="magenta"/>
+              </w:rPr>
+              <w:lastRenderedPageBreak/>
               <w:t>13</w:t>
             </w:r>
           </w:p>
@@ -14997,7 +15757,18 @@
               <w:spacing w:line="240" w:lineRule="auto"/>
             </w:pPr>
             <w:r>
-              <w:t>55.000 alla settimana</w:t>
+              <w:t>2.800</w:t>
+            </w:r>
+            <w:r>
+              <w:t xml:space="preserve"> alla settimana</w:t>
+            </w:r>
+          </w:p>
+          <w:p>
+            <w:pPr>
+              <w:spacing w:line="240" w:lineRule="auto"/>
+            </w:pPr>
+            <w:r>
+              <w:t>11.000 Al mese</w:t>
             </w:r>
           </w:p>
         </w:tc>
@@ -15021,6 +15792,9 @@
               <w:spacing w:line="240" w:lineRule="auto"/>
             </w:pPr>
             <w:r>
+              <w:rPr>
+                <w:highlight w:val="magenta"/>
+              </w:rPr>
               <w:t>14</w:t>
             </w:r>
           </w:p>
@@ -15043,7 +15817,13 @@
               <w:spacing w:line="240" w:lineRule="auto"/>
             </w:pPr>
             <w:r>
-              <w:t>Associare un veicolo ad una tratta</w:t>
+              <w:t>Ass</w:t>
+            </w:r>
+            <w:r>
+              <w:t>egnar</w:t>
+            </w:r>
+            <w:r>
+              <w:t>e un veicolo ad una tratta</w:t>
             </w:r>
           </w:p>
         </w:tc>
@@ -15089,7 +15869,10 @@
               <w:spacing w:line="240" w:lineRule="auto"/>
             </w:pPr>
             <w:r>
-              <w:t>15</w:t>
+              <w:rPr>
+                <w:highlight w:val="magenta"/>
+              </w:rPr>
+              <w:t>32</w:t>
             </w:r>
           </w:p>
         </w:tc>
@@ -15111,7 +15894,7 @@
               <w:spacing w:line="240" w:lineRule="auto"/>
             </w:pPr>
             <w:r>
-              <w:t>Segnalare un conducente in malattia</w:t>
+              <w:t>Aggiungi un nuovo abbonamento</w:t>
             </w:r>
           </w:p>
         </w:tc>
@@ -15133,7 +15916,18 @@
               <w:spacing w:line="240" w:lineRule="auto"/>
             </w:pPr>
             <w:r>
-              <w:t>500 alla settimana</w:t>
+              <w:t>100</w:t>
+            </w:r>
+            <w:r>
+              <w:t xml:space="preserve"> al giorno</w:t>
+            </w:r>
+          </w:p>
+          <w:p>
+            <w:pPr>
+              <w:spacing w:line="240" w:lineRule="auto"/>
+            </w:pPr>
+            <w:r>
+              <w:t>Numero di abbonamenti creati al giorno</w:t>
             </w:r>
           </w:p>
         </w:tc>
@@ -15157,7 +15951,10 @@
               <w:spacing w:line="240" w:lineRule="auto"/>
             </w:pPr>
             <w:r>
-              <w:t>16</w:t>
+              <w:rPr>
+                <w:highlight w:val="magenta"/>
+              </w:rPr>
+              <w:t>33</w:t>
             </w:r>
           </w:p>
         </w:tc>
@@ -15179,7 +15976,7 @@
               <w:spacing w:line="240" w:lineRule="auto"/>
             </w:pPr>
             <w:r>
-              <w:t>Comunicare le coordinate geografiche</w:t>
+              <w:t>Aggiungi nuovi biglietti</w:t>
             </w:r>
           </w:p>
         </w:tc>
@@ -15201,7 +15998,24 @@
               <w:spacing w:line="240" w:lineRule="auto"/>
             </w:pPr>
             <w:r>
-              <w:t>1 ogni 5 secondi (17.280) AL GIORNO</w:t>
+              <w:t>200</w:t>
+            </w:r>
+            <w:r>
+              <w:t>.</w:t>
+            </w:r>
+            <w:r>
+              <w:t>0</w:t>
+            </w:r>
+            <w:r>
+              <w:t>00 al giorno</w:t>
+            </w:r>
+          </w:p>
+          <w:p>
+            <w:pPr>
+              <w:spacing w:line="240" w:lineRule="auto"/>
+            </w:pPr>
+            <w:r>
+              <w:t>Numero di biglietti creati ogni giorno</w:t>
             </w:r>
           </w:p>
         </w:tc>
@@ -15225,6 +16039,390 @@
               <w:spacing w:line="240" w:lineRule="auto"/>
             </w:pPr>
             <w:r>
+              <w:rPr>
+                <w:highlight w:val="magenta"/>
+              </w:rPr>
+              <w:t>22</w:t>
+            </w:r>
+          </w:p>
+        </w:tc>
+        <w:tc>
+          <w:tcPr>
+            <w:tcW w:w="4339" w:type="dxa"/>
+            <w:tcBorders>
+              <w:top w:val="single" w:sz="4" w:space="0" w:color="auto"/>
+              <w:left w:val="single" w:sz="4" w:space="0" w:color="auto"/>
+              <w:bottom w:val="single" w:sz="4" w:space="0" w:color="auto"/>
+              <w:right w:val="single" w:sz="4" w:space="0" w:color="auto"/>
+              <w:tl2br w:val="nil"/>
+              <w:tr2bl w:val="nil"/>
+            </w:tcBorders>
+            <w:shd w:val="clear" w:color="auto" w:fill="92D050"/>
+          </w:tcPr>
+          <w:p>
+            <w:pPr>
+              <w:spacing w:line="240" w:lineRule="auto"/>
+            </w:pPr>
+            <w:r>
+              <w:t>Verificare se un biglietto è stato timbrato</w:t>
+            </w:r>
+          </w:p>
+        </w:tc>
+        <w:tc>
+          <w:tcPr>
+            <w:tcW w:w="4789" w:type="dxa"/>
+            <w:tcBorders>
+              <w:top w:val="single" w:sz="4" w:space="0" w:color="auto"/>
+              <w:left w:val="single" w:sz="4" w:space="0" w:color="auto"/>
+              <w:bottom w:val="single" w:sz="4" w:space="0" w:color="auto"/>
+              <w:right w:val="single" w:sz="4" w:space="0" w:color="auto"/>
+              <w:tl2br w:val="nil"/>
+              <w:tr2bl w:val="nil"/>
+            </w:tcBorders>
+            <w:shd w:val="clear" w:color="auto" w:fill="92D050"/>
+          </w:tcPr>
+          <w:p>
+            <w:pPr>
+              <w:spacing w:line="240" w:lineRule="auto"/>
+            </w:pPr>
+            <w:r>
+              <w:t>170</w:t>
+            </w:r>
+            <w:r>
+              <w:t>.000 al giorno</w:t>
+            </w:r>
+          </w:p>
+        </w:tc>
+      </w:tr>
+      <w:tr>
+        <w:tc>
+          <w:tcPr>
+            <w:tcW w:w="834" w:type="dxa"/>
+            <w:tcBorders>
+              <w:top w:val="single" w:sz="4" w:space="0" w:color="auto"/>
+              <w:left w:val="single" w:sz="4" w:space="0" w:color="auto"/>
+              <w:bottom w:val="single" w:sz="4" w:space="0" w:color="auto"/>
+              <w:right w:val="single" w:sz="4" w:space="0" w:color="auto"/>
+              <w:tl2br w:val="nil"/>
+              <w:tr2bl w:val="nil"/>
+            </w:tcBorders>
+            <w:shd w:val="clear" w:color="auto" w:fill="92D050"/>
+          </w:tcPr>
+          <w:p>
+            <w:pPr>
+              <w:spacing w:line="240" w:lineRule="auto"/>
+            </w:pPr>
+            <w:r>
+              <w:rPr>
+                <w:highlight w:val="magenta"/>
+              </w:rPr>
+              <w:t>36</w:t>
+            </w:r>
+          </w:p>
+        </w:tc>
+        <w:tc>
+          <w:tcPr>
+            <w:tcW w:w="4339" w:type="dxa"/>
+            <w:tcBorders>
+              <w:top w:val="single" w:sz="4" w:space="0" w:color="auto"/>
+              <w:left w:val="single" w:sz="4" w:space="0" w:color="auto"/>
+              <w:bottom w:val="single" w:sz="4" w:space="0" w:color="auto"/>
+              <w:right w:val="single" w:sz="4" w:space="0" w:color="auto"/>
+              <w:tl2br w:val="nil"/>
+              <w:tr2bl w:val="nil"/>
+            </w:tcBorders>
+            <w:shd w:val="clear" w:color="auto" w:fill="92D050"/>
+          </w:tcPr>
+          <w:p>
+            <w:pPr>
+              <w:spacing w:line="240" w:lineRule="auto"/>
+            </w:pPr>
+            <w:r>
+              <w:t>Sostituire un conducente in malattia</w:t>
+            </w:r>
+          </w:p>
+        </w:tc>
+        <w:tc>
+          <w:tcPr>
+            <w:tcW w:w="4789" w:type="dxa"/>
+            <w:tcBorders>
+              <w:top w:val="single" w:sz="4" w:space="0" w:color="auto"/>
+              <w:left w:val="single" w:sz="4" w:space="0" w:color="auto"/>
+              <w:bottom w:val="single" w:sz="4" w:space="0" w:color="auto"/>
+              <w:right w:val="single" w:sz="4" w:space="0" w:color="auto"/>
+              <w:tl2br w:val="nil"/>
+              <w:tr2bl w:val="nil"/>
+            </w:tcBorders>
+            <w:shd w:val="clear" w:color="auto" w:fill="92D050"/>
+          </w:tcPr>
+          <w:p>
+            <w:pPr>
+              <w:spacing w:line="240" w:lineRule="auto"/>
+            </w:pPr>
+            <w:r>
+              <w:t>50</w:t>
+            </w:r>
+            <w:r>
+              <w:t xml:space="preserve"> al giorno</w:t>
+            </w:r>
+          </w:p>
+        </w:tc>
+      </w:tr>
+      <w:tr>
+        <w:tc>
+          <w:tcPr>
+            <w:tcW w:w="834" w:type="dxa"/>
+            <w:tcBorders>
+              <w:top w:val="single" w:sz="4" w:space="0" w:color="auto"/>
+              <w:left w:val="single" w:sz="4" w:space="0" w:color="auto"/>
+              <w:bottom w:val="single" w:sz="4" w:space="0" w:color="auto"/>
+              <w:right w:val="single" w:sz="4" w:space="0" w:color="auto"/>
+              <w:tl2br w:val="nil"/>
+              <w:tr2bl w:val="nil"/>
+            </w:tcBorders>
+            <w:shd w:val="clear" w:color="auto" w:fill="92D050"/>
+          </w:tcPr>
+          <w:p>
+            <w:pPr>
+              <w:spacing w:line="240" w:lineRule="auto"/>
+            </w:pPr>
+            <w:r>
+              <w:rPr>
+                <w:highlight w:val="magenta"/>
+              </w:rPr>
+              <w:t>15</w:t>
+            </w:r>
+          </w:p>
+        </w:tc>
+        <w:tc>
+          <w:tcPr>
+            <w:tcW w:w="4339" w:type="dxa"/>
+            <w:tcBorders>
+              <w:top w:val="single" w:sz="4" w:space="0" w:color="auto"/>
+              <w:left w:val="single" w:sz="4" w:space="0" w:color="auto"/>
+              <w:bottom w:val="single" w:sz="4" w:space="0" w:color="auto"/>
+              <w:right w:val="single" w:sz="4" w:space="0" w:color="auto"/>
+              <w:tl2br w:val="nil"/>
+              <w:tr2bl w:val="nil"/>
+            </w:tcBorders>
+            <w:shd w:val="clear" w:color="auto" w:fill="92D050"/>
+          </w:tcPr>
+          <w:p>
+            <w:pPr>
+              <w:spacing w:line="240" w:lineRule="auto"/>
+            </w:pPr>
+            <w:r>
+              <w:t>Segnalare un conducente in malattia</w:t>
+            </w:r>
+          </w:p>
+        </w:tc>
+        <w:tc>
+          <w:tcPr>
+            <w:tcW w:w="4789" w:type="dxa"/>
+            <w:tcBorders>
+              <w:top w:val="single" w:sz="4" w:space="0" w:color="auto"/>
+              <w:left w:val="single" w:sz="4" w:space="0" w:color="auto"/>
+              <w:bottom w:val="single" w:sz="4" w:space="0" w:color="auto"/>
+              <w:right w:val="single" w:sz="4" w:space="0" w:color="auto"/>
+              <w:tl2br w:val="nil"/>
+              <w:tr2bl w:val="nil"/>
+            </w:tcBorders>
+            <w:shd w:val="clear" w:color="auto" w:fill="92D050"/>
+          </w:tcPr>
+          <w:p>
+            <w:pPr>
+              <w:spacing w:line="240" w:lineRule="auto"/>
+            </w:pPr>
+            <w:r>
+              <w:t>35</w:t>
+            </w:r>
+            <w:r>
+              <w:t>0 alla settimana</w:t>
+            </w:r>
+          </w:p>
+        </w:tc>
+      </w:tr>
+      <w:tr>
+        <w:tc>
+          <w:tcPr>
+            <w:tcW w:w="834" w:type="dxa"/>
+            <w:tcBorders>
+              <w:top w:val="single" w:sz="4" w:space="0" w:color="auto"/>
+              <w:left w:val="single" w:sz="4" w:space="0" w:color="auto"/>
+              <w:bottom w:val="single" w:sz="4" w:space="0" w:color="auto"/>
+              <w:right w:val="single" w:sz="4" w:space="0" w:color="auto"/>
+              <w:tl2br w:val="nil"/>
+              <w:tr2bl w:val="nil"/>
+            </w:tcBorders>
+            <w:shd w:val="clear" w:color="auto" w:fill="92D050"/>
+          </w:tcPr>
+          <w:p>
+            <w:pPr>
+              <w:spacing w:line="240" w:lineRule="auto"/>
+            </w:pPr>
+            <w:r>
+              <w:rPr>
+                <w:highlight w:val="magenta"/>
+              </w:rPr>
+              <w:t>42</w:t>
+            </w:r>
+          </w:p>
+        </w:tc>
+        <w:tc>
+          <w:tcPr>
+            <w:tcW w:w="4339" w:type="dxa"/>
+            <w:tcBorders>
+              <w:top w:val="single" w:sz="4" w:space="0" w:color="auto"/>
+              <w:left w:val="single" w:sz="4" w:space="0" w:color="auto"/>
+              <w:bottom w:val="single" w:sz="4" w:space="0" w:color="auto"/>
+              <w:right w:val="single" w:sz="4" w:space="0" w:color="auto"/>
+              <w:tl2br w:val="nil"/>
+              <w:tr2bl w:val="nil"/>
+            </w:tcBorders>
+            <w:shd w:val="clear" w:color="auto" w:fill="92D050"/>
+          </w:tcPr>
+          <w:p>
+            <w:pPr>
+              <w:spacing w:line="240" w:lineRule="auto"/>
+            </w:pPr>
+            <w:r>
+              <w:t>Calcola la distanza tra due waypoint</w:t>
+            </w:r>
+          </w:p>
+        </w:tc>
+        <w:tc>
+          <w:tcPr>
+            <w:tcW w:w="4789" w:type="dxa"/>
+            <w:tcBorders>
+              <w:top w:val="single" w:sz="4" w:space="0" w:color="auto"/>
+              <w:left w:val="single" w:sz="4" w:space="0" w:color="auto"/>
+              <w:bottom w:val="single" w:sz="4" w:space="0" w:color="auto"/>
+              <w:right w:val="single" w:sz="4" w:space="0" w:color="auto"/>
+              <w:tl2br w:val="nil"/>
+              <w:tr2bl w:val="nil"/>
+            </w:tcBorders>
+            <w:shd w:val="clear" w:color="auto" w:fill="92D050"/>
+          </w:tcPr>
+          <w:p>
+            <w:pPr>
+              <w:spacing w:line="240" w:lineRule="auto"/>
+            </w:pPr>
+            <w:r>
+              <w:t xml:space="preserve">10.000.000 al giorno </w:t>
+            </w:r>
+          </w:p>
+          <w:p>
+            <w:pPr>
+              <w:spacing w:line="240" w:lineRule="auto"/>
+            </w:pPr>
+            <w:r>
+              <w:t>Ogni volta che devo vedere la posizione</w:t>
+            </w:r>
+          </w:p>
+        </w:tc>
+      </w:tr>
+      <w:tr>
+        <w:tc>
+          <w:tcPr>
+            <w:tcW w:w="834" w:type="dxa"/>
+            <w:tcBorders>
+              <w:top w:val="single" w:sz="4" w:space="0" w:color="auto"/>
+              <w:left w:val="single" w:sz="4" w:space="0" w:color="auto"/>
+              <w:bottom w:val="single" w:sz="4" w:space="0" w:color="auto"/>
+              <w:right w:val="single" w:sz="4" w:space="0" w:color="auto"/>
+              <w:tl2br w:val="nil"/>
+              <w:tr2bl w:val="nil"/>
+            </w:tcBorders>
+            <w:shd w:val="clear" w:color="auto" w:fill="92D050"/>
+          </w:tcPr>
+          <w:p>
+            <w:pPr>
+              <w:spacing w:line="240" w:lineRule="auto"/>
+              <w:rPr>
+                <w:highlight w:val="magenta"/>
+              </w:rPr>
+            </w:pPr>
+            <w:r>
+              <w:rPr>
+                <w:highlight w:val="magenta"/>
+              </w:rPr>
+              <w:t>43</w:t>
+            </w:r>
+          </w:p>
+        </w:tc>
+        <w:tc>
+          <w:tcPr>
+            <w:tcW w:w="4339" w:type="dxa"/>
+            <w:tcBorders>
+              <w:top w:val="single" w:sz="4" w:space="0" w:color="auto"/>
+              <w:left w:val="single" w:sz="4" w:space="0" w:color="auto"/>
+              <w:bottom w:val="single" w:sz="4" w:space="0" w:color="auto"/>
+              <w:right w:val="single" w:sz="4" w:space="0" w:color="auto"/>
+              <w:tl2br w:val="nil"/>
+              <w:tr2bl w:val="nil"/>
+            </w:tcBorders>
+            <w:shd w:val="clear" w:color="auto" w:fill="92D050"/>
+          </w:tcPr>
+          <w:p>
+            <w:pPr>
+              <w:spacing w:line="240" w:lineRule="auto"/>
+            </w:pPr>
+            <w:r>
+              <w:t>Convalida un</w:t>
+            </w:r>
+            <w:r>
+              <w:t>’abbonamento</w:t>
+            </w:r>
+          </w:p>
+        </w:tc>
+        <w:tc>
+          <w:tcPr>
+            <w:tcW w:w="4789" w:type="dxa"/>
+            <w:tcBorders>
+              <w:top w:val="single" w:sz="4" w:space="0" w:color="auto"/>
+              <w:left w:val="single" w:sz="4" w:space="0" w:color="auto"/>
+              <w:bottom w:val="single" w:sz="4" w:space="0" w:color="auto"/>
+              <w:right w:val="single" w:sz="4" w:space="0" w:color="auto"/>
+              <w:tl2br w:val="nil"/>
+              <w:tr2bl w:val="nil"/>
+            </w:tcBorders>
+            <w:shd w:val="clear" w:color="auto" w:fill="92D050"/>
+          </w:tcPr>
+          <w:p>
+            <w:pPr>
+              <w:spacing w:line="240" w:lineRule="auto"/>
+            </w:pPr>
+            <w:r>
+              <w:t>390.000 al giorno</w:t>
+            </w:r>
+          </w:p>
+        </w:tc>
+      </w:tr>
+      <w:tr>
+        <w:tc>
+          <w:tcPr>
+            <w:tcW w:w="834" w:type="dxa"/>
+            <w:tcBorders>
+              <w:top w:val="single" w:sz="4" w:space="0" w:color="auto"/>
+              <w:left w:val="single" w:sz="4" w:space="0" w:color="auto"/>
+              <w:bottom w:val="single" w:sz="4" w:space="0" w:color="auto"/>
+              <w:right w:val="single" w:sz="4" w:space="0" w:color="auto"/>
+              <w:tl2br w:val="nil"/>
+              <w:tr2bl w:val="nil"/>
+            </w:tcBorders>
+            <w:shd w:val="clear" w:color="auto" w:fill="92D050"/>
+          </w:tcPr>
+          <w:p>
+            <w:pPr>
+              <w:spacing w:line="240" w:lineRule="auto"/>
+              <w:rPr>
+                <w:highlight w:val="magenta"/>
+              </w:rPr>
+            </w:pPr>
+            <w:r>
+              <w:rPr>
+                <w:highlight w:val="magenta"/>
+              </w:rPr>
               <w:t>17</w:t>
             </w:r>
           </w:p>
@@ -15269,7 +16467,7 @@
               <w:spacing w:line="240" w:lineRule="auto"/>
             </w:pPr>
             <w:r>
-              <w:t>8000 al giorno</w:t>
+              <w:t>170.000 al giorno</w:t>
             </w:r>
           </w:p>
         </w:tc>
@@ -15432,6 +16630,9 @@
               <w:spacing w:line="240" w:lineRule="auto"/>
             </w:pPr>
             <w:r>
+              <w:rPr>
+                <w:highlight w:val="magenta"/>
+              </w:rPr>
               <w:t>20</w:t>
             </w:r>
           </w:p>
@@ -15476,7 +16677,15 @@
               <w:spacing w:line="240" w:lineRule="auto"/>
             </w:pPr>
             <w:r>
-              <w:t>8.000.000 al giorno</w:t>
+              <w:t>10.000.000 al giorno</w:t>
+            </w:r>
+          </w:p>
+          <w:p>
+            <w:pPr>
+              <w:spacing w:line="240" w:lineRule="auto"/>
+            </w:pPr>
+            <w:r>
+              <w:t>Ogni volta che devo vedere la posizione</w:t>
             </w:r>
           </w:p>
         </w:tc>
@@ -15568,7 +16777,10 @@
               <w:spacing w:line="240" w:lineRule="auto"/>
             </w:pPr>
             <w:r>
-              <w:t>22</w:t>
+              <w:rPr>
+                <w:highlight w:val="magenta"/>
+              </w:rPr>
+              <w:t>24</w:t>
             </w:r>
           </w:p>
         </w:tc>
@@ -15590,7 +16802,7 @@
               <w:spacing w:line="240" w:lineRule="auto"/>
             </w:pPr>
             <w:r>
-              <w:t>Verificare se un biglietto è stato timbrato</w:t>
+              <w:t>Dato un turno vedere che conducenti lo sta coprendo</w:t>
             </w:r>
           </w:p>
         </w:tc>
@@ -15612,7 +16824,7 @@
               <w:spacing w:line="240" w:lineRule="auto"/>
             </w:pPr>
             <w:r>
-              <w:t>208.000 al giorno</w:t>
+              <w:t>35 al giorno</w:t>
             </w:r>
           </w:p>
         </w:tc>
@@ -15636,7 +16848,10 @@
               <w:spacing w:line="240" w:lineRule="auto"/>
             </w:pPr>
             <w:r>
-              <w:t>23</w:t>
+              <w:rPr>
+                <w:highlight w:val="magenta"/>
+              </w:rPr>
+              <w:t>34</w:t>
             </w:r>
           </w:p>
         </w:tc>
@@ -15658,7 +16873,7 @@
               <w:spacing w:line="240" w:lineRule="auto"/>
             </w:pPr>
             <w:r>
-              <w:t>Vedere l’ultimo utilizzo di un abbonamento</w:t>
+              <w:t>Data una tratta vedere quanti veicoli la stanno coprendo</w:t>
             </w:r>
           </w:p>
         </w:tc>
@@ -15680,8 +16895,10 @@
               <w:spacing w:line="240" w:lineRule="auto"/>
             </w:pPr>
             <w:r>
-              <w:t>700.000 al giorno</w:t>
-            </w:r>
+              <w:t>?</w:t>
+            </w:r>
+            <w:bookmarkStart w:id="15" w:name="_GoBack"/>
+            <w:bookmarkEnd w:id="15"/>
           </w:p>
         </w:tc>
       </w:tr>
@@ -15704,7 +16921,10 @@
               <w:spacing w:line="240" w:lineRule="auto"/>
             </w:pPr>
             <w:r>
-              <w:t>24</w:t>
+              <w:rPr>
+                <w:highlight w:val="magenta"/>
+              </w:rPr>
+              <w:t>35</w:t>
             </w:r>
           </w:p>
         </w:tc>
@@ -15726,7 +16946,16 @@
               <w:spacing w:line="240" w:lineRule="auto"/>
             </w:pPr>
             <w:r>
-              <w:t>Dato un turno vedere che conducenti lo sta coprendo</w:t>
+              <w:t xml:space="preserve">Dato un conducente vedere che </w:t>
+            </w:r>
+            <w:r>
+              <w:t>turno</w:t>
+            </w:r>
+            <w:r>
+              <w:t xml:space="preserve"> sta </w:t>
+            </w:r>
+            <w:r>
+              <w:t>coprendo</w:t>
             </w:r>
           </w:p>
         </w:tc>
@@ -15748,620 +16977,7 @@
               <w:spacing w:line="240" w:lineRule="auto"/>
             </w:pPr>
             <w:r>
-              <w:t>24 al giorno</w:t>
-            </w:r>
-          </w:p>
-        </w:tc>
-      </w:tr>
-      <w:tr>
-        <w:tc>
-          <w:tcPr>
-            <w:tcW w:w="834" w:type="dxa"/>
-            <w:tcBorders>
-              <w:top w:val="single" w:sz="4" w:space="0" w:color="auto"/>
-              <w:left w:val="single" w:sz="4" w:space="0" w:color="auto"/>
-              <w:bottom w:val="single" w:sz="4" w:space="0" w:color="auto"/>
-              <w:right w:val="single" w:sz="4" w:space="0" w:color="auto"/>
-              <w:tl2br w:val="nil"/>
-              <w:tr2bl w:val="nil"/>
-            </w:tcBorders>
-            <w:shd w:val="clear" w:color="auto" w:fill="92D050"/>
-          </w:tcPr>
-          <w:p>
-            <w:pPr>
-              <w:spacing w:line="240" w:lineRule="auto"/>
-            </w:pPr>
-            <w:r>
-              <w:t>25</w:t>
-            </w:r>
-          </w:p>
-        </w:tc>
-        <w:tc>
-          <w:tcPr>
-            <w:tcW w:w="4339" w:type="dxa"/>
-            <w:tcBorders>
-              <w:top w:val="single" w:sz="4" w:space="0" w:color="auto"/>
-              <w:left w:val="single" w:sz="4" w:space="0" w:color="auto"/>
-              <w:bottom w:val="single" w:sz="4" w:space="0" w:color="auto"/>
-              <w:right w:val="single" w:sz="4" w:space="0" w:color="auto"/>
-              <w:tl2br w:val="nil"/>
-              <w:tr2bl w:val="nil"/>
-            </w:tcBorders>
-            <w:shd w:val="clear" w:color="auto" w:fill="92D050"/>
-          </w:tcPr>
-          <w:p>
-            <w:pPr>
-              <w:spacing w:line="240" w:lineRule="auto"/>
-            </w:pPr>
-            <w:r>
-              <w:t>Vedere l’orario di partenza di un autobus</w:t>
-            </w:r>
-          </w:p>
-        </w:tc>
-        <w:tc>
-          <w:tcPr>
-            <w:tcW w:w="4789" w:type="dxa"/>
-            <w:tcBorders>
-              <w:top w:val="single" w:sz="4" w:space="0" w:color="auto"/>
-              <w:left w:val="single" w:sz="4" w:space="0" w:color="auto"/>
-              <w:bottom w:val="single" w:sz="4" w:space="0" w:color="auto"/>
-              <w:right w:val="single" w:sz="4" w:space="0" w:color="auto"/>
-              <w:tl2br w:val="nil"/>
-              <w:tr2bl w:val="nil"/>
-            </w:tcBorders>
-            <w:shd w:val="clear" w:color="auto" w:fill="92D050"/>
-          </w:tcPr>
-          <w:p>
-            <w:pPr>
-              <w:spacing w:line="240" w:lineRule="auto"/>
-            </w:pPr>
-            <w:r>
-              <w:t>9.000.000 al giorno</w:t>
-            </w:r>
-          </w:p>
-        </w:tc>
-      </w:tr>
-      <w:tr>
-        <w:tc>
-          <w:tcPr>
-            <w:tcW w:w="834" w:type="dxa"/>
-            <w:tcBorders>
-              <w:top w:val="single" w:sz="4" w:space="0" w:color="auto"/>
-              <w:left w:val="single" w:sz="4" w:space="0" w:color="auto"/>
-              <w:bottom w:val="single" w:sz="4" w:space="0" w:color="auto"/>
-              <w:right w:val="single" w:sz="4" w:space="0" w:color="auto"/>
-              <w:tl2br w:val="nil"/>
-              <w:tr2bl w:val="nil"/>
-            </w:tcBorders>
-            <w:shd w:val="clear" w:color="auto" w:fill="92D050"/>
-          </w:tcPr>
-          <w:p>
-            <w:pPr>
-              <w:spacing w:line="240" w:lineRule="auto"/>
-            </w:pPr>
-            <w:r>
-              <w:t>26</w:t>
-            </w:r>
-          </w:p>
-        </w:tc>
-        <w:tc>
-          <w:tcPr>
-            <w:tcW w:w="4339" w:type="dxa"/>
-            <w:tcBorders>
-              <w:top w:val="single" w:sz="4" w:space="0" w:color="auto"/>
-              <w:left w:val="single" w:sz="4" w:space="0" w:color="auto"/>
-              <w:bottom w:val="single" w:sz="4" w:space="0" w:color="auto"/>
-              <w:right w:val="single" w:sz="4" w:space="0" w:color="auto"/>
-              <w:tl2br w:val="nil"/>
-              <w:tr2bl w:val="nil"/>
-            </w:tcBorders>
-            <w:shd w:val="clear" w:color="auto" w:fill="92D050"/>
-          </w:tcPr>
-          <w:p>
-            <w:pPr>
-              <w:spacing w:line="240" w:lineRule="auto"/>
-            </w:pPr>
-            <w:r>
-              <w:t>Visualizzare il numero di fermate di una tratta</w:t>
-            </w:r>
-          </w:p>
-        </w:tc>
-        <w:tc>
-          <w:tcPr>
-            <w:tcW w:w="4789" w:type="dxa"/>
-            <w:tcBorders>
-              <w:top w:val="single" w:sz="4" w:space="0" w:color="auto"/>
-              <w:left w:val="single" w:sz="4" w:space="0" w:color="auto"/>
-              <w:bottom w:val="single" w:sz="4" w:space="0" w:color="auto"/>
-              <w:right w:val="single" w:sz="4" w:space="0" w:color="auto"/>
-              <w:tl2br w:val="nil"/>
-              <w:tr2bl w:val="nil"/>
-            </w:tcBorders>
-            <w:shd w:val="clear" w:color="auto" w:fill="92D050"/>
-          </w:tcPr>
-          <w:p>
-            <w:pPr>
-              <w:spacing w:line="240" w:lineRule="auto"/>
-            </w:pPr>
-            <w:r>
-              <w:t>1.300 al giorno</w:t>
-            </w:r>
-          </w:p>
-        </w:tc>
-      </w:tr>
-      <w:tr>
-        <w:tc>
-          <w:tcPr>
-            <w:tcW w:w="834" w:type="dxa"/>
-            <w:tcBorders>
-              <w:top w:val="single" w:sz="4" w:space="0" w:color="auto"/>
-              <w:left w:val="single" w:sz="4" w:space="0" w:color="auto"/>
-              <w:bottom w:val="single" w:sz="4" w:space="0" w:color="auto"/>
-              <w:right w:val="single" w:sz="4" w:space="0" w:color="auto"/>
-              <w:tl2br w:val="nil"/>
-              <w:tr2bl w:val="nil"/>
-            </w:tcBorders>
-            <w:shd w:val="clear" w:color="auto" w:fill="92D050"/>
-          </w:tcPr>
-          <w:p>
-            <w:pPr>
-              <w:spacing w:line="240" w:lineRule="auto"/>
-            </w:pPr>
-            <w:r>
-              <w:t>27</w:t>
-            </w:r>
-          </w:p>
-        </w:tc>
-        <w:tc>
-          <w:tcPr>
-            <w:tcW w:w="4339" w:type="dxa"/>
-            <w:tcBorders>
-              <w:top w:val="single" w:sz="4" w:space="0" w:color="auto"/>
-              <w:left w:val="single" w:sz="4" w:space="0" w:color="auto"/>
-              <w:bottom w:val="single" w:sz="4" w:space="0" w:color="auto"/>
-              <w:right w:val="single" w:sz="4" w:space="0" w:color="auto"/>
-              <w:tl2br w:val="nil"/>
-              <w:tr2bl w:val="nil"/>
-            </w:tcBorders>
-            <w:shd w:val="clear" w:color="auto" w:fill="92D050"/>
-          </w:tcPr>
-          <w:p>
-            <w:pPr>
-              <w:spacing w:line="240" w:lineRule="auto"/>
-            </w:pPr>
-            <w:r>
-              <w:t>Visualizzare il numero di veicoli fuori dal deposito</w:t>
-            </w:r>
-          </w:p>
-        </w:tc>
-        <w:tc>
-          <w:tcPr>
-            <w:tcW w:w="4789" w:type="dxa"/>
-            <w:tcBorders>
-              <w:top w:val="single" w:sz="4" w:space="0" w:color="auto"/>
-              <w:left w:val="single" w:sz="4" w:space="0" w:color="auto"/>
-              <w:bottom w:val="single" w:sz="4" w:space="0" w:color="auto"/>
-              <w:right w:val="single" w:sz="4" w:space="0" w:color="auto"/>
-              <w:tl2br w:val="nil"/>
-              <w:tr2bl w:val="nil"/>
-            </w:tcBorders>
-            <w:shd w:val="clear" w:color="auto" w:fill="92D050"/>
-          </w:tcPr>
-          <w:p>
-            <w:pPr>
-              <w:spacing w:line="240" w:lineRule="auto"/>
-            </w:pPr>
-            <w:r>
-              <w:t>1 al giorno</w:t>
-            </w:r>
-          </w:p>
-        </w:tc>
-      </w:tr>
-      <w:tr>
-        <w:tc>
-          <w:tcPr>
-            <w:tcW w:w="834" w:type="dxa"/>
-            <w:tcBorders>
-              <w:top w:val="single" w:sz="4" w:space="0" w:color="auto"/>
-              <w:left w:val="single" w:sz="4" w:space="0" w:color="auto"/>
-              <w:bottom w:val="single" w:sz="4" w:space="0" w:color="auto"/>
-              <w:right w:val="single" w:sz="4" w:space="0" w:color="auto"/>
-              <w:tl2br w:val="nil"/>
-              <w:tr2bl w:val="nil"/>
-            </w:tcBorders>
-            <w:shd w:val="clear" w:color="auto" w:fill="92D050"/>
-          </w:tcPr>
-          <w:p>
-            <w:pPr>
-              <w:spacing w:line="240" w:lineRule="auto"/>
-            </w:pPr>
-            <w:r>
-              <w:t>28</w:t>
-            </w:r>
-          </w:p>
-        </w:tc>
-        <w:tc>
-          <w:tcPr>
-            <w:tcW w:w="4339" w:type="dxa"/>
-            <w:tcBorders>
-              <w:top w:val="single" w:sz="4" w:space="0" w:color="auto"/>
-              <w:left w:val="single" w:sz="4" w:space="0" w:color="auto"/>
-              <w:bottom w:val="single" w:sz="4" w:space="0" w:color="auto"/>
-              <w:right w:val="single" w:sz="4" w:space="0" w:color="auto"/>
-              <w:tl2br w:val="nil"/>
-              <w:tr2bl w:val="nil"/>
-            </w:tcBorders>
-            <w:shd w:val="clear" w:color="auto" w:fill="92D050"/>
-          </w:tcPr>
-          <w:p>
-            <w:pPr>
-              <w:spacing w:line="240" w:lineRule="auto"/>
-            </w:pPr>
-            <w:r>
-              <w:t>Visualizzare il numero conducenti</w:t>
-            </w:r>
-          </w:p>
-        </w:tc>
-        <w:tc>
-          <w:tcPr>
-            <w:tcW w:w="4789" w:type="dxa"/>
-            <w:tcBorders>
-              <w:top w:val="single" w:sz="4" w:space="0" w:color="auto"/>
-              <w:left w:val="single" w:sz="4" w:space="0" w:color="auto"/>
-              <w:bottom w:val="single" w:sz="4" w:space="0" w:color="auto"/>
-              <w:right w:val="single" w:sz="4" w:space="0" w:color="auto"/>
-              <w:tl2br w:val="nil"/>
-              <w:tr2bl w:val="nil"/>
-            </w:tcBorders>
-            <w:shd w:val="clear" w:color="auto" w:fill="92D050"/>
-          </w:tcPr>
-          <w:p>
-            <w:pPr>
-              <w:spacing w:line="240" w:lineRule="auto"/>
-            </w:pPr>
-            <w:r>
-              <w:t>1 al giorno</w:t>
-            </w:r>
-          </w:p>
-        </w:tc>
-      </w:tr>
-      <w:tr>
-        <w:tc>
-          <w:tcPr>
-            <w:tcW w:w="834" w:type="dxa"/>
-            <w:tcBorders>
-              <w:top w:val="single" w:sz="4" w:space="0" w:color="auto"/>
-              <w:left w:val="single" w:sz="4" w:space="0" w:color="auto"/>
-              <w:bottom w:val="single" w:sz="4" w:space="0" w:color="auto"/>
-              <w:right w:val="single" w:sz="4" w:space="0" w:color="auto"/>
-              <w:tl2br w:val="nil"/>
-              <w:tr2bl w:val="nil"/>
-            </w:tcBorders>
-            <w:shd w:val="clear" w:color="auto" w:fill="92D050"/>
-          </w:tcPr>
-          <w:p>
-            <w:pPr>
-              <w:spacing w:line="240" w:lineRule="auto"/>
-            </w:pPr>
-            <w:r>
-              <w:t>29</w:t>
-            </w:r>
-          </w:p>
-        </w:tc>
-        <w:tc>
-          <w:tcPr>
-            <w:tcW w:w="4339" w:type="dxa"/>
-            <w:tcBorders>
-              <w:top w:val="single" w:sz="4" w:space="0" w:color="auto"/>
-              <w:left w:val="single" w:sz="4" w:space="0" w:color="auto"/>
-              <w:bottom w:val="single" w:sz="4" w:space="0" w:color="auto"/>
-              <w:right w:val="single" w:sz="4" w:space="0" w:color="auto"/>
-              <w:tl2br w:val="nil"/>
-              <w:tr2bl w:val="nil"/>
-            </w:tcBorders>
-            <w:shd w:val="clear" w:color="auto" w:fill="92D050"/>
-          </w:tcPr>
-          <w:p>
-            <w:pPr>
-              <w:spacing w:line="240" w:lineRule="auto"/>
-            </w:pPr>
-            <w:r>
-              <w:t>Visualizzare il numero di abbonamenti</w:t>
-            </w:r>
-          </w:p>
-        </w:tc>
-        <w:tc>
-          <w:tcPr>
-            <w:tcW w:w="4789" w:type="dxa"/>
-            <w:tcBorders>
-              <w:top w:val="single" w:sz="4" w:space="0" w:color="auto"/>
-              <w:left w:val="single" w:sz="4" w:space="0" w:color="auto"/>
-              <w:bottom w:val="single" w:sz="4" w:space="0" w:color="auto"/>
-              <w:right w:val="single" w:sz="4" w:space="0" w:color="auto"/>
-              <w:tl2br w:val="nil"/>
-              <w:tr2bl w:val="nil"/>
-            </w:tcBorders>
-            <w:shd w:val="clear" w:color="auto" w:fill="92D050"/>
-          </w:tcPr>
-          <w:p>
-            <w:pPr>
-              <w:spacing w:line="240" w:lineRule="auto"/>
-            </w:pPr>
-            <w:r>
-              <w:t>1 al giorno</w:t>
-            </w:r>
-          </w:p>
-        </w:tc>
-      </w:tr>
-      <w:tr>
-        <w:tc>
-          <w:tcPr>
-            <w:tcW w:w="834" w:type="dxa"/>
-            <w:tcBorders>
-              <w:top w:val="single" w:sz="4" w:space="0" w:color="auto"/>
-              <w:left w:val="single" w:sz="4" w:space="0" w:color="auto"/>
-              <w:bottom w:val="single" w:sz="4" w:space="0" w:color="auto"/>
-              <w:right w:val="single" w:sz="4" w:space="0" w:color="auto"/>
-              <w:tl2br w:val="nil"/>
-              <w:tr2bl w:val="nil"/>
-            </w:tcBorders>
-            <w:shd w:val="clear" w:color="auto" w:fill="92D050"/>
-          </w:tcPr>
-          <w:p>
-            <w:pPr>
-              <w:spacing w:line="240" w:lineRule="auto"/>
-            </w:pPr>
-            <w:r>
-              <w:t>30</w:t>
-            </w:r>
-          </w:p>
-        </w:tc>
-        <w:tc>
-          <w:tcPr>
-            <w:tcW w:w="4339" w:type="dxa"/>
-            <w:tcBorders>
-              <w:top w:val="single" w:sz="4" w:space="0" w:color="auto"/>
-              <w:left w:val="single" w:sz="4" w:space="0" w:color="auto"/>
-              <w:bottom w:val="single" w:sz="4" w:space="0" w:color="auto"/>
-              <w:right w:val="single" w:sz="4" w:space="0" w:color="auto"/>
-              <w:tl2br w:val="nil"/>
-              <w:tr2bl w:val="nil"/>
-            </w:tcBorders>
-            <w:shd w:val="clear" w:color="auto" w:fill="92D050"/>
-          </w:tcPr>
-          <w:p>
-            <w:pPr>
-              <w:spacing w:line="240" w:lineRule="auto"/>
-            </w:pPr>
-            <w:r>
-              <w:t>Visualizzare il numero di ticket elettronici</w:t>
-            </w:r>
-          </w:p>
-        </w:tc>
-        <w:tc>
-          <w:tcPr>
-            <w:tcW w:w="4789" w:type="dxa"/>
-            <w:tcBorders>
-              <w:top w:val="single" w:sz="4" w:space="0" w:color="auto"/>
-              <w:left w:val="single" w:sz="4" w:space="0" w:color="auto"/>
-              <w:bottom w:val="single" w:sz="4" w:space="0" w:color="auto"/>
-              <w:right w:val="single" w:sz="4" w:space="0" w:color="auto"/>
-              <w:tl2br w:val="nil"/>
-              <w:tr2bl w:val="nil"/>
-            </w:tcBorders>
-            <w:shd w:val="clear" w:color="auto" w:fill="92D050"/>
-          </w:tcPr>
-          <w:p>
-            <w:pPr>
-              <w:spacing w:line="240" w:lineRule="auto"/>
-            </w:pPr>
-            <w:r>
-              <w:t>1 al giorno</w:t>
-            </w:r>
-          </w:p>
-        </w:tc>
-      </w:tr>
-      <w:tr>
-        <w:tc>
-          <w:tcPr>
-            <w:tcW w:w="834" w:type="dxa"/>
-            <w:tcBorders>
-              <w:top w:val="single" w:sz="4" w:space="0" w:color="auto"/>
-              <w:left w:val="single" w:sz="4" w:space="0" w:color="auto"/>
-              <w:bottom w:val="single" w:sz="4" w:space="0" w:color="auto"/>
-              <w:right w:val="single" w:sz="4" w:space="0" w:color="auto"/>
-              <w:tl2br w:val="nil"/>
-              <w:tr2bl w:val="nil"/>
-            </w:tcBorders>
-            <w:shd w:val="clear" w:color="auto" w:fill="92D050"/>
-          </w:tcPr>
-          <w:p>
-            <w:pPr>
-              <w:spacing w:line="240" w:lineRule="auto"/>
-            </w:pPr>
-            <w:r>
-              <w:lastRenderedPageBreak/>
-              <w:t>31</w:t>
-            </w:r>
-          </w:p>
-        </w:tc>
-        <w:tc>
-          <w:tcPr>
-            <w:tcW w:w="4339" w:type="dxa"/>
-            <w:tcBorders>
-              <w:top w:val="single" w:sz="4" w:space="0" w:color="auto"/>
-              <w:left w:val="single" w:sz="4" w:space="0" w:color="auto"/>
-              <w:bottom w:val="single" w:sz="4" w:space="0" w:color="auto"/>
-              <w:right w:val="single" w:sz="4" w:space="0" w:color="auto"/>
-              <w:tl2br w:val="nil"/>
-              <w:tr2bl w:val="nil"/>
-            </w:tcBorders>
-            <w:shd w:val="clear" w:color="auto" w:fill="92D050"/>
-          </w:tcPr>
-          <w:p>
-            <w:pPr>
-              <w:spacing w:line="240" w:lineRule="auto"/>
-            </w:pPr>
-            <w:r>
-              <w:t>Visualizzare il numero di tratte esistenti</w:t>
-            </w:r>
-          </w:p>
-        </w:tc>
-        <w:tc>
-          <w:tcPr>
-            <w:tcW w:w="4789" w:type="dxa"/>
-            <w:tcBorders>
-              <w:top w:val="single" w:sz="4" w:space="0" w:color="auto"/>
-              <w:left w:val="single" w:sz="4" w:space="0" w:color="auto"/>
-              <w:bottom w:val="single" w:sz="4" w:space="0" w:color="auto"/>
-              <w:right w:val="single" w:sz="4" w:space="0" w:color="auto"/>
-              <w:tl2br w:val="nil"/>
-              <w:tr2bl w:val="nil"/>
-            </w:tcBorders>
-            <w:shd w:val="clear" w:color="auto" w:fill="92D050"/>
-          </w:tcPr>
-          <w:p>
-            <w:pPr>
-              <w:spacing w:line="240" w:lineRule="auto"/>
-            </w:pPr>
-            <w:r>
-              <w:t>1 al giorno</w:t>
-            </w:r>
-          </w:p>
-        </w:tc>
-      </w:tr>
-      <w:tr>
-        <w:tc>
-          <w:tcPr>
-            <w:tcW w:w="834" w:type="dxa"/>
-            <w:tcBorders>
-              <w:top w:val="single" w:sz="4" w:space="0" w:color="auto"/>
-              <w:left w:val="single" w:sz="4" w:space="0" w:color="auto"/>
-              <w:bottom w:val="single" w:sz="4" w:space="0" w:color="auto"/>
-              <w:right w:val="single" w:sz="4" w:space="0" w:color="auto"/>
-              <w:tl2br w:val="nil"/>
-              <w:tr2bl w:val="nil"/>
-            </w:tcBorders>
-            <w:shd w:val="clear" w:color="auto" w:fill="92D050"/>
-          </w:tcPr>
-          <w:p>
-            <w:pPr>
-              <w:spacing w:line="240" w:lineRule="auto"/>
-            </w:pPr>
-            <w:r>
-              <w:t>32</w:t>
-            </w:r>
-          </w:p>
-        </w:tc>
-        <w:tc>
-          <w:tcPr>
-            <w:tcW w:w="4339" w:type="dxa"/>
-            <w:tcBorders>
-              <w:top w:val="single" w:sz="4" w:space="0" w:color="auto"/>
-              <w:left w:val="single" w:sz="4" w:space="0" w:color="auto"/>
-              <w:bottom w:val="single" w:sz="4" w:space="0" w:color="auto"/>
-              <w:right w:val="single" w:sz="4" w:space="0" w:color="auto"/>
-              <w:tl2br w:val="nil"/>
-              <w:tr2bl w:val="nil"/>
-            </w:tcBorders>
-            <w:shd w:val="clear" w:color="auto" w:fill="92D050"/>
-          </w:tcPr>
-          <w:p>
-            <w:pPr>
-              <w:spacing w:line="240" w:lineRule="auto"/>
-            </w:pPr>
-            <w:r>
-              <w:t>Aggiungi un nuovo abbonamento</w:t>
-            </w:r>
-          </w:p>
-        </w:tc>
-        <w:tc>
-          <w:tcPr>
-            <w:tcW w:w="4789" w:type="dxa"/>
-            <w:tcBorders>
-              <w:top w:val="single" w:sz="4" w:space="0" w:color="auto"/>
-              <w:left w:val="single" w:sz="4" w:space="0" w:color="auto"/>
-              <w:bottom w:val="single" w:sz="4" w:space="0" w:color="auto"/>
-              <w:right w:val="single" w:sz="4" w:space="0" w:color="auto"/>
-              <w:tl2br w:val="nil"/>
-              <w:tr2bl w:val="nil"/>
-            </w:tcBorders>
-            <w:shd w:val="clear" w:color="auto" w:fill="92D050"/>
-          </w:tcPr>
-          <w:p>
-            <w:pPr>
-              <w:spacing w:line="240" w:lineRule="auto"/>
-            </w:pPr>
-            <w:r>
-              <w:t>26.000 al giorno</w:t>
-            </w:r>
-          </w:p>
-        </w:tc>
-      </w:tr>
-      <w:tr>
-        <w:tc>
-          <w:tcPr>
-            <w:tcW w:w="834" w:type="dxa"/>
-            <w:tcBorders>
-              <w:top w:val="single" w:sz="4" w:space="0" w:color="auto"/>
-              <w:left w:val="single" w:sz="4" w:space="0" w:color="auto"/>
-              <w:bottom w:val="single" w:sz="4" w:space="0" w:color="auto"/>
-              <w:right w:val="single" w:sz="4" w:space="0" w:color="auto"/>
-              <w:tl2br w:val="nil"/>
-              <w:tr2bl w:val="nil"/>
-            </w:tcBorders>
-            <w:shd w:val="clear" w:color="auto" w:fill="92D050"/>
-          </w:tcPr>
-          <w:p>
-            <w:pPr>
-              <w:spacing w:line="240" w:lineRule="auto"/>
-            </w:pPr>
-            <w:r>
-              <w:t>33</w:t>
-            </w:r>
-          </w:p>
-        </w:tc>
-        <w:tc>
-          <w:tcPr>
-            <w:tcW w:w="4339" w:type="dxa"/>
-            <w:tcBorders>
-              <w:top w:val="single" w:sz="4" w:space="0" w:color="auto"/>
-              <w:left w:val="single" w:sz="4" w:space="0" w:color="auto"/>
-              <w:bottom w:val="single" w:sz="4" w:space="0" w:color="auto"/>
-              <w:right w:val="single" w:sz="4" w:space="0" w:color="auto"/>
-              <w:tl2br w:val="nil"/>
-              <w:tr2bl w:val="nil"/>
-            </w:tcBorders>
-            <w:shd w:val="clear" w:color="auto" w:fill="92D050"/>
-          </w:tcPr>
-          <w:p>
-            <w:pPr>
-              <w:spacing w:line="240" w:lineRule="auto"/>
-            </w:pPr>
-            <w:r>
-              <w:t>Aggiungi nuovi biglietti</w:t>
-            </w:r>
-          </w:p>
-        </w:tc>
-        <w:tc>
-          <w:tcPr>
-            <w:tcW w:w="4789" w:type="dxa"/>
-            <w:tcBorders>
-              <w:top w:val="single" w:sz="4" w:space="0" w:color="auto"/>
-              <w:left w:val="single" w:sz="4" w:space="0" w:color="auto"/>
-              <w:bottom w:val="single" w:sz="4" w:space="0" w:color="auto"/>
-              <w:right w:val="single" w:sz="4" w:space="0" w:color="auto"/>
-              <w:tl2br w:val="nil"/>
-              <w:tr2bl w:val="nil"/>
-            </w:tcBorders>
-            <w:shd w:val="clear" w:color="auto" w:fill="92D050"/>
-          </w:tcPr>
-          <w:p>
-            <w:pPr>
-              <w:spacing w:line="240" w:lineRule="auto"/>
-            </w:pPr>
-            <w:r>
-              <w:t>17.500 al giorno</w:t>
+              <w:t>35 al giorno</w:t>
             </w:r>
           </w:p>
         </w:tc>
@@ -16979,6 +17595,7 @@
               <w:rPr>
                 <w:b/>
               </w:rPr>
+              <w:lastRenderedPageBreak/>
               <w:t xml:space="preserve">Operazione 2 </w:t>
             </w:r>
             <w:r>
@@ -18860,7 +19477,6 @@
               <w:jc w:val="center"/>
             </w:pPr>
             <w:r>
-              <w:lastRenderedPageBreak/>
               <w:t>Veicolo</w:t>
             </w:r>
           </w:p>
@@ -19809,6 +20425,7 @@
               <w:jc w:val="center"/>
             </w:pPr>
             <w:r>
+              <w:lastRenderedPageBreak/>
               <w:t>Tratta</w:t>
             </w:r>
           </w:p>
@@ -21538,7 +22155,6 @@
               <w:rPr>
                 <w:b/>
               </w:rPr>
-              <w:lastRenderedPageBreak/>
               <w:t xml:space="preserve">Operazione 15 </w:t>
             </w:r>
             <w:r>
@@ -22344,6 +22960,7 @@
               <w:jc w:val="center"/>
             </w:pPr>
             <w:r>
+              <w:lastRenderedPageBreak/>
               <w:t>Tratta</w:t>
             </w:r>
           </w:p>
@@ -24262,7 +24879,6 @@
               <w:jc w:val="center"/>
             </w:pPr>
             <w:r>
-              <w:lastRenderedPageBreak/>
               <w:t>Tratta effettiva</w:t>
             </w:r>
           </w:p>
@@ -25165,6 +25781,7 @@
               <w:jc w:val="center"/>
             </w:pPr>
             <w:r>
+              <w:lastRenderedPageBreak/>
               <w:t>Biglietto</w:t>
             </w:r>
           </w:p>
@@ -26796,7 +27413,6 @@
               <w:rPr>
                 <w:b/>
               </w:rPr>
-              <w:lastRenderedPageBreak/>
               <w:t xml:space="preserve">Operazione 26 </w:t>
             </w:r>
             <w:r>
@@ -27743,6 +28359,7 @@
               <w:rPr>
                 <w:b/>
               </w:rPr>
+              <w:lastRenderedPageBreak/>
               <w:t xml:space="preserve">Operazione 28 </w:t>
             </w:r>
             <w:r>
@@ -29400,7 +30017,6 @@
                 <w:b/>
                 <w:bCs/>
               </w:rPr>
-              <w:lastRenderedPageBreak/>
               <w:t>Concetto</w:t>
             </w:r>
           </w:p>
@@ -29802,11 +30418,107 @@
         <w:rPr>
           <w:noProof/>
         </w:rPr>
+        <w:lastRenderedPageBreak/>
         <w:drawing>
           <wp:inline distT="0" distB="0" distL="0" distR="0" wp14:anchorId="524E6096" wp14:editId="6838A80A">
             <wp:extent cx="6120130" cy="6510020"/>
             <wp:effectExtent l="0" t="0" r="0" b="5080"/>
             <wp:docPr id="1" name="Immagine 1"/>
+            <wp:cNvGraphicFramePr>
+              <a:graphicFrameLocks xmlns:a="http://schemas.openxmlformats.org/drawingml/2006/main" noChangeAspect="1"/>
+            </wp:cNvGraphicFramePr>
+            <a:graphic xmlns:a="http://schemas.openxmlformats.org/drawingml/2006/main">
+              <a:graphicData uri="http://schemas.openxmlformats.org/drawingml/2006/picture">
+                <pic:pic xmlns:pic="http://schemas.openxmlformats.org/drawingml/2006/picture">
+                  <pic:nvPicPr>
+                    <pic:cNvPr id="1" name=""/>
+                    <pic:cNvPicPr/>
+                  </pic:nvPicPr>
+                  <pic:blipFill>
+                    <a:blip r:embed="rId8"/>
+                    <a:stretch>
+                      <a:fillRect/>
+                    </a:stretch>
+                  </pic:blipFill>
+                  <pic:spPr>
+                    <a:xfrm>
+                      <a:off x="0" y="0"/>
+                      <a:ext cx="6120130" cy="6510020"/>
+                    </a:xfrm>
+                    <a:prstGeom prst="rect">
+                      <a:avLst/>
+                    </a:prstGeom>
+                  </pic:spPr>
+                </pic:pic>
+              </a:graphicData>
+            </a:graphic>
+          </wp:inline>
+        </w:drawing>
+      </w:r>
+    </w:p>
+    <w:p>
+      <w:pPr>
+        <w:rPr>
+          <w:rFonts w:ascii="Times New Roman" w:eastAsia="Times New Roman" w:hAnsi="Times New Roman" w:cs="Times New Roman"/>
+          <w:sz w:val="24"/>
+          <w:szCs w:val="24"/>
+          <w:lang w:eastAsia="it-IT"/>
+        </w:rPr>
+      </w:pPr>
+    </w:p>
+    <w:p>
+      <w:pPr>
+        <w:rPr>
+          <w:rFonts w:ascii="Times New Roman" w:eastAsia="Times New Roman" w:hAnsi="Times New Roman" w:cs="Times New Roman"/>
+          <w:b/>
+          <w:bCs/>
+          <w:sz w:val="36"/>
+          <w:szCs w:val="36"/>
+          <w:lang w:eastAsia="it-IT"/>
+        </w:rPr>
+      </w:pPr>
+      <w:r>
+        <w:rPr>
+          <w:rFonts w:ascii="Times New Roman" w:eastAsia="Times New Roman" w:hAnsi="Times New Roman" w:cs="Times New Roman"/>
+          <w:b/>
+          <w:bCs/>
+          <w:sz w:val="36"/>
+          <w:szCs w:val="36"/>
+          <w:lang w:eastAsia="it-IT"/>
+        </w:rPr>
+        <w:t>Prove di ristrutturazione modello ER</w:t>
+      </w:r>
+    </w:p>
+    <w:p>
+      <w:pPr>
+        <w:rPr>
+          <w:rFonts w:ascii="Times New Roman" w:eastAsia="Times New Roman" w:hAnsi="Times New Roman" w:cs="Times New Roman"/>
+          <w:sz w:val="24"/>
+          <w:szCs w:val="24"/>
+          <w:lang w:eastAsia="it-IT"/>
+        </w:rPr>
+      </w:pPr>
+      <w:r>
+        <w:rPr>
+          <w:rFonts w:ascii="Times New Roman" w:eastAsia="Times New Roman" w:hAnsi="Times New Roman" w:cs="Times New Roman"/>
+          <w:b/>
+          <w:bCs/>
+          <w:sz w:val="40"/>
+          <w:szCs w:val="40"/>
+          <w:lang w:eastAsia="it-IT"/>
+        </w:rPr>
+        <w:lastRenderedPageBreak/>
+        <w:t>1</w:t>
+      </w:r>
+      <w:r>
+        <w:rPr>
+          <w:noProof/>
+        </w:rPr>
+        <w:drawing>
+          <wp:inline distT="0" distB="0" distL="0" distR="0" wp14:anchorId="58D1AF88" wp14:editId="5D3C0730">
+            <wp:extent cx="6120130" cy="4244975"/>
+            <wp:effectExtent l="0" t="0" r="0" b="3175"/>
+            <wp:docPr id="2" name="Immagine 2"/>
             <wp:cNvGraphicFramePr>
               <a:graphicFrameLocks xmlns:a="http://schemas.openxmlformats.org/drawingml/2006/main" noChangeAspect="1"/>
             </wp:cNvGraphicFramePr>
@@ -29826,7 +30538,7 @@
                   <pic:spPr>
                     <a:xfrm>
                       <a:off x="0" y="0"/>
-                      <a:ext cx="6120130" cy="6510020"/>
+                      <a:ext cx="6120130" cy="4244975"/>
                     </a:xfrm>
                     <a:prstGeom prst="rect">
                       <a:avLst/>
@@ -29841,22 +30553,198 @@
     </w:p>
     <w:p>
       <w:pPr>
-        <w:rPr>
-          <w:rFonts w:ascii="Times New Roman" w:eastAsia="Times New Roman" w:hAnsi="Times New Roman" w:cs="Times New Roman"/>
-          <w:sz w:val="24"/>
-          <w:szCs w:val="24"/>
-          <w:lang w:eastAsia="it-IT"/>
-        </w:rPr>
-      </w:pPr>
-    </w:p>
-    <w:p>
-      <w:pPr>
+        <w:pStyle w:val="Paragrafoelenco"/>
+        <w:numPr>
+          <w:ilvl w:val="1"/>
+          <w:numId w:val="30"/>
+        </w:numPr>
+        <w:rPr>
+          <w:rFonts w:ascii="Times New Roman" w:eastAsia="Times New Roman" w:hAnsi="Times New Roman" w:cs="Times New Roman"/>
+          <w:sz w:val="24"/>
+          <w:szCs w:val="24"/>
+          <w:lang w:eastAsia="it-IT"/>
+        </w:rPr>
+      </w:pPr>
+      <w:r>
         <w:rPr>
           <w:rFonts w:ascii="Times New Roman" w:eastAsia="Times New Roman" w:hAnsi="Times New Roman" w:cs="Times New Roman"/>
           <w:b/>
           <w:bCs/>
-          <w:sz w:val="36"/>
-          <w:szCs w:val="36"/>
+          <w:sz w:val="24"/>
+          <w:szCs w:val="24"/>
+          <w:lang w:eastAsia="it-IT"/>
+        </w:rPr>
+        <w:t>17 -&gt; 5</w:t>
+      </w:r>
+      <w:r>
+        <w:rPr>
+          <w:rFonts w:ascii="Times New Roman" w:eastAsia="Times New Roman" w:hAnsi="Times New Roman" w:cs="Times New Roman"/>
+          <w:sz w:val="24"/>
+          <w:szCs w:val="24"/>
+          <w:lang w:eastAsia="it-IT"/>
+        </w:rPr>
+        <w:t xml:space="preserve"> Timbrare un biglietto</w:t>
+      </w:r>
+      <w:r>
+        <w:rPr>
+          <w:rFonts w:ascii="Times New Roman" w:eastAsia="Times New Roman" w:hAnsi="Times New Roman" w:cs="Times New Roman"/>
+          <w:sz w:val="24"/>
+          <w:szCs w:val="24"/>
+          <w:lang w:eastAsia="it-IT"/>
+        </w:rPr>
+        <w:t xml:space="preserve"> </w:t>
+      </w:r>
+      <w:r>
+        <w:rPr>
+          <w:rFonts w:ascii="Times New Roman" w:eastAsia="Times New Roman" w:hAnsi="Times New Roman" w:cs="Times New Roman"/>
+          <w:sz w:val="24"/>
+          <w:szCs w:val="24"/>
+          <w:lang w:eastAsia="it-IT"/>
+        </w:rPr>
+        <w:t>8000 al giorno -&gt;40.000 accessi/giorno</w:t>
+      </w:r>
+    </w:p>
+    <w:p>
+      <w:pPr>
+        <w:pStyle w:val="Paragrafoelenco"/>
+        <w:rPr>
+          <w:rFonts w:ascii="Times New Roman" w:eastAsia="Times New Roman" w:hAnsi="Times New Roman" w:cs="Times New Roman"/>
+          <w:sz w:val="24"/>
+          <w:szCs w:val="24"/>
+          <w:lang w:eastAsia="it-IT"/>
+        </w:rPr>
+      </w:pPr>
+    </w:p>
+    <w:p>
+      <w:pPr>
+        <w:pStyle w:val="Paragrafoelenco"/>
+        <w:ind w:left="1440"/>
+        <w:rPr>
+          <w:rFonts w:ascii="Times New Roman" w:eastAsia="Times New Roman" w:hAnsi="Times New Roman" w:cs="Times New Roman"/>
+          <w:sz w:val="24"/>
+          <w:szCs w:val="24"/>
+          <w:lang w:eastAsia="it-IT"/>
+        </w:rPr>
+      </w:pPr>
+      <w:r>
+        <w:rPr>
+          <w:rFonts w:ascii="Times New Roman" w:eastAsia="Times New Roman" w:hAnsi="Times New Roman" w:cs="Times New Roman"/>
+          <w:sz w:val="24"/>
+          <w:szCs w:val="24"/>
+          <w:lang w:eastAsia="it-IT"/>
+        </w:rPr>
+        <w:t>Scrivo una volta in timbrato e leggo una volt ail veicolo</w:t>
+      </w:r>
+    </w:p>
+    <w:p>
+      <w:pPr>
+        <w:pStyle w:val="Paragrafoelenco"/>
+        <w:ind w:left="1440"/>
+        <w:rPr>
+          <w:rFonts w:ascii="Times New Roman" w:eastAsia="Times New Roman" w:hAnsi="Times New Roman" w:cs="Times New Roman"/>
+          <w:sz w:val="24"/>
+          <w:szCs w:val="24"/>
+          <w:lang w:eastAsia="it-IT"/>
+        </w:rPr>
+      </w:pPr>
+      <w:r>
+        <w:rPr>
+          <w:rFonts w:ascii="Times New Roman" w:eastAsia="Times New Roman" w:hAnsi="Times New Roman" w:cs="Times New Roman"/>
+          <w:sz w:val="24"/>
+          <w:szCs w:val="24"/>
+          <w:lang w:eastAsia="it-IT"/>
+        </w:rPr>
+        <w:t>passando da consumo 5 a consumo 3 --&gt; da 40.000 accessi/giorno a 24.000 accessi/giorno</w:t>
+      </w:r>
+    </w:p>
+    <w:p>
+      <w:pPr>
+        <w:pStyle w:val="Paragrafoelenco"/>
+        <w:rPr>
+          <w:rFonts w:ascii="Times New Roman" w:eastAsia="Times New Roman" w:hAnsi="Times New Roman" w:cs="Times New Roman"/>
+          <w:sz w:val="24"/>
+          <w:szCs w:val="24"/>
+          <w:lang w:eastAsia="it-IT"/>
+        </w:rPr>
+      </w:pPr>
+    </w:p>
+    <w:p>
+      <w:pPr>
+        <w:pStyle w:val="Paragrafoelenco"/>
+        <w:rPr>
+          <w:rFonts w:ascii="Times New Roman" w:eastAsia="Times New Roman" w:hAnsi="Times New Roman" w:cs="Times New Roman"/>
+          <w:sz w:val="24"/>
+          <w:szCs w:val="24"/>
+          <w:lang w:eastAsia="it-IT"/>
+        </w:rPr>
+      </w:pPr>
+    </w:p>
+    <w:p>
+      <w:pPr>
+        <w:pStyle w:val="Paragrafoelenco"/>
+        <w:rPr>
+          <w:rFonts w:ascii="Times New Roman" w:eastAsia="Times New Roman" w:hAnsi="Times New Roman" w:cs="Times New Roman"/>
+          <w:sz w:val="24"/>
+          <w:szCs w:val="24"/>
+          <w:lang w:eastAsia="it-IT"/>
+        </w:rPr>
+      </w:pPr>
+    </w:p>
+    <w:p>
+      <w:pPr>
+        <w:pStyle w:val="Paragrafoelenco"/>
+        <w:rPr>
+          <w:rFonts w:ascii="Times New Roman" w:eastAsia="Times New Roman" w:hAnsi="Times New Roman" w:cs="Times New Roman"/>
+          <w:sz w:val="24"/>
+          <w:szCs w:val="24"/>
+          <w:lang w:eastAsia="it-IT"/>
+        </w:rPr>
+      </w:pPr>
+    </w:p>
+    <w:p>
+      <w:pPr>
+        <w:pStyle w:val="Paragrafoelenco"/>
+        <w:rPr>
+          <w:rFonts w:ascii="Times New Roman" w:eastAsia="Times New Roman" w:hAnsi="Times New Roman" w:cs="Times New Roman"/>
+          <w:sz w:val="24"/>
+          <w:szCs w:val="24"/>
+          <w:lang w:eastAsia="it-IT"/>
+        </w:rPr>
+      </w:pPr>
+    </w:p>
+    <w:p>
+      <w:pPr>
+        <w:pStyle w:val="Paragrafoelenco"/>
+        <w:rPr>
+          <w:rFonts w:ascii="Times New Roman" w:eastAsia="Times New Roman" w:hAnsi="Times New Roman" w:cs="Times New Roman"/>
+          <w:sz w:val="24"/>
+          <w:szCs w:val="24"/>
+          <w:lang w:eastAsia="it-IT"/>
+        </w:rPr>
+      </w:pPr>
+    </w:p>
+    <w:p>
+      <w:pPr>
+        <w:pStyle w:val="Paragrafoelenco"/>
+        <w:rPr>
+          <w:rFonts w:ascii="Times New Roman" w:eastAsia="Times New Roman" w:hAnsi="Times New Roman" w:cs="Times New Roman"/>
+          <w:sz w:val="24"/>
+          <w:szCs w:val="24"/>
+          <w:lang w:eastAsia="it-IT"/>
+        </w:rPr>
+      </w:pPr>
+    </w:p>
+    <w:p>
+      <w:pPr>
+        <w:pStyle w:val="Paragrafoelenco"/>
+        <w:numPr>
+          <w:ilvl w:val="1"/>
+          <w:numId w:val="30"/>
+        </w:numPr>
+        <w:rPr>
+          <w:rFonts w:ascii="Times New Roman" w:eastAsia="Times New Roman" w:hAnsi="Times New Roman" w:cs="Times New Roman"/>
+          <w:sz w:val="24"/>
+          <w:szCs w:val="24"/>
           <w:lang w:eastAsia="it-IT"/>
         </w:rPr>
       </w:pPr>
@@ -29865,23 +30753,226 @@
           <w:rFonts w:ascii="Times New Roman" w:eastAsia="Times New Roman" w:hAnsi="Times New Roman" w:cs="Times New Roman"/>
           <w:b/>
           <w:bCs/>
-          <w:sz w:val="36"/>
-          <w:szCs w:val="36"/>
-          <w:lang w:eastAsia="it-IT"/>
-        </w:rPr>
-        <w:t>Prove di ristrutturazione modello ER</w:t>
-      </w:r>
-    </w:p>
-    <w:p>
-      <w:pPr>
-        <w:rPr>
-          <w:rFonts w:ascii="Times New Roman" w:eastAsia="Times New Roman" w:hAnsi="Times New Roman" w:cs="Times New Roman"/>
-          <w:sz w:val="24"/>
-          <w:szCs w:val="24"/>
-          <w:lang w:eastAsia="it-IT"/>
-        </w:rPr>
-      </w:pPr>
-      <w:r>
+          <w:sz w:val="24"/>
+          <w:szCs w:val="24"/>
+          <w:lang w:eastAsia="it-IT"/>
+        </w:rPr>
+        <w:t>32 -&gt; 4</w:t>
+      </w:r>
+      <w:r>
+        <w:rPr>
+          <w:rFonts w:ascii="Times New Roman" w:eastAsia="Times New Roman" w:hAnsi="Times New Roman" w:cs="Times New Roman"/>
+          <w:sz w:val="24"/>
+          <w:szCs w:val="24"/>
+          <w:lang w:eastAsia="it-IT"/>
+        </w:rPr>
+        <w:t xml:space="preserve"> </w:t>
+      </w:r>
+      <w:r>
+        <w:rPr>
+          <w:rFonts w:ascii="Times New Roman" w:eastAsia="Times New Roman" w:hAnsi="Times New Roman" w:cs="Times New Roman"/>
+          <w:sz w:val="24"/>
+          <w:szCs w:val="24"/>
+          <w:lang w:eastAsia="it-IT"/>
+        </w:rPr>
+        <w:t>Aggiungi un nuovo abbonamento</w:t>
+      </w:r>
+      <w:r>
+        <w:rPr>
+          <w:rFonts w:ascii="Times New Roman" w:eastAsia="Times New Roman" w:hAnsi="Times New Roman" w:cs="Times New Roman"/>
+          <w:sz w:val="24"/>
+          <w:szCs w:val="24"/>
+          <w:lang w:eastAsia="it-IT"/>
+        </w:rPr>
+        <w:t xml:space="preserve"> </w:t>
+      </w:r>
+      <w:r>
+        <w:rPr>
+          <w:rFonts w:ascii="Times New Roman" w:eastAsia="Times New Roman" w:hAnsi="Times New Roman" w:cs="Times New Roman"/>
+          <w:sz w:val="24"/>
+          <w:szCs w:val="24"/>
+          <w:lang w:eastAsia="it-IT"/>
+        </w:rPr>
+        <w:t>26.000 al giorno --&gt; 104.000 accessi giortno</w:t>
+      </w:r>
+    </w:p>
+    <w:p>
+      <w:pPr>
+        <w:pStyle w:val="Paragrafoelenco"/>
+        <w:ind w:left="1440"/>
+        <w:rPr>
+          <w:rFonts w:ascii="Times New Roman" w:eastAsia="Times New Roman" w:hAnsi="Times New Roman" w:cs="Times New Roman"/>
+          <w:sz w:val="24"/>
+          <w:szCs w:val="24"/>
+          <w:lang w:eastAsia="it-IT"/>
+        </w:rPr>
+      </w:pPr>
+      <w:r>
+        <w:rPr>
+          <w:rFonts w:ascii="Times New Roman" w:eastAsia="Times New Roman" w:hAnsi="Times New Roman" w:cs="Times New Roman"/>
+          <w:sz w:val="24"/>
+          <w:szCs w:val="24"/>
+          <w:lang w:eastAsia="it-IT"/>
+        </w:rPr>
+        <w:t>scrivo solo su abbonamento ottenendo costo parti a 2 --</w:t>
+      </w:r>
+      <w:proofErr w:type="gramStart"/>
+      <w:r>
+        <w:rPr>
+          <w:rFonts w:ascii="Times New Roman" w:eastAsia="Times New Roman" w:hAnsi="Times New Roman" w:cs="Times New Roman"/>
+          <w:sz w:val="24"/>
+          <w:szCs w:val="24"/>
+          <w:lang w:eastAsia="it-IT"/>
+        </w:rPr>
+        <w:t>&gt;  52.000</w:t>
+      </w:r>
+      <w:proofErr w:type="gramEnd"/>
+      <w:r>
+        <w:rPr>
+          <w:rFonts w:ascii="Times New Roman" w:eastAsia="Times New Roman" w:hAnsi="Times New Roman" w:cs="Times New Roman"/>
+          <w:sz w:val="24"/>
+          <w:szCs w:val="24"/>
+          <w:lang w:eastAsia="it-IT"/>
+        </w:rPr>
+        <w:t xml:space="preserve"> accessi giorno</w:t>
+      </w:r>
+    </w:p>
+    <w:p>
+      <w:pPr>
+        <w:pStyle w:val="Paragrafoelenco"/>
+        <w:rPr>
+          <w:rFonts w:ascii="Times New Roman" w:eastAsia="Times New Roman" w:hAnsi="Times New Roman" w:cs="Times New Roman"/>
+          <w:sz w:val="24"/>
+          <w:szCs w:val="24"/>
+          <w:lang w:eastAsia="it-IT"/>
+        </w:rPr>
+      </w:pPr>
+    </w:p>
+    <w:p>
+      <w:pPr>
+        <w:pStyle w:val="Paragrafoelenco"/>
+        <w:numPr>
+          <w:ilvl w:val="1"/>
+          <w:numId w:val="30"/>
+        </w:numPr>
+        <w:rPr>
+          <w:rFonts w:ascii="Times New Roman" w:eastAsia="Times New Roman" w:hAnsi="Times New Roman" w:cs="Times New Roman"/>
+          <w:sz w:val="24"/>
+          <w:szCs w:val="24"/>
+          <w:lang w:eastAsia="it-IT"/>
+        </w:rPr>
+      </w:pPr>
+      <w:r>
+        <w:rPr>
+          <w:rFonts w:ascii="Times New Roman" w:eastAsia="Times New Roman" w:hAnsi="Times New Roman" w:cs="Times New Roman"/>
+          <w:b/>
+          <w:bCs/>
+          <w:sz w:val="24"/>
+          <w:szCs w:val="24"/>
+          <w:lang w:eastAsia="it-IT"/>
+        </w:rPr>
+        <w:t>33 -&gt; 6</w:t>
+      </w:r>
+      <w:r>
+        <w:rPr>
+          <w:rFonts w:ascii="Times New Roman" w:eastAsia="Times New Roman" w:hAnsi="Times New Roman" w:cs="Times New Roman"/>
+          <w:sz w:val="24"/>
+          <w:szCs w:val="24"/>
+          <w:lang w:eastAsia="it-IT"/>
+        </w:rPr>
+        <w:t xml:space="preserve"> </w:t>
+      </w:r>
+      <w:r>
+        <w:rPr>
+          <w:rFonts w:ascii="Times New Roman" w:eastAsia="Times New Roman" w:hAnsi="Times New Roman" w:cs="Times New Roman"/>
+          <w:sz w:val="24"/>
+          <w:szCs w:val="24"/>
+          <w:lang w:eastAsia="it-IT"/>
+        </w:rPr>
+        <w:t>Aggiungi nuovi biglietti</w:t>
+      </w:r>
+      <w:r>
+        <w:rPr>
+          <w:rFonts w:ascii="Times New Roman" w:eastAsia="Times New Roman" w:hAnsi="Times New Roman" w:cs="Times New Roman"/>
+          <w:sz w:val="24"/>
+          <w:szCs w:val="24"/>
+          <w:lang w:eastAsia="it-IT"/>
+        </w:rPr>
+        <w:t xml:space="preserve"> </w:t>
+      </w:r>
+      <w:r>
+        <w:rPr>
+          <w:rFonts w:ascii="Times New Roman" w:eastAsia="Times New Roman" w:hAnsi="Times New Roman" w:cs="Times New Roman"/>
+          <w:sz w:val="24"/>
+          <w:szCs w:val="24"/>
+          <w:lang w:eastAsia="it-IT"/>
+        </w:rPr>
+        <w:t>17.500 al giorno -&gt; 105.000 accessi giorno</w:t>
+      </w:r>
+    </w:p>
+    <w:p>
+      <w:pPr>
+        <w:pStyle w:val="Paragrafoelenco"/>
+        <w:ind w:left="1440"/>
+        <w:rPr>
+          <w:rFonts w:ascii="Times New Roman" w:eastAsia="Times New Roman" w:hAnsi="Times New Roman" w:cs="Times New Roman"/>
+          <w:sz w:val="24"/>
+          <w:szCs w:val="24"/>
+          <w:lang w:eastAsia="it-IT"/>
+        </w:rPr>
+      </w:pPr>
+      <w:r>
+        <w:rPr>
+          <w:rFonts w:ascii="Times New Roman" w:eastAsia="Times New Roman" w:hAnsi="Times New Roman" w:cs="Times New Roman"/>
+          <w:sz w:val="24"/>
+          <w:szCs w:val="24"/>
+          <w:lang w:eastAsia="it-IT"/>
+        </w:rPr>
+        <w:t xml:space="preserve">scrivo solo su biglietto </w:t>
+      </w:r>
+      <w:r>
+        <w:rPr>
+          <w:rFonts w:ascii="Times New Roman" w:eastAsia="Times New Roman" w:hAnsi="Times New Roman" w:cs="Times New Roman"/>
+          <w:sz w:val="24"/>
+          <w:szCs w:val="24"/>
+          <w:lang w:eastAsia="it-IT"/>
+        </w:rPr>
+        <w:t xml:space="preserve">ottenendo costo pari a </w:t>
+      </w:r>
+      <w:r>
+        <w:rPr>
+          <w:rFonts w:ascii="Times New Roman" w:eastAsia="Times New Roman" w:hAnsi="Times New Roman" w:cs="Times New Roman"/>
+          <w:sz w:val="24"/>
+          <w:szCs w:val="24"/>
+          <w:lang w:eastAsia="it-IT"/>
+        </w:rPr>
+        <w:t>2 --&gt; 35.000 al giorno</w:t>
+      </w:r>
+    </w:p>
+    <w:p>
+      <w:pPr>
+        <w:rPr>
+          <w:rFonts w:ascii="Times New Roman" w:eastAsia="Times New Roman" w:hAnsi="Times New Roman" w:cs="Times New Roman"/>
+          <w:sz w:val="24"/>
+          <w:szCs w:val="24"/>
+          <w:lang w:eastAsia="it-IT"/>
+        </w:rPr>
+      </w:pPr>
+    </w:p>
+    <w:p>
+      <w:pPr>
+        <w:rPr>
+          <w:rFonts w:ascii="Times New Roman" w:eastAsia="Times New Roman" w:hAnsi="Times New Roman" w:cs="Times New Roman"/>
+          <w:b/>
+          <w:bCs/>
+          <w:sz w:val="24"/>
+          <w:szCs w:val="24"/>
+          <w:lang w:eastAsia="it-IT"/>
+        </w:rPr>
+      </w:pPr>
+    </w:p>
+    <w:p>
+      <w:pPr>
         <w:rPr>
           <w:rFonts w:ascii="Times New Roman" w:eastAsia="Times New Roman" w:hAnsi="Times New Roman" w:cs="Times New Roman"/>
           <w:b/>
@@ -29890,18 +30981,40 @@
           <w:szCs w:val="40"/>
           <w:lang w:eastAsia="it-IT"/>
         </w:rPr>
+      </w:pPr>
+      <w:r>
+        <w:rPr>
+          <w:rFonts w:ascii="Times New Roman" w:eastAsia="Times New Roman" w:hAnsi="Times New Roman" w:cs="Times New Roman"/>
+          <w:b/>
+          <w:bCs/>
+          <w:sz w:val="40"/>
+          <w:szCs w:val="40"/>
+          <w:lang w:eastAsia="it-IT"/>
+        </w:rPr>
+        <w:t>2</w:t>
+      </w:r>
+    </w:p>
+    <w:p>
+      <w:pPr>
+        <w:rPr>
+          <w:rFonts w:ascii="Times New Roman" w:eastAsia="Times New Roman" w:hAnsi="Times New Roman" w:cs="Times New Roman"/>
+          <w:b/>
+          <w:bCs/>
+          <w:sz w:val="24"/>
+          <w:szCs w:val="24"/>
+          <w:lang w:eastAsia="it-IT"/>
+        </w:rPr>
+      </w:pPr>
+      <w:r>
+        <w:rPr>
+          <w:noProof/>
+        </w:rPr>
         <w:lastRenderedPageBreak/>
-        <w:t>1</w:t>
-      </w:r>
-      <w:r>
-        <w:rPr>
-          <w:noProof/>
-        </w:rPr>
         <w:drawing>
-          <wp:inline distT="0" distB="0" distL="0" distR="0" wp14:anchorId="58D1AF88" wp14:editId="5D3C0730">
-            <wp:extent cx="6120130" cy="4244975"/>
-            <wp:effectExtent l="0" t="0" r="0" b="3175"/>
-            <wp:docPr id="2" name="Immagine 2"/>
+          <wp:inline distT="0" distB="0" distL="0" distR="0" wp14:anchorId="057F6E09" wp14:editId="04ACF437">
+            <wp:extent cx="6105525" cy="4076700"/>
+            <wp:effectExtent l="0" t="0" r="9525" b="0"/>
+            <wp:docPr id="3" name="Immagine 3"/>
             <wp:cNvGraphicFramePr>
               <a:graphicFrameLocks xmlns:a="http://schemas.openxmlformats.org/drawingml/2006/main" noChangeAspect="1"/>
             </wp:cNvGraphicFramePr>
@@ -29921,7 +31034,7 @@
                   <pic:spPr>
                     <a:xfrm>
                       <a:off x="0" y="0"/>
-                      <a:ext cx="6120130" cy="4244975"/>
+                      <a:ext cx="6105525" cy="4076700"/>
                     </a:xfrm>
                     <a:prstGeom prst="rect">
                       <a:avLst/>
@@ -29936,19 +31049,6 @@
     </w:p>
     <w:p>
       <w:pPr>
-        <w:pStyle w:val="Paragrafoelenco"/>
-        <w:numPr>
-          <w:ilvl w:val="1"/>
-          <w:numId w:val="30"/>
-        </w:numPr>
-        <w:rPr>
-          <w:rFonts w:ascii="Times New Roman" w:eastAsia="Times New Roman" w:hAnsi="Times New Roman" w:cs="Times New Roman"/>
-          <w:sz w:val="24"/>
-          <w:szCs w:val="24"/>
-          <w:lang w:eastAsia="it-IT"/>
-        </w:rPr>
-      </w:pPr>
-      <w:r>
         <w:rPr>
           <w:rFonts w:ascii="Times New Roman" w:eastAsia="Times New Roman" w:hAnsi="Times New Roman" w:cs="Times New Roman"/>
           <w:b/>
@@ -29957,179 +31057,6 @@
           <w:szCs w:val="24"/>
           <w:lang w:eastAsia="it-IT"/>
         </w:rPr>
-        <w:t>17 -&gt; 5</w:t>
-      </w:r>
-      <w:r>
-        <w:rPr>
-          <w:rFonts w:ascii="Times New Roman" w:eastAsia="Times New Roman" w:hAnsi="Times New Roman" w:cs="Times New Roman"/>
-          <w:sz w:val="24"/>
-          <w:szCs w:val="24"/>
-          <w:lang w:eastAsia="it-IT"/>
-        </w:rPr>
-        <w:t xml:space="preserve"> Timbrare un biglietto</w:t>
-      </w:r>
-      <w:r>
-        <w:rPr>
-          <w:rFonts w:ascii="Times New Roman" w:eastAsia="Times New Roman" w:hAnsi="Times New Roman" w:cs="Times New Roman"/>
-          <w:sz w:val="24"/>
-          <w:szCs w:val="24"/>
-          <w:lang w:eastAsia="it-IT"/>
-        </w:rPr>
-        <w:t xml:space="preserve"> </w:t>
-      </w:r>
-      <w:r>
-        <w:rPr>
-          <w:rFonts w:ascii="Times New Roman" w:eastAsia="Times New Roman" w:hAnsi="Times New Roman" w:cs="Times New Roman"/>
-          <w:sz w:val="24"/>
-          <w:szCs w:val="24"/>
-          <w:lang w:eastAsia="it-IT"/>
-        </w:rPr>
-        <w:t>8000 al giorno -&gt;40.000 accessi/giorno</w:t>
-      </w:r>
-    </w:p>
-    <w:p>
-      <w:pPr>
-        <w:pStyle w:val="Paragrafoelenco"/>
-        <w:rPr>
-          <w:rFonts w:ascii="Times New Roman" w:eastAsia="Times New Roman" w:hAnsi="Times New Roman" w:cs="Times New Roman"/>
-          <w:sz w:val="24"/>
-          <w:szCs w:val="24"/>
-          <w:lang w:eastAsia="it-IT"/>
-        </w:rPr>
-      </w:pPr>
-    </w:p>
-    <w:p>
-      <w:pPr>
-        <w:pStyle w:val="Paragrafoelenco"/>
-        <w:ind w:left="1440"/>
-        <w:rPr>
-          <w:rFonts w:ascii="Times New Roman" w:eastAsia="Times New Roman" w:hAnsi="Times New Roman" w:cs="Times New Roman"/>
-          <w:sz w:val="24"/>
-          <w:szCs w:val="24"/>
-          <w:lang w:eastAsia="it-IT"/>
-        </w:rPr>
-      </w:pPr>
-      <w:r>
-        <w:rPr>
-          <w:rFonts w:ascii="Times New Roman" w:eastAsia="Times New Roman" w:hAnsi="Times New Roman" w:cs="Times New Roman"/>
-          <w:sz w:val="24"/>
-          <w:szCs w:val="24"/>
-          <w:lang w:eastAsia="it-IT"/>
-        </w:rPr>
-        <w:t>Scrivo una volta in timbrato e leggo una volt ail veicolo</w:t>
-      </w:r>
-    </w:p>
-    <w:p>
-      <w:pPr>
-        <w:pStyle w:val="Paragrafoelenco"/>
-        <w:ind w:left="1440"/>
-        <w:rPr>
-          <w:rFonts w:ascii="Times New Roman" w:eastAsia="Times New Roman" w:hAnsi="Times New Roman" w:cs="Times New Roman"/>
-          <w:sz w:val="24"/>
-          <w:szCs w:val="24"/>
-          <w:lang w:eastAsia="it-IT"/>
-        </w:rPr>
-      </w:pPr>
-      <w:r>
-        <w:rPr>
-          <w:rFonts w:ascii="Times New Roman" w:eastAsia="Times New Roman" w:hAnsi="Times New Roman" w:cs="Times New Roman"/>
-          <w:sz w:val="24"/>
-          <w:szCs w:val="24"/>
-          <w:lang w:eastAsia="it-IT"/>
-        </w:rPr>
-        <w:t>passando da consumo 5 a consumo 3 --&gt; da 40.000 accessi/giorno a 24.000 accessi/giorno</w:t>
-      </w:r>
-    </w:p>
-    <w:p>
-      <w:pPr>
-        <w:pStyle w:val="Paragrafoelenco"/>
-        <w:rPr>
-          <w:rFonts w:ascii="Times New Roman" w:eastAsia="Times New Roman" w:hAnsi="Times New Roman" w:cs="Times New Roman"/>
-          <w:sz w:val="24"/>
-          <w:szCs w:val="24"/>
-          <w:lang w:eastAsia="it-IT"/>
-        </w:rPr>
-      </w:pPr>
-    </w:p>
-    <w:p>
-      <w:pPr>
-        <w:pStyle w:val="Paragrafoelenco"/>
-        <w:rPr>
-          <w:rFonts w:ascii="Times New Roman" w:eastAsia="Times New Roman" w:hAnsi="Times New Roman" w:cs="Times New Roman"/>
-          <w:sz w:val="24"/>
-          <w:szCs w:val="24"/>
-          <w:lang w:eastAsia="it-IT"/>
-        </w:rPr>
-      </w:pPr>
-    </w:p>
-    <w:p>
-      <w:pPr>
-        <w:pStyle w:val="Paragrafoelenco"/>
-        <w:rPr>
-          <w:rFonts w:ascii="Times New Roman" w:eastAsia="Times New Roman" w:hAnsi="Times New Roman" w:cs="Times New Roman"/>
-          <w:sz w:val="24"/>
-          <w:szCs w:val="24"/>
-          <w:lang w:eastAsia="it-IT"/>
-        </w:rPr>
-      </w:pPr>
-    </w:p>
-    <w:p>
-      <w:pPr>
-        <w:pStyle w:val="Paragrafoelenco"/>
-        <w:rPr>
-          <w:rFonts w:ascii="Times New Roman" w:eastAsia="Times New Roman" w:hAnsi="Times New Roman" w:cs="Times New Roman"/>
-          <w:sz w:val="24"/>
-          <w:szCs w:val="24"/>
-          <w:lang w:eastAsia="it-IT"/>
-        </w:rPr>
-      </w:pPr>
-    </w:p>
-    <w:p>
-      <w:pPr>
-        <w:pStyle w:val="Paragrafoelenco"/>
-        <w:rPr>
-          <w:rFonts w:ascii="Times New Roman" w:eastAsia="Times New Roman" w:hAnsi="Times New Roman" w:cs="Times New Roman"/>
-          <w:sz w:val="24"/>
-          <w:szCs w:val="24"/>
-          <w:lang w:eastAsia="it-IT"/>
-        </w:rPr>
-      </w:pPr>
-    </w:p>
-    <w:p>
-      <w:pPr>
-        <w:pStyle w:val="Paragrafoelenco"/>
-        <w:rPr>
-          <w:rFonts w:ascii="Times New Roman" w:eastAsia="Times New Roman" w:hAnsi="Times New Roman" w:cs="Times New Roman"/>
-          <w:sz w:val="24"/>
-          <w:szCs w:val="24"/>
-          <w:lang w:eastAsia="it-IT"/>
-        </w:rPr>
-      </w:pPr>
-    </w:p>
-    <w:p>
-      <w:pPr>
-        <w:pStyle w:val="Paragrafoelenco"/>
-        <w:rPr>
-          <w:rFonts w:ascii="Times New Roman" w:eastAsia="Times New Roman" w:hAnsi="Times New Roman" w:cs="Times New Roman"/>
-          <w:sz w:val="24"/>
-          <w:szCs w:val="24"/>
-          <w:lang w:eastAsia="it-IT"/>
-        </w:rPr>
-      </w:pPr>
-    </w:p>
-    <w:p>
-      <w:pPr>
-        <w:pStyle w:val="Paragrafoelenco"/>
-        <w:numPr>
-          <w:ilvl w:val="1"/>
-          <w:numId w:val="30"/>
-        </w:numPr>
-        <w:rPr>
-          <w:rFonts w:ascii="Times New Roman" w:eastAsia="Times New Roman" w:hAnsi="Times New Roman" w:cs="Times New Roman"/>
-          <w:sz w:val="24"/>
-          <w:szCs w:val="24"/>
-          <w:lang w:eastAsia="it-IT"/>
-        </w:rPr>
       </w:pPr>
       <w:r>
         <w:rPr>
@@ -30140,112 +31067,11 @@
           <w:szCs w:val="24"/>
           <w:lang w:eastAsia="it-IT"/>
         </w:rPr>
-        <w:t>32 -&gt; 4</w:t>
-      </w:r>
-      <w:r>
-        <w:rPr>
-          <w:rFonts w:ascii="Times New Roman" w:eastAsia="Times New Roman" w:hAnsi="Times New Roman" w:cs="Times New Roman"/>
-          <w:sz w:val="24"/>
-          <w:szCs w:val="24"/>
-          <w:lang w:eastAsia="it-IT"/>
-        </w:rPr>
-        <w:t xml:space="preserve"> </w:t>
-      </w:r>
-      <w:r>
-        <w:rPr>
-          <w:rFonts w:ascii="Times New Roman" w:eastAsia="Times New Roman" w:hAnsi="Times New Roman" w:cs="Times New Roman"/>
-          <w:sz w:val="24"/>
-          <w:szCs w:val="24"/>
-          <w:lang w:eastAsia="it-IT"/>
-        </w:rPr>
-        <w:t>Aggiungi un nuovo abbonamento</w:t>
-      </w:r>
-      <w:r>
-        <w:rPr>
-          <w:rFonts w:ascii="Times New Roman" w:eastAsia="Times New Roman" w:hAnsi="Times New Roman" w:cs="Times New Roman"/>
-          <w:sz w:val="24"/>
-          <w:szCs w:val="24"/>
-          <w:lang w:eastAsia="it-IT"/>
-        </w:rPr>
-        <w:t xml:space="preserve"> </w:t>
-      </w:r>
-      <w:r>
-        <w:rPr>
-          <w:rFonts w:ascii="Times New Roman" w:eastAsia="Times New Roman" w:hAnsi="Times New Roman" w:cs="Times New Roman"/>
-          <w:sz w:val="24"/>
-          <w:szCs w:val="24"/>
-          <w:lang w:eastAsia="it-IT"/>
-        </w:rPr>
-        <w:t>26.000 al giorno --&gt; 104.000 accessi giortno</w:t>
-      </w:r>
-    </w:p>
-    <w:p>
-      <w:pPr>
-        <w:pStyle w:val="Paragrafoelenco"/>
-        <w:ind w:left="1440"/>
-        <w:rPr>
-          <w:rFonts w:ascii="Times New Roman" w:eastAsia="Times New Roman" w:hAnsi="Times New Roman" w:cs="Times New Roman"/>
-          <w:sz w:val="24"/>
-          <w:szCs w:val="24"/>
-          <w:lang w:eastAsia="it-IT"/>
-        </w:rPr>
-      </w:pPr>
-      <w:r>
-        <w:rPr>
-          <w:rFonts w:ascii="Times New Roman" w:eastAsia="Times New Roman" w:hAnsi="Times New Roman" w:cs="Times New Roman"/>
-          <w:sz w:val="24"/>
-          <w:szCs w:val="24"/>
-          <w:lang w:eastAsia="it-IT"/>
-        </w:rPr>
-        <w:t>scrivo solo su abbonamento ottenendo costo parti a 2 --</w:t>
-      </w:r>
-      <w:proofErr w:type="gramStart"/>
-      <w:r>
-        <w:rPr>
-          <w:rFonts w:ascii="Times New Roman" w:eastAsia="Times New Roman" w:hAnsi="Times New Roman" w:cs="Times New Roman"/>
-          <w:sz w:val="24"/>
-          <w:szCs w:val="24"/>
-          <w:lang w:eastAsia="it-IT"/>
-        </w:rPr>
-        <w:t>&gt;  52.000</w:t>
-      </w:r>
-      <w:proofErr w:type="gramEnd"/>
-      <w:r>
-        <w:rPr>
-          <w:rFonts w:ascii="Times New Roman" w:eastAsia="Times New Roman" w:hAnsi="Times New Roman" w:cs="Times New Roman"/>
-          <w:sz w:val="24"/>
-          <w:szCs w:val="24"/>
-          <w:lang w:eastAsia="it-IT"/>
-        </w:rPr>
-        <w:t xml:space="preserve"> accessi giorno</w:t>
-      </w:r>
-    </w:p>
-    <w:p>
-      <w:pPr>
-        <w:pStyle w:val="Paragrafoelenco"/>
-        <w:rPr>
-          <w:rFonts w:ascii="Times New Roman" w:eastAsia="Times New Roman" w:hAnsi="Times New Roman" w:cs="Times New Roman"/>
-          <w:sz w:val="24"/>
-          <w:szCs w:val="24"/>
-          <w:lang w:eastAsia="it-IT"/>
-        </w:rPr>
-      </w:pPr>
-    </w:p>
-    <w:p>
-      <w:pPr>
-        <w:pStyle w:val="Paragrafoelenco"/>
-        <w:numPr>
-          <w:ilvl w:val="1"/>
-          <w:numId w:val="30"/>
-        </w:numPr>
-        <w:rPr>
-          <w:rFonts w:ascii="Times New Roman" w:eastAsia="Times New Roman" w:hAnsi="Times New Roman" w:cs="Times New Roman"/>
-          <w:sz w:val="24"/>
-          <w:szCs w:val="24"/>
-          <w:lang w:eastAsia="it-IT"/>
-        </w:rPr>
-      </w:pPr>
-      <w:r>
+        <w:t>Non ho effetti</w:t>
+      </w:r>
+    </w:p>
+    <w:p>
+      <w:pPr>
         <w:rPr>
           <w:rFonts w:ascii="Times New Roman" w:eastAsia="Times New Roman" w:hAnsi="Times New Roman" w:cs="Times New Roman"/>
           <w:b/>
@@ -30254,88 +31080,134 @@
           <w:szCs w:val="24"/>
           <w:lang w:eastAsia="it-IT"/>
         </w:rPr>
-        <w:t>33 -&gt; 6</w:t>
-      </w:r>
-      <w:r>
-        <w:rPr>
-          <w:rFonts w:ascii="Times New Roman" w:eastAsia="Times New Roman" w:hAnsi="Times New Roman" w:cs="Times New Roman"/>
-          <w:sz w:val="24"/>
-          <w:szCs w:val="24"/>
-          <w:lang w:eastAsia="it-IT"/>
-        </w:rPr>
-        <w:t xml:space="preserve"> </w:t>
-      </w:r>
-      <w:r>
-        <w:rPr>
-          <w:rFonts w:ascii="Times New Roman" w:eastAsia="Times New Roman" w:hAnsi="Times New Roman" w:cs="Times New Roman"/>
-          <w:sz w:val="24"/>
-          <w:szCs w:val="24"/>
-          <w:lang w:eastAsia="it-IT"/>
-        </w:rPr>
-        <w:t>Aggiungi nuovi biglietti</w:t>
-      </w:r>
-      <w:r>
-        <w:rPr>
-          <w:rFonts w:ascii="Times New Roman" w:eastAsia="Times New Roman" w:hAnsi="Times New Roman" w:cs="Times New Roman"/>
-          <w:sz w:val="24"/>
-          <w:szCs w:val="24"/>
-          <w:lang w:eastAsia="it-IT"/>
-        </w:rPr>
-        <w:t xml:space="preserve"> </w:t>
-      </w:r>
-      <w:r>
-        <w:rPr>
-          <w:rFonts w:ascii="Times New Roman" w:eastAsia="Times New Roman" w:hAnsi="Times New Roman" w:cs="Times New Roman"/>
-          <w:sz w:val="24"/>
-          <w:szCs w:val="24"/>
-          <w:lang w:eastAsia="it-IT"/>
-        </w:rPr>
-        <w:t>17.500 al giorno -&gt; 105.000 accessi giorno</w:t>
-      </w:r>
-    </w:p>
-    <w:p>
-      <w:pPr>
-        <w:pStyle w:val="Paragrafoelenco"/>
-        <w:ind w:left="1440"/>
-        <w:rPr>
-          <w:rFonts w:ascii="Times New Roman" w:eastAsia="Times New Roman" w:hAnsi="Times New Roman" w:cs="Times New Roman"/>
-          <w:sz w:val="24"/>
-          <w:szCs w:val="24"/>
-          <w:lang w:eastAsia="it-IT"/>
-        </w:rPr>
-      </w:pPr>
-      <w:r>
-        <w:rPr>
-          <w:rFonts w:ascii="Times New Roman" w:eastAsia="Times New Roman" w:hAnsi="Times New Roman" w:cs="Times New Roman"/>
-          <w:sz w:val="24"/>
-          <w:szCs w:val="24"/>
-          <w:lang w:eastAsia="it-IT"/>
-        </w:rPr>
-        <w:t xml:space="preserve">scrivo solo su biglietto </w:t>
-      </w:r>
-      <w:r>
-        <w:rPr>
-          <w:rFonts w:ascii="Times New Roman" w:eastAsia="Times New Roman" w:hAnsi="Times New Roman" w:cs="Times New Roman"/>
-          <w:sz w:val="24"/>
-          <w:szCs w:val="24"/>
-          <w:lang w:eastAsia="it-IT"/>
-        </w:rPr>
-        <w:t xml:space="preserve">ottenendo costo pari a </w:t>
-      </w:r>
-      <w:r>
-        <w:rPr>
-          <w:rFonts w:ascii="Times New Roman" w:eastAsia="Times New Roman" w:hAnsi="Times New Roman" w:cs="Times New Roman"/>
-          <w:sz w:val="24"/>
-          <w:szCs w:val="24"/>
-          <w:lang w:eastAsia="it-IT"/>
-        </w:rPr>
-        <w:t>2 --&gt; 35.000 al giorno</w:t>
-      </w:r>
-    </w:p>
-    <w:p>
-      <w:pPr>
-        <w:rPr>
-          <w:rFonts w:ascii="Times New Roman" w:eastAsia="Times New Roman" w:hAnsi="Times New Roman" w:cs="Times New Roman"/>
+      </w:pPr>
+    </w:p>
+    <w:p>
+      <w:pPr>
+        <w:rPr>
+          <w:rFonts w:ascii="Times New Roman" w:eastAsia="Times New Roman" w:hAnsi="Times New Roman" w:cs="Times New Roman"/>
+          <w:b/>
+          <w:bCs/>
+          <w:sz w:val="24"/>
+          <w:szCs w:val="24"/>
+          <w:lang w:eastAsia="it-IT"/>
+        </w:rPr>
+      </w:pPr>
+    </w:p>
+    <w:p>
+      <w:pPr>
+        <w:rPr>
+          <w:rFonts w:ascii="Times New Roman" w:eastAsia="Times New Roman" w:hAnsi="Times New Roman" w:cs="Times New Roman"/>
+          <w:b/>
+          <w:bCs/>
+          <w:sz w:val="24"/>
+          <w:szCs w:val="24"/>
+          <w:lang w:eastAsia="it-IT"/>
+        </w:rPr>
+      </w:pPr>
+    </w:p>
+    <w:p>
+      <w:pPr>
+        <w:rPr>
+          <w:rFonts w:ascii="Times New Roman" w:eastAsia="Times New Roman" w:hAnsi="Times New Roman" w:cs="Times New Roman"/>
+          <w:b/>
+          <w:bCs/>
+          <w:sz w:val="24"/>
+          <w:szCs w:val="24"/>
+          <w:lang w:eastAsia="it-IT"/>
+        </w:rPr>
+      </w:pPr>
+    </w:p>
+    <w:p>
+      <w:pPr>
+        <w:rPr>
+          <w:rFonts w:ascii="Times New Roman" w:eastAsia="Times New Roman" w:hAnsi="Times New Roman" w:cs="Times New Roman"/>
+          <w:b/>
+          <w:bCs/>
+          <w:sz w:val="24"/>
+          <w:szCs w:val="24"/>
+          <w:lang w:eastAsia="it-IT"/>
+        </w:rPr>
+      </w:pPr>
+    </w:p>
+    <w:p>
+      <w:pPr>
+        <w:rPr>
+          <w:rFonts w:ascii="Times New Roman" w:eastAsia="Times New Roman" w:hAnsi="Times New Roman" w:cs="Times New Roman"/>
+          <w:b/>
+          <w:bCs/>
+          <w:sz w:val="24"/>
+          <w:szCs w:val="24"/>
+          <w:lang w:eastAsia="it-IT"/>
+        </w:rPr>
+      </w:pPr>
+    </w:p>
+    <w:p>
+      <w:pPr>
+        <w:rPr>
+          <w:rFonts w:ascii="Times New Roman" w:eastAsia="Times New Roman" w:hAnsi="Times New Roman" w:cs="Times New Roman"/>
+          <w:b/>
+          <w:bCs/>
+          <w:sz w:val="24"/>
+          <w:szCs w:val="24"/>
+          <w:lang w:eastAsia="it-IT"/>
+        </w:rPr>
+      </w:pPr>
+    </w:p>
+    <w:p>
+      <w:pPr>
+        <w:rPr>
+          <w:rFonts w:ascii="Times New Roman" w:eastAsia="Times New Roman" w:hAnsi="Times New Roman" w:cs="Times New Roman"/>
+          <w:b/>
+          <w:bCs/>
+          <w:sz w:val="24"/>
+          <w:szCs w:val="24"/>
+          <w:lang w:eastAsia="it-IT"/>
+        </w:rPr>
+      </w:pPr>
+    </w:p>
+    <w:p>
+      <w:pPr>
+        <w:rPr>
+          <w:rFonts w:ascii="Times New Roman" w:eastAsia="Times New Roman" w:hAnsi="Times New Roman" w:cs="Times New Roman"/>
+          <w:b/>
+          <w:bCs/>
+          <w:sz w:val="24"/>
+          <w:szCs w:val="24"/>
+          <w:lang w:eastAsia="it-IT"/>
+        </w:rPr>
+      </w:pPr>
+    </w:p>
+    <w:p>
+      <w:pPr>
+        <w:rPr>
+          <w:rFonts w:ascii="Times New Roman" w:eastAsia="Times New Roman" w:hAnsi="Times New Roman" w:cs="Times New Roman"/>
+          <w:b/>
+          <w:bCs/>
+          <w:sz w:val="24"/>
+          <w:szCs w:val="24"/>
+          <w:lang w:eastAsia="it-IT"/>
+        </w:rPr>
+      </w:pPr>
+    </w:p>
+    <w:p>
+      <w:pPr>
+        <w:rPr>
+          <w:rFonts w:ascii="Times New Roman" w:eastAsia="Times New Roman" w:hAnsi="Times New Roman" w:cs="Times New Roman"/>
+          <w:b/>
+          <w:bCs/>
+          <w:sz w:val="24"/>
+          <w:szCs w:val="24"/>
+          <w:lang w:eastAsia="it-IT"/>
+        </w:rPr>
+      </w:pPr>
+    </w:p>
+    <w:p>
+      <w:pPr>
+        <w:rPr>
+          <w:rFonts w:ascii="Times New Roman" w:eastAsia="Times New Roman" w:hAnsi="Times New Roman" w:cs="Times New Roman"/>
+          <w:b/>
+          <w:bCs/>
           <w:sz w:val="24"/>
           <w:szCs w:val="24"/>
           <w:lang w:eastAsia="it-IT"/>
@@ -30374,7 +31246,7 @@
           <w:szCs w:val="40"/>
           <w:lang w:eastAsia="it-IT"/>
         </w:rPr>
-        <w:t>2</w:t>
+        <w:t>3</w:t>
       </w:r>
     </w:p>
     <w:p>
@@ -30394,10 +31266,10 @@
         </w:rPr>
         <w:lastRenderedPageBreak/>
         <w:drawing>
-          <wp:inline distT="0" distB="0" distL="0" distR="0" wp14:anchorId="057F6E09" wp14:editId="04ACF437">
-            <wp:extent cx="6105525" cy="4076700"/>
-            <wp:effectExtent l="0" t="0" r="9525" b="0"/>
-            <wp:docPr id="3" name="Immagine 3"/>
+          <wp:inline distT="0" distB="0" distL="0" distR="0" wp14:anchorId="188D51DD" wp14:editId="008A4030">
+            <wp:extent cx="3867150" cy="2419350"/>
+            <wp:effectExtent l="0" t="0" r="0" b="0"/>
+            <wp:docPr id="4" name="Immagine 4"/>
             <wp:cNvGraphicFramePr>
               <a:graphicFrameLocks xmlns:a="http://schemas.openxmlformats.org/drawingml/2006/main" noChangeAspect="1"/>
             </wp:cNvGraphicFramePr>
@@ -30417,7 +31289,7 @@
                   <pic:spPr>
                     <a:xfrm>
                       <a:off x="0" y="0"/>
-                      <a:ext cx="6105525" cy="4076700"/>
+                      <a:ext cx="3867150" cy="2419350"/>
                     </a:xfrm>
                     <a:prstGeom prst="rect">
                       <a:avLst/>
@@ -30434,175 +31306,122 @@
       <w:pPr>
         <w:rPr>
           <w:rFonts w:ascii="Times New Roman" w:eastAsia="Times New Roman" w:hAnsi="Times New Roman" w:cs="Times New Roman"/>
-          <w:b/>
-          <w:bCs/>
-          <w:sz w:val="24"/>
-          <w:szCs w:val="24"/>
-          <w:lang w:eastAsia="it-IT"/>
-        </w:rPr>
-      </w:pPr>
-      <w:r>
-        <w:rPr>
-          <w:rFonts w:ascii="Times New Roman" w:eastAsia="Times New Roman" w:hAnsi="Times New Roman" w:cs="Times New Roman"/>
-          <w:b/>
-          <w:bCs/>
-          <w:sz w:val="24"/>
-          <w:szCs w:val="24"/>
-          <w:lang w:eastAsia="it-IT"/>
-        </w:rPr>
-        <w:t>Non ho effetti</w:t>
-      </w:r>
-    </w:p>
-    <w:p>
-      <w:pPr>
-        <w:rPr>
-          <w:rFonts w:ascii="Times New Roman" w:eastAsia="Times New Roman" w:hAnsi="Times New Roman" w:cs="Times New Roman"/>
-          <w:b/>
-          <w:bCs/>
-          <w:sz w:val="24"/>
-          <w:szCs w:val="24"/>
-          <w:lang w:eastAsia="it-IT"/>
-        </w:rPr>
-      </w:pPr>
-    </w:p>
-    <w:p>
-      <w:pPr>
-        <w:rPr>
-          <w:rFonts w:ascii="Times New Roman" w:eastAsia="Times New Roman" w:hAnsi="Times New Roman" w:cs="Times New Roman"/>
-          <w:b/>
-          <w:bCs/>
-          <w:sz w:val="24"/>
-          <w:szCs w:val="24"/>
-          <w:lang w:eastAsia="it-IT"/>
-        </w:rPr>
-      </w:pPr>
-    </w:p>
-    <w:p>
-      <w:pPr>
-        <w:rPr>
-          <w:rFonts w:ascii="Times New Roman" w:eastAsia="Times New Roman" w:hAnsi="Times New Roman" w:cs="Times New Roman"/>
-          <w:b/>
-          <w:bCs/>
-          <w:sz w:val="24"/>
-          <w:szCs w:val="24"/>
-          <w:lang w:eastAsia="it-IT"/>
-        </w:rPr>
-      </w:pPr>
-    </w:p>
-    <w:p>
-      <w:pPr>
-        <w:rPr>
-          <w:rFonts w:ascii="Times New Roman" w:eastAsia="Times New Roman" w:hAnsi="Times New Roman" w:cs="Times New Roman"/>
-          <w:b/>
-          <w:bCs/>
-          <w:sz w:val="24"/>
-          <w:szCs w:val="24"/>
-          <w:lang w:eastAsia="it-IT"/>
-        </w:rPr>
-      </w:pPr>
-    </w:p>
-    <w:p>
-      <w:pPr>
-        <w:rPr>
-          <w:rFonts w:ascii="Times New Roman" w:eastAsia="Times New Roman" w:hAnsi="Times New Roman" w:cs="Times New Roman"/>
-          <w:b/>
-          <w:bCs/>
-          <w:sz w:val="24"/>
-          <w:szCs w:val="24"/>
-          <w:lang w:eastAsia="it-IT"/>
-        </w:rPr>
-      </w:pPr>
-    </w:p>
-    <w:p>
-      <w:pPr>
-        <w:rPr>
-          <w:rFonts w:ascii="Times New Roman" w:eastAsia="Times New Roman" w:hAnsi="Times New Roman" w:cs="Times New Roman"/>
-          <w:b/>
-          <w:bCs/>
-          <w:sz w:val="24"/>
-          <w:szCs w:val="24"/>
-          <w:lang w:eastAsia="it-IT"/>
-        </w:rPr>
-      </w:pPr>
-    </w:p>
-    <w:p>
-      <w:pPr>
-        <w:rPr>
-          <w:rFonts w:ascii="Times New Roman" w:eastAsia="Times New Roman" w:hAnsi="Times New Roman" w:cs="Times New Roman"/>
-          <w:b/>
-          <w:bCs/>
-          <w:sz w:val="24"/>
-          <w:szCs w:val="24"/>
-          <w:lang w:eastAsia="it-IT"/>
-        </w:rPr>
-      </w:pPr>
-    </w:p>
-    <w:p>
-      <w:pPr>
-        <w:rPr>
-          <w:rFonts w:ascii="Times New Roman" w:eastAsia="Times New Roman" w:hAnsi="Times New Roman" w:cs="Times New Roman"/>
-          <w:b/>
-          <w:bCs/>
-          <w:sz w:val="24"/>
-          <w:szCs w:val="24"/>
-          <w:lang w:eastAsia="it-IT"/>
-        </w:rPr>
-      </w:pPr>
-    </w:p>
-    <w:p>
-      <w:pPr>
-        <w:rPr>
-          <w:rFonts w:ascii="Times New Roman" w:eastAsia="Times New Roman" w:hAnsi="Times New Roman" w:cs="Times New Roman"/>
-          <w:b/>
-          <w:bCs/>
-          <w:sz w:val="24"/>
-          <w:szCs w:val="24"/>
-          <w:lang w:eastAsia="it-IT"/>
-        </w:rPr>
-      </w:pPr>
-    </w:p>
-    <w:p>
-      <w:pPr>
-        <w:rPr>
-          <w:rFonts w:ascii="Times New Roman" w:eastAsia="Times New Roman" w:hAnsi="Times New Roman" w:cs="Times New Roman"/>
-          <w:b/>
-          <w:bCs/>
-          <w:sz w:val="24"/>
-          <w:szCs w:val="24"/>
-          <w:lang w:eastAsia="it-IT"/>
-        </w:rPr>
-      </w:pPr>
-    </w:p>
-    <w:p>
-      <w:pPr>
-        <w:rPr>
-          <w:rFonts w:ascii="Times New Roman" w:eastAsia="Times New Roman" w:hAnsi="Times New Roman" w:cs="Times New Roman"/>
-          <w:b/>
-          <w:bCs/>
-          <w:sz w:val="24"/>
-          <w:szCs w:val="24"/>
-          <w:lang w:eastAsia="it-IT"/>
-        </w:rPr>
-      </w:pPr>
-    </w:p>
-    <w:p>
-      <w:pPr>
-        <w:rPr>
-          <w:rFonts w:ascii="Times New Roman" w:eastAsia="Times New Roman" w:hAnsi="Times New Roman" w:cs="Times New Roman"/>
-          <w:b/>
-          <w:bCs/>
-          <w:sz w:val="24"/>
-          <w:szCs w:val="24"/>
-          <w:lang w:eastAsia="it-IT"/>
-        </w:rPr>
-      </w:pPr>
-    </w:p>
-    <w:p>
-      <w:pPr>
-        <w:rPr>
-          <w:rFonts w:ascii="Times New Roman" w:eastAsia="Times New Roman" w:hAnsi="Times New Roman" w:cs="Times New Roman"/>
-          <w:b/>
-          <w:bCs/>
+          <w:sz w:val="24"/>
+          <w:szCs w:val="24"/>
+          <w:lang w:eastAsia="it-IT"/>
+        </w:rPr>
+      </w:pPr>
+      <w:r>
+        <w:rPr>
+          <w:rFonts w:ascii="Times New Roman" w:eastAsia="Times New Roman" w:hAnsi="Times New Roman" w:cs="Times New Roman"/>
+          <w:sz w:val="24"/>
+          <w:szCs w:val="24"/>
+          <w:lang w:eastAsia="it-IT"/>
+        </w:rPr>
+        <w:t>Aggiungendo stato a veicolo utile per capire se si trova in transito riesco a risovere l’operazione 27 leggendo solamente il numero di veicoli</w:t>
+      </w:r>
+    </w:p>
+    <w:p>
+      <w:pPr>
+        <w:rPr>
+          <w:rFonts w:ascii="Times New Roman" w:eastAsia="Times New Roman" w:hAnsi="Times New Roman" w:cs="Times New Roman"/>
+          <w:sz w:val="24"/>
+          <w:szCs w:val="24"/>
+          <w:lang w:eastAsia="it-IT"/>
+        </w:rPr>
+      </w:pPr>
+      <w:r>
+        <w:rPr>
+          <w:rFonts w:ascii="Times New Roman" w:eastAsia="Times New Roman" w:hAnsi="Times New Roman" w:cs="Times New Roman"/>
+          <w:sz w:val="24"/>
+          <w:szCs w:val="24"/>
+          <w:lang w:eastAsia="it-IT"/>
+        </w:rPr>
+        <w:t xml:space="preserve">Cioèe facendo </w:t>
+      </w:r>
+      <w:r>
+        <w:t>350</w:t>
+      </w:r>
+      <w:r>
+        <w:rPr>
+          <w:rFonts w:ascii="Times New Roman" w:eastAsia="Times New Roman" w:hAnsi="Times New Roman" w:cs="Times New Roman"/>
+          <w:sz w:val="24"/>
+          <w:szCs w:val="24"/>
+          <w:lang w:eastAsia="it-IT"/>
+        </w:rPr>
+        <w:t xml:space="preserve"> letture </w:t>
+      </w:r>
+      <w:r>
+        <w:rPr>
+          <w:rFonts w:ascii="Times New Roman" w:eastAsia="Times New Roman" w:hAnsi="Times New Roman" w:cs="Times New Roman"/>
+          <w:sz w:val="24"/>
+          <w:szCs w:val="24"/>
+          <w:lang w:eastAsia="it-IT"/>
+        </w:rPr>
+        <w:sym w:font="Wingdings" w:char="F0E0"/>
+      </w:r>
+      <w:r>
+        <w:rPr>
+          <w:rFonts w:ascii="Times New Roman" w:eastAsia="Times New Roman" w:hAnsi="Times New Roman" w:cs="Times New Roman"/>
+          <w:sz w:val="24"/>
+          <w:szCs w:val="24"/>
+          <w:lang w:eastAsia="it-IT"/>
+        </w:rPr>
+        <w:t xml:space="preserve"> ottenendo cosi:</w:t>
+      </w:r>
+    </w:p>
+    <w:p>
+      <w:pPr>
+        <w:rPr>
+          <w:rFonts w:ascii="Times New Roman" w:eastAsia="Times New Roman" w:hAnsi="Times New Roman" w:cs="Times New Roman"/>
+          <w:sz w:val="24"/>
+          <w:szCs w:val="24"/>
+          <w:lang w:eastAsia="it-IT"/>
+        </w:rPr>
+      </w:pPr>
+      <w:r>
+        <w:rPr>
+          <w:rFonts w:ascii="Times New Roman" w:eastAsia="Times New Roman" w:hAnsi="Times New Roman" w:cs="Times New Roman"/>
+          <w:sz w:val="24"/>
+          <w:szCs w:val="24"/>
+          <w:lang w:eastAsia="it-IT"/>
+        </w:rPr>
+        <w:t xml:space="preserve">da </w:t>
+      </w:r>
+      <w:proofErr w:type="gramStart"/>
+      <w:r>
+        <w:rPr>
+          <w:rFonts w:ascii="Times New Roman" w:eastAsia="Times New Roman" w:hAnsi="Times New Roman" w:cs="Times New Roman"/>
+          <w:sz w:val="24"/>
+          <w:szCs w:val="24"/>
+          <w:lang w:eastAsia="it-IT"/>
+        </w:rPr>
+        <w:t>18</w:t>
+      </w:r>
+      <w:r>
+        <w:rPr>
+          <w:rFonts w:ascii="Times New Roman" w:eastAsia="Times New Roman" w:hAnsi="Times New Roman" w:cs="Times New Roman"/>
+          <w:sz w:val="24"/>
+          <w:szCs w:val="24"/>
+          <w:lang w:eastAsia="it-IT"/>
+        </w:rPr>
+        <w:t>2.350  a</w:t>
+      </w:r>
+      <w:proofErr w:type="gramEnd"/>
+      <w:r>
+        <w:rPr>
+          <w:rFonts w:ascii="Times New Roman" w:eastAsia="Times New Roman" w:hAnsi="Times New Roman" w:cs="Times New Roman"/>
+          <w:sz w:val="24"/>
+          <w:szCs w:val="24"/>
+          <w:lang w:eastAsia="it-IT"/>
+        </w:rPr>
+        <w:t xml:space="preserve"> 350 accessi/giorno</w:t>
+      </w:r>
+    </w:p>
+    <w:p>
+      <w:pPr>
+        <w:rPr>
+          <w:rFonts w:ascii="Times New Roman" w:eastAsia="Times New Roman" w:hAnsi="Times New Roman" w:cs="Times New Roman"/>
           <w:sz w:val="24"/>
           <w:szCs w:val="24"/>
           <w:lang w:eastAsia="it-IT"/>
@@ -30629,7 +31448,7 @@
           <w:szCs w:val="40"/>
           <w:lang w:eastAsia="it-IT"/>
         </w:rPr>
-        <w:t>3</w:t>
+        <w:t>4</w:t>
       </w:r>
     </w:p>
     <w:p>
@@ -30638,8 +31457,8 @@
           <w:rFonts w:ascii="Times New Roman" w:eastAsia="Times New Roman" w:hAnsi="Times New Roman" w:cs="Times New Roman"/>
           <w:b/>
           <w:bCs/>
-          <w:sz w:val="24"/>
-          <w:szCs w:val="24"/>
+          <w:sz w:val="40"/>
+          <w:szCs w:val="40"/>
           <w:lang w:eastAsia="it-IT"/>
         </w:rPr>
       </w:pPr>
@@ -30647,12 +31466,11 @@
         <w:rPr>
           <w:noProof/>
         </w:rPr>
-        <w:lastRenderedPageBreak/>
         <w:drawing>
-          <wp:inline distT="0" distB="0" distL="0" distR="0" wp14:anchorId="188D51DD" wp14:editId="008A4030">
-            <wp:extent cx="3867150" cy="2419350"/>
+          <wp:inline distT="0" distB="0" distL="0" distR="0" wp14:anchorId="6E906D48" wp14:editId="4687893D">
+            <wp:extent cx="3794639" cy="2400300"/>
             <wp:effectExtent l="0" t="0" r="0" b="0"/>
-            <wp:docPr id="4" name="Immagine 4"/>
+            <wp:docPr id="6" name="Immagine 6"/>
             <wp:cNvGraphicFramePr>
               <a:graphicFrameLocks xmlns:a="http://schemas.openxmlformats.org/drawingml/2006/main" noChangeAspect="1"/>
             </wp:cNvGraphicFramePr>
@@ -30672,7 +31490,7 @@
                   <pic:spPr>
                     <a:xfrm>
                       <a:off x="0" y="0"/>
-                      <a:ext cx="3867150" cy="2419350"/>
+                      <a:ext cx="3804509" cy="2406543"/>
                     </a:xfrm>
                     <a:prstGeom prst="rect">
                       <a:avLst/>
@@ -30701,7 +31519,70 @@
           <w:szCs w:val="24"/>
           <w:lang w:eastAsia="it-IT"/>
         </w:rPr>
-        <w:t>Aggiungendo stato a veicolo utile per capire se si trova in transito riesco a risovere l’operazione 27 leggendo solamente il numero di veicoli</w:t>
+        <w:t xml:space="preserve">Aggiungendo stato a </w:t>
+      </w:r>
+      <w:r>
+        <w:rPr>
+          <w:rFonts w:ascii="Times New Roman" w:eastAsia="Times New Roman" w:hAnsi="Times New Roman" w:cs="Times New Roman"/>
+          <w:sz w:val="24"/>
+          <w:szCs w:val="24"/>
+          <w:lang w:eastAsia="it-IT"/>
+        </w:rPr>
+        <w:t>conducente</w:t>
+      </w:r>
+      <w:r>
+        <w:rPr>
+          <w:rFonts w:ascii="Times New Roman" w:eastAsia="Times New Roman" w:hAnsi="Times New Roman" w:cs="Times New Roman"/>
+          <w:sz w:val="24"/>
+          <w:szCs w:val="24"/>
+          <w:lang w:eastAsia="it-IT"/>
+        </w:rPr>
+        <w:t xml:space="preserve"> utile per capire se si trova in </w:t>
+      </w:r>
+      <w:r>
+        <w:rPr>
+          <w:rFonts w:ascii="Times New Roman" w:eastAsia="Times New Roman" w:hAnsi="Times New Roman" w:cs="Times New Roman"/>
+          <w:sz w:val="24"/>
+          <w:szCs w:val="24"/>
+          <w:lang w:eastAsia="it-IT"/>
+        </w:rPr>
+        <w:t>servizio</w:t>
+      </w:r>
+      <w:r>
+        <w:rPr>
+          <w:rFonts w:ascii="Times New Roman" w:eastAsia="Times New Roman" w:hAnsi="Times New Roman" w:cs="Times New Roman"/>
+          <w:sz w:val="24"/>
+          <w:szCs w:val="24"/>
+          <w:lang w:eastAsia="it-IT"/>
+        </w:rPr>
+        <w:t xml:space="preserve"> riesco a risovere l’operazione 2</w:t>
+      </w:r>
+      <w:r>
+        <w:rPr>
+          <w:rFonts w:ascii="Times New Roman" w:eastAsia="Times New Roman" w:hAnsi="Times New Roman" w:cs="Times New Roman"/>
+          <w:sz w:val="24"/>
+          <w:szCs w:val="24"/>
+          <w:lang w:eastAsia="it-IT"/>
+        </w:rPr>
+        <w:t>8</w:t>
+      </w:r>
+      <w:r>
+        <w:rPr>
+          <w:rFonts w:ascii="Times New Roman" w:eastAsia="Times New Roman" w:hAnsi="Times New Roman" w:cs="Times New Roman"/>
+          <w:sz w:val="24"/>
+          <w:szCs w:val="24"/>
+          <w:lang w:eastAsia="it-IT"/>
+        </w:rPr>
+        <w:t xml:space="preserve"> leggendo solamente il numero di </w:t>
+      </w:r>
+      <w:r>
+        <w:rPr>
+          <w:rFonts w:ascii="Times New Roman" w:eastAsia="Times New Roman" w:hAnsi="Times New Roman" w:cs="Times New Roman"/>
+          <w:sz w:val="24"/>
+          <w:szCs w:val="24"/>
+          <w:lang w:eastAsia="it-IT"/>
+        </w:rPr>
+        <w:t>conducenti</w:t>
       </w:r>
     </w:p>
     <w:p>
@@ -30723,7 +31604,7 @@
         <w:t xml:space="preserve">Cioèe facendo </w:t>
       </w:r>
       <w:r>
-        <w:t>350</w:t>
+        <w:t>11.000</w:t>
       </w:r>
       <w:r>
         <w:rPr>
@@ -30779,16 +31660,34 @@
           <w:szCs w:val="24"/>
           <w:lang w:eastAsia="it-IT"/>
         </w:rPr>
-        <w:t>18</w:t>
-      </w:r>
-      <w:r>
-        <w:rPr>
-          <w:rFonts w:ascii="Times New Roman" w:eastAsia="Times New Roman" w:hAnsi="Times New Roman" w:cs="Times New Roman"/>
-          <w:sz w:val="24"/>
-          <w:szCs w:val="24"/>
-          <w:lang w:eastAsia="it-IT"/>
-        </w:rPr>
-        <w:t>2.350  a</w:t>
+        <w:t>286</w:t>
+      </w:r>
+      <w:r>
+        <w:rPr>
+          <w:rFonts w:ascii="Times New Roman" w:eastAsia="Times New Roman" w:hAnsi="Times New Roman" w:cs="Times New Roman"/>
+          <w:sz w:val="24"/>
+          <w:szCs w:val="24"/>
+          <w:lang w:eastAsia="it-IT"/>
+        </w:rPr>
+        <w:t>.</w:t>
+      </w:r>
+      <w:r>
+        <w:rPr>
+          <w:rFonts w:ascii="Times New Roman" w:eastAsia="Times New Roman" w:hAnsi="Times New Roman" w:cs="Times New Roman"/>
+          <w:sz w:val="24"/>
+          <w:szCs w:val="24"/>
+          <w:lang w:eastAsia="it-IT"/>
+        </w:rPr>
+        <w:t>000</w:t>
+      </w:r>
+      <w:r>
+        <w:rPr>
+          <w:rFonts w:ascii="Times New Roman" w:eastAsia="Times New Roman" w:hAnsi="Times New Roman" w:cs="Times New Roman"/>
+          <w:sz w:val="24"/>
+          <w:szCs w:val="24"/>
+          <w:lang w:eastAsia="it-IT"/>
+        </w:rPr>
+        <w:t xml:space="preserve">  a</w:t>
       </w:r>
       <w:proofErr w:type="gramEnd"/>
       <w:r>
@@ -30798,18 +31697,26 @@
           <w:szCs w:val="24"/>
           <w:lang w:eastAsia="it-IT"/>
         </w:rPr>
-        <w:t xml:space="preserve"> 350 accessi/giorno</w:t>
-      </w:r>
-    </w:p>
-    <w:p>
-      <w:pPr>
-        <w:rPr>
-          <w:rFonts w:ascii="Times New Roman" w:eastAsia="Times New Roman" w:hAnsi="Times New Roman" w:cs="Times New Roman"/>
-          <w:sz w:val="24"/>
-          <w:szCs w:val="24"/>
-          <w:lang w:eastAsia="it-IT"/>
-        </w:rPr>
-      </w:pPr>
+        <w:t xml:space="preserve"> </w:t>
+      </w:r>
+      <w:r>
+        <w:rPr>
+          <w:rFonts w:ascii="Times New Roman" w:eastAsia="Times New Roman" w:hAnsi="Times New Roman" w:cs="Times New Roman"/>
+          <w:sz w:val="24"/>
+          <w:szCs w:val="24"/>
+          <w:lang w:eastAsia="it-IT"/>
+        </w:rPr>
+        <w:t>11.000</w:t>
+      </w:r>
+      <w:r>
+        <w:rPr>
+          <w:rFonts w:ascii="Times New Roman" w:eastAsia="Times New Roman" w:hAnsi="Times New Roman" w:cs="Times New Roman"/>
+          <w:sz w:val="24"/>
+          <w:szCs w:val="24"/>
+          <w:lang w:eastAsia="it-IT"/>
+        </w:rPr>
+        <w:t xml:space="preserve"> accessi/giorno</w:t>
+      </w:r>
     </w:p>
     <w:p>
       <w:pPr>
@@ -30822,7 +31729,9 @@
           <w:lang w:eastAsia="it-IT"/>
         </w:rPr>
       </w:pPr>
-      <w:r>
+    </w:p>
+    <w:p>
+      <w:pPr>
         <w:rPr>
           <w:rFonts w:ascii="Times New Roman" w:eastAsia="Times New Roman" w:hAnsi="Times New Roman" w:cs="Times New Roman"/>
           <w:b/>
@@ -30831,8 +31740,7 @@
           <w:szCs w:val="40"/>
           <w:lang w:eastAsia="it-IT"/>
         </w:rPr>
-        <w:t>4</w:t>
-      </w:r>
+      </w:pPr>
     </w:p>
     <w:p>
       <w:pPr>
@@ -30845,15 +31753,73 @@
           <w:lang w:eastAsia="it-IT"/>
         </w:rPr>
       </w:pPr>
+    </w:p>
+    <w:p>
+      <w:pPr>
+        <w:rPr>
+          <w:rFonts w:ascii="Times New Roman" w:eastAsia="Times New Roman" w:hAnsi="Times New Roman" w:cs="Times New Roman"/>
+          <w:b/>
+          <w:bCs/>
+          <w:sz w:val="40"/>
+          <w:szCs w:val="40"/>
+          <w:lang w:eastAsia="it-IT"/>
+        </w:rPr>
+      </w:pPr>
+      <w:r>
+        <w:rPr>
+          <w:rFonts w:ascii="Times New Roman" w:eastAsia="Times New Roman" w:hAnsi="Times New Roman" w:cs="Times New Roman"/>
+          <w:b/>
+          <w:bCs/>
+          <w:sz w:val="40"/>
+          <w:szCs w:val="40"/>
+          <w:lang w:eastAsia="it-IT"/>
+        </w:rPr>
+        <w:lastRenderedPageBreak/>
+        <w:t>con 1,</w:t>
+      </w:r>
+      <w:r>
+        <w:rPr>
+          <w:rFonts w:ascii="Times New Roman" w:eastAsia="Times New Roman" w:hAnsi="Times New Roman" w:cs="Times New Roman"/>
+          <w:b/>
+          <w:bCs/>
+          <w:sz w:val="40"/>
+          <w:szCs w:val="40"/>
+          <w:lang w:eastAsia="it-IT"/>
+        </w:rPr>
+        <w:t>3</w:t>
+      </w:r>
+      <w:r>
+        <w:rPr>
+          <w:rFonts w:ascii="Times New Roman" w:eastAsia="Times New Roman" w:hAnsi="Times New Roman" w:cs="Times New Roman"/>
+          <w:b/>
+          <w:bCs/>
+          <w:sz w:val="40"/>
+          <w:szCs w:val="40"/>
+          <w:lang w:eastAsia="it-IT"/>
+        </w:rPr>
+        <w:t>,4 ottengo</w:t>
+      </w:r>
+    </w:p>
+    <w:p>
+      <w:pPr>
+        <w:rPr>
+          <w:rFonts w:ascii="Times New Roman" w:eastAsia="Times New Roman" w:hAnsi="Times New Roman" w:cs="Times New Roman"/>
+          <w:b/>
+          <w:bCs/>
+          <w:sz w:val="40"/>
+          <w:szCs w:val="40"/>
+          <w:lang w:eastAsia="it-IT"/>
+        </w:rPr>
+      </w:pPr>
       <w:r>
         <w:rPr>
           <w:noProof/>
         </w:rPr>
         <w:drawing>
-          <wp:inline distT="0" distB="0" distL="0" distR="0" wp14:anchorId="6E906D48" wp14:editId="4687893D">
-            <wp:extent cx="3794639" cy="2400300"/>
-            <wp:effectExtent l="0" t="0" r="0" b="0"/>
-            <wp:docPr id="6" name="Immagine 6"/>
+          <wp:inline distT="0" distB="0" distL="0" distR="0" wp14:anchorId="04510736" wp14:editId="338E635B">
+            <wp:extent cx="5324475" cy="6696075"/>
+            <wp:effectExtent l="0" t="0" r="9525" b="9525"/>
+            <wp:docPr id="8" name="Immagine 8"/>
             <wp:cNvGraphicFramePr>
               <a:graphicFrameLocks xmlns:a="http://schemas.openxmlformats.org/drawingml/2006/main" noChangeAspect="1"/>
             </wp:cNvGraphicFramePr>
@@ -30873,355 +31839,6 @@
                   <pic:spPr>
                     <a:xfrm>
                       <a:off x="0" y="0"/>
-                      <a:ext cx="3804509" cy="2406543"/>
-                    </a:xfrm>
-                    <a:prstGeom prst="rect">
-                      <a:avLst/>
-                    </a:prstGeom>
-                  </pic:spPr>
-                </pic:pic>
-              </a:graphicData>
-            </a:graphic>
-          </wp:inline>
-        </w:drawing>
-      </w:r>
-    </w:p>
-    <w:p>
-      <w:pPr>
-        <w:rPr>
-          <w:rFonts w:ascii="Times New Roman" w:eastAsia="Times New Roman" w:hAnsi="Times New Roman" w:cs="Times New Roman"/>
-          <w:sz w:val="24"/>
-          <w:szCs w:val="24"/>
-          <w:lang w:eastAsia="it-IT"/>
-        </w:rPr>
-      </w:pPr>
-      <w:r>
-        <w:rPr>
-          <w:rFonts w:ascii="Times New Roman" w:eastAsia="Times New Roman" w:hAnsi="Times New Roman" w:cs="Times New Roman"/>
-          <w:sz w:val="24"/>
-          <w:szCs w:val="24"/>
-          <w:lang w:eastAsia="it-IT"/>
-        </w:rPr>
-        <w:t xml:space="preserve">Aggiungendo stato a </w:t>
-      </w:r>
-      <w:r>
-        <w:rPr>
-          <w:rFonts w:ascii="Times New Roman" w:eastAsia="Times New Roman" w:hAnsi="Times New Roman" w:cs="Times New Roman"/>
-          <w:sz w:val="24"/>
-          <w:szCs w:val="24"/>
-          <w:lang w:eastAsia="it-IT"/>
-        </w:rPr>
-        <w:t>conducente</w:t>
-      </w:r>
-      <w:r>
-        <w:rPr>
-          <w:rFonts w:ascii="Times New Roman" w:eastAsia="Times New Roman" w:hAnsi="Times New Roman" w:cs="Times New Roman"/>
-          <w:sz w:val="24"/>
-          <w:szCs w:val="24"/>
-          <w:lang w:eastAsia="it-IT"/>
-        </w:rPr>
-        <w:t xml:space="preserve"> utile per capire se si trova in </w:t>
-      </w:r>
-      <w:r>
-        <w:rPr>
-          <w:rFonts w:ascii="Times New Roman" w:eastAsia="Times New Roman" w:hAnsi="Times New Roman" w:cs="Times New Roman"/>
-          <w:sz w:val="24"/>
-          <w:szCs w:val="24"/>
-          <w:lang w:eastAsia="it-IT"/>
-        </w:rPr>
-        <w:t>servizio</w:t>
-      </w:r>
-      <w:r>
-        <w:rPr>
-          <w:rFonts w:ascii="Times New Roman" w:eastAsia="Times New Roman" w:hAnsi="Times New Roman" w:cs="Times New Roman"/>
-          <w:sz w:val="24"/>
-          <w:szCs w:val="24"/>
-          <w:lang w:eastAsia="it-IT"/>
-        </w:rPr>
-        <w:t xml:space="preserve"> riesco a risovere l’operazione 2</w:t>
-      </w:r>
-      <w:r>
-        <w:rPr>
-          <w:rFonts w:ascii="Times New Roman" w:eastAsia="Times New Roman" w:hAnsi="Times New Roman" w:cs="Times New Roman"/>
-          <w:sz w:val="24"/>
-          <w:szCs w:val="24"/>
-          <w:lang w:eastAsia="it-IT"/>
-        </w:rPr>
-        <w:t>8</w:t>
-      </w:r>
-      <w:r>
-        <w:rPr>
-          <w:rFonts w:ascii="Times New Roman" w:eastAsia="Times New Roman" w:hAnsi="Times New Roman" w:cs="Times New Roman"/>
-          <w:sz w:val="24"/>
-          <w:szCs w:val="24"/>
-          <w:lang w:eastAsia="it-IT"/>
-        </w:rPr>
-        <w:t xml:space="preserve"> leggendo solamente il numero di </w:t>
-      </w:r>
-      <w:r>
-        <w:rPr>
-          <w:rFonts w:ascii="Times New Roman" w:eastAsia="Times New Roman" w:hAnsi="Times New Roman" w:cs="Times New Roman"/>
-          <w:sz w:val="24"/>
-          <w:szCs w:val="24"/>
-          <w:lang w:eastAsia="it-IT"/>
-        </w:rPr>
-        <w:t>conducenti</w:t>
-      </w:r>
-    </w:p>
-    <w:p>
-      <w:pPr>
-        <w:rPr>
-          <w:rFonts w:ascii="Times New Roman" w:eastAsia="Times New Roman" w:hAnsi="Times New Roman" w:cs="Times New Roman"/>
-          <w:sz w:val="24"/>
-          <w:szCs w:val="24"/>
-          <w:lang w:eastAsia="it-IT"/>
-        </w:rPr>
-      </w:pPr>
-      <w:r>
-        <w:rPr>
-          <w:rFonts w:ascii="Times New Roman" w:eastAsia="Times New Roman" w:hAnsi="Times New Roman" w:cs="Times New Roman"/>
-          <w:sz w:val="24"/>
-          <w:szCs w:val="24"/>
-          <w:lang w:eastAsia="it-IT"/>
-        </w:rPr>
-        <w:t xml:space="preserve">Cioèe facendo </w:t>
-      </w:r>
-      <w:r>
-        <w:t>11.000</w:t>
-      </w:r>
-      <w:r>
-        <w:rPr>
-          <w:rFonts w:ascii="Times New Roman" w:eastAsia="Times New Roman" w:hAnsi="Times New Roman" w:cs="Times New Roman"/>
-          <w:sz w:val="24"/>
-          <w:szCs w:val="24"/>
-          <w:lang w:eastAsia="it-IT"/>
-        </w:rPr>
-        <w:t xml:space="preserve"> letture </w:t>
-      </w:r>
-      <w:r>
-        <w:rPr>
-          <w:rFonts w:ascii="Times New Roman" w:eastAsia="Times New Roman" w:hAnsi="Times New Roman" w:cs="Times New Roman"/>
-          <w:sz w:val="24"/>
-          <w:szCs w:val="24"/>
-          <w:lang w:eastAsia="it-IT"/>
-        </w:rPr>
-        <w:sym w:font="Wingdings" w:char="F0E0"/>
-      </w:r>
-      <w:r>
-        <w:rPr>
-          <w:rFonts w:ascii="Times New Roman" w:eastAsia="Times New Roman" w:hAnsi="Times New Roman" w:cs="Times New Roman"/>
-          <w:sz w:val="24"/>
-          <w:szCs w:val="24"/>
-          <w:lang w:eastAsia="it-IT"/>
-        </w:rPr>
-        <w:t xml:space="preserve"> ottenendo cosi:</w:t>
-      </w:r>
-    </w:p>
-    <w:p>
-      <w:pPr>
-        <w:rPr>
-          <w:rFonts w:ascii="Times New Roman" w:eastAsia="Times New Roman" w:hAnsi="Times New Roman" w:cs="Times New Roman"/>
-          <w:sz w:val="24"/>
-          <w:szCs w:val="24"/>
-          <w:lang w:eastAsia="it-IT"/>
-        </w:rPr>
-      </w:pPr>
-      <w:r>
-        <w:rPr>
-          <w:rFonts w:ascii="Times New Roman" w:eastAsia="Times New Roman" w:hAnsi="Times New Roman" w:cs="Times New Roman"/>
-          <w:sz w:val="24"/>
-          <w:szCs w:val="24"/>
-          <w:lang w:eastAsia="it-IT"/>
-        </w:rPr>
-        <w:t xml:space="preserve">da </w:t>
-      </w:r>
-      <w:proofErr w:type="gramStart"/>
-      <w:r>
-        <w:rPr>
-          <w:rFonts w:ascii="Times New Roman" w:eastAsia="Times New Roman" w:hAnsi="Times New Roman" w:cs="Times New Roman"/>
-          <w:sz w:val="24"/>
-          <w:szCs w:val="24"/>
-          <w:lang w:eastAsia="it-IT"/>
-        </w:rPr>
-        <w:t>286</w:t>
-      </w:r>
-      <w:r>
-        <w:rPr>
-          <w:rFonts w:ascii="Times New Roman" w:eastAsia="Times New Roman" w:hAnsi="Times New Roman" w:cs="Times New Roman"/>
-          <w:sz w:val="24"/>
-          <w:szCs w:val="24"/>
-          <w:lang w:eastAsia="it-IT"/>
-        </w:rPr>
-        <w:t>.</w:t>
-      </w:r>
-      <w:r>
-        <w:rPr>
-          <w:rFonts w:ascii="Times New Roman" w:eastAsia="Times New Roman" w:hAnsi="Times New Roman" w:cs="Times New Roman"/>
-          <w:sz w:val="24"/>
-          <w:szCs w:val="24"/>
-          <w:lang w:eastAsia="it-IT"/>
-        </w:rPr>
-        <w:t>000</w:t>
-      </w:r>
-      <w:r>
-        <w:rPr>
-          <w:rFonts w:ascii="Times New Roman" w:eastAsia="Times New Roman" w:hAnsi="Times New Roman" w:cs="Times New Roman"/>
-          <w:sz w:val="24"/>
-          <w:szCs w:val="24"/>
-          <w:lang w:eastAsia="it-IT"/>
-        </w:rPr>
-        <w:t xml:space="preserve">  a</w:t>
-      </w:r>
-      <w:proofErr w:type="gramEnd"/>
-      <w:r>
-        <w:rPr>
-          <w:rFonts w:ascii="Times New Roman" w:eastAsia="Times New Roman" w:hAnsi="Times New Roman" w:cs="Times New Roman"/>
-          <w:sz w:val="24"/>
-          <w:szCs w:val="24"/>
-          <w:lang w:eastAsia="it-IT"/>
-        </w:rPr>
-        <w:t xml:space="preserve"> </w:t>
-      </w:r>
-      <w:r>
-        <w:rPr>
-          <w:rFonts w:ascii="Times New Roman" w:eastAsia="Times New Roman" w:hAnsi="Times New Roman" w:cs="Times New Roman"/>
-          <w:sz w:val="24"/>
-          <w:szCs w:val="24"/>
-          <w:lang w:eastAsia="it-IT"/>
-        </w:rPr>
-        <w:t>11.000</w:t>
-      </w:r>
-      <w:r>
-        <w:rPr>
-          <w:rFonts w:ascii="Times New Roman" w:eastAsia="Times New Roman" w:hAnsi="Times New Roman" w:cs="Times New Roman"/>
-          <w:sz w:val="24"/>
-          <w:szCs w:val="24"/>
-          <w:lang w:eastAsia="it-IT"/>
-        </w:rPr>
-        <w:t xml:space="preserve"> accessi/giorno</w:t>
-      </w:r>
-    </w:p>
-    <w:p>
-      <w:pPr>
-        <w:rPr>
-          <w:rFonts w:ascii="Times New Roman" w:eastAsia="Times New Roman" w:hAnsi="Times New Roman" w:cs="Times New Roman"/>
-          <w:b/>
-          <w:bCs/>
-          <w:sz w:val="40"/>
-          <w:szCs w:val="40"/>
-          <w:lang w:eastAsia="it-IT"/>
-        </w:rPr>
-      </w:pPr>
-    </w:p>
-    <w:p>
-      <w:pPr>
-        <w:rPr>
-          <w:rFonts w:ascii="Times New Roman" w:eastAsia="Times New Roman" w:hAnsi="Times New Roman" w:cs="Times New Roman"/>
-          <w:b/>
-          <w:bCs/>
-          <w:sz w:val="40"/>
-          <w:szCs w:val="40"/>
-          <w:lang w:eastAsia="it-IT"/>
-        </w:rPr>
-      </w:pPr>
-    </w:p>
-    <w:p>
-      <w:pPr>
-        <w:rPr>
-          <w:rFonts w:ascii="Times New Roman" w:eastAsia="Times New Roman" w:hAnsi="Times New Roman" w:cs="Times New Roman"/>
-          <w:b/>
-          <w:bCs/>
-          <w:sz w:val="40"/>
-          <w:szCs w:val="40"/>
-          <w:lang w:eastAsia="it-IT"/>
-        </w:rPr>
-      </w:pPr>
-    </w:p>
-    <w:p>
-      <w:pPr>
-        <w:rPr>
-          <w:rFonts w:ascii="Times New Roman" w:eastAsia="Times New Roman" w:hAnsi="Times New Roman" w:cs="Times New Roman"/>
-          <w:b/>
-          <w:bCs/>
-          <w:sz w:val="40"/>
-          <w:szCs w:val="40"/>
-          <w:lang w:eastAsia="it-IT"/>
-        </w:rPr>
-      </w:pPr>
-      <w:r>
-        <w:rPr>
-          <w:rFonts w:ascii="Times New Roman" w:eastAsia="Times New Roman" w:hAnsi="Times New Roman" w:cs="Times New Roman"/>
-          <w:b/>
-          <w:bCs/>
-          <w:sz w:val="40"/>
-          <w:szCs w:val="40"/>
-          <w:lang w:eastAsia="it-IT"/>
-        </w:rPr>
-        <w:lastRenderedPageBreak/>
-        <w:t>con 1,</w:t>
-      </w:r>
-      <w:r>
-        <w:rPr>
-          <w:rFonts w:ascii="Times New Roman" w:eastAsia="Times New Roman" w:hAnsi="Times New Roman" w:cs="Times New Roman"/>
-          <w:b/>
-          <w:bCs/>
-          <w:sz w:val="40"/>
-          <w:szCs w:val="40"/>
-          <w:lang w:eastAsia="it-IT"/>
-        </w:rPr>
-        <w:t>3</w:t>
-      </w:r>
-      <w:r>
-        <w:rPr>
-          <w:rFonts w:ascii="Times New Roman" w:eastAsia="Times New Roman" w:hAnsi="Times New Roman" w:cs="Times New Roman"/>
-          <w:b/>
-          <w:bCs/>
-          <w:sz w:val="40"/>
-          <w:szCs w:val="40"/>
-          <w:lang w:eastAsia="it-IT"/>
-        </w:rPr>
-        <w:t>,4 ottengo</w:t>
-      </w:r>
-    </w:p>
-    <w:p>
-      <w:pPr>
-        <w:rPr>
-          <w:rFonts w:ascii="Times New Roman" w:eastAsia="Times New Roman" w:hAnsi="Times New Roman" w:cs="Times New Roman"/>
-          <w:b/>
-          <w:bCs/>
-          <w:sz w:val="40"/>
-          <w:szCs w:val="40"/>
-          <w:lang w:eastAsia="it-IT"/>
-        </w:rPr>
-      </w:pPr>
-      <w:r>
-        <w:rPr>
-          <w:noProof/>
-        </w:rPr>
-        <w:drawing>
-          <wp:inline distT="0" distB="0" distL="0" distR="0" wp14:anchorId="04510736" wp14:editId="338E635B">
-            <wp:extent cx="5324475" cy="6696075"/>
-            <wp:effectExtent l="0" t="0" r="9525" b="9525"/>
-            <wp:docPr id="8" name="Immagine 8"/>
-            <wp:cNvGraphicFramePr>
-              <a:graphicFrameLocks xmlns:a="http://schemas.openxmlformats.org/drawingml/2006/main" noChangeAspect="1"/>
-            </wp:cNvGraphicFramePr>
-            <a:graphic xmlns:a="http://schemas.openxmlformats.org/drawingml/2006/main">
-              <a:graphicData uri="http://schemas.openxmlformats.org/drawingml/2006/picture">
-                <pic:pic xmlns:pic="http://schemas.openxmlformats.org/drawingml/2006/picture">
-                  <pic:nvPicPr>
-                    <pic:cNvPr id="1" name=""/>
-                    <pic:cNvPicPr/>
-                  </pic:nvPicPr>
-                  <pic:blipFill>
-                    <a:blip r:embed="rId14"/>
-                    <a:stretch>
-                      <a:fillRect/>
-                    </a:stretch>
-                  </pic:blipFill>
-                  <pic:spPr>
-                    <a:xfrm>
-                      <a:off x="0" y="0"/>
                       <a:ext cx="5324475" cy="6696075"/>
                     </a:xfrm>
                     <a:prstGeom prst="rect">
@@ -31234,8 +31851,6 @@
           </wp:inline>
         </w:drawing>
       </w:r>
-      <w:bookmarkStart w:id="3" w:name="_GoBack"/>
-      <w:bookmarkEnd w:id="3"/>
     </w:p>
     <w:p>
       <w:pPr>
@@ -31608,6 +32223,30 @@
         </w:rPr>
         <w:t xml:space="preserve"> </w:t>
       </w:r>
+    </w:p>
+    <w:p>
+      <w:pPr>
+        <w:spacing w:line="240" w:lineRule="auto"/>
+        <w:rPr>
+          <w:bCs/>
+        </w:rPr>
+      </w:pPr>
+    </w:p>
+    <w:p>
+      <w:pPr>
+        <w:spacing w:line="240" w:lineRule="auto"/>
+        <w:rPr>
+          <w:bCs/>
+        </w:rPr>
+      </w:pPr>
+    </w:p>
+    <w:p>
+      <w:pPr>
+        <w:spacing w:line="240" w:lineRule="auto"/>
+        <w:rPr>
+          <w:bCs/>
+        </w:rPr>
+      </w:pPr>
     </w:p>
     <w:sectPr>
       <w:pgSz w:w="11906" w:h="16838"/>
@@ -33675,7 +34314,7 @@
       <w:lvlText w:val="%1."/>
       <w:lvlJc w:val="left"/>
       <w:pPr>
-        <w:ind w:left="720" w:hanging="360"/>
+        <w:ind w:left="643" w:hanging="360"/>
       </w:pPr>
       <w:rPr>
         <w:b w:val="0"/>
@@ -34540,6 +35179,92 @@
     </w:lvl>
   </w:abstractNum>
   <w:abstractNum w:abstractNumId="29" w15:restartNumberingAfterBreak="0">
+    <w:nsid w:val="7AB123D8"/>
+    <w:multiLevelType w:val="hybridMultilevel"/>
+    <w:tmpl w:val="A7A28C06"/>
+    <w:lvl w:ilvl="0" w:tplc="0410000F">
+      <w:start w:val="1"/>
+      <w:numFmt w:val="decimal"/>
+      <w:lvlText w:val="%1."/>
+      <w:lvlJc w:val="left"/>
+      <w:pPr>
+        <w:ind w:left="720" w:hanging="360"/>
+      </w:pPr>
+    </w:lvl>
+    <w:lvl w:ilvl="1" w:tplc="04100019">
+      <w:start w:val="1"/>
+      <w:numFmt w:val="lowerLetter"/>
+      <w:lvlText w:val="%2."/>
+      <w:lvlJc w:val="left"/>
+      <w:pPr>
+        <w:ind w:left="1440" w:hanging="360"/>
+      </w:pPr>
+    </w:lvl>
+    <w:lvl w:ilvl="2" w:tplc="0410001B">
+      <w:start w:val="1"/>
+      <w:numFmt w:val="lowerRoman"/>
+      <w:lvlText w:val="%3."/>
+      <w:lvlJc w:val="right"/>
+      <w:pPr>
+        <w:ind w:left="2160" w:hanging="180"/>
+      </w:pPr>
+    </w:lvl>
+    <w:lvl w:ilvl="3" w:tplc="0410000F" w:tentative="1">
+      <w:start w:val="1"/>
+      <w:numFmt w:val="decimal"/>
+      <w:lvlText w:val="%4."/>
+      <w:lvlJc w:val="left"/>
+      <w:pPr>
+        <w:ind w:left="2880" w:hanging="360"/>
+      </w:pPr>
+    </w:lvl>
+    <w:lvl w:ilvl="4" w:tplc="04100019" w:tentative="1">
+      <w:start w:val="1"/>
+      <w:numFmt w:val="lowerLetter"/>
+      <w:lvlText w:val="%5."/>
+      <w:lvlJc w:val="left"/>
+      <w:pPr>
+        <w:ind w:left="3600" w:hanging="360"/>
+      </w:pPr>
+    </w:lvl>
+    <w:lvl w:ilvl="5" w:tplc="0410001B" w:tentative="1">
+      <w:start w:val="1"/>
+      <w:numFmt w:val="lowerRoman"/>
+      <w:lvlText w:val="%6."/>
+      <w:lvlJc w:val="right"/>
+      <w:pPr>
+        <w:ind w:left="4320" w:hanging="180"/>
+      </w:pPr>
+    </w:lvl>
+    <w:lvl w:ilvl="6" w:tplc="0410000F" w:tentative="1">
+      <w:start w:val="1"/>
+      <w:numFmt w:val="decimal"/>
+      <w:lvlText w:val="%7."/>
+      <w:lvlJc w:val="left"/>
+      <w:pPr>
+        <w:ind w:left="5040" w:hanging="360"/>
+      </w:pPr>
+    </w:lvl>
+    <w:lvl w:ilvl="7" w:tplc="04100019" w:tentative="1">
+      <w:start w:val="1"/>
+      <w:numFmt w:val="lowerLetter"/>
+      <w:lvlText w:val="%8."/>
+      <w:lvlJc w:val="left"/>
+      <w:pPr>
+        <w:ind w:left="5760" w:hanging="360"/>
+      </w:pPr>
+    </w:lvl>
+    <w:lvl w:ilvl="8" w:tplc="0410001B" w:tentative="1">
+      <w:start w:val="1"/>
+      <w:numFmt w:val="lowerRoman"/>
+      <w:lvlText w:val="%9."/>
+      <w:lvlJc w:val="right"/>
+      <w:pPr>
+        <w:ind w:left="6480" w:hanging="180"/>
+      </w:pPr>
+    </w:lvl>
+  </w:abstractNum>
+  <w:abstractNum w:abstractNumId="30" w15:restartNumberingAfterBreak="0">
     <w:nsid w:val="7EBB1D65"/>
     <w:multiLevelType w:val="hybridMultilevel"/>
     <w:tmpl w:val="B27E2CA6"/>
@@ -34671,7 +35396,7 @@
     <w:abstractNumId w:val="12"/>
   </w:num>
   <w:num w:numId="15">
-    <w:abstractNumId w:val="29"/>
+    <w:abstractNumId w:val="30"/>
   </w:num>
   <w:num w:numId="16">
     <w:abstractNumId w:val="10"/>
@@ -34717,6 +35442,9 @@
   </w:num>
   <w:num w:numId="30">
     <w:abstractNumId w:val="15"/>
+  </w:num>
+  <w:num w:numId="31">
+    <w:abstractNumId w:val="29"/>
   </w:num>
 </w:numbering>
 </file>
@@ -35681,7 +36409,7 @@
 </file>
 
 <file path=customXml/itemProps1.xml><?xml version="1.0" encoding="utf-8"?>
-<ds:datastoreItem xmlns:ds="http://schemas.openxmlformats.org/officeDocument/2006/customXml" ds:itemID="{334EC3F5-5F5E-4DF4-938C-C117220A8D72}">
+<ds:datastoreItem xmlns:ds="http://schemas.openxmlformats.org/officeDocument/2006/customXml" ds:itemID="{F45B7291-4139-4192-BEA0-3F33B48C61BC}">
   <ds:schemaRefs>
     <ds:schemaRef ds:uri="http://schemas.openxmlformats.org/officeDocument/2006/bibliography"/>
   </ds:schemaRefs>

--- a/Traccia.docx
+++ b/Traccia.docx
@@ -840,27 +840,7 @@
           <w:szCs w:val="24"/>
           <w:lang w:eastAsia="it-IT"/>
         </w:rPr>
-        <w:t xml:space="preserve"> deve effettuare </w:t>
-      </w:r>
-      <w:proofErr w:type="gramStart"/>
-      <w:r>
-        <w:rPr>
-          <w:rFonts w:ascii="Times New Roman" w:eastAsia="Times New Roman" w:hAnsi="Times New Roman" w:cs="Times New Roman"/>
-          <w:sz w:val="24"/>
-          <w:szCs w:val="24"/>
-          <w:lang w:eastAsia="it-IT"/>
-        </w:rPr>
-        <w:t>5</w:t>
-      </w:r>
-      <w:proofErr w:type="gramEnd"/>
-      <w:r>
-        <w:rPr>
-          <w:rFonts w:ascii="Times New Roman" w:eastAsia="Times New Roman" w:hAnsi="Times New Roman" w:cs="Times New Roman"/>
-          <w:sz w:val="24"/>
-          <w:szCs w:val="24"/>
-          <w:lang w:eastAsia="it-IT"/>
-        </w:rPr>
-        <w:t xml:space="preserve"> </w:t>
+        <w:t xml:space="preserve"> deve effettuare 5 </w:t>
       </w:r>
       <w:r>
         <w:rPr>
@@ -1147,27 +1127,7 @@
           <w:szCs w:val="24"/>
           <w:lang w:eastAsia="it-IT"/>
         </w:rPr>
-        <w:t xml:space="preserve"> è equipaggiato di un dispositivo GPS che, ogni </w:t>
-      </w:r>
-      <w:proofErr w:type="gramStart"/>
-      <w:r>
-        <w:rPr>
-          <w:rFonts w:ascii="Times New Roman" w:eastAsia="Times New Roman" w:hAnsi="Times New Roman" w:cs="Times New Roman"/>
-          <w:sz w:val="24"/>
-          <w:szCs w:val="24"/>
-          <w:lang w:eastAsia="it-IT"/>
-        </w:rPr>
-        <w:t>5</w:t>
-      </w:r>
-      <w:proofErr w:type="gramEnd"/>
-      <w:r>
-        <w:rPr>
-          <w:rFonts w:ascii="Times New Roman" w:eastAsia="Times New Roman" w:hAnsi="Times New Roman" w:cs="Times New Roman"/>
-          <w:sz w:val="24"/>
-          <w:szCs w:val="24"/>
-          <w:lang w:eastAsia="it-IT"/>
-        </w:rPr>
-        <w:t xml:space="preserve"> secondi, comunica le </w:t>
+        <w:t xml:space="preserve"> è equipaggiato di un dispositivo GPS che, ogni 5 secondi, comunica le </w:t>
       </w:r>
     </w:p>
     <w:p>
@@ -2307,27 +2267,7 @@
           <w:szCs w:val="24"/>
           <w:lang w:eastAsia="it-IT"/>
         </w:rPr>
-        <w:t xml:space="preserve"> </w:t>
-      </w:r>
-      <w:proofErr w:type="gramStart"/>
-      <w:r>
-        <w:rPr>
-          <w:rFonts w:ascii="Times New Roman" w:eastAsia="Times New Roman" w:hAnsi="Times New Roman" w:cs="Times New Roman"/>
-          <w:sz w:val="24"/>
-          <w:szCs w:val="24"/>
-          <w:lang w:eastAsia="it-IT"/>
-        </w:rPr>
-        <w:t>viene amministrata</w:t>
-      </w:r>
-      <w:proofErr w:type="gramEnd"/>
-      <w:r>
-        <w:rPr>
-          <w:rFonts w:ascii="Times New Roman" w:eastAsia="Times New Roman" w:hAnsi="Times New Roman" w:cs="Times New Roman"/>
-          <w:sz w:val="24"/>
-          <w:szCs w:val="24"/>
-          <w:lang w:eastAsia="it-IT"/>
-        </w:rPr>
-        <w:t xml:space="preserve"> dai </w:t>
+        <w:t xml:space="preserve"> viene amministrata dai </w:t>
       </w:r>
       <w:r>
         <w:rPr>
@@ -2521,25 +2461,7 @@
           <w:b/>
           <w:bCs/>
         </w:rPr>
-        <w:t xml:space="preserve">GESTORI DEL </w:t>
-      </w:r>
-      <w:proofErr w:type="gramStart"/>
-      <w:r>
-        <w:rPr>
-          <w:rFonts w:ascii="Times New Roman" w:hAnsi="Times New Roman" w:cs="Times New Roman"/>
-          <w:b/>
-          <w:bCs/>
-        </w:rPr>
-        <w:t>SERVIZIO,AMMINISTRATORI</w:t>
-      </w:r>
-      <w:proofErr w:type="gramEnd"/>
-      <w:r>
-        <w:rPr>
-          <w:rFonts w:ascii="Times New Roman" w:hAnsi="Times New Roman" w:cs="Times New Roman"/>
-          <w:b/>
-          <w:bCs/>
-        </w:rPr>
-        <w:t xml:space="preserve"> DEL SERVIZIO,UTENTI SONO PERSONE CHE UTILIZZANO IL SISTEMA E QUINDI NON RAPPRESENTABILI NEL MODELLO E/R</w:t>
+        <w:t>GESTORI DEL SERVIZIO,AMMINISTRATORI DEL SERVIZIO,UTENTI SONO PERSONE CHE UTILIZZANO IL SISTEMA E QUINDI NON RAPPRESENTABILI NEL MODELLO E/R</w:t>
       </w:r>
     </w:p>
     <w:p>
@@ -3614,27 +3536,7 @@
           <w:szCs w:val="24"/>
           <w:lang w:eastAsia="it-IT"/>
         </w:rPr>
-        <w:t xml:space="preserve"> deve effettuare </w:t>
-      </w:r>
-      <w:proofErr w:type="gramStart"/>
-      <w:r>
-        <w:rPr>
-          <w:rFonts w:ascii="Times New Roman" w:eastAsia="Times New Roman" w:hAnsi="Times New Roman" w:cs="Times New Roman"/>
-          <w:sz w:val="24"/>
-          <w:szCs w:val="24"/>
-          <w:lang w:eastAsia="it-IT"/>
-        </w:rPr>
-        <w:t>5</w:t>
-      </w:r>
-      <w:proofErr w:type="gramEnd"/>
-      <w:r>
-        <w:rPr>
-          <w:rFonts w:ascii="Times New Roman" w:eastAsia="Times New Roman" w:hAnsi="Times New Roman" w:cs="Times New Roman"/>
-          <w:sz w:val="24"/>
-          <w:szCs w:val="24"/>
-          <w:lang w:eastAsia="it-IT"/>
-        </w:rPr>
-        <w:t xml:space="preserve"> </w:t>
+        <w:t xml:space="preserve"> deve effettuare 5 </w:t>
       </w:r>
       <w:r>
         <w:rPr>
@@ -4004,27 +3906,7 @@
           <w:szCs w:val="24"/>
           <w:lang w:eastAsia="it-IT"/>
         </w:rPr>
-        <w:t xml:space="preserve"> è equipaggiato di un dispositivo GPS che, ogni </w:t>
-      </w:r>
-      <w:proofErr w:type="gramStart"/>
-      <w:r>
-        <w:rPr>
-          <w:rFonts w:ascii="Times New Roman" w:eastAsia="Times New Roman" w:hAnsi="Times New Roman" w:cs="Times New Roman"/>
-          <w:sz w:val="24"/>
-          <w:szCs w:val="24"/>
-          <w:lang w:eastAsia="it-IT"/>
-        </w:rPr>
-        <w:t>5</w:t>
-      </w:r>
-      <w:proofErr w:type="gramEnd"/>
-      <w:r>
-        <w:rPr>
-          <w:rFonts w:ascii="Times New Roman" w:eastAsia="Times New Roman" w:hAnsi="Times New Roman" w:cs="Times New Roman"/>
-          <w:sz w:val="24"/>
-          <w:szCs w:val="24"/>
-          <w:lang w:eastAsia="it-IT"/>
-        </w:rPr>
-        <w:t xml:space="preserve"> secondi, comunica le </w:t>
+        <w:t xml:space="preserve"> è equipaggiato di un dispositivo GPS che, ogni 5 secondi, comunica le </w:t>
       </w:r>
     </w:p>
     <w:p>
@@ -4051,7 +3933,6 @@
         </w:rPr>
         <w:t xml:space="preserve">coordinate geografiche in cui si trova il </w:t>
       </w:r>
-      <w:proofErr w:type="gramStart"/>
       <w:r>
         <w:rPr>
           <w:rFonts w:ascii="Times New Roman" w:eastAsia="Times New Roman" w:hAnsi="Times New Roman" w:cs="Times New Roman"/>
@@ -4081,7 +3962,6 @@
         </w:rPr>
         <w:t>I</w:t>
       </w:r>
-      <w:proofErr w:type="gramEnd"/>
       <w:r>
         <w:rPr>
           <w:rFonts w:ascii="Times New Roman" w:eastAsia="Times New Roman" w:hAnsi="Times New Roman" w:cs="Times New Roman"/>
@@ -5294,7 +5174,6 @@
         </w:rPr>
         <w:t xml:space="preserve"> </w:t>
       </w:r>
-      <w:proofErr w:type="gramStart"/>
       <w:r>
         <w:rPr>
           <w:rFonts w:ascii="Times New Roman" w:eastAsia="Times New Roman" w:hAnsi="Times New Roman" w:cs="Times New Roman"/>
@@ -5320,17 +5199,7 @@
           <w:szCs w:val="24"/>
           <w:lang w:eastAsia="it-IT"/>
         </w:rPr>
-        <w:t>amministrata</w:t>
-      </w:r>
-      <w:proofErr w:type="gramEnd"/>
-      <w:r>
-        <w:rPr>
-          <w:rFonts w:ascii="Times New Roman" w:eastAsia="Times New Roman" w:hAnsi="Times New Roman" w:cs="Times New Roman"/>
-          <w:sz w:val="24"/>
-          <w:szCs w:val="24"/>
-          <w:lang w:eastAsia="it-IT"/>
-        </w:rPr>
-        <w:t xml:space="preserve"> dagli </w:t>
+        <w:t xml:space="preserve">amministrata dagli </w:t>
       </w:r>
       <w:r>
         <w:rPr>
@@ -6052,27 +5921,7 @@
           <w:szCs w:val="24"/>
           <w:lang w:eastAsia="it-IT"/>
         </w:rPr>
-        <w:t xml:space="preserve"> è equipaggiato di un dispositivo GPS che, ogni </w:t>
-      </w:r>
-      <w:proofErr w:type="gramStart"/>
-      <w:r>
-        <w:rPr>
-          <w:rFonts w:ascii="Times New Roman" w:eastAsia="Times New Roman" w:hAnsi="Times New Roman" w:cs="Times New Roman"/>
-          <w:sz w:val="24"/>
-          <w:szCs w:val="24"/>
-          <w:lang w:eastAsia="it-IT"/>
-        </w:rPr>
-        <w:t>5</w:t>
-      </w:r>
-      <w:proofErr w:type="gramEnd"/>
-      <w:r>
-        <w:rPr>
-          <w:rFonts w:ascii="Times New Roman" w:eastAsia="Times New Roman" w:hAnsi="Times New Roman" w:cs="Times New Roman"/>
-          <w:sz w:val="24"/>
-          <w:szCs w:val="24"/>
-          <w:lang w:eastAsia="it-IT"/>
-        </w:rPr>
-        <w:t xml:space="preserve"> secondi, comunica le </w:t>
+        <w:t xml:space="preserve"> è equipaggiato di un dispositivo GPS che, ogni 5 secondi, comunica le </w:t>
       </w:r>
     </w:p>
     <w:p>
@@ -6222,20 +6071,8 @@
           <w:szCs w:val="24"/>
           <w:lang w:eastAsia="it-IT"/>
         </w:rPr>
-        <w:t xml:space="preserve">, la cui associazione viene gestita dagli </w:t>
-      </w:r>
-      <w:proofErr w:type="gramStart"/>
-      <w:r>
-        <w:rPr>
-          <w:rFonts w:ascii="Times New Roman" w:eastAsia="Times New Roman" w:hAnsi="Times New Roman" w:cs="Times New Roman"/>
-          <w:color w:val="E7E6E6" w:themeColor="background2"/>
-          <w:sz w:val="24"/>
-          <w:szCs w:val="24"/>
-          <w:lang w:eastAsia="it-IT"/>
-        </w:rPr>
-        <w:t>amministratori .</w:t>
-      </w:r>
-      <w:proofErr w:type="gramEnd"/>
+        <w:t>, la cui associazione viene gestita dagli amministratori .</w:t>
+      </w:r>
     </w:p>
     <w:p>
       <w:pPr>
@@ -6594,27 +6431,7 @@
           <w:szCs w:val="24"/>
           <w:lang w:eastAsia="it-IT"/>
         </w:rPr>
-        <w:t xml:space="preserve">, identificati da un codice </w:t>
-      </w:r>
-      <w:proofErr w:type="gramStart"/>
-      <w:r>
-        <w:rPr>
-          <w:rFonts w:ascii="Times New Roman" w:eastAsia="Times New Roman" w:hAnsi="Times New Roman" w:cs="Times New Roman"/>
-          <w:sz w:val="24"/>
-          <w:szCs w:val="24"/>
-          <w:lang w:eastAsia="it-IT"/>
-        </w:rPr>
-        <w:t>fiscale,un</w:t>
-      </w:r>
-      <w:proofErr w:type="gramEnd"/>
-      <w:r>
-        <w:rPr>
-          <w:rFonts w:ascii="Times New Roman" w:eastAsia="Times New Roman" w:hAnsi="Times New Roman" w:cs="Times New Roman"/>
-          <w:sz w:val="24"/>
-          <w:szCs w:val="24"/>
-          <w:lang w:eastAsia="it-IT"/>
-        </w:rPr>
-        <w:t xml:space="preserve"> nome, un cognome, una data di nascita ed un luogo di nascita. Di ogni </w:t>
+        <w:t xml:space="preserve">, identificati da un codice fiscale,un nome, un cognome, una data di nascita ed un luogo di nascita. Di ogni </w:t>
       </w:r>
       <w:r>
         <w:rPr>
@@ -6732,27 +6549,7 @@
           <w:szCs w:val="24"/>
           <w:lang w:eastAsia="it-IT"/>
         </w:rPr>
-        <w:t xml:space="preserve"> deve effettuare </w:t>
-      </w:r>
-      <w:proofErr w:type="gramStart"/>
-      <w:r>
-        <w:rPr>
-          <w:rFonts w:ascii="Times New Roman" w:eastAsia="Times New Roman" w:hAnsi="Times New Roman" w:cs="Times New Roman"/>
-          <w:sz w:val="24"/>
-          <w:szCs w:val="24"/>
-          <w:lang w:eastAsia="it-IT"/>
-        </w:rPr>
-        <w:t>5</w:t>
-      </w:r>
-      <w:proofErr w:type="gramEnd"/>
-      <w:r>
-        <w:rPr>
-          <w:rFonts w:ascii="Times New Roman" w:eastAsia="Times New Roman" w:hAnsi="Times New Roman" w:cs="Times New Roman"/>
-          <w:sz w:val="24"/>
-          <w:szCs w:val="24"/>
-          <w:lang w:eastAsia="it-IT"/>
-        </w:rPr>
-        <w:t xml:space="preserve"> </w:t>
+        <w:t xml:space="preserve"> deve effettuare 5 </w:t>
       </w:r>
       <w:r>
         <w:rPr>
@@ -7034,27 +6831,7 @@
           <w:szCs w:val="24"/>
           <w:lang w:eastAsia="it-IT"/>
         </w:rPr>
-        <w:t xml:space="preserve"> deve effettuare </w:t>
-      </w:r>
-      <w:proofErr w:type="gramStart"/>
-      <w:r>
-        <w:rPr>
-          <w:rFonts w:ascii="Times New Roman" w:eastAsia="Times New Roman" w:hAnsi="Times New Roman" w:cs="Times New Roman"/>
-          <w:sz w:val="24"/>
-          <w:szCs w:val="24"/>
-          <w:lang w:eastAsia="it-IT"/>
-        </w:rPr>
-        <w:t>5</w:t>
-      </w:r>
-      <w:proofErr w:type="gramEnd"/>
-      <w:r>
-        <w:rPr>
-          <w:rFonts w:ascii="Times New Roman" w:eastAsia="Times New Roman" w:hAnsi="Times New Roman" w:cs="Times New Roman"/>
-          <w:sz w:val="24"/>
-          <w:szCs w:val="24"/>
-          <w:lang w:eastAsia="it-IT"/>
-        </w:rPr>
-        <w:t xml:space="preserve"> </w:t>
+        <w:t xml:space="preserve"> deve effettuare 5 </w:t>
       </w:r>
       <w:r>
         <w:rPr>
@@ -8036,17 +7813,7 @@
           <w:szCs w:val="24"/>
           <w:lang w:eastAsia="it-IT"/>
         </w:rPr>
-        <w:t xml:space="preserve"> viene amministrata dagli amministratori. Nel caso dell’utilizzo di </w:t>
-      </w:r>
-      <w:proofErr w:type="gramStart"/>
-      <w:r>
-        <w:rPr>
-          <w:rFonts w:ascii="Times New Roman" w:eastAsia="Times New Roman" w:hAnsi="Times New Roman" w:cs="Times New Roman"/>
-          <w:sz w:val="24"/>
-          <w:szCs w:val="24"/>
-          <w:lang w:eastAsia="it-IT"/>
-        </w:rPr>
-        <w:t xml:space="preserve">un </w:t>
+        <w:t xml:space="preserve"> viene amministrata dagli amministratori. Nel caso dell’utilizzo di un </w:t>
       </w:r>
       <w:r>
         <w:rPr>
@@ -8067,7 +7834,6 @@
         </w:rPr>
         <w:t>abbonamento</w:t>
       </w:r>
-      <w:proofErr w:type="gramEnd"/>
       <w:r>
         <w:rPr>
           <w:rFonts w:ascii="Times New Roman" w:eastAsia="Times New Roman" w:hAnsi="Times New Roman" w:cs="Times New Roman"/>
@@ -8497,27 +8263,7 @@
           <w:szCs w:val="24"/>
           <w:lang w:eastAsia="it-IT"/>
         </w:rPr>
-        <w:t xml:space="preserve">Il GPS deve cominicare ogni </w:t>
-      </w:r>
-      <w:proofErr w:type="gramStart"/>
-      <w:r>
-        <w:rPr>
-          <w:rFonts w:ascii="Times New Roman" w:eastAsia="Times New Roman" w:hAnsi="Times New Roman" w:cs="Times New Roman"/>
-          <w:sz w:val="24"/>
-          <w:szCs w:val="24"/>
-          <w:lang w:eastAsia="it-IT"/>
-        </w:rPr>
-        <w:t>5</w:t>
-      </w:r>
-      <w:proofErr w:type="gramEnd"/>
-      <w:r>
-        <w:rPr>
-          <w:rFonts w:ascii="Times New Roman" w:eastAsia="Times New Roman" w:hAnsi="Times New Roman" w:cs="Times New Roman"/>
-          <w:sz w:val="24"/>
-          <w:szCs w:val="24"/>
-          <w:lang w:eastAsia="it-IT"/>
-        </w:rPr>
-        <w:t xml:space="preserve"> secondi la sua posizone</w:t>
+        <w:t>Il GPS deve cominicare ogni 5 secondi la sua posizone</w:t>
       </w:r>
     </w:p>
     <w:p>
@@ -8541,27 +8287,7 @@
           <w:szCs w:val="24"/>
           <w:lang w:eastAsia="it-IT"/>
         </w:rPr>
-        <w:t xml:space="preserve">Ogni conducente deve effettuare </w:t>
-      </w:r>
-      <w:proofErr w:type="gramStart"/>
-      <w:r>
-        <w:rPr>
-          <w:rFonts w:ascii="Times New Roman" w:eastAsia="Times New Roman" w:hAnsi="Times New Roman" w:cs="Times New Roman"/>
-          <w:sz w:val="24"/>
-          <w:szCs w:val="24"/>
-          <w:lang w:eastAsia="it-IT"/>
-        </w:rPr>
-        <w:t>5</w:t>
-      </w:r>
-      <w:proofErr w:type="gramEnd"/>
-      <w:r>
-        <w:rPr>
-          <w:rFonts w:ascii="Times New Roman" w:eastAsia="Times New Roman" w:hAnsi="Times New Roman" w:cs="Times New Roman"/>
-          <w:sz w:val="24"/>
-          <w:szCs w:val="24"/>
-          <w:lang w:eastAsia="it-IT"/>
-        </w:rPr>
-        <w:t xml:space="preserve"> turni a settimana</w:t>
+        <w:t>Ogni conducente deve effettuare 5 turni a settimana</w:t>
       </w:r>
     </w:p>
     <w:p>
@@ -8585,27 +8311,7 @@
           <w:szCs w:val="24"/>
           <w:lang w:eastAsia="it-IT"/>
         </w:rPr>
-        <w:t xml:space="preserve">Ogni turno deve essere di </w:t>
-      </w:r>
-      <w:proofErr w:type="gramStart"/>
-      <w:r>
-        <w:rPr>
-          <w:rFonts w:ascii="Times New Roman" w:eastAsia="Times New Roman" w:hAnsi="Times New Roman" w:cs="Times New Roman"/>
-          <w:sz w:val="24"/>
-          <w:szCs w:val="24"/>
-          <w:lang w:eastAsia="it-IT"/>
-        </w:rPr>
-        <w:t>8</w:t>
-      </w:r>
-      <w:proofErr w:type="gramEnd"/>
-      <w:r>
-        <w:rPr>
-          <w:rFonts w:ascii="Times New Roman" w:eastAsia="Times New Roman" w:hAnsi="Times New Roman" w:cs="Times New Roman"/>
-          <w:sz w:val="24"/>
-          <w:szCs w:val="24"/>
-          <w:lang w:eastAsia="it-IT"/>
-        </w:rPr>
-        <w:t xml:space="preserve"> ore</w:t>
+        <w:t>Ogni turno deve essere di 8 ore</w:t>
       </w:r>
     </w:p>
     <w:p>
@@ -8941,27 +8647,7 @@
           <w:szCs w:val="24"/>
           <w:lang w:eastAsia="it-IT"/>
         </w:rPr>
-        <w:t xml:space="preserve">Il sistema </w:t>
-      </w:r>
-      <w:proofErr w:type="gramStart"/>
-      <w:r>
-        <w:rPr>
-          <w:rFonts w:ascii="Times New Roman" w:eastAsia="Times New Roman" w:hAnsi="Times New Roman" w:cs="Times New Roman"/>
-          <w:sz w:val="24"/>
-          <w:szCs w:val="24"/>
-          <w:lang w:eastAsia="it-IT"/>
-        </w:rPr>
-        <w:t>deve,dato</w:t>
-      </w:r>
-      <w:proofErr w:type="gramEnd"/>
-      <w:r>
-        <w:rPr>
-          <w:rFonts w:ascii="Times New Roman" w:eastAsia="Times New Roman" w:hAnsi="Times New Roman" w:cs="Times New Roman"/>
-          <w:sz w:val="24"/>
-          <w:szCs w:val="24"/>
-          <w:lang w:eastAsia="it-IT"/>
-        </w:rPr>
-        <w:t xml:space="preserve"> un abbonamento,tenere traccia dell’ultimo utilizzo</w:t>
+        <w:t>Il sistema deve,dato un abbonamento,tenere traccia dell’ultimo utilizzo</w:t>
       </w:r>
     </w:p>
     <w:p>
@@ -8985,27 +8671,7 @@
           <w:szCs w:val="24"/>
           <w:lang w:eastAsia="it-IT"/>
         </w:rPr>
-        <w:t xml:space="preserve">Il sistema </w:t>
-      </w:r>
-      <w:proofErr w:type="gramStart"/>
-      <w:r>
-        <w:rPr>
-          <w:rFonts w:ascii="Times New Roman" w:eastAsia="Times New Roman" w:hAnsi="Times New Roman" w:cs="Times New Roman"/>
-          <w:sz w:val="24"/>
-          <w:szCs w:val="24"/>
-          <w:lang w:eastAsia="it-IT"/>
-        </w:rPr>
-        <w:t>deve,una</w:t>
-      </w:r>
-      <w:proofErr w:type="gramEnd"/>
-      <w:r>
-        <w:rPr>
-          <w:rFonts w:ascii="Times New Roman" w:eastAsia="Times New Roman" w:hAnsi="Times New Roman" w:cs="Times New Roman"/>
-          <w:sz w:val="24"/>
-          <w:szCs w:val="24"/>
-          <w:lang w:eastAsia="it-IT"/>
-        </w:rPr>
-        <w:t xml:space="preserve"> volta arrivati al capolinea,forneire al conducente la prossima partenza del veicolo che guida</w:t>
+        <w:t>Il sistema deve,una volta arrivati al capolinea,forneire al conducente la prossima partenza del veicolo che guida</w:t>
       </w:r>
     </w:p>
     <w:p>
@@ -9325,25 +8991,7 @@
           <w:sz w:val="24"/>
           <w:szCs w:val="24"/>
         </w:rPr>
-        <w:t xml:space="preserve"> comunica ogni </w:t>
-      </w:r>
-      <w:proofErr w:type="gramStart"/>
-      <w:r>
-        <w:rPr>
-          <w:rFonts w:ascii="Times New Roman" w:hAnsi="Times New Roman" w:cs="Times New Roman"/>
-          <w:sz w:val="24"/>
-          <w:szCs w:val="24"/>
-        </w:rPr>
-        <w:t>5</w:t>
-      </w:r>
-      <w:proofErr w:type="gramEnd"/>
-      <w:r>
-        <w:rPr>
-          <w:rFonts w:ascii="Times New Roman" w:hAnsi="Times New Roman" w:cs="Times New Roman"/>
-          <w:sz w:val="24"/>
-          <w:szCs w:val="24"/>
-        </w:rPr>
-        <w:t xml:space="preserve"> secondi le coordinate del veicolo</w:t>
+        <w:t xml:space="preserve"> comunica ogni 5 secondi le coordinate del veicolo</w:t>
       </w:r>
     </w:p>
     <w:p>
@@ -9428,25 +9076,7 @@
           <w:sz w:val="24"/>
           <w:szCs w:val="24"/>
         </w:rPr>
-        <w:t xml:space="preserve">Ogni conducente deve effettuare </w:t>
-      </w:r>
-      <w:proofErr w:type="gramStart"/>
-      <w:r>
-        <w:rPr>
-          <w:rFonts w:ascii="Times New Roman" w:hAnsi="Times New Roman" w:cs="Times New Roman"/>
-          <w:sz w:val="24"/>
-          <w:szCs w:val="24"/>
-        </w:rPr>
-        <w:t>5</w:t>
-      </w:r>
-      <w:proofErr w:type="gramEnd"/>
-      <w:r>
-        <w:rPr>
-          <w:rFonts w:ascii="Times New Roman" w:hAnsi="Times New Roman" w:cs="Times New Roman"/>
-          <w:sz w:val="24"/>
-          <w:szCs w:val="24"/>
-        </w:rPr>
-        <w:t xml:space="preserve"> turni a settimana</w:t>
+        <w:t>Ogni conducente deve effettuare 5 turni a settimana</w:t>
       </w:r>
     </w:p>
     <w:p>
@@ -9484,25 +9114,7 @@
           <w:sz w:val="24"/>
           <w:szCs w:val="24"/>
         </w:rPr>
-        <w:t xml:space="preserve"> </w:t>
-      </w:r>
-      <w:proofErr w:type="gramStart"/>
-      <w:r>
-        <w:rPr>
-          <w:rFonts w:ascii="Times New Roman" w:hAnsi="Times New Roman" w:cs="Times New Roman"/>
-          <w:sz w:val="24"/>
-          <w:szCs w:val="24"/>
-        </w:rPr>
-        <w:t>e’</w:t>
-      </w:r>
-      <w:proofErr w:type="gramEnd"/>
-      <w:r>
-        <w:rPr>
-          <w:rFonts w:ascii="Times New Roman" w:hAnsi="Times New Roman" w:cs="Times New Roman"/>
-          <w:sz w:val="24"/>
-          <w:szCs w:val="24"/>
-        </w:rPr>
-        <w:t xml:space="preserve"> </w:t>
+        <w:t xml:space="preserve"> e’ </w:t>
       </w:r>
       <w:r>
         <w:rPr>
@@ -10179,27 +9791,7 @@
           <w:szCs w:val="24"/>
           <w:lang w:eastAsia="it-IT"/>
         </w:rPr>
-        <w:t xml:space="preserve">Il GPS deve cominicare ogni </w:t>
-      </w:r>
-      <w:proofErr w:type="gramStart"/>
-      <w:r>
-        <w:rPr>
-          <w:rFonts w:ascii="Times New Roman" w:eastAsia="Times New Roman" w:hAnsi="Times New Roman" w:cs="Times New Roman"/>
-          <w:sz w:val="24"/>
-          <w:szCs w:val="24"/>
-          <w:lang w:eastAsia="it-IT"/>
-        </w:rPr>
-        <w:t>5</w:t>
-      </w:r>
-      <w:proofErr w:type="gramEnd"/>
-      <w:r>
-        <w:rPr>
-          <w:rFonts w:ascii="Times New Roman" w:eastAsia="Times New Roman" w:hAnsi="Times New Roman" w:cs="Times New Roman"/>
-          <w:sz w:val="24"/>
-          <w:szCs w:val="24"/>
-          <w:lang w:eastAsia="it-IT"/>
-        </w:rPr>
-        <w:t xml:space="preserve"> secondi la sua posizone</w:t>
+        <w:t>Il GPS deve cominicare ogni 5 secondi la sua posizone</w:t>
       </w:r>
     </w:p>
     <w:p>
@@ -10223,27 +9815,7 @@
           <w:szCs w:val="24"/>
           <w:lang w:eastAsia="it-IT"/>
         </w:rPr>
-        <w:t xml:space="preserve">Ogni conducente deve effettuare </w:t>
-      </w:r>
-      <w:proofErr w:type="gramStart"/>
-      <w:r>
-        <w:rPr>
-          <w:rFonts w:ascii="Times New Roman" w:eastAsia="Times New Roman" w:hAnsi="Times New Roman" w:cs="Times New Roman"/>
-          <w:sz w:val="24"/>
-          <w:szCs w:val="24"/>
-          <w:lang w:eastAsia="it-IT"/>
-        </w:rPr>
-        <w:t>5</w:t>
-      </w:r>
-      <w:proofErr w:type="gramEnd"/>
-      <w:r>
-        <w:rPr>
-          <w:rFonts w:ascii="Times New Roman" w:eastAsia="Times New Roman" w:hAnsi="Times New Roman" w:cs="Times New Roman"/>
-          <w:sz w:val="24"/>
-          <w:szCs w:val="24"/>
-          <w:lang w:eastAsia="it-IT"/>
-        </w:rPr>
-        <w:t xml:space="preserve"> turni a settimana</w:t>
+        <w:t>Ogni conducente deve effettuare 5 turni a settimana</w:t>
       </w:r>
     </w:p>
     <w:p>
@@ -10267,27 +9839,7 @@
           <w:szCs w:val="24"/>
           <w:lang w:eastAsia="it-IT"/>
         </w:rPr>
-        <w:t xml:space="preserve">Ogni turno deve essere di </w:t>
-      </w:r>
-      <w:proofErr w:type="gramStart"/>
-      <w:r>
-        <w:rPr>
-          <w:rFonts w:ascii="Times New Roman" w:eastAsia="Times New Roman" w:hAnsi="Times New Roman" w:cs="Times New Roman"/>
-          <w:sz w:val="24"/>
-          <w:szCs w:val="24"/>
-          <w:lang w:eastAsia="it-IT"/>
-        </w:rPr>
-        <w:t>8</w:t>
-      </w:r>
-      <w:proofErr w:type="gramEnd"/>
-      <w:r>
-        <w:rPr>
-          <w:rFonts w:ascii="Times New Roman" w:eastAsia="Times New Roman" w:hAnsi="Times New Roman" w:cs="Times New Roman"/>
-          <w:sz w:val="24"/>
-          <w:szCs w:val="24"/>
-          <w:lang w:eastAsia="it-IT"/>
-        </w:rPr>
-        <w:t xml:space="preserve"> ore</w:t>
+        <w:t>Ogni turno deve essere di 8 ore</w:t>
       </w:r>
     </w:p>
     <w:p>
@@ -10698,27 +10250,7 @@
           <w:szCs w:val="24"/>
           <w:lang w:eastAsia="it-IT"/>
         </w:rPr>
-        <w:t xml:space="preserve">Il prossimo turno del conducente </w:t>
-      </w:r>
-      <w:proofErr w:type="gramStart"/>
-      <w:r>
-        <w:rPr>
-          <w:rFonts w:ascii="Times New Roman" w:eastAsia="Times New Roman" w:hAnsi="Times New Roman" w:cs="Times New Roman"/>
-          <w:sz w:val="24"/>
-          <w:szCs w:val="24"/>
-          <w:lang w:eastAsia="it-IT"/>
-        </w:rPr>
-        <w:t>e’</w:t>
-      </w:r>
-      <w:proofErr w:type="gramEnd"/>
-      <w:r>
-        <w:rPr>
-          <w:rFonts w:ascii="Times New Roman" w:eastAsia="Times New Roman" w:hAnsi="Times New Roman" w:cs="Times New Roman"/>
-          <w:sz w:val="24"/>
-          <w:szCs w:val="24"/>
-          <w:lang w:eastAsia="it-IT"/>
-        </w:rPr>
-        <w:t xml:space="preserve"> ottenuto andando a vedere la prossima tratta relativa al veicolo che sta guidando</w:t>
+        <w:t>Il prossimo turno del conducente e’ ottenuto andando a vedere la prossima tratta relativa al veicolo che sta guidando</w:t>
       </w:r>
     </w:p>
     <w:p>
@@ -11051,7 +10583,6 @@
           <w:lang w:eastAsia="it-IT"/>
         </w:rPr>
       </w:pPr>
-      <w:proofErr w:type="gramStart"/>
       <w:r>
         <w:rPr>
           <w:rFonts w:ascii="Times New Roman" w:eastAsia="Times New Roman" w:hAnsi="Times New Roman" w:cs="Times New Roman"/>
@@ -11063,7 +10594,6 @@
         </w:rPr>
         <w:t>Relazioni :</w:t>
       </w:r>
-      <w:proofErr w:type="gramEnd"/>
     </w:p>
     <w:p>
       <w:pPr>
@@ -30789,27 +30319,7 @@
           <w:szCs w:val="24"/>
           <w:lang w:eastAsia="it-IT"/>
         </w:rPr>
-        <w:t>scrivo solo su abbonamento ottenendo costo parti a 2 --</w:t>
-      </w:r>
-      <w:proofErr w:type="gramStart"/>
-      <w:r>
-        <w:rPr>
-          <w:rFonts w:ascii="Times New Roman" w:eastAsia="Times New Roman" w:hAnsi="Times New Roman" w:cs="Times New Roman"/>
-          <w:sz w:val="24"/>
-          <w:szCs w:val="24"/>
-          <w:lang w:eastAsia="it-IT"/>
-        </w:rPr>
-        <w:t>&gt;  52.000</w:t>
-      </w:r>
-      <w:proofErr w:type="gramEnd"/>
-      <w:r>
-        <w:rPr>
-          <w:rFonts w:ascii="Times New Roman" w:eastAsia="Times New Roman" w:hAnsi="Times New Roman" w:cs="Times New Roman"/>
-          <w:sz w:val="24"/>
-          <w:szCs w:val="24"/>
-          <w:lang w:eastAsia="it-IT"/>
-        </w:rPr>
-        <w:t xml:space="preserve"> accessi giorno</w:t>
+        <w:t>scrivo solo su abbonamento ottenendo costo parti a 2 --&gt;  52.000 accessi giorno</w:t>
       </w:r>
     </w:p>
     <w:p>
@@ -31361,36 +30871,16 @@
           <w:szCs w:val="24"/>
           <w:lang w:eastAsia="it-IT"/>
         </w:rPr>
-        <w:t xml:space="preserve">da </w:t>
-      </w:r>
-      <w:proofErr w:type="gramStart"/>
-      <w:r>
-        <w:rPr>
-          <w:rFonts w:ascii="Times New Roman" w:eastAsia="Times New Roman" w:hAnsi="Times New Roman" w:cs="Times New Roman"/>
-          <w:sz w:val="24"/>
-          <w:szCs w:val="24"/>
-          <w:lang w:eastAsia="it-IT"/>
-        </w:rPr>
-        <w:t>18</w:t>
-      </w:r>
-      <w:r>
-        <w:rPr>
-          <w:rFonts w:ascii="Times New Roman" w:eastAsia="Times New Roman" w:hAnsi="Times New Roman" w:cs="Times New Roman"/>
-          <w:sz w:val="24"/>
-          <w:szCs w:val="24"/>
-          <w:lang w:eastAsia="it-IT"/>
-        </w:rPr>
-        <w:t>2.350  a</w:t>
-      </w:r>
-      <w:proofErr w:type="gramEnd"/>
-      <w:r>
-        <w:rPr>
-          <w:rFonts w:ascii="Times New Roman" w:eastAsia="Times New Roman" w:hAnsi="Times New Roman" w:cs="Times New Roman"/>
-          <w:sz w:val="24"/>
-          <w:szCs w:val="24"/>
-          <w:lang w:eastAsia="it-IT"/>
-        </w:rPr>
-        <w:t xml:space="preserve"> 350 accessi/giorno</w:t>
+        <w:t>da 18</w:t>
+      </w:r>
+      <w:r>
+        <w:rPr>
+          <w:rFonts w:ascii="Times New Roman" w:eastAsia="Times New Roman" w:hAnsi="Times New Roman" w:cs="Times New Roman"/>
+          <w:sz w:val="24"/>
+          <w:szCs w:val="24"/>
+          <w:lang w:eastAsia="it-IT"/>
+        </w:rPr>
+        <w:t>2.350  a 350 accessi/giorno</w:t>
       </w:r>
     </w:p>
     <w:p>
@@ -31627,7 +31117,6 @@
         </w:rPr>
         <w:t xml:space="preserve">da </w:t>
       </w:r>
-      <w:proofErr w:type="gramStart"/>
       <w:r>
         <w:rPr>
           <w:rFonts w:ascii="Times New Roman" w:eastAsia="Times New Roman" w:hAnsi="Times New Roman" w:cs="Times New Roman"/>
@@ -31662,17 +31151,7 @@
           <w:szCs w:val="24"/>
           <w:lang w:eastAsia="it-IT"/>
         </w:rPr>
-        <w:t xml:space="preserve">  a</w:t>
-      </w:r>
-      <w:proofErr w:type="gramEnd"/>
-      <w:r>
-        <w:rPr>
-          <w:rFonts w:ascii="Times New Roman" w:eastAsia="Times New Roman" w:hAnsi="Times New Roman" w:cs="Times New Roman"/>
-          <w:sz w:val="24"/>
-          <w:szCs w:val="24"/>
-          <w:lang w:eastAsia="it-IT"/>
-        </w:rPr>
-        <w:t xml:space="preserve"> </w:t>
+        <w:t xml:space="preserve">  a </w:t>
       </w:r>
       <w:r>
         <w:rPr>
@@ -35692,15 +35171,7 @@
     </w:p>
     <w:p>
       <w:r>
-        <w:t xml:space="preserve">Posso fare una lettura in </w:t>
-      </w:r>
-      <w:proofErr w:type="gramStart"/>
-      <w:r>
-        <w:t>un entità</w:t>
-      </w:r>
-      <w:proofErr w:type="gramEnd"/>
-      <w:r>
-        <w:t xml:space="preserve"> debole senza accedere alle etntià che la identificano?</w:t>
+        <w:t>Posso fare una lettura in un entità debole senza accedere alle etntià che la identificano?</w:t>
       </w:r>
     </w:p>
     <w:p>
@@ -39415,21 +38886,7 @@
               <w:rPr>
                 <w:b/>
               </w:rPr>
-              <w:t xml:space="preserve"> </w:t>
-            </w:r>
-            <w:proofErr w:type="gramStart"/>
-            <w:r>
-              <w:rPr>
-                <w:b/>
-              </w:rPr>
-              <w:t>costo ?</w:t>
-            </w:r>
-            <w:proofErr w:type="gramEnd"/>
-            <w:r>
-              <w:rPr>
-                <w:b/>
-              </w:rPr>
-              <w:t xml:space="preserve"> </w:t>
+              <w:t xml:space="preserve"> costo ? </w:t>
             </w:r>
             <w:r>
               <w:rPr>
@@ -40501,16 +39958,8 @@
               <w:rPr>
                 <w:b/>
               </w:rPr>
-              <w:t xml:space="preserve"> </w:t>
-            </w:r>
-            <w:proofErr w:type="gramStart"/>
-            <w:r>
-              <w:rPr>
-                <w:b/>
-              </w:rPr>
-              <w:t>costo ?</w:t>
-            </w:r>
-            <w:proofErr w:type="gramEnd"/>
+              <w:t xml:space="preserve"> costo ?</w:t>
+            </w:r>
             <w:r>
               <w:rPr>
                 <w:b/>
@@ -41607,23 +41056,7 @@
                 <w:i/>
                 <w:iCs/>
               </w:rPr>
-              <w:t>Forse dovrei aggiungere la relazione (</w:t>
-            </w:r>
-            <w:r>
-              <w:rPr>
-                <w:bCs/>
-                <w:i/>
-                <w:iCs/>
-              </w:rPr>
-              <w:t xml:space="preserve">IN </w:t>
-            </w:r>
-            <w:r>
-              <w:rPr>
-                <w:bCs/>
-                <w:i/>
-                <w:iCs/>
-              </w:rPr>
-              <w:t>Programma) tra veicolo e tratta</w:t>
+              <w:t>Forse dovrei aggiungere la relazione (IN Programma) tra veicolo e tratta</w:t>
             </w:r>
           </w:p>
         </w:tc>
@@ -42023,6 +41456,17 @@
         </w:rPr>
         <w:t>Costi finali</w:t>
       </w:r>
+      <w:r>
+        <w:rPr>
+          <w:b/>
+          <w:bCs/>
+          <w:sz w:val="50"/>
+          <w:szCs w:val="50"/>
+        </w:rPr>
+        <w:t xml:space="preserve"> non ottimizzati</w:t>
+      </w:r>
+      <w:bookmarkStart w:id="20" w:name="_GoBack"/>
+      <w:bookmarkEnd w:id="20"/>
     </w:p>
     <w:p>
       <w:pPr>
@@ -42538,7 +41982,6 @@
           <w:szCs w:val="28"/>
         </w:rPr>
       </w:pPr>
-      <w:proofErr w:type="gramStart"/>
       <w:r>
         <w:rPr>
           <w:sz w:val="28"/>
@@ -42553,7 +41996,6 @@
         </w:rPr>
         <w:t>?</w:t>
       </w:r>
-      <w:proofErr w:type="gramEnd"/>
       <w:r>
         <w:rPr>
           <w:sz w:val="28"/>
@@ -42651,7 +42093,6 @@
           <w:szCs w:val="28"/>
         </w:rPr>
       </w:pPr>
-      <w:proofErr w:type="gramStart"/>
       <w:r>
         <w:rPr>
           <w:sz w:val="28"/>
@@ -42666,7 +42107,6 @@
         </w:rPr>
         <w:t>?</w:t>
       </w:r>
-      <w:proofErr w:type="gramEnd"/>
       <w:r>
         <w:rPr>
           <w:sz w:val="28"/>
@@ -42738,21 +42178,12 @@
           <w:szCs w:val="28"/>
         </w:rPr>
       </w:pPr>
-      <w:proofErr w:type="gramStart"/>
       <w:r>
         <w:rPr>
           <w:sz w:val="28"/>
           <w:szCs w:val="28"/>
         </w:rPr>
-        <w:t>Costo ?</w:t>
-      </w:r>
-      <w:proofErr w:type="gramEnd"/>
-      <w:r>
-        <w:rPr>
-          <w:sz w:val="28"/>
-          <w:szCs w:val="28"/>
-        </w:rPr>
-        <w:t>, Al giorno 480</w:t>
+        <w:t>Costo ?, Al giorno 480</w:t>
       </w:r>
     </w:p>
     <w:p>
@@ -42796,21 +42227,7 @@
       </w:pPr>
       <w:r>
         <w:lastRenderedPageBreak/>
-        <w:t xml:space="preserve">Posso fare una lettura in </w:t>
-      </w:r>
-      <w:proofErr w:type="gramStart"/>
-      <w:r>
-        <w:t>un entità</w:t>
-      </w:r>
-      <w:proofErr w:type="gramEnd"/>
-      <w:r>
-        <w:t xml:space="preserve"> debole senza accedere alle etntià che la identificano</w:t>
-      </w:r>
-      <w:r>
-        <w:t xml:space="preserve"> PER SAPERE I LORO DATI</w:t>
-      </w:r>
-      <w:r>
-        <w:t>?</w:t>
+        <w:t>Posso fare una lettura in un entità debole senza accedere alle etntià che la identificano PER SAPERE I LORO DATI?</w:t>
       </w:r>
     </w:p>
     <w:p>
@@ -42899,17 +42316,89 @@
           <w:i/>
           <w:iCs/>
         </w:rPr>
-        <w:t>Forse dovrei aggiungere la relazi</w:t>
-      </w:r>
-      <w:bookmarkStart w:id="20" w:name="_GoBack"/>
-      <w:bookmarkEnd w:id="20"/>
-      <w:r>
+        <w:t>Forse dovrei aggiungere la relazione (IN Programma) tra veicolo e tratta</w:t>
+      </w:r>
+    </w:p>
+    <w:p>
+      <w:pPr>
+        <w:spacing w:line="240" w:lineRule="auto"/>
         <w:rPr>
           <w:bCs/>
-          <w:i/>
-          <w:iCs/>
-        </w:rPr>
-        <w:t>one (IN Programma) tra veicolo e tratta</w:t>
+        </w:rPr>
+      </w:pPr>
+    </w:p>
+    <w:p>
+      <w:pPr>
+        <w:spacing w:line="240" w:lineRule="auto"/>
+        <w:rPr>
+          <w:b/>
+        </w:rPr>
+      </w:pPr>
+      <w:r>
+        <w:rPr>
+          <w:bCs/>
+        </w:rPr>
+        <w:t>Dalla domanda 4,5,6 ottengo</w:t>
+      </w:r>
+      <w:r>
+        <w:rPr>
+          <w:bCs/>
+        </w:rPr>
+        <w:t xml:space="preserve"> </w:t>
+      </w:r>
+      <w:r>
+        <w:rPr>
+          <w:b/>
+        </w:rPr>
+        <w:t>NON MIGLIORATO</w:t>
+      </w:r>
+    </w:p>
+    <w:p>
+      <w:pPr>
+        <w:spacing w:line="240" w:lineRule="auto"/>
+        <w:rPr>
+          <w:bCs/>
+        </w:rPr>
+      </w:pPr>
+      <w:r>
+        <w:rPr>
+          <w:noProof/>
+        </w:rPr>
+        <w:drawing>
+          <wp:inline distT="0" distB="0" distL="0" distR="0" wp14:anchorId="20EB1524" wp14:editId="1C3DB667">
+            <wp:extent cx="4580627" cy="5934899"/>
+            <wp:effectExtent l="0" t="0" r="0" b="8890"/>
+            <wp:docPr id="5" name="Immagine 5"/>
+            <wp:cNvGraphicFramePr>
+              <a:graphicFrameLocks xmlns:a="http://schemas.openxmlformats.org/drawingml/2006/main" noChangeAspect="1"/>
+            </wp:cNvGraphicFramePr>
+            <a:graphic xmlns:a="http://schemas.openxmlformats.org/drawingml/2006/main">
+              <a:graphicData uri="http://schemas.openxmlformats.org/drawingml/2006/picture">
+                <pic:pic xmlns:pic="http://schemas.openxmlformats.org/drawingml/2006/picture">
+                  <pic:nvPicPr>
+                    <pic:cNvPr id="1" name=""/>
+                    <pic:cNvPicPr/>
+                  </pic:nvPicPr>
+                  <pic:blipFill>
+                    <a:blip r:embed="rId14"/>
+                    <a:stretch>
+                      <a:fillRect/>
+                    </a:stretch>
+                  </pic:blipFill>
+                  <pic:spPr>
+                    <a:xfrm>
+                      <a:off x="0" y="0"/>
+                      <a:ext cx="4587691" cy="5944051"/>
+                    </a:xfrm>
+                    <a:prstGeom prst="rect">
+                      <a:avLst/>
+                    </a:prstGeom>
+                  </pic:spPr>
+                </pic:pic>
+              </a:graphicData>
+            </a:graphic>
+          </wp:inline>
+        </w:drawing>
       </w:r>
     </w:p>
     <w:sectPr>
@@ -47377,7 +46866,7 @@
 </file>
 
 <file path=customXml/itemProps1.xml><?xml version="1.0" encoding="utf-8"?>
-<ds:datastoreItem xmlns:ds="http://schemas.openxmlformats.org/officeDocument/2006/customXml" ds:itemID="{768BFB23-78D5-43E9-A3A9-AC48785BDE29}">
+<ds:datastoreItem xmlns:ds="http://schemas.openxmlformats.org/officeDocument/2006/customXml" ds:itemID="{062C30DE-45DD-4433-AB08-1809626F8C19}">
   <ds:schemaRefs>
     <ds:schemaRef ds:uri="http://schemas.openxmlformats.org/officeDocument/2006/bibliography"/>
   </ds:schemaRefs>

--- a/Traccia.docx
+++ b/Traccia.docx
@@ -840,7 +840,27 @@
           <w:szCs w:val="24"/>
           <w:lang w:eastAsia="it-IT"/>
         </w:rPr>
-        <w:t xml:space="preserve"> deve effettuare 5 </w:t>
+        <w:t xml:space="preserve"> deve effettuare </w:t>
+      </w:r>
+      <w:proofErr w:type="gramStart"/>
+      <w:r>
+        <w:rPr>
+          <w:rFonts w:ascii="Times New Roman" w:eastAsia="Times New Roman" w:hAnsi="Times New Roman" w:cs="Times New Roman"/>
+          <w:sz w:val="24"/>
+          <w:szCs w:val="24"/>
+          <w:lang w:eastAsia="it-IT"/>
+        </w:rPr>
+        <w:t>5</w:t>
+      </w:r>
+      <w:proofErr w:type="gramEnd"/>
+      <w:r>
+        <w:rPr>
+          <w:rFonts w:ascii="Times New Roman" w:eastAsia="Times New Roman" w:hAnsi="Times New Roman" w:cs="Times New Roman"/>
+          <w:sz w:val="24"/>
+          <w:szCs w:val="24"/>
+          <w:lang w:eastAsia="it-IT"/>
+        </w:rPr>
+        <w:t xml:space="preserve"> </w:t>
       </w:r>
       <w:r>
         <w:rPr>
@@ -1127,7 +1147,27 @@
           <w:szCs w:val="24"/>
           <w:lang w:eastAsia="it-IT"/>
         </w:rPr>
-        <w:t xml:space="preserve"> è equipaggiato di un dispositivo GPS che, ogni 5 secondi, comunica le </w:t>
+        <w:t xml:space="preserve"> è equipaggiato di un dispositivo GPS che, ogni </w:t>
+      </w:r>
+      <w:proofErr w:type="gramStart"/>
+      <w:r>
+        <w:rPr>
+          <w:rFonts w:ascii="Times New Roman" w:eastAsia="Times New Roman" w:hAnsi="Times New Roman" w:cs="Times New Roman"/>
+          <w:sz w:val="24"/>
+          <w:szCs w:val="24"/>
+          <w:lang w:eastAsia="it-IT"/>
+        </w:rPr>
+        <w:t>5</w:t>
+      </w:r>
+      <w:proofErr w:type="gramEnd"/>
+      <w:r>
+        <w:rPr>
+          <w:rFonts w:ascii="Times New Roman" w:eastAsia="Times New Roman" w:hAnsi="Times New Roman" w:cs="Times New Roman"/>
+          <w:sz w:val="24"/>
+          <w:szCs w:val="24"/>
+          <w:lang w:eastAsia="it-IT"/>
+        </w:rPr>
+        <w:t xml:space="preserve"> secondi, comunica le </w:t>
       </w:r>
     </w:p>
     <w:p>
@@ -2267,7 +2307,27 @@
           <w:szCs w:val="24"/>
           <w:lang w:eastAsia="it-IT"/>
         </w:rPr>
-        <w:t xml:space="preserve"> viene amministrata dai </w:t>
+        <w:t xml:space="preserve"> </w:t>
+      </w:r>
+      <w:proofErr w:type="gramStart"/>
+      <w:r>
+        <w:rPr>
+          <w:rFonts w:ascii="Times New Roman" w:eastAsia="Times New Roman" w:hAnsi="Times New Roman" w:cs="Times New Roman"/>
+          <w:sz w:val="24"/>
+          <w:szCs w:val="24"/>
+          <w:lang w:eastAsia="it-IT"/>
+        </w:rPr>
+        <w:t>viene amministrata</w:t>
+      </w:r>
+      <w:proofErr w:type="gramEnd"/>
+      <w:r>
+        <w:rPr>
+          <w:rFonts w:ascii="Times New Roman" w:eastAsia="Times New Roman" w:hAnsi="Times New Roman" w:cs="Times New Roman"/>
+          <w:sz w:val="24"/>
+          <w:szCs w:val="24"/>
+          <w:lang w:eastAsia="it-IT"/>
+        </w:rPr>
+        <w:t xml:space="preserve"> dai </w:t>
       </w:r>
       <w:r>
         <w:rPr>
@@ -2461,7 +2521,25 @@
           <w:b/>
           <w:bCs/>
         </w:rPr>
-        <w:t>GESTORI DEL SERVIZIO,AMMINISTRATORI DEL SERVIZIO,UTENTI SONO PERSONE CHE UTILIZZANO IL SISTEMA E QUINDI NON RAPPRESENTABILI NEL MODELLO E/R</w:t>
+        <w:t xml:space="preserve">GESTORI DEL </w:t>
+      </w:r>
+      <w:proofErr w:type="gramStart"/>
+      <w:r>
+        <w:rPr>
+          <w:rFonts w:ascii="Times New Roman" w:hAnsi="Times New Roman" w:cs="Times New Roman"/>
+          <w:b/>
+          <w:bCs/>
+        </w:rPr>
+        <w:t>SERVIZIO,AMMINISTRATORI</w:t>
+      </w:r>
+      <w:proofErr w:type="gramEnd"/>
+      <w:r>
+        <w:rPr>
+          <w:rFonts w:ascii="Times New Roman" w:hAnsi="Times New Roman" w:cs="Times New Roman"/>
+          <w:b/>
+          <w:bCs/>
+        </w:rPr>
+        <w:t xml:space="preserve"> DEL SERVIZIO,UTENTI SONO PERSONE CHE UTILIZZANO IL SISTEMA E QUINDI NON RAPPRESENTABILI NEL MODELLO E/R</w:t>
       </w:r>
     </w:p>
     <w:p>
@@ -3536,7 +3614,27 @@
           <w:szCs w:val="24"/>
           <w:lang w:eastAsia="it-IT"/>
         </w:rPr>
-        <w:t xml:space="preserve"> deve effettuare 5 </w:t>
+        <w:t xml:space="preserve"> deve effettuare </w:t>
+      </w:r>
+      <w:proofErr w:type="gramStart"/>
+      <w:r>
+        <w:rPr>
+          <w:rFonts w:ascii="Times New Roman" w:eastAsia="Times New Roman" w:hAnsi="Times New Roman" w:cs="Times New Roman"/>
+          <w:sz w:val="24"/>
+          <w:szCs w:val="24"/>
+          <w:lang w:eastAsia="it-IT"/>
+        </w:rPr>
+        <w:t>5</w:t>
+      </w:r>
+      <w:proofErr w:type="gramEnd"/>
+      <w:r>
+        <w:rPr>
+          <w:rFonts w:ascii="Times New Roman" w:eastAsia="Times New Roman" w:hAnsi="Times New Roman" w:cs="Times New Roman"/>
+          <w:sz w:val="24"/>
+          <w:szCs w:val="24"/>
+          <w:lang w:eastAsia="it-IT"/>
+        </w:rPr>
+        <w:t xml:space="preserve"> </w:t>
       </w:r>
       <w:r>
         <w:rPr>
@@ -3906,7 +4004,27 @@
           <w:szCs w:val="24"/>
           <w:lang w:eastAsia="it-IT"/>
         </w:rPr>
-        <w:t xml:space="preserve"> è equipaggiato di un dispositivo GPS che, ogni 5 secondi, comunica le </w:t>
+        <w:t xml:space="preserve"> è equipaggiato di un dispositivo GPS che, ogni </w:t>
+      </w:r>
+      <w:proofErr w:type="gramStart"/>
+      <w:r>
+        <w:rPr>
+          <w:rFonts w:ascii="Times New Roman" w:eastAsia="Times New Roman" w:hAnsi="Times New Roman" w:cs="Times New Roman"/>
+          <w:sz w:val="24"/>
+          <w:szCs w:val="24"/>
+          <w:lang w:eastAsia="it-IT"/>
+        </w:rPr>
+        <w:t>5</w:t>
+      </w:r>
+      <w:proofErr w:type="gramEnd"/>
+      <w:r>
+        <w:rPr>
+          <w:rFonts w:ascii="Times New Roman" w:eastAsia="Times New Roman" w:hAnsi="Times New Roman" w:cs="Times New Roman"/>
+          <w:sz w:val="24"/>
+          <w:szCs w:val="24"/>
+          <w:lang w:eastAsia="it-IT"/>
+        </w:rPr>
+        <w:t xml:space="preserve"> secondi, comunica le </w:t>
       </w:r>
     </w:p>
     <w:p>
@@ -3933,6 +4051,7 @@
         </w:rPr>
         <w:t xml:space="preserve">coordinate geografiche in cui si trova il </w:t>
       </w:r>
+      <w:proofErr w:type="gramStart"/>
       <w:r>
         <w:rPr>
           <w:rFonts w:ascii="Times New Roman" w:eastAsia="Times New Roman" w:hAnsi="Times New Roman" w:cs="Times New Roman"/>
@@ -3962,6 +4081,7 @@
         </w:rPr>
         <w:t>I</w:t>
       </w:r>
+      <w:proofErr w:type="gramEnd"/>
       <w:r>
         <w:rPr>
           <w:rFonts w:ascii="Times New Roman" w:eastAsia="Times New Roman" w:hAnsi="Times New Roman" w:cs="Times New Roman"/>
@@ -5174,6 +5294,7 @@
         </w:rPr>
         <w:t xml:space="preserve"> </w:t>
       </w:r>
+      <w:proofErr w:type="gramStart"/>
       <w:r>
         <w:rPr>
           <w:rFonts w:ascii="Times New Roman" w:eastAsia="Times New Roman" w:hAnsi="Times New Roman" w:cs="Times New Roman"/>
@@ -5199,7 +5320,17 @@
           <w:szCs w:val="24"/>
           <w:lang w:eastAsia="it-IT"/>
         </w:rPr>
-        <w:t xml:space="preserve">amministrata dagli </w:t>
+        <w:t>amministrata</w:t>
+      </w:r>
+      <w:proofErr w:type="gramEnd"/>
+      <w:r>
+        <w:rPr>
+          <w:rFonts w:ascii="Times New Roman" w:eastAsia="Times New Roman" w:hAnsi="Times New Roman" w:cs="Times New Roman"/>
+          <w:sz w:val="24"/>
+          <w:szCs w:val="24"/>
+          <w:lang w:eastAsia="it-IT"/>
+        </w:rPr>
+        <w:t xml:space="preserve"> dagli </w:t>
       </w:r>
       <w:r>
         <w:rPr>
@@ -5921,7 +6052,27 @@
           <w:szCs w:val="24"/>
           <w:lang w:eastAsia="it-IT"/>
         </w:rPr>
-        <w:t xml:space="preserve"> è equipaggiato di un dispositivo GPS che, ogni 5 secondi, comunica le </w:t>
+        <w:t xml:space="preserve"> è equipaggiato di un dispositivo GPS che, ogni </w:t>
+      </w:r>
+      <w:proofErr w:type="gramStart"/>
+      <w:r>
+        <w:rPr>
+          <w:rFonts w:ascii="Times New Roman" w:eastAsia="Times New Roman" w:hAnsi="Times New Roman" w:cs="Times New Roman"/>
+          <w:sz w:val="24"/>
+          <w:szCs w:val="24"/>
+          <w:lang w:eastAsia="it-IT"/>
+        </w:rPr>
+        <w:t>5</w:t>
+      </w:r>
+      <w:proofErr w:type="gramEnd"/>
+      <w:r>
+        <w:rPr>
+          <w:rFonts w:ascii="Times New Roman" w:eastAsia="Times New Roman" w:hAnsi="Times New Roman" w:cs="Times New Roman"/>
+          <w:sz w:val="24"/>
+          <w:szCs w:val="24"/>
+          <w:lang w:eastAsia="it-IT"/>
+        </w:rPr>
+        <w:t xml:space="preserve"> secondi, comunica le </w:t>
       </w:r>
     </w:p>
     <w:p>
@@ -6071,8 +6222,20 @@
           <w:szCs w:val="24"/>
           <w:lang w:eastAsia="it-IT"/>
         </w:rPr>
-        <w:t>, la cui associazione viene gestita dagli amministratori .</w:t>
-      </w:r>
+        <w:t xml:space="preserve">, la cui associazione viene gestita dagli </w:t>
+      </w:r>
+      <w:proofErr w:type="gramStart"/>
+      <w:r>
+        <w:rPr>
+          <w:rFonts w:ascii="Times New Roman" w:eastAsia="Times New Roman" w:hAnsi="Times New Roman" w:cs="Times New Roman"/>
+          <w:color w:val="E7E6E6" w:themeColor="background2"/>
+          <w:sz w:val="24"/>
+          <w:szCs w:val="24"/>
+          <w:lang w:eastAsia="it-IT"/>
+        </w:rPr>
+        <w:t>amministratori .</w:t>
+      </w:r>
+      <w:proofErr w:type="gramEnd"/>
     </w:p>
     <w:p>
       <w:pPr>
@@ -6431,7 +6594,27 @@
           <w:szCs w:val="24"/>
           <w:lang w:eastAsia="it-IT"/>
         </w:rPr>
-        <w:t xml:space="preserve">, identificati da un codice fiscale,un nome, un cognome, una data di nascita ed un luogo di nascita. Di ogni </w:t>
+        <w:t xml:space="preserve">, identificati da un codice </w:t>
+      </w:r>
+      <w:proofErr w:type="gramStart"/>
+      <w:r>
+        <w:rPr>
+          <w:rFonts w:ascii="Times New Roman" w:eastAsia="Times New Roman" w:hAnsi="Times New Roman" w:cs="Times New Roman"/>
+          <w:sz w:val="24"/>
+          <w:szCs w:val="24"/>
+          <w:lang w:eastAsia="it-IT"/>
+        </w:rPr>
+        <w:t>fiscale,un</w:t>
+      </w:r>
+      <w:proofErr w:type="gramEnd"/>
+      <w:r>
+        <w:rPr>
+          <w:rFonts w:ascii="Times New Roman" w:eastAsia="Times New Roman" w:hAnsi="Times New Roman" w:cs="Times New Roman"/>
+          <w:sz w:val="24"/>
+          <w:szCs w:val="24"/>
+          <w:lang w:eastAsia="it-IT"/>
+        </w:rPr>
+        <w:t xml:space="preserve"> nome, un cognome, una data di nascita ed un luogo di nascita. Di ogni </w:t>
       </w:r>
       <w:r>
         <w:rPr>
@@ -6549,7 +6732,27 @@
           <w:szCs w:val="24"/>
           <w:lang w:eastAsia="it-IT"/>
         </w:rPr>
-        <w:t xml:space="preserve"> deve effettuare 5 </w:t>
+        <w:t xml:space="preserve"> deve effettuare </w:t>
+      </w:r>
+      <w:proofErr w:type="gramStart"/>
+      <w:r>
+        <w:rPr>
+          <w:rFonts w:ascii="Times New Roman" w:eastAsia="Times New Roman" w:hAnsi="Times New Roman" w:cs="Times New Roman"/>
+          <w:sz w:val="24"/>
+          <w:szCs w:val="24"/>
+          <w:lang w:eastAsia="it-IT"/>
+        </w:rPr>
+        <w:t>5</w:t>
+      </w:r>
+      <w:proofErr w:type="gramEnd"/>
+      <w:r>
+        <w:rPr>
+          <w:rFonts w:ascii="Times New Roman" w:eastAsia="Times New Roman" w:hAnsi="Times New Roman" w:cs="Times New Roman"/>
+          <w:sz w:val="24"/>
+          <w:szCs w:val="24"/>
+          <w:lang w:eastAsia="it-IT"/>
+        </w:rPr>
+        <w:t xml:space="preserve"> </w:t>
       </w:r>
       <w:r>
         <w:rPr>
@@ -6831,7 +7034,27 @@
           <w:szCs w:val="24"/>
           <w:lang w:eastAsia="it-IT"/>
         </w:rPr>
-        <w:t xml:space="preserve"> deve effettuare 5 </w:t>
+        <w:t xml:space="preserve"> deve effettuare </w:t>
+      </w:r>
+      <w:proofErr w:type="gramStart"/>
+      <w:r>
+        <w:rPr>
+          <w:rFonts w:ascii="Times New Roman" w:eastAsia="Times New Roman" w:hAnsi="Times New Roman" w:cs="Times New Roman"/>
+          <w:sz w:val="24"/>
+          <w:szCs w:val="24"/>
+          <w:lang w:eastAsia="it-IT"/>
+        </w:rPr>
+        <w:t>5</w:t>
+      </w:r>
+      <w:proofErr w:type="gramEnd"/>
+      <w:r>
+        <w:rPr>
+          <w:rFonts w:ascii="Times New Roman" w:eastAsia="Times New Roman" w:hAnsi="Times New Roman" w:cs="Times New Roman"/>
+          <w:sz w:val="24"/>
+          <w:szCs w:val="24"/>
+          <w:lang w:eastAsia="it-IT"/>
+        </w:rPr>
+        <w:t xml:space="preserve"> </w:t>
       </w:r>
       <w:r>
         <w:rPr>
@@ -7813,7 +8036,17 @@
           <w:szCs w:val="24"/>
           <w:lang w:eastAsia="it-IT"/>
         </w:rPr>
-        <w:t xml:space="preserve"> viene amministrata dagli amministratori. Nel caso dell’utilizzo di un </w:t>
+        <w:t xml:space="preserve"> viene amministrata dagli amministratori. Nel caso dell’utilizzo di </w:t>
+      </w:r>
+      <w:proofErr w:type="gramStart"/>
+      <w:r>
+        <w:rPr>
+          <w:rFonts w:ascii="Times New Roman" w:eastAsia="Times New Roman" w:hAnsi="Times New Roman" w:cs="Times New Roman"/>
+          <w:sz w:val="24"/>
+          <w:szCs w:val="24"/>
+          <w:lang w:eastAsia="it-IT"/>
+        </w:rPr>
+        <w:t xml:space="preserve">un </w:t>
       </w:r>
       <w:r>
         <w:rPr>
@@ -7834,6 +8067,7 @@
         </w:rPr>
         <w:t>abbonamento</w:t>
       </w:r>
+      <w:proofErr w:type="gramEnd"/>
       <w:r>
         <w:rPr>
           <w:rFonts w:ascii="Times New Roman" w:eastAsia="Times New Roman" w:hAnsi="Times New Roman" w:cs="Times New Roman"/>
@@ -8263,7 +8497,27 @@
           <w:szCs w:val="24"/>
           <w:lang w:eastAsia="it-IT"/>
         </w:rPr>
-        <w:t>Il GPS deve cominicare ogni 5 secondi la sua posizone</w:t>
+        <w:t xml:space="preserve">Il GPS deve cominicare ogni </w:t>
+      </w:r>
+      <w:proofErr w:type="gramStart"/>
+      <w:r>
+        <w:rPr>
+          <w:rFonts w:ascii="Times New Roman" w:eastAsia="Times New Roman" w:hAnsi="Times New Roman" w:cs="Times New Roman"/>
+          <w:sz w:val="24"/>
+          <w:szCs w:val="24"/>
+          <w:lang w:eastAsia="it-IT"/>
+        </w:rPr>
+        <w:t>5</w:t>
+      </w:r>
+      <w:proofErr w:type="gramEnd"/>
+      <w:r>
+        <w:rPr>
+          <w:rFonts w:ascii="Times New Roman" w:eastAsia="Times New Roman" w:hAnsi="Times New Roman" w:cs="Times New Roman"/>
+          <w:sz w:val="24"/>
+          <w:szCs w:val="24"/>
+          <w:lang w:eastAsia="it-IT"/>
+        </w:rPr>
+        <w:t xml:space="preserve"> secondi la sua posizone</w:t>
       </w:r>
     </w:p>
     <w:p>
@@ -8287,7 +8541,27 @@
           <w:szCs w:val="24"/>
           <w:lang w:eastAsia="it-IT"/>
         </w:rPr>
-        <w:t>Ogni conducente deve effettuare 5 turni a settimana</w:t>
+        <w:t xml:space="preserve">Ogni conducente deve effettuare </w:t>
+      </w:r>
+      <w:proofErr w:type="gramStart"/>
+      <w:r>
+        <w:rPr>
+          <w:rFonts w:ascii="Times New Roman" w:eastAsia="Times New Roman" w:hAnsi="Times New Roman" w:cs="Times New Roman"/>
+          <w:sz w:val="24"/>
+          <w:szCs w:val="24"/>
+          <w:lang w:eastAsia="it-IT"/>
+        </w:rPr>
+        <w:t>5</w:t>
+      </w:r>
+      <w:proofErr w:type="gramEnd"/>
+      <w:r>
+        <w:rPr>
+          <w:rFonts w:ascii="Times New Roman" w:eastAsia="Times New Roman" w:hAnsi="Times New Roman" w:cs="Times New Roman"/>
+          <w:sz w:val="24"/>
+          <w:szCs w:val="24"/>
+          <w:lang w:eastAsia="it-IT"/>
+        </w:rPr>
+        <w:t xml:space="preserve"> turni a settimana</w:t>
       </w:r>
     </w:p>
     <w:p>
@@ -8311,7 +8585,27 @@
           <w:szCs w:val="24"/>
           <w:lang w:eastAsia="it-IT"/>
         </w:rPr>
-        <w:t>Ogni turno deve essere di 8 ore</w:t>
+        <w:t xml:space="preserve">Ogni turno deve essere di </w:t>
+      </w:r>
+      <w:proofErr w:type="gramStart"/>
+      <w:r>
+        <w:rPr>
+          <w:rFonts w:ascii="Times New Roman" w:eastAsia="Times New Roman" w:hAnsi="Times New Roman" w:cs="Times New Roman"/>
+          <w:sz w:val="24"/>
+          <w:szCs w:val="24"/>
+          <w:lang w:eastAsia="it-IT"/>
+        </w:rPr>
+        <w:t>8</w:t>
+      </w:r>
+      <w:proofErr w:type="gramEnd"/>
+      <w:r>
+        <w:rPr>
+          <w:rFonts w:ascii="Times New Roman" w:eastAsia="Times New Roman" w:hAnsi="Times New Roman" w:cs="Times New Roman"/>
+          <w:sz w:val="24"/>
+          <w:szCs w:val="24"/>
+          <w:lang w:eastAsia="it-IT"/>
+        </w:rPr>
+        <w:t xml:space="preserve"> ore</w:t>
       </w:r>
     </w:p>
     <w:p>
@@ -8647,7 +8941,27 @@
           <w:szCs w:val="24"/>
           <w:lang w:eastAsia="it-IT"/>
         </w:rPr>
-        <w:t>Il sistema deve,dato un abbonamento,tenere traccia dell’ultimo utilizzo</w:t>
+        <w:t xml:space="preserve">Il sistema </w:t>
+      </w:r>
+      <w:proofErr w:type="gramStart"/>
+      <w:r>
+        <w:rPr>
+          <w:rFonts w:ascii="Times New Roman" w:eastAsia="Times New Roman" w:hAnsi="Times New Roman" w:cs="Times New Roman"/>
+          <w:sz w:val="24"/>
+          <w:szCs w:val="24"/>
+          <w:lang w:eastAsia="it-IT"/>
+        </w:rPr>
+        <w:t>deve,dato</w:t>
+      </w:r>
+      <w:proofErr w:type="gramEnd"/>
+      <w:r>
+        <w:rPr>
+          <w:rFonts w:ascii="Times New Roman" w:eastAsia="Times New Roman" w:hAnsi="Times New Roman" w:cs="Times New Roman"/>
+          <w:sz w:val="24"/>
+          <w:szCs w:val="24"/>
+          <w:lang w:eastAsia="it-IT"/>
+        </w:rPr>
+        <w:t xml:space="preserve"> un abbonamento,tenere traccia dell’ultimo utilizzo</w:t>
       </w:r>
     </w:p>
     <w:p>
@@ -8671,7 +8985,27 @@
           <w:szCs w:val="24"/>
           <w:lang w:eastAsia="it-IT"/>
         </w:rPr>
-        <w:t>Il sistema deve,una volta arrivati al capolinea,forneire al conducente la prossima partenza del veicolo che guida</w:t>
+        <w:t xml:space="preserve">Il sistema </w:t>
+      </w:r>
+      <w:proofErr w:type="gramStart"/>
+      <w:r>
+        <w:rPr>
+          <w:rFonts w:ascii="Times New Roman" w:eastAsia="Times New Roman" w:hAnsi="Times New Roman" w:cs="Times New Roman"/>
+          <w:sz w:val="24"/>
+          <w:szCs w:val="24"/>
+          <w:lang w:eastAsia="it-IT"/>
+        </w:rPr>
+        <w:t>deve,una</w:t>
+      </w:r>
+      <w:proofErr w:type="gramEnd"/>
+      <w:r>
+        <w:rPr>
+          <w:rFonts w:ascii="Times New Roman" w:eastAsia="Times New Roman" w:hAnsi="Times New Roman" w:cs="Times New Roman"/>
+          <w:sz w:val="24"/>
+          <w:szCs w:val="24"/>
+          <w:lang w:eastAsia="it-IT"/>
+        </w:rPr>
+        <w:t xml:space="preserve"> volta arrivati al capolinea,forneire al conducente la prossima partenza del veicolo che guida</w:t>
       </w:r>
     </w:p>
     <w:p>
@@ -8991,7 +9325,25 @@
           <w:sz w:val="24"/>
           <w:szCs w:val="24"/>
         </w:rPr>
-        <w:t xml:space="preserve"> comunica ogni 5 secondi le coordinate del veicolo</w:t>
+        <w:t xml:space="preserve"> comunica ogni </w:t>
+      </w:r>
+      <w:proofErr w:type="gramStart"/>
+      <w:r>
+        <w:rPr>
+          <w:rFonts w:ascii="Times New Roman" w:hAnsi="Times New Roman" w:cs="Times New Roman"/>
+          <w:sz w:val="24"/>
+          <w:szCs w:val="24"/>
+        </w:rPr>
+        <w:t>5</w:t>
+      </w:r>
+      <w:proofErr w:type="gramEnd"/>
+      <w:r>
+        <w:rPr>
+          <w:rFonts w:ascii="Times New Roman" w:hAnsi="Times New Roman" w:cs="Times New Roman"/>
+          <w:sz w:val="24"/>
+          <w:szCs w:val="24"/>
+        </w:rPr>
+        <w:t xml:space="preserve"> secondi le coordinate del veicolo</w:t>
       </w:r>
     </w:p>
     <w:p>
@@ -9076,7 +9428,25 @@
           <w:sz w:val="24"/>
           <w:szCs w:val="24"/>
         </w:rPr>
-        <w:t>Ogni conducente deve effettuare 5 turni a settimana</w:t>
+        <w:t xml:space="preserve">Ogni conducente deve effettuare </w:t>
+      </w:r>
+      <w:proofErr w:type="gramStart"/>
+      <w:r>
+        <w:rPr>
+          <w:rFonts w:ascii="Times New Roman" w:hAnsi="Times New Roman" w:cs="Times New Roman"/>
+          <w:sz w:val="24"/>
+          <w:szCs w:val="24"/>
+        </w:rPr>
+        <w:t>5</w:t>
+      </w:r>
+      <w:proofErr w:type="gramEnd"/>
+      <w:r>
+        <w:rPr>
+          <w:rFonts w:ascii="Times New Roman" w:hAnsi="Times New Roman" w:cs="Times New Roman"/>
+          <w:sz w:val="24"/>
+          <w:szCs w:val="24"/>
+        </w:rPr>
+        <w:t xml:space="preserve"> turni a settimana</w:t>
       </w:r>
     </w:p>
     <w:p>
@@ -9114,7 +9484,25 @@
           <w:sz w:val="24"/>
           <w:szCs w:val="24"/>
         </w:rPr>
-        <w:t xml:space="preserve"> e’ </w:t>
+        <w:t xml:space="preserve"> </w:t>
+      </w:r>
+      <w:proofErr w:type="gramStart"/>
+      <w:r>
+        <w:rPr>
+          <w:rFonts w:ascii="Times New Roman" w:hAnsi="Times New Roman" w:cs="Times New Roman"/>
+          <w:sz w:val="24"/>
+          <w:szCs w:val="24"/>
+        </w:rPr>
+        <w:t>e’</w:t>
+      </w:r>
+      <w:proofErr w:type="gramEnd"/>
+      <w:r>
+        <w:rPr>
+          <w:rFonts w:ascii="Times New Roman" w:hAnsi="Times New Roman" w:cs="Times New Roman"/>
+          <w:sz w:val="24"/>
+          <w:szCs w:val="24"/>
+        </w:rPr>
+        <w:t xml:space="preserve"> </w:t>
       </w:r>
       <w:r>
         <w:rPr>
@@ -9791,7 +10179,27 @@
           <w:szCs w:val="24"/>
           <w:lang w:eastAsia="it-IT"/>
         </w:rPr>
-        <w:t>Il GPS deve cominicare ogni 5 secondi la sua posizone</w:t>
+        <w:t xml:space="preserve">Il GPS deve cominicare ogni </w:t>
+      </w:r>
+      <w:proofErr w:type="gramStart"/>
+      <w:r>
+        <w:rPr>
+          <w:rFonts w:ascii="Times New Roman" w:eastAsia="Times New Roman" w:hAnsi="Times New Roman" w:cs="Times New Roman"/>
+          <w:sz w:val="24"/>
+          <w:szCs w:val="24"/>
+          <w:lang w:eastAsia="it-IT"/>
+        </w:rPr>
+        <w:t>5</w:t>
+      </w:r>
+      <w:proofErr w:type="gramEnd"/>
+      <w:r>
+        <w:rPr>
+          <w:rFonts w:ascii="Times New Roman" w:eastAsia="Times New Roman" w:hAnsi="Times New Roman" w:cs="Times New Roman"/>
+          <w:sz w:val="24"/>
+          <w:szCs w:val="24"/>
+          <w:lang w:eastAsia="it-IT"/>
+        </w:rPr>
+        <w:t xml:space="preserve"> secondi la sua posizone</w:t>
       </w:r>
     </w:p>
     <w:p>
@@ -9815,7 +10223,27 @@
           <w:szCs w:val="24"/>
           <w:lang w:eastAsia="it-IT"/>
         </w:rPr>
-        <w:t>Ogni conducente deve effettuare 5 turni a settimana</w:t>
+        <w:t xml:space="preserve">Ogni conducente deve effettuare </w:t>
+      </w:r>
+      <w:proofErr w:type="gramStart"/>
+      <w:r>
+        <w:rPr>
+          <w:rFonts w:ascii="Times New Roman" w:eastAsia="Times New Roman" w:hAnsi="Times New Roman" w:cs="Times New Roman"/>
+          <w:sz w:val="24"/>
+          <w:szCs w:val="24"/>
+          <w:lang w:eastAsia="it-IT"/>
+        </w:rPr>
+        <w:t>5</w:t>
+      </w:r>
+      <w:proofErr w:type="gramEnd"/>
+      <w:r>
+        <w:rPr>
+          <w:rFonts w:ascii="Times New Roman" w:eastAsia="Times New Roman" w:hAnsi="Times New Roman" w:cs="Times New Roman"/>
+          <w:sz w:val="24"/>
+          <w:szCs w:val="24"/>
+          <w:lang w:eastAsia="it-IT"/>
+        </w:rPr>
+        <w:t xml:space="preserve"> turni a settimana</w:t>
       </w:r>
     </w:p>
     <w:p>
@@ -9839,7 +10267,27 @@
           <w:szCs w:val="24"/>
           <w:lang w:eastAsia="it-IT"/>
         </w:rPr>
-        <w:t>Ogni turno deve essere di 8 ore</w:t>
+        <w:t xml:space="preserve">Ogni turno deve essere di </w:t>
+      </w:r>
+      <w:proofErr w:type="gramStart"/>
+      <w:r>
+        <w:rPr>
+          <w:rFonts w:ascii="Times New Roman" w:eastAsia="Times New Roman" w:hAnsi="Times New Roman" w:cs="Times New Roman"/>
+          <w:sz w:val="24"/>
+          <w:szCs w:val="24"/>
+          <w:lang w:eastAsia="it-IT"/>
+        </w:rPr>
+        <w:t>8</w:t>
+      </w:r>
+      <w:proofErr w:type="gramEnd"/>
+      <w:r>
+        <w:rPr>
+          <w:rFonts w:ascii="Times New Roman" w:eastAsia="Times New Roman" w:hAnsi="Times New Roman" w:cs="Times New Roman"/>
+          <w:sz w:val="24"/>
+          <w:szCs w:val="24"/>
+          <w:lang w:eastAsia="it-IT"/>
+        </w:rPr>
+        <w:t xml:space="preserve"> ore</w:t>
       </w:r>
     </w:p>
     <w:p>
@@ -10250,7 +10698,27 @@
           <w:szCs w:val="24"/>
           <w:lang w:eastAsia="it-IT"/>
         </w:rPr>
-        <w:t>Il prossimo turno del conducente e’ ottenuto andando a vedere la prossima tratta relativa al veicolo che sta guidando</w:t>
+        <w:t xml:space="preserve">Il prossimo turno del conducente </w:t>
+      </w:r>
+      <w:proofErr w:type="gramStart"/>
+      <w:r>
+        <w:rPr>
+          <w:rFonts w:ascii="Times New Roman" w:eastAsia="Times New Roman" w:hAnsi="Times New Roman" w:cs="Times New Roman"/>
+          <w:sz w:val="24"/>
+          <w:szCs w:val="24"/>
+          <w:lang w:eastAsia="it-IT"/>
+        </w:rPr>
+        <w:t>e’</w:t>
+      </w:r>
+      <w:proofErr w:type="gramEnd"/>
+      <w:r>
+        <w:rPr>
+          <w:rFonts w:ascii="Times New Roman" w:eastAsia="Times New Roman" w:hAnsi="Times New Roman" w:cs="Times New Roman"/>
+          <w:sz w:val="24"/>
+          <w:szCs w:val="24"/>
+          <w:lang w:eastAsia="it-IT"/>
+        </w:rPr>
+        <w:t xml:space="preserve"> ottenuto andando a vedere la prossima tratta relativa al veicolo che sta guidando</w:t>
       </w:r>
     </w:p>
     <w:p>
@@ -10583,6 +11051,7 @@
           <w:lang w:eastAsia="it-IT"/>
         </w:rPr>
       </w:pPr>
+      <w:proofErr w:type="gramStart"/>
       <w:r>
         <w:rPr>
           <w:rFonts w:ascii="Times New Roman" w:eastAsia="Times New Roman" w:hAnsi="Times New Roman" w:cs="Times New Roman"/>
@@ -10594,6 +11063,7 @@
         </w:rPr>
         <w:t>Relazioni :</w:t>
       </w:r>
+      <w:proofErr w:type="gramEnd"/>
     </w:p>
     <w:p>
       <w:pPr>
@@ -30319,7 +30789,27 @@
           <w:szCs w:val="24"/>
           <w:lang w:eastAsia="it-IT"/>
         </w:rPr>
-        <w:t>scrivo solo su abbonamento ottenendo costo parti a 2 --&gt;  52.000 accessi giorno</w:t>
+        <w:t>scrivo solo su abbonamento ottenendo costo parti a 2 --</w:t>
+      </w:r>
+      <w:proofErr w:type="gramStart"/>
+      <w:r>
+        <w:rPr>
+          <w:rFonts w:ascii="Times New Roman" w:eastAsia="Times New Roman" w:hAnsi="Times New Roman" w:cs="Times New Roman"/>
+          <w:sz w:val="24"/>
+          <w:szCs w:val="24"/>
+          <w:lang w:eastAsia="it-IT"/>
+        </w:rPr>
+        <w:t>&gt;  52.000</w:t>
+      </w:r>
+      <w:proofErr w:type="gramEnd"/>
+      <w:r>
+        <w:rPr>
+          <w:rFonts w:ascii="Times New Roman" w:eastAsia="Times New Roman" w:hAnsi="Times New Roman" w:cs="Times New Roman"/>
+          <w:sz w:val="24"/>
+          <w:szCs w:val="24"/>
+          <w:lang w:eastAsia="it-IT"/>
+        </w:rPr>
+        <w:t xml:space="preserve"> accessi giorno</w:t>
       </w:r>
     </w:p>
     <w:p>
@@ -30871,16 +31361,36 @@
           <w:szCs w:val="24"/>
           <w:lang w:eastAsia="it-IT"/>
         </w:rPr>
-        <w:t>da 18</w:t>
-      </w:r>
-      <w:r>
-        <w:rPr>
-          <w:rFonts w:ascii="Times New Roman" w:eastAsia="Times New Roman" w:hAnsi="Times New Roman" w:cs="Times New Roman"/>
-          <w:sz w:val="24"/>
-          <w:szCs w:val="24"/>
-          <w:lang w:eastAsia="it-IT"/>
-        </w:rPr>
-        <w:t>2.350  a 350 accessi/giorno</w:t>
+        <w:t xml:space="preserve">da </w:t>
+      </w:r>
+      <w:proofErr w:type="gramStart"/>
+      <w:r>
+        <w:rPr>
+          <w:rFonts w:ascii="Times New Roman" w:eastAsia="Times New Roman" w:hAnsi="Times New Roman" w:cs="Times New Roman"/>
+          <w:sz w:val="24"/>
+          <w:szCs w:val="24"/>
+          <w:lang w:eastAsia="it-IT"/>
+        </w:rPr>
+        <w:t>18</w:t>
+      </w:r>
+      <w:r>
+        <w:rPr>
+          <w:rFonts w:ascii="Times New Roman" w:eastAsia="Times New Roman" w:hAnsi="Times New Roman" w:cs="Times New Roman"/>
+          <w:sz w:val="24"/>
+          <w:szCs w:val="24"/>
+          <w:lang w:eastAsia="it-IT"/>
+        </w:rPr>
+        <w:t>2.350  a</w:t>
+      </w:r>
+      <w:proofErr w:type="gramEnd"/>
+      <w:r>
+        <w:rPr>
+          <w:rFonts w:ascii="Times New Roman" w:eastAsia="Times New Roman" w:hAnsi="Times New Roman" w:cs="Times New Roman"/>
+          <w:sz w:val="24"/>
+          <w:szCs w:val="24"/>
+          <w:lang w:eastAsia="it-IT"/>
+        </w:rPr>
+        <w:t xml:space="preserve"> 350 accessi/giorno</w:t>
       </w:r>
     </w:p>
     <w:p>
@@ -31117,6 +31627,7 @@
         </w:rPr>
         <w:t xml:space="preserve">da </w:t>
       </w:r>
+      <w:proofErr w:type="gramStart"/>
       <w:r>
         <w:rPr>
           <w:rFonts w:ascii="Times New Roman" w:eastAsia="Times New Roman" w:hAnsi="Times New Roman" w:cs="Times New Roman"/>
@@ -31151,7 +31662,17 @@
           <w:szCs w:val="24"/>
           <w:lang w:eastAsia="it-IT"/>
         </w:rPr>
-        <w:t xml:space="preserve">  a </w:t>
+        <w:t xml:space="preserve">  a</w:t>
+      </w:r>
+      <w:proofErr w:type="gramEnd"/>
+      <w:r>
+        <w:rPr>
+          <w:rFonts w:ascii="Times New Roman" w:eastAsia="Times New Roman" w:hAnsi="Times New Roman" w:cs="Times New Roman"/>
+          <w:sz w:val="24"/>
+          <w:szCs w:val="24"/>
+          <w:lang w:eastAsia="it-IT"/>
+        </w:rPr>
+        <w:t xml:space="preserve"> </w:t>
       </w:r>
       <w:r>
         <w:rPr>
@@ -35171,7 +35692,15 @@
     </w:p>
     <w:p>
       <w:r>
-        <w:t>Posso fare una lettura in un entità debole senza accedere alle etntià che la identificano?</w:t>
+        <w:t xml:space="preserve">Posso fare una lettura in </w:t>
+      </w:r>
+      <w:proofErr w:type="gramStart"/>
+      <w:r>
+        <w:t>un entità</w:t>
+      </w:r>
+      <w:proofErr w:type="gramEnd"/>
+      <w:r>
+        <w:t xml:space="preserve"> debole senza accedere alle etntià che la identificano?</w:t>
       </w:r>
     </w:p>
     <w:p>
@@ -35871,7 +36400,13 @@
               <w:rPr>
                 <w:b/>
               </w:rPr>
-              <w:t>Operazione 3</w:t>
+              <w:t xml:space="preserve">Operazione </w:t>
+            </w:r>
+            <w:r>
+              <w:rPr>
+                <w:b/>
+              </w:rPr>
+              <w:t>2</w:t>
             </w:r>
             <w:r>
               <w:rPr>
@@ -36276,7 +36811,13 @@
               <w:rPr>
                 <w:b/>
               </w:rPr>
-              <w:t>Operazione 4</w:t>
+              <w:t xml:space="preserve">Operazione </w:t>
+            </w:r>
+            <w:r>
+              <w:rPr>
+                <w:b/>
+              </w:rPr>
+              <w:t>3</w:t>
             </w:r>
             <w:r>
               <w:rPr>
@@ -36681,7 +37222,13 @@
               <w:rPr>
                 <w:b/>
               </w:rPr>
-              <w:t>Operazione 5</w:t>
+              <w:t xml:space="preserve">Operazione </w:t>
+            </w:r>
+            <w:r>
+              <w:rPr>
+                <w:b/>
+              </w:rPr>
+              <w:t>4</w:t>
             </w:r>
             <w:r>
               <w:rPr>
@@ -36968,7 +37515,13 @@
               <w:rPr>
                 <w:b/>
               </w:rPr>
-              <w:t>Operazione 6</w:t>
+              <w:t xml:space="preserve">Operazione </w:t>
+            </w:r>
+            <w:r>
+              <w:rPr>
+                <w:b/>
+              </w:rPr>
+              <w:t>5</w:t>
             </w:r>
             <w:r>
               <w:rPr>
@@ -37255,7 +37808,13 @@
               <w:rPr>
                 <w:b/>
               </w:rPr>
-              <w:t>Operazione 7</w:t>
+              <w:t xml:space="preserve">Operazione </w:t>
+            </w:r>
+            <w:r>
+              <w:rPr>
+                <w:b/>
+              </w:rPr>
+              <w:t>6</w:t>
             </w:r>
             <w:r>
               <w:rPr>
@@ -37706,7 +38265,13 @@
               <w:rPr>
                 <w:b/>
               </w:rPr>
-              <w:t>Operazione 8</w:t>
+              <w:t xml:space="preserve">Operazione </w:t>
+            </w:r>
+            <w:r>
+              <w:rPr>
+                <w:b/>
+              </w:rPr>
+              <w:t>7</w:t>
             </w:r>
             <w:r>
               <w:rPr>
@@ -38158,7 +38723,13 @@
               <w:rPr>
                 <w:b/>
               </w:rPr>
-              <w:t>Operazione 9</w:t>
+              <w:t xml:space="preserve">Operazione </w:t>
+            </w:r>
+            <w:r>
+              <w:rPr>
+                <w:b/>
+              </w:rPr>
+              <w:t>8</w:t>
             </w:r>
             <w:r>
               <w:rPr>
@@ -38170,7 +38741,13 @@
               <w:rPr>
                 <w:b/>
               </w:rPr>
-              <w:t xml:space="preserve"> costo 2</w:t>
+              <w:t xml:space="preserve"> costo </w:t>
+            </w:r>
+            <w:r>
+              <w:rPr>
+                <w:b/>
+              </w:rPr>
+              <w:t>46</w:t>
             </w:r>
           </w:p>
         </w:tc>
@@ -38368,7 +38945,10 @@
               <w:jc w:val="center"/>
             </w:pPr>
             <w:r>
-              <w:t>26</w:t>
+              <w:t>2</w:t>
+            </w:r>
+            <w:r>
+              <w:t>3</w:t>
             </w:r>
           </w:p>
         </w:tc>
@@ -38462,7 +39042,10 @@
               <w:jc w:val="center"/>
             </w:pPr>
             <w:r>
-              <w:t>26</w:t>
+              <w:t>2</w:t>
+            </w:r>
+            <w:r>
+              <w:t>3</w:t>
             </w:r>
           </w:p>
         </w:tc>
@@ -38515,7 +39098,13 @@
               <w:rPr>
                 <w:b/>
               </w:rPr>
-              <w:t>Operazione 10</w:t>
+              <w:t xml:space="preserve">Operazione </w:t>
+            </w:r>
+            <w:r>
+              <w:rPr>
+                <w:b/>
+              </w:rPr>
+              <w:t>9</w:t>
             </w:r>
             <w:r>
               <w:rPr>
@@ -38527,7 +39116,13 @@
               <w:rPr>
                 <w:b/>
               </w:rPr>
-              <w:t xml:space="preserve"> costo 2</w:t>
+              <w:t xml:space="preserve"> costo </w:t>
+            </w:r>
+            <w:r>
+              <w:rPr>
+                <w:b/>
+              </w:rPr>
+              <w:t>46</w:t>
             </w:r>
           </w:p>
         </w:tc>
@@ -38725,7 +39320,10 @@
               <w:jc w:val="center"/>
             </w:pPr>
             <w:r>
-              <w:t>26</w:t>
+              <w:t>2</w:t>
+            </w:r>
+            <w:r>
+              <w:t>3</w:t>
             </w:r>
           </w:p>
         </w:tc>
@@ -38819,7 +39417,10 @@
               <w:jc w:val="center"/>
             </w:pPr>
             <w:r>
-              <w:t>26</w:t>
+              <w:t>2</w:t>
+            </w:r>
+            <w:r>
+              <w:t>3</w:t>
             </w:r>
           </w:p>
         </w:tc>
@@ -38870,11 +39471,18 @@
                 <w:iCs/>
               </w:rPr>
             </w:pPr>
-            <w:r>
-              <w:rPr>
-                <w:b/>
-              </w:rPr>
-              <w:t>Operazione 11</w:t>
+            <w:bookmarkStart w:id="20" w:name="_Hlk30498896"/>
+            <w:r>
+              <w:rPr>
+                <w:b/>
+              </w:rPr>
+              <w:t>Operazione 1</w:t>
+            </w:r>
+            <w:r>
+              <w:rPr>
+                <w:b/>
+              </w:rPr>
+              <w:t>0</w:t>
             </w:r>
             <w:r>
               <w:rPr>
@@ -38886,34 +39494,24 @@
               <w:rPr>
                 <w:b/>
               </w:rPr>
-              <w:t xml:space="preserve"> costo ? </w:t>
-            </w:r>
-            <w:r>
+              <w:t xml:space="preserve"> costo </w:t>
+            </w:r>
+            <w:r>
+              <w:rPr>
+                <w:b/>
+              </w:rPr>
+              <w:t>1042</w:t>
+            </w:r>
+          </w:p>
+          <w:p>
+            <w:pPr>
+              <w:spacing w:line="240" w:lineRule="auto"/>
               <w:rPr>
                 <w:bCs/>
                 <w:i/>
                 <w:iCs/>
               </w:rPr>
-              <w:t>Forse dovrei aggiungere la relazione (posizione) su veicolo e tratta</w:t>
-            </w:r>
-          </w:p>
-          <w:p>
-            <w:pPr>
-              <w:spacing w:line="240" w:lineRule="auto"/>
-              <w:rPr>
-                <w:bCs/>
-                <w:i/>
-                <w:iCs/>
-              </w:rPr>
-            </w:pPr>
-            <w:r>
-              <w:rPr>
-                <w:bCs/>
-                <w:i/>
-                <w:iCs/>
-              </w:rPr>
-              <w:t>Oppure inserire la relazione (passato) tra veicolo e vai point con primary kay la data</w:t>
-            </w:r>
+            </w:pPr>
           </w:p>
         </w:tc>
       </w:tr>
@@ -39193,7 +39791,7 @@
               <w:jc w:val="center"/>
             </w:pPr>
             <w:r>
-              <w:t>Veicolo</w:t>
+              <w:t>Presente</w:t>
             </w:r>
           </w:p>
         </w:tc>
@@ -39216,7 +39814,7 @@
               <w:jc w:val="center"/>
             </w:pPr>
             <w:r>
-              <w:t>E</w:t>
+              <w:t>R</w:t>
             </w:r>
           </w:p>
         </w:tc>
@@ -39291,7 +39889,7 @@
               <w:jc w:val="center"/>
             </w:pPr>
             <w:r>
-              <w:t>Tratta effettiva</w:t>
+              <w:t xml:space="preserve">Tratta </w:t>
             </w:r>
           </w:p>
         </w:tc>
@@ -39337,7 +39935,7 @@
               <w:jc w:val="center"/>
             </w:pPr>
             <w:r>
-              <w:t>1</w:t>
+              <w:t>260</w:t>
             </w:r>
           </w:p>
         </w:tc>
@@ -39391,6 +39989,9 @@
             <w:r>
               <w:t>Tratta</w:t>
             </w:r>
+            <w:r>
+              <w:t xml:space="preserve"> effettiva</w:t>
+            </w:r>
           </w:p>
         </w:tc>
         <w:tc>
@@ -39435,7 +40036,7 @@
               <w:jc w:val="center"/>
             </w:pPr>
             <w:r>
-              <w:t>1</w:t>
+              <w:t>260</w:t>
             </w:r>
           </w:p>
         </w:tc>
@@ -39487,7 +40088,7 @@
               <w:jc w:val="center"/>
             </w:pPr>
             <w:r>
-              <w:t>Posizione</w:t>
+              <w:t>Passato</w:t>
             </w:r>
           </w:p>
         </w:tc>
@@ -39535,6 +40136,12 @@
             <w:r>
               <w:t>2</w:t>
             </w:r>
+            <w:r>
+              <w:t>60*</w:t>
+            </w:r>
+            <w:r>
+              <w:t>1(numero medio veicoli su una tratta)</w:t>
+            </w:r>
           </w:p>
         </w:tc>
         <w:tc>
@@ -39557,49 +40164,6 @@
             </w:pPr>
             <w:r>
               <w:t>L</w:t>
-            </w:r>
-          </w:p>
-        </w:tc>
-      </w:tr>
-      <w:tr>
-        <w:tc>
-          <w:tcPr>
-            <w:tcW w:w="9214" w:type="dxa"/>
-            <w:gridSpan w:val="5"/>
-            <w:tcBorders>
-              <w:top w:val="single" w:sz="4" w:space="0" w:color="auto"/>
-              <w:left w:val="single" w:sz="4" w:space="0" w:color="auto"/>
-              <w:bottom w:val="single" w:sz="4" w:space="0" w:color="auto"/>
-              <w:right w:val="single" w:sz="4" w:space="0" w:color="auto"/>
-              <w:tl2br w:val="nil"/>
-              <w:tr2bl w:val="nil"/>
-            </w:tcBorders>
-            <w:shd w:val="clear" w:color="auto" w:fill="BCBCBC"/>
-          </w:tcPr>
-          <w:p>
-            <w:pPr>
-              <w:spacing w:line="240" w:lineRule="auto"/>
-              <w:rPr>
-                <w:b/>
-              </w:rPr>
-            </w:pPr>
-            <w:r>
-              <w:rPr>
-                <w:b/>
-              </w:rPr>
-              <w:t>Operazione 12</w:t>
-            </w:r>
-            <w:r>
-              <w:rPr>
-                <w:b/>
-              </w:rPr>
-              <w:sym w:font="Wingdings" w:char="F0E0"/>
-            </w:r>
-            <w:r>
-              <w:rPr>
-                <w:b/>
-              </w:rPr>
-              <w:t xml:space="preserve"> costo 3</w:t>
             </w:r>
           </w:p>
         </w:tc>
@@ -39620,22 +40184,15 @@
               <w:tl2br w:val="nil"/>
               <w:tr2bl w:val="nil"/>
             </w:tcBorders>
-          </w:tcPr>
-          <w:p>
-            <w:pPr>
-              <w:spacing w:line="240" w:lineRule="auto"/>
-              <w:jc w:val="center"/>
-              <w:rPr>
-                <w:b/>
-                <w:bCs/>
-              </w:rPr>
-            </w:pPr>
-            <w:r>
-              <w:rPr>
-                <w:b/>
-                <w:bCs/>
-              </w:rPr>
-              <w:t>Concetto</w:t>
+            <w:shd w:val="clear" w:color="auto" w:fill="FFD966" w:themeFill="accent4" w:themeFillTint="99"/>
+          </w:tcPr>
+          <w:p>
+            <w:pPr>
+              <w:spacing w:line="240" w:lineRule="auto"/>
+              <w:jc w:val="center"/>
+            </w:pPr>
+            <w:r>
+              <w:t>WayPoint</w:t>
             </w:r>
           </w:p>
         </w:tc>
@@ -39650,22 +40207,15 @@
               <w:tl2br w:val="nil"/>
               <w:tr2bl w:val="nil"/>
             </w:tcBorders>
-          </w:tcPr>
-          <w:p>
-            <w:pPr>
-              <w:spacing w:line="240" w:lineRule="auto"/>
-              <w:jc w:val="center"/>
-              <w:rPr>
-                <w:b/>
-                <w:bCs/>
-              </w:rPr>
-            </w:pPr>
-            <w:r>
-              <w:rPr>
-                <w:b/>
-                <w:bCs/>
-              </w:rPr>
-              <w:t>Costrutto</w:t>
+            <w:shd w:val="clear" w:color="auto" w:fill="FFD966" w:themeFill="accent4" w:themeFillTint="99"/>
+          </w:tcPr>
+          <w:p>
+            <w:pPr>
+              <w:spacing w:line="240" w:lineRule="auto"/>
+              <w:jc w:val="center"/>
+            </w:pPr>
+            <w:r>
+              <w:t>E</w:t>
             </w:r>
           </w:p>
         </w:tc>
@@ -39680,22 +40230,15 @@
               <w:tl2br w:val="nil"/>
               <w:tr2bl w:val="nil"/>
             </w:tcBorders>
-          </w:tcPr>
-          <w:p>
-            <w:pPr>
-              <w:spacing w:line="240" w:lineRule="auto"/>
-              <w:jc w:val="center"/>
-              <w:rPr>
-                <w:b/>
-                <w:bCs/>
-              </w:rPr>
-            </w:pPr>
-            <w:r>
-              <w:rPr>
-                <w:b/>
-                <w:bCs/>
-              </w:rPr>
-              <w:t>Accessi</w:t>
+            <w:shd w:val="clear" w:color="auto" w:fill="FFD966" w:themeFill="accent4" w:themeFillTint="99"/>
+          </w:tcPr>
+          <w:p>
+            <w:pPr>
+              <w:spacing w:line="240" w:lineRule="auto"/>
+              <w:jc w:val="center"/>
+            </w:pPr>
+            <w:r>
+              <w:t>260</w:t>
             </w:r>
           </w:p>
         </w:tc>
@@ -39710,22 +40253,65 @@
               <w:tl2br w:val="nil"/>
               <w:tr2bl w:val="nil"/>
             </w:tcBorders>
-          </w:tcPr>
-          <w:p>
-            <w:pPr>
-              <w:spacing w:line="240" w:lineRule="auto"/>
-              <w:jc w:val="center"/>
-              <w:rPr>
-                <w:b/>
-                <w:bCs/>
-              </w:rPr>
-            </w:pPr>
-            <w:r>
-              <w:rPr>
-                <w:b/>
-                <w:bCs/>
-              </w:rPr>
-              <w:t>Tipo</w:t>
+            <w:shd w:val="clear" w:color="auto" w:fill="FFD966" w:themeFill="accent4" w:themeFillTint="99"/>
+          </w:tcPr>
+          <w:p>
+            <w:pPr>
+              <w:spacing w:line="240" w:lineRule="auto"/>
+              <w:jc w:val="center"/>
+            </w:pPr>
+            <w:r>
+              <w:t>L</w:t>
+            </w:r>
+          </w:p>
+        </w:tc>
+      </w:tr>
+      <w:bookmarkEnd w:id="20"/>
+      <w:tr>
+        <w:tc>
+          <w:tcPr>
+            <w:tcW w:w="9214" w:type="dxa"/>
+            <w:gridSpan w:val="5"/>
+            <w:tcBorders>
+              <w:top w:val="single" w:sz="4" w:space="0" w:color="auto"/>
+              <w:left w:val="single" w:sz="4" w:space="0" w:color="auto"/>
+              <w:bottom w:val="single" w:sz="4" w:space="0" w:color="auto"/>
+              <w:right w:val="single" w:sz="4" w:space="0" w:color="auto"/>
+              <w:tl2br w:val="nil"/>
+              <w:tr2bl w:val="nil"/>
+            </w:tcBorders>
+            <w:shd w:val="clear" w:color="auto" w:fill="BCBCBC"/>
+          </w:tcPr>
+          <w:p>
+            <w:pPr>
+              <w:spacing w:line="240" w:lineRule="auto"/>
+              <w:rPr>
+                <w:b/>
+              </w:rPr>
+            </w:pPr>
+            <w:r>
+              <w:rPr>
+                <w:b/>
+              </w:rPr>
+              <w:t>Operazione 1</w:t>
+            </w:r>
+            <w:r>
+              <w:rPr>
+                <w:b/>
+              </w:rPr>
+              <w:t>1</w:t>
+            </w:r>
+            <w:r>
+              <w:rPr>
+                <w:b/>
+              </w:rPr>
+              <w:sym w:font="Wingdings" w:char="F0E0"/>
+            </w:r>
+            <w:r>
+              <w:rPr>
+                <w:b/>
+              </w:rPr>
+              <w:t xml:space="preserve"> costo 3</w:t>
             </w:r>
           </w:p>
         </w:tc>
@@ -39751,9 +40337,17 @@
             <w:pPr>
               <w:spacing w:line="240" w:lineRule="auto"/>
               <w:jc w:val="center"/>
-            </w:pPr>
-            <w:r>
-              <w:t>Biglietto</w:t>
+              <w:rPr>
+                <w:b/>
+                <w:bCs/>
+              </w:rPr>
+            </w:pPr>
+            <w:r>
+              <w:rPr>
+                <w:b/>
+                <w:bCs/>
+              </w:rPr>
+              <w:t>Concetto</w:t>
             </w:r>
           </w:p>
         </w:tc>
@@ -39773,9 +40367,17 @@
             <w:pPr>
               <w:spacing w:line="240" w:lineRule="auto"/>
               <w:jc w:val="center"/>
-            </w:pPr>
-            <w:r>
-              <w:t>E</w:t>
+              <w:rPr>
+                <w:b/>
+                <w:bCs/>
+              </w:rPr>
+            </w:pPr>
+            <w:r>
+              <w:rPr>
+                <w:b/>
+                <w:bCs/>
+              </w:rPr>
+              <w:t>Costrutto</w:t>
             </w:r>
           </w:p>
         </w:tc>
@@ -39795,9 +40397,17 @@
             <w:pPr>
               <w:spacing w:line="240" w:lineRule="auto"/>
               <w:jc w:val="center"/>
-            </w:pPr>
-            <w:r>
-              <w:t>1</w:t>
+              <w:rPr>
+                <w:b/>
+                <w:bCs/>
+              </w:rPr>
+            </w:pPr>
+            <w:r>
+              <w:rPr>
+                <w:b/>
+                <w:bCs/>
+              </w:rPr>
+              <w:t>Accessi</w:t>
             </w:r>
           </w:p>
         </w:tc>
@@ -39817,9 +40427,17 @@
             <w:pPr>
               <w:spacing w:line="240" w:lineRule="auto"/>
               <w:jc w:val="center"/>
-            </w:pPr>
-            <w:r>
-              <w:t>L</w:t>
+              <w:rPr>
+                <w:b/>
+                <w:bCs/>
+              </w:rPr>
+            </w:pPr>
+            <w:r>
+              <w:rPr>
+                <w:b/>
+                <w:bCs/>
+              </w:rPr>
+              <w:t>Tipo</w:t>
             </w:r>
           </w:p>
         </w:tc>
@@ -39847,7 +40465,7 @@
               <w:jc w:val="center"/>
             </w:pPr>
             <w:r>
-              <w:t>Usato</w:t>
+              <w:t>Biglietto</w:t>
             </w:r>
           </w:p>
         </w:tc>
@@ -39913,68 +40531,7 @@
               <w:jc w:val="center"/>
             </w:pPr>
             <w:r>
-              <w:t>S</w:t>
-            </w:r>
-          </w:p>
-        </w:tc>
-      </w:tr>
-      <w:tr>
-        <w:tc>
-          <w:tcPr>
-            <w:tcW w:w="9214" w:type="dxa"/>
-            <w:gridSpan w:val="5"/>
-            <w:tcBorders>
-              <w:top w:val="single" w:sz="4" w:space="0" w:color="auto"/>
-              <w:left w:val="single" w:sz="4" w:space="0" w:color="auto"/>
-              <w:bottom w:val="single" w:sz="4" w:space="0" w:color="auto"/>
-              <w:right w:val="single" w:sz="4" w:space="0" w:color="auto"/>
-              <w:tl2br w:val="nil"/>
-              <w:tr2bl w:val="nil"/>
-            </w:tcBorders>
-            <w:shd w:val="clear" w:color="auto" w:fill="FFD966" w:themeFill="accent4" w:themeFillTint="99"/>
-          </w:tcPr>
-          <w:p>
-            <w:pPr>
-              <w:spacing w:line="240" w:lineRule="auto"/>
-              <w:rPr>
-                <w:bCs/>
-                <w:i/>
-                <w:iCs/>
-              </w:rPr>
-            </w:pPr>
-            <w:r>
-              <w:rPr>
-                <w:b/>
-              </w:rPr>
-              <w:t>Operazione 13</w:t>
-            </w:r>
-            <w:r>
-              <w:rPr>
-                <w:b/>
-              </w:rPr>
-              <w:sym w:font="Wingdings" w:char="F0E0"/>
-            </w:r>
-            <w:r>
-              <w:rPr>
-                <w:b/>
-              </w:rPr>
-              <w:t xml:space="preserve"> costo ?</w:t>
-            </w:r>
-            <w:r>
-              <w:rPr>
-                <w:b/>
-                <w:i/>
-                <w:iCs/>
-              </w:rPr>
-              <w:t xml:space="preserve"> </w:t>
-            </w:r>
-            <w:r>
-              <w:rPr>
-                <w:bCs/>
-                <w:i/>
-                <w:iCs/>
-              </w:rPr>
-              <w:t>Forse dovrei inserire la relazione convalidato su veicolo e abbonamento</w:t>
+              <w:t>L</w:t>
             </w:r>
           </w:p>
         </w:tc>
@@ -39995,116 +40552,138 @@
               <w:tl2br w:val="nil"/>
               <w:tr2bl w:val="nil"/>
             </w:tcBorders>
+          </w:tcPr>
+          <w:p>
+            <w:pPr>
+              <w:spacing w:line="240" w:lineRule="auto"/>
+              <w:jc w:val="center"/>
+            </w:pPr>
+            <w:r>
+              <w:t>Usato</w:t>
+            </w:r>
+          </w:p>
+        </w:tc>
+        <w:tc>
+          <w:tcPr>
+            <w:tcW w:w="2904" w:type="dxa"/>
+            <w:tcBorders>
+              <w:top w:val="single" w:sz="4" w:space="0" w:color="auto"/>
+              <w:left w:val="single" w:sz="4" w:space="0" w:color="auto"/>
+              <w:bottom w:val="single" w:sz="4" w:space="0" w:color="auto"/>
+              <w:right w:val="single" w:sz="4" w:space="0" w:color="auto"/>
+              <w:tl2br w:val="nil"/>
+              <w:tr2bl w:val="nil"/>
+            </w:tcBorders>
+          </w:tcPr>
+          <w:p>
+            <w:pPr>
+              <w:spacing w:line="240" w:lineRule="auto"/>
+              <w:jc w:val="center"/>
+            </w:pPr>
+            <w:r>
+              <w:t>E</w:t>
+            </w:r>
+          </w:p>
+        </w:tc>
+        <w:tc>
+          <w:tcPr>
+            <w:tcW w:w="2394" w:type="dxa"/>
+            <w:tcBorders>
+              <w:top w:val="single" w:sz="4" w:space="0" w:color="auto"/>
+              <w:left w:val="single" w:sz="4" w:space="0" w:color="auto"/>
+              <w:bottom w:val="single" w:sz="4" w:space="0" w:color="auto"/>
+              <w:right w:val="single" w:sz="4" w:space="0" w:color="auto"/>
+              <w:tl2br w:val="nil"/>
+              <w:tr2bl w:val="nil"/>
+            </w:tcBorders>
+          </w:tcPr>
+          <w:p>
+            <w:pPr>
+              <w:spacing w:line="240" w:lineRule="auto"/>
+              <w:jc w:val="center"/>
+            </w:pPr>
+            <w:r>
+              <w:t>1</w:t>
+            </w:r>
+          </w:p>
+        </w:tc>
+        <w:tc>
+          <w:tcPr>
+            <w:tcW w:w="2499" w:type="dxa"/>
+            <w:tcBorders>
+              <w:top w:val="single" w:sz="4" w:space="0" w:color="auto"/>
+              <w:left w:val="single" w:sz="4" w:space="0" w:color="auto"/>
+              <w:bottom w:val="single" w:sz="4" w:space="0" w:color="auto"/>
+              <w:right w:val="single" w:sz="4" w:space="0" w:color="auto"/>
+              <w:tl2br w:val="nil"/>
+              <w:tr2bl w:val="nil"/>
+            </w:tcBorders>
+          </w:tcPr>
+          <w:p>
+            <w:pPr>
+              <w:spacing w:line="240" w:lineRule="auto"/>
+              <w:jc w:val="center"/>
+            </w:pPr>
+            <w:r>
+              <w:t>S</w:t>
+            </w:r>
+          </w:p>
+        </w:tc>
+      </w:tr>
+      <w:tr>
+        <w:tc>
+          <w:tcPr>
+            <w:tcW w:w="9214" w:type="dxa"/>
+            <w:gridSpan w:val="5"/>
+            <w:tcBorders>
+              <w:top w:val="single" w:sz="4" w:space="0" w:color="auto"/>
+              <w:left w:val="single" w:sz="4" w:space="0" w:color="auto"/>
+              <w:bottom w:val="single" w:sz="4" w:space="0" w:color="auto"/>
+              <w:right w:val="single" w:sz="4" w:space="0" w:color="auto"/>
+              <w:tl2br w:val="nil"/>
+              <w:tr2bl w:val="nil"/>
+            </w:tcBorders>
             <w:shd w:val="clear" w:color="auto" w:fill="FFD966" w:themeFill="accent4" w:themeFillTint="99"/>
           </w:tcPr>
           <w:p>
             <w:pPr>
               <w:spacing w:line="240" w:lineRule="auto"/>
-              <w:jc w:val="center"/>
-              <w:rPr>
-                <w:b/>
-                <w:bCs/>
-              </w:rPr>
-            </w:pPr>
-            <w:r>
-              <w:rPr>
-                <w:b/>
-                <w:bCs/>
-              </w:rPr>
-              <w:t>Concetto</w:t>
-            </w:r>
-          </w:p>
-        </w:tc>
-        <w:tc>
-          <w:tcPr>
-            <w:tcW w:w="2904" w:type="dxa"/>
-            <w:tcBorders>
-              <w:top w:val="single" w:sz="4" w:space="0" w:color="auto"/>
-              <w:left w:val="single" w:sz="4" w:space="0" w:color="auto"/>
-              <w:bottom w:val="single" w:sz="4" w:space="0" w:color="auto"/>
-              <w:right w:val="single" w:sz="4" w:space="0" w:color="auto"/>
-              <w:tl2br w:val="nil"/>
-              <w:tr2bl w:val="nil"/>
-            </w:tcBorders>
-            <w:shd w:val="clear" w:color="auto" w:fill="FFD966" w:themeFill="accent4" w:themeFillTint="99"/>
-          </w:tcPr>
-          <w:p>
-            <w:pPr>
-              <w:spacing w:line="240" w:lineRule="auto"/>
-              <w:jc w:val="center"/>
-              <w:rPr>
-                <w:b/>
-                <w:bCs/>
-              </w:rPr>
-            </w:pPr>
-            <w:r>
-              <w:rPr>
-                <w:b/>
-                <w:bCs/>
-              </w:rPr>
-              <w:t>Costrutto</w:t>
-            </w:r>
-          </w:p>
-        </w:tc>
-        <w:tc>
-          <w:tcPr>
-            <w:tcW w:w="2394" w:type="dxa"/>
-            <w:tcBorders>
-              <w:top w:val="single" w:sz="4" w:space="0" w:color="auto"/>
-              <w:left w:val="single" w:sz="4" w:space="0" w:color="auto"/>
-              <w:bottom w:val="single" w:sz="4" w:space="0" w:color="auto"/>
-              <w:right w:val="single" w:sz="4" w:space="0" w:color="auto"/>
-              <w:tl2br w:val="nil"/>
-              <w:tr2bl w:val="nil"/>
-            </w:tcBorders>
-            <w:shd w:val="clear" w:color="auto" w:fill="FFD966" w:themeFill="accent4" w:themeFillTint="99"/>
-          </w:tcPr>
-          <w:p>
-            <w:pPr>
-              <w:spacing w:line="240" w:lineRule="auto"/>
-              <w:jc w:val="center"/>
-              <w:rPr>
-                <w:b/>
-                <w:bCs/>
-              </w:rPr>
-            </w:pPr>
-            <w:r>
-              <w:rPr>
-                <w:b/>
-                <w:bCs/>
-              </w:rPr>
-              <w:t>Accessi</w:t>
-            </w:r>
-          </w:p>
-        </w:tc>
-        <w:tc>
-          <w:tcPr>
-            <w:tcW w:w="2499" w:type="dxa"/>
-            <w:tcBorders>
-              <w:top w:val="single" w:sz="4" w:space="0" w:color="auto"/>
-              <w:left w:val="single" w:sz="4" w:space="0" w:color="auto"/>
-              <w:bottom w:val="single" w:sz="4" w:space="0" w:color="auto"/>
-              <w:right w:val="single" w:sz="4" w:space="0" w:color="auto"/>
-              <w:tl2br w:val="nil"/>
-              <w:tr2bl w:val="nil"/>
-            </w:tcBorders>
-            <w:shd w:val="clear" w:color="auto" w:fill="FFD966" w:themeFill="accent4" w:themeFillTint="99"/>
-          </w:tcPr>
-          <w:p>
-            <w:pPr>
-              <w:spacing w:line="240" w:lineRule="auto"/>
-              <w:jc w:val="center"/>
-              <w:rPr>
-                <w:b/>
-                <w:bCs/>
-              </w:rPr>
-            </w:pPr>
-            <w:r>
-              <w:rPr>
-                <w:b/>
-                <w:bCs/>
-              </w:rPr>
-              <w:t>Tipo</w:t>
+              <w:rPr>
+                <w:bCs/>
+                <w:i/>
+                <w:iCs/>
+              </w:rPr>
+            </w:pPr>
+            <w:bookmarkStart w:id="21" w:name="_Hlk30499024"/>
+            <w:r>
+              <w:rPr>
+                <w:b/>
+              </w:rPr>
+              <w:t>Operazione 1</w:t>
+            </w:r>
+            <w:r>
+              <w:rPr>
+                <w:b/>
+              </w:rPr>
+              <w:t>2</w:t>
+            </w:r>
+            <w:r>
+              <w:rPr>
+                <w:b/>
+              </w:rPr>
+              <w:sym w:font="Wingdings" w:char="F0E0"/>
+            </w:r>
+            <w:r>
+              <w:rPr>
+                <w:b/>
+              </w:rPr>
+              <w:t xml:space="preserve"> costo </w:t>
+            </w:r>
+            <w:r>
+              <w:rPr>
+                <w:b/>
+              </w:rPr>
+              <w:t>3</w:t>
             </w:r>
           </w:p>
         </w:tc>
@@ -40131,9 +40710,17 @@
             <w:pPr>
               <w:spacing w:line="240" w:lineRule="auto"/>
               <w:jc w:val="center"/>
-            </w:pPr>
-            <w:r>
-              <w:t>Abbonamento</w:t>
+              <w:rPr>
+                <w:b/>
+                <w:bCs/>
+              </w:rPr>
+            </w:pPr>
+            <w:r>
+              <w:rPr>
+                <w:b/>
+                <w:bCs/>
+              </w:rPr>
+              <w:t>Concetto</w:t>
             </w:r>
           </w:p>
         </w:tc>
@@ -40154,9 +40741,17 @@
             <w:pPr>
               <w:spacing w:line="240" w:lineRule="auto"/>
               <w:jc w:val="center"/>
-            </w:pPr>
-            <w:r>
-              <w:t>E</w:t>
+              <w:rPr>
+                <w:b/>
+                <w:bCs/>
+              </w:rPr>
+            </w:pPr>
+            <w:r>
+              <w:rPr>
+                <w:b/>
+                <w:bCs/>
+              </w:rPr>
+              <w:t>Costrutto</w:t>
             </w:r>
           </w:p>
         </w:tc>
@@ -40177,9 +40772,17 @@
             <w:pPr>
               <w:spacing w:line="240" w:lineRule="auto"/>
               <w:jc w:val="center"/>
-            </w:pPr>
-            <w:r>
-              <w:t>1</w:t>
+              <w:rPr>
+                <w:b/>
+                <w:bCs/>
+              </w:rPr>
+            </w:pPr>
+            <w:r>
+              <w:rPr>
+                <w:b/>
+                <w:bCs/>
+              </w:rPr>
+              <w:t>Accessi</w:t>
             </w:r>
           </w:p>
         </w:tc>
@@ -40200,9 +40803,17 @@
             <w:pPr>
               <w:spacing w:line="240" w:lineRule="auto"/>
               <w:jc w:val="center"/>
-            </w:pPr>
-            <w:r>
-              <w:t>S</w:t>
+              <w:rPr>
+                <w:b/>
+                <w:bCs/>
+              </w:rPr>
+            </w:pPr>
+            <w:r>
+              <w:rPr>
+                <w:b/>
+                <w:bCs/>
+              </w:rPr>
+              <w:t>Tipo</w:t>
             </w:r>
           </w:p>
         </w:tc>
@@ -40230,6 +40841,9 @@
               <w:spacing w:line="240" w:lineRule="auto"/>
               <w:jc w:val="center"/>
             </w:pPr>
+            <w:r>
+              <w:t>Abbonamento</w:t>
+            </w:r>
           </w:p>
         </w:tc>
         <w:tc>
@@ -40250,6 +40864,9 @@
               <w:spacing w:line="240" w:lineRule="auto"/>
               <w:jc w:val="center"/>
             </w:pPr>
+            <w:r>
+              <w:t>E</w:t>
+            </w:r>
           </w:p>
         </w:tc>
         <w:tc>
@@ -40270,6 +40887,9 @@
               <w:spacing w:line="240" w:lineRule="auto"/>
               <w:jc w:val="center"/>
             </w:pPr>
+            <w:r>
+              <w:t>1</w:t>
+            </w:r>
           </w:p>
         </w:tc>
         <w:tc>
@@ -40290,48 +40910,8 @@
               <w:spacing w:line="240" w:lineRule="auto"/>
               <w:jc w:val="center"/>
             </w:pPr>
-          </w:p>
-        </w:tc>
-      </w:tr>
-      <w:tr>
-        <w:tc>
-          <w:tcPr>
-            <w:tcW w:w="9214" w:type="dxa"/>
-            <w:gridSpan w:val="5"/>
-            <w:tcBorders>
-              <w:top w:val="single" w:sz="4" w:space="0" w:color="auto"/>
-              <w:left w:val="single" w:sz="4" w:space="0" w:color="auto"/>
-              <w:bottom w:val="single" w:sz="4" w:space="0" w:color="auto"/>
-              <w:right w:val="single" w:sz="4" w:space="0" w:color="auto"/>
-              <w:tl2br w:val="nil"/>
-              <w:tr2bl w:val="nil"/>
-            </w:tcBorders>
-            <w:shd w:val="clear" w:color="auto" w:fill="BCBCBC"/>
-          </w:tcPr>
-          <w:p>
-            <w:pPr>
-              <w:spacing w:line="240" w:lineRule="auto"/>
-              <w:rPr>
-                <w:b/>
-              </w:rPr>
-            </w:pPr>
-            <w:r>
-              <w:rPr>
-                <w:b/>
-              </w:rPr>
-              <w:t>Operazione 14</w:t>
-            </w:r>
-            <w:r>
-              <w:rPr>
-                <w:b/>
-              </w:rPr>
-              <w:sym w:font="Wingdings" w:char="F0E0"/>
-            </w:r>
-            <w:r>
-              <w:rPr>
-                <w:b/>
-              </w:rPr>
-              <w:t xml:space="preserve"> costo 4</w:t>
+            <w:r>
+              <w:t>L</w:t>
             </w:r>
           </w:p>
         </w:tc>
@@ -40352,22 +40932,15 @@
               <w:tl2br w:val="nil"/>
               <w:tr2bl w:val="nil"/>
             </w:tcBorders>
-          </w:tcPr>
-          <w:p>
-            <w:pPr>
-              <w:spacing w:line="240" w:lineRule="auto"/>
-              <w:jc w:val="center"/>
-              <w:rPr>
-                <w:b/>
-                <w:bCs/>
-              </w:rPr>
-            </w:pPr>
-            <w:r>
-              <w:rPr>
-                <w:b/>
-                <w:bCs/>
-              </w:rPr>
-              <w:t>Concetto</w:t>
+            <w:shd w:val="clear" w:color="auto" w:fill="FFD966" w:themeFill="accent4" w:themeFillTint="99"/>
+          </w:tcPr>
+          <w:p>
+            <w:pPr>
+              <w:spacing w:line="240" w:lineRule="auto"/>
+              <w:jc w:val="center"/>
+            </w:pPr>
+            <w:r>
+              <w:t>Convalidato</w:t>
             </w:r>
           </w:p>
         </w:tc>
@@ -40382,22 +40955,15 @@
               <w:tl2br w:val="nil"/>
               <w:tr2bl w:val="nil"/>
             </w:tcBorders>
-          </w:tcPr>
-          <w:p>
-            <w:pPr>
-              <w:spacing w:line="240" w:lineRule="auto"/>
-              <w:jc w:val="center"/>
-              <w:rPr>
-                <w:b/>
-                <w:bCs/>
-              </w:rPr>
-            </w:pPr>
-            <w:r>
-              <w:rPr>
-                <w:b/>
-                <w:bCs/>
-              </w:rPr>
-              <w:t>Costrutto</w:t>
+            <w:shd w:val="clear" w:color="auto" w:fill="FFD966" w:themeFill="accent4" w:themeFillTint="99"/>
+          </w:tcPr>
+          <w:p>
+            <w:pPr>
+              <w:spacing w:line="240" w:lineRule="auto"/>
+              <w:jc w:val="center"/>
+            </w:pPr>
+            <w:r>
+              <w:t>E</w:t>
             </w:r>
           </w:p>
         </w:tc>
@@ -40412,22 +40978,15 @@
               <w:tl2br w:val="nil"/>
               <w:tr2bl w:val="nil"/>
             </w:tcBorders>
-          </w:tcPr>
-          <w:p>
-            <w:pPr>
-              <w:spacing w:line="240" w:lineRule="auto"/>
-              <w:jc w:val="center"/>
-              <w:rPr>
-                <w:b/>
-                <w:bCs/>
-              </w:rPr>
-            </w:pPr>
-            <w:r>
-              <w:rPr>
-                <w:b/>
-                <w:bCs/>
-              </w:rPr>
-              <w:t>Accessi</w:t>
+            <w:shd w:val="clear" w:color="auto" w:fill="FFD966" w:themeFill="accent4" w:themeFillTint="99"/>
+          </w:tcPr>
+          <w:p>
+            <w:pPr>
+              <w:spacing w:line="240" w:lineRule="auto"/>
+              <w:jc w:val="center"/>
+            </w:pPr>
+            <w:r>
+              <w:t>1</w:t>
             </w:r>
           </w:p>
         </w:tc>
@@ -40442,22 +41001,65 @@
               <w:tl2br w:val="nil"/>
               <w:tr2bl w:val="nil"/>
             </w:tcBorders>
-          </w:tcPr>
-          <w:p>
-            <w:pPr>
-              <w:spacing w:line="240" w:lineRule="auto"/>
-              <w:jc w:val="center"/>
-              <w:rPr>
-                <w:b/>
-                <w:bCs/>
-              </w:rPr>
-            </w:pPr>
-            <w:r>
-              <w:rPr>
-                <w:b/>
-                <w:bCs/>
-              </w:rPr>
-              <w:t>Tipo</w:t>
+            <w:shd w:val="clear" w:color="auto" w:fill="FFD966" w:themeFill="accent4" w:themeFillTint="99"/>
+          </w:tcPr>
+          <w:p>
+            <w:pPr>
+              <w:spacing w:line="240" w:lineRule="auto"/>
+              <w:jc w:val="center"/>
+            </w:pPr>
+            <w:r>
+              <w:t>S</w:t>
+            </w:r>
+          </w:p>
+        </w:tc>
+      </w:tr>
+      <w:bookmarkEnd w:id="21"/>
+      <w:tr>
+        <w:tc>
+          <w:tcPr>
+            <w:tcW w:w="9214" w:type="dxa"/>
+            <w:gridSpan w:val="5"/>
+            <w:tcBorders>
+              <w:top w:val="single" w:sz="4" w:space="0" w:color="auto"/>
+              <w:left w:val="single" w:sz="4" w:space="0" w:color="auto"/>
+              <w:bottom w:val="single" w:sz="4" w:space="0" w:color="auto"/>
+              <w:right w:val="single" w:sz="4" w:space="0" w:color="auto"/>
+              <w:tl2br w:val="nil"/>
+              <w:tr2bl w:val="nil"/>
+            </w:tcBorders>
+            <w:shd w:val="clear" w:color="auto" w:fill="BCBCBC"/>
+          </w:tcPr>
+          <w:p>
+            <w:pPr>
+              <w:spacing w:line="240" w:lineRule="auto"/>
+              <w:rPr>
+                <w:b/>
+              </w:rPr>
+            </w:pPr>
+            <w:r>
+              <w:rPr>
+                <w:b/>
+              </w:rPr>
+              <w:t>Operazione 1</w:t>
+            </w:r>
+            <w:r>
+              <w:rPr>
+                <w:b/>
+              </w:rPr>
+              <w:t>3</w:t>
+            </w:r>
+            <w:r>
+              <w:rPr>
+                <w:b/>
+              </w:rPr>
+              <w:sym w:font="Wingdings" w:char="F0E0"/>
+            </w:r>
+            <w:r>
+              <w:rPr>
+                <w:b/>
+              </w:rPr>
+              <w:t xml:space="preserve"> costo 4</w:t>
             </w:r>
           </w:p>
         </w:tc>
@@ -40483,9 +41085,18 @@
             <w:pPr>
               <w:spacing w:line="240" w:lineRule="auto"/>
               <w:jc w:val="center"/>
-            </w:pPr>
-            <w:r>
-              <w:t>Titolo</w:t>
+              <w:rPr>
+                <w:b/>
+                <w:bCs/>
+              </w:rPr>
+            </w:pPr>
+            <w:r>
+              <w:rPr>
+                <w:b/>
+                <w:bCs/>
+              </w:rPr>
+              <w:lastRenderedPageBreak/>
+              <w:t>Concetto</w:t>
             </w:r>
           </w:p>
         </w:tc>
@@ -40505,9 +41116,17 @@
             <w:pPr>
               <w:spacing w:line="240" w:lineRule="auto"/>
               <w:jc w:val="center"/>
-            </w:pPr>
-            <w:r>
-              <w:t>E</w:t>
+              <w:rPr>
+                <w:b/>
+                <w:bCs/>
+              </w:rPr>
+            </w:pPr>
+            <w:r>
+              <w:rPr>
+                <w:b/>
+                <w:bCs/>
+              </w:rPr>
+              <w:t>Costrutto</w:t>
             </w:r>
           </w:p>
         </w:tc>
@@ -40527,9 +41146,17 @@
             <w:pPr>
               <w:spacing w:line="240" w:lineRule="auto"/>
               <w:jc w:val="center"/>
-            </w:pPr>
-            <w:r>
-              <w:t>1</w:t>
+              <w:rPr>
+                <w:b/>
+                <w:bCs/>
+              </w:rPr>
+            </w:pPr>
+            <w:r>
+              <w:rPr>
+                <w:b/>
+                <w:bCs/>
+              </w:rPr>
+              <w:t>Accessi</w:t>
             </w:r>
           </w:p>
         </w:tc>
@@ -40549,9 +41176,17 @@
             <w:pPr>
               <w:spacing w:line="240" w:lineRule="auto"/>
               <w:jc w:val="center"/>
-            </w:pPr>
-            <w:r>
-              <w:t>S</w:t>
+              <w:rPr>
+                <w:b/>
+                <w:bCs/>
+              </w:rPr>
+            </w:pPr>
+            <w:r>
+              <w:rPr>
+                <w:b/>
+                <w:bCs/>
+              </w:rPr>
+              <w:t>Tipo</w:t>
             </w:r>
           </w:p>
         </w:tc>
@@ -40579,8 +41214,7 @@
               <w:jc w:val="center"/>
             </w:pPr>
             <w:r>
-              <w:lastRenderedPageBreak/>
-              <w:t>Biglietto</w:t>
+              <w:t>Titolo</w:t>
             </w:r>
           </w:p>
         </w:tc>
@@ -40647,49 +41281,6 @@
             </w:pPr>
             <w:r>
               <w:t>S</w:t>
-            </w:r>
-          </w:p>
-        </w:tc>
-      </w:tr>
-      <w:tr>
-        <w:tc>
-          <w:tcPr>
-            <w:tcW w:w="9214" w:type="dxa"/>
-            <w:gridSpan w:val="5"/>
-            <w:tcBorders>
-              <w:top w:val="single" w:sz="4" w:space="0" w:color="auto"/>
-              <w:left w:val="single" w:sz="4" w:space="0" w:color="auto"/>
-              <w:bottom w:val="single" w:sz="4" w:space="0" w:color="auto"/>
-              <w:right w:val="single" w:sz="4" w:space="0" w:color="auto"/>
-              <w:tl2br w:val="nil"/>
-              <w:tr2bl w:val="nil"/>
-            </w:tcBorders>
-            <w:shd w:val="clear" w:color="auto" w:fill="BCBCBC"/>
-          </w:tcPr>
-          <w:p>
-            <w:pPr>
-              <w:spacing w:line="240" w:lineRule="auto"/>
-              <w:rPr>
-                <w:b/>
-              </w:rPr>
-            </w:pPr>
-            <w:r>
-              <w:rPr>
-                <w:b/>
-              </w:rPr>
-              <w:t>Operazione 15</w:t>
-            </w:r>
-            <w:r>
-              <w:rPr>
-                <w:b/>
-              </w:rPr>
-              <w:sym w:font="Wingdings" w:char="F0E0"/>
-            </w:r>
-            <w:r>
-              <w:rPr>
-                <w:b/>
-              </w:rPr>
-              <w:t xml:space="preserve"> costo 4</w:t>
             </w:r>
           </w:p>
         </w:tc>
@@ -40715,17 +41306,9 @@
             <w:pPr>
               <w:spacing w:line="240" w:lineRule="auto"/>
               <w:jc w:val="center"/>
-              <w:rPr>
-                <w:b/>
-                <w:bCs/>
-              </w:rPr>
-            </w:pPr>
-            <w:r>
-              <w:rPr>
-                <w:b/>
-                <w:bCs/>
-              </w:rPr>
-              <w:t>Concetto</w:t>
+            </w:pPr>
+            <w:r>
+              <w:t>Biglietto</w:t>
             </w:r>
           </w:p>
         </w:tc>
@@ -40745,17 +41328,9 @@
             <w:pPr>
               <w:spacing w:line="240" w:lineRule="auto"/>
               <w:jc w:val="center"/>
-              <w:rPr>
-                <w:b/>
-                <w:bCs/>
-              </w:rPr>
-            </w:pPr>
-            <w:r>
-              <w:rPr>
-                <w:b/>
-                <w:bCs/>
-              </w:rPr>
-              <w:t>Costrutto</w:t>
+            </w:pPr>
+            <w:r>
+              <w:t>E</w:t>
             </w:r>
           </w:p>
         </w:tc>
@@ -40775,17 +41350,9 @@
             <w:pPr>
               <w:spacing w:line="240" w:lineRule="auto"/>
               <w:jc w:val="center"/>
-              <w:rPr>
-                <w:b/>
-                <w:bCs/>
-              </w:rPr>
-            </w:pPr>
-            <w:r>
-              <w:rPr>
-                <w:b/>
-                <w:bCs/>
-              </w:rPr>
-              <w:t>Accessi</w:t>
+            </w:pPr>
+            <w:r>
+              <w:t>1</w:t>
             </w:r>
           </w:p>
         </w:tc>
@@ -40805,17 +41372,58 @@
             <w:pPr>
               <w:spacing w:line="240" w:lineRule="auto"/>
               <w:jc w:val="center"/>
-              <w:rPr>
-                <w:b/>
-                <w:bCs/>
-              </w:rPr>
-            </w:pPr>
-            <w:r>
-              <w:rPr>
-                <w:b/>
-                <w:bCs/>
-              </w:rPr>
-              <w:t>Tipo</w:t>
+            </w:pPr>
+            <w:r>
+              <w:t>S</w:t>
+            </w:r>
+          </w:p>
+        </w:tc>
+      </w:tr>
+      <w:tr>
+        <w:tc>
+          <w:tcPr>
+            <w:tcW w:w="9214" w:type="dxa"/>
+            <w:gridSpan w:val="5"/>
+            <w:tcBorders>
+              <w:top w:val="single" w:sz="4" w:space="0" w:color="auto"/>
+              <w:left w:val="single" w:sz="4" w:space="0" w:color="auto"/>
+              <w:bottom w:val="single" w:sz="4" w:space="0" w:color="auto"/>
+              <w:right w:val="single" w:sz="4" w:space="0" w:color="auto"/>
+              <w:tl2br w:val="nil"/>
+              <w:tr2bl w:val="nil"/>
+            </w:tcBorders>
+            <w:shd w:val="clear" w:color="auto" w:fill="BCBCBC"/>
+          </w:tcPr>
+          <w:p>
+            <w:pPr>
+              <w:spacing w:line="240" w:lineRule="auto"/>
+              <w:rPr>
+                <w:b/>
+              </w:rPr>
+            </w:pPr>
+            <w:r>
+              <w:rPr>
+                <w:b/>
+              </w:rPr>
+              <w:t>Operazione 1</w:t>
+            </w:r>
+            <w:r>
+              <w:rPr>
+                <w:b/>
+              </w:rPr>
+              <w:t>4</w:t>
+            </w:r>
+            <w:r>
+              <w:rPr>
+                <w:b/>
+              </w:rPr>
+              <w:sym w:font="Wingdings" w:char="F0E0"/>
+            </w:r>
+            <w:r>
+              <w:rPr>
+                <w:b/>
+              </w:rPr>
+              <w:t xml:space="preserve"> costo 4</w:t>
             </w:r>
           </w:p>
         </w:tc>
@@ -40841,9 +41449,17 @@
             <w:pPr>
               <w:spacing w:line="240" w:lineRule="auto"/>
               <w:jc w:val="center"/>
-            </w:pPr>
-            <w:r>
-              <w:t>Titolo</w:t>
+              <w:rPr>
+                <w:b/>
+                <w:bCs/>
+              </w:rPr>
+            </w:pPr>
+            <w:r>
+              <w:rPr>
+                <w:b/>
+                <w:bCs/>
+              </w:rPr>
+              <w:t>Concetto</w:t>
             </w:r>
           </w:p>
         </w:tc>
@@ -40863,9 +41479,17 @@
             <w:pPr>
               <w:spacing w:line="240" w:lineRule="auto"/>
               <w:jc w:val="center"/>
-            </w:pPr>
-            <w:r>
-              <w:t>E</w:t>
+              <w:rPr>
+                <w:b/>
+                <w:bCs/>
+              </w:rPr>
+            </w:pPr>
+            <w:r>
+              <w:rPr>
+                <w:b/>
+                <w:bCs/>
+              </w:rPr>
+              <w:t>Costrutto</w:t>
             </w:r>
           </w:p>
         </w:tc>
@@ -40885,9 +41509,17 @@
             <w:pPr>
               <w:spacing w:line="240" w:lineRule="auto"/>
               <w:jc w:val="center"/>
-            </w:pPr>
-            <w:r>
-              <w:t>1</w:t>
+              <w:rPr>
+                <w:b/>
+                <w:bCs/>
+              </w:rPr>
+            </w:pPr>
+            <w:r>
+              <w:rPr>
+                <w:b/>
+                <w:bCs/>
+              </w:rPr>
+              <w:t>Accessi</w:t>
             </w:r>
           </w:p>
         </w:tc>
@@ -40907,9 +41539,17 @@
             <w:pPr>
               <w:spacing w:line="240" w:lineRule="auto"/>
               <w:jc w:val="center"/>
-            </w:pPr>
-            <w:r>
-              <w:t>S</w:t>
+              <w:rPr>
+                <w:b/>
+                <w:bCs/>
+              </w:rPr>
+            </w:pPr>
+            <w:r>
+              <w:rPr>
+                <w:b/>
+                <w:bCs/>
+              </w:rPr>
+              <w:t>Tipo</w:t>
             </w:r>
           </w:p>
         </w:tc>
@@ -40937,7 +41577,7 @@
               <w:jc w:val="center"/>
             </w:pPr>
             <w:r>
-              <w:t>Abbonamento</w:t>
+              <w:t>Titolo</w:t>
             </w:r>
           </w:p>
         </w:tc>
@@ -41004,59 +41644,6 @@
             </w:pPr>
             <w:r>
               <w:t>S</w:t>
-            </w:r>
-          </w:p>
-        </w:tc>
-      </w:tr>
-      <w:tr>
-        <w:tc>
-          <w:tcPr>
-            <w:tcW w:w="9214" w:type="dxa"/>
-            <w:gridSpan w:val="5"/>
-            <w:tcBorders>
-              <w:top w:val="single" w:sz="4" w:space="0" w:color="auto"/>
-              <w:left w:val="single" w:sz="4" w:space="0" w:color="auto"/>
-              <w:bottom w:val="single" w:sz="4" w:space="0" w:color="auto"/>
-              <w:right w:val="single" w:sz="4" w:space="0" w:color="auto"/>
-              <w:tl2br w:val="nil"/>
-              <w:tr2bl w:val="nil"/>
-            </w:tcBorders>
-            <w:shd w:val="clear" w:color="auto" w:fill="FFD966" w:themeFill="accent4" w:themeFillTint="99"/>
-          </w:tcPr>
-          <w:p>
-            <w:pPr>
-              <w:spacing w:line="240" w:lineRule="auto"/>
-              <w:rPr>
-                <w:bCs/>
-                <w:i/>
-                <w:iCs/>
-              </w:rPr>
-            </w:pPr>
-            <w:r>
-              <w:rPr>
-                <w:b/>
-              </w:rPr>
-              <w:t>Operazione 16</w:t>
-            </w:r>
-            <w:r>
-              <w:rPr>
-                <w:b/>
-              </w:rPr>
-              <w:sym w:font="Wingdings" w:char="F0E0"/>
-            </w:r>
-            <w:r>
-              <w:rPr>
-                <w:b/>
-              </w:rPr>
-              <w:t xml:space="preserve"> costo </w:t>
-            </w:r>
-            <w:r>
-              <w:rPr>
-                <w:bCs/>
-                <w:i/>
-                <w:iCs/>
-              </w:rPr>
-              <w:t>Forse dovrei aggiungere la relazione (IN Programma) tra veicolo e tratta</w:t>
             </w:r>
           </w:p>
         </w:tc>
@@ -41077,116 +41664,135 @@
               <w:tl2br w:val="nil"/>
               <w:tr2bl w:val="nil"/>
             </w:tcBorders>
+          </w:tcPr>
+          <w:p>
+            <w:pPr>
+              <w:spacing w:line="240" w:lineRule="auto"/>
+              <w:jc w:val="center"/>
+            </w:pPr>
+            <w:r>
+              <w:t>Abbonamento</w:t>
+            </w:r>
+          </w:p>
+        </w:tc>
+        <w:tc>
+          <w:tcPr>
+            <w:tcW w:w="2904" w:type="dxa"/>
+            <w:tcBorders>
+              <w:top w:val="single" w:sz="4" w:space="0" w:color="auto"/>
+              <w:left w:val="single" w:sz="4" w:space="0" w:color="auto"/>
+              <w:bottom w:val="single" w:sz="4" w:space="0" w:color="auto"/>
+              <w:right w:val="single" w:sz="4" w:space="0" w:color="auto"/>
+              <w:tl2br w:val="nil"/>
+              <w:tr2bl w:val="nil"/>
+            </w:tcBorders>
+          </w:tcPr>
+          <w:p>
+            <w:pPr>
+              <w:spacing w:line="240" w:lineRule="auto"/>
+              <w:jc w:val="center"/>
+            </w:pPr>
+            <w:r>
+              <w:t>E</w:t>
+            </w:r>
+          </w:p>
+        </w:tc>
+        <w:tc>
+          <w:tcPr>
+            <w:tcW w:w="2394" w:type="dxa"/>
+            <w:tcBorders>
+              <w:top w:val="single" w:sz="4" w:space="0" w:color="auto"/>
+              <w:left w:val="single" w:sz="4" w:space="0" w:color="auto"/>
+              <w:bottom w:val="single" w:sz="4" w:space="0" w:color="auto"/>
+              <w:right w:val="single" w:sz="4" w:space="0" w:color="auto"/>
+              <w:tl2br w:val="nil"/>
+              <w:tr2bl w:val="nil"/>
+            </w:tcBorders>
+          </w:tcPr>
+          <w:p>
+            <w:pPr>
+              <w:spacing w:line="240" w:lineRule="auto"/>
+              <w:jc w:val="center"/>
+            </w:pPr>
+            <w:r>
+              <w:t>1</w:t>
+            </w:r>
+          </w:p>
+        </w:tc>
+        <w:tc>
+          <w:tcPr>
+            <w:tcW w:w="2499" w:type="dxa"/>
+            <w:tcBorders>
+              <w:top w:val="single" w:sz="4" w:space="0" w:color="auto"/>
+              <w:left w:val="single" w:sz="4" w:space="0" w:color="auto"/>
+              <w:bottom w:val="single" w:sz="4" w:space="0" w:color="auto"/>
+              <w:right w:val="single" w:sz="4" w:space="0" w:color="auto"/>
+              <w:tl2br w:val="nil"/>
+              <w:tr2bl w:val="nil"/>
+            </w:tcBorders>
+          </w:tcPr>
+          <w:p>
+            <w:pPr>
+              <w:spacing w:line="240" w:lineRule="auto"/>
+              <w:jc w:val="center"/>
+            </w:pPr>
+            <w:r>
+              <w:t>S</w:t>
+            </w:r>
+          </w:p>
+        </w:tc>
+      </w:tr>
+      <w:tr>
+        <w:tc>
+          <w:tcPr>
+            <w:tcW w:w="9214" w:type="dxa"/>
+            <w:gridSpan w:val="5"/>
+            <w:tcBorders>
+              <w:top w:val="single" w:sz="4" w:space="0" w:color="auto"/>
+              <w:left w:val="single" w:sz="4" w:space="0" w:color="auto"/>
+              <w:bottom w:val="single" w:sz="4" w:space="0" w:color="auto"/>
+              <w:right w:val="single" w:sz="4" w:space="0" w:color="auto"/>
+              <w:tl2br w:val="nil"/>
+              <w:tr2bl w:val="nil"/>
+            </w:tcBorders>
             <w:shd w:val="clear" w:color="auto" w:fill="FFD966" w:themeFill="accent4" w:themeFillTint="99"/>
           </w:tcPr>
           <w:p>
             <w:pPr>
               <w:spacing w:line="240" w:lineRule="auto"/>
-              <w:jc w:val="center"/>
-              <w:rPr>
-                <w:b/>
-                <w:bCs/>
-              </w:rPr>
-            </w:pPr>
-            <w:r>
-              <w:rPr>
-                <w:b/>
-                <w:bCs/>
-              </w:rPr>
-              <w:t>Concetto</w:t>
-            </w:r>
-          </w:p>
-        </w:tc>
-        <w:tc>
-          <w:tcPr>
-            <w:tcW w:w="2904" w:type="dxa"/>
-            <w:tcBorders>
-              <w:top w:val="single" w:sz="4" w:space="0" w:color="auto"/>
-              <w:left w:val="single" w:sz="4" w:space="0" w:color="auto"/>
-              <w:bottom w:val="single" w:sz="4" w:space="0" w:color="auto"/>
-              <w:right w:val="single" w:sz="4" w:space="0" w:color="auto"/>
-              <w:tl2br w:val="nil"/>
-              <w:tr2bl w:val="nil"/>
-            </w:tcBorders>
-            <w:shd w:val="clear" w:color="auto" w:fill="FFD966" w:themeFill="accent4" w:themeFillTint="99"/>
-          </w:tcPr>
-          <w:p>
-            <w:pPr>
-              <w:spacing w:line="240" w:lineRule="auto"/>
-              <w:jc w:val="center"/>
-              <w:rPr>
-                <w:b/>
-                <w:bCs/>
-              </w:rPr>
-            </w:pPr>
-            <w:r>
-              <w:rPr>
-                <w:b/>
-                <w:bCs/>
-              </w:rPr>
-              <w:t>Costrutto</w:t>
-            </w:r>
-          </w:p>
-        </w:tc>
-        <w:tc>
-          <w:tcPr>
-            <w:tcW w:w="2394" w:type="dxa"/>
-            <w:tcBorders>
-              <w:top w:val="single" w:sz="4" w:space="0" w:color="auto"/>
-              <w:left w:val="single" w:sz="4" w:space="0" w:color="auto"/>
-              <w:bottom w:val="single" w:sz="4" w:space="0" w:color="auto"/>
-              <w:right w:val="sin